--- a/18-024_IT14098888_Thesis.docx
+++ b/18-024_IT14098888_Thesis.docx
@@ -612,8 +612,6 @@
         </w:rPr>
         <w:t>ber</w:t>
       </w:r>
-      <w:bookmarkStart w:id="0" w:name="_GoBack"/>
-      <w:bookmarkEnd w:id="0"/>
       <w:r>
         <w:rPr>
           <w:rFonts w:ascii="Times New Roman" w:eastAsia="Times New Roman" w:hAnsi="Times New Roman" w:cs="Times New Roman"/>
@@ -632,9 +630,9 @@
           <w:szCs w:val="28"/>
         </w:rPr>
       </w:pPr>
-      <w:bookmarkStart w:id="1" w:name="_se02co50wdo6" w:colFirst="0" w:colLast="0"/>
-      <w:bookmarkStart w:id="2" w:name="_Toc526512275"/>
-      <w:bookmarkEnd w:id="1"/>
+      <w:bookmarkStart w:id="0" w:name="_se02co50wdo6" w:colFirst="0" w:colLast="0"/>
+      <w:bookmarkStart w:id="1" w:name="_Toc526522168"/>
+      <w:bookmarkEnd w:id="0"/>
       <w:r>
         <w:rPr>
           <w:sz w:val="28"/>
@@ -643,7 +641,7 @@
         <w:lastRenderedPageBreak/>
         <w:t>DECLARATION</w:t>
       </w:r>
-      <w:bookmarkEnd w:id="2"/>
+      <w:bookmarkEnd w:id="1"/>
     </w:p>
     <w:p/>
     <w:p>
@@ -988,7 +986,7 @@
         </w:rPr>
         <w:t xml:space="preserve"> out research for the </w:t>
       </w:r>
-      <w:bookmarkStart w:id="3" w:name="_Hlk523433606"/>
+      <w:bookmarkStart w:id="2" w:name="_Hlk523433606"/>
       <w:r>
         <w:rPr>
           <w:rFonts w:ascii="Times New Roman" w:eastAsia="Times New Roman" w:hAnsi="Times New Roman" w:cs="Times New Roman"/>
@@ -1005,7 +1003,7 @@
         </w:rPr>
         <w:t>issertation</w:t>
       </w:r>
-      <w:bookmarkEnd w:id="3"/>
+      <w:bookmarkEnd w:id="2"/>
       <w:r>
         <w:rPr>
           <w:rFonts w:ascii="Times New Roman" w:eastAsia="Times New Roman" w:hAnsi="Times New Roman" w:cs="Times New Roman"/>
@@ -1225,8 +1223,8 @@
           <w:szCs w:val="44"/>
         </w:rPr>
       </w:pPr>
-      <w:bookmarkStart w:id="4" w:name="_Toc494902457"/>
-      <w:bookmarkStart w:id="5" w:name="_Toc526512276"/>
+      <w:bookmarkStart w:id="3" w:name="_Toc494902457"/>
+      <w:bookmarkStart w:id="4" w:name="_Toc526522169"/>
       <w:r>
         <w:rPr>
           <w:color w:val="000000" w:themeColor="text1"/>
@@ -1244,8 +1242,8 @@
         </w:rPr>
         <w:t>bstract</w:t>
       </w:r>
+      <w:bookmarkEnd w:id="3"/>
       <w:bookmarkEnd w:id="4"/>
-      <w:bookmarkEnd w:id="5"/>
     </w:p>
     <w:p>
       <w:pPr>
@@ -1418,8 +1416,8 @@
           <w:szCs w:val="28"/>
         </w:rPr>
       </w:pPr>
-      <w:bookmarkStart w:id="6" w:name="_Toc494902458"/>
-      <w:bookmarkStart w:id="7" w:name="_Toc526512277"/>
+      <w:bookmarkStart w:id="5" w:name="_Toc494902458"/>
+      <w:bookmarkStart w:id="6" w:name="_Toc526522170"/>
       <w:r>
         <w:rPr>
           <w:sz w:val="28"/>
@@ -1428,8 +1426,8 @@
         <w:lastRenderedPageBreak/>
         <w:t>ACKNOWLEDGEMENT</w:t>
       </w:r>
+      <w:bookmarkEnd w:id="5"/>
       <w:bookmarkEnd w:id="6"/>
-      <w:bookmarkEnd w:id="7"/>
     </w:p>
     <w:p>
       <w:pPr>
@@ -1820,7 +1818,7 @@
           <w:szCs w:val="28"/>
         </w:rPr>
       </w:pPr>
-      <w:bookmarkStart w:id="8" w:name="_Toc526512278"/>
+      <w:bookmarkStart w:id="7" w:name="_Toc526522171"/>
       <w:r>
         <w:rPr>
           <w:sz w:val="28"/>
@@ -1829,7 +1827,7 @@
         <w:lastRenderedPageBreak/>
         <w:t>TABLE OF CONTENTS</w:t>
       </w:r>
-      <w:bookmarkEnd w:id="8"/>
+      <w:bookmarkEnd w:id="7"/>
     </w:p>
     <w:p/>
     <w:sdt>
@@ -1895,7 +1893,7 @@
             </w:rPr>
             <w:fldChar w:fldCharType="separate"/>
           </w:r>
-          <w:hyperlink w:anchor="_Toc526512275" w:history="1">
+          <w:hyperlink w:anchor="_Toc526522168" w:history="1">
             <w:r>
               <w:rPr>
                 <w:rStyle w:val="Hyperlink"/>
@@ -1922,7 +1920,7 @@
                 <w:noProof/>
                 <w:webHidden/>
               </w:rPr>
-              <w:instrText xml:space="preserve"> PAGEREF _Toc526512275 \h </w:instrText>
+              <w:instrText xml:space="preserve"> PAGEREF _Toc526522168 \h </w:instrText>
             </w:r>
             <w:r>
               <w:rPr>
@@ -1964,7 +1962,7 @@
               <w:noProof/>
             </w:rPr>
           </w:pPr>
-          <w:hyperlink w:anchor="_Toc526512276" w:history="1">
+          <w:hyperlink w:anchor="_Toc526522169" w:history="1">
             <w:r>
               <w:rPr>
                 <w:rStyle w:val="Hyperlink"/>
@@ -1991,7 +1989,7 @@
                 <w:noProof/>
                 <w:webHidden/>
               </w:rPr>
-              <w:instrText xml:space="preserve"> PAGEREF _Toc526512276 \h </w:instrText>
+              <w:instrText xml:space="preserve"> PAGEREF _Toc526522169 \h </w:instrText>
             </w:r>
             <w:r>
               <w:rPr>
@@ -2033,7 +2031,7 @@
               <w:noProof/>
             </w:rPr>
           </w:pPr>
-          <w:hyperlink w:anchor="_Toc526512277" w:history="1">
+          <w:hyperlink w:anchor="_Toc526522170" w:history="1">
             <w:r>
               <w:rPr>
                 <w:rStyle w:val="Hyperlink"/>
@@ -2060,7 +2058,7 @@
                 <w:noProof/>
                 <w:webHidden/>
               </w:rPr>
-              <w:instrText xml:space="preserve"> PAGEREF _Toc526512277 \h </w:instrText>
+              <w:instrText xml:space="preserve"> PAGEREF _Toc526522170 \h </w:instrText>
             </w:r>
             <w:r>
               <w:rPr>
@@ -2102,7 +2100,7 @@
               <w:noProof/>
             </w:rPr>
           </w:pPr>
-          <w:hyperlink w:anchor="_Toc526512278" w:history="1">
+          <w:hyperlink w:anchor="_Toc526522171" w:history="1">
             <w:r>
               <w:rPr>
                 <w:rStyle w:val="Hyperlink"/>
@@ -2129,7 +2127,7 @@
                 <w:noProof/>
                 <w:webHidden/>
               </w:rPr>
-              <w:instrText xml:space="preserve"> PAGEREF _Toc526512278 \h </w:instrText>
+              <w:instrText xml:space="preserve"> PAGEREF _Toc526522171 \h </w:instrText>
             </w:r>
             <w:r>
               <w:rPr>
@@ -2171,7 +2169,7 @@
               <w:noProof/>
             </w:rPr>
           </w:pPr>
-          <w:hyperlink w:anchor="_Toc526512279" w:history="1">
+          <w:hyperlink w:anchor="_Toc526522172" w:history="1">
             <w:r>
               <w:rPr>
                 <w:rStyle w:val="Hyperlink"/>
@@ -2198,7 +2196,7 @@
                 <w:noProof/>
                 <w:webHidden/>
               </w:rPr>
-              <w:instrText xml:space="preserve"> PAGEREF _Toc526512279 \h </w:instrText>
+              <w:instrText xml:space="preserve"> PAGEREF _Toc526522172 \h </w:instrText>
             </w:r>
             <w:r>
               <w:rPr>
@@ -2240,7 +2238,7 @@
               <w:noProof/>
             </w:rPr>
           </w:pPr>
-          <w:hyperlink w:anchor="_Toc526512280" w:history="1">
+          <w:hyperlink w:anchor="_Toc526522173" w:history="1">
             <w:r>
               <w:rPr>
                 <w:rStyle w:val="Hyperlink"/>
@@ -2267,7 +2265,7 @@
                 <w:noProof/>
                 <w:webHidden/>
               </w:rPr>
-              <w:instrText xml:space="preserve"> PAGEREF _Toc526512280 \h </w:instrText>
+              <w:instrText xml:space="preserve"> PAGEREF _Toc526522173 \h </w:instrText>
             </w:r>
             <w:r>
               <w:rPr>
@@ -2309,7 +2307,7 @@
               <w:noProof/>
             </w:rPr>
           </w:pPr>
-          <w:hyperlink w:anchor="_Toc526512281" w:history="1">
+          <w:hyperlink w:anchor="_Toc526522174" w:history="1">
             <w:r>
               <w:rPr>
                 <w:rStyle w:val="Hyperlink"/>
@@ -2336,7 +2334,7 @@
                 <w:noProof/>
                 <w:webHidden/>
               </w:rPr>
-              <w:instrText xml:space="preserve"> PAGEREF _Toc526512281 \h </w:instrText>
+              <w:instrText xml:space="preserve"> PAGEREF _Toc526522174 \h </w:instrText>
             </w:r>
             <w:r>
               <w:rPr>
@@ -2379,7 +2377,7 @@
               <w:noProof/>
             </w:rPr>
           </w:pPr>
-          <w:hyperlink w:anchor="_Toc526512282" w:history="1">
+          <w:hyperlink w:anchor="_Toc526522175" w:history="1">
             <w:r>
               <w:rPr>
                 <w:rStyle w:val="Hyperlink"/>
@@ -2420,7 +2418,7 @@
                 <w:noProof/>
                 <w:webHidden/>
               </w:rPr>
-              <w:instrText xml:space="preserve"> PAGEREF _Toc526512282 \h </w:instrText>
+              <w:instrText xml:space="preserve"> PAGEREF _Toc526522175 \h </w:instrText>
             </w:r>
             <w:r>
               <w:rPr>
@@ -2463,7 +2461,7 @@
               <w:noProof/>
             </w:rPr>
           </w:pPr>
-          <w:hyperlink w:anchor="_Toc526512283" w:history="1">
+          <w:hyperlink w:anchor="_Toc526522176" w:history="1">
             <w:r>
               <w:rPr>
                 <w:rStyle w:val="Hyperlink"/>
@@ -2509,7 +2507,7 @@
                 <w:noProof/>
                 <w:webHidden/>
               </w:rPr>
-              <w:instrText xml:space="preserve"> PAGEREF _Toc526512283 \h </w:instrText>
+              <w:instrText xml:space="preserve"> PAGEREF _Toc526522176 \h </w:instrText>
             </w:r>
             <w:r>
               <w:rPr>
@@ -2551,7 +2549,7 @@
               <w:noProof/>
             </w:rPr>
           </w:pPr>
-          <w:hyperlink w:anchor="_Toc526512284" w:history="1">
+          <w:hyperlink w:anchor="_Toc526522177" w:history="1">
             <w:r>
               <w:rPr>
                 <w:rStyle w:val="Hyperlink"/>
@@ -2600,7 +2598,7 @@
                 <w:noProof/>
                 <w:webHidden/>
               </w:rPr>
-              <w:instrText xml:space="preserve"> PAGEREF _Toc526512284 \h </w:instrText>
+              <w:instrText xml:space="preserve"> PAGEREF _Toc526522177 \h </w:instrText>
             </w:r>
             <w:r>
               <w:rPr>
@@ -2643,7 +2641,7 @@
               <w:noProof/>
             </w:rPr>
           </w:pPr>
-          <w:hyperlink w:anchor="_Toc526512285" w:history="1">
+          <w:hyperlink w:anchor="_Toc526522178" w:history="1">
             <w:r>
               <w:rPr>
                 <w:rStyle w:val="Hyperlink"/>
@@ -2688,7 +2686,7 @@
                 <w:noProof/>
                 <w:webHidden/>
               </w:rPr>
-              <w:instrText xml:space="preserve"> PAGEREF _Toc526512285 \h </w:instrText>
+              <w:instrText xml:space="preserve"> PAGEREF _Toc526522178 \h </w:instrText>
             </w:r>
             <w:r>
               <w:rPr>
@@ -2731,7 +2729,7 @@
               <w:noProof/>
             </w:rPr>
           </w:pPr>
-          <w:hyperlink w:anchor="_Toc526512286" w:history="1">
+          <w:hyperlink w:anchor="_Toc526522179" w:history="1">
             <w:r>
               <w:rPr>
                 <w:rStyle w:val="Hyperlink"/>
@@ -2776,7 +2774,7 @@
                 <w:noProof/>
                 <w:webHidden/>
               </w:rPr>
-              <w:instrText xml:space="preserve"> PAGEREF _Toc526512286 \h </w:instrText>
+              <w:instrText xml:space="preserve"> PAGEREF _Toc526522179 \h </w:instrText>
             </w:r>
             <w:r>
               <w:rPr>
@@ -2819,7 +2817,7 @@
               <w:noProof/>
             </w:rPr>
           </w:pPr>
-          <w:hyperlink w:anchor="_Toc526512287" w:history="1">
+          <w:hyperlink w:anchor="_Toc526522180" w:history="1">
             <w:r>
               <w:rPr>
                 <w:rStyle w:val="Hyperlink"/>
@@ -2866,7 +2864,7 @@
                 <w:noProof/>
                 <w:webHidden/>
               </w:rPr>
-              <w:instrText xml:space="preserve"> PAGEREF _Toc526512287 \h </w:instrText>
+              <w:instrText xml:space="preserve"> PAGEREF _Toc526522180 \h </w:instrText>
             </w:r>
             <w:r>
               <w:rPr>
@@ -2909,7 +2907,7 @@
               <w:noProof/>
             </w:rPr>
           </w:pPr>
-          <w:hyperlink w:anchor="_Toc526512288" w:history="1">
+          <w:hyperlink w:anchor="_Toc526522181" w:history="1">
             <w:r>
               <w:rPr>
                 <w:rStyle w:val="Hyperlink"/>
@@ -2951,7 +2949,7 @@
                 <w:noProof/>
                 <w:webHidden/>
               </w:rPr>
-              <w:instrText xml:space="preserve"> PAGEREF _Toc526512288 \h </w:instrText>
+              <w:instrText xml:space="preserve"> PAGEREF _Toc526522181 \h </w:instrText>
             </w:r>
             <w:r>
               <w:rPr>
@@ -2994,7 +2992,7 @@
               <w:noProof/>
             </w:rPr>
           </w:pPr>
-          <w:hyperlink w:anchor="_Toc526512289" w:history="1">
+          <w:hyperlink w:anchor="_Toc526522182" w:history="1">
             <w:r>
               <w:rPr>
                 <w:rStyle w:val="Hyperlink"/>
@@ -3039,7 +3037,7 @@
                 <w:noProof/>
                 <w:webHidden/>
               </w:rPr>
-              <w:instrText xml:space="preserve"> PAGEREF _Toc526512289 \h </w:instrText>
+              <w:instrText xml:space="preserve"> PAGEREF _Toc526522182 \h </w:instrText>
             </w:r>
             <w:r>
               <w:rPr>
@@ -3082,7 +3080,7 @@
               <w:noProof/>
             </w:rPr>
           </w:pPr>
-          <w:hyperlink w:anchor="_Toc526512290" w:history="1">
+          <w:hyperlink w:anchor="_Toc526522183" w:history="1">
             <w:r>
               <w:rPr>
                 <w:rStyle w:val="Hyperlink"/>
@@ -3129,7 +3127,7 @@
                 <w:noProof/>
                 <w:webHidden/>
               </w:rPr>
-              <w:instrText xml:space="preserve"> PAGEREF _Toc526512290 \h </w:instrText>
+              <w:instrText xml:space="preserve"> PAGEREF _Toc526522183 \h </w:instrText>
             </w:r>
             <w:r>
               <w:rPr>
@@ -3172,7 +3170,7 @@
               <w:noProof/>
             </w:rPr>
           </w:pPr>
-          <w:hyperlink w:anchor="_Toc526512291" w:history="1">
+          <w:hyperlink w:anchor="_Toc526522184" w:history="1">
             <w:r>
               <w:rPr>
                 <w:rStyle w:val="Hyperlink"/>
@@ -3219,7 +3217,7 @@
                 <w:noProof/>
                 <w:webHidden/>
               </w:rPr>
-              <w:instrText xml:space="preserve"> PAGEREF _Toc526512291 \h </w:instrText>
+              <w:instrText xml:space="preserve"> PAGEREF _Toc526522184 \h </w:instrText>
             </w:r>
             <w:r>
               <w:rPr>
@@ -3262,7 +3260,7 @@
               <w:noProof/>
             </w:rPr>
           </w:pPr>
-          <w:hyperlink w:anchor="_Toc526512292" w:history="1">
+          <w:hyperlink w:anchor="_Toc526522185" w:history="1">
             <w:r>
               <w:rPr>
                 <w:rStyle w:val="Hyperlink"/>
@@ -3309,7 +3307,7 @@
                 <w:noProof/>
                 <w:webHidden/>
               </w:rPr>
-              <w:instrText xml:space="preserve"> PAGEREF _Toc526512292 \h </w:instrText>
+              <w:instrText xml:space="preserve"> PAGEREF _Toc526522185 \h </w:instrText>
             </w:r>
             <w:r>
               <w:rPr>
@@ -3352,7 +3350,7 @@
               <w:noProof/>
             </w:rPr>
           </w:pPr>
-          <w:hyperlink w:anchor="_Toc526512293" w:history="1">
+          <w:hyperlink w:anchor="_Toc526522186" w:history="1">
             <w:r>
               <w:rPr>
                 <w:rStyle w:val="Hyperlink"/>
@@ -3394,7 +3392,7 @@
                 <w:noProof/>
                 <w:webHidden/>
               </w:rPr>
-              <w:instrText xml:space="preserve"> PAGEREF _Toc526512293 \h </w:instrText>
+              <w:instrText xml:space="preserve"> PAGEREF _Toc526522186 \h </w:instrText>
             </w:r>
             <w:r>
               <w:rPr>
@@ -3437,7 +3435,7 @@
               <w:noProof/>
             </w:rPr>
           </w:pPr>
-          <w:hyperlink w:anchor="_Toc526512294" w:history="1">
+          <w:hyperlink w:anchor="_Toc526522187" w:history="1">
             <w:r>
               <w:rPr>
                 <w:rStyle w:val="Hyperlink"/>
@@ -3484,7 +3482,7 @@
                 <w:noProof/>
                 <w:webHidden/>
               </w:rPr>
-              <w:instrText xml:space="preserve"> PAGEREF _Toc526512294 \h </w:instrText>
+              <w:instrText xml:space="preserve"> PAGEREF _Toc526522187 \h </w:instrText>
             </w:r>
             <w:r>
               <w:rPr>
@@ -3527,7 +3525,7 @@
               <w:noProof/>
             </w:rPr>
           </w:pPr>
-          <w:hyperlink w:anchor="_Toc526512295" w:history="1">
+          <w:hyperlink w:anchor="_Toc526522188" w:history="1">
             <w:r>
               <w:rPr>
                 <w:rStyle w:val="Hyperlink"/>
@@ -3574,7 +3572,7 @@
                 <w:noProof/>
                 <w:webHidden/>
               </w:rPr>
-              <w:instrText xml:space="preserve"> PAGEREF _Toc526512295 \h </w:instrText>
+              <w:instrText xml:space="preserve"> PAGEREF _Toc526522188 \h </w:instrText>
             </w:r>
             <w:r>
               <w:rPr>
@@ -3617,7 +3615,7 @@
               <w:noProof/>
             </w:rPr>
           </w:pPr>
-          <w:hyperlink w:anchor="_Toc526512296" w:history="1">
+          <w:hyperlink w:anchor="_Toc526522189" w:history="1">
             <w:r>
               <w:rPr>
                 <w:rStyle w:val="Hyperlink"/>
@@ -3664,7 +3662,7 @@
                 <w:noProof/>
                 <w:webHidden/>
               </w:rPr>
-              <w:instrText xml:space="preserve"> PAGEREF _Toc526512296 \h </w:instrText>
+              <w:instrText xml:space="preserve"> PAGEREF _Toc526522189 \h </w:instrText>
             </w:r>
             <w:r>
               <w:rPr>
@@ -3706,7 +3704,7 @@
               <w:noProof/>
             </w:rPr>
           </w:pPr>
-          <w:hyperlink w:anchor="_Toc526512297" w:history="1">
+          <w:hyperlink w:anchor="_Toc526522190" w:history="1">
             <w:r>
               <w:rPr>
                 <w:rStyle w:val="Hyperlink"/>
@@ -3733,7 +3731,7 @@
                 <w:noProof/>
                 <w:webHidden/>
               </w:rPr>
-              <w:instrText xml:space="preserve"> PAGEREF _Toc526512297 \h </w:instrText>
+              <w:instrText xml:space="preserve"> PAGEREF _Toc526522190 \h </w:instrText>
             </w:r>
             <w:r>
               <w:rPr>
@@ -3804,7 +3802,7 @@
           <w:szCs w:val="28"/>
         </w:rPr>
       </w:pPr>
-      <w:bookmarkStart w:id="9" w:name="_Toc526512279"/>
+      <w:bookmarkStart w:id="8" w:name="_Toc526522172"/>
       <w:r>
         <w:rPr>
           <w:sz w:val="28"/>
@@ -3813,7 +3811,7 @@
         <w:lastRenderedPageBreak/>
         <w:t>LIST OF TABLES</w:t>
       </w:r>
-      <w:bookmarkEnd w:id="9"/>
+      <w:bookmarkEnd w:id="8"/>
     </w:p>
     <w:p/>
     <w:p>
@@ -3908,7 +3906,7 @@
           <w:szCs w:val="28"/>
         </w:rPr>
       </w:pPr>
-      <w:bookmarkStart w:id="10" w:name="_Toc526512280"/>
+      <w:bookmarkStart w:id="9" w:name="_Toc526522173"/>
       <w:r>
         <w:rPr>
           <w:sz w:val="28"/>
@@ -3916,7 +3914,7 @@
         </w:rPr>
         <w:t>LIST OF FIGURES</w:t>
       </w:r>
-      <w:bookmarkEnd w:id="10"/>
+      <w:bookmarkEnd w:id="9"/>
     </w:p>
     <w:p/>
     <w:p>
@@ -4275,8 +4273,8 @@
           <w:szCs w:val="28"/>
         </w:rPr>
       </w:pPr>
-      <w:bookmarkStart w:id="11" w:name="_Toc495056464"/>
-      <w:bookmarkStart w:id="12" w:name="_Toc526512281"/>
+      <w:bookmarkStart w:id="10" w:name="_Toc495056464"/>
+      <w:bookmarkStart w:id="11" w:name="_Toc526522174"/>
       <w:r>
         <w:rPr>
           <w:sz w:val="28"/>
@@ -4284,8 +4282,8 @@
         </w:rPr>
         <w:t>LIST OF ABBREVIATIONS</w:t>
       </w:r>
+      <w:bookmarkEnd w:id="10"/>
       <w:bookmarkEnd w:id="11"/>
-      <w:bookmarkEnd w:id="12"/>
     </w:p>
     <w:p/>
     <w:tbl>
@@ -5191,7 +5189,7 @@
           <w:szCs w:val="28"/>
         </w:rPr>
       </w:pPr>
-      <w:bookmarkStart w:id="13" w:name="_Toc526512282"/>
+      <w:bookmarkStart w:id="12" w:name="_Toc526522175"/>
       <w:r>
         <w:rPr>
           <w:sz w:val="28"/>
@@ -5200,7 +5198,7 @@
         <w:lastRenderedPageBreak/>
         <w:t>INTRODUCTION</w:t>
       </w:r>
-      <w:bookmarkEnd w:id="13"/>
+      <w:bookmarkEnd w:id="12"/>
     </w:p>
     <w:p>
       <w:pPr>
@@ -5237,7 +5235,7 @@
         </w:rPr>
         <w:t xml:space="preserve"> </w:t>
       </w:r>
-      <w:bookmarkStart w:id="14" w:name="_Toc526512283"/>
+      <w:bookmarkStart w:id="13" w:name="_Toc526522176"/>
       <w:r>
         <w:rPr>
           <w:rFonts w:ascii="Times New Roman" w:hAnsi="Times New Roman" w:cs="Times New Roman"/>
@@ -5249,7 +5247,7 @@
         </w:rPr>
         <w:t>Introduction</w:t>
       </w:r>
-      <w:bookmarkEnd w:id="14"/>
+      <w:bookmarkEnd w:id="13"/>
     </w:p>
     <w:p>
       <w:pPr>
@@ -5480,7 +5478,7 @@
           <w:color w:val="auto"/>
         </w:rPr>
       </w:pPr>
-      <w:bookmarkStart w:id="15" w:name="_Toc526512284"/>
+      <w:bookmarkStart w:id="14" w:name="_Toc526522177"/>
       <w:r>
         <w:rPr>
           <w:rFonts w:ascii="Times New Roman" w:hAnsi="Times New Roman" w:cs="Times New Roman"/>
@@ -5517,7 +5515,7 @@
         </w:rPr>
         <w:t>Literature Survey</w:t>
       </w:r>
-      <w:bookmarkEnd w:id="15"/>
+      <w:bookmarkEnd w:id="14"/>
     </w:p>
     <w:p>
       <w:pPr>
@@ -5556,7 +5554,7 @@
           <w:color w:val="000000"/>
         </w:rPr>
       </w:pPr>
-      <w:bookmarkStart w:id="16" w:name="_Toc526512285"/>
+      <w:bookmarkStart w:id="15" w:name="_Toc526522178"/>
       <w:r>
         <w:rPr>
           <w:rFonts w:ascii="Times New Roman" w:eastAsia="Times New Roman" w:hAnsi="Times New Roman" w:cs="Times New Roman"/>
@@ -5565,7 +5563,7 @@
         </w:rPr>
         <w:t>Authentication using trust to detect misbehaving nodes in mobile ad Hoc networks using Q-Learning [1]</w:t>
       </w:r>
-      <w:bookmarkEnd w:id="16"/>
+      <w:bookmarkEnd w:id="15"/>
     </w:p>
     <w:p/>
     <w:p>
@@ -5760,7 +5758,7 @@
           <w:color w:val="000000"/>
         </w:rPr>
       </w:pPr>
-      <w:bookmarkStart w:id="17" w:name="_Toc526512286"/>
+      <w:bookmarkStart w:id="16" w:name="_Toc526522179"/>
       <w:r>
         <w:rPr>
           <w:rFonts w:ascii="Times New Roman" w:eastAsia="Times New Roman" w:hAnsi="Times New Roman" w:cs="Times New Roman"/>
@@ -5770,7 +5768,7 @@
         <w:lastRenderedPageBreak/>
         <w:t>Information theoretic framework of trust modeling and evaluation for ad hoc networks [2]</w:t>
       </w:r>
-      <w:bookmarkEnd w:id="17"/>
+      <w:bookmarkEnd w:id="16"/>
     </w:p>
     <w:p/>
     <w:p>
@@ -5881,7 +5879,7 @@
           <w:noProof/>
         </w:rPr>
         <w:drawing>
-          <wp:anchor distT="0" distB="0" distL="114300" distR="114300" simplePos="0" relativeHeight="251650560" behindDoc="0" locked="0" layoutInCell="1" hidden="0" allowOverlap="1" wp14:anchorId="05CBB6A8" wp14:editId="732AFFB4">
+          <wp:anchor distT="0" distB="0" distL="114300" distR="114300" simplePos="0" relativeHeight="251641344" behindDoc="0" locked="0" layoutInCell="1" hidden="0" allowOverlap="1" wp14:anchorId="05CBB6A8" wp14:editId="3245AD96">
             <wp:simplePos x="0" y="0"/>
             <wp:positionH relativeFrom="margin">
               <wp:posOffset>360680</wp:posOffset>
@@ -5949,7 +5947,7 @@
         <mc:AlternateContent>
           <mc:Choice Requires="wps">
             <w:drawing>
-              <wp:anchor distT="0" distB="0" distL="114300" distR="114300" simplePos="0" relativeHeight="251655680" behindDoc="0" locked="0" layoutInCell="1" allowOverlap="1" wp14:anchorId="53A090D4" wp14:editId="1A0EFFBE">
+              <wp:anchor distT="0" distB="0" distL="114300" distR="114300" simplePos="0" relativeHeight="251646464" behindDoc="0" locked="0" layoutInCell="1" allowOverlap="1" wp14:anchorId="53A090D4" wp14:editId="36211727">
                 <wp:simplePos x="0" y="0"/>
                 <wp:positionH relativeFrom="column">
                   <wp:posOffset>193040</wp:posOffset>
@@ -5994,7 +5992,7 @@
                                 <w:szCs w:val="22"/>
                               </w:rPr>
                             </w:pPr>
-                            <w:bookmarkStart w:id="18" w:name="_Toc523767916"/>
+                            <w:bookmarkStart w:id="17" w:name="_Toc523767916"/>
                             <w:r>
                               <w:rPr>
                                 <w:rFonts w:ascii="Times New Roman" w:hAnsi="Times New Roman" w:cs="Times New Roman"/>
@@ -6191,7 +6189,7 @@
                               </w:rPr>
                               <w:t>odes</w:t>
                             </w:r>
-                            <w:bookmarkEnd w:id="18"/>
+                            <w:bookmarkEnd w:id="17"/>
                           </w:p>
                         </w:txbxContent>
                       </wps:txbx>
@@ -6213,7 +6211,7 @@
                 <v:stroke joinstyle="miter"/>
                 <v:path gradientshapeok="t" o:connecttype="rect"/>
               </v:shapetype>
-              <v:shape id="Text Box 8" o:spid="_x0000_s1026" type="#_x0000_t202" style="position:absolute;margin-left:15.2pt;margin-top:17pt;width:304.5pt;height:.05pt;z-index:251655680;visibility:visible;mso-wrap-style:square;mso-wrap-distance-left:9pt;mso-wrap-distance-top:0;mso-wrap-distance-right:9pt;mso-wrap-distance-bottom:0;mso-position-horizontal:absolute;mso-position-horizontal-relative:text;mso-position-vertical:absolute;mso-position-vertical-relative:text;v-text-anchor:top" o:gfxdata="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" stroked="f">
+              <v:shape id="Text Box 8" o:spid="_x0000_s1026" type="#_x0000_t202" style="position:absolute;margin-left:15.2pt;margin-top:17pt;width:304.5pt;height:.05pt;z-index:251646464;visibility:visible;mso-wrap-style:square;mso-wrap-distance-left:9pt;mso-wrap-distance-top:0;mso-wrap-distance-right:9pt;mso-wrap-distance-bottom:0;mso-position-horizontal:absolute;mso-position-horizontal-relative:text;mso-position-vertical:absolute;mso-position-vertical-relative:text;v-text-anchor:top" o:gfxdata="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" stroked="f">
                 <v:textbox style="mso-fit-shape-to-text:t" inset="0,0,0,0">
                   <w:txbxContent>
                     <w:p>
@@ -6227,7 +6225,7 @@
                           <w:szCs w:val="22"/>
                         </w:rPr>
                       </w:pPr>
-                      <w:bookmarkStart w:id="19" w:name="_Toc523767916"/>
+                      <w:bookmarkStart w:id="18" w:name="_Toc523767916"/>
                       <w:r>
                         <w:rPr>
                           <w:rFonts w:ascii="Times New Roman" w:hAnsi="Times New Roman" w:cs="Times New Roman"/>
@@ -6424,7 +6422,7 @@
                         </w:rPr>
                         <w:t>odes</w:t>
                       </w:r>
-                      <w:bookmarkEnd w:id="19"/>
+                      <w:bookmarkEnd w:id="18"/>
                     </w:p>
                   </w:txbxContent>
                 </v:textbox>
@@ -6667,8 +6665,8 @@
           <w:bCs/>
         </w:rPr>
       </w:pPr>
-      <w:bookmarkStart w:id="20" w:name="_Hlk523592812"/>
-      <w:bookmarkStart w:id="21" w:name="_Toc526512287"/>
+      <w:bookmarkStart w:id="19" w:name="_Hlk523592812"/>
+      <w:bookmarkStart w:id="20" w:name="_Toc526522180"/>
       <w:r>
         <w:rPr>
           <w:rFonts w:ascii="Times New Roman" w:hAnsi="Times New Roman" w:cs="Times New Roman"/>
@@ -6678,8 +6676,8 @@
         </w:rPr>
         <w:t>Different ways to achieve trust in MANET [3]</w:t>
       </w:r>
+      <w:bookmarkEnd w:id="19"/>
       <w:bookmarkEnd w:id="20"/>
-      <w:bookmarkEnd w:id="21"/>
     </w:p>
     <w:p/>
     <w:p>
@@ -7032,8 +7030,8 @@
           <w:sz w:val="28"/>
         </w:rPr>
       </w:pPr>
-      <w:bookmarkStart w:id="22" w:name="_Toc494902465"/>
-      <w:bookmarkStart w:id="23" w:name="_Toc526512288"/>
+      <w:bookmarkStart w:id="21" w:name="_Toc494902465"/>
+      <w:bookmarkStart w:id="22" w:name="_Toc526522181"/>
       <w:r>
         <w:rPr>
           <w:color w:val="000000" w:themeColor="text1"/>
@@ -7042,8 +7040,8 @@
         <w:lastRenderedPageBreak/>
         <w:t>METHODOLOGY</w:t>
       </w:r>
+      <w:bookmarkEnd w:id="21"/>
       <w:bookmarkEnd w:id="22"/>
-      <w:bookmarkEnd w:id="23"/>
     </w:p>
     <w:p>
       <w:pPr>
@@ -7070,7 +7068,7 @@
           <w:szCs w:val="24"/>
         </w:rPr>
       </w:pPr>
-      <w:bookmarkStart w:id="24" w:name="_Toc526512289"/>
+      <w:bookmarkStart w:id="23" w:name="_Toc526522182"/>
       <w:r>
         <w:rPr>
           <w:rFonts w:ascii="Times New Roman" w:eastAsia="Times New Roman" w:hAnsi="Times New Roman" w:cs="Times New Roman"/>
@@ -7081,7 +7079,7 @@
         </w:rPr>
         <w:t>Spiral Model</w:t>
       </w:r>
-      <w:bookmarkEnd w:id="24"/>
+      <w:bookmarkEnd w:id="23"/>
     </w:p>
     <w:p>
       <w:pPr>
@@ -7151,7 +7149,7 @@
           <w:szCs w:val="24"/>
         </w:rPr>
       </w:pPr>
-      <w:bookmarkStart w:id="25" w:name="_Toc523767705"/>
+      <w:bookmarkStart w:id="24" w:name="_Toc523767705"/>
       <w:r>
         <w:rPr>
           <w:rFonts w:ascii="Times New Roman" w:hAnsi="Times New Roman" w:cs="Times New Roman"/>
@@ -7230,7 +7228,7 @@
         </w:rPr>
         <w:t>.1: Backup Table</w:t>
       </w:r>
-      <w:bookmarkEnd w:id="25"/>
+      <w:bookmarkEnd w:id="24"/>
     </w:p>
     <w:tbl>
       <w:tblPr>
@@ -7450,7 +7448,7 @@
           <w:color w:val="auto"/>
         </w:rPr>
       </w:pPr>
-      <w:bookmarkStart w:id="26" w:name="_Toc526512290"/>
+      <w:bookmarkStart w:id="25" w:name="_Toc526522183"/>
       <w:r>
         <w:rPr>
           <w:rFonts w:ascii="Times New Roman" w:hAnsi="Times New Roman" w:cs="Times New Roman"/>
@@ -7460,7 +7458,7 @@
         </w:rPr>
         <w:t>Collaborative malicious node discovery process</w:t>
       </w:r>
-      <w:bookmarkEnd w:id="26"/>
+      <w:bookmarkEnd w:id="25"/>
     </w:p>
     <w:p/>
     <w:p>
@@ -7721,7 +7719,7 @@
         <mc:AlternateContent>
           <mc:Choice Requires="wps">
             <w:drawing>
-              <wp:anchor distT="0" distB="0" distL="114300" distR="114300" simplePos="0" relativeHeight="251656704" behindDoc="0" locked="0" layoutInCell="1" allowOverlap="1" wp14:anchorId="3ECA8720" wp14:editId="4C75CC21">
+              <wp:anchor distT="0" distB="0" distL="114300" distR="114300" simplePos="0" relativeHeight="251647488" behindDoc="0" locked="0" layoutInCell="1" allowOverlap="1" wp14:anchorId="3ECA8720" wp14:editId="2E820DD5">
                 <wp:simplePos x="0" y="0"/>
                 <wp:positionH relativeFrom="column">
                   <wp:posOffset>-377825</wp:posOffset>
@@ -7768,7 +7766,7 @@
                                 <w:szCs w:val="36"/>
                               </w:rPr>
                             </w:pPr>
-                            <w:bookmarkStart w:id="27" w:name="_Toc523767917"/>
+                            <w:bookmarkStart w:id="26" w:name="_Toc523767917"/>
                             <w:r>
                               <w:rPr>
                                 <w:rFonts w:ascii="Times New Roman" w:hAnsi="Times New Roman" w:cs="Times New Roman"/>
@@ -7913,7 +7911,7 @@
                               </w:rPr>
                               <w:t>odel</w:t>
                             </w:r>
-                            <w:bookmarkEnd w:id="27"/>
+                            <w:bookmarkEnd w:id="26"/>
                           </w:p>
                         </w:txbxContent>
                       </wps:txbx>
@@ -7931,7 +7929,7 @@
           </mc:Choice>
           <mc:Fallback>
             <w:pict>
-              <v:shape w14:anchorId="3ECA8720" id="Text Box 4" o:spid="_x0000_s1027" type="#_x0000_t202" style="position:absolute;left:0;text-align:left;margin-left:-29.75pt;margin-top:420.3pt;width:468pt;height:.05pt;z-index:251656704;visibility:visible;mso-wrap-style:square;mso-wrap-distance-left:9pt;mso-wrap-distance-top:0;mso-wrap-distance-right:9pt;mso-wrap-distance-bottom:0;mso-position-horizontal:absolute;mso-position-horizontal-relative:text;mso-position-vertical:absolute;mso-position-vertical-relative:text;v-text-anchor:top" o:gfxdata="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" stroked="f">
+              <v:shape w14:anchorId="3ECA8720" id="Text Box 4" o:spid="_x0000_s1027" type="#_x0000_t202" style="position:absolute;left:0;text-align:left;margin-left:-29.75pt;margin-top:420.3pt;width:468pt;height:.05pt;z-index:251647488;visibility:visible;mso-wrap-style:square;mso-wrap-distance-left:9pt;mso-wrap-distance-top:0;mso-wrap-distance-right:9pt;mso-wrap-distance-bottom:0;mso-position-horizontal:absolute;mso-position-horizontal-relative:text;mso-position-vertical:absolute;mso-position-vertical-relative:text;v-text-anchor:top" o:gfxdata="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" stroked="f">
                 <v:textbox style="mso-fit-shape-to-text:t" inset="0,0,0,0">
                   <w:txbxContent>
                     <w:p>
@@ -7947,7 +7945,7 @@
                           <w:szCs w:val="36"/>
                         </w:rPr>
                       </w:pPr>
-                      <w:bookmarkStart w:id="28" w:name="_Toc523767917"/>
+                      <w:bookmarkStart w:id="27" w:name="_Toc523767917"/>
                       <w:r>
                         <w:rPr>
                           <w:rFonts w:ascii="Times New Roman" w:hAnsi="Times New Roman" w:cs="Times New Roman"/>
@@ -8092,7 +8090,7 @@
                         </w:rPr>
                         <w:t>odel</w:t>
                       </w:r>
-                      <w:bookmarkEnd w:id="28"/>
+                      <w:bookmarkEnd w:id="27"/>
                     </w:p>
                   </w:txbxContent>
                 </v:textbox>
@@ -8107,7 +8105,7 @@
           <w:noProof/>
         </w:rPr>
         <w:drawing>
-          <wp:anchor distT="0" distB="0" distL="114300" distR="114300" simplePos="0" relativeHeight="251649536" behindDoc="0" locked="0" layoutInCell="1" hidden="0" allowOverlap="1" wp14:anchorId="1A69DA44" wp14:editId="5E24D8FD">
+          <wp:anchor distT="0" distB="0" distL="114300" distR="114300" simplePos="0" relativeHeight="251640320" behindDoc="0" locked="0" layoutInCell="1" hidden="0" allowOverlap="1" wp14:anchorId="1A69DA44" wp14:editId="4E5975FA">
             <wp:simplePos x="0" y="0"/>
             <wp:positionH relativeFrom="margin">
               <wp:posOffset>-377825</wp:posOffset>
@@ -8538,7 +8536,7 @@
           <w:bCs/>
         </w:rPr>
       </w:pPr>
-      <w:bookmarkStart w:id="29" w:name="_Toc526512291"/>
+      <w:bookmarkStart w:id="28" w:name="_Toc526522184"/>
       <w:r>
         <w:rPr>
           <w:rFonts w:ascii="Times New Roman" w:hAnsi="Times New Roman" w:cs="Times New Roman"/>
@@ -8548,7 +8546,7 @@
         </w:rPr>
         <w:t>Penalty phase</w:t>
       </w:r>
-      <w:bookmarkEnd w:id="29"/>
+      <w:bookmarkEnd w:id="28"/>
       <w:r>
         <w:rPr>
           <w:rFonts w:ascii="Times New Roman" w:hAnsi="Times New Roman" w:cs="Times New Roman"/>
@@ -9223,7 +9221,7 @@
           <w:szCs w:val="24"/>
         </w:rPr>
       </w:pPr>
-      <w:bookmarkStart w:id="30" w:name="_Toc526512292"/>
+      <w:bookmarkStart w:id="29" w:name="_Toc526522185"/>
       <w:r>
         <w:rPr>
           <w:rFonts w:ascii="Times New Roman" w:hAnsi="Times New Roman" w:cs="Times New Roman"/>
@@ -9235,7 +9233,7 @@
         </w:rPr>
         <w:t>Deep Reinforcement Learning Model</w:t>
       </w:r>
-      <w:bookmarkEnd w:id="30"/>
+      <w:bookmarkEnd w:id="29"/>
     </w:p>
     <w:p/>
     <w:p>
@@ -9339,8 +9337,8 @@
           <w:szCs w:val="24"/>
         </w:rPr>
       </w:pPr>
-      <w:bookmarkStart w:id="31" w:name="_3znysh7" w:colFirst="0" w:colLast="0"/>
-      <w:bookmarkEnd w:id="31"/>
+      <w:bookmarkStart w:id="30" w:name="_3znysh7" w:colFirst="0" w:colLast="0"/>
+      <w:bookmarkEnd w:id="30"/>
       <w:r>
         <w:rPr>
           <w:noProof/>
@@ -9349,7 +9347,7 @@
         <mc:AlternateContent>
           <mc:Choice Requires="wps">
             <w:drawing>
-              <wp:anchor distT="0" distB="0" distL="114300" distR="114300" simplePos="0" relativeHeight="251652608" behindDoc="0" locked="0" layoutInCell="1" allowOverlap="1" wp14:anchorId="082BEB9C" wp14:editId="46A55B4B">
+              <wp:anchor distT="0" distB="0" distL="114300" distR="114300" simplePos="0" relativeHeight="251643392" behindDoc="0" locked="0" layoutInCell="1" allowOverlap="1" wp14:anchorId="082BEB9C" wp14:editId="590FCA3D">
                 <wp:simplePos x="0" y="0"/>
                 <wp:positionH relativeFrom="column">
                   <wp:posOffset>-175260</wp:posOffset>
@@ -9447,7 +9445,7 @@
           </mc:Choice>
           <mc:Fallback>
             <w:pict>
-              <v:shape w14:anchorId="082BEB9C" id="Text Box 2" o:spid="_x0000_s1028" type="#_x0000_t202" style="position:absolute;left:0;text-align:left;margin-left:-13.8pt;margin-top:333.7pt;width:468pt;height:.05pt;z-index:251652608;visibility:visible;mso-wrap-style:square;mso-wrap-distance-left:9pt;mso-wrap-distance-top:0;mso-wrap-distance-right:9pt;mso-wrap-distance-bottom:0;mso-position-horizontal:absolute;mso-position-horizontal-relative:text;mso-position-vertical:absolute;mso-position-vertical-relative:text;v-text-anchor:top" o:gfxdata="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" stroked="f">
+              <v:shape w14:anchorId="082BEB9C" id="Text Box 2" o:spid="_x0000_s1028" type="#_x0000_t202" style="position:absolute;left:0;text-align:left;margin-left:-13.8pt;margin-top:333.7pt;width:468pt;height:.05pt;z-index:251643392;visibility:visible;mso-wrap-style:square;mso-wrap-distance-left:9pt;mso-wrap-distance-top:0;mso-wrap-distance-right:9pt;mso-wrap-distance-bottom:0;mso-position-horizontal:absolute;mso-position-horizontal-relative:text;mso-position-vertical:absolute;mso-position-vertical-relative:text;v-text-anchor:top" o:gfxdata="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" stroked="f">
                 <v:textbox style="mso-fit-shape-to-text:t" inset="0,0,0,0">
                   <w:txbxContent>
                     <w:p>
@@ -9533,7 +9531,7 @@
           <w:noProof/>
         </w:rPr>
         <w:drawing>
-          <wp:anchor distT="0" distB="0" distL="114300" distR="114300" simplePos="0" relativeHeight="251648512" behindDoc="0" locked="0" layoutInCell="1" hidden="0" allowOverlap="1" wp14:anchorId="65C880A7" wp14:editId="50AC2FFA">
+          <wp:anchor distT="0" distB="0" distL="114300" distR="114300" simplePos="0" relativeHeight="251639296" behindDoc="0" locked="0" layoutInCell="1" hidden="0" allowOverlap="1" wp14:anchorId="65C880A7" wp14:editId="4DCE7EDE">
             <wp:simplePos x="0" y="0"/>
             <wp:positionH relativeFrom="margin">
               <wp:posOffset>-279400</wp:posOffset>
@@ -9700,7 +9698,7 @@
           <w:sz w:val="28"/>
         </w:rPr>
       </w:pPr>
-      <w:bookmarkStart w:id="32" w:name="_Toc526512293"/>
+      <w:bookmarkStart w:id="31" w:name="_Toc526522186"/>
       <w:r>
         <w:rPr>
           <w:color w:val="000000" w:themeColor="text1"/>
@@ -9709,7 +9707,7 @@
         <w:lastRenderedPageBreak/>
         <w:t>RESULTS AND DISCUSSION</w:t>
       </w:r>
-      <w:bookmarkEnd w:id="32"/>
+      <w:bookmarkEnd w:id="31"/>
     </w:p>
     <w:p>
       <w:pPr>
@@ -9727,7 +9725,7 @@
           <w:szCs w:val="24"/>
         </w:rPr>
       </w:pPr>
-      <w:bookmarkStart w:id="33" w:name="_Toc526512294"/>
+      <w:bookmarkStart w:id="32" w:name="_Toc526522187"/>
       <w:r>
         <w:rPr>
           <w:rFonts w:ascii="Times New Roman" w:hAnsi="Times New Roman" w:cs="Times New Roman"/>
@@ -9739,7 +9737,7 @@
         </w:rPr>
         <w:t>Results</w:t>
       </w:r>
-      <w:bookmarkEnd w:id="33"/>
+      <w:bookmarkEnd w:id="32"/>
     </w:p>
     <w:p/>
     <w:p>
@@ -9755,7 +9753,7 @@
           <w:bCs/>
         </w:rPr>
       </w:pPr>
-      <w:bookmarkStart w:id="34" w:name="_Toc526512295"/>
+      <w:bookmarkStart w:id="33" w:name="_Toc526522188"/>
       <w:r>
         <w:rPr>
           <w:rFonts w:ascii="Times New Roman" w:hAnsi="Times New Roman" w:cs="Times New Roman"/>
@@ -9765,7 +9763,7 @@
         </w:rPr>
         <w:t>Spiral model</w:t>
       </w:r>
-      <w:bookmarkEnd w:id="34"/>
+      <w:bookmarkEnd w:id="33"/>
     </w:p>
     <w:p/>
     <w:p>
@@ -9781,7 +9779,7 @@
           <w:noProof/>
         </w:rPr>
         <w:drawing>
-          <wp:anchor distT="0" distB="0" distL="114300" distR="114300" simplePos="0" relativeHeight="251660800" behindDoc="0" locked="0" layoutInCell="1" allowOverlap="1" wp14:anchorId="491C2DA8" wp14:editId="78B95A97">
+          <wp:anchor distT="0" distB="0" distL="114300" distR="114300" simplePos="0" relativeHeight="251663872" behindDoc="0" locked="0" layoutInCell="1" allowOverlap="1" wp14:anchorId="491C2DA8" wp14:editId="05E5FC65">
             <wp:simplePos x="0" y="0"/>
             <wp:positionH relativeFrom="margin">
               <wp:posOffset>678180</wp:posOffset>
@@ -9918,7 +9916,7 @@
         <mc:AlternateContent>
           <mc:Choice Requires="wps">
             <w:drawing>
-              <wp:anchor distT="0" distB="0" distL="114300" distR="114300" simplePos="0" relativeHeight="251661824" behindDoc="0" locked="0" layoutInCell="1" allowOverlap="1" wp14:anchorId="6818ECB3" wp14:editId="79D54BB6">
+              <wp:anchor distT="0" distB="0" distL="114300" distR="114300" simplePos="0" relativeHeight="251664896" behindDoc="0" locked="0" layoutInCell="1" allowOverlap="1" wp14:anchorId="6818ECB3" wp14:editId="631057D3">
                 <wp:simplePos x="0" y="0"/>
                 <wp:positionH relativeFrom="column">
                   <wp:posOffset>678180</wp:posOffset>
@@ -10061,7 +10059,7 @@
           </mc:Choice>
           <mc:Fallback>
             <w:pict>
-              <v:shape w14:anchorId="6818ECB3" id="Text Box 13" o:spid="_x0000_s1029" type="#_x0000_t202" style="position:absolute;margin-left:53.4pt;margin-top:10.7pt;width:313.2pt;height:.05pt;z-index:251661824;visibility:visible;mso-wrap-style:square;mso-wrap-distance-left:9pt;mso-wrap-distance-top:0;mso-wrap-distance-right:9pt;mso-wrap-distance-bottom:0;mso-position-horizontal:absolute;mso-position-horizontal-relative:text;mso-position-vertical:absolute;mso-position-vertical-relative:text;v-text-anchor:top" o:gfxdata="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" stroked="f">
+              <v:shape w14:anchorId="6818ECB3" id="Text Box 13" o:spid="_x0000_s1029" type="#_x0000_t202" style="position:absolute;margin-left:53.4pt;margin-top:10.7pt;width:313.2pt;height:.05pt;z-index:251664896;visibility:visible;mso-wrap-style:square;mso-wrap-distance-left:9pt;mso-wrap-distance-top:0;mso-wrap-distance-right:9pt;mso-wrap-distance-bottom:0;mso-position-horizontal:absolute;mso-position-horizontal-relative:text;mso-position-vertical:absolute;mso-position-vertical-relative:text;v-text-anchor:top" o:gfxdata="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" stroked="f">
                 <v:textbox style="mso-fit-shape-to-text:t" inset="0,0,0,0">
                   <w:txbxContent>
                     <w:p>
@@ -10329,7 +10327,7 @@
         </w:rPr>
         <w:lastRenderedPageBreak/>
         <w:drawing>
-          <wp:anchor distT="0" distB="0" distL="114300" distR="114300" simplePos="0" relativeHeight="251644416" behindDoc="0" locked="0" layoutInCell="1" allowOverlap="1" wp14:anchorId="5199AE3D" wp14:editId="06C684E0">
+          <wp:anchor distT="0" distB="0" distL="114300" distR="114300" simplePos="0" relativeHeight="251619840" behindDoc="0" locked="0" layoutInCell="1" allowOverlap="1" wp14:anchorId="5199AE3D" wp14:editId="05062F25">
             <wp:simplePos x="0" y="0"/>
             <wp:positionH relativeFrom="margin">
               <wp:posOffset>-913130</wp:posOffset>
@@ -10389,7 +10387,7 @@
           <w:noProof/>
         </w:rPr>
         <w:drawing>
-          <wp:anchor distT="0" distB="0" distL="114300" distR="114300" simplePos="0" relativeHeight="251646464" behindDoc="0" locked="0" layoutInCell="1" allowOverlap="1" wp14:anchorId="25ED43D3" wp14:editId="08E42D51">
+          <wp:anchor distT="0" distB="0" distL="114300" distR="114300" simplePos="0" relativeHeight="251637248" behindDoc="0" locked="0" layoutInCell="1" allowOverlap="1" wp14:anchorId="25ED43D3" wp14:editId="594B4AB9">
             <wp:simplePos x="0" y="0"/>
             <wp:positionH relativeFrom="margin">
               <wp:posOffset>2804160</wp:posOffset>
@@ -10499,7 +10497,7 @@
         <mc:AlternateContent>
           <mc:Choice Requires="wps">
             <w:drawing>
-              <wp:anchor distT="0" distB="0" distL="114300" distR="114300" simplePos="0" relativeHeight="251663872" behindDoc="0" locked="0" layoutInCell="1" allowOverlap="1" wp14:anchorId="3C68BF39" wp14:editId="34AB28C9">
+              <wp:anchor distT="0" distB="0" distL="114300" distR="114300" simplePos="0" relativeHeight="251666944" behindDoc="0" locked="0" layoutInCell="1" allowOverlap="1" wp14:anchorId="3C68BF39" wp14:editId="387E8276">
                 <wp:simplePos x="0" y="0"/>
                 <wp:positionH relativeFrom="column">
                   <wp:posOffset>547370</wp:posOffset>
@@ -10575,7 +10573,7 @@
           </mc:Choice>
           <mc:Fallback>
             <w:pict>
-              <v:shape w14:anchorId="3C68BF39" id="Text Box 15" o:spid="_x0000_s1030" type="#_x0000_t202" style="position:absolute;margin-left:43.1pt;margin-top:19.05pt;width:241.2pt;height:.05pt;z-index:251663872;visibility:visible;mso-wrap-style:square;mso-wrap-distance-left:9pt;mso-wrap-distance-top:0;mso-wrap-distance-right:9pt;mso-wrap-distance-bottom:0;mso-position-horizontal:absolute;mso-position-horizontal-relative:text;mso-position-vertical:absolute;mso-position-vertical-relative:text;v-text-anchor:top" o:gfxdata="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" stroked="f">
+              <v:shape w14:anchorId="3C68BF39" id="Text Box 15" o:spid="_x0000_s1030" type="#_x0000_t202" style="position:absolute;margin-left:43.1pt;margin-top:19.05pt;width:241.2pt;height:.05pt;z-index:251666944;visibility:visible;mso-wrap-style:square;mso-wrap-distance-left:9pt;mso-wrap-distance-top:0;mso-wrap-distance-right:9pt;mso-wrap-distance-bottom:0;mso-position-horizontal:absolute;mso-position-horizontal-relative:text;mso-position-vertical:absolute;mso-position-vertical-relative:text;v-text-anchor:top" o:gfxdata="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" stroked="f">
                 <v:textbox style="mso-fit-shape-to-text:t" inset="0,0,0,0">
                   <w:txbxContent>
                     <w:p>
@@ -10619,7 +10617,7 @@
         <mc:AlternateContent>
           <mc:Choice Requires="wps">
             <w:drawing>
-              <wp:anchor distT="0" distB="0" distL="114300" distR="114300" simplePos="0" relativeHeight="251662848" behindDoc="0" locked="0" layoutInCell="1" allowOverlap="1" wp14:anchorId="4BA431FF" wp14:editId="25486EE1">
+              <wp:anchor distT="0" distB="0" distL="114300" distR="114300" simplePos="0" relativeHeight="251665920" behindDoc="0" locked="0" layoutInCell="1" allowOverlap="1" wp14:anchorId="4BA431FF" wp14:editId="685FA7E1">
                 <wp:simplePos x="0" y="0"/>
                 <wp:positionH relativeFrom="column">
                   <wp:posOffset>-3315970</wp:posOffset>
@@ -10717,7 +10715,7 @@
           </mc:Choice>
           <mc:Fallback>
             <w:pict>
-              <v:shape w14:anchorId="4BA431FF" id="Text Box 14" o:spid="_x0000_s1031" type="#_x0000_t202" style="position:absolute;margin-left:-261.1pt;margin-top:19.65pt;width:251.4pt;height:.05pt;z-index:251662848;visibility:visible;mso-wrap-style:square;mso-wrap-distance-left:9pt;mso-wrap-distance-top:0;mso-wrap-distance-right:9pt;mso-wrap-distance-bottom:0;mso-position-horizontal:absolute;mso-position-horizontal-relative:text;mso-position-vertical:absolute;mso-position-vertical-relative:text;v-text-anchor:top" o:gfxdata="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" stroked="f">
+              <v:shape w14:anchorId="4BA431FF" id="Text Box 14" o:spid="_x0000_s1031" type="#_x0000_t202" style="position:absolute;margin-left:-261.1pt;margin-top:19.65pt;width:251.4pt;height:.05pt;z-index:251665920;visibility:visible;mso-wrap-style:square;mso-wrap-distance-left:9pt;mso-wrap-distance-top:0;mso-wrap-distance-right:9pt;mso-wrap-distance-bottom:0;mso-position-horizontal:absolute;mso-position-horizontal-relative:text;mso-position-vertical:absolute;mso-position-vertical-relative:text;v-text-anchor:top" o:gfxdata="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" stroked="f">
                 <v:textbox style="mso-fit-shape-to-text:t" inset="0,0,0,0">
                   <w:txbxContent>
                     <w:p>
@@ -10789,7 +10787,7 @@
           <w:noProof/>
         </w:rPr>
         <w:drawing>
-          <wp:anchor distT="0" distB="0" distL="114300" distR="114300" simplePos="0" relativeHeight="251645440" behindDoc="0" locked="0" layoutInCell="1" allowOverlap="1" wp14:anchorId="20B79682" wp14:editId="66D268A1">
+          <wp:anchor distT="0" distB="0" distL="114300" distR="114300" simplePos="0" relativeHeight="251620864" behindDoc="0" locked="0" layoutInCell="1" allowOverlap="1" wp14:anchorId="20B79682" wp14:editId="38B859BA">
             <wp:simplePos x="0" y="0"/>
             <wp:positionH relativeFrom="margin">
               <wp:posOffset>-876300</wp:posOffset>
@@ -10857,7 +10855,7 @@
           <w:noProof/>
         </w:rPr>
         <w:drawing>
-          <wp:anchor distT="0" distB="0" distL="114300" distR="114300" simplePos="0" relativeHeight="251647488" behindDoc="0" locked="0" layoutInCell="1" allowOverlap="1" wp14:anchorId="1290BFA8" wp14:editId="3104DFDA">
+          <wp:anchor distT="0" distB="0" distL="114300" distR="114300" simplePos="0" relativeHeight="251638272" behindDoc="0" locked="0" layoutInCell="1" allowOverlap="1" wp14:anchorId="1290BFA8" wp14:editId="1356F922">
             <wp:simplePos x="0" y="0"/>
             <wp:positionH relativeFrom="margin">
               <wp:posOffset>2865120</wp:posOffset>
@@ -10967,7 +10965,7 @@
         <mc:AlternateContent>
           <mc:Choice Requires="wps">
             <w:drawing>
-              <wp:anchor distT="0" distB="0" distL="114300" distR="114300" simplePos="0" relativeHeight="251658752" behindDoc="0" locked="0" layoutInCell="1" allowOverlap="1" wp14:anchorId="0320D5E6" wp14:editId="230C6F3C">
+              <wp:anchor distT="0" distB="0" distL="114300" distR="114300" simplePos="0" relativeHeight="251661824" behindDoc="0" locked="0" layoutInCell="1" allowOverlap="1" wp14:anchorId="0320D5E6" wp14:editId="0AA0488C">
                 <wp:simplePos x="0" y="0"/>
                 <wp:positionH relativeFrom="column">
                   <wp:posOffset>-3064510</wp:posOffset>
@@ -11055,7 +11053,7 @@
           </mc:Choice>
           <mc:Fallback>
             <w:pict>
-              <v:shape w14:anchorId="0320D5E6" id="Text Box 16" o:spid="_x0000_s1032" type="#_x0000_t202" style="position:absolute;margin-left:-241.3pt;margin-top:31.6pt;width:238.55pt;height:.05pt;z-index:251658752;visibility:visible;mso-wrap-style:square;mso-wrap-distance-left:9pt;mso-wrap-distance-top:0;mso-wrap-distance-right:9pt;mso-wrap-distance-bottom:0;mso-position-horizontal:absolute;mso-position-horizontal-relative:text;mso-position-vertical:absolute;mso-position-vertical-relative:text;v-text-anchor:top" o:gfxdata="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" stroked="f">
+              <v:shape w14:anchorId="0320D5E6" id="Text Box 16" o:spid="_x0000_s1032" type="#_x0000_t202" style="position:absolute;margin-left:-241.3pt;margin-top:31.6pt;width:238.55pt;height:.05pt;z-index:251661824;visibility:visible;mso-wrap-style:square;mso-wrap-distance-left:9pt;mso-wrap-distance-top:0;mso-wrap-distance-right:9pt;mso-wrap-distance-bottom:0;mso-position-horizontal:absolute;mso-position-horizontal-relative:text;mso-position-vertical:absolute;mso-position-vertical-relative:text;v-text-anchor:top" o:gfxdata="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" stroked="f">
                 <v:textbox style="mso-fit-shape-to-text:t" inset="0,0,0,0">
                   <w:txbxContent>
                     <w:p>
@@ -11119,7 +11117,7 @@
         <mc:AlternateContent>
           <mc:Choice Requires="wps">
             <w:drawing>
-              <wp:anchor distT="0" distB="0" distL="114300" distR="114300" simplePos="0" relativeHeight="251659776" behindDoc="0" locked="0" layoutInCell="1" allowOverlap="1" wp14:anchorId="6C44BBF9" wp14:editId="2F141DC0">
+              <wp:anchor distT="0" distB="0" distL="114300" distR="114300" simplePos="0" relativeHeight="251662848" behindDoc="0" locked="0" layoutInCell="1" allowOverlap="1" wp14:anchorId="6C44BBF9" wp14:editId="420BE95E">
                 <wp:simplePos x="0" y="0"/>
                 <wp:positionH relativeFrom="column">
                   <wp:posOffset>670560</wp:posOffset>
@@ -11206,7 +11204,7 @@
           </mc:Choice>
           <mc:Fallback>
             <w:pict>
-              <v:shape w14:anchorId="6C44BBF9" id="Text Box 17" o:spid="_x0000_s1033" type="#_x0000_t202" style="position:absolute;margin-left:52.8pt;margin-top:5.45pt;width:230.4pt;height:.05pt;z-index:251659776;visibility:visible;mso-wrap-style:square;mso-wrap-distance-left:9pt;mso-wrap-distance-top:0;mso-wrap-distance-right:9pt;mso-wrap-distance-bottom:0;mso-position-horizontal:absolute;mso-position-horizontal-relative:text;mso-position-vertical:absolute;mso-position-vertical-relative:text;v-text-anchor:top" o:gfxdata="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" stroked="f">
+              <v:shape w14:anchorId="6C44BBF9" id="Text Box 17" o:spid="_x0000_s1033" type="#_x0000_t202" style="position:absolute;margin-left:52.8pt;margin-top:5.45pt;width:230.4pt;height:.05pt;z-index:251662848;visibility:visible;mso-wrap-style:square;mso-wrap-distance-left:9pt;mso-wrap-distance-top:0;mso-wrap-distance-right:9pt;mso-wrap-distance-bottom:0;mso-position-horizontal:absolute;mso-position-horizontal-relative:text;mso-position-vertical:absolute;mso-position-vertical-relative:text;v-text-anchor:top" o:gfxdata="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" stroked="f">
                 <v:textbox style="mso-fit-shape-to-text:t" inset="0,0,0,0">
                   <w:txbxContent>
                     <w:p>
@@ -11267,7 +11265,7 @@
           <w:noProof/>
         </w:rPr>
         <w:drawing>
-          <wp:anchor distT="0" distB="0" distL="114300" distR="114300" simplePos="0" relativeHeight="251651584" behindDoc="0" locked="0" layoutInCell="1" allowOverlap="1" wp14:anchorId="36D39E15" wp14:editId="31C61722">
+          <wp:anchor distT="0" distB="0" distL="114300" distR="114300" simplePos="0" relativeHeight="251642368" behindDoc="0" locked="0" layoutInCell="1" allowOverlap="1" wp14:anchorId="36D39E15" wp14:editId="5E049210">
             <wp:simplePos x="0" y="0"/>
             <wp:positionH relativeFrom="margin">
               <wp:posOffset>1292225</wp:posOffset>
@@ -11369,7 +11367,7 @@
         <mc:AlternateContent>
           <mc:Choice Requires="wps">
             <w:drawing>
-              <wp:anchor distT="0" distB="0" distL="114300" distR="114300" simplePos="0" relativeHeight="251664896" behindDoc="0" locked="0" layoutInCell="1" allowOverlap="1" wp14:anchorId="5A995F93" wp14:editId="177238AA">
+              <wp:anchor distT="0" distB="0" distL="114300" distR="114300" simplePos="0" relativeHeight="251667968" behindDoc="0" locked="0" layoutInCell="1" allowOverlap="1" wp14:anchorId="5A995F93" wp14:editId="706464A0">
                 <wp:simplePos x="0" y="0"/>
                 <wp:positionH relativeFrom="column">
                   <wp:posOffset>1435735</wp:posOffset>
@@ -11456,7 +11454,7 @@
           </mc:Choice>
           <mc:Fallback>
             <w:pict>
-              <v:shape w14:anchorId="5A995F93" id="Text Box 18" o:spid="_x0000_s1034" type="#_x0000_t202" style="position:absolute;margin-left:113.05pt;margin-top:61.5pt;width:252pt;height:.05pt;z-index:251664896;visibility:visible;mso-wrap-style:square;mso-wrap-distance-left:9pt;mso-wrap-distance-top:0;mso-wrap-distance-right:9pt;mso-wrap-distance-bottom:0;mso-position-horizontal:absolute;mso-position-horizontal-relative:text;mso-position-vertical:absolute;mso-position-vertical-relative:text;v-text-anchor:top" o:gfxdata="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" stroked="f">
+              <v:shape w14:anchorId="5A995F93" id="Text Box 18" o:spid="_x0000_s1034" type="#_x0000_t202" style="position:absolute;margin-left:113.05pt;margin-top:61.5pt;width:252pt;height:.05pt;z-index:251667968;visibility:visible;mso-wrap-style:square;mso-wrap-distance-left:9pt;mso-wrap-distance-top:0;mso-wrap-distance-right:9pt;mso-wrap-distance-bottom:0;mso-position-horizontal:absolute;mso-position-horizontal-relative:text;mso-position-vertical:absolute;mso-position-vertical-relative:text;v-text-anchor:top" o:gfxdata="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" stroked="f">
                 <v:textbox style="mso-fit-shape-to-text:t" inset="0,0,0,0">
                   <w:txbxContent>
                     <w:p>
@@ -11585,7 +11583,7 @@
           <w:color w:val="auto"/>
         </w:rPr>
       </w:pPr>
-      <w:bookmarkStart w:id="35" w:name="_Toc526512296"/>
+      <w:bookmarkStart w:id="34" w:name="_Toc526522189"/>
       <w:r>
         <w:rPr>
           <w:rFonts w:ascii="Times New Roman" w:hAnsi="Times New Roman" w:cs="Times New Roman"/>
@@ -11604,7 +11602,7 @@
         </w:rPr>
         <w:t xml:space="preserve"> Model</w:t>
       </w:r>
-      <w:bookmarkEnd w:id="35"/>
+      <w:bookmarkEnd w:id="34"/>
     </w:p>
     <w:p/>
     <w:p>
@@ -11620,7 +11618,7 @@
         <mc:AlternateContent>
           <mc:Choice Requires="wps">
             <w:drawing>
-              <wp:anchor distT="0" distB="0" distL="114300" distR="114300" simplePos="0" relativeHeight="251665920" behindDoc="0" locked="0" layoutInCell="1" allowOverlap="1" wp14:anchorId="2498D689" wp14:editId="13F485E9">
+              <wp:anchor distT="0" distB="0" distL="114300" distR="114300" simplePos="0" relativeHeight="251668992" behindDoc="0" locked="0" layoutInCell="1" allowOverlap="1" wp14:anchorId="2498D689" wp14:editId="56752EC8">
                 <wp:simplePos x="0" y="0"/>
                 <wp:positionH relativeFrom="column">
                   <wp:posOffset>0</wp:posOffset>
@@ -11795,7 +11793,7 @@
           </mc:Choice>
           <mc:Fallback>
             <w:pict>
-              <v:shape w14:anchorId="2498D689" id="Text Box 22" o:spid="_x0000_s1035" type="#_x0000_t202" style="position:absolute;margin-left:0;margin-top:495.8pt;width:427.7pt;height:.05pt;z-index:251665920;visibility:visible;mso-wrap-style:square;mso-wrap-distance-left:9pt;mso-wrap-distance-top:0;mso-wrap-distance-right:9pt;mso-wrap-distance-bottom:0;mso-position-horizontal:absolute;mso-position-horizontal-relative:text;mso-position-vertical:absolute;mso-position-vertical-relative:text;v-text-anchor:top" o:gfxdata="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" stroked="f">
+              <v:shape w14:anchorId="2498D689" id="Text Box 22" o:spid="_x0000_s1035" type="#_x0000_t202" style="position:absolute;margin-left:0;margin-top:495.8pt;width:427.7pt;height:.05pt;z-index:251668992;visibility:visible;mso-wrap-style:square;mso-wrap-distance-left:9pt;mso-wrap-distance-top:0;mso-wrap-distance-right:9pt;mso-wrap-distance-bottom:0;mso-position-horizontal:absolute;mso-position-horizontal-relative:text;mso-position-vertical:absolute;mso-position-vertical-relative:text;v-text-anchor:top" o:gfxdata="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" stroked="f">
                 <v:textbox style="mso-fit-shape-to-text:t" inset="0,0,0,0">
                   <w:txbxContent>
                     <w:p>
@@ -11938,7 +11936,7 @@
           <w:szCs w:val="28"/>
         </w:rPr>
         <w:drawing>
-          <wp:anchor distT="0" distB="0" distL="114300" distR="114300" simplePos="0" relativeHeight="251657728" behindDoc="0" locked="0" layoutInCell="1" allowOverlap="1" wp14:anchorId="1314DCEE" wp14:editId="26C1FF4F">
+          <wp:anchor distT="0" distB="0" distL="114300" distR="114300" simplePos="0" relativeHeight="251648512" behindDoc="0" locked="0" layoutInCell="1" allowOverlap="1" wp14:anchorId="1314DCEE" wp14:editId="689094C8">
             <wp:simplePos x="0" y="0"/>
             <wp:positionH relativeFrom="margin">
               <wp:posOffset>0</wp:posOffset>
@@ -11994,7 +11992,7 @@
         <mc:AlternateContent>
           <mc:Choice Requires="wps">
             <w:drawing>
-              <wp:anchor distT="0" distB="0" distL="114300" distR="114300" simplePos="0" relativeHeight="251654656" behindDoc="0" locked="0" layoutInCell="1" allowOverlap="1" wp14:anchorId="65C44674" wp14:editId="7B6C2DFF">
+              <wp:anchor distT="0" distB="0" distL="114300" distR="114300" simplePos="0" relativeHeight="251645440" behindDoc="0" locked="0" layoutInCell="1" allowOverlap="1" wp14:anchorId="65C44674" wp14:editId="0DA8AC9A">
                 <wp:simplePos x="0" y="0"/>
                 <wp:positionH relativeFrom="column">
                   <wp:posOffset>0</wp:posOffset>
@@ -12158,7 +12156,7 @@
           </mc:Choice>
           <mc:Fallback>
             <w:pict>
-              <v:shape w14:anchorId="65C44674" id="Text Box 20" o:spid="_x0000_s1036" type="#_x0000_t202" style="position:absolute;margin-left:0;margin-top:274.7pt;width:427.7pt;height:.05pt;z-index:251654656;visibility:visible;mso-wrap-style:square;mso-wrap-distance-left:9pt;mso-wrap-distance-top:0;mso-wrap-distance-right:9pt;mso-wrap-distance-bottom:0;mso-position-horizontal:absolute;mso-position-horizontal-relative:text;mso-position-vertical:absolute;mso-position-vertical-relative:text;v-text-anchor:top" o:gfxdata="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" stroked="f">
+              <v:shape w14:anchorId="65C44674" id="Text Box 20" o:spid="_x0000_s1036" type="#_x0000_t202" style="position:absolute;margin-left:0;margin-top:274.7pt;width:427.7pt;height:.05pt;z-index:251645440;visibility:visible;mso-wrap-style:square;mso-wrap-distance-left:9pt;mso-wrap-distance-top:0;mso-wrap-distance-right:9pt;mso-wrap-distance-bottom:0;mso-position-horizontal:absolute;mso-position-horizontal-relative:text;mso-position-vertical:absolute;mso-position-vertical-relative:text;v-text-anchor:top" o:gfxdata="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" stroked="f">
                 <v:textbox style="mso-fit-shape-to-text:t" inset="0,0,0,0">
                   <w:txbxContent>
                     <w:p>
@@ -12290,7 +12288,7 @@
           <w:szCs w:val="28"/>
         </w:rPr>
         <w:drawing>
-          <wp:anchor distT="0" distB="0" distL="114300" distR="114300" simplePos="0" relativeHeight="251653632" behindDoc="0" locked="0" layoutInCell="1" allowOverlap="1" wp14:anchorId="5B3FC85E" wp14:editId="188E9346">
+          <wp:anchor distT="0" distB="0" distL="114300" distR="114300" simplePos="0" relativeHeight="251644416" behindDoc="0" locked="0" layoutInCell="1" allowOverlap="1" wp14:anchorId="5B3FC85E" wp14:editId="1AF251A9">
             <wp:simplePos x="0" y="0"/>
             <wp:positionH relativeFrom="margin">
               <wp:posOffset>0</wp:posOffset>
@@ -12357,25 +12355,27 @@
     <w:p>
       <w:pPr>
         <w:rPr>
+          <w:rFonts w:ascii="Times New Roman" w:hAnsi="Times New Roman" w:cs="Times New Roman"/>
           <w:sz w:val="28"/>
           <w:szCs w:val="28"/>
         </w:rPr>
       </w:pPr>
       <w:r>
         <w:rPr>
+          <w:rFonts w:ascii="Times New Roman" w:hAnsi="Times New Roman" w:cs="Times New Roman"/>
           <w:noProof/>
         </w:rPr>
         <w:lastRenderedPageBreak/>
         <mc:AlternateContent>
           <mc:Choice Requires="wps">
             <w:drawing>
-              <wp:anchor distT="0" distB="0" distL="114300" distR="114300" simplePos="0" relativeHeight="251671040" behindDoc="0" locked="0" layoutInCell="1" allowOverlap="1" wp14:anchorId="17E9C594" wp14:editId="76CD86C6">
+              <wp:anchor distT="0" distB="0" distL="114300" distR="114300" simplePos="0" relativeHeight="251695616" behindDoc="0" locked="0" layoutInCell="1" allowOverlap="1" wp14:anchorId="17E9C594" wp14:editId="5D337F55">
                 <wp:simplePos x="0" y="0"/>
                 <wp:positionH relativeFrom="column">
-                  <wp:posOffset>0</wp:posOffset>
+                  <wp:posOffset>-38100</wp:posOffset>
                 </wp:positionH>
                 <wp:positionV relativeFrom="paragraph">
-                  <wp:posOffset>4958080</wp:posOffset>
+                  <wp:posOffset>4712335</wp:posOffset>
                 </wp:positionV>
                 <wp:extent cx="5431790" cy="635"/>
                 <wp:effectExtent l="0" t="0" r="0" b="0"/>
@@ -12512,7 +12512,7 @@
           </mc:Choice>
           <mc:Fallback>
             <w:pict>
-              <v:shape w14:anchorId="17E9C594" id="Text Box 26" o:spid="_x0000_s1037" type="#_x0000_t202" style="position:absolute;margin-left:0;margin-top:390.4pt;width:427.7pt;height:.05pt;z-index:251671040;visibility:visible;mso-wrap-style:square;mso-wrap-distance-left:9pt;mso-wrap-distance-top:0;mso-wrap-distance-right:9pt;mso-wrap-distance-bottom:0;mso-position-horizontal:absolute;mso-position-horizontal-relative:text;mso-position-vertical:absolute;mso-position-vertical-relative:text;v-text-anchor:top" o:gfxdata="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" stroked="f">
+              <v:shape w14:anchorId="17E9C594" id="Text Box 26" o:spid="_x0000_s1037" type="#_x0000_t202" style="position:absolute;margin-left:-3pt;margin-top:371.05pt;width:427.7pt;height:.05pt;z-index:251695616;visibility:visible;mso-wrap-style:square;mso-wrap-distance-left:9pt;mso-wrap-distance-top:0;mso-wrap-distance-right:9pt;mso-wrap-distance-bottom:0;mso-position-horizontal:absolute;mso-position-horizontal-relative:text;mso-position-vertical:absolute;mso-position-vertical-relative:text;v-text-anchor:top" o:gfxdata="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" stroked="f">
                 <v:textbox style="mso-fit-shape-to-text:t" inset="0,0,0,0">
                   <w:txbxContent>
                     <w:p>
@@ -12618,16 +12618,17 @@
       </w:r>
       <w:r>
         <w:rPr>
+          <w:rFonts w:ascii="Times New Roman" w:hAnsi="Times New Roman" w:cs="Times New Roman"/>
           <w:noProof/>
         </w:rPr>
         <w:drawing>
-          <wp:anchor distT="0" distB="0" distL="114300" distR="114300" simplePos="0" relativeHeight="251670016" behindDoc="0" locked="0" layoutInCell="1" allowOverlap="1" wp14:anchorId="49CAAB0F" wp14:editId="52867F37">
+          <wp:anchor distT="0" distB="0" distL="114300" distR="114300" simplePos="0" relativeHeight="251685376" behindDoc="0" locked="0" layoutInCell="1" allowOverlap="1" wp14:anchorId="49CAAB0F" wp14:editId="1BA8CFE6">
             <wp:simplePos x="0" y="0"/>
             <wp:positionH relativeFrom="margin">
               <wp:posOffset>0</wp:posOffset>
             </wp:positionH>
             <wp:positionV relativeFrom="margin">
-              <wp:posOffset>2430145</wp:posOffset>
+              <wp:posOffset>2102485</wp:posOffset>
             </wp:positionV>
             <wp:extent cx="5431790" cy="2470785"/>
             <wp:effectExtent l="0" t="0" r="0" b="5715"/>
@@ -12672,18 +12673,19 @@
       </w:r>
       <w:r>
         <w:rPr>
+          <w:rFonts w:ascii="Times New Roman" w:hAnsi="Times New Roman" w:cs="Times New Roman"/>
           <w:noProof/>
         </w:rPr>
         <mc:AlternateContent>
           <mc:Choice Requires="wps">
             <w:drawing>
-              <wp:anchor distT="0" distB="0" distL="114300" distR="114300" simplePos="0" relativeHeight="251668992" behindDoc="0" locked="0" layoutInCell="1" allowOverlap="1" wp14:anchorId="478C18F5" wp14:editId="5E264EC4">
+              <wp:anchor distT="0" distB="0" distL="114300" distR="114300" simplePos="0" relativeHeight="251660800" behindDoc="0" locked="0" layoutInCell="1" allowOverlap="1" wp14:anchorId="478C18F5" wp14:editId="363C733C">
                 <wp:simplePos x="0" y="0"/>
                 <wp:positionH relativeFrom="column">
                   <wp:posOffset>0</wp:posOffset>
                 </wp:positionH>
                 <wp:positionV relativeFrom="paragraph">
-                  <wp:posOffset>1918335</wp:posOffset>
+                  <wp:posOffset>1748155</wp:posOffset>
                 </wp:positionV>
                 <wp:extent cx="5431790" cy="635"/>
                 <wp:effectExtent l="0" t="0" r="0" b="0"/>
@@ -12764,7 +12766,7 @@
           </mc:Choice>
           <mc:Fallback>
             <w:pict>
-              <v:shape w14:anchorId="478C18F5" id="Text Box 24" o:spid="_x0000_s1038" type="#_x0000_t202" style="position:absolute;margin-left:0;margin-top:151.05pt;width:427.7pt;height:.05pt;z-index:251668992;visibility:visible;mso-wrap-style:square;mso-wrap-distance-left:9pt;mso-wrap-distance-top:0;mso-wrap-distance-right:9pt;mso-wrap-distance-bottom:0;mso-position-horizontal:absolute;mso-position-horizontal-relative:text;mso-position-vertical:absolute;mso-position-vertical-relative:text;v-text-anchor:top" o:gfxdata="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" stroked="f">
+              <v:shape w14:anchorId="478C18F5" id="Text Box 24" o:spid="_x0000_s1038" type="#_x0000_t202" style="position:absolute;margin-left:0;margin-top:137.65pt;width:427.7pt;height:.05pt;z-index:251660800;visibility:visible;mso-wrap-style:square;mso-wrap-distance-left:9pt;mso-wrap-distance-top:0;mso-wrap-distance-right:9pt;mso-wrap-distance-bottom:0;mso-position-horizontal:absolute;mso-position-horizontal-relative:text;mso-position-vertical:absolute;mso-position-vertical-relative:text;v-text-anchor:top" o:gfxdata="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" stroked="f">
                 <v:textbox style="mso-fit-shape-to-text:t" inset="0,0,0,0">
                   <w:txbxContent>
                     <w:p>
@@ -12814,18 +12816,19 @@
       </w:r>
       <w:r>
         <w:rPr>
+          <w:rFonts w:ascii="Times New Roman" w:hAnsi="Times New Roman" w:cs="Times New Roman"/>
           <w:noProof/>
           <w:sz w:val="28"/>
           <w:szCs w:val="28"/>
         </w:rPr>
         <w:drawing>
-          <wp:anchor distT="0" distB="0" distL="114300" distR="114300" simplePos="0" relativeHeight="251667968" behindDoc="0" locked="0" layoutInCell="1" allowOverlap="1" wp14:anchorId="1D9CD171" wp14:editId="24B028EC">
+          <wp:anchor distT="0" distB="0" distL="114300" distR="114300" simplePos="0" relativeHeight="251636224" behindDoc="0" locked="0" layoutInCell="1" allowOverlap="1" wp14:anchorId="1D9CD171" wp14:editId="481DA5FB">
             <wp:simplePos x="0" y="0"/>
             <wp:positionH relativeFrom="margin">
               <wp:posOffset>0</wp:posOffset>
             </wp:positionH>
             <wp:positionV relativeFrom="margin">
-              <wp:posOffset>81280</wp:posOffset>
+              <wp:posOffset>-121285</wp:posOffset>
             </wp:positionV>
             <wp:extent cx="5431790" cy="1779905"/>
             <wp:effectExtent l="0" t="0" r="0" b="0"/>
@@ -12872,10 +12875,35 @@
     <w:p>
       <w:pPr>
         <w:rPr>
+          <w:rFonts w:ascii="Times New Roman" w:hAnsi="Times New Roman" w:cs="Times New Roman"/>
           <w:sz w:val="28"/>
           <w:szCs w:val="28"/>
         </w:rPr>
       </w:pPr>
+      <w:r>
+        <w:rPr>
+          <w:rFonts w:ascii="Times New Roman" w:hAnsi="Times New Roman" w:cs="Times New Roman"/>
+          <w:sz w:val="24"/>
+          <w:szCs w:val="24"/>
+        </w:rPr>
+        <w:t xml:space="preserve">After analyzing the result from Figure 3.7 to </w:t>
+      </w:r>
+      <w:r>
+        <w:rPr>
+          <w:rFonts w:ascii="Times New Roman" w:hAnsi="Times New Roman" w:cs="Times New Roman"/>
+          <w:sz w:val="24"/>
+          <w:szCs w:val="24"/>
+        </w:rPr>
+        <w:t xml:space="preserve">Figure </w:t>
+      </w:r>
+      <w:r>
+        <w:rPr>
+          <w:rFonts w:ascii="Times New Roman" w:hAnsi="Times New Roman" w:cs="Times New Roman"/>
+          <w:sz w:val="24"/>
+          <w:szCs w:val="24"/>
+        </w:rPr>
+        <w:t xml:space="preserve">4.0, it was revealed that second highest global trust/reward holder is the most trustworthy node in this neural network. </w:t>
+      </w:r>
     </w:p>
     <w:p>
       <w:pPr>
@@ -12884,6 +12912,8 @@
           <w:szCs w:val="28"/>
         </w:rPr>
       </w:pPr>
+      <w:bookmarkStart w:id="35" w:name="_GoBack"/>
+      <w:bookmarkEnd w:id="35"/>
     </w:p>
     <w:p>
       <w:pPr>
@@ -12999,13 +13029,21 @@
     </w:p>
     <w:p>
       <w:pPr>
-        <w:pStyle w:val="Heading1"/>
         <w:rPr>
           <w:sz w:val="28"/>
           <w:szCs w:val="28"/>
         </w:rPr>
       </w:pPr>
-      <w:bookmarkStart w:id="36" w:name="_Toc526512297"/>
+    </w:p>
+    <w:p>
+      <w:pPr>
+        <w:pStyle w:val="Heading1"/>
+        <w:rPr>
+          <w:sz w:val="28"/>
+          <w:szCs w:val="28"/>
+        </w:rPr>
+      </w:pPr>
+      <w:bookmarkStart w:id="36" w:name="_Toc526522190"/>
       <w:r>
         <w:rPr>
           <w:sz w:val="28"/>
@@ -16816,7 +16854,7 @@
 </file>
 
 <file path=customXml/itemProps1.xml><?xml version="1.0" encoding="utf-8"?>
-<ds:datastoreItem xmlns:ds="http://schemas.openxmlformats.org/officeDocument/2006/customXml" ds:itemID="{7DEECF3C-DAE0-4D97-A3FC-B975603D2866}">
+<ds:datastoreItem xmlns:ds="http://schemas.openxmlformats.org/officeDocument/2006/customXml" ds:itemID="{25672A42-1B10-4E2C-A6AF-90CB0C82A03B}">
   <ds:schemaRefs>
     <ds:schemaRef ds:uri="http://schemas.openxmlformats.org/officeDocument/2006/bibliography"/>
   </ds:schemaRefs>

--- a/18-024_IT14098888_Thesis.docx
+++ b/18-024_IT14098888_Thesis.docx
@@ -631,7 +631,7 @@
         </w:rPr>
       </w:pPr>
       <w:bookmarkStart w:id="0" w:name="_se02co50wdo6" w:colFirst="0" w:colLast="0"/>
-      <w:bookmarkStart w:id="1" w:name="_Toc526522168"/>
+      <w:bookmarkStart w:id="1" w:name="_Toc526525756"/>
       <w:bookmarkEnd w:id="0"/>
       <w:r>
         <w:rPr>
@@ -1224,7 +1224,7 @@
         </w:rPr>
       </w:pPr>
       <w:bookmarkStart w:id="3" w:name="_Toc494902457"/>
-      <w:bookmarkStart w:id="4" w:name="_Toc526522169"/>
+      <w:bookmarkStart w:id="4" w:name="_Toc526525757"/>
       <w:r>
         <w:rPr>
           <w:color w:val="000000" w:themeColor="text1"/>
@@ -1417,7 +1417,7 @@
         </w:rPr>
       </w:pPr>
       <w:bookmarkStart w:id="5" w:name="_Toc494902458"/>
-      <w:bookmarkStart w:id="6" w:name="_Toc526522170"/>
+      <w:bookmarkStart w:id="6" w:name="_Toc526525758"/>
       <w:r>
         <w:rPr>
           <w:sz w:val="28"/>
@@ -1818,7 +1818,7 @@
           <w:szCs w:val="28"/>
         </w:rPr>
       </w:pPr>
-      <w:bookmarkStart w:id="7" w:name="_Toc526522171"/>
+      <w:bookmarkStart w:id="7" w:name="_Toc526525759"/>
       <w:r>
         <w:rPr>
           <w:sz w:val="28"/>
@@ -1893,7 +1893,7 @@
             </w:rPr>
             <w:fldChar w:fldCharType="separate"/>
           </w:r>
-          <w:hyperlink w:anchor="_Toc526522168" w:history="1">
+          <w:hyperlink w:anchor="_Toc526525756" w:history="1">
             <w:r>
               <w:rPr>
                 <w:rStyle w:val="Hyperlink"/>
@@ -1920,7 +1920,7 @@
                 <w:noProof/>
                 <w:webHidden/>
               </w:rPr>
-              <w:instrText xml:space="preserve"> PAGEREF _Toc526522168 \h </w:instrText>
+              <w:instrText xml:space="preserve"> PAGEREF _Toc526525756 \h </w:instrText>
             </w:r>
             <w:r>
               <w:rPr>
@@ -1962,7 +1962,7 @@
               <w:noProof/>
             </w:rPr>
           </w:pPr>
-          <w:hyperlink w:anchor="_Toc526522169" w:history="1">
+          <w:hyperlink w:anchor="_Toc526525757" w:history="1">
             <w:r>
               <w:rPr>
                 <w:rStyle w:val="Hyperlink"/>
@@ -1989,7 +1989,7 @@
                 <w:noProof/>
                 <w:webHidden/>
               </w:rPr>
-              <w:instrText xml:space="preserve"> PAGEREF _Toc526522169 \h </w:instrText>
+              <w:instrText xml:space="preserve"> PAGEREF _Toc526525757 \h </w:instrText>
             </w:r>
             <w:r>
               <w:rPr>
@@ -2031,7 +2031,7 @@
               <w:noProof/>
             </w:rPr>
           </w:pPr>
-          <w:hyperlink w:anchor="_Toc526522170" w:history="1">
+          <w:hyperlink w:anchor="_Toc526525758" w:history="1">
             <w:r>
               <w:rPr>
                 <w:rStyle w:val="Hyperlink"/>
@@ -2058,7 +2058,7 @@
                 <w:noProof/>
                 <w:webHidden/>
               </w:rPr>
-              <w:instrText xml:space="preserve"> PAGEREF _Toc526522170 \h </w:instrText>
+              <w:instrText xml:space="preserve"> PAGEREF _Toc526525758 \h </w:instrText>
             </w:r>
             <w:r>
               <w:rPr>
@@ -2100,7 +2100,7 @@
               <w:noProof/>
             </w:rPr>
           </w:pPr>
-          <w:hyperlink w:anchor="_Toc526522171" w:history="1">
+          <w:hyperlink w:anchor="_Toc526525759" w:history="1">
             <w:r>
               <w:rPr>
                 <w:rStyle w:val="Hyperlink"/>
@@ -2127,7 +2127,7 @@
                 <w:noProof/>
                 <w:webHidden/>
               </w:rPr>
-              <w:instrText xml:space="preserve"> PAGEREF _Toc526522171 \h </w:instrText>
+              <w:instrText xml:space="preserve"> PAGEREF _Toc526525759 \h </w:instrText>
             </w:r>
             <w:r>
               <w:rPr>
@@ -2169,7 +2169,7 @@
               <w:noProof/>
             </w:rPr>
           </w:pPr>
-          <w:hyperlink w:anchor="_Toc526522172" w:history="1">
+          <w:hyperlink w:anchor="_Toc526525760" w:history="1">
             <w:r>
               <w:rPr>
                 <w:rStyle w:val="Hyperlink"/>
@@ -2196,7 +2196,7 @@
                 <w:noProof/>
                 <w:webHidden/>
               </w:rPr>
-              <w:instrText xml:space="preserve"> PAGEREF _Toc526522172 \h </w:instrText>
+              <w:instrText xml:space="preserve"> PAGEREF _Toc526525760 \h </w:instrText>
             </w:r>
             <w:r>
               <w:rPr>
@@ -2216,7 +2216,7 @@
                 <w:noProof/>
                 <w:webHidden/>
               </w:rPr>
-              <w:t>vii</w:t>
+              <w:t>vi</w:t>
             </w:r>
             <w:r>
               <w:rPr>
@@ -2238,7 +2238,7 @@
               <w:noProof/>
             </w:rPr>
           </w:pPr>
-          <w:hyperlink w:anchor="_Toc526522173" w:history="1">
+          <w:hyperlink w:anchor="_Toc526525761" w:history="1">
             <w:r>
               <w:rPr>
                 <w:rStyle w:val="Hyperlink"/>
@@ -2265,7 +2265,7 @@
                 <w:noProof/>
                 <w:webHidden/>
               </w:rPr>
-              <w:instrText xml:space="preserve"> PAGEREF _Toc526522173 \h </w:instrText>
+              <w:instrText xml:space="preserve"> PAGEREF _Toc526525761 \h </w:instrText>
             </w:r>
             <w:r>
               <w:rPr>
@@ -2307,7 +2307,7 @@
               <w:noProof/>
             </w:rPr>
           </w:pPr>
-          <w:hyperlink w:anchor="_Toc526522174" w:history="1">
+          <w:hyperlink w:anchor="_Toc526525762" w:history="1">
             <w:r>
               <w:rPr>
                 <w:rStyle w:val="Hyperlink"/>
@@ -2334,7 +2334,7 @@
                 <w:noProof/>
                 <w:webHidden/>
               </w:rPr>
-              <w:instrText xml:space="preserve"> PAGEREF _Toc526522174 \h </w:instrText>
+              <w:instrText xml:space="preserve"> PAGEREF _Toc526525762 \h </w:instrText>
             </w:r>
             <w:r>
               <w:rPr>
@@ -2377,7 +2377,7 @@
               <w:noProof/>
             </w:rPr>
           </w:pPr>
-          <w:hyperlink w:anchor="_Toc526522175" w:history="1">
+          <w:hyperlink w:anchor="_Toc526525763" w:history="1">
             <w:r>
               <w:rPr>
                 <w:rStyle w:val="Hyperlink"/>
@@ -2418,7 +2418,7 @@
                 <w:noProof/>
                 <w:webHidden/>
               </w:rPr>
-              <w:instrText xml:space="preserve"> PAGEREF _Toc526522175 \h </w:instrText>
+              <w:instrText xml:space="preserve"> PAGEREF _Toc526525763 \h </w:instrText>
             </w:r>
             <w:r>
               <w:rPr>
@@ -2461,7 +2461,7 @@
               <w:noProof/>
             </w:rPr>
           </w:pPr>
-          <w:hyperlink w:anchor="_Toc526522176" w:history="1">
+          <w:hyperlink w:anchor="_Toc526525764" w:history="1">
             <w:r>
               <w:rPr>
                 <w:rStyle w:val="Hyperlink"/>
@@ -2507,7 +2507,7 @@
                 <w:noProof/>
                 <w:webHidden/>
               </w:rPr>
-              <w:instrText xml:space="preserve"> PAGEREF _Toc526522176 \h </w:instrText>
+              <w:instrText xml:space="preserve"> PAGEREF _Toc526525764 \h </w:instrText>
             </w:r>
             <w:r>
               <w:rPr>
@@ -2549,7 +2549,7 @@
               <w:noProof/>
             </w:rPr>
           </w:pPr>
-          <w:hyperlink w:anchor="_Toc526522177" w:history="1">
+          <w:hyperlink w:anchor="_Toc526525765" w:history="1">
             <w:r>
               <w:rPr>
                 <w:rStyle w:val="Hyperlink"/>
@@ -2598,7 +2598,7 @@
                 <w:noProof/>
                 <w:webHidden/>
               </w:rPr>
-              <w:instrText xml:space="preserve"> PAGEREF _Toc526522177 \h </w:instrText>
+              <w:instrText xml:space="preserve"> PAGEREF _Toc526525765 \h </w:instrText>
             </w:r>
             <w:r>
               <w:rPr>
@@ -2641,7 +2641,7 @@
               <w:noProof/>
             </w:rPr>
           </w:pPr>
-          <w:hyperlink w:anchor="_Toc526522178" w:history="1">
+          <w:hyperlink w:anchor="_Toc526525766" w:history="1">
             <w:r>
               <w:rPr>
                 <w:rStyle w:val="Hyperlink"/>
@@ -2686,7 +2686,7 @@
                 <w:noProof/>
                 <w:webHidden/>
               </w:rPr>
-              <w:instrText xml:space="preserve"> PAGEREF _Toc526522178 \h </w:instrText>
+              <w:instrText xml:space="preserve"> PAGEREF _Toc526525766 \h </w:instrText>
             </w:r>
             <w:r>
               <w:rPr>
@@ -2729,7 +2729,7 @@
               <w:noProof/>
             </w:rPr>
           </w:pPr>
-          <w:hyperlink w:anchor="_Toc526522179" w:history="1">
+          <w:hyperlink w:anchor="_Toc526525767" w:history="1">
             <w:r>
               <w:rPr>
                 <w:rStyle w:val="Hyperlink"/>
@@ -2774,7 +2774,7 @@
                 <w:noProof/>
                 <w:webHidden/>
               </w:rPr>
-              <w:instrText xml:space="preserve"> PAGEREF _Toc526522179 \h </w:instrText>
+              <w:instrText xml:space="preserve"> PAGEREF _Toc526525767 \h </w:instrText>
             </w:r>
             <w:r>
               <w:rPr>
@@ -2817,7 +2817,7 @@
               <w:noProof/>
             </w:rPr>
           </w:pPr>
-          <w:hyperlink w:anchor="_Toc526522180" w:history="1">
+          <w:hyperlink w:anchor="_Toc526525768" w:history="1">
             <w:r>
               <w:rPr>
                 <w:rStyle w:val="Hyperlink"/>
@@ -2864,7 +2864,7 @@
                 <w:noProof/>
                 <w:webHidden/>
               </w:rPr>
-              <w:instrText xml:space="preserve"> PAGEREF _Toc526522180 \h </w:instrText>
+              <w:instrText xml:space="preserve"> PAGEREF _Toc526525768 \h </w:instrText>
             </w:r>
             <w:r>
               <w:rPr>
@@ -2907,7 +2907,7 @@
               <w:noProof/>
             </w:rPr>
           </w:pPr>
-          <w:hyperlink w:anchor="_Toc526522181" w:history="1">
+          <w:hyperlink w:anchor="_Toc526525769" w:history="1">
             <w:r>
               <w:rPr>
                 <w:rStyle w:val="Hyperlink"/>
@@ -2949,7 +2949,7 @@
                 <w:noProof/>
                 <w:webHidden/>
               </w:rPr>
-              <w:instrText xml:space="preserve"> PAGEREF _Toc526522181 \h </w:instrText>
+              <w:instrText xml:space="preserve"> PAGEREF _Toc526525769 \h </w:instrText>
             </w:r>
             <w:r>
               <w:rPr>
@@ -2992,7 +2992,7 @@
               <w:noProof/>
             </w:rPr>
           </w:pPr>
-          <w:hyperlink w:anchor="_Toc526522182" w:history="1">
+          <w:hyperlink w:anchor="_Toc526525770" w:history="1">
             <w:r>
               <w:rPr>
                 <w:rStyle w:val="Hyperlink"/>
@@ -3037,7 +3037,7 @@
                 <w:noProof/>
                 <w:webHidden/>
               </w:rPr>
-              <w:instrText xml:space="preserve"> PAGEREF _Toc526522182 \h </w:instrText>
+              <w:instrText xml:space="preserve"> PAGEREF _Toc526525770 \h </w:instrText>
             </w:r>
             <w:r>
               <w:rPr>
@@ -3080,7 +3080,7 @@
               <w:noProof/>
             </w:rPr>
           </w:pPr>
-          <w:hyperlink w:anchor="_Toc526522183" w:history="1">
+          <w:hyperlink w:anchor="_Toc526525771" w:history="1">
             <w:r>
               <w:rPr>
                 <w:rStyle w:val="Hyperlink"/>
@@ -3127,7 +3127,7 @@
                 <w:noProof/>
                 <w:webHidden/>
               </w:rPr>
-              <w:instrText xml:space="preserve"> PAGEREF _Toc526522183 \h </w:instrText>
+              <w:instrText xml:space="preserve"> PAGEREF _Toc526525771 \h </w:instrText>
             </w:r>
             <w:r>
               <w:rPr>
@@ -3170,7 +3170,7 @@
               <w:noProof/>
             </w:rPr>
           </w:pPr>
-          <w:hyperlink w:anchor="_Toc526522184" w:history="1">
+          <w:hyperlink w:anchor="_Toc526525772" w:history="1">
             <w:r>
               <w:rPr>
                 <w:rStyle w:val="Hyperlink"/>
@@ -3217,7 +3217,7 @@
                 <w:noProof/>
                 <w:webHidden/>
               </w:rPr>
-              <w:instrText xml:space="preserve"> PAGEREF _Toc526522184 \h </w:instrText>
+              <w:instrText xml:space="preserve"> PAGEREF _Toc526525772 \h </w:instrText>
             </w:r>
             <w:r>
               <w:rPr>
@@ -3260,7 +3260,7 @@
               <w:noProof/>
             </w:rPr>
           </w:pPr>
-          <w:hyperlink w:anchor="_Toc526522185" w:history="1">
+          <w:hyperlink w:anchor="_Toc526525773" w:history="1">
             <w:r>
               <w:rPr>
                 <w:rStyle w:val="Hyperlink"/>
@@ -3307,7 +3307,7 @@
                 <w:noProof/>
                 <w:webHidden/>
               </w:rPr>
-              <w:instrText xml:space="preserve"> PAGEREF _Toc526522185 \h </w:instrText>
+              <w:instrText xml:space="preserve"> PAGEREF _Toc526525773 \h </w:instrText>
             </w:r>
             <w:r>
               <w:rPr>
@@ -3350,7 +3350,7 @@
               <w:noProof/>
             </w:rPr>
           </w:pPr>
-          <w:hyperlink w:anchor="_Toc526522186" w:history="1">
+          <w:hyperlink w:anchor="_Toc526525774" w:history="1">
             <w:r>
               <w:rPr>
                 <w:rStyle w:val="Hyperlink"/>
@@ -3392,7 +3392,7 @@
                 <w:noProof/>
                 <w:webHidden/>
               </w:rPr>
-              <w:instrText xml:space="preserve"> PAGEREF _Toc526522186 \h </w:instrText>
+              <w:instrText xml:space="preserve"> PAGEREF _Toc526525774 \h </w:instrText>
             </w:r>
             <w:r>
               <w:rPr>
@@ -3435,7 +3435,7 @@
               <w:noProof/>
             </w:rPr>
           </w:pPr>
-          <w:hyperlink w:anchor="_Toc526522187" w:history="1">
+          <w:hyperlink w:anchor="_Toc526525775" w:history="1">
             <w:r>
               <w:rPr>
                 <w:rStyle w:val="Hyperlink"/>
@@ -3461,7 +3461,7 @@
                 <w:bCs/>
                 <w:noProof/>
               </w:rPr>
-              <w:t>Results</w:t>
+              <w:t>Spiral Model</w:t>
             </w:r>
             <w:r>
               <w:rPr>
@@ -3482,7 +3482,7 @@
                 <w:noProof/>
                 <w:webHidden/>
               </w:rPr>
-              <w:instrText xml:space="preserve"> PAGEREF _Toc526522187 \h </w:instrText>
+              <w:instrText xml:space="preserve"> PAGEREF _Toc526525775 \h </w:instrText>
             </w:r>
             <w:r>
               <w:rPr>
@@ -3515,9 +3515,9 @@
         </w:p>
         <w:p>
           <w:pPr>
-            <w:pStyle w:val="TOC3"/>
+            <w:pStyle w:val="TOC2"/>
             <w:tabs>
-              <w:tab w:val="left" w:pos="1320"/>
+              <w:tab w:val="left" w:pos="880"/>
               <w:tab w:val="right" w:leader="dot" w:pos="8544"/>
             </w:tabs>
             <w:rPr>
@@ -3525,7 +3525,7 @@
               <w:noProof/>
             </w:rPr>
           </w:pPr>
-          <w:hyperlink w:anchor="_Toc526522188" w:history="1">
+          <w:hyperlink w:anchor="_Toc526525776" w:history="1">
             <w:r>
               <w:rPr>
                 <w:rStyle w:val="Hyperlink"/>
@@ -3534,7 +3534,7 @@
                 <w:bCs/>
                 <w:noProof/>
               </w:rPr>
-              <w:t>3.1.1.</w:t>
+              <w:t>3.2.</w:t>
             </w:r>
             <w:r>
               <w:rPr>
@@ -3551,7 +3551,7 @@
                 <w:bCs/>
                 <w:noProof/>
               </w:rPr>
-              <w:t>Spiral model</w:t>
+              <w:t>Deep Reinforcement Learning Model</w:t>
             </w:r>
             <w:r>
               <w:rPr>
@@ -3572,97 +3572,7 @@
                 <w:noProof/>
                 <w:webHidden/>
               </w:rPr>
-              <w:instrText xml:space="preserve"> PAGEREF _Toc526522188 \h </w:instrText>
-            </w:r>
-            <w:r>
-              <w:rPr>
-                <w:noProof/>
-                <w:webHidden/>
-              </w:rPr>
-            </w:r>
-            <w:r>
-              <w:rPr>
-                <w:noProof/>
-                <w:webHidden/>
-              </w:rPr>
-              <w:fldChar w:fldCharType="separate"/>
-            </w:r>
-            <w:r>
-              <w:rPr>
-                <w:noProof/>
-                <w:webHidden/>
-              </w:rPr>
-              <w:t>11</w:t>
-            </w:r>
-            <w:r>
-              <w:rPr>
-                <w:noProof/>
-                <w:webHidden/>
-              </w:rPr>
-              <w:fldChar w:fldCharType="end"/>
-            </w:r>
-          </w:hyperlink>
-        </w:p>
-        <w:p>
-          <w:pPr>
-            <w:pStyle w:val="TOC3"/>
-            <w:tabs>
-              <w:tab w:val="left" w:pos="1320"/>
-              <w:tab w:val="right" w:leader="dot" w:pos="8544"/>
-            </w:tabs>
-            <w:rPr>
-              <w:rFonts w:asciiTheme="minorHAnsi" w:eastAsiaTheme="minorEastAsia" w:hAnsiTheme="minorHAnsi" w:cstheme="minorBidi"/>
-              <w:noProof/>
-            </w:rPr>
-          </w:pPr>
-          <w:hyperlink w:anchor="_Toc526522189" w:history="1">
-            <w:r>
-              <w:rPr>
-                <w:rStyle w:val="Hyperlink"/>
-                <w:rFonts w:ascii="Times New Roman" w:hAnsi="Times New Roman" w:cs="Times New Roman"/>
-                <w:b/>
-                <w:bCs/>
-                <w:noProof/>
-              </w:rPr>
-              <w:t>3.1.2.</w:t>
-            </w:r>
-            <w:r>
-              <w:rPr>
-                <w:rFonts w:asciiTheme="minorHAnsi" w:eastAsiaTheme="minorEastAsia" w:hAnsiTheme="minorHAnsi" w:cstheme="minorBidi"/>
-                <w:noProof/>
-              </w:rPr>
-              <w:tab/>
-            </w:r>
-            <w:r>
-              <w:rPr>
-                <w:rStyle w:val="Hyperlink"/>
-                <w:rFonts w:ascii="Times New Roman" w:hAnsi="Times New Roman" w:cs="Times New Roman"/>
-                <w:b/>
-                <w:bCs/>
-                <w:noProof/>
-              </w:rPr>
-              <w:t>Deep Reinforcement Learning Model</w:t>
-            </w:r>
-            <w:r>
-              <w:rPr>
-                <w:noProof/>
-                <w:webHidden/>
-              </w:rPr>
-              <w:tab/>
-            </w:r>
-            <w:r>
-              <w:rPr>
-                <w:noProof/>
-                <w:webHidden/>
-              </w:rPr>
-              <w:fldChar w:fldCharType="begin"/>
-            </w:r>
-            <w:r>
-              <w:rPr>
-                <w:noProof/>
-                <w:webHidden/>
-              </w:rPr>
-              <w:instrText xml:space="preserve"> PAGEREF _Toc526522189 \h </w:instrText>
+              <w:instrText xml:space="preserve"> PAGEREF _Toc526525776 \h </w:instrText>
             </w:r>
             <w:r>
               <w:rPr>
@@ -3704,7 +3614,7 @@
               <w:noProof/>
             </w:rPr>
           </w:pPr>
-          <w:hyperlink w:anchor="_Toc526522190" w:history="1">
+          <w:hyperlink w:anchor="_Toc526525777" w:history="1">
             <w:r>
               <w:rPr>
                 <w:rStyle w:val="Hyperlink"/>
@@ -3731,7 +3641,7 @@
                 <w:noProof/>
                 <w:webHidden/>
               </w:rPr>
-              <w:instrText xml:space="preserve"> PAGEREF _Toc526522190 \h </w:instrText>
+              <w:instrText xml:space="preserve"> PAGEREF _Toc526525777 \h </w:instrText>
             </w:r>
             <w:r>
               <w:rPr>
@@ -3802,7 +3712,7 @@
           <w:szCs w:val="28"/>
         </w:rPr>
       </w:pPr>
-      <w:bookmarkStart w:id="8" w:name="_Toc526522172"/>
+      <w:bookmarkStart w:id="8" w:name="_Toc526525760"/>
       <w:r>
         <w:rPr>
           <w:sz w:val="28"/>
@@ -3906,7 +3816,7 @@
           <w:szCs w:val="28"/>
         </w:rPr>
       </w:pPr>
-      <w:bookmarkStart w:id="9" w:name="_Toc526522173"/>
+      <w:bookmarkStart w:id="9" w:name="_Toc526525761"/>
       <w:r>
         <w:rPr>
           <w:sz w:val="28"/>
@@ -4274,7 +4184,7 @@
         </w:rPr>
       </w:pPr>
       <w:bookmarkStart w:id="10" w:name="_Toc495056464"/>
-      <w:bookmarkStart w:id="11" w:name="_Toc526522174"/>
+      <w:bookmarkStart w:id="11" w:name="_Toc526525762"/>
       <w:r>
         <w:rPr>
           <w:sz w:val="28"/>
@@ -5189,7 +5099,7 @@
           <w:szCs w:val="28"/>
         </w:rPr>
       </w:pPr>
-      <w:bookmarkStart w:id="12" w:name="_Toc526522175"/>
+      <w:bookmarkStart w:id="12" w:name="_Toc526525763"/>
       <w:r>
         <w:rPr>
           <w:sz w:val="28"/>
@@ -5235,7 +5145,7 @@
         </w:rPr>
         <w:t xml:space="preserve"> </w:t>
       </w:r>
-      <w:bookmarkStart w:id="13" w:name="_Toc526522176"/>
+      <w:bookmarkStart w:id="13" w:name="_Toc526525764"/>
       <w:r>
         <w:rPr>
           <w:rFonts w:ascii="Times New Roman" w:hAnsi="Times New Roman" w:cs="Times New Roman"/>
@@ -5478,7 +5388,7 @@
           <w:color w:val="auto"/>
         </w:rPr>
       </w:pPr>
-      <w:bookmarkStart w:id="14" w:name="_Toc526522177"/>
+      <w:bookmarkStart w:id="14" w:name="_Toc526525765"/>
       <w:r>
         <w:rPr>
           <w:rFonts w:ascii="Times New Roman" w:hAnsi="Times New Roman" w:cs="Times New Roman"/>
@@ -5554,7 +5464,7 @@
           <w:color w:val="000000"/>
         </w:rPr>
       </w:pPr>
-      <w:bookmarkStart w:id="15" w:name="_Toc526522178"/>
+      <w:bookmarkStart w:id="15" w:name="_Toc526525766"/>
       <w:r>
         <w:rPr>
           <w:rFonts w:ascii="Times New Roman" w:eastAsia="Times New Roman" w:hAnsi="Times New Roman" w:cs="Times New Roman"/>
@@ -5758,7 +5668,7 @@
           <w:color w:val="000000"/>
         </w:rPr>
       </w:pPr>
-      <w:bookmarkStart w:id="16" w:name="_Toc526522179"/>
+      <w:bookmarkStart w:id="16" w:name="_Toc526525767"/>
       <w:r>
         <w:rPr>
           <w:rFonts w:ascii="Times New Roman" w:eastAsia="Times New Roman" w:hAnsi="Times New Roman" w:cs="Times New Roman"/>
@@ -6666,7 +6576,7 @@
         </w:rPr>
       </w:pPr>
       <w:bookmarkStart w:id="19" w:name="_Hlk523592812"/>
-      <w:bookmarkStart w:id="20" w:name="_Toc526522180"/>
+      <w:bookmarkStart w:id="20" w:name="_Toc526525768"/>
       <w:r>
         <w:rPr>
           <w:rFonts w:ascii="Times New Roman" w:hAnsi="Times New Roman" w:cs="Times New Roman"/>
@@ -7031,7 +6941,7 @@
         </w:rPr>
       </w:pPr>
       <w:bookmarkStart w:id="21" w:name="_Toc494902465"/>
-      <w:bookmarkStart w:id="22" w:name="_Toc526522181"/>
+      <w:bookmarkStart w:id="22" w:name="_Toc526525769"/>
       <w:r>
         <w:rPr>
           <w:color w:val="000000" w:themeColor="text1"/>
@@ -7068,7 +6978,7 @@
           <w:szCs w:val="24"/>
         </w:rPr>
       </w:pPr>
-      <w:bookmarkStart w:id="23" w:name="_Toc526522182"/>
+      <w:bookmarkStart w:id="23" w:name="_Toc526525770"/>
       <w:r>
         <w:rPr>
           <w:rFonts w:ascii="Times New Roman" w:eastAsia="Times New Roman" w:hAnsi="Times New Roman" w:cs="Times New Roman"/>
@@ -7448,7 +7358,7 @@
           <w:color w:val="auto"/>
         </w:rPr>
       </w:pPr>
-      <w:bookmarkStart w:id="25" w:name="_Toc526522183"/>
+      <w:bookmarkStart w:id="25" w:name="_Toc526525771"/>
       <w:r>
         <w:rPr>
           <w:rFonts w:ascii="Times New Roman" w:hAnsi="Times New Roman" w:cs="Times New Roman"/>
@@ -8536,7 +8446,7 @@
           <w:bCs/>
         </w:rPr>
       </w:pPr>
-      <w:bookmarkStart w:id="28" w:name="_Toc526522184"/>
+      <w:bookmarkStart w:id="28" w:name="_Toc526525772"/>
       <w:r>
         <w:rPr>
           <w:rFonts w:ascii="Times New Roman" w:hAnsi="Times New Roman" w:cs="Times New Roman"/>
@@ -9221,7 +9131,7 @@
           <w:szCs w:val="24"/>
         </w:rPr>
       </w:pPr>
-      <w:bookmarkStart w:id="29" w:name="_Toc526522185"/>
+      <w:bookmarkStart w:id="29" w:name="_Toc526525773"/>
       <w:r>
         <w:rPr>
           <w:rFonts w:ascii="Times New Roman" w:hAnsi="Times New Roman" w:cs="Times New Roman"/>
@@ -9698,7 +9608,7 @@
           <w:sz w:val="28"/>
         </w:rPr>
       </w:pPr>
-      <w:bookmarkStart w:id="31" w:name="_Toc526522186"/>
+      <w:bookmarkStart w:id="31" w:name="_Toc526525774"/>
       <w:r>
         <w:rPr>
           <w:color w:val="000000" w:themeColor="text1"/>
@@ -9725,7 +9635,7 @@
           <w:szCs w:val="24"/>
         </w:rPr>
       </w:pPr>
-      <w:bookmarkStart w:id="32" w:name="_Toc526522187"/>
+      <w:bookmarkStart w:id="32" w:name="_Toc526525775"/>
       <w:r>
         <w:rPr>
           <w:rFonts w:ascii="Times New Roman" w:hAnsi="Times New Roman" w:cs="Times New Roman"/>
@@ -9735,35 +9645,9 @@
           <w:sz w:val="24"/>
           <w:szCs w:val="24"/>
         </w:rPr>
-        <w:t>Results</w:t>
+        <w:t>Spiral Model</w:t>
       </w:r>
       <w:bookmarkEnd w:id="32"/>
-    </w:p>
-    <w:p/>
-    <w:p>
-      <w:pPr>
-        <w:pStyle w:val="Heading3"/>
-        <w:numPr>
-          <w:ilvl w:val="2"/>
-          <w:numId w:val="11"/>
-        </w:numPr>
-        <w:rPr>
-          <w:rFonts w:ascii="Times New Roman" w:hAnsi="Times New Roman" w:cs="Times New Roman"/>
-          <w:b/>
-          <w:bCs/>
-        </w:rPr>
-      </w:pPr>
-      <w:bookmarkStart w:id="33" w:name="_Toc526522188"/>
-      <w:r>
-        <w:rPr>
-          <w:rFonts w:ascii="Times New Roman" w:hAnsi="Times New Roman" w:cs="Times New Roman"/>
-          <w:b/>
-          <w:bCs/>
-          <w:color w:val="auto"/>
-        </w:rPr>
-        <w:t>Spiral model</w:t>
-      </w:r>
-      <w:bookmarkEnd w:id="33"/>
     </w:p>
     <w:p/>
     <w:p>
@@ -10181,6 +10065,15 @@
           <w:szCs w:val="24"/>
         </w:rPr>
       </w:pPr>
+    </w:p>
+    <w:p>
+      <w:pPr>
+        <w:rPr>
+          <w:rFonts w:ascii="Times New Roman" w:hAnsi="Times New Roman" w:cs="Times New Roman"/>
+          <w:sz w:val="24"/>
+          <w:szCs w:val="24"/>
+        </w:rPr>
+      </w:pPr>
       <w:r>
         <w:rPr>
           <w:rFonts w:ascii="Times New Roman" w:hAnsi="Times New Roman" w:cs="Times New Roman"/>
@@ -11564,45 +11457,40 @@
     <w:p>
       <w:pPr>
         <w:rPr>
-          <w:sz w:val="28"/>
-          <w:szCs w:val="28"/>
-        </w:rPr>
-      </w:pPr>
-    </w:p>
-    <w:p>
-      <w:pPr>
-        <w:pStyle w:val="Heading3"/>
+          <w:rFonts w:ascii="Times New Roman" w:hAnsi="Times New Roman" w:cs="Times New Roman"/>
+          <w:sz w:val="24"/>
+          <w:szCs w:val="24"/>
+        </w:rPr>
+      </w:pPr>
+    </w:p>
+    <w:p>
+      <w:pPr>
+        <w:pStyle w:val="Heading2"/>
         <w:numPr>
-          <w:ilvl w:val="2"/>
+          <w:ilvl w:val="1"/>
           <w:numId w:val="11"/>
         </w:numPr>
+        <w:rPr>
+          <w:rFonts w:ascii="Times New Roman" w:hAnsi="Times New Roman" w:cs="Times New Roman"/>
+          <w:b/>
+          <w:bCs/>
+          <w:sz w:val="24"/>
+          <w:szCs w:val="24"/>
+        </w:rPr>
+      </w:pPr>
+      <w:bookmarkStart w:id="33" w:name="_Toc526525776"/>
+      <w:r>
         <w:rPr>
           <w:rFonts w:ascii="Times New Roman" w:hAnsi="Times New Roman" w:cs="Times New Roman"/>
           <w:b/>
           <w:bCs/>
           <w:color w:val="auto"/>
-        </w:rPr>
-      </w:pPr>
-      <w:bookmarkStart w:id="34" w:name="_Toc526522189"/>
-      <w:r>
-        <w:rPr>
-          <w:rFonts w:ascii="Times New Roman" w:hAnsi="Times New Roman" w:cs="Times New Roman"/>
-          <w:b/>
-          <w:bCs/>
-          <w:color w:val="auto"/>
-        </w:rPr>
-        <w:t>Deep Reinforcement Learning</w:t>
-      </w:r>
-      <w:r>
-        <w:rPr>
-          <w:rFonts w:ascii="Times New Roman" w:hAnsi="Times New Roman" w:cs="Times New Roman"/>
-          <w:b/>
-          <w:bCs/>
-          <w:color w:val="auto"/>
-        </w:rPr>
-        <w:t xml:space="preserve"> Model</w:t>
-      </w:r>
-      <w:bookmarkEnd w:id="34"/>
+          <w:sz w:val="24"/>
+          <w:szCs w:val="24"/>
+        </w:rPr>
+        <w:t>Deep Reinforcement Learning Model</w:t>
+      </w:r>
+      <w:bookmarkEnd w:id="33"/>
     </w:p>
     <w:p/>
     <w:p>
@@ -12902,7 +12790,17 @@
           <w:sz w:val="24"/>
           <w:szCs w:val="24"/>
         </w:rPr>
-        <w:t xml:space="preserve">4.0, it was revealed that second highest global trust/reward holder is the most trustworthy node in this neural network. </w:t>
+        <w:t>4.0, it was revealed that second highest global trust</w:t>
+      </w:r>
+      <w:bookmarkStart w:id="34" w:name="_GoBack"/>
+      <w:bookmarkEnd w:id="34"/>
+      <w:r>
+        <w:rPr>
+          <w:rFonts w:ascii="Times New Roman" w:hAnsi="Times New Roman" w:cs="Times New Roman"/>
+          <w:sz w:val="24"/>
+          <w:szCs w:val="24"/>
+        </w:rPr>
+        <w:t xml:space="preserve"> holder is the most trustworthy node in this neural network. </w:t>
       </w:r>
     </w:p>
     <w:p>
@@ -12912,8 +12810,6 @@
           <w:szCs w:val="28"/>
         </w:rPr>
       </w:pPr>
-      <w:bookmarkStart w:id="35" w:name="_GoBack"/>
-      <w:bookmarkEnd w:id="35"/>
     </w:p>
     <w:p>
       <w:pPr>
@@ -13043,7 +12939,7 @@
           <w:szCs w:val="28"/>
         </w:rPr>
       </w:pPr>
-      <w:bookmarkStart w:id="36" w:name="_Toc526522190"/>
+      <w:bookmarkStart w:id="35" w:name="_Toc526525777"/>
       <w:r>
         <w:rPr>
           <w:sz w:val="28"/>
@@ -13051,7 +12947,7 @@
         </w:rPr>
         <w:t>REFERENCES</w:t>
       </w:r>
-      <w:bookmarkEnd w:id="36"/>
+      <w:bookmarkEnd w:id="35"/>
     </w:p>
     <w:p>
       <w:pPr>
@@ -15247,7 +15143,7 @@
   <w:abstractNum w:abstractNumId="9" w15:restartNumberingAfterBreak="0">
     <w:nsid w:val="6999678B"/>
     <w:multiLevelType w:val="multilevel"/>
-    <w:tmpl w:val="B0C859B6"/>
+    <w:tmpl w:val="5488677E"/>
     <w:lvl w:ilvl="0">
       <w:start w:val="2"/>
       <w:numFmt w:val="decimal"/>
@@ -15275,6 +15171,7 @@
         <w:rFonts w:ascii="Times New Roman" w:hAnsi="Times New Roman" w:cs="Times New Roman" w:hint="default"/>
         <w:b/>
         <w:bCs/>
+        <w:color w:val="auto"/>
         <w:sz w:val="24"/>
       </w:rPr>
     </w:lvl>
@@ -16854,7 +16751,7 @@
 </file>
 
 <file path=customXml/itemProps1.xml><?xml version="1.0" encoding="utf-8"?>
-<ds:datastoreItem xmlns:ds="http://schemas.openxmlformats.org/officeDocument/2006/customXml" ds:itemID="{25672A42-1B10-4E2C-A6AF-90CB0C82A03B}">
+<ds:datastoreItem xmlns:ds="http://schemas.openxmlformats.org/officeDocument/2006/customXml" ds:itemID="{701F9D70-551C-47C4-84C5-FCE8B6F84D20}">
   <ds:schemaRefs>
     <ds:schemaRef ds:uri="http://schemas.openxmlformats.org/officeDocument/2006/bibliography"/>
   </ds:schemaRefs>

--- a/18-024_IT14098888_Thesis.docx
+++ b/18-024_IT14098888_Thesis.docx
@@ -12790,17 +12790,7 @@
           <w:sz w:val="24"/>
           <w:szCs w:val="24"/>
         </w:rPr>
-        <w:t>4.0, it was revealed that second highest global trust</w:t>
-      </w:r>
-      <w:bookmarkStart w:id="34" w:name="_GoBack"/>
-      <w:bookmarkEnd w:id="34"/>
-      <w:r>
-        <w:rPr>
-          <w:rFonts w:ascii="Times New Roman" w:hAnsi="Times New Roman" w:cs="Times New Roman"/>
-          <w:sz w:val="24"/>
-          <w:szCs w:val="24"/>
-        </w:rPr>
-        <w:t xml:space="preserve"> holder is the most trustworthy node in this neural network. </w:t>
+        <w:t xml:space="preserve">4.0, it was revealed that second highest global trust holder is the most trustworthy node in this neural network. </w:t>
       </w:r>
     </w:p>
     <w:p>
@@ -12853,6 +12843,46 @@
     </w:p>
     <w:p>
       <w:pPr>
+        <w:pStyle w:val="Heading1"/>
+        <w:keepNext/>
+        <w:keepLines/>
+        <w:tabs>
+          <w:tab w:val="left" w:pos="270"/>
+        </w:tabs>
+        <w:spacing w:before="240" w:after="0" w:line="259" w:lineRule="auto"/>
+        <w:rPr>
+          <w:b w:val="0"/>
+          <w:color w:val="000000" w:themeColor="text1"/>
+          <w:sz w:val="28"/>
+        </w:rPr>
+      </w:pPr>
+      <w:r>
+        <w:rPr>
+          <w:color w:val="000000" w:themeColor="text1"/>
+          <w:sz w:val="28"/>
+        </w:rPr>
+        <w:lastRenderedPageBreak/>
+        <w:t>4.</w:t>
+      </w:r>
+      <w:r>
+        <w:rPr>
+          <w:color w:val="000000" w:themeColor="text1"/>
+          <w:sz w:val="28"/>
+        </w:rPr>
+        <w:t xml:space="preserve"> </w:t>
+      </w:r>
+      <w:bookmarkStart w:id="34" w:name="_Toc494902482"/>
+      <w:r>
+        <w:rPr>
+          <w:color w:val="000000" w:themeColor="text1"/>
+          <w:sz w:val="28"/>
+        </w:rPr>
+        <w:t>CONCLUSION</w:t>
+      </w:r>
+      <w:bookmarkEnd w:id="34"/>
+    </w:p>
+    <w:p>
+      <w:pPr>
         <w:rPr>
           <w:sz w:val="28"/>
           <w:szCs w:val="28"/>
@@ -12933,21 +12963,120 @@
     </w:p>
     <w:p>
       <w:pPr>
-        <w:pStyle w:val="Heading1"/>
         <w:rPr>
           <w:sz w:val="28"/>
           <w:szCs w:val="28"/>
         </w:rPr>
       </w:pPr>
-      <w:bookmarkStart w:id="35" w:name="_Toc526525777"/>
-      <w:r>
+    </w:p>
+    <w:p>
+      <w:pPr>
         <w:rPr>
           <w:sz w:val="28"/>
           <w:szCs w:val="28"/>
         </w:rPr>
+      </w:pPr>
+    </w:p>
+    <w:p>
+      <w:pPr>
+        <w:rPr>
+          <w:sz w:val="28"/>
+          <w:szCs w:val="28"/>
+        </w:rPr>
+      </w:pPr>
+    </w:p>
+    <w:p>
+      <w:pPr>
+        <w:rPr>
+          <w:sz w:val="28"/>
+          <w:szCs w:val="28"/>
+        </w:rPr>
+      </w:pPr>
+    </w:p>
+    <w:p>
+      <w:pPr>
+        <w:rPr>
+          <w:sz w:val="28"/>
+          <w:szCs w:val="28"/>
+        </w:rPr>
+      </w:pPr>
+    </w:p>
+    <w:p>
+      <w:pPr>
+        <w:rPr>
+          <w:sz w:val="28"/>
+          <w:szCs w:val="28"/>
+        </w:rPr>
+      </w:pPr>
+    </w:p>
+    <w:p>
+      <w:pPr>
+        <w:rPr>
+          <w:sz w:val="28"/>
+          <w:szCs w:val="28"/>
+        </w:rPr>
+      </w:pPr>
+    </w:p>
+    <w:p>
+      <w:pPr>
+        <w:rPr>
+          <w:sz w:val="28"/>
+          <w:szCs w:val="28"/>
+        </w:rPr>
+      </w:pPr>
+    </w:p>
+    <w:p>
+      <w:pPr>
+        <w:rPr>
+          <w:sz w:val="28"/>
+          <w:szCs w:val="28"/>
+        </w:rPr>
+      </w:pPr>
+    </w:p>
+    <w:p>
+      <w:pPr>
+        <w:rPr>
+          <w:sz w:val="28"/>
+          <w:szCs w:val="28"/>
+        </w:rPr>
+      </w:pPr>
+    </w:p>
+    <w:p>
+      <w:pPr>
+        <w:rPr>
+          <w:sz w:val="28"/>
+          <w:szCs w:val="28"/>
+        </w:rPr>
+      </w:pPr>
+    </w:p>
+    <w:p>
+      <w:pPr>
+        <w:rPr>
+          <w:sz w:val="28"/>
+          <w:szCs w:val="28"/>
+        </w:rPr>
+      </w:pPr>
+      <w:bookmarkStart w:id="35" w:name="_GoBack"/>
+      <w:bookmarkEnd w:id="35"/>
+    </w:p>
+    <w:p>
+      <w:pPr>
+        <w:pStyle w:val="Heading1"/>
+        <w:rPr>
+          <w:sz w:val="28"/>
+          <w:szCs w:val="28"/>
+        </w:rPr>
+      </w:pPr>
+      <w:bookmarkStart w:id="36" w:name="_Toc526525777"/>
+      <w:r>
+        <w:rPr>
+          <w:sz w:val="28"/>
+          <w:szCs w:val="28"/>
+        </w:rPr>
+        <w:lastRenderedPageBreak/>
         <w:t>REFERENCES</w:t>
       </w:r>
-      <w:bookmarkEnd w:id="35"/>
+      <w:bookmarkEnd w:id="36"/>
     </w:p>
     <w:p>
       <w:pPr>
@@ -13757,7 +13886,6 @@
           <w:sz w:val="24"/>
           <w:szCs w:val="24"/>
         </w:rPr>
-        <w:lastRenderedPageBreak/>
         <w:t>[9]</w:t>
       </w:r>
       <w:r>
@@ -16751,7 +16879,7 @@
 </file>
 
 <file path=customXml/itemProps1.xml><?xml version="1.0" encoding="utf-8"?>
-<ds:datastoreItem xmlns:ds="http://schemas.openxmlformats.org/officeDocument/2006/customXml" ds:itemID="{701F9D70-551C-47C4-84C5-FCE8B6F84D20}">
+<ds:datastoreItem xmlns:ds="http://schemas.openxmlformats.org/officeDocument/2006/customXml" ds:itemID="{56830141-353A-479C-BF66-A6F30E95D8CF}">
   <ds:schemaRefs>
     <ds:schemaRef ds:uri="http://schemas.openxmlformats.org/officeDocument/2006/bibliography"/>
   </ds:schemaRefs>

--- a/18-024_IT14098888_Thesis.docx
+++ b/18-024_IT14098888_Thesis.docx
@@ -955,7 +955,8 @@
     </w:p>
     <w:p>
       <w:pPr>
-        <w:spacing w:after="240" w:line="240" w:lineRule="auto"/>
+        <w:spacing w:after="240" w:line="360" w:lineRule="auto"/>
+        <w:jc w:val="center"/>
         <w:rPr>
           <w:rFonts w:ascii="Times New Roman" w:eastAsia="Times New Roman" w:hAnsi="Times New Roman" w:cs="Times New Roman"/>
           <w:sz w:val="24"/>
@@ -1196,15 +1197,6 @@
         </w:tc>
       </w:tr>
     </w:tbl>
-    <w:p>
-      <w:pPr>
-        <w:spacing w:after="240" w:line="240" w:lineRule="auto"/>
-        <w:rPr>
-          <w:sz w:val="28"/>
-          <w:szCs w:val="28"/>
-        </w:rPr>
-      </w:pPr>
-    </w:p>
     <w:p>
       <w:pPr>
         <w:spacing w:after="240" w:line="240" w:lineRule="auto"/>
@@ -10068,10 +10060,11 @@
     </w:p>
     <w:p>
       <w:pPr>
-        <w:rPr>
-          <w:rFonts w:ascii="Times New Roman" w:hAnsi="Times New Roman" w:cs="Times New Roman"/>
-          <w:sz w:val="24"/>
-          <w:szCs w:val="24"/>
+        <w:spacing w:line="360" w:lineRule="auto"/>
+        <w:jc w:val="both"/>
+        <w:rPr>
+          <w:sz w:val="28"/>
+          <w:szCs w:val="28"/>
         </w:rPr>
       </w:pPr>
       <w:r>
@@ -10150,14 +10143,6 @@
         </w:rPr>
         <w:t xml:space="preserve">Figure 3.1). Total simulation time is 100 seconds and will calculate trust values in each 10,40 and 90 seconds. There the goal is to identify the category of malicious node through spiral model. </w:t>
       </w:r>
-    </w:p>
-    <w:p>
-      <w:pPr>
-        <w:rPr>
-          <w:sz w:val="28"/>
-          <w:szCs w:val="28"/>
-        </w:rPr>
-      </w:pPr>
     </w:p>
     <w:p>
       <w:pPr>
@@ -11398,6 +11383,8 @@
     </w:p>
     <w:p>
       <w:pPr>
+        <w:spacing w:line="360" w:lineRule="auto"/>
+        <w:jc w:val="both"/>
         <w:rPr>
           <w:rFonts w:ascii="Times New Roman" w:hAnsi="Times New Roman" w:cs="Times New Roman"/>
           <w:sz w:val="24"/>
@@ -11495,6 +11482,8 @@
     <w:p/>
     <w:p>
       <w:pPr>
+        <w:spacing w:line="360" w:lineRule="auto"/>
+        <w:jc w:val="both"/>
         <w:rPr>
           <w:rFonts w:ascii="Times New Roman" w:hAnsi="Times New Roman" w:cs="Times New Roman"/>
         </w:rPr>
@@ -11506,13 +11495,13 @@
         <mc:AlternateContent>
           <mc:Choice Requires="wps">
             <w:drawing>
-              <wp:anchor distT="0" distB="0" distL="114300" distR="114300" simplePos="0" relativeHeight="251668992" behindDoc="0" locked="0" layoutInCell="1" allowOverlap="1" wp14:anchorId="2498D689" wp14:editId="56752EC8">
+              <wp:anchor distT="0" distB="0" distL="114300" distR="114300" simplePos="0" relativeHeight="251688960" behindDoc="0" locked="0" layoutInCell="1" allowOverlap="1" wp14:anchorId="2498D689" wp14:editId="0C18C535">
                 <wp:simplePos x="0" y="0"/>
                 <wp:positionH relativeFrom="column">
-                  <wp:posOffset>0</wp:posOffset>
+                  <wp:posOffset>-38100</wp:posOffset>
                 </wp:positionH>
                 <wp:positionV relativeFrom="paragraph">
-                  <wp:posOffset>6296660</wp:posOffset>
+                  <wp:posOffset>6342380</wp:posOffset>
                 </wp:positionV>
                 <wp:extent cx="5431790" cy="635"/>
                 <wp:effectExtent l="0" t="0" r="0" b="0"/>
@@ -11681,7 +11670,7 @@
           </mc:Choice>
           <mc:Fallback>
             <w:pict>
-              <v:shape w14:anchorId="2498D689" id="Text Box 22" o:spid="_x0000_s1035" type="#_x0000_t202" style="position:absolute;margin-left:0;margin-top:495.8pt;width:427.7pt;height:.05pt;z-index:251668992;visibility:visible;mso-wrap-style:square;mso-wrap-distance-left:9pt;mso-wrap-distance-top:0;mso-wrap-distance-right:9pt;mso-wrap-distance-bottom:0;mso-position-horizontal:absolute;mso-position-horizontal-relative:text;mso-position-vertical:absolute;mso-position-vertical-relative:text;v-text-anchor:top" o:gfxdata="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" stroked="f">
+              <v:shape w14:anchorId="2498D689" id="Text Box 22" o:spid="_x0000_s1035" type="#_x0000_t202" style="position:absolute;left:0;text-align:left;margin-left:-3pt;margin-top:499.4pt;width:427.7pt;height:.05pt;z-index:251688960;visibility:visible;mso-wrap-style:square;mso-wrap-distance-left:9pt;mso-wrap-distance-top:0;mso-wrap-distance-right:9pt;mso-wrap-distance-bottom:0;mso-position-horizontal:absolute;mso-position-horizontal-relative:text;mso-position-vertical:absolute;mso-position-vertical-relative:text;v-text-anchor:top" o:gfxdata="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" stroked="f">
                 <v:textbox style="mso-fit-shape-to-text:t" inset="0,0,0,0">
                   <w:txbxContent>
                     <w:p>
@@ -11824,13 +11813,13 @@
           <w:szCs w:val="28"/>
         </w:rPr>
         <w:drawing>
-          <wp:anchor distT="0" distB="0" distL="114300" distR="114300" simplePos="0" relativeHeight="251648512" behindDoc="0" locked="0" layoutInCell="1" allowOverlap="1" wp14:anchorId="1314DCEE" wp14:editId="689094C8">
+          <wp:anchor distT="0" distB="0" distL="114300" distR="114300" simplePos="0" relativeHeight="251680768" behindDoc="0" locked="0" layoutInCell="1" allowOverlap="1" wp14:anchorId="1314DCEE" wp14:editId="6C51E91F">
             <wp:simplePos x="0" y="0"/>
             <wp:positionH relativeFrom="margin">
-              <wp:posOffset>0</wp:posOffset>
+              <wp:posOffset>-76200</wp:posOffset>
             </wp:positionH>
             <wp:positionV relativeFrom="margin">
-              <wp:posOffset>5398135</wp:posOffset>
+              <wp:posOffset>5704840</wp:posOffset>
             </wp:positionV>
             <wp:extent cx="5431790" cy="2510155"/>
             <wp:effectExtent l="0" t="0" r="0" b="4445"/>
@@ -11880,13 +11869,13 @@
         <mc:AlternateContent>
           <mc:Choice Requires="wps">
             <w:drawing>
-              <wp:anchor distT="0" distB="0" distL="114300" distR="114300" simplePos="0" relativeHeight="251645440" behindDoc="0" locked="0" layoutInCell="1" allowOverlap="1" wp14:anchorId="65C44674" wp14:editId="0DA8AC9A">
+              <wp:anchor distT="0" distB="0" distL="114300" distR="114300" simplePos="0" relativeHeight="251660288" behindDoc="0" locked="0" layoutInCell="1" allowOverlap="1" wp14:anchorId="65C44674" wp14:editId="044AB1A4">
                 <wp:simplePos x="0" y="0"/>
                 <wp:positionH relativeFrom="column">
-                  <wp:posOffset>0</wp:posOffset>
+                  <wp:posOffset>-76200</wp:posOffset>
                 </wp:positionH>
                 <wp:positionV relativeFrom="paragraph">
-                  <wp:posOffset>3488690</wp:posOffset>
+                  <wp:posOffset>3582670</wp:posOffset>
                 </wp:positionV>
                 <wp:extent cx="5431790" cy="635"/>
                 <wp:effectExtent l="0" t="0" r="0" b="0"/>
@@ -12044,7 +12033,7 @@
           </mc:Choice>
           <mc:Fallback>
             <w:pict>
-              <v:shape w14:anchorId="65C44674" id="Text Box 20" o:spid="_x0000_s1036" type="#_x0000_t202" style="position:absolute;margin-left:0;margin-top:274.7pt;width:427.7pt;height:.05pt;z-index:251645440;visibility:visible;mso-wrap-style:square;mso-wrap-distance-left:9pt;mso-wrap-distance-top:0;mso-wrap-distance-right:9pt;mso-wrap-distance-bottom:0;mso-position-horizontal:absolute;mso-position-horizontal-relative:text;mso-position-vertical:absolute;mso-position-vertical-relative:text;v-text-anchor:top" o:gfxdata="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" stroked="f">
+              <v:shape w14:anchorId="65C44674" id="Text Box 20" o:spid="_x0000_s1036" type="#_x0000_t202" style="position:absolute;left:0;text-align:left;margin-left:-6pt;margin-top:282.1pt;width:427.7pt;height:.05pt;z-index:251660288;visibility:visible;mso-wrap-style:square;mso-wrap-distance-left:9pt;mso-wrap-distance-top:0;mso-wrap-distance-right:9pt;mso-wrap-distance-bottom:0;mso-position-horizontal:absolute;mso-position-horizontal-relative:text;mso-position-vertical:absolute;mso-position-vertical-relative:text;v-text-anchor:top" o:gfxdata="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" stroked="f">
                 <v:textbox style="mso-fit-shape-to-text:t" inset="0,0,0,0">
                   <w:txbxContent>
                     <w:p>
@@ -12176,13 +12165,13 @@
           <w:szCs w:val="28"/>
         </w:rPr>
         <w:drawing>
-          <wp:anchor distT="0" distB="0" distL="114300" distR="114300" simplePos="0" relativeHeight="251644416" behindDoc="0" locked="0" layoutInCell="1" allowOverlap="1" wp14:anchorId="5B3FC85E" wp14:editId="1AF251A9">
+          <wp:anchor distT="0" distB="0" distL="114300" distR="114300" simplePos="0" relativeHeight="251639808" behindDoc="0" locked="0" layoutInCell="1" allowOverlap="1" wp14:anchorId="5B3FC85E" wp14:editId="1BB46715">
             <wp:simplePos x="0" y="0"/>
             <wp:positionH relativeFrom="margin">
-              <wp:posOffset>0</wp:posOffset>
+              <wp:posOffset>-76200</wp:posOffset>
             </wp:positionH>
             <wp:positionV relativeFrom="margin">
-              <wp:posOffset>2510155</wp:posOffset>
+              <wp:posOffset>2838450</wp:posOffset>
             </wp:positionV>
             <wp:extent cx="5431790" cy="2590165"/>
             <wp:effectExtent l="0" t="0" r="0" b="635"/>
@@ -12762,6 +12751,8 @@
     </w:p>
     <w:p>
       <w:pPr>
+        <w:spacing w:line="360" w:lineRule="auto"/>
+        <w:jc w:val="both"/>
         <w:rPr>
           <w:rFonts w:ascii="Times New Roman" w:hAnsi="Times New Roman" w:cs="Times New Roman"/>
           <w:sz w:val="28"/>
@@ -12792,14 +12783,14 @@
         </w:rPr>
         <w:t xml:space="preserve">4.0, it was revealed that second highest global trust holder is the most trustworthy node in this neural network. </w:t>
       </w:r>
-    </w:p>
-    <w:p>
-      <w:pPr>
-        <w:rPr>
+      <w:r>
+        <w:rPr>
+          <w:rFonts w:ascii="Times New Roman" w:hAnsi="Times New Roman" w:cs="Times New Roman"/>
           <w:sz w:val="28"/>
           <w:szCs w:val="28"/>
         </w:rPr>
-      </w:pPr>
+        <w:t xml:space="preserve"> </w:t>
+      </w:r>
     </w:p>
     <w:p>
       <w:pPr>
@@ -12891,27 +12882,86 @@
     </w:p>
     <w:p>
       <w:pPr>
-        <w:rPr>
-          <w:sz w:val="28"/>
-          <w:szCs w:val="28"/>
-        </w:rPr>
-      </w:pPr>
-    </w:p>
-    <w:p>
-      <w:pPr>
-        <w:rPr>
-          <w:sz w:val="28"/>
-          <w:szCs w:val="28"/>
-        </w:rPr>
-      </w:pPr>
-    </w:p>
-    <w:p>
-      <w:pPr>
-        <w:rPr>
-          <w:sz w:val="28"/>
-          <w:szCs w:val="28"/>
-        </w:rPr>
-      </w:pPr>
+        <w:spacing w:line="360" w:lineRule="auto"/>
+        <w:jc w:val="both"/>
+        <w:rPr>
+          <w:rFonts w:ascii="Times New Roman" w:hAnsi="Times New Roman" w:cs="Times New Roman"/>
+          <w:sz w:val="24"/>
+          <w:szCs w:val="24"/>
+        </w:rPr>
+      </w:pPr>
+      <w:r>
+        <w:rPr>
+          <w:rFonts w:ascii="Times New Roman" w:hAnsi="Times New Roman" w:cs="Times New Roman"/>
+          <w:sz w:val="24"/>
+          <w:szCs w:val="24"/>
+        </w:rPr>
+        <w:t>This document presents a novel solution to distinguish pure malicious node</w:t>
+      </w:r>
+      <w:r>
+        <w:rPr>
+          <w:rFonts w:ascii="Times New Roman" w:hAnsi="Times New Roman" w:cs="Times New Roman"/>
+          <w:sz w:val="24"/>
+          <w:szCs w:val="24"/>
+        </w:rPr>
+        <w:t>s</w:t>
+      </w:r>
+      <w:r>
+        <w:rPr>
+          <w:rFonts w:ascii="Times New Roman" w:hAnsi="Times New Roman" w:cs="Times New Roman"/>
+          <w:sz w:val="24"/>
+          <w:szCs w:val="24"/>
+        </w:rPr>
+        <w:t xml:space="preserve"> and collaborative malicious node</w:t>
+      </w:r>
+      <w:r>
+        <w:rPr>
+          <w:rFonts w:ascii="Times New Roman" w:hAnsi="Times New Roman" w:cs="Times New Roman"/>
+          <w:sz w:val="24"/>
+          <w:szCs w:val="24"/>
+        </w:rPr>
+        <w:t>s</w:t>
+      </w:r>
+      <w:r>
+        <w:rPr>
+          <w:rFonts w:ascii="Times New Roman" w:hAnsi="Times New Roman" w:cs="Times New Roman"/>
+          <w:sz w:val="24"/>
+          <w:szCs w:val="24"/>
+        </w:rPr>
+        <w:t xml:space="preserve"> using spiral model. </w:t>
+      </w:r>
+      <w:r>
+        <w:rPr>
+          <w:rFonts w:ascii="Times New Roman" w:hAnsi="Times New Roman" w:cs="Times New Roman"/>
+          <w:sz w:val="24"/>
+          <w:szCs w:val="24"/>
+        </w:rPr>
+        <w:t>I</w:t>
+      </w:r>
+      <w:r>
+        <w:rPr>
+          <w:rFonts w:ascii="Times New Roman" w:hAnsi="Times New Roman" w:cs="Times New Roman"/>
+          <w:sz w:val="24"/>
+          <w:szCs w:val="24"/>
+        </w:rPr>
+        <w:t xml:space="preserve">f the current global trust value is in between minimum and maximum global trust range, it would be a pure malicious node. If </w:t>
+      </w:r>
+      <w:r>
+        <w:rPr>
+          <w:rFonts w:ascii="Times New Roman" w:hAnsi="Times New Roman" w:cs="Times New Roman"/>
+          <w:sz w:val="24"/>
+          <w:szCs w:val="24"/>
+        </w:rPr>
+        <w:t>not,</w:t>
+      </w:r>
+      <w:r>
+        <w:rPr>
+          <w:rFonts w:ascii="Times New Roman" w:hAnsi="Times New Roman" w:cs="Times New Roman"/>
+          <w:sz w:val="24"/>
+          <w:szCs w:val="24"/>
+        </w:rPr>
+        <w:t xml:space="preserve"> it is in the form of collaborative. </w:t>
+      </w:r>
     </w:p>
     <w:p>
       <w:pPr>
@@ -16879,7 +16929,7 @@
 </file>
 
 <file path=customXml/itemProps1.xml><?xml version="1.0" encoding="utf-8"?>
-<ds:datastoreItem xmlns:ds="http://schemas.openxmlformats.org/officeDocument/2006/customXml" ds:itemID="{56830141-353A-479C-BF66-A6F30E95D8CF}">
+<ds:datastoreItem xmlns:ds="http://schemas.openxmlformats.org/officeDocument/2006/customXml" ds:itemID="{409F150B-DFE1-4AE6-A896-D196B321A6BD}">
   <ds:schemaRefs>
     <ds:schemaRef ds:uri="http://schemas.openxmlformats.org/officeDocument/2006/bibliography"/>
   </ds:schemaRefs>

--- a/18-024_IT14098888_Thesis.docx
+++ b/18-024_IT14098888_Thesis.docx
@@ -631,7 +631,7 @@
         </w:rPr>
       </w:pPr>
       <w:bookmarkStart w:id="0" w:name="_se02co50wdo6" w:colFirst="0" w:colLast="0"/>
-      <w:bookmarkStart w:id="1" w:name="_Toc526525756"/>
+      <w:bookmarkStart w:id="1" w:name="_Toc526535499"/>
       <w:bookmarkEnd w:id="0"/>
       <w:r>
         <w:rPr>
@@ -1216,7 +1216,7 @@
         </w:rPr>
       </w:pPr>
       <w:bookmarkStart w:id="3" w:name="_Toc494902457"/>
-      <w:bookmarkStart w:id="4" w:name="_Toc526525757"/>
+      <w:bookmarkStart w:id="4" w:name="_Toc526535500"/>
       <w:r>
         <w:rPr>
           <w:color w:val="000000" w:themeColor="text1"/>
@@ -1409,7 +1409,7 @@
         </w:rPr>
       </w:pPr>
       <w:bookmarkStart w:id="5" w:name="_Toc494902458"/>
-      <w:bookmarkStart w:id="6" w:name="_Toc526525758"/>
+      <w:bookmarkStart w:id="6" w:name="_Toc526535501"/>
       <w:r>
         <w:rPr>
           <w:sz w:val="28"/>
@@ -1810,7 +1810,7 @@
           <w:szCs w:val="28"/>
         </w:rPr>
       </w:pPr>
-      <w:bookmarkStart w:id="7" w:name="_Toc526525759"/>
+      <w:bookmarkStart w:id="7" w:name="_Toc526535502"/>
       <w:r>
         <w:rPr>
           <w:sz w:val="28"/>
@@ -1885,7 +1885,7 @@
             </w:rPr>
             <w:fldChar w:fldCharType="separate"/>
           </w:r>
-          <w:hyperlink w:anchor="_Toc526525756" w:history="1">
+          <w:hyperlink w:anchor="_Toc526535499" w:history="1">
             <w:r>
               <w:rPr>
                 <w:rStyle w:val="Hyperlink"/>
@@ -1912,7 +1912,7 @@
                 <w:noProof/>
                 <w:webHidden/>
               </w:rPr>
-              <w:instrText xml:space="preserve"> PAGEREF _Toc526525756 \h </w:instrText>
+              <w:instrText xml:space="preserve"> PAGEREF _Toc526535499 \h </w:instrText>
             </w:r>
             <w:r>
               <w:rPr>
@@ -1954,7 +1954,7 @@
               <w:noProof/>
             </w:rPr>
           </w:pPr>
-          <w:hyperlink w:anchor="_Toc526525757" w:history="1">
+          <w:hyperlink w:anchor="_Toc526535500" w:history="1">
             <w:r>
               <w:rPr>
                 <w:rStyle w:val="Hyperlink"/>
@@ -1981,7 +1981,7 @@
                 <w:noProof/>
                 <w:webHidden/>
               </w:rPr>
-              <w:instrText xml:space="preserve"> PAGEREF _Toc526525757 \h </w:instrText>
+              <w:instrText xml:space="preserve"> PAGEREF _Toc526535500 \h </w:instrText>
             </w:r>
             <w:r>
               <w:rPr>
@@ -2023,7 +2023,7 @@
               <w:noProof/>
             </w:rPr>
           </w:pPr>
-          <w:hyperlink w:anchor="_Toc526525758" w:history="1">
+          <w:hyperlink w:anchor="_Toc526535501" w:history="1">
             <w:r>
               <w:rPr>
                 <w:rStyle w:val="Hyperlink"/>
@@ -2050,7 +2050,7 @@
                 <w:noProof/>
                 <w:webHidden/>
               </w:rPr>
-              <w:instrText xml:space="preserve"> PAGEREF _Toc526525758 \h </w:instrText>
+              <w:instrText xml:space="preserve"> PAGEREF _Toc526535501 \h </w:instrText>
             </w:r>
             <w:r>
               <w:rPr>
@@ -2092,7 +2092,7 @@
               <w:noProof/>
             </w:rPr>
           </w:pPr>
-          <w:hyperlink w:anchor="_Toc526525759" w:history="1">
+          <w:hyperlink w:anchor="_Toc526535502" w:history="1">
             <w:r>
               <w:rPr>
                 <w:rStyle w:val="Hyperlink"/>
@@ -2119,7 +2119,7 @@
                 <w:noProof/>
                 <w:webHidden/>
               </w:rPr>
-              <w:instrText xml:space="preserve"> PAGEREF _Toc526525759 \h </w:instrText>
+              <w:instrText xml:space="preserve"> PAGEREF _Toc526535502 \h </w:instrText>
             </w:r>
             <w:r>
               <w:rPr>
@@ -2161,7 +2161,7 @@
               <w:noProof/>
             </w:rPr>
           </w:pPr>
-          <w:hyperlink w:anchor="_Toc526525760" w:history="1">
+          <w:hyperlink w:anchor="_Toc526535503" w:history="1">
             <w:r>
               <w:rPr>
                 <w:rStyle w:val="Hyperlink"/>
@@ -2188,7 +2188,7 @@
                 <w:noProof/>
                 <w:webHidden/>
               </w:rPr>
-              <w:instrText xml:space="preserve"> PAGEREF _Toc526525760 \h </w:instrText>
+              <w:instrText xml:space="preserve"> PAGEREF _Toc526535503 \h </w:instrText>
             </w:r>
             <w:r>
               <w:rPr>
@@ -2208,7 +2208,7 @@
                 <w:noProof/>
                 <w:webHidden/>
               </w:rPr>
-              <w:t>vi</w:t>
+              <w:t>vii</w:t>
             </w:r>
             <w:r>
               <w:rPr>
@@ -2230,7 +2230,7 @@
               <w:noProof/>
             </w:rPr>
           </w:pPr>
-          <w:hyperlink w:anchor="_Toc526525761" w:history="1">
+          <w:hyperlink w:anchor="_Toc526535504" w:history="1">
             <w:r>
               <w:rPr>
                 <w:rStyle w:val="Hyperlink"/>
@@ -2257,7 +2257,7 @@
                 <w:noProof/>
                 <w:webHidden/>
               </w:rPr>
-              <w:instrText xml:space="preserve"> PAGEREF _Toc526525761 \h </w:instrText>
+              <w:instrText xml:space="preserve"> PAGEREF _Toc526535504 \h </w:instrText>
             </w:r>
             <w:r>
               <w:rPr>
@@ -2287,6 +2287,8 @@
               <w:fldChar w:fldCharType="end"/>
             </w:r>
           </w:hyperlink>
+          <w:bookmarkStart w:id="8" w:name="_GoBack"/>
+          <w:bookmarkEnd w:id="8"/>
         </w:p>
         <w:p>
           <w:pPr>
@@ -2299,7 +2301,7 @@
               <w:noProof/>
             </w:rPr>
           </w:pPr>
-          <w:hyperlink w:anchor="_Toc526525762" w:history="1">
+          <w:hyperlink w:anchor="_Toc526535505" w:history="1">
             <w:r>
               <w:rPr>
                 <w:rStyle w:val="Hyperlink"/>
@@ -2326,7 +2328,7 @@
                 <w:noProof/>
                 <w:webHidden/>
               </w:rPr>
-              <w:instrText xml:space="preserve"> PAGEREF _Toc526525762 \h </w:instrText>
+              <w:instrText xml:space="preserve"> PAGEREF _Toc526535505 \h </w:instrText>
             </w:r>
             <w:r>
               <w:rPr>
@@ -2369,7 +2371,7 @@
               <w:noProof/>
             </w:rPr>
           </w:pPr>
-          <w:hyperlink w:anchor="_Toc526525763" w:history="1">
+          <w:hyperlink w:anchor="_Toc526535506" w:history="1">
             <w:r>
               <w:rPr>
                 <w:rStyle w:val="Hyperlink"/>
@@ -2410,7 +2412,7 @@
                 <w:noProof/>
                 <w:webHidden/>
               </w:rPr>
-              <w:instrText xml:space="preserve"> PAGEREF _Toc526525763 \h </w:instrText>
+              <w:instrText xml:space="preserve"> PAGEREF _Toc526535506 \h </w:instrText>
             </w:r>
             <w:r>
               <w:rPr>
@@ -2453,7 +2455,7 @@
               <w:noProof/>
             </w:rPr>
           </w:pPr>
-          <w:hyperlink w:anchor="_Toc526525764" w:history="1">
+          <w:hyperlink w:anchor="_Toc526535507" w:history="1">
             <w:r>
               <w:rPr>
                 <w:rStyle w:val="Hyperlink"/>
@@ -2499,7 +2501,7 @@
                 <w:noProof/>
                 <w:webHidden/>
               </w:rPr>
-              <w:instrText xml:space="preserve"> PAGEREF _Toc526525764 \h </w:instrText>
+              <w:instrText xml:space="preserve"> PAGEREF _Toc526535507 \h </w:instrText>
             </w:r>
             <w:r>
               <w:rPr>
@@ -2541,7 +2543,7 @@
               <w:noProof/>
             </w:rPr>
           </w:pPr>
-          <w:hyperlink w:anchor="_Toc526525765" w:history="1">
+          <w:hyperlink w:anchor="_Toc526535508" w:history="1">
             <w:r>
               <w:rPr>
                 <w:rStyle w:val="Hyperlink"/>
@@ -2590,7 +2592,7 @@
                 <w:noProof/>
                 <w:webHidden/>
               </w:rPr>
-              <w:instrText xml:space="preserve"> PAGEREF _Toc526525765 \h </w:instrText>
+              <w:instrText xml:space="preserve"> PAGEREF _Toc526535508 \h </w:instrText>
             </w:r>
             <w:r>
               <w:rPr>
@@ -2633,7 +2635,7 @@
               <w:noProof/>
             </w:rPr>
           </w:pPr>
-          <w:hyperlink w:anchor="_Toc526525766" w:history="1">
+          <w:hyperlink w:anchor="_Toc526535509" w:history="1">
             <w:r>
               <w:rPr>
                 <w:rStyle w:val="Hyperlink"/>
@@ -2678,7 +2680,7 @@
                 <w:noProof/>
                 <w:webHidden/>
               </w:rPr>
-              <w:instrText xml:space="preserve"> PAGEREF _Toc526525766 \h </w:instrText>
+              <w:instrText xml:space="preserve"> PAGEREF _Toc526535509 \h </w:instrText>
             </w:r>
             <w:r>
               <w:rPr>
@@ -2721,7 +2723,7 @@
               <w:noProof/>
             </w:rPr>
           </w:pPr>
-          <w:hyperlink w:anchor="_Toc526525767" w:history="1">
+          <w:hyperlink w:anchor="_Toc526535510" w:history="1">
             <w:r>
               <w:rPr>
                 <w:rStyle w:val="Hyperlink"/>
@@ -2766,7 +2768,7 @@
                 <w:noProof/>
                 <w:webHidden/>
               </w:rPr>
-              <w:instrText xml:space="preserve"> PAGEREF _Toc526525767 \h </w:instrText>
+              <w:instrText xml:space="preserve"> PAGEREF _Toc526535510 \h </w:instrText>
             </w:r>
             <w:r>
               <w:rPr>
@@ -2809,7 +2811,7 @@
               <w:noProof/>
             </w:rPr>
           </w:pPr>
-          <w:hyperlink w:anchor="_Toc526525768" w:history="1">
+          <w:hyperlink w:anchor="_Toc526535511" w:history="1">
             <w:r>
               <w:rPr>
                 <w:rStyle w:val="Hyperlink"/>
@@ -2856,7 +2858,7 @@
                 <w:noProof/>
                 <w:webHidden/>
               </w:rPr>
-              <w:instrText xml:space="preserve"> PAGEREF _Toc526525768 \h </w:instrText>
+              <w:instrText xml:space="preserve"> PAGEREF _Toc526535511 \h </w:instrText>
             </w:r>
             <w:r>
               <w:rPr>
@@ -2899,7 +2901,7 @@
               <w:noProof/>
             </w:rPr>
           </w:pPr>
-          <w:hyperlink w:anchor="_Toc526525769" w:history="1">
+          <w:hyperlink w:anchor="_Toc526535512" w:history="1">
             <w:r>
               <w:rPr>
                 <w:rStyle w:val="Hyperlink"/>
@@ -2941,7 +2943,7 @@
                 <w:noProof/>
                 <w:webHidden/>
               </w:rPr>
-              <w:instrText xml:space="preserve"> PAGEREF _Toc526525769 \h </w:instrText>
+              <w:instrText xml:space="preserve"> PAGEREF _Toc526535512 \h </w:instrText>
             </w:r>
             <w:r>
               <w:rPr>
@@ -2984,7 +2986,7 @@
               <w:noProof/>
             </w:rPr>
           </w:pPr>
-          <w:hyperlink w:anchor="_Toc526525770" w:history="1">
+          <w:hyperlink w:anchor="_Toc526535513" w:history="1">
             <w:r>
               <w:rPr>
                 <w:rStyle w:val="Hyperlink"/>
@@ -3029,7 +3031,7 @@
                 <w:noProof/>
                 <w:webHidden/>
               </w:rPr>
-              <w:instrText xml:space="preserve"> PAGEREF _Toc526525770 \h </w:instrText>
+              <w:instrText xml:space="preserve"> PAGEREF _Toc526535513 \h </w:instrText>
             </w:r>
             <w:r>
               <w:rPr>
@@ -3072,7 +3074,7 @@
               <w:noProof/>
             </w:rPr>
           </w:pPr>
-          <w:hyperlink w:anchor="_Toc526525771" w:history="1">
+          <w:hyperlink w:anchor="_Toc526535514" w:history="1">
             <w:r>
               <w:rPr>
                 <w:rStyle w:val="Hyperlink"/>
@@ -3119,7 +3121,7 @@
                 <w:noProof/>
                 <w:webHidden/>
               </w:rPr>
-              <w:instrText xml:space="preserve"> PAGEREF _Toc526525771 \h </w:instrText>
+              <w:instrText xml:space="preserve"> PAGEREF _Toc526535514 \h </w:instrText>
             </w:r>
             <w:r>
               <w:rPr>
@@ -3162,7 +3164,7 @@
               <w:noProof/>
             </w:rPr>
           </w:pPr>
-          <w:hyperlink w:anchor="_Toc526525772" w:history="1">
+          <w:hyperlink w:anchor="_Toc526535515" w:history="1">
             <w:r>
               <w:rPr>
                 <w:rStyle w:val="Hyperlink"/>
@@ -3209,7 +3211,7 @@
                 <w:noProof/>
                 <w:webHidden/>
               </w:rPr>
-              <w:instrText xml:space="preserve"> PAGEREF _Toc526525772 \h </w:instrText>
+              <w:instrText xml:space="preserve"> PAGEREF _Toc526535515 \h </w:instrText>
             </w:r>
             <w:r>
               <w:rPr>
@@ -3252,7 +3254,7 @@
               <w:noProof/>
             </w:rPr>
           </w:pPr>
-          <w:hyperlink w:anchor="_Toc526525773" w:history="1">
+          <w:hyperlink w:anchor="_Toc526535516" w:history="1">
             <w:r>
               <w:rPr>
                 <w:rStyle w:val="Hyperlink"/>
@@ -3299,7 +3301,7 @@
                 <w:noProof/>
                 <w:webHidden/>
               </w:rPr>
-              <w:instrText xml:space="preserve"> PAGEREF _Toc526525773 \h </w:instrText>
+              <w:instrText xml:space="preserve"> PAGEREF _Toc526535516 \h </w:instrText>
             </w:r>
             <w:r>
               <w:rPr>
@@ -3342,7 +3344,7 @@
               <w:noProof/>
             </w:rPr>
           </w:pPr>
-          <w:hyperlink w:anchor="_Toc526525774" w:history="1">
+          <w:hyperlink w:anchor="_Toc526535517" w:history="1">
             <w:r>
               <w:rPr>
                 <w:rStyle w:val="Hyperlink"/>
@@ -3384,7 +3386,7 @@
                 <w:noProof/>
                 <w:webHidden/>
               </w:rPr>
-              <w:instrText xml:space="preserve"> PAGEREF _Toc526525774 \h </w:instrText>
+              <w:instrText xml:space="preserve"> PAGEREF _Toc526535517 \h </w:instrText>
             </w:r>
             <w:r>
               <w:rPr>
@@ -3427,7 +3429,7 @@
               <w:noProof/>
             </w:rPr>
           </w:pPr>
-          <w:hyperlink w:anchor="_Toc526525775" w:history="1">
+          <w:hyperlink w:anchor="_Toc526535518" w:history="1">
             <w:r>
               <w:rPr>
                 <w:rStyle w:val="Hyperlink"/>
@@ -3474,7 +3476,7 @@
                 <w:noProof/>
                 <w:webHidden/>
               </w:rPr>
-              <w:instrText xml:space="preserve"> PAGEREF _Toc526525775 \h </w:instrText>
+              <w:instrText xml:space="preserve"> PAGEREF _Toc526535518 \h </w:instrText>
             </w:r>
             <w:r>
               <w:rPr>
@@ -3517,7 +3519,7 @@
               <w:noProof/>
             </w:rPr>
           </w:pPr>
-          <w:hyperlink w:anchor="_Toc526525776" w:history="1">
+          <w:hyperlink w:anchor="_Toc526535519" w:history="1">
             <w:r>
               <w:rPr>
                 <w:rStyle w:val="Hyperlink"/>
@@ -3564,7 +3566,7 @@
                 <w:noProof/>
                 <w:webHidden/>
               </w:rPr>
-              <w:instrText xml:space="preserve"> PAGEREF _Toc526525776 \h </w:instrText>
+              <w:instrText xml:space="preserve"> PAGEREF _Toc526535519 \h </w:instrText>
             </w:r>
             <w:r>
               <w:rPr>
@@ -3606,12 +3608,81 @@
               <w:noProof/>
             </w:rPr>
           </w:pPr>
-          <w:hyperlink w:anchor="_Toc526525777" w:history="1">
+          <w:hyperlink w:anchor="_Toc526535520" w:history="1">
             <w:r>
               <w:rPr>
                 <w:rStyle w:val="Hyperlink"/>
                 <w:noProof/>
               </w:rPr>
+              <w:t>4. CONCLUSION</w:t>
+            </w:r>
+            <w:r>
+              <w:rPr>
+                <w:noProof/>
+                <w:webHidden/>
+              </w:rPr>
+              <w:tab/>
+            </w:r>
+            <w:r>
+              <w:rPr>
+                <w:noProof/>
+                <w:webHidden/>
+              </w:rPr>
+              <w:fldChar w:fldCharType="begin"/>
+            </w:r>
+            <w:r>
+              <w:rPr>
+                <w:noProof/>
+                <w:webHidden/>
+              </w:rPr>
+              <w:instrText xml:space="preserve"> PAGEREF _Toc526535520 \h </w:instrText>
+            </w:r>
+            <w:r>
+              <w:rPr>
+                <w:noProof/>
+                <w:webHidden/>
+              </w:rPr>
+            </w:r>
+            <w:r>
+              <w:rPr>
+                <w:noProof/>
+                <w:webHidden/>
+              </w:rPr>
+              <w:fldChar w:fldCharType="separate"/>
+            </w:r>
+            <w:r>
+              <w:rPr>
+                <w:noProof/>
+                <w:webHidden/>
+              </w:rPr>
+              <w:t>15</w:t>
+            </w:r>
+            <w:r>
+              <w:rPr>
+                <w:noProof/>
+                <w:webHidden/>
+              </w:rPr>
+              <w:fldChar w:fldCharType="end"/>
+            </w:r>
+          </w:hyperlink>
+        </w:p>
+        <w:p>
+          <w:pPr>
+            <w:pStyle w:val="TOC1"/>
+            <w:tabs>
+              <w:tab w:val="right" w:leader="dot" w:pos="8544"/>
+            </w:tabs>
+            <w:rPr>
+              <w:rFonts w:asciiTheme="minorHAnsi" w:eastAsiaTheme="minorEastAsia" w:hAnsiTheme="minorHAnsi" w:cstheme="minorBidi"/>
+              <w:noProof/>
+            </w:rPr>
+          </w:pPr>
+          <w:hyperlink w:anchor="_Toc526535521" w:history="1">
+            <w:r>
+              <w:rPr>
+                <w:rStyle w:val="Hyperlink"/>
+                <w:noProof/>
+              </w:rPr>
               <w:t>REFERENCES</w:t>
             </w:r>
             <w:r>
@@ -3633,7 +3704,7 @@
                 <w:noProof/>
                 <w:webHidden/>
               </w:rPr>
-              <w:instrText xml:space="preserve"> PAGEREF _Toc526525777 \h </w:instrText>
+              <w:instrText xml:space="preserve"> PAGEREF _Toc526535521 \h </w:instrText>
             </w:r>
             <w:r>
               <w:rPr>
@@ -3653,7 +3724,7 @@
                 <w:noProof/>
                 <w:webHidden/>
               </w:rPr>
-              <w:t>15</w:t>
+              <w:t>16</w:t>
             </w:r>
             <w:r>
               <w:rPr>
@@ -3704,7 +3775,7 @@
           <w:szCs w:val="28"/>
         </w:rPr>
       </w:pPr>
-      <w:bookmarkStart w:id="8" w:name="_Toc526525760"/>
+      <w:bookmarkStart w:id="9" w:name="_Toc526535503"/>
       <w:r>
         <w:rPr>
           <w:sz w:val="28"/>
@@ -3713,7 +3784,7 @@
         <w:lastRenderedPageBreak/>
         <w:t>LIST OF TABLES</w:t>
       </w:r>
-      <w:bookmarkEnd w:id="8"/>
+      <w:bookmarkEnd w:id="9"/>
     </w:p>
     <w:p/>
     <w:p>
@@ -3808,7 +3879,7 @@
           <w:szCs w:val="28"/>
         </w:rPr>
       </w:pPr>
-      <w:bookmarkStart w:id="9" w:name="_Toc526525761"/>
+      <w:bookmarkStart w:id="10" w:name="_Toc526535504"/>
       <w:r>
         <w:rPr>
           <w:sz w:val="28"/>
@@ -3816,7 +3887,7 @@
         </w:rPr>
         <w:t>LIST OF FIGURES</w:t>
       </w:r>
-      <w:bookmarkEnd w:id="9"/>
+      <w:bookmarkEnd w:id="10"/>
     </w:p>
     <w:p/>
     <w:p>
@@ -4175,8 +4246,8 @@
           <w:szCs w:val="28"/>
         </w:rPr>
       </w:pPr>
-      <w:bookmarkStart w:id="10" w:name="_Toc495056464"/>
-      <w:bookmarkStart w:id="11" w:name="_Toc526525762"/>
+      <w:bookmarkStart w:id="11" w:name="_Toc495056464"/>
+      <w:bookmarkStart w:id="12" w:name="_Toc526535505"/>
       <w:r>
         <w:rPr>
           <w:sz w:val="28"/>
@@ -4184,8 +4255,8 @@
         </w:rPr>
         <w:t>LIST OF ABBREVIATIONS</w:t>
       </w:r>
-      <w:bookmarkEnd w:id="10"/>
       <w:bookmarkEnd w:id="11"/>
+      <w:bookmarkEnd w:id="12"/>
     </w:p>
     <w:p/>
     <w:tbl>
@@ -5091,7 +5162,7 @@
           <w:szCs w:val="28"/>
         </w:rPr>
       </w:pPr>
-      <w:bookmarkStart w:id="12" w:name="_Toc526525763"/>
+      <w:bookmarkStart w:id="13" w:name="_Toc526535506"/>
       <w:r>
         <w:rPr>
           <w:sz w:val="28"/>
@@ -5100,7 +5171,7 @@
         <w:lastRenderedPageBreak/>
         <w:t>INTRODUCTION</w:t>
       </w:r>
-      <w:bookmarkEnd w:id="12"/>
+      <w:bookmarkEnd w:id="13"/>
     </w:p>
     <w:p>
       <w:pPr>
@@ -5137,7 +5208,7 @@
         </w:rPr>
         <w:t xml:space="preserve"> </w:t>
       </w:r>
-      <w:bookmarkStart w:id="13" w:name="_Toc526525764"/>
+      <w:bookmarkStart w:id="14" w:name="_Toc526535507"/>
       <w:r>
         <w:rPr>
           <w:rFonts w:ascii="Times New Roman" w:hAnsi="Times New Roman" w:cs="Times New Roman"/>
@@ -5149,7 +5220,7 @@
         </w:rPr>
         <w:t>Introduction</w:t>
       </w:r>
-      <w:bookmarkEnd w:id="13"/>
+      <w:bookmarkEnd w:id="14"/>
     </w:p>
     <w:p>
       <w:pPr>
@@ -5380,7 +5451,7 @@
           <w:color w:val="auto"/>
         </w:rPr>
       </w:pPr>
-      <w:bookmarkStart w:id="14" w:name="_Toc526525765"/>
+      <w:bookmarkStart w:id="15" w:name="_Toc526535508"/>
       <w:r>
         <w:rPr>
           <w:rFonts w:ascii="Times New Roman" w:hAnsi="Times New Roman" w:cs="Times New Roman"/>
@@ -5417,7 +5488,7 @@
         </w:rPr>
         <w:t>Literature Survey</w:t>
       </w:r>
-      <w:bookmarkEnd w:id="14"/>
+      <w:bookmarkEnd w:id="15"/>
     </w:p>
     <w:p>
       <w:pPr>
@@ -5456,7 +5527,7 @@
           <w:color w:val="000000"/>
         </w:rPr>
       </w:pPr>
-      <w:bookmarkStart w:id="15" w:name="_Toc526525766"/>
+      <w:bookmarkStart w:id="16" w:name="_Toc526535509"/>
       <w:r>
         <w:rPr>
           <w:rFonts w:ascii="Times New Roman" w:eastAsia="Times New Roman" w:hAnsi="Times New Roman" w:cs="Times New Roman"/>
@@ -5465,7 +5536,7 @@
         </w:rPr>
         <w:t>Authentication using trust to detect misbehaving nodes in mobile ad Hoc networks using Q-Learning [1]</w:t>
       </w:r>
-      <w:bookmarkEnd w:id="15"/>
+      <w:bookmarkEnd w:id="16"/>
     </w:p>
     <w:p/>
     <w:p>
@@ -5660,7 +5731,7 @@
           <w:color w:val="000000"/>
         </w:rPr>
       </w:pPr>
-      <w:bookmarkStart w:id="16" w:name="_Toc526525767"/>
+      <w:bookmarkStart w:id="17" w:name="_Toc526535510"/>
       <w:r>
         <w:rPr>
           <w:rFonts w:ascii="Times New Roman" w:eastAsia="Times New Roman" w:hAnsi="Times New Roman" w:cs="Times New Roman"/>
@@ -5670,7 +5741,7 @@
         <w:lastRenderedPageBreak/>
         <w:t>Information theoretic framework of trust modeling and evaluation for ad hoc networks [2]</w:t>
       </w:r>
-      <w:bookmarkEnd w:id="16"/>
+      <w:bookmarkEnd w:id="17"/>
     </w:p>
     <w:p/>
     <w:p>
@@ -5894,7 +5965,7 @@
                                 <w:szCs w:val="22"/>
                               </w:rPr>
                             </w:pPr>
-                            <w:bookmarkStart w:id="17" w:name="_Toc523767916"/>
+                            <w:bookmarkStart w:id="18" w:name="_Toc523767916"/>
                             <w:r>
                               <w:rPr>
                                 <w:rFonts w:ascii="Times New Roman" w:hAnsi="Times New Roman" w:cs="Times New Roman"/>
@@ -6091,7 +6162,7 @@
                               </w:rPr>
                               <w:t>odes</w:t>
                             </w:r>
-                            <w:bookmarkEnd w:id="17"/>
+                            <w:bookmarkEnd w:id="18"/>
                           </w:p>
                         </w:txbxContent>
                       </wps:txbx>
@@ -6127,7 +6198,7 @@
                           <w:szCs w:val="22"/>
                         </w:rPr>
                       </w:pPr>
-                      <w:bookmarkStart w:id="18" w:name="_Toc523767916"/>
+                      <w:bookmarkStart w:id="19" w:name="_Toc523767916"/>
                       <w:r>
                         <w:rPr>
                           <w:rFonts w:ascii="Times New Roman" w:hAnsi="Times New Roman" w:cs="Times New Roman"/>
@@ -6324,7 +6395,7 @@
                         </w:rPr>
                         <w:t>odes</w:t>
                       </w:r>
-                      <w:bookmarkEnd w:id="18"/>
+                      <w:bookmarkEnd w:id="19"/>
                     </w:p>
                   </w:txbxContent>
                 </v:textbox>
@@ -6567,8 +6638,8 @@
           <w:bCs/>
         </w:rPr>
       </w:pPr>
-      <w:bookmarkStart w:id="19" w:name="_Hlk523592812"/>
-      <w:bookmarkStart w:id="20" w:name="_Toc526525768"/>
+      <w:bookmarkStart w:id="20" w:name="_Hlk523592812"/>
+      <w:bookmarkStart w:id="21" w:name="_Toc526535511"/>
       <w:r>
         <w:rPr>
           <w:rFonts w:ascii="Times New Roman" w:hAnsi="Times New Roman" w:cs="Times New Roman"/>
@@ -6578,8 +6649,8 @@
         </w:rPr>
         <w:t>Different ways to achieve trust in MANET [3]</w:t>
       </w:r>
-      <w:bookmarkEnd w:id="19"/>
       <w:bookmarkEnd w:id="20"/>
+      <w:bookmarkEnd w:id="21"/>
     </w:p>
     <w:p/>
     <w:p>
@@ -6932,8 +7003,8 @@
           <w:sz w:val="28"/>
         </w:rPr>
       </w:pPr>
-      <w:bookmarkStart w:id="21" w:name="_Toc494902465"/>
-      <w:bookmarkStart w:id="22" w:name="_Toc526525769"/>
+      <w:bookmarkStart w:id="22" w:name="_Toc494902465"/>
+      <w:bookmarkStart w:id="23" w:name="_Toc526535512"/>
       <w:r>
         <w:rPr>
           <w:color w:val="000000" w:themeColor="text1"/>
@@ -6942,8 +7013,8 @@
         <w:lastRenderedPageBreak/>
         <w:t>METHODOLOGY</w:t>
       </w:r>
-      <w:bookmarkEnd w:id="21"/>
       <w:bookmarkEnd w:id="22"/>
+      <w:bookmarkEnd w:id="23"/>
     </w:p>
     <w:p>
       <w:pPr>
@@ -6970,7 +7041,7 @@
           <w:szCs w:val="24"/>
         </w:rPr>
       </w:pPr>
-      <w:bookmarkStart w:id="23" w:name="_Toc526525770"/>
+      <w:bookmarkStart w:id="24" w:name="_Toc526535513"/>
       <w:r>
         <w:rPr>
           <w:rFonts w:ascii="Times New Roman" w:eastAsia="Times New Roman" w:hAnsi="Times New Roman" w:cs="Times New Roman"/>
@@ -6981,7 +7052,7 @@
         </w:rPr>
         <w:t>Spiral Model</w:t>
       </w:r>
-      <w:bookmarkEnd w:id="23"/>
+      <w:bookmarkEnd w:id="24"/>
     </w:p>
     <w:p>
       <w:pPr>
@@ -7051,7 +7122,7 @@
           <w:szCs w:val="24"/>
         </w:rPr>
       </w:pPr>
-      <w:bookmarkStart w:id="24" w:name="_Toc523767705"/>
+      <w:bookmarkStart w:id="25" w:name="_Toc523767705"/>
       <w:r>
         <w:rPr>
           <w:rFonts w:ascii="Times New Roman" w:hAnsi="Times New Roman" w:cs="Times New Roman"/>
@@ -7130,7 +7201,7 @@
         </w:rPr>
         <w:t>.1: Backup Table</w:t>
       </w:r>
-      <w:bookmarkEnd w:id="24"/>
+      <w:bookmarkEnd w:id="25"/>
     </w:p>
     <w:tbl>
       <w:tblPr>
@@ -7350,7 +7421,7 @@
           <w:color w:val="auto"/>
         </w:rPr>
       </w:pPr>
-      <w:bookmarkStart w:id="25" w:name="_Toc526525771"/>
+      <w:bookmarkStart w:id="26" w:name="_Toc526535514"/>
       <w:r>
         <w:rPr>
           <w:rFonts w:ascii="Times New Roman" w:hAnsi="Times New Roman" w:cs="Times New Roman"/>
@@ -7360,7 +7431,7 @@
         </w:rPr>
         <w:t>Collaborative malicious node discovery process</w:t>
       </w:r>
-      <w:bookmarkEnd w:id="25"/>
+      <w:bookmarkEnd w:id="26"/>
     </w:p>
     <w:p/>
     <w:p>
@@ -7668,7 +7739,7 @@
                                 <w:szCs w:val="36"/>
                               </w:rPr>
                             </w:pPr>
-                            <w:bookmarkStart w:id="26" w:name="_Toc523767917"/>
+                            <w:bookmarkStart w:id="27" w:name="_Toc523767917"/>
                             <w:r>
                               <w:rPr>
                                 <w:rFonts w:ascii="Times New Roman" w:hAnsi="Times New Roman" w:cs="Times New Roman"/>
@@ -7813,7 +7884,7 @@
                               </w:rPr>
                               <w:t>odel</w:t>
                             </w:r>
-                            <w:bookmarkEnd w:id="26"/>
+                            <w:bookmarkEnd w:id="27"/>
                           </w:p>
                         </w:txbxContent>
                       </wps:txbx>
@@ -7847,7 +7918,7 @@
                           <w:szCs w:val="36"/>
                         </w:rPr>
                       </w:pPr>
-                      <w:bookmarkStart w:id="27" w:name="_Toc523767917"/>
+                      <w:bookmarkStart w:id="28" w:name="_Toc523767917"/>
                       <w:r>
                         <w:rPr>
                           <w:rFonts w:ascii="Times New Roman" w:hAnsi="Times New Roman" w:cs="Times New Roman"/>
@@ -7992,7 +8063,7 @@
                         </w:rPr>
                         <w:t>odel</w:t>
                       </w:r>
-                      <w:bookmarkEnd w:id="27"/>
+                      <w:bookmarkEnd w:id="28"/>
                     </w:p>
                   </w:txbxContent>
                 </v:textbox>
@@ -8438,7 +8509,7 @@
           <w:bCs/>
         </w:rPr>
       </w:pPr>
-      <w:bookmarkStart w:id="28" w:name="_Toc526525772"/>
+      <w:bookmarkStart w:id="29" w:name="_Toc526535515"/>
       <w:r>
         <w:rPr>
           <w:rFonts w:ascii="Times New Roman" w:hAnsi="Times New Roman" w:cs="Times New Roman"/>
@@ -8448,7 +8519,7 @@
         </w:rPr>
         <w:t>Penalty phase</w:t>
       </w:r>
-      <w:bookmarkEnd w:id="28"/>
+      <w:bookmarkEnd w:id="29"/>
       <w:r>
         <w:rPr>
           <w:rFonts w:ascii="Times New Roman" w:hAnsi="Times New Roman" w:cs="Times New Roman"/>
@@ -9123,7 +9194,7 @@
           <w:szCs w:val="24"/>
         </w:rPr>
       </w:pPr>
-      <w:bookmarkStart w:id="29" w:name="_Toc526525773"/>
+      <w:bookmarkStart w:id="30" w:name="_Toc526535516"/>
       <w:r>
         <w:rPr>
           <w:rFonts w:ascii="Times New Roman" w:hAnsi="Times New Roman" w:cs="Times New Roman"/>
@@ -9135,7 +9206,7 @@
         </w:rPr>
         <w:t>Deep Reinforcement Learning Model</w:t>
       </w:r>
-      <w:bookmarkEnd w:id="29"/>
+      <w:bookmarkEnd w:id="30"/>
     </w:p>
     <w:p/>
     <w:p>
@@ -9239,8 +9310,8 @@
           <w:szCs w:val="24"/>
         </w:rPr>
       </w:pPr>
-      <w:bookmarkStart w:id="30" w:name="_3znysh7" w:colFirst="0" w:colLast="0"/>
-      <w:bookmarkEnd w:id="30"/>
+      <w:bookmarkStart w:id="31" w:name="_3znysh7" w:colFirst="0" w:colLast="0"/>
+      <w:bookmarkEnd w:id="31"/>
       <w:r>
         <w:rPr>
           <w:noProof/>
@@ -9600,7 +9671,7 @@
           <w:sz w:val="28"/>
         </w:rPr>
       </w:pPr>
-      <w:bookmarkStart w:id="31" w:name="_Toc526525774"/>
+      <w:bookmarkStart w:id="32" w:name="_Toc526535517"/>
       <w:r>
         <w:rPr>
           <w:color w:val="000000" w:themeColor="text1"/>
@@ -9609,7 +9680,7 @@
         <w:lastRenderedPageBreak/>
         <w:t>RESULTS AND DISCUSSION</w:t>
       </w:r>
-      <w:bookmarkEnd w:id="31"/>
+      <w:bookmarkEnd w:id="32"/>
     </w:p>
     <w:p>
       <w:pPr>
@@ -9627,7 +9698,7 @@
           <w:szCs w:val="24"/>
         </w:rPr>
       </w:pPr>
-      <w:bookmarkStart w:id="32" w:name="_Toc526525775"/>
+      <w:bookmarkStart w:id="33" w:name="_Toc526535518"/>
       <w:r>
         <w:rPr>
           <w:rFonts w:ascii="Times New Roman" w:hAnsi="Times New Roman" w:cs="Times New Roman"/>
@@ -9639,7 +9710,7 @@
         </w:rPr>
         <w:t>Spiral Model</w:t>
       </w:r>
-      <w:bookmarkEnd w:id="32"/>
+      <w:bookmarkEnd w:id="33"/>
     </w:p>
     <w:p/>
     <w:p>
@@ -11465,7 +11536,7 @@
           <w:szCs w:val="24"/>
         </w:rPr>
       </w:pPr>
-      <w:bookmarkStart w:id="33" w:name="_Toc526525776"/>
+      <w:bookmarkStart w:id="34" w:name="_Toc526535519"/>
       <w:r>
         <w:rPr>
           <w:rFonts w:ascii="Times New Roman" w:hAnsi="Times New Roman" w:cs="Times New Roman"/>
@@ -11477,7 +11548,7 @@
         </w:rPr>
         <w:t>Deep Reinforcement Learning Model</w:t>
       </w:r>
-      <w:bookmarkEnd w:id="33"/>
+      <w:bookmarkEnd w:id="34"/>
     </w:p>
     <w:p/>
     <w:p>
@@ -12847,6 +12918,7 @@
           <w:sz w:val="28"/>
         </w:rPr>
       </w:pPr>
+      <w:bookmarkStart w:id="35" w:name="_Toc526535520"/>
       <w:r>
         <w:rPr>
           <w:color w:val="000000" w:themeColor="text1"/>
@@ -12862,7 +12934,7 @@
         </w:rPr>
         <w:t xml:space="preserve"> </w:t>
       </w:r>
-      <w:bookmarkStart w:id="34" w:name="_Toc494902482"/>
+      <w:bookmarkStart w:id="36" w:name="_Toc494902482"/>
       <w:r>
         <w:rPr>
           <w:color w:val="000000" w:themeColor="text1"/>
@@ -12870,7 +12942,8 @@
         </w:rPr>
         <w:t>CONCLUSION</w:t>
       </w:r>
-      <w:bookmarkEnd w:id="34"/>
+      <w:bookmarkEnd w:id="35"/>
+      <w:bookmarkEnd w:id="36"/>
     </w:p>
     <w:p>
       <w:pPr>
@@ -12962,6 +13035,62 @@
         </w:rPr>
         <w:t xml:space="preserve"> it is in the form of collaborative. </w:t>
       </w:r>
+      <w:r>
+        <w:rPr>
+          <w:rFonts w:ascii="Times New Roman" w:hAnsi="Times New Roman" w:cs="Times New Roman"/>
+          <w:sz w:val="24"/>
+          <w:szCs w:val="24"/>
+        </w:rPr>
+        <w:t xml:space="preserve">After all the trust level classifications, will move to RL component to determine the most trustworthy node according to defined DQN agent. Then we could </w:t>
+      </w:r>
+      <w:r>
+        <w:rPr>
+          <w:rFonts w:ascii="Times New Roman" w:hAnsi="Times New Roman" w:cs="Times New Roman"/>
+          <w:sz w:val="24"/>
+          <w:szCs w:val="24"/>
+        </w:rPr>
+        <w:t>conclude</w:t>
+      </w:r>
+      <w:r>
+        <w:rPr>
+          <w:rFonts w:ascii="Times New Roman" w:hAnsi="Times New Roman" w:cs="Times New Roman"/>
+          <w:sz w:val="24"/>
+          <w:szCs w:val="24"/>
+        </w:rPr>
+        <w:t xml:space="preserve"> </w:t>
+      </w:r>
+      <w:r>
+        <w:rPr>
+          <w:rFonts w:ascii="Times New Roman" w:hAnsi="Times New Roman" w:cs="Times New Roman"/>
+          <w:sz w:val="24"/>
+          <w:szCs w:val="24"/>
+        </w:rPr>
+        <w:t xml:space="preserve">the </w:t>
+      </w:r>
+      <w:r>
+        <w:rPr>
+          <w:rFonts w:ascii="Times New Roman" w:hAnsi="Times New Roman" w:cs="Times New Roman"/>
+          <w:sz w:val="24"/>
+          <w:szCs w:val="24"/>
+        </w:rPr>
+        <w:t xml:space="preserve">trust model </w:t>
+      </w:r>
+      <w:r>
+        <w:rPr>
+          <w:rFonts w:ascii="Times New Roman" w:hAnsi="Times New Roman" w:cs="Times New Roman"/>
+          <w:sz w:val="24"/>
+          <w:szCs w:val="24"/>
+        </w:rPr>
+        <w:t xml:space="preserve">accuracy </w:t>
+      </w:r>
+      <w:r>
+        <w:rPr>
+          <w:rFonts w:ascii="Times New Roman" w:hAnsi="Times New Roman" w:cs="Times New Roman"/>
+          <w:sz w:val="24"/>
+          <w:szCs w:val="24"/>
+        </w:rPr>
+        <w:t>on top of AODV routing protocol.</w:t>
+      </w:r>
     </w:p>
     <w:p>
       <w:pPr>
@@ -13085,48 +13214,22 @@
     </w:p>
     <w:p>
       <w:pPr>
+        <w:pStyle w:val="Heading1"/>
         <w:rPr>
           <w:sz w:val="28"/>
           <w:szCs w:val="28"/>
         </w:rPr>
       </w:pPr>
-    </w:p>
-    <w:p>
-      <w:pPr>
+      <w:bookmarkStart w:id="37" w:name="_Toc526535521"/>
+      <w:r>
         <w:rPr>
           <w:sz w:val="28"/>
           <w:szCs w:val="28"/>
         </w:rPr>
-      </w:pPr>
-    </w:p>
-    <w:p>
-      <w:pPr>
-        <w:rPr>
-          <w:sz w:val="28"/>
-          <w:szCs w:val="28"/>
-        </w:rPr>
-      </w:pPr>
-      <w:bookmarkStart w:id="35" w:name="_GoBack"/>
-      <w:bookmarkEnd w:id="35"/>
-    </w:p>
-    <w:p>
-      <w:pPr>
-        <w:pStyle w:val="Heading1"/>
-        <w:rPr>
-          <w:sz w:val="28"/>
-          <w:szCs w:val="28"/>
-        </w:rPr>
-      </w:pPr>
-      <w:bookmarkStart w:id="36" w:name="_Toc526525777"/>
-      <w:r>
-        <w:rPr>
-          <w:sz w:val="28"/>
-          <w:szCs w:val="28"/>
-        </w:rPr>
         <w:lastRenderedPageBreak/>
         <w:t>REFERENCES</w:t>
       </w:r>
-      <w:bookmarkEnd w:id="36"/>
+      <w:bookmarkEnd w:id="37"/>
     </w:p>
     <w:p>
       <w:pPr>
@@ -16929,7 +17032,7 @@
 </file>
 
 <file path=customXml/itemProps1.xml><?xml version="1.0" encoding="utf-8"?>
-<ds:datastoreItem xmlns:ds="http://schemas.openxmlformats.org/officeDocument/2006/customXml" ds:itemID="{409F150B-DFE1-4AE6-A896-D196B321A6BD}">
+<ds:datastoreItem xmlns:ds="http://schemas.openxmlformats.org/officeDocument/2006/customXml" ds:itemID="{2EEDCB9E-9535-4289-A742-5AEDA50D32D2}">
   <ds:schemaRefs>
     <ds:schemaRef ds:uri="http://schemas.openxmlformats.org/officeDocument/2006/bibliography"/>
   </ds:schemaRefs>

--- a/18-024_IT14098888_Thesis.docx
+++ b/18-024_IT14098888_Thesis.docx
@@ -631,7 +631,7 @@
         </w:rPr>
       </w:pPr>
       <w:bookmarkStart w:id="0" w:name="_se02co50wdo6" w:colFirst="0" w:colLast="0"/>
-      <w:bookmarkStart w:id="1" w:name="_Toc526535499"/>
+      <w:bookmarkStart w:id="1" w:name="_Toc526539985"/>
       <w:bookmarkEnd w:id="0"/>
       <w:r>
         <w:rPr>
@@ -1216,7 +1216,7 @@
         </w:rPr>
       </w:pPr>
       <w:bookmarkStart w:id="3" w:name="_Toc494902457"/>
-      <w:bookmarkStart w:id="4" w:name="_Toc526535500"/>
+      <w:bookmarkStart w:id="4" w:name="_Toc526539986"/>
       <w:r>
         <w:rPr>
           <w:color w:val="000000" w:themeColor="text1"/>
@@ -1409,7 +1409,7 @@
         </w:rPr>
       </w:pPr>
       <w:bookmarkStart w:id="5" w:name="_Toc494902458"/>
-      <w:bookmarkStart w:id="6" w:name="_Toc526535501"/>
+      <w:bookmarkStart w:id="6" w:name="_Toc526539987"/>
       <w:r>
         <w:rPr>
           <w:sz w:val="28"/>
@@ -1801,7 +1801,10 @@
         </w:rPr>
       </w:pPr>
     </w:p>
-    <w:p/>
+    <w:p>
+      <w:bookmarkStart w:id="7" w:name="_GoBack"/>
+      <w:bookmarkEnd w:id="7"/>
+    </w:p>
     <w:p>
       <w:pPr>
         <w:pStyle w:val="Heading1"/>
@@ -1810,7 +1813,7 @@
           <w:szCs w:val="28"/>
         </w:rPr>
       </w:pPr>
-      <w:bookmarkStart w:id="7" w:name="_Toc526535502"/>
+      <w:bookmarkStart w:id="8" w:name="_Toc526539988"/>
       <w:r>
         <w:rPr>
           <w:sz w:val="28"/>
@@ -1819,7 +1822,7 @@
         <w:lastRenderedPageBreak/>
         <w:t>TABLE OF CONTENTS</w:t>
       </w:r>
-      <w:bookmarkEnd w:id="7"/>
+      <w:bookmarkEnd w:id="8"/>
     </w:p>
     <w:p/>
     <w:sdt>
@@ -1885,7 +1888,7 @@
             </w:rPr>
             <w:fldChar w:fldCharType="separate"/>
           </w:r>
-          <w:hyperlink w:anchor="_Toc526535499" w:history="1">
+          <w:hyperlink w:anchor="_Toc526539985" w:history="1">
             <w:r>
               <w:rPr>
                 <w:rStyle w:val="Hyperlink"/>
@@ -1912,7 +1915,7 @@
                 <w:noProof/>
                 <w:webHidden/>
               </w:rPr>
-              <w:instrText xml:space="preserve"> PAGEREF _Toc526535499 \h </w:instrText>
+              <w:instrText xml:space="preserve"> PAGEREF _Toc526539985 \h </w:instrText>
             </w:r>
             <w:r>
               <w:rPr>
@@ -1954,7 +1957,7 @@
               <w:noProof/>
             </w:rPr>
           </w:pPr>
-          <w:hyperlink w:anchor="_Toc526535500" w:history="1">
+          <w:hyperlink w:anchor="_Toc526539986" w:history="1">
             <w:r>
               <w:rPr>
                 <w:rStyle w:val="Hyperlink"/>
@@ -1981,7 +1984,7 @@
                 <w:noProof/>
                 <w:webHidden/>
               </w:rPr>
-              <w:instrText xml:space="preserve"> PAGEREF _Toc526535500 \h </w:instrText>
+              <w:instrText xml:space="preserve"> PAGEREF _Toc526539986 \h </w:instrText>
             </w:r>
             <w:r>
               <w:rPr>
@@ -2023,7 +2026,7 @@
               <w:noProof/>
             </w:rPr>
           </w:pPr>
-          <w:hyperlink w:anchor="_Toc526535501" w:history="1">
+          <w:hyperlink w:anchor="_Toc526539987" w:history="1">
             <w:r>
               <w:rPr>
                 <w:rStyle w:val="Hyperlink"/>
@@ -2050,7 +2053,7 @@
                 <w:noProof/>
                 <w:webHidden/>
               </w:rPr>
-              <w:instrText xml:space="preserve"> PAGEREF _Toc526535501 \h </w:instrText>
+              <w:instrText xml:space="preserve"> PAGEREF _Toc526539987 \h </w:instrText>
             </w:r>
             <w:r>
               <w:rPr>
@@ -2092,7 +2095,7 @@
               <w:noProof/>
             </w:rPr>
           </w:pPr>
-          <w:hyperlink w:anchor="_Toc526535502" w:history="1">
+          <w:hyperlink w:anchor="_Toc526539988" w:history="1">
             <w:r>
               <w:rPr>
                 <w:rStyle w:val="Hyperlink"/>
@@ -2119,7 +2122,7 @@
                 <w:noProof/>
                 <w:webHidden/>
               </w:rPr>
-              <w:instrText xml:space="preserve"> PAGEREF _Toc526535502 \h </w:instrText>
+              <w:instrText xml:space="preserve"> PAGEREF _Toc526539988 \h </w:instrText>
             </w:r>
             <w:r>
               <w:rPr>
@@ -2161,7 +2164,7 @@
               <w:noProof/>
             </w:rPr>
           </w:pPr>
-          <w:hyperlink w:anchor="_Toc526535503" w:history="1">
+          <w:hyperlink w:anchor="_Toc526539989" w:history="1">
             <w:r>
               <w:rPr>
                 <w:rStyle w:val="Hyperlink"/>
@@ -2188,7 +2191,7 @@
                 <w:noProof/>
                 <w:webHidden/>
               </w:rPr>
-              <w:instrText xml:space="preserve"> PAGEREF _Toc526535503 \h </w:instrText>
+              <w:instrText xml:space="preserve"> PAGEREF _Toc526539989 \h </w:instrText>
             </w:r>
             <w:r>
               <w:rPr>
@@ -2230,7 +2233,7 @@
               <w:noProof/>
             </w:rPr>
           </w:pPr>
-          <w:hyperlink w:anchor="_Toc526535504" w:history="1">
+          <w:hyperlink w:anchor="_Toc526539990" w:history="1">
             <w:r>
               <w:rPr>
                 <w:rStyle w:val="Hyperlink"/>
@@ -2257,7 +2260,7 @@
                 <w:noProof/>
                 <w:webHidden/>
               </w:rPr>
-              <w:instrText xml:space="preserve"> PAGEREF _Toc526535504 \h </w:instrText>
+              <w:instrText xml:space="preserve"> PAGEREF _Toc526539990 \h </w:instrText>
             </w:r>
             <w:r>
               <w:rPr>
@@ -2287,8 +2290,6 @@
               <w:fldChar w:fldCharType="end"/>
             </w:r>
           </w:hyperlink>
-          <w:bookmarkStart w:id="8" w:name="_GoBack"/>
-          <w:bookmarkEnd w:id="8"/>
         </w:p>
         <w:p>
           <w:pPr>
@@ -2301,7 +2302,7 @@
               <w:noProof/>
             </w:rPr>
           </w:pPr>
-          <w:hyperlink w:anchor="_Toc526535505" w:history="1">
+          <w:hyperlink w:anchor="_Toc526539991" w:history="1">
             <w:r>
               <w:rPr>
                 <w:rStyle w:val="Hyperlink"/>
@@ -2328,7 +2329,7 @@
                 <w:noProof/>
                 <w:webHidden/>
               </w:rPr>
-              <w:instrText xml:space="preserve"> PAGEREF _Toc526535505 \h </w:instrText>
+              <w:instrText xml:space="preserve"> PAGEREF _Toc526539991 \h </w:instrText>
             </w:r>
             <w:r>
               <w:rPr>
@@ -2371,7 +2372,7 @@
               <w:noProof/>
             </w:rPr>
           </w:pPr>
-          <w:hyperlink w:anchor="_Toc526535506" w:history="1">
+          <w:hyperlink w:anchor="_Toc526539992" w:history="1">
             <w:r>
               <w:rPr>
                 <w:rStyle w:val="Hyperlink"/>
@@ -2412,7 +2413,7 @@
                 <w:noProof/>
                 <w:webHidden/>
               </w:rPr>
-              <w:instrText xml:space="preserve"> PAGEREF _Toc526535506 \h </w:instrText>
+              <w:instrText xml:space="preserve"> PAGEREF _Toc526539992 \h </w:instrText>
             </w:r>
             <w:r>
               <w:rPr>
@@ -2455,7 +2456,7 @@
               <w:noProof/>
             </w:rPr>
           </w:pPr>
-          <w:hyperlink w:anchor="_Toc526535507" w:history="1">
+          <w:hyperlink w:anchor="_Toc526539993" w:history="1">
             <w:r>
               <w:rPr>
                 <w:rStyle w:val="Hyperlink"/>
@@ -2501,7 +2502,7 @@
                 <w:noProof/>
                 <w:webHidden/>
               </w:rPr>
-              <w:instrText xml:space="preserve"> PAGEREF _Toc526535507 \h </w:instrText>
+              <w:instrText xml:space="preserve"> PAGEREF _Toc526539993 \h </w:instrText>
             </w:r>
             <w:r>
               <w:rPr>
@@ -2543,7 +2544,7 @@
               <w:noProof/>
             </w:rPr>
           </w:pPr>
-          <w:hyperlink w:anchor="_Toc526535508" w:history="1">
+          <w:hyperlink w:anchor="_Toc526539994" w:history="1">
             <w:r>
               <w:rPr>
                 <w:rStyle w:val="Hyperlink"/>
@@ -2592,7 +2593,7 @@
                 <w:noProof/>
                 <w:webHidden/>
               </w:rPr>
-              <w:instrText xml:space="preserve"> PAGEREF _Toc526535508 \h </w:instrText>
+              <w:instrText xml:space="preserve"> PAGEREF _Toc526539994 \h </w:instrText>
             </w:r>
             <w:r>
               <w:rPr>
@@ -2635,7 +2636,7 @@
               <w:noProof/>
             </w:rPr>
           </w:pPr>
-          <w:hyperlink w:anchor="_Toc526535509" w:history="1">
+          <w:hyperlink w:anchor="_Toc526539995" w:history="1">
             <w:r>
               <w:rPr>
                 <w:rStyle w:val="Hyperlink"/>
@@ -2680,7 +2681,7 @@
                 <w:noProof/>
                 <w:webHidden/>
               </w:rPr>
-              <w:instrText xml:space="preserve"> PAGEREF _Toc526535509 \h </w:instrText>
+              <w:instrText xml:space="preserve"> PAGEREF _Toc526539995 \h </w:instrText>
             </w:r>
             <w:r>
               <w:rPr>
@@ -2723,7 +2724,7 @@
               <w:noProof/>
             </w:rPr>
           </w:pPr>
-          <w:hyperlink w:anchor="_Toc526535510" w:history="1">
+          <w:hyperlink w:anchor="_Toc526539996" w:history="1">
             <w:r>
               <w:rPr>
                 <w:rStyle w:val="Hyperlink"/>
@@ -2768,7 +2769,7 @@
                 <w:noProof/>
                 <w:webHidden/>
               </w:rPr>
-              <w:instrText xml:space="preserve"> PAGEREF _Toc526535510 \h </w:instrText>
+              <w:instrText xml:space="preserve"> PAGEREF _Toc526539996 \h </w:instrText>
             </w:r>
             <w:r>
               <w:rPr>
@@ -2811,7 +2812,7 @@
               <w:noProof/>
             </w:rPr>
           </w:pPr>
-          <w:hyperlink w:anchor="_Toc526535511" w:history="1">
+          <w:hyperlink w:anchor="_Toc526539997" w:history="1">
             <w:r>
               <w:rPr>
                 <w:rStyle w:val="Hyperlink"/>
@@ -2858,7 +2859,7 @@
                 <w:noProof/>
                 <w:webHidden/>
               </w:rPr>
-              <w:instrText xml:space="preserve"> PAGEREF _Toc526535511 \h </w:instrText>
+              <w:instrText xml:space="preserve"> PAGEREF _Toc526539997 \h </w:instrText>
             </w:r>
             <w:r>
               <w:rPr>
@@ -2901,7 +2902,7 @@
               <w:noProof/>
             </w:rPr>
           </w:pPr>
-          <w:hyperlink w:anchor="_Toc526535512" w:history="1">
+          <w:hyperlink w:anchor="_Toc526539998" w:history="1">
             <w:r>
               <w:rPr>
                 <w:rStyle w:val="Hyperlink"/>
@@ -2943,7 +2944,7 @@
                 <w:noProof/>
                 <w:webHidden/>
               </w:rPr>
-              <w:instrText xml:space="preserve"> PAGEREF _Toc526535512 \h </w:instrText>
+              <w:instrText xml:space="preserve"> PAGEREF _Toc526539998 \h </w:instrText>
             </w:r>
             <w:r>
               <w:rPr>
@@ -2986,7 +2987,7 @@
               <w:noProof/>
             </w:rPr>
           </w:pPr>
-          <w:hyperlink w:anchor="_Toc526535513" w:history="1">
+          <w:hyperlink w:anchor="_Toc526539999" w:history="1">
             <w:r>
               <w:rPr>
                 <w:rStyle w:val="Hyperlink"/>
@@ -3031,7 +3032,7 @@
                 <w:noProof/>
                 <w:webHidden/>
               </w:rPr>
-              <w:instrText xml:space="preserve"> PAGEREF _Toc526535513 \h </w:instrText>
+              <w:instrText xml:space="preserve"> PAGEREF _Toc526539999 \h </w:instrText>
             </w:r>
             <w:r>
               <w:rPr>
@@ -3074,7 +3075,7 @@
               <w:noProof/>
             </w:rPr>
           </w:pPr>
-          <w:hyperlink w:anchor="_Toc526535514" w:history="1">
+          <w:hyperlink w:anchor="_Toc526540000" w:history="1">
             <w:r>
               <w:rPr>
                 <w:rStyle w:val="Hyperlink"/>
@@ -3121,7 +3122,7 @@
                 <w:noProof/>
                 <w:webHidden/>
               </w:rPr>
-              <w:instrText xml:space="preserve"> PAGEREF _Toc526535514 \h </w:instrText>
+              <w:instrText xml:space="preserve"> PAGEREF _Toc526540000 \h </w:instrText>
             </w:r>
             <w:r>
               <w:rPr>
@@ -3164,7 +3165,7 @@
               <w:noProof/>
             </w:rPr>
           </w:pPr>
-          <w:hyperlink w:anchor="_Toc526535515" w:history="1">
+          <w:hyperlink w:anchor="_Toc526540001" w:history="1">
             <w:r>
               <w:rPr>
                 <w:rStyle w:val="Hyperlink"/>
@@ -3211,7 +3212,7 @@
                 <w:noProof/>
                 <w:webHidden/>
               </w:rPr>
-              <w:instrText xml:space="preserve"> PAGEREF _Toc526535515 \h </w:instrText>
+              <w:instrText xml:space="preserve"> PAGEREF _Toc526540001 \h </w:instrText>
             </w:r>
             <w:r>
               <w:rPr>
@@ -3254,7 +3255,7 @@
               <w:noProof/>
             </w:rPr>
           </w:pPr>
-          <w:hyperlink w:anchor="_Toc526535516" w:history="1">
+          <w:hyperlink w:anchor="_Toc526540002" w:history="1">
             <w:r>
               <w:rPr>
                 <w:rStyle w:val="Hyperlink"/>
@@ -3301,7 +3302,7 @@
                 <w:noProof/>
                 <w:webHidden/>
               </w:rPr>
-              <w:instrText xml:space="preserve"> PAGEREF _Toc526535516 \h </w:instrText>
+              <w:instrText xml:space="preserve"> PAGEREF _Toc526540002 \h </w:instrText>
             </w:r>
             <w:r>
               <w:rPr>
@@ -3344,7 +3345,7 @@
               <w:noProof/>
             </w:rPr>
           </w:pPr>
-          <w:hyperlink w:anchor="_Toc526535517" w:history="1">
+          <w:hyperlink w:anchor="_Toc526540003" w:history="1">
             <w:r>
               <w:rPr>
                 <w:rStyle w:val="Hyperlink"/>
@@ -3386,7 +3387,7 @@
                 <w:noProof/>
                 <w:webHidden/>
               </w:rPr>
-              <w:instrText xml:space="preserve"> PAGEREF _Toc526535517 \h </w:instrText>
+              <w:instrText xml:space="preserve"> PAGEREF _Toc526540003 \h </w:instrText>
             </w:r>
             <w:r>
               <w:rPr>
@@ -3429,7 +3430,7 @@
               <w:noProof/>
             </w:rPr>
           </w:pPr>
-          <w:hyperlink w:anchor="_Toc526535518" w:history="1">
+          <w:hyperlink w:anchor="_Toc526540004" w:history="1">
             <w:r>
               <w:rPr>
                 <w:rStyle w:val="Hyperlink"/>
@@ -3476,7 +3477,7 @@
                 <w:noProof/>
                 <w:webHidden/>
               </w:rPr>
-              <w:instrText xml:space="preserve"> PAGEREF _Toc526535518 \h </w:instrText>
+              <w:instrText xml:space="preserve"> PAGEREF _Toc526540004 \h </w:instrText>
             </w:r>
             <w:r>
               <w:rPr>
@@ -3519,7 +3520,7 @@
               <w:noProof/>
             </w:rPr>
           </w:pPr>
-          <w:hyperlink w:anchor="_Toc526535519" w:history="1">
+          <w:hyperlink w:anchor="_Toc526540005" w:history="1">
             <w:r>
               <w:rPr>
                 <w:rStyle w:val="Hyperlink"/>
@@ -3566,7 +3567,7 @@
                 <w:noProof/>
                 <w:webHidden/>
               </w:rPr>
-              <w:instrText xml:space="preserve"> PAGEREF _Toc526535519 \h </w:instrText>
+              <w:instrText xml:space="preserve"> PAGEREF _Toc526540005 \h </w:instrText>
             </w:r>
             <w:r>
               <w:rPr>
@@ -3608,7 +3609,7 @@
               <w:noProof/>
             </w:rPr>
           </w:pPr>
-          <w:hyperlink w:anchor="_Toc526535520" w:history="1">
+          <w:hyperlink w:anchor="_Toc526540006" w:history="1">
             <w:r>
               <w:rPr>
                 <w:rStyle w:val="Hyperlink"/>
@@ -3635,7 +3636,7 @@
                 <w:noProof/>
                 <w:webHidden/>
               </w:rPr>
-              <w:instrText xml:space="preserve"> PAGEREF _Toc526535520 \h </w:instrText>
+              <w:instrText xml:space="preserve"> PAGEREF _Toc526540006 \h </w:instrText>
             </w:r>
             <w:r>
               <w:rPr>
@@ -3677,7 +3678,7 @@
               <w:noProof/>
             </w:rPr>
           </w:pPr>
-          <w:hyperlink w:anchor="_Toc526535521" w:history="1">
+          <w:hyperlink w:anchor="_Toc526540007" w:history="1">
             <w:r>
               <w:rPr>
                 <w:rStyle w:val="Hyperlink"/>
@@ -3704,7 +3705,7 @@
                 <w:noProof/>
                 <w:webHidden/>
               </w:rPr>
-              <w:instrText xml:space="preserve"> PAGEREF _Toc526535521 \h </w:instrText>
+              <w:instrText xml:space="preserve"> PAGEREF _Toc526540007 \h </w:instrText>
             </w:r>
             <w:r>
               <w:rPr>
@@ -3775,7 +3776,7 @@
           <w:szCs w:val="28"/>
         </w:rPr>
       </w:pPr>
-      <w:bookmarkStart w:id="9" w:name="_Toc526535503"/>
+      <w:bookmarkStart w:id="9" w:name="_Toc526539989"/>
       <w:r>
         <w:rPr>
           <w:sz w:val="28"/>
@@ -3879,7 +3880,7 @@
           <w:szCs w:val="28"/>
         </w:rPr>
       </w:pPr>
-      <w:bookmarkStart w:id="10" w:name="_Toc526535504"/>
+      <w:bookmarkStart w:id="10" w:name="_Toc526539990"/>
       <w:r>
         <w:rPr>
           <w:sz w:val="28"/>
@@ -4247,7 +4248,7 @@
         </w:rPr>
       </w:pPr>
       <w:bookmarkStart w:id="11" w:name="_Toc495056464"/>
-      <w:bookmarkStart w:id="12" w:name="_Toc526535505"/>
+      <w:bookmarkStart w:id="12" w:name="_Toc526539991"/>
       <w:r>
         <w:rPr>
           <w:sz w:val="28"/>
@@ -5162,7 +5163,7 @@
           <w:szCs w:val="28"/>
         </w:rPr>
       </w:pPr>
-      <w:bookmarkStart w:id="13" w:name="_Toc526535506"/>
+      <w:bookmarkStart w:id="13" w:name="_Toc526539992"/>
       <w:r>
         <w:rPr>
           <w:sz w:val="28"/>
@@ -5208,7 +5209,7 @@
         </w:rPr>
         <w:t xml:space="preserve"> </w:t>
       </w:r>
-      <w:bookmarkStart w:id="14" w:name="_Toc526535507"/>
+      <w:bookmarkStart w:id="14" w:name="_Toc526539993"/>
       <w:r>
         <w:rPr>
           <w:rFonts w:ascii="Times New Roman" w:hAnsi="Times New Roman" w:cs="Times New Roman"/>
@@ -5451,7 +5452,7 @@
           <w:color w:val="auto"/>
         </w:rPr>
       </w:pPr>
-      <w:bookmarkStart w:id="15" w:name="_Toc526535508"/>
+      <w:bookmarkStart w:id="15" w:name="_Toc526539994"/>
       <w:r>
         <w:rPr>
           <w:rFonts w:ascii="Times New Roman" w:hAnsi="Times New Roman" w:cs="Times New Roman"/>
@@ -5527,7 +5528,7 @@
           <w:color w:val="000000"/>
         </w:rPr>
       </w:pPr>
-      <w:bookmarkStart w:id="16" w:name="_Toc526535509"/>
+      <w:bookmarkStart w:id="16" w:name="_Toc526539995"/>
       <w:r>
         <w:rPr>
           <w:rFonts w:ascii="Times New Roman" w:eastAsia="Times New Roman" w:hAnsi="Times New Roman" w:cs="Times New Roman"/>
@@ -5731,7 +5732,7 @@
           <w:color w:val="000000"/>
         </w:rPr>
       </w:pPr>
-      <w:bookmarkStart w:id="17" w:name="_Toc526535510"/>
+      <w:bookmarkStart w:id="17" w:name="_Toc526539996"/>
       <w:r>
         <w:rPr>
           <w:rFonts w:ascii="Times New Roman" w:eastAsia="Times New Roman" w:hAnsi="Times New Roman" w:cs="Times New Roman"/>
@@ -6639,7 +6640,7 @@
         </w:rPr>
       </w:pPr>
       <w:bookmarkStart w:id="20" w:name="_Hlk523592812"/>
-      <w:bookmarkStart w:id="21" w:name="_Toc526535511"/>
+      <w:bookmarkStart w:id="21" w:name="_Toc526539997"/>
       <w:r>
         <w:rPr>
           <w:rFonts w:ascii="Times New Roman" w:hAnsi="Times New Roman" w:cs="Times New Roman"/>
@@ -7004,7 +7005,7 @@
         </w:rPr>
       </w:pPr>
       <w:bookmarkStart w:id="22" w:name="_Toc494902465"/>
-      <w:bookmarkStart w:id="23" w:name="_Toc526535512"/>
+      <w:bookmarkStart w:id="23" w:name="_Toc526539998"/>
       <w:r>
         <w:rPr>
           <w:color w:val="000000" w:themeColor="text1"/>
@@ -7041,7 +7042,7 @@
           <w:szCs w:val="24"/>
         </w:rPr>
       </w:pPr>
-      <w:bookmarkStart w:id="24" w:name="_Toc526535513"/>
+      <w:bookmarkStart w:id="24" w:name="_Toc526539999"/>
       <w:r>
         <w:rPr>
           <w:rFonts w:ascii="Times New Roman" w:eastAsia="Times New Roman" w:hAnsi="Times New Roman" w:cs="Times New Roman"/>
@@ -7421,7 +7422,7 @@
           <w:color w:val="auto"/>
         </w:rPr>
       </w:pPr>
-      <w:bookmarkStart w:id="26" w:name="_Toc526535514"/>
+      <w:bookmarkStart w:id="26" w:name="_Toc526540000"/>
       <w:r>
         <w:rPr>
           <w:rFonts w:ascii="Times New Roman" w:hAnsi="Times New Roman" w:cs="Times New Roman"/>
@@ -8509,7 +8510,7 @@
           <w:bCs/>
         </w:rPr>
       </w:pPr>
-      <w:bookmarkStart w:id="29" w:name="_Toc526535515"/>
+      <w:bookmarkStart w:id="29" w:name="_Toc526540001"/>
       <w:r>
         <w:rPr>
           <w:rFonts w:ascii="Times New Roman" w:hAnsi="Times New Roman" w:cs="Times New Roman"/>
@@ -9194,7 +9195,7 @@
           <w:szCs w:val="24"/>
         </w:rPr>
       </w:pPr>
-      <w:bookmarkStart w:id="30" w:name="_Toc526535516"/>
+      <w:bookmarkStart w:id="30" w:name="_Toc526540002"/>
       <w:r>
         <w:rPr>
           <w:rFonts w:ascii="Times New Roman" w:hAnsi="Times New Roman" w:cs="Times New Roman"/>
@@ -9671,7 +9672,7 @@
           <w:sz w:val="28"/>
         </w:rPr>
       </w:pPr>
-      <w:bookmarkStart w:id="32" w:name="_Toc526535517"/>
+      <w:bookmarkStart w:id="32" w:name="_Toc526540003"/>
       <w:r>
         <w:rPr>
           <w:color w:val="000000" w:themeColor="text1"/>
@@ -9698,7 +9699,7 @@
           <w:szCs w:val="24"/>
         </w:rPr>
       </w:pPr>
-      <w:bookmarkStart w:id="33" w:name="_Toc526535518"/>
+      <w:bookmarkStart w:id="33" w:name="_Toc526540004"/>
       <w:r>
         <w:rPr>
           <w:rFonts w:ascii="Times New Roman" w:hAnsi="Times New Roman" w:cs="Times New Roman"/>
@@ -11536,7 +11537,7 @@
           <w:szCs w:val="24"/>
         </w:rPr>
       </w:pPr>
-      <w:bookmarkStart w:id="34" w:name="_Toc526535519"/>
+      <w:bookmarkStart w:id="34" w:name="_Toc526540005"/>
       <w:r>
         <w:rPr>
           <w:rFonts w:ascii="Times New Roman" w:hAnsi="Times New Roman" w:cs="Times New Roman"/>
@@ -12836,6 +12837,22 @@
           <w:sz w:val="24"/>
           <w:szCs w:val="24"/>
         </w:rPr>
+        <w:t xml:space="preserve">We had to </w:t>
+      </w:r>
+      <w:r>
+        <w:rPr>
+          <w:rFonts w:ascii="Times New Roman" w:hAnsi="Times New Roman" w:cs="Times New Roman"/>
+          <w:sz w:val="24"/>
+          <w:szCs w:val="24"/>
+        </w:rPr>
+        <w:t xml:space="preserve">execute the simulation multiple times in order to train the DQN agent. </w:t>
+      </w:r>
+      <w:r>
+        <w:rPr>
+          <w:rFonts w:ascii="Times New Roman" w:hAnsi="Times New Roman" w:cs="Times New Roman"/>
+          <w:sz w:val="24"/>
+          <w:szCs w:val="24"/>
+        </w:rPr>
         <w:t xml:space="preserve">After analyzing the result from Figure 3.7 to </w:t>
       </w:r>
       <w:r>
@@ -12862,14 +12879,6 @@
         </w:rPr>
         <w:t xml:space="preserve"> </w:t>
       </w:r>
-    </w:p>
-    <w:p>
-      <w:pPr>
-        <w:rPr>
-          <w:sz w:val="28"/>
-          <w:szCs w:val="28"/>
-        </w:rPr>
-      </w:pPr>
     </w:p>
     <w:p>
       <w:pPr>
@@ -12918,7 +12927,7 @@
           <w:sz w:val="28"/>
         </w:rPr>
       </w:pPr>
-      <w:bookmarkStart w:id="35" w:name="_Toc526535520"/>
+      <w:bookmarkStart w:id="35" w:name="_Toc526540006"/>
       <w:r>
         <w:rPr>
           <w:color w:val="000000" w:themeColor="text1"/>
@@ -12969,12 +12978,56 @@
           <w:sz w:val="24"/>
           <w:szCs w:val="24"/>
         </w:rPr>
-        <w:t>This document presents a novel solution to distinguish pure malicious node</w:t>
+        <w:t xml:space="preserve">This </w:t>
       </w:r>
       <w:r>
         <w:rPr>
           <w:rFonts w:ascii="Times New Roman" w:hAnsi="Times New Roman" w:cs="Times New Roman"/>
           <w:sz w:val="24"/>
+        </w:rPr>
+        <w:t>document describes proposed solutions, methodologies and techni</w:t>
+      </w:r>
+      <w:r>
+        <w:rPr>
+          <w:rFonts w:ascii="Times New Roman" w:hAnsi="Times New Roman" w:cs="Times New Roman"/>
+          <w:sz w:val="24"/>
+        </w:rPr>
+        <w:t xml:space="preserve">ques used in spiral model and deep reinforcement </w:t>
+      </w:r>
+      <w:r>
+        <w:rPr>
+          <w:rFonts w:ascii="Times New Roman" w:hAnsi="Times New Roman" w:cs="Times New Roman"/>
+          <w:sz w:val="24"/>
+        </w:rPr>
+        <w:t xml:space="preserve">learning </w:t>
+      </w:r>
+      <w:r>
+        <w:rPr>
+          <w:rFonts w:ascii="Times New Roman" w:hAnsi="Times New Roman" w:cs="Times New Roman"/>
+          <w:sz w:val="24"/>
+        </w:rPr>
+        <w:t xml:space="preserve">model. </w:t>
+      </w:r>
+      <w:r>
+        <w:rPr>
+          <w:rFonts w:ascii="Times New Roman" w:hAnsi="Times New Roman" w:cs="Times New Roman"/>
+          <w:sz w:val="24"/>
+          <w:szCs w:val="24"/>
+        </w:rPr>
+        <w:t xml:space="preserve">It </w:t>
+      </w:r>
+      <w:r>
+        <w:rPr>
+          <w:rFonts w:ascii="Times New Roman" w:hAnsi="Times New Roman" w:cs="Times New Roman"/>
+          <w:sz w:val="24"/>
+          <w:szCs w:val="24"/>
+        </w:rPr>
+        <w:t>presents a novel solution to distinguish pure malicious node</w:t>
+      </w:r>
+      <w:r>
+        <w:rPr>
+          <w:rFonts w:ascii="Times New Roman" w:hAnsi="Times New Roman" w:cs="Times New Roman"/>
+          <w:sz w:val="24"/>
           <w:szCs w:val="24"/>
         </w:rPr>
         <w:t>s</w:t>
@@ -13041,7 +13094,7 @@
           <w:sz w:val="24"/>
           <w:szCs w:val="24"/>
         </w:rPr>
-        <w:t xml:space="preserve">After all the trust level classifications, will move to RL component to determine the most trustworthy node according to defined DQN agent. Then we could </w:t>
+        <w:t>After all the trust level classifications,</w:t>
       </w:r>
       <w:r>
         <w:rPr>
@@ -13049,6 +13102,38 @@
           <w:sz w:val="24"/>
           <w:szCs w:val="24"/>
         </w:rPr>
+        <w:t xml:space="preserve"> </w:t>
+      </w:r>
+      <w:r>
+        <w:rPr>
+          <w:rFonts w:ascii="Times New Roman" w:hAnsi="Times New Roman" w:cs="Times New Roman"/>
+          <w:sz w:val="24"/>
+          <w:szCs w:val="24"/>
+        </w:rPr>
+        <w:t xml:space="preserve">RL component </w:t>
+      </w:r>
+      <w:r>
+        <w:rPr>
+          <w:rFonts w:ascii="Times New Roman" w:hAnsi="Times New Roman" w:cs="Times New Roman"/>
+          <w:sz w:val="24"/>
+          <w:szCs w:val="24"/>
+        </w:rPr>
+        <w:t>will</w:t>
+      </w:r>
+      <w:r>
+        <w:rPr>
+          <w:rFonts w:ascii="Times New Roman" w:hAnsi="Times New Roman" w:cs="Times New Roman"/>
+          <w:sz w:val="24"/>
+          <w:szCs w:val="24"/>
+        </w:rPr>
+        <w:t xml:space="preserve"> determine the most trustworthy node according to defined DQN agent. Then we could </w:t>
+      </w:r>
+      <w:r>
+        <w:rPr>
+          <w:rFonts w:ascii="Times New Roman" w:hAnsi="Times New Roman" w:cs="Times New Roman"/>
+          <w:sz w:val="24"/>
+          <w:szCs w:val="24"/>
+        </w:rPr>
         <w:t>conclude</w:t>
       </w:r>
       <w:r>
@@ -13090,6 +13175,14 @@
           <w:szCs w:val="24"/>
         </w:rPr>
         <w:t>on top of AODV routing protocol.</w:t>
+      </w:r>
+      <w:r>
+        <w:rPr>
+          <w:rFonts w:ascii="Times New Roman" w:hAnsi="Times New Roman" w:cs="Times New Roman"/>
+          <w:sz w:val="24"/>
+          <w:szCs w:val="24"/>
+        </w:rPr>
+        <w:t xml:space="preserve"> </w:t>
       </w:r>
     </w:p>
     <w:p>
@@ -13220,7 +13313,7 @@
           <w:szCs w:val="28"/>
         </w:rPr>
       </w:pPr>
-      <w:bookmarkStart w:id="37" w:name="_Toc526535521"/>
+      <w:bookmarkStart w:id="37" w:name="_Toc526540007"/>
       <w:r>
         <w:rPr>
           <w:sz w:val="28"/>
@@ -13282,7 +13375,7 @@
           <w:sz w:val="24"/>
           <w:szCs w:val="24"/>
         </w:rPr>
-        <w:t xml:space="preserve">[1]       </w:t>
+        <w:t xml:space="preserve">[1]      </w:t>
       </w:r>
       <w:r>
         <w:rPr>
@@ -13535,7 +13628,27 @@
           <w:sz w:val="24"/>
           <w:szCs w:val="24"/>
         </w:rPr>
-        <w:t>. Syst.</w:t>
+        <w:t xml:space="preserve">. </w:t>
+      </w:r>
+      <w:r>
+        <w:rPr>
+          <w:rFonts w:ascii="Times New Roman" w:eastAsia="Times New Roman" w:hAnsi="Times New Roman" w:cs="Times New Roman"/>
+          <w:i/>
+          <w:color w:val="000000"/>
+          <w:sz w:val="24"/>
+          <w:szCs w:val="24"/>
+        </w:rPr>
+        <w:t xml:space="preserve">  </w:t>
+      </w:r>
+      <w:r>
+        <w:rPr>
+          <w:rFonts w:ascii="Times New Roman" w:eastAsia="Times New Roman" w:hAnsi="Times New Roman" w:cs="Times New Roman"/>
+          <w:i/>
+          <w:color w:val="000000"/>
+          <w:sz w:val="24"/>
+          <w:szCs w:val="24"/>
+        </w:rPr>
+        <w:t>Syst.</w:t>
       </w:r>
       <w:r>
         <w:rPr>
@@ -17032,7 +17145,7 @@
 </file>
 
 <file path=customXml/itemProps1.xml><?xml version="1.0" encoding="utf-8"?>
-<ds:datastoreItem xmlns:ds="http://schemas.openxmlformats.org/officeDocument/2006/customXml" ds:itemID="{2EEDCB9E-9535-4289-A742-5AEDA50D32D2}">
+<ds:datastoreItem xmlns:ds="http://schemas.openxmlformats.org/officeDocument/2006/customXml" ds:itemID="{109E0A66-3F4F-4A2E-BE73-437E15DD210C}">
   <ds:schemaRefs>
     <ds:schemaRef ds:uri="http://schemas.openxmlformats.org/officeDocument/2006/bibliography"/>
   </ds:schemaRefs>

--- a/18-024_IT14098888_Thesis.docx
+++ b/18-024_IT14098888_Thesis.docx
@@ -631,7 +631,7 @@
         </w:rPr>
       </w:pPr>
       <w:bookmarkStart w:id="0" w:name="_se02co50wdo6" w:colFirst="0" w:colLast="0"/>
-      <w:bookmarkStart w:id="1" w:name="_Toc526539985"/>
+      <w:bookmarkStart w:id="1" w:name="_Toc526545847"/>
       <w:bookmarkEnd w:id="0"/>
       <w:r>
         <w:rPr>
@@ -1216,7 +1216,7 @@
         </w:rPr>
       </w:pPr>
       <w:bookmarkStart w:id="3" w:name="_Toc494902457"/>
-      <w:bookmarkStart w:id="4" w:name="_Toc526539986"/>
+      <w:bookmarkStart w:id="4" w:name="_Toc526545848"/>
       <w:r>
         <w:rPr>
           <w:color w:val="000000" w:themeColor="text1"/>
@@ -1409,7 +1409,7 @@
         </w:rPr>
       </w:pPr>
       <w:bookmarkStart w:id="5" w:name="_Toc494902458"/>
-      <w:bookmarkStart w:id="6" w:name="_Toc526539987"/>
+      <w:bookmarkStart w:id="6" w:name="_Toc526545849"/>
       <w:r>
         <w:rPr>
           <w:sz w:val="28"/>
@@ -1801,10 +1801,7 @@
         </w:rPr>
       </w:pPr>
     </w:p>
-    <w:p>
-      <w:bookmarkStart w:id="7" w:name="_GoBack"/>
-      <w:bookmarkEnd w:id="7"/>
-    </w:p>
+    <w:p/>
     <w:p>
       <w:pPr>
         <w:pStyle w:val="Heading1"/>
@@ -1813,7 +1810,7 @@
           <w:szCs w:val="28"/>
         </w:rPr>
       </w:pPr>
-      <w:bookmarkStart w:id="8" w:name="_Toc526539988"/>
+      <w:bookmarkStart w:id="7" w:name="_Toc526545850"/>
       <w:r>
         <w:rPr>
           <w:sz w:val="28"/>
@@ -1822,7 +1819,7 @@
         <w:lastRenderedPageBreak/>
         <w:t>TABLE OF CONTENTS</w:t>
       </w:r>
-      <w:bookmarkEnd w:id="8"/>
+      <w:bookmarkEnd w:id="7"/>
     </w:p>
     <w:p/>
     <w:sdt>
@@ -1888,7 +1885,7 @@
             </w:rPr>
             <w:fldChar w:fldCharType="separate"/>
           </w:r>
-          <w:hyperlink w:anchor="_Toc526539985" w:history="1">
+          <w:hyperlink w:anchor="_Toc526545847" w:history="1">
             <w:r>
               <w:rPr>
                 <w:rStyle w:val="Hyperlink"/>
@@ -1915,7 +1912,7 @@
                 <w:noProof/>
                 <w:webHidden/>
               </w:rPr>
-              <w:instrText xml:space="preserve"> PAGEREF _Toc526539985 \h </w:instrText>
+              <w:instrText xml:space="preserve"> PAGEREF _Toc526545847 \h </w:instrText>
             </w:r>
             <w:r>
               <w:rPr>
@@ -1957,7 +1954,7 @@
               <w:noProof/>
             </w:rPr>
           </w:pPr>
-          <w:hyperlink w:anchor="_Toc526539986" w:history="1">
+          <w:hyperlink w:anchor="_Toc526545848" w:history="1">
             <w:r>
               <w:rPr>
                 <w:rStyle w:val="Hyperlink"/>
@@ -1984,7 +1981,7 @@
                 <w:noProof/>
                 <w:webHidden/>
               </w:rPr>
-              <w:instrText xml:space="preserve"> PAGEREF _Toc526539986 \h </w:instrText>
+              <w:instrText xml:space="preserve"> PAGEREF _Toc526545848 \h </w:instrText>
             </w:r>
             <w:r>
               <w:rPr>
@@ -2026,7 +2023,7 @@
               <w:noProof/>
             </w:rPr>
           </w:pPr>
-          <w:hyperlink w:anchor="_Toc526539987" w:history="1">
+          <w:hyperlink w:anchor="_Toc526545849" w:history="1">
             <w:r>
               <w:rPr>
                 <w:rStyle w:val="Hyperlink"/>
@@ -2053,7 +2050,7 @@
                 <w:noProof/>
                 <w:webHidden/>
               </w:rPr>
-              <w:instrText xml:space="preserve"> PAGEREF _Toc526539987 \h </w:instrText>
+              <w:instrText xml:space="preserve"> PAGEREF _Toc526545849 \h </w:instrText>
             </w:r>
             <w:r>
               <w:rPr>
@@ -2095,7 +2092,7 @@
               <w:noProof/>
             </w:rPr>
           </w:pPr>
-          <w:hyperlink w:anchor="_Toc526539988" w:history="1">
+          <w:hyperlink w:anchor="_Toc526545850" w:history="1">
             <w:r>
               <w:rPr>
                 <w:rStyle w:val="Hyperlink"/>
@@ -2122,7 +2119,7 @@
                 <w:noProof/>
                 <w:webHidden/>
               </w:rPr>
-              <w:instrText xml:space="preserve"> PAGEREF _Toc526539988 \h </w:instrText>
+              <w:instrText xml:space="preserve"> PAGEREF _Toc526545850 \h </w:instrText>
             </w:r>
             <w:r>
               <w:rPr>
@@ -2164,7 +2161,7 @@
               <w:noProof/>
             </w:rPr>
           </w:pPr>
-          <w:hyperlink w:anchor="_Toc526539989" w:history="1">
+          <w:hyperlink w:anchor="_Toc526545851" w:history="1">
             <w:r>
               <w:rPr>
                 <w:rStyle w:val="Hyperlink"/>
@@ -2191,7 +2188,7 @@
                 <w:noProof/>
                 <w:webHidden/>
               </w:rPr>
-              <w:instrText xml:space="preserve"> PAGEREF _Toc526539989 \h </w:instrText>
+              <w:instrText xml:space="preserve"> PAGEREF _Toc526545851 \h </w:instrText>
             </w:r>
             <w:r>
               <w:rPr>
@@ -2233,7 +2230,7 @@
               <w:noProof/>
             </w:rPr>
           </w:pPr>
-          <w:hyperlink w:anchor="_Toc526539990" w:history="1">
+          <w:hyperlink w:anchor="_Toc526545852" w:history="1">
             <w:r>
               <w:rPr>
                 <w:rStyle w:val="Hyperlink"/>
@@ -2260,7 +2257,7 @@
                 <w:noProof/>
                 <w:webHidden/>
               </w:rPr>
-              <w:instrText xml:space="preserve"> PAGEREF _Toc526539990 \h </w:instrText>
+              <w:instrText xml:space="preserve"> PAGEREF _Toc526545852 \h </w:instrText>
             </w:r>
             <w:r>
               <w:rPr>
@@ -2302,7 +2299,7 @@
               <w:noProof/>
             </w:rPr>
           </w:pPr>
-          <w:hyperlink w:anchor="_Toc526539991" w:history="1">
+          <w:hyperlink w:anchor="_Toc526545853" w:history="1">
             <w:r>
               <w:rPr>
                 <w:rStyle w:val="Hyperlink"/>
@@ -2329,7 +2326,7 @@
                 <w:noProof/>
                 <w:webHidden/>
               </w:rPr>
-              <w:instrText xml:space="preserve"> PAGEREF _Toc526539991 \h </w:instrText>
+              <w:instrText xml:space="preserve"> PAGEREF _Toc526545853 \h </w:instrText>
             </w:r>
             <w:r>
               <w:rPr>
@@ -2372,7 +2369,7 @@
               <w:noProof/>
             </w:rPr>
           </w:pPr>
-          <w:hyperlink w:anchor="_Toc526539992" w:history="1">
+          <w:hyperlink w:anchor="_Toc526545854" w:history="1">
             <w:r>
               <w:rPr>
                 <w:rStyle w:val="Hyperlink"/>
@@ -2413,7 +2410,7 @@
                 <w:noProof/>
                 <w:webHidden/>
               </w:rPr>
-              <w:instrText xml:space="preserve"> PAGEREF _Toc526539992 \h </w:instrText>
+              <w:instrText xml:space="preserve"> PAGEREF _Toc526545854 \h </w:instrText>
             </w:r>
             <w:r>
               <w:rPr>
@@ -2456,7 +2453,7 @@
               <w:noProof/>
             </w:rPr>
           </w:pPr>
-          <w:hyperlink w:anchor="_Toc526539993" w:history="1">
+          <w:hyperlink w:anchor="_Toc526545855" w:history="1">
             <w:r>
               <w:rPr>
                 <w:rStyle w:val="Hyperlink"/>
@@ -2502,7 +2499,7 @@
                 <w:noProof/>
                 <w:webHidden/>
               </w:rPr>
-              <w:instrText xml:space="preserve"> PAGEREF _Toc526539993 \h </w:instrText>
+              <w:instrText xml:space="preserve"> PAGEREF _Toc526545855 \h </w:instrText>
             </w:r>
             <w:r>
               <w:rPr>
@@ -2544,7 +2541,7 @@
               <w:noProof/>
             </w:rPr>
           </w:pPr>
-          <w:hyperlink w:anchor="_Toc526539994" w:history="1">
+          <w:hyperlink w:anchor="_Toc526545856" w:history="1">
             <w:r>
               <w:rPr>
                 <w:rStyle w:val="Hyperlink"/>
@@ -2593,7 +2590,7 @@
                 <w:noProof/>
                 <w:webHidden/>
               </w:rPr>
-              <w:instrText xml:space="preserve"> PAGEREF _Toc526539994 \h </w:instrText>
+              <w:instrText xml:space="preserve"> PAGEREF _Toc526545856 \h </w:instrText>
             </w:r>
             <w:r>
               <w:rPr>
@@ -2636,7 +2633,7 @@
               <w:noProof/>
             </w:rPr>
           </w:pPr>
-          <w:hyperlink w:anchor="_Toc526539995" w:history="1">
+          <w:hyperlink w:anchor="_Toc526545857" w:history="1">
             <w:r>
               <w:rPr>
                 <w:rStyle w:val="Hyperlink"/>
@@ -2681,7 +2678,7 @@
                 <w:noProof/>
                 <w:webHidden/>
               </w:rPr>
-              <w:instrText xml:space="preserve"> PAGEREF _Toc526539995 \h </w:instrText>
+              <w:instrText xml:space="preserve"> PAGEREF _Toc526545857 \h </w:instrText>
             </w:r>
             <w:r>
               <w:rPr>
@@ -2724,7 +2721,7 @@
               <w:noProof/>
             </w:rPr>
           </w:pPr>
-          <w:hyperlink w:anchor="_Toc526539996" w:history="1">
+          <w:hyperlink w:anchor="_Toc526545858" w:history="1">
             <w:r>
               <w:rPr>
                 <w:rStyle w:val="Hyperlink"/>
@@ -2769,7 +2766,7 @@
                 <w:noProof/>
                 <w:webHidden/>
               </w:rPr>
-              <w:instrText xml:space="preserve"> PAGEREF _Toc526539996 \h </w:instrText>
+              <w:instrText xml:space="preserve"> PAGEREF _Toc526545858 \h </w:instrText>
             </w:r>
             <w:r>
               <w:rPr>
@@ -2812,7 +2809,7 @@
               <w:noProof/>
             </w:rPr>
           </w:pPr>
-          <w:hyperlink w:anchor="_Toc526539997" w:history="1">
+          <w:hyperlink w:anchor="_Toc526545859" w:history="1">
             <w:r>
               <w:rPr>
                 <w:rStyle w:val="Hyperlink"/>
@@ -2859,7 +2856,7 @@
                 <w:noProof/>
                 <w:webHidden/>
               </w:rPr>
-              <w:instrText xml:space="preserve"> PAGEREF _Toc526539997 \h </w:instrText>
+              <w:instrText xml:space="preserve"> PAGEREF _Toc526545859 \h </w:instrText>
             </w:r>
             <w:r>
               <w:rPr>
@@ -2880,6 +2877,96 @@
                 <w:webHidden/>
               </w:rPr>
               <w:t>4</w:t>
+            </w:r>
+            <w:r>
+              <w:rPr>
+                <w:noProof/>
+                <w:webHidden/>
+              </w:rPr>
+              <w:fldChar w:fldCharType="end"/>
+            </w:r>
+          </w:hyperlink>
+        </w:p>
+        <w:p>
+          <w:pPr>
+            <w:pStyle w:val="TOC3"/>
+            <w:tabs>
+              <w:tab w:val="left" w:pos="1320"/>
+              <w:tab w:val="right" w:leader="dot" w:pos="8544"/>
+            </w:tabs>
+            <w:rPr>
+              <w:rFonts w:asciiTheme="minorHAnsi" w:eastAsiaTheme="minorEastAsia" w:hAnsiTheme="minorHAnsi" w:cstheme="minorBidi"/>
+              <w:noProof/>
+            </w:rPr>
+          </w:pPr>
+          <w:hyperlink w:anchor="_Toc526545860" w:history="1">
+            <w:r>
+              <w:rPr>
+                <w:rStyle w:val="Hyperlink"/>
+                <w:rFonts w:ascii="Times New Roman" w:eastAsia="Times New Roman" w:hAnsi="Times New Roman" w:cs="Times New Roman"/>
+                <w:b/>
+                <w:bCs/>
+                <w:noProof/>
+              </w:rPr>
+              <w:t>1.2.4.</w:t>
+            </w:r>
+            <w:r>
+              <w:rPr>
+                <w:rFonts w:asciiTheme="minorHAnsi" w:eastAsiaTheme="minorEastAsia" w:hAnsiTheme="minorHAnsi" w:cstheme="minorBidi"/>
+                <w:noProof/>
+              </w:rPr>
+              <w:tab/>
+            </w:r>
+            <w:r>
+              <w:rPr>
+                <w:rStyle w:val="Hyperlink"/>
+                <w:rFonts w:ascii="Times New Roman" w:hAnsi="Times New Roman" w:cs="Times New Roman"/>
+                <w:b/>
+                <w:bCs/>
+                <w:noProof/>
+              </w:rPr>
+              <w:t>Secure routing with AODV protocol for mobile ad hoc networks [4]</w:t>
+            </w:r>
+            <w:r>
+              <w:rPr>
+                <w:noProof/>
+                <w:webHidden/>
+              </w:rPr>
+              <w:tab/>
+            </w:r>
+            <w:r>
+              <w:rPr>
+                <w:noProof/>
+                <w:webHidden/>
+              </w:rPr>
+              <w:fldChar w:fldCharType="begin"/>
+            </w:r>
+            <w:r>
+              <w:rPr>
+                <w:noProof/>
+                <w:webHidden/>
+              </w:rPr>
+              <w:instrText xml:space="preserve"> PAGEREF _Toc526545860 \h </w:instrText>
+            </w:r>
+            <w:r>
+              <w:rPr>
+                <w:noProof/>
+                <w:webHidden/>
+              </w:rPr>
+            </w:r>
+            <w:r>
+              <w:rPr>
+                <w:noProof/>
+                <w:webHidden/>
+              </w:rPr>
+              <w:fldChar w:fldCharType="separate"/>
+            </w:r>
+            <w:r>
+              <w:rPr>
+                <w:noProof/>
+                <w:webHidden/>
+              </w:rPr>
+              <w:t>5</w:t>
             </w:r>
             <w:r>
               <w:rPr>
@@ -2902,7 +2989,7 @@
               <w:noProof/>
             </w:rPr>
           </w:pPr>
-          <w:hyperlink w:anchor="_Toc526539998" w:history="1">
+          <w:hyperlink w:anchor="_Toc526545861" w:history="1">
             <w:r>
               <w:rPr>
                 <w:rStyle w:val="Hyperlink"/>
@@ -2944,7 +3031,7 @@
                 <w:noProof/>
                 <w:webHidden/>
               </w:rPr>
-              <w:instrText xml:space="preserve"> PAGEREF _Toc526539998 \h </w:instrText>
+              <w:instrText xml:space="preserve"> PAGEREF _Toc526545861 \h </w:instrText>
             </w:r>
             <w:r>
               <w:rPr>
@@ -2987,7 +3074,7 @@
               <w:noProof/>
             </w:rPr>
           </w:pPr>
-          <w:hyperlink w:anchor="_Toc526539999" w:history="1">
+          <w:hyperlink w:anchor="_Toc526545862" w:history="1">
             <w:r>
               <w:rPr>
                 <w:rStyle w:val="Hyperlink"/>
@@ -3032,7 +3119,7 @@
                 <w:noProof/>
                 <w:webHidden/>
               </w:rPr>
-              <w:instrText xml:space="preserve"> PAGEREF _Toc526539999 \h </w:instrText>
+              <w:instrText xml:space="preserve"> PAGEREF _Toc526545862 \h </w:instrText>
             </w:r>
             <w:r>
               <w:rPr>
@@ -3075,7 +3162,7 @@
               <w:noProof/>
             </w:rPr>
           </w:pPr>
-          <w:hyperlink w:anchor="_Toc526540000" w:history="1">
+          <w:hyperlink w:anchor="_Toc526545863" w:history="1">
             <w:r>
               <w:rPr>
                 <w:rStyle w:val="Hyperlink"/>
@@ -3122,7 +3209,7 @@
                 <w:noProof/>
                 <w:webHidden/>
               </w:rPr>
-              <w:instrText xml:space="preserve"> PAGEREF _Toc526540000 \h </w:instrText>
+              <w:instrText xml:space="preserve"> PAGEREF _Toc526545863 \h </w:instrText>
             </w:r>
             <w:r>
               <w:rPr>
@@ -3165,7 +3252,7 @@
               <w:noProof/>
             </w:rPr>
           </w:pPr>
-          <w:hyperlink w:anchor="_Toc526540001" w:history="1">
+          <w:hyperlink w:anchor="_Toc526545864" w:history="1">
             <w:r>
               <w:rPr>
                 <w:rStyle w:val="Hyperlink"/>
@@ -3212,7 +3299,7 @@
                 <w:noProof/>
                 <w:webHidden/>
               </w:rPr>
-              <w:instrText xml:space="preserve"> PAGEREF _Toc526540001 \h </w:instrText>
+              <w:instrText xml:space="preserve"> PAGEREF _Toc526545864 \h </w:instrText>
             </w:r>
             <w:r>
               <w:rPr>
@@ -3255,7 +3342,7 @@
               <w:noProof/>
             </w:rPr>
           </w:pPr>
-          <w:hyperlink w:anchor="_Toc526540002" w:history="1">
+          <w:hyperlink w:anchor="_Toc526545865" w:history="1">
             <w:r>
               <w:rPr>
                 <w:rStyle w:val="Hyperlink"/>
@@ -3302,7 +3389,7 @@
                 <w:noProof/>
                 <w:webHidden/>
               </w:rPr>
-              <w:instrText xml:space="preserve"> PAGEREF _Toc526540002 \h </w:instrText>
+              <w:instrText xml:space="preserve"> PAGEREF _Toc526545865 \h </w:instrText>
             </w:r>
             <w:r>
               <w:rPr>
@@ -3345,7 +3432,7 @@
               <w:noProof/>
             </w:rPr>
           </w:pPr>
-          <w:hyperlink w:anchor="_Toc526540003" w:history="1">
+          <w:hyperlink w:anchor="_Toc526545866" w:history="1">
             <w:r>
               <w:rPr>
                 <w:rStyle w:val="Hyperlink"/>
@@ -3387,7 +3474,7 @@
                 <w:noProof/>
                 <w:webHidden/>
               </w:rPr>
-              <w:instrText xml:space="preserve"> PAGEREF _Toc526540003 \h </w:instrText>
+              <w:instrText xml:space="preserve"> PAGEREF _Toc526545866 \h </w:instrText>
             </w:r>
             <w:r>
               <w:rPr>
@@ -3430,7 +3517,7 @@
               <w:noProof/>
             </w:rPr>
           </w:pPr>
-          <w:hyperlink w:anchor="_Toc526540004" w:history="1">
+          <w:hyperlink w:anchor="_Toc526545867" w:history="1">
             <w:r>
               <w:rPr>
                 <w:rStyle w:val="Hyperlink"/>
@@ -3477,7 +3564,7 @@
                 <w:noProof/>
                 <w:webHidden/>
               </w:rPr>
-              <w:instrText xml:space="preserve"> PAGEREF _Toc526540004 \h </w:instrText>
+              <w:instrText xml:space="preserve"> PAGEREF _Toc526545867 \h </w:instrText>
             </w:r>
             <w:r>
               <w:rPr>
@@ -3520,7 +3607,7 @@
               <w:noProof/>
             </w:rPr>
           </w:pPr>
-          <w:hyperlink w:anchor="_Toc526540005" w:history="1">
+          <w:hyperlink w:anchor="_Toc526545868" w:history="1">
             <w:r>
               <w:rPr>
                 <w:rStyle w:val="Hyperlink"/>
@@ -3567,7 +3654,7 @@
                 <w:noProof/>
                 <w:webHidden/>
               </w:rPr>
-              <w:instrText xml:space="preserve"> PAGEREF _Toc526540005 \h </w:instrText>
+              <w:instrText xml:space="preserve"> PAGEREF _Toc526545868 \h </w:instrText>
             </w:r>
             <w:r>
               <w:rPr>
@@ -3609,7 +3696,7 @@
               <w:noProof/>
             </w:rPr>
           </w:pPr>
-          <w:hyperlink w:anchor="_Toc526540006" w:history="1">
+          <w:hyperlink w:anchor="_Toc526545869" w:history="1">
             <w:r>
               <w:rPr>
                 <w:rStyle w:val="Hyperlink"/>
@@ -3636,7 +3723,7 @@
                 <w:noProof/>
                 <w:webHidden/>
               </w:rPr>
-              <w:instrText xml:space="preserve"> PAGEREF _Toc526540006 \h </w:instrText>
+              <w:instrText xml:space="preserve"> PAGEREF _Toc526545869 \h </w:instrText>
             </w:r>
             <w:r>
               <w:rPr>
@@ -3678,7 +3765,7 @@
               <w:noProof/>
             </w:rPr>
           </w:pPr>
-          <w:hyperlink w:anchor="_Toc526540007" w:history="1">
+          <w:hyperlink w:anchor="_Toc526545870" w:history="1">
             <w:r>
               <w:rPr>
                 <w:rStyle w:val="Hyperlink"/>
@@ -3705,7 +3792,7 @@
                 <w:noProof/>
                 <w:webHidden/>
               </w:rPr>
-              <w:instrText xml:space="preserve"> PAGEREF _Toc526540007 \h </w:instrText>
+              <w:instrText xml:space="preserve"> PAGEREF _Toc526545870 \h </w:instrText>
             </w:r>
             <w:r>
               <w:rPr>
@@ -3764,6 +3851,7 @@
           <w:sz w:val="24"/>
           <w:szCs w:val="24"/>
         </w:rPr>
+        <w:lastRenderedPageBreak/>
         <w:t xml:space="preserve"> </w:t>
       </w:r>
     </w:p>
@@ -3776,16 +3864,15 @@
           <w:szCs w:val="28"/>
         </w:rPr>
       </w:pPr>
-      <w:bookmarkStart w:id="9" w:name="_Toc526539989"/>
+      <w:bookmarkStart w:id="8" w:name="_Toc526545851"/>
       <w:r>
         <w:rPr>
           <w:sz w:val="28"/>
           <w:szCs w:val="28"/>
         </w:rPr>
-        <w:lastRenderedPageBreak/>
         <w:t>LIST OF TABLES</w:t>
       </w:r>
-      <w:bookmarkEnd w:id="9"/>
+      <w:bookmarkEnd w:id="8"/>
     </w:p>
     <w:p/>
     <w:p>
@@ -3880,7 +3967,7 @@
           <w:szCs w:val="28"/>
         </w:rPr>
       </w:pPr>
-      <w:bookmarkStart w:id="10" w:name="_Toc526539990"/>
+      <w:bookmarkStart w:id="9" w:name="_Toc526545852"/>
       <w:r>
         <w:rPr>
           <w:sz w:val="28"/>
@@ -3888,7 +3975,7 @@
         </w:rPr>
         <w:t>LIST OF FIGURES</w:t>
       </w:r>
-      <w:bookmarkEnd w:id="10"/>
+      <w:bookmarkEnd w:id="9"/>
     </w:p>
     <w:p/>
     <w:p>
@@ -4247,8 +4334,8 @@
           <w:szCs w:val="28"/>
         </w:rPr>
       </w:pPr>
-      <w:bookmarkStart w:id="11" w:name="_Toc495056464"/>
-      <w:bookmarkStart w:id="12" w:name="_Toc526539991"/>
+      <w:bookmarkStart w:id="10" w:name="_Toc495056464"/>
+      <w:bookmarkStart w:id="11" w:name="_Toc526545853"/>
       <w:r>
         <w:rPr>
           <w:sz w:val="28"/>
@@ -4256,8 +4343,8 @@
         </w:rPr>
         <w:t>LIST OF ABBREVIATIONS</w:t>
       </w:r>
+      <w:bookmarkEnd w:id="10"/>
       <w:bookmarkEnd w:id="11"/>
-      <w:bookmarkEnd w:id="12"/>
     </w:p>
     <w:p/>
     <w:tbl>
@@ -5163,7 +5250,7 @@
           <w:szCs w:val="28"/>
         </w:rPr>
       </w:pPr>
-      <w:bookmarkStart w:id="13" w:name="_Toc526539992"/>
+      <w:bookmarkStart w:id="12" w:name="_Toc526545854"/>
       <w:r>
         <w:rPr>
           <w:sz w:val="28"/>
@@ -5172,7 +5259,7 @@
         <w:lastRenderedPageBreak/>
         <w:t>INTRODUCTION</w:t>
       </w:r>
-      <w:bookmarkEnd w:id="13"/>
+      <w:bookmarkEnd w:id="12"/>
     </w:p>
     <w:p>
       <w:pPr>
@@ -5209,7 +5296,7 @@
         </w:rPr>
         <w:t xml:space="preserve"> </w:t>
       </w:r>
-      <w:bookmarkStart w:id="14" w:name="_Toc526539993"/>
+      <w:bookmarkStart w:id="13" w:name="_Toc526545855"/>
       <w:r>
         <w:rPr>
           <w:rFonts w:ascii="Times New Roman" w:hAnsi="Times New Roman" w:cs="Times New Roman"/>
@@ -5221,7 +5308,7 @@
         </w:rPr>
         <w:t>Introduction</w:t>
       </w:r>
-      <w:bookmarkEnd w:id="14"/>
+      <w:bookmarkEnd w:id="13"/>
     </w:p>
     <w:p>
       <w:pPr>
@@ -5452,7 +5539,7 @@
           <w:color w:val="auto"/>
         </w:rPr>
       </w:pPr>
-      <w:bookmarkStart w:id="15" w:name="_Toc526539994"/>
+      <w:bookmarkStart w:id="14" w:name="_Toc526545856"/>
       <w:r>
         <w:rPr>
           <w:rFonts w:ascii="Times New Roman" w:hAnsi="Times New Roman" w:cs="Times New Roman"/>
@@ -5489,7 +5576,7 @@
         </w:rPr>
         <w:t>Literature Survey</w:t>
       </w:r>
-      <w:bookmarkEnd w:id="15"/>
+      <w:bookmarkEnd w:id="14"/>
     </w:p>
     <w:p>
       <w:pPr>
@@ -5528,7 +5615,7 @@
           <w:color w:val="000000"/>
         </w:rPr>
       </w:pPr>
-      <w:bookmarkStart w:id="16" w:name="_Toc526539995"/>
+      <w:bookmarkStart w:id="15" w:name="_Toc526545857"/>
       <w:r>
         <w:rPr>
           <w:rFonts w:ascii="Times New Roman" w:eastAsia="Times New Roman" w:hAnsi="Times New Roman" w:cs="Times New Roman"/>
@@ -5537,7 +5624,7 @@
         </w:rPr>
         <w:t>Authentication using trust to detect misbehaving nodes in mobile ad Hoc networks using Q-Learning [1]</w:t>
       </w:r>
-      <w:bookmarkEnd w:id="16"/>
+      <w:bookmarkEnd w:id="15"/>
     </w:p>
     <w:p/>
     <w:p>
@@ -5732,7 +5819,7 @@
           <w:color w:val="000000"/>
         </w:rPr>
       </w:pPr>
-      <w:bookmarkStart w:id="17" w:name="_Toc526539996"/>
+      <w:bookmarkStart w:id="16" w:name="_Toc526545858"/>
       <w:r>
         <w:rPr>
           <w:rFonts w:ascii="Times New Roman" w:eastAsia="Times New Roman" w:hAnsi="Times New Roman" w:cs="Times New Roman"/>
@@ -5742,7 +5829,7 @@
         <w:lastRenderedPageBreak/>
         <w:t>Information theoretic framework of trust modeling and evaluation for ad hoc networks [2]</w:t>
       </w:r>
-      <w:bookmarkEnd w:id="17"/>
+      <w:bookmarkEnd w:id="16"/>
     </w:p>
     <w:p/>
     <w:p>
@@ -5853,7 +5940,7 @@
           <w:noProof/>
         </w:rPr>
         <w:drawing>
-          <wp:anchor distT="0" distB="0" distL="114300" distR="114300" simplePos="0" relativeHeight="251641344" behindDoc="0" locked="0" layoutInCell="1" hidden="0" allowOverlap="1" wp14:anchorId="05CBB6A8" wp14:editId="3245AD96">
+          <wp:anchor distT="0" distB="0" distL="114300" distR="114300" simplePos="0" relativeHeight="251652608" behindDoc="0" locked="0" layoutInCell="1" hidden="0" allowOverlap="1" wp14:anchorId="05CBB6A8" wp14:editId="3245AD96">
             <wp:simplePos x="0" y="0"/>
             <wp:positionH relativeFrom="margin">
               <wp:posOffset>360680</wp:posOffset>
@@ -5921,7 +6008,7 @@
         <mc:AlternateContent>
           <mc:Choice Requires="wps">
             <w:drawing>
-              <wp:anchor distT="0" distB="0" distL="114300" distR="114300" simplePos="0" relativeHeight="251646464" behindDoc="0" locked="0" layoutInCell="1" allowOverlap="1" wp14:anchorId="53A090D4" wp14:editId="36211727">
+              <wp:anchor distT="0" distB="0" distL="114300" distR="114300" simplePos="0" relativeHeight="251655680" behindDoc="0" locked="0" layoutInCell="1" allowOverlap="1" wp14:anchorId="53A090D4" wp14:editId="36211727">
                 <wp:simplePos x="0" y="0"/>
                 <wp:positionH relativeFrom="column">
                   <wp:posOffset>193040</wp:posOffset>
@@ -5966,7 +6053,7 @@
                                 <w:szCs w:val="22"/>
                               </w:rPr>
                             </w:pPr>
-                            <w:bookmarkStart w:id="18" w:name="_Toc523767916"/>
+                            <w:bookmarkStart w:id="17" w:name="_Toc523767916"/>
                             <w:r>
                               <w:rPr>
                                 <w:rFonts w:ascii="Times New Roman" w:hAnsi="Times New Roman" w:cs="Times New Roman"/>
@@ -6163,7 +6250,7 @@
                               </w:rPr>
                               <w:t>odes</w:t>
                             </w:r>
-                            <w:bookmarkEnd w:id="18"/>
+                            <w:bookmarkEnd w:id="17"/>
                           </w:p>
                         </w:txbxContent>
                       </wps:txbx>
@@ -6185,7 +6272,7 @@
                 <v:stroke joinstyle="miter"/>
                 <v:path gradientshapeok="t" o:connecttype="rect"/>
               </v:shapetype>
-              <v:shape id="Text Box 8" o:spid="_x0000_s1026" type="#_x0000_t202" style="position:absolute;margin-left:15.2pt;margin-top:17pt;width:304.5pt;height:.05pt;z-index:251646464;visibility:visible;mso-wrap-style:square;mso-wrap-distance-left:9pt;mso-wrap-distance-top:0;mso-wrap-distance-right:9pt;mso-wrap-distance-bottom:0;mso-position-horizontal:absolute;mso-position-horizontal-relative:text;mso-position-vertical:absolute;mso-position-vertical-relative:text;v-text-anchor:top" o:gfxdata="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" stroked="f">
+              <v:shape id="Text Box 8" o:spid="_x0000_s1026" type="#_x0000_t202" style="position:absolute;margin-left:15.2pt;margin-top:17pt;width:304.5pt;height:.05pt;z-index:251655680;visibility:visible;mso-wrap-style:square;mso-wrap-distance-left:9pt;mso-wrap-distance-top:0;mso-wrap-distance-right:9pt;mso-wrap-distance-bottom:0;mso-position-horizontal:absolute;mso-position-horizontal-relative:text;mso-position-vertical:absolute;mso-position-vertical-relative:text;v-text-anchor:top" o:gfxdata="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" stroked="f">
                 <v:textbox style="mso-fit-shape-to-text:t" inset="0,0,0,0">
                   <w:txbxContent>
                     <w:p>
@@ -6199,7 +6286,7 @@
                           <w:szCs w:val="22"/>
                         </w:rPr>
                       </w:pPr>
-                      <w:bookmarkStart w:id="19" w:name="_Toc523767916"/>
+                      <w:bookmarkStart w:id="18" w:name="_Toc523767916"/>
                       <w:r>
                         <w:rPr>
                           <w:rFonts w:ascii="Times New Roman" w:hAnsi="Times New Roman" w:cs="Times New Roman"/>
@@ -6396,7 +6483,7 @@
                         </w:rPr>
                         <w:t>odes</w:t>
                       </w:r>
-                      <w:bookmarkEnd w:id="19"/>
+                      <w:bookmarkEnd w:id="18"/>
                     </w:p>
                   </w:txbxContent>
                 </v:textbox>
@@ -6639,8 +6726,8 @@
           <w:bCs/>
         </w:rPr>
       </w:pPr>
-      <w:bookmarkStart w:id="20" w:name="_Hlk523592812"/>
-      <w:bookmarkStart w:id="21" w:name="_Toc526539997"/>
+      <w:bookmarkStart w:id="19" w:name="_Hlk523592812"/>
+      <w:bookmarkStart w:id="20" w:name="_Toc526545859"/>
       <w:r>
         <w:rPr>
           <w:rFonts w:ascii="Times New Roman" w:hAnsi="Times New Roman" w:cs="Times New Roman"/>
@@ -6650,8 +6737,8 @@
         </w:rPr>
         <w:t>Different ways to achieve trust in MANET [3]</w:t>
       </w:r>
+      <w:bookmarkEnd w:id="19"/>
       <w:bookmarkEnd w:id="20"/>
-      <w:bookmarkEnd w:id="21"/>
     </w:p>
     <w:p/>
     <w:p>
@@ -6806,6 +6893,41 @@
     </w:p>
     <w:p>
       <w:pPr>
+        <w:pStyle w:val="Heading3"/>
+        <w:numPr>
+          <w:ilvl w:val="2"/>
+          <w:numId w:val="10"/>
+        </w:numPr>
+        <w:rPr>
+          <w:rFonts w:ascii="Times New Roman" w:eastAsia="Times New Roman" w:hAnsi="Times New Roman" w:cs="Times New Roman"/>
+          <w:b/>
+          <w:bCs/>
+          <w:color w:val="auto"/>
+        </w:rPr>
+      </w:pPr>
+      <w:bookmarkStart w:id="21" w:name="_Toc526545860"/>
+      <w:r>
+        <w:rPr>
+          <w:rFonts w:ascii="Times New Roman" w:hAnsi="Times New Roman" w:cs="Times New Roman"/>
+          <w:b/>
+          <w:bCs/>
+          <w:color w:val="auto"/>
+        </w:rPr>
+        <w:t>Secure routing with AODV protocol for mobile ad hoc networks</w:t>
+      </w:r>
+      <w:r>
+        <w:rPr>
+          <w:rFonts w:ascii="Times New Roman" w:hAnsi="Times New Roman" w:cs="Times New Roman"/>
+          <w:b/>
+          <w:bCs/>
+          <w:color w:val="auto"/>
+        </w:rPr>
+        <w:t xml:space="preserve"> [4]</w:t>
+      </w:r>
+      <w:bookmarkEnd w:id="21"/>
+    </w:p>
+    <w:p>
+      <w:pPr>
         <w:spacing w:after="0" w:line="240" w:lineRule="auto"/>
         <w:rPr>
           <w:rFonts w:ascii="Times New Roman" w:eastAsia="Times New Roman" w:hAnsi="Times New Roman" w:cs="Times New Roman"/>
@@ -6816,163 +6938,72 @@
     </w:p>
     <w:p>
       <w:pPr>
-        <w:spacing w:after="0" w:line="240" w:lineRule="auto"/>
-        <w:rPr>
-          <w:rFonts w:ascii="Times New Roman" w:eastAsia="Times New Roman" w:hAnsi="Times New Roman" w:cs="Times New Roman"/>
-          <w:sz w:val="24"/>
-          <w:szCs w:val="24"/>
-        </w:rPr>
-      </w:pPr>
-    </w:p>
-    <w:p>
-      <w:pPr>
-        <w:spacing w:after="0" w:line="240" w:lineRule="auto"/>
-        <w:rPr>
-          <w:rFonts w:ascii="Times New Roman" w:eastAsia="Times New Roman" w:hAnsi="Times New Roman" w:cs="Times New Roman"/>
-          <w:sz w:val="24"/>
-          <w:szCs w:val="24"/>
-        </w:rPr>
-      </w:pPr>
-    </w:p>
-    <w:p>
-      <w:pPr>
-        <w:spacing w:after="0" w:line="240" w:lineRule="auto"/>
-        <w:rPr>
-          <w:rFonts w:ascii="Times New Roman" w:eastAsia="Times New Roman" w:hAnsi="Times New Roman" w:cs="Times New Roman"/>
-          <w:sz w:val="24"/>
-          <w:szCs w:val="24"/>
-        </w:rPr>
-      </w:pPr>
-    </w:p>
-    <w:p>
-      <w:pPr>
-        <w:spacing w:after="0" w:line="240" w:lineRule="auto"/>
-        <w:rPr>
-          <w:rFonts w:ascii="Times New Roman" w:eastAsia="Times New Roman" w:hAnsi="Times New Roman" w:cs="Times New Roman"/>
-          <w:sz w:val="24"/>
-          <w:szCs w:val="24"/>
-        </w:rPr>
-      </w:pPr>
-    </w:p>
-    <w:p>
-      <w:pPr>
-        <w:spacing w:after="0" w:line="240" w:lineRule="auto"/>
-        <w:rPr>
-          <w:rFonts w:ascii="Times New Roman" w:eastAsia="Times New Roman" w:hAnsi="Times New Roman" w:cs="Times New Roman"/>
-          <w:sz w:val="24"/>
-          <w:szCs w:val="24"/>
-        </w:rPr>
-      </w:pPr>
-    </w:p>
-    <w:p>
-      <w:pPr>
-        <w:spacing w:after="0" w:line="240" w:lineRule="auto"/>
-        <w:rPr>
-          <w:rFonts w:ascii="Times New Roman" w:eastAsia="Times New Roman" w:hAnsi="Times New Roman" w:cs="Times New Roman"/>
-          <w:sz w:val="24"/>
-          <w:szCs w:val="24"/>
-        </w:rPr>
-      </w:pPr>
-    </w:p>
-    <w:p>
-      <w:pPr>
-        <w:spacing w:after="0" w:line="240" w:lineRule="auto"/>
-        <w:rPr>
-          <w:rFonts w:ascii="Times New Roman" w:eastAsia="Times New Roman" w:hAnsi="Times New Roman" w:cs="Times New Roman"/>
-          <w:sz w:val="24"/>
-          <w:szCs w:val="24"/>
-        </w:rPr>
-      </w:pPr>
-    </w:p>
-    <w:p>
-      <w:pPr>
-        <w:spacing w:after="0" w:line="240" w:lineRule="auto"/>
-        <w:rPr>
-          <w:rFonts w:ascii="Times New Roman" w:eastAsia="Times New Roman" w:hAnsi="Times New Roman" w:cs="Times New Roman"/>
-          <w:sz w:val="24"/>
-          <w:szCs w:val="24"/>
-        </w:rPr>
-      </w:pPr>
-    </w:p>
-    <w:p>
-      <w:pPr>
-        <w:spacing w:after="0" w:line="240" w:lineRule="auto"/>
-        <w:rPr>
-          <w:rFonts w:ascii="Times New Roman" w:eastAsia="Times New Roman" w:hAnsi="Times New Roman" w:cs="Times New Roman"/>
-          <w:sz w:val="24"/>
-          <w:szCs w:val="24"/>
-        </w:rPr>
-      </w:pPr>
-    </w:p>
-    <w:p>
-      <w:pPr>
-        <w:spacing w:after="0" w:line="240" w:lineRule="auto"/>
-        <w:rPr>
-          <w:rFonts w:ascii="Times New Roman" w:eastAsia="Times New Roman" w:hAnsi="Times New Roman" w:cs="Times New Roman"/>
-          <w:sz w:val="24"/>
-          <w:szCs w:val="24"/>
-        </w:rPr>
-      </w:pPr>
-    </w:p>
-    <w:p>
-      <w:pPr>
-        <w:spacing w:after="0" w:line="240" w:lineRule="auto"/>
-        <w:rPr>
-          <w:rFonts w:ascii="Times New Roman" w:eastAsia="Times New Roman" w:hAnsi="Times New Roman" w:cs="Times New Roman"/>
-          <w:sz w:val="24"/>
-          <w:szCs w:val="24"/>
-        </w:rPr>
-      </w:pPr>
-    </w:p>
-    <w:p>
-      <w:pPr>
-        <w:spacing w:after="0" w:line="240" w:lineRule="auto"/>
-        <w:rPr>
-          <w:rFonts w:ascii="Times New Roman" w:eastAsia="Times New Roman" w:hAnsi="Times New Roman" w:cs="Times New Roman"/>
-          <w:sz w:val="24"/>
-          <w:szCs w:val="24"/>
-        </w:rPr>
-      </w:pPr>
-    </w:p>
-    <w:p>
-      <w:pPr>
-        <w:spacing w:after="0" w:line="240" w:lineRule="auto"/>
-        <w:rPr>
-          <w:rFonts w:ascii="Times New Roman" w:eastAsia="Times New Roman" w:hAnsi="Times New Roman" w:cs="Times New Roman"/>
-          <w:sz w:val="24"/>
-          <w:szCs w:val="24"/>
-        </w:rPr>
-      </w:pPr>
-    </w:p>
-    <w:p>
-      <w:pPr>
-        <w:spacing w:after="0" w:line="240" w:lineRule="auto"/>
-        <w:rPr>
-          <w:rFonts w:ascii="Times New Roman" w:eastAsia="Times New Roman" w:hAnsi="Times New Roman" w:cs="Times New Roman"/>
-          <w:sz w:val="24"/>
-          <w:szCs w:val="24"/>
-        </w:rPr>
-      </w:pPr>
-    </w:p>
-    <w:p>
-      <w:pPr>
-        <w:spacing w:after="0" w:line="240" w:lineRule="auto"/>
-        <w:rPr>
-          <w:rFonts w:ascii="Times New Roman" w:eastAsia="Times New Roman" w:hAnsi="Times New Roman" w:cs="Times New Roman"/>
-          <w:sz w:val="24"/>
-          <w:szCs w:val="24"/>
-        </w:rPr>
-      </w:pPr>
-    </w:p>
-    <w:p>
-      <w:pPr>
-        <w:spacing w:after="0" w:line="240" w:lineRule="auto"/>
-        <w:rPr>
-          <w:rFonts w:ascii="Times New Roman" w:eastAsia="Times New Roman" w:hAnsi="Times New Roman" w:cs="Times New Roman"/>
-          <w:sz w:val="24"/>
-          <w:szCs w:val="24"/>
-        </w:rPr>
-      </w:pPr>
+        <w:spacing w:after="0" w:line="360" w:lineRule="auto"/>
+        <w:jc w:val="both"/>
+        <w:rPr>
+          <w:rFonts w:ascii="Times New Roman" w:eastAsia="Times New Roman" w:hAnsi="Times New Roman" w:cs="Times New Roman"/>
+          <w:sz w:val="24"/>
+          <w:szCs w:val="24"/>
+        </w:rPr>
+      </w:pPr>
+      <w:r>
+        <w:rPr>
+          <w:rFonts w:ascii="Times New Roman" w:hAnsi="Times New Roman" w:cs="Times New Roman"/>
+          <w:sz w:val="24"/>
+          <w:szCs w:val="24"/>
+        </w:rPr>
+        <w:t xml:space="preserve">T. Farid and A. </w:t>
+      </w:r>
+      <w:proofErr w:type="spellStart"/>
+      <w:r>
+        <w:rPr>
+          <w:rFonts w:ascii="Times New Roman" w:hAnsi="Times New Roman" w:cs="Times New Roman"/>
+          <w:sz w:val="24"/>
+          <w:szCs w:val="24"/>
+        </w:rPr>
+        <w:t>Prahladachar</w:t>
+      </w:r>
+      <w:proofErr w:type="spellEnd"/>
+      <w:r>
+        <w:rPr>
+          <w:rFonts w:ascii="Times New Roman" w:hAnsi="Times New Roman" w:cs="Times New Roman"/>
+          <w:sz w:val="24"/>
+          <w:szCs w:val="24"/>
+        </w:rPr>
+        <w:t xml:space="preserve"> have basically defined two types of security attacks and two types of models as the proposed solution. Compromised network nodes and selfish network nodes could make internal </w:t>
+      </w:r>
+      <w:r>
+        <w:rPr>
+          <w:rFonts w:ascii="Times New Roman" w:hAnsi="Times New Roman" w:cs="Times New Roman"/>
+          <w:sz w:val="24"/>
+          <w:szCs w:val="24"/>
+        </w:rPr>
+        <w:t>attacks</w:t>
+      </w:r>
+      <w:r>
+        <w:rPr>
+          <w:rFonts w:ascii="Times New Roman" w:hAnsi="Times New Roman" w:cs="Times New Roman"/>
+          <w:sz w:val="24"/>
+          <w:szCs w:val="24"/>
+        </w:rPr>
+        <w:t>. When a network node does not send or forward data packets and become inactive when other nodes need them and become active only for its own benefits, it can be named as a ‘selfish node’. There is also another type of attack called ‘external attack’ which is occurred due to invalid cryptographic information. Intrusion Detection Model (IDM) and Intrusion Response Model (IRM) comes into front as the solution. IDM uses neighbor node information to detect misbehaving nodes. If misbehavior count is greater than threshold value, it will broadcast about that misbehaving node to other nodes. Under IRM, if two or more network nodes report about the same node, Purge packet [</w:t>
+      </w:r>
+      <w:r>
+        <w:rPr>
+          <w:rFonts w:ascii="Times New Roman" w:hAnsi="Times New Roman" w:cs="Times New Roman"/>
+          <w:sz w:val="24"/>
+          <w:szCs w:val="24"/>
+        </w:rPr>
+        <w:t>4</w:t>
+      </w:r>
+      <w:r>
+        <w:rPr>
+          <w:rFonts w:ascii="Times New Roman" w:hAnsi="Times New Roman" w:cs="Times New Roman"/>
+          <w:sz w:val="24"/>
+          <w:szCs w:val="24"/>
+        </w:rPr>
+        <w:t>] is transmitted to isolate the malicious node from the network.</w:t>
+      </w:r>
     </w:p>
     <w:p>
       <w:pPr>
@@ -7005,7 +7036,7 @@
         </w:rPr>
       </w:pPr>
       <w:bookmarkStart w:id="22" w:name="_Toc494902465"/>
-      <w:bookmarkStart w:id="23" w:name="_Toc526539998"/>
+      <w:bookmarkStart w:id="23" w:name="_Toc526545861"/>
       <w:r>
         <w:rPr>
           <w:color w:val="000000" w:themeColor="text1"/>
@@ -7042,7 +7073,7 @@
           <w:szCs w:val="24"/>
         </w:rPr>
       </w:pPr>
-      <w:bookmarkStart w:id="24" w:name="_Toc526539999"/>
+      <w:bookmarkStart w:id="24" w:name="_Toc526545862"/>
       <w:r>
         <w:rPr>
           <w:rFonts w:ascii="Times New Roman" w:eastAsia="Times New Roman" w:hAnsi="Times New Roman" w:cs="Times New Roman"/>
@@ -7422,7 +7453,7 @@
           <w:color w:val="auto"/>
         </w:rPr>
       </w:pPr>
-      <w:bookmarkStart w:id="26" w:name="_Toc526540000"/>
+      <w:bookmarkStart w:id="26" w:name="_Toc526545863"/>
       <w:r>
         <w:rPr>
           <w:rFonts w:ascii="Times New Roman" w:hAnsi="Times New Roman" w:cs="Times New Roman"/>
@@ -7693,7 +7724,7 @@
         <mc:AlternateContent>
           <mc:Choice Requires="wps">
             <w:drawing>
-              <wp:anchor distT="0" distB="0" distL="114300" distR="114300" simplePos="0" relativeHeight="251647488" behindDoc="0" locked="0" layoutInCell="1" allowOverlap="1" wp14:anchorId="3ECA8720" wp14:editId="2E820DD5">
+              <wp:anchor distT="0" distB="0" distL="114300" distR="114300" simplePos="0" relativeHeight="251656704" behindDoc="0" locked="0" layoutInCell="1" allowOverlap="1" wp14:anchorId="3ECA8720" wp14:editId="2E820DD5">
                 <wp:simplePos x="0" y="0"/>
                 <wp:positionH relativeFrom="column">
                   <wp:posOffset>-377825</wp:posOffset>
@@ -7903,7 +7934,7 @@
           </mc:Choice>
           <mc:Fallback>
             <w:pict>
-              <v:shape w14:anchorId="3ECA8720" id="Text Box 4" o:spid="_x0000_s1027" type="#_x0000_t202" style="position:absolute;left:0;text-align:left;margin-left:-29.75pt;margin-top:420.3pt;width:468pt;height:.05pt;z-index:251647488;visibility:visible;mso-wrap-style:square;mso-wrap-distance-left:9pt;mso-wrap-distance-top:0;mso-wrap-distance-right:9pt;mso-wrap-distance-bottom:0;mso-position-horizontal:absolute;mso-position-horizontal-relative:text;mso-position-vertical:absolute;mso-position-vertical-relative:text;v-text-anchor:top" o:gfxdata="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" stroked="f">
+              <v:shape w14:anchorId="3ECA8720" id="Text Box 4" o:spid="_x0000_s1027" type="#_x0000_t202" style="position:absolute;left:0;text-align:left;margin-left:-29.75pt;margin-top:420.3pt;width:468pt;height:.05pt;z-index:251656704;visibility:visible;mso-wrap-style:square;mso-wrap-distance-left:9pt;mso-wrap-distance-top:0;mso-wrap-distance-right:9pt;mso-wrap-distance-bottom:0;mso-position-horizontal:absolute;mso-position-horizontal-relative:text;mso-position-vertical:absolute;mso-position-vertical-relative:text;v-text-anchor:top" o:gfxdata="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" stroked="f">
                 <v:textbox style="mso-fit-shape-to-text:t" inset="0,0,0,0">
                   <w:txbxContent>
                     <w:p>
@@ -8079,7 +8110,7 @@
           <w:noProof/>
         </w:rPr>
         <w:drawing>
-          <wp:anchor distT="0" distB="0" distL="114300" distR="114300" simplePos="0" relativeHeight="251640320" behindDoc="0" locked="0" layoutInCell="1" hidden="0" allowOverlap="1" wp14:anchorId="1A69DA44" wp14:editId="4E5975FA">
+          <wp:anchor distT="0" distB="0" distL="114300" distR="114300" simplePos="0" relativeHeight="251651584" behindDoc="0" locked="0" layoutInCell="1" hidden="0" allowOverlap="1" wp14:anchorId="1A69DA44" wp14:editId="4E5975FA">
             <wp:simplePos x="0" y="0"/>
             <wp:positionH relativeFrom="margin">
               <wp:posOffset>-377825</wp:posOffset>
@@ -8510,7 +8541,7 @@
           <w:bCs/>
         </w:rPr>
       </w:pPr>
-      <w:bookmarkStart w:id="29" w:name="_Toc526540001"/>
+      <w:bookmarkStart w:id="29" w:name="_Toc526545864"/>
       <w:r>
         <w:rPr>
           <w:rFonts w:ascii="Times New Roman" w:hAnsi="Times New Roman" w:cs="Times New Roman"/>
@@ -9195,7 +9226,7 @@
           <w:szCs w:val="24"/>
         </w:rPr>
       </w:pPr>
-      <w:bookmarkStart w:id="30" w:name="_Toc526540002"/>
+      <w:bookmarkStart w:id="30" w:name="_Toc526545865"/>
       <w:r>
         <w:rPr>
           <w:rFonts w:ascii="Times New Roman" w:hAnsi="Times New Roman" w:cs="Times New Roman"/>
@@ -9321,7 +9352,7 @@
         <mc:AlternateContent>
           <mc:Choice Requires="wps">
             <w:drawing>
-              <wp:anchor distT="0" distB="0" distL="114300" distR="114300" simplePos="0" relativeHeight="251643392" behindDoc="0" locked="0" layoutInCell="1" allowOverlap="1" wp14:anchorId="082BEB9C" wp14:editId="590FCA3D">
+              <wp:anchor distT="0" distB="0" distL="114300" distR="114300" simplePos="0" relativeHeight="251654656" behindDoc="0" locked="0" layoutInCell="1" allowOverlap="1" wp14:anchorId="082BEB9C" wp14:editId="590FCA3D">
                 <wp:simplePos x="0" y="0"/>
                 <wp:positionH relativeFrom="column">
                   <wp:posOffset>-175260</wp:posOffset>
@@ -9419,7 +9450,7 @@
           </mc:Choice>
           <mc:Fallback>
             <w:pict>
-              <v:shape w14:anchorId="082BEB9C" id="Text Box 2" o:spid="_x0000_s1028" type="#_x0000_t202" style="position:absolute;left:0;text-align:left;margin-left:-13.8pt;margin-top:333.7pt;width:468pt;height:.05pt;z-index:251643392;visibility:visible;mso-wrap-style:square;mso-wrap-distance-left:9pt;mso-wrap-distance-top:0;mso-wrap-distance-right:9pt;mso-wrap-distance-bottom:0;mso-position-horizontal:absolute;mso-position-horizontal-relative:text;mso-position-vertical:absolute;mso-position-vertical-relative:text;v-text-anchor:top" o:gfxdata="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" stroked="f">
+              <v:shape w14:anchorId="082BEB9C" id="Text Box 2" o:spid="_x0000_s1028" type="#_x0000_t202" style="position:absolute;left:0;text-align:left;margin-left:-13.8pt;margin-top:333.7pt;width:468pt;height:.05pt;z-index:251654656;visibility:visible;mso-wrap-style:square;mso-wrap-distance-left:9pt;mso-wrap-distance-top:0;mso-wrap-distance-right:9pt;mso-wrap-distance-bottom:0;mso-position-horizontal:absolute;mso-position-horizontal-relative:text;mso-position-vertical:absolute;mso-position-vertical-relative:text;v-text-anchor:top" o:gfxdata="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" stroked="f">
                 <v:textbox style="mso-fit-shape-to-text:t" inset="0,0,0,0">
                   <w:txbxContent>
                     <w:p>
@@ -9505,7 +9536,7 @@
           <w:noProof/>
         </w:rPr>
         <w:drawing>
-          <wp:anchor distT="0" distB="0" distL="114300" distR="114300" simplePos="0" relativeHeight="251639296" behindDoc="0" locked="0" layoutInCell="1" hidden="0" allowOverlap="1" wp14:anchorId="65C880A7" wp14:editId="4DCE7EDE">
+          <wp:anchor distT="0" distB="0" distL="114300" distR="114300" simplePos="0" relativeHeight="251649536" behindDoc="0" locked="0" layoutInCell="1" hidden="0" allowOverlap="1" wp14:anchorId="65C880A7" wp14:editId="4DCE7EDE">
             <wp:simplePos x="0" y="0"/>
             <wp:positionH relativeFrom="margin">
               <wp:posOffset>-279400</wp:posOffset>
@@ -9672,7 +9703,7 @@
           <w:sz w:val="28"/>
         </w:rPr>
       </w:pPr>
-      <w:bookmarkStart w:id="32" w:name="_Toc526540003"/>
+      <w:bookmarkStart w:id="32" w:name="_Toc526545866"/>
       <w:r>
         <w:rPr>
           <w:color w:val="000000" w:themeColor="text1"/>
@@ -9699,7 +9730,7 @@
           <w:szCs w:val="24"/>
         </w:rPr>
       </w:pPr>
-      <w:bookmarkStart w:id="33" w:name="_Toc526540004"/>
+      <w:bookmarkStart w:id="33" w:name="_Toc526545867"/>
       <w:r>
         <w:rPr>
           <w:rFonts w:ascii="Times New Roman" w:hAnsi="Times New Roman" w:cs="Times New Roman"/>
@@ -9727,7 +9758,7 @@
           <w:noProof/>
         </w:rPr>
         <w:drawing>
-          <wp:anchor distT="0" distB="0" distL="114300" distR="114300" simplePos="0" relativeHeight="251663872" behindDoc="0" locked="0" layoutInCell="1" allowOverlap="1" wp14:anchorId="491C2DA8" wp14:editId="05E5FC65">
+          <wp:anchor distT="0" distB="0" distL="114300" distR="114300" simplePos="0" relativeHeight="251661824" behindDoc="0" locked="0" layoutInCell="1" allowOverlap="1" wp14:anchorId="491C2DA8" wp14:editId="05E5FC65">
             <wp:simplePos x="0" y="0"/>
             <wp:positionH relativeFrom="margin">
               <wp:posOffset>678180</wp:posOffset>
@@ -9830,6 +9861,17 @@
           <w:szCs w:val="24"/>
         </w:rPr>
       </w:pPr>
+      <w:bookmarkStart w:id="34" w:name="_GoBack"/>
+      <w:bookmarkEnd w:id="34"/>
+    </w:p>
+    <w:p>
+      <w:pPr>
+        <w:rPr>
+          <w:rFonts w:ascii="Times New Roman" w:hAnsi="Times New Roman" w:cs="Times New Roman"/>
+          <w:sz w:val="24"/>
+          <w:szCs w:val="24"/>
+        </w:rPr>
+      </w:pPr>
     </w:p>
     <w:p>
       <w:pPr>
@@ -9864,13 +9906,13 @@
         <mc:AlternateContent>
           <mc:Choice Requires="wps">
             <w:drawing>
-              <wp:anchor distT="0" distB="0" distL="114300" distR="114300" simplePos="0" relativeHeight="251664896" behindDoc="0" locked="0" layoutInCell="1" allowOverlap="1" wp14:anchorId="6818ECB3" wp14:editId="631057D3">
+              <wp:anchor distT="0" distB="0" distL="114300" distR="114300" simplePos="0" relativeHeight="251663872" behindDoc="0" locked="0" layoutInCell="1" allowOverlap="1" wp14:anchorId="6818ECB3" wp14:editId="70121AFA">
                 <wp:simplePos x="0" y="0"/>
                 <wp:positionH relativeFrom="column">
-                  <wp:posOffset>678180</wp:posOffset>
+                  <wp:posOffset>716280</wp:posOffset>
                 </wp:positionH>
                 <wp:positionV relativeFrom="paragraph">
-                  <wp:posOffset>135890</wp:posOffset>
+                  <wp:posOffset>132715</wp:posOffset>
                 </wp:positionV>
                 <wp:extent cx="3977640" cy="635"/>
                 <wp:effectExtent l="0" t="0" r="0" b="0"/>
@@ -10007,7 +10049,7 @@
           </mc:Choice>
           <mc:Fallback>
             <w:pict>
-              <v:shape w14:anchorId="6818ECB3" id="Text Box 13" o:spid="_x0000_s1029" type="#_x0000_t202" style="position:absolute;margin-left:53.4pt;margin-top:10.7pt;width:313.2pt;height:.05pt;z-index:251664896;visibility:visible;mso-wrap-style:square;mso-wrap-distance-left:9pt;mso-wrap-distance-top:0;mso-wrap-distance-right:9pt;mso-wrap-distance-bottom:0;mso-position-horizontal:absolute;mso-position-horizontal-relative:text;mso-position-vertical:absolute;mso-position-vertical-relative:text;v-text-anchor:top" o:gfxdata="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" stroked="f">
+              <v:shape w14:anchorId="6818ECB3" id="Text Box 13" o:spid="_x0000_s1029" type="#_x0000_t202" style="position:absolute;margin-left:56.4pt;margin-top:10.45pt;width:313.2pt;height:.05pt;z-index:251663872;visibility:visible;mso-wrap-style:square;mso-wrap-distance-left:9pt;mso-wrap-distance-top:0;mso-wrap-distance-right:9pt;mso-wrap-distance-bottom:0;mso-position-horizontal:absolute;mso-position-horizontal-relative:text;mso-position-vertical:absolute;mso-position-vertical-relative:text;v-text-anchor:top" o:gfxdata="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" stroked="f">
                 <v:textbox style="mso-fit-shape-to-text:t" inset="0,0,0,0">
                   <w:txbxContent>
                     <w:p>
@@ -10123,15 +10165,6 @@
     </w:p>
     <w:p>
       <w:pPr>
-        <w:rPr>
-          <w:rFonts w:ascii="Times New Roman" w:hAnsi="Times New Roman" w:cs="Times New Roman"/>
-          <w:sz w:val="24"/>
-          <w:szCs w:val="24"/>
-        </w:rPr>
-      </w:pPr>
-    </w:p>
-    <w:p>
-      <w:pPr>
         <w:spacing w:line="360" w:lineRule="auto"/>
         <w:jc w:val="both"/>
         <w:rPr>
@@ -10277,7 +10310,7 @@
         </w:rPr>
         <w:lastRenderedPageBreak/>
         <w:drawing>
-          <wp:anchor distT="0" distB="0" distL="114300" distR="114300" simplePos="0" relativeHeight="251619840" behindDoc="0" locked="0" layoutInCell="1" allowOverlap="1" wp14:anchorId="5199AE3D" wp14:editId="05062F25">
+          <wp:anchor distT="0" distB="0" distL="114300" distR="114300" simplePos="0" relativeHeight="251644416" behindDoc="0" locked="0" layoutInCell="1" allowOverlap="1" wp14:anchorId="5199AE3D" wp14:editId="05062F25">
             <wp:simplePos x="0" y="0"/>
             <wp:positionH relativeFrom="margin">
               <wp:posOffset>-913130</wp:posOffset>
@@ -10337,7 +10370,7 @@
           <w:noProof/>
         </w:rPr>
         <w:drawing>
-          <wp:anchor distT="0" distB="0" distL="114300" distR="114300" simplePos="0" relativeHeight="251637248" behindDoc="0" locked="0" layoutInCell="1" allowOverlap="1" wp14:anchorId="25ED43D3" wp14:editId="594B4AB9">
+          <wp:anchor distT="0" distB="0" distL="114300" distR="114300" simplePos="0" relativeHeight="251647488" behindDoc="0" locked="0" layoutInCell="1" allowOverlap="1" wp14:anchorId="25ED43D3" wp14:editId="594B4AB9">
             <wp:simplePos x="0" y="0"/>
             <wp:positionH relativeFrom="margin">
               <wp:posOffset>2804160</wp:posOffset>
@@ -10447,7 +10480,7 @@
         <mc:AlternateContent>
           <mc:Choice Requires="wps">
             <w:drawing>
-              <wp:anchor distT="0" distB="0" distL="114300" distR="114300" simplePos="0" relativeHeight="251666944" behindDoc="0" locked="0" layoutInCell="1" allowOverlap="1" wp14:anchorId="3C68BF39" wp14:editId="387E8276">
+              <wp:anchor distT="0" distB="0" distL="114300" distR="114300" simplePos="0" relativeHeight="251665920" behindDoc="0" locked="0" layoutInCell="1" allowOverlap="1" wp14:anchorId="3C68BF39" wp14:editId="387E8276">
                 <wp:simplePos x="0" y="0"/>
                 <wp:positionH relativeFrom="column">
                   <wp:posOffset>547370</wp:posOffset>
@@ -10523,7 +10556,7 @@
           </mc:Choice>
           <mc:Fallback>
             <w:pict>
-              <v:shape w14:anchorId="3C68BF39" id="Text Box 15" o:spid="_x0000_s1030" type="#_x0000_t202" style="position:absolute;margin-left:43.1pt;margin-top:19.05pt;width:241.2pt;height:.05pt;z-index:251666944;visibility:visible;mso-wrap-style:square;mso-wrap-distance-left:9pt;mso-wrap-distance-top:0;mso-wrap-distance-right:9pt;mso-wrap-distance-bottom:0;mso-position-horizontal:absolute;mso-position-horizontal-relative:text;mso-position-vertical:absolute;mso-position-vertical-relative:text;v-text-anchor:top" o:gfxdata="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" stroked="f">
+              <v:shape w14:anchorId="3C68BF39" id="Text Box 15" o:spid="_x0000_s1030" type="#_x0000_t202" style="position:absolute;margin-left:43.1pt;margin-top:19.05pt;width:241.2pt;height:.05pt;z-index:251665920;visibility:visible;mso-wrap-style:square;mso-wrap-distance-left:9pt;mso-wrap-distance-top:0;mso-wrap-distance-right:9pt;mso-wrap-distance-bottom:0;mso-position-horizontal:absolute;mso-position-horizontal-relative:text;mso-position-vertical:absolute;mso-position-vertical-relative:text;v-text-anchor:top" o:gfxdata="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" stroked="f">
                 <v:textbox style="mso-fit-shape-to-text:t" inset="0,0,0,0">
                   <w:txbxContent>
                     <w:p>
@@ -10567,7 +10600,7 @@
         <mc:AlternateContent>
           <mc:Choice Requires="wps">
             <w:drawing>
-              <wp:anchor distT="0" distB="0" distL="114300" distR="114300" simplePos="0" relativeHeight="251665920" behindDoc="0" locked="0" layoutInCell="1" allowOverlap="1" wp14:anchorId="4BA431FF" wp14:editId="685FA7E1">
+              <wp:anchor distT="0" distB="0" distL="114300" distR="114300" simplePos="0" relativeHeight="251664896" behindDoc="0" locked="0" layoutInCell="1" allowOverlap="1" wp14:anchorId="4BA431FF" wp14:editId="685FA7E1">
                 <wp:simplePos x="0" y="0"/>
                 <wp:positionH relativeFrom="column">
                   <wp:posOffset>-3315970</wp:posOffset>
@@ -10665,7 +10698,7 @@
           </mc:Choice>
           <mc:Fallback>
             <w:pict>
-              <v:shape w14:anchorId="4BA431FF" id="Text Box 14" o:spid="_x0000_s1031" type="#_x0000_t202" style="position:absolute;margin-left:-261.1pt;margin-top:19.65pt;width:251.4pt;height:.05pt;z-index:251665920;visibility:visible;mso-wrap-style:square;mso-wrap-distance-left:9pt;mso-wrap-distance-top:0;mso-wrap-distance-right:9pt;mso-wrap-distance-bottom:0;mso-position-horizontal:absolute;mso-position-horizontal-relative:text;mso-position-vertical:absolute;mso-position-vertical-relative:text;v-text-anchor:top" o:gfxdata="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" stroked="f">
+              <v:shape w14:anchorId="4BA431FF" id="Text Box 14" o:spid="_x0000_s1031" type="#_x0000_t202" style="position:absolute;margin-left:-261.1pt;margin-top:19.65pt;width:251.4pt;height:.05pt;z-index:251664896;visibility:visible;mso-wrap-style:square;mso-wrap-distance-left:9pt;mso-wrap-distance-top:0;mso-wrap-distance-right:9pt;mso-wrap-distance-bottom:0;mso-position-horizontal:absolute;mso-position-horizontal-relative:text;mso-position-vertical:absolute;mso-position-vertical-relative:text;v-text-anchor:top" o:gfxdata="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" stroked="f">
                 <v:textbox style="mso-fit-shape-to-text:t" inset="0,0,0,0">
                   <w:txbxContent>
                     <w:p>
@@ -10737,7 +10770,7 @@
           <w:noProof/>
         </w:rPr>
         <w:drawing>
-          <wp:anchor distT="0" distB="0" distL="114300" distR="114300" simplePos="0" relativeHeight="251620864" behindDoc="0" locked="0" layoutInCell="1" allowOverlap="1" wp14:anchorId="20B79682" wp14:editId="38B859BA">
+          <wp:anchor distT="0" distB="0" distL="114300" distR="114300" simplePos="0" relativeHeight="251645440" behindDoc="0" locked="0" layoutInCell="1" allowOverlap="1" wp14:anchorId="20B79682" wp14:editId="38B859BA">
             <wp:simplePos x="0" y="0"/>
             <wp:positionH relativeFrom="margin">
               <wp:posOffset>-876300</wp:posOffset>
@@ -10805,7 +10838,7 @@
           <w:noProof/>
         </w:rPr>
         <w:drawing>
-          <wp:anchor distT="0" distB="0" distL="114300" distR="114300" simplePos="0" relativeHeight="251638272" behindDoc="0" locked="0" layoutInCell="1" allowOverlap="1" wp14:anchorId="1290BFA8" wp14:editId="1356F922">
+          <wp:anchor distT="0" distB="0" distL="114300" distR="114300" simplePos="0" relativeHeight="251648512" behindDoc="0" locked="0" layoutInCell="1" allowOverlap="1" wp14:anchorId="1290BFA8" wp14:editId="1356F922">
             <wp:simplePos x="0" y="0"/>
             <wp:positionH relativeFrom="margin">
               <wp:posOffset>2865120</wp:posOffset>
@@ -10915,7 +10948,7 @@
         <mc:AlternateContent>
           <mc:Choice Requires="wps">
             <w:drawing>
-              <wp:anchor distT="0" distB="0" distL="114300" distR="114300" simplePos="0" relativeHeight="251661824" behindDoc="0" locked="0" layoutInCell="1" allowOverlap="1" wp14:anchorId="0320D5E6" wp14:editId="0AA0488C">
+              <wp:anchor distT="0" distB="0" distL="114300" distR="114300" simplePos="0" relativeHeight="251659776" behindDoc="0" locked="0" layoutInCell="1" allowOverlap="1" wp14:anchorId="0320D5E6" wp14:editId="0AA0488C">
                 <wp:simplePos x="0" y="0"/>
                 <wp:positionH relativeFrom="column">
                   <wp:posOffset>-3064510</wp:posOffset>
@@ -11003,7 +11036,7 @@
           </mc:Choice>
           <mc:Fallback>
             <w:pict>
-              <v:shape w14:anchorId="0320D5E6" id="Text Box 16" o:spid="_x0000_s1032" type="#_x0000_t202" style="position:absolute;margin-left:-241.3pt;margin-top:31.6pt;width:238.55pt;height:.05pt;z-index:251661824;visibility:visible;mso-wrap-style:square;mso-wrap-distance-left:9pt;mso-wrap-distance-top:0;mso-wrap-distance-right:9pt;mso-wrap-distance-bottom:0;mso-position-horizontal:absolute;mso-position-horizontal-relative:text;mso-position-vertical:absolute;mso-position-vertical-relative:text;v-text-anchor:top" o:gfxdata="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" stroked="f">
+              <v:shape w14:anchorId="0320D5E6" id="Text Box 16" o:spid="_x0000_s1032" type="#_x0000_t202" style="position:absolute;margin-left:-241.3pt;margin-top:31.6pt;width:238.55pt;height:.05pt;z-index:251659776;visibility:visible;mso-wrap-style:square;mso-wrap-distance-left:9pt;mso-wrap-distance-top:0;mso-wrap-distance-right:9pt;mso-wrap-distance-bottom:0;mso-position-horizontal:absolute;mso-position-horizontal-relative:text;mso-position-vertical:absolute;mso-position-vertical-relative:text;v-text-anchor:top" o:gfxdata="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" stroked="f">
                 <v:textbox style="mso-fit-shape-to-text:t" inset="0,0,0,0">
                   <w:txbxContent>
                     <w:p>
@@ -11067,7 +11100,7 @@
         <mc:AlternateContent>
           <mc:Choice Requires="wps">
             <w:drawing>
-              <wp:anchor distT="0" distB="0" distL="114300" distR="114300" simplePos="0" relativeHeight="251662848" behindDoc="0" locked="0" layoutInCell="1" allowOverlap="1" wp14:anchorId="6C44BBF9" wp14:editId="420BE95E">
+              <wp:anchor distT="0" distB="0" distL="114300" distR="114300" simplePos="0" relativeHeight="251660800" behindDoc="0" locked="0" layoutInCell="1" allowOverlap="1" wp14:anchorId="6C44BBF9" wp14:editId="420BE95E">
                 <wp:simplePos x="0" y="0"/>
                 <wp:positionH relativeFrom="column">
                   <wp:posOffset>670560</wp:posOffset>
@@ -11154,7 +11187,7 @@
           </mc:Choice>
           <mc:Fallback>
             <w:pict>
-              <v:shape w14:anchorId="6C44BBF9" id="Text Box 17" o:spid="_x0000_s1033" type="#_x0000_t202" style="position:absolute;margin-left:52.8pt;margin-top:5.45pt;width:230.4pt;height:.05pt;z-index:251662848;visibility:visible;mso-wrap-style:square;mso-wrap-distance-left:9pt;mso-wrap-distance-top:0;mso-wrap-distance-right:9pt;mso-wrap-distance-bottom:0;mso-position-horizontal:absolute;mso-position-horizontal-relative:text;mso-position-vertical:absolute;mso-position-vertical-relative:text;v-text-anchor:top" o:gfxdata="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" stroked="f">
+              <v:shape w14:anchorId="6C44BBF9" id="Text Box 17" o:spid="_x0000_s1033" type="#_x0000_t202" style="position:absolute;margin-left:52.8pt;margin-top:5.45pt;width:230.4pt;height:.05pt;z-index:251660800;visibility:visible;mso-wrap-style:square;mso-wrap-distance-left:9pt;mso-wrap-distance-top:0;mso-wrap-distance-right:9pt;mso-wrap-distance-bottom:0;mso-position-horizontal:absolute;mso-position-horizontal-relative:text;mso-position-vertical:absolute;mso-position-vertical-relative:text;v-text-anchor:top" o:gfxdata="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" stroked="f">
                 <v:textbox style="mso-fit-shape-to-text:t" inset="0,0,0,0">
                   <w:txbxContent>
                     <w:p>
@@ -11215,7 +11248,7 @@
           <w:noProof/>
         </w:rPr>
         <w:drawing>
-          <wp:anchor distT="0" distB="0" distL="114300" distR="114300" simplePos="0" relativeHeight="251642368" behindDoc="0" locked="0" layoutInCell="1" allowOverlap="1" wp14:anchorId="36D39E15" wp14:editId="5E049210">
+          <wp:anchor distT="0" distB="0" distL="114300" distR="114300" simplePos="0" relativeHeight="251653632" behindDoc="0" locked="0" layoutInCell="1" allowOverlap="1" wp14:anchorId="36D39E15" wp14:editId="5E049210">
             <wp:simplePos x="0" y="0"/>
             <wp:positionH relativeFrom="margin">
               <wp:posOffset>1292225</wp:posOffset>
@@ -11317,7 +11350,7 @@
         <mc:AlternateContent>
           <mc:Choice Requires="wps">
             <w:drawing>
-              <wp:anchor distT="0" distB="0" distL="114300" distR="114300" simplePos="0" relativeHeight="251667968" behindDoc="0" locked="0" layoutInCell="1" allowOverlap="1" wp14:anchorId="5A995F93" wp14:editId="706464A0">
+              <wp:anchor distT="0" distB="0" distL="114300" distR="114300" simplePos="0" relativeHeight="251666944" behindDoc="0" locked="0" layoutInCell="1" allowOverlap="1" wp14:anchorId="5A995F93" wp14:editId="706464A0">
                 <wp:simplePos x="0" y="0"/>
                 <wp:positionH relativeFrom="column">
                   <wp:posOffset>1435735</wp:posOffset>
@@ -11404,7 +11437,7 @@
           </mc:Choice>
           <mc:Fallback>
             <w:pict>
-              <v:shape w14:anchorId="5A995F93" id="Text Box 18" o:spid="_x0000_s1034" type="#_x0000_t202" style="position:absolute;margin-left:113.05pt;margin-top:61.5pt;width:252pt;height:.05pt;z-index:251667968;visibility:visible;mso-wrap-style:square;mso-wrap-distance-left:9pt;mso-wrap-distance-top:0;mso-wrap-distance-right:9pt;mso-wrap-distance-bottom:0;mso-position-horizontal:absolute;mso-position-horizontal-relative:text;mso-position-vertical:absolute;mso-position-vertical-relative:text;v-text-anchor:top" o:gfxdata="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" stroked="f">
+              <v:shape w14:anchorId="5A995F93" id="Text Box 18" o:spid="_x0000_s1034" type="#_x0000_t202" style="position:absolute;margin-left:113.05pt;margin-top:61.5pt;width:252pt;height:.05pt;z-index:251666944;visibility:visible;mso-wrap-style:square;mso-wrap-distance-left:9pt;mso-wrap-distance-top:0;mso-wrap-distance-right:9pt;mso-wrap-distance-bottom:0;mso-position-horizontal:absolute;mso-position-horizontal-relative:text;mso-position-vertical:absolute;mso-position-vertical-relative:text;v-text-anchor:top" o:gfxdata="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" stroked="f">
                 <v:textbox style="mso-fit-shape-to-text:t" inset="0,0,0,0">
                   <w:txbxContent>
                     <w:p>
@@ -11537,7 +11570,7 @@
           <w:szCs w:val="24"/>
         </w:rPr>
       </w:pPr>
-      <w:bookmarkStart w:id="34" w:name="_Toc526540005"/>
+      <w:bookmarkStart w:id="35" w:name="_Toc526545868"/>
       <w:r>
         <w:rPr>
           <w:rFonts w:ascii="Times New Roman" w:hAnsi="Times New Roman" w:cs="Times New Roman"/>
@@ -11549,7 +11582,7 @@
         </w:rPr>
         <w:t>Deep Reinforcement Learning Model</w:t>
       </w:r>
-      <w:bookmarkEnd w:id="34"/>
+      <w:bookmarkEnd w:id="35"/>
     </w:p>
     <w:p/>
     <w:p>
@@ -11567,7 +11600,7 @@
         <mc:AlternateContent>
           <mc:Choice Requires="wps">
             <w:drawing>
-              <wp:anchor distT="0" distB="0" distL="114300" distR="114300" simplePos="0" relativeHeight="251688960" behindDoc="0" locked="0" layoutInCell="1" allowOverlap="1" wp14:anchorId="2498D689" wp14:editId="0C18C535">
+              <wp:anchor distT="0" distB="0" distL="114300" distR="114300" simplePos="0" relativeHeight="251670016" behindDoc="0" locked="0" layoutInCell="1" allowOverlap="1" wp14:anchorId="2498D689" wp14:editId="0C18C535">
                 <wp:simplePos x="0" y="0"/>
                 <wp:positionH relativeFrom="column">
                   <wp:posOffset>-38100</wp:posOffset>
@@ -11742,7 +11775,7 @@
           </mc:Choice>
           <mc:Fallback>
             <w:pict>
-              <v:shape w14:anchorId="2498D689" id="Text Box 22" o:spid="_x0000_s1035" type="#_x0000_t202" style="position:absolute;left:0;text-align:left;margin-left:-3pt;margin-top:499.4pt;width:427.7pt;height:.05pt;z-index:251688960;visibility:visible;mso-wrap-style:square;mso-wrap-distance-left:9pt;mso-wrap-distance-top:0;mso-wrap-distance-right:9pt;mso-wrap-distance-bottom:0;mso-position-horizontal:absolute;mso-position-horizontal-relative:text;mso-position-vertical:absolute;mso-position-vertical-relative:text;v-text-anchor:top" o:gfxdata="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" stroked="f">
+              <v:shape w14:anchorId="2498D689" id="Text Box 22" o:spid="_x0000_s1035" type="#_x0000_t202" style="position:absolute;left:0;text-align:left;margin-left:-3pt;margin-top:499.4pt;width:427.7pt;height:.05pt;z-index:251670016;visibility:visible;mso-wrap-style:square;mso-wrap-distance-left:9pt;mso-wrap-distance-top:0;mso-wrap-distance-right:9pt;mso-wrap-distance-bottom:0;mso-position-horizontal:absolute;mso-position-horizontal-relative:text;mso-position-vertical:absolute;mso-position-vertical-relative:text;v-text-anchor:top" o:gfxdata="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" stroked="f">
                 <v:textbox style="mso-fit-shape-to-text:t" inset="0,0,0,0">
                   <w:txbxContent>
                     <w:p>
@@ -11885,7 +11918,7 @@
           <w:szCs w:val="28"/>
         </w:rPr>
         <w:drawing>
-          <wp:anchor distT="0" distB="0" distL="114300" distR="114300" simplePos="0" relativeHeight="251680768" behindDoc="0" locked="0" layoutInCell="1" allowOverlap="1" wp14:anchorId="1314DCEE" wp14:editId="6C51E91F">
+          <wp:anchor distT="0" distB="0" distL="114300" distR="114300" simplePos="0" relativeHeight="251667968" behindDoc="0" locked="0" layoutInCell="1" allowOverlap="1" wp14:anchorId="1314DCEE" wp14:editId="6C51E91F">
             <wp:simplePos x="0" y="0"/>
             <wp:positionH relativeFrom="margin">
               <wp:posOffset>-76200</wp:posOffset>
@@ -11941,7 +11974,7 @@
         <mc:AlternateContent>
           <mc:Choice Requires="wps">
             <w:drawing>
-              <wp:anchor distT="0" distB="0" distL="114300" distR="114300" simplePos="0" relativeHeight="251660288" behindDoc="0" locked="0" layoutInCell="1" allowOverlap="1" wp14:anchorId="65C44674" wp14:editId="044AB1A4">
+              <wp:anchor distT="0" distB="0" distL="114300" distR="114300" simplePos="0" relativeHeight="251657728" behindDoc="0" locked="0" layoutInCell="1" allowOverlap="1" wp14:anchorId="65C44674" wp14:editId="044AB1A4">
                 <wp:simplePos x="0" y="0"/>
                 <wp:positionH relativeFrom="column">
                   <wp:posOffset>-76200</wp:posOffset>
@@ -12105,7 +12138,7 @@
           </mc:Choice>
           <mc:Fallback>
             <w:pict>
-              <v:shape w14:anchorId="65C44674" id="Text Box 20" o:spid="_x0000_s1036" type="#_x0000_t202" style="position:absolute;left:0;text-align:left;margin-left:-6pt;margin-top:282.1pt;width:427.7pt;height:.05pt;z-index:251660288;visibility:visible;mso-wrap-style:square;mso-wrap-distance-left:9pt;mso-wrap-distance-top:0;mso-wrap-distance-right:9pt;mso-wrap-distance-bottom:0;mso-position-horizontal:absolute;mso-position-horizontal-relative:text;mso-position-vertical:absolute;mso-position-vertical-relative:text;v-text-anchor:top" o:gfxdata="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" stroked="f">
+              <v:shape w14:anchorId="65C44674" id="Text Box 20" o:spid="_x0000_s1036" type="#_x0000_t202" style="position:absolute;left:0;text-align:left;margin-left:-6pt;margin-top:282.1pt;width:427.7pt;height:.05pt;z-index:251657728;visibility:visible;mso-wrap-style:square;mso-wrap-distance-left:9pt;mso-wrap-distance-top:0;mso-wrap-distance-right:9pt;mso-wrap-distance-bottom:0;mso-position-horizontal:absolute;mso-position-horizontal-relative:text;mso-position-vertical:absolute;mso-position-vertical-relative:text;v-text-anchor:top" o:gfxdata="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" stroked="f">
                 <v:textbox style="mso-fit-shape-to-text:t" inset="0,0,0,0">
                   <w:txbxContent>
                     <w:p>
@@ -12237,7 +12270,7 @@
           <w:szCs w:val="28"/>
         </w:rPr>
         <w:drawing>
-          <wp:anchor distT="0" distB="0" distL="114300" distR="114300" simplePos="0" relativeHeight="251639808" behindDoc="0" locked="0" layoutInCell="1" allowOverlap="1" wp14:anchorId="5B3FC85E" wp14:editId="1BB46715">
+          <wp:anchor distT="0" distB="0" distL="114300" distR="114300" simplePos="0" relativeHeight="251650560" behindDoc="0" locked="0" layoutInCell="1" allowOverlap="1" wp14:anchorId="5B3FC85E" wp14:editId="1BB46715">
             <wp:simplePos x="0" y="0"/>
             <wp:positionH relativeFrom="margin">
               <wp:posOffset>-76200</wp:posOffset>
@@ -12318,7 +12351,7 @@
         <mc:AlternateContent>
           <mc:Choice Requires="wps">
             <w:drawing>
-              <wp:anchor distT="0" distB="0" distL="114300" distR="114300" simplePos="0" relativeHeight="251695616" behindDoc="0" locked="0" layoutInCell="1" allowOverlap="1" wp14:anchorId="17E9C594" wp14:editId="5D337F55">
+              <wp:anchor distT="0" distB="0" distL="114300" distR="114300" simplePos="0" relativeHeight="251671040" behindDoc="0" locked="0" layoutInCell="1" allowOverlap="1" wp14:anchorId="17E9C594" wp14:editId="5D337F55">
                 <wp:simplePos x="0" y="0"/>
                 <wp:positionH relativeFrom="column">
                   <wp:posOffset>-38100</wp:posOffset>
@@ -12461,7 +12494,7 @@
           </mc:Choice>
           <mc:Fallback>
             <w:pict>
-              <v:shape w14:anchorId="17E9C594" id="Text Box 26" o:spid="_x0000_s1037" type="#_x0000_t202" style="position:absolute;margin-left:-3pt;margin-top:371.05pt;width:427.7pt;height:.05pt;z-index:251695616;visibility:visible;mso-wrap-style:square;mso-wrap-distance-left:9pt;mso-wrap-distance-top:0;mso-wrap-distance-right:9pt;mso-wrap-distance-bottom:0;mso-position-horizontal:absolute;mso-position-horizontal-relative:text;mso-position-vertical:absolute;mso-position-vertical-relative:text;v-text-anchor:top" o:gfxdata="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" stroked="f">
+              <v:shape w14:anchorId="17E9C594" id="Text Box 26" o:spid="_x0000_s1037" type="#_x0000_t202" style="position:absolute;margin-left:-3pt;margin-top:371.05pt;width:427.7pt;height:.05pt;z-index:251671040;visibility:visible;mso-wrap-style:square;mso-wrap-distance-left:9pt;mso-wrap-distance-top:0;mso-wrap-distance-right:9pt;mso-wrap-distance-bottom:0;mso-position-horizontal:absolute;mso-position-horizontal-relative:text;mso-position-vertical:absolute;mso-position-vertical-relative:text;v-text-anchor:top" o:gfxdata="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" stroked="f">
                 <v:textbox style="mso-fit-shape-to-text:t" inset="0,0,0,0">
                   <w:txbxContent>
                     <w:p>
@@ -12571,7 +12604,7 @@
           <w:noProof/>
         </w:rPr>
         <w:drawing>
-          <wp:anchor distT="0" distB="0" distL="114300" distR="114300" simplePos="0" relativeHeight="251685376" behindDoc="0" locked="0" layoutInCell="1" allowOverlap="1" wp14:anchorId="49CAAB0F" wp14:editId="1BA8CFE6">
+          <wp:anchor distT="0" distB="0" distL="114300" distR="114300" simplePos="0" relativeHeight="251668992" behindDoc="0" locked="0" layoutInCell="1" allowOverlap="1" wp14:anchorId="49CAAB0F" wp14:editId="1BA8CFE6">
             <wp:simplePos x="0" y="0"/>
             <wp:positionH relativeFrom="margin">
               <wp:posOffset>0</wp:posOffset>
@@ -12628,7 +12661,7 @@
         <mc:AlternateContent>
           <mc:Choice Requires="wps">
             <w:drawing>
-              <wp:anchor distT="0" distB="0" distL="114300" distR="114300" simplePos="0" relativeHeight="251660800" behindDoc="0" locked="0" layoutInCell="1" allowOverlap="1" wp14:anchorId="478C18F5" wp14:editId="363C733C">
+              <wp:anchor distT="0" distB="0" distL="114300" distR="114300" simplePos="0" relativeHeight="251658752" behindDoc="0" locked="0" layoutInCell="1" allowOverlap="1" wp14:anchorId="478C18F5" wp14:editId="363C733C">
                 <wp:simplePos x="0" y="0"/>
                 <wp:positionH relativeFrom="column">
                   <wp:posOffset>0</wp:posOffset>
@@ -12715,7 +12748,7 @@
           </mc:Choice>
           <mc:Fallback>
             <w:pict>
-              <v:shape w14:anchorId="478C18F5" id="Text Box 24" o:spid="_x0000_s1038" type="#_x0000_t202" style="position:absolute;margin-left:0;margin-top:137.65pt;width:427.7pt;height:.05pt;z-index:251660800;visibility:visible;mso-wrap-style:square;mso-wrap-distance-left:9pt;mso-wrap-distance-top:0;mso-wrap-distance-right:9pt;mso-wrap-distance-bottom:0;mso-position-horizontal:absolute;mso-position-horizontal-relative:text;mso-position-vertical:absolute;mso-position-vertical-relative:text;v-text-anchor:top" o:gfxdata="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" stroked="f">
+              <v:shape w14:anchorId="478C18F5" id="Text Box 24" o:spid="_x0000_s1038" type="#_x0000_t202" style="position:absolute;margin-left:0;margin-top:137.65pt;width:427.7pt;height:.05pt;z-index:251658752;visibility:visible;mso-wrap-style:square;mso-wrap-distance-left:9pt;mso-wrap-distance-top:0;mso-wrap-distance-right:9pt;mso-wrap-distance-bottom:0;mso-position-horizontal:absolute;mso-position-horizontal-relative:text;mso-position-vertical:absolute;mso-position-vertical-relative:text;v-text-anchor:top" o:gfxdata="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" stroked="f">
                 <v:textbox style="mso-fit-shape-to-text:t" inset="0,0,0,0">
                   <w:txbxContent>
                     <w:p>
@@ -12771,7 +12804,7 @@
           <w:szCs w:val="28"/>
         </w:rPr>
         <w:drawing>
-          <wp:anchor distT="0" distB="0" distL="114300" distR="114300" simplePos="0" relativeHeight="251636224" behindDoc="0" locked="0" layoutInCell="1" allowOverlap="1" wp14:anchorId="1D9CD171" wp14:editId="481DA5FB">
+          <wp:anchor distT="0" distB="0" distL="114300" distR="114300" simplePos="0" relativeHeight="251646464" behindDoc="0" locked="0" layoutInCell="1" allowOverlap="1" wp14:anchorId="1D9CD171" wp14:editId="481DA5FB">
             <wp:simplePos x="0" y="0"/>
             <wp:positionH relativeFrom="margin">
               <wp:posOffset>0</wp:posOffset>
@@ -12927,7 +12960,7 @@
           <w:sz w:val="28"/>
         </w:rPr>
       </w:pPr>
-      <w:bookmarkStart w:id="35" w:name="_Toc526540006"/>
+      <w:bookmarkStart w:id="36" w:name="_Toc526545869"/>
       <w:r>
         <w:rPr>
           <w:color w:val="000000" w:themeColor="text1"/>
@@ -12943,7 +12976,7 @@
         </w:rPr>
         <w:t xml:space="preserve"> </w:t>
       </w:r>
-      <w:bookmarkStart w:id="36" w:name="_Toc494902482"/>
+      <w:bookmarkStart w:id="37" w:name="_Toc494902482"/>
       <w:r>
         <w:rPr>
           <w:color w:val="000000" w:themeColor="text1"/>
@@ -12951,8 +12984,8 @@
         </w:rPr>
         <w:t>CONCLUSION</w:t>
       </w:r>
-      <w:bookmarkEnd w:id="35"/>
       <w:bookmarkEnd w:id="36"/>
+      <w:bookmarkEnd w:id="37"/>
     </w:p>
     <w:p>
       <w:pPr>
@@ -12992,21 +13025,7 @@
           <w:rFonts w:ascii="Times New Roman" w:hAnsi="Times New Roman" w:cs="Times New Roman"/>
           <w:sz w:val="24"/>
         </w:rPr>
-        <w:t xml:space="preserve">ques used in spiral model and deep reinforcement </w:t>
-      </w:r>
-      <w:r>
-        <w:rPr>
-          <w:rFonts w:ascii="Times New Roman" w:hAnsi="Times New Roman" w:cs="Times New Roman"/>
-          <w:sz w:val="24"/>
-        </w:rPr>
-        <w:t xml:space="preserve">learning </w:t>
-      </w:r>
-      <w:r>
-        <w:rPr>
-          <w:rFonts w:ascii="Times New Roman" w:hAnsi="Times New Roman" w:cs="Times New Roman"/>
-          <w:sz w:val="24"/>
-        </w:rPr>
-        <w:t xml:space="preserve">model. </w:t>
+        <w:t xml:space="preserve">ques used in spiral model and deep reinforcement learning model. </w:t>
       </w:r>
       <w:r>
         <w:rPr>
@@ -13313,7 +13332,7 @@
           <w:szCs w:val="28"/>
         </w:rPr>
       </w:pPr>
-      <w:bookmarkStart w:id="37" w:name="_Toc526540007"/>
+      <w:bookmarkStart w:id="38" w:name="_Toc526545870"/>
       <w:r>
         <w:rPr>
           <w:sz w:val="28"/>
@@ -13322,7 +13341,7 @@
         <w:lastRenderedPageBreak/>
         <w:t>REFERENCES</w:t>
       </w:r>
-      <w:bookmarkEnd w:id="37"/>
+      <w:bookmarkEnd w:id="38"/>
     </w:p>
     <w:p>
       <w:pPr>
@@ -13680,782 +13699,61 @@
       </w:pPr>
       <w:r>
         <w:rPr>
-          <w:rFonts w:ascii="Times New Roman" w:eastAsia="Times New Roman" w:hAnsi="Times New Roman" w:cs="Times New Roman"/>
-          <w:color w:val="000000"/>
-          <w:sz w:val="24"/>
-          <w:szCs w:val="24"/>
-        </w:rPr>
-        <w:t>[4]       C. Fountas, “Swarm Intelligence: The Ant Paradigm,” Springer, Berlin, Heidelberg, 2010, pp. 137–157.</w:t>
-      </w:r>
-    </w:p>
-    <w:p>
-      <w:pPr>
-        <w:pBdr>
-          <w:top w:val="nil"/>
-          <w:left w:val="nil"/>
-          <w:bottom w:val="nil"/>
-          <w:right w:val="nil"/>
-          <w:between w:val="nil"/>
-        </w:pBdr>
-        <w:spacing w:after="0" w:line="240" w:lineRule="auto"/>
-        <w:ind w:left="640" w:hanging="640"/>
-        <w:rPr>
-          <w:rFonts w:ascii="Times New Roman" w:eastAsia="Times New Roman" w:hAnsi="Times New Roman" w:cs="Times New Roman"/>
-          <w:color w:val="000000"/>
-          <w:sz w:val="24"/>
-          <w:szCs w:val="24"/>
-        </w:rPr>
-      </w:pPr>
-      <w:r>
-        <w:rPr>
-          <w:rFonts w:ascii="Times New Roman" w:eastAsia="Times New Roman" w:hAnsi="Times New Roman" w:cs="Times New Roman"/>
-          <w:color w:val="000000"/>
-          <w:sz w:val="24"/>
-          <w:szCs w:val="24"/>
-        </w:rPr>
-        <w:t>[5]    </w:t>
-      </w:r>
-      <w:r>
-        <w:rPr>
-          <w:rFonts w:ascii="Times New Roman" w:eastAsia="Times New Roman" w:hAnsi="Times New Roman" w:cs="Times New Roman"/>
-          <w:color w:val="000000"/>
-          <w:sz w:val="24"/>
-          <w:szCs w:val="24"/>
-        </w:rPr>
-        <w:tab/>
-        <w:t xml:space="preserve">P. </w:t>
+          <w:rFonts w:ascii="Times New Roman" w:hAnsi="Times New Roman" w:cs="Times New Roman"/>
+          <w:sz w:val="24"/>
+          <w:szCs w:val="24"/>
+        </w:rPr>
+        <w:t>[</w:t>
+      </w:r>
+      <w:r>
+        <w:rPr>
+          <w:rFonts w:ascii="Times New Roman" w:hAnsi="Times New Roman" w:cs="Times New Roman"/>
+          <w:sz w:val="24"/>
+          <w:szCs w:val="24"/>
+        </w:rPr>
+        <w:t>4</w:t>
+      </w:r>
+      <w:r>
+        <w:rPr>
+          <w:rFonts w:ascii="Times New Roman" w:hAnsi="Times New Roman" w:cs="Times New Roman"/>
+          <w:sz w:val="24"/>
+          <w:szCs w:val="24"/>
+        </w:rPr>
+        <w:t xml:space="preserve">] </w:t>
+      </w:r>
+      <w:r>
+        <w:rPr>
+          <w:rFonts w:ascii="Times New Roman" w:hAnsi="Times New Roman" w:cs="Times New Roman"/>
+          <w:sz w:val="24"/>
+          <w:szCs w:val="24"/>
+        </w:rPr>
+        <w:t xml:space="preserve">     </w:t>
+      </w:r>
+      <w:r>
+        <w:rPr>
+          <w:rFonts w:ascii="Times New Roman" w:hAnsi="Times New Roman" w:cs="Times New Roman"/>
+          <w:sz w:val="24"/>
+          <w:szCs w:val="24"/>
+        </w:rPr>
+        <w:t xml:space="preserve">T. Farid and A. </w:t>
       </w:r>
       <w:proofErr w:type="spellStart"/>
       <w:r>
         <w:rPr>
-          <w:rFonts w:ascii="Times New Roman" w:eastAsia="Times New Roman" w:hAnsi="Times New Roman" w:cs="Times New Roman"/>
-          <w:color w:val="000000"/>
-          <w:sz w:val="24"/>
-          <w:szCs w:val="24"/>
-        </w:rPr>
-        <w:t>Velloso</w:t>
+          <w:rFonts w:ascii="Times New Roman" w:hAnsi="Times New Roman" w:cs="Times New Roman"/>
+          <w:sz w:val="24"/>
+          <w:szCs w:val="24"/>
+        </w:rPr>
+        <w:t>Prahladachar</w:t>
       </w:r>
       <w:proofErr w:type="spellEnd"/>
       <w:r>
         <w:rPr>
-          <w:rFonts w:ascii="Times New Roman" w:eastAsia="Times New Roman" w:hAnsi="Times New Roman" w:cs="Times New Roman"/>
-          <w:color w:val="000000"/>
-          <w:sz w:val="24"/>
-          <w:szCs w:val="24"/>
-        </w:rPr>
-        <w:t xml:space="preserve">, R. Laufer, D. De O. Cunha, O. C. Duarte, and G. </w:t>
-      </w:r>
-      <w:proofErr w:type="spellStart"/>
-      <w:r>
-        <w:rPr>
-          <w:rFonts w:ascii="Times New Roman" w:eastAsia="Times New Roman" w:hAnsi="Times New Roman" w:cs="Times New Roman"/>
-          <w:color w:val="000000"/>
-          <w:sz w:val="24"/>
-          <w:szCs w:val="24"/>
-        </w:rPr>
-        <w:t>Pujolle</w:t>
-      </w:r>
-      <w:proofErr w:type="spellEnd"/>
-      <w:r>
-        <w:rPr>
-          <w:rFonts w:ascii="Times New Roman" w:eastAsia="Times New Roman" w:hAnsi="Times New Roman" w:cs="Times New Roman"/>
-          <w:color w:val="000000"/>
-          <w:sz w:val="24"/>
-          <w:szCs w:val="24"/>
-        </w:rPr>
-        <w:t xml:space="preserve">, “Trust management in mobile ad hoc networks using a scalable maturity-based model,” </w:t>
-      </w:r>
-      <w:r>
-        <w:rPr>
-          <w:rFonts w:ascii="Times New Roman" w:eastAsia="Times New Roman" w:hAnsi="Times New Roman" w:cs="Times New Roman"/>
-          <w:i/>
-          <w:color w:val="000000"/>
-          <w:sz w:val="24"/>
-          <w:szCs w:val="24"/>
-        </w:rPr>
-        <w:t xml:space="preserve">IEEE Trans. </w:t>
-      </w:r>
-      <w:proofErr w:type="spellStart"/>
-      <w:r>
-        <w:rPr>
-          <w:rFonts w:ascii="Times New Roman" w:eastAsia="Times New Roman" w:hAnsi="Times New Roman" w:cs="Times New Roman"/>
-          <w:i/>
-          <w:color w:val="000000"/>
-          <w:sz w:val="24"/>
-          <w:szCs w:val="24"/>
-        </w:rPr>
-        <w:t>Netw</w:t>
-      </w:r>
-      <w:proofErr w:type="spellEnd"/>
-      <w:r>
-        <w:rPr>
-          <w:rFonts w:ascii="Times New Roman" w:eastAsia="Times New Roman" w:hAnsi="Times New Roman" w:cs="Times New Roman"/>
-          <w:i/>
-          <w:color w:val="000000"/>
-          <w:sz w:val="24"/>
-          <w:szCs w:val="24"/>
-        </w:rPr>
-        <w:t xml:space="preserve">. Serv. </w:t>
-      </w:r>
-      <w:proofErr w:type="spellStart"/>
-      <w:r>
-        <w:rPr>
-          <w:rFonts w:ascii="Times New Roman" w:eastAsia="Times New Roman" w:hAnsi="Times New Roman" w:cs="Times New Roman"/>
-          <w:i/>
-          <w:color w:val="000000"/>
-          <w:sz w:val="24"/>
-          <w:szCs w:val="24"/>
-        </w:rPr>
-        <w:t>Manag</w:t>
-      </w:r>
-      <w:proofErr w:type="spellEnd"/>
-      <w:r>
-        <w:rPr>
-          <w:rFonts w:ascii="Times New Roman" w:eastAsia="Times New Roman" w:hAnsi="Times New Roman" w:cs="Times New Roman"/>
-          <w:i/>
-          <w:color w:val="000000"/>
-          <w:sz w:val="24"/>
-          <w:szCs w:val="24"/>
-        </w:rPr>
-        <w:t>.</w:t>
-      </w:r>
-      <w:r>
-        <w:rPr>
-          <w:rFonts w:ascii="Times New Roman" w:eastAsia="Times New Roman" w:hAnsi="Times New Roman" w:cs="Times New Roman"/>
-          <w:color w:val="000000"/>
-          <w:sz w:val="24"/>
-          <w:szCs w:val="24"/>
-        </w:rPr>
-        <w:t>, vol. 7, no. 3, pp. 172–185, 2010.</w:t>
-      </w:r>
-    </w:p>
-    <w:p>
-      <w:pPr>
-        <w:pBdr>
-          <w:top w:val="nil"/>
-          <w:left w:val="nil"/>
-          <w:bottom w:val="nil"/>
-          <w:right w:val="nil"/>
-          <w:between w:val="nil"/>
-        </w:pBdr>
-        <w:spacing w:after="0" w:line="240" w:lineRule="auto"/>
-        <w:ind w:left="640" w:hanging="640"/>
-        <w:rPr>
-          <w:rFonts w:ascii="Times New Roman" w:eastAsia="Times New Roman" w:hAnsi="Times New Roman" w:cs="Times New Roman"/>
-          <w:color w:val="000000"/>
-          <w:sz w:val="24"/>
-          <w:szCs w:val="24"/>
-        </w:rPr>
-      </w:pPr>
-      <w:r>
-        <w:rPr>
-          <w:rFonts w:ascii="Times New Roman" w:eastAsia="Times New Roman" w:hAnsi="Times New Roman" w:cs="Times New Roman"/>
-          <w:color w:val="000000"/>
-          <w:sz w:val="24"/>
-          <w:szCs w:val="24"/>
-        </w:rPr>
-        <w:t>[6]   </w:t>
-      </w:r>
-      <w:r>
-        <w:rPr>
-          <w:rFonts w:ascii="Times New Roman" w:eastAsia="Times New Roman" w:hAnsi="Times New Roman" w:cs="Times New Roman"/>
-          <w:color w:val="000000"/>
-          <w:sz w:val="24"/>
-          <w:szCs w:val="24"/>
-        </w:rPr>
-        <w:tab/>
-        <w:t xml:space="preserve">T. Farid and A. </w:t>
-      </w:r>
-      <w:proofErr w:type="spellStart"/>
-      <w:r>
-        <w:rPr>
-          <w:rFonts w:ascii="Times New Roman" w:eastAsia="Times New Roman" w:hAnsi="Times New Roman" w:cs="Times New Roman"/>
-          <w:color w:val="000000"/>
-          <w:sz w:val="24"/>
-          <w:szCs w:val="24"/>
-        </w:rPr>
-        <w:t>Prahladachar</w:t>
-      </w:r>
-      <w:proofErr w:type="spellEnd"/>
-      <w:r>
-        <w:rPr>
-          <w:rFonts w:ascii="Times New Roman" w:eastAsia="Times New Roman" w:hAnsi="Times New Roman" w:cs="Times New Roman"/>
-          <w:color w:val="000000"/>
-          <w:sz w:val="24"/>
-          <w:szCs w:val="24"/>
-        </w:rPr>
-        <w:t>, “Secure Routing with AODV Protocol for Mobile Ad Hoc Networks.”  </w:t>
-      </w:r>
-    </w:p>
-    <w:p>
-      <w:pPr>
-        <w:pBdr>
-          <w:top w:val="nil"/>
-          <w:left w:val="nil"/>
-          <w:bottom w:val="nil"/>
-          <w:right w:val="nil"/>
-          <w:between w:val="nil"/>
-        </w:pBdr>
-        <w:spacing w:after="0" w:line="240" w:lineRule="auto"/>
-        <w:ind w:left="640" w:hanging="640"/>
-        <w:rPr>
-          <w:rFonts w:ascii="Times New Roman" w:eastAsia="Times New Roman" w:hAnsi="Times New Roman" w:cs="Times New Roman"/>
-          <w:color w:val="000000"/>
-          <w:sz w:val="24"/>
-          <w:szCs w:val="24"/>
-        </w:rPr>
-      </w:pPr>
-      <w:r>
-        <w:rPr>
-          <w:rFonts w:ascii="Times New Roman" w:eastAsia="Times New Roman" w:hAnsi="Times New Roman" w:cs="Times New Roman"/>
-          <w:color w:val="000000"/>
-          <w:sz w:val="24"/>
-          <w:szCs w:val="24"/>
-        </w:rPr>
-        <w:t>[7]</w:t>
-      </w:r>
-      <w:r>
-        <w:rPr>
-          <w:rFonts w:ascii="Times New Roman" w:eastAsia="Times New Roman" w:hAnsi="Times New Roman" w:cs="Times New Roman"/>
-          <w:color w:val="000000"/>
-          <w:sz w:val="24"/>
-          <w:szCs w:val="24"/>
-        </w:rPr>
-        <w:tab/>
-        <w:t xml:space="preserve">S. Subramanian and B. Ramachandran, “QOS </w:t>
-      </w:r>
-      <w:proofErr w:type="spellStart"/>
-      <w:r>
-        <w:rPr>
-          <w:rFonts w:ascii="Times New Roman" w:eastAsia="Times New Roman" w:hAnsi="Times New Roman" w:cs="Times New Roman"/>
-          <w:color w:val="000000"/>
-          <w:sz w:val="24"/>
-          <w:szCs w:val="24"/>
-        </w:rPr>
-        <w:t>Assestion</w:t>
-      </w:r>
-      <w:proofErr w:type="spellEnd"/>
-      <w:r>
-        <w:rPr>
-          <w:rFonts w:ascii="Times New Roman" w:eastAsia="Times New Roman" w:hAnsi="Times New Roman" w:cs="Times New Roman"/>
-          <w:color w:val="000000"/>
-          <w:sz w:val="24"/>
-          <w:szCs w:val="24"/>
-        </w:rPr>
-        <w:t xml:space="preserve"> in MANET Routing based on Trusted AODV,” Int. J. Ad hoc, Sens. Ubiquitous </w:t>
-      </w:r>
-      <w:proofErr w:type="spellStart"/>
-      <w:r>
-        <w:rPr>
-          <w:rFonts w:ascii="Times New Roman" w:eastAsia="Times New Roman" w:hAnsi="Times New Roman" w:cs="Times New Roman"/>
-          <w:color w:val="000000"/>
-          <w:sz w:val="24"/>
-          <w:szCs w:val="24"/>
-        </w:rPr>
-        <w:t>Comput</w:t>
-      </w:r>
-      <w:proofErr w:type="spellEnd"/>
-      <w:r>
-        <w:rPr>
-          <w:rFonts w:ascii="Times New Roman" w:eastAsia="Times New Roman" w:hAnsi="Times New Roman" w:cs="Times New Roman"/>
-          <w:color w:val="000000"/>
-          <w:sz w:val="24"/>
-          <w:szCs w:val="24"/>
-        </w:rPr>
-        <w:t>., vol. 3, no. 3, pp. 135–143, 2012.</w:t>
-      </w:r>
-    </w:p>
-    <w:p>
-      <w:pPr>
-        <w:pBdr>
-          <w:top w:val="nil"/>
-          <w:left w:val="nil"/>
-          <w:bottom w:val="nil"/>
-          <w:right w:val="nil"/>
-          <w:between w:val="nil"/>
-        </w:pBdr>
-        <w:spacing w:after="0" w:line="240" w:lineRule="auto"/>
-        <w:ind w:left="640" w:hanging="640"/>
-        <w:rPr>
-          <w:rFonts w:ascii="Times New Roman" w:eastAsia="Times New Roman" w:hAnsi="Times New Roman" w:cs="Times New Roman"/>
-          <w:color w:val="000000"/>
-          <w:sz w:val="24"/>
-          <w:szCs w:val="24"/>
-        </w:rPr>
-      </w:pPr>
-      <w:r>
-        <w:rPr>
-          <w:rFonts w:ascii="Times New Roman" w:eastAsia="Times New Roman" w:hAnsi="Times New Roman" w:cs="Times New Roman"/>
-          <w:color w:val="000000"/>
-          <w:sz w:val="24"/>
-          <w:szCs w:val="24"/>
-        </w:rPr>
-        <w:t>[8</w:t>
-      </w:r>
-      <w:proofErr w:type="gramStart"/>
-      <w:r>
-        <w:rPr>
-          <w:rFonts w:ascii="Times New Roman" w:eastAsia="Times New Roman" w:hAnsi="Times New Roman" w:cs="Times New Roman"/>
-          <w:color w:val="000000"/>
-          <w:sz w:val="24"/>
-          <w:szCs w:val="24"/>
-        </w:rPr>
-        <w:t>]  </w:t>
-      </w:r>
-      <w:r>
-        <w:rPr>
-          <w:rFonts w:ascii="Times New Roman" w:eastAsia="Times New Roman" w:hAnsi="Times New Roman" w:cs="Times New Roman"/>
-          <w:color w:val="000000"/>
-          <w:sz w:val="24"/>
-          <w:szCs w:val="24"/>
-        </w:rPr>
-        <w:tab/>
-      </w:r>
-      <w:proofErr w:type="gramEnd"/>
-      <w:r>
-        <w:rPr>
-          <w:rFonts w:ascii="Times New Roman" w:eastAsia="Times New Roman" w:hAnsi="Times New Roman" w:cs="Times New Roman"/>
-          <w:color w:val="000000"/>
-          <w:sz w:val="24"/>
-          <w:szCs w:val="24"/>
-        </w:rPr>
-        <w:t xml:space="preserve">J. S. </w:t>
-      </w:r>
-      <w:proofErr w:type="spellStart"/>
-      <w:r>
-        <w:rPr>
-          <w:rFonts w:ascii="Times New Roman" w:eastAsia="Times New Roman" w:hAnsi="Times New Roman" w:cs="Times New Roman"/>
-          <w:color w:val="000000"/>
-          <w:sz w:val="24"/>
-          <w:szCs w:val="24"/>
-        </w:rPr>
-        <w:t>S.Uma</w:t>
-      </w:r>
-      <w:proofErr w:type="spellEnd"/>
-      <w:r>
-        <w:rPr>
-          <w:rFonts w:ascii="Times New Roman" w:eastAsia="Times New Roman" w:hAnsi="Times New Roman" w:cs="Times New Roman"/>
-          <w:color w:val="000000"/>
-          <w:sz w:val="24"/>
-          <w:szCs w:val="24"/>
-        </w:rPr>
-        <w:t xml:space="preserve">, “Human Interaction Pattern Mining Using Enhanced Artificial Bee Colony Algorithm S.,” </w:t>
-      </w:r>
-      <w:r>
-        <w:rPr>
-          <w:rFonts w:ascii="Times New Roman" w:eastAsia="Times New Roman" w:hAnsi="Times New Roman" w:cs="Times New Roman"/>
-          <w:i/>
-          <w:color w:val="000000"/>
-          <w:sz w:val="24"/>
-          <w:szCs w:val="24"/>
-        </w:rPr>
-        <w:t xml:space="preserve">Int. J. </w:t>
-      </w:r>
-      <w:proofErr w:type="spellStart"/>
-      <w:r>
-        <w:rPr>
-          <w:rFonts w:ascii="Times New Roman" w:eastAsia="Times New Roman" w:hAnsi="Times New Roman" w:cs="Times New Roman"/>
-          <w:i/>
-          <w:color w:val="000000"/>
-          <w:sz w:val="24"/>
-          <w:szCs w:val="24"/>
-        </w:rPr>
-        <w:t>Innov</w:t>
-      </w:r>
-      <w:proofErr w:type="spellEnd"/>
-      <w:r>
-        <w:rPr>
-          <w:rFonts w:ascii="Times New Roman" w:eastAsia="Times New Roman" w:hAnsi="Times New Roman" w:cs="Times New Roman"/>
-          <w:i/>
-          <w:color w:val="000000"/>
-          <w:sz w:val="24"/>
-          <w:szCs w:val="24"/>
-        </w:rPr>
-        <w:t xml:space="preserve">. Res. </w:t>
-      </w:r>
-      <w:proofErr w:type="spellStart"/>
-      <w:r>
-        <w:rPr>
-          <w:rFonts w:ascii="Times New Roman" w:eastAsia="Times New Roman" w:hAnsi="Times New Roman" w:cs="Times New Roman"/>
-          <w:i/>
-          <w:color w:val="000000"/>
-          <w:sz w:val="24"/>
-          <w:szCs w:val="24"/>
-        </w:rPr>
-        <w:t>Comput</w:t>
-      </w:r>
-      <w:proofErr w:type="spellEnd"/>
-      <w:r>
-        <w:rPr>
-          <w:rFonts w:ascii="Times New Roman" w:eastAsia="Times New Roman" w:hAnsi="Times New Roman" w:cs="Times New Roman"/>
-          <w:i/>
-          <w:color w:val="000000"/>
-          <w:sz w:val="24"/>
-          <w:szCs w:val="24"/>
-        </w:rPr>
-        <w:t xml:space="preserve">. </w:t>
-      </w:r>
-      <w:proofErr w:type="spellStart"/>
-      <w:r>
-        <w:rPr>
-          <w:rFonts w:ascii="Times New Roman" w:eastAsia="Times New Roman" w:hAnsi="Times New Roman" w:cs="Times New Roman"/>
-          <w:i/>
-          <w:color w:val="000000"/>
-          <w:sz w:val="24"/>
-          <w:szCs w:val="24"/>
-        </w:rPr>
-        <w:t>Commun</w:t>
-      </w:r>
-      <w:proofErr w:type="spellEnd"/>
-      <w:r>
-        <w:rPr>
-          <w:rFonts w:ascii="Times New Roman" w:eastAsia="Times New Roman" w:hAnsi="Times New Roman" w:cs="Times New Roman"/>
-          <w:i/>
-          <w:color w:val="000000"/>
-          <w:sz w:val="24"/>
-          <w:szCs w:val="24"/>
-        </w:rPr>
-        <w:t>. Eng.</w:t>
-      </w:r>
-      <w:r>
-        <w:rPr>
-          <w:rFonts w:ascii="Times New Roman" w:eastAsia="Times New Roman" w:hAnsi="Times New Roman" w:cs="Times New Roman"/>
-          <w:color w:val="000000"/>
-          <w:sz w:val="24"/>
-          <w:szCs w:val="24"/>
-        </w:rPr>
-        <w:t>, vol. 3, no. 10, pp. 10131–10138, 2015.</w:t>
-      </w:r>
-    </w:p>
-    <w:p>
-      <w:pPr>
-        <w:pBdr>
-          <w:top w:val="nil"/>
-          <w:left w:val="nil"/>
-          <w:bottom w:val="nil"/>
-          <w:right w:val="nil"/>
-          <w:between w:val="nil"/>
-        </w:pBdr>
-        <w:spacing w:after="0" w:line="240" w:lineRule="auto"/>
-        <w:ind w:left="640" w:hanging="640"/>
-        <w:rPr>
-          <w:rFonts w:ascii="Times New Roman" w:eastAsia="Times New Roman" w:hAnsi="Times New Roman" w:cs="Times New Roman"/>
-          <w:color w:val="000000"/>
-          <w:sz w:val="24"/>
-          <w:szCs w:val="24"/>
-        </w:rPr>
-      </w:pPr>
-      <w:r>
-        <w:rPr>
-          <w:rFonts w:ascii="Times New Roman" w:eastAsia="Times New Roman" w:hAnsi="Times New Roman" w:cs="Times New Roman"/>
-          <w:color w:val="000000"/>
-          <w:sz w:val="24"/>
-          <w:szCs w:val="24"/>
-        </w:rPr>
-        <w:t>[9]</w:t>
-      </w:r>
-      <w:r>
-        <w:rPr>
-          <w:rFonts w:ascii="Times New Roman" w:eastAsia="Times New Roman" w:hAnsi="Times New Roman" w:cs="Times New Roman"/>
-          <w:color w:val="000000"/>
-          <w:sz w:val="24"/>
-          <w:szCs w:val="24"/>
-        </w:rPr>
-        <w:tab/>
-        <w:t xml:space="preserve">R. K. Bar, J. K. Mandal, and M. M. Singh, “QoS of </w:t>
-      </w:r>
-      <w:proofErr w:type="spellStart"/>
-      <w:r>
-        <w:rPr>
-          <w:rFonts w:ascii="Times New Roman" w:eastAsia="Times New Roman" w:hAnsi="Times New Roman" w:cs="Times New Roman"/>
-          <w:color w:val="000000"/>
-          <w:sz w:val="24"/>
-          <w:szCs w:val="24"/>
-        </w:rPr>
-        <w:t>MANet</w:t>
-      </w:r>
-      <w:proofErr w:type="spellEnd"/>
-      <w:r>
-        <w:rPr>
-          <w:rFonts w:ascii="Times New Roman" w:eastAsia="Times New Roman" w:hAnsi="Times New Roman" w:cs="Times New Roman"/>
-          <w:color w:val="000000"/>
-          <w:sz w:val="24"/>
-          <w:szCs w:val="24"/>
-        </w:rPr>
-        <w:t xml:space="preserve"> Through Trust based AODV Routing Protocol by Exclusion of Black Hole Attack,” </w:t>
-      </w:r>
-      <w:r>
-        <w:rPr>
-          <w:rFonts w:ascii="Times New Roman" w:eastAsia="Times New Roman" w:hAnsi="Times New Roman" w:cs="Times New Roman"/>
-          <w:i/>
-          <w:color w:val="000000"/>
-          <w:sz w:val="24"/>
-          <w:szCs w:val="24"/>
-        </w:rPr>
-        <w:t>Procedia Technol.</w:t>
-      </w:r>
-      <w:r>
-        <w:rPr>
-          <w:rFonts w:ascii="Times New Roman" w:eastAsia="Times New Roman" w:hAnsi="Times New Roman" w:cs="Times New Roman"/>
-          <w:color w:val="000000"/>
-          <w:sz w:val="24"/>
-          <w:szCs w:val="24"/>
-        </w:rPr>
-        <w:t>, vol. 10, pp. 530–537, 2013.</w:t>
-      </w:r>
-    </w:p>
-    <w:p>
-      <w:pPr>
-        <w:pBdr>
-          <w:top w:val="nil"/>
-          <w:left w:val="nil"/>
-          <w:bottom w:val="nil"/>
-          <w:right w:val="nil"/>
-          <w:between w:val="nil"/>
-        </w:pBdr>
-        <w:spacing w:after="0" w:line="240" w:lineRule="auto"/>
-        <w:ind w:left="640" w:hanging="640"/>
-        <w:rPr>
-          <w:rFonts w:ascii="Times New Roman" w:eastAsia="Times New Roman" w:hAnsi="Times New Roman" w:cs="Times New Roman"/>
-          <w:color w:val="000000"/>
-          <w:sz w:val="24"/>
-          <w:szCs w:val="24"/>
-        </w:rPr>
-      </w:pPr>
-      <w:r>
-        <w:rPr>
-          <w:rFonts w:ascii="Times New Roman" w:eastAsia="Times New Roman" w:hAnsi="Times New Roman" w:cs="Times New Roman"/>
-          <w:color w:val="000000"/>
-          <w:sz w:val="24"/>
-          <w:szCs w:val="24"/>
-        </w:rPr>
-        <w:t>[10</w:t>
-      </w:r>
-      <w:proofErr w:type="gramStart"/>
-      <w:r>
-        <w:rPr>
-          <w:rFonts w:ascii="Times New Roman" w:eastAsia="Times New Roman" w:hAnsi="Times New Roman" w:cs="Times New Roman"/>
-          <w:color w:val="000000"/>
-          <w:sz w:val="24"/>
-          <w:szCs w:val="24"/>
-        </w:rPr>
-        <w:t>]  </w:t>
-      </w:r>
-      <w:r>
-        <w:rPr>
-          <w:rFonts w:ascii="Times New Roman" w:eastAsia="Times New Roman" w:hAnsi="Times New Roman" w:cs="Times New Roman"/>
-          <w:color w:val="000000"/>
-          <w:sz w:val="24"/>
-          <w:szCs w:val="24"/>
-        </w:rPr>
-        <w:tab/>
-      </w:r>
-      <w:proofErr w:type="gramEnd"/>
-      <w:r>
-        <w:rPr>
-          <w:rFonts w:ascii="Times New Roman" w:eastAsia="Times New Roman" w:hAnsi="Times New Roman" w:cs="Times New Roman"/>
-          <w:color w:val="000000"/>
-          <w:sz w:val="24"/>
-          <w:szCs w:val="24"/>
-        </w:rPr>
-        <w:t xml:space="preserve">Y. </w:t>
-      </w:r>
-      <w:proofErr w:type="spellStart"/>
-      <w:r>
-        <w:rPr>
-          <w:rFonts w:ascii="Times New Roman" w:eastAsia="Times New Roman" w:hAnsi="Times New Roman" w:cs="Times New Roman"/>
-          <w:color w:val="000000"/>
-          <w:sz w:val="24"/>
-          <w:szCs w:val="24"/>
-        </w:rPr>
-        <w:t>Yoo</w:t>
-      </w:r>
-      <w:proofErr w:type="spellEnd"/>
-      <w:r>
-        <w:rPr>
-          <w:rFonts w:ascii="Times New Roman" w:eastAsia="Times New Roman" w:hAnsi="Times New Roman" w:cs="Times New Roman"/>
-          <w:color w:val="000000"/>
-          <w:sz w:val="24"/>
-          <w:szCs w:val="24"/>
-        </w:rPr>
-        <w:t xml:space="preserve"> and D. P. Agrawal, “Why does it pay to be selfish in a MANET?,” </w:t>
-      </w:r>
-      <w:r>
-        <w:rPr>
-          <w:rFonts w:ascii="Times New Roman" w:eastAsia="Times New Roman" w:hAnsi="Times New Roman" w:cs="Times New Roman"/>
-          <w:i/>
-          <w:color w:val="000000"/>
-          <w:sz w:val="24"/>
-          <w:szCs w:val="24"/>
-        </w:rPr>
-        <w:t xml:space="preserve">IEEE </w:t>
-      </w:r>
-      <w:proofErr w:type="spellStart"/>
-      <w:r>
-        <w:rPr>
-          <w:rFonts w:ascii="Times New Roman" w:eastAsia="Times New Roman" w:hAnsi="Times New Roman" w:cs="Times New Roman"/>
-          <w:i/>
-          <w:color w:val="000000"/>
-          <w:sz w:val="24"/>
-          <w:szCs w:val="24"/>
-        </w:rPr>
-        <w:t>Wirel</w:t>
-      </w:r>
-      <w:proofErr w:type="spellEnd"/>
-      <w:r>
-        <w:rPr>
-          <w:rFonts w:ascii="Times New Roman" w:eastAsia="Times New Roman" w:hAnsi="Times New Roman" w:cs="Times New Roman"/>
-          <w:i/>
-          <w:color w:val="000000"/>
-          <w:sz w:val="24"/>
-          <w:szCs w:val="24"/>
-        </w:rPr>
-        <w:t xml:space="preserve">. </w:t>
-      </w:r>
-      <w:proofErr w:type="spellStart"/>
-      <w:r>
-        <w:rPr>
-          <w:rFonts w:ascii="Times New Roman" w:eastAsia="Times New Roman" w:hAnsi="Times New Roman" w:cs="Times New Roman"/>
-          <w:i/>
-          <w:color w:val="000000"/>
-          <w:sz w:val="24"/>
-          <w:szCs w:val="24"/>
-        </w:rPr>
-        <w:t>Commun</w:t>
-      </w:r>
-      <w:proofErr w:type="spellEnd"/>
-      <w:r>
-        <w:rPr>
-          <w:rFonts w:ascii="Times New Roman" w:eastAsia="Times New Roman" w:hAnsi="Times New Roman" w:cs="Times New Roman"/>
-          <w:i/>
-          <w:color w:val="000000"/>
-          <w:sz w:val="24"/>
-          <w:szCs w:val="24"/>
-        </w:rPr>
-        <w:t>.</w:t>
-      </w:r>
-      <w:r>
-        <w:rPr>
-          <w:rFonts w:ascii="Times New Roman" w:eastAsia="Times New Roman" w:hAnsi="Times New Roman" w:cs="Times New Roman"/>
-          <w:color w:val="000000"/>
-          <w:sz w:val="24"/>
-          <w:szCs w:val="24"/>
-        </w:rPr>
-        <w:t>, vol. 13, no. 6, pp. 87–97, 2006.</w:t>
-      </w:r>
-    </w:p>
-    <w:p>
-      <w:pPr>
-        <w:widowControl w:val="0"/>
-        <w:spacing w:line="240" w:lineRule="auto"/>
-        <w:ind w:left="634" w:hanging="634"/>
-        <w:rPr>
-          <w:rFonts w:ascii="Times New Roman" w:eastAsia="Times New Roman" w:hAnsi="Times New Roman" w:cs="Times New Roman"/>
-          <w:b/>
-          <w:sz w:val="24"/>
-          <w:szCs w:val="24"/>
-        </w:rPr>
-      </w:pPr>
-      <w:r>
-        <w:rPr>
-          <w:rFonts w:ascii="Times New Roman" w:eastAsia="Times New Roman" w:hAnsi="Times New Roman" w:cs="Times New Roman"/>
-          <w:sz w:val="24"/>
-          <w:szCs w:val="24"/>
-        </w:rPr>
-        <w:t>[11]</w:t>
-      </w:r>
-      <w:r>
-        <w:rPr>
-          <w:rFonts w:ascii="Times New Roman" w:eastAsia="Times New Roman" w:hAnsi="Times New Roman" w:cs="Times New Roman"/>
-          <w:sz w:val="24"/>
-          <w:szCs w:val="24"/>
-        </w:rPr>
-        <w:tab/>
-        <w:t xml:space="preserve">R. </w:t>
-      </w:r>
-      <w:proofErr w:type="spellStart"/>
-      <w:r>
-        <w:rPr>
-          <w:rFonts w:ascii="Times New Roman" w:eastAsia="Times New Roman" w:hAnsi="Times New Roman" w:cs="Times New Roman"/>
-          <w:sz w:val="24"/>
-          <w:szCs w:val="24"/>
-        </w:rPr>
-        <w:t>Neogy</w:t>
-      </w:r>
-      <w:proofErr w:type="spellEnd"/>
-      <w:r>
-        <w:rPr>
-          <w:rFonts w:ascii="Times New Roman" w:eastAsia="Times New Roman" w:hAnsi="Times New Roman" w:cs="Times New Roman"/>
-          <w:sz w:val="24"/>
-          <w:szCs w:val="24"/>
-        </w:rPr>
-        <w:t xml:space="preserve">, C. Chowdhury, and S. </w:t>
-      </w:r>
-      <w:proofErr w:type="spellStart"/>
-      <w:r>
-        <w:rPr>
-          <w:rFonts w:ascii="Times New Roman" w:eastAsia="Times New Roman" w:hAnsi="Times New Roman" w:cs="Times New Roman"/>
-          <w:sz w:val="24"/>
-          <w:szCs w:val="24"/>
-        </w:rPr>
-        <w:t>Neogy</w:t>
-      </w:r>
-      <w:proofErr w:type="spellEnd"/>
-      <w:r>
-        <w:rPr>
-          <w:rFonts w:ascii="Times New Roman" w:eastAsia="Times New Roman" w:hAnsi="Times New Roman" w:cs="Times New Roman"/>
-          <w:sz w:val="24"/>
-          <w:szCs w:val="24"/>
-        </w:rPr>
-        <w:t xml:space="preserve">, “Reliability of mobile agents for reliable service discovery protocol in MANET,” </w:t>
-      </w:r>
-      <w:proofErr w:type="spellStart"/>
-      <w:r>
-        <w:rPr>
-          <w:rFonts w:ascii="Times New Roman" w:eastAsia="Times New Roman" w:hAnsi="Times New Roman" w:cs="Times New Roman"/>
-          <w:i/>
-          <w:sz w:val="24"/>
-          <w:szCs w:val="24"/>
-        </w:rPr>
-        <w:t>arXiv</w:t>
-      </w:r>
-      <w:proofErr w:type="spellEnd"/>
-      <w:r>
-        <w:rPr>
-          <w:rFonts w:ascii="Times New Roman" w:eastAsia="Times New Roman" w:hAnsi="Times New Roman" w:cs="Times New Roman"/>
-          <w:i/>
-          <w:sz w:val="24"/>
-          <w:szCs w:val="24"/>
-        </w:rPr>
-        <w:t xml:space="preserve"> </w:t>
-      </w:r>
-      <w:proofErr w:type="spellStart"/>
-      <w:r>
-        <w:rPr>
-          <w:rFonts w:ascii="Times New Roman" w:eastAsia="Times New Roman" w:hAnsi="Times New Roman" w:cs="Times New Roman"/>
-          <w:i/>
-          <w:sz w:val="24"/>
-          <w:szCs w:val="24"/>
-        </w:rPr>
-        <w:t>Prepr</w:t>
-      </w:r>
-      <w:proofErr w:type="spellEnd"/>
-      <w:r>
-        <w:rPr>
-          <w:rFonts w:ascii="Times New Roman" w:eastAsia="Times New Roman" w:hAnsi="Times New Roman" w:cs="Times New Roman"/>
-          <w:i/>
-          <w:sz w:val="24"/>
-          <w:szCs w:val="24"/>
-        </w:rPr>
-        <w:t>. arXiv1111.1865</w:t>
-      </w:r>
-      <w:r>
-        <w:rPr>
-          <w:rFonts w:ascii="Times New Roman" w:eastAsia="Times New Roman" w:hAnsi="Times New Roman" w:cs="Times New Roman"/>
-          <w:sz w:val="24"/>
-          <w:szCs w:val="24"/>
-        </w:rPr>
-        <w:t>, vol. 3, no. 5, pp. 229–243, 2011</w:t>
+          <w:rFonts w:ascii="Times New Roman" w:hAnsi="Times New Roman" w:cs="Times New Roman"/>
+          <w:sz w:val="24"/>
+          <w:szCs w:val="24"/>
+        </w:rPr>
+        <w:t>, “Secure Routing with AODV Protocol for Mobile Ad Hoc Networks.”</w:t>
       </w:r>
     </w:p>
     <w:sectPr>
@@ -17145,7 +16443,7 @@
 </file>
 
 <file path=customXml/itemProps1.xml><?xml version="1.0" encoding="utf-8"?>
-<ds:datastoreItem xmlns:ds="http://schemas.openxmlformats.org/officeDocument/2006/customXml" ds:itemID="{109E0A66-3F4F-4A2E-BE73-437E15DD210C}">
+<ds:datastoreItem xmlns:ds="http://schemas.openxmlformats.org/officeDocument/2006/customXml" ds:itemID="{89EFEBC3-5C55-4813-8D97-DE395E912836}">
   <ds:schemaRefs>
     <ds:schemaRef ds:uri="http://schemas.openxmlformats.org/officeDocument/2006/bibliography"/>
   </ds:schemaRefs>

--- a/18-024_IT14098888_Thesis.docx
+++ b/18-024_IT14098888_Thesis.docx
@@ -631,7 +631,7 @@
         </w:rPr>
       </w:pPr>
       <w:bookmarkStart w:id="0" w:name="_se02co50wdo6" w:colFirst="0" w:colLast="0"/>
-      <w:bookmarkStart w:id="1" w:name="_Toc526545847"/>
+      <w:bookmarkStart w:id="1" w:name="_Toc526546951"/>
       <w:bookmarkEnd w:id="0"/>
       <w:r>
         <w:rPr>
@@ -1216,7 +1216,7 @@
         </w:rPr>
       </w:pPr>
       <w:bookmarkStart w:id="3" w:name="_Toc494902457"/>
-      <w:bookmarkStart w:id="4" w:name="_Toc526545848"/>
+      <w:bookmarkStart w:id="4" w:name="_Toc526546952"/>
       <w:r>
         <w:rPr>
           <w:color w:val="000000" w:themeColor="text1"/>
@@ -1409,7 +1409,7 @@
         </w:rPr>
       </w:pPr>
       <w:bookmarkStart w:id="5" w:name="_Toc494902458"/>
-      <w:bookmarkStart w:id="6" w:name="_Toc526545849"/>
+      <w:bookmarkStart w:id="6" w:name="_Toc526546953"/>
       <w:r>
         <w:rPr>
           <w:sz w:val="28"/>
@@ -1810,7 +1810,7 @@
           <w:szCs w:val="28"/>
         </w:rPr>
       </w:pPr>
-      <w:bookmarkStart w:id="7" w:name="_Toc526545850"/>
+      <w:bookmarkStart w:id="7" w:name="_Toc526546954"/>
       <w:r>
         <w:rPr>
           <w:sz w:val="28"/>
@@ -1885,13 +1885,129 @@
             </w:rPr>
             <w:fldChar w:fldCharType="separate"/>
           </w:r>
-          <w:hyperlink w:anchor="_Toc526545847" w:history="1">
+          <w:bookmarkStart w:id="8" w:name="_GoBack"/>
+          <w:bookmarkEnd w:id="8"/>
+          <w:r>
+            <w:rPr>
+              <w:rStyle w:val="Hyperlink"/>
+              <w:noProof/>
+            </w:rPr>
+            <w:fldChar w:fldCharType="begin"/>
+          </w:r>
+          <w:r>
+            <w:rPr>
+              <w:rStyle w:val="Hyperlink"/>
+              <w:noProof/>
+            </w:rPr>
+            <w:instrText xml:space="preserve"> </w:instrText>
+          </w:r>
+          <w:r>
+            <w:rPr>
+              <w:noProof/>
+            </w:rPr>
+            <w:instrText>HYPERLINK \l "_Toc526546951"</w:instrText>
+          </w:r>
+          <w:r>
+            <w:rPr>
+              <w:rStyle w:val="Hyperlink"/>
+              <w:noProof/>
+            </w:rPr>
+            <w:instrText xml:space="preserve"> </w:instrText>
+          </w:r>
+          <w:r>
+            <w:rPr>
+              <w:rStyle w:val="Hyperlink"/>
+              <w:noProof/>
+            </w:rPr>
+          </w:r>
+          <w:r>
+            <w:rPr>
+              <w:rStyle w:val="Hyperlink"/>
+              <w:noProof/>
+            </w:rPr>
+            <w:fldChar w:fldCharType="separate"/>
+          </w:r>
+          <w:r>
+            <w:rPr>
+              <w:rStyle w:val="Hyperlink"/>
+              <w:noProof/>
+            </w:rPr>
+            <w:t>DECLARATION</w:t>
+          </w:r>
+          <w:r>
+            <w:rPr>
+              <w:noProof/>
+              <w:webHidden/>
+            </w:rPr>
+            <w:tab/>
+          </w:r>
+          <w:r>
+            <w:rPr>
+              <w:noProof/>
+              <w:webHidden/>
+            </w:rPr>
+            <w:fldChar w:fldCharType="begin"/>
+          </w:r>
+          <w:r>
+            <w:rPr>
+              <w:noProof/>
+              <w:webHidden/>
+            </w:rPr>
+            <w:instrText xml:space="preserve"> PAGEREF _Toc526546951 \h </w:instrText>
+          </w:r>
+          <w:r>
+            <w:rPr>
+              <w:noProof/>
+              <w:webHidden/>
+            </w:rPr>
+          </w:r>
+          <w:r>
+            <w:rPr>
+              <w:noProof/>
+              <w:webHidden/>
+            </w:rPr>
+            <w:fldChar w:fldCharType="separate"/>
+          </w:r>
+          <w:r>
+            <w:rPr>
+              <w:noProof/>
+              <w:webHidden/>
+            </w:rPr>
+            <w:t>iii</w:t>
+          </w:r>
+          <w:r>
+            <w:rPr>
+              <w:noProof/>
+              <w:webHidden/>
+            </w:rPr>
+            <w:fldChar w:fldCharType="end"/>
+          </w:r>
+          <w:r>
+            <w:rPr>
+              <w:rStyle w:val="Hyperlink"/>
+              <w:noProof/>
+            </w:rPr>
+            <w:fldChar w:fldCharType="end"/>
+          </w:r>
+        </w:p>
+        <w:p>
+          <w:pPr>
+            <w:pStyle w:val="TOC1"/>
+            <w:tabs>
+              <w:tab w:val="right" w:leader="dot" w:pos="8544"/>
+            </w:tabs>
+            <w:rPr>
+              <w:rFonts w:asciiTheme="minorHAnsi" w:eastAsiaTheme="minorEastAsia" w:hAnsiTheme="minorHAnsi" w:cstheme="minorBidi"/>
+              <w:noProof/>
+            </w:rPr>
+          </w:pPr>
+          <w:hyperlink w:anchor="_Toc526546952" w:history="1">
             <w:r>
               <w:rPr>
                 <w:rStyle w:val="Hyperlink"/>
                 <w:noProof/>
               </w:rPr>
-              <w:t>DECLARATION</w:t>
+              <w:t>Abstract</w:t>
             </w:r>
             <w:r>
               <w:rPr>
@@ -1912,7 +2028,7 @@
                 <w:noProof/>
                 <w:webHidden/>
               </w:rPr>
-              <w:instrText xml:space="preserve"> PAGEREF _Toc526545847 \h </w:instrText>
+              <w:instrText xml:space="preserve"> PAGEREF _Toc526546952 \h </w:instrText>
             </w:r>
             <w:r>
               <w:rPr>
@@ -1932,7 +2048,7 @@
                 <w:noProof/>
                 <w:webHidden/>
               </w:rPr>
-              <w:t>iii</w:t>
+              <w:t>iv</w:t>
             </w:r>
             <w:r>
               <w:rPr>
@@ -1954,13 +2070,13 @@
               <w:noProof/>
             </w:rPr>
           </w:pPr>
-          <w:hyperlink w:anchor="_Toc526545848" w:history="1">
+          <w:hyperlink w:anchor="_Toc526546953" w:history="1">
             <w:r>
               <w:rPr>
                 <w:rStyle w:val="Hyperlink"/>
                 <w:noProof/>
               </w:rPr>
-              <w:t>Abstract</w:t>
+              <w:t>ACKNOWLEDGEMENT</w:t>
             </w:r>
             <w:r>
               <w:rPr>
@@ -1981,7 +2097,7 @@
                 <w:noProof/>
                 <w:webHidden/>
               </w:rPr>
-              <w:instrText xml:space="preserve"> PAGEREF _Toc526545848 \h </w:instrText>
+              <w:instrText xml:space="preserve"> PAGEREF _Toc526546953 \h </w:instrText>
             </w:r>
             <w:r>
               <w:rPr>
@@ -2001,7 +2117,7 @@
                 <w:noProof/>
                 <w:webHidden/>
               </w:rPr>
-              <w:t>iv</w:t>
+              <w:t>v</w:t>
             </w:r>
             <w:r>
               <w:rPr>
@@ -2023,13 +2139,13 @@
               <w:noProof/>
             </w:rPr>
           </w:pPr>
-          <w:hyperlink w:anchor="_Toc526545849" w:history="1">
+          <w:hyperlink w:anchor="_Toc526546954" w:history="1">
             <w:r>
               <w:rPr>
                 <w:rStyle w:val="Hyperlink"/>
                 <w:noProof/>
               </w:rPr>
-              <w:t>ACKNOWLEDGEMENT</w:t>
+              <w:t>TABLE OF CONTENTS</w:t>
             </w:r>
             <w:r>
               <w:rPr>
@@ -2050,7 +2166,7 @@
                 <w:noProof/>
                 <w:webHidden/>
               </w:rPr>
-              <w:instrText xml:space="preserve"> PAGEREF _Toc526545849 \h </w:instrText>
+              <w:instrText xml:space="preserve"> PAGEREF _Toc526546954 \h </w:instrText>
             </w:r>
             <w:r>
               <w:rPr>
@@ -2070,7 +2186,7 @@
                 <w:noProof/>
                 <w:webHidden/>
               </w:rPr>
-              <w:t>v</w:t>
+              <w:t>vi</w:t>
             </w:r>
             <w:r>
               <w:rPr>
@@ -2092,13 +2208,13 @@
               <w:noProof/>
             </w:rPr>
           </w:pPr>
-          <w:hyperlink w:anchor="_Toc526545850" w:history="1">
+          <w:hyperlink w:anchor="_Toc526546955" w:history="1">
             <w:r>
               <w:rPr>
                 <w:rStyle w:val="Hyperlink"/>
                 <w:noProof/>
               </w:rPr>
-              <w:t>TABLE OF CONTENTS</w:t>
+              <w:t>LIST OF TABLES</w:t>
             </w:r>
             <w:r>
               <w:rPr>
@@ -2119,7 +2235,7 @@
                 <w:noProof/>
                 <w:webHidden/>
               </w:rPr>
-              <w:instrText xml:space="preserve"> PAGEREF _Toc526545850 \h </w:instrText>
+              <w:instrText xml:space="preserve"> PAGEREF _Toc526546955 \h </w:instrText>
             </w:r>
             <w:r>
               <w:rPr>
@@ -2139,7 +2255,7 @@
                 <w:noProof/>
                 <w:webHidden/>
               </w:rPr>
-              <w:t>vi</w:t>
+              <w:t>vii</w:t>
             </w:r>
             <w:r>
               <w:rPr>
@@ -2161,13 +2277,13 @@
               <w:noProof/>
             </w:rPr>
           </w:pPr>
-          <w:hyperlink w:anchor="_Toc526545851" w:history="1">
+          <w:hyperlink w:anchor="_Toc526546956" w:history="1">
             <w:r>
               <w:rPr>
                 <w:rStyle w:val="Hyperlink"/>
                 <w:noProof/>
               </w:rPr>
-              <w:t>LIST OF TABLES</w:t>
+              <w:t>LIST OF FIGURES</w:t>
             </w:r>
             <w:r>
               <w:rPr>
@@ -2188,7 +2304,7 @@
                 <w:noProof/>
                 <w:webHidden/>
               </w:rPr>
-              <w:instrText xml:space="preserve"> PAGEREF _Toc526545851 \h </w:instrText>
+              <w:instrText xml:space="preserve"> PAGEREF _Toc526546956 \h </w:instrText>
             </w:r>
             <w:r>
               <w:rPr>
@@ -2230,13 +2346,13 @@
               <w:noProof/>
             </w:rPr>
           </w:pPr>
-          <w:hyperlink w:anchor="_Toc526545852" w:history="1">
+          <w:hyperlink w:anchor="_Toc526546957" w:history="1">
             <w:r>
               <w:rPr>
                 <w:rStyle w:val="Hyperlink"/>
                 <w:noProof/>
               </w:rPr>
-              <w:t>LIST OF FIGURES</w:t>
+              <w:t>LIST OF ABBREVIATIONS</w:t>
             </w:r>
             <w:r>
               <w:rPr>
@@ -2257,76 +2373,7 @@
                 <w:noProof/>
                 <w:webHidden/>
               </w:rPr>
-              <w:instrText xml:space="preserve"> PAGEREF _Toc526545852 \h </w:instrText>
-            </w:r>
-            <w:r>
-              <w:rPr>
-                <w:noProof/>
-                <w:webHidden/>
-              </w:rPr>
-            </w:r>
-            <w:r>
-              <w:rPr>
-                <w:noProof/>
-                <w:webHidden/>
-              </w:rPr>
-              <w:fldChar w:fldCharType="separate"/>
-            </w:r>
-            <w:r>
-              <w:rPr>
-                <w:noProof/>
-                <w:webHidden/>
-              </w:rPr>
-              <w:t>vii</w:t>
-            </w:r>
-            <w:r>
-              <w:rPr>
-                <w:noProof/>
-                <w:webHidden/>
-              </w:rPr>
-              <w:fldChar w:fldCharType="end"/>
-            </w:r>
-          </w:hyperlink>
-        </w:p>
-        <w:p>
-          <w:pPr>
-            <w:pStyle w:val="TOC1"/>
-            <w:tabs>
-              <w:tab w:val="right" w:leader="dot" w:pos="8544"/>
-            </w:tabs>
-            <w:rPr>
-              <w:rFonts w:asciiTheme="minorHAnsi" w:eastAsiaTheme="minorEastAsia" w:hAnsiTheme="minorHAnsi" w:cstheme="minorBidi"/>
-              <w:noProof/>
-            </w:rPr>
-          </w:pPr>
-          <w:hyperlink w:anchor="_Toc526545853" w:history="1">
-            <w:r>
-              <w:rPr>
-                <w:rStyle w:val="Hyperlink"/>
-                <w:noProof/>
-              </w:rPr>
-              <w:t>LIST OF ABBREVIATIONS</w:t>
-            </w:r>
-            <w:r>
-              <w:rPr>
-                <w:noProof/>
-                <w:webHidden/>
-              </w:rPr>
-              <w:tab/>
-            </w:r>
-            <w:r>
-              <w:rPr>
-                <w:noProof/>
-                <w:webHidden/>
-              </w:rPr>
-              <w:fldChar w:fldCharType="begin"/>
-            </w:r>
-            <w:r>
-              <w:rPr>
-                <w:noProof/>
-                <w:webHidden/>
-              </w:rPr>
-              <w:instrText xml:space="preserve"> PAGEREF _Toc526545853 \h </w:instrText>
+              <w:instrText xml:space="preserve"> PAGEREF _Toc526546957 \h </w:instrText>
             </w:r>
             <w:r>
               <w:rPr>
@@ -2369,7 +2416,7 @@
               <w:noProof/>
             </w:rPr>
           </w:pPr>
-          <w:hyperlink w:anchor="_Toc526545854" w:history="1">
+          <w:hyperlink w:anchor="_Toc526546958" w:history="1">
             <w:r>
               <w:rPr>
                 <w:rStyle w:val="Hyperlink"/>
@@ -2410,7 +2457,7 @@
                 <w:noProof/>
                 <w:webHidden/>
               </w:rPr>
-              <w:instrText xml:space="preserve"> PAGEREF _Toc526545854 \h </w:instrText>
+              <w:instrText xml:space="preserve"> PAGEREF _Toc526546958 \h </w:instrText>
             </w:r>
             <w:r>
               <w:rPr>
@@ -2453,7 +2500,7 @@
               <w:noProof/>
             </w:rPr>
           </w:pPr>
-          <w:hyperlink w:anchor="_Toc526545855" w:history="1">
+          <w:hyperlink w:anchor="_Toc526546959" w:history="1">
             <w:r>
               <w:rPr>
                 <w:rStyle w:val="Hyperlink"/>
@@ -2499,7 +2546,7 @@
                 <w:noProof/>
                 <w:webHidden/>
               </w:rPr>
-              <w:instrText xml:space="preserve"> PAGEREF _Toc526545855 \h </w:instrText>
+              <w:instrText xml:space="preserve"> PAGEREF _Toc526546959 \h </w:instrText>
             </w:r>
             <w:r>
               <w:rPr>
@@ -2541,7 +2588,7 @@
               <w:noProof/>
             </w:rPr>
           </w:pPr>
-          <w:hyperlink w:anchor="_Toc526545856" w:history="1">
+          <w:hyperlink w:anchor="_Toc526546960" w:history="1">
             <w:r>
               <w:rPr>
                 <w:rStyle w:val="Hyperlink"/>
@@ -2590,7 +2637,7 @@
                 <w:noProof/>
                 <w:webHidden/>
               </w:rPr>
-              <w:instrText xml:space="preserve"> PAGEREF _Toc526545856 \h </w:instrText>
+              <w:instrText xml:space="preserve"> PAGEREF _Toc526546960 \h </w:instrText>
             </w:r>
             <w:r>
               <w:rPr>
@@ -2633,7 +2680,7 @@
               <w:noProof/>
             </w:rPr>
           </w:pPr>
-          <w:hyperlink w:anchor="_Toc526545857" w:history="1">
+          <w:hyperlink w:anchor="_Toc526546961" w:history="1">
             <w:r>
               <w:rPr>
                 <w:rStyle w:val="Hyperlink"/>
@@ -2678,7 +2725,7 @@
                 <w:noProof/>
                 <w:webHidden/>
               </w:rPr>
-              <w:instrText xml:space="preserve"> PAGEREF _Toc526545857 \h </w:instrText>
+              <w:instrText xml:space="preserve"> PAGEREF _Toc526546961 \h </w:instrText>
             </w:r>
             <w:r>
               <w:rPr>
@@ -2721,7 +2768,7 @@
               <w:noProof/>
             </w:rPr>
           </w:pPr>
-          <w:hyperlink w:anchor="_Toc526545858" w:history="1">
+          <w:hyperlink w:anchor="_Toc526546962" w:history="1">
             <w:r>
               <w:rPr>
                 <w:rStyle w:val="Hyperlink"/>
@@ -2766,7 +2813,7 @@
                 <w:noProof/>
                 <w:webHidden/>
               </w:rPr>
-              <w:instrText xml:space="preserve"> PAGEREF _Toc526545858 \h </w:instrText>
+              <w:instrText xml:space="preserve"> PAGEREF _Toc526546962 \h </w:instrText>
             </w:r>
             <w:r>
               <w:rPr>
@@ -2809,7 +2856,7 @@
               <w:noProof/>
             </w:rPr>
           </w:pPr>
-          <w:hyperlink w:anchor="_Toc526545859" w:history="1">
+          <w:hyperlink w:anchor="_Toc526546963" w:history="1">
             <w:r>
               <w:rPr>
                 <w:rStyle w:val="Hyperlink"/>
@@ -2856,7 +2903,7 @@
                 <w:noProof/>
                 <w:webHidden/>
               </w:rPr>
-              <w:instrText xml:space="preserve"> PAGEREF _Toc526545859 \h </w:instrText>
+              <w:instrText xml:space="preserve"> PAGEREF _Toc526546963 \h </w:instrText>
             </w:r>
             <w:r>
               <w:rPr>
@@ -2899,7 +2946,7 @@
               <w:noProof/>
             </w:rPr>
           </w:pPr>
-          <w:hyperlink w:anchor="_Toc526545860" w:history="1">
+          <w:hyperlink w:anchor="_Toc526546964" w:history="1">
             <w:r>
               <w:rPr>
                 <w:rStyle w:val="Hyperlink"/>
@@ -2946,7 +2993,7 @@
                 <w:noProof/>
                 <w:webHidden/>
               </w:rPr>
-              <w:instrText xml:space="preserve"> PAGEREF _Toc526545860 \h </w:instrText>
+              <w:instrText xml:space="preserve"> PAGEREF _Toc526546964 \h </w:instrText>
             </w:r>
             <w:r>
               <w:rPr>
@@ -2967,6 +3014,96 @@
                 <w:webHidden/>
               </w:rPr>
               <w:t>5</w:t>
+            </w:r>
+            <w:r>
+              <w:rPr>
+                <w:noProof/>
+                <w:webHidden/>
+              </w:rPr>
+              <w:fldChar w:fldCharType="end"/>
+            </w:r>
+          </w:hyperlink>
+        </w:p>
+        <w:p>
+          <w:pPr>
+            <w:pStyle w:val="TOC3"/>
+            <w:tabs>
+              <w:tab w:val="left" w:pos="1320"/>
+              <w:tab w:val="right" w:leader="dot" w:pos="8544"/>
+            </w:tabs>
+            <w:rPr>
+              <w:rFonts w:asciiTheme="minorHAnsi" w:eastAsiaTheme="minorEastAsia" w:hAnsiTheme="minorHAnsi" w:cstheme="minorBidi"/>
+              <w:noProof/>
+            </w:rPr>
+          </w:pPr>
+          <w:hyperlink w:anchor="_Toc526546965" w:history="1">
+            <w:r>
+              <w:rPr>
+                <w:rStyle w:val="Hyperlink"/>
+                <w:rFonts w:ascii="Times New Roman" w:hAnsi="Times New Roman" w:cs="Times New Roman"/>
+                <w:b/>
+                <w:bCs/>
+                <w:noProof/>
+              </w:rPr>
+              <w:t>1.2.5.</w:t>
+            </w:r>
+            <w:r>
+              <w:rPr>
+                <w:rFonts w:asciiTheme="minorHAnsi" w:eastAsiaTheme="minorEastAsia" w:hAnsiTheme="minorHAnsi" w:cstheme="minorBidi"/>
+                <w:noProof/>
+              </w:rPr>
+              <w:tab/>
+            </w:r>
+            <w:r>
+              <w:rPr>
+                <w:rStyle w:val="Hyperlink"/>
+                <w:rFonts w:ascii="Times New Roman" w:hAnsi="Times New Roman" w:cs="Times New Roman"/>
+                <w:b/>
+                <w:bCs/>
+                <w:noProof/>
+              </w:rPr>
+              <w:t>QoS assertion in manet routing based on trusted AODV (ST-AODV) [5]</w:t>
+            </w:r>
+            <w:r>
+              <w:rPr>
+                <w:noProof/>
+                <w:webHidden/>
+              </w:rPr>
+              <w:tab/>
+            </w:r>
+            <w:r>
+              <w:rPr>
+                <w:noProof/>
+                <w:webHidden/>
+              </w:rPr>
+              <w:fldChar w:fldCharType="begin"/>
+            </w:r>
+            <w:r>
+              <w:rPr>
+                <w:noProof/>
+                <w:webHidden/>
+              </w:rPr>
+              <w:instrText xml:space="preserve"> PAGEREF _Toc526546965 \h </w:instrText>
+            </w:r>
+            <w:r>
+              <w:rPr>
+                <w:noProof/>
+                <w:webHidden/>
+              </w:rPr>
+            </w:r>
+            <w:r>
+              <w:rPr>
+                <w:noProof/>
+                <w:webHidden/>
+              </w:rPr>
+              <w:fldChar w:fldCharType="separate"/>
+            </w:r>
+            <w:r>
+              <w:rPr>
+                <w:noProof/>
+                <w:webHidden/>
+              </w:rPr>
+              <w:t>6</w:t>
             </w:r>
             <w:r>
               <w:rPr>
@@ -2989,7 +3126,7 @@
               <w:noProof/>
             </w:rPr>
           </w:pPr>
-          <w:hyperlink w:anchor="_Toc526545861" w:history="1">
+          <w:hyperlink w:anchor="_Toc526546966" w:history="1">
             <w:r>
               <w:rPr>
                 <w:rStyle w:val="Hyperlink"/>
@@ -3031,7 +3168,7 @@
                 <w:noProof/>
                 <w:webHidden/>
               </w:rPr>
-              <w:instrText xml:space="preserve"> PAGEREF _Toc526545861 \h </w:instrText>
+              <w:instrText xml:space="preserve"> PAGEREF _Toc526546966 \h </w:instrText>
             </w:r>
             <w:r>
               <w:rPr>
@@ -3051,7 +3188,7 @@
                 <w:noProof/>
                 <w:webHidden/>
               </w:rPr>
-              <w:t>6</w:t>
+              <w:t>7</w:t>
             </w:r>
             <w:r>
               <w:rPr>
@@ -3074,7 +3211,7 @@
               <w:noProof/>
             </w:rPr>
           </w:pPr>
-          <w:hyperlink w:anchor="_Toc526545862" w:history="1">
+          <w:hyperlink w:anchor="_Toc526546967" w:history="1">
             <w:r>
               <w:rPr>
                 <w:rStyle w:val="Hyperlink"/>
@@ -3119,7 +3256,7 @@
                 <w:noProof/>
                 <w:webHidden/>
               </w:rPr>
-              <w:instrText xml:space="preserve"> PAGEREF _Toc526545862 \h </w:instrText>
+              <w:instrText xml:space="preserve"> PAGEREF _Toc526546967 \h </w:instrText>
             </w:r>
             <w:r>
               <w:rPr>
@@ -3139,7 +3276,7 @@
                 <w:noProof/>
                 <w:webHidden/>
               </w:rPr>
-              <w:t>6</w:t>
+              <w:t>7</w:t>
             </w:r>
             <w:r>
               <w:rPr>
@@ -3162,7 +3299,7 @@
               <w:noProof/>
             </w:rPr>
           </w:pPr>
-          <w:hyperlink w:anchor="_Toc526545863" w:history="1">
+          <w:hyperlink w:anchor="_Toc526546968" w:history="1">
             <w:r>
               <w:rPr>
                 <w:rStyle w:val="Hyperlink"/>
@@ -3209,7 +3346,7 @@
                 <w:noProof/>
                 <w:webHidden/>
               </w:rPr>
-              <w:instrText xml:space="preserve"> PAGEREF _Toc526545863 \h </w:instrText>
+              <w:instrText xml:space="preserve"> PAGEREF _Toc526546968 \h </w:instrText>
             </w:r>
             <w:r>
               <w:rPr>
@@ -3229,7 +3366,7 @@
                 <w:noProof/>
                 <w:webHidden/>
               </w:rPr>
-              <w:t>6</w:t>
+              <w:t>7</w:t>
             </w:r>
             <w:r>
               <w:rPr>
@@ -3252,7 +3389,7 @@
               <w:noProof/>
             </w:rPr>
           </w:pPr>
-          <w:hyperlink w:anchor="_Toc526545864" w:history="1">
+          <w:hyperlink w:anchor="_Toc526546969" w:history="1">
             <w:r>
               <w:rPr>
                 <w:rStyle w:val="Hyperlink"/>
@@ -3299,7 +3436,7 @@
                 <w:noProof/>
                 <w:webHidden/>
               </w:rPr>
-              <w:instrText xml:space="preserve"> PAGEREF _Toc526545864 \h </w:instrText>
+              <w:instrText xml:space="preserve"> PAGEREF _Toc526546969 \h </w:instrText>
             </w:r>
             <w:r>
               <w:rPr>
@@ -3319,7 +3456,7 @@
                 <w:noProof/>
                 <w:webHidden/>
               </w:rPr>
-              <w:t>8</w:t>
+              <w:t>9</w:t>
             </w:r>
             <w:r>
               <w:rPr>
@@ -3342,7 +3479,7 @@
               <w:noProof/>
             </w:rPr>
           </w:pPr>
-          <w:hyperlink w:anchor="_Toc526545865" w:history="1">
+          <w:hyperlink w:anchor="_Toc526546970" w:history="1">
             <w:r>
               <w:rPr>
                 <w:rStyle w:val="Hyperlink"/>
@@ -3389,7 +3526,7 @@
                 <w:noProof/>
                 <w:webHidden/>
               </w:rPr>
-              <w:instrText xml:space="preserve"> PAGEREF _Toc526545865 \h </w:instrText>
+              <w:instrText xml:space="preserve"> PAGEREF _Toc526546970 \h </w:instrText>
             </w:r>
             <w:r>
               <w:rPr>
@@ -3409,7 +3546,7 @@
                 <w:noProof/>
                 <w:webHidden/>
               </w:rPr>
-              <w:t>9</w:t>
+              <w:t>10</w:t>
             </w:r>
             <w:r>
               <w:rPr>
@@ -3432,7 +3569,7 @@
               <w:noProof/>
             </w:rPr>
           </w:pPr>
-          <w:hyperlink w:anchor="_Toc526545866" w:history="1">
+          <w:hyperlink w:anchor="_Toc526546971" w:history="1">
             <w:r>
               <w:rPr>
                 <w:rStyle w:val="Hyperlink"/>
@@ -3474,7 +3611,7 @@
                 <w:noProof/>
                 <w:webHidden/>
               </w:rPr>
-              <w:instrText xml:space="preserve"> PAGEREF _Toc526545866 \h </w:instrText>
+              <w:instrText xml:space="preserve"> PAGEREF _Toc526546971 \h </w:instrText>
             </w:r>
             <w:r>
               <w:rPr>
@@ -3494,7 +3631,7 @@
                 <w:noProof/>
                 <w:webHidden/>
               </w:rPr>
-              <w:t>11</w:t>
+              <w:t>12</w:t>
             </w:r>
             <w:r>
               <w:rPr>
@@ -3517,7 +3654,7 @@
               <w:noProof/>
             </w:rPr>
           </w:pPr>
-          <w:hyperlink w:anchor="_Toc526545867" w:history="1">
+          <w:hyperlink w:anchor="_Toc526546972" w:history="1">
             <w:r>
               <w:rPr>
                 <w:rStyle w:val="Hyperlink"/>
@@ -3564,7 +3701,7 @@
                 <w:noProof/>
                 <w:webHidden/>
               </w:rPr>
-              <w:instrText xml:space="preserve"> PAGEREF _Toc526545867 \h </w:instrText>
+              <w:instrText xml:space="preserve"> PAGEREF _Toc526546972 \h </w:instrText>
             </w:r>
             <w:r>
               <w:rPr>
@@ -3584,7 +3721,7 @@
                 <w:noProof/>
                 <w:webHidden/>
               </w:rPr>
-              <w:t>11</w:t>
+              <w:t>12</w:t>
             </w:r>
             <w:r>
               <w:rPr>
@@ -3607,7 +3744,7 @@
               <w:noProof/>
             </w:rPr>
           </w:pPr>
-          <w:hyperlink w:anchor="_Toc526545868" w:history="1">
+          <w:hyperlink w:anchor="_Toc526546973" w:history="1">
             <w:r>
               <w:rPr>
                 <w:rStyle w:val="Hyperlink"/>
@@ -3654,7 +3791,7 @@
                 <w:noProof/>
                 <w:webHidden/>
               </w:rPr>
-              <w:instrText xml:space="preserve"> PAGEREF _Toc526545868 \h </w:instrText>
+              <w:instrText xml:space="preserve"> PAGEREF _Toc526546973 \h </w:instrText>
             </w:r>
             <w:r>
               <w:rPr>
@@ -3674,7 +3811,7 @@
                 <w:noProof/>
                 <w:webHidden/>
               </w:rPr>
-              <w:t>13</w:t>
+              <w:t>14</w:t>
             </w:r>
             <w:r>
               <w:rPr>
@@ -3696,7 +3833,7 @@
               <w:noProof/>
             </w:rPr>
           </w:pPr>
-          <w:hyperlink w:anchor="_Toc526545869" w:history="1">
+          <w:hyperlink w:anchor="_Toc526546974" w:history="1">
             <w:r>
               <w:rPr>
                 <w:rStyle w:val="Hyperlink"/>
@@ -3723,7 +3860,7 @@
                 <w:noProof/>
                 <w:webHidden/>
               </w:rPr>
-              <w:instrText xml:space="preserve"> PAGEREF _Toc526545869 \h </w:instrText>
+              <w:instrText xml:space="preserve"> PAGEREF _Toc526546974 \h </w:instrText>
             </w:r>
             <w:r>
               <w:rPr>
@@ -3743,7 +3880,7 @@
                 <w:noProof/>
                 <w:webHidden/>
               </w:rPr>
-              <w:t>15</w:t>
+              <w:t>16</w:t>
             </w:r>
             <w:r>
               <w:rPr>
@@ -3765,7 +3902,7 @@
               <w:noProof/>
             </w:rPr>
           </w:pPr>
-          <w:hyperlink w:anchor="_Toc526545870" w:history="1">
+          <w:hyperlink w:anchor="_Toc526546975" w:history="1">
             <w:r>
               <w:rPr>
                 <w:rStyle w:val="Hyperlink"/>
@@ -3792,7 +3929,7 @@
                 <w:noProof/>
                 <w:webHidden/>
               </w:rPr>
-              <w:instrText xml:space="preserve"> PAGEREF _Toc526545870 \h </w:instrText>
+              <w:instrText xml:space="preserve"> PAGEREF _Toc526546975 \h </w:instrText>
             </w:r>
             <w:r>
               <w:rPr>
@@ -3812,7 +3949,7 @@
                 <w:noProof/>
                 <w:webHidden/>
               </w:rPr>
-              <w:t>16</w:t>
+              <w:t>17</w:t>
             </w:r>
             <w:r>
               <w:rPr>
@@ -3851,7 +3988,6 @@
           <w:sz w:val="24"/>
           <w:szCs w:val="24"/>
         </w:rPr>
-        <w:lastRenderedPageBreak/>
         <w:t xml:space="preserve"> </w:t>
       </w:r>
     </w:p>
@@ -3864,7 +4000,7 @@
           <w:szCs w:val="28"/>
         </w:rPr>
       </w:pPr>
-      <w:bookmarkStart w:id="8" w:name="_Toc526545851"/>
+      <w:bookmarkStart w:id="9" w:name="_Toc526546955"/>
       <w:r>
         <w:rPr>
           <w:sz w:val="28"/>
@@ -3872,7 +4008,7 @@
         </w:rPr>
         <w:t>LIST OF TABLES</w:t>
       </w:r>
-      <w:bookmarkEnd w:id="8"/>
+      <w:bookmarkEnd w:id="9"/>
     </w:p>
     <w:p/>
     <w:p>
@@ -3967,7 +4103,7 @@
           <w:szCs w:val="28"/>
         </w:rPr>
       </w:pPr>
-      <w:bookmarkStart w:id="9" w:name="_Toc526545852"/>
+      <w:bookmarkStart w:id="10" w:name="_Toc526546956"/>
       <w:r>
         <w:rPr>
           <w:sz w:val="28"/>
@@ -3975,7 +4111,7 @@
         </w:rPr>
         <w:t>LIST OF FIGURES</w:t>
       </w:r>
-      <w:bookmarkEnd w:id="9"/>
+      <w:bookmarkEnd w:id="10"/>
     </w:p>
     <w:p/>
     <w:p>
@@ -4334,8 +4470,8 @@
           <w:szCs w:val="28"/>
         </w:rPr>
       </w:pPr>
-      <w:bookmarkStart w:id="10" w:name="_Toc495056464"/>
-      <w:bookmarkStart w:id="11" w:name="_Toc526545853"/>
+      <w:bookmarkStart w:id="11" w:name="_Toc495056464"/>
+      <w:bookmarkStart w:id="12" w:name="_Toc526546957"/>
       <w:r>
         <w:rPr>
           <w:sz w:val="28"/>
@@ -4343,8 +4479,8 @@
         </w:rPr>
         <w:t>LIST OF ABBREVIATIONS</w:t>
       </w:r>
-      <w:bookmarkEnd w:id="10"/>
       <w:bookmarkEnd w:id="11"/>
+      <w:bookmarkEnd w:id="12"/>
     </w:p>
     <w:p/>
     <w:tbl>
@@ -5250,7 +5386,7 @@
           <w:szCs w:val="28"/>
         </w:rPr>
       </w:pPr>
-      <w:bookmarkStart w:id="12" w:name="_Toc526545854"/>
+      <w:bookmarkStart w:id="13" w:name="_Toc526546958"/>
       <w:r>
         <w:rPr>
           <w:sz w:val="28"/>
@@ -5259,7 +5395,7 @@
         <w:lastRenderedPageBreak/>
         <w:t>INTRODUCTION</w:t>
       </w:r>
-      <w:bookmarkEnd w:id="12"/>
+      <w:bookmarkEnd w:id="13"/>
     </w:p>
     <w:p>
       <w:pPr>
@@ -5296,7 +5432,7 @@
         </w:rPr>
         <w:t xml:space="preserve"> </w:t>
       </w:r>
-      <w:bookmarkStart w:id="13" w:name="_Toc526545855"/>
+      <w:bookmarkStart w:id="14" w:name="_Toc526546959"/>
       <w:r>
         <w:rPr>
           <w:rFonts w:ascii="Times New Roman" w:hAnsi="Times New Roman" w:cs="Times New Roman"/>
@@ -5308,7 +5444,7 @@
         </w:rPr>
         <w:t>Introduction</w:t>
       </w:r>
-      <w:bookmarkEnd w:id="13"/>
+      <w:bookmarkEnd w:id="14"/>
     </w:p>
     <w:p>
       <w:pPr>
@@ -5539,7 +5675,7 @@
           <w:color w:val="auto"/>
         </w:rPr>
       </w:pPr>
-      <w:bookmarkStart w:id="14" w:name="_Toc526545856"/>
+      <w:bookmarkStart w:id="15" w:name="_Toc526546960"/>
       <w:r>
         <w:rPr>
           <w:rFonts w:ascii="Times New Roman" w:hAnsi="Times New Roman" w:cs="Times New Roman"/>
@@ -5576,7 +5712,7 @@
         </w:rPr>
         <w:t>Literature Survey</w:t>
       </w:r>
-      <w:bookmarkEnd w:id="14"/>
+      <w:bookmarkEnd w:id="15"/>
     </w:p>
     <w:p>
       <w:pPr>
@@ -5615,7 +5751,7 @@
           <w:color w:val="000000"/>
         </w:rPr>
       </w:pPr>
-      <w:bookmarkStart w:id="15" w:name="_Toc526545857"/>
+      <w:bookmarkStart w:id="16" w:name="_Toc526546961"/>
       <w:r>
         <w:rPr>
           <w:rFonts w:ascii="Times New Roman" w:eastAsia="Times New Roman" w:hAnsi="Times New Roman" w:cs="Times New Roman"/>
@@ -5624,7 +5760,7 @@
         </w:rPr>
         <w:t>Authentication using trust to detect misbehaving nodes in mobile ad Hoc networks using Q-Learning [1]</w:t>
       </w:r>
-      <w:bookmarkEnd w:id="15"/>
+      <w:bookmarkEnd w:id="16"/>
     </w:p>
     <w:p/>
     <w:p>
@@ -5819,7 +5955,7 @@
           <w:color w:val="000000"/>
         </w:rPr>
       </w:pPr>
-      <w:bookmarkStart w:id="16" w:name="_Toc526545858"/>
+      <w:bookmarkStart w:id="17" w:name="_Toc526546962"/>
       <w:r>
         <w:rPr>
           <w:rFonts w:ascii="Times New Roman" w:eastAsia="Times New Roman" w:hAnsi="Times New Roman" w:cs="Times New Roman"/>
@@ -5829,7 +5965,7 @@
         <w:lastRenderedPageBreak/>
         <w:t>Information theoretic framework of trust modeling and evaluation for ad hoc networks [2]</w:t>
       </w:r>
-      <w:bookmarkEnd w:id="16"/>
+      <w:bookmarkEnd w:id="17"/>
     </w:p>
     <w:p/>
     <w:p>
@@ -6053,7 +6189,7 @@
                                 <w:szCs w:val="22"/>
                               </w:rPr>
                             </w:pPr>
-                            <w:bookmarkStart w:id="17" w:name="_Toc523767916"/>
+                            <w:bookmarkStart w:id="18" w:name="_Toc523767916"/>
                             <w:r>
                               <w:rPr>
                                 <w:rFonts w:ascii="Times New Roman" w:hAnsi="Times New Roman" w:cs="Times New Roman"/>
@@ -6250,7 +6386,7 @@
                               </w:rPr>
                               <w:t>odes</w:t>
                             </w:r>
-                            <w:bookmarkEnd w:id="17"/>
+                            <w:bookmarkEnd w:id="18"/>
                           </w:p>
                         </w:txbxContent>
                       </wps:txbx>
@@ -6286,7 +6422,7 @@
                           <w:szCs w:val="22"/>
                         </w:rPr>
                       </w:pPr>
-                      <w:bookmarkStart w:id="18" w:name="_Toc523767916"/>
+                      <w:bookmarkStart w:id="19" w:name="_Toc523767916"/>
                       <w:r>
                         <w:rPr>
                           <w:rFonts w:ascii="Times New Roman" w:hAnsi="Times New Roman" w:cs="Times New Roman"/>
@@ -6483,7 +6619,7 @@
                         </w:rPr>
                         <w:t>odes</w:t>
                       </w:r>
-                      <w:bookmarkEnd w:id="18"/>
+                      <w:bookmarkEnd w:id="19"/>
                     </w:p>
                   </w:txbxContent>
                 </v:textbox>
@@ -6726,8 +6862,8 @@
           <w:bCs/>
         </w:rPr>
       </w:pPr>
-      <w:bookmarkStart w:id="19" w:name="_Hlk523592812"/>
-      <w:bookmarkStart w:id="20" w:name="_Toc526545859"/>
+      <w:bookmarkStart w:id="20" w:name="_Hlk523592812"/>
+      <w:bookmarkStart w:id="21" w:name="_Toc526546963"/>
       <w:r>
         <w:rPr>
           <w:rFonts w:ascii="Times New Roman" w:hAnsi="Times New Roman" w:cs="Times New Roman"/>
@@ -6737,8 +6873,8 @@
         </w:rPr>
         <w:t>Different ways to achieve trust in MANET [3]</w:t>
       </w:r>
-      <w:bookmarkEnd w:id="19"/>
       <w:bookmarkEnd w:id="20"/>
+      <w:bookmarkEnd w:id="21"/>
     </w:p>
     <w:p/>
     <w:p>
@@ -6905,7 +7041,7 @@
           <w:color w:val="auto"/>
         </w:rPr>
       </w:pPr>
-      <w:bookmarkStart w:id="21" w:name="_Toc526545860"/>
+      <w:bookmarkStart w:id="22" w:name="_Toc526546964"/>
       <w:r>
         <w:rPr>
           <w:rFonts w:ascii="Times New Roman" w:hAnsi="Times New Roman" w:cs="Times New Roman"/>
@@ -6924,7 +7060,7 @@
         </w:rPr>
         <w:t xml:space="preserve"> [4]</w:t>
       </w:r>
-      <w:bookmarkEnd w:id="21"/>
+      <w:bookmarkEnd w:id="22"/>
     </w:p>
     <w:p>
       <w:pPr>
@@ -6970,23 +7106,7 @@
           <w:sz w:val="24"/>
           <w:szCs w:val="24"/>
         </w:rPr>
-        <w:t xml:space="preserve"> have basically defined two types of security attacks and two types of models as the proposed solution. Compromised network nodes and selfish network nodes could make internal </w:t>
-      </w:r>
-      <w:r>
-        <w:rPr>
-          <w:rFonts w:ascii="Times New Roman" w:hAnsi="Times New Roman" w:cs="Times New Roman"/>
-          <w:sz w:val="24"/>
-          <w:szCs w:val="24"/>
-        </w:rPr>
-        <w:t>attacks</w:t>
-      </w:r>
-      <w:r>
-        <w:rPr>
-          <w:rFonts w:ascii="Times New Roman" w:hAnsi="Times New Roman" w:cs="Times New Roman"/>
-          <w:sz w:val="24"/>
-          <w:szCs w:val="24"/>
-        </w:rPr>
-        <w:t>. When a network node does not send or forward data packets and become inactive when other nodes need them and become active only for its own benefits, it can be named as a ‘selfish node’. There is also another type of attack called ‘external attack’ which is occurred due to invalid cryptographic information. Intrusion Detection Model (IDM) and Intrusion Response Model (IRM) comes into front as the solution. IDM uses neighbor node information to detect misbehaving nodes. If misbehavior count is greater than threshold value, it will broadcast about that misbehaving node to other nodes. Under IRM, if two or more network nodes report about the same node, Purge packet [</w:t>
+        <w:t xml:space="preserve"> have basically defined two types of security attacks and two types of models as the proposed solution. Compromised network nodes and selfish network nodes could make internal attacks. When a network node does not send or forward data packets and become inactive when other nodes need them and become active only for its own benefits, it can be named as a ‘selfish node’. There is also another type of attack called ‘external attack’ which is occurred due to invalid cryptographic information. Intrusion Detection Model (IDM) and Intrusion Response Model (IRM) comes into front as the solution. IDM uses neighbor node information to detect misbehaving nodes. If misbehavior count is greater than threshold value, it will broadcast about that misbehaving node to other nodes. Under IRM, if two or more network nodes report about the same node, Purge packet [</w:t>
       </w:r>
       <w:r>
         <w:rPr>
@@ -7013,6 +7133,235 @@
           <w:sz w:val="24"/>
           <w:szCs w:val="24"/>
         </w:rPr>
+      </w:pPr>
+    </w:p>
+    <w:p>
+      <w:pPr>
+        <w:pStyle w:val="Heading3"/>
+        <w:numPr>
+          <w:ilvl w:val="2"/>
+          <w:numId w:val="10"/>
+        </w:numPr>
+        <w:rPr>
+          <w:rFonts w:ascii="Times New Roman" w:hAnsi="Times New Roman" w:cs="Times New Roman"/>
+          <w:b/>
+          <w:bCs/>
+          <w:color w:val="auto"/>
+        </w:rPr>
+      </w:pPr>
+      <w:bookmarkStart w:id="23" w:name="_Toc526546965"/>
+      <w:r>
+        <w:rPr>
+          <w:rFonts w:ascii="Times New Roman" w:hAnsi="Times New Roman" w:cs="Times New Roman"/>
+          <w:b/>
+          <w:bCs/>
+          <w:color w:val="auto"/>
+        </w:rPr>
+        <w:lastRenderedPageBreak/>
+        <w:t>QoS assertion in manet routing based on trusted AODV (ST-AODV) [</w:t>
+      </w:r>
+      <w:r>
+        <w:rPr>
+          <w:rFonts w:ascii="Times New Roman" w:hAnsi="Times New Roman" w:cs="Times New Roman"/>
+          <w:b/>
+          <w:bCs/>
+          <w:color w:val="auto"/>
+        </w:rPr>
+        <w:t>5</w:t>
+      </w:r>
+      <w:r>
+        <w:rPr>
+          <w:rFonts w:ascii="Times New Roman" w:hAnsi="Times New Roman" w:cs="Times New Roman"/>
+          <w:b/>
+          <w:bCs/>
+          <w:color w:val="auto"/>
+        </w:rPr>
+        <w:t>]</w:t>
+      </w:r>
+      <w:bookmarkEnd w:id="23"/>
+    </w:p>
+    <w:p/>
+    <w:p>
+      <w:pPr>
+        <w:pStyle w:val="Default"/>
+        <w:spacing w:line="360" w:lineRule="auto"/>
+        <w:jc w:val="both"/>
+      </w:pPr>
+      <w:r>
+        <w:t xml:space="preserve">In order to increase Quality of Service (QoS) in ad hoc networks, Sridhar Subramanian and Baskaran Ramachandran have proposed a trusted AODV called “ST-AODV”. The trust level (TL) value is calculated as below. </w:t>
+      </w:r>
+    </w:p>
+    <w:p>
+      <w:pPr>
+        <w:pStyle w:val="Default"/>
+        <w:spacing w:line="360" w:lineRule="auto"/>
+        <w:jc w:val="both"/>
+      </w:pPr>
+      <w:r>
+        <w:t>TL = T(RREQ)*</w:t>
+      </w:r>
+      <w:proofErr w:type="spellStart"/>
+      <w:r>
+        <w:t>Qr</w:t>
+      </w:r>
+      <w:proofErr w:type="spellEnd"/>
+      <w:r>
+        <w:t xml:space="preserve"> + T(RREP)*</w:t>
+      </w:r>
+      <w:proofErr w:type="spellStart"/>
+      <w:r>
+        <w:t>Qp</w:t>
+      </w:r>
+      <w:proofErr w:type="spellEnd"/>
+      <w:r>
+        <w:t xml:space="preserve"> + T(DATA)*</w:t>
+      </w:r>
+      <w:proofErr w:type="spellStart"/>
+      <w:r>
+        <w:t>Qd</w:t>
+      </w:r>
+      <w:proofErr w:type="spellEnd"/>
+      <w:r>
+        <w:t xml:space="preserve"> </w:t>
+      </w:r>
+    </w:p>
+    <w:p>
+      <w:pPr>
+        <w:spacing w:line="360" w:lineRule="auto"/>
+        <w:jc w:val="both"/>
+        <w:rPr>
+          <w:rFonts w:ascii="Times New Roman" w:hAnsi="Times New Roman" w:cs="Times New Roman"/>
+          <w:sz w:val="24"/>
+          <w:szCs w:val="24"/>
+        </w:rPr>
+      </w:pPr>
+      <w:r>
+        <w:rPr>
+          <w:rFonts w:ascii="Times New Roman" w:hAnsi="Times New Roman" w:cs="Times New Roman"/>
+          <w:sz w:val="24"/>
+          <w:szCs w:val="24"/>
+        </w:rPr>
+        <w:t xml:space="preserve">There </w:t>
+      </w:r>
+      <w:proofErr w:type="spellStart"/>
+      <w:r>
+        <w:rPr>
+          <w:rFonts w:ascii="Times New Roman" w:hAnsi="Times New Roman" w:cs="Times New Roman"/>
+          <w:sz w:val="24"/>
+          <w:szCs w:val="24"/>
+        </w:rPr>
+        <w:t>Qr</w:t>
+      </w:r>
+      <w:proofErr w:type="spellEnd"/>
+      <w:r>
+        <w:rPr>
+          <w:rFonts w:ascii="Times New Roman" w:hAnsi="Times New Roman" w:cs="Times New Roman"/>
+          <w:sz w:val="24"/>
+          <w:szCs w:val="24"/>
+        </w:rPr>
+        <w:t xml:space="preserve">, </w:t>
+      </w:r>
+      <w:proofErr w:type="spellStart"/>
+      <w:r>
+        <w:rPr>
+          <w:rFonts w:ascii="Times New Roman" w:hAnsi="Times New Roman" w:cs="Times New Roman"/>
+          <w:sz w:val="24"/>
+          <w:szCs w:val="24"/>
+        </w:rPr>
+        <w:t>Qp</w:t>
+      </w:r>
+      <w:proofErr w:type="spellEnd"/>
+      <w:r>
+        <w:rPr>
+          <w:rFonts w:ascii="Times New Roman" w:hAnsi="Times New Roman" w:cs="Times New Roman"/>
+          <w:sz w:val="24"/>
+          <w:szCs w:val="24"/>
+        </w:rPr>
+        <w:t xml:space="preserve"> and </w:t>
+      </w:r>
+      <w:proofErr w:type="spellStart"/>
+      <w:r>
+        <w:rPr>
+          <w:rFonts w:ascii="Times New Roman" w:hAnsi="Times New Roman" w:cs="Times New Roman"/>
+          <w:sz w:val="24"/>
+          <w:szCs w:val="24"/>
+        </w:rPr>
+        <w:t>Qd</w:t>
+      </w:r>
+      <w:proofErr w:type="spellEnd"/>
+      <w:r>
+        <w:rPr>
+          <w:rFonts w:ascii="Times New Roman" w:hAnsi="Times New Roman" w:cs="Times New Roman"/>
+          <w:sz w:val="24"/>
+          <w:szCs w:val="24"/>
+        </w:rPr>
+        <w:t xml:space="preserve"> are the intermediate values to calculate request rate, reply rate and data transmission rate of network nodes respectively. And time factor to evaluate the route request, route reply and data sent are measured via T(RREQ), T(RREP) and T(DATA) accordingly. For a given network node, if TL is less than or equals to threshold value, then it is considered as an untrustworthy node who might drop packets. Otherwise, it is a trustworthy node who should be allowed to stay in the network for a better secured communication.</w:t>
+      </w:r>
+    </w:p>
+    <w:p>
+      <w:pPr>
+        <w:spacing w:line="360" w:lineRule="auto"/>
+        <w:jc w:val="both"/>
+      </w:pPr>
+    </w:p>
+    <w:p>
+      <w:pPr>
+        <w:spacing w:line="360" w:lineRule="auto"/>
+        <w:jc w:val="both"/>
+      </w:pPr>
+    </w:p>
+    <w:p>
+      <w:pPr>
+        <w:spacing w:line="360" w:lineRule="auto"/>
+        <w:jc w:val="both"/>
+      </w:pPr>
+    </w:p>
+    <w:p>
+      <w:pPr>
+        <w:spacing w:line="360" w:lineRule="auto"/>
+        <w:jc w:val="both"/>
+      </w:pPr>
+    </w:p>
+    <w:p>
+      <w:pPr>
+        <w:spacing w:line="360" w:lineRule="auto"/>
+        <w:jc w:val="both"/>
+      </w:pPr>
+    </w:p>
+    <w:p>
+      <w:pPr>
+        <w:spacing w:line="360" w:lineRule="auto"/>
+        <w:jc w:val="both"/>
+      </w:pPr>
+    </w:p>
+    <w:p>
+      <w:pPr>
+        <w:spacing w:line="360" w:lineRule="auto"/>
+        <w:jc w:val="both"/>
+      </w:pPr>
+    </w:p>
+    <w:p>
+      <w:pPr>
+        <w:spacing w:line="360" w:lineRule="auto"/>
+        <w:jc w:val="both"/>
+      </w:pPr>
+    </w:p>
+    <w:p>
+      <w:pPr>
+        <w:spacing w:line="360" w:lineRule="auto"/>
+        <w:jc w:val="both"/>
+      </w:pPr>
+    </w:p>
+    <w:p>
+      <w:pPr>
+        <w:spacing w:line="360" w:lineRule="auto"/>
+        <w:jc w:val="both"/>
+      </w:pPr>
+    </w:p>
+    <w:p>
+      <w:pPr>
+        <w:spacing w:line="360" w:lineRule="auto"/>
+        <w:jc w:val="both"/>
       </w:pPr>
     </w:p>
     <w:p>
@@ -7035,8 +7384,8 @@
           <w:sz w:val="28"/>
         </w:rPr>
       </w:pPr>
-      <w:bookmarkStart w:id="22" w:name="_Toc494902465"/>
-      <w:bookmarkStart w:id="23" w:name="_Toc526545861"/>
+      <w:bookmarkStart w:id="24" w:name="_Toc494902465"/>
+      <w:bookmarkStart w:id="25" w:name="_Toc526546966"/>
       <w:r>
         <w:rPr>
           <w:color w:val="000000" w:themeColor="text1"/>
@@ -7045,8 +7394,8 @@
         <w:lastRenderedPageBreak/>
         <w:t>METHODOLOGY</w:t>
       </w:r>
-      <w:bookmarkEnd w:id="22"/>
-      <w:bookmarkEnd w:id="23"/>
+      <w:bookmarkEnd w:id="24"/>
+      <w:bookmarkEnd w:id="25"/>
     </w:p>
     <w:p>
       <w:pPr>
@@ -7073,7 +7422,7 @@
           <w:szCs w:val="24"/>
         </w:rPr>
       </w:pPr>
-      <w:bookmarkStart w:id="24" w:name="_Toc526545862"/>
+      <w:bookmarkStart w:id="26" w:name="_Toc526546967"/>
       <w:r>
         <w:rPr>
           <w:rFonts w:ascii="Times New Roman" w:eastAsia="Times New Roman" w:hAnsi="Times New Roman" w:cs="Times New Roman"/>
@@ -7084,7 +7433,7 @@
         </w:rPr>
         <w:t>Spiral Model</w:t>
       </w:r>
-      <w:bookmarkEnd w:id="24"/>
+      <w:bookmarkEnd w:id="26"/>
     </w:p>
     <w:p>
       <w:pPr>
@@ -7154,7 +7503,7 @@
           <w:szCs w:val="24"/>
         </w:rPr>
       </w:pPr>
-      <w:bookmarkStart w:id="25" w:name="_Toc523767705"/>
+      <w:bookmarkStart w:id="27" w:name="_Toc523767705"/>
       <w:r>
         <w:rPr>
           <w:rFonts w:ascii="Times New Roman" w:hAnsi="Times New Roman" w:cs="Times New Roman"/>
@@ -7233,7 +7582,7 @@
         </w:rPr>
         <w:t>.1: Backup Table</w:t>
       </w:r>
-      <w:bookmarkEnd w:id="25"/>
+      <w:bookmarkEnd w:id="27"/>
     </w:p>
     <w:tbl>
       <w:tblPr>
@@ -7453,7 +7802,7 @@
           <w:color w:val="auto"/>
         </w:rPr>
       </w:pPr>
-      <w:bookmarkStart w:id="26" w:name="_Toc526545863"/>
+      <w:bookmarkStart w:id="28" w:name="_Toc526546968"/>
       <w:r>
         <w:rPr>
           <w:rFonts w:ascii="Times New Roman" w:hAnsi="Times New Roman" w:cs="Times New Roman"/>
@@ -7463,7 +7812,7 @@
         </w:rPr>
         <w:t>Collaborative malicious node discovery process</w:t>
       </w:r>
-      <w:bookmarkEnd w:id="26"/>
+      <w:bookmarkEnd w:id="28"/>
     </w:p>
     <w:p/>
     <w:p>
@@ -7771,7 +8120,7 @@
                                 <w:szCs w:val="36"/>
                               </w:rPr>
                             </w:pPr>
-                            <w:bookmarkStart w:id="27" w:name="_Toc523767917"/>
+                            <w:bookmarkStart w:id="29" w:name="_Toc523767917"/>
                             <w:r>
                               <w:rPr>
                                 <w:rFonts w:ascii="Times New Roman" w:hAnsi="Times New Roman" w:cs="Times New Roman"/>
@@ -7916,7 +8265,7 @@
                               </w:rPr>
                               <w:t>odel</w:t>
                             </w:r>
-                            <w:bookmarkEnd w:id="27"/>
+                            <w:bookmarkEnd w:id="29"/>
                           </w:p>
                         </w:txbxContent>
                       </wps:txbx>
@@ -7950,7 +8299,7 @@
                           <w:szCs w:val="36"/>
                         </w:rPr>
                       </w:pPr>
-                      <w:bookmarkStart w:id="28" w:name="_Toc523767917"/>
+                      <w:bookmarkStart w:id="30" w:name="_Toc523767917"/>
                       <w:r>
                         <w:rPr>
                           <w:rFonts w:ascii="Times New Roman" w:hAnsi="Times New Roman" w:cs="Times New Roman"/>
@@ -8095,7 +8444,7 @@
                         </w:rPr>
                         <w:t>odel</w:t>
                       </w:r>
-                      <w:bookmarkEnd w:id="28"/>
+                      <w:bookmarkEnd w:id="30"/>
                     </w:p>
                   </w:txbxContent>
                 </v:textbox>
@@ -8541,7 +8890,7 @@
           <w:bCs/>
         </w:rPr>
       </w:pPr>
-      <w:bookmarkStart w:id="29" w:name="_Toc526545864"/>
+      <w:bookmarkStart w:id="31" w:name="_Toc526546969"/>
       <w:r>
         <w:rPr>
           <w:rFonts w:ascii="Times New Roman" w:hAnsi="Times New Roman" w:cs="Times New Roman"/>
@@ -8551,7 +8900,7 @@
         </w:rPr>
         <w:t>Penalty phase</w:t>
       </w:r>
-      <w:bookmarkEnd w:id="29"/>
+      <w:bookmarkEnd w:id="31"/>
       <w:r>
         <w:rPr>
           <w:rFonts w:ascii="Times New Roman" w:hAnsi="Times New Roman" w:cs="Times New Roman"/>
@@ -9226,7 +9575,7 @@
           <w:szCs w:val="24"/>
         </w:rPr>
       </w:pPr>
-      <w:bookmarkStart w:id="30" w:name="_Toc526545865"/>
+      <w:bookmarkStart w:id="32" w:name="_Toc526546970"/>
       <w:r>
         <w:rPr>
           <w:rFonts w:ascii="Times New Roman" w:hAnsi="Times New Roman" w:cs="Times New Roman"/>
@@ -9238,7 +9587,7 @@
         </w:rPr>
         <w:t>Deep Reinforcement Learning Model</w:t>
       </w:r>
-      <w:bookmarkEnd w:id="30"/>
+      <w:bookmarkEnd w:id="32"/>
     </w:p>
     <w:p/>
     <w:p>
@@ -9342,8 +9691,8 @@
           <w:szCs w:val="24"/>
         </w:rPr>
       </w:pPr>
-      <w:bookmarkStart w:id="31" w:name="_3znysh7" w:colFirst="0" w:colLast="0"/>
-      <w:bookmarkEnd w:id="31"/>
+      <w:bookmarkStart w:id="33" w:name="_3znysh7" w:colFirst="0" w:colLast="0"/>
+      <w:bookmarkEnd w:id="33"/>
       <w:r>
         <w:rPr>
           <w:noProof/>
@@ -9703,7 +10052,7 @@
           <w:sz w:val="28"/>
         </w:rPr>
       </w:pPr>
-      <w:bookmarkStart w:id="32" w:name="_Toc526545866"/>
+      <w:bookmarkStart w:id="34" w:name="_Toc526546971"/>
       <w:r>
         <w:rPr>
           <w:color w:val="000000" w:themeColor="text1"/>
@@ -9712,7 +10061,7 @@
         <w:lastRenderedPageBreak/>
         <w:t>RESULTS AND DISCUSSION</w:t>
       </w:r>
-      <w:bookmarkEnd w:id="32"/>
+      <w:bookmarkEnd w:id="34"/>
     </w:p>
     <w:p>
       <w:pPr>
@@ -9730,7 +10079,7 @@
           <w:szCs w:val="24"/>
         </w:rPr>
       </w:pPr>
-      <w:bookmarkStart w:id="33" w:name="_Toc526545867"/>
+      <w:bookmarkStart w:id="35" w:name="_Toc526546972"/>
       <w:r>
         <w:rPr>
           <w:rFonts w:ascii="Times New Roman" w:hAnsi="Times New Roman" w:cs="Times New Roman"/>
@@ -9742,7 +10091,7 @@
         </w:rPr>
         <w:t>Spiral Model</w:t>
       </w:r>
-      <w:bookmarkEnd w:id="33"/>
+      <w:bookmarkEnd w:id="35"/>
     </w:p>
     <w:p/>
     <w:p>
@@ -9861,8 +10210,6 @@
           <w:szCs w:val="24"/>
         </w:rPr>
       </w:pPr>
-      <w:bookmarkStart w:id="34" w:name="_GoBack"/>
-      <w:bookmarkEnd w:id="34"/>
     </w:p>
     <w:p>
       <w:pPr>
@@ -11570,7 +11917,7 @@
           <w:szCs w:val="24"/>
         </w:rPr>
       </w:pPr>
-      <w:bookmarkStart w:id="35" w:name="_Toc526545868"/>
+      <w:bookmarkStart w:id="36" w:name="_Toc526546973"/>
       <w:r>
         <w:rPr>
           <w:rFonts w:ascii="Times New Roman" w:hAnsi="Times New Roman" w:cs="Times New Roman"/>
@@ -11582,7 +11929,7 @@
         </w:rPr>
         <w:t>Deep Reinforcement Learning Model</w:t>
       </w:r>
-      <w:bookmarkEnd w:id="35"/>
+      <w:bookmarkEnd w:id="36"/>
     </w:p>
     <w:p/>
     <w:p>
@@ -12960,7 +13307,7 @@
           <w:sz w:val="28"/>
         </w:rPr>
       </w:pPr>
-      <w:bookmarkStart w:id="36" w:name="_Toc526545869"/>
+      <w:bookmarkStart w:id="37" w:name="_Toc526546974"/>
       <w:r>
         <w:rPr>
           <w:color w:val="000000" w:themeColor="text1"/>
@@ -12976,7 +13323,7 @@
         </w:rPr>
         <w:t xml:space="preserve"> </w:t>
       </w:r>
-      <w:bookmarkStart w:id="37" w:name="_Toc494902482"/>
+      <w:bookmarkStart w:id="38" w:name="_Toc494902482"/>
       <w:r>
         <w:rPr>
           <w:color w:val="000000" w:themeColor="text1"/>
@@ -12984,8 +13331,8 @@
         </w:rPr>
         <w:t>CONCLUSION</w:t>
       </w:r>
-      <w:bookmarkEnd w:id="36"/>
       <w:bookmarkEnd w:id="37"/>
+      <w:bookmarkEnd w:id="38"/>
     </w:p>
     <w:p>
       <w:pPr>
@@ -13332,7 +13679,7 @@
           <w:szCs w:val="28"/>
         </w:rPr>
       </w:pPr>
-      <w:bookmarkStart w:id="38" w:name="_Toc526545870"/>
+      <w:bookmarkStart w:id="39" w:name="_Toc526546975"/>
       <w:r>
         <w:rPr>
           <w:sz w:val="28"/>
@@ -13341,7 +13688,7 @@
         <w:lastRenderedPageBreak/>
         <w:t>REFERENCES</w:t>
       </w:r>
-      <w:bookmarkEnd w:id="38"/>
+      <w:bookmarkEnd w:id="39"/>
     </w:p>
     <w:p>
       <w:pPr>
@@ -13691,6 +14038,82 @@
         <w:spacing w:after="0" w:line="240" w:lineRule="auto"/>
         <w:ind w:left="640" w:hanging="640"/>
         <w:rPr>
+          <w:rFonts w:ascii="Times New Roman" w:hAnsi="Times New Roman" w:cs="Times New Roman"/>
+          <w:sz w:val="24"/>
+          <w:szCs w:val="24"/>
+        </w:rPr>
+      </w:pPr>
+      <w:r>
+        <w:rPr>
+          <w:rFonts w:ascii="Times New Roman" w:hAnsi="Times New Roman" w:cs="Times New Roman"/>
+          <w:sz w:val="24"/>
+          <w:szCs w:val="24"/>
+        </w:rPr>
+        <w:t>[</w:t>
+      </w:r>
+      <w:r>
+        <w:rPr>
+          <w:rFonts w:ascii="Times New Roman" w:hAnsi="Times New Roman" w:cs="Times New Roman"/>
+          <w:sz w:val="24"/>
+          <w:szCs w:val="24"/>
+        </w:rPr>
+        <w:t>4</w:t>
+      </w:r>
+      <w:r>
+        <w:rPr>
+          <w:rFonts w:ascii="Times New Roman" w:hAnsi="Times New Roman" w:cs="Times New Roman"/>
+          <w:sz w:val="24"/>
+          <w:szCs w:val="24"/>
+        </w:rPr>
+        <w:t xml:space="preserve">] </w:t>
+      </w:r>
+      <w:r>
+        <w:rPr>
+          <w:rFonts w:ascii="Times New Roman" w:hAnsi="Times New Roman" w:cs="Times New Roman"/>
+          <w:sz w:val="24"/>
+          <w:szCs w:val="24"/>
+        </w:rPr>
+        <w:t xml:space="preserve">     </w:t>
+      </w:r>
+      <w:r>
+        <w:rPr>
+          <w:rFonts w:ascii="Times New Roman" w:hAnsi="Times New Roman" w:cs="Times New Roman"/>
+          <w:sz w:val="24"/>
+          <w:szCs w:val="24"/>
+        </w:rPr>
+        <w:t xml:space="preserve">T. Farid and A. </w:t>
+      </w:r>
+      <w:proofErr w:type="spellStart"/>
+      <w:r>
+        <w:rPr>
+          <w:rFonts w:ascii="Times New Roman" w:hAnsi="Times New Roman" w:cs="Times New Roman"/>
+          <w:sz w:val="24"/>
+          <w:szCs w:val="24"/>
+        </w:rPr>
+        <w:t>Prahladachar</w:t>
+      </w:r>
+      <w:proofErr w:type="spellEnd"/>
+      <w:r>
+        <w:rPr>
+          <w:rFonts w:ascii="Times New Roman" w:hAnsi="Times New Roman" w:cs="Times New Roman"/>
+          <w:sz w:val="24"/>
+          <w:szCs w:val="24"/>
+        </w:rPr>
+        <w:t>, “Secure Routing with AODV Protocol for Mobile Ad Hoc Networks.”</w:t>
+      </w:r>
+    </w:p>
+    <w:p>
+      <w:pPr>
+        <w:pBdr>
+          <w:top w:val="nil"/>
+          <w:left w:val="nil"/>
+          <w:bottom w:val="nil"/>
+          <w:right w:val="nil"/>
+          <w:between w:val="nil"/>
+        </w:pBdr>
+        <w:spacing w:after="0" w:line="240" w:lineRule="auto"/>
+        <w:ind w:left="640" w:hanging="640"/>
+        <w:rPr>
           <w:rFonts w:ascii="Times New Roman" w:eastAsia="Times New Roman" w:hAnsi="Times New Roman" w:cs="Times New Roman"/>
           <w:color w:val="000000"/>
           <w:sz w:val="24"/>
@@ -13711,7 +14134,7 @@
           <w:sz w:val="24"/>
           <w:szCs w:val="24"/>
         </w:rPr>
-        <w:t>4</w:t>
+        <w:t>5</w:t>
       </w:r>
       <w:r>
         <w:rPr>
@@ -13735,7 +14158,7 @@
           <w:sz w:val="24"/>
           <w:szCs w:val="24"/>
         </w:rPr>
-        <w:t xml:space="preserve">T. Farid and A. </w:t>
+        <w:t xml:space="preserve">S. Subramanian and B. Ramachandran, “QOS </w:t>
       </w:r>
       <w:proofErr w:type="spellStart"/>
       <w:r>
@@ -13744,7 +14167,7 @@
           <w:sz w:val="24"/>
           <w:szCs w:val="24"/>
         </w:rPr>
-        <w:t>Prahladachar</w:t>
+        <w:t>Assestion</w:t>
       </w:r>
       <w:proofErr w:type="spellEnd"/>
       <w:r>
@@ -13753,7 +14176,25 @@
           <w:sz w:val="24"/>
           <w:szCs w:val="24"/>
         </w:rPr>
-        <w:t>, “Secure Routing with AODV Protocol for Mobile Ad Hoc Networks.”</w:t>
+        <w:t xml:space="preserve"> in MANET Routing based on Trusted AODV,” Int. J. Ad hoc, Sens. Ubiquitous </w:t>
+      </w:r>
+      <w:proofErr w:type="spellStart"/>
+      <w:r>
+        <w:rPr>
+          <w:rFonts w:ascii="Times New Roman" w:hAnsi="Times New Roman" w:cs="Times New Roman"/>
+          <w:sz w:val="24"/>
+          <w:szCs w:val="24"/>
+        </w:rPr>
+        <w:t>Comput</w:t>
+      </w:r>
+      <w:proofErr w:type="spellEnd"/>
+      <w:r>
+        <w:rPr>
+          <w:rFonts w:ascii="Times New Roman" w:hAnsi="Times New Roman" w:cs="Times New Roman"/>
+          <w:sz w:val="24"/>
+          <w:szCs w:val="24"/>
+        </w:rPr>
+        <w:t>., vol. 3, no. 3, pp. 135–143, 2012.</w:t>
       </w:r>
     </w:p>
     <w:sectPr>
@@ -16115,6 +16556,22 @@
       <w:u w:val="single"/>
     </w:rPr>
   </w:style>
+  <w:style w:type="paragraph" w:customStyle="1" w:styleId="Default">
+    <w:name w:val="Default"/>
+    <w:rsid w:val="00133ABD"/>
+    <w:pPr>
+      <w:autoSpaceDE w:val="0"/>
+      <w:autoSpaceDN w:val="0"/>
+      <w:adjustRightInd w:val="0"/>
+      <w:spacing w:after="0" w:line="240" w:lineRule="auto"/>
+    </w:pPr>
+    <w:rPr>
+      <w:rFonts w:ascii="Times New Roman" w:hAnsi="Times New Roman" w:cs="Times New Roman"/>
+      <w:color w:val="000000"/>
+      <w:sz w:val="24"/>
+      <w:szCs w:val="24"/>
+    </w:rPr>
+  </w:style>
 </w:styles>
 </file>
 
@@ -16443,7 +16900,7 @@
 </file>
 
 <file path=customXml/itemProps1.xml><?xml version="1.0" encoding="utf-8"?>
-<ds:datastoreItem xmlns:ds="http://schemas.openxmlformats.org/officeDocument/2006/customXml" ds:itemID="{89EFEBC3-5C55-4813-8D97-DE395E912836}">
+<ds:datastoreItem xmlns:ds="http://schemas.openxmlformats.org/officeDocument/2006/customXml" ds:itemID="{7DF786B4-85F1-4FD2-86E2-77DB7AD0B59D}">
   <ds:schemaRefs>
     <ds:schemaRef ds:uri="http://schemas.openxmlformats.org/officeDocument/2006/bibliography"/>
   </ds:schemaRefs>

--- a/18-024_IT14098888_Thesis.docx
+++ b/18-024_IT14098888_Thesis.docx
@@ -1885,110 +1885,63 @@
             </w:rPr>
             <w:fldChar w:fldCharType="separate"/>
           </w:r>
-          <w:bookmarkStart w:id="8" w:name="_GoBack"/>
-          <w:bookmarkEnd w:id="8"/>
-          <w:r>
-            <w:rPr>
-              <w:rStyle w:val="Hyperlink"/>
-              <w:noProof/>
-            </w:rPr>
-            <w:fldChar w:fldCharType="begin"/>
-          </w:r>
-          <w:r>
-            <w:rPr>
-              <w:rStyle w:val="Hyperlink"/>
-              <w:noProof/>
-            </w:rPr>
-            <w:instrText xml:space="preserve"> </w:instrText>
-          </w:r>
-          <w:r>
-            <w:rPr>
-              <w:noProof/>
-            </w:rPr>
-            <w:instrText>HYPERLINK \l "_Toc526546951"</w:instrText>
-          </w:r>
-          <w:r>
-            <w:rPr>
-              <w:rStyle w:val="Hyperlink"/>
-              <w:noProof/>
-            </w:rPr>
-            <w:instrText xml:space="preserve"> </w:instrText>
-          </w:r>
-          <w:r>
-            <w:rPr>
-              <w:rStyle w:val="Hyperlink"/>
-              <w:noProof/>
-            </w:rPr>
-          </w:r>
-          <w:r>
-            <w:rPr>
-              <w:rStyle w:val="Hyperlink"/>
-              <w:noProof/>
-            </w:rPr>
-            <w:fldChar w:fldCharType="separate"/>
-          </w:r>
-          <w:r>
-            <w:rPr>
-              <w:rStyle w:val="Hyperlink"/>
-              <w:noProof/>
-            </w:rPr>
-            <w:t>DECLARATION</w:t>
-          </w:r>
-          <w:r>
-            <w:rPr>
-              <w:noProof/>
-              <w:webHidden/>
-            </w:rPr>
-            <w:tab/>
-          </w:r>
-          <w:r>
-            <w:rPr>
-              <w:noProof/>
-              <w:webHidden/>
-            </w:rPr>
-            <w:fldChar w:fldCharType="begin"/>
-          </w:r>
-          <w:r>
-            <w:rPr>
-              <w:noProof/>
-              <w:webHidden/>
-            </w:rPr>
-            <w:instrText xml:space="preserve"> PAGEREF _Toc526546951 \h </w:instrText>
-          </w:r>
-          <w:r>
-            <w:rPr>
-              <w:noProof/>
-              <w:webHidden/>
-            </w:rPr>
-          </w:r>
-          <w:r>
-            <w:rPr>
-              <w:noProof/>
-              <w:webHidden/>
-            </w:rPr>
-            <w:fldChar w:fldCharType="separate"/>
-          </w:r>
-          <w:r>
-            <w:rPr>
-              <w:noProof/>
-              <w:webHidden/>
-            </w:rPr>
-            <w:t>iii</w:t>
-          </w:r>
-          <w:r>
-            <w:rPr>
-              <w:noProof/>
-              <w:webHidden/>
-            </w:rPr>
-            <w:fldChar w:fldCharType="end"/>
-          </w:r>
-          <w:r>
-            <w:rPr>
-              <w:rStyle w:val="Hyperlink"/>
-              <w:noProof/>
-            </w:rPr>
-            <w:fldChar w:fldCharType="end"/>
-          </w:r>
+          <w:hyperlink w:anchor="_Toc526546951" w:history="1">
+            <w:r>
+              <w:rPr>
+                <w:rStyle w:val="Hyperlink"/>
+                <w:noProof/>
+              </w:rPr>
+              <w:t>DECLARATION</w:t>
+            </w:r>
+            <w:r>
+              <w:rPr>
+                <w:noProof/>
+                <w:webHidden/>
+              </w:rPr>
+              <w:tab/>
+            </w:r>
+            <w:r>
+              <w:rPr>
+                <w:noProof/>
+                <w:webHidden/>
+              </w:rPr>
+              <w:fldChar w:fldCharType="begin"/>
+            </w:r>
+            <w:r>
+              <w:rPr>
+                <w:noProof/>
+                <w:webHidden/>
+              </w:rPr>
+              <w:instrText xml:space="preserve"> PAGEREF _Toc526546951 \h </w:instrText>
+            </w:r>
+            <w:r>
+              <w:rPr>
+                <w:noProof/>
+                <w:webHidden/>
+              </w:rPr>
+            </w:r>
+            <w:r>
+              <w:rPr>
+                <w:noProof/>
+                <w:webHidden/>
+              </w:rPr>
+              <w:fldChar w:fldCharType="separate"/>
+            </w:r>
+            <w:r>
+              <w:rPr>
+                <w:noProof/>
+                <w:webHidden/>
+              </w:rPr>
+              <w:t>iii</w:t>
+            </w:r>
+            <w:r>
+              <w:rPr>
+                <w:noProof/>
+                <w:webHidden/>
+              </w:rPr>
+              <w:fldChar w:fldCharType="end"/>
+            </w:r>
+          </w:hyperlink>
         </w:p>
         <w:p>
           <w:pPr>
@@ -3972,25 +3925,6 @@
         </w:p>
       </w:sdtContent>
     </w:sdt>
-    <w:p/>
-    <w:p>
-      <w:pPr>
-        <w:spacing w:after="0" w:line="240" w:lineRule="auto"/>
-        <w:rPr>
-          <w:rFonts w:ascii="Times New Roman" w:eastAsia="Times New Roman" w:hAnsi="Times New Roman" w:cs="Times New Roman"/>
-          <w:sz w:val="24"/>
-          <w:szCs w:val="24"/>
-        </w:rPr>
-      </w:pPr>
-      <w:r>
-        <w:rPr>
-          <w:rFonts w:ascii="Times New Roman" w:eastAsia="Times New Roman" w:hAnsi="Times New Roman" w:cs="Times New Roman"/>
-          <w:sz w:val="24"/>
-          <w:szCs w:val="24"/>
-        </w:rPr>
-        <w:t xml:space="preserve"> </w:t>
-      </w:r>
-    </w:p>
     <w:p>
       <w:pPr>
         <w:pStyle w:val="Heading1"/>
@@ -4000,15 +3934,16 @@
           <w:szCs w:val="28"/>
         </w:rPr>
       </w:pPr>
-      <w:bookmarkStart w:id="9" w:name="_Toc526546955"/>
+      <w:bookmarkStart w:id="8" w:name="_Toc526546955"/>
       <w:r>
         <w:rPr>
           <w:sz w:val="28"/>
           <w:szCs w:val="28"/>
         </w:rPr>
+        <w:lastRenderedPageBreak/>
         <w:t>LIST OF TABLES</w:t>
       </w:r>
-      <w:bookmarkEnd w:id="9"/>
+      <w:bookmarkEnd w:id="8"/>
     </w:p>
     <w:p/>
     <w:p>
@@ -4103,7 +4038,7 @@
           <w:szCs w:val="28"/>
         </w:rPr>
       </w:pPr>
-      <w:bookmarkStart w:id="10" w:name="_Toc526546956"/>
+      <w:bookmarkStart w:id="9" w:name="_Toc526546956"/>
       <w:r>
         <w:rPr>
           <w:sz w:val="28"/>
@@ -4111,7 +4046,7 @@
         </w:rPr>
         <w:t>LIST OF FIGURES</w:t>
       </w:r>
-      <w:bookmarkEnd w:id="10"/>
+      <w:bookmarkEnd w:id="9"/>
     </w:p>
     <w:p/>
     <w:p>
@@ -4470,8 +4405,8 @@
           <w:szCs w:val="28"/>
         </w:rPr>
       </w:pPr>
-      <w:bookmarkStart w:id="11" w:name="_Toc495056464"/>
-      <w:bookmarkStart w:id="12" w:name="_Toc526546957"/>
+      <w:bookmarkStart w:id="10" w:name="_Toc495056464"/>
+      <w:bookmarkStart w:id="11" w:name="_Toc526546957"/>
       <w:r>
         <w:rPr>
           <w:sz w:val="28"/>
@@ -4479,8 +4414,8 @@
         </w:rPr>
         <w:t>LIST OF ABBREVIATIONS</w:t>
       </w:r>
+      <w:bookmarkEnd w:id="10"/>
       <w:bookmarkEnd w:id="11"/>
-      <w:bookmarkEnd w:id="12"/>
     </w:p>
     <w:p/>
     <w:tbl>
@@ -5386,7 +5321,7 @@
           <w:szCs w:val="28"/>
         </w:rPr>
       </w:pPr>
-      <w:bookmarkStart w:id="13" w:name="_Toc526546958"/>
+      <w:bookmarkStart w:id="12" w:name="_Toc526546958"/>
       <w:r>
         <w:rPr>
           <w:sz w:val="28"/>
@@ -5395,7 +5330,7 @@
         <w:lastRenderedPageBreak/>
         <w:t>INTRODUCTION</w:t>
       </w:r>
-      <w:bookmarkEnd w:id="13"/>
+      <w:bookmarkEnd w:id="12"/>
     </w:p>
     <w:p>
       <w:pPr>
@@ -5432,7 +5367,7 @@
         </w:rPr>
         <w:t xml:space="preserve"> </w:t>
       </w:r>
-      <w:bookmarkStart w:id="14" w:name="_Toc526546959"/>
+      <w:bookmarkStart w:id="13" w:name="_Toc526546959"/>
       <w:r>
         <w:rPr>
           <w:rFonts w:ascii="Times New Roman" w:hAnsi="Times New Roman" w:cs="Times New Roman"/>
@@ -5444,7 +5379,7 @@
         </w:rPr>
         <w:t>Introduction</w:t>
       </w:r>
-      <w:bookmarkEnd w:id="14"/>
+      <w:bookmarkEnd w:id="13"/>
     </w:p>
     <w:p>
       <w:pPr>
@@ -5675,7 +5610,7 @@
           <w:color w:val="auto"/>
         </w:rPr>
       </w:pPr>
-      <w:bookmarkStart w:id="15" w:name="_Toc526546960"/>
+      <w:bookmarkStart w:id="14" w:name="_Toc526546960"/>
       <w:r>
         <w:rPr>
           <w:rFonts w:ascii="Times New Roman" w:hAnsi="Times New Roman" w:cs="Times New Roman"/>
@@ -5712,7 +5647,7 @@
         </w:rPr>
         <w:t>Literature Survey</w:t>
       </w:r>
-      <w:bookmarkEnd w:id="15"/>
+      <w:bookmarkEnd w:id="14"/>
     </w:p>
     <w:p>
       <w:pPr>
@@ -5751,7 +5686,7 @@
           <w:color w:val="000000"/>
         </w:rPr>
       </w:pPr>
-      <w:bookmarkStart w:id="16" w:name="_Toc526546961"/>
+      <w:bookmarkStart w:id="15" w:name="_Toc526546961"/>
       <w:r>
         <w:rPr>
           <w:rFonts w:ascii="Times New Roman" w:eastAsia="Times New Roman" w:hAnsi="Times New Roman" w:cs="Times New Roman"/>
@@ -5760,7 +5695,7 @@
         </w:rPr>
         <w:t>Authentication using trust to detect misbehaving nodes in mobile ad Hoc networks using Q-Learning [1]</w:t>
       </w:r>
-      <w:bookmarkEnd w:id="16"/>
+      <w:bookmarkEnd w:id="15"/>
     </w:p>
     <w:p/>
     <w:p>
@@ -5955,7 +5890,7 @@
           <w:color w:val="000000"/>
         </w:rPr>
       </w:pPr>
-      <w:bookmarkStart w:id="17" w:name="_Toc526546962"/>
+      <w:bookmarkStart w:id="16" w:name="_Toc526546962"/>
       <w:r>
         <w:rPr>
           <w:rFonts w:ascii="Times New Roman" w:eastAsia="Times New Roman" w:hAnsi="Times New Roman" w:cs="Times New Roman"/>
@@ -5965,7 +5900,7 @@
         <w:lastRenderedPageBreak/>
         <w:t>Information theoretic framework of trust modeling and evaluation for ad hoc networks [2]</w:t>
       </w:r>
-      <w:bookmarkEnd w:id="17"/>
+      <w:bookmarkEnd w:id="16"/>
     </w:p>
     <w:p/>
     <w:p>
@@ -6189,7 +6124,7 @@
                                 <w:szCs w:val="22"/>
                               </w:rPr>
                             </w:pPr>
-                            <w:bookmarkStart w:id="18" w:name="_Toc523767916"/>
+                            <w:bookmarkStart w:id="17" w:name="_Toc523767916"/>
                             <w:r>
                               <w:rPr>
                                 <w:rFonts w:ascii="Times New Roman" w:hAnsi="Times New Roman" w:cs="Times New Roman"/>
@@ -6386,7 +6321,7 @@
                               </w:rPr>
                               <w:t>odes</w:t>
                             </w:r>
-                            <w:bookmarkEnd w:id="18"/>
+                            <w:bookmarkEnd w:id="17"/>
                           </w:p>
                         </w:txbxContent>
                       </wps:txbx>
@@ -6422,7 +6357,7 @@
                           <w:szCs w:val="22"/>
                         </w:rPr>
                       </w:pPr>
-                      <w:bookmarkStart w:id="19" w:name="_Toc523767916"/>
+                      <w:bookmarkStart w:id="18" w:name="_Toc523767916"/>
                       <w:r>
                         <w:rPr>
                           <w:rFonts w:ascii="Times New Roman" w:hAnsi="Times New Roman" w:cs="Times New Roman"/>
@@ -6619,7 +6554,7 @@
                         </w:rPr>
                         <w:t>odes</w:t>
                       </w:r>
-                      <w:bookmarkEnd w:id="19"/>
+                      <w:bookmarkEnd w:id="18"/>
                     </w:p>
                   </w:txbxContent>
                 </v:textbox>
@@ -6862,8 +6797,8 @@
           <w:bCs/>
         </w:rPr>
       </w:pPr>
-      <w:bookmarkStart w:id="20" w:name="_Hlk523592812"/>
-      <w:bookmarkStart w:id="21" w:name="_Toc526546963"/>
+      <w:bookmarkStart w:id="19" w:name="_Hlk523592812"/>
+      <w:bookmarkStart w:id="20" w:name="_Toc526546963"/>
       <w:r>
         <w:rPr>
           <w:rFonts w:ascii="Times New Roman" w:hAnsi="Times New Roman" w:cs="Times New Roman"/>
@@ -6873,8 +6808,8 @@
         </w:rPr>
         <w:t>Different ways to achieve trust in MANET [3]</w:t>
       </w:r>
+      <w:bookmarkEnd w:id="19"/>
       <w:bookmarkEnd w:id="20"/>
-      <w:bookmarkEnd w:id="21"/>
     </w:p>
     <w:p/>
     <w:p>
@@ -7041,7 +6976,7 @@
           <w:color w:val="auto"/>
         </w:rPr>
       </w:pPr>
-      <w:bookmarkStart w:id="22" w:name="_Toc526546964"/>
+      <w:bookmarkStart w:id="21" w:name="_Toc526546964"/>
       <w:r>
         <w:rPr>
           <w:rFonts w:ascii="Times New Roman" w:hAnsi="Times New Roman" w:cs="Times New Roman"/>
@@ -7060,7 +6995,7 @@
         </w:rPr>
         <w:t xml:space="preserve"> [4]</w:t>
       </w:r>
-      <w:bookmarkEnd w:id="22"/>
+      <w:bookmarkEnd w:id="21"/>
     </w:p>
     <w:p>
       <w:pPr>
@@ -7149,7 +7084,7 @@
           <w:color w:val="auto"/>
         </w:rPr>
       </w:pPr>
-      <w:bookmarkStart w:id="23" w:name="_Toc526546965"/>
+      <w:bookmarkStart w:id="22" w:name="_Toc526546965"/>
       <w:r>
         <w:rPr>
           <w:rFonts w:ascii="Times New Roman" w:hAnsi="Times New Roman" w:cs="Times New Roman"/>
@@ -7178,7 +7113,7 @@
         </w:rPr>
         <w:t>]</w:t>
       </w:r>
-      <w:bookmarkEnd w:id="23"/>
+      <w:bookmarkEnd w:id="22"/>
     </w:p>
     <w:p/>
     <w:p>
@@ -7300,39 +7235,103 @@
     </w:p>
     <w:p>
       <w:pPr>
+        <w:pStyle w:val="Heading3"/>
+        <w:numPr>
+          <w:ilvl w:val="2"/>
+          <w:numId w:val="10"/>
+        </w:numPr>
+        <w:rPr>
+          <w:rFonts w:ascii="Times New Roman" w:hAnsi="Times New Roman" w:cs="Times New Roman"/>
+          <w:b/>
+          <w:bCs/>
+          <w:color w:val="auto"/>
+        </w:rPr>
+      </w:pPr>
+      <w:proofErr w:type="spellStart"/>
+      <w:r>
+        <w:rPr>
+          <w:rFonts w:ascii="Times New Roman" w:hAnsi="Times New Roman" w:cs="Times New Roman"/>
+          <w:b/>
+          <w:bCs/>
+          <w:color w:val="auto"/>
+        </w:rPr>
+        <w:t>EBoX</w:t>
+      </w:r>
+      <w:proofErr w:type="spellEnd"/>
+      <w:r>
+        <w:rPr>
+          <w:rFonts w:ascii="Times New Roman" w:hAnsi="Times New Roman" w:cs="Times New Roman"/>
+          <w:b/>
+          <w:bCs/>
+          <w:color w:val="auto"/>
+        </w:rPr>
+        <w:t xml:space="preserve">: Evidence of behavior information exchange mechanism against selfish </w:t>
+      </w:r>
+      <w:r>
+        <w:rPr>
+          <w:rFonts w:ascii="Times New Roman" w:hAnsi="Times New Roman" w:cs="Times New Roman"/>
+          <w:b/>
+          <w:bCs/>
+          <w:color w:val="auto"/>
+        </w:rPr>
+        <w:t>attacks [</w:t>
+      </w:r>
+      <w:r>
+        <w:rPr>
+          <w:rFonts w:ascii="Times New Roman" w:hAnsi="Times New Roman" w:cs="Times New Roman"/>
+          <w:b/>
+          <w:bCs/>
+          <w:color w:val="auto"/>
+        </w:rPr>
+        <w:t>6</w:t>
+      </w:r>
+      <w:bookmarkStart w:id="23" w:name="_GoBack"/>
+      <w:bookmarkEnd w:id="23"/>
+      <w:r>
+        <w:rPr>
+          <w:rFonts w:ascii="Times New Roman" w:hAnsi="Times New Roman" w:cs="Times New Roman"/>
+          <w:b/>
+          <w:bCs/>
+          <w:color w:val="auto"/>
+        </w:rPr>
+        <w:t>]</w:t>
+      </w:r>
+    </w:p>
+    <w:p/>
+    <w:p>
+      <w:pPr>
         <w:spacing w:line="360" w:lineRule="auto"/>
         <w:jc w:val="both"/>
-      </w:pPr>
-    </w:p>
-    <w:p>
-      <w:pPr>
-        <w:spacing w:line="360" w:lineRule="auto"/>
-        <w:jc w:val="both"/>
-      </w:pPr>
-    </w:p>
-    <w:p>
-      <w:pPr>
-        <w:spacing w:line="360" w:lineRule="auto"/>
-        <w:jc w:val="both"/>
-      </w:pPr>
-    </w:p>
-    <w:p>
-      <w:pPr>
-        <w:spacing w:line="360" w:lineRule="auto"/>
-        <w:jc w:val="both"/>
-      </w:pPr>
-    </w:p>
-    <w:p>
-      <w:pPr>
-        <w:spacing w:line="360" w:lineRule="auto"/>
-        <w:jc w:val="both"/>
-      </w:pPr>
-    </w:p>
-    <w:p>
-      <w:pPr>
-        <w:spacing w:line="360" w:lineRule="auto"/>
-        <w:jc w:val="both"/>
-      </w:pPr>
+        <w:rPr>
+          <w:rFonts w:ascii="Times New Roman" w:hAnsi="Times New Roman" w:cs="Times New Roman"/>
+        </w:rPr>
+      </w:pPr>
+      <w:r>
+        <w:rPr>
+          <w:rFonts w:ascii="Times New Roman" w:hAnsi="Times New Roman" w:cs="Times New Roman"/>
+          <w:sz w:val="24"/>
+          <w:szCs w:val="24"/>
+        </w:rPr>
+        <w:t>Evidence of Behavior Information Exchange (</w:t>
+      </w:r>
+      <w:proofErr w:type="spellStart"/>
+      <w:r>
+        <w:rPr>
+          <w:rFonts w:ascii="Times New Roman" w:hAnsi="Times New Roman" w:cs="Times New Roman"/>
+          <w:sz w:val="24"/>
+          <w:szCs w:val="24"/>
+        </w:rPr>
+        <w:t>EBox</w:t>
+      </w:r>
+      <w:proofErr w:type="spellEnd"/>
+      <w:r>
+        <w:rPr>
+          <w:rFonts w:ascii="Times New Roman" w:hAnsi="Times New Roman" w:cs="Times New Roman"/>
+          <w:sz w:val="24"/>
+          <w:szCs w:val="24"/>
+        </w:rPr>
+        <w:t>) mechanism could detect selfish nodes and misbehaving nodes in the ad hoc network and ignore such nodes from the network. It uses a reputation-based schema to award penalty points for selfish network nodes and credit points for trustworthy network nodes. Santhosh J and Malini V K proposed this mechanism to estimate trust values by comparing their predefined threshold values.</w:t>
+      </w:r>
     </w:p>
     <w:p>
       <w:pPr>
@@ -14114,6 +14113,84 @@
         <w:spacing w:after="0" w:line="240" w:lineRule="auto"/>
         <w:ind w:left="640" w:hanging="640"/>
         <w:rPr>
+          <w:rFonts w:ascii="Times New Roman" w:hAnsi="Times New Roman" w:cs="Times New Roman"/>
+          <w:sz w:val="24"/>
+          <w:szCs w:val="24"/>
+        </w:rPr>
+      </w:pPr>
+      <w:r>
+        <w:rPr>
+          <w:rFonts w:ascii="Times New Roman" w:hAnsi="Times New Roman" w:cs="Times New Roman"/>
+          <w:sz w:val="24"/>
+          <w:szCs w:val="24"/>
+        </w:rPr>
+        <w:t xml:space="preserve">[5] </w:t>
+      </w:r>
+      <w:r>
+        <w:rPr>
+          <w:rFonts w:ascii="Times New Roman" w:hAnsi="Times New Roman" w:cs="Times New Roman"/>
+          <w:sz w:val="24"/>
+          <w:szCs w:val="24"/>
+        </w:rPr>
+        <w:t xml:space="preserve">     </w:t>
+      </w:r>
+      <w:r>
+        <w:rPr>
+          <w:rFonts w:ascii="Times New Roman" w:hAnsi="Times New Roman" w:cs="Times New Roman"/>
+          <w:sz w:val="24"/>
+          <w:szCs w:val="24"/>
+        </w:rPr>
+        <w:t xml:space="preserve">S. Subramanian and B. Ramachandran, “QOS </w:t>
+      </w:r>
+      <w:proofErr w:type="spellStart"/>
+      <w:r>
+        <w:rPr>
+          <w:rFonts w:ascii="Times New Roman" w:hAnsi="Times New Roman" w:cs="Times New Roman"/>
+          <w:sz w:val="24"/>
+          <w:szCs w:val="24"/>
+        </w:rPr>
+        <w:t>Assestion</w:t>
+      </w:r>
+      <w:proofErr w:type="spellEnd"/>
+      <w:r>
+        <w:rPr>
+          <w:rFonts w:ascii="Times New Roman" w:hAnsi="Times New Roman" w:cs="Times New Roman"/>
+          <w:sz w:val="24"/>
+          <w:szCs w:val="24"/>
+        </w:rPr>
+        <w:t xml:space="preserve"> in MANET Routing based on Trusted AODV,” Int. J. Ad hoc, Sens. Ubiquitous </w:t>
+      </w:r>
+      <w:proofErr w:type="spellStart"/>
+      <w:r>
+        <w:rPr>
+          <w:rFonts w:ascii="Times New Roman" w:hAnsi="Times New Roman" w:cs="Times New Roman"/>
+          <w:sz w:val="24"/>
+          <w:szCs w:val="24"/>
+        </w:rPr>
+        <w:t>Comput</w:t>
+      </w:r>
+      <w:proofErr w:type="spellEnd"/>
+      <w:r>
+        <w:rPr>
+          <w:rFonts w:ascii="Times New Roman" w:hAnsi="Times New Roman" w:cs="Times New Roman"/>
+          <w:sz w:val="24"/>
+          <w:szCs w:val="24"/>
+        </w:rPr>
+        <w:t>., vol. 3, no. 3, pp. 135–143, 2012.</w:t>
+      </w:r>
+    </w:p>
+    <w:p>
+      <w:pPr>
+        <w:pBdr>
+          <w:top w:val="nil"/>
+          <w:left w:val="nil"/>
+          <w:bottom w:val="nil"/>
+          <w:right w:val="nil"/>
+          <w:between w:val="nil"/>
+        </w:pBdr>
+        <w:spacing w:after="0" w:line="240" w:lineRule="auto"/>
+        <w:ind w:left="640" w:hanging="640"/>
+        <w:rPr>
           <w:rFonts w:ascii="Times New Roman" w:eastAsia="Times New Roman" w:hAnsi="Times New Roman" w:cs="Times New Roman"/>
           <w:color w:val="000000"/>
           <w:sz w:val="24"/>
@@ -14134,7 +14211,7 @@
           <w:sz w:val="24"/>
           <w:szCs w:val="24"/>
         </w:rPr>
-        <w:t>5</w:t>
+        <w:t>6</w:t>
       </w:r>
       <w:r>
         <w:rPr>
@@ -14158,30 +14235,66 @@
           <w:sz w:val="24"/>
           <w:szCs w:val="24"/>
         </w:rPr>
-        <w:t xml:space="preserve">S. Subramanian and B. Ramachandran, “QOS </w:t>
+        <w:t xml:space="preserve">J. S. </w:t>
       </w:r>
       <w:proofErr w:type="spellStart"/>
-      <w:r>
-        <w:rPr>
-          <w:rFonts w:ascii="Times New Roman" w:hAnsi="Times New Roman" w:cs="Times New Roman"/>
-          <w:sz w:val="24"/>
-          <w:szCs w:val="24"/>
-        </w:rPr>
-        <w:t>Assestion</w:t>
+      <w:proofErr w:type="gramStart"/>
+      <w:r>
+        <w:rPr>
+          <w:rFonts w:ascii="Times New Roman" w:hAnsi="Times New Roman" w:cs="Times New Roman"/>
+          <w:sz w:val="24"/>
+          <w:szCs w:val="24"/>
+        </w:rPr>
+        <w:t>S.Uma</w:t>
       </w:r>
       <w:proofErr w:type="spellEnd"/>
-      <w:r>
-        <w:rPr>
-          <w:rFonts w:ascii="Times New Roman" w:hAnsi="Times New Roman" w:cs="Times New Roman"/>
-          <w:sz w:val="24"/>
-          <w:szCs w:val="24"/>
-        </w:rPr>
-        <w:t xml:space="preserve"> in MANET Routing based on Trusted AODV,” Int. J. Ad hoc, Sens. Ubiquitous </w:t>
+      <w:proofErr w:type="gramEnd"/>
+      <w:r>
+        <w:rPr>
+          <w:rFonts w:ascii="Times New Roman" w:hAnsi="Times New Roman" w:cs="Times New Roman"/>
+          <w:sz w:val="24"/>
+          <w:szCs w:val="24"/>
+        </w:rPr>
+        <w:t xml:space="preserve">, “Human Interaction Pattern Mining Using Enhanced Artificial Bee Colony Algorithm S.,” </w:t>
+      </w:r>
+      <w:r>
+        <w:rPr>
+          <w:rFonts w:ascii="Times New Roman" w:hAnsi="Times New Roman" w:cs="Times New Roman"/>
+          <w:i/>
+          <w:iCs/>
+          <w:sz w:val="24"/>
+          <w:szCs w:val="24"/>
+        </w:rPr>
+        <w:t xml:space="preserve">Int. J. </w:t>
       </w:r>
       <w:proofErr w:type="spellStart"/>
       <w:r>
         <w:rPr>
           <w:rFonts w:ascii="Times New Roman" w:hAnsi="Times New Roman" w:cs="Times New Roman"/>
+          <w:i/>
+          <w:iCs/>
+          <w:sz w:val="24"/>
+          <w:szCs w:val="24"/>
+        </w:rPr>
+        <w:t>Innov</w:t>
+      </w:r>
+      <w:proofErr w:type="spellEnd"/>
+      <w:r>
+        <w:rPr>
+          <w:rFonts w:ascii="Times New Roman" w:hAnsi="Times New Roman" w:cs="Times New Roman"/>
+          <w:i/>
+          <w:iCs/>
+          <w:sz w:val="24"/>
+          <w:szCs w:val="24"/>
+        </w:rPr>
+        <w:t xml:space="preserve">. Res. </w:t>
+      </w:r>
+      <w:proofErr w:type="spellStart"/>
+      <w:r>
+        <w:rPr>
+          <w:rFonts w:ascii="Times New Roman" w:hAnsi="Times New Roman" w:cs="Times New Roman"/>
+          <w:i/>
+          <w:iCs/>
           <w:sz w:val="24"/>
           <w:szCs w:val="24"/>
         </w:rPr>
@@ -14191,10 +14304,42 @@
       <w:r>
         <w:rPr>
           <w:rFonts w:ascii="Times New Roman" w:hAnsi="Times New Roman" w:cs="Times New Roman"/>
-          <w:sz w:val="24"/>
-          <w:szCs w:val="24"/>
-        </w:rPr>
-        <w:t>., vol. 3, no. 3, pp. 135–143, 2012.</w:t>
+          <w:i/>
+          <w:iCs/>
+          <w:sz w:val="24"/>
+          <w:szCs w:val="24"/>
+        </w:rPr>
+        <w:t xml:space="preserve">. </w:t>
+      </w:r>
+      <w:proofErr w:type="spellStart"/>
+      <w:r>
+        <w:rPr>
+          <w:rFonts w:ascii="Times New Roman" w:hAnsi="Times New Roman" w:cs="Times New Roman"/>
+          <w:i/>
+          <w:iCs/>
+          <w:sz w:val="24"/>
+          <w:szCs w:val="24"/>
+        </w:rPr>
+        <w:t>Commun</w:t>
+      </w:r>
+      <w:proofErr w:type="spellEnd"/>
+      <w:r>
+        <w:rPr>
+          <w:rFonts w:ascii="Times New Roman" w:hAnsi="Times New Roman" w:cs="Times New Roman"/>
+          <w:i/>
+          <w:iCs/>
+          <w:sz w:val="24"/>
+          <w:szCs w:val="24"/>
+        </w:rPr>
+        <w:t>. Eng.</w:t>
+      </w:r>
+      <w:r>
+        <w:rPr>
+          <w:rFonts w:ascii="Times New Roman" w:hAnsi="Times New Roman" w:cs="Times New Roman"/>
+          <w:sz w:val="24"/>
+          <w:szCs w:val="24"/>
+        </w:rPr>
+        <w:t>, vol. 3, no. 10, pp. 10131–10138, 2015.</w:t>
       </w:r>
     </w:p>
     <w:sectPr>
@@ -16900,7 +17045,7 @@
 </file>
 
 <file path=customXml/itemProps1.xml><?xml version="1.0" encoding="utf-8"?>
-<ds:datastoreItem xmlns:ds="http://schemas.openxmlformats.org/officeDocument/2006/customXml" ds:itemID="{7DF786B4-85F1-4FD2-86E2-77DB7AD0B59D}">
+<ds:datastoreItem xmlns:ds="http://schemas.openxmlformats.org/officeDocument/2006/customXml" ds:itemID="{EAD4909E-9D52-4560-9BEC-E65A64B05033}">
   <ds:schemaRefs>
     <ds:schemaRef ds:uri="http://schemas.openxmlformats.org/officeDocument/2006/bibliography"/>
   </ds:schemaRefs>

--- a/18-024_IT14098888_Thesis.docx
+++ b/18-024_IT14098888_Thesis.docx
@@ -7265,7 +7265,7 @@
           <w:bCs/>
           <w:color w:val="auto"/>
         </w:rPr>
-        <w:t xml:space="preserve">: Evidence of behavior information exchange mechanism against selfish </w:t>
+        <w:t>: Evidence of behavior information exchange mechanism against selfish attacks [</w:t>
       </w:r>
       <w:r>
         <w:rPr>
@@ -7274,7 +7274,7 @@
           <w:bCs/>
           <w:color w:val="auto"/>
         </w:rPr>
-        <w:t>attacks [</w:t>
+        <w:t>6</w:t>
       </w:r>
       <w:r>
         <w:rPr>
@@ -7283,36 +7283,114 @@
           <w:bCs/>
           <w:color w:val="auto"/>
         </w:rPr>
-        <w:t>6</w:t>
-      </w:r>
-      <w:bookmarkStart w:id="23" w:name="_GoBack"/>
-      <w:bookmarkEnd w:id="23"/>
-      <w:r>
+        <w:t>]</w:t>
+      </w:r>
+    </w:p>
+    <w:p/>
+    <w:p>
+      <w:pPr>
+        <w:spacing w:line="360" w:lineRule="auto"/>
+        <w:jc w:val="both"/>
+        <w:rPr>
+          <w:rFonts w:ascii="Times New Roman" w:hAnsi="Times New Roman" w:cs="Times New Roman"/>
+        </w:rPr>
+      </w:pPr>
+      <w:r>
+        <w:rPr>
+          <w:rFonts w:ascii="Times New Roman" w:hAnsi="Times New Roman" w:cs="Times New Roman"/>
+          <w:sz w:val="24"/>
+          <w:szCs w:val="24"/>
+        </w:rPr>
+        <w:t>Evidence of Behavior Information Exchange (</w:t>
+      </w:r>
+      <w:proofErr w:type="spellStart"/>
+      <w:r>
+        <w:rPr>
+          <w:rFonts w:ascii="Times New Roman" w:hAnsi="Times New Roman" w:cs="Times New Roman"/>
+          <w:sz w:val="24"/>
+          <w:szCs w:val="24"/>
+        </w:rPr>
+        <w:t>EBox</w:t>
+      </w:r>
+      <w:proofErr w:type="spellEnd"/>
+      <w:r>
+        <w:rPr>
+          <w:rFonts w:ascii="Times New Roman" w:hAnsi="Times New Roman" w:cs="Times New Roman"/>
+          <w:sz w:val="24"/>
+          <w:szCs w:val="24"/>
+        </w:rPr>
+        <w:t>) mechanism could detect selfish nodes and misbehaving nodes in the ad hoc network and ignore such nodes from the network. It uses a reputation-based schema to award penalty points for selfish network nodes and credit points for trustworthy network nodes. Santhosh J and Malini V K proposed this mechanism to estimate trust values by comparing their predefined threshold values.</w:t>
+      </w:r>
+    </w:p>
+    <w:p>
+      <w:pPr>
+        <w:spacing w:line="360" w:lineRule="auto"/>
+        <w:jc w:val="both"/>
+      </w:pPr>
+    </w:p>
+    <w:p>
+      <w:pPr>
+        <w:pStyle w:val="Heading3"/>
+        <w:numPr>
+          <w:ilvl w:val="2"/>
+          <w:numId w:val="10"/>
+        </w:numPr>
         <w:rPr>
           <w:rFonts w:ascii="Times New Roman" w:hAnsi="Times New Roman" w:cs="Times New Roman"/>
           <w:b/>
           <w:bCs/>
           <w:color w:val="auto"/>
         </w:rPr>
+      </w:pPr>
+      <w:r>
+        <w:rPr>
+          <w:rFonts w:ascii="Times New Roman" w:hAnsi="Times New Roman" w:cs="Times New Roman"/>
+          <w:b/>
+          <w:bCs/>
+          <w:color w:val="auto"/>
+        </w:rPr>
+        <w:t>QoS of MANET through trust based AODV routing protocol by exclusion of black hole attack [</w:t>
+      </w:r>
+      <w:r>
+        <w:rPr>
+          <w:rFonts w:ascii="Times New Roman" w:hAnsi="Times New Roman" w:cs="Times New Roman"/>
+          <w:b/>
+          <w:bCs/>
+          <w:color w:val="auto"/>
+        </w:rPr>
+        <w:t>7</w:t>
+      </w:r>
+      <w:r>
+        <w:rPr>
+          <w:rFonts w:ascii="Times New Roman" w:hAnsi="Times New Roman" w:cs="Times New Roman"/>
+          <w:b/>
+          <w:bCs/>
+          <w:color w:val="auto"/>
+        </w:rPr>
         <w:t>]</w:t>
       </w:r>
     </w:p>
-    <w:p/>
     <w:p>
       <w:pPr>
         <w:spacing w:line="360" w:lineRule="auto"/>
         <w:jc w:val="both"/>
-        <w:rPr>
-          <w:rFonts w:ascii="Times New Roman" w:hAnsi="Times New Roman" w:cs="Times New Roman"/>
-        </w:rPr>
-      </w:pPr>
-      <w:r>
-        <w:rPr>
-          <w:rFonts w:ascii="Times New Roman" w:hAnsi="Times New Roman" w:cs="Times New Roman"/>
-          <w:sz w:val="24"/>
-          <w:szCs w:val="24"/>
-        </w:rPr>
-        <w:t>Evidence of Behavior Information Exchange (</w:t>
+      </w:pPr>
+    </w:p>
+    <w:p>
+      <w:pPr>
+        <w:spacing w:line="360" w:lineRule="auto"/>
+        <w:jc w:val="both"/>
+        <w:rPr>
+          <w:rFonts w:ascii="Times New Roman" w:hAnsi="Times New Roman" w:cs="Times New Roman"/>
+        </w:rPr>
+      </w:pPr>
+      <w:r>
+        <w:rPr>
+          <w:rFonts w:ascii="Times New Roman" w:hAnsi="Times New Roman" w:cs="Times New Roman"/>
+          <w:sz w:val="24"/>
+          <w:szCs w:val="24"/>
+        </w:rPr>
+        <w:t xml:space="preserve">Radha Krishna Bar, Jyotsna Kumar Mandal and </w:t>
       </w:r>
       <w:proofErr w:type="spellStart"/>
       <w:r>
@@ -7321,7 +7399,7 @@
           <w:sz w:val="24"/>
           <w:szCs w:val="24"/>
         </w:rPr>
-        <w:t>EBox</w:t>
+        <w:t>Moirangthem</w:t>
       </w:r>
       <w:proofErr w:type="spellEnd"/>
       <w:r>
@@ -7330,8 +7408,113 @@
           <w:sz w:val="24"/>
           <w:szCs w:val="24"/>
         </w:rPr>
-        <w:t>) mechanism could detect selfish nodes and misbehaving nodes in the ad hoc network and ignore such nodes from the network. It uses a reputation-based schema to award penalty points for selfish network nodes and credit points for trustworthy network nodes. Santhosh J and Malini V K proposed this mechanism to estimate trust values by comparing their predefined threshold values.</w:t>
-      </w:r>
+        <w:t xml:space="preserve"> </w:t>
+      </w:r>
+      <w:proofErr w:type="spellStart"/>
+      <w:r>
+        <w:rPr>
+          <w:rFonts w:ascii="Times New Roman" w:hAnsi="Times New Roman" w:cs="Times New Roman"/>
+          <w:sz w:val="24"/>
+          <w:szCs w:val="24"/>
+        </w:rPr>
+        <w:t>Marjit</w:t>
+      </w:r>
+      <w:proofErr w:type="spellEnd"/>
+      <w:r>
+        <w:rPr>
+          <w:rFonts w:ascii="Times New Roman" w:hAnsi="Times New Roman" w:cs="Times New Roman"/>
+          <w:sz w:val="24"/>
+          <w:szCs w:val="24"/>
+        </w:rPr>
+        <w:t xml:space="preserve"> Singh have proposed to evaluate trust values for nodes in the ad hoc networks based upon two criteria which their ability to forward data packets and forward RREQ for a given </w:t>
+      </w:r>
+      <w:r>
+        <w:rPr>
+          <w:rFonts w:ascii="Times New Roman" w:hAnsi="Times New Roman" w:cs="Times New Roman"/>
+          <w:sz w:val="24"/>
+          <w:szCs w:val="24"/>
+        </w:rPr>
+        <w:lastRenderedPageBreak/>
+        <w:t>network node. Finally trust value is calculated as a multiplication of forwarded data packets ratio and forwarded RREQ packets ratio. Then trust value is recorded in the routing table to take routing decisions.</w:t>
+      </w:r>
+    </w:p>
+    <w:p>
+      <w:pPr>
+        <w:spacing w:line="360" w:lineRule="auto"/>
+        <w:jc w:val="both"/>
+      </w:pPr>
+    </w:p>
+    <w:p>
+      <w:pPr>
+        <w:spacing w:line="360" w:lineRule="auto"/>
+        <w:jc w:val="both"/>
+      </w:pPr>
+    </w:p>
+    <w:p>
+      <w:pPr>
+        <w:spacing w:line="360" w:lineRule="auto"/>
+        <w:jc w:val="both"/>
+      </w:pPr>
+    </w:p>
+    <w:p>
+      <w:pPr>
+        <w:spacing w:line="360" w:lineRule="auto"/>
+        <w:jc w:val="both"/>
+      </w:pPr>
+    </w:p>
+    <w:p>
+      <w:pPr>
+        <w:spacing w:line="360" w:lineRule="auto"/>
+        <w:jc w:val="both"/>
+      </w:pPr>
+    </w:p>
+    <w:p>
+      <w:pPr>
+        <w:spacing w:line="360" w:lineRule="auto"/>
+        <w:jc w:val="both"/>
+      </w:pPr>
+    </w:p>
+    <w:p>
+      <w:pPr>
+        <w:spacing w:line="360" w:lineRule="auto"/>
+        <w:jc w:val="both"/>
+      </w:pPr>
+    </w:p>
+    <w:p>
+      <w:pPr>
+        <w:spacing w:line="360" w:lineRule="auto"/>
+        <w:jc w:val="both"/>
+      </w:pPr>
+    </w:p>
+    <w:p>
+      <w:pPr>
+        <w:spacing w:line="360" w:lineRule="auto"/>
+        <w:jc w:val="both"/>
+      </w:pPr>
+    </w:p>
+    <w:p>
+      <w:pPr>
+        <w:spacing w:line="360" w:lineRule="auto"/>
+        <w:jc w:val="both"/>
+      </w:pPr>
+    </w:p>
+    <w:p>
+      <w:pPr>
+        <w:spacing w:line="360" w:lineRule="auto"/>
+        <w:jc w:val="both"/>
+      </w:pPr>
+    </w:p>
+    <w:p>
+      <w:pPr>
+        <w:spacing w:line="360" w:lineRule="auto"/>
+        <w:jc w:val="both"/>
+      </w:pPr>
+    </w:p>
+    <w:p>
+      <w:pPr>
+        <w:spacing w:line="360" w:lineRule="auto"/>
+        <w:jc w:val="both"/>
+      </w:pPr>
     </w:p>
     <w:p>
       <w:pPr>
@@ -7383,8 +7566,8 @@
           <w:sz w:val="28"/>
         </w:rPr>
       </w:pPr>
-      <w:bookmarkStart w:id="24" w:name="_Toc494902465"/>
-      <w:bookmarkStart w:id="25" w:name="_Toc526546966"/>
+      <w:bookmarkStart w:id="23" w:name="_Toc494902465"/>
+      <w:bookmarkStart w:id="24" w:name="_Toc526546966"/>
       <w:r>
         <w:rPr>
           <w:color w:val="000000" w:themeColor="text1"/>
@@ -7393,8 +7576,8 @@
         <w:lastRenderedPageBreak/>
         <w:t>METHODOLOGY</w:t>
       </w:r>
+      <w:bookmarkEnd w:id="23"/>
       <w:bookmarkEnd w:id="24"/>
-      <w:bookmarkEnd w:id="25"/>
     </w:p>
     <w:p>
       <w:pPr>
@@ -7421,7 +7604,7 @@
           <w:szCs w:val="24"/>
         </w:rPr>
       </w:pPr>
-      <w:bookmarkStart w:id="26" w:name="_Toc526546967"/>
+      <w:bookmarkStart w:id="25" w:name="_Toc526546967"/>
       <w:r>
         <w:rPr>
           <w:rFonts w:ascii="Times New Roman" w:eastAsia="Times New Roman" w:hAnsi="Times New Roman" w:cs="Times New Roman"/>
@@ -7432,7 +7615,7 @@
         </w:rPr>
         <w:t>Spiral Model</w:t>
       </w:r>
-      <w:bookmarkEnd w:id="26"/>
+      <w:bookmarkEnd w:id="25"/>
     </w:p>
     <w:p>
       <w:pPr>
@@ -7502,7 +7685,7 @@
           <w:szCs w:val="24"/>
         </w:rPr>
       </w:pPr>
-      <w:bookmarkStart w:id="27" w:name="_Toc523767705"/>
+      <w:bookmarkStart w:id="26" w:name="_Toc523767705"/>
       <w:r>
         <w:rPr>
           <w:rFonts w:ascii="Times New Roman" w:hAnsi="Times New Roman" w:cs="Times New Roman"/>
@@ -7581,7 +7764,7 @@
         </w:rPr>
         <w:t>.1: Backup Table</w:t>
       </w:r>
-      <w:bookmarkEnd w:id="27"/>
+      <w:bookmarkEnd w:id="26"/>
     </w:p>
     <w:tbl>
       <w:tblPr>
@@ -7801,7 +7984,7 @@
           <w:color w:val="auto"/>
         </w:rPr>
       </w:pPr>
-      <w:bookmarkStart w:id="28" w:name="_Toc526546968"/>
+      <w:bookmarkStart w:id="27" w:name="_Toc526546968"/>
       <w:r>
         <w:rPr>
           <w:rFonts w:ascii="Times New Roman" w:hAnsi="Times New Roman" w:cs="Times New Roman"/>
@@ -7811,7 +7994,7 @@
         </w:rPr>
         <w:t>Collaborative malicious node discovery process</w:t>
       </w:r>
-      <w:bookmarkEnd w:id="28"/>
+      <w:bookmarkEnd w:id="27"/>
     </w:p>
     <w:p/>
     <w:p>
@@ -8119,7 +8302,7 @@
                                 <w:szCs w:val="36"/>
                               </w:rPr>
                             </w:pPr>
-                            <w:bookmarkStart w:id="29" w:name="_Toc523767917"/>
+                            <w:bookmarkStart w:id="28" w:name="_Toc523767917"/>
                             <w:r>
                               <w:rPr>
                                 <w:rFonts w:ascii="Times New Roman" w:hAnsi="Times New Roman" w:cs="Times New Roman"/>
@@ -8264,7 +8447,7 @@
                               </w:rPr>
                               <w:t>odel</w:t>
                             </w:r>
-                            <w:bookmarkEnd w:id="29"/>
+                            <w:bookmarkEnd w:id="28"/>
                           </w:p>
                         </w:txbxContent>
                       </wps:txbx>
@@ -8298,7 +8481,7 @@
                           <w:szCs w:val="36"/>
                         </w:rPr>
                       </w:pPr>
-                      <w:bookmarkStart w:id="30" w:name="_Toc523767917"/>
+                      <w:bookmarkStart w:id="29" w:name="_Toc523767917"/>
                       <w:r>
                         <w:rPr>
                           <w:rFonts w:ascii="Times New Roman" w:hAnsi="Times New Roman" w:cs="Times New Roman"/>
@@ -8443,7 +8626,7 @@
                         </w:rPr>
                         <w:t>odel</w:t>
                       </w:r>
-                      <w:bookmarkEnd w:id="30"/>
+                      <w:bookmarkEnd w:id="29"/>
                     </w:p>
                   </w:txbxContent>
                 </v:textbox>
@@ -8889,7 +9072,7 @@
           <w:bCs/>
         </w:rPr>
       </w:pPr>
-      <w:bookmarkStart w:id="31" w:name="_Toc526546969"/>
+      <w:bookmarkStart w:id="30" w:name="_Toc526546969"/>
       <w:r>
         <w:rPr>
           <w:rFonts w:ascii="Times New Roman" w:hAnsi="Times New Roman" w:cs="Times New Roman"/>
@@ -8899,7 +9082,7 @@
         </w:rPr>
         <w:t>Penalty phase</w:t>
       </w:r>
-      <w:bookmarkEnd w:id="31"/>
+      <w:bookmarkEnd w:id="30"/>
       <w:r>
         <w:rPr>
           <w:rFonts w:ascii="Times New Roman" w:hAnsi="Times New Roman" w:cs="Times New Roman"/>
@@ -9574,7 +9757,7 @@
           <w:szCs w:val="24"/>
         </w:rPr>
       </w:pPr>
-      <w:bookmarkStart w:id="32" w:name="_Toc526546970"/>
+      <w:bookmarkStart w:id="31" w:name="_Toc526546970"/>
       <w:r>
         <w:rPr>
           <w:rFonts w:ascii="Times New Roman" w:hAnsi="Times New Roman" w:cs="Times New Roman"/>
@@ -9586,7 +9769,7 @@
         </w:rPr>
         <w:t>Deep Reinforcement Learning Model</w:t>
       </w:r>
-      <w:bookmarkEnd w:id="32"/>
+      <w:bookmarkEnd w:id="31"/>
     </w:p>
     <w:p/>
     <w:p>
@@ -9690,8 +9873,8 @@
           <w:szCs w:val="24"/>
         </w:rPr>
       </w:pPr>
-      <w:bookmarkStart w:id="33" w:name="_3znysh7" w:colFirst="0" w:colLast="0"/>
-      <w:bookmarkEnd w:id="33"/>
+      <w:bookmarkStart w:id="32" w:name="_3znysh7" w:colFirst="0" w:colLast="0"/>
+      <w:bookmarkEnd w:id="32"/>
       <w:r>
         <w:rPr>
           <w:noProof/>
@@ -10051,7 +10234,9 @@
           <w:sz w:val="28"/>
         </w:rPr>
       </w:pPr>
-      <w:bookmarkStart w:id="34" w:name="_Toc526546971"/>
+      <w:bookmarkStart w:id="33" w:name="_Toc526546971"/>
+      <w:bookmarkStart w:id="34" w:name="_GoBack"/>
+      <w:bookmarkEnd w:id="34"/>
       <w:r>
         <w:rPr>
           <w:color w:val="000000" w:themeColor="text1"/>
@@ -10060,7 +10245,7 @@
         <w:lastRenderedPageBreak/>
         <w:t>RESULTS AND DISCUSSION</w:t>
       </w:r>
-      <w:bookmarkEnd w:id="34"/>
+      <w:bookmarkEnd w:id="33"/>
     </w:p>
     <w:p>
       <w:pPr>
@@ -14191,51 +14376,18 @@
         <w:spacing w:after="0" w:line="240" w:lineRule="auto"/>
         <w:ind w:left="640" w:hanging="640"/>
         <w:rPr>
-          <w:rFonts w:ascii="Times New Roman" w:eastAsia="Times New Roman" w:hAnsi="Times New Roman" w:cs="Times New Roman"/>
-          <w:color w:val="000000"/>
-          <w:sz w:val="24"/>
-          <w:szCs w:val="24"/>
-        </w:rPr>
-      </w:pPr>
-      <w:r>
-        <w:rPr>
-          <w:rFonts w:ascii="Times New Roman" w:hAnsi="Times New Roman" w:cs="Times New Roman"/>
-          <w:sz w:val="24"/>
-          <w:szCs w:val="24"/>
-        </w:rPr>
-        <w:t>[</w:t>
-      </w:r>
-      <w:r>
-        <w:rPr>
-          <w:rFonts w:ascii="Times New Roman" w:hAnsi="Times New Roman" w:cs="Times New Roman"/>
-          <w:sz w:val="24"/>
-          <w:szCs w:val="24"/>
-        </w:rPr>
-        <w:t>6</w:t>
-      </w:r>
-      <w:r>
-        <w:rPr>
-          <w:rFonts w:ascii="Times New Roman" w:hAnsi="Times New Roman" w:cs="Times New Roman"/>
-          <w:sz w:val="24"/>
-          <w:szCs w:val="24"/>
-        </w:rPr>
-        <w:t xml:space="preserve">] </w:t>
-      </w:r>
-      <w:r>
-        <w:rPr>
-          <w:rFonts w:ascii="Times New Roman" w:hAnsi="Times New Roman" w:cs="Times New Roman"/>
-          <w:sz w:val="24"/>
-          <w:szCs w:val="24"/>
-        </w:rPr>
-        <w:t xml:space="preserve">     </w:t>
-      </w:r>
-      <w:r>
-        <w:rPr>
-          <w:rFonts w:ascii="Times New Roman" w:hAnsi="Times New Roman" w:cs="Times New Roman"/>
-          <w:sz w:val="24"/>
-          <w:szCs w:val="24"/>
-        </w:rPr>
-        <w:t xml:space="preserve">J. S. </w:t>
+          <w:rFonts w:ascii="Times New Roman" w:hAnsi="Times New Roman" w:cs="Times New Roman"/>
+          <w:sz w:val="24"/>
+          <w:szCs w:val="24"/>
+        </w:rPr>
+      </w:pPr>
+      <w:r>
+        <w:rPr>
+          <w:rFonts w:ascii="Times New Roman" w:hAnsi="Times New Roman" w:cs="Times New Roman"/>
+          <w:sz w:val="24"/>
+          <w:szCs w:val="24"/>
+        </w:rPr>
+        <w:t xml:space="preserve">[6]      J. S. </w:t>
       </w:r>
       <w:proofErr w:type="spellStart"/>
       <w:proofErr w:type="gramStart"/>
@@ -14340,6 +14492,77 @@
           <w:szCs w:val="24"/>
         </w:rPr>
         <w:t>, vol. 3, no. 10, pp. 10131–10138, 2015.</w:t>
+      </w:r>
+    </w:p>
+    <w:p>
+      <w:pPr>
+        <w:pBdr>
+          <w:top w:val="nil"/>
+          <w:left w:val="nil"/>
+          <w:bottom w:val="nil"/>
+          <w:right w:val="nil"/>
+          <w:between w:val="nil"/>
+        </w:pBdr>
+        <w:spacing w:after="0" w:line="240" w:lineRule="auto"/>
+        <w:ind w:left="640" w:hanging="640"/>
+        <w:rPr>
+          <w:rFonts w:ascii="Times New Roman" w:eastAsia="Times New Roman" w:hAnsi="Times New Roman" w:cs="Times New Roman"/>
+          <w:color w:val="000000"/>
+          <w:sz w:val="24"/>
+          <w:szCs w:val="24"/>
+        </w:rPr>
+      </w:pPr>
+      <w:r>
+        <w:rPr>
+          <w:rFonts w:ascii="Times New Roman" w:hAnsi="Times New Roman" w:cs="Times New Roman"/>
+          <w:sz w:val="24"/>
+          <w:szCs w:val="24"/>
+        </w:rPr>
+        <w:t xml:space="preserve">[7]       </w:t>
+      </w:r>
+      <w:r>
+        <w:rPr>
+          <w:rFonts w:ascii="Times New Roman" w:hAnsi="Times New Roman" w:cs="Times New Roman"/>
+          <w:sz w:val="24"/>
+          <w:szCs w:val="24"/>
+        </w:rPr>
+        <w:t xml:space="preserve">R. K. Bar, J. K. Mandal, and M. M. Singh, “QoS of </w:t>
+      </w:r>
+      <w:proofErr w:type="spellStart"/>
+      <w:r>
+        <w:rPr>
+          <w:rFonts w:ascii="Times New Roman" w:hAnsi="Times New Roman" w:cs="Times New Roman"/>
+          <w:sz w:val="24"/>
+          <w:szCs w:val="24"/>
+        </w:rPr>
+        <w:t>MANet</w:t>
+      </w:r>
+      <w:proofErr w:type="spellEnd"/>
+      <w:r>
+        <w:rPr>
+          <w:rFonts w:ascii="Times New Roman" w:hAnsi="Times New Roman" w:cs="Times New Roman"/>
+          <w:sz w:val="24"/>
+          <w:szCs w:val="24"/>
+        </w:rPr>
+        <w:t xml:space="preserve"> Through Trust based AODV Routing Protocol by Exclusion of Black Hole Attack,” </w:t>
+      </w:r>
+      <w:r>
+        <w:rPr>
+          <w:rFonts w:ascii="Times New Roman" w:hAnsi="Times New Roman" w:cs="Times New Roman"/>
+          <w:i/>
+          <w:iCs/>
+          <w:sz w:val="24"/>
+          <w:szCs w:val="24"/>
+        </w:rPr>
+        <w:t>Procedia Technol.</w:t>
+      </w:r>
+      <w:r>
+        <w:rPr>
+          <w:rFonts w:ascii="Times New Roman" w:hAnsi="Times New Roman" w:cs="Times New Roman"/>
+          <w:sz w:val="24"/>
+          <w:szCs w:val="24"/>
+        </w:rPr>
+        <w:t>, vol. 10, pp. 530–537, 2013.</w:t>
       </w:r>
     </w:p>
     <w:sectPr>
@@ -17045,7 +17268,7 @@
 </file>
 
 <file path=customXml/itemProps1.xml><?xml version="1.0" encoding="utf-8"?>
-<ds:datastoreItem xmlns:ds="http://schemas.openxmlformats.org/officeDocument/2006/customXml" ds:itemID="{EAD4909E-9D52-4560-9BEC-E65A64B05033}">
+<ds:datastoreItem xmlns:ds="http://schemas.openxmlformats.org/officeDocument/2006/customXml" ds:itemID="{D555639F-D9A6-4A95-A749-A88B272EA929}">
   <ds:schemaRefs>
     <ds:schemaRef ds:uri="http://schemas.openxmlformats.org/officeDocument/2006/bibliography"/>
   </ds:schemaRefs>

--- a/18-024_IT14098888_Thesis.docx
+++ b/18-024_IT14098888_Thesis.docx
@@ -631,7 +631,7 @@
         </w:rPr>
       </w:pPr>
       <w:bookmarkStart w:id="0" w:name="_se02co50wdo6" w:colFirst="0" w:colLast="0"/>
-      <w:bookmarkStart w:id="1" w:name="_Toc526546951"/>
+      <w:bookmarkStart w:id="1" w:name="_Toc526582118"/>
       <w:bookmarkEnd w:id="0"/>
       <w:r>
         <w:rPr>
@@ -658,7 +658,7 @@
           <w:rFonts w:ascii="Times New Roman" w:hAnsi="Times New Roman" w:cs="Times New Roman"/>
           <w:sz w:val="24"/>
         </w:rPr>
-        <w:t>“I declare that this is my own work and this dissertation” does not incorporate without acknowledgement any material previously submitted for a Degree or Diploma in any other University or institute of higher learning and to the best of my knowledge and belief it does not contain any material previously published or written by another person except where the acknowledgement is made in the text.</w:t>
+        <w:t>“I declare that this is my own work and this dissertation” does not incorporate without acknowledgment any material previously submitted for a Degree or Diploma in any other University or institute of higher learning and to the best of my knowledge and belief it does not contain any material previously published or written by another person except where the acknowledgment is made in the text.</w:t>
       </w:r>
     </w:p>
     <w:p>
@@ -689,7 +689,23 @@
           <w:rFonts w:ascii="Times New Roman" w:hAnsi="Times New Roman" w:cs="Times New Roman"/>
           <w:sz w:val="24"/>
         </w:rPr>
-        <w:t>exclusive right to reproduce and distribute my dissertation, in whole or in part in print, electronic or other medium. I retain the right to use this content in whole or part in future works (such as articles or books).</w:t>
+        <w:t xml:space="preserve">exclusive right to reproduce and distribute my dissertation, in whole or in part in print, electronic or other </w:t>
+      </w:r>
+      <w:r>
+        <w:rPr>
+          <w:rFonts w:ascii="Times New Roman" w:hAnsi="Times New Roman" w:cs="Times New Roman"/>
+          <w:sz w:val="24"/>
+        </w:rPr>
+        <w:t>media</w:t>
+      </w:r>
+      <w:bookmarkStart w:id="2" w:name="_GoBack"/>
+      <w:bookmarkEnd w:id="2"/>
+      <w:r>
+        <w:rPr>
+          <w:rFonts w:ascii="Times New Roman" w:hAnsi="Times New Roman" w:cs="Times New Roman"/>
+          <w:sz w:val="24"/>
+        </w:rPr>
+        <w:t>. I retain the right to use this content in whole or part in future works (such as articles or books).</w:t>
       </w:r>
     </w:p>
     <w:p>
@@ -987,7 +1003,7 @@
         </w:rPr>
         <w:t xml:space="preserve"> out research for the </w:t>
       </w:r>
-      <w:bookmarkStart w:id="2" w:name="_Hlk523433606"/>
+      <w:bookmarkStart w:id="3" w:name="_Hlk523433606"/>
       <w:r>
         <w:rPr>
           <w:rFonts w:ascii="Times New Roman" w:eastAsia="Times New Roman" w:hAnsi="Times New Roman" w:cs="Times New Roman"/>
@@ -1004,7 +1020,7 @@
         </w:rPr>
         <w:t>issertation</w:t>
       </w:r>
-      <w:bookmarkEnd w:id="2"/>
+      <w:bookmarkEnd w:id="3"/>
       <w:r>
         <w:rPr>
           <w:rFonts w:ascii="Times New Roman" w:eastAsia="Times New Roman" w:hAnsi="Times New Roman" w:cs="Times New Roman"/>
@@ -1215,8 +1231,8 @@
           <w:szCs w:val="44"/>
         </w:rPr>
       </w:pPr>
-      <w:bookmarkStart w:id="3" w:name="_Toc494902457"/>
-      <w:bookmarkStart w:id="4" w:name="_Toc526546952"/>
+      <w:bookmarkStart w:id="4" w:name="_Toc494902457"/>
+      <w:bookmarkStart w:id="5" w:name="_Toc526582119"/>
       <w:r>
         <w:rPr>
           <w:color w:val="000000" w:themeColor="text1"/>
@@ -1234,8 +1250,8 @@
         </w:rPr>
         <w:t>bstract</w:t>
       </w:r>
-      <w:bookmarkEnd w:id="3"/>
       <w:bookmarkEnd w:id="4"/>
+      <w:bookmarkEnd w:id="5"/>
     </w:p>
     <w:p>
       <w:pPr>
@@ -1408,8 +1424,8 @@
           <w:szCs w:val="28"/>
         </w:rPr>
       </w:pPr>
-      <w:bookmarkStart w:id="5" w:name="_Toc494902458"/>
-      <w:bookmarkStart w:id="6" w:name="_Toc526546953"/>
+      <w:bookmarkStart w:id="6" w:name="_Toc494902458"/>
+      <w:bookmarkStart w:id="7" w:name="_Toc526582120"/>
       <w:r>
         <w:rPr>
           <w:sz w:val="28"/>
@@ -1418,8 +1434,8 @@
         <w:lastRenderedPageBreak/>
         <w:t>ACKNOWLEDGEMENT</w:t>
       </w:r>
-      <w:bookmarkEnd w:id="5"/>
       <w:bookmarkEnd w:id="6"/>
+      <w:bookmarkEnd w:id="7"/>
     </w:p>
     <w:p>
       <w:pPr>
@@ -1810,7 +1826,7 @@
           <w:szCs w:val="28"/>
         </w:rPr>
       </w:pPr>
-      <w:bookmarkStart w:id="7" w:name="_Toc526546954"/>
+      <w:bookmarkStart w:id="8" w:name="_Toc526582121"/>
       <w:r>
         <w:rPr>
           <w:sz w:val="28"/>
@@ -1819,7 +1835,7 @@
         <w:lastRenderedPageBreak/>
         <w:t>TABLE OF CONTENTS</w:t>
       </w:r>
-      <w:bookmarkEnd w:id="7"/>
+      <w:bookmarkEnd w:id="8"/>
     </w:p>
     <w:p/>
     <w:sdt>
@@ -1885,7 +1901,7 @@
             </w:rPr>
             <w:fldChar w:fldCharType="separate"/>
           </w:r>
-          <w:hyperlink w:anchor="_Toc526546951" w:history="1">
+          <w:hyperlink w:anchor="_Toc526582118" w:history="1">
             <w:r>
               <w:rPr>
                 <w:rStyle w:val="Hyperlink"/>
@@ -1912,7 +1928,7 @@
                 <w:noProof/>
                 <w:webHidden/>
               </w:rPr>
-              <w:instrText xml:space="preserve"> PAGEREF _Toc526546951 \h </w:instrText>
+              <w:instrText xml:space="preserve"> PAGEREF _Toc526582118 \h </w:instrText>
             </w:r>
             <w:r>
               <w:rPr>
@@ -1954,7 +1970,7 @@
               <w:noProof/>
             </w:rPr>
           </w:pPr>
-          <w:hyperlink w:anchor="_Toc526546952" w:history="1">
+          <w:hyperlink w:anchor="_Toc526582119" w:history="1">
             <w:r>
               <w:rPr>
                 <w:rStyle w:val="Hyperlink"/>
@@ -1981,7 +1997,7 @@
                 <w:noProof/>
                 <w:webHidden/>
               </w:rPr>
-              <w:instrText xml:space="preserve"> PAGEREF _Toc526546952 \h </w:instrText>
+              <w:instrText xml:space="preserve"> PAGEREF _Toc526582119 \h </w:instrText>
             </w:r>
             <w:r>
               <w:rPr>
@@ -2023,7 +2039,7 @@
               <w:noProof/>
             </w:rPr>
           </w:pPr>
-          <w:hyperlink w:anchor="_Toc526546953" w:history="1">
+          <w:hyperlink w:anchor="_Toc526582120" w:history="1">
             <w:r>
               <w:rPr>
                 <w:rStyle w:val="Hyperlink"/>
@@ -2050,7 +2066,7 @@
                 <w:noProof/>
                 <w:webHidden/>
               </w:rPr>
-              <w:instrText xml:space="preserve"> PAGEREF _Toc526546953 \h </w:instrText>
+              <w:instrText xml:space="preserve"> PAGEREF _Toc526582120 \h </w:instrText>
             </w:r>
             <w:r>
               <w:rPr>
@@ -2092,7 +2108,7 @@
               <w:noProof/>
             </w:rPr>
           </w:pPr>
-          <w:hyperlink w:anchor="_Toc526546954" w:history="1">
+          <w:hyperlink w:anchor="_Toc526582121" w:history="1">
             <w:r>
               <w:rPr>
                 <w:rStyle w:val="Hyperlink"/>
@@ -2119,7 +2135,7 @@
                 <w:noProof/>
                 <w:webHidden/>
               </w:rPr>
-              <w:instrText xml:space="preserve"> PAGEREF _Toc526546954 \h </w:instrText>
+              <w:instrText xml:space="preserve"> PAGEREF _Toc526582121 \h </w:instrText>
             </w:r>
             <w:r>
               <w:rPr>
@@ -2161,7 +2177,7 @@
               <w:noProof/>
             </w:rPr>
           </w:pPr>
-          <w:hyperlink w:anchor="_Toc526546955" w:history="1">
+          <w:hyperlink w:anchor="_Toc526582122" w:history="1">
             <w:r>
               <w:rPr>
                 <w:rStyle w:val="Hyperlink"/>
@@ -2188,7 +2204,7 @@
                 <w:noProof/>
                 <w:webHidden/>
               </w:rPr>
-              <w:instrText xml:space="preserve"> PAGEREF _Toc526546955 \h </w:instrText>
+              <w:instrText xml:space="preserve"> PAGEREF _Toc526582122 \h </w:instrText>
             </w:r>
             <w:r>
               <w:rPr>
@@ -2230,7 +2246,7 @@
               <w:noProof/>
             </w:rPr>
           </w:pPr>
-          <w:hyperlink w:anchor="_Toc526546956" w:history="1">
+          <w:hyperlink w:anchor="_Toc526582123" w:history="1">
             <w:r>
               <w:rPr>
                 <w:rStyle w:val="Hyperlink"/>
@@ -2257,7 +2273,7 @@
                 <w:noProof/>
                 <w:webHidden/>
               </w:rPr>
-              <w:instrText xml:space="preserve"> PAGEREF _Toc526546956 \h </w:instrText>
+              <w:instrText xml:space="preserve"> PAGEREF _Toc526582123 \h </w:instrText>
             </w:r>
             <w:r>
               <w:rPr>
@@ -2299,7 +2315,7 @@
               <w:noProof/>
             </w:rPr>
           </w:pPr>
-          <w:hyperlink w:anchor="_Toc526546957" w:history="1">
+          <w:hyperlink w:anchor="_Toc526582124" w:history="1">
             <w:r>
               <w:rPr>
                 <w:rStyle w:val="Hyperlink"/>
@@ -2326,7 +2342,7 @@
                 <w:noProof/>
                 <w:webHidden/>
               </w:rPr>
-              <w:instrText xml:space="preserve"> PAGEREF _Toc526546957 \h </w:instrText>
+              <w:instrText xml:space="preserve"> PAGEREF _Toc526582124 \h </w:instrText>
             </w:r>
             <w:r>
               <w:rPr>
@@ -2369,7 +2385,7 @@
               <w:noProof/>
             </w:rPr>
           </w:pPr>
-          <w:hyperlink w:anchor="_Toc526546958" w:history="1">
+          <w:hyperlink w:anchor="_Toc526582125" w:history="1">
             <w:r>
               <w:rPr>
                 <w:rStyle w:val="Hyperlink"/>
@@ -2410,7 +2426,7 @@
                 <w:noProof/>
                 <w:webHidden/>
               </w:rPr>
-              <w:instrText xml:space="preserve"> PAGEREF _Toc526546958 \h </w:instrText>
+              <w:instrText xml:space="preserve"> PAGEREF _Toc526582125 \h </w:instrText>
             </w:r>
             <w:r>
               <w:rPr>
@@ -2453,7 +2469,7 @@
               <w:noProof/>
             </w:rPr>
           </w:pPr>
-          <w:hyperlink w:anchor="_Toc526546959" w:history="1">
+          <w:hyperlink w:anchor="_Toc526582126" w:history="1">
             <w:r>
               <w:rPr>
                 <w:rStyle w:val="Hyperlink"/>
@@ -2499,7 +2515,7 @@
                 <w:noProof/>
                 <w:webHidden/>
               </w:rPr>
-              <w:instrText xml:space="preserve"> PAGEREF _Toc526546959 \h </w:instrText>
+              <w:instrText xml:space="preserve"> PAGEREF _Toc526582126 \h </w:instrText>
             </w:r>
             <w:r>
               <w:rPr>
@@ -2541,7 +2557,7 @@
               <w:noProof/>
             </w:rPr>
           </w:pPr>
-          <w:hyperlink w:anchor="_Toc526546960" w:history="1">
+          <w:hyperlink w:anchor="_Toc526582127" w:history="1">
             <w:r>
               <w:rPr>
                 <w:rStyle w:val="Hyperlink"/>
@@ -2590,7 +2606,7 @@
                 <w:noProof/>
                 <w:webHidden/>
               </w:rPr>
-              <w:instrText xml:space="preserve"> PAGEREF _Toc526546960 \h </w:instrText>
+              <w:instrText xml:space="preserve"> PAGEREF _Toc526582127 \h </w:instrText>
             </w:r>
             <w:r>
               <w:rPr>
@@ -2633,7 +2649,7 @@
               <w:noProof/>
             </w:rPr>
           </w:pPr>
-          <w:hyperlink w:anchor="_Toc526546961" w:history="1">
+          <w:hyperlink w:anchor="_Toc526582128" w:history="1">
             <w:r>
               <w:rPr>
                 <w:rStyle w:val="Hyperlink"/>
@@ -2678,7 +2694,7 @@
                 <w:noProof/>
                 <w:webHidden/>
               </w:rPr>
-              <w:instrText xml:space="preserve"> PAGEREF _Toc526546961 \h </w:instrText>
+              <w:instrText xml:space="preserve"> PAGEREF _Toc526582128 \h </w:instrText>
             </w:r>
             <w:r>
               <w:rPr>
@@ -2721,7 +2737,7 @@
               <w:noProof/>
             </w:rPr>
           </w:pPr>
-          <w:hyperlink w:anchor="_Toc526546962" w:history="1">
+          <w:hyperlink w:anchor="_Toc526582129" w:history="1">
             <w:r>
               <w:rPr>
                 <w:rStyle w:val="Hyperlink"/>
@@ -2766,7 +2782,7 @@
                 <w:noProof/>
                 <w:webHidden/>
               </w:rPr>
-              <w:instrText xml:space="preserve"> PAGEREF _Toc526546962 \h </w:instrText>
+              <w:instrText xml:space="preserve"> PAGEREF _Toc526582129 \h </w:instrText>
             </w:r>
             <w:r>
               <w:rPr>
@@ -2809,7 +2825,7 @@
               <w:noProof/>
             </w:rPr>
           </w:pPr>
-          <w:hyperlink w:anchor="_Toc526546963" w:history="1">
+          <w:hyperlink w:anchor="_Toc526582130" w:history="1">
             <w:r>
               <w:rPr>
                 <w:rStyle w:val="Hyperlink"/>
@@ -2856,7 +2872,7 @@
                 <w:noProof/>
                 <w:webHidden/>
               </w:rPr>
-              <w:instrText xml:space="preserve"> PAGEREF _Toc526546963 \h </w:instrText>
+              <w:instrText xml:space="preserve"> PAGEREF _Toc526582130 \h </w:instrText>
             </w:r>
             <w:r>
               <w:rPr>
@@ -2899,7 +2915,7 @@
               <w:noProof/>
             </w:rPr>
           </w:pPr>
-          <w:hyperlink w:anchor="_Toc526546964" w:history="1">
+          <w:hyperlink w:anchor="_Toc526582131" w:history="1">
             <w:r>
               <w:rPr>
                 <w:rStyle w:val="Hyperlink"/>
@@ -2946,7 +2962,7 @@
                 <w:noProof/>
                 <w:webHidden/>
               </w:rPr>
-              <w:instrText xml:space="preserve"> PAGEREF _Toc526546964 \h </w:instrText>
+              <w:instrText xml:space="preserve"> PAGEREF _Toc526582131 \h </w:instrText>
             </w:r>
             <w:r>
               <w:rPr>
@@ -2989,7 +3005,7 @@
               <w:noProof/>
             </w:rPr>
           </w:pPr>
-          <w:hyperlink w:anchor="_Toc526546965" w:history="1">
+          <w:hyperlink w:anchor="_Toc526582132" w:history="1">
             <w:r>
               <w:rPr>
                 <w:rStyle w:val="Hyperlink"/>
@@ -3036,7 +3052,187 @@
                 <w:noProof/>
                 <w:webHidden/>
               </w:rPr>
-              <w:instrText xml:space="preserve"> PAGEREF _Toc526546965 \h </w:instrText>
+              <w:instrText xml:space="preserve"> PAGEREF _Toc526582132 \h </w:instrText>
+            </w:r>
+            <w:r>
+              <w:rPr>
+                <w:noProof/>
+                <w:webHidden/>
+              </w:rPr>
+            </w:r>
+            <w:r>
+              <w:rPr>
+                <w:noProof/>
+                <w:webHidden/>
+              </w:rPr>
+              <w:fldChar w:fldCharType="separate"/>
+            </w:r>
+            <w:r>
+              <w:rPr>
+                <w:noProof/>
+                <w:webHidden/>
+              </w:rPr>
+              <w:t>6</w:t>
+            </w:r>
+            <w:r>
+              <w:rPr>
+                <w:noProof/>
+                <w:webHidden/>
+              </w:rPr>
+              <w:fldChar w:fldCharType="end"/>
+            </w:r>
+          </w:hyperlink>
+        </w:p>
+        <w:p>
+          <w:pPr>
+            <w:pStyle w:val="TOC3"/>
+            <w:tabs>
+              <w:tab w:val="left" w:pos="1320"/>
+              <w:tab w:val="right" w:leader="dot" w:pos="8544"/>
+            </w:tabs>
+            <w:rPr>
+              <w:rFonts w:asciiTheme="minorHAnsi" w:eastAsiaTheme="minorEastAsia" w:hAnsiTheme="minorHAnsi" w:cstheme="minorBidi"/>
+              <w:noProof/>
+            </w:rPr>
+          </w:pPr>
+          <w:hyperlink w:anchor="_Toc526582133" w:history="1">
+            <w:r>
+              <w:rPr>
+                <w:rStyle w:val="Hyperlink"/>
+                <w:rFonts w:ascii="Times New Roman" w:hAnsi="Times New Roman" w:cs="Times New Roman"/>
+                <w:b/>
+                <w:bCs/>
+                <w:noProof/>
+              </w:rPr>
+              <w:t>1.2.6.</w:t>
+            </w:r>
+            <w:r>
+              <w:rPr>
+                <w:rFonts w:asciiTheme="minorHAnsi" w:eastAsiaTheme="minorEastAsia" w:hAnsiTheme="minorHAnsi" w:cstheme="minorBidi"/>
+                <w:noProof/>
+              </w:rPr>
+              <w:tab/>
+            </w:r>
+            <w:r>
+              <w:rPr>
+                <w:rStyle w:val="Hyperlink"/>
+                <w:rFonts w:ascii="Times New Roman" w:hAnsi="Times New Roman" w:cs="Times New Roman"/>
+                <w:b/>
+                <w:bCs/>
+                <w:noProof/>
+              </w:rPr>
+              <w:t>EBoX: Evidence of behavior information exchange mechanism against selfish attacks [6]</w:t>
+            </w:r>
+            <w:r>
+              <w:rPr>
+                <w:noProof/>
+                <w:webHidden/>
+              </w:rPr>
+              <w:tab/>
+            </w:r>
+            <w:r>
+              <w:rPr>
+                <w:noProof/>
+                <w:webHidden/>
+              </w:rPr>
+              <w:fldChar w:fldCharType="begin"/>
+            </w:r>
+            <w:r>
+              <w:rPr>
+                <w:noProof/>
+                <w:webHidden/>
+              </w:rPr>
+              <w:instrText xml:space="preserve"> PAGEREF _Toc526582133 \h </w:instrText>
+            </w:r>
+            <w:r>
+              <w:rPr>
+                <w:noProof/>
+                <w:webHidden/>
+              </w:rPr>
+            </w:r>
+            <w:r>
+              <w:rPr>
+                <w:noProof/>
+                <w:webHidden/>
+              </w:rPr>
+              <w:fldChar w:fldCharType="separate"/>
+            </w:r>
+            <w:r>
+              <w:rPr>
+                <w:noProof/>
+                <w:webHidden/>
+              </w:rPr>
+              <w:t>6</w:t>
+            </w:r>
+            <w:r>
+              <w:rPr>
+                <w:noProof/>
+                <w:webHidden/>
+              </w:rPr>
+              <w:fldChar w:fldCharType="end"/>
+            </w:r>
+          </w:hyperlink>
+        </w:p>
+        <w:p>
+          <w:pPr>
+            <w:pStyle w:val="TOC3"/>
+            <w:tabs>
+              <w:tab w:val="left" w:pos="1320"/>
+              <w:tab w:val="right" w:leader="dot" w:pos="8544"/>
+            </w:tabs>
+            <w:rPr>
+              <w:rFonts w:asciiTheme="minorHAnsi" w:eastAsiaTheme="minorEastAsia" w:hAnsiTheme="minorHAnsi" w:cstheme="minorBidi"/>
+              <w:noProof/>
+            </w:rPr>
+          </w:pPr>
+          <w:hyperlink w:anchor="_Toc526582134" w:history="1">
+            <w:r>
+              <w:rPr>
+                <w:rStyle w:val="Hyperlink"/>
+                <w:rFonts w:ascii="Times New Roman" w:hAnsi="Times New Roman" w:cs="Times New Roman"/>
+                <w:b/>
+                <w:bCs/>
+                <w:noProof/>
+              </w:rPr>
+              <w:t>1.2.7.</w:t>
+            </w:r>
+            <w:r>
+              <w:rPr>
+                <w:rFonts w:asciiTheme="minorHAnsi" w:eastAsiaTheme="minorEastAsia" w:hAnsiTheme="minorHAnsi" w:cstheme="minorBidi"/>
+                <w:noProof/>
+              </w:rPr>
+              <w:tab/>
+            </w:r>
+            <w:r>
+              <w:rPr>
+                <w:rStyle w:val="Hyperlink"/>
+                <w:rFonts w:ascii="Times New Roman" w:hAnsi="Times New Roman" w:cs="Times New Roman"/>
+                <w:b/>
+                <w:bCs/>
+                <w:noProof/>
+              </w:rPr>
+              <w:t>QoS of MANET through trust based AODV routing protocol by exclusion of black hole attack [7]</w:t>
+            </w:r>
+            <w:r>
+              <w:rPr>
+                <w:noProof/>
+                <w:webHidden/>
+              </w:rPr>
+              <w:tab/>
+            </w:r>
+            <w:r>
+              <w:rPr>
+                <w:noProof/>
+                <w:webHidden/>
+              </w:rPr>
+              <w:fldChar w:fldCharType="begin"/>
+            </w:r>
+            <w:r>
+              <w:rPr>
+                <w:noProof/>
+                <w:webHidden/>
+              </w:rPr>
+              <w:instrText xml:space="preserve"> PAGEREF _Toc526582134 \h </w:instrText>
             </w:r>
             <w:r>
               <w:rPr>
@@ -3079,7 +3275,7 @@
               <w:noProof/>
             </w:rPr>
           </w:pPr>
-          <w:hyperlink w:anchor="_Toc526546966" w:history="1">
+          <w:hyperlink w:anchor="_Toc526582135" w:history="1">
             <w:r>
               <w:rPr>
                 <w:rStyle w:val="Hyperlink"/>
@@ -3121,7 +3317,7 @@
                 <w:noProof/>
                 <w:webHidden/>
               </w:rPr>
-              <w:instrText xml:space="preserve"> PAGEREF _Toc526546966 \h </w:instrText>
+              <w:instrText xml:space="preserve"> PAGEREF _Toc526582135 \h </w:instrText>
             </w:r>
             <w:r>
               <w:rPr>
@@ -3141,7 +3337,7 @@
                 <w:noProof/>
                 <w:webHidden/>
               </w:rPr>
-              <w:t>7</w:t>
+              <w:t>8</w:t>
             </w:r>
             <w:r>
               <w:rPr>
@@ -3164,7 +3360,7 @@
               <w:noProof/>
             </w:rPr>
           </w:pPr>
-          <w:hyperlink w:anchor="_Toc526546967" w:history="1">
+          <w:hyperlink w:anchor="_Toc526582136" w:history="1">
             <w:r>
               <w:rPr>
                 <w:rStyle w:val="Hyperlink"/>
@@ -3209,7 +3405,7 @@
                 <w:noProof/>
                 <w:webHidden/>
               </w:rPr>
-              <w:instrText xml:space="preserve"> PAGEREF _Toc526546967 \h </w:instrText>
+              <w:instrText xml:space="preserve"> PAGEREF _Toc526582136 \h </w:instrText>
             </w:r>
             <w:r>
               <w:rPr>
@@ -3229,7 +3425,7 @@
                 <w:noProof/>
                 <w:webHidden/>
               </w:rPr>
-              <w:t>7</w:t>
+              <w:t>8</w:t>
             </w:r>
             <w:r>
               <w:rPr>
@@ -3252,7 +3448,7 @@
               <w:noProof/>
             </w:rPr>
           </w:pPr>
-          <w:hyperlink w:anchor="_Toc526546968" w:history="1">
+          <w:hyperlink w:anchor="_Toc526582137" w:history="1">
             <w:r>
               <w:rPr>
                 <w:rStyle w:val="Hyperlink"/>
@@ -3299,7 +3495,7 @@
                 <w:noProof/>
                 <w:webHidden/>
               </w:rPr>
-              <w:instrText xml:space="preserve"> PAGEREF _Toc526546968 \h </w:instrText>
+              <w:instrText xml:space="preserve"> PAGEREF _Toc526582137 \h </w:instrText>
             </w:r>
             <w:r>
               <w:rPr>
@@ -3319,7 +3515,7 @@
                 <w:noProof/>
                 <w:webHidden/>
               </w:rPr>
-              <w:t>7</w:t>
+              <w:t>8</w:t>
             </w:r>
             <w:r>
               <w:rPr>
@@ -3342,7 +3538,7 @@
               <w:noProof/>
             </w:rPr>
           </w:pPr>
-          <w:hyperlink w:anchor="_Toc526546969" w:history="1">
+          <w:hyperlink w:anchor="_Toc526582138" w:history="1">
             <w:r>
               <w:rPr>
                 <w:rStyle w:val="Hyperlink"/>
@@ -3389,7 +3585,7 @@
                 <w:noProof/>
                 <w:webHidden/>
               </w:rPr>
-              <w:instrText xml:space="preserve"> PAGEREF _Toc526546969 \h </w:instrText>
+              <w:instrText xml:space="preserve"> PAGEREF _Toc526582138 \h </w:instrText>
             </w:r>
             <w:r>
               <w:rPr>
@@ -3409,7 +3605,7 @@
                 <w:noProof/>
                 <w:webHidden/>
               </w:rPr>
-              <w:t>9</w:t>
+              <w:t>10</w:t>
             </w:r>
             <w:r>
               <w:rPr>
@@ -3432,7 +3628,7 @@
               <w:noProof/>
             </w:rPr>
           </w:pPr>
-          <w:hyperlink w:anchor="_Toc526546970" w:history="1">
+          <w:hyperlink w:anchor="_Toc526582139" w:history="1">
             <w:r>
               <w:rPr>
                 <w:rStyle w:val="Hyperlink"/>
@@ -3479,7 +3675,7 @@
                 <w:noProof/>
                 <w:webHidden/>
               </w:rPr>
-              <w:instrText xml:space="preserve"> PAGEREF _Toc526546970 \h </w:instrText>
+              <w:instrText xml:space="preserve"> PAGEREF _Toc526582139 \h </w:instrText>
             </w:r>
             <w:r>
               <w:rPr>
@@ -3499,7 +3695,7 @@
                 <w:noProof/>
                 <w:webHidden/>
               </w:rPr>
-              <w:t>10</w:t>
+              <w:t>11</w:t>
             </w:r>
             <w:r>
               <w:rPr>
@@ -3522,7 +3718,7 @@
               <w:noProof/>
             </w:rPr>
           </w:pPr>
-          <w:hyperlink w:anchor="_Toc526546971" w:history="1">
+          <w:hyperlink w:anchor="_Toc526582140" w:history="1">
             <w:r>
               <w:rPr>
                 <w:rStyle w:val="Hyperlink"/>
@@ -3564,7 +3760,7 @@
                 <w:noProof/>
                 <w:webHidden/>
               </w:rPr>
-              <w:instrText xml:space="preserve"> PAGEREF _Toc526546971 \h </w:instrText>
+              <w:instrText xml:space="preserve"> PAGEREF _Toc526582140 \h </w:instrText>
             </w:r>
             <w:r>
               <w:rPr>
@@ -3584,7 +3780,7 @@
                 <w:noProof/>
                 <w:webHidden/>
               </w:rPr>
-              <w:t>12</w:t>
+              <w:t>13</w:t>
             </w:r>
             <w:r>
               <w:rPr>
@@ -3607,7 +3803,7 @@
               <w:noProof/>
             </w:rPr>
           </w:pPr>
-          <w:hyperlink w:anchor="_Toc526546972" w:history="1">
+          <w:hyperlink w:anchor="_Toc526582141" w:history="1">
             <w:r>
               <w:rPr>
                 <w:rStyle w:val="Hyperlink"/>
@@ -3654,7 +3850,7 @@
                 <w:noProof/>
                 <w:webHidden/>
               </w:rPr>
-              <w:instrText xml:space="preserve"> PAGEREF _Toc526546972 \h </w:instrText>
+              <w:instrText xml:space="preserve"> PAGEREF _Toc526582141 \h </w:instrText>
             </w:r>
             <w:r>
               <w:rPr>
@@ -3674,7 +3870,7 @@
                 <w:noProof/>
                 <w:webHidden/>
               </w:rPr>
-              <w:t>12</w:t>
+              <w:t>13</w:t>
             </w:r>
             <w:r>
               <w:rPr>
@@ -3697,7 +3893,7 @@
               <w:noProof/>
             </w:rPr>
           </w:pPr>
-          <w:hyperlink w:anchor="_Toc526546973" w:history="1">
+          <w:hyperlink w:anchor="_Toc526582142" w:history="1">
             <w:r>
               <w:rPr>
                 <w:rStyle w:val="Hyperlink"/>
@@ -3744,7 +3940,7 @@
                 <w:noProof/>
                 <w:webHidden/>
               </w:rPr>
-              <w:instrText xml:space="preserve"> PAGEREF _Toc526546973 \h </w:instrText>
+              <w:instrText xml:space="preserve"> PAGEREF _Toc526582142 \h </w:instrText>
             </w:r>
             <w:r>
               <w:rPr>
@@ -3764,7 +3960,7 @@
                 <w:noProof/>
                 <w:webHidden/>
               </w:rPr>
-              <w:t>14</w:t>
+              <w:t>15</w:t>
             </w:r>
             <w:r>
               <w:rPr>
@@ -3786,7 +3982,7 @@
               <w:noProof/>
             </w:rPr>
           </w:pPr>
-          <w:hyperlink w:anchor="_Toc526546974" w:history="1">
+          <w:hyperlink w:anchor="_Toc526582143" w:history="1">
             <w:r>
               <w:rPr>
                 <w:rStyle w:val="Hyperlink"/>
@@ -3813,7 +4009,7 @@
                 <w:noProof/>
                 <w:webHidden/>
               </w:rPr>
-              <w:instrText xml:space="preserve"> PAGEREF _Toc526546974 \h </w:instrText>
+              <w:instrText xml:space="preserve"> PAGEREF _Toc526582143 \h </w:instrText>
             </w:r>
             <w:r>
               <w:rPr>
@@ -3833,7 +4029,7 @@
                 <w:noProof/>
                 <w:webHidden/>
               </w:rPr>
-              <w:t>16</w:t>
+              <w:t>17</w:t>
             </w:r>
             <w:r>
               <w:rPr>
@@ -3855,7 +4051,7 @@
               <w:noProof/>
             </w:rPr>
           </w:pPr>
-          <w:hyperlink w:anchor="_Toc526546975" w:history="1">
+          <w:hyperlink w:anchor="_Toc526582144" w:history="1">
             <w:r>
               <w:rPr>
                 <w:rStyle w:val="Hyperlink"/>
@@ -3882,7 +4078,7 @@
                 <w:noProof/>
                 <w:webHidden/>
               </w:rPr>
-              <w:instrText xml:space="preserve"> PAGEREF _Toc526546975 \h </w:instrText>
+              <w:instrText xml:space="preserve"> PAGEREF _Toc526582144 \h </w:instrText>
             </w:r>
             <w:r>
               <w:rPr>
@@ -3902,7 +4098,7 @@
                 <w:noProof/>
                 <w:webHidden/>
               </w:rPr>
-              <w:t>17</w:t>
+              <w:t>18</w:t>
             </w:r>
             <w:r>
               <w:rPr>
@@ -3934,16 +4130,15 @@
           <w:szCs w:val="28"/>
         </w:rPr>
       </w:pPr>
-      <w:bookmarkStart w:id="8" w:name="_Toc526546955"/>
+      <w:bookmarkStart w:id="9" w:name="_Toc526582122"/>
       <w:r>
         <w:rPr>
           <w:sz w:val="28"/>
           <w:szCs w:val="28"/>
         </w:rPr>
-        <w:lastRenderedPageBreak/>
         <w:t>LIST OF TABLES</w:t>
       </w:r>
-      <w:bookmarkEnd w:id="8"/>
+      <w:bookmarkEnd w:id="9"/>
     </w:p>
     <w:p/>
     <w:p>
@@ -3953,6 +4148,7 @@
           <w:tab w:val="right" w:leader="dot" w:pos="8544"/>
         </w:tabs>
         <w:rPr>
+          <w:rFonts w:asciiTheme="minorHAnsi" w:eastAsiaTheme="minorEastAsia" w:hAnsiTheme="minorHAnsi" w:cstheme="minorBidi"/>
           <w:noProof/>
         </w:rPr>
       </w:pPr>
@@ -3965,7 +4161,7 @@
       <w:r>
         <w:fldChar w:fldCharType="separate"/>
       </w:r>
-      <w:hyperlink w:anchor="_Toc523767705" w:history="1">
+      <w:hyperlink w:anchor="_Toc526582313" w:history="1">
         <w:r>
           <w:rPr>
             <w:rStyle w:val="Hyperlink"/>
@@ -3993,7 +4189,7 @@
             <w:noProof/>
             <w:webHidden/>
           </w:rPr>
-          <w:instrText xml:space="preserve"> PAGEREF _Toc523767705 \h </w:instrText>
+          <w:instrText xml:space="preserve"> PAGEREF _Toc526582313 \h </w:instrText>
         </w:r>
         <w:r>
           <w:rPr>
@@ -4013,7 +4209,7 @@
             <w:noProof/>
             <w:webHidden/>
           </w:rPr>
-          <w:t>6</w:t>
+          <w:t>8</w:t>
         </w:r>
         <w:r>
           <w:rPr>
@@ -4038,7 +4234,7 @@
           <w:szCs w:val="28"/>
         </w:rPr>
       </w:pPr>
-      <w:bookmarkStart w:id="9" w:name="_Toc526546956"/>
+      <w:bookmarkStart w:id="10" w:name="_Toc526582123"/>
       <w:r>
         <w:rPr>
           <w:sz w:val="28"/>
@@ -4046,7 +4242,7 @@
         </w:rPr>
         <w:t>LIST OF FIGURES</w:t>
       </w:r>
-      <w:bookmarkEnd w:id="9"/>
+      <w:bookmarkEnd w:id="10"/>
     </w:p>
     <w:p/>
     <w:p>
@@ -4069,7 +4265,7 @@
       <w:r>
         <w:fldChar w:fldCharType="separate"/>
       </w:r>
-      <w:hyperlink r:id="rId8" w:anchor="_Toc523767916" w:history="1">
+      <w:hyperlink r:id="rId8" w:anchor="_Toc526586162" w:history="1">
         <w:r>
           <w:rPr>
             <w:rStyle w:val="Hyperlink"/>
@@ -4091,71 +4287,7 @@
             <w:rFonts w:ascii="Times New Roman" w:hAnsi="Times New Roman" w:cs="Times New Roman"/>
             <w:noProof/>
           </w:rPr>
-          <w:t xml:space="preserve">Sample </w:t>
-        </w:r>
-        <w:r>
-          <w:rPr>
-            <w:rStyle w:val="Hyperlink"/>
-            <w:rFonts w:ascii="Times New Roman" w:hAnsi="Times New Roman" w:cs="Times New Roman"/>
-            <w:noProof/>
-          </w:rPr>
-          <w:t>N</w:t>
-        </w:r>
-        <w:r>
-          <w:rPr>
-            <w:rStyle w:val="Hyperlink"/>
-            <w:rFonts w:ascii="Times New Roman" w:hAnsi="Times New Roman" w:cs="Times New Roman"/>
-            <w:noProof/>
-          </w:rPr>
-          <w:t xml:space="preserve">etwork </w:t>
-        </w:r>
-        <w:r>
-          <w:rPr>
-            <w:rStyle w:val="Hyperlink"/>
-            <w:rFonts w:ascii="Times New Roman" w:hAnsi="Times New Roman" w:cs="Times New Roman"/>
-            <w:noProof/>
-          </w:rPr>
-          <w:t>D</w:t>
-        </w:r>
-        <w:r>
-          <w:rPr>
-            <w:rStyle w:val="Hyperlink"/>
-            <w:rFonts w:ascii="Times New Roman" w:hAnsi="Times New Roman" w:cs="Times New Roman"/>
-            <w:noProof/>
-          </w:rPr>
-          <w:t xml:space="preserve">iagram with 3 </w:t>
-        </w:r>
-        <w:r>
-          <w:rPr>
-            <w:rStyle w:val="Hyperlink"/>
-            <w:rFonts w:ascii="Times New Roman" w:hAnsi="Times New Roman" w:cs="Times New Roman"/>
-            <w:noProof/>
-          </w:rPr>
-          <w:t>N</w:t>
-        </w:r>
-        <w:r>
-          <w:rPr>
-            <w:rStyle w:val="Hyperlink"/>
-            <w:rFonts w:ascii="Times New Roman" w:hAnsi="Times New Roman" w:cs="Times New Roman"/>
-            <w:noProof/>
-          </w:rPr>
-          <w:t xml:space="preserve">etwork </w:t>
-        </w:r>
-        <w:r>
-          <w:rPr>
-            <w:rStyle w:val="Hyperlink"/>
-            <w:rFonts w:ascii="Times New Roman" w:hAnsi="Times New Roman" w:cs="Times New Roman"/>
-            <w:noProof/>
-          </w:rPr>
-          <w:t>N</w:t>
-        </w:r>
-        <w:r>
-          <w:rPr>
-            <w:rStyle w:val="Hyperlink"/>
-            <w:rFonts w:ascii="Times New Roman" w:hAnsi="Times New Roman" w:cs="Times New Roman"/>
-            <w:noProof/>
-          </w:rPr>
-          <w:t>odes</w:t>
+          <w:t>Sample Network Diagram with 3 Network Nodes</w:t>
         </w:r>
         <w:r>
           <w:rPr>
@@ -4176,7 +4308,7 @@
             <w:noProof/>
             <w:webHidden/>
           </w:rPr>
-          <w:instrText xml:space="preserve"> PAGEREF _Toc523767916 \h </w:instrText>
+          <w:instrText xml:space="preserve"> PAGEREF _Toc526586162 \h </w:instrText>
         </w:r>
         <w:r>
           <w:rPr>
@@ -4218,62 +4350,14 @@
           <w:noProof/>
         </w:rPr>
       </w:pPr>
-      <w:hyperlink r:id="rId9" w:anchor="_Toc523767917" w:history="1">
+      <w:hyperlink r:id="rId9" w:anchor="_Toc526586163" w:history="1">
         <w:r>
           <w:rPr>
             <w:rStyle w:val="Hyperlink"/>
             <w:rFonts w:ascii="Times New Roman" w:hAnsi="Times New Roman" w:cs="Times New Roman"/>
             <w:noProof/>
           </w:rPr>
-          <w:t xml:space="preserve">Figure 2.1: Flow </w:t>
-        </w:r>
-        <w:r>
-          <w:rPr>
-            <w:rStyle w:val="Hyperlink"/>
-            <w:rFonts w:ascii="Times New Roman" w:hAnsi="Times New Roman" w:cs="Times New Roman"/>
-            <w:noProof/>
-          </w:rPr>
-          <w:t>C</w:t>
-        </w:r>
-        <w:r>
-          <w:rPr>
-            <w:rStyle w:val="Hyperlink"/>
-            <w:rFonts w:ascii="Times New Roman" w:hAnsi="Times New Roman" w:cs="Times New Roman"/>
-            <w:noProof/>
-          </w:rPr>
-          <w:t xml:space="preserve">hart for the </w:t>
-        </w:r>
-        <w:r>
-          <w:rPr>
-            <w:rStyle w:val="Hyperlink"/>
-            <w:rFonts w:ascii="Times New Roman" w:hAnsi="Times New Roman" w:cs="Times New Roman"/>
-            <w:noProof/>
-          </w:rPr>
-          <w:t>S</w:t>
-        </w:r>
-        <w:r>
-          <w:rPr>
-            <w:rStyle w:val="Hyperlink"/>
-            <w:rFonts w:ascii="Times New Roman" w:hAnsi="Times New Roman" w:cs="Times New Roman"/>
-            <w:noProof/>
-          </w:rPr>
-          <w:t xml:space="preserve">piral </w:t>
-        </w:r>
-        <w:r>
-          <w:rPr>
-            <w:rStyle w:val="Hyperlink"/>
-            <w:rFonts w:ascii="Times New Roman" w:hAnsi="Times New Roman" w:cs="Times New Roman"/>
-            <w:noProof/>
-          </w:rPr>
-          <w:t>M</w:t>
-        </w:r>
-        <w:r>
-          <w:rPr>
-            <w:rStyle w:val="Hyperlink"/>
-            <w:rFonts w:ascii="Times New Roman" w:hAnsi="Times New Roman" w:cs="Times New Roman"/>
-            <w:noProof/>
-          </w:rPr>
-          <w:t>odel</w:t>
+          <w:t>Figure 2.1: Flow Chart for the Spiral Model</w:t>
         </w:r>
         <w:r>
           <w:rPr>
@@ -4294,7 +4378,7 @@
             <w:noProof/>
             <w:webHidden/>
           </w:rPr>
-          <w:instrText xml:space="preserve"> PAGEREF _Toc523767917 \h </w:instrText>
+          <w:instrText xml:space="preserve"> PAGEREF _Toc526586163 \h </w:instrText>
         </w:r>
         <w:r>
           <w:rPr>
@@ -4314,7 +4398,7 @@
             <w:noProof/>
             <w:webHidden/>
           </w:rPr>
-          <w:t>7</w:t>
+          <w:t>9</w:t>
         </w:r>
         <w:r>
           <w:rPr>
@@ -4336,49 +4420,14 @@
           <w:noProof/>
         </w:rPr>
       </w:pPr>
-      <w:r>
-        <w:fldChar w:fldCharType="end"/>
-      </w:r>
-      <w:hyperlink r:id="rId10" w:anchor="_Toc523767917" w:history="1">
+      <w:hyperlink r:id="rId10" w:anchor="_Toc526586164" w:history="1">
         <w:r>
           <w:rPr>
             <w:rStyle w:val="Hyperlink"/>
             <w:rFonts w:ascii="Times New Roman" w:hAnsi="Times New Roman" w:cs="Times New Roman"/>
             <w:noProof/>
-            <w:color w:val="auto"/>
-            <w:u w:val="none"/>
           </w:rPr>
-          <w:t>Figure 2.</w:t>
-        </w:r>
-        <w:r>
-          <w:rPr>
-            <w:rStyle w:val="Hyperlink"/>
-            <w:rFonts w:ascii="Times New Roman" w:hAnsi="Times New Roman" w:cs="Times New Roman"/>
-            <w:noProof/>
-            <w:color w:val="auto"/>
-            <w:u w:val="none"/>
-          </w:rPr>
-          <w:t>2</w:t>
-        </w:r>
-        <w:r>
-          <w:rPr>
-            <w:rStyle w:val="Hyperlink"/>
-            <w:rFonts w:ascii="Times New Roman" w:hAnsi="Times New Roman" w:cs="Times New Roman"/>
-            <w:noProof/>
-            <w:color w:val="auto"/>
-            <w:u w:val="none"/>
-          </w:rPr>
-          <w:t xml:space="preserve">: </w:t>
-        </w:r>
-        <w:r>
-          <w:rPr>
-            <w:rStyle w:val="Hyperlink"/>
-            <w:rFonts w:ascii="Times New Roman" w:hAnsi="Times New Roman" w:cs="Times New Roman"/>
-            <w:noProof/>
-            <w:color w:val="auto"/>
-            <w:u w:val="none"/>
-          </w:rPr>
-          <w:t>System Diagram</w:t>
+          <w:t>Figure 3.1: Sample Network Topology</w:t>
         </w:r>
         <w:r>
           <w:rPr>
@@ -4392,10 +4441,136 @@
             <w:noProof/>
             <w:webHidden/>
           </w:rPr>
-          <w:t>10</w:t>
+          <w:fldChar w:fldCharType="begin"/>
+        </w:r>
+        <w:r>
+          <w:rPr>
+            <w:noProof/>
+            <w:webHidden/>
+          </w:rPr>
+          <w:instrText xml:space="preserve"> PAGEREF _Toc526586164 \h </w:instrText>
+        </w:r>
+        <w:r>
+          <w:rPr>
+            <w:noProof/>
+            <w:webHidden/>
+          </w:rPr>
+        </w:r>
+        <w:r>
+          <w:rPr>
+            <w:noProof/>
+            <w:webHidden/>
+          </w:rPr>
+          <w:fldChar w:fldCharType="separate"/>
+        </w:r>
+        <w:r>
+          <w:rPr>
+            <w:noProof/>
+            <w:webHidden/>
+          </w:rPr>
+          <w:t>13</w:t>
+        </w:r>
+        <w:r>
+          <w:rPr>
+            <w:noProof/>
+            <w:webHidden/>
+          </w:rPr>
+          <w:fldChar w:fldCharType="end"/>
         </w:r>
       </w:hyperlink>
     </w:p>
+    <w:p>
+      <w:pPr>
+        <w:pStyle w:val="TableofFigures"/>
+        <w:tabs>
+          <w:tab w:val="right" w:leader="dot" w:pos="8544"/>
+        </w:tabs>
+        <w:rPr>
+          <w:rFonts w:asciiTheme="minorHAnsi" w:eastAsiaTheme="minorEastAsia" w:hAnsiTheme="minorHAnsi" w:cstheme="minorBidi"/>
+          <w:noProof/>
+        </w:rPr>
+      </w:pPr>
+      <w:hyperlink r:id="rId11" w:anchor="_Toc526586165" w:history="1">
+        <w:r>
+          <w:rPr>
+            <w:rStyle w:val="Hyperlink"/>
+            <w:rFonts w:ascii="Times New Roman" w:hAnsi="Times New Roman" w:cs="Times New Roman"/>
+            <w:noProof/>
+          </w:rPr>
+          <w:t>Figure 4.0: Q-values for Flows in Node 4</w:t>
+        </w:r>
+        <w:r>
+          <w:rPr>
+            <w:noProof/>
+            <w:webHidden/>
+          </w:rPr>
+          <w:tab/>
+        </w:r>
+        <w:r>
+          <w:rPr>
+            <w:noProof/>
+            <w:webHidden/>
+          </w:rPr>
+          <w:fldChar w:fldCharType="begin"/>
+        </w:r>
+        <w:r>
+          <w:rPr>
+            <w:noProof/>
+            <w:webHidden/>
+          </w:rPr>
+          <w:instrText xml:space="preserve"> PAGEREF _Toc526586165 \h </w:instrText>
+        </w:r>
+        <w:r>
+          <w:rPr>
+            <w:noProof/>
+            <w:webHidden/>
+          </w:rPr>
+        </w:r>
+        <w:r>
+          <w:rPr>
+            <w:noProof/>
+            <w:webHidden/>
+          </w:rPr>
+          <w:fldChar w:fldCharType="separate"/>
+        </w:r>
+        <w:r>
+          <w:rPr>
+            <w:noProof/>
+            <w:webHidden/>
+          </w:rPr>
+          <w:t>16</w:t>
+        </w:r>
+        <w:r>
+          <w:rPr>
+            <w:noProof/>
+            <w:webHidden/>
+          </w:rPr>
+          <w:fldChar w:fldCharType="end"/>
+        </w:r>
+      </w:hyperlink>
+    </w:p>
+    <w:p>
+      <w:pPr>
+        <w:pStyle w:val="TableofFigures"/>
+        <w:tabs>
+          <w:tab w:val="right" w:leader="dot" w:pos="8544"/>
+        </w:tabs>
+        <w:rPr>
+          <w:rFonts w:asciiTheme="minorHAnsi" w:eastAsiaTheme="minorEastAsia" w:hAnsiTheme="minorHAnsi" w:cstheme="minorBidi"/>
+          <w:noProof/>
+        </w:rPr>
+      </w:pPr>
+      <w:r>
+        <w:fldChar w:fldCharType="end"/>
+      </w:r>
+      <w:r>
+        <w:rPr>
+          <w:rFonts w:asciiTheme="minorHAnsi" w:eastAsiaTheme="minorEastAsia" w:hAnsiTheme="minorHAnsi" w:cstheme="minorBidi"/>
+          <w:noProof/>
+        </w:rPr>
+        <w:t xml:space="preserve"> </w:t>
+      </w:r>
+    </w:p>
     <w:p/>
     <w:p>
       <w:pPr>
@@ -4405,8 +4580,8 @@
           <w:szCs w:val="28"/>
         </w:rPr>
       </w:pPr>
-      <w:bookmarkStart w:id="10" w:name="_Toc495056464"/>
-      <w:bookmarkStart w:id="11" w:name="_Toc526546957"/>
+      <w:bookmarkStart w:id="11" w:name="_Toc495056464"/>
+      <w:bookmarkStart w:id="12" w:name="_Toc526582124"/>
       <w:r>
         <w:rPr>
           <w:sz w:val="28"/>
@@ -4414,8 +4589,8 @@
         </w:rPr>
         <w:t>LIST OF ABBREVIATIONS</w:t>
       </w:r>
-      <w:bookmarkEnd w:id="10"/>
       <w:bookmarkEnd w:id="11"/>
+      <w:bookmarkEnd w:id="12"/>
     </w:p>
     <w:p/>
     <w:tbl>
@@ -5298,8 +5473,8 @@
           <w:szCs w:val="24"/>
         </w:rPr>
         <w:sectPr>
-          <w:footerReference w:type="default" r:id="rId11"/>
-          <w:footerReference w:type="first" r:id="rId12"/>
+          <w:footerReference w:type="default" r:id="rId12"/>
+          <w:footerReference w:type="first" r:id="rId13"/>
           <w:pgSz w:w="12240" w:h="15840"/>
           <w:pgMar w:top="1418" w:right="1418" w:bottom="2268" w:left="2268" w:header="720" w:footer="720" w:gutter="0"/>
           <w:pgNumType w:fmt="lowerRoman" w:start="1"/>
@@ -5321,7 +5496,7 @@
           <w:szCs w:val="28"/>
         </w:rPr>
       </w:pPr>
-      <w:bookmarkStart w:id="12" w:name="_Toc526546958"/>
+      <w:bookmarkStart w:id="13" w:name="_Toc526582125"/>
       <w:r>
         <w:rPr>
           <w:sz w:val="28"/>
@@ -5330,7 +5505,7 @@
         <w:lastRenderedPageBreak/>
         <w:t>INTRODUCTION</w:t>
       </w:r>
-      <w:bookmarkEnd w:id="12"/>
+      <w:bookmarkEnd w:id="13"/>
     </w:p>
     <w:p>
       <w:pPr>
@@ -5367,7 +5542,7 @@
         </w:rPr>
         <w:t xml:space="preserve"> </w:t>
       </w:r>
-      <w:bookmarkStart w:id="13" w:name="_Toc526546959"/>
+      <w:bookmarkStart w:id="14" w:name="_Toc526582126"/>
       <w:r>
         <w:rPr>
           <w:rFonts w:ascii="Times New Roman" w:hAnsi="Times New Roman" w:cs="Times New Roman"/>
@@ -5379,7 +5554,7 @@
         </w:rPr>
         <w:t>Introduction</w:t>
       </w:r>
-      <w:bookmarkEnd w:id="13"/>
+      <w:bookmarkEnd w:id="14"/>
     </w:p>
     <w:p>
       <w:pPr>
@@ -5610,7 +5785,7 @@
           <w:color w:val="auto"/>
         </w:rPr>
       </w:pPr>
-      <w:bookmarkStart w:id="14" w:name="_Toc526546960"/>
+      <w:bookmarkStart w:id="15" w:name="_Toc526582127"/>
       <w:r>
         <w:rPr>
           <w:rFonts w:ascii="Times New Roman" w:hAnsi="Times New Roman" w:cs="Times New Roman"/>
@@ -5647,7 +5822,7 @@
         </w:rPr>
         <w:t>Literature Survey</w:t>
       </w:r>
-      <w:bookmarkEnd w:id="14"/>
+      <w:bookmarkEnd w:id="15"/>
     </w:p>
     <w:p>
       <w:pPr>
@@ -5686,7 +5861,7 @@
           <w:color w:val="000000"/>
         </w:rPr>
       </w:pPr>
-      <w:bookmarkStart w:id="15" w:name="_Toc526546961"/>
+      <w:bookmarkStart w:id="16" w:name="_Toc526582128"/>
       <w:r>
         <w:rPr>
           <w:rFonts w:ascii="Times New Roman" w:eastAsia="Times New Roman" w:hAnsi="Times New Roman" w:cs="Times New Roman"/>
@@ -5695,7 +5870,7 @@
         </w:rPr>
         <w:t>Authentication using trust to detect misbehaving nodes in mobile ad Hoc networks using Q-Learning [1]</w:t>
       </w:r>
-      <w:bookmarkEnd w:id="15"/>
+      <w:bookmarkEnd w:id="16"/>
     </w:p>
     <w:p/>
     <w:p>
@@ -5890,7 +6065,7 @@
           <w:color w:val="000000"/>
         </w:rPr>
       </w:pPr>
-      <w:bookmarkStart w:id="16" w:name="_Toc526546962"/>
+      <w:bookmarkStart w:id="17" w:name="_Toc526582129"/>
       <w:r>
         <w:rPr>
           <w:rFonts w:ascii="Times New Roman" w:eastAsia="Times New Roman" w:hAnsi="Times New Roman" w:cs="Times New Roman"/>
@@ -5900,7 +6075,7 @@
         <w:lastRenderedPageBreak/>
         <w:t>Information theoretic framework of trust modeling and evaluation for ad hoc networks [2]</w:t>
       </w:r>
-      <w:bookmarkEnd w:id="16"/>
+      <w:bookmarkEnd w:id="17"/>
     </w:p>
     <w:p/>
     <w:p>
@@ -6011,7 +6186,7 @@
           <w:noProof/>
         </w:rPr>
         <w:drawing>
-          <wp:anchor distT="0" distB="0" distL="114300" distR="114300" simplePos="0" relativeHeight="251652608" behindDoc="0" locked="0" layoutInCell="1" hidden="0" allowOverlap="1" wp14:anchorId="05CBB6A8" wp14:editId="3245AD96">
+          <wp:anchor distT="0" distB="0" distL="114300" distR="114300" simplePos="0" relativeHeight="251653120" behindDoc="0" locked="0" layoutInCell="1" hidden="0" allowOverlap="1" wp14:anchorId="05CBB6A8" wp14:editId="3245AD96">
             <wp:simplePos x="0" y="0"/>
             <wp:positionH relativeFrom="margin">
               <wp:posOffset>360680</wp:posOffset>
@@ -6032,7 +6207,7 @@
                     <pic:cNvPicPr preferRelativeResize="0"/>
                   </pic:nvPicPr>
                   <pic:blipFill>
-                    <a:blip r:embed="rId13"/>
+                    <a:blip r:embed="rId14"/>
                     <a:srcRect/>
                     <a:stretch>
                       <a:fillRect/>
@@ -6079,7 +6254,7 @@
         <mc:AlternateContent>
           <mc:Choice Requires="wps">
             <w:drawing>
-              <wp:anchor distT="0" distB="0" distL="114300" distR="114300" simplePos="0" relativeHeight="251655680" behindDoc="0" locked="0" layoutInCell="1" allowOverlap="1" wp14:anchorId="53A090D4" wp14:editId="36211727">
+              <wp:anchor distT="0" distB="0" distL="114300" distR="114300" simplePos="0" relativeHeight="251657216" behindDoc="0" locked="0" layoutInCell="1" allowOverlap="1" wp14:anchorId="53A090D4" wp14:editId="36211727">
                 <wp:simplePos x="0" y="0"/>
                 <wp:positionH relativeFrom="column">
                   <wp:posOffset>193040</wp:posOffset>
@@ -6124,7 +6299,7 @@
                                 <w:szCs w:val="22"/>
                               </w:rPr>
                             </w:pPr>
-                            <w:bookmarkStart w:id="17" w:name="_Toc523767916"/>
+                            <w:bookmarkStart w:id="18" w:name="_Toc526586162"/>
                             <w:r>
                               <w:rPr>
                                 <w:rFonts w:ascii="Times New Roman" w:hAnsi="Times New Roman" w:cs="Times New Roman"/>
@@ -6321,7 +6496,7 @@
                               </w:rPr>
                               <w:t>odes</w:t>
                             </w:r>
-                            <w:bookmarkEnd w:id="17"/>
+                            <w:bookmarkEnd w:id="18"/>
                           </w:p>
                         </w:txbxContent>
                       </wps:txbx>
@@ -6343,7 +6518,7 @@
                 <v:stroke joinstyle="miter"/>
                 <v:path gradientshapeok="t" o:connecttype="rect"/>
               </v:shapetype>
-              <v:shape id="Text Box 8" o:spid="_x0000_s1026" type="#_x0000_t202" style="position:absolute;margin-left:15.2pt;margin-top:17pt;width:304.5pt;height:.05pt;z-index:251655680;visibility:visible;mso-wrap-style:square;mso-wrap-distance-left:9pt;mso-wrap-distance-top:0;mso-wrap-distance-right:9pt;mso-wrap-distance-bottom:0;mso-position-horizontal:absolute;mso-position-horizontal-relative:text;mso-position-vertical:absolute;mso-position-vertical-relative:text;v-text-anchor:top" o:gfxdata="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" stroked="f">
+              <v:shape id="Text Box 8" o:spid="_x0000_s1026" type="#_x0000_t202" style="position:absolute;margin-left:15.2pt;margin-top:17pt;width:304.5pt;height:.05pt;z-index:251657216;visibility:visible;mso-wrap-style:square;mso-wrap-distance-left:9pt;mso-wrap-distance-top:0;mso-wrap-distance-right:9pt;mso-wrap-distance-bottom:0;mso-position-horizontal:absolute;mso-position-horizontal-relative:text;mso-position-vertical:absolute;mso-position-vertical-relative:text;v-text-anchor:top" o:gfxdata="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" stroked="f">
                 <v:textbox style="mso-fit-shape-to-text:t" inset="0,0,0,0">
                   <w:txbxContent>
                     <w:p>
@@ -6357,7 +6532,7 @@
                           <w:szCs w:val="22"/>
                         </w:rPr>
                       </w:pPr>
-                      <w:bookmarkStart w:id="18" w:name="_Toc523767916"/>
+                      <w:bookmarkStart w:id="19" w:name="_Toc526586162"/>
                       <w:r>
                         <w:rPr>
                           <w:rFonts w:ascii="Times New Roman" w:hAnsi="Times New Roman" w:cs="Times New Roman"/>
@@ -6554,7 +6729,7 @@
                         </w:rPr>
                         <w:t>odes</w:t>
                       </w:r>
-                      <w:bookmarkEnd w:id="18"/>
+                      <w:bookmarkEnd w:id="19"/>
                     </w:p>
                   </w:txbxContent>
                 </v:textbox>
@@ -6724,6 +6899,7 @@
           <w:szCs w:val="24"/>
         </w:rPr>
       </w:pPr>
+      <w:proofErr w:type="spellStart"/>
       <w:r>
         <w:rPr>
           <w:rFonts w:ascii="Times New Roman" w:eastAsia="Times New Roman" w:hAnsi="Times New Roman" w:cs="Times New Roman"/>
@@ -6731,7 +6907,35 @@
           <w:sz w:val="24"/>
           <w:szCs w:val="24"/>
         </w:rPr>
-        <w:t xml:space="preserve">According to the Figure 1.1, if node A wants to know the indirect trust value of node C, node A can send a TRR message to node B by requesting for the trust value of node </w:t>
+        <w:t>Accordin</w:t>
+      </w:r>
+      <w:r>
+        <w:rPr>
+          <w:rFonts w:ascii="Times New Roman" w:eastAsia="Times New Roman" w:hAnsi="Times New Roman" w:cs="Times New Roman"/>
+          <w:color w:val="000000"/>
+          <w:sz w:val="24"/>
+          <w:szCs w:val="24"/>
+        </w:rPr>
+        <w:t>s</w:t>
+      </w:r>
+      <w:r>
+        <w:rPr>
+          <w:rFonts w:ascii="Times New Roman" w:eastAsia="Times New Roman" w:hAnsi="Times New Roman" w:cs="Times New Roman"/>
+          <w:color w:val="000000"/>
+          <w:sz w:val="24"/>
+          <w:szCs w:val="24"/>
+        </w:rPr>
+        <w:t>g</w:t>
+      </w:r>
+      <w:proofErr w:type="spellEnd"/>
+      <w:r>
+        <w:rPr>
+          <w:rFonts w:ascii="Times New Roman" w:eastAsia="Times New Roman" w:hAnsi="Times New Roman" w:cs="Times New Roman"/>
+          <w:color w:val="000000"/>
+          <w:sz w:val="24"/>
+          <w:szCs w:val="24"/>
+        </w:rPr>
+        <w:t xml:space="preserve"> to the Figure 1.1, if node A wants to know the indirect trust value of node C, node A can send a TRR message to node B by requesting for the trust value of node </w:t>
       </w:r>
       <w:r>
         <w:rPr>
@@ -6797,8 +7001,8 @@
           <w:bCs/>
         </w:rPr>
       </w:pPr>
-      <w:bookmarkStart w:id="19" w:name="_Hlk523592812"/>
-      <w:bookmarkStart w:id="20" w:name="_Toc526546963"/>
+      <w:bookmarkStart w:id="20" w:name="_Hlk523592812"/>
+      <w:bookmarkStart w:id="21" w:name="_Toc526582130"/>
       <w:r>
         <w:rPr>
           <w:rFonts w:ascii="Times New Roman" w:hAnsi="Times New Roman" w:cs="Times New Roman"/>
@@ -6808,8 +7012,8 @@
         </w:rPr>
         <w:t>Different ways to achieve trust in MANET [3]</w:t>
       </w:r>
-      <w:bookmarkEnd w:id="19"/>
       <w:bookmarkEnd w:id="20"/>
+      <w:bookmarkEnd w:id="21"/>
     </w:p>
     <w:p/>
     <w:p>
@@ -6976,7 +7180,7 @@
           <w:color w:val="auto"/>
         </w:rPr>
       </w:pPr>
-      <w:bookmarkStart w:id="21" w:name="_Toc526546964"/>
+      <w:bookmarkStart w:id="22" w:name="_Toc526582131"/>
       <w:r>
         <w:rPr>
           <w:rFonts w:ascii="Times New Roman" w:hAnsi="Times New Roman" w:cs="Times New Roman"/>
@@ -6995,7 +7199,7 @@
         </w:rPr>
         <w:t xml:space="preserve"> [4]</w:t>
       </w:r>
-      <w:bookmarkEnd w:id="21"/>
+      <w:bookmarkEnd w:id="22"/>
     </w:p>
     <w:p>
       <w:pPr>
@@ -7084,7 +7288,7 @@
           <w:color w:val="auto"/>
         </w:rPr>
       </w:pPr>
-      <w:bookmarkStart w:id="22" w:name="_Toc526546965"/>
+      <w:bookmarkStart w:id="23" w:name="_Toc526582132"/>
       <w:r>
         <w:rPr>
           <w:rFonts w:ascii="Times New Roman" w:hAnsi="Times New Roman" w:cs="Times New Roman"/>
@@ -7113,7 +7317,7 @@
         </w:rPr>
         <w:t>]</w:t>
       </w:r>
-      <w:bookmarkEnd w:id="22"/>
+      <w:bookmarkEnd w:id="23"/>
     </w:p>
     <w:p/>
     <w:p>
@@ -7247,6 +7451,7 @@
           <w:color w:val="auto"/>
         </w:rPr>
       </w:pPr>
+      <w:bookmarkStart w:id="24" w:name="_Toc526582133"/>
       <w:proofErr w:type="spellStart"/>
       <w:r>
         <w:rPr>
@@ -7285,6 +7490,7 @@
         </w:rPr>
         <w:t>]</w:t>
       </w:r>
+      <w:bookmarkEnd w:id="24"/>
     </w:p>
     <w:p/>
     <w:p>
@@ -7342,6 +7548,7 @@
           <w:color w:val="auto"/>
         </w:rPr>
       </w:pPr>
+      <w:bookmarkStart w:id="25" w:name="_Toc526582134"/>
       <w:r>
         <w:rPr>
           <w:rFonts w:ascii="Times New Roman" w:hAnsi="Times New Roman" w:cs="Times New Roman"/>
@@ -7369,6 +7576,7 @@
         </w:rPr>
         <w:t>]</w:t>
       </w:r>
+      <w:bookmarkEnd w:id="25"/>
     </w:p>
     <w:p>
       <w:pPr>
@@ -7566,8 +7774,8 @@
           <w:sz w:val="28"/>
         </w:rPr>
       </w:pPr>
-      <w:bookmarkStart w:id="23" w:name="_Toc494902465"/>
-      <w:bookmarkStart w:id="24" w:name="_Toc526546966"/>
+      <w:bookmarkStart w:id="26" w:name="_Toc494902465"/>
+      <w:bookmarkStart w:id="27" w:name="_Toc526582135"/>
       <w:r>
         <w:rPr>
           <w:color w:val="000000" w:themeColor="text1"/>
@@ -7576,8 +7784,8 @@
         <w:lastRenderedPageBreak/>
         <w:t>METHODOLOGY</w:t>
       </w:r>
-      <w:bookmarkEnd w:id="23"/>
-      <w:bookmarkEnd w:id="24"/>
+      <w:bookmarkEnd w:id="26"/>
+      <w:bookmarkEnd w:id="27"/>
     </w:p>
     <w:p>
       <w:pPr>
@@ -7604,7 +7812,7 @@
           <w:szCs w:val="24"/>
         </w:rPr>
       </w:pPr>
-      <w:bookmarkStart w:id="25" w:name="_Toc526546967"/>
+      <w:bookmarkStart w:id="28" w:name="_Toc526582136"/>
       <w:r>
         <w:rPr>
           <w:rFonts w:ascii="Times New Roman" w:eastAsia="Times New Roman" w:hAnsi="Times New Roman" w:cs="Times New Roman"/>
@@ -7615,7 +7823,7 @@
         </w:rPr>
         <w:t>Spiral Model</w:t>
       </w:r>
-      <w:bookmarkEnd w:id="25"/>
+      <w:bookmarkEnd w:id="28"/>
     </w:p>
     <w:p>
       <w:pPr>
@@ -7685,7 +7893,7 @@
           <w:szCs w:val="24"/>
         </w:rPr>
       </w:pPr>
-      <w:bookmarkStart w:id="26" w:name="_Toc523767705"/>
+      <w:bookmarkStart w:id="29" w:name="_Toc526582313"/>
       <w:r>
         <w:rPr>
           <w:rFonts w:ascii="Times New Roman" w:hAnsi="Times New Roman" w:cs="Times New Roman"/>
@@ -7764,7 +7972,7 @@
         </w:rPr>
         <w:t>.1: Backup Table</w:t>
       </w:r>
-      <w:bookmarkEnd w:id="26"/>
+      <w:bookmarkEnd w:id="29"/>
     </w:p>
     <w:tbl>
       <w:tblPr>
@@ -7984,7 +8192,7 @@
           <w:color w:val="auto"/>
         </w:rPr>
       </w:pPr>
-      <w:bookmarkStart w:id="27" w:name="_Toc526546968"/>
+      <w:bookmarkStart w:id="30" w:name="_Toc526582137"/>
       <w:r>
         <w:rPr>
           <w:rFonts w:ascii="Times New Roman" w:hAnsi="Times New Roman" w:cs="Times New Roman"/>
@@ -7994,7 +8202,7 @@
         </w:rPr>
         <w:t>Collaborative malicious node discovery process</w:t>
       </w:r>
-      <w:bookmarkEnd w:id="27"/>
+      <w:bookmarkEnd w:id="30"/>
     </w:p>
     <w:p/>
     <w:p>
@@ -8255,7 +8463,7 @@
         <mc:AlternateContent>
           <mc:Choice Requires="wps">
             <w:drawing>
-              <wp:anchor distT="0" distB="0" distL="114300" distR="114300" simplePos="0" relativeHeight="251656704" behindDoc="0" locked="0" layoutInCell="1" allowOverlap="1" wp14:anchorId="3ECA8720" wp14:editId="2E820DD5">
+              <wp:anchor distT="0" distB="0" distL="114300" distR="114300" simplePos="0" relativeHeight="251658240" behindDoc="0" locked="0" layoutInCell="1" allowOverlap="1" wp14:anchorId="3ECA8720" wp14:editId="2E820DD5">
                 <wp:simplePos x="0" y="0"/>
                 <wp:positionH relativeFrom="column">
                   <wp:posOffset>-377825</wp:posOffset>
@@ -8302,7 +8510,7 @@
                                 <w:szCs w:val="36"/>
                               </w:rPr>
                             </w:pPr>
-                            <w:bookmarkStart w:id="28" w:name="_Toc523767917"/>
+                            <w:bookmarkStart w:id="31" w:name="_Toc526586163"/>
                             <w:r>
                               <w:rPr>
                                 <w:rFonts w:ascii="Times New Roman" w:hAnsi="Times New Roman" w:cs="Times New Roman"/>
@@ -8447,7 +8655,7 @@
                               </w:rPr>
                               <w:t>odel</w:t>
                             </w:r>
-                            <w:bookmarkEnd w:id="28"/>
+                            <w:bookmarkEnd w:id="31"/>
                           </w:p>
                         </w:txbxContent>
                       </wps:txbx>
@@ -8465,7 +8673,7 @@
           </mc:Choice>
           <mc:Fallback>
             <w:pict>
-              <v:shape w14:anchorId="3ECA8720" id="Text Box 4" o:spid="_x0000_s1027" type="#_x0000_t202" style="position:absolute;left:0;text-align:left;margin-left:-29.75pt;margin-top:420.3pt;width:468pt;height:.05pt;z-index:251656704;visibility:visible;mso-wrap-style:square;mso-wrap-distance-left:9pt;mso-wrap-distance-top:0;mso-wrap-distance-right:9pt;mso-wrap-distance-bottom:0;mso-position-horizontal:absolute;mso-position-horizontal-relative:text;mso-position-vertical:absolute;mso-position-vertical-relative:text;v-text-anchor:top" o:gfxdata="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" stroked="f">
+              <v:shape w14:anchorId="3ECA8720" id="Text Box 4" o:spid="_x0000_s1027" type="#_x0000_t202" style="position:absolute;left:0;text-align:left;margin-left:-29.75pt;margin-top:420.3pt;width:468pt;height:.05pt;z-index:251658240;visibility:visible;mso-wrap-style:square;mso-wrap-distance-left:9pt;mso-wrap-distance-top:0;mso-wrap-distance-right:9pt;mso-wrap-distance-bottom:0;mso-position-horizontal:absolute;mso-position-horizontal-relative:text;mso-position-vertical:absolute;mso-position-vertical-relative:text;v-text-anchor:top" o:gfxdata="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" stroked="f">
                 <v:textbox style="mso-fit-shape-to-text:t" inset="0,0,0,0">
                   <w:txbxContent>
                     <w:p>
@@ -8481,7 +8689,7 @@
                           <w:szCs w:val="36"/>
                         </w:rPr>
                       </w:pPr>
-                      <w:bookmarkStart w:id="29" w:name="_Toc523767917"/>
+                      <w:bookmarkStart w:id="32" w:name="_Toc526586163"/>
                       <w:r>
                         <w:rPr>
                           <w:rFonts w:ascii="Times New Roman" w:hAnsi="Times New Roman" w:cs="Times New Roman"/>
@@ -8626,7 +8834,7 @@
                         </w:rPr>
                         <w:t>odel</w:t>
                       </w:r>
-                      <w:bookmarkEnd w:id="29"/>
+                      <w:bookmarkEnd w:id="32"/>
                     </w:p>
                   </w:txbxContent>
                 </v:textbox>
@@ -8641,7 +8849,7 @@
           <w:noProof/>
         </w:rPr>
         <w:drawing>
-          <wp:anchor distT="0" distB="0" distL="114300" distR="114300" simplePos="0" relativeHeight="251651584" behindDoc="0" locked="0" layoutInCell="1" hidden="0" allowOverlap="1" wp14:anchorId="1A69DA44" wp14:editId="4E5975FA">
+          <wp:anchor distT="0" distB="0" distL="114300" distR="114300" simplePos="0" relativeHeight="251651072" behindDoc="0" locked="0" layoutInCell="1" hidden="0" allowOverlap="1" wp14:anchorId="1A69DA44" wp14:editId="4E5975FA">
             <wp:simplePos x="0" y="0"/>
             <wp:positionH relativeFrom="margin">
               <wp:posOffset>-377825</wp:posOffset>
@@ -8662,7 +8870,7 @@
                     <pic:cNvPicPr preferRelativeResize="0"/>
                   </pic:nvPicPr>
                   <pic:blipFill>
-                    <a:blip r:embed="rId14"/>
+                    <a:blip r:embed="rId15"/>
                     <a:srcRect/>
                     <a:stretch>
                       <a:fillRect/>
@@ -9072,7 +9280,7 @@
           <w:bCs/>
         </w:rPr>
       </w:pPr>
-      <w:bookmarkStart w:id="30" w:name="_Toc526546969"/>
+      <w:bookmarkStart w:id="33" w:name="_Toc526582138"/>
       <w:r>
         <w:rPr>
           <w:rFonts w:ascii="Times New Roman" w:hAnsi="Times New Roman" w:cs="Times New Roman"/>
@@ -9082,7 +9290,7 @@
         </w:rPr>
         <w:t>Penalty phase</w:t>
       </w:r>
-      <w:bookmarkEnd w:id="30"/>
+      <w:bookmarkEnd w:id="33"/>
       <w:r>
         <w:rPr>
           <w:rFonts w:ascii="Times New Roman" w:hAnsi="Times New Roman" w:cs="Times New Roman"/>
@@ -9757,7 +9965,7 @@
           <w:szCs w:val="24"/>
         </w:rPr>
       </w:pPr>
-      <w:bookmarkStart w:id="31" w:name="_Toc526546970"/>
+      <w:bookmarkStart w:id="34" w:name="_Toc526582139"/>
       <w:r>
         <w:rPr>
           <w:rFonts w:ascii="Times New Roman" w:hAnsi="Times New Roman" w:cs="Times New Roman"/>
@@ -9769,7 +9977,7 @@
         </w:rPr>
         <w:t>Deep Reinforcement Learning Model</w:t>
       </w:r>
-      <w:bookmarkEnd w:id="31"/>
+      <w:bookmarkEnd w:id="34"/>
     </w:p>
     <w:p/>
     <w:p>
@@ -9873,8 +10081,8 @@
           <w:szCs w:val="24"/>
         </w:rPr>
       </w:pPr>
-      <w:bookmarkStart w:id="32" w:name="_3znysh7" w:colFirst="0" w:colLast="0"/>
-      <w:bookmarkEnd w:id="32"/>
+      <w:bookmarkStart w:id="35" w:name="_3znysh7" w:colFirst="0" w:colLast="0"/>
+      <w:bookmarkEnd w:id="35"/>
       <w:r>
         <w:rPr>
           <w:noProof/>
@@ -9883,7 +10091,7 @@
         <mc:AlternateContent>
           <mc:Choice Requires="wps">
             <w:drawing>
-              <wp:anchor distT="0" distB="0" distL="114300" distR="114300" simplePos="0" relativeHeight="251654656" behindDoc="0" locked="0" layoutInCell="1" allowOverlap="1" wp14:anchorId="082BEB9C" wp14:editId="590FCA3D">
+              <wp:anchor distT="0" distB="0" distL="114300" distR="114300" simplePos="0" relativeHeight="251655168" behindDoc="0" locked="0" layoutInCell="1" allowOverlap="1" wp14:anchorId="082BEB9C" wp14:editId="590FCA3D">
                 <wp:simplePos x="0" y="0"/>
                 <wp:positionH relativeFrom="column">
                   <wp:posOffset>-175260</wp:posOffset>
@@ -9981,7 +10189,7 @@
           </mc:Choice>
           <mc:Fallback>
             <w:pict>
-              <v:shape w14:anchorId="082BEB9C" id="Text Box 2" o:spid="_x0000_s1028" type="#_x0000_t202" style="position:absolute;left:0;text-align:left;margin-left:-13.8pt;margin-top:333.7pt;width:468pt;height:.05pt;z-index:251654656;visibility:visible;mso-wrap-style:square;mso-wrap-distance-left:9pt;mso-wrap-distance-top:0;mso-wrap-distance-right:9pt;mso-wrap-distance-bottom:0;mso-position-horizontal:absolute;mso-position-horizontal-relative:text;mso-position-vertical:absolute;mso-position-vertical-relative:text;v-text-anchor:top" o:gfxdata="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" stroked="f">
+              <v:shape w14:anchorId="082BEB9C" id="Text Box 2" o:spid="_x0000_s1028" type="#_x0000_t202" style="position:absolute;left:0;text-align:left;margin-left:-13.8pt;margin-top:333.7pt;width:468pt;height:.05pt;z-index:251655168;visibility:visible;mso-wrap-style:square;mso-wrap-distance-left:9pt;mso-wrap-distance-top:0;mso-wrap-distance-right:9pt;mso-wrap-distance-bottom:0;mso-position-horizontal:absolute;mso-position-horizontal-relative:text;mso-position-vertical:absolute;mso-position-vertical-relative:text;v-text-anchor:top" o:gfxdata="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" stroked="f">
                 <v:textbox style="mso-fit-shape-to-text:t" inset="0,0,0,0">
                   <w:txbxContent>
                     <w:p>
@@ -10067,7 +10275,7 @@
           <w:noProof/>
         </w:rPr>
         <w:drawing>
-          <wp:anchor distT="0" distB="0" distL="114300" distR="114300" simplePos="0" relativeHeight="251649536" behindDoc="0" locked="0" layoutInCell="1" hidden="0" allowOverlap="1" wp14:anchorId="65C880A7" wp14:editId="4DCE7EDE">
+          <wp:anchor distT="0" distB="0" distL="114300" distR="114300" simplePos="0" relativeHeight="251649024" behindDoc="0" locked="0" layoutInCell="1" hidden="0" allowOverlap="1" wp14:anchorId="65C880A7" wp14:editId="4DCE7EDE">
             <wp:simplePos x="0" y="0"/>
             <wp:positionH relativeFrom="margin">
               <wp:posOffset>-279400</wp:posOffset>
@@ -10088,7 +10296,7 @@
                     <pic:cNvPicPr preferRelativeResize="0"/>
                   </pic:nvPicPr>
                   <pic:blipFill>
-                    <a:blip r:embed="rId15"/>
+                    <a:blip r:embed="rId16"/>
                     <a:srcRect/>
                     <a:stretch>
                       <a:fillRect/>
@@ -10234,9 +10442,7 @@
           <w:sz w:val="28"/>
         </w:rPr>
       </w:pPr>
-      <w:bookmarkStart w:id="33" w:name="_Toc526546971"/>
-      <w:bookmarkStart w:id="34" w:name="_GoBack"/>
-      <w:bookmarkEnd w:id="34"/>
+      <w:bookmarkStart w:id="36" w:name="_Toc526582140"/>
       <w:r>
         <w:rPr>
           <w:color w:val="000000" w:themeColor="text1"/>
@@ -10245,7 +10451,7 @@
         <w:lastRenderedPageBreak/>
         <w:t>RESULTS AND DISCUSSION</w:t>
       </w:r>
-      <w:bookmarkEnd w:id="33"/>
+      <w:bookmarkEnd w:id="36"/>
     </w:p>
     <w:p>
       <w:pPr>
@@ -10263,7 +10469,7 @@
           <w:szCs w:val="24"/>
         </w:rPr>
       </w:pPr>
-      <w:bookmarkStart w:id="35" w:name="_Toc526546972"/>
+      <w:bookmarkStart w:id="37" w:name="_Toc526582141"/>
       <w:r>
         <w:rPr>
           <w:rFonts w:ascii="Times New Roman" w:hAnsi="Times New Roman" w:cs="Times New Roman"/>
@@ -10275,7 +10481,7 @@
         </w:rPr>
         <w:t>Spiral Model</w:t>
       </w:r>
-      <w:bookmarkEnd w:id="35"/>
+      <w:bookmarkEnd w:id="37"/>
     </w:p>
     <w:p/>
     <w:p>
@@ -10291,7 +10497,7 @@
           <w:noProof/>
         </w:rPr>
         <w:drawing>
-          <wp:anchor distT="0" distB="0" distL="114300" distR="114300" simplePos="0" relativeHeight="251661824" behindDoc="0" locked="0" layoutInCell="1" allowOverlap="1" wp14:anchorId="491C2DA8" wp14:editId="05E5FC65">
+          <wp:anchor distT="0" distB="0" distL="114300" distR="114300" simplePos="0" relativeHeight="251663360" behindDoc="0" locked="0" layoutInCell="1" allowOverlap="1" wp14:anchorId="491C2DA8" wp14:editId="05E5FC65">
             <wp:simplePos x="0" y="0"/>
             <wp:positionH relativeFrom="margin">
               <wp:posOffset>678180</wp:posOffset>
@@ -10314,7 +10520,7 @@
                     <pic:cNvPicPr/>
                   </pic:nvPicPr>
                   <pic:blipFill>
-                    <a:blip r:embed="rId16">
+                    <a:blip r:embed="rId17">
                       <a:extLst>
                         <a:ext uri="{28A0092B-C50C-407E-A947-70E740481C1C}">
                           <a14:useLocalDpi xmlns:a14="http://schemas.microsoft.com/office/drawing/2010/main" val="0"/>
@@ -10437,7 +10643,7 @@
         <mc:AlternateContent>
           <mc:Choice Requires="wps">
             <w:drawing>
-              <wp:anchor distT="0" distB="0" distL="114300" distR="114300" simplePos="0" relativeHeight="251663872" behindDoc="0" locked="0" layoutInCell="1" allowOverlap="1" wp14:anchorId="6818ECB3" wp14:editId="70121AFA">
+              <wp:anchor distT="0" distB="0" distL="114300" distR="114300" simplePos="0" relativeHeight="251664384" behindDoc="0" locked="0" layoutInCell="1" allowOverlap="1" wp14:anchorId="6818ECB3" wp14:editId="70121AFA">
                 <wp:simplePos x="0" y="0"/>
                 <wp:positionH relativeFrom="column">
                   <wp:posOffset>716280</wp:posOffset>
@@ -10485,6 +10691,8 @@
                                 <w:szCs w:val="24"/>
                               </w:rPr>
                             </w:pPr>
+                            <w:bookmarkStart w:id="38" w:name="_Toc526582366"/>
+                            <w:bookmarkStart w:id="39" w:name="_Toc526586164"/>
                             <w:r>
                               <w:rPr>
                                 <w:rFonts w:ascii="Times New Roman" w:hAnsi="Times New Roman" w:cs="Times New Roman"/>
@@ -10561,8 +10769,10 @@
                                 <w:sz w:val="24"/>
                                 <w:szCs w:val="24"/>
                               </w:rPr>
-                              <w:t>.1:  Sample Network Topology</w:t>
+                              <w:t>.1: Sample Network Topology</w:t>
                             </w:r>
+                            <w:bookmarkEnd w:id="38"/>
+                            <w:bookmarkEnd w:id="39"/>
                           </w:p>
                         </w:txbxContent>
                       </wps:txbx>
@@ -10580,7 +10790,7 @@
           </mc:Choice>
           <mc:Fallback>
             <w:pict>
-              <v:shape w14:anchorId="6818ECB3" id="Text Box 13" o:spid="_x0000_s1029" type="#_x0000_t202" style="position:absolute;margin-left:56.4pt;margin-top:10.45pt;width:313.2pt;height:.05pt;z-index:251663872;visibility:visible;mso-wrap-style:square;mso-wrap-distance-left:9pt;mso-wrap-distance-top:0;mso-wrap-distance-right:9pt;mso-wrap-distance-bottom:0;mso-position-horizontal:absolute;mso-position-horizontal-relative:text;mso-position-vertical:absolute;mso-position-vertical-relative:text;v-text-anchor:top" o:gfxdata="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" stroked="f">
+              <v:shape w14:anchorId="6818ECB3" id="Text Box 13" o:spid="_x0000_s1029" type="#_x0000_t202" style="position:absolute;margin-left:56.4pt;margin-top:10.45pt;width:313.2pt;height:.05pt;z-index:251664384;visibility:visible;mso-wrap-style:square;mso-wrap-distance-left:9pt;mso-wrap-distance-top:0;mso-wrap-distance-right:9pt;mso-wrap-distance-bottom:0;mso-position-horizontal:absolute;mso-position-horizontal-relative:text;mso-position-vertical:absolute;mso-position-vertical-relative:text;v-text-anchor:top" o:gfxdata="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" stroked="f">
                 <v:textbox style="mso-fit-shape-to-text:t" inset="0,0,0,0">
                   <w:txbxContent>
                     <w:p>
@@ -10597,6 +10807,8 @@
                           <w:szCs w:val="24"/>
                         </w:rPr>
                       </w:pPr>
+                      <w:bookmarkStart w:id="40" w:name="_Toc526582366"/>
+                      <w:bookmarkStart w:id="41" w:name="_Toc526586164"/>
                       <w:r>
                         <w:rPr>
                           <w:rFonts w:ascii="Times New Roman" w:hAnsi="Times New Roman" w:cs="Times New Roman"/>
@@ -10673,8 +10885,10 @@
                           <w:sz w:val="24"/>
                           <w:szCs w:val="24"/>
                         </w:rPr>
-                        <w:t>.1:  Sample Network Topology</w:t>
+                        <w:t>.1: Sample Network Topology</w:t>
                       </w:r>
+                      <w:bookmarkEnd w:id="40"/>
+                      <w:bookmarkEnd w:id="41"/>
                     </w:p>
                   </w:txbxContent>
                 </v:textbox>
@@ -10841,7 +11055,7 @@
         </w:rPr>
         <w:lastRenderedPageBreak/>
         <w:drawing>
-          <wp:anchor distT="0" distB="0" distL="114300" distR="114300" simplePos="0" relativeHeight="251644416" behindDoc="0" locked="0" layoutInCell="1" allowOverlap="1" wp14:anchorId="5199AE3D" wp14:editId="05062F25">
+          <wp:anchor distT="0" distB="0" distL="114300" distR="114300" simplePos="0" relativeHeight="251643904" behindDoc="0" locked="0" layoutInCell="1" allowOverlap="1" wp14:anchorId="5199AE3D" wp14:editId="05062F25">
             <wp:simplePos x="0" y="0"/>
             <wp:positionH relativeFrom="margin">
               <wp:posOffset>-913130</wp:posOffset>
@@ -10864,7 +11078,7 @@
                     <pic:cNvPicPr/>
                   </pic:nvPicPr>
                   <pic:blipFill>
-                    <a:blip r:embed="rId17">
+                    <a:blip r:embed="rId18">
                       <a:extLst>
                         <a:ext uri="{28A0092B-C50C-407E-A947-70E740481C1C}">
                           <a14:useLocalDpi xmlns:a14="http://schemas.microsoft.com/office/drawing/2010/main" val="0"/>
@@ -10901,7 +11115,7 @@
           <w:noProof/>
         </w:rPr>
         <w:drawing>
-          <wp:anchor distT="0" distB="0" distL="114300" distR="114300" simplePos="0" relativeHeight="251647488" behindDoc="0" locked="0" layoutInCell="1" allowOverlap="1" wp14:anchorId="25ED43D3" wp14:editId="594B4AB9">
+          <wp:anchor distT="0" distB="0" distL="114300" distR="114300" simplePos="0" relativeHeight="251646976" behindDoc="0" locked="0" layoutInCell="1" allowOverlap="1" wp14:anchorId="25ED43D3" wp14:editId="594B4AB9">
             <wp:simplePos x="0" y="0"/>
             <wp:positionH relativeFrom="margin">
               <wp:posOffset>2804160</wp:posOffset>
@@ -10924,7 +11138,7 @@
                     <pic:cNvPicPr/>
                   </pic:nvPicPr>
                   <pic:blipFill>
-                    <a:blip r:embed="rId18">
+                    <a:blip r:embed="rId19">
                       <a:extLst>
                         <a:ext uri="{28A0092B-C50C-407E-A947-70E740481C1C}">
                           <a14:useLocalDpi xmlns:a14="http://schemas.microsoft.com/office/drawing/2010/main" val="0"/>
@@ -11011,7 +11225,7 @@
         <mc:AlternateContent>
           <mc:Choice Requires="wps">
             <w:drawing>
-              <wp:anchor distT="0" distB="0" distL="114300" distR="114300" simplePos="0" relativeHeight="251665920" behindDoc="0" locked="0" layoutInCell="1" allowOverlap="1" wp14:anchorId="3C68BF39" wp14:editId="387E8276">
+              <wp:anchor distT="0" distB="0" distL="114300" distR="114300" simplePos="0" relativeHeight="251666432" behindDoc="0" locked="0" layoutInCell="1" allowOverlap="1" wp14:anchorId="3C68BF39" wp14:editId="387E8276">
                 <wp:simplePos x="0" y="0"/>
                 <wp:positionH relativeFrom="column">
                   <wp:posOffset>547370</wp:posOffset>
@@ -11087,7 +11301,7 @@
           </mc:Choice>
           <mc:Fallback>
             <w:pict>
-              <v:shape w14:anchorId="3C68BF39" id="Text Box 15" o:spid="_x0000_s1030" type="#_x0000_t202" style="position:absolute;margin-left:43.1pt;margin-top:19.05pt;width:241.2pt;height:.05pt;z-index:251665920;visibility:visible;mso-wrap-style:square;mso-wrap-distance-left:9pt;mso-wrap-distance-top:0;mso-wrap-distance-right:9pt;mso-wrap-distance-bottom:0;mso-position-horizontal:absolute;mso-position-horizontal-relative:text;mso-position-vertical:absolute;mso-position-vertical-relative:text;v-text-anchor:top" o:gfxdata="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" stroked="f">
+              <v:shape w14:anchorId="3C68BF39" id="Text Box 15" o:spid="_x0000_s1030" type="#_x0000_t202" style="position:absolute;margin-left:43.1pt;margin-top:19.05pt;width:241.2pt;height:.05pt;z-index:251666432;visibility:visible;mso-wrap-style:square;mso-wrap-distance-left:9pt;mso-wrap-distance-top:0;mso-wrap-distance-right:9pt;mso-wrap-distance-bottom:0;mso-position-horizontal:absolute;mso-position-horizontal-relative:text;mso-position-vertical:absolute;mso-position-vertical-relative:text;v-text-anchor:top" o:gfxdata="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" stroked="f">
                 <v:textbox style="mso-fit-shape-to-text:t" inset="0,0,0,0">
                   <w:txbxContent>
                     <w:p>
@@ -11131,7 +11345,7 @@
         <mc:AlternateContent>
           <mc:Choice Requires="wps">
             <w:drawing>
-              <wp:anchor distT="0" distB="0" distL="114300" distR="114300" simplePos="0" relativeHeight="251664896" behindDoc="0" locked="0" layoutInCell="1" allowOverlap="1" wp14:anchorId="4BA431FF" wp14:editId="685FA7E1">
+              <wp:anchor distT="0" distB="0" distL="114300" distR="114300" simplePos="0" relativeHeight="251665408" behindDoc="0" locked="0" layoutInCell="1" allowOverlap="1" wp14:anchorId="4BA431FF" wp14:editId="685FA7E1">
                 <wp:simplePos x="0" y="0"/>
                 <wp:positionH relativeFrom="column">
                   <wp:posOffset>-3315970</wp:posOffset>
@@ -11229,7 +11443,7 @@
           </mc:Choice>
           <mc:Fallback>
             <w:pict>
-              <v:shape w14:anchorId="4BA431FF" id="Text Box 14" o:spid="_x0000_s1031" type="#_x0000_t202" style="position:absolute;margin-left:-261.1pt;margin-top:19.65pt;width:251.4pt;height:.05pt;z-index:251664896;visibility:visible;mso-wrap-style:square;mso-wrap-distance-left:9pt;mso-wrap-distance-top:0;mso-wrap-distance-right:9pt;mso-wrap-distance-bottom:0;mso-position-horizontal:absolute;mso-position-horizontal-relative:text;mso-position-vertical:absolute;mso-position-vertical-relative:text;v-text-anchor:top" o:gfxdata="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" stroked="f">
+              <v:shape w14:anchorId="4BA431FF" id="Text Box 14" o:spid="_x0000_s1031" type="#_x0000_t202" style="position:absolute;margin-left:-261.1pt;margin-top:19.65pt;width:251.4pt;height:.05pt;z-index:251665408;visibility:visible;mso-wrap-style:square;mso-wrap-distance-left:9pt;mso-wrap-distance-top:0;mso-wrap-distance-right:9pt;mso-wrap-distance-bottom:0;mso-position-horizontal:absolute;mso-position-horizontal-relative:text;mso-position-vertical:absolute;mso-position-vertical-relative:text;v-text-anchor:top" o:gfxdata="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" stroked="f">
                 <v:textbox style="mso-fit-shape-to-text:t" inset="0,0,0,0">
                   <w:txbxContent>
                     <w:p>
@@ -11301,7 +11515,7 @@
           <w:noProof/>
         </w:rPr>
         <w:drawing>
-          <wp:anchor distT="0" distB="0" distL="114300" distR="114300" simplePos="0" relativeHeight="251645440" behindDoc="0" locked="0" layoutInCell="1" allowOverlap="1" wp14:anchorId="20B79682" wp14:editId="38B859BA">
+          <wp:anchor distT="0" distB="0" distL="114300" distR="114300" simplePos="0" relativeHeight="251644928" behindDoc="0" locked="0" layoutInCell="1" allowOverlap="1" wp14:anchorId="20B79682" wp14:editId="38B859BA">
             <wp:simplePos x="0" y="0"/>
             <wp:positionH relativeFrom="margin">
               <wp:posOffset>-876300</wp:posOffset>
@@ -11324,7 +11538,7 @@
                     <pic:cNvPicPr/>
                   </pic:nvPicPr>
                   <pic:blipFill>
-                    <a:blip r:embed="rId19">
+                    <a:blip r:embed="rId20">
                       <a:extLst>
                         <a:ext uri="{28A0092B-C50C-407E-A947-70E740481C1C}">
                           <a14:useLocalDpi xmlns:a14="http://schemas.microsoft.com/office/drawing/2010/main" val="0"/>
@@ -11369,7 +11583,7 @@
           <w:noProof/>
         </w:rPr>
         <w:drawing>
-          <wp:anchor distT="0" distB="0" distL="114300" distR="114300" simplePos="0" relativeHeight="251648512" behindDoc="0" locked="0" layoutInCell="1" allowOverlap="1" wp14:anchorId="1290BFA8" wp14:editId="1356F922">
+          <wp:anchor distT="0" distB="0" distL="114300" distR="114300" simplePos="0" relativeHeight="251648000" behindDoc="0" locked="0" layoutInCell="1" allowOverlap="1" wp14:anchorId="1290BFA8" wp14:editId="1356F922">
             <wp:simplePos x="0" y="0"/>
             <wp:positionH relativeFrom="margin">
               <wp:posOffset>2865120</wp:posOffset>
@@ -11392,7 +11606,7 @@
                     <pic:cNvPicPr/>
                   </pic:nvPicPr>
                   <pic:blipFill>
-                    <a:blip r:embed="rId20">
+                    <a:blip r:embed="rId21">
                       <a:extLst>
                         <a:ext uri="{28A0092B-C50C-407E-A947-70E740481C1C}">
                           <a14:useLocalDpi xmlns:a14="http://schemas.microsoft.com/office/drawing/2010/main" val="0"/>
@@ -11479,7 +11693,7 @@
         <mc:AlternateContent>
           <mc:Choice Requires="wps">
             <w:drawing>
-              <wp:anchor distT="0" distB="0" distL="114300" distR="114300" simplePos="0" relativeHeight="251659776" behindDoc="0" locked="0" layoutInCell="1" allowOverlap="1" wp14:anchorId="0320D5E6" wp14:editId="0AA0488C">
+              <wp:anchor distT="0" distB="0" distL="114300" distR="114300" simplePos="0" relativeHeight="251661312" behindDoc="0" locked="0" layoutInCell="1" allowOverlap="1" wp14:anchorId="0320D5E6" wp14:editId="0AA0488C">
                 <wp:simplePos x="0" y="0"/>
                 <wp:positionH relativeFrom="column">
                   <wp:posOffset>-3064510</wp:posOffset>
@@ -11567,7 +11781,7 @@
           </mc:Choice>
           <mc:Fallback>
             <w:pict>
-              <v:shape w14:anchorId="0320D5E6" id="Text Box 16" o:spid="_x0000_s1032" type="#_x0000_t202" style="position:absolute;margin-left:-241.3pt;margin-top:31.6pt;width:238.55pt;height:.05pt;z-index:251659776;visibility:visible;mso-wrap-style:square;mso-wrap-distance-left:9pt;mso-wrap-distance-top:0;mso-wrap-distance-right:9pt;mso-wrap-distance-bottom:0;mso-position-horizontal:absolute;mso-position-horizontal-relative:text;mso-position-vertical:absolute;mso-position-vertical-relative:text;v-text-anchor:top" o:gfxdata="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" stroked="f">
+              <v:shape w14:anchorId="0320D5E6" id="Text Box 16" o:spid="_x0000_s1032" type="#_x0000_t202" style="position:absolute;margin-left:-241.3pt;margin-top:31.6pt;width:238.55pt;height:.05pt;z-index:251661312;visibility:visible;mso-wrap-style:square;mso-wrap-distance-left:9pt;mso-wrap-distance-top:0;mso-wrap-distance-right:9pt;mso-wrap-distance-bottom:0;mso-position-horizontal:absolute;mso-position-horizontal-relative:text;mso-position-vertical:absolute;mso-position-vertical-relative:text;v-text-anchor:top" o:gfxdata="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" stroked="f">
                 <v:textbox style="mso-fit-shape-to-text:t" inset="0,0,0,0">
                   <w:txbxContent>
                     <w:p>
@@ -11631,7 +11845,7 @@
         <mc:AlternateContent>
           <mc:Choice Requires="wps">
             <w:drawing>
-              <wp:anchor distT="0" distB="0" distL="114300" distR="114300" simplePos="0" relativeHeight="251660800" behindDoc="0" locked="0" layoutInCell="1" allowOverlap="1" wp14:anchorId="6C44BBF9" wp14:editId="420BE95E">
+              <wp:anchor distT="0" distB="0" distL="114300" distR="114300" simplePos="0" relativeHeight="251662336" behindDoc="0" locked="0" layoutInCell="1" allowOverlap="1" wp14:anchorId="6C44BBF9" wp14:editId="420BE95E">
                 <wp:simplePos x="0" y="0"/>
                 <wp:positionH relativeFrom="column">
                   <wp:posOffset>670560</wp:posOffset>
@@ -11718,7 +11932,7 @@
           </mc:Choice>
           <mc:Fallback>
             <w:pict>
-              <v:shape w14:anchorId="6C44BBF9" id="Text Box 17" o:spid="_x0000_s1033" type="#_x0000_t202" style="position:absolute;margin-left:52.8pt;margin-top:5.45pt;width:230.4pt;height:.05pt;z-index:251660800;visibility:visible;mso-wrap-style:square;mso-wrap-distance-left:9pt;mso-wrap-distance-top:0;mso-wrap-distance-right:9pt;mso-wrap-distance-bottom:0;mso-position-horizontal:absolute;mso-position-horizontal-relative:text;mso-position-vertical:absolute;mso-position-vertical-relative:text;v-text-anchor:top" o:gfxdata="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" stroked="f">
+              <v:shape w14:anchorId="6C44BBF9" id="Text Box 17" o:spid="_x0000_s1033" type="#_x0000_t202" style="position:absolute;margin-left:52.8pt;margin-top:5.45pt;width:230.4pt;height:.05pt;z-index:251662336;visibility:visible;mso-wrap-style:square;mso-wrap-distance-left:9pt;mso-wrap-distance-top:0;mso-wrap-distance-right:9pt;mso-wrap-distance-bottom:0;mso-position-horizontal:absolute;mso-position-horizontal-relative:text;mso-position-vertical:absolute;mso-position-vertical-relative:text;v-text-anchor:top" o:gfxdata="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" stroked="f">
                 <v:textbox style="mso-fit-shape-to-text:t" inset="0,0,0,0">
                   <w:txbxContent>
                     <w:p>
@@ -11779,7 +11993,7 @@
           <w:noProof/>
         </w:rPr>
         <w:drawing>
-          <wp:anchor distT="0" distB="0" distL="114300" distR="114300" simplePos="0" relativeHeight="251653632" behindDoc="0" locked="0" layoutInCell="1" allowOverlap="1" wp14:anchorId="36D39E15" wp14:editId="5E049210">
+          <wp:anchor distT="0" distB="0" distL="114300" distR="114300" simplePos="0" relativeHeight="251654144" behindDoc="0" locked="0" layoutInCell="1" allowOverlap="1" wp14:anchorId="36D39E15" wp14:editId="5E049210">
             <wp:simplePos x="0" y="0"/>
             <wp:positionH relativeFrom="margin">
               <wp:posOffset>1292225</wp:posOffset>
@@ -11802,7 +12016,7 @@
                     <pic:cNvPicPr/>
                   </pic:nvPicPr>
                   <pic:blipFill>
-                    <a:blip r:embed="rId21">
+                    <a:blip r:embed="rId22">
                       <a:extLst>
                         <a:ext uri="{28A0092B-C50C-407E-A947-70E740481C1C}">
                           <a14:useLocalDpi xmlns:a14="http://schemas.microsoft.com/office/drawing/2010/main" val="0"/>
@@ -11881,7 +12095,7 @@
         <mc:AlternateContent>
           <mc:Choice Requires="wps">
             <w:drawing>
-              <wp:anchor distT="0" distB="0" distL="114300" distR="114300" simplePos="0" relativeHeight="251666944" behindDoc="0" locked="0" layoutInCell="1" allowOverlap="1" wp14:anchorId="5A995F93" wp14:editId="706464A0">
+              <wp:anchor distT="0" distB="0" distL="114300" distR="114300" simplePos="0" relativeHeight="251667456" behindDoc="0" locked="0" layoutInCell="1" allowOverlap="1" wp14:anchorId="5A995F93" wp14:editId="706464A0">
                 <wp:simplePos x="0" y="0"/>
                 <wp:positionH relativeFrom="column">
                   <wp:posOffset>1435735</wp:posOffset>
@@ -11968,7 +12182,7 @@
           </mc:Choice>
           <mc:Fallback>
             <w:pict>
-              <v:shape w14:anchorId="5A995F93" id="Text Box 18" o:spid="_x0000_s1034" type="#_x0000_t202" style="position:absolute;margin-left:113.05pt;margin-top:61.5pt;width:252pt;height:.05pt;z-index:251666944;visibility:visible;mso-wrap-style:square;mso-wrap-distance-left:9pt;mso-wrap-distance-top:0;mso-wrap-distance-right:9pt;mso-wrap-distance-bottom:0;mso-position-horizontal:absolute;mso-position-horizontal-relative:text;mso-position-vertical:absolute;mso-position-vertical-relative:text;v-text-anchor:top" o:gfxdata="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" stroked="f">
+              <v:shape w14:anchorId="5A995F93" id="Text Box 18" o:spid="_x0000_s1034" type="#_x0000_t202" style="position:absolute;margin-left:113.05pt;margin-top:61.5pt;width:252pt;height:.05pt;z-index:251667456;visibility:visible;mso-wrap-style:square;mso-wrap-distance-left:9pt;mso-wrap-distance-top:0;mso-wrap-distance-right:9pt;mso-wrap-distance-bottom:0;mso-position-horizontal:absolute;mso-position-horizontal-relative:text;mso-position-vertical:absolute;mso-position-vertical-relative:text;v-text-anchor:top" o:gfxdata="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" stroked="f">
                 <v:textbox style="mso-fit-shape-to-text:t" inset="0,0,0,0">
                   <w:txbxContent>
                     <w:p>
@@ -12101,7 +12315,7 @@
           <w:szCs w:val="24"/>
         </w:rPr>
       </w:pPr>
-      <w:bookmarkStart w:id="36" w:name="_Toc526546973"/>
+      <w:bookmarkStart w:id="42" w:name="_Toc526582142"/>
       <w:r>
         <w:rPr>
           <w:rFonts w:ascii="Times New Roman" w:hAnsi="Times New Roman" w:cs="Times New Roman"/>
@@ -12113,7 +12327,7 @@
         </w:rPr>
         <w:t>Deep Reinforcement Learning Model</w:t>
       </w:r>
-      <w:bookmarkEnd w:id="36"/>
+      <w:bookmarkEnd w:id="42"/>
     </w:p>
     <w:p/>
     <w:p>
@@ -12131,7 +12345,7 @@
         <mc:AlternateContent>
           <mc:Choice Requires="wps">
             <w:drawing>
-              <wp:anchor distT="0" distB="0" distL="114300" distR="114300" simplePos="0" relativeHeight="251670016" behindDoc="0" locked="0" layoutInCell="1" allowOverlap="1" wp14:anchorId="2498D689" wp14:editId="0C18C535">
+              <wp:anchor distT="0" distB="0" distL="114300" distR="114300" simplePos="0" relativeHeight="251670528" behindDoc="0" locked="0" layoutInCell="1" allowOverlap="1" wp14:anchorId="2498D689" wp14:editId="0C18C535">
                 <wp:simplePos x="0" y="0"/>
                 <wp:positionH relativeFrom="column">
                   <wp:posOffset>-38100</wp:posOffset>
@@ -12306,7 +12520,7 @@
           </mc:Choice>
           <mc:Fallback>
             <w:pict>
-              <v:shape w14:anchorId="2498D689" id="Text Box 22" o:spid="_x0000_s1035" type="#_x0000_t202" style="position:absolute;left:0;text-align:left;margin-left:-3pt;margin-top:499.4pt;width:427.7pt;height:.05pt;z-index:251670016;visibility:visible;mso-wrap-style:square;mso-wrap-distance-left:9pt;mso-wrap-distance-top:0;mso-wrap-distance-right:9pt;mso-wrap-distance-bottom:0;mso-position-horizontal:absolute;mso-position-horizontal-relative:text;mso-position-vertical:absolute;mso-position-vertical-relative:text;v-text-anchor:top" o:gfxdata="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" stroked="f">
+              <v:shape w14:anchorId="2498D689" id="Text Box 22" o:spid="_x0000_s1035" type="#_x0000_t202" style="position:absolute;left:0;text-align:left;margin-left:-3pt;margin-top:499.4pt;width:427.7pt;height:.05pt;z-index:251670528;visibility:visible;mso-wrap-style:square;mso-wrap-distance-left:9pt;mso-wrap-distance-top:0;mso-wrap-distance-right:9pt;mso-wrap-distance-bottom:0;mso-position-horizontal:absolute;mso-position-horizontal-relative:text;mso-position-vertical:absolute;mso-position-vertical-relative:text;v-text-anchor:top" o:gfxdata="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" stroked="f">
                 <v:textbox style="mso-fit-shape-to-text:t" inset="0,0,0,0">
                   <w:txbxContent>
                     <w:p>
@@ -12449,7 +12663,7 @@
           <w:szCs w:val="28"/>
         </w:rPr>
         <w:drawing>
-          <wp:anchor distT="0" distB="0" distL="114300" distR="114300" simplePos="0" relativeHeight="251667968" behindDoc="0" locked="0" layoutInCell="1" allowOverlap="1" wp14:anchorId="1314DCEE" wp14:editId="6C51E91F">
+          <wp:anchor distT="0" distB="0" distL="114300" distR="114300" simplePos="0" relativeHeight="251668480" behindDoc="0" locked="0" layoutInCell="1" allowOverlap="1" wp14:anchorId="1314DCEE" wp14:editId="6C51E91F">
             <wp:simplePos x="0" y="0"/>
             <wp:positionH relativeFrom="margin">
               <wp:posOffset>-76200</wp:posOffset>
@@ -12472,7 +12686,7 @@
                     <pic:cNvPicPr/>
                   </pic:nvPicPr>
                   <pic:blipFill>
-                    <a:blip r:embed="rId22">
+                    <a:blip r:embed="rId23">
                       <a:extLst>
                         <a:ext uri="{28A0092B-C50C-407E-A947-70E740481C1C}">
                           <a14:useLocalDpi xmlns:a14="http://schemas.microsoft.com/office/drawing/2010/main" val="0"/>
@@ -12505,7 +12719,7 @@
         <mc:AlternateContent>
           <mc:Choice Requires="wps">
             <w:drawing>
-              <wp:anchor distT="0" distB="0" distL="114300" distR="114300" simplePos="0" relativeHeight="251657728" behindDoc="0" locked="0" layoutInCell="1" allowOverlap="1" wp14:anchorId="65C44674" wp14:editId="044AB1A4">
+              <wp:anchor distT="0" distB="0" distL="114300" distR="114300" simplePos="0" relativeHeight="251659264" behindDoc="0" locked="0" layoutInCell="1" allowOverlap="1" wp14:anchorId="65C44674" wp14:editId="044AB1A4">
                 <wp:simplePos x="0" y="0"/>
                 <wp:positionH relativeFrom="column">
                   <wp:posOffset>-76200</wp:posOffset>
@@ -12669,7 +12883,7 @@
           </mc:Choice>
           <mc:Fallback>
             <w:pict>
-              <v:shape w14:anchorId="65C44674" id="Text Box 20" o:spid="_x0000_s1036" type="#_x0000_t202" style="position:absolute;left:0;text-align:left;margin-left:-6pt;margin-top:282.1pt;width:427.7pt;height:.05pt;z-index:251657728;visibility:visible;mso-wrap-style:square;mso-wrap-distance-left:9pt;mso-wrap-distance-top:0;mso-wrap-distance-right:9pt;mso-wrap-distance-bottom:0;mso-position-horizontal:absolute;mso-position-horizontal-relative:text;mso-position-vertical:absolute;mso-position-vertical-relative:text;v-text-anchor:top" o:gfxdata="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" stroked="f">
+              <v:shape w14:anchorId="65C44674" id="Text Box 20" o:spid="_x0000_s1036" type="#_x0000_t202" style="position:absolute;left:0;text-align:left;margin-left:-6pt;margin-top:282.1pt;width:427.7pt;height:.05pt;z-index:251659264;visibility:visible;mso-wrap-style:square;mso-wrap-distance-left:9pt;mso-wrap-distance-top:0;mso-wrap-distance-right:9pt;mso-wrap-distance-bottom:0;mso-position-horizontal:absolute;mso-position-horizontal-relative:text;mso-position-vertical:absolute;mso-position-vertical-relative:text;v-text-anchor:top" o:gfxdata="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" stroked="f">
                 <v:textbox style="mso-fit-shape-to-text:t" inset="0,0,0,0">
                   <w:txbxContent>
                     <w:p>
@@ -12801,7 +13015,7 @@
           <w:szCs w:val="28"/>
         </w:rPr>
         <w:drawing>
-          <wp:anchor distT="0" distB="0" distL="114300" distR="114300" simplePos="0" relativeHeight="251650560" behindDoc="0" locked="0" layoutInCell="1" allowOverlap="1" wp14:anchorId="5B3FC85E" wp14:editId="1BB46715">
+          <wp:anchor distT="0" distB="0" distL="114300" distR="114300" simplePos="0" relativeHeight="251650048" behindDoc="0" locked="0" layoutInCell="1" allowOverlap="1" wp14:anchorId="5B3FC85E" wp14:editId="1BB46715">
             <wp:simplePos x="0" y="0"/>
             <wp:positionH relativeFrom="margin">
               <wp:posOffset>-76200</wp:posOffset>
@@ -12824,7 +13038,7 @@
                     <pic:cNvPicPr/>
                   </pic:nvPicPr>
                   <pic:blipFill>
-                    <a:blip r:embed="rId23">
+                    <a:blip r:embed="rId24">
                       <a:extLst>
                         <a:ext uri="{28A0092B-C50C-407E-A947-70E740481C1C}">
                           <a14:useLocalDpi xmlns:a14="http://schemas.microsoft.com/office/drawing/2010/main" val="0"/>
@@ -12882,7 +13096,7 @@
         <mc:AlternateContent>
           <mc:Choice Requires="wps">
             <w:drawing>
-              <wp:anchor distT="0" distB="0" distL="114300" distR="114300" simplePos="0" relativeHeight="251671040" behindDoc="0" locked="0" layoutInCell="1" allowOverlap="1" wp14:anchorId="17E9C594" wp14:editId="5D337F55">
+              <wp:anchor distT="0" distB="0" distL="114300" distR="114300" simplePos="0" relativeHeight="251671552" behindDoc="0" locked="0" layoutInCell="1" allowOverlap="1" wp14:anchorId="17E9C594" wp14:editId="5D337F55">
                 <wp:simplePos x="0" y="0"/>
                 <wp:positionH relativeFrom="column">
                   <wp:posOffset>-38100</wp:posOffset>
@@ -12930,6 +13144,7 @@
                                 <w:szCs w:val="24"/>
                               </w:rPr>
                             </w:pPr>
+                            <w:bookmarkStart w:id="43" w:name="_Toc526586165"/>
                             <w:r>
                               <w:rPr>
                                 <w:rFonts w:ascii="Times New Roman" w:hAnsi="Times New Roman" w:cs="Times New Roman"/>
@@ -13008,6 +13223,7 @@
                               </w:rPr>
                               <w:t>.0: Q-values for Flows in Node 4</w:t>
                             </w:r>
+                            <w:bookmarkEnd w:id="43"/>
                           </w:p>
                         </w:txbxContent>
                       </wps:txbx>
@@ -13025,7 +13241,7 @@
           </mc:Choice>
           <mc:Fallback>
             <w:pict>
-              <v:shape w14:anchorId="17E9C594" id="Text Box 26" o:spid="_x0000_s1037" type="#_x0000_t202" style="position:absolute;margin-left:-3pt;margin-top:371.05pt;width:427.7pt;height:.05pt;z-index:251671040;visibility:visible;mso-wrap-style:square;mso-wrap-distance-left:9pt;mso-wrap-distance-top:0;mso-wrap-distance-right:9pt;mso-wrap-distance-bottom:0;mso-position-horizontal:absolute;mso-position-horizontal-relative:text;mso-position-vertical:absolute;mso-position-vertical-relative:text;v-text-anchor:top" o:gfxdata="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" stroked="f">
+              <v:shape w14:anchorId="17E9C594" id="Text Box 26" o:spid="_x0000_s1037" type="#_x0000_t202" style="position:absolute;margin-left:-3pt;margin-top:371.05pt;width:427.7pt;height:.05pt;z-index:251671552;visibility:visible;mso-wrap-style:square;mso-wrap-distance-left:9pt;mso-wrap-distance-top:0;mso-wrap-distance-right:9pt;mso-wrap-distance-bottom:0;mso-position-horizontal:absolute;mso-position-horizontal-relative:text;mso-position-vertical:absolute;mso-position-vertical-relative:text;v-text-anchor:top" o:gfxdata="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" stroked="f">
                 <v:textbox style="mso-fit-shape-to-text:t" inset="0,0,0,0">
                   <w:txbxContent>
                     <w:p>
@@ -13042,6 +13258,7 @@
                           <w:szCs w:val="24"/>
                         </w:rPr>
                       </w:pPr>
+                      <w:bookmarkStart w:id="44" w:name="_Toc526586165"/>
                       <w:r>
                         <w:rPr>
                           <w:rFonts w:ascii="Times New Roman" w:hAnsi="Times New Roman" w:cs="Times New Roman"/>
@@ -13120,6 +13337,7 @@
                         </w:rPr>
                         <w:t>.0: Q-values for Flows in Node 4</w:t>
                       </w:r>
+                      <w:bookmarkEnd w:id="44"/>
                     </w:p>
                   </w:txbxContent>
                 </v:textbox>
@@ -13135,7 +13353,7 @@
           <w:noProof/>
         </w:rPr>
         <w:drawing>
-          <wp:anchor distT="0" distB="0" distL="114300" distR="114300" simplePos="0" relativeHeight="251668992" behindDoc="0" locked="0" layoutInCell="1" allowOverlap="1" wp14:anchorId="49CAAB0F" wp14:editId="1BA8CFE6">
+          <wp:anchor distT="0" distB="0" distL="114300" distR="114300" simplePos="0" relativeHeight="251669504" behindDoc="0" locked="0" layoutInCell="1" allowOverlap="1" wp14:anchorId="49CAAB0F" wp14:editId="1BA8CFE6">
             <wp:simplePos x="0" y="0"/>
             <wp:positionH relativeFrom="margin">
               <wp:posOffset>0</wp:posOffset>
@@ -13158,7 +13376,7 @@
                     <pic:cNvPicPr/>
                   </pic:nvPicPr>
                   <pic:blipFill>
-                    <a:blip r:embed="rId24">
+                    <a:blip r:embed="rId25">
                       <a:extLst>
                         <a:ext uri="{28A0092B-C50C-407E-A947-70E740481C1C}">
                           <a14:useLocalDpi xmlns:a14="http://schemas.microsoft.com/office/drawing/2010/main" val="0"/>
@@ -13192,7 +13410,7 @@
         <mc:AlternateContent>
           <mc:Choice Requires="wps">
             <w:drawing>
-              <wp:anchor distT="0" distB="0" distL="114300" distR="114300" simplePos="0" relativeHeight="251658752" behindDoc="0" locked="0" layoutInCell="1" allowOverlap="1" wp14:anchorId="478C18F5" wp14:editId="363C733C">
+              <wp:anchor distT="0" distB="0" distL="114300" distR="114300" simplePos="0" relativeHeight="251660288" behindDoc="0" locked="0" layoutInCell="1" allowOverlap="1" wp14:anchorId="478C18F5" wp14:editId="363C733C">
                 <wp:simplePos x="0" y="0"/>
                 <wp:positionH relativeFrom="column">
                   <wp:posOffset>0</wp:posOffset>
@@ -13279,7 +13497,7 @@
           </mc:Choice>
           <mc:Fallback>
             <w:pict>
-              <v:shape w14:anchorId="478C18F5" id="Text Box 24" o:spid="_x0000_s1038" type="#_x0000_t202" style="position:absolute;margin-left:0;margin-top:137.65pt;width:427.7pt;height:.05pt;z-index:251658752;visibility:visible;mso-wrap-style:square;mso-wrap-distance-left:9pt;mso-wrap-distance-top:0;mso-wrap-distance-right:9pt;mso-wrap-distance-bottom:0;mso-position-horizontal:absolute;mso-position-horizontal-relative:text;mso-position-vertical:absolute;mso-position-vertical-relative:text;v-text-anchor:top" o:gfxdata="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" stroked="f">
+              <v:shape w14:anchorId="478C18F5" id="Text Box 24" o:spid="_x0000_s1038" type="#_x0000_t202" style="position:absolute;margin-left:0;margin-top:137.65pt;width:427.7pt;height:.05pt;z-index:251660288;visibility:visible;mso-wrap-style:square;mso-wrap-distance-left:9pt;mso-wrap-distance-top:0;mso-wrap-distance-right:9pt;mso-wrap-distance-bottom:0;mso-position-horizontal:absolute;mso-position-horizontal-relative:text;mso-position-vertical:absolute;mso-position-vertical-relative:text;v-text-anchor:top" o:gfxdata="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" stroked="f">
                 <v:textbox style="mso-fit-shape-to-text:t" inset="0,0,0,0">
                   <w:txbxContent>
                     <w:p>
@@ -13335,7 +13553,7 @@
           <w:szCs w:val="28"/>
         </w:rPr>
         <w:drawing>
-          <wp:anchor distT="0" distB="0" distL="114300" distR="114300" simplePos="0" relativeHeight="251646464" behindDoc="0" locked="0" layoutInCell="1" allowOverlap="1" wp14:anchorId="1D9CD171" wp14:editId="481DA5FB">
+          <wp:anchor distT="0" distB="0" distL="114300" distR="114300" simplePos="0" relativeHeight="251645952" behindDoc="0" locked="0" layoutInCell="1" allowOverlap="1" wp14:anchorId="1D9CD171" wp14:editId="481DA5FB">
             <wp:simplePos x="0" y="0"/>
             <wp:positionH relativeFrom="margin">
               <wp:posOffset>0</wp:posOffset>
@@ -13358,7 +13576,7 @@
                     <pic:cNvPicPr/>
                   </pic:nvPicPr>
                   <pic:blipFill>
-                    <a:blip r:embed="rId25">
+                    <a:blip r:embed="rId26">
                       <a:extLst>
                         <a:ext uri="{28A0092B-C50C-407E-A947-70E740481C1C}">
                           <a14:useLocalDpi xmlns:a14="http://schemas.microsoft.com/office/drawing/2010/main" val="0"/>
@@ -13491,7 +13709,7 @@
           <w:sz w:val="28"/>
         </w:rPr>
       </w:pPr>
-      <w:bookmarkStart w:id="37" w:name="_Toc526546974"/>
+      <w:bookmarkStart w:id="45" w:name="_Toc526582143"/>
       <w:r>
         <w:rPr>
           <w:color w:val="000000" w:themeColor="text1"/>
@@ -13507,7 +13725,7 @@
         </w:rPr>
         <w:t xml:space="preserve"> </w:t>
       </w:r>
-      <w:bookmarkStart w:id="38" w:name="_Toc494902482"/>
+      <w:bookmarkStart w:id="46" w:name="_Toc494902482"/>
       <w:r>
         <w:rPr>
           <w:color w:val="000000" w:themeColor="text1"/>
@@ -13515,8 +13733,8 @@
         </w:rPr>
         <w:t>CONCLUSION</w:t>
       </w:r>
-      <w:bookmarkEnd w:id="37"/>
-      <w:bookmarkEnd w:id="38"/>
+      <w:bookmarkEnd w:id="45"/>
+      <w:bookmarkEnd w:id="46"/>
     </w:p>
     <w:p>
       <w:pPr>
@@ -13863,7 +14081,7 @@
           <w:szCs w:val="28"/>
         </w:rPr>
       </w:pPr>
-      <w:bookmarkStart w:id="39" w:name="_Toc526546975"/>
+      <w:bookmarkStart w:id="47" w:name="_Toc526582144"/>
       <w:r>
         <w:rPr>
           <w:sz w:val="28"/>
@@ -13872,7 +14090,7 @@
         <w:lastRenderedPageBreak/>
         <w:t>REFERENCES</w:t>
       </w:r>
-      <w:bookmarkEnd w:id="39"/>
+      <w:bookmarkEnd w:id="47"/>
     </w:p>
     <w:p>
       <w:pPr>
@@ -14518,15 +14736,7 @@
           <w:sz w:val="24"/>
           <w:szCs w:val="24"/>
         </w:rPr>
-        <w:t xml:space="preserve">[7]       </w:t>
-      </w:r>
-      <w:r>
-        <w:rPr>
-          <w:rFonts w:ascii="Times New Roman" w:hAnsi="Times New Roman" w:cs="Times New Roman"/>
-          <w:sz w:val="24"/>
-          <w:szCs w:val="24"/>
-        </w:rPr>
-        <w:t xml:space="preserve">R. K. Bar, J. K. Mandal, and M. M. Singh, “QoS of </w:t>
+        <w:t xml:space="preserve">[7]      R. K. Bar, J. K. Mandal, and M. M. Singh, “QoS of </w:t>
       </w:r>
       <w:proofErr w:type="spellStart"/>
       <w:r>
@@ -14566,8 +14776,8 @@
       </w:r>
     </w:p>
     <w:sectPr>
-      <w:headerReference w:type="default" r:id="rId26"/>
-      <w:footerReference w:type="default" r:id="rId27"/>
+      <w:headerReference w:type="default" r:id="rId27"/>
+      <w:footerReference w:type="default" r:id="rId28"/>
       <w:pgSz w:w="12240" w:h="15840"/>
       <w:pgMar w:top="1418" w:right="1418" w:bottom="2268" w:left="2268" w:header="720" w:footer="720" w:gutter="0"/>
       <w:pgNumType w:start="1"/>
@@ -17268,7 +17478,7 @@
 </file>
 
 <file path=customXml/itemProps1.xml><?xml version="1.0" encoding="utf-8"?>
-<ds:datastoreItem xmlns:ds="http://schemas.openxmlformats.org/officeDocument/2006/customXml" ds:itemID="{D555639F-D9A6-4A95-A749-A88B272EA929}">
+<ds:datastoreItem xmlns:ds="http://schemas.openxmlformats.org/officeDocument/2006/customXml" ds:itemID="{DA10FB7B-885E-4366-934D-184CDE7382C1}">
   <ds:schemaRefs>
     <ds:schemaRef ds:uri="http://schemas.openxmlformats.org/officeDocument/2006/bibliography"/>
   </ds:schemaRefs>

--- a/18-024_IT14098888_Thesis.docx
+++ b/18-024_IT14098888_Thesis.docx
@@ -698,8 +698,6 @@
         </w:rPr>
         <w:t>media</w:t>
       </w:r>
-      <w:bookmarkStart w:id="2" w:name="_GoBack"/>
-      <w:bookmarkEnd w:id="2"/>
       <w:r>
         <w:rPr>
           <w:rFonts w:ascii="Times New Roman" w:hAnsi="Times New Roman" w:cs="Times New Roman"/>
@@ -1003,7 +1001,7 @@
         </w:rPr>
         <w:t xml:space="preserve"> out research for the </w:t>
       </w:r>
-      <w:bookmarkStart w:id="3" w:name="_Hlk523433606"/>
+      <w:bookmarkStart w:id="2" w:name="_Hlk523433606"/>
       <w:r>
         <w:rPr>
           <w:rFonts w:ascii="Times New Roman" w:eastAsia="Times New Roman" w:hAnsi="Times New Roman" w:cs="Times New Roman"/>
@@ -1020,7 +1018,7 @@
         </w:rPr>
         <w:t>issertation</w:t>
       </w:r>
-      <w:bookmarkEnd w:id="3"/>
+      <w:bookmarkEnd w:id="2"/>
       <w:r>
         <w:rPr>
           <w:rFonts w:ascii="Times New Roman" w:eastAsia="Times New Roman" w:hAnsi="Times New Roman" w:cs="Times New Roman"/>
@@ -1231,8 +1229,8 @@
           <w:szCs w:val="44"/>
         </w:rPr>
       </w:pPr>
-      <w:bookmarkStart w:id="4" w:name="_Toc494902457"/>
-      <w:bookmarkStart w:id="5" w:name="_Toc526582119"/>
+      <w:bookmarkStart w:id="3" w:name="_Toc494902457"/>
+      <w:bookmarkStart w:id="4" w:name="_Toc526582119"/>
       <w:r>
         <w:rPr>
           <w:color w:val="000000" w:themeColor="text1"/>
@@ -1250,8 +1248,8 @@
         </w:rPr>
         <w:t>bstract</w:t>
       </w:r>
+      <w:bookmarkEnd w:id="3"/>
       <w:bookmarkEnd w:id="4"/>
-      <w:bookmarkEnd w:id="5"/>
     </w:p>
     <w:p>
       <w:pPr>
@@ -1316,7 +1314,19 @@
         <w:rPr>
           <w:rFonts w:ascii="Times New Roman" w:hAnsi="Times New Roman" w:cs="Times New Roman"/>
         </w:rPr>
-        <w:t xml:space="preserve">In order to further categorize malicious nodes, spiral model </w:t>
+        <w:t xml:space="preserve">In order to further categorize malicious nodes, </w:t>
+      </w:r>
+      <w:r>
+        <w:rPr>
+          <w:rFonts w:ascii="Times New Roman" w:hAnsi="Times New Roman" w:cs="Times New Roman"/>
+        </w:rPr>
+        <w:t xml:space="preserve">the </w:t>
+      </w:r>
+      <w:r>
+        <w:rPr>
+          <w:rFonts w:ascii="Times New Roman" w:hAnsi="Times New Roman" w:cs="Times New Roman"/>
+        </w:rPr>
+        <w:t xml:space="preserve">spiral model </w:t>
       </w:r>
       <w:r>
         <w:rPr>
@@ -1424,8 +1434,8 @@
           <w:szCs w:val="28"/>
         </w:rPr>
       </w:pPr>
-      <w:bookmarkStart w:id="6" w:name="_Toc494902458"/>
-      <w:bookmarkStart w:id="7" w:name="_Toc526582120"/>
+      <w:bookmarkStart w:id="5" w:name="_Toc494902458"/>
+      <w:bookmarkStart w:id="6" w:name="_Toc526582120"/>
       <w:r>
         <w:rPr>
           <w:sz w:val="28"/>
@@ -1434,8 +1444,8 @@
         <w:lastRenderedPageBreak/>
         <w:t>ACKNOWLEDGEMENT</w:t>
       </w:r>
+      <w:bookmarkEnd w:id="5"/>
       <w:bookmarkEnd w:id="6"/>
-      <w:bookmarkEnd w:id="7"/>
     </w:p>
     <w:p>
       <w:pPr>
@@ -1826,7 +1836,7 @@
           <w:szCs w:val="28"/>
         </w:rPr>
       </w:pPr>
-      <w:bookmarkStart w:id="8" w:name="_Toc526582121"/>
+      <w:bookmarkStart w:id="7" w:name="_Toc526582121"/>
       <w:r>
         <w:rPr>
           <w:sz w:val="28"/>
@@ -1835,7 +1845,7 @@
         <w:lastRenderedPageBreak/>
         <w:t>TABLE OF CONTENTS</w:t>
       </w:r>
-      <w:bookmarkEnd w:id="8"/>
+      <w:bookmarkEnd w:id="7"/>
     </w:p>
     <w:p/>
     <w:sdt>
@@ -4130,7 +4140,7 @@
           <w:szCs w:val="28"/>
         </w:rPr>
       </w:pPr>
-      <w:bookmarkStart w:id="9" w:name="_Toc526582122"/>
+      <w:bookmarkStart w:id="8" w:name="_Toc526582122"/>
       <w:r>
         <w:rPr>
           <w:sz w:val="28"/>
@@ -4138,7 +4148,7 @@
         </w:rPr>
         <w:t>LIST OF TABLES</w:t>
       </w:r>
-      <w:bookmarkEnd w:id="9"/>
+      <w:bookmarkEnd w:id="8"/>
     </w:p>
     <w:p/>
     <w:p>
@@ -4234,7 +4244,7 @@
           <w:szCs w:val="28"/>
         </w:rPr>
       </w:pPr>
-      <w:bookmarkStart w:id="10" w:name="_Toc526582123"/>
+      <w:bookmarkStart w:id="9" w:name="_Toc526582123"/>
       <w:r>
         <w:rPr>
           <w:sz w:val="28"/>
@@ -4242,7 +4252,7 @@
         </w:rPr>
         <w:t>LIST OF FIGURES</w:t>
       </w:r>
-      <w:bookmarkEnd w:id="10"/>
+      <w:bookmarkEnd w:id="9"/>
     </w:p>
     <w:p/>
     <w:p>
@@ -4580,8 +4590,8 @@
           <w:szCs w:val="28"/>
         </w:rPr>
       </w:pPr>
-      <w:bookmarkStart w:id="11" w:name="_Toc495056464"/>
-      <w:bookmarkStart w:id="12" w:name="_Toc526582124"/>
+      <w:bookmarkStart w:id="10" w:name="_Toc495056464"/>
+      <w:bookmarkStart w:id="11" w:name="_Toc526582124"/>
       <w:r>
         <w:rPr>
           <w:sz w:val="28"/>
@@ -4589,8 +4599,8 @@
         </w:rPr>
         <w:t>LIST OF ABBREVIATIONS</w:t>
       </w:r>
+      <w:bookmarkEnd w:id="10"/>
       <w:bookmarkEnd w:id="11"/>
-      <w:bookmarkEnd w:id="12"/>
     </w:p>
     <w:p/>
     <w:tbl>
@@ -5496,7 +5506,7 @@
           <w:szCs w:val="28"/>
         </w:rPr>
       </w:pPr>
-      <w:bookmarkStart w:id="13" w:name="_Toc526582125"/>
+      <w:bookmarkStart w:id="12" w:name="_Toc526582125"/>
       <w:r>
         <w:rPr>
           <w:sz w:val="28"/>
@@ -5505,7 +5515,7 @@
         <w:lastRenderedPageBreak/>
         <w:t>INTRODUCTION</w:t>
       </w:r>
-      <w:bookmarkEnd w:id="13"/>
+      <w:bookmarkEnd w:id="12"/>
     </w:p>
     <w:p>
       <w:pPr>
@@ -5542,7 +5552,7 @@
         </w:rPr>
         <w:t xml:space="preserve"> </w:t>
       </w:r>
-      <w:bookmarkStart w:id="14" w:name="_Toc526582126"/>
+      <w:bookmarkStart w:id="13" w:name="_Toc526582126"/>
       <w:r>
         <w:rPr>
           <w:rFonts w:ascii="Times New Roman" w:hAnsi="Times New Roman" w:cs="Times New Roman"/>
@@ -5554,7 +5564,7 @@
         </w:rPr>
         <w:t>Introduction</w:t>
       </w:r>
-      <w:bookmarkEnd w:id="14"/>
+      <w:bookmarkEnd w:id="13"/>
     </w:p>
     <w:p>
       <w:pPr>
@@ -5584,7 +5594,25 @@
           <w:sz w:val="24"/>
           <w:szCs w:val="24"/>
         </w:rPr>
-        <w:t xml:space="preserve">Wireless communication is a communication mode which does not use physical wires to connect between two or more devices to transfer data. It uses electromagnetic waves to transfer signals. Depending on the wave frequencies, network coverage area will be changed. It can occur network connectivity issues for some regions. Generally, there are more advantages of using wireless networks. Cost is low since it does not require any physical infrastructure to maintain. Most of the times flexibility and accessibility of a wireless network is high regardless of the location. Some of the popular wireless technologies are </w:t>
+        <w:t xml:space="preserve">Wireless communication is a communication mode which does not use physical wires to connect between two or more devices to transfer data. It uses electromagnetic waves to transfer signals. Depending on the wave frequencies, network coverage area will be changed. It can occur network connectivity issues for some regions. Generally, there are more advantages of using wireless networks. Cost is low since it does not require any physical infrastructure to maintain. Most of the times flexibility and accessibility of a wireless network </w:t>
+      </w:r>
+      <w:r>
+        <w:rPr>
+          <w:rFonts w:ascii="Times New Roman" w:eastAsia="Times New Roman" w:hAnsi="Times New Roman" w:cs="Times New Roman"/>
+          <w:color w:val="000000"/>
+          <w:sz w:val="24"/>
+          <w:szCs w:val="24"/>
+        </w:rPr>
+        <w:t>are</w:t>
+      </w:r>
+      <w:r>
+        <w:rPr>
+          <w:rFonts w:ascii="Times New Roman" w:eastAsia="Times New Roman" w:hAnsi="Times New Roman" w:cs="Times New Roman"/>
+          <w:color w:val="000000"/>
+          <w:sz w:val="24"/>
+          <w:szCs w:val="24"/>
+        </w:rPr>
+        <w:t xml:space="preserve"> high regardless of the location. Some of the popular wireless technologies are </w:t>
       </w:r>
       <w:proofErr w:type="spellStart"/>
       <w:r>
@@ -5622,7 +5650,25 @@
           <w:sz w:val="24"/>
           <w:szCs w:val="24"/>
         </w:rPr>
-        <w:t xml:space="preserve">. In a mobile ad hoc network, ad hoc routing protocol is used for this purpose. </w:t>
+        <w:t xml:space="preserve">. In a mobile ad hoc network, </w:t>
+      </w:r>
+      <w:r>
+        <w:rPr>
+          <w:rFonts w:ascii="Times New Roman" w:eastAsia="Times New Roman" w:hAnsi="Times New Roman" w:cs="Times New Roman"/>
+          <w:color w:val="000000"/>
+          <w:sz w:val="24"/>
+          <w:szCs w:val="24"/>
+        </w:rPr>
+        <w:t xml:space="preserve">the </w:t>
+      </w:r>
+      <w:r>
+        <w:rPr>
+          <w:rFonts w:ascii="Times New Roman" w:eastAsia="Times New Roman" w:hAnsi="Times New Roman" w:cs="Times New Roman"/>
+          <w:color w:val="000000"/>
+          <w:sz w:val="24"/>
+          <w:szCs w:val="24"/>
+        </w:rPr>
+        <w:t xml:space="preserve">ad hoc routing protocol is used for this purpose. </w:t>
       </w:r>
     </w:p>
     <w:p>
@@ -5660,7 +5706,25 @@
           <w:sz w:val="24"/>
           <w:szCs w:val="24"/>
         </w:rPr>
-        <w:t xml:space="preserve">, security issues could arise at any time. Simply the packets might be dropped due to some unpredictable conditions. Therefore, the regular transmission process of the network can be interrupted. Existing cryptographic techniques like public/private key encryption and other security mechanisms such as packet filters, firewalls cannot always identify the trustworthy nodes to communicate. In public/private key encryption, anyone can encrypt a message using public key of the receiver. As diverse to all the above-mentioned methods, defining a trust-based schema on top of </w:t>
+        <w:t xml:space="preserve">, security issues could arise at any time. Simply the packets might be dropped due to some unpredictable conditions. Therefore, the regular transmission process of the network can be interrupted. Existing cryptographic techniques like public/private key encryption and other security mechanisms such as packet filters, firewalls cannot always identify the trustworthy nodes to communicate. In public/private key encryption, anyone can encrypt a message using </w:t>
+      </w:r>
+      <w:r>
+        <w:rPr>
+          <w:rFonts w:ascii="Times New Roman" w:eastAsia="Times New Roman" w:hAnsi="Times New Roman" w:cs="Times New Roman"/>
+          <w:color w:val="000000"/>
+          <w:sz w:val="24"/>
+          <w:szCs w:val="24"/>
+        </w:rPr>
+        <w:t xml:space="preserve">the </w:t>
+      </w:r>
+      <w:r>
+        <w:rPr>
+          <w:rFonts w:ascii="Times New Roman" w:eastAsia="Times New Roman" w:hAnsi="Times New Roman" w:cs="Times New Roman"/>
+          <w:color w:val="000000"/>
+          <w:sz w:val="24"/>
+          <w:szCs w:val="24"/>
+        </w:rPr>
+        <w:t xml:space="preserve">public key of the receiver. As diverse to all the above-mentioned methods, defining a trust-based schema on top of </w:t>
       </w:r>
       <w:r>
         <w:rPr>
@@ -5707,7 +5771,7 @@
           <w:sz w:val="24"/>
           <w:szCs w:val="24"/>
         </w:rPr>
-        <w:t xml:space="preserve">nodes in ad hoc network will be evaluated by global trust value which is a combination of direct trust and indirect trust values. Direct trust is the trust which builds with the experience among directly connected nodes and when a node takes recommendations regarding a particular node from other neighbor nodes, simply it can be considered as taking the indirect trust. Based on the global trust value nodes will </w:t>
+        <w:t xml:space="preserve">nodes in </w:t>
       </w:r>
       <w:r>
         <w:rPr>
@@ -5716,8 +5780,62 @@
           <w:sz w:val="24"/>
           <w:szCs w:val="24"/>
         </w:rPr>
+        <w:t xml:space="preserve">the </w:t>
+      </w:r>
+      <w:r>
+        <w:rPr>
+          <w:rFonts w:ascii="Times New Roman" w:eastAsia="Times New Roman" w:hAnsi="Times New Roman" w:cs="Times New Roman"/>
+          <w:color w:val="000000"/>
+          <w:sz w:val="24"/>
+          <w:szCs w:val="24"/>
+        </w:rPr>
+        <w:t>ad</w:t>
+      </w:r>
+      <w:r>
+        <w:rPr>
+          <w:rFonts w:ascii="Times New Roman" w:eastAsia="Times New Roman" w:hAnsi="Times New Roman" w:cs="Times New Roman"/>
+          <w:color w:val="000000"/>
+          <w:sz w:val="24"/>
+          <w:szCs w:val="24"/>
+        </w:rPr>
+        <w:t>-</w:t>
+      </w:r>
+      <w:r>
+        <w:rPr>
+          <w:rFonts w:ascii="Times New Roman" w:eastAsia="Times New Roman" w:hAnsi="Times New Roman" w:cs="Times New Roman"/>
+          <w:color w:val="000000"/>
+          <w:sz w:val="24"/>
+          <w:szCs w:val="24"/>
+        </w:rPr>
+        <w:t xml:space="preserve">hoc network will be evaluated by global trust value which is a combination of direct trust and indirect trust values. Direct trust is the trust which builds with the experience among directly connected nodes and when a node takes recommendations regarding a particular node from other neighbor nodes, simply it can be considered as taking the indirect trust. Based on the global trust value nodes will </w:t>
+      </w:r>
+      <w:r>
+        <w:rPr>
+          <w:rFonts w:ascii="Times New Roman" w:eastAsia="Times New Roman" w:hAnsi="Times New Roman" w:cs="Times New Roman"/>
+          <w:color w:val="000000"/>
+          <w:sz w:val="24"/>
+          <w:szCs w:val="24"/>
+        </w:rPr>
         <w:lastRenderedPageBreak/>
-        <w:t xml:space="preserve">be categorized as trustworthy, partially trustworthy, selfish and malicious nodes. There malicious category can further divide into pure malicious and collaborative malicious through the </w:t>
+        <w:t>be categorized as trustworthy, partially trustworthy, selfish and malicious nodes. The</w:t>
+      </w:r>
+      <w:r>
+        <w:rPr>
+          <w:rFonts w:ascii="Times New Roman" w:eastAsia="Times New Roman" w:hAnsi="Times New Roman" w:cs="Times New Roman"/>
+          <w:color w:val="000000"/>
+          <w:sz w:val="24"/>
+          <w:szCs w:val="24"/>
+        </w:rPr>
+        <w:t>ir</w:t>
+      </w:r>
+      <w:r>
+        <w:rPr>
+          <w:rFonts w:ascii="Times New Roman" w:eastAsia="Times New Roman" w:hAnsi="Times New Roman" w:cs="Times New Roman"/>
+          <w:color w:val="000000"/>
+          <w:sz w:val="24"/>
+          <w:szCs w:val="24"/>
+        </w:rPr>
+        <w:t xml:space="preserve"> malicious category can further divide into pure malicious and collaborative malicious through the </w:t>
       </w:r>
       <w:r>
         <w:rPr>
@@ -5772,7 +5890,54 @@
           <w:sz w:val="24"/>
           <w:szCs w:val="24"/>
         </w:rPr>
-        <w:t>Before step into that model since system has already categorized network nodes as mentioned in above we could expect some performance wise efficient in the system.</w:t>
+        <w:t xml:space="preserve">Before step into that model since </w:t>
+      </w:r>
+      <w:r>
+        <w:rPr>
+          <w:rFonts w:ascii="Times New Roman" w:eastAsia="Times New Roman" w:hAnsi="Times New Roman" w:cs="Times New Roman"/>
+          <w:color w:val="000000"/>
+          <w:sz w:val="24"/>
+          <w:szCs w:val="24"/>
+        </w:rPr>
+        <w:t xml:space="preserve">the </w:t>
+      </w:r>
+      <w:r>
+        <w:rPr>
+          <w:rFonts w:ascii="Times New Roman" w:eastAsia="Times New Roman" w:hAnsi="Times New Roman" w:cs="Times New Roman"/>
+          <w:color w:val="000000"/>
+          <w:sz w:val="24"/>
+          <w:szCs w:val="24"/>
+        </w:rPr>
+        <w:t>system has already categorized network nodes as mentioned</w:t>
+      </w:r>
+      <w:bookmarkStart w:id="14" w:name="_GoBack"/>
+      <w:bookmarkEnd w:id="14"/>
+      <w:r>
+        <w:rPr>
+          <w:rFonts w:ascii="Times New Roman" w:eastAsia="Times New Roman" w:hAnsi="Times New Roman" w:cs="Times New Roman"/>
+          <w:color w:val="000000"/>
+          <w:sz w:val="24"/>
+          <w:szCs w:val="24"/>
+        </w:rPr>
+        <w:t xml:space="preserve"> above</w:t>
+      </w:r>
+      <w:r>
+        <w:rPr>
+          <w:rFonts w:ascii="Times New Roman" w:eastAsia="Times New Roman" w:hAnsi="Times New Roman" w:cs="Times New Roman"/>
+          <w:color w:val="000000"/>
+          <w:sz w:val="24"/>
+          <w:szCs w:val="24"/>
+        </w:rPr>
+        <w:t>,</w:t>
+      </w:r>
+      <w:r>
+        <w:rPr>
+          <w:rFonts w:ascii="Times New Roman" w:eastAsia="Times New Roman" w:hAnsi="Times New Roman" w:cs="Times New Roman"/>
+          <w:color w:val="000000"/>
+          <w:sz w:val="24"/>
+          <w:szCs w:val="24"/>
+        </w:rPr>
+        <w:t xml:space="preserve"> we could expect some performance wise efficient in the system.</w:t>
       </w:r>
     </w:p>
     <w:p>
@@ -17478,7 +17643,7 @@
 </file>
 
 <file path=customXml/itemProps1.xml><?xml version="1.0" encoding="utf-8"?>
-<ds:datastoreItem xmlns:ds="http://schemas.openxmlformats.org/officeDocument/2006/customXml" ds:itemID="{DA10FB7B-885E-4366-934D-184CDE7382C1}">
+<ds:datastoreItem xmlns:ds="http://schemas.openxmlformats.org/officeDocument/2006/customXml" ds:itemID="{DA48B538-8F6C-4E2F-B129-61FB711EE8E3}">
   <ds:schemaRefs>
     <ds:schemaRef ds:uri="http://schemas.openxmlformats.org/officeDocument/2006/bibliography"/>
   </ds:schemaRefs>

--- a/18-024_IT14098888_Thesis.docx
+++ b/18-024_IT14098888_Thesis.docx
@@ -631,7 +631,7 @@
         </w:rPr>
       </w:pPr>
       <w:bookmarkStart w:id="0" w:name="_se02co50wdo6" w:colFirst="0" w:colLast="0"/>
-      <w:bookmarkStart w:id="1" w:name="_Toc526582118"/>
+      <w:bookmarkStart w:id="1" w:name="_Toc526587932"/>
       <w:bookmarkEnd w:id="0"/>
       <w:r>
         <w:rPr>
@@ -1230,7 +1230,7 @@
         </w:rPr>
       </w:pPr>
       <w:bookmarkStart w:id="3" w:name="_Toc494902457"/>
-      <w:bookmarkStart w:id="4" w:name="_Toc526582119"/>
+      <w:bookmarkStart w:id="4" w:name="_Toc526587933"/>
       <w:r>
         <w:rPr>
           <w:color w:val="000000" w:themeColor="text1"/>
@@ -1435,7 +1435,7 @@
         </w:rPr>
       </w:pPr>
       <w:bookmarkStart w:id="5" w:name="_Toc494902458"/>
-      <w:bookmarkStart w:id="6" w:name="_Toc526582120"/>
+      <w:bookmarkStart w:id="6" w:name="_Toc526587934"/>
       <w:r>
         <w:rPr>
           <w:sz w:val="28"/>
@@ -1836,7 +1836,7 @@
           <w:szCs w:val="28"/>
         </w:rPr>
       </w:pPr>
-      <w:bookmarkStart w:id="7" w:name="_Toc526582121"/>
+      <w:bookmarkStart w:id="7" w:name="_Toc526587935"/>
       <w:r>
         <w:rPr>
           <w:sz w:val="28"/>
@@ -1911,7 +1911,7 @@
             </w:rPr>
             <w:fldChar w:fldCharType="separate"/>
           </w:r>
-          <w:hyperlink w:anchor="_Toc526582118" w:history="1">
+          <w:hyperlink w:anchor="_Toc526587932" w:history="1">
             <w:r>
               <w:rPr>
                 <w:rStyle w:val="Hyperlink"/>
@@ -1938,7 +1938,7 @@
                 <w:noProof/>
                 <w:webHidden/>
               </w:rPr>
-              <w:instrText xml:space="preserve"> PAGEREF _Toc526582118 \h </w:instrText>
+              <w:instrText xml:space="preserve"> PAGEREF _Toc526587932 \h </w:instrText>
             </w:r>
             <w:r>
               <w:rPr>
@@ -1980,7 +1980,7 @@
               <w:noProof/>
             </w:rPr>
           </w:pPr>
-          <w:hyperlink w:anchor="_Toc526582119" w:history="1">
+          <w:hyperlink w:anchor="_Toc526587933" w:history="1">
             <w:r>
               <w:rPr>
                 <w:rStyle w:val="Hyperlink"/>
@@ -2007,7 +2007,7 @@
                 <w:noProof/>
                 <w:webHidden/>
               </w:rPr>
-              <w:instrText xml:space="preserve"> PAGEREF _Toc526582119 \h </w:instrText>
+              <w:instrText xml:space="preserve"> PAGEREF _Toc526587933 \h </w:instrText>
             </w:r>
             <w:r>
               <w:rPr>
@@ -2049,7 +2049,7 @@
               <w:noProof/>
             </w:rPr>
           </w:pPr>
-          <w:hyperlink w:anchor="_Toc526582120" w:history="1">
+          <w:hyperlink w:anchor="_Toc526587934" w:history="1">
             <w:r>
               <w:rPr>
                 <w:rStyle w:val="Hyperlink"/>
@@ -2076,7 +2076,7 @@
                 <w:noProof/>
                 <w:webHidden/>
               </w:rPr>
-              <w:instrText xml:space="preserve"> PAGEREF _Toc526582120 \h </w:instrText>
+              <w:instrText xml:space="preserve"> PAGEREF _Toc526587934 \h </w:instrText>
             </w:r>
             <w:r>
               <w:rPr>
@@ -2118,7 +2118,7 @@
               <w:noProof/>
             </w:rPr>
           </w:pPr>
-          <w:hyperlink w:anchor="_Toc526582121" w:history="1">
+          <w:hyperlink w:anchor="_Toc526587935" w:history="1">
             <w:r>
               <w:rPr>
                 <w:rStyle w:val="Hyperlink"/>
@@ -2145,7 +2145,7 @@
                 <w:noProof/>
                 <w:webHidden/>
               </w:rPr>
-              <w:instrText xml:space="preserve"> PAGEREF _Toc526582121 \h </w:instrText>
+              <w:instrText xml:space="preserve"> PAGEREF _Toc526587935 \h </w:instrText>
             </w:r>
             <w:r>
               <w:rPr>
@@ -2187,7 +2187,7 @@
               <w:noProof/>
             </w:rPr>
           </w:pPr>
-          <w:hyperlink w:anchor="_Toc526582122" w:history="1">
+          <w:hyperlink w:anchor="_Toc526587936" w:history="1">
             <w:r>
               <w:rPr>
                 <w:rStyle w:val="Hyperlink"/>
@@ -2214,7 +2214,7 @@
                 <w:noProof/>
                 <w:webHidden/>
               </w:rPr>
-              <w:instrText xml:space="preserve"> PAGEREF _Toc526582122 \h </w:instrText>
+              <w:instrText xml:space="preserve"> PAGEREF _Toc526587936 \h </w:instrText>
             </w:r>
             <w:r>
               <w:rPr>
@@ -2256,7 +2256,7 @@
               <w:noProof/>
             </w:rPr>
           </w:pPr>
-          <w:hyperlink w:anchor="_Toc526582123" w:history="1">
+          <w:hyperlink w:anchor="_Toc526587937" w:history="1">
             <w:r>
               <w:rPr>
                 <w:rStyle w:val="Hyperlink"/>
@@ -2283,7 +2283,7 @@
                 <w:noProof/>
                 <w:webHidden/>
               </w:rPr>
-              <w:instrText xml:space="preserve"> PAGEREF _Toc526582123 \h </w:instrText>
+              <w:instrText xml:space="preserve"> PAGEREF _Toc526587937 \h </w:instrText>
             </w:r>
             <w:r>
               <w:rPr>
@@ -2325,7 +2325,7 @@
               <w:noProof/>
             </w:rPr>
           </w:pPr>
-          <w:hyperlink w:anchor="_Toc526582124" w:history="1">
+          <w:hyperlink w:anchor="_Toc526587938" w:history="1">
             <w:r>
               <w:rPr>
                 <w:rStyle w:val="Hyperlink"/>
@@ -2352,7 +2352,7 @@
                 <w:noProof/>
                 <w:webHidden/>
               </w:rPr>
-              <w:instrText xml:space="preserve"> PAGEREF _Toc526582124 \h </w:instrText>
+              <w:instrText xml:space="preserve"> PAGEREF _Toc526587938 \h </w:instrText>
             </w:r>
             <w:r>
               <w:rPr>
@@ -2395,7 +2395,7 @@
               <w:noProof/>
             </w:rPr>
           </w:pPr>
-          <w:hyperlink w:anchor="_Toc526582125" w:history="1">
+          <w:hyperlink w:anchor="_Toc526587939" w:history="1">
             <w:r>
               <w:rPr>
                 <w:rStyle w:val="Hyperlink"/>
@@ -2436,7 +2436,7 @@
                 <w:noProof/>
                 <w:webHidden/>
               </w:rPr>
-              <w:instrText xml:space="preserve"> PAGEREF _Toc526582125 \h </w:instrText>
+              <w:instrText xml:space="preserve"> PAGEREF _Toc526587939 \h </w:instrText>
             </w:r>
             <w:r>
               <w:rPr>
@@ -2479,7 +2479,7 @@
               <w:noProof/>
             </w:rPr>
           </w:pPr>
-          <w:hyperlink w:anchor="_Toc526582126" w:history="1">
+          <w:hyperlink w:anchor="_Toc526587940" w:history="1">
             <w:r>
               <w:rPr>
                 <w:rStyle w:val="Hyperlink"/>
@@ -2525,7 +2525,7 @@
                 <w:noProof/>
                 <w:webHidden/>
               </w:rPr>
-              <w:instrText xml:space="preserve"> PAGEREF _Toc526582126 \h </w:instrText>
+              <w:instrText xml:space="preserve"> PAGEREF _Toc526587940 \h </w:instrText>
             </w:r>
             <w:r>
               <w:rPr>
@@ -2567,7 +2567,7 @@
               <w:noProof/>
             </w:rPr>
           </w:pPr>
-          <w:hyperlink w:anchor="_Toc526582127" w:history="1">
+          <w:hyperlink w:anchor="_Toc526587941" w:history="1">
             <w:r>
               <w:rPr>
                 <w:rStyle w:val="Hyperlink"/>
@@ -2616,7 +2616,7 @@
                 <w:noProof/>
                 <w:webHidden/>
               </w:rPr>
-              <w:instrText xml:space="preserve"> PAGEREF _Toc526582127 \h </w:instrText>
+              <w:instrText xml:space="preserve"> PAGEREF _Toc526587941 \h </w:instrText>
             </w:r>
             <w:r>
               <w:rPr>
@@ -2659,7 +2659,7 @@
               <w:noProof/>
             </w:rPr>
           </w:pPr>
-          <w:hyperlink w:anchor="_Toc526582128" w:history="1">
+          <w:hyperlink w:anchor="_Toc526587942" w:history="1">
             <w:r>
               <w:rPr>
                 <w:rStyle w:val="Hyperlink"/>
@@ -2683,7 +2683,7 @@
                 <w:b/>
                 <w:noProof/>
               </w:rPr>
-              <w:t>Authentication using trust to detect misbehaving nodes in mobile ad Hoc networks using Q-Learning [1]</w:t>
+              <w:t>Authentication using the trust to detect misbehaving nodes in mobile ad-hoc networks using Q-Learning [1]</w:t>
             </w:r>
             <w:r>
               <w:rPr>
@@ -2704,7 +2704,7 @@
                 <w:noProof/>
                 <w:webHidden/>
               </w:rPr>
-              <w:instrText xml:space="preserve"> PAGEREF _Toc526582128 \h </w:instrText>
+              <w:instrText xml:space="preserve"> PAGEREF _Toc526587942 \h </w:instrText>
             </w:r>
             <w:r>
               <w:rPr>
@@ -2747,7 +2747,7 @@
               <w:noProof/>
             </w:rPr>
           </w:pPr>
-          <w:hyperlink w:anchor="_Toc526582129" w:history="1">
+          <w:hyperlink w:anchor="_Toc526587943" w:history="1">
             <w:r>
               <w:rPr>
                 <w:rStyle w:val="Hyperlink"/>
@@ -2792,7 +2792,7 @@
                 <w:noProof/>
                 <w:webHidden/>
               </w:rPr>
-              <w:instrText xml:space="preserve"> PAGEREF _Toc526582129 \h </w:instrText>
+              <w:instrText xml:space="preserve"> PAGEREF _Toc526587943 \h </w:instrText>
             </w:r>
             <w:r>
               <w:rPr>
@@ -2835,7 +2835,7 @@
               <w:noProof/>
             </w:rPr>
           </w:pPr>
-          <w:hyperlink w:anchor="_Toc526582130" w:history="1">
+          <w:hyperlink w:anchor="_Toc526587944" w:history="1">
             <w:r>
               <w:rPr>
                 <w:rStyle w:val="Hyperlink"/>
@@ -2882,7 +2882,7 @@
                 <w:noProof/>
                 <w:webHidden/>
               </w:rPr>
-              <w:instrText xml:space="preserve"> PAGEREF _Toc526582130 \h </w:instrText>
+              <w:instrText xml:space="preserve"> PAGEREF _Toc526587944 \h </w:instrText>
             </w:r>
             <w:r>
               <w:rPr>
@@ -2925,7 +2925,7 @@
               <w:noProof/>
             </w:rPr>
           </w:pPr>
-          <w:hyperlink w:anchor="_Toc526582131" w:history="1">
+          <w:hyperlink w:anchor="_Toc526587945" w:history="1">
             <w:r>
               <w:rPr>
                 <w:rStyle w:val="Hyperlink"/>
@@ -2972,7 +2972,7 @@
                 <w:noProof/>
                 <w:webHidden/>
               </w:rPr>
-              <w:instrText xml:space="preserve"> PAGEREF _Toc526582131 \h </w:instrText>
+              <w:instrText xml:space="preserve"> PAGEREF _Toc526587945 \h </w:instrText>
             </w:r>
             <w:r>
               <w:rPr>
@@ -3015,7 +3015,7 @@
               <w:noProof/>
             </w:rPr>
           </w:pPr>
-          <w:hyperlink w:anchor="_Toc526582132" w:history="1">
+          <w:hyperlink w:anchor="_Toc526587946" w:history="1">
             <w:r>
               <w:rPr>
                 <w:rStyle w:val="Hyperlink"/>
@@ -3062,7 +3062,7 @@
                 <w:noProof/>
                 <w:webHidden/>
               </w:rPr>
-              <w:instrText xml:space="preserve"> PAGEREF _Toc526582132 \h </w:instrText>
+              <w:instrText xml:space="preserve"> PAGEREF _Toc526587946 \h </w:instrText>
             </w:r>
             <w:r>
               <w:rPr>
@@ -3105,7 +3105,7 @@
               <w:noProof/>
             </w:rPr>
           </w:pPr>
-          <w:hyperlink w:anchor="_Toc526582133" w:history="1">
+          <w:hyperlink w:anchor="_Toc526587947" w:history="1">
             <w:r>
               <w:rPr>
                 <w:rStyle w:val="Hyperlink"/>
@@ -3152,7 +3152,7 @@
                 <w:noProof/>
                 <w:webHidden/>
               </w:rPr>
-              <w:instrText xml:space="preserve"> PAGEREF _Toc526582133 \h </w:instrText>
+              <w:instrText xml:space="preserve"> PAGEREF _Toc526587947 \h </w:instrText>
             </w:r>
             <w:r>
               <w:rPr>
@@ -3195,7 +3195,7 @@
               <w:noProof/>
             </w:rPr>
           </w:pPr>
-          <w:hyperlink w:anchor="_Toc526582134" w:history="1">
+          <w:hyperlink w:anchor="_Toc526587948" w:history="1">
             <w:r>
               <w:rPr>
                 <w:rStyle w:val="Hyperlink"/>
@@ -3242,7 +3242,7 @@
                 <w:noProof/>
                 <w:webHidden/>
               </w:rPr>
-              <w:instrText xml:space="preserve"> PAGEREF _Toc526582134 \h </w:instrText>
+              <w:instrText xml:space="preserve"> PAGEREF _Toc526587948 \h </w:instrText>
             </w:r>
             <w:r>
               <w:rPr>
@@ -3285,7 +3285,7 @@
               <w:noProof/>
             </w:rPr>
           </w:pPr>
-          <w:hyperlink w:anchor="_Toc526582135" w:history="1">
+          <w:hyperlink w:anchor="_Toc526587949" w:history="1">
             <w:r>
               <w:rPr>
                 <w:rStyle w:val="Hyperlink"/>
@@ -3327,7 +3327,7 @@
                 <w:noProof/>
                 <w:webHidden/>
               </w:rPr>
-              <w:instrText xml:space="preserve"> PAGEREF _Toc526582135 \h </w:instrText>
+              <w:instrText xml:space="preserve"> PAGEREF _Toc526587949 \h </w:instrText>
             </w:r>
             <w:r>
               <w:rPr>
@@ -3370,7 +3370,7 @@
               <w:noProof/>
             </w:rPr>
           </w:pPr>
-          <w:hyperlink w:anchor="_Toc526582136" w:history="1">
+          <w:hyperlink w:anchor="_Toc526587950" w:history="1">
             <w:r>
               <w:rPr>
                 <w:rStyle w:val="Hyperlink"/>
@@ -3415,7 +3415,7 @@
                 <w:noProof/>
                 <w:webHidden/>
               </w:rPr>
-              <w:instrText xml:space="preserve"> PAGEREF _Toc526582136 \h </w:instrText>
+              <w:instrText xml:space="preserve"> PAGEREF _Toc526587950 \h </w:instrText>
             </w:r>
             <w:r>
               <w:rPr>
@@ -3458,7 +3458,7 @@
               <w:noProof/>
             </w:rPr>
           </w:pPr>
-          <w:hyperlink w:anchor="_Toc526582137" w:history="1">
+          <w:hyperlink w:anchor="_Toc526587951" w:history="1">
             <w:r>
               <w:rPr>
                 <w:rStyle w:val="Hyperlink"/>
@@ -3505,7 +3505,7 @@
                 <w:noProof/>
                 <w:webHidden/>
               </w:rPr>
-              <w:instrText xml:space="preserve"> PAGEREF _Toc526582137 \h </w:instrText>
+              <w:instrText xml:space="preserve"> PAGEREF _Toc526587951 \h </w:instrText>
             </w:r>
             <w:r>
               <w:rPr>
@@ -3548,7 +3548,7 @@
               <w:noProof/>
             </w:rPr>
           </w:pPr>
-          <w:hyperlink w:anchor="_Toc526582138" w:history="1">
+          <w:hyperlink w:anchor="_Toc526587952" w:history="1">
             <w:r>
               <w:rPr>
                 <w:rStyle w:val="Hyperlink"/>
@@ -3595,7 +3595,7 @@
                 <w:noProof/>
                 <w:webHidden/>
               </w:rPr>
-              <w:instrText xml:space="preserve"> PAGEREF _Toc526582138 \h </w:instrText>
+              <w:instrText xml:space="preserve"> PAGEREF _Toc526587952 \h </w:instrText>
             </w:r>
             <w:r>
               <w:rPr>
@@ -3638,7 +3638,7 @@
               <w:noProof/>
             </w:rPr>
           </w:pPr>
-          <w:hyperlink w:anchor="_Toc526582139" w:history="1">
+          <w:hyperlink w:anchor="_Toc526587953" w:history="1">
             <w:r>
               <w:rPr>
                 <w:rStyle w:val="Hyperlink"/>
@@ -3685,7 +3685,7 @@
                 <w:noProof/>
                 <w:webHidden/>
               </w:rPr>
-              <w:instrText xml:space="preserve"> PAGEREF _Toc526582139 \h </w:instrText>
+              <w:instrText xml:space="preserve"> PAGEREF _Toc526587953 \h </w:instrText>
             </w:r>
             <w:r>
               <w:rPr>
@@ -3728,7 +3728,7 @@
               <w:noProof/>
             </w:rPr>
           </w:pPr>
-          <w:hyperlink w:anchor="_Toc526582140" w:history="1">
+          <w:hyperlink w:anchor="_Toc526587954" w:history="1">
             <w:r>
               <w:rPr>
                 <w:rStyle w:val="Hyperlink"/>
@@ -3770,7 +3770,7 @@
                 <w:noProof/>
                 <w:webHidden/>
               </w:rPr>
-              <w:instrText xml:space="preserve"> PAGEREF _Toc526582140 \h </w:instrText>
+              <w:instrText xml:space="preserve"> PAGEREF _Toc526587954 \h </w:instrText>
             </w:r>
             <w:r>
               <w:rPr>
@@ -3813,7 +3813,7 @@
               <w:noProof/>
             </w:rPr>
           </w:pPr>
-          <w:hyperlink w:anchor="_Toc526582141" w:history="1">
+          <w:hyperlink w:anchor="_Toc526587955" w:history="1">
             <w:r>
               <w:rPr>
                 <w:rStyle w:val="Hyperlink"/>
@@ -3860,7 +3860,7 @@
                 <w:noProof/>
                 <w:webHidden/>
               </w:rPr>
-              <w:instrText xml:space="preserve"> PAGEREF _Toc526582141 \h </w:instrText>
+              <w:instrText xml:space="preserve"> PAGEREF _Toc526587955 \h </w:instrText>
             </w:r>
             <w:r>
               <w:rPr>
@@ -3903,7 +3903,7 @@
               <w:noProof/>
             </w:rPr>
           </w:pPr>
-          <w:hyperlink w:anchor="_Toc526582142" w:history="1">
+          <w:hyperlink w:anchor="_Toc526587956" w:history="1">
             <w:r>
               <w:rPr>
                 <w:rStyle w:val="Hyperlink"/>
@@ -3950,7 +3950,7 @@
                 <w:noProof/>
                 <w:webHidden/>
               </w:rPr>
-              <w:instrText xml:space="preserve"> PAGEREF _Toc526582142 \h </w:instrText>
+              <w:instrText xml:space="preserve"> PAGEREF _Toc526587956 \h </w:instrText>
             </w:r>
             <w:r>
               <w:rPr>
@@ -3992,7 +3992,7 @@
               <w:noProof/>
             </w:rPr>
           </w:pPr>
-          <w:hyperlink w:anchor="_Toc526582143" w:history="1">
+          <w:hyperlink w:anchor="_Toc526587957" w:history="1">
             <w:r>
               <w:rPr>
                 <w:rStyle w:val="Hyperlink"/>
@@ -4019,7 +4019,7 @@
                 <w:noProof/>
                 <w:webHidden/>
               </w:rPr>
-              <w:instrText xml:space="preserve"> PAGEREF _Toc526582143 \h </w:instrText>
+              <w:instrText xml:space="preserve"> PAGEREF _Toc526587957 \h </w:instrText>
             </w:r>
             <w:r>
               <w:rPr>
@@ -4061,7 +4061,7 @@
               <w:noProof/>
             </w:rPr>
           </w:pPr>
-          <w:hyperlink w:anchor="_Toc526582144" w:history="1">
+          <w:hyperlink w:anchor="_Toc526587958" w:history="1">
             <w:r>
               <w:rPr>
                 <w:rStyle w:val="Hyperlink"/>
@@ -4088,7 +4088,7 @@
                 <w:noProof/>
                 <w:webHidden/>
               </w:rPr>
-              <w:instrText xml:space="preserve"> PAGEREF _Toc526582144 \h </w:instrText>
+              <w:instrText xml:space="preserve"> PAGEREF _Toc526587958 \h </w:instrText>
             </w:r>
             <w:r>
               <w:rPr>
@@ -4140,7 +4140,7 @@
           <w:szCs w:val="28"/>
         </w:rPr>
       </w:pPr>
-      <w:bookmarkStart w:id="8" w:name="_Toc526582122"/>
+      <w:bookmarkStart w:id="8" w:name="_Toc526587936"/>
       <w:r>
         <w:rPr>
           <w:sz w:val="28"/>
@@ -4171,7 +4171,7 @@
       <w:r>
         <w:fldChar w:fldCharType="separate"/>
       </w:r>
-      <w:hyperlink w:anchor="_Toc526582313" w:history="1">
+      <w:hyperlink w:anchor="_Toc526587961" w:history="1">
         <w:r>
           <w:rPr>
             <w:rStyle w:val="Hyperlink"/>
@@ -4199,7 +4199,7 @@
             <w:noProof/>
             <w:webHidden/>
           </w:rPr>
-          <w:instrText xml:space="preserve"> PAGEREF _Toc526582313 \h </w:instrText>
+          <w:instrText xml:space="preserve"> PAGEREF _Toc526587961 \h </w:instrText>
         </w:r>
         <w:r>
           <w:rPr>
@@ -4244,7 +4244,7 @@
           <w:szCs w:val="28"/>
         </w:rPr>
       </w:pPr>
-      <w:bookmarkStart w:id="9" w:name="_Toc526582123"/>
+      <w:bookmarkStart w:id="9" w:name="_Toc526587937"/>
       <w:r>
         <w:rPr>
           <w:sz w:val="28"/>
@@ -4255,6 +4255,8 @@
       <w:bookmarkEnd w:id="9"/>
     </w:p>
     <w:p/>
+    <w:bookmarkStart w:id="10" w:name="_GoBack"/>
+    <w:bookmarkEnd w:id="10"/>
     <w:p>
       <w:pPr>
         <w:pStyle w:val="TableofFigures"/>
@@ -4275,7 +4277,7 @@
       <w:r>
         <w:fldChar w:fldCharType="separate"/>
       </w:r>
-      <w:hyperlink r:id="rId8" w:anchor="_Toc526586162" w:history="1">
+      <w:hyperlink r:id="rId8" w:anchor="_Toc526587977" w:history="1">
         <w:r>
           <w:rPr>
             <w:rStyle w:val="Hyperlink"/>
@@ -4318,7 +4320,7 @@
             <w:noProof/>
             <w:webHidden/>
           </w:rPr>
-          <w:instrText xml:space="preserve"> PAGEREF _Toc526586162 \h </w:instrText>
+          <w:instrText xml:space="preserve"> PAGEREF _Toc526587977 \h </w:instrText>
         </w:r>
         <w:r>
           <w:rPr>
@@ -4360,7 +4362,7 @@
           <w:noProof/>
         </w:rPr>
       </w:pPr>
-      <w:hyperlink r:id="rId9" w:anchor="_Toc526586163" w:history="1">
+      <w:hyperlink r:id="rId9" w:anchor="_Toc526587978" w:history="1">
         <w:r>
           <w:rPr>
             <w:rStyle w:val="Hyperlink"/>
@@ -4388,7 +4390,7 @@
             <w:noProof/>
             <w:webHidden/>
           </w:rPr>
-          <w:instrText xml:space="preserve"> PAGEREF _Toc526586163 \h </w:instrText>
+          <w:instrText xml:space="preserve"> PAGEREF _Toc526587978 \h </w:instrText>
         </w:r>
         <w:r>
           <w:rPr>
@@ -4430,7 +4432,7 @@
           <w:noProof/>
         </w:rPr>
       </w:pPr>
-      <w:hyperlink r:id="rId10" w:anchor="_Toc526586164" w:history="1">
+      <w:hyperlink r:id="rId10" w:anchor="_Toc526587979" w:history="1">
         <w:r>
           <w:rPr>
             <w:rStyle w:val="Hyperlink"/>
@@ -4458,7 +4460,7 @@
             <w:noProof/>
             <w:webHidden/>
           </w:rPr>
-          <w:instrText xml:space="preserve"> PAGEREF _Toc526586164 \h </w:instrText>
+          <w:instrText xml:space="preserve"> PAGEREF _Toc526587979 \h </w:instrText>
         </w:r>
         <w:r>
           <w:rPr>
@@ -4500,7 +4502,7 @@
           <w:noProof/>
         </w:rPr>
       </w:pPr>
-      <w:hyperlink r:id="rId11" w:anchor="_Toc526586165" w:history="1">
+      <w:hyperlink r:id="rId11" w:anchor="_Toc526587980" w:history="1">
         <w:r>
           <w:rPr>
             <w:rStyle w:val="Hyperlink"/>
@@ -4528,7 +4530,7 @@
             <w:noProof/>
             <w:webHidden/>
           </w:rPr>
-          <w:instrText xml:space="preserve"> PAGEREF _Toc526586165 \h </w:instrText>
+          <w:instrText xml:space="preserve"> PAGEREF _Toc526587980 \h </w:instrText>
         </w:r>
         <w:r>
           <w:rPr>
@@ -4590,8 +4592,8 @@
           <w:szCs w:val="28"/>
         </w:rPr>
       </w:pPr>
-      <w:bookmarkStart w:id="10" w:name="_Toc495056464"/>
-      <w:bookmarkStart w:id="11" w:name="_Toc526582124"/>
+      <w:bookmarkStart w:id="11" w:name="_Toc495056464"/>
+      <w:bookmarkStart w:id="12" w:name="_Toc526587938"/>
       <w:r>
         <w:rPr>
           <w:sz w:val="28"/>
@@ -4599,8 +4601,8 @@
         </w:rPr>
         <w:t>LIST OF ABBREVIATIONS</w:t>
       </w:r>
-      <w:bookmarkEnd w:id="10"/>
       <w:bookmarkEnd w:id="11"/>
+      <w:bookmarkEnd w:id="12"/>
     </w:p>
     <w:p/>
     <w:tbl>
@@ -5506,7 +5508,7 @@
           <w:szCs w:val="28"/>
         </w:rPr>
       </w:pPr>
-      <w:bookmarkStart w:id="12" w:name="_Toc526582125"/>
+      <w:bookmarkStart w:id="13" w:name="_Toc526587939"/>
       <w:r>
         <w:rPr>
           <w:sz w:val="28"/>
@@ -5515,7 +5517,7 @@
         <w:lastRenderedPageBreak/>
         <w:t>INTRODUCTION</w:t>
       </w:r>
-      <w:bookmarkEnd w:id="12"/>
+      <w:bookmarkEnd w:id="13"/>
     </w:p>
     <w:p>
       <w:pPr>
@@ -5552,7 +5554,7 @@
         </w:rPr>
         <w:t xml:space="preserve"> </w:t>
       </w:r>
-      <w:bookmarkStart w:id="13" w:name="_Toc526582126"/>
+      <w:bookmarkStart w:id="14" w:name="_Toc526587940"/>
       <w:r>
         <w:rPr>
           <w:rFonts w:ascii="Times New Roman" w:hAnsi="Times New Roman" w:cs="Times New Roman"/>
@@ -5564,7 +5566,7 @@
         </w:rPr>
         <w:t>Introduction</w:t>
       </w:r>
-      <w:bookmarkEnd w:id="13"/>
+      <w:bookmarkEnd w:id="14"/>
     </w:p>
     <w:p>
       <w:pPr>
@@ -5908,18 +5910,7 @@
           <w:sz w:val="24"/>
           <w:szCs w:val="24"/>
         </w:rPr>
-        <w:t>system has already categorized network nodes as mentioned</w:t>
-      </w:r>
-      <w:bookmarkStart w:id="14" w:name="_GoBack"/>
-      <w:bookmarkEnd w:id="14"/>
-      <w:r>
-        <w:rPr>
-          <w:rFonts w:ascii="Times New Roman" w:eastAsia="Times New Roman" w:hAnsi="Times New Roman" w:cs="Times New Roman"/>
-          <w:color w:val="000000"/>
-          <w:sz w:val="24"/>
-          <w:szCs w:val="24"/>
-        </w:rPr>
-        <w:t xml:space="preserve"> above</w:t>
+        <w:t>system has already categorized network nodes as mentioned above</w:t>
       </w:r>
       <w:r>
         <w:rPr>
@@ -5950,7 +5941,7 @@
           <w:color w:val="auto"/>
         </w:rPr>
       </w:pPr>
-      <w:bookmarkStart w:id="15" w:name="_Toc526582127"/>
+      <w:bookmarkStart w:id="15" w:name="_Toc526587941"/>
       <w:r>
         <w:rPr>
           <w:rFonts w:ascii="Times New Roman" w:hAnsi="Times New Roman" w:cs="Times New Roman"/>
@@ -6026,14 +6017,46 @@
           <w:color w:val="000000"/>
         </w:rPr>
       </w:pPr>
-      <w:bookmarkStart w:id="16" w:name="_Toc526582128"/>
+      <w:bookmarkStart w:id="16" w:name="_Toc526587942"/>
       <w:r>
         <w:rPr>
           <w:rFonts w:ascii="Times New Roman" w:eastAsia="Times New Roman" w:hAnsi="Times New Roman" w:cs="Times New Roman"/>
           <w:b/>
           <w:color w:val="000000"/>
         </w:rPr>
-        <w:t>Authentication using trust to detect misbehaving nodes in mobile ad Hoc networks using Q-Learning [1]</w:t>
+        <w:t xml:space="preserve">Authentication using </w:t>
+      </w:r>
+      <w:r>
+        <w:rPr>
+          <w:rFonts w:ascii="Times New Roman" w:eastAsia="Times New Roman" w:hAnsi="Times New Roman" w:cs="Times New Roman"/>
+          <w:b/>
+          <w:color w:val="000000"/>
+        </w:rPr>
+        <w:t xml:space="preserve">the </w:t>
+      </w:r>
+      <w:r>
+        <w:rPr>
+          <w:rFonts w:ascii="Times New Roman" w:eastAsia="Times New Roman" w:hAnsi="Times New Roman" w:cs="Times New Roman"/>
+          <w:b/>
+          <w:color w:val="000000"/>
+        </w:rPr>
+        <w:t>trust to detect misbehaving nodes in mobile ad</w:t>
+      </w:r>
+      <w:r>
+        <w:rPr>
+          <w:rFonts w:ascii="Times New Roman" w:eastAsia="Times New Roman" w:hAnsi="Times New Roman" w:cs="Times New Roman"/>
+          <w:b/>
+          <w:color w:val="000000"/>
+        </w:rPr>
+        <w:t>-h</w:t>
+      </w:r>
+      <w:r>
+        <w:rPr>
+          <w:rFonts w:ascii="Times New Roman" w:eastAsia="Times New Roman" w:hAnsi="Times New Roman" w:cs="Times New Roman"/>
+          <w:b/>
+          <w:color w:val="000000"/>
+        </w:rPr>
+        <w:t>oc networks using Q-Learning [1]</w:t>
       </w:r>
       <w:bookmarkEnd w:id="16"/>
     </w:p>
@@ -6063,7 +6086,25 @@
           <w:sz w:val="24"/>
           <w:szCs w:val="24"/>
         </w:rPr>
-        <w:t xml:space="preserve">Authentication which is the key factor to be considered in MANET can be categorized into two sections called pre-authentication and post-authentication. As the name denotes pre-authentication is initial network deployment and post-authentication is mechanism to detect nodes in the network over a period of time. According to </w:t>
+        <w:t xml:space="preserve">Authentication which is the key factor to be considered in MANET can be categorized into two sections called pre-authentication and post-authentication. As the name denotes pre-authentication is initial network deployment and post-authentication is </w:t>
+      </w:r>
+      <w:r>
+        <w:rPr>
+          <w:rFonts w:ascii="Times New Roman" w:eastAsia="Times New Roman" w:hAnsi="Times New Roman" w:cs="Times New Roman"/>
+          <w:color w:val="000000"/>
+          <w:sz w:val="24"/>
+          <w:szCs w:val="24"/>
+        </w:rPr>
+        <w:t xml:space="preserve">a </w:t>
+      </w:r>
+      <w:r>
+        <w:rPr>
+          <w:rFonts w:ascii="Times New Roman" w:eastAsia="Times New Roman" w:hAnsi="Times New Roman" w:cs="Times New Roman"/>
+          <w:color w:val="000000"/>
+          <w:sz w:val="24"/>
+          <w:szCs w:val="24"/>
+        </w:rPr>
+        <w:t xml:space="preserve">mechanism to detect nodes in the network over a period of time. According to </w:t>
       </w:r>
       <w:proofErr w:type="spellStart"/>
       <w:proofErr w:type="gramStart"/>
@@ -6098,6 +6139,15 @@
         <w:t>K.Prathapchandran</w:t>
       </w:r>
       <w:proofErr w:type="spellEnd"/>
+      <w:r>
+        <w:rPr>
+          <w:rFonts w:ascii="Times New Roman" w:eastAsia="Times New Roman" w:hAnsi="Times New Roman" w:cs="Times New Roman"/>
+          <w:color w:val="000000"/>
+          <w:sz w:val="24"/>
+          <w:szCs w:val="24"/>
+        </w:rPr>
+        <w:t>,</w:t>
+      </w:r>
       <w:r>
         <w:rPr>
           <w:rFonts w:ascii="Times New Roman" w:eastAsia="Times New Roman" w:hAnsi="Times New Roman" w:cs="Times New Roman"/>
@@ -6172,7 +6222,61 @@
           <w:sz w:val="24"/>
           <w:szCs w:val="24"/>
         </w:rPr>
-        <w:t>Nodes in ad hoc network will eventually be categorized into three sections such as trustworthy, partially trusted and untrusted; based entirely on their direct trust. So, it is unwise to come to conclusions based only on their direct trust value. There could also exist indirect aspects throughout the network which might affect the trust between nodes. In that case, apart from the direct trust, an indirect trust value which would consider such indirect factors should be calculated. Afterwards, a global trust value can be defined based on the average value of both direct and indirect trust values and that global trust can be used for rewarding system within the network.</w:t>
+        <w:t xml:space="preserve">Nodes in </w:t>
+      </w:r>
+      <w:r>
+        <w:rPr>
+          <w:rFonts w:ascii="Times New Roman" w:eastAsia="Times New Roman" w:hAnsi="Times New Roman" w:cs="Times New Roman"/>
+          <w:color w:val="000000"/>
+          <w:sz w:val="24"/>
+          <w:szCs w:val="24"/>
+        </w:rPr>
+        <w:t xml:space="preserve">an </w:t>
+      </w:r>
+      <w:r>
+        <w:rPr>
+          <w:rFonts w:ascii="Times New Roman" w:eastAsia="Times New Roman" w:hAnsi="Times New Roman" w:cs="Times New Roman"/>
+          <w:color w:val="000000"/>
+          <w:sz w:val="24"/>
+          <w:szCs w:val="24"/>
+        </w:rPr>
+        <w:t>ad</w:t>
+      </w:r>
+      <w:r>
+        <w:rPr>
+          <w:rFonts w:ascii="Times New Roman" w:eastAsia="Times New Roman" w:hAnsi="Times New Roman" w:cs="Times New Roman"/>
+          <w:color w:val="000000"/>
+          <w:sz w:val="24"/>
+          <w:szCs w:val="24"/>
+        </w:rPr>
+        <w:t>-</w:t>
+      </w:r>
+      <w:r>
+        <w:rPr>
+          <w:rFonts w:ascii="Times New Roman" w:eastAsia="Times New Roman" w:hAnsi="Times New Roman" w:cs="Times New Roman"/>
+          <w:color w:val="000000"/>
+          <w:sz w:val="24"/>
+          <w:szCs w:val="24"/>
+        </w:rPr>
+        <w:t xml:space="preserve">hoc network will eventually be categorized into three sections such as trustworthy, partially trusted and untrusted; based entirely on their direct trust. So, it is unwise to come to conclusions based only on their direct trust value. There could also exist indirect aspects throughout the network which might affect the trust between nodes. In that case, apart from the direct trust, an indirect trust value which would consider such indirect factors should be calculated. Afterward, a global trust value can be defined based on the average value of both direct and indirect trust values and that global trust can be used for </w:t>
+      </w:r>
+      <w:r>
+        <w:rPr>
+          <w:rFonts w:ascii="Times New Roman" w:eastAsia="Times New Roman" w:hAnsi="Times New Roman" w:cs="Times New Roman"/>
+          <w:color w:val="000000"/>
+          <w:sz w:val="24"/>
+          <w:szCs w:val="24"/>
+        </w:rPr>
+        <w:t xml:space="preserve">a </w:t>
+      </w:r>
+      <w:r>
+        <w:rPr>
+          <w:rFonts w:ascii="Times New Roman" w:eastAsia="Times New Roman" w:hAnsi="Times New Roman" w:cs="Times New Roman"/>
+          <w:color w:val="000000"/>
+          <w:sz w:val="24"/>
+          <w:szCs w:val="24"/>
+        </w:rPr>
+        <w:t>rewarding system within the network.</w:t>
       </w:r>
     </w:p>
     <w:p>
@@ -6230,7 +6334,7 @@
           <w:color w:val="000000"/>
         </w:rPr>
       </w:pPr>
-      <w:bookmarkStart w:id="17" w:name="_Toc526582129"/>
+      <w:bookmarkStart w:id="17" w:name="_Toc526587943"/>
       <w:r>
         <w:rPr>
           <w:rFonts w:ascii="Times New Roman" w:eastAsia="Times New Roman" w:hAnsi="Times New Roman" w:cs="Times New Roman"/>
@@ -6351,7 +6455,7 @@
           <w:noProof/>
         </w:rPr>
         <w:drawing>
-          <wp:anchor distT="0" distB="0" distL="114300" distR="114300" simplePos="0" relativeHeight="251653120" behindDoc="0" locked="0" layoutInCell="1" hidden="0" allowOverlap="1" wp14:anchorId="05CBB6A8" wp14:editId="3245AD96">
+          <wp:anchor distT="0" distB="0" distL="114300" distR="114300" simplePos="0" relativeHeight="251652096" behindDoc="0" locked="0" layoutInCell="1" hidden="0" allowOverlap="1" wp14:anchorId="05CBB6A8" wp14:editId="3245AD96">
             <wp:simplePos x="0" y="0"/>
             <wp:positionH relativeFrom="margin">
               <wp:posOffset>360680</wp:posOffset>
@@ -6419,7 +6523,7 @@
         <mc:AlternateContent>
           <mc:Choice Requires="wps">
             <w:drawing>
-              <wp:anchor distT="0" distB="0" distL="114300" distR="114300" simplePos="0" relativeHeight="251657216" behindDoc="0" locked="0" layoutInCell="1" allowOverlap="1" wp14:anchorId="53A090D4" wp14:editId="36211727">
+              <wp:anchor distT="0" distB="0" distL="114300" distR="114300" simplePos="0" relativeHeight="251656192" behindDoc="0" locked="0" layoutInCell="1" allowOverlap="1" wp14:anchorId="53A090D4" wp14:editId="36211727">
                 <wp:simplePos x="0" y="0"/>
                 <wp:positionH relativeFrom="column">
                   <wp:posOffset>193040</wp:posOffset>
@@ -6464,7 +6568,7 @@
                                 <w:szCs w:val="22"/>
                               </w:rPr>
                             </w:pPr>
-                            <w:bookmarkStart w:id="18" w:name="_Toc526586162"/>
+                            <w:bookmarkStart w:id="18" w:name="_Toc526587977"/>
                             <w:r>
                               <w:rPr>
                                 <w:rFonts w:ascii="Times New Roman" w:hAnsi="Times New Roman" w:cs="Times New Roman"/>
@@ -6683,7 +6787,7 @@
                 <v:stroke joinstyle="miter"/>
                 <v:path gradientshapeok="t" o:connecttype="rect"/>
               </v:shapetype>
-              <v:shape id="Text Box 8" o:spid="_x0000_s1026" type="#_x0000_t202" style="position:absolute;margin-left:15.2pt;margin-top:17pt;width:304.5pt;height:.05pt;z-index:251657216;visibility:visible;mso-wrap-style:square;mso-wrap-distance-left:9pt;mso-wrap-distance-top:0;mso-wrap-distance-right:9pt;mso-wrap-distance-bottom:0;mso-position-horizontal:absolute;mso-position-horizontal-relative:text;mso-position-vertical:absolute;mso-position-vertical-relative:text;v-text-anchor:top" o:gfxdata="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" stroked="f">
+              <v:shape id="Text Box 8" o:spid="_x0000_s1026" type="#_x0000_t202" style="position:absolute;margin-left:15.2pt;margin-top:17pt;width:304.5pt;height:.05pt;z-index:251656192;visibility:visible;mso-wrap-style:square;mso-wrap-distance-left:9pt;mso-wrap-distance-top:0;mso-wrap-distance-right:9pt;mso-wrap-distance-bottom:0;mso-position-horizontal:absolute;mso-position-horizontal-relative:text;mso-position-vertical:absolute;mso-position-vertical-relative:text;v-text-anchor:top" o:gfxdata="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" stroked="f">
                 <v:textbox style="mso-fit-shape-to-text:t" inset="0,0,0,0">
                   <w:txbxContent>
                     <w:p>
@@ -6697,7 +6801,7 @@
                           <w:szCs w:val="22"/>
                         </w:rPr>
                       </w:pPr>
-                      <w:bookmarkStart w:id="19" w:name="_Toc526586162"/>
+                      <w:bookmarkStart w:id="19" w:name="_Toc526587977"/>
                       <w:r>
                         <w:rPr>
                           <w:rFonts w:ascii="Times New Roman" w:hAnsi="Times New Roman" w:cs="Times New Roman"/>
@@ -7167,7 +7271,7 @@
         </w:rPr>
       </w:pPr>
       <w:bookmarkStart w:id="20" w:name="_Hlk523592812"/>
-      <w:bookmarkStart w:id="21" w:name="_Toc526582130"/>
+      <w:bookmarkStart w:id="21" w:name="_Toc526587944"/>
       <w:r>
         <w:rPr>
           <w:rFonts w:ascii="Times New Roman" w:hAnsi="Times New Roman" w:cs="Times New Roman"/>
@@ -7345,7 +7449,7 @@
           <w:color w:val="auto"/>
         </w:rPr>
       </w:pPr>
-      <w:bookmarkStart w:id="22" w:name="_Toc526582131"/>
+      <w:bookmarkStart w:id="22" w:name="_Toc526587945"/>
       <w:r>
         <w:rPr>
           <w:rFonts w:ascii="Times New Roman" w:hAnsi="Times New Roman" w:cs="Times New Roman"/>
@@ -7453,7 +7557,7 @@
           <w:color w:val="auto"/>
         </w:rPr>
       </w:pPr>
-      <w:bookmarkStart w:id="23" w:name="_Toc526582132"/>
+      <w:bookmarkStart w:id="23" w:name="_Toc526587946"/>
       <w:r>
         <w:rPr>
           <w:rFonts w:ascii="Times New Roman" w:hAnsi="Times New Roman" w:cs="Times New Roman"/>
@@ -7616,7 +7720,7 @@
           <w:color w:val="auto"/>
         </w:rPr>
       </w:pPr>
-      <w:bookmarkStart w:id="24" w:name="_Toc526582133"/>
+      <w:bookmarkStart w:id="24" w:name="_Toc526587947"/>
       <w:proofErr w:type="spellStart"/>
       <w:r>
         <w:rPr>
@@ -7713,7 +7817,7 @@
           <w:color w:val="auto"/>
         </w:rPr>
       </w:pPr>
-      <w:bookmarkStart w:id="25" w:name="_Toc526582134"/>
+      <w:bookmarkStart w:id="25" w:name="_Toc526587948"/>
       <w:r>
         <w:rPr>
           <w:rFonts w:ascii="Times New Roman" w:hAnsi="Times New Roman" w:cs="Times New Roman"/>
@@ -7940,7 +8044,7 @@
         </w:rPr>
       </w:pPr>
       <w:bookmarkStart w:id="26" w:name="_Toc494902465"/>
-      <w:bookmarkStart w:id="27" w:name="_Toc526582135"/>
+      <w:bookmarkStart w:id="27" w:name="_Toc526587949"/>
       <w:r>
         <w:rPr>
           <w:color w:val="000000" w:themeColor="text1"/>
@@ -7977,7 +8081,7 @@
           <w:szCs w:val="24"/>
         </w:rPr>
       </w:pPr>
-      <w:bookmarkStart w:id="28" w:name="_Toc526582136"/>
+      <w:bookmarkStart w:id="28" w:name="_Toc526587950"/>
       <w:r>
         <w:rPr>
           <w:rFonts w:ascii="Times New Roman" w:eastAsia="Times New Roman" w:hAnsi="Times New Roman" w:cs="Times New Roman"/>
@@ -8058,7 +8162,7 @@
           <w:szCs w:val="24"/>
         </w:rPr>
       </w:pPr>
-      <w:bookmarkStart w:id="29" w:name="_Toc526582313"/>
+      <w:bookmarkStart w:id="29" w:name="_Toc526587961"/>
       <w:r>
         <w:rPr>
           <w:rFonts w:ascii="Times New Roman" w:hAnsi="Times New Roman" w:cs="Times New Roman"/>
@@ -8357,7 +8461,7 @@
           <w:color w:val="auto"/>
         </w:rPr>
       </w:pPr>
-      <w:bookmarkStart w:id="30" w:name="_Toc526582137"/>
+      <w:bookmarkStart w:id="30" w:name="_Toc526587951"/>
       <w:r>
         <w:rPr>
           <w:rFonts w:ascii="Times New Roman" w:hAnsi="Times New Roman" w:cs="Times New Roman"/>
@@ -8675,7 +8779,7 @@
                                 <w:szCs w:val="36"/>
                               </w:rPr>
                             </w:pPr>
-                            <w:bookmarkStart w:id="31" w:name="_Toc526586163"/>
+                            <w:bookmarkStart w:id="31" w:name="_Toc526587978"/>
                             <w:r>
                               <w:rPr>
                                 <w:rFonts w:ascii="Times New Roman" w:hAnsi="Times New Roman" w:cs="Times New Roman"/>
@@ -8854,7 +8958,7 @@
                           <w:szCs w:val="36"/>
                         </w:rPr>
                       </w:pPr>
-                      <w:bookmarkStart w:id="32" w:name="_Toc526586163"/>
+                      <w:bookmarkStart w:id="32" w:name="_Toc526587978"/>
                       <w:r>
                         <w:rPr>
                           <w:rFonts w:ascii="Times New Roman" w:hAnsi="Times New Roman" w:cs="Times New Roman"/>
@@ -9445,7 +9549,7 @@
           <w:bCs/>
         </w:rPr>
       </w:pPr>
-      <w:bookmarkStart w:id="33" w:name="_Toc526582138"/>
+      <w:bookmarkStart w:id="33" w:name="_Toc526587952"/>
       <w:r>
         <w:rPr>
           <w:rFonts w:ascii="Times New Roman" w:hAnsi="Times New Roman" w:cs="Times New Roman"/>
@@ -10130,7 +10234,7 @@
           <w:szCs w:val="24"/>
         </w:rPr>
       </w:pPr>
-      <w:bookmarkStart w:id="34" w:name="_Toc526582139"/>
+      <w:bookmarkStart w:id="34" w:name="_Toc526587953"/>
       <w:r>
         <w:rPr>
           <w:rFonts w:ascii="Times New Roman" w:hAnsi="Times New Roman" w:cs="Times New Roman"/>
@@ -10607,7 +10711,7 @@
           <w:sz w:val="28"/>
         </w:rPr>
       </w:pPr>
-      <w:bookmarkStart w:id="36" w:name="_Toc526582140"/>
+      <w:bookmarkStart w:id="36" w:name="_Toc526587954"/>
       <w:r>
         <w:rPr>
           <w:color w:val="000000" w:themeColor="text1"/>
@@ -10634,7 +10738,7 @@
           <w:szCs w:val="24"/>
         </w:rPr>
       </w:pPr>
-      <w:bookmarkStart w:id="37" w:name="_Toc526582141"/>
+      <w:bookmarkStart w:id="37" w:name="_Toc526587955"/>
       <w:r>
         <w:rPr>
           <w:rFonts w:ascii="Times New Roman" w:hAnsi="Times New Roman" w:cs="Times New Roman"/>
@@ -10857,7 +10961,7 @@
                               </w:rPr>
                             </w:pPr>
                             <w:bookmarkStart w:id="38" w:name="_Toc526582366"/>
-                            <w:bookmarkStart w:id="39" w:name="_Toc526586164"/>
+                            <w:bookmarkStart w:id="39" w:name="_Toc526587979"/>
                             <w:r>
                               <w:rPr>
                                 <w:rFonts w:ascii="Times New Roman" w:hAnsi="Times New Roman" w:cs="Times New Roman"/>
@@ -10973,7 +11077,7 @@
                         </w:rPr>
                       </w:pPr>
                       <w:bookmarkStart w:id="40" w:name="_Toc526582366"/>
-                      <w:bookmarkStart w:id="41" w:name="_Toc526586164"/>
+                      <w:bookmarkStart w:id="41" w:name="_Toc526587979"/>
                       <w:r>
                         <w:rPr>
                           <w:rFonts w:ascii="Times New Roman" w:hAnsi="Times New Roman" w:cs="Times New Roman"/>
@@ -12480,7 +12584,7 @@
           <w:szCs w:val="24"/>
         </w:rPr>
       </w:pPr>
-      <w:bookmarkStart w:id="42" w:name="_Toc526582142"/>
+      <w:bookmarkStart w:id="42" w:name="_Toc526587956"/>
       <w:r>
         <w:rPr>
           <w:rFonts w:ascii="Times New Roman" w:hAnsi="Times New Roman" w:cs="Times New Roman"/>
@@ -13309,7 +13413,7 @@
                                 <w:szCs w:val="24"/>
                               </w:rPr>
                             </w:pPr>
-                            <w:bookmarkStart w:id="43" w:name="_Toc526586165"/>
+                            <w:bookmarkStart w:id="43" w:name="_Toc526587980"/>
                             <w:r>
                               <w:rPr>
                                 <w:rFonts w:ascii="Times New Roman" w:hAnsi="Times New Roman" w:cs="Times New Roman"/>
@@ -13423,7 +13527,7 @@
                           <w:szCs w:val="24"/>
                         </w:rPr>
                       </w:pPr>
-                      <w:bookmarkStart w:id="44" w:name="_Toc526586165"/>
+                      <w:bookmarkStart w:id="44" w:name="_Toc526587980"/>
                       <w:r>
                         <w:rPr>
                           <w:rFonts w:ascii="Times New Roman" w:hAnsi="Times New Roman" w:cs="Times New Roman"/>
@@ -13874,7 +13978,7 @@
           <w:sz w:val="28"/>
         </w:rPr>
       </w:pPr>
-      <w:bookmarkStart w:id="45" w:name="_Toc526582143"/>
+      <w:bookmarkStart w:id="45" w:name="_Toc526587957"/>
       <w:r>
         <w:rPr>
           <w:color w:val="000000" w:themeColor="text1"/>
@@ -14246,7 +14350,7 @@
           <w:szCs w:val="28"/>
         </w:rPr>
       </w:pPr>
-      <w:bookmarkStart w:id="47" w:name="_Toc526582144"/>
+      <w:bookmarkStart w:id="47" w:name="_Toc526587958"/>
       <w:r>
         <w:rPr>
           <w:sz w:val="28"/>
@@ -17643,7 +17747,7 @@
 </file>
 
 <file path=customXml/itemProps1.xml><?xml version="1.0" encoding="utf-8"?>
-<ds:datastoreItem xmlns:ds="http://schemas.openxmlformats.org/officeDocument/2006/customXml" ds:itemID="{DA48B538-8F6C-4E2F-B129-61FB711EE8E3}">
+<ds:datastoreItem xmlns:ds="http://schemas.openxmlformats.org/officeDocument/2006/customXml" ds:itemID="{3BEC2EC5-DFA5-4BD2-A899-1CF7EF1FF8BD}">
   <ds:schemaRefs>
     <ds:schemaRef ds:uri="http://schemas.openxmlformats.org/officeDocument/2006/bibliography"/>
   </ds:schemaRefs>

--- a/18-024_IT14098888_Thesis.docx
+++ b/18-024_IT14098888_Thesis.docx
@@ -4255,8 +4255,6 @@
       <w:bookmarkEnd w:id="9"/>
     </w:p>
     <w:p/>
-    <w:bookmarkStart w:id="10" w:name="_GoBack"/>
-    <w:bookmarkEnd w:id="10"/>
     <w:p>
       <w:pPr>
         <w:pStyle w:val="TableofFigures"/>
@@ -4592,8 +4590,8 @@
           <w:szCs w:val="28"/>
         </w:rPr>
       </w:pPr>
-      <w:bookmarkStart w:id="11" w:name="_Toc495056464"/>
-      <w:bookmarkStart w:id="12" w:name="_Toc526587938"/>
+      <w:bookmarkStart w:id="10" w:name="_Toc495056464"/>
+      <w:bookmarkStart w:id="11" w:name="_Toc526587938"/>
       <w:r>
         <w:rPr>
           <w:sz w:val="28"/>
@@ -4601,8 +4599,8 @@
         </w:rPr>
         <w:t>LIST OF ABBREVIATIONS</w:t>
       </w:r>
+      <w:bookmarkEnd w:id="10"/>
       <w:bookmarkEnd w:id="11"/>
-      <w:bookmarkEnd w:id="12"/>
     </w:p>
     <w:p/>
     <w:tbl>
@@ -5508,7 +5506,7 @@
           <w:szCs w:val="28"/>
         </w:rPr>
       </w:pPr>
-      <w:bookmarkStart w:id="13" w:name="_Toc526587939"/>
+      <w:bookmarkStart w:id="12" w:name="_Toc526587939"/>
       <w:r>
         <w:rPr>
           <w:sz w:val="28"/>
@@ -5517,7 +5515,7 @@
         <w:lastRenderedPageBreak/>
         <w:t>INTRODUCTION</w:t>
       </w:r>
-      <w:bookmarkEnd w:id="13"/>
+      <w:bookmarkEnd w:id="12"/>
     </w:p>
     <w:p>
       <w:pPr>
@@ -5554,7 +5552,7 @@
         </w:rPr>
         <w:t xml:space="preserve"> </w:t>
       </w:r>
-      <w:bookmarkStart w:id="14" w:name="_Toc526587940"/>
+      <w:bookmarkStart w:id="13" w:name="_Toc526587940"/>
       <w:r>
         <w:rPr>
           <w:rFonts w:ascii="Times New Roman" w:hAnsi="Times New Roman" w:cs="Times New Roman"/>
@@ -5566,7 +5564,7 @@
         </w:rPr>
         <w:t>Introduction</w:t>
       </w:r>
-      <w:bookmarkEnd w:id="14"/>
+      <w:bookmarkEnd w:id="13"/>
     </w:p>
     <w:p>
       <w:pPr>
@@ -5941,7 +5939,7 @@
           <w:color w:val="auto"/>
         </w:rPr>
       </w:pPr>
-      <w:bookmarkStart w:id="15" w:name="_Toc526587941"/>
+      <w:bookmarkStart w:id="14" w:name="_Toc526587941"/>
       <w:r>
         <w:rPr>
           <w:rFonts w:ascii="Times New Roman" w:hAnsi="Times New Roman" w:cs="Times New Roman"/>
@@ -5978,7 +5976,7 @@
         </w:rPr>
         <w:t>Literature Survey</w:t>
       </w:r>
-      <w:bookmarkEnd w:id="15"/>
+      <w:bookmarkEnd w:id="14"/>
     </w:p>
     <w:p>
       <w:pPr>
@@ -6017,7 +6015,7 @@
           <w:color w:val="000000"/>
         </w:rPr>
       </w:pPr>
-      <w:bookmarkStart w:id="16" w:name="_Toc526587942"/>
+      <w:bookmarkStart w:id="15" w:name="_Toc526587942"/>
       <w:r>
         <w:rPr>
           <w:rFonts w:ascii="Times New Roman" w:eastAsia="Times New Roman" w:hAnsi="Times New Roman" w:cs="Times New Roman"/>
@@ -6058,7 +6056,7 @@
         </w:rPr>
         <w:t>oc networks using Q-Learning [1]</w:t>
       </w:r>
-      <w:bookmarkEnd w:id="16"/>
+      <w:bookmarkEnd w:id="15"/>
     </w:p>
     <w:p/>
     <w:p>
@@ -6334,7 +6332,7 @@
           <w:color w:val="000000"/>
         </w:rPr>
       </w:pPr>
-      <w:bookmarkStart w:id="17" w:name="_Toc526587943"/>
+      <w:bookmarkStart w:id="16" w:name="_Toc526587943"/>
       <w:r>
         <w:rPr>
           <w:rFonts w:ascii="Times New Roman" w:eastAsia="Times New Roman" w:hAnsi="Times New Roman" w:cs="Times New Roman"/>
@@ -6344,7 +6342,7 @@
         <w:lastRenderedPageBreak/>
         <w:t>Information theoretic framework of trust modeling and evaluation for ad hoc networks [2]</w:t>
       </w:r>
-      <w:bookmarkEnd w:id="17"/>
+      <w:bookmarkEnd w:id="16"/>
     </w:p>
     <w:p/>
     <w:p>
@@ -6412,7 +6410,7 @@
           <w:sz w:val="24"/>
           <w:szCs w:val="24"/>
         </w:rPr>
-        <w:t>This is a better approach than the 1.2.1 solution to detect misbehaviors of nodes because it defines a combination of two trust models named ‘entropy-based model’ and ‘probability-based model’. Under entropy-based model they have come up with an equation to calculate T</w:t>
+        <w:t xml:space="preserve">This is a better approach than the 1.2.1 solution to detect misbehaviors of nodes because it defines a combination of two trust models named ‘entropy-based model’ and ‘probability-based model’. Under </w:t>
       </w:r>
       <w:r>
         <w:rPr>
@@ -6420,6 +6418,42 @@
           <w:color w:val="000000"/>
           <w:sz w:val="24"/>
           <w:szCs w:val="24"/>
+        </w:rPr>
+        <w:t xml:space="preserve">the </w:t>
+      </w:r>
+      <w:r>
+        <w:rPr>
+          <w:rFonts w:ascii="Times New Roman" w:eastAsia="Times New Roman" w:hAnsi="Times New Roman" w:cs="Times New Roman"/>
+          <w:color w:val="000000"/>
+          <w:sz w:val="24"/>
+          <w:szCs w:val="24"/>
+        </w:rPr>
+        <w:t>entropy-based model</w:t>
+      </w:r>
+      <w:r>
+        <w:rPr>
+          <w:rFonts w:ascii="Times New Roman" w:eastAsia="Times New Roman" w:hAnsi="Times New Roman" w:cs="Times New Roman"/>
+          <w:color w:val="000000"/>
+          <w:sz w:val="24"/>
+          <w:szCs w:val="24"/>
+        </w:rPr>
+        <w:t>,</w:t>
+      </w:r>
+      <w:r>
+        <w:rPr>
+          <w:rFonts w:ascii="Times New Roman" w:eastAsia="Times New Roman" w:hAnsi="Times New Roman" w:cs="Times New Roman"/>
+          <w:color w:val="000000"/>
+          <w:sz w:val="24"/>
+          <w:szCs w:val="24"/>
+        </w:rPr>
+        <w:t xml:space="preserve"> they have come up with an equation to calculate T</w:t>
+      </w:r>
+      <w:r>
+        <w:rPr>
+          <w:rFonts w:ascii="Times New Roman" w:eastAsia="Times New Roman" w:hAnsi="Times New Roman" w:cs="Times New Roman"/>
+          <w:color w:val="000000"/>
+          <w:sz w:val="24"/>
+          <w:szCs w:val="24"/>
           <w:vertAlign w:val="subscript"/>
         </w:rPr>
         <w:t>ABC</w:t>
@@ -6431,7 +6465,25 @@
           <w:sz w:val="24"/>
           <w:szCs w:val="24"/>
         </w:rPr>
-        <w:t xml:space="preserve"> which is same as the indirect trust between node A and C.</w:t>
+        <w:t xml:space="preserve"> which is </w:t>
+      </w:r>
+      <w:r>
+        <w:rPr>
+          <w:rFonts w:ascii="Times New Roman" w:eastAsia="Times New Roman" w:hAnsi="Times New Roman" w:cs="Times New Roman"/>
+          <w:color w:val="000000"/>
+          <w:sz w:val="24"/>
+          <w:szCs w:val="24"/>
+        </w:rPr>
+        <w:t xml:space="preserve">the </w:t>
+      </w:r>
+      <w:r>
+        <w:rPr>
+          <w:rFonts w:ascii="Times New Roman" w:eastAsia="Times New Roman" w:hAnsi="Times New Roman" w:cs="Times New Roman"/>
+          <w:color w:val="000000"/>
+          <w:sz w:val="24"/>
+          <w:szCs w:val="24"/>
+        </w:rPr>
+        <w:t>same as the indirect trust between node A and C.</w:t>
       </w:r>
     </w:p>
     <w:p>
@@ -6568,7 +6620,7 @@
                                 <w:szCs w:val="22"/>
                               </w:rPr>
                             </w:pPr>
-                            <w:bookmarkStart w:id="18" w:name="_Toc526587977"/>
+                            <w:bookmarkStart w:id="17" w:name="_Toc526587977"/>
                             <w:r>
                               <w:rPr>
                                 <w:rFonts w:ascii="Times New Roman" w:hAnsi="Times New Roman" w:cs="Times New Roman"/>
@@ -6765,7 +6817,7 @@
                               </w:rPr>
                               <w:t>odes</w:t>
                             </w:r>
-                            <w:bookmarkEnd w:id="18"/>
+                            <w:bookmarkEnd w:id="17"/>
                           </w:p>
                         </w:txbxContent>
                       </wps:txbx>
@@ -6801,7 +6853,7 @@
                           <w:szCs w:val="22"/>
                         </w:rPr>
                       </w:pPr>
-                      <w:bookmarkStart w:id="19" w:name="_Toc526587977"/>
+                      <w:bookmarkStart w:id="18" w:name="_Toc526587977"/>
                       <w:r>
                         <w:rPr>
                           <w:rFonts w:ascii="Times New Roman" w:hAnsi="Times New Roman" w:cs="Times New Roman"/>
@@ -6998,7 +7050,7 @@
                         </w:rPr>
                         <w:t>odes</w:t>
                       </w:r>
-                      <w:bookmarkEnd w:id="19"/>
+                      <w:bookmarkEnd w:id="18"/>
                     </w:p>
                   </w:txbxContent>
                 </v:textbox>
@@ -7168,7 +7220,6 @@
           <w:szCs w:val="24"/>
         </w:rPr>
       </w:pPr>
-      <w:proofErr w:type="spellStart"/>
       <w:r>
         <w:rPr>
           <w:rFonts w:ascii="Times New Roman" w:eastAsia="Times New Roman" w:hAnsi="Times New Roman" w:cs="Times New Roman"/>
@@ -7178,6 +7229,8 @@
         </w:rPr>
         <w:t>Accordin</w:t>
       </w:r>
+      <w:bookmarkStart w:id="19" w:name="_GoBack"/>
+      <w:bookmarkEnd w:id="19"/>
       <w:r>
         <w:rPr>
           <w:rFonts w:ascii="Times New Roman" w:eastAsia="Times New Roman" w:hAnsi="Times New Roman" w:cs="Times New Roman"/>
@@ -7185,26 +7238,7 @@
           <w:sz w:val="24"/>
           <w:szCs w:val="24"/>
         </w:rPr>
-        <w:t>s</w:t>
-      </w:r>
-      <w:r>
-        <w:rPr>
-          <w:rFonts w:ascii="Times New Roman" w:eastAsia="Times New Roman" w:hAnsi="Times New Roman" w:cs="Times New Roman"/>
-          <w:color w:val="000000"/>
-          <w:sz w:val="24"/>
-          <w:szCs w:val="24"/>
-        </w:rPr>
-        <w:t>g</w:t>
-      </w:r>
-      <w:proofErr w:type="spellEnd"/>
-      <w:r>
-        <w:rPr>
-          <w:rFonts w:ascii="Times New Roman" w:eastAsia="Times New Roman" w:hAnsi="Times New Roman" w:cs="Times New Roman"/>
-          <w:color w:val="000000"/>
-          <w:sz w:val="24"/>
-          <w:szCs w:val="24"/>
-        </w:rPr>
-        <w:t xml:space="preserve"> to the Figure 1.1, if node A wants to know the indirect trust value of node C, node A can send a TRR message to node B by requesting for the trust value of node </w:t>
+        <w:t xml:space="preserve">g to the Figure 1.1, if node A wants to know the indirect trust value of node C, node A can send a TRR message to node B by requesting for the trust value of node </w:t>
       </w:r>
       <w:r>
         <w:rPr>
@@ -17747,7 +17781,7 @@
 </file>
 
 <file path=customXml/itemProps1.xml><?xml version="1.0" encoding="utf-8"?>
-<ds:datastoreItem xmlns:ds="http://schemas.openxmlformats.org/officeDocument/2006/customXml" ds:itemID="{3BEC2EC5-DFA5-4BD2-A899-1CF7EF1FF8BD}">
+<ds:datastoreItem xmlns:ds="http://schemas.openxmlformats.org/officeDocument/2006/customXml" ds:itemID="{F03985A5-37D2-4E11-86C4-810A5024F6CF}">
   <ds:schemaRefs>
     <ds:schemaRef ds:uri="http://schemas.openxmlformats.org/officeDocument/2006/bibliography"/>
   </ds:schemaRefs>

--- a/18-024_IT14098888_Thesis.docx
+++ b/18-024_IT14098888_Thesis.docx
@@ -7227,18 +7227,7 @@
           <w:sz w:val="24"/>
           <w:szCs w:val="24"/>
         </w:rPr>
-        <w:t>Accordin</w:t>
-      </w:r>
-      <w:bookmarkStart w:id="19" w:name="_GoBack"/>
-      <w:bookmarkEnd w:id="19"/>
-      <w:r>
-        <w:rPr>
-          <w:rFonts w:ascii="Times New Roman" w:eastAsia="Times New Roman" w:hAnsi="Times New Roman" w:cs="Times New Roman"/>
-          <w:color w:val="000000"/>
-          <w:sz w:val="24"/>
-          <w:szCs w:val="24"/>
-        </w:rPr>
-        <w:t xml:space="preserve">g to the Figure 1.1, if node A wants to know the indirect trust value of node C, node A can send a TRR message to node B by requesting for the trust value of node </w:t>
+        <w:t xml:space="preserve">According to the Figure 1.1, if node A wants to know the indirect trust value of node C, node A can send a TRR message to node B by requesting for the trust value of node </w:t>
       </w:r>
       <w:r>
         <w:rPr>
@@ -7304,8 +7293,8 @@
           <w:bCs/>
         </w:rPr>
       </w:pPr>
-      <w:bookmarkStart w:id="20" w:name="_Hlk523592812"/>
-      <w:bookmarkStart w:id="21" w:name="_Toc526587944"/>
+      <w:bookmarkStart w:id="19" w:name="_Hlk523592812"/>
+      <w:bookmarkStart w:id="20" w:name="_Toc526587944"/>
       <w:r>
         <w:rPr>
           <w:rFonts w:ascii="Times New Roman" w:hAnsi="Times New Roman" w:cs="Times New Roman"/>
@@ -7315,8 +7304,8 @@
         </w:rPr>
         <w:t>Different ways to achieve trust in MANET [3]</w:t>
       </w:r>
+      <w:bookmarkEnd w:id="19"/>
       <w:bookmarkEnd w:id="20"/>
-      <w:bookmarkEnd w:id="21"/>
     </w:p>
     <w:p/>
     <w:p>
@@ -7336,7 +7325,61 @@
           <w:sz w:val="24"/>
           <w:szCs w:val="24"/>
         </w:rPr>
-        <w:t>Nodes in MANET can move randomly without any centralized structure or any time pattern. Due to this self-configuration and self-optimization characteristics, such networks can be called as self-organized networks [1]. It is difficult to provide security for such dynamic environments than traditional networks. Ad hoc networks like MANET are vulnerable to various attacks due to this dynamic and distributed behaviors of nodes. This can lead to many IoT device failure with resource constrained environments. Therefore, there should be mechanisms which allow a node to measure the reliability and security of other nodes. Then trustworthy nodes can avoid dealing with malicious nodes. As a result, it can improve both network performance and security aspects.</w:t>
+        <w:t>Nodes in MANET can move randomly without any centralized structure or any time pattern. Due to this self-configuration and self-optimization characteristics, such networks can be called self-organized networks [1]. It is difficult to provide security for such dynamic environments than traditional networks. Ad hoc networks like MANET are vulnerable to various attacks due to th</w:t>
+      </w:r>
+      <w:r>
+        <w:rPr>
+          <w:rFonts w:ascii="Times New Roman" w:eastAsia="Times New Roman" w:hAnsi="Times New Roman" w:cs="Times New Roman"/>
+          <w:color w:val="000000"/>
+          <w:sz w:val="24"/>
+          <w:szCs w:val="24"/>
+        </w:rPr>
+        <w:t>e</w:t>
+      </w:r>
+      <w:r>
+        <w:rPr>
+          <w:rFonts w:ascii="Times New Roman" w:eastAsia="Times New Roman" w:hAnsi="Times New Roman" w:cs="Times New Roman"/>
+          <w:color w:val="000000"/>
+          <w:sz w:val="24"/>
+          <w:szCs w:val="24"/>
+        </w:rPr>
+        <w:t>s</w:t>
+      </w:r>
+      <w:r>
+        <w:rPr>
+          <w:rFonts w:ascii="Times New Roman" w:eastAsia="Times New Roman" w:hAnsi="Times New Roman" w:cs="Times New Roman"/>
+          <w:color w:val="000000"/>
+          <w:sz w:val="24"/>
+          <w:szCs w:val="24"/>
+        </w:rPr>
+        <w:t>e</w:t>
+      </w:r>
+      <w:r>
+        <w:rPr>
+          <w:rFonts w:ascii="Times New Roman" w:eastAsia="Times New Roman" w:hAnsi="Times New Roman" w:cs="Times New Roman"/>
+          <w:color w:val="000000"/>
+          <w:sz w:val="24"/>
+          <w:szCs w:val="24"/>
+        </w:rPr>
+        <w:t xml:space="preserve"> dynamic and distributed behaviors of nodes. This can lead to many IoT device failure with resource</w:t>
+      </w:r>
+      <w:r>
+        <w:rPr>
+          <w:rFonts w:ascii="Times New Roman" w:eastAsia="Times New Roman" w:hAnsi="Times New Roman" w:cs="Times New Roman"/>
+          <w:color w:val="000000"/>
+          <w:sz w:val="24"/>
+          <w:szCs w:val="24"/>
+        </w:rPr>
+        <w:t>-</w:t>
+      </w:r>
+      <w:r>
+        <w:rPr>
+          <w:rFonts w:ascii="Times New Roman" w:eastAsia="Times New Roman" w:hAnsi="Times New Roman" w:cs="Times New Roman"/>
+          <w:color w:val="000000"/>
+          <w:sz w:val="24"/>
+          <w:szCs w:val="24"/>
+        </w:rPr>
+        <w:t>constrained environments. Therefore, there should be mechanisms which allow a node to measure the reliability and security of other nodes. Then trustworthy nodes can avoid dealing with malicious nodes. As a result, it can improve both network performance and security aspects.</w:t>
       </w:r>
     </w:p>
     <w:p>
@@ -7349,6 +7392,7 @@
           <w:szCs w:val="24"/>
         </w:rPr>
       </w:pPr>
+      <w:bookmarkStart w:id="21" w:name="_GoBack"/>
       <w:r>
         <w:rPr>
           <w:rFonts w:ascii="Times New Roman" w:eastAsia="Times New Roman" w:hAnsi="Times New Roman" w:cs="Times New Roman"/>
@@ -7395,7 +7439,23 @@
           <w:sz w:val="24"/>
           <w:szCs w:val="24"/>
         </w:rPr>
-        <w:t xml:space="preserve"> only the direct trust is calculated to evaluate the trustworthiness of nodes. That will cause problems in capturing indirect behaviors of network nodes that brings harm. There is no way to prove complete trustworthiness is only depend on direct interactions among each node in the network. There might have chances of getting high accuracy for trust values by getting recommendations from other network nodes. At the same time could not come to a better decision only depending on indirect trust value. </w:t>
+        <w:t xml:space="preserve"> only the direct trust is calculated to evaluate the trustworthiness of nodes. That will cause problems in capturing indirect behaviors of network nodes that brings harm. There is no way to prove complete trustworthiness only depend</w:t>
+      </w:r>
+      <w:r>
+        <w:rPr>
+          <w:rFonts w:ascii="Times New Roman" w:eastAsia="Times New Roman" w:hAnsi="Times New Roman" w:cs="Times New Roman"/>
+          <w:sz w:val="24"/>
+          <w:szCs w:val="24"/>
+        </w:rPr>
+        <w:t>s</w:t>
+      </w:r>
+      <w:r>
+        <w:rPr>
+          <w:rFonts w:ascii="Times New Roman" w:eastAsia="Times New Roman" w:hAnsi="Times New Roman" w:cs="Times New Roman"/>
+          <w:sz w:val="24"/>
+          <w:szCs w:val="24"/>
+        </w:rPr>
+        <w:t xml:space="preserve"> on direct interactions among each node in the network. There might have chances of getting high accuracy for trust values by getting recommendations from other network nodes. At the same time could not come to a better decision only depending on indirect trust value. That will arise the requirement of calculating the average value of direct trust value and </w:t>
       </w:r>
       <w:r>
         <w:rPr>
@@ -7404,8 +7464,57 @@
           <w:szCs w:val="24"/>
         </w:rPr>
         <w:lastRenderedPageBreak/>
-        <w:t>That will arise the requirement of calculating the average value of direct trust value and indirect trust value when taking a better conclusion on trustworthiness of nodes. On the other hand, definition for trust among the network nodes is similar to trust among human beings. Direct trust is the trust which builds with the experience among each other. When someone has suspects about that trust, going to take recommendations from others is the indirect trust. Therefore, measuring both direct trust and indirect trust is a vital factor.</w:t>
-      </w:r>
+        <w:t>indirect trust value when taking a better conclusion on</w:t>
+      </w:r>
+      <w:r>
+        <w:rPr>
+          <w:rFonts w:ascii="Times New Roman" w:eastAsia="Times New Roman" w:hAnsi="Times New Roman" w:cs="Times New Roman"/>
+          <w:sz w:val="24"/>
+          <w:szCs w:val="24"/>
+        </w:rPr>
+        <w:t xml:space="preserve"> the</w:t>
+      </w:r>
+      <w:r>
+        <w:rPr>
+          <w:rFonts w:ascii="Times New Roman" w:eastAsia="Times New Roman" w:hAnsi="Times New Roman" w:cs="Times New Roman"/>
+          <w:sz w:val="24"/>
+          <w:szCs w:val="24"/>
+        </w:rPr>
+        <w:t xml:space="preserve"> trustworthiness of nodes. On the other hand, </w:t>
+      </w:r>
+      <w:r>
+        <w:rPr>
+          <w:rFonts w:ascii="Times New Roman" w:eastAsia="Times New Roman" w:hAnsi="Times New Roman" w:cs="Times New Roman"/>
+          <w:sz w:val="24"/>
+          <w:szCs w:val="24"/>
+        </w:rPr>
+        <w:t xml:space="preserve">a </w:t>
+      </w:r>
+      <w:r>
+        <w:rPr>
+          <w:rFonts w:ascii="Times New Roman" w:eastAsia="Times New Roman" w:hAnsi="Times New Roman" w:cs="Times New Roman"/>
+          <w:sz w:val="24"/>
+          <w:szCs w:val="24"/>
+        </w:rPr>
+        <w:t xml:space="preserve">definition </w:t>
+      </w:r>
+      <w:r>
+        <w:rPr>
+          <w:rFonts w:ascii="Times New Roman" w:eastAsia="Times New Roman" w:hAnsi="Times New Roman" w:cs="Times New Roman"/>
+          <w:sz w:val="24"/>
+          <w:szCs w:val="24"/>
+        </w:rPr>
+        <w:t>of</w:t>
+      </w:r>
+      <w:r>
+        <w:rPr>
+          <w:rFonts w:ascii="Times New Roman" w:eastAsia="Times New Roman" w:hAnsi="Times New Roman" w:cs="Times New Roman"/>
+          <w:sz w:val="24"/>
+          <w:szCs w:val="24"/>
+        </w:rPr>
+        <w:t xml:space="preserve"> trust among the network nodes is similar to trust among human beings. Direct trust is the trust which builds with the experience among each other. When someone has suspects about that trust, going to take recommendations from others is the indirect trust. Therefore, measuring both direct trust and indirect trust is a vital factor.</w:t>
+      </w:r>
+      <w:bookmarkEnd w:id="21"/>
     </w:p>
     <w:p>
       <w:pPr>
@@ -7599,7 +7708,6 @@
           <w:bCs/>
           <w:color w:val="auto"/>
         </w:rPr>
-        <w:lastRenderedPageBreak/>
         <w:t>QoS assertion in manet routing based on trusted AODV (ST-AODV) [</w:t>
       </w:r>
       <w:r>
@@ -7630,6 +7738,7 @@
         <w:jc w:val="both"/>
       </w:pPr>
       <w:r>
+        <w:lastRenderedPageBreak/>
         <w:t xml:space="preserve">In order to increase Quality of Service (QoS) in ad hoc networks, Sridhar Subramanian and Baskaran Ramachandran have proposed a trusted AODV called “ST-AODV”. The trust level (TL) value is calculated as below. </w:t>
       </w:r>
     </w:p>
@@ -7937,7 +8046,7 @@
           <w:sz w:val="24"/>
           <w:szCs w:val="24"/>
         </w:rPr>
-        <w:t xml:space="preserve"> Singh have proposed to evaluate trust values for nodes in the ad hoc networks based upon two criteria which their ability to forward data packets and forward RREQ for a given </w:t>
+        <w:t xml:space="preserve"> Singh have proposed to evaluate trust values for nodes in the ad hoc networks based upon two criteria which their ability to forward data packets and forward RREQ for a given network node. Finally trust value is calculated as a multiplication of forwarded data </w:t>
       </w:r>
       <w:r>
         <w:rPr>
@@ -7946,7 +8055,7 @@
           <w:szCs w:val="24"/>
         </w:rPr>
         <w:lastRenderedPageBreak/>
-        <w:t>network node. Finally trust value is calculated as a multiplication of forwarded data packets ratio and forwarded RREQ packets ratio. Then trust value is recorded in the routing table to take routing decisions.</w:t>
+        <w:t>packets ratio and forwarded RREQ packets ratio. Then trust value is recorded in the routing table to take routing decisions.</w:t>
       </w:r>
     </w:p>
     <w:p>
@@ -17781,7 +17890,7 @@
 </file>
 
 <file path=customXml/itemProps1.xml><?xml version="1.0" encoding="utf-8"?>
-<ds:datastoreItem xmlns:ds="http://schemas.openxmlformats.org/officeDocument/2006/customXml" ds:itemID="{F03985A5-37D2-4E11-86C4-810A5024F6CF}">
+<ds:datastoreItem xmlns:ds="http://schemas.openxmlformats.org/officeDocument/2006/customXml" ds:itemID="{E17E717A-A45C-4D67-B9D6-F2B091FB4933}">
   <ds:schemaRefs>
     <ds:schemaRef ds:uri="http://schemas.openxmlformats.org/officeDocument/2006/bibliography"/>
   </ds:schemaRefs>

--- a/18-024_IT14098888_Thesis.docx
+++ b/18-024_IT14098888_Thesis.docx
@@ -7392,7 +7392,6 @@
           <w:szCs w:val="24"/>
         </w:rPr>
       </w:pPr>
-      <w:bookmarkStart w:id="21" w:name="_GoBack"/>
       <w:r>
         <w:rPr>
           <w:rFonts w:ascii="Times New Roman" w:eastAsia="Times New Roman" w:hAnsi="Times New Roman" w:cs="Times New Roman"/>
@@ -7514,7 +7513,6 @@
         </w:rPr>
         <w:t xml:space="preserve"> trust among the network nodes is similar to trust among human beings. Direct trust is the trust which builds with the experience among each other. When someone has suspects about that trust, going to take recommendations from others is the indirect trust. Therefore, measuring both direct trust and indirect trust is a vital factor.</w:t>
       </w:r>
-      <w:bookmarkEnd w:id="21"/>
     </w:p>
     <w:p>
       <w:pPr>
@@ -7592,7 +7590,7 @@
           <w:color w:val="auto"/>
         </w:rPr>
       </w:pPr>
-      <w:bookmarkStart w:id="22" w:name="_Toc526587945"/>
+      <w:bookmarkStart w:id="21" w:name="_Toc526587945"/>
       <w:r>
         <w:rPr>
           <w:rFonts w:ascii="Times New Roman" w:hAnsi="Times New Roman" w:cs="Times New Roman"/>
@@ -7611,7 +7609,7 @@
         </w:rPr>
         <w:t xml:space="preserve"> [4]</w:t>
       </w:r>
-      <w:bookmarkEnd w:id="22"/>
+      <w:bookmarkEnd w:id="21"/>
     </w:p>
     <w:p>
       <w:pPr>
@@ -7657,7 +7655,23 @@
           <w:sz w:val="24"/>
           <w:szCs w:val="24"/>
         </w:rPr>
-        <w:t xml:space="preserve"> have basically defined two types of security attacks and two types of models as the proposed solution. Compromised network nodes and selfish network nodes could make internal attacks. When a network node does not send or forward data packets and become inactive when other nodes need them and become active only for its own benefits, it can be named as a ‘selfish node’. There is also another type of attack called ‘external attack’ which is occurred due to invalid cryptographic information. Intrusion Detection Model (IDM) and Intrusion Response Model (IRM) comes into front as the solution. IDM uses neighbor node information to detect misbehaving nodes. If misbehavior count is greater than threshold value, it will broadcast about that misbehaving node to other nodes. Under IRM, if two or more network nodes report about the same node, Purge packet [</w:t>
+        <w:t xml:space="preserve"> have basically defined two types of security attacks and two types of models as the proposed solution. Compromised network nodes and selfish network nodes could make internal attacks. When a network node does not send or forward data packets and become inactive when other nodes need them and become active only for its own benefits, it can be named as a ‘selfish node’. There is also another type of attack called ‘external attack’ which is occurred due to invalid cryptographic information. Intrusion Detection Model (IDM) and Intrusion Response Model (IRM) comes into front as the solution. IDM uses neighbor node information to detect misbehaving nodes. If misbehavior count is greater than </w:t>
+      </w:r>
+      <w:r>
+        <w:rPr>
+          <w:rFonts w:ascii="Times New Roman" w:hAnsi="Times New Roman" w:cs="Times New Roman"/>
+          <w:sz w:val="24"/>
+          <w:szCs w:val="24"/>
+        </w:rPr>
+        <w:t xml:space="preserve">the </w:t>
+      </w:r>
+      <w:r>
+        <w:rPr>
+          <w:rFonts w:ascii="Times New Roman" w:hAnsi="Times New Roman" w:cs="Times New Roman"/>
+          <w:sz w:val="24"/>
+          <w:szCs w:val="24"/>
+        </w:rPr>
+        <w:t>threshold value, it will broadcast about that misbehaving node to other nodes. Under IRM, if two or more network nodes report about the same node, Purge packet [</w:t>
       </w:r>
       <w:r>
         <w:rPr>
@@ -7685,6 +7699,18 @@
           <w:szCs w:val="24"/>
         </w:rPr>
       </w:pPr>
+    </w:p>
+    <w:p>
+      <w:pPr>
+        <w:spacing w:after="0" w:line="240" w:lineRule="auto"/>
+        <w:rPr>
+          <w:rFonts w:ascii="Times New Roman" w:eastAsia="Times New Roman" w:hAnsi="Times New Roman" w:cs="Times New Roman"/>
+          <w:sz w:val="24"/>
+          <w:szCs w:val="24"/>
+        </w:rPr>
+      </w:pPr>
+      <w:bookmarkStart w:id="22" w:name="_GoBack"/>
+      <w:bookmarkEnd w:id="22"/>
     </w:p>
     <w:p>
       <w:pPr>
@@ -7708,6 +7734,7 @@
           <w:bCs/>
           <w:color w:val="auto"/>
         </w:rPr>
+        <w:lastRenderedPageBreak/>
         <w:t>QoS assertion in manet routing based on trusted AODV (ST-AODV) [</w:t>
       </w:r>
       <w:r>
@@ -7738,7 +7765,6 @@
         <w:jc w:val="both"/>
       </w:pPr>
       <w:r>
-        <w:lastRenderedPageBreak/>
         <w:t xml:space="preserve">In order to increase Quality of Service (QoS) in ad hoc networks, Sridhar Subramanian and Baskaran Ramachandran have proposed a trusted AODV called “ST-AODV”. The trust level (TL) value is calculated as below. </w:t>
       </w:r>
     </w:p>
@@ -8046,7 +8072,7 @@
           <w:sz w:val="24"/>
           <w:szCs w:val="24"/>
         </w:rPr>
-        <w:t xml:space="preserve"> Singh have proposed to evaluate trust values for nodes in the ad hoc networks based upon two criteria which their ability to forward data packets and forward RREQ for a given network node. Finally trust value is calculated as a multiplication of forwarded data </w:t>
+        <w:t xml:space="preserve"> Singh have proposed to evaluate trust values for nodes in the ad hoc networks based upon two criteria which their ability to forward data packets and forward RREQ for a given </w:t>
       </w:r>
       <w:r>
         <w:rPr>
@@ -8055,7 +8081,7 @@
           <w:szCs w:val="24"/>
         </w:rPr>
         <w:lastRenderedPageBreak/>
-        <w:t>packets ratio and forwarded RREQ packets ratio. Then trust value is recorded in the routing table to take routing decisions.</w:t>
+        <w:t>network node. Finally trust value is calculated as a multiplication of forwarded data packets ratio and forwarded RREQ packets ratio. Then trust value is recorded in the routing table to take routing decisions.</w:t>
       </w:r>
     </w:p>
     <w:p>
@@ -17890,7 +17916,7 @@
 </file>
 
 <file path=customXml/itemProps1.xml><?xml version="1.0" encoding="utf-8"?>
-<ds:datastoreItem xmlns:ds="http://schemas.openxmlformats.org/officeDocument/2006/customXml" ds:itemID="{E17E717A-A45C-4D67-B9D6-F2B091FB4933}">
+<ds:datastoreItem xmlns:ds="http://schemas.openxmlformats.org/officeDocument/2006/customXml" ds:itemID="{6A2BD3BB-EC97-4581-84B1-C99CF81302F8}">
   <ds:schemaRefs>
     <ds:schemaRef ds:uri="http://schemas.openxmlformats.org/officeDocument/2006/bibliography"/>
   </ds:schemaRefs>

--- a/18-024_IT14098888_Thesis.docx
+++ b/18-024_IT14098888_Thesis.docx
@@ -631,7 +631,7 @@
         </w:rPr>
       </w:pPr>
       <w:bookmarkStart w:id="0" w:name="_se02co50wdo6" w:colFirst="0" w:colLast="0"/>
-      <w:bookmarkStart w:id="1" w:name="_Toc526587932"/>
+      <w:bookmarkStart w:id="1" w:name="_Toc526590785"/>
       <w:bookmarkEnd w:id="0"/>
       <w:r>
         <w:rPr>
@@ -1230,7 +1230,7 @@
         </w:rPr>
       </w:pPr>
       <w:bookmarkStart w:id="3" w:name="_Toc494902457"/>
-      <w:bookmarkStart w:id="4" w:name="_Toc526587933"/>
+      <w:bookmarkStart w:id="4" w:name="_Toc526590786"/>
       <w:r>
         <w:rPr>
           <w:color w:val="000000" w:themeColor="text1"/>
@@ -1435,7 +1435,7 @@
         </w:rPr>
       </w:pPr>
       <w:bookmarkStart w:id="5" w:name="_Toc494902458"/>
-      <w:bookmarkStart w:id="6" w:name="_Toc526587934"/>
+      <w:bookmarkStart w:id="6" w:name="_Toc526590787"/>
       <w:r>
         <w:rPr>
           <w:sz w:val="28"/>
@@ -1836,7 +1836,7 @@
           <w:szCs w:val="28"/>
         </w:rPr>
       </w:pPr>
-      <w:bookmarkStart w:id="7" w:name="_Toc526587935"/>
+      <w:bookmarkStart w:id="7" w:name="_Toc526590788"/>
       <w:r>
         <w:rPr>
           <w:sz w:val="28"/>
@@ -1911,7 +1911,7 @@
             </w:rPr>
             <w:fldChar w:fldCharType="separate"/>
           </w:r>
-          <w:hyperlink w:anchor="_Toc526587932" w:history="1">
+          <w:hyperlink w:anchor="_Toc526590785" w:history="1">
             <w:r>
               <w:rPr>
                 <w:rStyle w:val="Hyperlink"/>
@@ -1938,7 +1938,7 @@
                 <w:noProof/>
                 <w:webHidden/>
               </w:rPr>
-              <w:instrText xml:space="preserve"> PAGEREF _Toc526587932 \h </w:instrText>
+              <w:instrText xml:space="preserve"> PAGEREF _Toc526590785 \h </w:instrText>
             </w:r>
             <w:r>
               <w:rPr>
@@ -1980,7 +1980,7 @@
               <w:noProof/>
             </w:rPr>
           </w:pPr>
-          <w:hyperlink w:anchor="_Toc526587933" w:history="1">
+          <w:hyperlink w:anchor="_Toc526590786" w:history="1">
             <w:r>
               <w:rPr>
                 <w:rStyle w:val="Hyperlink"/>
@@ -2007,7 +2007,7 @@
                 <w:noProof/>
                 <w:webHidden/>
               </w:rPr>
-              <w:instrText xml:space="preserve"> PAGEREF _Toc526587933 \h </w:instrText>
+              <w:instrText xml:space="preserve"> PAGEREF _Toc526590786 \h </w:instrText>
             </w:r>
             <w:r>
               <w:rPr>
@@ -2049,7 +2049,7 @@
               <w:noProof/>
             </w:rPr>
           </w:pPr>
-          <w:hyperlink w:anchor="_Toc526587934" w:history="1">
+          <w:hyperlink w:anchor="_Toc526590787" w:history="1">
             <w:r>
               <w:rPr>
                 <w:rStyle w:val="Hyperlink"/>
@@ -2076,7 +2076,7 @@
                 <w:noProof/>
                 <w:webHidden/>
               </w:rPr>
-              <w:instrText xml:space="preserve"> PAGEREF _Toc526587934 \h </w:instrText>
+              <w:instrText xml:space="preserve"> PAGEREF _Toc526590787 \h </w:instrText>
             </w:r>
             <w:r>
               <w:rPr>
@@ -2118,7 +2118,7 @@
               <w:noProof/>
             </w:rPr>
           </w:pPr>
-          <w:hyperlink w:anchor="_Toc526587935" w:history="1">
+          <w:hyperlink w:anchor="_Toc526590788" w:history="1">
             <w:r>
               <w:rPr>
                 <w:rStyle w:val="Hyperlink"/>
@@ -2145,7 +2145,7 @@
                 <w:noProof/>
                 <w:webHidden/>
               </w:rPr>
-              <w:instrText xml:space="preserve"> PAGEREF _Toc526587935 \h </w:instrText>
+              <w:instrText xml:space="preserve"> PAGEREF _Toc526590788 \h </w:instrText>
             </w:r>
             <w:r>
               <w:rPr>
@@ -2187,7 +2187,7 @@
               <w:noProof/>
             </w:rPr>
           </w:pPr>
-          <w:hyperlink w:anchor="_Toc526587936" w:history="1">
+          <w:hyperlink w:anchor="_Toc526590789" w:history="1">
             <w:r>
               <w:rPr>
                 <w:rStyle w:val="Hyperlink"/>
@@ -2214,7 +2214,7 @@
                 <w:noProof/>
                 <w:webHidden/>
               </w:rPr>
-              <w:instrText xml:space="preserve"> PAGEREF _Toc526587936 \h </w:instrText>
+              <w:instrText xml:space="preserve"> PAGEREF _Toc526590789 \h </w:instrText>
             </w:r>
             <w:r>
               <w:rPr>
@@ -2256,7 +2256,7 @@
               <w:noProof/>
             </w:rPr>
           </w:pPr>
-          <w:hyperlink w:anchor="_Toc526587937" w:history="1">
+          <w:hyperlink w:anchor="_Toc526590790" w:history="1">
             <w:r>
               <w:rPr>
                 <w:rStyle w:val="Hyperlink"/>
@@ -2283,7 +2283,7 @@
                 <w:noProof/>
                 <w:webHidden/>
               </w:rPr>
-              <w:instrText xml:space="preserve"> PAGEREF _Toc526587937 \h </w:instrText>
+              <w:instrText xml:space="preserve"> PAGEREF _Toc526590790 \h </w:instrText>
             </w:r>
             <w:r>
               <w:rPr>
@@ -2325,7 +2325,7 @@
               <w:noProof/>
             </w:rPr>
           </w:pPr>
-          <w:hyperlink w:anchor="_Toc526587938" w:history="1">
+          <w:hyperlink w:anchor="_Toc526590791" w:history="1">
             <w:r>
               <w:rPr>
                 <w:rStyle w:val="Hyperlink"/>
@@ -2352,7 +2352,7 @@
                 <w:noProof/>
                 <w:webHidden/>
               </w:rPr>
-              <w:instrText xml:space="preserve"> PAGEREF _Toc526587938 \h </w:instrText>
+              <w:instrText xml:space="preserve"> PAGEREF _Toc526590791 \h </w:instrText>
             </w:r>
             <w:r>
               <w:rPr>
@@ -2395,7 +2395,7 @@
               <w:noProof/>
             </w:rPr>
           </w:pPr>
-          <w:hyperlink w:anchor="_Toc526587939" w:history="1">
+          <w:hyperlink w:anchor="_Toc526590792" w:history="1">
             <w:r>
               <w:rPr>
                 <w:rStyle w:val="Hyperlink"/>
@@ -2436,7 +2436,7 @@
                 <w:noProof/>
                 <w:webHidden/>
               </w:rPr>
-              <w:instrText xml:space="preserve"> PAGEREF _Toc526587939 \h </w:instrText>
+              <w:instrText xml:space="preserve"> PAGEREF _Toc526590792 \h </w:instrText>
             </w:r>
             <w:r>
               <w:rPr>
@@ -2479,7 +2479,7 @@
               <w:noProof/>
             </w:rPr>
           </w:pPr>
-          <w:hyperlink w:anchor="_Toc526587940" w:history="1">
+          <w:hyperlink w:anchor="_Toc526590793" w:history="1">
             <w:r>
               <w:rPr>
                 <w:rStyle w:val="Hyperlink"/>
@@ -2525,7 +2525,7 @@
                 <w:noProof/>
                 <w:webHidden/>
               </w:rPr>
-              <w:instrText xml:space="preserve"> PAGEREF _Toc526587940 \h </w:instrText>
+              <w:instrText xml:space="preserve"> PAGEREF _Toc526590793 \h </w:instrText>
             </w:r>
             <w:r>
               <w:rPr>
@@ -2567,7 +2567,7 @@
               <w:noProof/>
             </w:rPr>
           </w:pPr>
-          <w:hyperlink w:anchor="_Toc526587941" w:history="1">
+          <w:hyperlink w:anchor="_Toc526590794" w:history="1">
             <w:r>
               <w:rPr>
                 <w:rStyle w:val="Hyperlink"/>
@@ -2616,7 +2616,7 @@
                 <w:noProof/>
                 <w:webHidden/>
               </w:rPr>
-              <w:instrText xml:space="preserve"> PAGEREF _Toc526587941 \h </w:instrText>
+              <w:instrText xml:space="preserve"> PAGEREF _Toc526590794 \h </w:instrText>
             </w:r>
             <w:r>
               <w:rPr>
@@ -2659,7 +2659,7 @@
               <w:noProof/>
             </w:rPr>
           </w:pPr>
-          <w:hyperlink w:anchor="_Toc526587942" w:history="1">
+          <w:hyperlink w:anchor="_Toc526590795" w:history="1">
             <w:r>
               <w:rPr>
                 <w:rStyle w:val="Hyperlink"/>
@@ -2704,7 +2704,7 @@
                 <w:noProof/>
                 <w:webHidden/>
               </w:rPr>
-              <w:instrText xml:space="preserve"> PAGEREF _Toc526587942 \h </w:instrText>
+              <w:instrText xml:space="preserve"> PAGEREF _Toc526590795 \h </w:instrText>
             </w:r>
             <w:r>
               <w:rPr>
@@ -2747,7 +2747,7 @@
               <w:noProof/>
             </w:rPr>
           </w:pPr>
-          <w:hyperlink w:anchor="_Toc526587943" w:history="1">
+          <w:hyperlink w:anchor="_Toc526590796" w:history="1">
             <w:r>
               <w:rPr>
                 <w:rStyle w:val="Hyperlink"/>
@@ -2792,7 +2792,7 @@
                 <w:noProof/>
                 <w:webHidden/>
               </w:rPr>
-              <w:instrText xml:space="preserve"> PAGEREF _Toc526587943 \h </w:instrText>
+              <w:instrText xml:space="preserve"> PAGEREF _Toc526590796 \h </w:instrText>
             </w:r>
             <w:r>
               <w:rPr>
@@ -2835,7 +2835,7 @@
               <w:noProof/>
             </w:rPr>
           </w:pPr>
-          <w:hyperlink w:anchor="_Toc526587944" w:history="1">
+          <w:hyperlink w:anchor="_Toc526590797" w:history="1">
             <w:r>
               <w:rPr>
                 <w:rStyle w:val="Hyperlink"/>
@@ -2882,7 +2882,7 @@
                 <w:noProof/>
                 <w:webHidden/>
               </w:rPr>
-              <w:instrText xml:space="preserve"> PAGEREF _Toc526587944 \h </w:instrText>
+              <w:instrText xml:space="preserve"> PAGEREF _Toc526590797 \h </w:instrText>
             </w:r>
             <w:r>
               <w:rPr>
@@ -2925,7 +2925,7 @@
               <w:noProof/>
             </w:rPr>
           </w:pPr>
-          <w:hyperlink w:anchor="_Toc526587945" w:history="1">
+          <w:hyperlink w:anchor="_Toc526590798" w:history="1">
             <w:r>
               <w:rPr>
                 <w:rStyle w:val="Hyperlink"/>
@@ -2972,7 +2972,7 @@
                 <w:noProof/>
                 <w:webHidden/>
               </w:rPr>
-              <w:instrText xml:space="preserve"> PAGEREF _Toc526587945 \h </w:instrText>
+              <w:instrText xml:space="preserve"> PAGEREF _Toc526590798 \h </w:instrText>
             </w:r>
             <w:r>
               <w:rPr>
@@ -3015,7 +3015,7 @@
               <w:noProof/>
             </w:rPr>
           </w:pPr>
-          <w:hyperlink w:anchor="_Toc526587946" w:history="1">
+          <w:hyperlink w:anchor="_Toc526590799" w:history="1">
             <w:r>
               <w:rPr>
                 <w:rStyle w:val="Hyperlink"/>
@@ -3062,7 +3062,7 @@
                 <w:noProof/>
                 <w:webHidden/>
               </w:rPr>
-              <w:instrText xml:space="preserve"> PAGEREF _Toc526587946 \h </w:instrText>
+              <w:instrText xml:space="preserve"> PAGEREF _Toc526590799 \h </w:instrText>
             </w:r>
             <w:r>
               <w:rPr>
@@ -3105,7 +3105,7 @@
               <w:noProof/>
             </w:rPr>
           </w:pPr>
-          <w:hyperlink w:anchor="_Toc526587947" w:history="1">
+          <w:hyperlink w:anchor="_Toc526590800" w:history="1">
             <w:r>
               <w:rPr>
                 <w:rStyle w:val="Hyperlink"/>
@@ -3152,7 +3152,7 @@
                 <w:noProof/>
                 <w:webHidden/>
               </w:rPr>
-              <w:instrText xml:space="preserve"> PAGEREF _Toc526587947 \h </w:instrText>
+              <w:instrText xml:space="preserve"> PAGEREF _Toc526590800 \h </w:instrText>
             </w:r>
             <w:r>
               <w:rPr>
@@ -3195,7 +3195,7 @@
               <w:noProof/>
             </w:rPr>
           </w:pPr>
-          <w:hyperlink w:anchor="_Toc526587948" w:history="1">
+          <w:hyperlink w:anchor="_Toc526590801" w:history="1">
             <w:r>
               <w:rPr>
                 <w:rStyle w:val="Hyperlink"/>
@@ -3242,7 +3242,7 @@
                 <w:noProof/>
                 <w:webHidden/>
               </w:rPr>
-              <w:instrText xml:space="preserve"> PAGEREF _Toc526587948 \h </w:instrText>
+              <w:instrText xml:space="preserve"> PAGEREF _Toc526590801 \h </w:instrText>
             </w:r>
             <w:r>
               <w:rPr>
@@ -3285,7 +3285,7 @@
               <w:noProof/>
             </w:rPr>
           </w:pPr>
-          <w:hyperlink w:anchor="_Toc526587949" w:history="1">
+          <w:hyperlink w:anchor="_Toc526590802" w:history="1">
             <w:r>
               <w:rPr>
                 <w:rStyle w:val="Hyperlink"/>
@@ -3327,7 +3327,7 @@
                 <w:noProof/>
                 <w:webHidden/>
               </w:rPr>
-              <w:instrText xml:space="preserve"> PAGEREF _Toc526587949 \h </w:instrText>
+              <w:instrText xml:space="preserve"> PAGEREF _Toc526590802 \h </w:instrText>
             </w:r>
             <w:r>
               <w:rPr>
@@ -3370,7 +3370,7 @@
               <w:noProof/>
             </w:rPr>
           </w:pPr>
-          <w:hyperlink w:anchor="_Toc526587950" w:history="1">
+          <w:hyperlink w:anchor="_Toc526590803" w:history="1">
             <w:r>
               <w:rPr>
                 <w:rStyle w:val="Hyperlink"/>
@@ -3415,7 +3415,7 @@
                 <w:noProof/>
                 <w:webHidden/>
               </w:rPr>
-              <w:instrText xml:space="preserve"> PAGEREF _Toc526587950 \h </w:instrText>
+              <w:instrText xml:space="preserve"> PAGEREF _Toc526590803 \h </w:instrText>
             </w:r>
             <w:r>
               <w:rPr>
@@ -3458,7 +3458,7 @@
               <w:noProof/>
             </w:rPr>
           </w:pPr>
-          <w:hyperlink w:anchor="_Toc526587951" w:history="1">
+          <w:hyperlink w:anchor="_Toc526590804" w:history="1">
             <w:r>
               <w:rPr>
                 <w:rStyle w:val="Hyperlink"/>
@@ -3505,7 +3505,7 @@
                 <w:noProof/>
                 <w:webHidden/>
               </w:rPr>
-              <w:instrText xml:space="preserve"> PAGEREF _Toc526587951 \h </w:instrText>
+              <w:instrText xml:space="preserve"> PAGEREF _Toc526590804 \h </w:instrText>
             </w:r>
             <w:r>
               <w:rPr>
@@ -3548,7 +3548,7 @@
               <w:noProof/>
             </w:rPr>
           </w:pPr>
-          <w:hyperlink w:anchor="_Toc526587952" w:history="1">
+          <w:hyperlink w:anchor="_Toc526590805" w:history="1">
             <w:r>
               <w:rPr>
                 <w:rStyle w:val="Hyperlink"/>
@@ -3595,7 +3595,7 @@
                 <w:noProof/>
                 <w:webHidden/>
               </w:rPr>
-              <w:instrText xml:space="preserve"> PAGEREF _Toc526587952 \h </w:instrText>
+              <w:instrText xml:space="preserve"> PAGEREF _Toc526590805 \h </w:instrText>
             </w:r>
             <w:r>
               <w:rPr>
@@ -3638,7 +3638,7 @@
               <w:noProof/>
             </w:rPr>
           </w:pPr>
-          <w:hyperlink w:anchor="_Toc526587953" w:history="1">
+          <w:hyperlink w:anchor="_Toc526590806" w:history="1">
             <w:r>
               <w:rPr>
                 <w:rStyle w:val="Hyperlink"/>
@@ -3685,7 +3685,7 @@
                 <w:noProof/>
                 <w:webHidden/>
               </w:rPr>
-              <w:instrText xml:space="preserve"> PAGEREF _Toc526587953 \h </w:instrText>
+              <w:instrText xml:space="preserve"> PAGEREF _Toc526590806 \h </w:instrText>
             </w:r>
             <w:r>
               <w:rPr>
@@ -3728,7 +3728,7 @@
               <w:noProof/>
             </w:rPr>
           </w:pPr>
-          <w:hyperlink w:anchor="_Toc526587954" w:history="1">
+          <w:hyperlink w:anchor="_Toc526590807" w:history="1">
             <w:r>
               <w:rPr>
                 <w:rStyle w:val="Hyperlink"/>
@@ -3770,7 +3770,7 @@
                 <w:noProof/>
                 <w:webHidden/>
               </w:rPr>
-              <w:instrText xml:space="preserve"> PAGEREF _Toc526587954 \h </w:instrText>
+              <w:instrText xml:space="preserve"> PAGEREF _Toc526590807 \h </w:instrText>
             </w:r>
             <w:r>
               <w:rPr>
@@ -3813,7 +3813,7 @@
               <w:noProof/>
             </w:rPr>
           </w:pPr>
-          <w:hyperlink w:anchor="_Toc526587955" w:history="1">
+          <w:hyperlink w:anchor="_Toc526590808" w:history="1">
             <w:r>
               <w:rPr>
                 <w:rStyle w:val="Hyperlink"/>
@@ -3860,7 +3860,7 @@
                 <w:noProof/>
                 <w:webHidden/>
               </w:rPr>
-              <w:instrText xml:space="preserve"> PAGEREF _Toc526587955 \h </w:instrText>
+              <w:instrText xml:space="preserve"> PAGEREF _Toc526590808 \h </w:instrText>
             </w:r>
             <w:r>
               <w:rPr>
@@ -3903,7 +3903,7 @@
               <w:noProof/>
             </w:rPr>
           </w:pPr>
-          <w:hyperlink w:anchor="_Toc526587956" w:history="1">
+          <w:hyperlink w:anchor="_Toc526590809" w:history="1">
             <w:r>
               <w:rPr>
                 <w:rStyle w:val="Hyperlink"/>
@@ -3950,7 +3950,7 @@
                 <w:noProof/>
                 <w:webHidden/>
               </w:rPr>
-              <w:instrText xml:space="preserve"> PAGEREF _Toc526587956 \h </w:instrText>
+              <w:instrText xml:space="preserve"> PAGEREF _Toc526590809 \h </w:instrText>
             </w:r>
             <w:r>
               <w:rPr>
@@ -3992,7 +3992,7 @@
               <w:noProof/>
             </w:rPr>
           </w:pPr>
-          <w:hyperlink w:anchor="_Toc526587957" w:history="1">
+          <w:hyperlink w:anchor="_Toc526590810" w:history="1">
             <w:r>
               <w:rPr>
                 <w:rStyle w:val="Hyperlink"/>
@@ -4019,7 +4019,7 @@
                 <w:noProof/>
                 <w:webHidden/>
               </w:rPr>
-              <w:instrText xml:space="preserve"> PAGEREF _Toc526587957 \h </w:instrText>
+              <w:instrText xml:space="preserve"> PAGEREF _Toc526590810 \h </w:instrText>
             </w:r>
             <w:r>
               <w:rPr>
@@ -4061,7 +4061,7 @@
               <w:noProof/>
             </w:rPr>
           </w:pPr>
-          <w:hyperlink w:anchor="_Toc526587958" w:history="1">
+          <w:hyperlink w:anchor="_Toc526590811" w:history="1">
             <w:r>
               <w:rPr>
                 <w:rStyle w:val="Hyperlink"/>
@@ -4088,7 +4088,7 @@
                 <w:noProof/>
                 <w:webHidden/>
               </w:rPr>
-              <w:instrText xml:space="preserve"> PAGEREF _Toc526587958 \h </w:instrText>
+              <w:instrText xml:space="preserve"> PAGEREF _Toc526590811 \h </w:instrText>
             </w:r>
             <w:r>
               <w:rPr>
@@ -4140,7 +4140,7 @@
           <w:szCs w:val="28"/>
         </w:rPr>
       </w:pPr>
-      <w:bookmarkStart w:id="8" w:name="_Toc526587936"/>
+      <w:bookmarkStart w:id="8" w:name="_Toc526590789"/>
       <w:r>
         <w:rPr>
           <w:sz w:val="28"/>
@@ -4171,7 +4171,7 @@
       <w:r>
         <w:fldChar w:fldCharType="separate"/>
       </w:r>
-      <w:hyperlink w:anchor="_Toc526587961" w:history="1">
+      <w:hyperlink w:anchor="_Toc526590812" w:history="1">
         <w:r>
           <w:rPr>
             <w:rStyle w:val="Hyperlink"/>
@@ -4199,7 +4199,7 @@
             <w:noProof/>
             <w:webHidden/>
           </w:rPr>
-          <w:instrText xml:space="preserve"> PAGEREF _Toc526587961 \h </w:instrText>
+          <w:instrText xml:space="preserve"> PAGEREF _Toc526590812 \h </w:instrText>
         </w:r>
         <w:r>
           <w:rPr>
@@ -4244,7 +4244,7 @@
           <w:szCs w:val="28"/>
         </w:rPr>
       </w:pPr>
-      <w:bookmarkStart w:id="9" w:name="_Toc526587937"/>
+      <w:bookmarkStart w:id="9" w:name="_Toc526590790"/>
       <w:r>
         <w:rPr>
           <w:sz w:val="28"/>
@@ -4275,7 +4275,7 @@
       <w:r>
         <w:fldChar w:fldCharType="separate"/>
       </w:r>
-      <w:hyperlink r:id="rId8" w:anchor="_Toc526587977" w:history="1">
+      <w:hyperlink r:id="rId8" w:anchor="_Toc526590820" w:history="1">
         <w:r>
           <w:rPr>
             <w:rStyle w:val="Hyperlink"/>
@@ -4318,7 +4318,7 @@
             <w:noProof/>
             <w:webHidden/>
           </w:rPr>
-          <w:instrText xml:space="preserve"> PAGEREF _Toc526587977 \h </w:instrText>
+          <w:instrText xml:space="preserve"> PAGEREF _Toc526590820 \h </w:instrText>
         </w:r>
         <w:r>
           <w:rPr>
@@ -4360,7 +4360,7 @@
           <w:noProof/>
         </w:rPr>
       </w:pPr>
-      <w:hyperlink r:id="rId9" w:anchor="_Toc526587978" w:history="1">
+      <w:hyperlink r:id="rId9" w:anchor="_Toc526590821" w:history="1">
         <w:r>
           <w:rPr>
             <w:rStyle w:val="Hyperlink"/>
@@ -4388,7 +4388,7 @@
             <w:noProof/>
             <w:webHidden/>
           </w:rPr>
-          <w:instrText xml:space="preserve"> PAGEREF _Toc526587978 \h </w:instrText>
+          <w:instrText xml:space="preserve"> PAGEREF _Toc526590821 \h </w:instrText>
         </w:r>
         <w:r>
           <w:rPr>
@@ -4430,7 +4430,7 @@
           <w:noProof/>
         </w:rPr>
       </w:pPr>
-      <w:hyperlink r:id="rId10" w:anchor="_Toc526587979" w:history="1">
+      <w:hyperlink r:id="rId10" w:anchor="_Toc526590822" w:history="1">
         <w:r>
           <w:rPr>
             <w:rStyle w:val="Hyperlink"/>
@@ -4458,7 +4458,7 @@
             <w:noProof/>
             <w:webHidden/>
           </w:rPr>
-          <w:instrText xml:space="preserve"> PAGEREF _Toc526587979 \h </w:instrText>
+          <w:instrText xml:space="preserve"> PAGEREF _Toc526590822 \h </w:instrText>
         </w:r>
         <w:r>
           <w:rPr>
@@ -4500,7 +4500,7 @@
           <w:noProof/>
         </w:rPr>
       </w:pPr>
-      <w:hyperlink r:id="rId11" w:anchor="_Toc526587980" w:history="1">
+      <w:hyperlink r:id="rId11" w:anchor="_Toc526590823" w:history="1">
         <w:r>
           <w:rPr>
             <w:rStyle w:val="Hyperlink"/>
@@ -4528,7 +4528,7 @@
             <w:noProof/>
             <w:webHidden/>
           </w:rPr>
-          <w:instrText xml:space="preserve"> PAGEREF _Toc526587980 \h </w:instrText>
+          <w:instrText xml:space="preserve"> PAGEREF _Toc526590823 \h </w:instrText>
         </w:r>
         <w:r>
           <w:rPr>
@@ -4591,7 +4591,7 @@
         </w:rPr>
       </w:pPr>
       <w:bookmarkStart w:id="10" w:name="_Toc495056464"/>
-      <w:bookmarkStart w:id="11" w:name="_Toc526587938"/>
+      <w:bookmarkStart w:id="11" w:name="_Toc526590791"/>
       <w:r>
         <w:rPr>
           <w:sz w:val="28"/>
@@ -5506,7 +5506,7 @@
           <w:szCs w:val="28"/>
         </w:rPr>
       </w:pPr>
-      <w:bookmarkStart w:id="12" w:name="_Toc526587939"/>
+      <w:bookmarkStart w:id="12" w:name="_Toc526590792"/>
       <w:r>
         <w:rPr>
           <w:sz w:val="28"/>
@@ -5552,7 +5552,7 @@
         </w:rPr>
         <w:t xml:space="preserve"> </w:t>
       </w:r>
-      <w:bookmarkStart w:id="13" w:name="_Toc526587940"/>
+      <w:bookmarkStart w:id="13" w:name="_Toc526590793"/>
       <w:r>
         <w:rPr>
           <w:rFonts w:ascii="Times New Roman" w:hAnsi="Times New Roman" w:cs="Times New Roman"/>
@@ -5939,7 +5939,7 @@
           <w:color w:val="auto"/>
         </w:rPr>
       </w:pPr>
-      <w:bookmarkStart w:id="14" w:name="_Toc526587941"/>
+      <w:bookmarkStart w:id="14" w:name="_Toc526590794"/>
       <w:r>
         <w:rPr>
           <w:rFonts w:ascii="Times New Roman" w:hAnsi="Times New Roman" w:cs="Times New Roman"/>
@@ -6015,7 +6015,7 @@
           <w:color w:val="000000"/>
         </w:rPr>
       </w:pPr>
-      <w:bookmarkStart w:id="15" w:name="_Toc526587942"/>
+      <w:bookmarkStart w:id="15" w:name="_Toc526590795"/>
       <w:r>
         <w:rPr>
           <w:rFonts w:ascii="Times New Roman" w:eastAsia="Times New Roman" w:hAnsi="Times New Roman" w:cs="Times New Roman"/>
@@ -6332,7 +6332,7 @@
           <w:color w:val="000000"/>
         </w:rPr>
       </w:pPr>
-      <w:bookmarkStart w:id="16" w:name="_Toc526587943"/>
+      <w:bookmarkStart w:id="16" w:name="_Toc526590796"/>
       <w:r>
         <w:rPr>
           <w:rFonts w:ascii="Times New Roman" w:eastAsia="Times New Roman" w:hAnsi="Times New Roman" w:cs="Times New Roman"/>
@@ -6507,7 +6507,7 @@
           <w:noProof/>
         </w:rPr>
         <w:drawing>
-          <wp:anchor distT="0" distB="0" distL="114300" distR="114300" simplePos="0" relativeHeight="251652096" behindDoc="0" locked="0" layoutInCell="1" hidden="0" allowOverlap="1" wp14:anchorId="05CBB6A8" wp14:editId="3245AD96">
+          <wp:anchor distT="0" distB="0" distL="114300" distR="114300" simplePos="0" relativeHeight="251653120" behindDoc="0" locked="0" layoutInCell="1" hidden="0" allowOverlap="1" wp14:anchorId="05CBB6A8" wp14:editId="3245AD96">
             <wp:simplePos x="0" y="0"/>
             <wp:positionH relativeFrom="margin">
               <wp:posOffset>360680</wp:posOffset>
@@ -6575,7 +6575,7 @@
         <mc:AlternateContent>
           <mc:Choice Requires="wps">
             <w:drawing>
-              <wp:anchor distT="0" distB="0" distL="114300" distR="114300" simplePos="0" relativeHeight="251656192" behindDoc="0" locked="0" layoutInCell="1" allowOverlap="1" wp14:anchorId="53A090D4" wp14:editId="36211727">
+              <wp:anchor distT="0" distB="0" distL="114300" distR="114300" simplePos="0" relativeHeight="251657216" behindDoc="0" locked="0" layoutInCell="1" allowOverlap="1" wp14:anchorId="53A090D4" wp14:editId="36211727">
                 <wp:simplePos x="0" y="0"/>
                 <wp:positionH relativeFrom="column">
                   <wp:posOffset>193040</wp:posOffset>
@@ -6620,7 +6620,7 @@
                                 <w:szCs w:val="22"/>
                               </w:rPr>
                             </w:pPr>
-                            <w:bookmarkStart w:id="17" w:name="_Toc526587977"/>
+                            <w:bookmarkStart w:id="17" w:name="_Toc526590820"/>
                             <w:r>
                               <w:rPr>
                                 <w:rFonts w:ascii="Times New Roman" w:hAnsi="Times New Roman" w:cs="Times New Roman"/>
@@ -6839,7 +6839,7 @@
                 <v:stroke joinstyle="miter"/>
                 <v:path gradientshapeok="t" o:connecttype="rect"/>
               </v:shapetype>
-              <v:shape id="Text Box 8" o:spid="_x0000_s1026" type="#_x0000_t202" style="position:absolute;margin-left:15.2pt;margin-top:17pt;width:304.5pt;height:.05pt;z-index:251656192;visibility:visible;mso-wrap-style:square;mso-wrap-distance-left:9pt;mso-wrap-distance-top:0;mso-wrap-distance-right:9pt;mso-wrap-distance-bottom:0;mso-position-horizontal:absolute;mso-position-horizontal-relative:text;mso-position-vertical:absolute;mso-position-vertical-relative:text;v-text-anchor:top" o:gfxdata="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" stroked="f">
+              <v:shape id="Text Box 8" o:spid="_x0000_s1026" type="#_x0000_t202" style="position:absolute;margin-left:15.2pt;margin-top:17pt;width:304.5pt;height:.05pt;z-index:251657216;visibility:visible;mso-wrap-style:square;mso-wrap-distance-left:9pt;mso-wrap-distance-top:0;mso-wrap-distance-right:9pt;mso-wrap-distance-bottom:0;mso-position-horizontal:absolute;mso-position-horizontal-relative:text;mso-position-vertical:absolute;mso-position-vertical-relative:text;v-text-anchor:top" o:gfxdata="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" stroked="f">
                 <v:textbox style="mso-fit-shape-to-text:t" inset="0,0,0,0">
                   <w:txbxContent>
                     <w:p>
@@ -6853,7 +6853,7 @@
                           <w:szCs w:val="22"/>
                         </w:rPr>
                       </w:pPr>
-                      <w:bookmarkStart w:id="18" w:name="_Toc526587977"/>
+                      <w:bookmarkStart w:id="18" w:name="_Toc526590820"/>
                       <w:r>
                         <w:rPr>
                           <w:rFonts w:ascii="Times New Roman" w:hAnsi="Times New Roman" w:cs="Times New Roman"/>
@@ -7294,7 +7294,7 @@
         </w:rPr>
       </w:pPr>
       <w:bookmarkStart w:id="19" w:name="_Hlk523592812"/>
-      <w:bookmarkStart w:id="20" w:name="_Toc526587944"/>
+      <w:bookmarkStart w:id="20" w:name="_Toc526590797"/>
       <w:r>
         <w:rPr>
           <w:rFonts w:ascii="Times New Roman" w:hAnsi="Times New Roman" w:cs="Times New Roman"/>
@@ -7590,7 +7590,7 @@
           <w:color w:val="auto"/>
         </w:rPr>
       </w:pPr>
-      <w:bookmarkStart w:id="21" w:name="_Toc526587945"/>
+      <w:bookmarkStart w:id="21" w:name="_Toc526590798"/>
       <w:r>
         <w:rPr>
           <w:rFonts w:ascii="Times New Roman" w:hAnsi="Times New Roman" w:cs="Times New Roman"/>
@@ -7709,8 +7709,6 @@
           <w:szCs w:val="24"/>
         </w:rPr>
       </w:pPr>
-      <w:bookmarkStart w:id="22" w:name="_GoBack"/>
-      <w:bookmarkEnd w:id="22"/>
     </w:p>
     <w:p>
       <w:pPr>
@@ -7726,7 +7724,7 @@
           <w:color w:val="auto"/>
         </w:rPr>
       </w:pPr>
-      <w:bookmarkStart w:id="23" w:name="_Toc526587946"/>
+      <w:bookmarkStart w:id="22" w:name="_Toc526590799"/>
       <w:r>
         <w:rPr>
           <w:rFonts w:ascii="Times New Roman" w:hAnsi="Times New Roman" w:cs="Times New Roman"/>
@@ -7755,7 +7753,7 @@
         </w:rPr>
         <w:t>]</w:t>
       </w:r>
-      <w:bookmarkEnd w:id="23"/>
+      <w:bookmarkEnd w:id="22"/>
     </w:p>
     <w:p/>
     <w:p>
@@ -7812,6 +7810,7 @@
           <w:szCs w:val="24"/>
         </w:rPr>
       </w:pPr>
+      <w:bookmarkStart w:id="23" w:name="_GoBack"/>
       <w:r>
         <w:rPr>
           <w:rFonts w:ascii="Times New Roman" w:hAnsi="Times New Roman" w:cs="Times New Roman"/>
@@ -7854,6 +7853,14 @@
           <w:sz w:val="24"/>
           <w:szCs w:val="24"/>
         </w:rPr>
+        <w:t>,</w:t>
+      </w:r>
+      <w:r>
+        <w:rPr>
+          <w:rFonts w:ascii="Times New Roman" w:hAnsi="Times New Roman" w:cs="Times New Roman"/>
+          <w:sz w:val="24"/>
+          <w:szCs w:val="24"/>
+        </w:rPr>
         <w:t xml:space="preserve"> and </w:t>
       </w:r>
       <w:proofErr w:type="spellStart"/>
@@ -7872,7 +7879,55 @@
           <w:sz w:val="24"/>
           <w:szCs w:val="24"/>
         </w:rPr>
-        <w:t xml:space="preserve"> are the intermediate values to calculate request rate, reply rate and data transmission rate of network nodes respectively. And time factor to evaluate the route request, route reply and data sent are measured via T(RREQ), T(RREP) and T(DATA) accordingly. For a given network node, if TL is less than or equals to threshold value, then it is considered as an untrustworthy node who might drop packets. Otherwise, it is a trustworthy node who should be allowed to stay in the network for a better secured communication.</w:t>
+        <w:t xml:space="preserve"> are the intermediate values to calculate </w:t>
+      </w:r>
+      <w:r>
+        <w:rPr>
+          <w:rFonts w:ascii="Times New Roman" w:hAnsi="Times New Roman" w:cs="Times New Roman"/>
+          <w:sz w:val="24"/>
+          <w:szCs w:val="24"/>
+        </w:rPr>
+        <w:t xml:space="preserve">the </w:t>
+      </w:r>
+      <w:r>
+        <w:rPr>
+          <w:rFonts w:ascii="Times New Roman" w:hAnsi="Times New Roman" w:cs="Times New Roman"/>
+          <w:sz w:val="24"/>
+          <w:szCs w:val="24"/>
+        </w:rPr>
+        <w:t>request rate, reply rate and data transmission rate of network nodes respectively. And time factor to evaluate the route request, route reply and data sent are measured via T(RREQ), T(RREP) and T(DATA) accordingly. For a given network node, if TL is less than or equals to</w:t>
+      </w:r>
+      <w:r>
+        <w:rPr>
+          <w:rFonts w:ascii="Times New Roman" w:hAnsi="Times New Roman" w:cs="Times New Roman"/>
+          <w:sz w:val="24"/>
+          <w:szCs w:val="24"/>
+        </w:rPr>
+        <w:t xml:space="preserve"> a </w:t>
+      </w:r>
+      <w:r>
+        <w:rPr>
+          <w:rFonts w:ascii="Times New Roman" w:hAnsi="Times New Roman" w:cs="Times New Roman"/>
+          <w:sz w:val="24"/>
+          <w:szCs w:val="24"/>
+        </w:rPr>
+        <w:t>threshold value, then it is considered as an untrustworthy node who might drop packets. Otherwise, it is a trustworthy node who should be allowed to stay in the network for a better</w:t>
+      </w:r>
+      <w:r>
+        <w:rPr>
+          <w:rFonts w:ascii="Times New Roman" w:hAnsi="Times New Roman" w:cs="Times New Roman"/>
+          <w:sz w:val="24"/>
+          <w:szCs w:val="24"/>
+        </w:rPr>
+        <w:t>-</w:t>
+      </w:r>
+      <w:r>
+        <w:rPr>
+          <w:rFonts w:ascii="Times New Roman" w:hAnsi="Times New Roman" w:cs="Times New Roman"/>
+          <w:sz w:val="24"/>
+          <w:szCs w:val="24"/>
+        </w:rPr>
+        <w:t>secured communication.</w:t>
       </w:r>
     </w:p>
     <w:p>
@@ -7889,7 +7944,8 @@
           <w:color w:val="auto"/>
         </w:rPr>
       </w:pPr>
-      <w:bookmarkStart w:id="24" w:name="_Toc526587947"/>
+      <w:bookmarkStart w:id="24" w:name="_Toc526590800"/>
+      <w:bookmarkEnd w:id="23"/>
       <w:proofErr w:type="spellStart"/>
       <w:r>
         <w:rPr>
@@ -7986,7 +8042,7 @@
           <w:color w:val="auto"/>
         </w:rPr>
       </w:pPr>
-      <w:bookmarkStart w:id="25" w:name="_Toc526587948"/>
+      <w:bookmarkStart w:id="25" w:name="_Toc526590801"/>
       <w:r>
         <w:rPr>
           <w:rFonts w:ascii="Times New Roman" w:hAnsi="Times New Roman" w:cs="Times New Roman"/>
@@ -8213,7 +8269,7 @@
         </w:rPr>
       </w:pPr>
       <w:bookmarkStart w:id="26" w:name="_Toc494902465"/>
-      <w:bookmarkStart w:id="27" w:name="_Toc526587949"/>
+      <w:bookmarkStart w:id="27" w:name="_Toc526590802"/>
       <w:r>
         <w:rPr>
           <w:color w:val="000000" w:themeColor="text1"/>
@@ -8250,7 +8306,7 @@
           <w:szCs w:val="24"/>
         </w:rPr>
       </w:pPr>
-      <w:bookmarkStart w:id="28" w:name="_Toc526587950"/>
+      <w:bookmarkStart w:id="28" w:name="_Toc526590803"/>
       <w:r>
         <w:rPr>
           <w:rFonts w:ascii="Times New Roman" w:eastAsia="Times New Roman" w:hAnsi="Times New Roman" w:cs="Times New Roman"/>
@@ -8331,7 +8387,7 @@
           <w:szCs w:val="24"/>
         </w:rPr>
       </w:pPr>
-      <w:bookmarkStart w:id="29" w:name="_Toc526587961"/>
+      <w:bookmarkStart w:id="29" w:name="_Toc526590812"/>
       <w:r>
         <w:rPr>
           <w:rFonts w:ascii="Times New Roman" w:hAnsi="Times New Roman" w:cs="Times New Roman"/>
@@ -8630,7 +8686,7 @@
           <w:color w:val="auto"/>
         </w:rPr>
       </w:pPr>
-      <w:bookmarkStart w:id="30" w:name="_Toc526587951"/>
+      <w:bookmarkStart w:id="30" w:name="_Toc526590804"/>
       <w:r>
         <w:rPr>
           <w:rFonts w:ascii="Times New Roman" w:hAnsi="Times New Roman" w:cs="Times New Roman"/>
@@ -8948,7 +9004,7 @@
                                 <w:szCs w:val="36"/>
                               </w:rPr>
                             </w:pPr>
-                            <w:bookmarkStart w:id="31" w:name="_Toc526587978"/>
+                            <w:bookmarkStart w:id="31" w:name="_Toc526590821"/>
                             <w:r>
                               <w:rPr>
                                 <w:rFonts w:ascii="Times New Roman" w:hAnsi="Times New Roman" w:cs="Times New Roman"/>
@@ -9127,7 +9183,7 @@
                           <w:szCs w:val="36"/>
                         </w:rPr>
                       </w:pPr>
-                      <w:bookmarkStart w:id="32" w:name="_Toc526587978"/>
+                      <w:bookmarkStart w:id="32" w:name="_Toc526590821"/>
                       <w:r>
                         <w:rPr>
                           <w:rFonts w:ascii="Times New Roman" w:hAnsi="Times New Roman" w:cs="Times New Roman"/>
@@ -9718,7 +9774,7 @@
           <w:bCs/>
         </w:rPr>
       </w:pPr>
-      <w:bookmarkStart w:id="33" w:name="_Toc526587952"/>
+      <w:bookmarkStart w:id="33" w:name="_Toc526590805"/>
       <w:r>
         <w:rPr>
           <w:rFonts w:ascii="Times New Roman" w:hAnsi="Times New Roman" w:cs="Times New Roman"/>
@@ -10403,7 +10459,7 @@
           <w:szCs w:val="24"/>
         </w:rPr>
       </w:pPr>
-      <w:bookmarkStart w:id="34" w:name="_Toc526587953"/>
+      <w:bookmarkStart w:id="34" w:name="_Toc526590806"/>
       <w:r>
         <w:rPr>
           <w:rFonts w:ascii="Times New Roman" w:hAnsi="Times New Roman" w:cs="Times New Roman"/>
@@ -10880,7 +10936,7 @@
           <w:sz w:val="28"/>
         </w:rPr>
       </w:pPr>
-      <w:bookmarkStart w:id="36" w:name="_Toc526587954"/>
+      <w:bookmarkStart w:id="36" w:name="_Toc526590807"/>
       <w:r>
         <w:rPr>
           <w:color w:val="000000" w:themeColor="text1"/>
@@ -10907,7 +10963,7 @@
           <w:szCs w:val="24"/>
         </w:rPr>
       </w:pPr>
-      <w:bookmarkStart w:id="37" w:name="_Toc526587955"/>
+      <w:bookmarkStart w:id="37" w:name="_Toc526590808"/>
       <w:r>
         <w:rPr>
           <w:rFonts w:ascii="Times New Roman" w:hAnsi="Times New Roman" w:cs="Times New Roman"/>
@@ -11130,7 +11186,7 @@
                               </w:rPr>
                             </w:pPr>
                             <w:bookmarkStart w:id="38" w:name="_Toc526582366"/>
-                            <w:bookmarkStart w:id="39" w:name="_Toc526587979"/>
+                            <w:bookmarkStart w:id="39" w:name="_Toc526590822"/>
                             <w:r>
                               <w:rPr>
                                 <w:rFonts w:ascii="Times New Roman" w:hAnsi="Times New Roman" w:cs="Times New Roman"/>
@@ -11246,7 +11302,7 @@
                         </w:rPr>
                       </w:pPr>
                       <w:bookmarkStart w:id="40" w:name="_Toc526582366"/>
-                      <w:bookmarkStart w:id="41" w:name="_Toc526587979"/>
+                      <w:bookmarkStart w:id="41" w:name="_Toc526590822"/>
                       <w:r>
                         <w:rPr>
                           <w:rFonts w:ascii="Times New Roman" w:hAnsi="Times New Roman" w:cs="Times New Roman"/>
@@ -12753,7 +12809,7 @@
           <w:szCs w:val="24"/>
         </w:rPr>
       </w:pPr>
-      <w:bookmarkStart w:id="42" w:name="_Toc526587956"/>
+      <w:bookmarkStart w:id="42" w:name="_Toc526590809"/>
       <w:r>
         <w:rPr>
           <w:rFonts w:ascii="Times New Roman" w:hAnsi="Times New Roman" w:cs="Times New Roman"/>
@@ -13582,7 +13638,7 @@
                                 <w:szCs w:val="24"/>
                               </w:rPr>
                             </w:pPr>
-                            <w:bookmarkStart w:id="43" w:name="_Toc526587980"/>
+                            <w:bookmarkStart w:id="43" w:name="_Toc526590823"/>
                             <w:r>
                               <w:rPr>
                                 <w:rFonts w:ascii="Times New Roman" w:hAnsi="Times New Roman" w:cs="Times New Roman"/>
@@ -13696,7 +13752,7 @@
                           <w:szCs w:val="24"/>
                         </w:rPr>
                       </w:pPr>
-                      <w:bookmarkStart w:id="44" w:name="_Toc526587980"/>
+                      <w:bookmarkStart w:id="44" w:name="_Toc526590823"/>
                       <w:r>
                         <w:rPr>
                           <w:rFonts w:ascii="Times New Roman" w:hAnsi="Times New Roman" w:cs="Times New Roman"/>
@@ -14147,7 +14203,7 @@
           <w:sz w:val="28"/>
         </w:rPr>
       </w:pPr>
-      <w:bookmarkStart w:id="45" w:name="_Toc526587957"/>
+      <w:bookmarkStart w:id="45" w:name="_Toc526590810"/>
       <w:r>
         <w:rPr>
           <w:color w:val="000000" w:themeColor="text1"/>
@@ -14519,7 +14575,7 @@
           <w:szCs w:val="28"/>
         </w:rPr>
       </w:pPr>
-      <w:bookmarkStart w:id="47" w:name="_Toc526587958"/>
+      <w:bookmarkStart w:id="47" w:name="_Toc526590811"/>
       <w:r>
         <w:rPr>
           <w:sz w:val="28"/>
@@ -17916,7 +17972,7 @@
 </file>
 
 <file path=customXml/itemProps1.xml><?xml version="1.0" encoding="utf-8"?>
-<ds:datastoreItem xmlns:ds="http://schemas.openxmlformats.org/officeDocument/2006/customXml" ds:itemID="{6A2BD3BB-EC97-4581-84B1-C99CF81302F8}">
+<ds:datastoreItem xmlns:ds="http://schemas.openxmlformats.org/officeDocument/2006/customXml" ds:itemID="{2472ED7F-ED20-4F65-A0EE-E0917CF4631E}">
   <ds:schemaRefs>
     <ds:schemaRef ds:uri="http://schemas.openxmlformats.org/officeDocument/2006/bibliography"/>
   </ds:schemaRefs>

--- a/18-024_IT14098888_Thesis.docx
+++ b/18-024_IT14098888_Thesis.docx
@@ -631,7 +631,7 @@
         </w:rPr>
       </w:pPr>
       <w:bookmarkStart w:id="0" w:name="_se02co50wdo6" w:colFirst="0" w:colLast="0"/>
-      <w:bookmarkStart w:id="1" w:name="_Toc526590785"/>
+      <w:bookmarkStart w:id="1" w:name="_Toc526592253"/>
       <w:bookmarkEnd w:id="0"/>
       <w:r>
         <w:rPr>
@@ -1230,7 +1230,7 @@
         </w:rPr>
       </w:pPr>
       <w:bookmarkStart w:id="3" w:name="_Toc494902457"/>
-      <w:bookmarkStart w:id="4" w:name="_Toc526590786"/>
+      <w:bookmarkStart w:id="4" w:name="_Toc526592254"/>
       <w:r>
         <w:rPr>
           <w:color w:val="000000" w:themeColor="text1"/>
@@ -1435,7 +1435,7 @@
         </w:rPr>
       </w:pPr>
       <w:bookmarkStart w:id="5" w:name="_Toc494902458"/>
-      <w:bookmarkStart w:id="6" w:name="_Toc526590787"/>
+      <w:bookmarkStart w:id="6" w:name="_Toc526592255"/>
       <w:r>
         <w:rPr>
           <w:sz w:val="28"/>
@@ -1836,7 +1836,7 @@
           <w:szCs w:val="28"/>
         </w:rPr>
       </w:pPr>
-      <w:bookmarkStart w:id="7" w:name="_Toc526590788"/>
+      <w:bookmarkStart w:id="7" w:name="_Toc526592256"/>
       <w:r>
         <w:rPr>
           <w:sz w:val="28"/>
@@ -1911,7 +1911,7 @@
             </w:rPr>
             <w:fldChar w:fldCharType="separate"/>
           </w:r>
-          <w:hyperlink w:anchor="_Toc526590785" w:history="1">
+          <w:hyperlink w:anchor="_Toc526592253" w:history="1">
             <w:r>
               <w:rPr>
                 <w:rStyle w:val="Hyperlink"/>
@@ -1938,7 +1938,7 @@
                 <w:noProof/>
                 <w:webHidden/>
               </w:rPr>
-              <w:instrText xml:space="preserve"> PAGEREF _Toc526590785 \h </w:instrText>
+              <w:instrText xml:space="preserve"> PAGEREF _Toc526592253 \h </w:instrText>
             </w:r>
             <w:r>
               <w:rPr>
@@ -1980,7 +1980,7 @@
               <w:noProof/>
             </w:rPr>
           </w:pPr>
-          <w:hyperlink w:anchor="_Toc526590786" w:history="1">
+          <w:hyperlink w:anchor="_Toc526592254" w:history="1">
             <w:r>
               <w:rPr>
                 <w:rStyle w:val="Hyperlink"/>
@@ -2007,7 +2007,7 @@
                 <w:noProof/>
                 <w:webHidden/>
               </w:rPr>
-              <w:instrText xml:space="preserve"> PAGEREF _Toc526590786 \h </w:instrText>
+              <w:instrText xml:space="preserve"> PAGEREF _Toc526592254 \h </w:instrText>
             </w:r>
             <w:r>
               <w:rPr>
@@ -2049,7 +2049,7 @@
               <w:noProof/>
             </w:rPr>
           </w:pPr>
-          <w:hyperlink w:anchor="_Toc526590787" w:history="1">
+          <w:hyperlink w:anchor="_Toc526592255" w:history="1">
             <w:r>
               <w:rPr>
                 <w:rStyle w:val="Hyperlink"/>
@@ -2076,7 +2076,7 @@
                 <w:noProof/>
                 <w:webHidden/>
               </w:rPr>
-              <w:instrText xml:space="preserve"> PAGEREF _Toc526590787 \h </w:instrText>
+              <w:instrText xml:space="preserve"> PAGEREF _Toc526592255 \h </w:instrText>
             </w:r>
             <w:r>
               <w:rPr>
@@ -2118,7 +2118,7 @@
               <w:noProof/>
             </w:rPr>
           </w:pPr>
-          <w:hyperlink w:anchor="_Toc526590788" w:history="1">
+          <w:hyperlink w:anchor="_Toc526592256" w:history="1">
             <w:r>
               <w:rPr>
                 <w:rStyle w:val="Hyperlink"/>
@@ -2145,7 +2145,7 @@
                 <w:noProof/>
                 <w:webHidden/>
               </w:rPr>
-              <w:instrText xml:space="preserve"> PAGEREF _Toc526590788 \h </w:instrText>
+              <w:instrText xml:space="preserve"> PAGEREF _Toc526592256 \h </w:instrText>
             </w:r>
             <w:r>
               <w:rPr>
@@ -2187,7 +2187,7 @@
               <w:noProof/>
             </w:rPr>
           </w:pPr>
-          <w:hyperlink w:anchor="_Toc526590789" w:history="1">
+          <w:hyperlink w:anchor="_Toc526592257" w:history="1">
             <w:r>
               <w:rPr>
                 <w:rStyle w:val="Hyperlink"/>
@@ -2214,7 +2214,7 @@
                 <w:noProof/>
                 <w:webHidden/>
               </w:rPr>
-              <w:instrText xml:space="preserve"> PAGEREF _Toc526590789 \h </w:instrText>
+              <w:instrText xml:space="preserve"> PAGEREF _Toc526592257 \h </w:instrText>
             </w:r>
             <w:r>
               <w:rPr>
@@ -2256,7 +2256,7 @@
               <w:noProof/>
             </w:rPr>
           </w:pPr>
-          <w:hyperlink w:anchor="_Toc526590790" w:history="1">
+          <w:hyperlink w:anchor="_Toc526592258" w:history="1">
             <w:r>
               <w:rPr>
                 <w:rStyle w:val="Hyperlink"/>
@@ -2283,7 +2283,7 @@
                 <w:noProof/>
                 <w:webHidden/>
               </w:rPr>
-              <w:instrText xml:space="preserve"> PAGEREF _Toc526590790 \h </w:instrText>
+              <w:instrText xml:space="preserve"> PAGEREF _Toc526592258 \h </w:instrText>
             </w:r>
             <w:r>
               <w:rPr>
@@ -2325,7 +2325,7 @@
               <w:noProof/>
             </w:rPr>
           </w:pPr>
-          <w:hyperlink w:anchor="_Toc526590791" w:history="1">
+          <w:hyperlink w:anchor="_Toc526592259" w:history="1">
             <w:r>
               <w:rPr>
                 <w:rStyle w:val="Hyperlink"/>
@@ -2352,7 +2352,7 @@
                 <w:noProof/>
                 <w:webHidden/>
               </w:rPr>
-              <w:instrText xml:space="preserve"> PAGEREF _Toc526590791 \h </w:instrText>
+              <w:instrText xml:space="preserve"> PAGEREF _Toc526592259 \h </w:instrText>
             </w:r>
             <w:r>
               <w:rPr>
@@ -2395,7 +2395,7 @@
               <w:noProof/>
             </w:rPr>
           </w:pPr>
-          <w:hyperlink w:anchor="_Toc526590792" w:history="1">
+          <w:hyperlink w:anchor="_Toc526592260" w:history="1">
             <w:r>
               <w:rPr>
                 <w:rStyle w:val="Hyperlink"/>
@@ -2436,7 +2436,7 @@
                 <w:noProof/>
                 <w:webHidden/>
               </w:rPr>
-              <w:instrText xml:space="preserve"> PAGEREF _Toc526590792 \h </w:instrText>
+              <w:instrText xml:space="preserve"> PAGEREF _Toc526592260 \h </w:instrText>
             </w:r>
             <w:r>
               <w:rPr>
@@ -2479,7 +2479,7 @@
               <w:noProof/>
             </w:rPr>
           </w:pPr>
-          <w:hyperlink w:anchor="_Toc526590793" w:history="1">
+          <w:hyperlink w:anchor="_Toc526592261" w:history="1">
             <w:r>
               <w:rPr>
                 <w:rStyle w:val="Hyperlink"/>
@@ -2525,7 +2525,7 @@
                 <w:noProof/>
                 <w:webHidden/>
               </w:rPr>
-              <w:instrText xml:space="preserve"> PAGEREF _Toc526590793 \h </w:instrText>
+              <w:instrText xml:space="preserve"> PAGEREF _Toc526592261 \h </w:instrText>
             </w:r>
             <w:r>
               <w:rPr>
@@ -2567,7 +2567,7 @@
               <w:noProof/>
             </w:rPr>
           </w:pPr>
-          <w:hyperlink w:anchor="_Toc526590794" w:history="1">
+          <w:hyperlink w:anchor="_Toc526592262" w:history="1">
             <w:r>
               <w:rPr>
                 <w:rStyle w:val="Hyperlink"/>
@@ -2616,7 +2616,7 @@
                 <w:noProof/>
                 <w:webHidden/>
               </w:rPr>
-              <w:instrText xml:space="preserve"> PAGEREF _Toc526590794 \h </w:instrText>
+              <w:instrText xml:space="preserve"> PAGEREF _Toc526592262 \h </w:instrText>
             </w:r>
             <w:r>
               <w:rPr>
@@ -2659,7 +2659,7 @@
               <w:noProof/>
             </w:rPr>
           </w:pPr>
-          <w:hyperlink w:anchor="_Toc526590795" w:history="1">
+          <w:hyperlink w:anchor="_Toc526592263" w:history="1">
             <w:r>
               <w:rPr>
                 <w:rStyle w:val="Hyperlink"/>
@@ -2704,7 +2704,7 @@
                 <w:noProof/>
                 <w:webHidden/>
               </w:rPr>
-              <w:instrText xml:space="preserve"> PAGEREF _Toc526590795 \h </w:instrText>
+              <w:instrText xml:space="preserve"> PAGEREF _Toc526592263 \h </w:instrText>
             </w:r>
             <w:r>
               <w:rPr>
@@ -2747,7 +2747,7 @@
               <w:noProof/>
             </w:rPr>
           </w:pPr>
-          <w:hyperlink w:anchor="_Toc526590796" w:history="1">
+          <w:hyperlink w:anchor="_Toc526592264" w:history="1">
             <w:r>
               <w:rPr>
                 <w:rStyle w:val="Hyperlink"/>
@@ -2792,7 +2792,7 @@
                 <w:noProof/>
                 <w:webHidden/>
               </w:rPr>
-              <w:instrText xml:space="preserve"> PAGEREF _Toc526590796 \h </w:instrText>
+              <w:instrText xml:space="preserve"> PAGEREF _Toc526592264 \h </w:instrText>
             </w:r>
             <w:r>
               <w:rPr>
@@ -2835,7 +2835,7 @@
               <w:noProof/>
             </w:rPr>
           </w:pPr>
-          <w:hyperlink w:anchor="_Toc526590797" w:history="1">
+          <w:hyperlink w:anchor="_Toc526592265" w:history="1">
             <w:r>
               <w:rPr>
                 <w:rStyle w:val="Hyperlink"/>
@@ -2882,7 +2882,7 @@
                 <w:noProof/>
                 <w:webHidden/>
               </w:rPr>
-              <w:instrText xml:space="preserve"> PAGEREF _Toc526590797 \h </w:instrText>
+              <w:instrText xml:space="preserve"> PAGEREF _Toc526592265 \h </w:instrText>
             </w:r>
             <w:r>
               <w:rPr>
@@ -2925,7 +2925,7 @@
               <w:noProof/>
             </w:rPr>
           </w:pPr>
-          <w:hyperlink w:anchor="_Toc526590798" w:history="1">
+          <w:hyperlink w:anchor="_Toc526592266" w:history="1">
             <w:r>
               <w:rPr>
                 <w:rStyle w:val="Hyperlink"/>
@@ -2972,7 +2972,7 @@
                 <w:noProof/>
                 <w:webHidden/>
               </w:rPr>
-              <w:instrText xml:space="preserve"> PAGEREF _Toc526590798 \h </w:instrText>
+              <w:instrText xml:space="preserve"> PAGEREF _Toc526592266 \h </w:instrText>
             </w:r>
             <w:r>
               <w:rPr>
@@ -3015,7 +3015,7 @@
               <w:noProof/>
             </w:rPr>
           </w:pPr>
-          <w:hyperlink w:anchor="_Toc526590799" w:history="1">
+          <w:hyperlink w:anchor="_Toc526592267" w:history="1">
             <w:r>
               <w:rPr>
                 <w:rStyle w:val="Hyperlink"/>
@@ -3062,7 +3062,7 @@
                 <w:noProof/>
                 <w:webHidden/>
               </w:rPr>
-              <w:instrText xml:space="preserve"> PAGEREF _Toc526590799 \h </w:instrText>
+              <w:instrText xml:space="preserve"> PAGEREF _Toc526592267 \h </w:instrText>
             </w:r>
             <w:r>
               <w:rPr>
@@ -3105,7 +3105,7 @@
               <w:noProof/>
             </w:rPr>
           </w:pPr>
-          <w:hyperlink w:anchor="_Toc526590800" w:history="1">
+          <w:hyperlink w:anchor="_Toc526592268" w:history="1">
             <w:r>
               <w:rPr>
                 <w:rStyle w:val="Hyperlink"/>
@@ -3152,7 +3152,7 @@
                 <w:noProof/>
                 <w:webHidden/>
               </w:rPr>
-              <w:instrText xml:space="preserve"> PAGEREF _Toc526590800 \h </w:instrText>
+              <w:instrText xml:space="preserve"> PAGEREF _Toc526592268 \h </w:instrText>
             </w:r>
             <w:r>
               <w:rPr>
@@ -3195,7 +3195,7 @@
               <w:noProof/>
             </w:rPr>
           </w:pPr>
-          <w:hyperlink w:anchor="_Toc526590801" w:history="1">
+          <w:hyperlink w:anchor="_Toc526592269" w:history="1">
             <w:r>
               <w:rPr>
                 <w:rStyle w:val="Hyperlink"/>
@@ -3221,7 +3221,7 @@
                 <w:bCs/>
                 <w:noProof/>
               </w:rPr>
-              <w:t>QoS of MANET through trust based AODV routing protocol by exclusion of black hole attack [7]</w:t>
+              <w:t>QoS of MANET through trust-based AODV routing protocol by exclusion of black hole attack [7]</w:t>
             </w:r>
             <w:r>
               <w:rPr>
@@ -3242,7 +3242,7 @@
                 <w:noProof/>
                 <w:webHidden/>
               </w:rPr>
-              <w:instrText xml:space="preserve"> PAGEREF _Toc526590801 \h </w:instrText>
+              <w:instrText xml:space="preserve"> PAGEREF _Toc526592269 \h </w:instrText>
             </w:r>
             <w:r>
               <w:rPr>
@@ -3285,7 +3285,7 @@
               <w:noProof/>
             </w:rPr>
           </w:pPr>
-          <w:hyperlink w:anchor="_Toc526590802" w:history="1">
+          <w:hyperlink w:anchor="_Toc526592270" w:history="1">
             <w:r>
               <w:rPr>
                 <w:rStyle w:val="Hyperlink"/>
@@ -3327,7 +3327,7 @@
                 <w:noProof/>
                 <w:webHidden/>
               </w:rPr>
-              <w:instrText xml:space="preserve"> PAGEREF _Toc526590802 \h </w:instrText>
+              <w:instrText xml:space="preserve"> PAGEREF _Toc526592270 \h </w:instrText>
             </w:r>
             <w:r>
               <w:rPr>
@@ -3370,7 +3370,7 @@
               <w:noProof/>
             </w:rPr>
           </w:pPr>
-          <w:hyperlink w:anchor="_Toc526590803" w:history="1">
+          <w:hyperlink w:anchor="_Toc526592271" w:history="1">
             <w:r>
               <w:rPr>
                 <w:rStyle w:val="Hyperlink"/>
@@ -3415,7 +3415,7 @@
                 <w:noProof/>
                 <w:webHidden/>
               </w:rPr>
-              <w:instrText xml:space="preserve"> PAGEREF _Toc526590803 \h </w:instrText>
+              <w:instrText xml:space="preserve"> PAGEREF _Toc526592271 \h </w:instrText>
             </w:r>
             <w:r>
               <w:rPr>
@@ -3458,7 +3458,7 @@
               <w:noProof/>
             </w:rPr>
           </w:pPr>
-          <w:hyperlink w:anchor="_Toc526590804" w:history="1">
+          <w:hyperlink w:anchor="_Toc526592272" w:history="1">
             <w:r>
               <w:rPr>
                 <w:rStyle w:val="Hyperlink"/>
@@ -3505,7 +3505,7 @@
                 <w:noProof/>
                 <w:webHidden/>
               </w:rPr>
-              <w:instrText xml:space="preserve"> PAGEREF _Toc526590804 \h </w:instrText>
+              <w:instrText xml:space="preserve"> PAGEREF _Toc526592272 \h </w:instrText>
             </w:r>
             <w:r>
               <w:rPr>
@@ -3548,7 +3548,7 @@
               <w:noProof/>
             </w:rPr>
           </w:pPr>
-          <w:hyperlink w:anchor="_Toc526590805" w:history="1">
+          <w:hyperlink w:anchor="_Toc526592273" w:history="1">
             <w:r>
               <w:rPr>
                 <w:rStyle w:val="Hyperlink"/>
@@ -3595,7 +3595,7 @@
                 <w:noProof/>
                 <w:webHidden/>
               </w:rPr>
-              <w:instrText xml:space="preserve"> PAGEREF _Toc526590805 \h </w:instrText>
+              <w:instrText xml:space="preserve"> PAGEREF _Toc526592273 \h </w:instrText>
             </w:r>
             <w:r>
               <w:rPr>
@@ -3638,7 +3638,7 @@
               <w:noProof/>
             </w:rPr>
           </w:pPr>
-          <w:hyperlink w:anchor="_Toc526590806" w:history="1">
+          <w:hyperlink w:anchor="_Toc526592274" w:history="1">
             <w:r>
               <w:rPr>
                 <w:rStyle w:val="Hyperlink"/>
@@ -3685,7 +3685,7 @@
                 <w:noProof/>
                 <w:webHidden/>
               </w:rPr>
-              <w:instrText xml:space="preserve"> PAGEREF _Toc526590806 \h </w:instrText>
+              <w:instrText xml:space="preserve"> PAGEREF _Toc526592274 \h </w:instrText>
             </w:r>
             <w:r>
               <w:rPr>
@@ -3728,7 +3728,7 @@
               <w:noProof/>
             </w:rPr>
           </w:pPr>
-          <w:hyperlink w:anchor="_Toc526590807" w:history="1">
+          <w:hyperlink w:anchor="_Toc526592275" w:history="1">
             <w:r>
               <w:rPr>
                 <w:rStyle w:val="Hyperlink"/>
@@ -3770,7 +3770,7 @@
                 <w:noProof/>
                 <w:webHidden/>
               </w:rPr>
-              <w:instrText xml:space="preserve"> PAGEREF _Toc526590807 \h </w:instrText>
+              <w:instrText xml:space="preserve"> PAGEREF _Toc526592275 \h </w:instrText>
             </w:r>
             <w:r>
               <w:rPr>
@@ -3813,7 +3813,7 @@
               <w:noProof/>
             </w:rPr>
           </w:pPr>
-          <w:hyperlink w:anchor="_Toc526590808" w:history="1">
+          <w:hyperlink w:anchor="_Toc526592276" w:history="1">
             <w:r>
               <w:rPr>
                 <w:rStyle w:val="Hyperlink"/>
@@ -3860,7 +3860,7 @@
                 <w:noProof/>
                 <w:webHidden/>
               </w:rPr>
-              <w:instrText xml:space="preserve"> PAGEREF _Toc526590808 \h </w:instrText>
+              <w:instrText xml:space="preserve"> PAGEREF _Toc526592276 \h </w:instrText>
             </w:r>
             <w:r>
               <w:rPr>
@@ -3903,7 +3903,7 @@
               <w:noProof/>
             </w:rPr>
           </w:pPr>
-          <w:hyperlink w:anchor="_Toc526590809" w:history="1">
+          <w:hyperlink w:anchor="_Toc526592277" w:history="1">
             <w:r>
               <w:rPr>
                 <w:rStyle w:val="Hyperlink"/>
@@ -3950,7 +3950,7 @@
                 <w:noProof/>
                 <w:webHidden/>
               </w:rPr>
-              <w:instrText xml:space="preserve"> PAGEREF _Toc526590809 \h </w:instrText>
+              <w:instrText xml:space="preserve"> PAGEREF _Toc526592277 \h </w:instrText>
             </w:r>
             <w:r>
               <w:rPr>
@@ -3992,7 +3992,7 @@
               <w:noProof/>
             </w:rPr>
           </w:pPr>
-          <w:hyperlink w:anchor="_Toc526590810" w:history="1">
+          <w:hyperlink w:anchor="_Toc526592278" w:history="1">
             <w:r>
               <w:rPr>
                 <w:rStyle w:val="Hyperlink"/>
@@ -4019,7 +4019,7 @@
                 <w:noProof/>
                 <w:webHidden/>
               </w:rPr>
-              <w:instrText xml:space="preserve"> PAGEREF _Toc526590810 \h </w:instrText>
+              <w:instrText xml:space="preserve"> PAGEREF _Toc526592278 \h </w:instrText>
             </w:r>
             <w:r>
               <w:rPr>
@@ -4061,7 +4061,7 @@
               <w:noProof/>
             </w:rPr>
           </w:pPr>
-          <w:hyperlink w:anchor="_Toc526590811" w:history="1">
+          <w:hyperlink w:anchor="_Toc526592279" w:history="1">
             <w:r>
               <w:rPr>
                 <w:rStyle w:val="Hyperlink"/>
@@ -4088,7 +4088,7 @@
                 <w:noProof/>
                 <w:webHidden/>
               </w:rPr>
-              <w:instrText xml:space="preserve"> PAGEREF _Toc526590811 \h </w:instrText>
+              <w:instrText xml:space="preserve"> PAGEREF _Toc526592279 \h </w:instrText>
             </w:r>
             <w:r>
               <w:rPr>
@@ -4140,7 +4140,7 @@
           <w:szCs w:val="28"/>
         </w:rPr>
       </w:pPr>
-      <w:bookmarkStart w:id="8" w:name="_Toc526590789"/>
+      <w:bookmarkStart w:id="8" w:name="_Toc526592257"/>
       <w:r>
         <w:rPr>
           <w:sz w:val="28"/>
@@ -4171,7 +4171,7 @@
       <w:r>
         <w:fldChar w:fldCharType="separate"/>
       </w:r>
-      <w:hyperlink w:anchor="_Toc526590812" w:history="1">
+      <w:hyperlink w:anchor="_Toc526592280" w:history="1">
         <w:r>
           <w:rPr>
             <w:rStyle w:val="Hyperlink"/>
@@ -4199,7 +4199,7 @@
             <w:noProof/>
             <w:webHidden/>
           </w:rPr>
-          <w:instrText xml:space="preserve"> PAGEREF _Toc526590812 \h </w:instrText>
+          <w:instrText xml:space="preserve"> PAGEREF _Toc526592280 \h </w:instrText>
         </w:r>
         <w:r>
           <w:rPr>
@@ -4244,7 +4244,7 @@
           <w:szCs w:val="28"/>
         </w:rPr>
       </w:pPr>
-      <w:bookmarkStart w:id="9" w:name="_Toc526590790"/>
+      <w:bookmarkStart w:id="9" w:name="_Toc526592258"/>
       <w:r>
         <w:rPr>
           <w:sz w:val="28"/>
@@ -4255,6 +4255,8 @@
       <w:bookmarkEnd w:id="9"/>
     </w:p>
     <w:p/>
+    <w:bookmarkStart w:id="10" w:name="_GoBack"/>
+    <w:bookmarkEnd w:id="10"/>
     <w:p>
       <w:pPr>
         <w:pStyle w:val="TableofFigures"/>
@@ -4275,7 +4277,7 @@
       <w:r>
         <w:fldChar w:fldCharType="separate"/>
       </w:r>
-      <w:hyperlink r:id="rId8" w:anchor="_Toc526590820" w:history="1">
+      <w:hyperlink r:id="rId8" w:anchor="_Toc526592293" w:history="1">
         <w:r>
           <w:rPr>
             <w:rStyle w:val="Hyperlink"/>
@@ -4318,7 +4320,7 @@
             <w:noProof/>
             <w:webHidden/>
           </w:rPr>
-          <w:instrText xml:space="preserve"> PAGEREF _Toc526590820 \h </w:instrText>
+          <w:instrText xml:space="preserve"> PAGEREF _Toc526592293 \h </w:instrText>
         </w:r>
         <w:r>
           <w:rPr>
@@ -4360,7 +4362,7 @@
           <w:noProof/>
         </w:rPr>
       </w:pPr>
-      <w:hyperlink r:id="rId9" w:anchor="_Toc526590821" w:history="1">
+      <w:hyperlink r:id="rId9" w:anchor="_Toc526592294" w:history="1">
         <w:r>
           <w:rPr>
             <w:rStyle w:val="Hyperlink"/>
@@ -4388,7 +4390,7 @@
             <w:noProof/>
             <w:webHidden/>
           </w:rPr>
-          <w:instrText xml:space="preserve"> PAGEREF _Toc526590821 \h </w:instrText>
+          <w:instrText xml:space="preserve"> PAGEREF _Toc526592294 \h </w:instrText>
         </w:r>
         <w:r>
           <w:rPr>
@@ -4430,7 +4432,7 @@
           <w:noProof/>
         </w:rPr>
       </w:pPr>
-      <w:hyperlink r:id="rId10" w:anchor="_Toc526590822" w:history="1">
+      <w:hyperlink r:id="rId10" w:anchor="_Toc526592295" w:history="1">
         <w:r>
           <w:rPr>
             <w:rStyle w:val="Hyperlink"/>
@@ -4458,7 +4460,7 @@
             <w:noProof/>
             <w:webHidden/>
           </w:rPr>
-          <w:instrText xml:space="preserve"> PAGEREF _Toc526590822 \h </w:instrText>
+          <w:instrText xml:space="preserve"> PAGEREF _Toc526592295 \h </w:instrText>
         </w:r>
         <w:r>
           <w:rPr>
@@ -4500,7 +4502,7 @@
           <w:noProof/>
         </w:rPr>
       </w:pPr>
-      <w:hyperlink r:id="rId11" w:anchor="_Toc526590823" w:history="1">
+      <w:hyperlink r:id="rId11" w:anchor="_Toc526592296" w:history="1">
         <w:r>
           <w:rPr>
             <w:rStyle w:val="Hyperlink"/>
@@ -4528,7 +4530,7 @@
             <w:noProof/>
             <w:webHidden/>
           </w:rPr>
-          <w:instrText xml:space="preserve"> PAGEREF _Toc526590823 \h </w:instrText>
+          <w:instrText xml:space="preserve"> PAGEREF _Toc526592296 \h </w:instrText>
         </w:r>
         <w:r>
           <w:rPr>
@@ -4590,8 +4592,8 @@
           <w:szCs w:val="28"/>
         </w:rPr>
       </w:pPr>
-      <w:bookmarkStart w:id="10" w:name="_Toc495056464"/>
-      <w:bookmarkStart w:id="11" w:name="_Toc526590791"/>
+      <w:bookmarkStart w:id="11" w:name="_Toc495056464"/>
+      <w:bookmarkStart w:id="12" w:name="_Toc526592259"/>
       <w:r>
         <w:rPr>
           <w:sz w:val="28"/>
@@ -4599,8 +4601,8 @@
         </w:rPr>
         <w:t>LIST OF ABBREVIATIONS</w:t>
       </w:r>
-      <w:bookmarkEnd w:id="10"/>
       <w:bookmarkEnd w:id="11"/>
+      <w:bookmarkEnd w:id="12"/>
     </w:p>
     <w:p/>
     <w:tbl>
@@ -5506,7 +5508,7 @@
           <w:szCs w:val="28"/>
         </w:rPr>
       </w:pPr>
-      <w:bookmarkStart w:id="12" w:name="_Toc526590792"/>
+      <w:bookmarkStart w:id="13" w:name="_Toc526592260"/>
       <w:r>
         <w:rPr>
           <w:sz w:val="28"/>
@@ -5515,7 +5517,7 @@
         <w:lastRenderedPageBreak/>
         <w:t>INTRODUCTION</w:t>
       </w:r>
-      <w:bookmarkEnd w:id="12"/>
+      <w:bookmarkEnd w:id="13"/>
     </w:p>
     <w:p>
       <w:pPr>
@@ -5552,7 +5554,7 @@
         </w:rPr>
         <w:t xml:space="preserve"> </w:t>
       </w:r>
-      <w:bookmarkStart w:id="13" w:name="_Toc526590793"/>
+      <w:bookmarkStart w:id="14" w:name="_Toc526592261"/>
       <w:r>
         <w:rPr>
           <w:rFonts w:ascii="Times New Roman" w:hAnsi="Times New Roman" w:cs="Times New Roman"/>
@@ -5564,7 +5566,7 @@
         </w:rPr>
         <w:t>Introduction</w:t>
       </w:r>
-      <w:bookmarkEnd w:id="13"/>
+      <w:bookmarkEnd w:id="14"/>
     </w:p>
     <w:p>
       <w:pPr>
@@ -5939,7 +5941,7 @@
           <w:color w:val="auto"/>
         </w:rPr>
       </w:pPr>
-      <w:bookmarkStart w:id="14" w:name="_Toc526590794"/>
+      <w:bookmarkStart w:id="15" w:name="_Toc526592262"/>
       <w:r>
         <w:rPr>
           <w:rFonts w:ascii="Times New Roman" w:hAnsi="Times New Roman" w:cs="Times New Roman"/>
@@ -5976,7 +5978,7 @@
         </w:rPr>
         <w:t>Literature Survey</w:t>
       </w:r>
-      <w:bookmarkEnd w:id="14"/>
+      <w:bookmarkEnd w:id="15"/>
     </w:p>
     <w:p>
       <w:pPr>
@@ -6015,7 +6017,7 @@
           <w:color w:val="000000"/>
         </w:rPr>
       </w:pPr>
-      <w:bookmarkStart w:id="15" w:name="_Toc526590795"/>
+      <w:bookmarkStart w:id="16" w:name="_Toc526592263"/>
       <w:r>
         <w:rPr>
           <w:rFonts w:ascii="Times New Roman" w:eastAsia="Times New Roman" w:hAnsi="Times New Roman" w:cs="Times New Roman"/>
@@ -6056,7 +6058,7 @@
         </w:rPr>
         <w:t>oc networks using Q-Learning [1]</w:t>
       </w:r>
-      <w:bookmarkEnd w:id="15"/>
+      <w:bookmarkEnd w:id="16"/>
     </w:p>
     <w:p/>
     <w:p>
@@ -6332,7 +6334,7 @@
           <w:color w:val="000000"/>
         </w:rPr>
       </w:pPr>
-      <w:bookmarkStart w:id="16" w:name="_Toc526590796"/>
+      <w:bookmarkStart w:id="17" w:name="_Toc526592264"/>
       <w:r>
         <w:rPr>
           <w:rFonts w:ascii="Times New Roman" w:eastAsia="Times New Roman" w:hAnsi="Times New Roman" w:cs="Times New Roman"/>
@@ -6342,7 +6344,7 @@
         <w:lastRenderedPageBreak/>
         <w:t>Information theoretic framework of trust modeling and evaluation for ad hoc networks [2]</w:t>
       </w:r>
-      <w:bookmarkEnd w:id="16"/>
+      <w:bookmarkEnd w:id="17"/>
     </w:p>
     <w:p/>
     <w:p>
@@ -6507,7 +6509,7 @@
           <w:noProof/>
         </w:rPr>
         <w:drawing>
-          <wp:anchor distT="0" distB="0" distL="114300" distR="114300" simplePos="0" relativeHeight="251653120" behindDoc="0" locked="0" layoutInCell="1" hidden="0" allowOverlap="1" wp14:anchorId="05CBB6A8" wp14:editId="3245AD96">
+          <wp:anchor distT="0" distB="0" distL="114300" distR="114300" simplePos="0" relativeHeight="251652096" behindDoc="0" locked="0" layoutInCell="1" hidden="0" allowOverlap="1" wp14:anchorId="05CBB6A8" wp14:editId="3245AD96">
             <wp:simplePos x="0" y="0"/>
             <wp:positionH relativeFrom="margin">
               <wp:posOffset>360680</wp:posOffset>
@@ -6575,7 +6577,7 @@
         <mc:AlternateContent>
           <mc:Choice Requires="wps">
             <w:drawing>
-              <wp:anchor distT="0" distB="0" distL="114300" distR="114300" simplePos="0" relativeHeight="251657216" behindDoc="0" locked="0" layoutInCell="1" allowOverlap="1" wp14:anchorId="53A090D4" wp14:editId="36211727">
+              <wp:anchor distT="0" distB="0" distL="114300" distR="114300" simplePos="0" relativeHeight="251656192" behindDoc="0" locked="0" layoutInCell="1" allowOverlap="1" wp14:anchorId="53A090D4" wp14:editId="36211727">
                 <wp:simplePos x="0" y="0"/>
                 <wp:positionH relativeFrom="column">
                   <wp:posOffset>193040</wp:posOffset>
@@ -6620,7 +6622,7 @@
                                 <w:szCs w:val="22"/>
                               </w:rPr>
                             </w:pPr>
-                            <w:bookmarkStart w:id="17" w:name="_Toc526590820"/>
+                            <w:bookmarkStart w:id="18" w:name="_Toc526592293"/>
                             <w:r>
                               <w:rPr>
                                 <w:rFonts w:ascii="Times New Roman" w:hAnsi="Times New Roman" w:cs="Times New Roman"/>
@@ -6817,7 +6819,7 @@
                               </w:rPr>
                               <w:t>odes</w:t>
                             </w:r>
-                            <w:bookmarkEnd w:id="17"/>
+                            <w:bookmarkEnd w:id="18"/>
                           </w:p>
                         </w:txbxContent>
                       </wps:txbx>
@@ -6839,7 +6841,7 @@
                 <v:stroke joinstyle="miter"/>
                 <v:path gradientshapeok="t" o:connecttype="rect"/>
               </v:shapetype>
-              <v:shape id="Text Box 8" o:spid="_x0000_s1026" type="#_x0000_t202" style="position:absolute;margin-left:15.2pt;margin-top:17pt;width:304.5pt;height:.05pt;z-index:251657216;visibility:visible;mso-wrap-style:square;mso-wrap-distance-left:9pt;mso-wrap-distance-top:0;mso-wrap-distance-right:9pt;mso-wrap-distance-bottom:0;mso-position-horizontal:absolute;mso-position-horizontal-relative:text;mso-position-vertical:absolute;mso-position-vertical-relative:text;v-text-anchor:top" o:gfxdata="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" stroked="f">
+              <v:shape id="Text Box 8" o:spid="_x0000_s1026" type="#_x0000_t202" style="position:absolute;margin-left:15.2pt;margin-top:17pt;width:304.5pt;height:.05pt;z-index:251656192;visibility:visible;mso-wrap-style:square;mso-wrap-distance-left:9pt;mso-wrap-distance-top:0;mso-wrap-distance-right:9pt;mso-wrap-distance-bottom:0;mso-position-horizontal:absolute;mso-position-horizontal-relative:text;mso-position-vertical:absolute;mso-position-vertical-relative:text;v-text-anchor:top" o:gfxdata="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" stroked="f">
                 <v:textbox style="mso-fit-shape-to-text:t" inset="0,0,0,0">
                   <w:txbxContent>
                     <w:p>
@@ -6853,7 +6855,7 @@
                           <w:szCs w:val="22"/>
                         </w:rPr>
                       </w:pPr>
-                      <w:bookmarkStart w:id="18" w:name="_Toc526590820"/>
+                      <w:bookmarkStart w:id="19" w:name="_Toc526592293"/>
                       <w:r>
                         <w:rPr>
                           <w:rFonts w:ascii="Times New Roman" w:hAnsi="Times New Roman" w:cs="Times New Roman"/>
@@ -7050,7 +7052,7 @@
                         </w:rPr>
                         <w:t>odes</w:t>
                       </w:r>
-                      <w:bookmarkEnd w:id="18"/>
+                      <w:bookmarkEnd w:id="19"/>
                     </w:p>
                   </w:txbxContent>
                 </v:textbox>
@@ -7293,8 +7295,8 @@
           <w:bCs/>
         </w:rPr>
       </w:pPr>
-      <w:bookmarkStart w:id="19" w:name="_Hlk523592812"/>
-      <w:bookmarkStart w:id="20" w:name="_Toc526590797"/>
+      <w:bookmarkStart w:id="20" w:name="_Hlk523592812"/>
+      <w:bookmarkStart w:id="21" w:name="_Toc526592265"/>
       <w:r>
         <w:rPr>
           <w:rFonts w:ascii="Times New Roman" w:hAnsi="Times New Roman" w:cs="Times New Roman"/>
@@ -7304,8 +7306,8 @@
         </w:rPr>
         <w:t>Different ways to achieve trust in MANET [3]</w:t>
       </w:r>
-      <w:bookmarkEnd w:id="19"/>
       <w:bookmarkEnd w:id="20"/>
+      <w:bookmarkEnd w:id="21"/>
     </w:p>
     <w:p/>
     <w:p>
@@ -7590,7 +7592,7 @@
           <w:color w:val="auto"/>
         </w:rPr>
       </w:pPr>
-      <w:bookmarkStart w:id="21" w:name="_Toc526590798"/>
+      <w:bookmarkStart w:id="22" w:name="_Toc526592266"/>
       <w:r>
         <w:rPr>
           <w:rFonts w:ascii="Times New Roman" w:hAnsi="Times New Roman" w:cs="Times New Roman"/>
@@ -7609,7 +7611,7 @@
         </w:rPr>
         <w:t xml:space="preserve"> [4]</w:t>
       </w:r>
-      <w:bookmarkEnd w:id="21"/>
+      <w:bookmarkEnd w:id="22"/>
     </w:p>
     <w:p>
       <w:pPr>
@@ -7724,7 +7726,7 @@
           <w:color w:val="auto"/>
         </w:rPr>
       </w:pPr>
-      <w:bookmarkStart w:id="22" w:name="_Toc526590799"/>
+      <w:bookmarkStart w:id="23" w:name="_Toc526592267"/>
       <w:r>
         <w:rPr>
           <w:rFonts w:ascii="Times New Roman" w:hAnsi="Times New Roman" w:cs="Times New Roman"/>
@@ -7753,7 +7755,7 @@
         </w:rPr>
         <w:t>]</w:t>
       </w:r>
-      <w:bookmarkEnd w:id="22"/>
+      <w:bookmarkEnd w:id="23"/>
     </w:p>
     <w:p/>
     <w:p>
@@ -7810,7 +7812,6 @@
           <w:szCs w:val="24"/>
         </w:rPr>
       </w:pPr>
-      <w:bookmarkStart w:id="23" w:name="_GoBack"/>
       <w:r>
         <w:rPr>
           <w:rFonts w:ascii="Times New Roman" w:hAnsi="Times New Roman" w:cs="Times New Roman"/>
@@ -7944,8 +7945,7 @@
           <w:color w:val="auto"/>
         </w:rPr>
       </w:pPr>
-      <w:bookmarkStart w:id="24" w:name="_Toc526590800"/>
-      <w:bookmarkEnd w:id="23"/>
+      <w:bookmarkStart w:id="24" w:name="_Toc526592268"/>
       <w:proofErr w:type="spellStart"/>
       <w:r>
         <w:rPr>
@@ -8042,7 +8042,7 @@
           <w:color w:val="auto"/>
         </w:rPr>
       </w:pPr>
-      <w:bookmarkStart w:id="25" w:name="_Toc526590801"/>
+      <w:bookmarkStart w:id="25" w:name="_Toc526592269"/>
       <w:r>
         <w:rPr>
           <w:rFonts w:ascii="Times New Roman" w:hAnsi="Times New Roman" w:cs="Times New Roman"/>
@@ -8050,7 +8050,7 @@
           <w:bCs/>
           <w:color w:val="auto"/>
         </w:rPr>
-        <w:t>QoS of MANET through trust based AODV routing protocol by exclusion of black hole attack [</w:t>
+        <w:t>QoS of MANET through trust</w:t>
       </w:r>
       <w:r>
         <w:rPr>
@@ -8059,7 +8059,7 @@
           <w:bCs/>
           <w:color w:val="auto"/>
         </w:rPr>
-        <w:t>7</w:t>
+        <w:t>-</w:t>
       </w:r>
       <w:r>
         <w:rPr>
@@ -8068,6 +8068,24 @@
           <w:bCs/>
           <w:color w:val="auto"/>
         </w:rPr>
+        <w:t>based AODV routing protocol by exclusion of black hole attack [</w:t>
+      </w:r>
+      <w:r>
+        <w:rPr>
+          <w:rFonts w:ascii="Times New Roman" w:hAnsi="Times New Roman" w:cs="Times New Roman"/>
+          <w:b/>
+          <w:bCs/>
+          <w:color w:val="auto"/>
+        </w:rPr>
+        <w:t>7</w:t>
+      </w:r>
+      <w:r>
+        <w:rPr>
+          <w:rFonts w:ascii="Times New Roman" w:hAnsi="Times New Roman" w:cs="Times New Roman"/>
+          <w:b/>
+          <w:bCs/>
+          <w:color w:val="auto"/>
+        </w:rPr>
         <w:t>]</w:t>
       </w:r>
       <w:bookmarkEnd w:id="25"/>
@@ -8092,7 +8110,23 @@
           <w:sz w:val="24"/>
           <w:szCs w:val="24"/>
         </w:rPr>
-        <w:t xml:space="preserve">Radha Krishna Bar, Jyotsna Kumar Mandal and </w:t>
+        <w:t>Radha Krishna Bar, Jyotsna Kumar Mandal</w:t>
+      </w:r>
+      <w:r>
+        <w:rPr>
+          <w:rFonts w:ascii="Times New Roman" w:hAnsi="Times New Roman" w:cs="Times New Roman"/>
+          <w:sz w:val="24"/>
+          <w:szCs w:val="24"/>
+        </w:rPr>
+        <w:t>,</w:t>
+      </w:r>
+      <w:r>
+        <w:rPr>
+          <w:rFonts w:ascii="Times New Roman" w:hAnsi="Times New Roman" w:cs="Times New Roman"/>
+          <w:sz w:val="24"/>
+          <w:szCs w:val="24"/>
+        </w:rPr>
+        <w:t xml:space="preserve"> and </w:t>
       </w:r>
       <w:proofErr w:type="spellStart"/>
       <w:r>
@@ -8137,7 +8171,87 @@
           <w:szCs w:val="24"/>
         </w:rPr>
         <w:lastRenderedPageBreak/>
-        <w:t>network node. Finally trust value is calculated as a multiplication of forwarded data packets ratio and forwarded RREQ packets ratio. Then trust value is recorded in the routing table to take routing decisions.</w:t>
+        <w:t>network node. Finally</w:t>
+      </w:r>
+      <w:r>
+        <w:rPr>
+          <w:rFonts w:ascii="Times New Roman" w:hAnsi="Times New Roman" w:cs="Times New Roman"/>
+          <w:sz w:val="24"/>
+          <w:szCs w:val="24"/>
+        </w:rPr>
+        <w:t>,</w:t>
+      </w:r>
+      <w:r>
+        <w:rPr>
+          <w:rFonts w:ascii="Times New Roman" w:hAnsi="Times New Roman" w:cs="Times New Roman"/>
+          <w:sz w:val="24"/>
+          <w:szCs w:val="24"/>
+        </w:rPr>
+        <w:t xml:space="preserve"> </w:t>
+      </w:r>
+      <w:r>
+        <w:rPr>
+          <w:rFonts w:ascii="Times New Roman" w:hAnsi="Times New Roman" w:cs="Times New Roman"/>
+          <w:sz w:val="24"/>
+          <w:szCs w:val="24"/>
+        </w:rPr>
+        <w:t xml:space="preserve">the </w:t>
+      </w:r>
+      <w:r>
+        <w:rPr>
+          <w:rFonts w:ascii="Times New Roman" w:hAnsi="Times New Roman" w:cs="Times New Roman"/>
+          <w:sz w:val="24"/>
+          <w:szCs w:val="24"/>
+        </w:rPr>
+        <w:t>trust value is calculated as a multiplication of</w:t>
+      </w:r>
+      <w:r>
+        <w:rPr>
+          <w:rFonts w:ascii="Times New Roman" w:hAnsi="Times New Roman" w:cs="Times New Roman"/>
+          <w:sz w:val="24"/>
+          <w:szCs w:val="24"/>
+        </w:rPr>
+        <w:t xml:space="preserve"> the</w:t>
+      </w:r>
+      <w:r>
+        <w:rPr>
+          <w:rFonts w:ascii="Times New Roman" w:hAnsi="Times New Roman" w:cs="Times New Roman"/>
+          <w:sz w:val="24"/>
+          <w:szCs w:val="24"/>
+        </w:rPr>
+        <w:t xml:space="preserve"> forwarded data packets ratio and </w:t>
+      </w:r>
+      <w:r>
+        <w:rPr>
+          <w:rFonts w:ascii="Times New Roman" w:hAnsi="Times New Roman" w:cs="Times New Roman"/>
+          <w:sz w:val="24"/>
+          <w:szCs w:val="24"/>
+        </w:rPr>
+        <w:t xml:space="preserve">the </w:t>
+      </w:r>
+      <w:r>
+        <w:rPr>
+          <w:rFonts w:ascii="Times New Roman" w:hAnsi="Times New Roman" w:cs="Times New Roman"/>
+          <w:sz w:val="24"/>
+          <w:szCs w:val="24"/>
+        </w:rPr>
+        <w:t xml:space="preserve">forwarded RREQ packets ratio. Then trust value is recorded in the routing table to </w:t>
+      </w:r>
+      <w:r>
+        <w:rPr>
+          <w:rFonts w:ascii="Times New Roman" w:hAnsi="Times New Roman" w:cs="Times New Roman"/>
+          <w:sz w:val="24"/>
+          <w:szCs w:val="24"/>
+        </w:rPr>
+        <w:t>make</w:t>
+      </w:r>
+      <w:r>
+        <w:rPr>
+          <w:rFonts w:ascii="Times New Roman" w:hAnsi="Times New Roman" w:cs="Times New Roman"/>
+          <w:sz w:val="24"/>
+          <w:szCs w:val="24"/>
+        </w:rPr>
+        <w:t xml:space="preserve"> routing decisions.</w:t>
       </w:r>
     </w:p>
     <w:p>
@@ -8269,7 +8383,7 @@
         </w:rPr>
       </w:pPr>
       <w:bookmarkStart w:id="26" w:name="_Toc494902465"/>
-      <w:bookmarkStart w:id="27" w:name="_Toc526590802"/>
+      <w:bookmarkStart w:id="27" w:name="_Toc526592270"/>
       <w:r>
         <w:rPr>
           <w:color w:val="000000" w:themeColor="text1"/>
@@ -8306,7 +8420,7 @@
           <w:szCs w:val="24"/>
         </w:rPr>
       </w:pPr>
-      <w:bookmarkStart w:id="28" w:name="_Toc526590803"/>
+      <w:bookmarkStart w:id="28" w:name="_Toc526592271"/>
       <w:r>
         <w:rPr>
           <w:rFonts w:ascii="Times New Roman" w:eastAsia="Times New Roman" w:hAnsi="Times New Roman" w:cs="Times New Roman"/>
@@ -8352,7 +8466,23 @@
           <w:sz w:val="24"/>
           <w:szCs w:val="24"/>
         </w:rPr>
-        <w:t>As the advanced categorizing of the malicious nodes, we have to go to the spiral model where we have the collaborative malicious node discovery process. In spiral model mainly, there are three different phases.</w:t>
+        <w:t xml:space="preserve">As the advanced categorizing of the malicious nodes, we have to go to the spiral model where we have the collaborative malicious node discovery process. In </w:t>
+      </w:r>
+      <w:r>
+        <w:rPr>
+          <w:rFonts w:ascii="Times New Roman" w:eastAsia="Times New Roman" w:hAnsi="Times New Roman" w:cs="Times New Roman"/>
+          <w:sz w:val="24"/>
+          <w:szCs w:val="24"/>
+        </w:rPr>
+        <w:t xml:space="preserve">the </w:t>
+      </w:r>
+      <w:r>
+        <w:rPr>
+          <w:rFonts w:ascii="Times New Roman" w:eastAsia="Times New Roman" w:hAnsi="Times New Roman" w:cs="Times New Roman"/>
+          <w:sz w:val="24"/>
+          <w:szCs w:val="24"/>
+        </w:rPr>
+        <w:t>spiral model mainly, there are three different phases.</w:t>
       </w:r>
     </w:p>
     <w:p>
@@ -8387,7 +8517,7 @@
           <w:szCs w:val="24"/>
         </w:rPr>
       </w:pPr>
-      <w:bookmarkStart w:id="29" w:name="_Toc526590812"/>
+      <w:bookmarkStart w:id="29" w:name="_Toc526592280"/>
       <w:r>
         <w:rPr>
           <w:rFonts w:ascii="Times New Roman" w:hAnsi="Times New Roman" w:cs="Times New Roman"/>
@@ -8686,7 +8816,7 @@
           <w:color w:val="auto"/>
         </w:rPr>
       </w:pPr>
-      <w:bookmarkStart w:id="30" w:name="_Toc526590804"/>
+      <w:bookmarkStart w:id="30" w:name="_Toc526592272"/>
       <w:r>
         <w:rPr>
           <w:rFonts w:ascii="Times New Roman" w:hAnsi="Times New Roman" w:cs="Times New Roman"/>
@@ -9004,7 +9134,7 @@
                                 <w:szCs w:val="36"/>
                               </w:rPr>
                             </w:pPr>
-                            <w:bookmarkStart w:id="31" w:name="_Toc526590821"/>
+                            <w:bookmarkStart w:id="31" w:name="_Toc526592294"/>
                             <w:r>
                               <w:rPr>
                                 <w:rFonts w:ascii="Times New Roman" w:hAnsi="Times New Roman" w:cs="Times New Roman"/>
@@ -9183,7 +9313,7 @@
                           <w:szCs w:val="36"/>
                         </w:rPr>
                       </w:pPr>
-                      <w:bookmarkStart w:id="32" w:name="_Toc526590821"/>
+                      <w:bookmarkStart w:id="32" w:name="_Toc526592294"/>
                       <w:r>
                         <w:rPr>
                           <w:rFonts w:ascii="Times New Roman" w:hAnsi="Times New Roman" w:cs="Times New Roman"/>
@@ -9774,7 +9904,7 @@
           <w:bCs/>
         </w:rPr>
       </w:pPr>
-      <w:bookmarkStart w:id="33" w:name="_Toc526590805"/>
+      <w:bookmarkStart w:id="33" w:name="_Toc526592273"/>
       <w:r>
         <w:rPr>
           <w:rFonts w:ascii="Times New Roman" w:hAnsi="Times New Roman" w:cs="Times New Roman"/>
@@ -10459,7 +10589,7 @@
           <w:szCs w:val="24"/>
         </w:rPr>
       </w:pPr>
-      <w:bookmarkStart w:id="34" w:name="_Toc526590806"/>
+      <w:bookmarkStart w:id="34" w:name="_Toc526592274"/>
       <w:r>
         <w:rPr>
           <w:rFonts w:ascii="Times New Roman" w:hAnsi="Times New Roman" w:cs="Times New Roman"/>
@@ -10936,7 +11066,7 @@
           <w:sz w:val="28"/>
         </w:rPr>
       </w:pPr>
-      <w:bookmarkStart w:id="36" w:name="_Toc526590807"/>
+      <w:bookmarkStart w:id="36" w:name="_Toc526592275"/>
       <w:r>
         <w:rPr>
           <w:color w:val="000000" w:themeColor="text1"/>
@@ -10963,7 +11093,7 @@
           <w:szCs w:val="24"/>
         </w:rPr>
       </w:pPr>
-      <w:bookmarkStart w:id="37" w:name="_Toc526590808"/>
+      <w:bookmarkStart w:id="37" w:name="_Toc526592276"/>
       <w:r>
         <w:rPr>
           <w:rFonts w:ascii="Times New Roman" w:hAnsi="Times New Roman" w:cs="Times New Roman"/>
@@ -11186,7 +11316,7 @@
                               </w:rPr>
                             </w:pPr>
                             <w:bookmarkStart w:id="38" w:name="_Toc526582366"/>
-                            <w:bookmarkStart w:id="39" w:name="_Toc526590822"/>
+                            <w:bookmarkStart w:id="39" w:name="_Toc526592295"/>
                             <w:r>
                               <w:rPr>
                                 <w:rFonts w:ascii="Times New Roman" w:hAnsi="Times New Roman" w:cs="Times New Roman"/>
@@ -11302,7 +11432,7 @@
                         </w:rPr>
                       </w:pPr>
                       <w:bookmarkStart w:id="40" w:name="_Toc526582366"/>
-                      <w:bookmarkStart w:id="41" w:name="_Toc526590822"/>
+                      <w:bookmarkStart w:id="41" w:name="_Toc526592295"/>
                       <w:r>
                         <w:rPr>
                           <w:rFonts w:ascii="Times New Roman" w:hAnsi="Times New Roman" w:cs="Times New Roman"/>
@@ -12809,7 +12939,7 @@
           <w:szCs w:val="24"/>
         </w:rPr>
       </w:pPr>
-      <w:bookmarkStart w:id="42" w:name="_Toc526590809"/>
+      <w:bookmarkStart w:id="42" w:name="_Toc526592277"/>
       <w:r>
         <w:rPr>
           <w:rFonts w:ascii="Times New Roman" w:hAnsi="Times New Roman" w:cs="Times New Roman"/>
@@ -13638,7 +13768,7 @@
                                 <w:szCs w:val="24"/>
                               </w:rPr>
                             </w:pPr>
-                            <w:bookmarkStart w:id="43" w:name="_Toc526590823"/>
+                            <w:bookmarkStart w:id="43" w:name="_Toc526592296"/>
                             <w:r>
                               <w:rPr>
                                 <w:rFonts w:ascii="Times New Roman" w:hAnsi="Times New Roman" w:cs="Times New Roman"/>
@@ -13752,7 +13882,7 @@
                           <w:szCs w:val="24"/>
                         </w:rPr>
                       </w:pPr>
-                      <w:bookmarkStart w:id="44" w:name="_Toc526590823"/>
+                      <w:bookmarkStart w:id="44" w:name="_Toc526592296"/>
                       <w:r>
                         <w:rPr>
                           <w:rFonts w:ascii="Times New Roman" w:hAnsi="Times New Roman" w:cs="Times New Roman"/>
@@ -14203,7 +14333,7 @@
           <w:sz w:val="28"/>
         </w:rPr>
       </w:pPr>
-      <w:bookmarkStart w:id="45" w:name="_Toc526590810"/>
+      <w:bookmarkStart w:id="45" w:name="_Toc526592278"/>
       <w:r>
         <w:rPr>
           <w:color w:val="000000" w:themeColor="text1"/>
@@ -14575,7 +14705,7 @@
           <w:szCs w:val="28"/>
         </w:rPr>
       </w:pPr>
-      <w:bookmarkStart w:id="47" w:name="_Toc526590811"/>
+      <w:bookmarkStart w:id="47" w:name="_Toc526592279"/>
       <w:r>
         <w:rPr>
           <w:sz w:val="28"/>
@@ -17972,7 +18102,7 @@
 </file>
 
 <file path=customXml/itemProps1.xml><?xml version="1.0" encoding="utf-8"?>
-<ds:datastoreItem xmlns:ds="http://schemas.openxmlformats.org/officeDocument/2006/customXml" ds:itemID="{2472ED7F-ED20-4F65-A0EE-E0917CF4631E}">
+<ds:datastoreItem xmlns:ds="http://schemas.openxmlformats.org/officeDocument/2006/customXml" ds:itemID="{E50A82C9-3034-4754-A5DC-989328BF8FCD}">
   <ds:schemaRefs>
     <ds:schemaRef ds:uri="http://schemas.openxmlformats.org/officeDocument/2006/bibliography"/>
   </ds:schemaRefs>

--- a/18-024_IT14098888_Thesis.docx
+++ b/18-024_IT14098888_Thesis.docx
@@ -4255,8 +4255,6 @@
       <w:bookmarkEnd w:id="9"/>
     </w:p>
     <w:p/>
-    <w:bookmarkStart w:id="10" w:name="_GoBack"/>
-    <w:bookmarkEnd w:id="10"/>
     <w:p>
       <w:pPr>
         <w:pStyle w:val="TableofFigures"/>
@@ -4592,8 +4590,8 @@
           <w:szCs w:val="28"/>
         </w:rPr>
       </w:pPr>
-      <w:bookmarkStart w:id="11" w:name="_Toc495056464"/>
-      <w:bookmarkStart w:id="12" w:name="_Toc526592259"/>
+      <w:bookmarkStart w:id="10" w:name="_Toc495056464"/>
+      <w:bookmarkStart w:id="11" w:name="_Toc526592259"/>
       <w:r>
         <w:rPr>
           <w:sz w:val="28"/>
@@ -4601,8 +4599,8 @@
         </w:rPr>
         <w:t>LIST OF ABBREVIATIONS</w:t>
       </w:r>
+      <w:bookmarkEnd w:id="10"/>
       <w:bookmarkEnd w:id="11"/>
-      <w:bookmarkEnd w:id="12"/>
     </w:p>
     <w:p/>
     <w:tbl>
@@ -5508,7 +5506,7 @@
           <w:szCs w:val="28"/>
         </w:rPr>
       </w:pPr>
-      <w:bookmarkStart w:id="13" w:name="_Toc526592260"/>
+      <w:bookmarkStart w:id="12" w:name="_Toc526592260"/>
       <w:r>
         <w:rPr>
           <w:sz w:val="28"/>
@@ -5517,7 +5515,7 @@
         <w:lastRenderedPageBreak/>
         <w:t>INTRODUCTION</w:t>
       </w:r>
-      <w:bookmarkEnd w:id="13"/>
+      <w:bookmarkEnd w:id="12"/>
     </w:p>
     <w:p>
       <w:pPr>
@@ -5554,7 +5552,7 @@
         </w:rPr>
         <w:t xml:space="preserve"> </w:t>
       </w:r>
-      <w:bookmarkStart w:id="14" w:name="_Toc526592261"/>
+      <w:bookmarkStart w:id="13" w:name="_Toc526592261"/>
       <w:r>
         <w:rPr>
           <w:rFonts w:ascii="Times New Roman" w:hAnsi="Times New Roman" w:cs="Times New Roman"/>
@@ -5566,7 +5564,7 @@
         </w:rPr>
         <w:t>Introduction</w:t>
       </w:r>
-      <w:bookmarkEnd w:id="14"/>
+      <w:bookmarkEnd w:id="13"/>
     </w:p>
     <w:p>
       <w:pPr>
@@ -5941,7 +5939,7 @@
           <w:color w:val="auto"/>
         </w:rPr>
       </w:pPr>
-      <w:bookmarkStart w:id="15" w:name="_Toc526592262"/>
+      <w:bookmarkStart w:id="14" w:name="_Toc526592262"/>
       <w:r>
         <w:rPr>
           <w:rFonts w:ascii="Times New Roman" w:hAnsi="Times New Roman" w:cs="Times New Roman"/>
@@ -5978,7 +5976,7 @@
         </w:rPr>
         <w:t>Literature Survey</w:t>
       </w:r>
-      <w:bookmarkEnd w:id="15"/>
+      <w:bookmarkEnd w:id="14"/>
     </w:p>
     <w:p>
       <w:pPr>
@@ -6017,7 +6015,7 @@
           <w:color w:val="000000"/>
         </w:rPr>
       </w:pPr>
-      <w:bookmarkStart w:id="16" w:name="_Toc526592263"/>
+      <w:bookmarkStart w:id="15" w:name="_Toc526592263"/>
       <w:r>
         <w:rPr>
           <w:rFonts w:ascii="Times New Roman" w:eastAsia="Times New Roman" w:hAnsi="Times New Roman" w:cs="Times New Roman"/>
@@ -6058,7 +6056,7 @@
         </w:rPr>
         <w:t>oc networks using Q-Learning [1]</w:t>
       </w:r>
-      <w:bookmarkEnd w:id="16"/>
+      <w:bookmarkEnd w:id="15"/>
     </w:p>
     <w:p/>
     <w:p>
@@ -6334,7 +6332,7 @@
           <w:color w:val="000000"/>
         </w:rPr>
       </w:pPr>
-      <w:bookmarkStart w:id="17" w:name="_Toc526592264"/>
+      <w:bookmarkStart w:id="16" w:name="_Toc526592264"/>
       <w:r>
         <w:rPr>
           <w:rFonts w:ascii="Times New Roman" w:eastAsia="Times New Roman" w:hAnsi="Times New Roman" w:cs="Times New Roman"/>
@@ -6344,7 +6342,7 @@
         <w:lastRenderedPageBreak/>
         <w:t>Information theoretic framework of trust modeling and evaluation for ad hoc networks [2]</w:t>
       </w:r>
-      <w:bookmarkEnd w:id="17"/>
+      <w:bookmarkEnd w:id="16"/>
     </w:p>
     <w:p/>
     <w:p>
@@ -6622,7 +6620,7 @@
                                 <w:szCs w:val="22"/>
                               </w:rPr>
                             </w:pPr>
-                            <w:bookmarkStart w:id="18" w:name="_Toc526592293"/>
+                            <w:bookmarkStart w:id="17" w:name="_Toc526592293"/>
                             <w:r>
                               <w:rPr>
                                 <w:rFonts w:ascii="Times New Roman" w:hAnsi="Times New Roman" w:cs="Times New Roman"/>
@@ -6819,7 +6817,7 @@
                               </w:rPr>
                               <w:t>odes</w:t>
                             </w:r>
-                            <w:bookmarkEnd w:id="18"/>
+                            <w:bookmarkEnd w:id="17"/>
                           </w:p>
                         </w:txbxContent>
                       </wps:txbx>
@@ -6855,7 +6853,7 @@
                           <w:szCs w:val="22"/>
                         </w:rPr>
                       </w:pPr>
-                      <w:bookmarkStart w:id="19" w:name="_Toc526592293"/>
+                      <w:bookmarkStart w:id="18" w:name="_Toc526592293"/>
                       <w:r>
                         <w:rPr>
                           <w:rFonts w:ascii="Times New Roman" w:hAnsi="Times New Roman" w:cs="Times New Roman"/>
@@ -7052,7 +7050,7 @@
                         </w:rPr>
                         <w:t>odes</w:t>
                       </w:r>
-                      <w:bookmarkEnd w:id="19"/>
+                      <w:bookmarkEnd w:id="18"/>
                     </w:p>
                   </w:txbxContent>
                 </v:textbox>
@@ -7295,8 +7293,8 @@
           <w:bCs/>
         </w:rPr>
       </w:pPr>
-      <w:bookmarkStart w:id="20" w:name="_Hlk523592812"/>
-      <w:bookmarkStart w:id="21" w:name="_Toc526592265"/>
+      <w:bookmarkStart w:id="19" w:name="_Hlk523592812"/>
+      <w:bookmarkStart w:id="20" w:name="_Toc526592265"/>
       <w:r>
         <w:rPr>
           <w:rFonts w:ascii="Times New Roman" w:hAnsi="Times New Roman" w:cs="Times New Roman"/>
@@ -7306,8 +7304,8 @@
         </w:rPr>
         <w:t>Different ways to achieve trust in MANET [3]</w:t>
       </w:r>
+      <w:bookmarkEnd w:id="19"/>
       <w:bookmarkEnd w:id="20"/>
-      <w:bookmarkEnd w:id="21"/>
     </w:p>
     <w:p/>
     <w:p>
@@ -7592,7 +7590,7 @@
           <w:color w:val="auto"/>
         </w:rPr>
       </w:pPr>
-      <w:bookmarkStart w:id="22" w:name="_Toc526592266"/>
+      <w:bookmarkStart w:id="21" w:name="_Toc526592266"/>
       <w:r>
         <w:rPr>
           <w:rFonts w:ascii="Times New Roman" w:hAnsi="Times New Roman" w:cs="Times New Roman"/>
@@ -7611,7 +7609,7 @@
         </w:rPr>
         <w:t xml:space="preserve"> [4]</w:t>
       </w:r>
-      <w:bookmarkEnd w:id="22"/>
+      <w:bookmarkEnd w:id="21"/>
     </w:p>
     <w:p>
       <w:pPr>
@@ -7726,7 +7724,7 @@
           <w:color w:val="auto"/>
         </w:rPr>
       </w:pPr>
-      <w:bookmarkStart w:id="23" w:name="_Toc526592267"/>
+      <w:bookmarkStart w:id="22" w:name="_Toc526592267"/>
       <w:r>
         <w:rPr>
           <w:rFonts w:ascii="Times New Roman" w:hAnsi="Times New Roman" w:cs="Times New Roman"/>
@@ -7755,7 +7753,7 @@
         </w:rPr>
         <w:t>]</w:t>
       </w:r>
-      <w:bookmarkEnd w:id="23"/>
+      <w:bookmarkEnd w:id="22"/>
     </w:p>
     <w:p/>
     <w:p>
@@ -7945,7 +7943,7 @@
           <w:color w:val="auto"/>
         </w:rPr>
       </w:pPr>
-      <w:bookmarkStart w:id="24" w:name="_Toc526592268"/>
+      <w:bookmarkStart w:id="23" w:name="_Toc526592268"/>
       <w:proofErr w:type="spellStart"/>
       <w:r>
         <w:rPr>
@@ -7984,7 +7982,7 @@
         </w:rPr>
         <w:t>]</w:t>
       </w:r>
-      <w:bookmarkEnd w:id="24"/>
+      <w:bookmarkEnd w:id="23"/>
     </w:p>
     <w:p/>
     <w:p>
@@ -8042,7 +8040,7 @@
           <w:color w:val="auto"/>
         </w:rPr>
       </w:pPr>
-      <w:bookmarkStart w:id="25" w:name="_Toc526592269"/>
+      <w:bookmarkStart w:id="24" w:name="_Toc526592269"/>
       <w:r>
         <w:rPr>
           <w:rFonts w:ascii="Times New Roman" w:hAnsi="Times New Roman" w:cs="Times New Roman"/>
@@ -8088,7 +8086,7 @@
         </w:rPr>
         <w:t>]</w:t>
       </w:r>
-      <w:bookmarkEnd w:id="25"/>
+      <w:bookmarkEnd w:id="24"/>
     </w:p>
     <w:p>
       <w:pPr>
@@ -8382,8 +8380,8 @@
           <w:sz w:val="28"/>
         </w:rPr>
       </w:pPr>
-      <w:bookmarkStart w:id="26" w:name="_Toc494902465"/>
-      <w:bookmarkStart w:id="27" w:name="_Toc526592270"/>
+      <w:bookmarkStart w:id="25" w:name="_Toc494902465"/>
+      <w:bookmarkStart w:id="26" w:name="_Toc526592270"/>
       <w:r>
         <w:rPr>
           <w:color w:val="000000" w:themeColor="text1"/>
@@ -8392,8 +8390,8 @@
         <w:lastRenderedPageBreak/>
         <w:t>METHODOLOGY</w:t>
       </w:r>
+      <w:bookmarkEnd w:id="25"/>
       <w:bookmarkEnd w:id="26"/>
-      <w:bookmarkEnd w:id="27"/>
     </w:p>
     <w:p>
       <w:pPr>
@@ -8420,7 +8418,7 @@
           <w:szCs w:val="24"/>
         </w:rPr>
       </w:pPr>
-      <w:bookmarkStart w:id="28" w:name="_Toc526592271"/>
+      <w:bookmarkStart w:id="27" w:name="_Toc526592271"/>
       <w:r>
         <w:rPr>
           <w:rFonts w:ascii="Times New Roman" w:eastAsia="Times New Roman" w:hAnsi="Times New Roman" w:cs="Times New Roman"/>
@@ -8431,7 +8429,7 @@
         </w:rPr>
         <w:t>Spiral Model</w:t>
       </w:r>
-      <w:bookmarkEnd w:id="28"/>
+      <w:bookmarkEnd w:id="27"/>
     </w:p>
     <w:p>
       <w:pPr>
@@ -8517,7 +8515,7 @@
           <w:szCs w:val="24"/>
         </w:rPr>
       </w:pPr>
-      <w:bookmarkStart w:id="29" w:name="_Toc526592280"/>
+      <w:bookmarkStart w:id="28" w:name="_Toc526592280"/>
       <w:r>
         <w:rPr>
           <w:rFonts w:ascii="Times New Roman" w:hAnsi="Times New Roman" w:cs="Times New Roman"/>
@@ -8596,7 +8594,7 @@
         </w:rPr>
         <w:t>.1: Backup Table</w:t>
       </w:r>
-      <w:bookmarkEnd w:id="29"/>
+      <w:bookmarkEnd w:id="28"/>
     </w:p>
     <w:tbl>
       <w:tblPr>
@@ -8816,7 +8814,7 @@
           <w:color w:val="auto"/>
         </w:rPr>
       </w:pPr>
-      <w:bookmarkStart w:id="30" w:name="_Toc526592272"/>
+      <w:bookmarkStart w:id="29" w:name="_Toc526592272"/>
       <w:r>
         <w:rPr>
           <w:rFonts w:ascii="Times New Roman" w:hAnsi="Times New Roman" w:cs="Times New Roman"/>
@@ -8826,7 +8824,7 @@
         </w:rPr>
         <w:t>Collaborative malicious node discovery process</w:t>
       </w:r>
-      <w:bookmarkEnd w:id="30"/>
+      <w:bookmarkEnd w:id="29"/>
     </w:p>
     <w:p/>
     <w:p>
@@ -9134,7 +9132,7 @@
                                 <w:szCs w:val="36"/>
                               </w:rPr>
                             </w:pPr>
-                            <w:bookmarkStart w:id="31" w:name="_Toc526592294"/>
+                            <w:bookmarkStart w:id="30" w:name="_Toc526592294"/>
                             <w:r>
                               <w:rPr>
                                 <w:rFonts w:ascii="Times New Roman" w:hAnsi="Times New Roman" w:cs="Times New Roman"/>
@@ -9279,7 +9277,7 @@
                               </w:rPr>
                               <w:t>odel</w:t>
                             </w:r>
-                            <w:bookmarkEnd w:id="31"/>
+                            <w:bookmarkEnd w:id="30"/>
                           </w:p>
                         </w:txbxContent>
                       </wps:txbx>
@@ -9313,7 +9311,7 @@
                           <w:szCs w:val="36"/>
                         </w:rPr>
                       </w:pPr>
-                      <w:bookmarkStart w:id="32" w:name="_Toc526592294"/>
+                      <w:bookmarkStart w:id="31" w:name="_Toc526592294"/>
                       <w:r>
                         <w:rPr>
                           <w:rFonts w:ascii="Times New Roman" w:hAnsi="Times New Roman" w:cs="Times New Roman"/>
@@ -9458,7 +9456,7 @@
                         </w:rPr>
                         <w:t>odel</w:t>
                       </w:r>
-                      <w:bookmarkEnd w:id="32"/>
+                      <w:bookmarkEnd w:id="31"/>
                     </w:p>
                   </w:txbxContent>
                 </v:textbox>
@@ -9904,7 +9902,7 @@
           <w:bCs/>
         </w:rPr>
       </w:pPr>
-      <w:bookmarkStart w:id="33" w:name="_Toc526592273"/>
+      <w:bookmarkStart w:id="32" w:name="_Toc526592273"/>
       <w:r>
         <w:rPr>
           <w:rFonts w:ascii="Times New Roman" w:hAnsi="Times New Roman" w:cs="Times New Roman"/>
@@ -9914,7 +9912,7 @@
         </w:rPr>
         <w:t>Penalty phase</w:t>
       </w:r>
-      <w:bookmarkEnd w:id="33"/>
+      <w:bookmarkEnd w:id="32"/>
       <w:r>
         <w:rPr>
           <w:rFonts w:ascii="Times New Roman" w:hAnsi="Times New Roman" w:cs="Times New Roman"/>
@@ -10157,7 +10155,25 @@
           <w:szCs w:val="24"/>
           <w:shd w:val="clear" w:color="auto" w:fill="FFFFCC"/>
         </w:rPr>
-        <w:t>Send Broadcast to delete node</w:t>
+        <w:t xml:space="preserve">Send Broadcast to delete </w:t>
+      </w:r>
+      <w:r>
+        <w:rPr>
+          <w:rFonts w:ascii="Times New Roman" w:eastAsia="Times New Roman" w:hAnsi="Times New Roman" w:cs="Times New Roman"/>
+          <w:sz w:val="24"/>
+          <w:szCs w:val="24"/>
+          <w:shd w:val="clear" w:color="auto" w:fill="FFFFCC"/>
+        </w:rPr>
+        <w:t xml:space="preserve">the </w:t>
+      </w:r>
+      <w:r>
+        <w:rPr>
+          <w:rFonts w:ascii="Times New Roman" w:eastAsia="Times New Roman" w:hAnsi="Times New Roman" w:cs="Times New Roman"/>
+          <w:sz w:val="24"/>
+          <w:szCs w:val="24"/>
+          <w:shd w:val="clear" w:color="auto" w:fill="FFFFCC"/>
+        </w:rPr>
+        <w:t>node</w:t>
       </w:r>
     </w:p>
     <w:p>
@@ -10206,7 +10222,25 @@
           <w:shd w:val="clear" w:color="auto" w:fill="FFFFCC"/>
         </w:rPr>
         <w:tab/>
-        <w:t>Mark node as blacklist in trust table</w:t>
+        <w:t>Mark node as</w:t>
+      </w:r>
+      <w:r>
+        <w:rPr>
+          <w:rFonts w:ascii="Times New Roman" w:eastAsia="Times New Roman" w:hAnsi="Times New Roman" w:cs="Times New Roman"/>
+          <w:sz w:val="24"/>
+          <w:szCs w:val="24"/>
+          <w:shd w:val="clear" w:color="auto" w:fill="FFFFCC"/>
+        </w:rPr>
+        <w:t xml:space="preserve"> a</w:t>
+      </w:r>
+      <w:r>
+        <w:rPr>
+          <w:rFonts w:ascii="Times New Roman" w:eastAsia="Times New Roman" w:hAnsi="Times New Roman" w:cs="Times New Roman"/>
+          <w:sz w:val="24"/>
+          <w:szCs w:val="24"/>
+          <w:shd w:val="clear" w:color="auto" w:fill="FFFFCC"/>
+        </w:rPr>
+        <w:t xml:space="preserve"> blacklist in trust table</w:t>
       </w:r>
       <w:r>
         <w:rPr>
@@ -10589,7 +10623,7 @@
           <w:szCs w:val="24"/>
         </w:rPr>
       </w:pPr>
-      <w:bookmarkStart w:id="34" w:name="_Toc526592274"/>
+      <w:bookmarkStart w:id="33" w:name="_Toc526592274"/>
       <w:r>
         <w:rPr>
           <w:rFonts w:ascii="Times New Roman" w:hAnsi="Times New Roman" w:cs="Times New Roman"/>
@@ -10601,7 +10635,7 @@
         </w:rPr>
         <w:t>Deep Reinforcement Learning Model</w:t>
       </w:r>
-      <w:bookmarkEnd w:id="34"/>
+      <w:bookmarkEnd w:id="33"/>
     </w:p>
     <w:p/>
     <w:p>
@@ -10614,6 +10648,7 @@
           <w:szCs w:val="24"/>
         </w:rPr>
       </w:pPr>
+      <w:bookmarkStart w:id="34" w:name="_GoBack"/>
       <w:r>
         <w:rPr>
           <w:rFonts w:ascii="Times New Roman" w:eastAsia="Times New Roman" w:hAnsi="Times New Roman" w:cs="Times New Roman"/>
@@ -10636,15 +10671,63 @@
           <w:sz w:val="24"/>
           <w:szCs w:val="24"/>
         </w:rPr>
-        <w:t>odel is trained to achieve a particular goal through the optimal path. It will assign a positive reward for correct action and negative reward for incorrect action. RL model can predict more accurate result without utilizing more historical data of the relevant scenario.</w:t>
-      </w:r>
-      <w:r>
-        <w:rPr>
-          <w:rFonts w:ascii="Times New Roman" w:eastAsia="Times New Roman" w:hAnsi="Times New Roman" w:cs="Times New Roman"/>
-          <w:sz w:val="24"/>
-          <w:szCs w:val="24"/>
-        </w:rPr>
-        <w:t xml:space="preserve"> As for the agent in RL model, will be using </w:t>
+        <w:t>odel is trained to achieve a particular goal through the optimal path. It will assign a positive reward for correct</w:t>
+      </w:r>
+      <w:r>
+        <w:rPr>
+          <w:rFonts w:ascii="Times New Roman" w:eastAsia="Times New Roman" w:hAnsi="Times New Roman" w:cs="Times New Roman"/>
+          <w:sz w:val="24"/>
+          <w:szCs w:val="24"/>
+        </w:rPr>
+        <w:t>ive</w:t>
+      </w:r>
+      <w:r>
+        <w:rPr>
+          <w:rFonts w:ascii="Times New Roman" w:eastAsia="Times New Roman" w:hAnsi="Times New Roman" w:cs="Times New Roman"/>
+          <w:sz w:val="24"/>
+          <w:szCs w:val="24"/>
+        </w:rPr>
+        <w:t xml:space="preserve"> action and </w:t>
+      </w:r>
+      <w:r>
+        <w:rPr>
+          <w:rFonts w:ascii="Times New Roman" w:eastAsia="Times New Roman" w:hAnsi="Times New Roman" w:cs="Times New Roman"/>
+          <w:sz w:val="24"/>
+          <w:szCs w:val="24"/>
+        </w:rPr>
+        <w:t xml:space="preserve">a </w:t>
+      </w:r>
+      <w:r>
+        <w:rPr>
+          <w:rFonts w:ascii="Times New Roman" w:eastAsia="Times New Roman" w:hAnsi="Times New Roman" w:cs="Times New Roman"/>
+          <w:sz w:val="24"/>
+          <w:szCs w:val="24"/>
+        </w:rPr>
+        <w:t>negative reward for incorrect action. RL model can predict more accurate result without utilizing more historical data of the relevant scenario.</w:t>
+      </w:r>
+      <w:r>
+        <w:rPr>
+          <w:rFonts w:ascii="Times New Roman" w:eastAsia="Times New Roman" w:hAnsi="Times New Roman" w:cs="Times New Roman"/>
+          <w:sz w:val="24"/>
+          <w:szCs w:val="24"/>
+        </w:rPr>
+        <w:t xml:space="preserve"> As for the agent in </w:t>
+      </w:r>
+      <w:r>
+        <w:rPr>
+          <w:rFonts w:ascii="Times New Roman" w:eastAsia="Times New Roman" w:hAnsi="Times New Roman" w:cs="Times New Roman"/>
+          <w:sz w:val="24"/>
+          <w:szCs w:val="24"/>
+        </w:rPr>
+        <w:t xml:space="preserve">the </w:t>
+      </w:r>
+      <w:r>
+        <w:rPr>
+          <w:rFonts w:ascii="Times New Roman" w:eastAsia="Times New Roman" w:hAnsi="Times New Roman" w:cs="Times New Roman"/>
+          <w:sz w:val="24"/>
+          <w:szCs w:val="24"/>
+        </w:rPr>
+        <w:t xml:space="preserve">RL model, will be using </w:t>
       </w:r>
       <w:r>
         <w:rPr>
@@ -10707,6 +10790,7 @@
       </w:pPr>
       <w:bookmarkStart w:id="35" w:name="_3znysh7" w:colFirst="0" w:colLast="0"/>
       <w:bookmarkEnd w:id="35"/>
+      <w:bookmarkEnd w:id="34"/>
       <w:r>
         <w:rPr>
           <w:noProof/>
@@ -18102,7 +18186,7 @@
 </file>
 
 <file path=customXml/itemProps1.xml><?xml version="1.0" encoding="utf-8"?>
-<ds:datastoreItem xmlns:ds="http://schemas.openxmlformats.org/officeDocument/2006/customXml" ds:itemID="{E50A82C9-3034-4754-A5DC-989328BF8FCD}">
+<ds:datastoreItem xmlns:ds="http://schemas.openxmlformats.org/officeDocument/2006/customXml" ds:itemID="{B3C28070-2421-43A1-BEAF-9C6959534A7F}">
   <ds:schemaRefs>
     <ds:schemaRef ds:uri="http://schemas.openxmlformats.org/officeDocument/2006/bibliography"/>
   </ds:schemaRefs>

--- a/18-024_IT14098888_Thesis.docx
+++ b/18-024_IT14098888_Thesis.docx
@@ -631,7 +631,7 @@
         </w:rPr>
       </w:pPr>
       <w:bookmarkStart w:id="0" w:name="_se02co50wdo6" w:colFirst="0" w:colLast="0"/>
-      <w:bookmarkStart w:id="1" w:name="_Toc526592253"/>
+      <w:bookmarkStart w:id="1" w:name="_Toc526593596"/>
       <w:bookmarkEnd w:id="0"/>
       <w:r>
         <w:rPr>
@@ -1230,7 +1230,7 @@
         </w:rPr>
       </w:pPr>
       <w:bookmarkStart w:id="3" w:name="_Toc494902457"/>
-      <w:bookmarkStart w:id="4" w:name="_Toc526592254"/>
+      <w:bookmarkStart w:id="4" w:name="_Toc526593597"/>
       <w:r>
         <w:rPr>
           <w:color w:val="000000" w:themeColor="text1"/>
@@ -1435,7 +1435,7 @@
         </w:rPr>
       </w:pPr>
       <w:bookmarkStart w:id="5" w:name="_Toc494902458"/>
-      <w:bookmarkStart w:id="6" w:name="_Toc526592255"/>
+      <w:bookmarkStart w:id="6" w:name="_Toc526593598"/>
       <w:r>
         <w:rPr>
           <w:sz w:val="28"/>
@@ -1836,7 +1836,7 @@
           <w:szCs w:val="28"/>
         </w:rPr>
       </w:pPr>
-      <w:bookmarkStart w:id="7" w:name="_Toc526592256"/>
+      <w:bookmarkStart w:id="7" w:name="_Toc526593599"/>
       <w:r>
         <w:rPr>
           <w:sz w:val="28"/>
@@ -1911,7 +1911,7 @@
             </w:rPr>
             <w:fldChar w:fldCharType="separate"/>
           </w:r>
-          <w:hyperlink w:anchor="_Toc526592253" w:history="1">
+          <w:hyperlink w:anchor="_Toc526593596" w:history="1">
             <w:r>
               <w:rPr>
                 <w:rStyle w:val="Hyperlink"/>
@@ -1938,7 +1938,7 @@
                 <w:noProof/>
                 <w:webHidden/>
               </w:rPr>
-              <w:instrText xml:space="preserve"> PAGEREF _Toc526592253 \h </w:instrText>
+              <w:instrText xml:space="preserve"> PAGEREF _Toc526593596 \h </w:instrText>
             </w:r>
             <w:r>
               <w:rPr>
@@ -1980,7 +1980,7 @@
               <w:noProof/>
             </w:rPr>
           </w:pPr>
-          <w:hyperlink w:anchor="_Toc526592254" w:history="1">
+          <w:hyperlink w:anchor="_Toc526593597" w:history="1">
             <w:r>
               <w:rPr>
                 <w:rStyle w:val="Hyperlink"/>
@@ -2007,7 +2007,7 @@
                 <w:noProof/>
                 <w:webHidden/>
               </w:rPr>
-              <w:instrText xml:space="preserve"> PAGEREF _Toc526592254 \h </w:instrText>
+              <w:instrText xml:space="preserve"> PAGEREF _Toc526593597 \h </w:instrText>
             </w:r>
             <w:r>
               <w:rPr>
@@ -2049,7 +2049,7 @@
               <w:noProof/>
             </w:rPr>
           </w:pPr>
-          <w:hyperlink w:anchor="_Toc526592255" w:history="1">
+          <w:hyperlink w:anchor="_Toc526593598" w:history="1">
             <w:r>
               <w:rPr>
                 <w:rStyle w:val="Hyperlink"/>
@@ -2076,7 +2076,7 @@
                 <w:noProof/>
                 <w:webHidden/>
               </w:rPr>
-              <w:instrText xml:space="preserve"> PAGEREF _Toc526592255 \h </w:instrText>
+              <w:instrText xml:space="preserve"> PAGEREF _Toc526593598 \h </w:instrText>
             </w:r>
             <w:r>
               <w:rPr>
@@ -2118,7 +2118,7 @@
               <w:noProof/>
             </w:rPr>
           </w:pPr>
-          <w:hyperlink w:anchor="_Toc526592256" w:history="1">
+          <w:hyperlink w:anchor="_Toc526593599" w:history="1">
             <w:r>
               <w:rPr>
                 <w:rStyle w:val="Hyperlink"/>
@@ -2145,7 +2145,7 @@
                 <w:noProof/>
                 <w:webHidden/>
               </w:rPr>
-              <w:instrText xml:space="preserve"> PAGEREF _Toc526592256 \h </w:instrText>
+              <w:instrText xml:space="preserve"> PAGEREF _Toc526593599 \h </w:instrText>
             </w:r>
             <w:r>
               <w:rPr>
@@ -2187,7 +2187,7 @@
               <w:noProof/>
             </w:rPr>
           </w:pPr>
-          <w:hyperlink w:anchor="_Toc526592257" w:history="1">
+          <w:hyperlink w:anchor="_Toc526593600" w:history="1">
             <w:r>
               <w:rPr>
                 <w:rStyle w:val="Hyperlink"/>
@@ -2214,7 +2214,7 @@
                 <w:noProof/>
                 <w:webHidden/>
               </w:rPr>
-              <w:instrText xml:space="preserve"> PAGEREF _Toc526592257 \h </w:instrText>
+              <w:instrText xml:space="preserve"> PAGEREF _Toc526593600 \h </w:instrText>
             </w:r>
             <w:r>
               <w:rPr>
@@ -2256,7 +2256,7 @@
               <w:noProof/>
             </w:rPr>
           </w:pPr>
-          <w:hyperlink w:anchor="_Toc526592258" w:history="1">
+          <w:hyperlink w:anchor="_Toc526593601" w:history="1">
             <w:r>
               <w:rPr>
                 <w:rStyle w:val="Hyperlink"/>
@@ -2283,7 +2283,7 @@
                 <w:noProof/>
                 <w:webHidden/>
               </w:rPr>
-              <w:instrText xml:space="preserve"> PAGEREF _Toc526592258 \h </w:instrText>
+              <w:instrText xml:space="preserve"> PAGEREF _Toc526593601 \h </w:instrText>
             </w:r>
             <w:r>
               <w:rPr>
@@ -2325,7 +2325,7 @@
               <w:noProof/>
             </w:rPr>
           </w:pPr>
-          <w:hyperlink w:anchor="_Toc526592259" w:history="1">
+          <w:hyperlink w:anchor="_Toc526593602" w:history="1">
             <w:r>
               <w:rPr>
                 <w:rStyle w:val="Hyperlink"/>
@@ -2352,7 +2352,7 @@
                 <w:noProof/>
                 <w:webHidden/>
               </w:rPr>
-              <w:instrText xml:space="preserve"> PAGEREF _Toc526592259 \h </w:instrText>
+              <w:instrText xml:space="preserve"> PAGEREF _Toc526593602 \h </w:instrText>
             </w:r>
             <w:r>
               <w:rPr>
@@ -2395,7 +2395,7 @@
               <w:noProof/>
             </w:rPr>
           </w:pPr>
-          <w:hyperlink w:anchor="_Toc526592260" w:history="1">
+          <w:hyperlink w:anchor="_Toc526593603" w:history="1">
             <w:r>
               <w:rPr>
                 <w:rStyle w:val="Hyperlink"/>
@@ -2436,7 +2436,7 @@
                 <w:noProof/>
                 <w:webHidden/>
               </w:rPr>
-              <w:instrText xml:space="preserve"> PAGEREF _Toc526592260 \h </w:instrText>
+              <w:instrText xml:space="preserve"> PAGEREF _Toc526593603 \h </w:instrText>
             </w:r>
             <w:r>
               <w:rPr>
@@ -2479,7 +2479,7 @@
               <w:noProof/>
             </w:rPr>
           </w:pPr>
-          <w:hyperlink w:anchor="_Toc526592261" w:history="1">
+          <w:hyperlink w:anchor="_Toc526593604" w:history="1">
             <w:r>
               <w:rPr>
                 <w:rStyle w:val="Hyperlink"/>
@@ -2525,7 +2525,7 @@
                 <w:noProof/>
                 <w:webHidden/>
               </w:rPr>
-              <w:instrText xml:space="preserve"> PAGEREF _Toc526592261 \h </w:instrText>
+              <w:instrText xml:space="preserve"> PAGEREF _Toc526593604 \h </w:instrText>
             </w:r>
             <w:r>
               <w:rPr>
@@ -2567,7 +2567,7 @@
               <w:noProof/>
             </w:rPr>
           </w:pPr>
-          <w:hyperlink w:anchor="_Toc526592262" w:history="1">
+          <w:hyperlink w:anchor="_Toc526593605" w:history="1">
             <w:r>
               <w:rPr>
                 <w:rStyle w:val="Hyperlink"/>
@@ -2616,7 +2616,7 @@
                 <w:noProof/>
                 <w:webHidden/>
               </w:rPr>
-              <w:instrText xml:space="preserve"> PAGEREF _Toc526592262 \h </w:instrText>
+              <w:instrText xml:space="preserve"> PAGEREF _Toc526593605 \h </w:instrText>
             </w:r>
             <w:r>
               <w:rPr>
@@ -2659,7 +2659,7 @@
               <w:noProof/>
             </w:rPr>
           </w:pPr>
-          <w:hyperlink w:anchor="_Toc526592263" w:history="1">
+          <w:hyperlink w:anchor="_Toc526593606" w:history="1">
             <w:r>
               <w:rPr>
                 <w:rStyle w:val="Hyperlink"/>
@@ -2704,7 +2704,7 @@
                 <w:noProof/>
                 <w:webHidden/>
               </w:rPr>
-              <w:instrText xml:space="preserve"> PAGEREF _Toc526592263 \h </w:instrText>
+              <w:instrText xml:space="preserve"> PAGEREF _Toc526593606 \h </w:instrText>
             </w:r>
             <w:r>
               <w:rPr>
@@ -2747,7 +2747,7 @@
               <w:noProof/>
             </w:rPr>
           </w:pPr>
-          <w:hyperlink w:anchor="_Toc526592264" w:history="1">
+          <w:hyperlink w:anchor="_Toc526593607" w:history="1">
             <w:r>
               <w:rPr>
                 <w:rStyle w:val="Hyperlink"/>
@@ -2792,7 +2792,7 @@
                 <w:noProof/>
                 <w:webHidden/>
               </w:rPr>
-              <w:instrText xml:space="preserve"> PAGEREF _Toc526592264 \h </w:instrText>
+              <w:instrText xml:space="preserve"> PAGEREF _Toc526593607 \h </w:instrText>
             </w:r>
             <w:r>
               <w:rPr>
@@ -2835,7 +2835,7 @@
               <w:noProof/>
             </w:rPr>
           </w:pPr>
-          <w:hyperlink w:anchor="_Toc526592265" w:history="1">
+          <w:hyperlink w:anchor="_Toc526593608" w:history="1">
             <w:r>
               <w:rPr>
                 <w:rStyle w:val="Hyperlink"/>
@@ -2882,7 +2882,7 @@
                 <w:noProof/>
                 <w:webHidden/>
               </w:rPr>
-              <w:instrText xml:space="preserve"> PAGEREF _Toc526592265 \h </w:instrText>
+              <w:instrText xml:space="preserve"> PAGEREF _Toc526593608 \h </w:instrText>
             </w:r>
             <w:r>
               <w:rPr>
@@ -2925,7 +2925,7 @@
               <w:noProof/>
             </w:rPr>
           </w:pPr>
-          <w:hyperlink w:anchor="_Toc526592266" w:history="1">
+          <w:hyperlink w:anchor="_Toc526593609" w:history="1">
             <w:r>
               <w:rPr>
                 <w:rStyle w:val="Hyperlink"/>
@@ -2972,7 +2972,7 @@
                 <w:noProof/>
                 <w:webHidden/>
               </w:rPr>
-              <w:instrText xml:space="preserve"> PAGEREF _Toc526592266 \h </w:instrText>
+              <w:instrText xml:space="preserve"> PAGEREF _Toc526593609 \h </w:instrText>
             </w:r>
             <w:r>
               <w:rPr>
@@ -3015,7 +3015,7 @@
               <w:noProof/>
             </w:rPr>
           </w:pPr>
-          <w:hyperlink w:anchor="_Toc526592267" w:history="1">
+          <w:hyperlink w:anchor="_Toc526593610" w:history="1">
             <w:r>
               <w:rPr>
                 <w:rStyle w:val="Hyperlink"/>
@@ -3062,7 +3062,7 @@
                 <w:noProof/>
                 <w:webHidden/>
               </w:rPr>
-              <w:instrText xml:space="preserve"> PAGEREF _Toc526592267 \h </w:instrText>
+              <w:instrText xml:space="preserve"> PAGEREF _Toc526593610 \h </w:instrText>
             </w:r>
             <w:r>
               <w:rPr>
@@ -3105,7 +3105,7 @@
               <w:noProof/>
             </w:rPr>
           </w:pPr>
-          <w:hyperlink w:anchor="_Toc526592268" w:history="1">
+          <w:hyperlink w:anchor="_Toc526593611" w:history="1">
             <w:r>
               <w:rPr>
                 <w:rStyle w:val="Hyperlink"/>
@@ -3152,7 +3152,7 @@
                 <w:noProof/>
                 <w:webHidden/>
               </w:rPr>
-              <w:instrText xml:space="preserve"> PAGEREF _Toc526592268 \h </w:instrText>
+              <w:instrText xml:space="preserve"> PAGEREF _Toc526593611 \h </w:instrText>
             </w:r>
             <w:r>
               <w:rPr>
@@ -3195,7 +3195,7 @@
               <w:noProof/>
             </w:rPr>
           </w:pPr>
-          <w:hyperlink w:anchor="_Toc526592269" w:history="1">
+          <w:hyperlink w:anchor="_Toc526593612" w:history="1">
             <w:r>
               <w:rPr>
                 <w:rStyle w:val="Hyperlink"/>
@@ -3242,7 +3242,7 @@
                 <w:noProof/>
                 <w:webHidden/>
               </w:rPr>
-              <w:instrText xml:space="preserve"> PAGEREF _Toc526592269 \h </w:instrText>
+              <w:instrText xml:space="preserve"> PAGEREF _Toc526593612 \h </w:instrText>
             </w:r>
             <w:r>
               <w:rPr>
@@ -3285,7 +3285,7 @@
               <w:noProof/>
             </w:rPr>
           </w:pPr>
-          <w:hyperlink w:anchor="_Toc526592270" w:history="1">
+          <w:hyperlink w:anchor="_Toc526593613" w:history="1">
             <w:r>
               <w:rPr>
                 <w:rStyle w:val="Hyperlink"/>
@@ -3327,7 +3327,7 @@
                 <w:noProof/>
                 <w:webHidden/>
               </w:rPr>
-              <w:instrText xml:space="preserve"> PAGEREF _Toc526592270 \h </w:instrText>
+              <w:instrText xml:space="preserve"> PAGEREF _Toc526593613 \h </w:instrText>
             </w:r>
             <w:r>
               <w:rPr>
@@ -3370,7 +3370,7 @@
               <w:noProof/>
             </w:rPr>
           </w:pPr>
-          <w:hyperlink w:anchor="_Toc526592271" w:history="1">
+          <w:hyperlink w:anchor="_Toc526593614" w:history="1">
             <w:r>
               <w:rPr>
                 <w:rStyle w:val="Hyperlink"/>
@@ -3415,7 +3415,7 @@
                 <w:noProof/>
                 <w:webHidden/>
               </w:rPr>
-              <w:instrText xml:space="preserve"> PAGEREF _Toc526592271 \h </w:instrText>
+              <w:instrText xml:space="preserve"> PAGEREF _Toc526593614 \h </w:instrText>
             </w:r>
             <w:r>
               <w:rPr>
@@ -3458,7 +3458,7 @@
               <w:noProof/>
             </w:rPr>
           </w:pPr>
-          <w:hyperlink w:anchor="_Toc526592272" w:history="1">
+          <w:hyperlink w:anchor="_Toc526593615" w:history="1">
             <w:r>
               <w:rPr>
                 <w:rStyle w:val="Hyperlink"/>
@@ -3505,7 +3505,7 @@
                 <w:noProof/>
                 <w:webHidden/>
               </w:rPr>
-              <w:instrText xml:space="preserve"> PAGEREF _Toc526592272 \h </w:instrText>
+              <w:instrText xml:space="preserve"> PAGEREF _Toc526593615 \h </w:instrText>
             </w:r>
             <w:r>
               <w:rPr>
@@ -3548,7 +3548,7 @@
               <w:noProof/>
             </w:rPr>
           </w:pPr>
-          <w:hyperlink w:anchor="_Toc526592273" w:history="1">
+          <w:hyperlink w:anchor="_Toc526593616" w:history="1">
             <w:r>
               <w:rPr>
                 <w:rStyle w:val="Hyperlink"/>
@@ -3595,7 +3595,7 @@
                 <w:noProof/>
                 <w:webHidden/>
               </w:rPr>
-              <w:instrText xml:space="preserve"> PAGEREF _Toc526592273 \h </w:instrText>
+              <w:instrText xml:space="preserve"> PAGEREF _Toc526593616 \h </w:instrText>
             </w:r>
             <w:r>
               <w:rPr>
@@ -3638,7 +3638,7 @@
               <w:noProof/>
             </w:rPr>
           </w:pPr>
-          <w:hyperlink w:anchor="_Toc526592274" w:history="1">
+          <w:hyperlink w:anchor="_Toc526593617" w:history="1">
             <w:r>
               <w:rPr>
                 <w:rStyle w:val="Hyperlink"/>
@@ -3685,7 +3685,7 @@
                 <w:noProof/>
                 <w:webHidden/>
               </w:rPr>
-              <w:instrText xml:space="preserve"> PAGEREF _Toc526592274 \h </w:instrText>
+              <w:instrText xml:space="preserve"> PAGEREF _Toc526593617 \h </w:instrText>
             </w:r>
             <w:r>
               <w:rPr>
@@ -3728,7 +3728,7 @@
               <w:noProof/>
             </w:rPr>
           </w:pPr>
-          <w:hyperlink w:anchor="_Toc526592275" w:history="1">
+          <w:hyperlink w:anchor="_Toc526593618" w:history="1">
             <w:r>
               <w:rPr>
                 <w:rStyle w:val="Hyperlink"/>
@@ -3770,7 +3770,7 @@
                 <w:noProof/>
                 <w:webHidden/>
               </w:rPr>
-              <w:instrText xml:space="preserve"> PAGEREF _Toc526592275 \h </w:instrText>
+              <w:instrText xml:space="preserve"> PAGEREF _Toc526593618 \h </w:instrText>
             </w:r>
             <w:r>
               <w:rPr>
@@ -3813,7 +3813,7 @@
               <w:noProof/>
             </w:rPr>
           </w:pPr>
-          <w:hyperlink w:anchor="_Toc526592276" w:history="1">
+          <w:hyperlink w:anchor="_Toc526593619" w:history="1">
             <w:r>
               <w:rPr>
                 <w:rStyle w:val="Hyperlink"/>
@@ -3860,7 +3860,7 @@
                 <w:noProof/>
                 <w:webHidden/>
               </w:rPr>
-              <w:instrText xml:space="preserve"> PAGEREF _Toc526592276 \h </w:instrText>
+              <w:instrText xml:space="preserve"> PAGEREF _Toc526593619 \h </w:instrText>
             </w:r>
             <w:r>
               <w:rPr>
@@ -3903,7 +3903,7 @@
               <w:noProof/>
             </w:rPr>
           </w:pPr>
-          <w:hyperlink w:anchor="_Toc526592277" w:history="1">
+          <w:hyperlink w:anchor="_Toc526593620" w:history="1">
             <w:r>
               <w:rPr>
                 <w:rStyle w:val="Hyperlink"/>
@@ -3950,7 +3950,7 @@
                 <w:noProof/>
                 <w:webHidden/>
               </w:rPr>
-              <w:instrText xml:space="preserve"> PAGEREF _Toc526592277 \h </w:instrText>
+              <w:instrText xml:space="preserve"> PAGEREF _Toc526593620 \h </w:instrText>
             </w:r>
             <w:r>
               <w:rPr>
@@ -3992,7 +3992,7 @@
               <w:noProof/>
             </w:rPr>
           </w:pPr>
-          <w:hyperlink w:anchor="_Toc526592278" w:history="1">
+          <w:hyperlink w:anchor="_Toc526593621" w:history="1">
             <w:r>
               <w:rPr>
                 <w:rStyle w:val="Hyperlink"/>
@@ -4019,7 +4019,7 @@
                 <w:noProof/>
                 <w:webHidden/>
               </w:rPr>
-              <w:instrText xml:space="preserve"> PAGEREF _Toc526592278 \h </w:instrText>
+              <w:instrText xml:space="preserve"> PAGEREF _Toc526593621 \h </w:instrText>
             </w:r>
             <w:r>
               <w:rPr>
@@ -4061,7 +4061,7 @@
               <w:noProof/>
             </w:rPr>
           </w:pPr>
-          <w:hyperlink w:anchor="_Toc526592279" w:history="1">
+          <w:hyperlink w:anchor="_Toc526593622" w:history="1">
             <w:r>
               <w:rPr>
                 <w:rStyle w:val="Hyperlink"/>
@@ -4088,7 +4088,7 @@
                 <w:noProof/>
                 <w:webHidden/>
               </w:rPr>
-              <w:instrText xml:space="preserve"> PAGEREF _Toc526592279 \h </w:instrText>
+              <w:instrText xml:space="preserve"> PAGEREF _Toc526593622 \h </w:instrText>
             </w:r>
             <w:r>
               <w:rPr>
@@ -4140,7 +4140,7 @@
           <w:szCs w:val="28"/>
         </w:rPr>
       </w:pPr>
-      <w:bookmarkStart w:id="8" w:name="_Toc526592257"/>
+      <w:bookmarkStart w:id="8" w:name="_Toc526593600"/>
       <w:r>
         <w:rPr>
           <w:sz w:val="28"/>
@@ -4171,7 +4171,7 @@
       <w:r>
         <w:fldChar w:fldCharType="separate"/>
       </w:r>
-      <w:hyperlink w:anchor="_Toc526592280" w:history="1">
+      <w:hyperlink w:anchor="_Toc526593623" w:history="1">
         <w:r>
           <w:rPr>
             <w:rStyle w:val="Hyperlink"/>
@@ -4199,7 +4199,7 @@
             <w:noProof/>
             <w:webHidden/>
           </w:rPr>
-          <w:instrText xml:space="preserve"> PAGEREF _Toc526592280 \h </w:instrText>
+          <w:instrText xml:space="preserve"> PAGEREF _Toc526593623 \h </w:instrText>
         </w:r>
         <w:r>
           <w:rPr>
@@ -4244,7 +4244,7 @@
           <w:szCs w:val="28"/>
         </w:rPr>
       </w:pPr>
-      <w:bookmarkStart w:id="9" w:name="_Toc526592258"/>
+      <w:bookmarkStart w:id="9" w:name="_Toc526593601"/>
       <w:r>
         <w:rPr>
           <w:sz w:val="28"/>
@@ -4255,6 +4255,8 @@
       <w:bookmarkEnd w:id="9"/>
     </w:p>
     <w:p/>
+    <w:bookmarkStart w:id="10" w:name="_GoBack"/>
+    <w:bookmarkEnd w:id="10"/>
     <w:p>
       <w:pPr>
         <w:pStyle w:val="TableofFigures"/>
@@ -4275,7 +4277,7 @@
       <w:r>
         <w:fldChar w:fldCharType="separate"/>
       </w:r>
-      <w:hyperlink r:id="rId8" w:anchor="_Toc526592293" w:history="1">
+      <w:hyperlink r:id="rId8" w:anchor="_Toc526593635" w:history="1">
         <w:r>
           <w:rPr>
             <w:rStyle w:val="Hyperlink"/>
@@ -4318,7 +4320,7 @@
             <w:noProof/>
             <w:webHidden/>
           </w:rPr>
-          <w:instrText xml:space="preserve"> PAGEREF _Toc526592293 \h </w:instrText>
+          <w:instrText xml:space="preserve"> PAGEREF _Toc526593635 \h </w:instrText>
         </w:r>
         <w:r>
           <w:rPr>
@@ -4360,7 +4362,7 @@
           <w:noProof/>
         </w:rPr>
       </w:pPr>
-      <w:hyperlink r:id="rId9" w:anchor="_Toc526592294" w:history="1">
+      <w:hyperlink r:id="rId9" w:anchor="_Toc526593636" w:history="1">
         <w:r>
           <w:rPr>
             <w:rStyle w:val="Hyperlink"/>
@@ -4388,7 +4390,7 @@
             <w:noProof/>
             <w:webHidden/>
           </w:rPr>
-          <w:instrText xml:space="preserve"> PAGEREF _Toc526592294 \h </w:instrText>
+          <w:instrText xml:space="preserve"> PAGEREF _Toc526593636 \h </w:instrText>
         </w:r>
         <w:r>
           <w:rPr>
@@ -4430,7 +4432,7 @@
           <w:noProof/>
         </w:rPr>
       </w:pPr>
-      <w:hyperlink r:id="rId10" w:anchor="_Toc526592295" w:history="1">
+      <w:hyperlink r:id="rId10" w:anchor="_Toc526593637" w:history="1">
         <w:r>
           <w:rPr>
             <w:rStyle w:val="Hyperlink"/>
@@ -4458,7 +4460,7 @@
             <w:noProof/>
             <w:webHidden/>
           </w:rPr>
-          <w:instrText xml:space="preserve"> PAGEREF _Toc526592295 \h </w:instrText>
+          <w:instrText xml:space="preserve"> PAGEREF _Toc526593637 \h </w:instrText>
         </w:r>
         <w:r>
           <w:rPr>
@@ -4500,7 +4502,7 @@
           <w:noProof/>
         </w:rPr>
       </w:pPr>
-      <w:hyperlink r:id="rId11" w:anchor="_Toc526592296" w:history="1">
+      <w:hyperlink r:id="rId11" w:anchor="_Toc526593638" w:history="1">
         <w:r>
           <w:rPr>
             <w:rStyle w:val="Hyperlink"/>
@@ -4528,7 +4530,7 @@
             <w:noProof/>
             <w:webHidden/>
           </w:rPr>
-          <w:instrText xml:space="preserve"> PAGEREF _Toc526592296 \h </w:instrText>
+          <w:instrText xml:space="preserve"> PAGEREF _Toc526593638 \h </w:instrText>
         </w:r>
         <w:r>
           <w:rPr>
@@ -4590,8 +4592,8 @@
           <w:szCs w:val="28"/>
         </w:rPr>
       </w:pPr>
-      <w:bookmarkStart w:id="10" w:name="_Toc495056464"/>
-      <w:bookmarkStart w:id="11" w:name="_Toc526592259"/>
+      <w:bookmarkStart w:id="11" w:name="_Toc495056464"/>
+      <w:bookmarkStart w:id="12" w:name="_Toc526593602"/>
       <w:r>
         <w:rPr>
           <w:sz w:val="28"/>
@@ -4599,8 +4601,8 @@
         </w:rPr>
         <w:t>LIST OF ABBREVIATIONS</w:t>
       </w:r>
-      <w:bookmarkEnd w:id="10"/>
       <w:bookmarkEnd w:id="11"/>
+      <w:bookmarkEnd w:id="12"/>
     </w:p>
     <w:p/>
     <w:tbl>
@@ -5506,7 +5508,7 @@
           <w:szCs w:val="28"/>
         </w:rPr>
       </w:pPr>
-      <w:bookmarkStart w:id="12" w:name="_Toc526592260"/>
+      <w:bookmarkStart w:id="13" w:name="_Toc526593603"/>
       <w:r>
         <w:rPr>
           <w:sz w:val="28"/>
@@ -5515,7 +5517,7 @@
         <w:lastRenderedPageBreak/>
         <w:t>INTRODUCTION</w:t>
       </w:r>
-      <w:bookmarkEnd w:id="12"/>
+      <w:bookmarkEnd w:id="13"/>
     </w:p>
     <w:p>
       <w:pPr>
@@ -5552,7 +5554,7 @@
         </w:rPr>
         <w:t xml:space="preserve"> </w:t>
       </w:r>
-      <w:bookmarkStart w:id="13" w:name="_Toc526592261"/>
+      <w:bookmarkStart w:id="14" w:name="_Toc526593604"/>
       <w:r>
         <w:rPr>
           <w:rFonts w:ascii="Times New Roman" w:hAnsi="Times New Roman" w:cs="Times New Roman"/>
@@ -5564,7 +5566,7 @@
         </w:rPr>
         <w:t>Introduction</w:t>
       </w:r>
-      <w:bookmarkEnd w:id="13"/>
+      <w:bookmarkEnd w:id="14"/>
     </w:p>
     <w:p>
       <w:pPr>
@@ -5939,7 +5941,7 @@
           <w:color w:val="auto"/>
         </w:rPr>
       </w:pPr>
-      <w:bookmarkStart w:id="14" w:name="_Toc526592262"/>
+      <w:bookmarkStart w:id="15" w:name="_Toc526593605"/>
       <w:r>
         <w:rPr>
           <w:rFonts w:ascii="Times New Roman" w:hAnsi="Times New Roman" w:cs="Times New Roman"/>
@@ -5976,7 +5978,7 @@
         </w:rPr>
         <w:t>Literature Survey</w:t>
       </w:r>
-      <w:bookmarkEnd w:id="14"/>
+      <w:bookmarkEnd w:id="15"/>
     </w:p>
     <w:p>
       <w:pPr>
@@ -6015,7 +6017,7 @@
           <w:color w:val="000000"/>
         </w:rPr>
       </w:pPr>
-      <w:bookmarkStart w:id="15" w:name="_Toc526592263"/>
+      <w:bookmarkStart w:id="16" w:name="_Toc526593606"/>
       <w:r>
         <w:rPr>
           <w:rFonts w:ascii="Times New Roman" w:eastAsia="Times New Roman" w:hAnsi="Times New Roman" w:cs="Times New Roman"/>
@@ -6056,7 +6058,7 @@
         </w:rPr>
         <w:t>oc networks using Q-Learning [1]</w:t>
       </w:r>
-      <w:bookmarkEnd w:id="15"/>
+      <w:bookmarkEnd w:id="16"/>
     </w:p>
     <w:p/>
     <w:p>
@@ -6332,7 +6334,7 @@
           <w:color w:val="000000"/>
         </w:rPr>
       </w:pPr>
-      <w:bookmarkStart w:id="16" w:name="_Toc526592264"/>
+      <w:bookmarkStart w:id="17" w:name="_Toc526593607"/>
       <w:r>
         <w:rPr>
           <w:rFonts w:ascii="Times New Roman" w:eastAsia="Times New Roman" w:hAnsi="Times New Roman" w:cs="Times New Roman"/>
@@ -6342,7 +6344,7 @@
         <w:lastRenderedPageBreak/>
         <w:t>Information theoretic framework of trust modeling and evaluation for ad hoc networks [2]</w:t>
       </w:r>
-      <w:bookmarkEnd w:id="16"/>
+      <w:bookmarkEnd w:id="17"/>
     </w:p>
     <w:p/>
     <w:p>
@@ -6507,7 +6509,7 @@
           <w:noProof/>
         </w:rPr>
         <w:drawing>
-          <wp:anchor distT="0" distB="0" distL="114300" distR="114300" simplePos="0" relativeHeight="251652096" behindDoc="0" locked="0" layoutInCell="1" hidden="0" allowOverlap="1" wp14:anchorId="05CBB6A8" wp14:editId="3245AD96">
+          <wp:anchor distT="0" distB="0" distL="114300" distR="114300" simplePos="0" relativeHeight="251653120" behindDoc="0" locked="0" layoutInCell="1" hidden="0" allowOverlap="1" wp14:anchorId="05CBB6A8" wp14:editId="3245AD96">
             <wp:simplePos x="0" y="0"/>
             <wp:positionH relativeFrom="margin">
               <wp:posOffset>360680</wp:posOffset>
@@ -6575,7 +6577,7 @@
         <mc:AlternateContent>
           <mc:Choice Requires="wps">
             <w:drawing>
-              <wp:anchor distT="0" distB="0" distL="114300" distR="114300" simplePos="0" relativeHeight="251656192" behindDoc="0" locked="0" layoutInCell="1" allowOverlap="1" wp14:anchorId="53A090D4" wp14:editId="36211727">
+              <wp:anchor distT="0" distB="0" distL="114300" distR="114300" simplePos="0" relativeHeight="251657216" behindDoc="0" locked="0" layoutInCell="1" allowOverlap="1" wp14:anchorId="53A090D4" wp14:editId="36211727">
                 <wp:simplePos x="0" y="0"/>
                 <wp:positionH relativeFrom="column">
                   <wp:posOffset>193040</wp:posOffset>
@@ -6620,7 +6622,7 @@
                                 <w:szCs w:val="22"/>
                               </w:rPr>
                             </w:pPr>
-                            <w:bookmarkStart w:id="17" w:name="_Toc526592293"/>
+                            <w:bookmarkStart w:id="18" w:name="_Toc526593635"/>
                             <w:r>
                               <w:rPr>
                                 <w:rFonts w:ascii="Times New Roman" w:hAnsi="Times New Roman" w:cs="Times New Roman"/>
@@ -6817,7 +6819,7 @@
                               </w:rPr>
                               <w:t>odes</w:t>
                             </w:r>
-                            <w:bookmarkEnd w:id="17"/>
+                            <w:bookmarkEnd w:id="18"/>
                           </w:p>
                         </w:txbxContent>
                       </wps:txbx>
@@ -6839,7 +6841,7 @@
                 <v:stroke joinstyle="miter"/>
                 <v:path gradientshapeok="t" o:connecttype="rect"/>
               </v:shapetype>
-              <v:shape id="Text Box 8" o:spid="_x0000_s1026" type="#_x0000_t202" style="position:absolute;margin-left:15.2pt;margin-top:17pt;width:304.5pt;height:.05pt;z-index:251656192;visibility:visible;mso-wrap-style:square;mso-wrap-distance-left:9pt;mso-wrap-distance-top:0;mso-wrap-distance-right:9pt;mso-wrap-distance-bottom:0;mso-position-horizontal:absolute;mso-position-horizontal-relative:text;mso-position-vertical:absolute;mso-position-vertical-relative:text;v-text-anchor:top" o:gfxdata="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" stroked="f">
+              <v:shape id="Text Box 8" o:spid="_x0000_s1026" type="#_x0000_t202" style="position:absolute;margin-left:15.2pt;margin-top:17pt;width:304.5pt;height:.05pt;z-index:251657216;visibility:visible;mso-wrap-style:square;mso-wrap-distance-left:9pt;mso-wrap-distance-top:0;mso-wrap-distance-right:9pt;mso-wrap-distance-bottom:0;mso-position-horizontal:absolute;mso-position-horizontal-relative:text;mso-position-vertical:absolute;mso-position-vertical-relative:text;v-text-anchor:top" o:gfxdata="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" stroked="f">
                 <v:textbox style="mso-fit-shape-to-text:t" inset="0,0,0,0">
                   <w:txbxContent>
                     <w:p>
@@ -6853,7 +6855,7 @@
                           <w:szCs w:val="22"/>
                         </w:rPr>
                       </w:pPr>
-                      <w:bookmarkStart w:id="18" w:name="_Toc526592293"/>
+                      <w:bookmarkStart w:id="19" w:name="_Toc526593635"/>
                       <w:r>
                         <w:rPr>
                           <w:rFonts w:ascii="Times New Roman" w:hAnsi="Times New Roman" w:cs="Times New Roman"/>
@@ -7050,7 +7052,7 @@
                         </w:rPr>
                         <w:t>odes</w:t>
                       </w:r>
-                      <w:bookmarkEnd w:id="18"/>
+                      <w:bookmarkEnd w:id="19"/>
                     </w:p>
                   </w:txbxContent>
                 </v:textbox>
@@ -7293,8 +7295,8 @@
           <w:bCs/>
         </w:rPr>
       </w:pPr>
-      <w:bookmarkStart w:id="19" w:name="_Hlk523592812"/>
-      <w:bookmarkStart w:id="20" w:name="_Toc526592265"/>
+      <w:bookmarkStart w:id="20" w:name="_Hlk523592812"/>
+      <w:bookmarkStart w:id="21" w:name="_Toc526593608"/>
       <w:r>
         <w:rPr>
           <w:rFonts w:ascii="Times New Roman" w:hAnsi="Times New Roman" w:cs="Times New Roman"/>
@@ -7304,8 +7306,8 @@
         </w:rPr>
         <w:t>Different ways to achieve trust in MANET [3]</w:t>
       </w:r>
-      <w:bookmarkEnd w:id="19"/>
       <w:bookmarkEnd w:id="20"/>
+      <w:bookmarkEnd w:id="21"/>
     </w:p>
     <w:p/>
     <w:p>
@@ -7590,7 +7592,7 @@
           <w:color w:val="auto"/>
         </w:rPr>
       </w:pPr>
-      <w:bookmarkStart w:id="21" w:name="_Toc526592266"/>
+      <w:bookmarkStart w:id="22" w:name="_Toc526593609"/>
       <w:r>
         <w:rPr>
           <w:rFonts w:ascii="Times New Roman" w:hAnsi="Times New Roman" w:cs="Times New Roman"/>
@@ -7609,7 +7611,7 @@
         </w:rPr>
         <w:t xml:space="preserve"> [4]</w:t>
       </w:r>
-      <w:bookmarkEnd w:id="21"/>
+      <w:bookmarkEnd w:id="22"/>
     </w:p>
     <w:p>
       <w:pPr>
@@ -7724,7 +7726,7 @@
           <w:color w:val="auto"/>
         </w:rPr>
       </w:pPr>
-      <w:bookmarkStart w:id="22" w:name="_Toc526592267"/>
+      <w:bookmarkStart w:id="23" w:name="_Toc526593610"/>
       <w:r>
         <w:rPr>
           <w:rFonts w:ascii="Times New Roman" w:hAnsi="Times New Roman" w:cs="Times New Roman"/>
@@ -7753,7 +7755,7 @@
         </w:rPr>
         <w:t>]</w:t>
       </w:r>
-      <w:bookmarkEnd w:id="22"/>
+      <w:bookmarkEnd w:id="23"/>
     </w:p>
     <w:p/>
     <w:p>
@@ -7943,7 +7945,7 @@
           <w:color w:val="auto"/>
         </w:rPr>
       </w:pPr>
-      <w:bookmarkStart w:id="23" w:name="_Toc526592268"/>
+      <w:bookmarkStart w:id="24" w:name="_Toc526593611"/>
       <w:proofErr w:type="spellStart"/>
       <w:r>
         <w:rPr>
@@ -7982,7 +7984,7 @@
         </w:rPr>
         <w:t>]</w:t>
       </w:r>
-      <w:bookmarkEnd w:id="23"/>
+      <w:bookmarkEnd w:id="24"/>
     </w:p>
     <w:p/>
     <w:p>
@@ -8040,7 +8042,7 @@
           <w:color w:val="auto"/>
         </w:rPr>
       </w:pPr>
-      <w:bookmarkStart w:id="24" w:name="_Toc526592269"/>
+      <w:bookmarkStart w:id="25" w:name="_Toc526593612"/>
       <w:r>
         <w:rPr>
           <w:rFonts w:ascii="Times New Roman" w:hAnsi="Times New Roman" w:cs="Times New Roman"/>
@@ -8086,7 +8088,7 @@
         </w:rPr>
         <w:t>]</w:t>
       </w:r>
-      <w:bookmarkEnd w:id="24"/>
+      <w:bookmarkEnd w:id="25"/>
     </w:p>
     <w:p>
       <w:pPr>
@@ -8380,8 +8382,8 @@
           <w:sz w:val="28"/>
         </w:rPr>
       </w:pPr>
-      <w:bookmarkStart w:id="25" w:name="_Toc494902465"/>
-      <w:bookmarkStart w:id="26" w:name="_Toc526592270"/>
+      <w:bookmarkStart w:id="26" w:name="_Toc494902465"/>
+      <w:bookmarkStart w:id="27" w:name="_Toc526593613"/>
       <w:r>
         <w:rPr>
           <w:color w:val="000000" w:themeColor="text1"/>
@@ -8390,8 +8392,8 @@
         <w:lastRenderedPageBreak/>
         <w:t>METHODOLOGY</w:t>
       </w:r>
-      <w:bookmarkEnd w:id="25"/>
       <w:bookmarkEnd w:id="26"/>
+      <w:bookmarkEnd w:id="27"/>
     </w:p>
     <w:p>
       <w:pPr>
@@ -8418,7 +8420,7 @@
           <w:szCs w:val="24"/>
         </w:rPr>
       </w:pPr>
-      <w:bookmarkStart w:id="27" w:name="_Toc526592271"/>
+      <w:bookmarkStart w:id="28" w:name="_Toc526593614"/>
       <w:r>
         <w:rPr>
           <w:rFonts w:ascii="Times New Roman" w:eastAsia="Times New Roman" w:hAnsi="Times New Roman" w:cs="Times New Roman"/>
@@ -8429,7 +8431,7 @@
         </w:rPr>
         <w:t>Spiral Model</w:t>
       </w:r>
-      <w:bookmarkEnd w:id="27"/>
+      <w:bookmarkEnd w:id="28"/>
     </w:p>
     <w:p>
       <w:pPr>
@@ -8515,7 +8517,7 @@
           <w:szCs w:val="24"/>
         </w:rPr>
       </w:pPr>
-      <w:bookmarkStart w:id="28" w:name="_Toc526592280"/>
+      <w:bookmarkStart w:id="29" w:name="_Toc526593623"/>
       <w:r>
         <w:rPr>
           <w:rFonts w:ascii="Times New Roman" w:hAnsi="Times New Roman" w:cs="Times New Roman"/>
@@ -8594,7 +8596,7 @@
         </w:rPr>
         <w:t>.1: Backup Table</w:t>
       </w:r>
-      <w:bookmarkEnd w:id="28"/>
+      <w:bookmarkEnd w:id="29"/>
     </w:p>
     <w:tbl>
       <w:tblPr>
@@ -8814,7 +8816,7 @@
           <w:color w:val="auto"/>
         </w:rPr>
       </w:pPr>
-      <w:bookmarkStart w:id="29" w:name="_Toc526592272"/>
+      <w:bookmarkStart w:id="30" w:name="_Toc526593615"/>
       <w:r>
         <w:rPr>
           <w:rFonts w:ascii="Times New Roman" w:hAnsi="Times New Roman" w:cs="Times New Roman"/>
@@ -8824,7 +8826,7 @@
         </w:rPr>
         <w:t>Collaborative malicious node discovery process</w:t>
       </w:r>
-      <w:bookmarkEnd w:id="29"/>
+      <w:bookmarkEnd w:id="30"/>
     </w:p>
     <w:p/>
     <w:p>
@@ -9132,7 +9134,7 @@
                                 <w:szCs w:val="36"/>
                               </w:rPr>
                             </w:pPr>
-                            <w:bookmarkStart w:id="30" w:name="_Toc526592294"/>
+                            <w:bookmarkStart w:id="31" w:name="_Toc526593636"/>
                             <w:r>
                               <w:rPr>
                                 <w:rFonts w:ascii="Times New Roman" w:hAnsi="Times New Roman" w:cs="Times New Roman"/>
@@ -9277,7 +9279,7 @@
                               </w:rPr>
                               <w:t>odel</w:t>
                             </w:r>
-                            <w:bookmarkEnd w:id="30"/>
+                            <w:bookmarkEnd w:id="31"/>
                           </w:p>
                         </w:txbxContent>
                       </wps:txbx>
@@ -9311,7 +9313,7 @@
                           <w:szCs w:val="36"/>
                         </w:rPr>
                       </w:pPr>
-                      <w:bookmarkStart w:id="31" w:name="_Toc526592294"/>
+                      <w:bookmarkStart w:id="32" w:name="_Toc526593636"/>
                       <w:r>
                         <w:rPr>
                           <w:rFonts w:ascii="Times New Roman" w:hAnsi="Times New Roman" w:cs="Times New Roman"/>
@@ -9456,7 +9458,7 @@
                         </w:rPr>
                         <w:t>odel</w:t>
                       </w:r>
-                      <w:bookmarkEnd w:id="31"/>
+                      <w:bookmarkEnd w:id="32"/>
                     </w:p>
                   </w:txbxContent>
                 </v:textbox>
@@ -9902,7 +9904,7 @@
           <w:bCs/>
         </w:rPr>
       </w:pPr>
-      <w:bookmarkStart w:id="32" w:name="_Toc526592273"/>
+      <w:bookmarkStart w:id="33" w:name="_Toc526593616"/>
       <w:r>
         <w:rPr>
           <w:rFonts w:ascii="Times New Roman" w:hAnsi="Times New Roman" w:cs="Times New Roman"/>
@@ -9912,7 +9914,7 @@
         </w:rPr>
         <w:t>Penalty phase</w:t>
       </w:r>
-      <w:bookmarkEnd w:id="32"/>
+      <w:bookmarkEnd w:id="33"/>
       <w:r>
         <w:rPr>
           <w:rFonts w:ascii="Times New Roman" w:hAnsi="Times New Roman" w:cs="Times New Roman"/>
@@ -10623,7 +10625,7 @@
           <w:szCs w:val="24"/>
         </w:rPr>
       </w:pPr>
-      <w:bookmarkStart w:id="33" w:name="_Toc526592274"/>
+      <w:bookmarkStart w:id="34" w:name="_Toc526593617"/>
       <w:r>
         <w:rPr>
           <w:rFonts w:ascii="Times New Roman" w:hAnsi="Times New Roman" w:cs="Times New Roman"/>
@@ -10635,7 +10637,7 @@
         </w:rPr>
         <w:t>Deep Reinforcement Learning Model</w:t>
       </w:r>
-      <w:bookmarkEnd w:id="33"/>
+      <w:bookmarkEnd w:id="34"/>
     </w:p>
     <w:p/>
     <w:p>
@@ -10648,7 +10650,6 @@
           <w:szCs w:val="24"/>
         </w:rPr>
       </w:pPr>
-      <w:bookmarkStart w:id="34" w:name="_GoBack"/>
       <w:r>
         <w:rPr>
           <w:rFonts w:ascii="Times New Roman" w:eastAsia="Times New Roman" w:hAnsi="Times New Roman" w:cs="Times New Roman"/>
@@ -10790,7 +10791,6 @@
       </w:pPr>
       <w:bookmarkStart w:id="35" w:name="_3znysh7" w:colFirst="0" w:colLast="0"/>
       <w:bookmarkEnd w:id="35"/>
-      <w:bookmarkEnd w:id="34"/>
       <w:r>
         <w:rPr>
           <w:noProof/>
@@ -11032,7 +11032,7 @@
           <w:sz w:val="24"/>
           <w:szCs w:val="24"/>
         </w:rPr>
-        <w:t xml:space="preserve">As in the </w:t>
+        <w:t xml:space="preserve">As in </w:t>
       </w:r>
       <w:r>
         <w:rPr>
@@ -11056,7 +11056,23 @@
           <w:sz w:val="24"/>
           <w:szCs w:val="24"/>
         </w:rPr>
-        <w:t xml:space="preserve"> global trust value will be inputted to RL component. Then it will</w:t>
+        <w:t xml:space="preserve"> global trust value will be inputted to </w:t>
+      </w:r>
+      <w:r>
+        <w:rPr>
+          <w:rFonts w:ascii="Times New Roman" w:eastAsia="Times New Roman" w:hAnsi="Times New Roman" w:cs="Times New Roman"/>
+          <w:sz w:val="24"/>
+          <w:szCs w:val="24"/>
+        </w:rPr>
+        <w:t xml:space="preserve">the </w:t>
+      </w:r>
+      <w:r>
+        <w:rPr>
+          <w:rFonts w:ascii="Times New Roman" w:eastAsia="Times New Roman" w:hAnsi="Times New Roman" w:cs="Times New Roman"/>
+          <w:sz w:val="24"/>
+          <w:szCs w:val="24"/>
+        </w:rPr>
+        <w:t>RL component. Then it will</w:t>
       </w:r>
       <w:r>
         <w:rPr>
@@ -11150,7 +11166,7 @@
           <w:sz w:val="28"/>
         </w:rPr>
       </w:pPr>
-      <w:bookmarkStart w:id="36" w:name="_Toc526592275"/>
+      <w:bookmarkStart w:id="36" w:name="_Toc526593618"/>
       <w:r>
         <w:rPr>
           <w:color w:val="000000" w:themeColor="text1"/>
@@ -11177,7 +11193,7 @@
           <w:szCs w:val="24"/>
         </w:rPr>
       </w:pPr>
-      <w:bookmarkStart w:id="37" w:name="_Toc526592276"/>
+      <w:bookmarkStart w:id="37" w:name="_Toc526593619"/>
       <w:r>
         <w:rPr>
           <w:rFonts w:ascii="Times New Roman" w:hAnsi="Times New Roman" w:cs="Times New Roman"/>
@@ -11400,7 +11416,7 @@
                               </w:rPr>
                             </w:pPr>
                             <w:bookmarkStart w:id="38" w:name="_Toc526582366"/>
-                            <w:bookmarkStart w:id="39" w:name="_Toc526592295"/>
+                            <w:bookmarkStart w:id="39" w:name="_Toc526593637"/>
                             <w:r>
                               <w:rPr>
                                 <w:rFonts w:ascii="Times New Roman" w:hAnsi="Times New Roman" w:cs="Times New Roman"/>
@@ -11516,7 +11532,7 @@
                         </w:rPr>
                       </w:pPr>
                       <w:bookmarkStart w:id="40" w:name="_Toc526582366"/>
-                      <w:bookmarkStart w:id="41" w:name="_Toc526592295"/>
+                      <w:bookmarkStart w:id="41" w:name="_Toc526593637"/>
                       <w:r>
                         <w:rPr>
                           <w:rFonts w:ascii="Times New Roman" w:hAnsi="Times New Roman" w:cs="Times New Roman"/>
@@ -11699,7 +11715,55 @@
           <w:sz w:val="24"/>
           <w:szCs w:val="24"/>
         </w:rPr>
-        <w:t xml:space="preserve">Figure 3.1). Total simulation time is 100 seconds and will calculate trust values in each 10,40 and 90 seconds. There the goal is to identify the category of malicious node through spiral model. </w:t>
+        <w:t xml:space="preserve">Figure 3.1). Total simulation time is 100 seconds and will calculate trust values in </w:t>
+      </w:r>
+      <w:r>
+        <w:rPr>
+          <w:rFonts w:ascii="Times New Roman" w:hAnsi="Times New Roman" w:cs="Times New Roman"/>
+          <w:sz w:val="24"/>
+          <w:szCs w:val="24"/>
+        </w:rPr>
+        <w:t>every</w:t>
+      </w:r>
+      <w:r>
+        <w:rPr>
+          <w:rFonts w:ascii="Times New Roman" w:hAnsi="Times New Roman" w:cs="Times New Roman"/>
+          <w:sz w:val="24"/>
+          <w:szCs w:val="24"/>
+        </w:rPr>
+        <w:t xml:space="preserve"> 10,40 and 90 seconds. There the goal is to identify the category of </w:t>
+      </w:r>
+      <w:r>
+        <w:rPr>
+          <w:rFonts w:ascii="Times New Roman" w:hAnsi="Times New Roman" w:cs="Times New Roman"/>
+          <w:sz w:val="24"/>
+          <w:szCs w:val="24"/>
+        </w:rPr>
+        <w:t xml:space="preserve">the </w:t>
+      </w:r>
+      <w:r>
+        <w:rPr>
+          <w:rFonts w:ascii="Times New Roman" w:hAnsi="Times New Roman" w:cs="Times New Roman"/>
+          <w:sz w:val="24"/>
+          <w:szCs w:val="24"/>
+        </w:rPr>
+        <w:t xml:space="preserve">malicious node through </w:t>
+      </w:r>
+      <w:r>
+        <w:rPr>
+          <w:rFonts w:ascii="Times New Roman" w:hAnsi="Times New Roman" w:cs="Times New Roman"/>
+          <w:sz w:val="24"/>
+          <w:szCs w:val="24"/>
+        </w:rPr>
+        <w:t xml:space="preserve">the </w:t>
+      </w:r>
+      <w:r>
+        <w:rPr>
+          <w:rFonts w:ascii="Times New Roman" w:hAnsi="Times New Roman" w:cs="Times New Roman"/>
+          <w:sz w:val="24"/>
+          <w:szCs w:val="24"/>
+        </w:rPr>
+        <w:t xml:space="preserve">spiral model. </w:t>
       </w:r>
     </w:p>
     <w:p>
@@ -13023,7 +13087,7 @@
           <w:szCs w:val="24"/>
         </w:rPr>
       </w:pPr>
-      <w:bookmarkStart w:id="42" w:name="_Toc526592277"/>
+      <w:bookmarkStart w:id="42" w:name="_Toc526593620"/>
       <w:r>
         <w:rPr>
           <w:rFonts w:ascii="Times New Roman" w:hAnsi="Times New Roman" w:cs="Times New Roman"/>
@@ -13852,7 +13916,7 @@
                                 <w:szCs w:val="24"/>
                               </w:rPr>
                             </w:pPr>
-                            <w:bookmarkStart w:id="43" w:name="_Toc526592296"/>
+                            <w:bookmarkStart w:id="43" w:name="_Toc526593638"/>
                             <w:r>
                               <w:rPr>
                                 <w:rFonts w:ascii="Times New Roman" w:hAnsi="Times New Roman" w:cs="Times New Roman"/>
@@ -13966,7 +14030,7 @@
                           <w:szCs w:val="24"/>
                         </w:rPr>
                       </w:pPr>
-                      <w:bookmarkStart w:id="44" w:name="_Toc526592296"/>
+                      <w:bookmarkStart w:id="44" w:name="_Toc526593638"/>
                       <w:r>
                         <w:rPr>
                           <w:rFonts w:ascii="Times New Roman" w:hAnsi="Times New Roman" w:cs="Times New Roman"/>
@@ -14417,7 +14481,7 @@
           <w:sz w:val="28"/>
         </w:rPr>
       </w:pPr>
-      <w:bookmarkStart w:id="45" w:name="_Toc526592278"/>
+      <w:bookmarkStart w:id="45" w:name="_Toc526593621"/>
       <w:r>
         <w:rPr>
           <w:color w:val="000000" w:themeColor="text1"/>
@@ -14789,7 +14853,7 @@
           <w:szCs w:val="28"/>
         </w:rPr>
       </w:pPr>
-      <w:bookmarkStart w:id="47" w:name="_Toc526592279"/>
+      <w:bookmarkStart w:id="47" w:name="_Toc526593622"/>
       <w:r>
         <w:rPr>
           <w:sz w:val="28"/>
@@ -18186,7 +18250,7 @@
 </file>
 
 <file path=customXml/itemProps1.xml><?xml version="1.0" encoding="utf-8"?>
-<ds:datastoreItem xmlns:ds="http://schemas.openxmlformats.org/officeDocument/2006/customXml" ds:itemID="{B3C28070-2421-43A1-BEAF-9C6959534A7F}">
+<ds:datastoreItem xmlns:ds="http://schemas.openxmlformats.org/officeDocument/2006/customXml" ds:itemID="{455C8E1A-B7A9-432C-AB1E-C9973B09D4A4}">
   <ds:schemaRefs>
     <ds:schemaRef ds:uri="http://schemas.openxmlformats.org/officeDocument/2006/bibliography"/>
   </ds:schemaRefs>

--- a/18-024_IT14098888_Thesis.docx
+++ b/18-024_IT14098888_Thesis.docx
@@ -4255,8 +4255,6 @@
       <w:bookmarkEnd w:id="9"/>
     </w:p>
     <w:p/>
-    <w:bookmarkStart w:id="10" w:name="_GoBack"/>
-    <w:bookmarkEnd w:id="10"/>
     <w:p>
       <w:pPr>
         <w:pStyle w:val="TableofFigures"/>
@@ -4592,8 +4590,8 @@
           <w:szCs w:val="28"/>
         </w:rPr>
       </w:pPr>
-      <w:bookmarkStart w:id="11" w:name="_Toc495056464"/>
-      <w:bookmarkStart w:id="12" w:name="_Toc526593602"/>
+      <w:bookmarkStart w:id="10" w:name="_Toc495056464"/>
+      <w:bookmarkStart w:id="11" w:name="_Toc526593602"/>
       <w:r>
         <w:rPr>
           <w:sz w:val="28"/>
@@ -4601,8 +4599,8 @@
         </w:rPr>
         <w:t>LIST OF ABBREVIATIONS</w:t>
       </w:r>
+      <w:bookmarkEnd w:id="10"/>
       <w:bookmarkEnd w:id="11"/>
-      <w:bookmarkEnd w:id="12"/>
     </w:p>
     <w:p/>
     <w:tbl>
@@ -5508,7 +5506,7 @@
           <w:szCs w:val="28"/>
         </w:rPr>
       </w:pPr>
-      <w:bookmarkStart w:id="13" w:name="_Toc526593603"/>
+      <w:bookmarkStart w:id="12" w:name="_Toc526593603"/>
       <w:r>
         <w:rPr>
           <w:sz w:val="28"/>
@@ -5517,7 +5515,7 @@
         <w:lastRenderedPageBreak/>
         <w:t>INTRODUCTION</w:t>
       </w:r>
-      <w:bookmarkEnd w:id="13"/>
+      <w:bookmarkEnd w:id="12"/>
     </w:p>
     <w:p>
       <w:pPr>
@@ -5554,7 +5552,7 @@
         </w:rPr>
         <w:t xml:space="preserve"> </w:t>
       </w:r>
-      <w:bookmarkStart w:id="14" w:name="_Toc526593604"/>
+      <w:bookmarkStart w:id="13" w:name="_Toc526593604"/>
       <w:r>
         <w:rPr>
           <w:rFonts w:ascii="Times New Roman" w:hAnsi="Times New Roman" w:cs="Times New Roman"/>
@@ -5566,7 +5564,7 @@
         </w:rPr>
         <w:t>Introduction</w:t>
       </w:r>
-      <w:bookmarkEnd w:id="14"/>
+      <w:bookmarkEnd w:id="13"/>
     </w:p>
     <w:p>
       <w:pPr>
@@ -5941,7 +5939,7 @@
           <w:color w:val="auto"/>
         </w:rPr>
       </w:pPr>
-      <w:bookmarkStart w:id="15" w:name="_Toc526593605"/>
+      <w:bookmarkStart w:id="14" w:name="_Toc526593605"/>
       <w:r>
         <w:rPr>
           <w:rFonts w:ascii="Times New Roman" w:hAnsi="Times New Roman" w:cs="Times New Roman"/>
@@ -5978,7 +5976,7 @@
         </w:rPr>
         <w:t>Literature Survey</w:t>
       </w:r>
-      <w:bookmarkEnd w:id="15"/>
+      <w:bookmarkEnd w:id="14"/>
     </w:p>
     <w:p>
       <w:pPr>
@@ -6017,7 +6015,7 @@
           <w:color w:val="000000"/>
         </w:rPr>
       </w:pPr>
-      <w:bookmarkStart w:id="16" w:name="_Toc526593606"/>
+      <w:bookmarkStart w:id="15" w:name="_Toc526593606"/>
       <w:r>
         <w:rPr>
           <w:rFonts w:ascii="Times New Roman" w:eastAsia="Times New Roman" w:hAnsi="Times New Roman" w:cs="Times New Roman"/>
@@ -6058,7 +6056,7 @@
         </w:rPr>
         <w:t>oc networks using Q-Learning [1]</w:t>
       </w:r>
-      <w:bookmarkEnd w:id="16"/>
+      <w:bookmarkEnd w:id="15"/>
     </w:p>
     <w:p/>
     <w:p>
@@ -6334,7 +6332,7 @@
           <w:color w:val="000000"/>
         </w:rPr>
       </w:pPr>
-      <w:bookmarkStart w:id="17" w:name="_Toc526593607"/>
+      <w:bookmarkStart w:id="16" w:name="_Toc526593607"/>
       <w:r>
         <w:rPr>
           <w:rFonts w:ascii="Times New Roman" w:eastAsia="Times New Roman" w:hAnsi="Times New Roman" w:cs="Times New Roman"/>
@@ -6344,7 +6342,7 @@
         <w:lastRenderedPageBreak/>
         <w:t>Information theoretic framework of trust modeling and evaluation for ad hoc networks [2]</w:t>
       </w:r>
-      <w:bookmarkEnd w:id="17"/>
+      <w:bookmarkEnd w:id="16"/>
     </w:p>
     <w:p/>
     <w:p>
@@ -6622,7 +6620,7 @@
                                 <w:szCs w:val="22"/>
                               </w:rPr>
                             </w:pPr>
-                            <w:bookmarkStart w:id="18" w:name="_Toc526593635"/>
+                            <w:bookmarkStart w:id="17" w:name="_Toc526593635"/>
                             <w:r>
                               <w:rPr>
                                 <w:rFonts w:ascii="Times New Roman" w:hAnsi="Times New Roman" w:cs="Times New Roman"/>
@@ -6819,7 +6817,7 @@
                               </w:rPr>
                               <w:t>odes</w:t>
                             </w:r>
-                            <w:bookmarkEnd w:id="18"/>
+                            <w:bookmarkEnd w:id="17"/>
                           </w:p>
                         </w:txbxContent>
                       </wps:txbx>
@@ -6855,7 +6853,7 @@
                           <w:szCs w:val="22"/>
                         </w:rPr>
                       </w:pPr>
-                      <w:bookmarkStart w:id="19" w:name="_Toc526593635"/>
+                      <w:bookmarkStart w:id="18" w:name="_Toc526593635"/>
                       <w:r>
                         <w:rPr>
                           <w:rFonts w:ascii="Times New Roman" w:hAnsi="Times New Roman" w:cs="Times New Roman"/>
@@ -7052,7 +7050,7 @@
                         </w:rPr>
                         <w:t>odes</w:t>
                       </w:r>
-                      <w:bookmarkEnd w:id="19"/>
+                      <w:bookmarkEnd w:id="18"/>
                     </w:p>
                   </w:txbxContent>
                 </v:textbox>
@@ -7295,8 +7293,8 @@
           <w:bCs/>
         </w:rPr>
       </w:pPr>
-      <w:bookmarkStart w:id="20" w:name="_Hlk523592812"/>
-      <w:bookmarkStart w:id="21" w:name="_Toc526593608"/>
+      <w:bookmarkStart w:id="19" w:name="_Hlk523592812"/>
+      <w:bookmarkStart w:id="20" w:name="_Toc526593608"/>
       <w:r>
         <w:rPr>
           <w:rFonts w:ascii="Times New Roman" w:hAnsi="Times New Roman" w:cs="Times New Roman"/>
@@ -7306,8 +7304,8 @@
         </w:rPr>
         <w:t>Different ways to achieve trust in MANET [3]</w:t>
       </w:r>
+      <w:bookmarkEnd w:id="19"/>
       <w:bookmarkEnd w:id="20"/>
-      <w:bookmarkEnd w:id="21"/>
     </w:p>
     <w:p/>
     <w:p>
@@ -7592,7 +7590,7 @@
           <w:color w:val="auto"/>
         </w:rPr>
       </w:pPr>
-      <w:bookmarkStart w:id="22" w:name="_Toc526593609"/>
+      <w:bookmarkStart w:id="21" w:name="_Toc526593609"/>
       <w:r>
         <w:rPr>
           <w:rFonts w:ascii="Times New Roman" w:hAnsi="Times New Roman" w:cs="Times New Roman"/>
@@ -7611,7 +7609,7 @@
         </w:rPr>
         <w:t xml:space="preserve"> [4]</w:t>
       </w:r>
-      <w:bookmarkEnd w:id="22"/>
+      <w:bookmarkEnd w:id="21"/>
     </w:p>
     <w:p>
       <w:pPr>
@@ -7726,7 +7724,7 @@
           <w:color w:val="auto"/>
         </w:rPr>
       </w:pPr>
-      <w:bookmarkStart w:id="23" w:name="_Toc526593610"/>
+      <w:bookmarkStart w:id="22" w:name="_Toc526593610"/>
       <w:r>
         <w:rPr>
           <w:rFonts w:ascii="Times New Roman" w:hAnsi="Times New Roman" w:cs="Times New Roman"/>
@@ -7755,7 +7753,7 @@
         </w:rPr>
         <w:t>]</w:t>
       </w:r>
-      <w:bookmarkEnd w:id="23"/>
+      <w:bookmarkEnd w:id="22"/>
     </w:p>
     <w:p/>
     <w:p>
@@ -7945,7 +7943,7 @@
           <w:color w:val="auto"/>
         </w:rPr>
       </w:pPr>
-      <w:bookmarkStart w:id="24" w:name="_Toc526593611"/>
+      <w:bookmarkStart w:id="23" w:name="_Toc526593611"/>
       <w:proofErr w:type="spellStart"/>
       <w:r>
         <w:rPr>
@@ -7984,7 +7982,7 @@
         </w:rPr>
         <w:t>]</w:t>
       </w:r>
-      <w:bookmarkEnd w:id="24"/>
+      <w:bookmarkEnd w:id="23"/>
     </w:p>
     <w:p/>
     <w:p>
@@ -8042,7 +8040,7 @@
           <w:color w:val="auto"/>
         </w:rPr>
       </w:pPr>
-      <w:bookmarkStart w:id="25" w:name="_Toc526593612"/>
+      <w:bookmarkStart w:id="24" w:name="_Toc526593612"/>
       <w:r>
         <w:rPr>
           <w:rFonts w:ascii="Times New Roman" w:hAnsi="Times New Roman" w:cs="Times New Roman"/>
@@ -8088,7 +8086,7 @@
         </w:rPr>
         <w:t>]</w:t>
       </w:r>
-      <w:bookmarkEnd w:id="25"/>
+      <w:bookmarkEnd w:id="24"/>
     </w:p>
     <w:p>
       <w:pPr>
@@ -8382,8 +8380,8 @@
           <w:sz w:val="28"/>
         </w:rPr>
       </w:pPr>
-      <w:bookmarkStart w:id="26" w:name="_Toc494902465"/>
-      <w:bookmarkStart w:id="27" w:name="_Toc526593613"/>
+      <w:bookmarkStart w:id="25" w:name="_Toc494902465"/>
+      <w:bookmarkStart w:id="26" w:name="_Toc526593613"/>
       <w:r>
         <w:rPr>
           <w:color w:val="000000" w:themeColor="text1"/>
@@ -8392,8 +8390,8 @@
         <w:lastRenderedPageBreak/>
         <w:t>METHODOLOGY</w:t>
       </w:r>
+      <w:bookmarkEnd w:id="25"/>
       <w:bookmarkEnd w:id="26"/>
-      <w:bookmarkEnd w:id="27"/>
     </w:p>
     <w:p>
       <w:pPr>
@@ -8420,7 +8418,7 @@
           <w:szCs w:val="24"/>
         </w:rPr>
       </w:pPr>
-      <w:bookmarkStart w:id="28" w:name="_Toc526593614"/>
+      <w:bookmarkStart w:id="27" w:name="_Toc526593614"/>
       <w:r>
         <w:rPr>
           <w:rFonts w:ascii="Times New Roman" w:eastAsia="Times New Roman" w:hAnsi="Times New Roman" w:cs="Times New Roman"/>
@@ -8431,7 +8429,7 @@
         </w:rPr>
         <w:t>Spiral Model</w:t>
       </w:r>
-      <w:bookmarkEnd w:id="28"/>
+      <w:bookmarkEnd w:id="27"/>
     </w:p>
     <w:p>
       <w:pPr>
@@ -8517,7 +8515,7 @@
           <w:szCs w:val="24"/>
         </w:rPr>
       </w:pPr>
-      <w:bookmarkStart w:id="29" w:name="_Toc526593623"/>
+      <w:bookmarkStart w:id="28" w:name="_Toc526593623"/>
       <w:r>
         <w:rPr>
           <w:rFonts w:ascii="Times New Roman" w:hAnsi="Times New Roman" w:cs="Times New Roman"/>
@@ -8596,7 +8594,7 @@
         </w:rPr>
         <w:t>.1: Backup Table</w:t>
       </w:r>
-      <w:bookmarkEnd w:id="29"/>
+      <w:bookmarkEnd w:id="28"/>
     </w:p>
     <w:tbl>
       <w:tblPr>
@@ -8816,7 +8814,7 @@
           <w:color w:val="auto"/>
         </w:rPr>
       </w:pPr>
-      <w:bookmarkStart w:id="30" w:name="_Toc526593615"/>
+      <w:bookmarkStart w:id="29" w:name="_Toc526593615"/>
       <w:r>
         <w:rPr>
           <w:rFonts w:ascii="Times New Roman" w:hAnsi="Times New Roman" w:cs="Times New Roman"/>
@@ -8826,7 +8824,7 @@
         </w:rPr>
         <w:t>Collaborative malicious node discovery process</w:t>
       </w:r>
-      <w:bookmarkEnd w:id="30"/>
+      <w:bookmarkEnd w:id="29"/>
     </w:p>
     <w:p/>
     <w:p>
@@ -9134,7 +9132,7 @@
                                 <w:szCs w:val="36"/>
                               </w:rPr>
                             </w:pPr>
-                            <w:bookmarkStart w:id="31" w:name="_Toc526593636"/>
+                            <w:bookmarkStart w:id="30" w:name="_Toc526593636"/>
                             <w:r>
                               <w:rPr>
                                 <w:rFonts w:ascii="Times New Roman" w:hAnsi="Times New Roman" w:cs="Times New Roman"/>
@@ -9279,7 +9277,7 @@
                               </w:rPr>
                               <w:t>odel</w:t>
                             </w:r>
-                            <w:bookmarkEnd w:id="31"/>
+                            <w:bookmarkEnd w:id="30"/>
                           </w:p>
                         </w:txbxContent>
                       </wps:txbx>
@@ -9313,7 +9311,7 @@
                           <w:szCs w:val="36"/>
                         </w:rPr>
                       </w:pPr>
-                      <w:bookmarkStart w:id="32" w:name="_Toc526593636"/>
+                      <w:bookmarkStart w:id="31" w:name="_Toc526593636"/>
                       <w:r>
                         <w:rPr>
                           <w:rFonts w:ascii="Times New Roman" w:hAnsi="Times New Roman" w:cs="Times New Roman"/>
@@ -9458,7 +9456,7 @@
                         </w:rPr>
                         <w:t>odel</w:t>
                       </w:r>
-                      <w:bookmarkEnd w:id="32"/>
+                      <w:bookmarkEnd w:id="31"/>
                     </w:p>
                   </w:txbxContent>
                 </v:textbox>
@@ -9904,7 +9902,7 @@
           <w:bCs/>
         </w:rPr>
       </w:pPr>
-      <w:bookmarkStart w:id="33" w:name="_Toc526593616"/>
+      <w:bookmarkStart w:id="32" w:name="_Toc526593616"/>
       <w:r>
         <w:rPr>
           <w:rFonts w:ascii="Times New Roman" w:hAnsi="Times New Roman" w:cs="Times New Roman"/>
@@ -9914,7 +9912,7 @@
         </w:rPr>
         <w:t>Penalty phase</w:t>
       </w:r>
-      <w:bookmarkEnd w:id="33"/>
+      <w:bookmarkEnd w:id="32"/>
       <w:r>
         <w:rPr>
           <w:rFonts w:ascii="Times New Roman" w:hAnsi="Times New Roman" w:cs="Times New Roman"/>
@@ -10625,7 +10623,7 @@
           <w:szCs w:val="24"/>
         </w:rPr>
       </w:pPr>
-      <w:bookmarkStart w:id="34" w:name="_Toc526593617"/>
+      <w:bookmarkStart w:id="33" w:name="_Toc526593617"/>
       <w:r>
         <w:rPr>
           <w:rFonts w:ascii="Times New Roman" w:hAnsi="Times New Roman" w:cs="Times New Roman"/>
@@ -10637,7 +10635,7 @@
         </w:rPr>
         <w:t>Deep Reinforcement Learning Model</w:t>
       </w:r>
-      <w:bookmarkEnd w:id="34"/>
+      <w:bookmarkEnd w:id="33"/>
     </w:p>
     <w:p/>
     <w:p>
@@ -10789,8 +10787,8 @@
           <w:szCs w:val="24"/>
         </w:rPr>
       </w:pPr>
-      <w:bookmarkStart w:id="35" w:name="_3znysh7" w:colFirst="0" w:colLast="0"/>
-      <w:bookmarkEnd w:id="35"/>
+      <w:bookmarkStart w:id="34" w:name="_3znysh7" w:colFirst="0" w:colLast="0"/>
+      <w:bookmarkEnd w:id="34"/>
       <w:r>
         <w:rPr>
           <w:noProof/>
@@ -11166,7 +11164,7 @@
           <w:sz w:val="28"/>
         </w:rPr>
       </w:pPr>
-      <w:bookmarkStart w:id="36" w:name="_Toc526593618"/>
+      <w:bookmarkStart w:id="35" w:name="_Toc526593618"/>
       <w:r>
         <w:rPr>
           <w:color w:val="000000" w:themeColor="text1"/>
@@ -11175,7 +11173,7 @@
         <w:lastRenderedPageBreak/>
         <w:t>RESULTS AND DISCUSSION</w:t>
       </w:r>
-      <w:bookmarkEnd w:id="36"/>
+      <w:bookmarkEnd w:id="35"/>
     </w:p>
     <w:p>
       <w:pPr>
@@ -11193,7 +11191,7 @@
           <w:szCs w:val="24"/>
         </w:rPr>
       </w:pPr>
-      <w:bookmarkStart w:id="37" w:name="_Toc526593619"/>
+      <w:bookmarkStart w:id="36" w:name="_Toc526593619"/>
       <w:r>
         <w:rPr>
           <w:rFonts w:ascii="Times New Roman" w:hAnsi="Times New Roman" w:cs="Times New Roman"/>
@@ -11205,7 +11203,7 @@
         </w:rPr>
         <w:t>Spiral Model</w:t>
       </w:r>
-      <w:bookmarkEnd w:id="37"/>
+      <w:bookmarkEnd w:id="36"/>
     </w:p>
     <w:p/>
     <w:p>
@@ -11415,8 +11413,8 @@
                                 <w:szCs w:val="24"/>
                               </w:rPr>
                             </w:pPr>
-                            <w:bookmarkStart w:id="38" w:name="_Toc526582366"/>
-                            <w:bookmarkStart w:id="39" w:name="_Toc526593637"/>
+                            <w:bookmarkStart w:id="37" w:name="_Toc526582366"/>
+                            <w:bookmarkStart w:id="38" w:name="_Toc526593637"/>
                             <w:r>
                               <w:rPr>
                                 <w:rFonts w:ascii="Times New Roman" w:hAnsi="Times New Roman" w:cs="Times New Roman"/>
@@ -11495,8 +11493,8 @@
                               </w:rPr>
                               <w:t>.1: Sample Network Topology</w:t>
                             </w:r>
+                            <w:bookmarkEnd w:id="37"/>
                             <w:bookmarkEnd w:id="38"/>
-                            <w:bookmarkEnd w:id="39"/>
                           </w:p>
                         </w:txbxContent>
                       </wps:txbx>
@@ -11531,8 +11529,8 @@
                           <w:szCs w:val="24"/>
                         </w:rPr>
                       </w:pPr>
-                      <w:bookmarkStart w:id="40" w:name="_Toc526582366"/>
-                      <w:bookmarkStart w:id="41" w:name="_Toc526593637"/>
+                      <w:bookmarkStart w:id="39" w:name="_Toc526582366"/>
+                      <w:bookmarkStart w:id="40" w:name="_Toc526593637"/>
                       <w:r>
                         <w:rPr>
                           <w:rFonts w:ascii="Times New Roman" w:hAnsi="Times New Roman" w:cs="Times New Roman"/>
@@ -11611,8 +11609,8 @@
                         </w:rPr>
                         <w:t>.1: Sample Network Topology</w:t>
                       </w:r>
+                      <w:bookmarkEnd w:id="39"/>
                       <w:bookmarkEnd w:id="40"/>
-                      <w:bookmarkEnd w:id="41"/>
                     </w:p>
                   </w:txbxContent>
                 </v:textbox>
@@ -13036,7 +13034,41 @@
           <w:sz w:val="24"/>
           <w:szCs w:val="24"/>
         </w:rPr>
-        <w:t xml:space="preserve"> represent the plotted backup table data for all the nodes in above defined network. Each diagram consists of minimum and maximum global trust value</w:t>
+        <w:t xml:space="preserve"> represent the plotted backup table data for all the nodes in </w:t>
+      </w:r>
+      <w:r>
+        <w:rPr>
+          <w:rFonts w:ascii="Times New Roman" w:hAnsi="Times New Roman" w:cs="Times New Roman"/>
+          <w:sz w:val="24"/>
+          <w:szCs w:val="24"/>
+        </w:rPr>
+        <w:t xml:space="preserve">the </w:t>
+      </w:r>
+      <w:r>
+        <w:rPr>
+          <w:rFonts w:ascii="Times New Roman" w:hAnsi="Times New Roman" w:cs="Times New Roman"/>
+          <w:sz w:val="24"/>
+          <w:szCs w:val="24"/>
+        </w:rPr>
+        <w:t>above</w:t>
+      </w:r>
+      <w:r>
+        <w:rPr>
+          <w:rFonts w:ascii="Times New Roman" w:hAnsi="Times New Roman" w:cs="Times New Roman"/>
+          <w:sz w:val="24"/>
+          <w:szCs w:val="24"/>
+        </w:rPr>
+        <w:t>-</w:t>
+      </w:r>
+      <w:bookmarkStart w:id="41" w:name="_GoBack"/>
+      <w:bookmarkEnd w:id="41"/>
+      <w:r>
+        <w:rPr>
+          <w:rFonts w:ascii="Times New Roman" w:hAnsi="Times New Roman" w:cs="Times New Roman"/>
+          <w:sz w:val="24"/>
+          <w:szCs w:val="24"/>
+        </w:rPr>
+        <w:t>defined network. Each diagram consists of minimum and maximum global trust value</w:t>
       </w:r>
       <w:r>
         <w:rPr>
@@ -18250,7 +18282,7 @@
 </file>
 
 <file path=customXml/itemProps1.xml><?xml version="1.0" encoding="utf-8"?>
-<ds:datastoreItem xmlns:ds="http://schemas.openxmlformats.org/officeDocument/2006/customXml" ds:itemID="{455C8E1A-B7A9-432C-AB1E-C9973B09D4A4}">
+<ds:datastoreItem xmlns:ds="http://schemas.openxmlformats.org/officeDocument/2006/customXml" ds:itemID="{E33DB24D-423D-4548-8AD0-1083CE8C86C5}">
   <ds:schemaRefs>
     <ds:schemaRef ds:uri="http://schemas.openxmlformats.org/officeDocument/2006/bibliography"/>
   </ds:schemaRefs>

--- a/18-024_IT14098888_Thesis.docx
+++ b/18-024_IT14098888_Thesis.docx
@@ -631,7 +631,7 @@
         </w:rPr>
       </w:pPr>
       <w:bookmarkStart w:id="0" w:name="_se02co50wdo6" w:colFirst="0" w:colLast="0"/>
-      <w:bookmarkStart w:id="1" w:name="_Toc526593596"/>
+      <w:bookmarkStart w:id="1" w:name="_Toc526596418"/>
       <w:bookmarkEnd w:id="0"/>
       <w:r>
         <w:rPr>
@@ -1230,7 +1230,7 @@
         </w:rPr>
       </w:pPr>
       <w:bookmarkStart w:id="3" w:name="_Toc494902457"/>
-      <w:bookmarkStart w:id="4" w:name="_Toc526593597"/>
+      <w:bookmarkStart w:id="4" w:name="_Toc526596419"/>
       <w:r>
         <w:rPr>
           <w:color w:val="000000" w:themeColor="text1"/>
@@ -1435,7 +1435,7 @@
         </w:rPr>
       </w:pPr>
       <w:bookmarkStart w:id="5" w:name="_Toc494902458"/>
-      <w:bookmarkStart w:id="6" w:name="_Toc526593598"/>
+      <w:bookmarkStart w:id="6" w:name="_Toc526596420"/>
       <w:r>
         <w:rPr>
           <w:sz w:val="28"/>
@@ -1836,7 +1836,7 @@
           <w:szCs w:val="28"/>
         </w:rPr>
       </w:pPr>
-      <w:bookmarkStart w:id="7" w:name="_Toc526593599"/>
+      <w:bookmarkStart w:id="7" w:name="_Toc526596421"/>
       <w:r>
         <w:rPr>
           <w:sz w:val="28"/>
@@ -1911,7 +1911,7 @@
             </w:rPr>
             <w:fldChar w:fldCharType="separate"/>
           </w:r>
-          <w:hyperlink w:anchor="_Toc526593596" w:history="1">
+          <w:hyperlink w:anchor="_Toc526596418" w:history="1">
             <w:r>
               <w:rPr>
                 <w:rStyle w:val="Hyperlink"/>
@@ -1938,7 +1938,7 @@
                 <w:noProof/>
                 <w:webHidden/>
               </w:rPr>
-              <w:instrText xml:space="preserve"> PAGEREF _Toc526593596 \h </w:instrText>
+              <w:instrText xml:space="preserve"> PAGEREF _Toc526596418 \h </w:instrText>
             </w:r>
             <w:r>
               <w:rPr>
@@ -1980,7 +1980,7 @@
               <w:noProof/>
             </w:rPr>
           </w:pPr>
-          <w:hyperlink w:anchor="_Toc526593597" w:history="1">
+          <w:hyperlink w:anchor="_Toc526596419" w:history="1">
             <w:r>
               <w:rPr>
                 <w:rStyle w:val="Hyperlink"/>
@@ -2007,7 +2007,7 @@
                 <w:noProof/>
                 <w:webHidden/>
               </w:rPr>
-              <w:instrText xml:space="preserve"> PAGEREF _Toc526593597 \h </w:instrText>
+              <w:instrText xml:space="preserve"> PAGEREF _Toc526596419 \h </w:instrText>
             </w:r>
             <w:r>
               <w:rPr>
@@ -2049,7 +2049,7 @@
               <w:noProof/>
             </w:rPr>
           </w:pPr>
-          <w:hyperlink w:anchor="_Toc526593598" w:history="1">
+          <w:hyperlink w:anchor="_Toc526596420" w:history="1">
             <w:r>
               <w:rPr>
                 <w:rStyle w:val="Hyperlink"/>
@@ -2076,7 +2076,7 @@
                 <w:noProof/>
                 <w:webHidden/>
               </w:rPr>
-              <w:instrText xml:space="preserve"> PAGEREF _Toc526593598 \h </w:instrText>
+              <w:instrText xml:space="preserve"> PAGEREF _Toc526596420 \h </w:instrText>
             </w:r>
             <w:r>
               <w:rPr>
@@ -2118,7 +2118,7 @@
               <w:noProof/>
             </w:rPr>
           </w:pPr>
-          <w:hyperlink w:anchor="_Toc526593599" w:history="1">
+          <w:hyperlink w:anchor="_Toc526596421" w:history="1">
             <w:r>
               <w:rPr>
                 <w:rStyle w:val="Hyperlink"/>
@@ -2145,7 +2145,7 @@
                 <w:noProof/>
                 <w:webHidden/>
               </w:rPr>
-              <w:instrText xml:space="preserve"> PAGEREF _Toc526593599 \h </w:instrText>
+              <w:instrText xml:space="preserve"> PAGEREF _Toc526596421 \h </w:instrText>
             </w:r>
             <w:r>
               <w:rPr>
@@ -2187,7 +2187,7 @@
               <w:noProof/>
             </w:rPr>
           </w:pPr>
-          <w:hyperlink w:anchor="_Toc526593600" w:history="1">
+          <w:hyperlink w:anchor="_Toc526596422" w:history="1">
             <w:r>
               <w:rPr>
                 <w:rStyle w:val="Hyperlink"/>
@@ -2214,7 +2214,7 @@
                 <w:noProof/>
                 <w:webHidden/>
               </w:rPr>
-              <w:instrText xml:space="preserve"> PAGEREF _Toc526593600 \h </w:instrText>
+              <w:instrText xml:space="preserve"> PAGEREF _Toc526596422 \h </w:instrText>
             </w:r>
             <w:r>
               <w:rPr>
@@ -2256,7 +2256,7 @@
               <w:noProof/>
             </w:rPr>
           </w:pPr>
-          <w:hyperlink w:anchor="_Toc526593601" w:history="1">
+          <w:hyperlink w:anchor="_Toc526596423" w:history="1">
             <w:r>
               <w:rPr>
                 <w:rStyle w:val="Hyperlink"/>
@@ -2283,7 +2283,7 @@
                 <w:noProof/>
                 <w:webHidden/>
               </w:rPr>
-              <w:instrText xml:space="preserve"> PAGEREF _Toc526593601 \h </w:instrText>
+              <w:instrText xml:space="preserve"> PAGEREF _Toc526596423 \h </w:instrText>
             </w:r>
             <w:r>
               <w:rPr>
@@ -2325,7 +2325,7 @@
               <w:noProof/>
             </w:rPr>
           </w:pPr>
-          <w:hyperlink w:anchor="_Toc526593602" w:history="1">
+          <w:hyperlink w:anchor="_Toc526596424" w:history="1">
             <w:r>
               <w:rPr>
                 <w:rStyle w:val="Hyperlink"/>
@@ -2352,7 +2352,7 @@
                 <w:noProof/>
                 <w:webHidden/>
               </w:rPr>
-              <w:instrText xml:space="preserve"> PAGEREF _Toc526593602 \h </w:instrText>
+              <w:instrText xml:space="preserve"> PAGEREF _Toc526596424 \h </w:instrText>
             </w:r>
             <w:r>
               <w:rPr>
@@ -2395,7 +2395,7 @@
               <w:noProof/>
             </w:rPr>
           </w:pPr>
-          <w:hyperlink w:anchor="_Toc526593603" w:history="1">
+          <w:hyperlink w:anchor="_Toc526596425" w:history="1">
             <w:r>
               <w:rPr>
                 <w:rStyle w:val="Hyperlink"/>
@@ -2436,7 +2436,7 @@
                 <w:noProof/>
                 <w:webHidden/>
               </w:rPr>
-              <w:instrText xml:space="preserve"> PAGEREF _Toc526593603 \h </w:instrText>
+              <w:instrText xml:space="preserve"> PAGEREF _Toc526596425 \h </w:instrText>
             </w:r>
             <w:r>
               <w:rPr>
@@ -2479,7 +2479,7 @@
               <w:noProof/>
             </w:rPr>
           </w:pPr>
-          <w:hyperlink w:anchor="_Toc526593604" w:history="1">
+          <w:hyperlink w:anchor="_Toc526596426" w:history="1">
             <w:r>
               <w:rPr>
                 <w:rStyle w:val="Hyperlink"/>
@@ -2525,7 +2525,7 @@
                 <w:noProof/>
                 <w:webHidden/>
               </w:rPr>
-              <w:instrText xml:space="preserve"> PAGEREF _Toc526593604 \h </w:instrText>
+              <w:instrText xml:space="preserve"> PAGEREF _Toc526596426 \h </w:instrText>
             </w:r>
             <w:r>
               <w:rPr>
@@ -2567,7 +2567,7 @@
               <w:noProof/>
             </w:rPr>
           </w:pPr>
-          <w:hyperlink w:anchor="_Toc526593605" w:history="1">
+          <w:hyperlink w:anchor="_Toc526596427" w:history="1">
             <w:r>
               <w:rPr>
                 <w:rStyle w:val="Hyperlink"/>
@@ -2616,7 +2616,7 @@
                 <w:noProof/>
                 <w:webHidden/>
               </w:rPr>
-              <w:instrText xml:space="preserve"> PAGEREF _Toc526593605 \h </w:instrText>
+              <w:instrText xml:space="preserve"> PAGEREF _Toc526596427 \h </w:instrText>
             </w:r>
             <w:r>
               <w:rPr>
@@ -2659,7 +2659,7 @@
               <w:noProof/>
             </w:rPr>
           </w:pPr>
-          <w:hyperlink w:anchor="_Toc526593606" w:history="1">
+          <w:hyperlink w:anchor="_Toc526596428" w:history="1">
             <w:r>
               <w:rPr>
                 <w:rStyle w:val="Hyperlink"/>
@@ -2704,7 +2704,7 @@
                 <w:noProof/>
                 <w:webHidden/>
               </w:rPr>
-              <w:instrText xml:space="preserve"> PAGEREF _Toc526593606 \h </w:instrText>
+              <w:instrText xml:space="preserve"> PAGEREF _Toc526596428 \h </w:instrText>
             </w:r>
             <w:r>
               <w:rPr>
@@ -2747,7 +2747,7 @@
               <w:noProof/>
             </w:rPr>
           </w:pPr>
-          <w:hyperlink w:anchor="_Toc526593607" w:history="1">
+          <w:hyperlink w:anchor="_Toc526596429" w:history="1">
             <w:r>
               <w:rPr>
                 <w:rStyle w:val="Hyperlink"/>
@@ -2792,7 +2792,7 @@
                 <w:noProof/>
                 <w:webHidden/>
               </w:rPr>
-              <w:instrText xml:space="preserve"> PAGEREF _Toc526593607 \h </w:instrText>
+              <w:instrText xml:space="preserve"> PAGEREF _Toc526596429 \h </w:instrText>
             </w:r>
             <w:r>
               <w:rPr>
@@ -2835,7 +2835,7 @@
               <w:noProof/>
             </w:rPr>
           </w:pPr>
-          <w:hyperlink w:anchor="_Toc526593608" w:history="1">
+          <w:hyperlink w:anchor="_Toc526596430" w:history="1">
             <w:r>
               <w:rPr>
                 <w:rStyle w:val="Hyperlink"/>
@@ -2882,7 +2882,7 @@
                 <w:noProof/>
                 <w:webHidden/>
               </w:rPr>
-              <w:instrText xml:space="preserve"> PAGEREF _Toc526593608 \h </w:instrText>
+              <w:instrText xml:space="preserve"> PAGEREF _Toc526596430 \h </w:instrText>
             </w:r>
             <w:r>
               <w:rPr>
@@ -2925,7 +2925,7 @@
               <w:noProof/>
             </w:rPr>
           </w:pPr>
-          <w:hyperlink w:anchor="_Toc526593609" w:history="1">
+          <w:hyperlink w:anchor="_Toc526596431" w:history="1">
             <w:r>
               <w:rPr>
                 <w:rStyle w:val="Hyperlink"/>
@@ -2972,7 +2972,7 @@
                 <w:noProof/>
                 <w:webHidden/>
               </w:rPr>
-              <w:instrText xml:space="preserve"> PAGEREF _Toc526593609 \h </w:instrText>
+              <w:instrText xml:space="preserve"> PAGEREF _Toc526596431 \h </w:instrText>
             </w:r>
             <w:r>
               <w:rPr>
@@ -3015,7 +3015,7 @@
               <w:noProof/>
             </w:rPr>
           </w:pPr>
-          <w:hyperlink w:anchor="_Toc526593610" w:history="1">
+          <w:hyperlink w:anchor="_Toc526596432" w:history="1">
             <w:r>
               <w:rPr>
                 <w:rStyle w:val="Hyperlink"/>
@@ -3062,7 +3062,7 @@
                 <w:noProof/>
                 <w:webHidden/>
               </w:rPr>
-              <w:instrText xml:space="preserve"> PAGEREF _Toc526593610 \h </w:instrText>
+              <w:instrText xml:space="preserve"> PAGEREF _Toc526596432 \h </w:instrText>
             </w:r>
             <w:r>
               <w:rPr>
@@ -3105,7 +3105,7 @@
               <w:noProof/>
             </w:rPr>
           </w:pPr>
-          <w:hyperlink w:anchor="_Toc526593611" w:history="1">
+          <w:hyperlink w:anchor="_Toc526596433" w:history="1">
             <w:r>
               <w:rPr>
                 <w:rStyle w:val="Hyperlink"/>
@@ -3152,7 +3152,7 @@
                 <w:noProof/>
                 <w:webHidden/>
               </w:rPr>
-              <w:instrText xml:space="preserve"> PAGEREF _Toc526593611 \h </w:instrText>
+              <w:instrText xml:space="preserve"> PAGEREF _Toc526596433 \h </w:instrText>
             </w:r>
             <w:r>
               <w:rPr>
@@ -3195,7 +3195,7 @@
               <w:noProof/>
             </w:rPr>
           </w:pPr>
-          <w:hyperlink w:anchor="_Toc526593612" w:history="1">
+          <w:hyperlink w:anchor="_Toc526596434" w:history="1">
             <w:r>
               <w:rPr>
                 <w:rStyle w:val="Hyperlink"/>
@@ -3242,7 +3242,7 @@
                 <w:noProof/>
                 <w:webHidden/>
               </w:rPr>
-              <w:instrText xml:space="preserve"> PAGEREF _Toc526593612 \h </w:instrText>
+              <w:instrText xml:space="preserve"> PAGEREF _Toc526596434 \h </w:instrText>
             </w:r>
             <w:r>
               <w:rPr>
@@ -3285,7 +3285,7 @@
               <w:noProof/>
             </w:rPr>
           </w:pPr>
-          <w:hyperlink w:anchor="_Toc526593613" w:history="1">
+          <w:hyperlink w:anchor="_Toc526596435" w:history="1">
             <w:r>
               <w:rPr>
                 <w:rStyle w:val="Hyperlink"/>
@@ -3327,7 +3327,7 @@
                 <w:noProof/>
                 <w:webHidden/>
               </w:rPr>
-              <w:instrText xml:space="preserve"> PAGEREF _Toc526593613 \h </w:instrText>
+              <w:instrText xml:space="preserve"> PAGEREF _Toc526596435 \h </w:instrText>
             </w:r>
             <w:r>
               <w:rPr>
@@ -3370,7 +3370,7 @@
               <w:noProof/>
             </w:rPr>
           </w:pPr>
-          <w:hyperlink w:anchor="_Toc526593614" w:history="1">
+          <w:hyperlink w:anchor="_Toc526596436" w:history="1">
             <w:r>
               <w:rPr>
                 <w:rStyle w:val="Hyperlink"/>
@@ -3415,7 +3415,7 @@
                 <w:noProof/>
                 <w:webHidden/>
               </w:rPr>
-              <w:instrText xml:space="preserve"> PAGEREF _Toc526593614 \h </w:instrText>
+              <w:instrText xml:space="preserve"> PAGEREF _Toc526596436 \h </w:instrText>
             </w:r>
             <w:r>
               <w:rPr>
@@ -3458,7 +3458,7 @@
               <w:noProof/>
             </w:rPr>
           </w:pPr>
-          <w:hyperlink w:anchor="_Toc526593615" w:history="1">
+          <w:hyperlink w:anchor="_Toc526596437" w:history="1">
             <w:r>
               <w:rPr>
                 <w:rStyle w:val="Hyperlink"/>
@@ -3505,7 +3505,7 @@
                 <w:noProof/>
                 <w:webHidden/>
               </w:rPr>
-              <w:instrText xml:space="preserve"> PAGEREF _Toc526593615 \h </w:instrText>
+              <w:instrText xml:space="preserve"> PAGEREF _Toc526596437 \h </w:instrText>
             </w:r>
             <w:r>
               <w:rPr>
@@ -3548,7 +3548,7 @@
               <w:noProof/>
             </w:rPr>
           </w:pPr>
-          <w:hyperlink w:anchor="_Toc526593616" w:history="1">
+          <w:hyperlink w:anchor="_Toc526596438" w:history="1">
             <w:r>
               <w:rPr>
                 <w:rStyle w:val="Hyperlink"/>
@@ -3595,7 +3595,7 @@
                 <w:noProof/>
                 <w:webHidden/>
               </w:rPr>
-              <w:instrText xml:space="preserve"> PAGEREF _Toc526593616 \h </w:instrText>
+              <w:instrText xml:space="preserve"> PAGEREF _Toc526596438 \h </w:instrText>
             </w:r>
             <w:r>
               <w:rPr>
@@ -3638,7 +3638,7 @@
               <w:noProof/>
             </w:rPr>
           </w:pPr>
-          <w:hyperlink w:anchor="_Toc526593617" w:history="1">
+          <w:hyperlink w:anchor="_Toc526596439" w:history="1">
             <w:r>
               <w:rPr>
                 <w:rStyle w:val="Hyperlink"/>
@@ -3685,7 +3685,7 @@
                 <w:noProof/>
                 <w:webHidden/>
               </w:rPr>
-              <w:instrText xml:space="preserve"> PAGEREF _Toc526593617 \h </w:instrText>
+              <w:instrText xml:space="preserve"> PAGEREF _Toc526596439 \h </w:instrText>
             </w:r>
             <w:r>
               <w:rPr>
@@ -3728,7 +3728,7 @@
               <w:noProof/>
             </w:rPr>
           </w:pPr>
-          <w:hyperlink w:anchor="_Toc526593618" w:history="1">
+          <w:hyperlink w:anchor="_Toc526596440" w:history="1">
             <w:r>
               <w:rPr>
                 <w:rStyle w:val="Hyperlink"/>
@@ -3770,7 +3770,7 @@
                 <w:noProof/>
                 <w:webHidden/>
               </w:rPr>
-              <w:instrText xml:space="preserve"> PAGEREF _Toc526593618 \h </w:instrText>
+              <w:instrText xml:space="preserve"> PAGEREF _Toc526596440 \h </w:instrText>
             </w:r>
             <w:r>
               <w:rPr>
@@ -3813,7 +3813,7 @@
               <w:noProof/>
             </w:rPr>
           </w:pPr>
-          <w:hyperlink w:anchor="_Toc526593619" w:history="1">
+          <w:hyperlink w:anchor="_Toc526596441" w:history="1">
             <w:r>
               <w:rPr>
                 <w:rStyle w:val="Hyperlink"/>
@@ -3860,7 +3860,7 @@
                 <w:noProof/>
                 <w:webHidden/>
               </w:rPr>
-              <w:instrText xml:space="preserve"> PAGEREF _Toc526593619 \h </w:instrText>
+              <w:instrText xml:space="preserve"> PAGEREF _Toc526596441 \h </w:instrText>
             </w:r>
             <w:r>
               <w:rPr>
@@ -3903,7 +3903,7 @@
               <w:noProof/>
             </w:rPr>
           </w:pPr>
-          <w:hyperlink w:anchor="_Toc526593620" w:history="1">
+          <w:hyperlink w:anchor="_Toc526596442" w:history="1">
             <w:r>
               <w:rPr>
                 <w:rStyle w:val="Hyperlink"/>
@@ -3950,7 +3950,7 @@
                 <w:noProof/>
                 <w:webHidden/>
               </w:rPr>
-              <w:instrText xml:space="preserve"> PAGEREF _Toc526593620 \h </w:instrText>
+              <w:instrText xml:space="preserve"> PAGEREF _Toc526596442 \h </w:instrText>
             </w:r>
             <w:r>
               <w:rPr>
@@ -3992,7 +3992,7 @@
               <w:noProof/>
             </w:rPr>
           </w:pPr>
-          <w:hyperlink w:anchor="_Toc526593621" w:history="1">
+          <w:hyperlink w:anchor="_Toc526596443" w:history="1">
             <w:r>
               <w:rPr>
                 <w:rStyle w:val="Hyperlink"/>
@@ -4019,7 +4019,7 @@
                 <w:noProof/>
                 <w:webHidden/>
               </w:rPr>
-              <w:instrText xml:space="preserve"> PAGEREF _Toc526593621 \h </w:instrText>
+              <w:instrText xml:space="preserve"> PAGEREF _Toc526596443 \h </w:instrText>
             </w:r>
             <w:r>
               <w:rPr>
@@ -4061,7 +4061,7 @@
               <w:noProof/>
             </w:rPr>
           </w:pPr>
-          <w:hyperlink w:anchor="_Toc526593622" w:history="1">
+          <w:hyperlink w:anchor="_Toc526596444" w:history="1">
             <w:r>
               <w:rPr>
                 <w:rStyle w:val="Hyperlink"/>
@@ -4088,7 +4088,7 @@
                 <w:noProof/>
                 <w:webHidden/>
               </w:rPr>
-              <w:instrText xml:space="preserve"> PAGEREF _Toc526593622 \h </w:instrText>
+              <w:instrText xml:space="preserve"> PAGEREF _Toc526596444 \h </w:instrText>
             </w:r>
             <w:r>
               <w:rPr>
@@ -4140,7 +4140,7 @@
           <w:szCs w:val="28"/>
         </w:rPr>
       </w:pPr>
-      <w:bookmarkStart w:id="8" w:name="_Toc526593600"/>
+      <w:bookmarkStart w:id="8" w:name="_Toc526596422"/>
       <w:r>
         <w:rPr>
           <w:sz w:val="28"/>
@@ -4171,7 +4171,7 @@
       <w:r>
         <w:fldChar w:fldCharType="separate"/>
       </w:r>
-      <w:hyperlink w:anchor="_Toc526593623" w:history="1">
+      <w:hyperlink w:anchor="_Toc526596445" w:history="1">
         <w:r>
           <w:rPr>
             <w:rStyle w:val="Hyperlink"/>
@@ -4199,7 +4199,7 @@
             <w:noProof/>
             <w:webHidden/>
           </w:rPr>
-          <w:instrText xml:space="preserve"> PAGEREF _Toc526593623 \h </w:instrText>
+          <w:instrText xml:space="preserve"> PAGEREF _Toc526596445 \h </w:instrText>
         </w:r>
         <w:r>
           <w:rPr>
@@ -4244,7 +4244,7 @@
           <w:szCs w:val="28"/>
         </w:rPr>
       </w:pPr>
-      <w:bookmarkStart w:id="9" w:name="_Toc526593601"/>
+      <w:bookmarkStart w:id="9" w:name="_Toc526596423"/>
       <w:r>
         <w:rPr>
           <w:sz w:val="28"/>
@@ -4255,6 +4255,8 @@
       <w:bookmarkEnd w:id="9"/>
     </w:p>
     <w:p/>
+    <w:bookmarkStart w:id="10" w:name="_GoBack"/>
+    <w:bookmarkEnd w:id="10"/>
     <w:p>
       <w:pPr>
         <w:pStyle w:val="TableofFigures"/>
@@ -4275,7 +4277,7 @@
       <w:r>
         <w:fldChar w:fldCharType="separate"/>
       </w:r>
-      <w:hyperlink r:id="rId8" w:anchor="_Toc526593635" w:history="1">
+      <w:hyperlink r:id="rId8" w:anchor="_Toc526596460" w:history="1">
         <w:r>
           <w:rPr>
             <w:rStyle w:val="Hyperlink"/>
@@ -4318,7 +4320,7 @@
             <w:noProof/>
             <w:webHidden/>
           </w:rPr>
-          <w:instrText xml:space="preserve"> PAGEREF _Toc526593635 \h </w:instrText>
+          <w:instrText xml:space="preserve"> PAGEREF _Toc526596460 \h </w:instrText>
         </w:r>
         <w:r>
           <w:rPr>
@@ -4360,7 +4362,7 @@
           <w:noProof/>
         </w:rPr>
       </w:pPr>
-      <w:hyperlink r:id="rId9" w:anchor="_Toc526593636" w:history="1">
+      <w:hyperlink r:id="rId9" w:anchor="_Toc526596461" w:history="1">
         <w:r>
           <w:rPr>
             <w:rStyle w:val="Hyperlink"/>
@@ -4388,7 +4390,7 @@
             <w:noProof/>
             <w:webHidden/>
           </w:rPr>
-          <w:instrText xml:space="preserve"> PAGEREF _Toc526593636 \h </w:instrText>
+          <w:instrText xml:space="preserve"> PAGEREF _Toc526596461 \h </w:instrText>
         </w:r>
         <w:r>
           <w:rPr>
@@ -4430,7 +4432,7 @@
           <w:noProof/>
         </w:rPr>
       </w:pPr>
-      <w:hyperlink r:id="rId10" w:anchor="_Toc526593637" w:history="1">
+      <w:hyperlink r:id="rId10" w:anchor="_Toc526596462" w:history="1">
         <w:r>
           <w:rPr>
             <w:rStyle w:val="Hyperlink"/>
@@ -4458,7 +4460,7 @@
             <w:noProof/>
             <w:webHidden/>
           </w:rPr>
-          <w:instrText xml:space="preserve"> PAGEREF _Toc526593637 \h </w:instrText>
+          <w:instrText xml:space="preserve"> PAGEREF _Toc526596462 \h </w:instrText>
         </w:r>
         <w:r>
           <w:rPr>
@@ -4500,7 +4502,7 @@
           <w:noProof/>
         </w:rPr>
       </w:pPr>
-      <w:hyperlink r:id="rId11" w:anchor="_Toc526593638" w:history="1">
+      <w:hyperlink r:id="rId11" w:anchor="_Toc526596463" w:history="1">
         <w:r>
           <w:rPr>
             <w:rStyle w:val="Hyperlink"/>
@@ -4528,7 +4530,7 @@
             <w:noProof/>
             <w:webHidden/>
           </w:rPr>
-          <w:instrText xml:space="preserve"> PAGEREF _Toc526593638 \h </w:instrText>
+          <w:instrText xml:space="preserve"> PAGEREF _Toc526596463 \h </w:instrText>
         </w:r>
         <w:r>
           <w:rPr>
@@ -4590,8 +4592,8 @@
           <w:szCs w:val="28"/>
         </w:rPr>
       </w:pPr>
-      <w:bookmarkStart w:id="10" w:name="_Toc495056464"/>
-      <w:bookmarkStart w:id="11" w:name="_Toc526593602"/>
+      <w:bookmarkStart w:id="11" w:name="_Toc495056464"/>
+      <w:bookmarkStart w:id="12" w:name="_Toc526596424"/>
       <w:r>
         <w:rPr>
           <w:sz w:val="28"/>
@@ -4599,8 +4601,8 @@
         </w:rPr>
         <w:t>LIST OF ABBREVIATIONS</w:t>
       </w:r>
-      <w:bookmarkEnd w:id="10"/>
       <w:bookmarkEnd w:id="11"/>
+      <w:bookmarkEnd w:id="12"/>
     </w:p>
     <w:p/>
     <w:tbl>
@@ -5506,7 +5508,7 @@
           <w:szCs w:val="28"/>
         </w:rPr>
       </w:pPr>
-      <w:bookmarkStart w:id="12" w:name="_Toc526593603"/>
+      <w:bookmarkStart w:id="13" w:name="_Toc526596425"/>
       <w:r>
         <w:rPr>
           <w:sz w:val="28"/>
@@ -5515,7 +5517,7 @@
         <w:lastRenderedPageBreak/>
         <w:t>INTRODUCTION</w:t>
       </w:r>
-      <w:bookmarkEnd w:id="12"/>
+      <w:bookmarkEnd w:id="13"/>
     </w:p>
     <w:p>
       <w:pPr>
@@ -5552,7 +5554,7 @@
         </w:rPr>
         <w:t xml:space="preserve"> </w:t>
       </w:r>
-      <w:bookmarkStart w:id="13" w:name="_Toc526593604"/>
+      <w:bookmarkStart w:id="14" w:name="_Toc526596426"/>
       <w:r>
         <w:rPr>
           <w:rFonts w:ascii="Times New Roman" w:hAnsi="Times New Roman" w:cs="Times New Roman"/>
@@ -5564,7 +5566,7 @@
         </w:rPr>
         <w:t>Introduction</w:t>
       </w:r>
-      <w:bookmarkEnd w:id="13"/>
+      <w:bookmarkEnd w:id="14"/>
     </w:p>
     <w:p>
       <w:pPr>
@@ -5939,7 +5941,7 @@
           <w:color w:val="auto"/>
         </w:rPr>
       </w:pPr>
-      <w:bookmarkStart w:id="14" w:name="_Toc526593605"/>
+      <w:bookmarkStart w:id="15" w:name="_Toc526596427"/>
       <w:r>
         <w:rPr>
           <w:rFonts w:ascii="Times New Roman" w:hAnsi="Times New Roman" w:cs="Times New Roman"/>
@@ -5976,7 +5978,7 @@
         </w:rPr>
         <w:t>Literature Survey</w:t>
       </w:r>
-      <w:bookmarkEnd w:id="14"/>
+      <w:bookmarkEnd w:id="15"/>
     </w:p>
     <w:p>
       <w:pPr>
@@ -6015,7 +6017,7 @@
           <w:color w:val="000000"/>
         </w:rPr>
       </w:pPr>
-      <w:bookmarkStart w:id="15" w:name="_Toc526593606"/>
+      <w:bookmarkStart w:id="16" w:name="_Toc526596428"/>
       <w:r>
         <w:rPr>
           <w:rFonts w:ascii="Times New Roman" w:eastAsia="Times New Roman" w:hAnsi="Times New Roman" w:cs="Times New Roman"/>
@@ -6056,7 +6058,7 @@
         </w:rPr>
         <w:t>oc networks using Q-Learning [1]</w:t>
       </w:r>
-      <w:bookmarkEnd w:id="15"/>
+      <w:bookmarkEnd w:id="16"/>
     </w:p>
     <w:p/>
     <w:p>
@@ -6332,7 +6334,7 @@
           <w:color w:val="000000"/>
         </w:rPr>
       </w:pPr>
-      <w:bookmarkStart w:id="16" w:name="_Toc526593607"/>
+      <w:bookmarkStart w:id="17" w:name="_Toc526596429"/>
       <w:r>
         <w:rPr>
           <w:rFonts w:ascii="Times New Roman" w:eastAsia="Times New Roman" w:hAnsi="Times New Roman" w:cs="Times New Roman"/>
@@ -6342,7 +6344,7 @@
         <w:lastRenderedPageBreak/>
         <w:t>Information theoretic framework of trust modeling and evaluation for ad hoc networks [2]</w:t>
       </w:r>
-      <w:bookmarkEnd w:id="16"/>
+      <w:bookmarkEnd w:id="17"/>
     </w:p>
     <w:p/>
     <w:p>
@@ -6507,7 +6509,7 @@
           <w:noProof/>
         </w:rPr>
         <w:drawing>
-          <wp:anchor distT="0" distB="0" distL="114300" distR="114300" simplePos="0" relativeHeight="251653120" behindDoc="0" locked="0" layoutInCell="1" hidden="0" allowOverlap="1" wp14:anchorId="05CBB6A8" wp14:editId="3245AD96">
+          <wp:anchor distT="0" distB="0" distL="114300" distR="114300" simplePos="0" relativeHeight="251652096" behindDoc="0" locked="0" layoutInCell="1" hidden="0" allowOverlap="1" wp14:anchorId="05CBB6A8" wp14:editId="3245AD96">
             <wp:simplePos x="0" y="0"/>
             <wp:positionH relativeFrom="margin">
               <wp:posOffset>360680</wp:posOffset>
@@ -6575,7 +6577,7 @@
         <mc:AlternateContent>
           <mc:Choice Requires="wps">
             <w:drawing>
-              <wp:anchor distT="0" distB="0" distL="114300" distR="114300" simplePos="0" relativeHeight="251657216" behindDoc="0" locked="0" layoutInCell="1" allowOverlap="1" wp14:anchorId="53A090D4" wp14:editId="36211727">
+              <wp:anchor distT="0" distB="0" distL="114300" distR="114300" simplePos="0" relativeHeight="251656192" behindDoc="0" locked="0" layoutInCell="1" allowOverlap="1" wp14:anchorId="53A090D4" wp14:editId="36211727">
                 <wp:simplePos x="0" y="0"/>
                 <wp:positionH relativeFrom="column">
                   <wp:posOffset>193040</wp:posOffset>
@@ -6620,7 +6622,7 @@
                                 <w:szCs w:val="22"/>
                               </w:rPr>
                             </w:pPr>
-                            <w:bookmarkStart w:id="17" w:name="_Toc526593635"/>
+                            <w:bookmarkStart w:id="18" w:name="_Toc526596460"/>
                             <w:r>
                               <w:rPr>
                                 <w:rFonts w:ascii="Times New Roman" w:hAnsi="Times New Roman" w:cs="Times New Roman"/>
@@ -6817,7 +6819,7 @@
                               </w:rPr>
                               <w:t>odes</w:t>
                             </w:r>
-                            <w:bookmarkEnd w:id="17"/>
+                            <w:bookmarkEnd w:id="18"/>
                           </w:p>
                         </w:txbxContent>
                       </wps:txbx>
@@ -6839,7 +6841,7 @@
                 <v:stroke joinstyle="miter"/>
                 <v:path gradientshapeok="t" o:connecttype="rect"/>
               </v:shapetype>
-              <v:shape id="Text Box 8" o:spid="_x0000_s1026" type="#_x0000_t202" style="position:absolute;margin-left:15.2pt;margin-top:17pt;width:304.5pt;height:.05pt;z-index:251657216;visibility:visible;mso-wrap-style:square;mso-wrap-distance-left:9pt;mso-wrap-distance-top:0;mso-wrap-distance-right:9pt;mso-wrap-distance-bottom:0;mso-position-horizontal:absolute;mso-position-horizontal-relative:text;mso-position-vertical:absolute;mso-position-vertical-relative:text;v-text-anchor:top" o:gfxdata="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" stroked="f">
+              <v:shape id="Text Box 8" o:spid="_x0000_s1026" type="#_x0000_t202" style="position:absolute;margin-left:15.2pt;margin-top:17pt;width:304.5pt;height:.05pt;z-index:251656192;visibility:visible;mso-wrap-style:square;mso-wrap-distance-left:9pt;mso-wrap-distance-top:0;mso-wrap-distance-right:9pt;mso-wrap-distance-bottom:0;mso-position-horizontal:absolute;mso-position-horizontal-relative:text;mso-position-vertical:absolute;mso-position-vertical-relative:text;v-text-anchor:top" o:gfxdata="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" stroked="f">
                 <v:textbox style="mso-fit-shape-to-text:t" inset="0,0,0,0">
                   <w:txbxContent>
                     <w:p>
@@ -6853,7 +6855,7 @@
                           <w:szCs w:val="22"/>
                         </w:rPr>
                       </w:pPr>
-                      <w:bookmarkStart w:id="18" w:name="_Toc526593635"/>
+                      <w:bookmarkStart w:id="19" w:name="_Toc526596460"/>
                       <w:r>
                         <w:rPr>
                           <w:rFonts w:ascii="Times New Roman" w:hAnsi="Times New Roman" w:cs="Times New Roman"/>
@@ -7050,7 +7052,7 @@
                         </w:rPr>
                         <w:t>odes</w:t>
                       </w:r>
-                      <w:bookmarkEnd w:id="18"/>
+                      <w:bookmarkEnd w:id="19"/>
                     </w:p>
                   </w:txbxContent>
                 </v:textbox>
@@ -7293,8 +7295,8 @@
           <w:bCs/>
         </w:rPr>
       </w:pPr>
-      <w:bookmarkStart w:id="19" w:name="_Hlk523592812"/>
-      <w:bookmarkStart w:id="20" w:name="_Toc526593608"/>
+      <w:bookmarkStart w:id="20" w:name="_Hlk523592812"/>
+      <w:bookmarkStart w:id="21" w:name="_Toc526596430"/>
       <w:r>
         <w:rPr>
           <w:rFonts w:ascii="Times New Roman" w:hAnsi="Times New Roman" w:cs="Times New Roman"/>
@@ -7304,8 +7306,8 @@
         </w:rPr>
         <w:t>Different ways to achieve trust in MANET [3]</w:t>
       </w:r>
-      <w:bookmarkEnd w:id="19"/>
       <w:bookmarkEnd w:id="20"/>
+      <w:bookmarkEnd w:id="21"/>
     </w:p>
     <w:p/>
     <w:p>
@@ -7590,7 +7592,7 @@
           <w:color w:val="auto"/>
         </w:rPr>
       </w:pPr>
-      <w:bookmarkStart w:id="21" w:name="_Toc526593609"/>
+      <w:bookmarkStart w:id="22" w:name="_Toc526596431"/>
       <w:r>
         <w:rPr>
           <w:rFonts w:ascii="Times New Roman" w:hAnsi="Times New Roman" w:cs="Times New Roman"/>
@@ -7609,7 +7611,7 @@
         </w:rPr>
         <w:t xml:space="preserve"> [4]</w:t>
       </w:r>
-      <w:bookmarkEnd w:id="21"/>
+      <w:bookmarkEnd w:id="22"/>
     </w:p>
     <w:p>
       <w:pPr>
@@ -7724,7 +7726,7 @@
           <w:color w:val="auto"/>
         </w:rPr>
       </w:pPr>
-      <w:bookmarkStart w:id="22" w:name="_Toc526593610"/>
+      <w:bookmarkStart w:id="23" w:name="_Toc526596432"/>
       <w:r>
         <w:rPr>
           <w:rFonts w:ascii="Times New Roman" w:hAnsi="Times New Roman" w:cs="Times New Roman"/>
@@ -7753,7 +7755,7 @@
         </w:rPr>
         <w:t>]</w:t>
       </w:r>
-      <w:bookmarkEnd w:id="22"/>
+      <w:bookmarkEnd w:id="23"/>
     </w:p>
     <w:p/>
     <w:p>
@@ -7943,7 +7945,7 @@
           <w:color w:val="auto"/>
         </w:rPr>
       </w:pPr>
-      <w:bookmarkStart w:id="23" w:name="_Toc526593611"/>
+      <w:bookmarkStart w:id="24" w:name="_Toc526596433"/>
       <w:proofErr w:type="spellStart"/>
       <w:r>
         <w:rPr>
@@ -7982,7 +7984,7 @@
         </w:rPr>
         <w:t>]</w:t>
       </w:r>
-      <w:bookmarkEnd w:id="23"/>
+      <w:bookmarkEnd w:id="24"/>
     </w:p>
     <w:p/>
     <w:p>
@@ -8040,7 +8042,7 @@
           <w:color w:val="auto"/>
         </w:rPr>
       </w:pPr>
-      <w:bookmarkStart w:id="24" w:name="_Toc526593612"/>
+      <w:bookmarkStart w:id="25" w:name="_Toc526596434"/>
       <w:r>
         <w:rPr>
           <w:rFonts w:ascii="Times New Roman" w:hAnsi="Times New Roman" w:cs="Times New Roman"/>
@@ -8086,7 +8088,7 @@
         </w:rPr>
         <w:t>]</w:t>
       </w:r>
-      <w:bookmarkEnd w:id="24"/>
+      <w:bookmarkEnd w:id="25"/>
     </w:p>
     <w:p>
       <w:pPr>
@@ -8380,8 +8382,8 @@
           <w:sz w:val="28"/>
         </w:rPr>
       </w:pPr>
-      <w:bookmarkStart w:id="25" w:name="_Toc494902465"/>
-      <w:bookmarkStart w:id="26" w:name="_Toc526593613"/>
+      <w:bookmarkStart w:id="26" w:name="_Toc494902465"/>
+      <w:bookmarkStart w:id="27" w:name="_Toc526596435"/>
       <w:r>
         <w:rPr>
           <w:color w:val="000000" w:themeColor="text1"/>
@@ -8390,8 +8392,8 @@
         <w:lastRenderedPageBreak/>
         <w:t>METHODOLOGY</w:t>
       </w:r>
-      <w:bookmarkEnd w:id="25"/>
       <w:bookmarkEnd w:id="26"/>
+      <w:bookmarkEnd w:id="27"/>
     </w:p>
     <w:p>
       <w:pPr>
@@ -8418,7 +8420,7 @@
           <w:szCs w:val="24"/>
         </w:rPr>
       </w:pPr>
-      <w:bookmarkStart w:id="27" w:name="_Toc526593614"/>
+      <w:bookmarkStart w:id="28" w:name="_Toc526596436"/>
       <w:r>
         <w:rPr>
           <w:rFonts w:ascii="Times New Roman" w:eastAsia="Times New Roman" w:hAnsi="Times New Roman" w:cs="Times New Roman"/>
@@ -8429,7 +8431,7 @@
         </w:rPr>
         <w:t>Spiral Model</w:t>
       </w:r>
-      <w:bookmarkEnd w:id="27"/>
+      <w:bookmarkEnd w:id="28"/>
     </w:p>
     <w:p>
       <w:pPr>
@@ -8515,7 +8517,7 @@
           <w:szCs w:val="24"/>
         </w:rPr>
       </w:pPr>
-      <w:bookmarkStart w:id="28" w:name="_Toc526593623"/>
+      <w:bookmarkStart w:id="29" w:name="_Toc526596445"/>
       <w:r>
         <w:rPr>
           <w:rFonts w:ascii="Times New Roman" w:hAnsi="Times New Roman" w:cs="Times New Roman"/>
@@ -8594,7 +8596,7 @@
         </w:rPr>
         <w:t>.1: Backup Table</w:t>
       </w:r>
-      <w:bookmarkEnd w:id="28"/>
+      <w:bookmarkEnd w:id="29"/>
     </w:p>
     <w:tbl>
       <w:tblPr>
@@ -8814,7 +8816,7 @@
           <w:color w:val="auto"/>
         </w:rPr>
       </w:pPr>
-      <w:bookmarkStart w:id="29" w:name="_Toc526593615"/>
+      <w:bookmarkStart w:id="30" w:name="_Toc526596437"/>
       <w:r>
         <w:rPr>
           <w:rFonts w:ascii="Times New Roman" w:hAnsi="Times New Roman" w:cs="Times New Roman"/>
@@ -8824,7 +8826,7 @@
         </w:rPr>
         <w:t>Collaborative malicious node discovery process</w:t>
       </w:r>
-      <w:bookmarkEnd w:id="29"/>
+      <w:bookmarkEnd w:id="30"/>
     </w:p>
     <w:p/>
     <w:p>
@@ -9132,7 +9134,7 @@
                                 <w:szCs w:val="36"/>
                               </w:rPr>
                             </w:pPr>
-                            <w:bookmarkStart w:id="30" w:name="_Toc526593636"/>
+                            <w:bookmarkStart w:id="31" w:name="_Toc526596461"/>
                             <w:r>
                               <w:rPr>
                                 <w:rFonts w:ascii="Times New Roman" w:hAnsi="Times New Roman" w:cs="Times New Roman"/>
@@ -9277,7 +9279,7 @@
                               </w:rPr>
                               <w:t>odel</w:t>
                             </w:r>
-                            <w:bookmarkEnd w:id="30"/>
+                            <w:bookmarkEnd w:id="31"/>
                           </w:p>
                         </w:txbxContent>
                       </wps:txbx>
@@ -9311,7 +9313,7 @@
                           <w:szCs w:val="36"/>
                         </w:rPr>
                       </w:pPr>
-                      <w:bookmarkStart w:id="31" w:name="_Toc526593636"/>
+                      <w:bookmarkStart w:id="32" w:name="_Toc526596461"/>
                       <w:r>
                         <w:rPr>
                           <w:rFonts w:ascii="Times New Roman" w:hAnsi="Times New Roman" w:cs="Times New Roman"/>
@@ -9456,7 +9458,7 @@
                         </w:rPr>
                         <w:t>odel</w:t>
                       </w:r>
-                      <w:bookmarkEnd w:id="31"/>
+                      <w:bookmarkEnd w:id="32"/>
                     </w:p>
                   </w:txbxContent>
                 </v:textbox>
@@ -9902,7 +9904,7 @@
           <w:bCs/>
         </w:rPr>
       </w:pPr>
-      <w:bookmarkStart w:id="32" w:name="_Toc526593616"/>
+      <w:bookmarkStart w:id="33" w:name="_Toc526596438"/>
       <w:r>
         <w:rPr>
           <w:rFonts w:ascii="Times New Roman" w:hAnsi="Times New Roman" w:cs="Times New Roman"/>
@@ -9912,7 +9914,7 @@
         </w:rPr>
         <w:t>Penalty phase</w:t>
       </w:r>
-      <w:bookmarkEnd w:id="32"/>
+      <w:bookmarkEnd w:id="33"/>
       <w:r>
         <w:rPr>
           <w:rFonts w:ascii="Times New Roman" w:hAnsi="Times New Roman" w:cs="Times New Roman"/>
@@ -10623,7 +10625,7 @@
           <w:szCs w:val="24"/>
         </w:rPr>
       </w:pPr>
-      <w:bookmarkStart w:id="33" w:name="_Toc526593617"/>
+      <w:bookmarkStart w:id="34" w:name="_Toc526596439"/>
       <w:r>
         <w:rPr>
           <w:rFonts w:ascii="Times New Roman" w:hAnsi="Times New Roman" w:cs="Times New Roman"/>
@@ -10635,7 +10637,7 @@
         </w:rPr>
         <w:t>Deep Reinforcement Learning Model</w:t>
       </w:r>
-      <w:bookmarkEnd w:id="33"/>
+      <w:bookmarkEnd w:id="34"/>
     </w:p>
     <w:p/>
     <w:p>
@@ -10787,8 +10789,8 @@
           <w:szCs w:val="24"/>
         </w:rPr>
       </w:pPr>
-      <w:bookmarkStart w:id="34" w:name="_3znysh7" w:colFirst="0" w:colLast="0"/>
-      <w:bookmarkEnd w:id="34"/>
+      <w:bookmarkStart w:id="35" w:name="_3znysh7" w:colFirst="0" w:colLast="0"/>
+      <w:bookmarkEnd w:id="35"/>
       <w:r>
         <w:rPr>
           <w:noProof/>
@@ -11164,7 +11166,7 @@
           <w:sz w:val="28"/>
         </w:rPr>
       </w:pPr>
-      <w:bookmarkStart w:id="35" w:name="_Toc526593618"/>
+      <w:bookmarkStart w:id="36" w:name="_Toc526596440"/>
       <w:r>
         <w:rPr>
           <w:color w:val="000000" w:themeColor="text1"/>
@@ -11173,7 +11175,7 @@
         <w:lastRenderedPageBreak/>
         <w:t>RESULTS AND DISCUSSION</w:t>
       </w:r>
-      <w:bookmarkEnd w:id="35"/>
+      <w:bookmarkEnd w:id="36"/>
     </w:p>
     <w:p>
       <w:pPr>
@@ -11191,7 +11193,7 @@
           <w:szCs w:val="24"/>
         </w:rPr>
       </w:pPr>
-      <w:bookmarkStart w:id="36" w:name="_Toc526593619"/>
+      <w:bookmarkStart w:id="37" w:name="_Toc526596441"/>
       <w:r>
         <w:rPr>
           <w:rFonts w:ascii="Times New Roman" w:hAnsi="Times New Roman" w:cs="Times New Roman"/>
@@ -11203,7 +11205,7 @@
         </w:rPr>
         <w:t>Spiral Model</w:t>
       </w:r>
-      <w:bookmarkEnd w:id="36"/>
+      <w:bookmarkEnd w:id="37"/>
     </w:p>
     <w:p/>
     <w:p>
@@ -11413,8 +11415,8 @@
                                 <w:szCs w:val="24"/>
                               </w:rPr>
                             </w:pPr>
-                            <w:bookmarkStart w:id="37" w:name="_Toc526582366"/>
-                            <w:bookmarkStart w:id="38" w:name="_Toc526593637"/>
+                            <w:bookmarkStart w:id="38" w:name="_Toc526582366"/>
+                            <w:bookmarkStart w:id="39" w:name="_Toc526596462"/>
                             <w:r>
                               <w:rPr>
                                 <w:rFonts w:ascii="Times New Roman" w:hAnsi="Times New Roman" w:cs="Times New Roman"/>
@@ -11493,8 +11495,8 @@
                               </w:rPr>
                               <w:t>.1: Sample Network Topology</w:t>
                             </w:r>
-                            <w:bookmarkEnd w:id="37"/>
                             <w:bookmarkEnd w:id="38"/>
+                            <w:bookmarkEnd w:id="39"/>
                           </w:p>
                         </w:txbxContent>
                       </wps:txbx>
@@ -11529,8 +11531,8 @@
                           <w:szCs w:val="24"/>
                         </w:rPr>
                       </w:pPr>
-                      <w:bookmarkStart w:id="39" w:name="_Toc526582366"/>
-                      <w:bookmarkStart w:id="40" w:name="_Toc526593637"/>
+                      <w:bookmarkStart w:id="40" w:name="_Toc526582366"/>
+                      <w:bookmarkStart w:id="41" w:name="_Toc526596462"/>
                       <w:r>
                         <w:rPr>
                           <w:rFonts w:ascii="Times New Roman" w:hAnsi="Times New Roman" w:cs="Times New Roman"/>
@@ -11609,8 +11611,8 @@
                         </w:rPr>
                         <w:t>.1: Sample Network Topology</w:t>
                       </w:r>
-                      <w:bookmarkEnd w:id="39"/>
                       <w:bookmarkEnd w:id="40"/>
+                      <w:bookmarkEnd w:id="41"/>
                     </w:p>
                   </w:txbxContent>
                 </v:textbox>
@@ -13060,8 +13062,6 @@
         </w:rPr>
         <w:t>-</w:t>
       </w:r>
-      <w:bookmarkStart w:id="41" w:name="_GoBack"/>
-      <w:bookmarkEnd w:id="41"/>
       <w:r>
         <w:rPr>
           <w:rFonts w:ascii="Times New Roman" w:hAnsi="Times New Roman" w:cs="Times New Roman"/>
@@ -13119,7 +13119,7 @@
           <w:szCs w:val="24"/>
         </w:rPr>
       </w:pPr>
-      <w:bookmarkStart w:id="42" w:name="_Toc526593620"/>
+      <w:bookmarkStart w:id="42" w:name="_Toc526596442"/>
       <w:r>
         <w:rPr>
           <w:rFonts w:ascii="Times New Roman" w:hAnsi="Times New Roman" w:cs="Times New Roman"/>
@@ -13948,7 +13948,7 @@
                                 <w:szCs w:val="24"/>
                               </w:rPr>
                             </w:pPr>
-                            <w:bookmarkStart w:id="43" w:name="_Toc526593638"/>
+                            <w:bookmarkStart w:id="43" w:name="_Toc526596463"/>
                             <w:r>
                               <w:rPr>
                                 <w:rFonts w:ascii="Times New Roman" w:hAnsi="Times New Roman" w:cs="Times New Roman"/>
@@ -14062,7 +14062,7 @@
                           <w:szCs w:val="24"/>
                         </w:rPr>
                       </w:pPr>
-                      <w:bookmarkStart w:id="44" w:name="_Toc526593638"/>
+                      <w:bookmarkStart w:id="44" w:name="_Toc526596463"/>
                       <w:r>
                         <w:rPr>
                           <w:rFonts w:ascii="Times New Roman" w:hAnsi="Times New Roman" w:cs="Times New Roman"/>
@@ -14455,7 +14455,23 @@
           <w:sz w:val="24"/>
           <w:szCs w:val="24"/>
         </w:rPr>
-        <w:t xml:space="preserve">4.0, it was revealed that second highest global trust holder is the most trustworthy node in this neural network. </w:t>
+        <w:t xml:space="preserve">4.0, it was revealed that </w:t>
+      </w:r>
+      <w:r>
+        <w:rPr>
+          <w:rFonts w:ascii="Times New Roman" w:hAnsi="Times New Roman" w:cs="Times New Roman"/>
+          <w:sz w:val="24"/>
+          <w:szCs w:val="24"/>
+        </w:rPr>
+        <w:t xml:space="preserve">the </w:t>
+      </w:r>
+      <w:r>
+        <w:rPr>
+          <w:rFonts w:ascii="Times New Roman" w:hAnsi="Times New Roman" w:cs="Times New Roman"/>
+          <w:sz w:val="24"/>
+          <w:szCs w:val="24"/>
+        </w:rPr>
+        <w:t xml:space="preserve">second highest global trust holder is the most trustworthy node in this neural network. </w:t>
       </w:r>
       <w:r>
         <w:rPr>
@@ -14513,7 +14529,7 @@
           <w:sz w:val="28"/>
         </w:rPr>
       </w:pPr>
-      <w:bookmarkStart w:id="45" w:name="_Toc526593621"/>
+      <w:bookmarkStart w:id="45" w:name="_Toc526596443"/>
       <w:r>
         <w:rPr>
           <w:color w:val="000000" w:themeColor="text1"/>
@@ -14885,7 +14901,7 @@
           <w:szCs w:val="28"/>
         </w:rPr>
       </w:pPr>
-      <w:bookmarkStart w:id="47" w:name="_Toc526593622"/>
+      <w:bookmarkStart w:id="47" w:name="_Toc526596444"/>
       <w:r>
         <w:rPr>
           <w:sz w:val="28"/>
@@ -18282,7 +18298,7 @@
 </file>
 
 <file path=customXml/itemProps1.xml><?xml version="1.0" encoding="utf-8"?>
-<ds:datastoreItem xmlns:ds="http://schemas.openxmlformats.org/officeDocument/2006/customXml" ds:itemID="{E33DB24D-423D-4548-8AD0-1083CE8C86C5}">
+<ds:datastoreItem xmlns:ds="http://schemas.openxmlformats.org/officeDocument/2006/customXml" ds:itemID="{36CCA88E-F14B-444C-9E18-8FA7EADBCB97}">
   <ds:schemaRefs>
     <ds:schemaRef ds:uri="http://schemas.openxmlformats.org/officeDocument/2006/bibliography"/>
   </ds:schemaRefs>

--- a/18-024_IT14098888_Thesis.docx
+++ b/18-024_IT14098888_Thesis.docx
@@ -631,7 +631,7 @@
         </w:rPr>
       </w:pPr>
       <w:bookmarkStart w:id="0" w:name="_se02co50wdo6" w:colFirst="0" w:colLast="0"/>
-      <w:bookmarkStart w:id="1" w:name="_Toc526596418"/>
+      <w:bookmarkStart w:id="1" w:name="_Toc526596961"/>
       <w:bookmarkEnd w:id="0"/>
       <w:r>
         <w:rPr>
@@ -1230,7 +1230,7 @@
         </w:rPr>
       </w:pPr>
       <w:bookmarkStart w:id="3" w:name="_Toc494902457"/>
-      <w:bookmarkStart w:id="4" w:name="_Toc526596419"/>
+      <w:bookmarkStart w:id="4" w:name="_Toc526596962"/>
       <w:r>
         <w:rPr>
           <w:color w:val="000000" w:themeColor="text1"/>
@@ -1435,7 +1435,7 @@
         </w:rPr>
       </w:pPr>
       <w:bookmarkStart w:id="5" w:name="_Toc494902458"/>
-      <w:bookmarkStart w:id="6" w:name="_Toc526596420"/>
+      <w:bookmarkStart w:id="6" w:name="_Toc526596963"/>
       <w:r>
         <w:rPr>
           <w:sz w:val="28"/>
@@ -1836,7 +1836,7 @@
           <w:szCs w:val="28"/>
         </w:rPr>
       </w:pPr>
-      <w:bookmarkStart w:id="7" w:name="_Toc526596421"/>
+      <w:bookmarkStart w:id="7" w:name="_Toc526596964"/>
       <w:r>
         <w:rPr>
           <w:sz w:val="28"/>
@@ -1911,7 +1911,7 @@
             </w:rPr>
             <w:fldChar w:fldCharType="separate"/>
           </w:r>
-          <w:hyperlink w:anchor="_Toc526596418" w:history="1">
+          <w:hyperlink w:anchor="_Toc526596961" w:history="1">
             <w:r>
               <w:rPr>
                 <w:rStyle w:val="Hyperlink"/>
@@ -1938,7 +1938,7 @@
                 <w:noProof/>
                 <w:webHidden/>
               </w:rPr>
-              <w:instrText xml:space="preserve"> PAGEREF _Toc526596418 \h </w:instrText>
+              <w:instrText xml:space="preserve"> PAGEREF _Toc526596961 \h </w:instrText>
             </w:r>
             <w:r>
               <w:rPr>
@@ -1980,7 +1980,7 @@
               <w:noProof/>
             </w:rPr>
           </w:pPr>
-          <w:hyperlink w:anchor="_Toc526596419" w:history="1">
+          <w:hyperlink w:anchor="_Toc526596962" w:history="1">
             <w:r>
               <w:rPr>
                 <w:rStyle w:val="Hyperlink"/>
@@ -2007,7 +2007,7 @@
                 <w:noProof/>
                 <w:webHidden/>
               </w:rPr>
-              <w:instrText xml:space="preserve"> PAGEREF _Toc526596419 \h </w:instrText>
+              <w:instrText xml:space="preserve"> PAGEREF _Toc526596962 \h </w:instrText>
             </w:r>
             <w:r>
               <w:rPr>
@@ -2049,7 +2049,7 @@
               <w:noProof/>
             </w:rPr>
           </w:pPr>
-          <w:hyperlink w:anchor="_Toc526596420" w:history="1">
+          <w:hyperlink w:anchor="_Toc526596963" w:history="1">
             <w:r>
               <w:rPr>
                 <w:rStyle w:val="Hyperlink"/>
@@ -2076,7 +2076,7 @@
                 <w:noProof/>
                 <w:webHidden/>
               </w:rPr>
-              <w:instrText xml:space="preserve"> PAGEREF _Toc526596420 \h </w:instrText>
+              <w:instrText xml:space="preserve"> PAGEREF _Toc526596963 \h </w:instrText>
             </w:r>
             <w:r>
               <w:rPr>
@@ -2118,7 +2118,7 @@
               <w:noProof/>
             </w:rPr>
           </w:pPr>
-          <w:hyperlink w:anchor="_Toc526596421" w:history="1">
+          <w:hyperlink w:anchor="_Toc526596964" w:history="1">
             <w:r>
               <w:rPr>
                 <w:rStyle w:val="Hyperlink"/>
@@ -2145,7 +2145,7 @@
                 <w:noProof/>
                 <w:webHidden/>
               </w:rPr>
-              <w:instrText xml:space="preserve"> PAGEREF _Toc526596421 \h </w:instrText>
+              <w:instrText xml:space="preserve"> PAGEREF _Toc526596964 \h </w:instrText>
             </w:r>
             <w:r>
               <w:rPr>
@@ -2187,7 +2187,7 @@
               <w:noProof/>
             </w:rPr>
           </w:pPr>
-          <w:hyperlink w:anchor="_Toc526596422" w:history="1">
+          <w:hyperlink w:anchor="_Toc526596965" w:history="1">
             <w:r>
               <w:rPr>
                 <w:rStyle w:val="Hyperlink"/>
@@ -2214,7 +2214,7 @@
                 <w:noProof/>
                 <w:webHidden/>
               </w:rPr>
-              <w:instrText xml:space="preserve"> PAGEREF _Toc526596422 \h </w:instrText>
+              <w:instrText xml:space="preserve"> PAGEREF _Toc526596965 \h </w:instrText>
             </w:r>
             <w:r>
               <w:rPr>
@@ -2256,7 +2256,7 @@
               <w:noProof/>
             </w:rPr>
           </w:pPr>
-          <w:hyperlink w:anchor="_Toc526596423" w:history="1">
+          <w:hyperlink w:anchor="_Toc526596966" w:history="1">
             <w:r>
               <w:rPr>
                 <w:rStyle w:val="Hyperlink"/>
@@ -2283,7 +2283,7 @@
                 <w:noProof/>
                 <w:webHidden/>
               </w:rPr>
-              <w:instrText xml:space="preserve"> PAGEREF _Toc526596423 \h </w:instrText>
+              <w:instrText xml:space="preserve"> PAGEREF _Toc526596966 \h </w:instrText>
             </w:r>
             <w:r>
               <w:rPr>
@@ -2325,7 +2325,7 @@
               <w:noProof/>
             </w:rPr>
           </w:pPr>
-          <w:hyperlink w:anchor="_Toc526596424" w:history="1">
+          <w:hyperlink w:anchor="_Toc526596967" w:history="1">
             <w:r>
               <w:rPr>
                 <w:rStyle w:val="Hyperlink"/>
@@ -2352,7 +2352,7 @@
                 <w:noProof/>
                 <w:webHidden/>
               </w:rPr>
-              <w:instrText xml:space="preserve"> PAGEREF _Toc526596424 \h </w:instrText>
+              <w:instrText xml:space="preserve"> PAGEREF _Toc526596967 \h </w:instrText>
             </w:r>
             <w:r>
               <w:rPr>
@@ -2395,7 +2395,7 @@
               <w:noProof/>
             </w:rPr>
           </w:pPr>
-          <w:hyperlink w:anchor="_Toc526596425" w:history="1">
+          <w:hyperlink w:anchor="_Toc526596968" w:history="1">
             <w:r>
               <w:rPr>
                 <w:rStyle w:val="Hyperlink"/>
@@ -2436,7 +2436,7 @@
                 <w:noProof/>
                 <w:webHidden/>
               </w:rPr>
-              <w:instrText xml:space="preserve"> PAGEREF _Toc526596425 \h </w:instrText>
+              <w:instrText xml:space="preserve"> PAGEREF _Toc526596968 \h </w:instrText>
             </w:r>
             <w:r>
               <w:rPr>
@@ -2479,7 +2479,7 @@
               <w:noProof/>
             </w:rPr>
           </w:pPr>
-          <w:hyperlink w:anchor="_Toc526596426" w:history="1">
+          <w:hyperlink w:anchor="_Toc526596969" w:history="1">
             <w:r>
               <w:rPr>
                 <w:rStyle w:val="Hyperlink"/>
@@ -2525,7 +2525,7 @@
                 <w:noProof/>
                 <w:webHidden/>
               </w:rPr>
-              <w:instrText xml:space="preserve"> PAGEREF _Toc526596426 \h </w:instrText>
+              <w:instrText xml:space="preserve"> PAGEREF _Toc526596969 \h </w:instrText>
             </w:r>
             <w:r>
               <w:rPr>
@@ -2567,7 +2567,7 @@
               <w:noProof/>
             </w:rPr>
           </w:pPr>
-          <w:hyperlink w:anchor="_Toc526596427" w:history="1">
+          <w:hyperlink w:anchor="_Toc526596970" w:history="1">
             <w:r>
               <w:rPr>
                 <w:rStyle w:val="Hyperlink"/>
@@ -2616,7 +2616,7 @@
                 <w:noProof/>
                 <w:webHidden/>
               </w:rPr>
-              <w:instrText xml:space="preserve"> PAGEREF _Toc526596427 \h </w:instrText>
+              <w:instrText xml:space="preserve"> PAGEREF _Toc526596970 \h </w:instrText>
             </w:r>
             <w:r>
               <w:rPr>
@@ -2659,7 +2659,7 @@
               <w:noProof/>
             </w:rPr>
           </w:pPr>
-          <w:hyperlink w:anchor="_Toc526596428" w:history="1">
+          <w:hyperlink w:anchor="_Toc526596971" w:history="1">
             <w:r>
               <w:rPr>
                 <w:rStyle w:val="Hyperlink"/>
@@ -2704,7 +2704,7 @@
                 <w:noProof/>
                 <w:webHidden/>
               </w:rPr>
-              <w:instrText xml:space="preserve"> PAGEREF _Toc526596428 \h </w:instrText>
+              <w:instrText xml:space="preserve"> PAGEREF _Toc526596971 \h </w:instrText>
             </w:r>
             <w:r>
               <w:rPr>
@@ -2747,7 +2747,7 @@
               <w:noProof/>
             </w:rPr>
           </w:pPr>
-          <w:hyperlink w:anchor="_Toc526596429" w:history="1">
+          <w:hyperlink w:anchor="_Toc526596972" w:history="1">
             <w:r>
               <w:rPr>
                 <w:rStyle w:val="Hyperlink"/>
@@ -2792,7 +2792,7 @@
                 <w:noProof/>
                 <w:webHidden/>
               </w:rPr>
-              <w:instrText xml:space="preserve"> PAGEREF _Toc526596429 \h </w:instrText>
+              <w:instrText xml:space="preserve"> PAGEREF _Toc526596972 \h </w:instrText>
             </w:r>
             <w:r>
               <w:rPr>
@@ -2835,7 +2835,7 @@
               <w:noProof/>
             </w:rPr>
           </w:pPr>
-          <w:hyperlink w:anchor="_Toc526596430" w:history="1">
+          <w:hyperlink w:anchor="_Toc526596973" w:history="1">
             <w:r>
               <w:rPr>
                 <w:rStyle w:val="Hyperlink"/>
@@ -2882,7 +2882,7 @@
                 <w:noProof/>
                 <w:webHidden/>
               </w:rPr>
-              <w:instrText xml:space="preserve"> PAGEREF _Toc526596430 \h </w:instrText>
+              <w:instrText xml:space="preserve"> PAGEREF _Toc526596973 \h </w:instrText>
             </w:r>
             <w:r>
               <w:rPr>
@@ -2925,7 +2925,7 @@
               <w:noProof/>
             </w:rPr>
           </w:pPr>
-          <w:hyperlink w:anchor="_Toc526596431" w:history="1">
+          <w:hyperlink w:anchor="_Toc526596974" w:history="1">
             <w:r>
               <w:rPr>
                 <w:rStyle w:val="Hyperlink"/>
@@ -2972,7 +2972,7 @@
                 <w:noProof/>
                 <w:webHidden/>
               </w:rPr>
-              <w:instrText xml:space="preserve"> PAGEREF _Toc526596431 \h </w:instrText>
+              <w:instrText xml:space="preserve"> PAGEREF _Toc526596974 \h </w:instrText>
             </w:r>
             <w:r>
               <w:rPr>
@@ -3015,7 +3015,7 @@
               <w:noProof/>
             </w:rPr>
           </w:pPr>
-          <w:hyperlink w:anchor="_Toc526596432" w:history="1">
+          <w:hyperlink w:anchor="_Toc526596975" w:history="1">
             <w:r>
               <w:rPr>
                 <w:rStyle w:val="Hyperlink"/>
@@ -3062,7 +3062,7 @@
                 <w:noProof/>
                 <w:webHidden/>
               </w:rPr>
-              <w:instrText xml:space="preserve"> PAGEREF _Toc526596432 \h </w:instrText>
+              <w:instrText xml:space="preserve"> PAGEREF _Toc526596975 \h </w:instrText>
             </w:r>
             <w:r>
               <w:rPr>
@@ -3105,7 +3105,7 @@
               <w:noProof/>
             </w:rPr>
           </w:pPr>
-          <w:hyperlink w:anchor="_Toc526596433" w:history="1">
+          <w:hyperlink w:anchor="_Toc526596976" w:history="1">
             <w:r>
               <w:rPr>
                 <w:rStyle w:val="Hyperlink"/>
@@ -3152,7 +3152,7 @@
                 <w:noProof/>
                 <w:webHidden/>
               </w:rPr>
-              <w:instrText xml:space="preserve"> PAGEREF _Toc526596433 \h </w:instrText>
+              <w:instrText xml:space="preserve"> PAGEREF _Toc526596976 \h </w:instrText>
             </w:r>
             <w:r>
               <w:rPr>
@@ -3195,7 +3195,7 @@
               <w:noProof/>
             </w:rPr>
           </w:pPr>
-          <w:hyperlink w:anchor="_Toc526596434" w:history="1">
+          <w:hyperlink w:anchor="_Toc526596977" w:history="1">
             <w:r>
               <w:rPr>
                 <w:rStyle w:val="Hyperlink"/>
@@ -3242,7 +3242,7 @@
                 <w:noProof/>
                 <w:webHidden/>
               </w:rPr>
-              <w:instrText xml:space="preserve"> PAGEREF _Toc526596434 \h </w:instrText>
+              <w:instrText xml:space="preserve"> PAGEREF _Toc526596977 \h </w:instrText>
             </w:r>
             <w:r>
               <w:rPr>
@@ -3285,7 +3285,7 @@
               <w:noProof/>
             </w:rPr>
           </w:pPr>
-          <w:hyperlink w:anchor="_Toc526596435" w:history="1">
+          <w:hyperlink w:anchor="_Toc526596978" w:history="1">
             <w:r>
               <w:rPr>
                 <w:rStyle w:val="Hyperlink"/>
@@ -3327,7 +3327,7 @@
                 <w:noProof/>
                 <w:webHidden/>
               </w:rPr>
-              <w:instrText xml:space="preserve"> PAGEREF _Toc526596435 \h </w:instrText>
+              <w:instrText xml:space="preserve"> PAGEREF _Toc526596978 \h </w:instrText>
             </w:r>
             <w:r>
               <w:rPr>
@@ -3370,7 +3370,7 @@
               <w:noProof/>
             </w:rPr>
           </w:pPr>
-          <w:hyperlink w:anchor="_Toc526596436" w:history="1">
+          <w:hyperlink w:anchor="_Toc526596979" w:history="1">
             <w:r>
               <w:rPr>
                 <w:rStyle w:val="Hyperlink"/>
@@ -3415,7 +3415,7 @@
                 <w:noProof/>
                 <w:webHidden/>
               </w:rPr>
-              <w:instrText xml:space="preserve"> PAGEREF _Toc526596436 \h </w:instrText>
+              <w:instrText xml:space="preserve"> PAGEREF _Toc526596979 \h </w:instrText>
             </w:r>
             <w:r>
               <w:rPr>
@@ -3458,7 +3458,7 @@
               <w:noProof/>
             </w:rPr>
           </w:pPr>
-          <w:hyperlink w:anchor="_Toc526596437" w:history="1">
+          <w:hyperlink w:anchor="_Toc526596980" w:history="1">
             <w:r>
               <w:rPr>
                 <w:rStyle w:val="Hyperlink"/>
@@ -3505,7 +3505,7 @@
                 <w:noProof/>
                 <w:webHidden/>
               </w:rPr>
-              <w:instrText xml:space="preserve"> PAGEREF _Toc526596437 \h </w:instrText>
+              <w:instrText xml:space="preserve"> PAGEREF _Toc526596980 \h </w:instrText>
             </w:r>
             <w:r>
               <w:rPr>
@@ -3548,7 +3548,7 @@
               <w:noProof/>
             </w:rPr>
           </w:pPr>
-          <w:hyperlink w:anchor="_Toc526596438" w:history="1">
+          <w:hyperlink w:anchor="_Toc526596981" w:history="1">
             <w:r>
               <w:rPr>
                 <w:rStyle w:val="Hyperlink"/>
@@ -3595,7 +3595,7 @@
                 <w:noProof/>
                 <w:webHidden/>
               </w:rPr>
-              <w:instrText xml:space="preserve"> PAGEREF _Toc526596438 \h </w:instrText>
+              <w:instrText xml:space="preserve"> PAGEREF _Toc526596981 \h </w:instrText>
             </w:r>
             <w:r>
               <w:rPr>
@@ -3638,7 +3638,7 @@
               <w:noProof/>
             </w:rPr>
           </w:pPr>
-          <w:hyperlink w:anchor="_Toc526596439" w:history="1">
+          <w:hyperlink w:anchor="_Toc526596982" w:history="1">
             <w:r>
               <w:rPr>
                 <w:rStyle w:val="Hyperlink"/>
@@ -3685,7 +3685,7 @@
                 <w:noProof/>
                 <w:webHidden/>
               </w:rPr>
-              <w:instrText xml:space="preserve"> PAGEREF _Toc526596439 \h </w:instrText>
+              <w:instrText xml:space="preserve"> PAGEREF _Toc526596982 \h </w:instrText>
             </w:r>
             <w:r>
               <w:rPr>
@@ -3728,7 +3728,7 @@
               <w:noProof/>
             </w:rPr>
           </w:pPr>
-          <w:hyperlink w:anchor="_Toc526596440" w:history="1">
+          <w:hyperlink w:anchor="_Toc526596983" w:history="1">
             <w:r>
               <w:rPr>
                 <w:rStyle w:val="Hyperlink"/>
@@ -3770,7 +3770,7 @@
                 <w:noProof/>
                 <w:webHidden/>
               </w:rPr>
-              <w:instrText xml:space="preserve"> PAGEREF _Toc526596440 \h </w:instrText>
+              <w:instrText xml:space="preserve"> PAGEREF _Toc526596983 \h </w:instrText>
             </w:r>
             <w:r>
               <w:rPr>
@@ -3813,7 +3813,7 @@
               <w:noProof/>
             </w:rPr>
           </w:pPr>
-          <w:hyperlink w:anchor="_Toc526596441" w:history="1">
+          <w:hyperlink w:anchor="_Toc526596984" w:history="1">
             <w:r>
               <w:rPr>
                 <w:rStyle w:val="Hyperlink"/>
@@ -3860,7 +3860,7 @@
                 <w:noProof/>
                 <w:webHidden/>
               </w:rPr>
-              <w:instrText xml:space="preserve"> PAGEREF _Toc526596441 \h </w:instrText>
+              <w:instrText xml:space="preserve"> PAGEREF _Toc526596984 \h </w:instrText>
             </w:r>
             <w:r>
               <w:rPr>
@@ -3903,7 +3903,7 @@
               <w:noProof/>
             </w:rPr>
           </w:pPr>
-          <w:hyperlink w:anchor="_Toc526596442" w:history="1">
+          <w:hyperlink w:anchor="_Toc526596985" w:history="1">
             <w:r>
               <w:rPr>
                 <w:rStyle w:val="Hyperlink"/>
@@ -3950,7 +3950,7 @@
                 <w:noProof/>
                 <w:webHidden/>
               </w:rPr>
-              <w:instrText xml:space="preserve"> PAGEREF _Toc526596442 \h </w:instrText>
+              <w:instrText xml:space="preserve"> PAGEREF _Toc526596985 \h </w:instrText>
             </w:r>
             <w:r>
               <w:rPr>
@@ -3992,7 +3992,7 @@
               <w:noProof/>
             </w:rPr>
           </w:pPr>
-          <w:hyperlink w:anchor="_Toc526596443" w:history="1">
+          <w:hyperlink w:anchor="_Toc526596986" w:history="1">
             <w:r>
               <w:rPr>
                 <w:rStyle w:val="Hyperlink"/>
@@ -4019,7 +4019,7 @@
                 <w:noProof/>
                 <w:webHidden/>
               </w:rPr>
-              <w:instrText xml:space="preserve"> PAGEREF _Toc526596443 \h </w:instrText>
+              <w:instrText xml:space="preserve"> PAGEREF _Toc526596986 \h </w:instrText>
             </w:r>
             <w:r>
               <w:rPr>
@@ -4061,7 +4061,7 @@
               <w:noProof/>
             </w:rPr>
           </w:pPr>
-          <w:hyperlink w:anchor="_Toc526596444" w:history="1">
+          <w:hyperlink w:anchor="_Toc526596987" w:history="1">
             <w:r>
               <w:rPr>
                 <w:rStyle w:val="Hyperlink"/>
@@ -4088,7 +4088,7 @@
                 <w:noProof/>
                 <w:webHidden/>
               </w:rPr>
-              <w:instrText xml:space="preserve"> PAGEREF _Toc526596444 \h </w:instrText>
+              <w:instrText xml:space="preserve"> PAGEREF _Toc526596987 \h </w:instrText>
             </w:r>
             <w:r>
               <w:rPr>
@@ -4140,7 +4140,7 @@
           <w:szCs w:val="28"/>
         </w:rPr>
       </w:pPr>
-      <w:bookmarkStart w:id="8" w:name="_Toc526596422"/>
+      <w:bookmarkStart w:id="8" w:name="_Toc526596965"/>
       <w:r>
         <w:rPr>
           <w:sz w:val="28"/>
@@ -4171,7 +4171,7 @@
       <w:r>
         <w:fldChar w:fldCharType="separate"/>
       </w:r>
-      <w:hyperlink w:anchor="_Toc526596445" w:history="1">
+      <w:hyperlink w:anchor="_Toc526596990" w:history="1">
         <w:r>
           <w:rPr>
             <w:rStyle w:val="Hyperlink"/>
@@ -4199,7 +4199,7 @@
             <w:noProof/>
             <w:webHidden/>
           </w:rPr>
-          <w:instrText xml:space="preserve"> PAGEREF _Toc526596445 \h </w:instrText>
+          <w:instrText xml:space="preserve"> PAGEREF _Toc526596990 \h </w:instrText>
         </w:r>
         <w:r>
           <w:rPr>
@@ -4244,7 +4244,7 @@
           <w:szCs w:val="28"/>
         </w:rPr>
       </w:pPr>
-      <w:bookmarkStart w:id="9" w:name="_Toc526596423"/>
+      <w:bookmarkStart w:id="9" w:name="_Toc526596966"/>
       <w:r>
         <w:rPr>
           <w:sz w:val="28"/>
@@ -4255,8 +4255,6 @@
       <w:bookmarkEnd w:id="9"/>
     </w:p>
     <w:p/>
-    <w:bookmarkStart w:id="10" w:name="_GoBack"/>
-    <w:bookmarkEnd w:id="10"/>
     <w:p>
       <w:pPr>
         <w:pStyle w:val="TableofFigures"/>
@@ -4277,7 +4275,7 @@
       <w:r>
         <w:fldChar w:fldCharType="separate"/>
       </w:r>
-      <w:hyperlink r:id="rId8" w:anchor="_Toc526596460" w:history="1">
+      <w:hyperlink r:id="rId8" w:anchor="_Toc526597002" w:history="1">
         <w:r>
           <w:rPr>
             <w:rStyle w:val="Hyperlink"/>
@@ -4320,7 +4318,7 @@
             <w:noProof/>
             <w:webHidden/>
           </w:rPr>
-          <w:instrText xml:space="preserve"> PAGEREF _Toc526596460 \h </w:instrText>
+          <w:instrText xml:space="preserve"> PAGEREF _Toc526597002 \h </w:instrText>
         </w:r>
         <w:r>
           <w:rPr>
@@ -4362,7 +4360,7 @@
           <w:noProof/>
         </w:rPr>
       </w:pPr>
-      <w:hyperlink r:id="rId9" w:anchor="_Toc526596461" w:history="1">
+      <w:hyperlink r:id="rId9" w:anchor="_Toc526597003" w:history="1">
         <w:r>
           <w:rPr>
             <w:rStyle w:val="Hyperlink"/>
@@ -4390,7 +4388,7 @@
             <w:noProof/>
             <w:webHidden/>
           </w:rPr>
-          <w:instrText xml:space="preserve"> PAGEREF _Toc526596461 \h </w:instrText>
+          <w:instrText xml:space="preserve"> PAGEREF _Toc526597003 \h </w:instrText>
         </w:r>
         <w:r>
           <w:rPr>
@@ -4432,7 +4430,7 @@
           <w:noProof/>
         </w:rPr>
       </w:pPr>
-      <w:hyperlink r:id="rId10" w:anchor="_Toc526596462" w:history="1">
+      <w:hyperlink r:id="rId10" w:anchor="_Toc526597004" w:history="1">
         <w:r>
           <w:rPr>
             <w:rStyle w:val="Hyperlink"/>
@@ -4460,7 +4458,7 @@
             <w:noProof/>
             <w:webHidden/>
           </w:rPr>
-          <w:instrText xml:space="preserve"> PAGEREF _Toc526596462 \h </w:instrText>
+          <w:instrText xml:space="preserve"> PAGEREF _Toc526597004 \h </w:instrText>
         </w:r>
         <w:r>
           <w:rPr>
@@ -4502,7 +4500,7 @@
           <w:noProof/>
         </w:rPr>
       </w:pPr>
-      <w:hyperlink r:id="rId11" w:anchor="_Toc526596463" w:history="1">
+      <w:hyperlink r:id="rId11" w:anchor="_Toc526597005" w:history="1">
         <w:r>
           <w:rPr>
             <w:rStyle w:val="Hyperlink"/>
@@ -4530,7 +4528,7 @@
             <w:noProof/>
             <w:webHidden/>
           </w:rPr>
-          <w:instrText xml:space="preserve"> PAGEREF _Toc526596463 \h </w:instrText>
+          <w:instrText xml:space="preserve"> PAGEREF _Toc526597005 \h </w:instrText>
         </w:r>
         <w:r>
           <w:rPr>
@@ -4592,8 +4590,8 @@
           <w:szCs w:val="28"/>
         </w:rPr>
       </w:pPr>
-      <w:bookmarkStart w:id="11" w:name="_Toc495056464"/>
-      <w:bookmarkStart w:id="12" w:name="_Toc526596424"/>
+      <w:bookmarkStart w:id="10" w:name="_Toc495056464"/>
+      <w:bookmarkStart w:id="11" w:name="_Toc526596967"/>
       <w:r>
         <w:rPr>
           <w:sz w:val="28"/>
@@ -4601,8 +4599,8 @@
         </w:rPr>
         <w:t>LIST OF ABBREVIATIONS</w:t>
       </w:r>
+      <w:bookmarkEnd w:id="10"/>
       <w:bookmarkEnd w:id="11"/>
-      <w:bookmarkEnd w:id="12"/>
     </w:p>
     <w:p/>
     <w:tbl>
@@ -4992,7 +4990,18 @@
                 <w:sz w:val="24"/>
                 <w:szCs w:val="24"/>
               </w:rPr>
-              <w:t>Generalized Reputation Evidence</w:t>
+              <w:t>Generali</w:t>
+            </w:r>
+            <w:bookmarkStart w:id="12" w:name="_GoBack"/>
+            <w:bookmarkEnd w:id="12"/>
+            <w:r>
+              <w:rPr>
+                <w:rFonts w:ascii="Times New Roman" w:eastAsia="Times New Roman" w:hAnsi="Times New Roman" w:cs="Times New Roman"/>
+                <w:color w:val="000000"/>
+                <w:sz w:val="24"/>
+                <w:szCs w:val="24"/>
+              </w:rPr>
+              <w:t>zed Reputation Evidence</w:t>
             </w:r>
           </w:p>
         </w:tc>
@@ -5508,7 +5517,7 @@
           <w:szCs w:val="28"/>
         </w:rPr>
       </w:pPr>
-      <w:bookmarkStart w:id="13" w:name="_Toc526596425"/>
+      <w:bookmarkStart w:id="13" w:name="_Toc526596968"/>
       <w:r>
         <w:rPr>
           <w:sz w:val="28"/>
@@ -5554,7 +5563,7 @@
         </w:rPr>
         <w:t xml:space="preserve"> </w:t>
       </w:r>
-      <w:bookmarkStart w:id="14" w:name="_Toc526596426"/>
+      <w:bookmarkStart w:id="14" w:name="_Toc526596969"/>
       <w:r>
         <w:rPr>
           <w:rFonts w:ascii="Times New Roman" w:hAnsi="Times New Roman" w:cs="Times New Roman"/>
@@ -5941,7 +5950,7 @@
           <w:color w:val="auto"/>
         </w:rPr>
       </w:pPr>
-      <w:bookmarkStart w:id="15" w:name="_Toc526596427"/>
+      <w:bookmarkStart w:id="15" w:name="_Toc526596970"/>
       <w:r>
         <w:rPr>
           <w:rFonts w:ascii="Times New Roman" w:hAnsi="Times New Roman" w:cs="Times New Roman"/>
@@ -6017,7 +6026,7 @@
           <w:color w:val="000000"/>
         </w:rPr>
       </w:pPr>
-      <w:bookmarkStart w:id="16" w:name="_Toc526596428"/>
+      <w:bookmarkStart w:id="16" w:name="_Toc526596971"/>
       <w:r>
         <w:rPr>
           <w:rFonts w:ascii="Times New Roman" w:eastAsia="Times New Roman" w:hAnsi="Times New Roman" w:cs="Times New Roman"/>
@@ -6334,7 +6343,7 @@
           <w:color w:val="000000"/>
         </w:rPr>
       </w:pPr>
-      <w:bookmarkStart w:id="17" w:name="_Toc526596429"/>
+      <w:bookmarkStart w:id="17" w:name="_Toc526596972"/>
       <w:r>
         <w:rPr>
           <w:rFonts w:ascii="Times New Roman" w:eastAsia="Times New Roman" w:hAnsi="Times New Roman" w:cs="Times New Roman"/>
@@ -6509,7 +6518,7 @@
           <w:noProof/>
         </w:rPr>
         <w:drawing>
-          <wp:anchor distT="0" distB="0" distL="114300" distR="114300" simplePos="0" relativeHeight="251652096" behindDoc="0" locked="0" layoutInCell="1" hidden="0" allowOverlap="1" wp14:anchorId="05CBB6A8" wp14:editId="3245AD96">
+          <wp:anchor distT="0" distB="0" distL="114300" distR="114300" simplePos="0" relativeHeight="251653120" behindDoc="0" locked="0" layoutInCell="1" hidden="0" allowOverlap="1" wp14:anchorId="05CBB6A8" wp14:editId="5F7FB366">
             <wp:simplePos x="0" y="0"/>
             <wp:positionH relativeFrom="margin">
               <wp:posOffset>360680</wp:posOffset>
@@ -6549,6 +6558,9 @@
                 </pic:pic>
               </a:graphicData>
             </a:graphic>
+            <wp14:sizeRelV relativeFrom="margin">
+              <wp14:pctHeight>0</wp14:pctHeight>
+            </wp14:sizeRelV>
           </wp:anchor>
         </w:drawing>
       </w:r>
@@ -6577,7 +6589,7 @@
         <mc:AlternateContent>
           <mc:Choice Requires="wps">
             <w:drawing>
-              <wp:anchor distT="0" distB="0" distL="114300" distR="114300" simplePos="0" relativeHeight="251656192" behindDoc="0" locked="0" layoutInCell="1" allowOverlap="1" wp14:anchorId="53A090D4" wp14:editId="36211727">
+              <wp:anchor distT="0" distB="0" distL="114300" distR="114300" simplePos="0" relativeHeight="251657216" behindDoc="0" locked="0" layoutInCell="1" allowOverlap="1" wp14:anchorId="53A090D4" wp14:editId="36211727">
                 <wp:simplePos x="0" y="0"/>
                 <wp:positionH relativeFrom="column">
                   <wp:posOffset>193040</wp:posOffset>
@@ -6622,7 +6634,7 @@
                                 <w:szCs w:val="22"/>
                               </w:rPr>
                             </w:pPr>
-                            <w:bookmarkStart w:id="18" w:name="_Toc526596460"/>
+                            <w:bookmarkStart w:id="18" w:name="_Toc526597002"/>
                             <w:r>
                               <w:rPr>
                                 <w:rFonts w:ascii="Times New Roman" w:hAnsi="Times New Roman" w:cs="Times New Roman"/>
@@ -6841,7 +6853,7 @@
                 <v:stroke joinstyle="miter"/>
                 <v:path gradientshapeok="t" o:connecttype="rect"/>
               </v:shapetype>
-              <v:shape id="Text Box 8" o:spid="_x0000_s1026" type="#_x0000_t202" style="position:absolute;margin-left:15.2pt;margin-top:17pt;width:304.5pt;height:.05pt;z-index:251656192;visibility:visible;mso-wrap-style:square;mso-wrap-distance-left:9pt;mso-wrap-distance-top:0;mso-wrap-distance-right:9pt;mso-wrap-distance-bottom:0;mso-position-horizontal:absolute;mso-position-horizontal-relative:text;mso-position-vertical:absolute;mso-position-vertical-relative:text;v-text-anchor:top" o:gfxdata="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" stroked="f">
+              <v:shape id="Text Box 8" o:spid="_x0000_s1026" type="#_x0000_t202" style="position:absolute;margin-left:15.2pt;margin-top:17pt;width:304.5pt;height:.05pt;z-index:251657216;visibility:visible;mso-wrap-style:square;mso-wrap-distance-left:9pt;mso-wrap-distance-top:0;mso-wrap-distance-right:9pt;mso-wrap-distance-bottom:0;mso-position-horizontal:absolute;mso-position-horizontal-relative:text;mso-position-vertical:absolute;mso-position-vertical-relative:text;v-text-anchor:top" o:gfxdata="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" stroked="f">
                 <v:textbox style="mso-fit-shape-to-text:t" inset="0,0,0,0">
                   <w:txbxContent>
                     <w:p>
@@ -6855,7 +6867,7 @@
                           <w:szCs w:val="22"/>
                         </w:rPr>
                       </w:pPr>
-                      <w:bookmarkStart w:id="19" w:name="_Toc526596460"/>
+                      <w:bookmarkStart w:id="19" w:name="_Toc526597002"/>
                       <w:r>
                         <w:rPr>
                           <w:rFonts w:ascii="Times New Roman" w:hAnsi="Times New Roman" w:cs="Times New Roman"/>
@@ -7296,7 +7308,7 @@
         </w:rPr>
       </w:pPr>
       <w:bookmarkStart w:id="20" w:name="_Hlk523592812"/>
-      <w:bookmarkStart w:id="21" w:name="_Toc526596430"/>
+      <w:bookmarkStart w:id="21" w:name="_Toc526596973"/>
       <w:r>
         <w:rPr>
           <w:rFonts w:ascii="Times New Roman" w:hAnsi="Times New Roman" w:cs="Times New Roman"/>
@@ -7592,7 +7604,7 @@
           <w:color w:val="auto"/>
         </w:rPr>
       </w:pPr>
-      <w:bookmarkStart w:id="22" w:name="_Toc526596431"/>
+      <w:bookmarkStart w:id="22" w:name="_Toc526596974"/>
       <w:r>
         <w:rPr>
           <w:rFonts w:ascii="Times New Roman" w:hAnsi="Times New Roman" w:cs="Times New Roman"/>
@@ -7726,7 +7738,7 @@
           <w:color w:val="auto"/>
         </w:rPr>
       </w:pPr>
-      <w:bookmarkStart w:id="23" w:name="_Toc526596432"/>
+      <w:bookmarkStart w:id="23" w:name="_Toc526596975"/>
       <w:r>
         <w:rPr>
           <w:rFonts w:ascii="Times New Roman" w:hAnsi="Times New Roman" w:cs="Times New Roman"/>
@@ -7945,7 +7957,7 @@
           <w:color w:val="auto"/>
         </w:rPr>
       </w:pPr>
-      <w:bookmarkStart w:id="24" w:name="_Toc526596433"/>
+      <w:bookmarkStart w:id="24" w:name="_Toc526596976"/>
       <w:proofErr w:type="spellStart"/>
       <w:r>
         <w:rPr>
@@ -8042,7 +8054,7 @@
           <w:color w:val="auto"/>
         </w:rPr>
       </w:pPr>
-      <w:bookmarkStart w:id="25" w:name="_Toc526596434"/>
+      <w:bookmarkStart w:id="25" w:name="_Toc526596977"/>
       <w:r>
         <w:rPr>
           <w:rFonts w:ascii="Times New Roman" w:hAnsi="Times New Roman" w:cs="Times New Roman"/>
@@ -8383,7 +8395,7 @@
         </w:rPr>
       </w:pPr>
       <w:bookmarkStart w:id="26" w:name="_Toc494902465"/>
-      <w:bookmarkStart w:id="27" w:name="_Toc526596435"/>
+      <w:bookmarkStart w:id="27" w:name="_Toc526596978"/>
       <w:r>
         <w:rPr>
           <w:color w:val="000000" w:themeColor="text1"/>
@@ -8420,7 +8432,7 @@
           <w:szCs w:val="24"/>
         </w:rPr>
       </w:pPr>
-      <w:bookmarkStart w:id="28" w:name="_Toc526596436"/>
+      <w:bookmarkStart w:id="28" w:name="_Toc526596979"/>
       <w:r>
         <w:rPr>
           <w:rFonts w:ascii="Times New Roman" w:eastAsia="Times New Roman" w:hAnsi="Times New Roman" w:cs="Times New Roman"/>
@@ -8517,7 +8529,7 @@
           <w:szCs w:val="24"/>
         </w:rPr>
       </w:pPr>
-      <w:bookmarkStart w:id="29" w:name="_Toc526596445"/>
+      <w:bookmarkStart w:id="29" w:name="_Toc526596990"/>
       <w:r>
         <w:rPr>
           <w:rFonts w:ascii="Times New Roman" w:hAnsi="Times New Roman" w:cs="Times New Roman"/>
@@ -8816,7 +8828,7 @@
           <w:color w:val="auto"/>
         </w:rPr>
       </w:pPr>
-      <w:bookmarkStart w:id="30" w:name="_Toc526596437"/>
+      <w:bookmarkStart w:id="30" w:name="_Toc526596980"/>
       <w:r>
         <w:rPr>
           <w:rFonts w:ascii="Times New Roman" w:hAnsi="Times New Roman" w:cs="Times New Roman"/>
@@ -9134,7 +9146,7 @@
                                 <w:szCs w:val="36"/>
                               </w:rPr>
                             </w:pPr>
-                            <w:bookmarkStart w:id="31" w:name="_Toc526596461"/>
+                            <w:bookmarkStart w:id="31" w:name="_Toc526597003"/>
                             <w:r>
                               <w:rPr>
                                 <w:rFonts w:ascii="Times New Roman" w:hAnsi="Times New Roman" w:cs="Times New Roman"/>
@@ -9313,7 +9325,7 @@
                           <w:szCs w:val="36"/>
                         </w:rPr>
                       </w:pPr>
-                      <w:bookmarkStart w:id="32" w:name="_Toc526596461"/>
+                      <w:bookmarkStart w:id="32" w:name="_Toc526597003"/>
                       <w:r>
                         <w:rPr>
                           <w:rFonts w:ascii="Times New Roman" w:hAnsi="Times New Roman" w:cs="Times New Roman"/>
@@ -9904,7 +9916,7 @@
           <w:bCs/>
         </w:rPr>
       </w:pPr>
-      <w:bookmarkStart w:id="33" w:name="_Toc526596438"/>
+      <w:bookmarkStart w:id="33" w:name="_Toc526596981"/>
       <w:r>
         <w:rPr>
           <w:rFonts w:ascii="Times New Roman" w:hAnsi="Times New Roman" w:cs="Times New Roman"/>
@@ -10625,7 +10637,7 @@
           <w:szCs w:val="24"/>
         </w:rPr>
       </w:pPr>
-      <w:bookmarkStart w:id="34" w:name="_Toc526596439"/>
+      <w:bookmarkStart w:id="34" w:name="_Toc526596982"/>
       <w:r>
         <w:rPr>
           <w:rFonts w:ascii="Times New Roman" w:hAnsi="Times New Roman" w:cs="Times New Roman"/>
@@ -11166,7 +11178,7 @@
           <w:sz w:val="28"/>
         </w:rPr>
       </w:pPr>
-      <w:bookmarkStart w:id="36" w:name="_Toc526596440"/>
+      <w:bookmarkStart w:id="36" w:name="_Toc526596983"/>
       <w:r>
         <w:rPr>
           <w:color w:val="000000" w:themeColor="text1"/>
@@ -11193,7 +11205,7 @@
           <w:szCs w:val="24"/>
         </w:rPr>
       </w:pPr>
-      <w:bookmarkStart w:id="37" w:name="_Toc526596441"/>
+      <w:bookmarkStart w:id="37" w:name="_Toc526596984"/>
       <w:r>
         <w:rPr>
           <w:rFonts w:ascii="Times New Roman" w:hAnsi="Times New Roman" w:cs="Times New Roman"/>
@@ -11416,7 +11428,7 @@
                               </w:rPr>
                             </w:pPr>
                             <w:bookmarkStart w:id="38" w:name="_Toc526582366"/>
-                            <w:bookmarkStart w:id="39" w:name="_Toc526596462"/>
+                            <w:bookmarkStart w:id="39" w:name="_Toc526597004"/>
                             <w:r>
                               <w:rPr>
                                 <w:rFonts w:ascii="Times New Roman" w:hAnsi="Times New Roman" w:cs="Times New Roman"/>
@@ -11532,7 +11544,7 @@
                         </w:rPr>
                       </w:pPr>
                       <w:bookmarkStart w:id="40" w:name="_Toc526582366"/>
-                      <w:bookmarkStart w:id="41" w:name="_Toc526596462"/>
+                      <w:bookmarkStart w:id="41" w:name="_Toc526597004"/>
                       <w:r>
                         <w:rPr>
                           <w:rFonts w:ascii="Times New Roman" w:hAnsi="Times New Roman" w:cs="Times New Roman"/>
@@ -13119,7 +13131,7 @@
           <w:szCs w:val="24"/>
         </w:rPr>
       </w:pPr>
-      <w:bookmarkStart w:id="42" w:name="_Toc526596442"/>
+      <w:bookmarkStart w:id="42" w:name="_Toc526596985"/>
       <w:r>
         <w:rPr>
           <w:rFonts w:ascii="Times New Roman" w:hAnsi="Times New Roman" w:cs="Times New Roman"/>
@@ -13523,7 +13535,7 @@
         <mc:AlternateContent>
           <mc:Choice Requires="wps">
             <w:drawing>
-              <wp:anchor distT="0" distB="0" distL="114300" distR="114300" simplePos="0" relativeHeight="251659264" behindDoc="0" locked="0" layoutInCell="1" allowOverlap="1" wp14:anchorId="65C44674" wp14:editId="044AB1A4">
+              <wp:anchor distT="0" distB="0" distL="114300" distR="114300" simplePos="0" relativeHeight="251659264" behindDoc="0" locked="0" layoutInCell="1" allowOverlap="1" wp14:anchorId="65C44674" wp14:editId="585FEEB4">
                 <wp:simplePos x="0" y="0"/>
                 <wp:positionH relativeFrom="column">
                   <wp:posOffset>-76200</wp:posOffset>
@@ -13819,7 +13831,7 @@
           <w:szCs w:val="28"/>
         </w:rPr>
         <w:drawing>
-          <wp:anchor distT="0" distB="0" distL="114300" distR="114300" simplePos="0" relativeHeight="251650048" behindDoc="0" locked="0" layoutInCell="1" allowOverlap="1" wp14:anchorId="5B3FC85E" wp14:editId="1BB46715">
+          <wp:anchor distT="0" distB="0" distL="114300" distR="114300" simplePos="0" relativeHeight="251650048" behindDoc="0" locked="0" layoutInCell="1" allowOverlap="1" wp14:anchorId="5B3FC85E" wp14:editId="4BA49E1F">
             <wp:simplePos x="0" y="0"/>
             <wp:positionH relativeFrom="margin">
               <wp:posOffset>-76200</wp:posOffset>
@@ -13865,6 +13877,12 @@
                 </pic:pic>
               </a:graphicData>
             </a:graphic>
+            <wp14:sizeRelH relativeFrom="margin">
+              <wp14:pctWidth>0</wp14:pctWidth>
+            </wp14:sizeRelH>
+            <wp14:sizeRelV relativeFrom="margin">
+              <wp14:pctHeight>0</wp14:pctHeight>
+            </wp14:sizeRelV>
           </wp:anchor>
         </w:drawing>
       </w:r>
@@ -13900,7 +13918,7 @@
         <mc:AlternateContent>
           <mc:Choice Requires="wps">
             <w:drawing>
-              <wp:anchor distT="0" distB="0" distL="114300" distR="114300" simplePos="0" relativeHeight="251671552" behindDoc="0" locked="0" layoutInCell="1" allowOverlap="1" wp14:anchorId="17E9C594" wp14:editId="5D337F55">
+              <wp:anchor distT="0" distB="0" distL="114300" distR="114300" simplePos="0" relativeHeight="251671552" behindDoc="0" locked="0" layoutInCell="1" allowOverlap="1" wp14:anchorId="17E9C594" wp14:editId="5C077913">
                 <wp:simplePos x="0" y="0"/>
                 <wp:positionH relativeFrom="column">
                   <wp:posOffset>-38100</wp:posOffset>
@@ -13948,7 +13966,7 @@
                                 <w:szCs w:val="24"/>
                               </w:rPr>
                             </w:pPr>
-                            <w:bookmarkStart w:id="43" w:name="_Toc526596463"/>
+                            <w:bookmarkStart w:id="43" w:name="_Toc526597005"/>
                             <w:r>
                               <w:rPr>
                                 <w:rFonts w:ascii="Times New Roman" w:hAnsi="Times New Roman" w:cs="Times New Roman"/>
@@ -14062,7 +14080,7 @@
                           <w:szCs w:val="24"/>
                         </w:rPr>
                       </w:pPr>
-                      <w:bookmarkStart w:id="44" w:name="_Toc526596463"/>
+                      <w:bookmarkStart w:id="44" w:name="_Toc526597005"/>
                       <w:r>
                         <w:rPr>
                           <w:rFonts w:ascii="Times New Roman" w:hAnsi="Times New Roman" w:cs="Times New Roman"/>
@@ -14157,7 +14175,7 @@
           <w:noProof/>
         </w:rPr>
         <w:drawing>
-          <wp:anchor distT="0" distB="0" distL="114300" distR="114300" simplePos="0" relativeHeight="251669504" behindDoc="0" locked="0" layoutInCell="1" allowOverlap="1" wp14:anchorId="49CAAB0F" wp14:editId="1BA8CFE6">
+          <wp:anchor distT="0" distB="0" distL="114300" distR="114300" simplePos="0" relativeHeight="251669504" behindDoc="0" locked="0" layoutInCell="1" allowOverlap="1" wp14:anchorId="49CAAB0F" wp14:editId="7FE98B0B">
             <wp:simplePos x="0" y="0"/>
             <wp:positionH relativeFrom="margin">
               <wp:posOffset>0</wp:posOffset>
@@ -14203,6 +14221,12 @@
                 </pic:pic>
               </a:graphicData>
             </a:graphic>
+            <wp14:sizeRelH relativeFrom="margin">
+              <wp14:pctWidth>0</wp14:pctWidth>
+            </wp14:sizeRelH>
+            <wp14:sizeRelV relativeFrom="margin">
+              <wp14:pctHeight>0</wp14:pctHeight>
+            </wp14:sizeRelV>
           </wp:anchor>
         </w:drawing>
       </w:r>
@@ -14529,7 +14553,7 @@
           <w:sz w:val="28"/>
         </w:rPr>
       </w:pPr>
-      <w:bookmarkStart w:id="45" w:name="_Toc526596443"/>
+      <w:bookmarkStart w:id="45" w:name="_Toc526596986"/>
       <w:r>
         <w:rPr>
           <w:color w:val="000000" w:themeColor="text1"/>
@@ -14901,7 +14925,7 @@
           <w:szCs w:val="28"/>
         </w:rPr>
       </w:pPr>
-      <w:bookmarkStart w:id="47" w:name="_Toc526596444"/>
+      <w:bookmarkStart w:id="47" w:name="_Toc526596987"/>
       <w:r>
         <w:rPr>
           <w:sz w:val="28"/>
@@ -18298,7 +18322,7 @@
 </file>
 
 <file path=customXml/itemProps1.xml><?xml version="1.0" encoding="utf-8"?>
-<ds:datastoreItem xmlns:ds="http://schemas.openxmlformats.org/officeDocument/2006/customXml" ds:itemID="{36CCA88E-F14B-444C-9E18-8FA7EADBCB97}">
+<ds:datastoreItem xmlns:ds="http://schemas.openxmlformats.org/officeDocument/2006/customXml" ds:itemID="{F2E88AEC-285C-4436-ACE1-2BB88E7EF14E}">
   <ds:schemaRefs>
     <ds:schemaRef ds:uri="http://schemas.openxmlformats.org/officeDocument/2006/bibliography"/>
   </ds:schemaRefs>

--- a/18-024_IT14098888_Thesis.docx
+++ b/18-024_IT14098888_Thesis.docx
@@ -631,7 +631,7 @@
         </w:rPr>
       </w:pPr>
       <w:bookmarkStart w:id="0" w:name="_se02co50wdo6" w:colFirst="0" w:colLast="0"/>
-      <w:bookmarkStart w:id="1" w:name="_Toc526596961"/>
+      <w:bookmarkStart w:id="1" w:name="_Toc526599180"/>
       <w:bookmarkEnd w:id="0"/>
       <w:r>
         <w:rPr>
@@ -1230,7 +1230,7 @@
         </w:rPr>
       </w:pPr>
       <w:bookmarkStart w:id="3" w:name="_Toc494902457"/>
-      <w:bookmarkStart w:id="4" w:name="_Toc526596962"/>
+      <w:bookmarkStart w:id="4" w:name="_Toc526599181"/>
       <w:r>
         <w:rPr>
           <w:color w:val="000000" w:themeColor="text1"/>
@@ -1435,7 +1435,7 @@
         </w:rPr>
       </w:pPr>
       <w:bookmarkStart w:id="5" w:name="_Toc494902458"/>
-      <w:bookmarkStart w:id="6" w:name="_Toc526596963"/>
+      <w:bookmarkStart w:id="6" w:name="_Toc526599182"/>
       <w:r>
         <w:rPr>
           <w:sz w:val="28"/>
@@ -1836,7 +1836,7 @@
           <w:szCs w:val="28"/>
         </w:rPr>
       </w:pPr>
-      <w:bookmarkStart w:id="7" w:name="_Toc526596964"/>
+      <w:bookmarkStart w:id="7" w:name="_Toc526599183"/>
       <w:r>
         <w:rPr>
           <w:sz w:val="28"/>
@@ -1911,7 +1911,7 @@
             </w:rPr>
             <w:fldChar w:fldCharType="separate"/>
           </w:r>
-          <w:hyperlink w:anchor="_Toc526596961" w:history="1">
+          <w:hyperlink w:anchor="_Toc526599180" w:history="1">
             <w:r>
               <w:rPr>
                 <w:rStyle w:val="Hyperlink"/>
@@ -1938,7 +1938,7 @@
                 <w:noProof/>
                 <w:webHidden/>
               </w:rPr>
-              <w:instrText xml:space="preserve"> PAGEREF _Toc526596961 \h </w:instrText>
+              <w:instrText xml:space="preserve"> PAGEREF _Toc526599180 \h </w:instrText>
             </w:r>
             <w:r>
               <w:rPr>
@@ -1980,7 +1980,7 @@
               <w:noProof/>
             </w:rPr>
           </w:pPr>
-          <w:hyperlink w:anchor="_Toc526596962" w:history="1">
+          <w:hyperlink w:anchor="_Toc526599181" w:history="1">
             <w:r>
               <w:rPr>
                 <w:rStyle w:val="Hyperlink"/>
@@ -2007,7 +2007,7 @@
                 <w:noProof/>
                 <w:webHidden/>
               </w:rPr>
-              <w:instrText xml:space="preserve"> PAGEREF _Toc526596962 \h </w:instrText>
+              <w:instrText xml:space="preserve"> PAGEREF _Toc526599181 \h </w:instrText>
             </w:r>
             <w:r>
               <w:rPr>
@@ -2049,7 +2049,7 @@
               <w:noProof/>
             </w:rPr>
           </w:pPr>
-          <w:hyperlink w:anchor="_Toc526596963" w:history="1">
+          <w:hyperlink w:anchor="_Toc526599182" w:history="1">
             <w:r>
               <w:rPr>
                 <w:rStyle w:val="Hyperlink"/>
@@ -2076,7 +2076,7 @@
                 <w:noProof/>
                 <w:webHidden/>
               </w:rPr>
-              <w:instrText xml:space="preserve"> PAGEREF _Toc526596963 \h </w:instrText>
+              <w:instrText xml:space="preserve"> PAGEREF _Toc526599182 \h </w:instrText>
             </w:r>
             <w:r>
               <w:rPr>
@@ -2118,7 +2118,7 @@
               <w:noProof/>
             </w:rPr>
           </w:pPr>
-          <w:hyperlink w:anchor="_Toc526596964" w:history="1">
+          <w:hyperlink w:anchor="_Toc526599183" w:history="1">
             <w:r>
               <w:rPr>
                 <w:rStyle w:val="Hyperlink"/>
@@ -2145,7 +2145,7 @@
                 <w:noProof/>
                 <w:webHidden/>
               </w:rPr>
-              <w:instrText xml:space="preserve"> PAGEREF _Toc526596964 \h </w:instrText>
+              <w:instrText xml:space="preserve"> PAGEREF _Toc526599183 \h </w:instrText>
             </w:r>
             <w:r>
               <w:rPr>
@@ -2187,7 +2187,7 @@
               <w:noProof/>
             </w:rPr>
           </w:pPr>
-          <w:hyperlink w:anchor="_Toc526596965" w:history="1">
+          <w:hyperlink w:anchor="_Toc526599184" w:history="1">
             <w:r>
               <w:rPr>
                 <w:rStyle w:val="Hyperlink"/>
@@ -2214,7 +2214,7 @@
                 <w:noProof/>
                 <w:webHidden/>
               </w:rPr>
-              <w:instrText xml:space="preserve"> PAGEREF _Toc526596965 \h </w:instrText>
+              <w:instrText xml:space="preserve"> PAGEREF _Toc526599184 \h </w:instrText>
             </w:r>
             <w:r>
               <w:rPr>
@@ -2256,7 +2256,7 @@
               <w:noProof/>
             </w:rPr>
           </w:pPr>
-          <w:hyperlink w:anchor="_Toc526596966" w:history="1">
+          <w:hyperlink w:anchor="_Toc526599185" w:history="1">
             <w:r>
               <w:rPr>
                 <w:rStyle w:val="Hyperlink"/>
@@ -2283,7 +2283,7 @@
                 <w:noProof/>
                 <w:webHidden/>
               </w:rPr>
-              <w:instrText xml:space="preserve"> PAGEREF _Toc526596966 \h </w:instrText>
+              <w:instrText xml:space="preserve"> PAGEREF _Toc526599185 \h </w:instrText>
             </w:r>
             <w:r>
               <w:rPr>
@@ -2325,7 +2325,7 @@
               <w:noProof/>
             </w:rPr>
           </w:pPr>
-          <w:hyperlink w:anchor="_Toc526596967" w:history="1">
+          <w:hyperlink w:anchor="_Toc526599186" w:history="1">
             <w:r>
               <w:rPr>
                 <w:rStyle w:val="Hyperlink"/>
@@ -2352,7 +2352,7 @@
                 <w:noProof/>
                 <w:webHidden/>
               </w:rPr>
-              <w:instrText xml:space="preserve"> PAGEREF _Toc526596967 \h </w:instrText>
+              <w:instrText xml:space="preserve"> PAGEREF _Toc526599186 \h </w:instrText>
             </w:r>
             <w:r>
               <w:rPr>
@@ -2395,7 +2395,7 @@
               <w:noProof/>
             </w:rPr>
           </w:pPr>
-          <w:hyperlink w:anchor="_Toc526596968" w:history="1">
+          <w:hyperlink w:anchor="_Toc526599187" w:history="1">
             <w:r>
               <w:rPr>
                 <w:rStyle w:val="Hyperlink"/>
@@ -2436,7 +2436,7 @@
                 <w:noProof/>
                 <w:webHidden/>
               </w:rPr>
-              <w:instrText xml:space="preserve"> PAGEREF _Toc526596968 \h </w:instrText>
+              <w:instrText xml:space="preserve"> PAGEREF _Toc526599187 \h </w:instrText>
             </w:r>
             <w:r>
               <w:rPr>
@@ -2479,7 +2479,7 @@
               <w:noProof/>
             </w:rPr>
           </w:pPr>
-          <w:hyperlink w:anchor="_Toc526596969" w:history="1">
+          <w:hyperlink w:anchor="_Toc526599188" w:history="1">
             <w:r>
               <w:rPr>
                 <w:rStyle w:val="Hyperlink"/>
@@ -2525,7 +2525,7 @@
                 <w:noProof/>
                 <w:webHidden/>
               </w:rPr>
-              <w:instrText xml:space="preserve"> PAGEREF _Toc526596969 \h </w:instrText>
+              <w:instrText xml:space="preserve"> PAGEREF _Toc526599188 \h </w:instrText>
             </w:r>
             <w:r>
               <w:rPr>
@@ -2567,7 +2567,7 @@
               <w:noProof/>
             </w:rPr>
           </w:pPr>
-          <w:hyperlink w:anchor="_Toc526596970" w:history="1">
+          <w:hyperlink w:anchor="_Toc526599189" w:history="1">
             <w:r>
               <w:rPr>
                 <w:rStyle w:val="Hyperlink"/>
@@ -2616,7 +2616,7 @@
                 <w:noProof/>
                 <w:webHidden/>
               </w:rPr>
-              <w:instrText xml:space="preserve"> PAGEREF _Toc526596970 \h </w:instrText>
+              <w:instrText xml:space="preserve"> PAGEREF _Toc526599189 \h </w:instrText>
             </w:r>
             <w:r>
               <w:rPr>
@@ -2659,7 +2659,7 @@
               <w:noProof/>
             </w:rPr>
           </w:pPr>
-          <w:hyperlink w:anchor="_Toc526596971" w:history="1">
+          <w:hyperlink w:anchor="_Toc526599190" w:history="1">
             <w:r>
               <w:rPr>
                 <w:rStyle w:val="Hyperlink"/>
@@ -2704,7 +2704,7 @@
                 <w:noProof/>
                 <w:webHidden/>
               </w:rPr>
-              <w:instrText xml:space="preserve"> PAGEREF _Toc526596971 \h </w:instrText>
+              <w:instrText xml:space="preserve"> PAGEREF _Toc526599190 \h </w:instrText>
             </w:r>
             <w:r>
               <w:rPr>
@@ -2747,7 +2747,7 @@
               <w:noProof/>
             </w:rPr>
           </w:pPr>
-          <w:hyperlink w:anchor="_Toc526596972" w:history="1">
+          <w:hyperlink w:anchor="_Toc526599191" w:history="1">
             <w:r>
               <w:rPr>
                 <w:rStyle w:val="Hyperlink"/>
@@ -2792,7 +2792,7 @@
                 <w:noProof/>
                 <w:webHidden/>
               </w:rPr>
-              <w:instrText xml:space="preserve"> PAGEREF _Toc526596972 \h </w:instrText>
+              <w:instrText xml:space="preserve"> PAGEREF _Toc526599191 \h </w:instrText>
             </w:r>
             <w:r>
               <w:rPr>
@@ -2835,7 +2835,7 @@
               <w:noProof/>
             </w:rPr>
           </w:pPr>
-          <w:hyperlink w:anchor="_Toc526596973" w:history="1">
+          <w:hyperlink w:anchor="_Toc526599192" w:history="1">
             <w:r>
               <w:rPr>
                 <w:rStyle w:val="Hyperlink"/>
@@ -2882,7 +2882,7 @@
                 <w:noProof/>
                 <w:webHidden/>
               </w:rPr>
-              <w:instrText xml:space="preserve"> PAGEREF _Toc526596973 \h </w:instrText>
+              <w:instrText xml:space="preserve"> PAGEREF _Toc526599192 \h </w:instrText>
             </w:r>
             <w:r>
               <w:rPr>
@@ -2925,7 +2925,7 @@
               <w:noProof/>
             </w:rPr>
           </w:pPr>
-          <w:hyperlink w:anchor="_Toc526596974" w:history="1">
+          <w:hyperlink w:anchor="_Toc526599193" w:history="1">
             <w:r>
               <w:rPr>
                 <w:rStyle w:val="Hyperlink"/>
@@ -2972,7 +2972,7 @@
                 <w:noProof/>
                 <w:webHidden/>
               </w:rPr>
-              <w:instrText xml:space="preserve"> PAGEREF _Toc526596974 \h </w:instrText>
+              <w:instrText xml:space="preserve"> PAGEREF _Toc526599193 \h </w:instrText>
             </w:r>
             <w:r>
               <w:rPr>
@@ -3015,7 +3015,7 @@
               <w:noProof/>
             </w:rPr>
           </w:pPr>
-          <w:hyperlink w:anchor="_Toc526596975" w:history="1">
+          <w:hyperlink w:anchor="_Toc526599194" w:history="1">
             <w:r>
               <w:rPr>
                 <w:rStyle w:val="Hyperlink"/>
@@ -3062,7 +3062,7 @@
                 <w:noProof/>
                 <w:webHidden/>
               </w:rPr>
-              <w:instrText xml:space="preserve"> PAGEREF _Toc526596975 \h </w:instrText>
+              <w:instrText xml:space="preserve"> PAGEREF _Toc526599194 \h </w:instrText>
             </w:r>
             <w:r>
               <w:rPr>
@@ -3105,7 +3105,7 @@
               <w:noProof/>
             </w:rPr>
           </w:pPr>
-          <w:hyperlink w:anchor="_Toc526596976" w:history="1">
+          <w:hyperlink w:anchor="_Toc526599195" w:history="1">
             <w:r>
               <w:rPr>
                 <w:rStyle w:val="Hyperlink"/>
@@ -3152,7 +3152,7 @@
                 <w:noProof/>
                 <w:webHidden/>
               </w:rPr>
-              <w:instrText xml:space="preserve"> PAGEREF _Toc526596976 \h </w:instrText>
+              <w:instrText xml:space="preserve"> PAGEREF _Toc526599195 \h </w:instrText>
             </w:r>
             <w:r>
               <w:rPr>
@@ -3195,7 +3195,7 @@
               <w:noProof/>
             </w:rPr>
           </w:pPr>
-          <w:hyperlink w:anchor="_Toc526596977" w:history="1">
+          <w:hyperlink w:anchor="_Toc526599196" w:history="1">
             <w:r>
               <w:rPr>
                 <w:rStyle w:val="Hyperlink"/>
@@ -3242,7 +3242,7 @@
                 <w:noProof/>
                 <w:webHidden/>
               </w:rPr>
-              <w:instrText xml:space="preserve"> PAGEREF _Toc526596977 \h </w:instrText>
+              <w:instrText xml:space="preserve"> PAGEREF _Toc526599196 \h </w:instrText>
             </w:r>
             <w:r>
               <w:rPr>
@@ -3285,7 +3285,7 @@
               <w:noProof/>
             </w:rPr>
           </w:pPr>
-          <w:hyperlink w:anchor="_Toc526596978" w:history="1">
+          <w:hyperlink w:anchor="_Toc526599197" w:history="1">
             <w:r>
               <w:rPr>
                 <w:rStyle w:val="Hyperlink"/>
@@ -3327,7 +3327,7 @@
                 <w:noProof/>
                 <w:webHidden/>
               </w:rPr>
-              <w:instrText xml:space="preserve"> PAGEREF _Toc526596978 \h </w:instrText>
+              <w:instrText xml:space="preserve"> PAGEREF _Toc526599197 \h </w:instrText>
             </w:r>
             <w:r>
               <w:rPr>
@@ -3370,7 +3370,7 @@
               <w:noProof/>
             </w:rPr>
           </w:pPr>
-          <w:hyperlink w:anchor="_Toc526596979" w:history="1">
+          <w:hyperlink w:anchor="_Toc526599198" w:history="1">
             <w:r>
               <w:rPr>
                 <w:rStyle w:val="Hyperlink"/>
@@ -3415,7 +3415,7 @@
                 <w:noProof/>
                 <w:webHidden/>
               </w:rPr>
-              <w:instrText xml:space="preserve"> PAGEREF _Toc526596979 \h </w:instrText>
+              <w:instrText xml:space="preserve"> PAGEREF _Toc526599198 \h </w:instrText>
             </w:r>
             <w:r>
               <w:rPr>
@@ -3458,7 +3458,7 @@
               <w:noProof/>
             </w:rPr>
           </w:pPr>
-          <w:hyperlink w:anchor="_Toc526596980" w:history="1">
+          <w:hyperlink w:anchor="_Toc526599199" w:history="1">
             <w:r>
               <w:rPr>
                 <w:rStyle w:val="Hyperlink"/>
@@ -3505,7 +3505,7 @@
                 <w:noProof/>
                 <w:webHidden/>
               </w:rPr>
-              <w:instrText xml:space="preserve"> PAGEREF _Toc526596980 \h </w:instrText>
+              <w:instrText xml:space="preserve"> PAGEREF _Toc526599199 \h </w:instrText>
             </w:r>
             <w:r>
               <w:rPr>
@@ -3548,7 +3548,7 @@
               <w:noProof/>
             </w:rPr>
           </w:pPr>
-          <w:hyperlink w:anchor="_Toc526596981" w:history="1">
+          <w:hyperlink w:anchor="_Toc526599200" w:history="1">
             <w:r>
               <w:rPr>
                 <w:rStyle w:val="Hyperlink"/>
@@ -3595,7 +3595,7 @@
                 <w:noProof/>
                 <w:webHidden/>
               </w:rPr>
-              <w:instrText xml:space="preserve"> PAGEREF _Toc526596981 \h </w:instrText>
+              <w:instrText xml:space="preserve"> PAGEREF _Toc526599200 \h </w:instrText>
             </w:r>
             <w:r>
               <w:rPr>
@@ -3638,7 +3638,7 @@
               <w:noProof/>
             </w:rPr>
           </w:pPr>
-          <w:hyperlink w:anchor="_Toc526596982" w:history="1">
+          <w:hyperlink w:anchor="_Toc526599201" w:history="1">
             <w:r>
               <w:rPr>
                 <w:rStyle w:val="Hyperlink"/>
@@ -3685,7 +3685,7 @@
                 <w:noProof/>
                 <w:webHidden/>
               </w:rPr>
-              <w:instrText xml:space="preserve"> PAGEREF _Toc526596982 \h </w:instrText>
+              <w:instrText xml:space="preserve"> PAGEREF _Toc526599201 \h </w:instrText>
             </w:r>
             <w:r>
               <w:rPr>
@@ -3728,7 +3728,7 @@
               <w:noProof/>
             </w:rPr>
           </w:pPr>
-          <w:hyperlink w:anchor="_Toc526596983" w:history="1">
+          <w:hyperlink w:anchor="_Toc526599202" w:history="1">
             <w:r>
               <w:rPr>
                 <w:rStyle w:val="Hyperlink"/>
@@ -3770,7 +3770,7 @@
                 <w:noProof/>
                 <w:webHidden/>
               </w:rPr>
-              <w:instrText xml:space="preserve"> PAGEREF _Toc526596983 \h </w:instrText>
+              <w:instrText xml:space="preserve"> PAGEREF _Toc526599202 \h </w:instrText>
             </w:r>
             <w:r>
               <w:rPr>
@@ -3813,7 +3813,7 @@
               <w:noProof/>
             </w:rPr>
           </w:pPr>
-          <w:hyperlink w:anchor="_Toc526596984" w:history="1">
+          <w:hyperlink w:anchor="_Toc526599203" w:history="1">
             <w:r>
               <w:rPr>
                 <w:rStyle w:val="Hyperlink"/>
@@ -3860,7 +3860,7 @@
                 <w:noProof/>
                 <w:webHidden/>
               </w:rPr>
-              <w:instrText xml:space="preserve"> PAGEREF _Toc526596984 \h </w:instrText>
+              <w:instrText xml:space="preserve"> PAGEREF _Toc526599203 \h </w:instrText>
             </w:r>
             <w:r>
               <w:rPr>
@@ -3903,7 +3903,7 @@
               <w:noProof/>
             </w:rPr>
           </w:pPr>
-          <w:hyperlink w:anchor="_Toc526596985" w:history="1">
+          <w:hyperlink w:anchor="_Toc526599204" w:history="1">
             <w:r>
               <w:rPr>
                 <w:rStyle w:val="Hyperlink"/>
@@ -3950,7 +3950,7 @@
                 <w:noProof/>
                 <w:webHidden/>
               </w:rPr>
-              <w:instrText xml:space="preserve"> PAGEREF _Toc526596985 \h </w:instrText>
+              <w:instrText xml:space="preserve"> PAGEREF _Toc526599204 \h </w:instrText>
             </w:r>
             <w:r>
               <w:rPr>
@@ -3992,7 +3992,7 @@
               <w:noProof/>
             </w:rPr>
           </w:pPr>
-          <w:hyperlink w:anchor="_Toc526596986" w:history="1">
+          <w:hyperlink w:anchor="_Toc526599205" w:history="1">
             <w:r>
               <w:rPr>
                 <w:rStyle w:val="Hyperlink"/>
@@ -4019,7 +4019,7 @@
                 <w:noProof/>
                 <w:webHidden/>
               </w:rPr>
-              <w:instrText xml:space="preserve"> PAGEREF _Toc526596986 \h </w:instrText>
+              <w:instrText xml:space="preserve"> PAGEREF _Toc526599205 \h </w:instrText>
             </w:r>
             <w:r>
               <w:rPr>
@@ -4061,7 +4061,7 @@
               <w:noProof/>
             </w:rPr>
           </w:pPr>
-          <w:hyperlink w:anchor="_Toc526596987" w:history="1">
+          <w:hyperlink w:anchor="_Toc526599206" w:history="1">
             <w:r>
               <w:rPr>
                 <w:rStyle w:val="Hyperlink"/>
@@ -4088,7 +4088,7 @@
                 <w:noProof/>
                 <w:webHidden/>
               </w:rPr>
-              <w:instrText xml:space="preserve"> PAGEREF _Toc526596987 \h </w:instrText>
+              <w:instrText xml:space="preserve"> PAGEREF _Toc526599206 \h </w:instrText>
             </w:r>
             <w:r>
               <w:rPr>
@@ -4140,7 +4140,7 @@
           <w:szCs w:val="28"/>
         </w:rPr>
       </w:pPr>
-      <w:bookmarkStart w:id="8" w:name="_Toc526596965"/>
+      <w:bookmarkStart w:id="8" w:name="_Toc526599184"/>
       <w:r>
         <w:rPr>
           <w:sz w:val="28"/>
@@ -4244,7 +4244,7 @@
           <w:szCs w:val="28"/>
         </w:rPr>
       </w:pPr>
-      <w:bookmarkStart w:id="9" w:name="_Toc526596966"/>
+      <w:bookmarkStart w:id="9" w:name="_Toc526599185"/>
       <w:r>
         <w:rPr>
           <w:sz w:val="28"/>
@@ -4419,6 +4419,7 @@
         </w:r>
       </w:hyperlink>
     </w:p>
+    <w:bookmarkStart w:id="10" w:name="_Hlk526597950"/>
     <w:p>
       <w:pPr>
         <w:pStyle w:val="TableofFigures"/>
@@ -4426,7 +4427,207 @@
           <w:tab w:val="right" w:leader="dot" w:pos="8544"/>
         </w:tabs>
         <w:rPr>
-          <w:rFonts w:asciiTheme="minorHAnsi" w:eastAsiaTheme="minorEastAsia" w:hAnsiTheme="minorHAnsi" w:cstheme="minorBidi"/>
+          <w:noProof/>
+        </w:rPr>
+      </w:pPr>
+      <w:r>
+        <w:rPr>
+          <w:rStyle w:val="Hyperlink"/>
+          <w:rFonts w:ascii="Times New Roman" w:hAnsi="Times New Roman" w:cs="Times New Roman"/>
+          <w:noProof/>
+        </w:rPr>
+        <w:fldChar w:fldCharType="begin"/>
+      </w:r>
+      <w:r>
+        <w:rPr>
+          <w:rStyle w:val="Hyperlink"/>
+          <w:rFonts w:ascii="Times New Roman" w:hAnsi="Times New Roman" w:cs="Times New Roman"/>
+          <w:noProof/>
+        </w:rPr>
+        <w:instrText xml:space="preserve"> HYPERLINK "file:///D:\\SLIIT\\4th%20year\\Research\\DocRepo\\Doc\\18-024_IT14098888_Thesis.docx" \l "_Toc526597004" </w:instrText>
+      </w:r>
+      <w:r>
+        <w:rPr>
+          <w:rStyle w:val="Hyperlink"/>
+          <w:rFonts w:ascii="Times New Roman" w:hAnsi="Times New Roman" w:cs="Times New Roman"/>
+          <w:noProof/>
+        </w:rPr>
+        <w:fldChar w:fldCharType="separate"/>
+      </w:r>
+      <w:r>
+        <w:rPr>
+          <w:rStyle w:val="Hyperlink"/>
+          <w:rFonts w:ascii="Times New Roman" w:hAnsi="Times New Roman" w:cs="Times New Roman"/>
+          <w:noProof/>
+        </w:rPr>
+        <w:t xml:space="preserve">Figure </w:t>
+      </w:r>
+      <w:r>
+        <w:rPr>
+          <w:rStyle w:val="Hyperlink"/>
+          <w:rFonts w:ascii="Times New Roman" w:hAnsi="Times New Roman" w:cs="Times New Roman"/>
+          <w:noProof/>
+        </w:rPr>
+        <w:t>2</w:t>
+      </w:r>
+      <w:r>
+        <w:rPr>
+          <w:rStyle w:val="Hyperlink"/>
+          <w:rFonts w:ascii="Times New Roman" w:hAnsi="Times New Roman" w:cs="Times New Roman"/>
+          <w:noProof/>
+        </w:rPr>
+        <w:t>.</w:t>
+      </w:r>
+      <w:r>
+        <w:rPr>
+          <w:rStyle w:val="Hyperlink"/>
+          <w:rFonts w:ascii="Times New Roman" w:hAnsi="Times New Roman" w:cs="Times New Roman"/>
+          <w:noProof/>
+        </w:rPr>
+        <w:t>2</w:t>
+      </w:r>
+      <w:r>
+        <w:rPr>
+          <w:rStyle w:val="Hyperlink"/>
+          <w:rFonts w:ascii="Times New Roman" w:hAnsi="Times New Roman" w:cs="Times New Roman"/>
+          <w:noProof/>
+        </w:rPr>
+        <w:t>: S</w:t>
+      </w:r>
+      <w:r>
+        <w:rPr>
+          <w:rStyle w:val="Hyperlink"/>
+          <w:rFonts w:ascii="Times New Roman" w:hAnsi="Times New Roman" w:cs="Times New Roman"/>
+          <w:noProof/>
+        </w:rPr>
+        <w:t>ystem Diagram</w:t>
+      </w:r>
+      <w:r>
+        <w:rPr>
+          <w:noProof/>
+          <w:webHidden/>
+        </w:rPr>
+        <w:tab/>
+      </w:r>
+      <w:r>
+        <w:rPr>
+          <w:noProof/>
+          <w:webHidden/>
+        </w:rPr>
+        <w:t>12</w:t>
+      </w:r>
+      <w:r>
+        <w:rPr>
+          <w:noProof/>
+        </w:rPr>
+        <w:fldChar w:fldCharType="end"/>
+      </w:r>
+    </w:p>
+    <w:bookmarkEnd w:id="10"/>
+    <w:p>
+      <w:pPr>
+        <w:pStyle w:val="TableofFigures"/>
+        <w:tabs>
+          <w:tab w:val="right" w:leader="dot" w:pos="8544"/>
+        </w:tabs>
+        <w:rPr>
+          <w:noProof/>
+        </w:rPr>
+      </w:pPr>
+      <w:r>
+        <w:rPr>
+          <w:rStyle w:val="Hyperlink"/>
+          <w:rFonts w:ascii="Times New Roman" w:hAnsi="Times New Roman" w:cs="Times New Roman"/>
+          <w:noProof/>
+        </w:rPr>
+        <w:fldChar w:fldCharType="begin"/>
+      </w:r>
+      <w:r>
+        <w:rPr>
+          <w:rStyle w:val="Hyperlink"/>
+          <w:rFonts w:ascii="Times New Roman" w:hAnsi="Times New Roman" w:cs="Times New Roman"/>
+          <w:noProof/>
+        </w:rPr>
+        <w:instrText xml:space="preserve"> HYPERLINK "file:///D:\\SLIIT\\4th%20year\\Research\\DocRepo\\Doc\\18-024_IT14098888_Thesis.docx" \l "_Toc526597004" </w:instrText>
+      </w:r>
+      <w:r>
+        <w:rPr>
+          <w:rStyle w:val="Hyperlink"/>
+          <w:rFonts w:ascii="Times New Roman" w:hAnsi="Times New Roman" w:cs="Times New Roman"/>
+          <w:noProof/>
+        </w:rPr>
+        <w:fldChar w:fldCharType="separate"/>
+      </w:r>
+      <w:r>
+        <w:rPr>
+          <w:rStyle w:val="Hyperlink"/>
+          <w:rFonts w:ascii="Times New Roman" w:hAnsi="Times New Roman" w:cs="Times New Roman"/>
+          <w:noProof/>
+        </w:rPr>
+        <w:t>Figure 3.1: Sample Network Topology</w:t>
+      </w:r>
+      <w:r>
+        <w:rPr>
+          <w:noProof/>
+          <w:webHidden/>
+        </w:rPr>
+        <w:tab/>
+      </w:r>
+      <w:r>
+        <w:rPr>
+          <w:noProof/>
+          <w:webHidden/>
+        </w:rPr>
+        <w:fldChar w:fldCharType="begin"/>
+      </w:r>
+      <w:r>
+        <w:rPr>
+          <w:noProof/>
+          <w:webHidden/>
+        </w:rPr>
+        <w:instrText xml:space="preserve"> PAGEREF _Toc526597004 \h </w:instrText>
+      </w:r>
+      <w:r>
+        <w:rPr>
+          <w:noProof/>
+          <w:webHidden/>
+        </w:rPr>
+      </w:r>
+      <w:r>
+        <w:rPr>
+          <w:noProof/>
+          <w:webHidden/>
+        </w:rPr>
+        <w:fldChar w:fldCharType="separate"/>
+      </w:r>
+      <w:r>
+        <w:rPr>
+          <w:noProof/>
+          <w:webHidden/>
+        </w:rPr>
+        <w:t>13</w:t>
+      </w:r>
+      <w:r>
+        <w:rPr>
+          <w:noProof/>
+          <w:webHidden/>
+        </w:rPr>
+        <w:fldChar w:fldCharType="end"/>
+      </w:r>
+      <w:r>
+        <w:rPr>
+          <w:noProof/>
+        </w:rPr>
+        <w:fldChar w:fldCharType="end"/>
+      </w:r>
+    </w:p>
+    <w:p>
+      <w:pPr>
+        <w:pStyle w:val="TableofFigures"/>
+        <w:tabs>
+          <w:tab w:val="right" w:leader="dot" w:pos="8544"/>
+        </w:tabs>
+        <w:rPr>
           <w:noProof/>
         </w:rPr>
       </w:pPr>
@@ -4437,7 +4638,31 @@
             <w:rFonts w:ascii="Times New Roman" w:hAnsi="Times New Roman" w:cs="Times New Roman"/>
             <w:noProof/>
           </w:rPr>
-          <w:t>Figure 3.1: Sample Network Topology</w:t>
+          <w:t>Figure 3.</w:t>
+        </w:r>
+        <w:r>
+          <w:rPr>
+            <w:rStyle w:val="Hyperlink"/>
+            <w:rFonts w:ascii="Times New Roman" w:hAnsi="Times New Roman" w:cs="Times New Roman"/>
+            <w:noProof/>
+          </w:rPr>
+          <w:t>2</w:t>
+        </w:r>
+        <w:r>
+          <w:rPr>
+            <w:rStyle w:val="Hyperlink"/>
+            <w:rFonts w:ascii="Times New Roman" w:hAnsi="Times New Roman" w:cs="Times New Roman"/>
+            <w:noProof/>
+          </w:rPr>
+          <w:t xml:space="preserve">: </w:t>
+        </w:r>
+        <w:r>
+          <w:rPr>
+            <w:rStyle w:val="Hyperlink"/>
+            <w:rFonts w:ascii="Times New Roman" w:hAnsi="Times New Roman" w:cs="Times New Roman"/>
+            <w:noProof/>
+          </w:rPr>
+          <w:t>Backup Table Data for Node 1</w:t>
         </w:r>
         <w:r>
           <w:rPr>
@@ -4451,41 +4676,339 @@
             <w:noProof/>
             <w:webHidden/>
           </w:rPr>
-          <w:fldChar w:fldCharType="begin"/>
+          <w:t>14</w:t>
+        </w:r>
+      </w:hyperlink>
+    </w:p>
+    <w:bookmarkStart w:id="11" w:name="_Hlk526598383"/>
+    <w:p>
+      <w:pPr>
+        <w:pStyle w:val="TableofFigures"/>
+        <w:tabs>
+          <w:tab w:val="right" w:leader="dot" w:pos="8544"/>
+        </w:tabs>
+        <w:rPr>
+          <w:noProof/>
+        </w:rPr>
+      </w:pPr>
+      <w:r>
+        <w:rPr>
+          <w:rStyle w:val="Hyperlink"/>
+          <w:rFonts w:ascii="Times New Roman" w:hAnsi="Times New Roman" w:cs="Times New Roman"/>
+          <w:noProof/>
+        </w:rPr>
+        <w:fldChar w:fldCharType="begin"/>
+      </w:r>
+      <w:r>
+        <w:rPr>
+          <w:rStyle w:val="Hyperlink"/>
+          <w:rFonts w:ascii="Times New Roman" w:hAnsi="Times New Roman" w:cs="Times New Roman"/>
+          <w:noProof/>
+        </w:rPr>
+        <w:instrText xml:space="preserve"> HYPERLINK "file:///D:\\SLIIT\\4th%20year\\Research\\DocRepo\\Doc\\18-024_IT14098888_Thesis.docx" \l "_Toc526597004" </w:instrText>
+      </w:r>
+      <w:r>
+        <w:rPr>
+          <w:rStyle w:val="Hyperlink"/>
+          <w:rFonts w:ascii="Times New Roman" w:hAnsi="Times New Roman" w:cs="Times New Roman"/>
+          <w:noProof/>
+        </w:rPr>
+        <w:fldChar w:fldCharType="separate"/>
+      </w:r>
+      <w:r>
+        <w:rPr>
+          <w:rStyle w:val="Hyperlink"/>
+          <w:rFonts w:ascii="Times New Roman" w:hAnsi="Times New Roman" w:cs="Times New Roman"/>
+          <w:noProof/>
+        </w:rPr>
+        <w:t>Figure 3.</w:t>
+      </w:r>
+      <w:r>
+        <w:rPr>
+          <w:rStyle w:val="Hyperlink"/>
+          <w:rFonts w:ascii="Times New Roman" w:hAnsi="Times New Roman" w:cs="Times New Roman"/>
+          <w:noProof/>
+        </w:rPr>
+        <w:t>3</w:t>
+      </w:r>
+      <w:r>
+        <w:rPr>
+          <w:rStyle w:val="Hyperlink"/>
+          <w:rFonts w:ascii="Times New Roman" w:hAnsi="Times New Roman" w:cs="Times New Roman"/>
+          <w:noProof/>
+        </w:rPr>
+        <w:t xml:space="preserve">: </w:t>
+      </w:r>
+      <w:r>
+        <w:rPr>
+          <w:rStyle w:val="Hyperlink"/>
+          <w:rFonts w:ascii="Times New Roman" w:hAnsi="Times New Roman" w:cs="Times New Roman"/>
+          <w:noProof/>
+        </w:rPr>
+        <w:t xml:space="preserve">Backup Table Data for Node </w:t>
+      </w:r>
+      <w:r>
+        <w:rPr>
+          <w:rStyle w:val="Hyperlink"/>
+          <w:rFonts w:ascii="Times New Roman" w:hAnsi="Times New Roman" w:cs="Times New Roman"/>
+          <w:noProof/>
+        </w:rPr>
+        <w:t>2</w:t>
+      </w:r>
+      <w:r>
+        <w:rPr>
+          <w:noProof/>
+          <w:webHidden/>
+        </w:rPr>
+        <w:tab/>
+        <w:t>14</w:t>
+      </w:r>
+      <w:r>
+        <w:rPr>
+          <w:noProof/>
+        </w:rPr>
+        <w:fldChar w:fldCharType="end"/>
+      </w:r>
+    </w:p>
+    <w:bookmarkStart w:id="12" w:name="_Hlk526598444"/>
+    <w:bookmarkEnd w:id="11"/>
+    <w:p>
+      <w:pPr>
+        <w:pStyle w:val="TableofFigures"/>
+        <w:tabs>
+          <w:tab w:val="right" w:leader="dot" w:pos="8544"/>
+        </w:tabs>
+        <w:rPr>
+          <w:noProof/>
+        </w:rPr>
+      </w:pPr>
+      <w:r>
+        <w:rPr>
+          <w:rStyle w:val="Hyperlink"/>
+          <w:rFonts w:ascii="Times New Roman" w:hAnsi="Times New Roman" w:cs="Times New Roman"/>
+          <w:noProof/>
+        </w:rPr>
+        <w:fldChar w:fldCharType="begin"/>
+      </w:r>
+      <w:r>
+        <w:rPr>
+          <w:rStyle w:val="Hyperlink"/>
+          <w:rFonts w:ascii="Times New Roman" w:hAnsi="Times New Roman" w:cs="Times New Roman"/>
+          <w:noProof/>
+        </w:rPr>
+        <w:instrText xml:space="preserve"> HYPERLINK "file:///D:\\SLIIT\\4th%20year\\Research\\DocRepo\\Doc\\18-024_IT14098888_Thesis.docx" \l "_Toc526597004" </w:instrText>
+      </w:r>
+      <w:r>
+        <w:rPr>
+          <w:rStyle w:val="Hyperlink"/>
+          <w:rFonts w:ascii="Times New Roman" w:hAnsi="Times New Roman" w:cs="Times New Roman"/>
+          <w:noProof/>
+        </w:rPr>
+        <w:fldChar w:fldCharType="separate"/>
+      </w:r>
+      <w:r>
+        <w:rPr>
+          <w:rStyle w:val="Hyperlink"/>
+          <w:rFonts w:ascii="Times New Roman" w:hAnsi="Times New Roman" w:cs="Times New Roman"/>
+          <w:noProof/>
+        </w:rPr>
+        <w:t>Figure 3.</w:t>
+      </w:r>
+      <w:r>
+        <w:rPr>
+          <w:rStyle w:val="Hyperlink"/>
+          <w:rFonts w:ascii="Times New Roman" w:hAnsi="Times New Roman" w:cs="Times New Roman"/>
+          <w:noProof/>
+        </w:rPr>
+        <w:t>4</w:t>
+      </w:r>
+      <w:r>
+        <w:rPr>
+          <w:rStyle w:val="Hyperlink"/>
+          <w:rFonts w:ascii="Times New Roman" w:hAnsi="Times New Roman" w:cs="Times New Roman"/>
+          <w:noProof/>
+        </w:rPr>
+        <w:t xml:space="preserve">: </w:t>
+      </w:r>
+      <w:r>
+        <w:rPr>
+          <w:rStyle w:val="Hyperlink"/>
+          <w:rFonts w:ascii="Times New Roman" w:hAnsi="Times New Roman" w:cs="Times New Roman"/>
+          <w:noProof/>
+        </w:rPr>
+        <w:t xml:space="preserve">Backup Table Data for Node </w:t>
+      </w:r>
+      <w:r>
+        <w:rPr>
+          <w:rStyle w:val="Hyperlink"/>
+          <w:rFonts w:ascii="Times New Roman" w:hAnsi="Times New Roman" w:cs="Times New Roman"/>
+          <w:noProof/>
+        </w:rPr>
+        <w:t>3</w:t>
+      </w:r>
+      <w:r>
+        <w:rPr>
+          <w:noProof/>
+          <w:webHidden/>
+        </w:rPr>
+        <w:tab/>
+        <w:t>14</w:t>
+      </w:r>
+      <w:r>
+        <w:rPr>
+          <w:noProof/>
+        </w:rPr>
+        <w:fldChar w:fldCharType="end"/>
+      </w:r>
+    </w:p>
+    <w:bookmarkEnd w:id="12"/>
+    <w:p>
+      <w:pPr>
+        <w:pStyle w:val="TableofFigures"/>
+        <w:tabs>
+          <w:tab w:val="right" w:leader="dot" w:pos="8544"/>
+        </w:tabs>
+        <w:rPr>
+          <w:noProof/>
+        </w:rPr>
+      </w:pPr>
+      <w:r>
+        <w:rPr>
+          <w:rStyle w:val="Hyperlink"/>
+          <w:rFonts w:ascii="Times New Roman" w:hAnsi="Times New Roman" w:cs="Times New Roman"/>
+          <w:noProof/>
+        </w:rPr>
+        <w:fldChar w:fldCharType="begin"/>
+      </w:r>
+      <w:r>
+        <w:rPr>
+          <w:rStyle w:val="Hyperlink"/>
+          <w:rFonts w:ascii="Times New Roman" w:hAnsi="Times New Roman" w:cs="Times New Roman"/>
+          <w:noProof/>
+        </w:rPr>
+        <w:instrText xml:space="preserve"> HYPERLINK "file:///D:\\SLIIT\\4th%20year\\Research\\DocRepo\\Doc\\18-024_IT14098888_Thesis.docx" \l "_Toc526597004" </w:instrText>
+      </w:r>
+      <w:r>
+        <w:rPr>
+          <w:rStyle w:val="Hyperlink"/>
+          <w:rFonts w:ascii="Times New Roman" w:hAnsi="Times New Roman" w:cs="Times New Roman"/>
+          <w:noProof/>
+        </w:rPr>
+        <w:fldChar w:fldCharType="separate"/>
+      </w:r>
+      <w:r>
+        <w:rPr>
+          <w:rStyle w:val="Hyperlink"/>
+          <w:rFonts w:ascii="Times New Roman" w:hAnsi="Times New Roman" w:cs="Times New Roman"/>
+          <w:noProof/>
+        </w:rPr>
+        <w:t>Figure 3.</w:t>
+      </w:r>
+      <w:r>
+        <w:rPr>
+          <w:rStyle w:val="Hyperlink"/>
+          <w:rFonts w:ascii="Times New Roman" w:hAnsi="Times New Roman" w:cs="Times New Roman"/>
+          <w:noProof/>
+        </w:rPr>
+        <w:t>5</w:t>
+      </w:r>
+      <w:r>
+        <w:rPr>
+          <w:rStyle w:val="Hyperlink"/>
+          <w:rFonts w:ascii="Times New Roman" w:hAnsi="Times New Roman" w:cs="Times New Roman"/>
+          <w:noProof/>
+        </w:rPr>
+        <w:t xml:space="preserve">: </w:t>
+      </w:r>
+      <w:r>
+        <w:rPr>
+          <w:rStyle w:val="Hyperlink"/>
+          <w:rFonts w:ascii="Times New Roman" w:hAnsi="Times New Roman" w:cs="Times New Roman"/>
+          <w:noProof/>
+        </w:rPr>
+        <w:t xml:space="preserve">Backup Table Data for Node </w:t>
+      </w:r>
+      <w:r>
+        <w:rPr>
+          <w:rStyle w:val="Hyperlink"/>
+          <w:rFonts w:ascii="Times New Roman" w:hAnsi="Times New Roman" w:cs="Times New Roman"/>
+          <w:noProof/>
+        </w:rPr>
+        <w:t>4</w:t>
+      </w:r>
+      <w:r>
+        <w:rPr>
+          <w:noProof/>
+          <w:webHidden/>
+        </w:rPr>
+        <w:tab/>
+        <w:t>14</w:t>
+      </w:r>
+      <w:r>
+        <w:rPr>
+          <w:noProof/>
+        </w:rPr>
+        <w:fldChar w:fldCharType="end"/>
+      </w:r>
+    </w:p>
+    <w:p>
+      <w:pPr>
+        <w:pStyle w:val="TableofFigures"/>
+        <w:tabs>
+          <w:tab w:val="right" w:leader="dot" w:pos="8544"/>
+        </w:tabs>
+        <w:rPr>
+          <w:noProof/>
+        </w:rPr>
+      </w:pPr>
+      <w:hyperlink r:id="rId11" w:anchor="_Toc526597004" w:history="1">
+        <w:r>
+          <w:rPr>
+            <w:rStyle w:val="Hyperlink"/>
+            <w:rFonts w:ascii="Times New Roman" w:hAnsi="Times New Roman" w:cs="Times New Roman"/>
+            <w:noProof/>
+          </w:rPr>
+          <w:t>Figure 3.</w:t>
+        </w:r>
+        <w:r>
+          <w:rPr>
+            <w:rStyle w:val="Hyperlink"/>
+            <w:rFonts w:ascii="Times New Roman" w:hAnsi="Times New Roman" w:cs="Times New Roman"/>
+            <w:noProof/>
+          </w:rPr>
+          <w:t>6</w:t>
+        </w:r>
+        <w:r>
+          <w:rPr>
+            <w:rStyle w:val="Hyperlink"/>
+            <w:rFonts w:ascii="Times New Roman" w:hAnsi="Times New Roman" w:cs="Times New Roman"/>
+            <w:noProof/>
+          </w:rPr>
+          <w:t xml:space="preserve">: </w:t>
+        </w:r>
+        <w:r>
+          <w:rPr>
+            <w:rStyle w:val="Hyperlink"/>
+            <w:rFonts w:ascii="Times New Roman" w:hAnsi="Times New Roman" w:cs="Times New Roman"/>
+            <w:noProof/>
+          </w:rPr>
+          <w:t xml:space="preserve">Backup Table Data for Node </w:t>
+        </w:r>
+        <w:r>
+          <w:rPr>
+            <w:rStyle w:val="Hyperlink"/>
+            <w:rFonts w:ascii="Times New Roman" w:hAnsi="Times New Roman" w:cs="Times New Roman"/>
+            <w:noProof/>
+          </w:rPr>
+          <w:t>5</w:t>
         </w:r>
         <w:r>
           <w:rPr>
             <w:noProof/>
             <w:webHidden/>
           </w:rPr>
-          <w:instrText xml:space="preserve"> PAGEREF _Toc526597004 \h </w:instrText>
-        </w:r>
-        <w:r>
-          <w:rPr>
-            <w:noProof/>
-            <w:webHidden/>
-          </w:rPr>
-        </w:r>
-        <w:r>
-          <w:rPr>
-            <w:noProof/>
-            <w:webHidden/>
-          </w:rPr>
-          <w:fldChar w:fldCharType="separate"/>
-        </w:r>
-        <w:r>
-          <w:rPr>
-            <w:noProof/>
-            <w:webHidden/>
-          </w:rPr>
-          <w:t>13</w:t>
-        </w:r>
-        <w:r>
-          <w:rPr>
-            <w:noProof/>
-            <w:webHidden/>
-          </w:rPr>
-          <w:fldChar w:fldCharType="end"/>
+          <w:tab/>
+          <w:t>14</w:t>
         </w:r>
       </w:hyperlink>
     </w:p>
@@ -4496,18 +5019,41 @@
           <w:tab w:val="right" w:leader="dot" w:pos="8544"/>
         </w:tabs>
         <w:rPr>
-          <w:rFonts w:asciiTheme="minorHAnsi" w:eastAsiaTheme="minorEastAsia" w:hAnsiTheme="minorHAnsi" w:cstheme="minorBidi"/>
           <w:noProof/>
         </w:rPr>
       </w:pPr>
-      <w:hyperlink r:id="rId11" w:anchor="_Toc526597005" w:history="1">
+      <w:hyperlink r:id="rId12" w:anchor="_Toc526597004" w:history="1">
         <w:r>
           <w:rPr>
             <w:rStyle w:val="Hyperlink"/>
             <w:rFonts w:ascii="Times New Roman" w:hAnsi="Times New Roman" w:cs="Times New Roman"/>
             <w:noProof/>
           </w:rPr>
-          <w:t>Figure 4.0: Q-values for Flows in Node 4</w:t>
+          <w:t>Figure 3.</w:t>
+        </w:r>
+        <w:r>
+          <w:rPr>
+            <w:rStyle w:val="Hyperlink"/>
+            <w:rFonts w:ascii="Times New Roman" w:hAnsi="Times New Roman" w:cs="Times New Roman"/>
+            <w:noProof/>
+          </w:rPr>
+          <w:t>7</w:t>
+        </w:r>
+        <w:r>
+          <w:rPr>
+            <w:rStyle w:val="Hyperlink"/>
+            <w:rFonts w:ascii="Times New Roman" w:hAnsi="Times New Roman" w:cs="Times New Roman"/>
+            <w:noProof/>
+          </w:rPr>
+          <w:t xml:space="preserve">: </w:t>
+        </w:r>
+        <w:r>
+          <w:rPr>
+            <w:rStyle w:val="Hyperlink"/>
+            <w:rFonts w:ascii="Times New Roman" w:hAnsi="Times New Roman" w:cs="Times New Roman"/>
+            <w:noProof/>
+          </w:rPr>
+          <w:t>Q-values for Flows in Node 1</w:t>
         </w:r>
         <w:r>
           <w:rPr>
@@ -4521,27 +5067,134 @@
             <w:noProof/>
             <w:webHidden/>
           </w:rPr>
-          <w:fldChar w:fldCharType="begin"/>
+          <w:t>15</w:t>
+        </w:r>
+      </w:hyperlink>
+    </w:p>
+    <w:p>
+      <w:pPr>
+        <w:pStyle w:val="TableofFigures"/>
+        <w:tabs>
+          <w:tab w:val="right" w:leader="dot" w:pos="8544"/>
+        </w:tabs>
+        <w:rPr>
+          <w:noProof/>
+        </w:rPr>
+      </w:pPr>
+      <w:hyperlink r:id="rId13" w:anchor="_Toc526597004" w:history="1">
+        <w:r>
+          <w:rPr>
+            <w:rStyle w:val="Hyperlink"/>
+            <w:rFonts w:ascii="Times New Roman" w:hAnsi="Times New Roman" w:cs="Times New Roman"/>
+            <w:noProof/>
+          </w:rPr>
+          <w:t>Figure 3.</w:t>
+        </w:r>
+        <w:r>
+          <w:rPr>
+            <w:rStyle w:val="Hyperlink"/>
+            <w:rFonts w:ascii="Times New Roman" w:hAnsi="Times New Roman" w:cs="Times New Roman"/>
+            <w:noProof/>
+          </w:rPr>
+          <w:t>8</w:t>
+        </w:r>
+        <w:r>
+          <w:rPr>
+            <w:rStyle w:val="Hyperlink"/>
+            <w:rFonts w:ascii="Times New Roman" w:hAnsi="Times New Roman" w:cs="Times New Roman"/>
+            <w:noProof/>
+          </w:rPr>
+          <w:t xml:space="preserve">: </w:t>
+        </w:r>
+        <w:r>
+          <w:rPr>
+            <w:rStyle w:val="Hyperlink"/>
+            <w:rFonts w:ascii="Times New Roman" w:hAnsi="Times New Roman" w:cs="Times New Roman"/>
+            <w:noProof/>
+          </w:rPr>
+          <w:t>Q-values for Flows in Node 2</w:t>
         </w:r>
         <w:r>
           <w:rPr>
             <w:noProof/>
             <w:webHidden/>
           </w:rPr>
-          <w:instrText xml:space="preserve"> PAGEREF _Toc526597005 \h </w:instrText>
+          <w:tab/>
         </w:r>
         <w:r>
           <w:rPr>
             <w:noProof/>
             <w:webHidden/>
           </w:rPr>
+          <w:t>15</w:t>
+        </w:r>
+      </w:hyperlink>
+    </w:p>
+    <w:p>
+      <w:pPr>
+        <w:pStyle w:val="TableofFigures"/>
+        <w:tabs>
+          <w:tab w:val="right" w:leader="dot" w:pos="8544"/>
+        </w:tabs>
+        <w:rPr>
+          <w:noProof/>
+        </w:rPr>
+      </w:pPr>
+      <w:hyperlink r:id="rId14" w:anchor="_Toc526597004" w:history="1">
+        <w:r>
+          <w:rPr>
+            <w:rStyle w:val="Hyperlink"/>
+            <w:rFonts w:ascii="Times New Roman" w:hAnsi="Times New Roman" w:cs="Times New Roman"/>
+            <w:noProof/>
+          </w:rPr>
+          <w:t>Figure 3.</w:t>
+        </w:r>
+        <w:r>
+          <w:rPr>
+            <w:rStyle w:val="Hyperlink"/>
+            <w:rFonts w:ascii="Times New Roman" w:hAnsi="Times New Roman" w:cs="Times New Roman"/>
+            <w:noProof/>
+          </w:rPr>
+          <w:t>9</w:t>
+        </w:r>
+        <w:r>
+          <w:rPr>
+            <w:rStyle w:val="Hyperlink"/>
+            <w:rFonts w:ascii="Times New Roman" w:hAnsi="Times New Roman" w:cs="Times New Roman"/>
+            <w:noProof/>
+          </w:rPr>
+          <w:t xml:space="preserve">: </w:t>
+        </w:r>
+        <w:r>
+          <w:rPr>
+            <w:rStyle w:val="Hyperlink"/>
+            <w:rFonts w:ascii="Times New Roman" w:hAnsi="Times New Roman" w:cs="Times New Roman"/>
+            <w:noProof/>
+          </w:rPr>
+          <w:t>Q-values for Flows in</w:t>
+        </w:r>
+        <w:r>
+          <w:rPr>
+            <w:rStyle w:val="Hyperlink"/>
+            <w:rFonts w:ascii="Times New Roman" w:hAnsi="Times New Roman" w:cs="Times New Roman"/>
+            <w:noProof/>
+          </w:rPr>
+          <w:t xml:space="preserve"> Node </w:t>
+        </w:r>
+        <w:r>
+          <w:rPr>
+            <w:rStyle w:val="Hyperlink"/>
+            <w:rFonts w:ascii="Times New Roman" w:hAnsi="Times New Roman" w:cs="Times New Roman"/>
+            <w:noProof/>
+          </w:rPr>
+          <w:t>3</w:t>
         </w:r>
         <w:r>
           <w:rPr>
             <w:noProof/>
             <w:webHidden/>
           </w:rPr>
-          <w:fldChar w:fldCharType="separate"/>
+          <w:tab/>
         </w:r>
         <w:r>
           <w:rPr>
@@ -4550,12 +5203,96 @@
           </w:rPr>
           <w:t>16</w:t>
         </w:r>
+      </w:hyperlink>
+    </w:p>
+    <w:p>
+      <w:pPr>
+        <w:pStyle w:val="TableofFigures"/>
+        <w:tabs>
+          <w:tab w:val="right" w:leader="dot" w:pos="8544"/>
+        </w:tabs>
+        <w:rPr>
+          <w:noProof/>
+        </w:rPr>
+      </w:pPr>
+      <w:hyperlink r:id="rId15" w:anchor="_Toc526597004" w:history="1">
+        <w:r>
+          <w:rPr>
+            <w:rStyle w:val="Hyperlink"/>
+            <w:rFonts w:ascii="Times New Roman" w:hAnsi="Times New Roman" w:cs="Times New Roman"/>
+            <w:noProof/>
+          </w:rPr>
+          <w:t xml:space="preserve">Figure </w:t>
+        </w:r>
+        <w:r>
+          <w:rPr>
+            <w:rStyle w:val="Hyperlink"/>
+            <w:rFonts w:ascii="Times New Roman" w:hAnsi="Times New Roman" w:cs="Times New Roman"/>
+            <w:noProof/>
+          </w:rPr>
+          <w:t>4</w:t>
+        </w:r>
+        <w:r>
+          <w:rPr>
+            <w:rStyle w:val="Hyperlink"/>
+            <w:rFonts w:ascii="Times New Roman" w:hAnsi="Times New Roman" w:cs="Times New Roman"/>
+            <w:noProof/>
+          </w:rPr>
+          <w:t>.</w:t>
+        </w:r>
+        <w:r>
+          <w:rPr>
+            <w:rStyle w:val="Hyperlink"/>
+            <w:rFonts w:ascii="Times New Roman" w:hAnsi="Times New Roman" w:cs="Times New Roman"/>
+            <w:noProof/>
+          </w:rPr>
+          <w:t>0</w:t>
+        </w:r>
+        <w:r>
+          <w:rPr>
+            <w:rStyle w:val="Hyperlink"/>
+            <w:rFonts w:ascii="Times New Roman" w:hAnsi="Times New Roman" w:cs="Times New Roman"/>
+            <w:noProof/>
+          </w:rPr>
+          <w:t xml:space="preserve">: </w:t>
+        </w:r>
+        <w:r>
+          <w:rPr>
+            <w:rStyle w:val="Hyperlink"/>
+            <w:rFonts w:ascii="Times New Roman" w:hAnsi="Times New Roman" w:cs="Times New Roman"/>
+            <w:noProof/>
+          </w:rPr>
+          <w:t xml:space="preserve">Q-values for Flows in </w:t>
+        </w:r>
+        <w:r>
+          <w:rPr>
+            <w:rStyle w:val="Hyperlink"/>
+            <w:rFonts w:ascii="Times New Roman" w:hAnsi="Times New Roman" w:cs="Times New Roman"/>
+            <w:noProof/>
+          </w:rPr>
+          <w:t xml:space="preserve">Node </w:t>
+        </w:r>
+        <w:r>
+          <w:rPr>
+            <w:rStyle w:val="Hyperlink"/>
+            <w:rFonts w:ascii="Times New Roman" w:hAnsi="Times New Roman" w:cs="Times New Roman"/>
+            <w:noProof/>
+          </w:rPr>
+          <w:t>4</w:t>
+        </w:r>
         <w:r>
           <w:rPr>
             <w:noProof/>
             <w:webHidden/>
           </w:rPr>
-          <w:fldChar w:fldCharType="end"/>
+          <w:tab/>
+        </w:r>
+        <w:r>
+          <w:rPr>
+            <w:noProof/>
+            <w:webHidden/>
+          </w:rPr>
+          <w:t>16</w:t>
         </w:r>
       </w:hyperlink>
     </w:p>
@@ -4581,7 +5318,6 @@
         <w:t xml:space="preserve"> </w:t>
       </w:r>
     </w:p>
-    <w:p/>
     <w:p>
       <w:pPr>
         <w:pStyle w:val="Heading1"/>
@@ -4590,8 +5326,8 @@
           <w:szCs w:val="28"/>
         </w:rPr>
       </w:pPr>
-      <w:bookmarkStart w:id="10" w:name="_Toc495056464"/>
-      <w:bookmarkStart w:id="11" w:name="_Toc526596967"/>
+      <w:bookmarkStart w:id="13" w:name="_Toc495056464"/>
+      <w:bookmarkStart w:id="14" w:name="_Toc526599186"/>
       <w:r>
         <w:rPr>
           <w:sz w:val="28"/>
@@ -4599,10 +5335,9 @@
         </w:rPr>
         <w:t>LIST OF ABBREVIATIONS</w:t>
       </w:r>
-      <w:bookmarkEnd w:id="10"/>
-      <w:bookmarkEnd w:id="11"/>
-    </w:p>
-    <w:p/>
+      <w:bookmarkEnd w:id="13"/>
+      <w:bookmarkEnd w:id="14"/>
+    </w:p>
     <w:tbl>
       <w:tblPr>
         <w:tblStyle w:val="a3"/>
@@ -4990,18 +5725,7 @@
                 <w:sz w:val="24"/>
                 <w:szCs w:val="24"/>
               </w:rPr>
-              <w:t>Generali</w:t>
-            </w:r>
-            <w:bookmarkStart w:id="12" w:name="_GoBack"/>
-            <w:bookmarkEnd w:id="12"/>
-            <w:r>
-              <w:rPr>
-                <w:rFonts w:ascii="Times New Roman" w:eastAsia="Times New Roman" w:hAnsi="Times New Roman" w:cs="Times New Roman"/>
-                <w:color w:val="000000"/>
-                <w:sz w:val="24"/>
-                <w:szCs w:val="24"/>
-              </w:rPr>
-              <w:t>zed Reputation Evidence</w:t>
+              <w:t>Generalized Reputation Evidence</w:t>
             </w:r>
           </w:p>
         </w:tc>
@@ -5494,8 +6218,8 @@
           <w:szCs w:val="24"/>
         </w:rPr>
         <w:sectPr>
-          <w:footerReference w:type="default" r:id="rId12"/>
-          <w:footerReference w:type="first" r:id="rId13"/>
+          <w:footerReference w:type="default" r:id="rId16"/>
+          <w:footerReference w:type="first" r:id="rId17"/>
           <w:pgSz w:w="12240" w:h="15840"/>
           <w:pgMar w:top="1418" w:right="1418" w:bottom="2268" w:left="2268" w:header="720" w:footer="720" w:gutter="0"/>
           <w:pgNumType w:fmt="lowerRoman" w:start="1"/>
@@ -5517,7 +6241,7 @@
           <w:szCs w:val="28"/>
         </w:rPr>
       </w:pPr>
-      <w:bookmarkStart w:id="13" w:name="_Toc526596968"/>
+      <w:bookmarkStart w:id="15" w:name="_Toc526599187"/>
       <w:r>
         <w:rPr>
           <w:sz w:val="28"/>
@@ -5526,7 +6250,7 @@
         <w:lastRenderedPageBreak/>
         <w:t>INTRODUCTION</w:t>
       </w:r>
-      <w:bookmarkEnd w:id="13"/>
+      <w:bookmarkEnd w:id="15"/>
     </w:p>
     <w:p>
       <w:pPr>
@@ -5563,7 +6287,7 @@
         </w:rPr>
         <w:t xml:space="preserve"> </w:t>
       </w:r>
-      <w:bookmarkStart w:id="14" w:name="_Toc526596969"/>
+      <w:bookmarkStart w:id="16" w:name="_Toc526599188"/>
       <w:r>
         <w:rPr>
           <w:rFonts w:ascii="Times New Roman" w:hAnsi="Times New Roman" w:cs="Times New Roman"/>
@@ -5575,7 +6299,7 @@
         </w:rPr>
         <w:t>Introduction</w:t>
       </w:r>
-      <w:bookmarkEnd w:id="14"/>
+      <w:bookmarkEnd w:id="16"/>
     </w:p>
     <w:p>
       <w:pPr>
@@ -5950,7 +6674,7 @@
           <w:color w:val="auto"/>
         </w:rPr>
       </w:pPr>
-      <w:bookmarkStart w:id="15" w:name="_Toc526596970"/>
+      <w:bookmarkStart w:id="17" w:name="_Toc526599189"/>
       <w:r>
         <w:rPr>
           <w:rFonts w:ascii="Times New Roman" w:hAnsi="Times New Roman" w:cs="Times New Roman"/>
@@ -5987,7 +6711,7 @@
         </w:rPr>
         <w:t>Literature Survey</w:t>
       </w:r>
-      <w:bookmarkEnd w:id="15"/>
+      <w:bookmarkEnd w:id="17"/>
     </w:p>
     <w:p>
       <w:pPr>
@@ -6026,7 +6750,7 @@
           <w:color w:val="000000"/>
         </w:rPr>
       </w:pPr>
-      <w:bookmarkStart w:id="16" w:name="_Toc526596971"/>
+      <w:bookmarkStart w:id="18" w:name="_Toc526599190"/>
       <w:r>
         <w:rPr>
           <w:rFonts w:ascii="Times New Roman" w:eastAsia="Times New Roman" w:hAnsi="Times New Roman" w:cs="Times New Roman"/>
@@ -6067,7 +6791,7 @@
         </w:rPr>
         <w:t>oc networks using Q-Learning [1]</w:t>
       </w:r>
-      <w:bookmarkEnd w:id="16"/>
+      <w:bookmarkEnd w:id="18"/>
     </w:p>
     <w:p/>
     <w:p>
@@ -6343,7 +7067,7 @@
           <w:color w:val="000000"/>
         </w:rPr>
       </w:pPr>
-      <w:bookmarkStart w:id="17" w:name="_Toc526596972"/>
+      <w:bookmarkStart w:id="19" w:name="_Toc526599191"/>
       <w:r>
         <w:rPr>
           <w:rFonts w:ascii="Times New Roman" w:eastAsia="Times New Roman" w:hAnsi="Times New Roman" w:cs="Times New Roman"/>
@@ -6353,7 +7077,7 @@
         <w:lastRenderedPageBreak/>
         <w:t>Information theoretic framework of trust modeling and evaluation for ad hoc networks [2]</w:t>
       </w:r>
-      <w:bookmarkEnd w:id="17"/>
+      <w:bookmarkEnd w:id="19"/>
     </w:p>
     <w:p/>
     <w:p>
@@ -6539,7 +7263,7 @@
                     <pic:cNvPicPr preferRelativeResize="0"/>
                   </pic:nvPicPr>
                   <pic:blipFill>
-                    <a:blip r:embed="rId14"/>
+                    <a:blip r:embed="rId18"/>
                     <a:srcRect/>
                     <a:stretch>
                       <a:fillRect/>
@@ -6634,7 +7358,7 @@
                                 <w:szCs w:val="22"/>
                               </w:rPr>
                             </w:pPr>
-                            <w:bookmarkStart w:id="18" w:name="_Toc526597002"/>
+                            <w:bookmarkStart w:id="20" w:name="_Toc526597002"/>
                             <w:r>
                               <w:rPr>
                                 <w:rFonts w:ascii="Times New Roman" w:hAnsi="Times New Roman" w:cs="Times New Roman"/>
@@ -6831,7 +7555,7 @@
                               </w:rPr>
                               <w:t>odes</w:t>
                             </w:r>
-                            <w:bookmarkEnd w:id="18"/>
+                            <w:bookmarkEnd w:id="20"/>
                           </w:p>
                         </w:txbxContent>
                       </wps:txbx>
@@ -6867,7 +7591,7 @@
                           <w:szCs w:val="22"/>
                         </w:rPr>
                       </w:pPr>
-                      <w:bookmarkStart w:id="19" w:name="_Toc526597002"/>
+                      <w:bookmarkStart w:id="21" w:name="_Toc526597002"/>
                       <w:r>
                         <w:rPr>
                           <w:rFonts w:ascii="Times New Roman" w:hAnsi="Times New Roman" w:cs="Times New Roman"/>
@@ -7064,7 +7788,7 @@
                         </w:rPr>
                         <w:t>odes</w:t>
                       </w:r>
-                      <w:bookmarkEnd w:id="19"/>
+                      <w:bookmarkEnd w:id="21"/>
                     </w:p>
                   </w:txbxContent>
                 </v:textbox>
@@ -7307,8 +8031,8 @@
           <w:bCs/>
         </w:rPr>
       </w:pPr>
-      <w:bookmarkStart w:id="20" w:name="_Hlk523592812"/>
-      <w:bookmarkStart w:id="21" w:name="_Toc526596973"/>
+      <w:bookmarkStart w:id="22" w:name="_Hlk523592812"/>
+      <w:bookmarkStart w:id="23" w:name="_Toc526599192"/>
       <w:r>
         <w:rPr>
           <w:rFonts w:ascii="Times New Roman" w:hAnsi="Times New Roman" w:cs="Times New Roman"/>
@@ -7318,8 +8042,8 @@
         </w:rPr>
         <w:t>Different ways to achieve trust in MANET [3]</w:t>
       </w:r>
-      <w:bookmarkEnd w:id="20"/>
-      <w:bookmarkEnd w:id="21"/>
+      <w:bookmarkEnd w:id="22"/>
+      <w:bookmarkEnd w:id="23"/>
     </w:p>
     <w:p/>
     <w:p>
@@ -7604,7 +8328,7 @@
           <w:color w:val="auto"/>
         </w:rPr>
       </w:pPr>
-      <w:bookmarkStart w:id="22" w:name="_Toc526596974"/>
+      <w:bookmarkStart w:id="24" w:name="_Toc526599193"/>
       <w:r>
         <w:rPr>
           <w:rFonts w:ascii="Times New Roman" w:hAnsi="Times New Roman" w:cs="Times New Roman"/>
@@ -7623,7 +8347,7 @@
         </w:rPr>
         <w:t xml:space="preserve"> [4]</w:t>
       </w:r>
-      <w:bookmarkEnd w:id="22"/>
+      <w:bookmarkEnd w:id="24"/>
     </w:p>
     <w:p>
       <w:pPr>
@@ -7738,7 +8462,7 @@
           <w:color w:val="auto"/>
         </w:rPr>
       </w:pPr>
-      <w:bookmarkStart w:id="23" w:name="_Toc526596975"/>
+      <w:bookmarkStart w:id="25" w:name="_Toc526599194"/>
       <w:r>
         <w:rPr>
           <w:rFonts w:ascii="Times New Roman" w:hAnsi="Times New Roman" w:cs="Times New Roman"/>
@@ -7767,7 +8491,7 @@
         </w:rPr>
         <w:t>]</w:t>
       </w:r>
-      <w:bookmarkEnd w:id="23"/>
+      <w:bookmarkEnd w:id="25"/>
     </w:p>
     <w:p/>
     <w:p>
@@ -7957,7 +8681,7 @@
           <w:color w:val="auto"/>
         </w:rPr>
       </w:pPr>
-      <w:bookmarkStart w:id="24" w:name="_Toc526596976"/>
+      <w:bookmarkStart w:id="26" w:name="_Toc526599195"/>
       <w:proofErr w:type="spellStart"/>
       <w:r>
         <w:rPr>
@@ -7996,7 +8720,7 @@
         </w:rPr>
         <w:t>]</w:t>
       </w:r>
-      <w:bookmarkEnd w:id="24"/>
+      <w:bookmarkEnd w:id="26"/>
     </w:p>
     <w:p/>
     <w:p>
@@ -8054,7 +8778,7 @@
           <w:color w:val="auto"/>
         </w:rPr>
       </w:pPr>
-      <w:bookmarkStart w:id="25" w:name="_Toc526596977"/>
+      <w:bookmarkStart w:id="27" w:name="_Toc526599196"/>
       <w:r>
         <w:rPr>
           <w:rFonts w:ascii="Times New Roman" w:hAnsi="Times New Roman" w:cs="Times New Roman"/>
@@ -8100,7 +8824,7 @@
         </w:rPr>
         <w:t>]</w:t>
       </w:r>
-      <w:bookmarkEnd w:id="25"/>
+      <w:bookmarkEnd w:id="27"/>
     </w:p>
     <w:p>
       <w:pPr>
@@ -8394,8 +9118,8 @@
           <w:sz w:val="28"/>
         </w:rPr>
       </w:pPr>
-      <w:bookmarkStart w:id="26" w:name="_Toc494902465"/>
-      <w:bookmarkStart w:id="27" w:name="_Toc526596978"/>
+      <w:bookmarkStart w:id="28" w:name="_Toc494902465"/>
+      <w:bookmarkStart w:id="29" w:name="_Toc526599197"/>
       <w:r>
         <w:rPr>
           <w:color w:val="000000" w:themeColor="text1"/>
@@ -8404,8 +9128,8 @@
         <w:lastRenderedPageBreak/>
         <w:t>METHODOLOGY</w:t>
       </w:r>
-      <w:bookmarkEnd w:id="26"/>
-      <w:bookmarkEnd w:id="27"/>
+      <w:bookmarkEnd w:id="28"/>
+      <w:bookmarkEnd w:id="29"/>
     </w:p>
     <w:p>
       <w:pPr>
@@ -8432,7 +9156,7 @@
           <w:szCs w:val="24"/>
         </w:rPr>
       </w:pPr>
-      <w:bookmarkStart w:id="28" w:name="_Toc526596979"/>
+      <w:bookmarkStart w:id="30" w:name="_Toc526599198"/>
       <w:r>
         <w:rPr>
           <w:rFonts w:ascii="Times New Roman" w:eastAsia="Times New Roman" w:hAnsi="Times New Roman" w:cs="Times New Roman"/>
@@ -8443,7 +9167,7 @@
         </w:rPr>
         <w:t>Spiral Model</w:t>
       </w:r>
-      <w:bookmarkEnd w:id="28"/>
+      <w:bookmarkEnd w:id="30"/>
     </w:p>
     <w:p>
       <w:pPr>
@@ -8529,7 +9253,7 @@
           <w:szCs w:val="24"/>
         </w:rPr>
       </w:pPr>
-      <w:bookmarkStart w:id="29" w:name="_Toc526596990"/>
+      <w:bookmarkStart w:id="31" w:name="_Toc526596990"/>
       <w:r>
         <w:rPr>
           <w:rFonts w:ascii="Times New Roman" w:hAnsi="Times New Roman" w:cs="Times New Roman"/>
@@ -8608,7 +9332,7 @@
         </w:rPr>
         <w:t>.1: Backup Table</w:t>
       </w:r>
-      <w:bookmarkEnd w:id="29"/>
+      <w:bookmarkEnd w:id="31"/>
     </w:p>
     <w:tbl>
       <w:tblPr>
@@ -8828,7 +9552,7 @@
           <w:color w:val="auto"/>
         </w:rPr>
       </w:pPr>
-      <w:bookmarkStart w:id="30" w:name="_Toc526596980"/>
+      <w:bookmarkStart w:id="32" w:name="_Toc526599199"/>
       <w:r>
         <w:rPr>
           <w:rFonts w:ascii="Times New Roman" w:hAnsi="Times New Roman" w:cs="Times New Roman"/>
@@ -8838,7 +9562,7 @@
         </w:rPr>
         <w:t>Collaborative malicious node discovery process</w:t>
       </w:r>
-      <w:bookmarkEnd w:id="30"/>
+      <w:bookmarkEnd w:id="32"/>
     </w:p>
     <w:p/>
     <w:p>
@@ -9146,7 +9870,7 @@
                                 <w:szCs w:val="36"/>
                               </w:rPr>
                             </w:pPr>
-                            <w:bookmarkStart w:id="31" w:name="_Toc526597003"/>
+                            <w:bookmarkStart w:id="33" w:name="_Toc526597003"/>
                             <w:r>
                               <w:rPr>
                                 <w:rFonts w:ascii="Times New Roman" w:hAnsi="Times New Roman" w:cs="Times New Roman"/>
@@ -9291,7 +10015,7 @@
                               </w:rPr>
                               <w:t>odel</w:t>
                             </w:r>
-                            <w:bookmarkEnd w:id="31"/>
+                            <w:bookmarkEnd w:id="33"/>
                           </w:p>
                         </w:txbxContent>
                       </wps:txbx>
@@ -9325,7 +10049,7 @@
                           <w:szCs w:val="36"/>
                         </w:rPr>
                       </w:pPr>
-                      <w:bookmarkStart w:id="32" w:name="_Toc526597003"/>
+                      <w:bookmarkStart w:id="34" w:name="_Toc526597003"/>
                       <w:r>
                         <w:rPr>
                           <w:rFonts w:ascii="Times New Roman" w:hAnsi="Times New Roman" w:cs="Times New Roman"/>
@@ -9470,7 +10194,7 @@
                         </w:rPr>
                         <w:t>odel</w:t>
                       </w:r>
-                      <w:bookmarkEnd w:id="32"/>
+                      <w:bookmarkEnd w:id="34"/>
                     </w:p>
                   </w:txbxContent>
                 </v:textbox>
@@ -9506,7 +10230,7 @@
                     <pic:cNvPicPr preferRelativeResize="0"/>
                   </pic:nvPicPr>
                   <pic:blipFill>
-                    <a:blip r:embed="rId15"/>
+                    <a:blip r:embed="rId19"/>
                     <a:srcRect/>
                     <a:stretch>
                       <a:fillRect/>
@@ -9916,7 +10640,7 @@
           <w:bCs/>
         </w:rPr>
       </w:pPr>
-      <w:bookmarkStart w:id="33" w:name="_Toc526596981"/>
+      <w:bookmarkStart w:id="35" w:name="_Toc526599200"/>
       <w:r>
         <w:rPr>
           <w:rFonts w:ascii="Times New Roman" w:hAnsi="Times New Roman" w:cs="Times New Roman"/>
@@ -9926,7 +10650,7 @@
         </w:rPr>
         <w:t>Penalty phase</w:t>
       </w:r>
-      <w:bookmarkEnd w:id="33"/>
+      <w:bookmarkEnd w:id="35"/>
       <w:r>
         <w:rPr>
           <w:rFonts w:ascii="Times New Roman" w:hAnsi="Times New Roman" w:cs="Times New Roman"/>
@@ -10637,7 +11361,7 @@
           <w:szCs w:val="24"/>
         </w:rPr>
       </w:pPr>
-      <w:bookmarkStart w:id="34" w:name="_Toc526596982"/>
+      <w:bookmarkStart w:id="36" w:name="_Toc526599201"/>
       <w:r>
         <w:rPr>
           <w:rFonts w:ascii="Times New Roman" w:hAnsi="Times New Roman" w:cs="Times New Roman"/>
@@ -10649,7 +11373,7 @@
         </w:rPr>
         <w:t>Deep Reinforcement Learning Model</w:t>
       </w:r>
-      <w:bookmarkEnd w:id="34"/>
+      <w:bookmarkEnd w:id="36"/>
     </w:p>
     <w:p/>
     <w:p>
@@ -10801,8 +11525,8 @@
           <w:szCs w:val="24"/>
         </w:rPr>
       </w:pPr>
-      <w:bookmarkStart w:id="35" w:name="_3znysh7" w:colFirst="0" w:colLast="0"/>
-      <w:bookmarkEnd w:id="35"/>
+      <w:bookmarkStart w:id="37" w:name="_3znysh7" w:colFirst="0" w:colLast="0"/>
+      <w:bookmarkEnd w:id="37"/>
       <w:r>
         <w:rPr>
           <w:noProof/>
@@ -11016,7 +11740,7 @@
                     <pic:cNvPicPr preferRelativeResize="0"/>
                   </pic:nvPicPr>
                   <pic:blipFill>
-                    <a:blip r:embed="rId16"/>
+                    <a:blip r:embed="rId20"/>
                     <a:srcRect/>
                     <a:stretch>
                       <a:fillRect/>
@@ -11178,7 +11902,7 @@
           <w:sz w:val="28"/>
         </w:rPr>
       </w:pPr>
-      <w:bookmarkStart w:id="36" w:name="_Toc526596983"/>
+      <w:bookmarkStart w:id="38" w:name="_Toc526599202"/>
       <w:r>
         <w:rPr>
           <w:color w:val="000000" w:themeColor="text1"/>
@@ -11187,7 +11911,7 @@
         <w:lastRenderedPageBreak/>
         <w:t>RESULTS AND DISCUSSION</w:t>
       </w:r>
-      <w:bookmarkEnd w:id="36"/>
+      <w:bookmarkEnd w:id="38"/>
     </w:p>
     <w:p>
       <w:pPr>
@@ -11205,7 +11929,7 @@
           <w:szCs w:val="24"/>
         </w:rPr>
       </w:pPr>
-      <w:bookmarkStart w:id="37" w:name="_Toc526596984"/>
+      <w:bookmarkStart w:id="39" w:name="_Toc526599203"/>
       <w:r>
         <w:rPr>
           <w:rFonts w:ascii="Times New Roman" w:hAnsi="Times New Roman" w:cs="Times New Roman"/>
@@ -11217,7 +11941,7 @@
         </w:rPr>
         <w:t>Spiral Model</w:t>
       </w:r>
-      <w:bookmarkEnd w:id="37"/>
+      <w:bookmarkEnd w:id="39"/>
     </w:p>
     <w:p/>
     <w:p>
@@ -11256,7 +11980,7 @@
                     <pic:cNvPicPr/>
                   </pic:nvPicPr>
                   <pic:blipFill>
-                    <a:blip r:embed="rId17">
+                    <a:blip r:embed="rId21">
                       <a:extLst>
                         <a:ext uri="{28A0092B-C50C-407E-A947-70E740481C1C}">
                           <a14:useLocalDpi xmlns:a14="http://schemas.microsoft.com/office/drawing/2010/main" val="0"/>
@@ -11427,8 +12151,8 @@
                                 <w:szCs w:val="24"/>
                               </w:rPr>
                             </w:pPr>
-                            <w:bookmarkStart w:id="38" w:name="_Toc526582366"/>
-                            <w:bookmarkStart w:id="39" w:name="_Toc526597004"/>
+                            <w:bookmarkStart w:id="40" w:name="_Toc526582366"/>
+                            <w:bookmarkStart w:id="41" w:name="_Toc526597004"/>
                             <w:r>
                               <w:rPr>
                                 <w:rFonts w:ascii="Times New Roman" w:hAnsi="Times New Roman" w:cs="Times New Roman"/>
@@ -11507,8 +12231,8 @@
                               </w:rPr>
                               <w:t>.1: Sample Network Topology</w:t>
                             </w:r>
-                            <w:bookmarkEnd w:id="38"/>
-                            <w:bookmarkEnd w:id="39"/>
+                            <w:bookmarkEnd w:id="40"/>
+                            <w:bookmarkEnd w:id="41"/>
                           </w:p>
                         </w:txbxContent>
                       </wps:txbx>
@@ -11543,8 +12267,8 @@
                           <w:szCs w:val="24"/>
                         </w:rPr>
                       </w:pPr>
-                      <w:bookmarkStart w:id="40" w:name="_Toc526582366"/>
-                      <w:bookmarkStart w:id="41" w:name="_Toc526597004"/>
+                      <w:bookmarkStart w:id="42" w:name="_Toc526582366"/>
+                      <w:bookmarkStart w:id="43" w:name="_Toc526597004"/>
                       <w:r>
                         <w:rPr>
                           <w:rFonts w:ascii="Times New Roman" w:hAnsi="Times New Roman" w:cs="Times New Roman"/>
@@ -11623,8 +12347,8 @@
                         </w:rPr>
                         <w:t>.1: Sample Network Topology</w:t>
                       </w:r>
-                      <w:bookmarkEnd w:id="40"/>
-                      <w:bookmarkEnd w:id="41"/>
+                      <w:bookmarkEnd w:id="42"/>
+                      <w:bookmarkEnd w:id="43"/>
                     </w:p>
                   </w:txbxContent>
                 </v:textbox>
@@ -11862,7 +12586,7 @@
                     <pic:cNvPicPr/>
                   </pic:nvPicPr>
                   <pic:blipFill>
-                    <a:blip r:embed="rId18">
+                    <a:blip r:embed="rId22">
                       <a:extLst>
                         <a:ext uri="{28A0092B-C50C-407E-A947-70E740481C1C}">
                           <a14:useLocalDpi xmlns:a14="http://schemas.microsoft.com/office/drawing/2010/main" val="0"/>
@@ -11922,7 +12646,7 @@
                     <pic:cNvPicPr/>
                   </pic:nvPicPr>
                   <pic:blipFill>
-                    <a:blip r:embed="rId19">
+                    <a:blip r:embed="rId23">
                       <a:extLst>
                         <a:ext uri="{28A0092B-C50C-407E-A947-70E740481C1C}">
                           <a14:useLocalDpi xmlns:a14="http://schemas.microsoft.com/office/drawing/2010/main" val="0"/>
@@ -12322,7 +13046,7 @@
                     <pic:cNvPicPr/>
                   </pic:nvPicPr>
                   <pic:blipFill>
-                    <a:blip r:embed="rId20">
+                    <a:blip r:embed="rId24">
                       <a:extLst>
                         <a:ext uri="{28A0092B-C50C-407E-A947-70E740481C1C}">
                           <a14:useLocalDpi xmlns:a14="http://schemas.microsoft.com/office/drawing/2010/main" val="0"/>
@@ -12390,7 +13114,7 @@
                     <pic:cNvPicPr/>
                   </pic:nvPicPr>
                   <pic:blipFill>
-                    <a:blip r:embed="rId21">
+                    <a:blip r:embed="rId25">
                       <a:extLst>
                         <a:ext uri="{28A0092B-C50C-407E-A947-70E740481C1C}">
                           <a14:useLocalDpi xmlns:a14="http://schemas.microsoft.com/office/drawing/2010/main" val="0"/>
@@ -12800,7 +13524,7 @@
                     <pic:cNvPicPr/>
                   </pic:nvPicPr>
                   <pic:blipFill>
-                    <a:blip r:embed="rId22">
+                    <a:blip r:embed="rId26">
                       <a:extLst>
                         <a:ext uri="{28A0092B-C50C-407E-A947-70E740481C1C}">
                           <a14:useLocalDpi xmlns:a14="http://schemas.microsoft.com/office/drawing/2010/main" val="0"/>
@@ -13131,7 +13855,7 @@
           <w:szCs w:val="24"/>
         </w:rPr>
       </w:pPr>
-      <w:bookmarkStart w:id="42" w:name="_Toc526596985"/>
+      <w:bookmarkStart w:id="44" w:name="_Toc526599204"/>
       <w:r>
         <w:rPr>
           <w:rFonts w:ascii="Times New Roman" w:hAnsi="Times New Roman" w:cs="Times New Roman"/>
@@ -13143,7 +13867,7 @@
         </w:rPr>
         <w:t>Deep Reinforcement Learning Model</w:t>
       </w:r>
-      <w:bookmarkEnd w:id="42"/>
+      <w:bookmarkEnd w:id="44"/>
     </w:p>
     <w:p/>
     <w:p>
@@ -13502,7 +14226,7 @@
                     <pic:cNvPicPr/>
                   </pic:nvPicPr>
                   <pic:blipFill>
-                    <a:blip r:embed="rId23">
+                    <a:blip r:embed="rId27">
                       <a:extLst>
                         <a:ext uri="{28A0092B-C50C-407E-A947-70E740481C1C}">
                           <a14:useLocalDpi xmlns:a14="http://schemas.microsoft.com/office/drawing/2010/main" val="0"/>
@@ -13854,7 +14578,7 @@
                     <pic:cNvPicPr/>
                   </pic:nvPicPr>
                   <pic:blipFill>
-                    <a:blip r:embed="rId24">
+                    <a:blip r:embed="rId28">
                       <a:extLst>
                         <a:ext uri="{28A0092B-C50C-407E-A947-70E740481C1C}">
                           <a14:useLocalDpi xmlns:a14="http://schemas.microsoft.com/office/drawing/2010/main" val="0"/>
@@ -13966,7 +14690,7 @@
                                 <w:szCs w:val="24"/>
                               </w:rPr>
                             </w:pPr>
-                            <w:bookmarkStart w:id="43" w:name="_Toc526597005"/>
+                            <w:bookmarkStart w:id="45" w:name="_Toc526597005"/>
                             <w:r>
                               <w:rPr>
                                 <w:rFonts w:ascii="Times New Roman" w:hAnsi="Times New Roman" w:cs="Times New Roman"/>
@@ -14045,7 +14769,7 @@
                               </w:rPr>
                               <w:t>.0: Q-values for Flows in Node 4</w:t>
                             </w:r>
-                            <w:bookmarkEnd w:id="43"/>
+                            <w:bookmarkEnd w:id="45"/>
                           </w:p>
                         </w:txbxContent>
                       </wps:txbx>
@@ -14080,7 +14804,7 @@
                           <w:szCs w:val="24"/>
                         </w:rPr>
                       </w:pPr>
-                      <w:bookmarkStart w:id="44" w:name="_Toc526597005"/>
+                      <w:bookmarkStart w:id="46" w:name="_Toc526597005"/>
                       <w:r>
                         <w:rPr>
                           <w:rFonts w:ascii="Times New Roman" w:hAnsi="Times New Roman" w:cs="Times New Roman"/>
@@ -14159,7 +14883,7 @@
                         </w:rPr>
                         <w:t>.0: Q-values for Flows in Node 4</w:t>
                       </w:r>
-                      <w:bookmarkEnd w:id="44"/>
+                      <w:bookmarkEnd w:id="46"/>
                     </w:p>
                   </w:txbxContent>
                 </v:textbox>
@@ -14198,7 +14922,7 @@
                     <pic:cNvPicPr/>
                   </pic:nvPicPr>
                   <pic:blipFill>
-                    <a:blip r:embed="rId25">
+                    <a:blip r:embed="rId29">
                       <a:extLst>
                         <a:ext uri="{28A0092B-C50C-407E-A947-70E740481C1C}">
                           <a14:useLocalDpi xmlns:a14="http://schemas.microsoft.com/office/drawing/2010/main" val="0"/>
@@ -14404,7 +15128,7 @@
                     <pic:cNvPicPr/>
                   </pic:nvPicPr>
                   <pic:blipFill>
-                    <a:blip r:embed="rId26">
+                    <a:blip r:embed="rId30">
                       <a:extLst>
                         <a:ext uri="{28A0092B-C50C-407E-A947-70E740481C1C}">
                           <a14:useLocalDpi xmlns:a14="http://schemas.microsoft.com/office/drawing/2010/main" val="0"/>
@@ -14553,7 +15277,7 @@
           <w:sz w:val="28"/>
         </w:rPr>
       </w:pPr>
-      <w:bookmarkStart w:id="45" w:name="_Toc526596986"/>
+      <w:bookmarkStart w:id="47" w:name="_Toc526599205"/>
       <w:r>
         <w:rPr>
           <w:color w:val="000000" w:themeColor="text1"/>
@@ -14569,7 +15293,7 @@
         </w:rPr>
         <w:t xml:space="preserve"> </w:t>
       </w:r>
-      <w:bookmarkStart w:id="46" w:name="_Toc494902482"/>
+      <w:bookmarkStart w:id="48" w:name="_Toc494902482"/>
       <w:r>
         <w:rPr>
           <w:color w:val="000000" w:themeColor="text1"/>
@@ -14577,8 +15301,8 @@
         </w:rPr>
         <w:t>CONCLUSION</w:t>
       </w:r>
-      <w:bookmarkEnd w:id="45"/>
-      <w:bookmarkEnd w:id="46"/>
+      <w:bookmarkEnd w:id="47"/>
+      <w:bookmarkEnd w:id="48"/>
     </w:p>
     <w:p>
       <w:pPr>
@@ -14925,7 +15649,9 @@
           <w:szCs w:val="28"/>
         </w:rPr>
       </w:pPr>
-      <w:bookmarkStart w:id="47" w:name="_Toc526596987"/>
+      <w:bookmarkStart w:id="49" w:name="_Toc526599206"/>
+      <w:bookmarkStart w:id="50" w:name="_GoBack"/>
+      <w:bookmarkEnd w:id="50"/>
       <w:r>
         <w:rPr>
           <w:sz w:val="28"/>
@@ -14934,7 +15660,7 @@
         <w:lastRenderedPageBreak/>
         <w:t>REFERENCES</w:t>
       </w:r>
-      <w:bookmarkEnd w:id="47"/>
+      <w:bookmarkEnd w:id="49"/>
     </w:p>
     <w:p>
       <w:pPr>
@@ -15620,8 +16346,8 @@
       </w:r>
     </w:p>
     <w:sectPr>
-      <w:headerReference w:type="default" r:id="rId27"/>
-      <w:footerReference w:type="default" r:id="rId28"/>
+      <w:headerReference w:type="default" r:id="rId31"/>
+      <w:footerReference w:type="default" r:id="rId32"/>
       <w:pgSz w:w="12240" w:h="15840"/>
       <w:pgMar w:top="1418" w:right="1418" w:bottom="2268" w:left="2268" w:header="720" w:footer="720" w:gutter="0"/>
       <w:pgNumType w:start="1"/>
@@ -18322,7 +19048,7 @@
 </file>
 
 <file path=customXml/itemProps1.xml><?xml version="1.0" encoding="utf-8"?>
-<ds:datastoreItem xmlns:ds="http://schemas.openxmlformats.org/officeDocument/2006/customXml" ds:itemID="{F2E88AEC-285C-4436-ACE1-2BB88E7EF14E}">
+<ds:datastoreItem xmlns:ds="http://schemas.openxmlformats.org/officeDocument/2006/customXml" ds:itemID="{762A727A-CF99-4F5E-9381-75326A59A1CF}">
   <ds:schemaRefs>
     <ds:schemaRef ds:uri="http://schemas.openxmlformats.org/officeDocument/2006/bibliography"/>
   </ds:schemaRefs>

--- a/18-024_IT14098888_Thesis.docx
+++ b/18-024_IT14098888_Thesis.docx
@@ -4434,23 +4434,21 @@
         <w:rPr>
           <w:rStyle w:val="Hyperlink"/>
           <w:rFonts w:ascii="Times New Roman" w:hAnsi="Times New Roman" w:cs="Times New Roman"/>
+        </w:rPr>
+        <w:fldChar w:fldCharType="begin"/>
+      </w:r>
+      <w:r>
+        <w:rPr>
+          <w:rStyle w:val="Hyperlink"/>
+          <w:rFonts w:ascii="Times New Roman" w:hAnsi="Times New Roman" w:cs="Times New Roman"/>
           <w:noProof/>
         </w:rPr>
-        <w:fldChar w:fldCharType="begin"/>
+        <w:instrText xml:space="preserve"> HYPERLINK "file:///D:\\SLIIT\\4th%20year\\Research\\DocRepo\\Doc\\18-024_IT14098888_Thesis.docx" \l "_Toc526597004" </w:instrText>
       </w:r>
       <w:r>
         <w:rPr>
           <w:rStyle w:val="Hyperlink"/>
           <w:rFonts w:ascii="Times New Roman" w:hAnsi="Times New Roman" w:cs="Times New Roman"/>
-          <w:noProof/>
-        </w:rPr>
-        <w:instrText xml:space="preserve"> HYPERLINK "file:///D:\\SLIIT\\4th%20year\\Research\\DocRepo\\Doc\\18-024_IT14098888_Thesis.docx" \l "_Toc526597004" </w:instrText>
-      </w:r>
-      <w:r>
-        <w:rPr>
-          <w:rStyle w:val="Hyperlink"/>
-          <w:rFonts w:ascii="Times New Roman" w:hAnsi="Times New Roman" w:cs="Times New Roman"/>
-          <w:noProof/>
         </w:rPr>
         <w:fldChar w:fldCharType="separate"/>
       </w:r>
@@ -4538,23 +4536,21 @@
         <w:rPr>
           <w:rStyle w:val="Hyperlink"/>
           <w:rFonts w:ascii="Times New Roman" w:hAnsi="Times New Roman" w:cs="Times New Roman"/>
+        </w:rPr>
+        <w:fldChar w:fldCharType="begin"/>
+      </w:r>
+      <w:r>
+        <w:rPr>
+          <w:rStyle w:val="Hyperlink"/>
+          <w:rFonts w:ascii="Times New Roman" w:hAnsi="Times New Roman" w:cs="Times New Roman"/>
           <w:noProof/>
         </w:rPr>
-        <w:fldChar w:fldCharType="begin"/>
+        <w:instrText xml:space="preserve"> HYPERLINK "file:///D:\\SLIIT\\4th%20year\\Research\\DocRepo\\Doc\\18-024_IT14098888_Thesis.docx" \l "_Toc526597004" </w:instrText>
       </w:r>
       <w:r>
         <w:rPr>
           <w:rStyle w:val="Hyperlink"/>
           <w:rFonts w:ascii="Times New Roman" w:hAnsi="Times New Roman" w:cs="Times New Roman"/>
-          <w:noProof/>
-        </w:rPr>
-        <w:instrText xml:space="preserve"> HYPERLINK "file:///D:\\SLIIT\\4th%20year\\Research\\DocRepo\\Doc\\18-024_IT14098888_Thesis.docx" \l "_Toc526597004" </w:instrText>
-      </w:r>
-      <w:r>
-        <w:rPr>
-          <w:rStyle w:val="Hyperlink"/>
-          <w:rFonts w:ascii="Times New Roman" w:hAnsi="Times New Roman" w:cs="Times New Roman"/>
-          <w:noProof/>
         </w:rPr>
         <w:fldChar w:fldCharType="separate"/>
       </w:r>
@@ -4695,17 +4691,31 @@
         <w:rPr>
           <w:rStyle w:val="Hyperlink"/>
           <w:rFonts w:ascii="Times New Roman" w:hAnsi="Times New Roman" w:cs="Times New Roman"/>
+        </w:rPr>
+        <w:fldChar w:fldCharType="begin"/>
+      </w:r>
+      <w:r>
+        <w:rPr>
+          <w:rStyle w:val="Hyperlink"/>
+          <w:rFonts w:ascii="Times New Roman" w:hAnsi="Times New Roman" w:cs="Times New Roman"/>
           <w:noProof/>
         </w:rPr>
-        <w:fldChar w:fldCharType="begin"/>
+        <w:instrText xml:space="preserve"> HYPERLINK "file:///D:\\SLIIT\\4th%20year\\Research\\DocRepo\\Doc\\18-024_IT14098888_Thesis.docx" \l "_Toc526597004" </w:instrText>
       </w:r>
       <w:r>
         <w:rPr>
           <w:rStyle w:val="Hyperlink"/>
           <w:rFonts w:ascii="Times New Roman" w:hAnsi="Times New Roman" w:cs="Times New Roman"/>
+        </w:rPr>
+        <w:fldChar w:fldCharType="separate"/>
+      </w:r>
+      <w:r>
+        <w:rPr>
+          <w:rStyle w:val="Hyperlink"/>
+          <w:rFonts w:ascii="Times New Roman" w:hAnsi="Times New Roman" w:cs="Times New Roman"/>
           <w:noProof/>
         </w:rPr>
-        <w:instrText xml:space="preserve"> HYPERLINK "file:///D:\\SLIIT\\4th%20year\\Research\\DocRepo\\Doc\\18-024_IT14098888_Thesis.docx" \l "_Toc526597004" </w:instrText>
+        <w:t>Figure 3.</w:t>
       </w:r>
       <w:r>
         <w:rPr>
@@ -4713,7 +4723,7 @@
           <w:rFonts w:ascii="Times New Roman" w:hAnsi="Times New Roman" w:cs="Times New Roman"/>
           <w:noProof/>
         </w:rPr>
-        <w:fldChar w:fldCharType="separate"/>
+        <w:t>3</w:t>
       </w:r>
       <w:r>
         <w:rPr>
@@ -4721,7 +4731,7 @@
           <w:rFonts w:ascii="Times New Roman" w:hAnsi="Times New Roman" w:cs="Times New Roman"/>
           <w:noProof/>
         </w:rPr>
-        <w:t>Figure 3.</w:t>
+        <w:t xml:space="preserve">: </w:t>
       </w:r>
       <w:r>
         <w:rPr>
@@ -4729,31 +4739,7 @@
           <w:rFonts w:ascii="Times New Roman" w:hAnsi="Times New Roman" w:cs="Times New Roman"/>
           <w:noProof/>
         </w:rPr>
-        <w:t>3</w:t>
-      </w:r>
-      <w:r>
-        <w:rPr>
-          <w:rStyle w:val="Hyperlink"/>
-          <w:rFonts w:ascii="Times New Roman" w:hAnsi="Times New Roman" w:cs="Times New Roman"/>
-          <w:noProof/>
-        </w:rPr>
-        <w:t xml:space="preserve">: </w:t>
-      </w:r>
-      <w:r>
-        <w:rPr>
-          <w:rStyle w:val="Hyperlink"/>
-          <w:rFonts w:ascii="Times New Roman" w:hAnsi="Times New Roman" w:cs="Times New Roman"/>
-          <w:noProof/>
-        </w:rPr>
-        <w:t xml:space="preserve">Backup Table Data for Node </w:t>
-      </w:r>
-      <w:r>
-        <w:rPr>
-          <w:rStyle w:val="Hyperlink"/>
-          <w:rFonts w:ascii="Times New Roman" w:hAnsi="Times New Roman" w:cs="Times New Roman"/>
-          <w:noProof/>
-        </w:rPr>
-        <w:t>2</w:t>
+        <w:t>Backup Table Data for Node 2</w:t>
       </w:r>
       <w:r>
         <w:rPr>
@@ -4786,17 +4772,31 @@
         <w:rPr>
           <w:rStyle w:val="Hyperlink"/>
           <w:rFonts w:ascii="Times New Roman" w:hAnsi="Times New Roman" w:cs="Times New Roman"/>
+        </w:rPr>
+        <w:fldChar w:fldCharType="begin"/>
+      </w:r>
+      <w:r>
+        <w:rPr>
+          <w:rStyle w:val="Hyperlink"/>
+          <w:rFonts w:ascii="Times New Roman" w:hAnsi="Times New Roman" w:cs="Times New Roman"/>
           <w:noProof/>
         </w:rPr>
-        <w:fldChar w:fldCharType="begin"/>
+        <w:instrText xml:space="preserve"> HYPERLINK "file:///D:\\SLIIT\\4th%20year\\Research\\DocRepo\\Doc\\18-024_IT14098888_Thesis.docx" \l "_Toc526597004" </w:instrText>
       </w:r>
       <w:r>
         <w:rPr>
           <w:rStyle w:val="Hyperlink"/>
           <w:rFonts w:ascii="Times New Roman" w:hAnsi="Times New Roman" w:cs="Times New Roman"/>
+        </w:rPr>
+        <w:fldChar w:fldCharType="separate"/>
+      </w:r>
+      <w:r>
+        <w:rPr>
+          <w:rStyle w:val="Hyperlink"/>
+          <w:rFonts w:ascii="Times New Roman" w:hAnsi="Times New Roman" w:cs="Times New Roman"/>
           <w:noProof/>
         </w:rPr>
-        <w:instrText xml:space="preserve"> HYPERLINK "file:///D:\\SLIIT\\4th%20year\\Research\\DocRepo\\Doc\\18-024_IT14098888_Thesis.docx" \l "_Toc526597004" </w:instrText>
+        <w:t>Figure 3.</w:t>
       </w:r>
       <w:r>
         <w:rPr>
@@ -4804,7 +4804,7 @@
           <w:rFonts w:ascii="Times New Roman" w:hAnsi="Times New Roman" w:cs="Times New Roman"/>
           <w:noProof/>
         </w:rPr>
-        <w:fldChar w:fldCharType="separate"/>
+        <w:t>4</w:t>
       </w:r>
       <w:r>
         <w:rPr>
@@ -4812,7 +4812,7 @@
           <w:rFonts w:ascii="Times New Roman" w:hAnsi="Times New Roman" w:cs="Times New Roman"/>
           <w:noProof/>
         </w:rPr>
-        <w:t>Figure 3.</w:t>
+        <w:t xml:space="preserve">: </w:t>
       </w:r>
       <w:r>
         <w:rPr>
@@ -4820,31 +4820,7 @@
           <w:rFonts w:ascii="Times New Roman" w:hAnsi="Times New Roman" w:cs="Times New Roman"/>
           <w:noProof/>
         </w:rPr>
-        <w:t>4</w:t>
-      </w:r>
-      <w:r>
-        <w:rPr>
-          <w:rStyle w:val="Hyperlink"/>
-          <w:rFonts w:ascii="Times New Roman" w:hAnsi="Times New Roman" w:cs="Times New Roman"/>
-          <w:noProof/>
-        </w:rPr>
-        <w:t xml:space="preserve">: </w:t>
-      </w:r>
-      <w:r>
-        <w:rPr>
-          <w:rStyle w:val="Hyperlink"/>
-          <w:rFonts w:ascii="Times New Roman" w:hAnsi="Times New Roman" w:cs="Times New Roman"/>
-          <w:noProof/>
-        </w:rPr>
-        <w:t xml:space="preserve">Backup Table Data for Node </w:t>
-      </w:r>
-      <w:r>
-        <w:rPr>
-          <w:rStyle w:val="Hyperlink"/>
-          <w:rFonts w:ascii="Times New Roman" w:hAnsi="Times New Roman" w:cs="Times New Roman"/>
-          <w:noProof/>
-        </w:rPr>
-        <w:t>3</w:t>
+        <w:t>Backup Table Data for Node 3</w:t>
       </w:r>
       <w:r>
         <w:rPr>
@@ -4876,17 +4852,31 @@
         <w:rPr>
           <w:rStyle w:val="Hyperlink"/>
           <w:rFonts w:ascii="Times New Roman" w:hAnsi="Times New Roman" w:cs="Times New Roman"/>
+        </w:rPr>
+        <w:fldChar w:fldCharType="begin"/>
+      </w:r>
+      <w:r>
+        <w:rPr>
+          <w:rStyle w:val="Hyperlink"/>
+          <w:rFonts w:ascii="Times New Roman" w:hAnsi="Times New Roman" w:cs="Times New Roman"/>
           <w:noProof/>
         </w:rPr>
-        <w:fldChar w:fldCharType="begin"/>
+        <w:instrText xml:space="preserve"> HYPERLINK "file:///D:\\SLIIT\\4th%20year\\Research\\DocRepo\\Doc\\18-024_IT14098888_Thesis.docx" \l "_Toc526597004" </w:instrText>
       </w:r>
       <w:r>
         <w:rPr>
           <w:rStyle w:val="Hyperlink"/>
           <w:rFonts w:ascii="Times New Roman" w:hAnsi="Times New Roman" w:cs="Times New Roman"/>
+        </w:rPr>
+        <w:fldChar w:fldCharType="separate"/>
+      </w:r>
+      <w:r>
+        <w:rPr>
+          <w:rStyle w:val="Hyperlink"/>
+          <w:rFonts w:ascii="Times New Roman" w:hAnsi="Times New Roman" w:cs="Times New Roman"/>
           <w:noProof/>
         </w:rPr>
-        <w:instrText xml:space="preserve"> HYPERLINK "file:///D:\\SLIIT\\4th%20year\\Research\\DocRepo\\Doc\\18-024_IT14098888_Thesis.docx" \l "_Toc526597004" </w:instrText>
+        <w:t>Figure 3.</w:t>
       </w:r>
       <w:r>
         <w:rPr>
@@ -4894,7 +4884,7 @@
           <w:rFonts w:ascii="Times New Roman" w:hAnsi="Times New Roman" w:cs="Times New Roman"/>
           <w:noProof/>
         </w:rPr>
-        <w:fldChar w:fldCharType="separate"/>
+        <w:t>5</w:t>
       </w:r>
       <w:r>
         <w:rPr>
@@ -4902,7 +4892,7 @@
           <w:rFonts w:ascii="Times New Roman" w:hAnsi="Times New Roman" w:cs="Times New Roman"/>
           <w:noProof/>
         </w:rPr>
-        <w:t>Figure 3.</w:t>
+        <w:t xml:space="preserve">: </w:t>
       </w:r>
       <w:r>
         <w:rPr>
@@ -4910,31 +4900,7 @@
           <w:rFonts w:ascii="Times New Roman" w:hAnsi="Times New Roman" w:cs="Times New Roman"/>
           <w:noProof/>
         </w:rPr>
-        <w:t>5</w:t>
-      </w:r>
-      <w:r>
-        <w:rPr>
-          <w:rStyle w:val="Hyperlink"/>
-          <w:rFonts w:ascii="Times New Roman" w:hAnsi="Times New Roman" w:cs="Times New Roman"/>
-          <w:noProof/>
-        </w:rPr>
-        <w:t xml:space="preserve">: </w:t>
-      </w:r>
-      <w:r>
-        <w:rPr>
-          <w:rStyle w:val="Hyperlink"/>
-          <w:rFonts w:ascii="Times New Roman" w:hAnsi="Times New Roman" w:cs="Times New Roman"/>
-          <w:noProof/>
-        </w:rPr>
-        <w:t xml:space="preserve">Backup Table Data for Node </w:t>
-      </w:r>
-      <w:r>
-        <w:rPr>
-          <w:rStyle w:val="Hyperlink"/>
-          <w:rFonts w:ascii="Times New Roman" w:hAnsi="Times New Roman" w:cs="Times New Roman"/>
-          <w:noProof/>
-        </w:rPr>
-        <w:t>4</w:t>
+        <w:t>Backup Table Data for Node 4</w:t>
       </w:r>
       <w:r>
         <w:rPr>
@@ -4992,15 +4958,7 @@
             <w:rFonts w:ascii="Times New Roman" w:hAnsi="Times New Roman" w:cs="Times New Roman"/>
             <w:noProof/>
           </w:rPr>
-          <w:t xml:space="preserve">Backup Table Data for Node </w:t>
-        </w:r>
-        <w:r>
-          <w:rPr>
-            <w:rStyle w:val="Hyperlink"/>
-            <w:rFonts w:ascii="Times New Roman" w:hAnsi="Times New Roman" w:cs="Times New Roman"/>
-            <w:noProof/>
-          </w:rPr>
-          <w:t>5</w:t>
+          <w:t>Backup Table Data for Node 5</w:t>
         </w:r>
         <w:r>
           <w:rPr>
@@ -5171,23 +5129,7 @@
             <w:rFonts w:ascii="Times New Roman" w:hAnsi="Times New Roman" w:cs="Times New Roman"/>
             <w:noProof/>
           </w:rPr>
-          <w:t>Q-values for Flows in</w:t>
-        </w:r>
-        <w:r>
-          <w:rPr>
-            <w:rStyle w:val="Hyperlink"/>
-            <w:rFonts w:ascii="Times New Roman" w:hAnsi="Times New Roman" w:cs="Times New Roman"/>
-            <w:noProof/>
-          </w:rPr>
-          <w:t xml:space="preserve"> Node </w:t>
-        </w:r>
-        <w:r>
-          <w:rPr>
-            <w:rStyle w:val="Hyperlink"/>
-            <w:rFonts w:ascii="Times New Roman" w:hAnsi="Times New Roman" w:cs="Times New Roman"/>
-            <w:noProof/>
-          </w:rPr>
-          <w:t>3</w:t>
+          <w:t>Q-values for Flows in Node 3</w:t>
         </w:r>
         <w:r>
           <w:rPr>
@@ -5195,12 +5137,6 @@
             <w:webHidden/>
           </w:rPr>
           <w:tab/>
-        </w:r>
-        <w:r>
-          <w:rPr>
-            <w:noProof/>
-            <w:webHidden/>
-          </w:rPr>
           <w:t>16</w:t>
         </w:r>
       </w:hyperlink>
@@ -5262,23 +5198,7 @@
             <w:rFonts w:ascii="Times New Roman" w:hAnsi="Times New Roman" w:cs="Times New Roman"/>
             <w:noProof/>
           </w:rPr>
-          <w:t xml:space="preserve">Q-values for Flows in </w:t>
-        </w:r>
-        <w:r>
-          <w:rPr>
-            <w:rStyle w:val="Hyperlink"/>
-            <w:rFonts w:ascii="Times New Roman" w:hAnsi="Times New Roman" w:cs="Times New Roman"/>
-            <w:noProof/>
-          </w:rPr>
-          <w:t xml:space="preserve">Node </w:t>
-        </w:r>
-        <w:r>
-          <w:rPr>
-            <w:rStyle w:val="Hyperlink"/>
-            <w:rFonts w:ascii="Times New Roman" w:hAnsi="Times New Roman" w:cs="Times New Roman"/>
-            <w:noProof/>
-          </w:rPr>
-          <w:t>4</w:t>
+          <w:t>Q-values for Flows in Node 4</w:t>
         </w:r>
         <w:r>
           <w:rPr>
@@ -6542,7 +6462,18 @@
           <w:sz w:val="24"/>
           <w:szCs w:val="24"/>
         </w:rPr>
-        <w:t xml:space="preserve">hoc network will be evaluated by global trust value which is a combination of direct trust and indirect trust values. Direct trust is the trust which builds with the experience among directly connected nodes and when a node takes recommendations regarding a particular node from other neighbor nodes, simply it can be considered as taking the indirect trust. Based on the global trust value nodes will </w:t>
+        <w:t>hoc network will be evaluated by global trust value which is a combination of direct trust and indirect trust values. Direct trust is the trust which builds with the experience among directly connected nodes and when a node takes recommendations regarding a particular node from other neighbor nodes, simply it can be considered as taking the indirect trust. Based on the global trust value nodes</w:t>
+      </w:r>
+      <w:bookmarkStart w:id="17" w:name="_GoBack"/>
+      <w:bookmarkEnd w:id="17"/>
+      <w:r>
+        <w:rPr>
+          <w:rFonts w:ascii="Times New Roman" w:eastAsia="Times New Roman" w:hAnsi="Times New Roman" w:cs="Times New Roman"/>
+          <w:color w:val="000000"/>
+          <w:sz w:val="24"/>
+          <w:szCs w:val="24"/>
+        </w:rPr>
+        <w:t xml:space="preserve"> will </w:t>
       </w:r>
       <w:r>
         <w:rPr>
@@ -6674,7 +6605,7 @@
           <w:color w:val="auto"/>
         </w:rPr>
       </w:pPr>
-      <w:bookmarkStart w:id="17" w:name="_Toc526599189"/>
+      <w:bookmarkStart w:id="18" w:name="_Toc526599189"/>
       <w:r>
         <w:rPr>
           <w:rFonts w:ascii="Times New Roman" w:hAnsi="Times New Roman" w:cs="Times New Roman"/>
@@ -6711,7 +6642,7 @@
         </w:rPr>
         <w:t>Literature Survey</w:t>
       </w:r>
-      <w:bookmarkEnd w:id="17"/>
+      <w:bookmarkEnd w:id="18"/>
     </w:p>
     <w:p>
       <w:pPr>
@@ -6750,7 +6681,7 @@
           <w:color w:val="000000"/>
         </w:rPr>
       </w:pPr>
-      <w:bookmarkStart w:id="18" w:name="_Toc526599190"/>
+      <w:bookmarkStart w:id="19" w:name="_Toc526599190"/>
       <w:r>
         <w:rPr>
           <w:rFonts w:ascii="Times New Roman" w:eastAsia="Times New Roman" w:hAnsi="Times New Roman" w:cs="Times New Roman"/>
@@ -6791,7 +6722,7 @@
         </w:rPr>
         <w:t>oc networks using Q-Learning [1]</w:t>
       </w:r>
-      <w:bookmarkEnd w:id="18"/>
+      <w:bookmarkEnd w:id="19"/>
     </w:p>
     <w:p/>
     <w:p>
@@ -7067,7 +6998,7 @@
           <w:color w:val="000000"/>
         </w:rPr>
       </w:pPr>
-      <w:bookmarkStart w:id="19" w:name="_Toc526599191"/>
+      <w:bookmarkStart w:id="20" w:name="_Toc526599191"/>
       <w:r>
         <w:rPr>
           <w:rFonts w:ascii="Times New Roman" w:eastAsia="Times New Roman" w:hAnsi="Times New Roman" w:cs="Times New Roman"/>
@@ -7077,7 +7008,7 @@
         <w:lastRenderedPageBreak/>
         <w:t>Information theoretic framework of trust modeling and evaluation for ad hoc networks [2]</w:t>
       </w:r>
-      <w:bookmarkEnd w:id="19"/>
+      <w:bookmarkEnd w:id="20"/>
     </w:p>
     <w:p/>
     <w:p>
@@ -7358,7 +7289,7 @@
                                 <w:szCs w:val="22"/>
                               </w:rPr>
                             </w:pPr>
-                            <w:bookmarkStart w:id="20" w:name="_Toc526597002"/>
+                            <w:bookmarkStart w:id="21" w:name="_Toc526597002"/>
                             <w:r>
                               <w:rPr>
                                 <w:rFonts w:ascii="Times New Roman" w:hAnsi="Times New Roman" w:cs="Times New Roman"/>
@@ -7555,7 +7486,7 @@
                               </w:rPr>
                               <w:t>odes</w:t>
                             </w:r>
-                            <w:bookmarkEnd w:id="20"/>
+                            <w:bookmarkEnd w:id="21"/>
                           </w:p>
                         </w:txbxContent>
                       </wps:txbx>
@@ -7591,7 +7522,7 @@
                           <w:szCs w:val="22"/>
                         </w:rPr>
                       </w:pPr>
-                      <w:bookmarkStart w:id="21" w:name="_Toc526597002"/>
+                      <w:bookmarkStart w:id="22" w:name="_Toc526597002"/>
                       <w:r>
                         <w:rPr>
                           <w:rFonts w:ascii="Times New Roman" w:hAnsi="Times New Roman" w:cs="Times New Roman"/>
@@ -7788,7 +7719,7 @@
                         </w:rPr>
                         <w:t>odes</w:t>
                       </w:r>
-                      <w:bookmarkEnd w:id="21"/>
+                      <w:bookmarkEnd w:id="22"/>
                     </w:p>
                   </w:txbxContent>
                 </v:textbox>
@@ -8031,8 +7962,8 @@
           <w:bCs/>
         </w:rPr>
       </w:pPr>
-      <w:bookmarkStart w:id="22" w:name="_Hlk523592812"/>
-      <w:bookmarkStart w:id="23" w:name="_Toc526599192"/>
+      <w:bookmarkStart w:id="23" w:name="_Hlk523592812"/>
+      <w:bookmarkStart w:id="24" w:name="_Toc526599192"/>
       <w:r>
         <w:rPr>
           <w:rFonts w:ascii="Times New Roman" w:hAnsi="Times New Roman" w:cs="Times New Roman"/>
@@ -8042,8 +7973,8 @@
         </w:rPr>
         <w:t>Different ways to achieve trust in MANET [3]</w:t>
       </w:r>
-      <w:bookmarkEnd w:id="22"/>
       <w:bookmarkEnd w:id="23"/>
+      <w:bookmarkEnd w:id="24"/>
     </w:p>
     <w:p/>
     <w:p>
@@ -8328,7 +8259,7 @@
           <w:color w:val="auto"/>
         </w:rPr>
       </w:pPr>
-      <w:bookmarkStart w:id="24" w:name="_Toc526599193"/>
+      <w:bookmarkStart w:id="25" w:name="_Toc526599193"/>
       <w:r>
         <w:rPr>
           <w:rFonts w:ascii="Times New Roman" w:hAnsi="Times New Roman" w:cs="Times New Roman"/>
@@ -8347,7 +8278,7 @@
         </w:rPr>
         <w:t xml:space="preserve"> [4]</w:t>
       </w:r>
-      <w:bookmarkEnd w:id="24"/>
+      <w:bookmarkEnd w:id="25"/>
     </w:p>
     <w:p>
       <w:pPr>
@@ -8462,7 +8393,7 @@
           <w:color w:val="auto"/>
         </w:rPr>
       </w:pPr>
-      <w:bookmarkStart w:id="25" w:name="_Toc526599194"/>
+      <w:bookmarkStart w:id="26" w:name="_Toc526599194"/>
       <w:r>
         <w:rPr>
           <w:rFonts w:ascii="Times New Roman" w:hAnsi="Times New Roman" w:cs="Times New Roman"/>
@@ -8491,7 +8422,7 @@
         </w:rPr>
         <w:t>]</w:t>
       </w:r>
-      <w:bookmarkEnd w:id="25"/>
+      <w:bookmarkEnd w:id="26"/>
     </w:p>
     <w:p/>
     <w:p>
@@ -8681,7 +8612,7 @@
           <w:color w:val="auto"/>
         </w:rPr>
       </w:pPr>
-      <w:bookmarkStart w:id="26" w:name="_Toc526599195"/>
+      <w:bookmarkStart w:id="27" w:name="_Toc526599195"/>
       <w:proofErr w:type="spellStart"/>
       <w:r>
         <w:rPr>
@@ -8720,7 +8651,7 @@
         </w:rPr>
         <w:t>]</w:t>
       </w:r>
-      <w:bookmarkEnd w:id="26"/>
+      <w:bookmarkEnd w:id="27"/>
     </w:p>
     <w:p/>
     <w:p>
@@ -8778,7 +8709,7 @@
           <w:color w:val="auto"/>
         </w:rPr>
       </w:pPr>
-      <w:bookmarkStart w:id="27" w:name="_Toc526599196"/>
+      <w:bookmarkStart w:id="28" w:name="_Toc526599196"/>
       <w:r>
         <w:rPr>
           <w:rFonts w:ascii="Times New Roman" w:hAnsi="Times New Roman" w:cs="Times New Roman"/>
@@ -8824,7 +8755,7 @@
         </w:rPr>
         <w:t>]</w:t>
       </w:r>
-      <w:bookmarkEnd w:id="27"/>
+      <w:bookmarkEnd w:id="28"/>
     </w:p>
     <w:p>
       <w:pPr>
@@ -9118,8 +9049,8 @@
           <w:sz w:val="28"/>
         </w:rPr>
       </w:pPr>
-      <w:bookmarkStart w:id="28" w:name="_Toc494902465"/>
-      <w:bookmarkStart w:id="29" w:name="_Toc526599197"/>
+      <w:bookmarkStart w:id="29" w:name="_Toc494902465"/>
+      <w:bookmarkStart w:id="30" w:name="_Toc526599197"/>
       <w:r>
         <w:rPr>
           <w:color w:val="000000" w:themeColor="text1"/>
@@ -9128,8 +9059,8 @@
         <w:lastRenderedPageBreak/>
         <w:t>METHODOLOGY</w:t>
       </w:r>
-      <w:bookmarkEnd w:id="28"/>
       <w:bookmarkEnd w:id="29"/>
+      <w:bookmarkEnd w:id="30"/>
     </w:p>
     <w:p>
       <w:pPr>
@@ -9156,7 +9087,7 @@
           <w:szCs w:val="24"/>
         </w:rPr>
       </w:pPr>
-      <w:bookmarkStart w:id="30" w:name="_Toc526599198"/>
+      <w:bookmarkStart w:id="31" w:name="_Toc526599198"/>
       <w:r>
         <w:rPr>
           <w:rFonts w:ascii="Times New Roman" w:eastAsia="Times New Roman" w:hAnsi="Times New Roman" w:cs="Times New Roman"/>
@@ -9167,7 +9098,7 @@
         </w:rPr>
         <w:t>Spiral Model</w:t>
       </w:r>
-      <w:bookmarkEnd w:id="30"/>
+      <w:bookmarkEnd w:id="31"/>
     </w:p>
     <w:p>
       <w:pPr>
@@ -9253,7 +9184,7 @@
           <w:szCs w:val="24"/>
         </w:rPr>
       </w:pPr>
-      <w:bookmarkStart w:id="31" w:name="_Toc526596990"/>
+      <w:bookmarkStart w:id="32" w:name="_Toc526596990"/>
       <w:r>
         <w:rPr>
           <w:rFonts w:ascii="Times New Roman" w:hAnsi="Times New Roman" w:cs="Times New Roman"/>
@@ -9332,7 +9263,7 @@
         </w:rPr>
         <w:t>.1: Backup Table</w:t>
       </w:r>
-      <w:bookmarkEnd w:id="31"/>
+      <w:bookmarkEnd w:id="32"/>
     </w:p>
     <w:tbl>
       <w:tblPr>
@@ -9552,7 +9483,7 @@
           <w:color w:val="auto"/>
         </w:rPr>
       </w:pPr>
-      <w:bookmarkStart w:id="32" w:name="_Toc526599199"/>
+      <w:bookmarkStart w:id="33" w:name="_Toc526599199"/>
       <w:r>
         <w:rPr>
           <w:rFonts w:ascii="Times New Roman" w:hAnsi="Times New Roman" w:cs="Times New Roman"/>
@@ -9562,7 +9493,7 @@
         </w:rPr>
         <w:t>Collaborative malicious node discovery process</w:t>
       </w:r>
-      <w:bookmarkEnd w:id="32"/>
+      <w:bookmarkEnd w:id="33"/>
     </w:p>
     <w:p/>
     <w:p>
@@ -9870,7 +9801,7 @@
                                 <w:szCs w:val="36"/>
                               </w:rPr>
                             </w:pPr>
-                            <w:bookmarkStart w:id="33" w:name="_Toc526597003"/>
+                            <w:bookmarkStart w:id="34" w:name="_Toc526597003"/>
                             <w:r>
                               <w:rPr>
                                 <w:rFonts w:ascii="Times New Roman" w:hAnsi="Times New Roman" w:cs="Times New Roman"/>
@@ -10015,7 +9946,7 @@
                               </w:rPr>
                               <w:t>odel</w:t>
                             </w:r>
-                            <w:bookmarkEnd w:id="33"/>
+                            <w:bookmarkEnd w:id="34"/>
                           </w:p>
                         </w:txbxContent>
                       </wps:txbx>
@@ -10049,7 +9980,7 @@
                           <w:szCs w:val="36"/>
                         </w:rPr>
                       </w:pPr>
-                      <w:bookmarkStart w:id="34" w:name="_Toc526597003"/>
+                      <w:bookmarkStart w:id="35" w:name="_Toc526597003"/>
                       <w:r>
                         <w:rPr>
                           <w:rFonts w:ascii="Times New Roman" w:hAnsi="Times New Roman" w:cs="Times New Roman"/>
@@ -10194,7 +10125,7 @@
                         </w:rPr>
                         <w:t>odel</w:t>
                       </w:r>
-                      <w:bookmarkEnd w:id="34"/>
+                      <w:bookmarkEnd w:id="35"/>
                     </w:p>
                   </w:txbxContent>
                 </v:textbox>
@@ -10640,7 +10571,7 @@
           <w:bCs/>
         </w:rPr>
       </w:pPr>
-      <w:bookmarkStart w:id="35" w:name="_Toc526599200"/>
+      <w:bookmarkStart w:id="36" w:name="_Toc526599200"/>
       <w:r>
         <w:rPr>
           <w:rFonts w:ascii="Times New Roman" w:hAnsi="Times New Roman" w:cs="Times New Roman"/>
@@ -10650,7 +10581,7 @@
         </w:rPr>
         <w:t>Penalty phase</w:t>
       </w:r>
-      <w:bookmarkEnd w:id="35"/>
+      <w:bookmarkEnd w:id="36"/>
       <w:r>
         <w:rPr>
           <w:rFonts w:ascii="Times New Roman" w:hAnsi="Times New Roman" w:cs="Times New Roman"/>
@@ -11361,7 +11292,7 @@
           <w:szCs w:val="24"/>
         </w:rPr>
       </w:pPr>
-      <w:bookmarkStart w:id="36" w:name="_Toc526599201"/>
+      <w:bookmarkStart w:id="37" w:name="_Toc526599201"/>
       <w:r>
         <w:rPr>
           <w:rFonts w:ascii="Times New Roman" w:hAnsi="Times New Roman" w:cs="Times New Roman"/>
@@ -11373,7 +11304,7 @@
         </w:rPr>
         <w:t>Deep Reinforcement Learning Model</w:t>
       </w:r>
-      <w:bookmarkEnd w:id="36"/>
+      <w:bookmarkEnd w:id="37"/>
     </w:p>
     <w:p/>
     <w:p>
@@ -11525,8 +11456,8 @@
           <w:szCs w:val="24"/>
         </w:rPr>
       </w:pPr>
-      <w:bookmarkStart w:id="37" w:name="_3znysh7" w:colFirst="0" w:colLast="0"/>
-      <w:bookmarkEnd w:id="37"/>
+      <w:bookmarkStart w:id="38" w:name="_3znysh7" w:colFirst="0" w:colLast="0"/>
+      <w:bookmarkEnd w:id="38"/>
       <w:r>
         <w:rPr>
           <w:noProof/>
@@ -11902,7 +11833,7 @@
           <w:sz w:val="28"/>
         </w:rPr>
       </w:pPr>
-      <w:bookmarkStart w:id="38" w:name="_Toc526599202"/>
+      <w:bookmarkStart w:id="39" w:name="_Toc526599202"/>
       <w:r>
         <w:rPr>
           <w:color w:val="000000" w:themeColor="text1"/>
@@ -11911,7 +11842,7 @@
         <w:lastRenderedPageBreak/>
         <w:t>RESULTS AND DISCUSSION</w:t>
       </w:r>
-      <w:bookmarkEnd w:id="38"/>
+      <w:bookmarkEnd w:id="39"/>
     </w:p>
     <w:p>
       <w:pPr>
@@ -11929,7 +11860,7 @@
           <w:szCs w:val="24"/>
         </w:rPr>
       </w:pPr>
-      <w:bookmarkStart w:id="39" w:name="_Toc526599203"/>
+      <w:bookmarkStart w:id="40" w:name="_Toc526599203"/>
       <w:r>
         <w:rPr>
           <w:rFonts w:ascii="Times New Roman" w:hAnsi="Times New Roman" w:cs="Times New Roman"/>
@@ -11941,7 +11872,7 @@
         </w:rPr>
         <w:t>Spiral Model</w:t>
       </w:r>
-      <w:bookmarkEnd w:id="39"/>
+      <w:bookmarkEnd w:id="40"/>
     </w:p>
     <w:p/>
     <w:p>
@@ -12151,8 +12082,8 @@
                                 <w:szCs w:val="24"/>
                               </w:rPr>
                             </w:pPr>
-                            <w:bookmarkStart w:id="40" w:name="_Toc526582366"/>
-                            <w:bookmarkStart w:id="41" w:name="_Toc526597004"/>
+                            <w:bookmarkStart w:id="41" w:name="_Toc526582366"/>
+                            <w:bookmarkStart w:id="42" w:name="_Toc526597004"/>
                             <w:r>
                               <w:rPr>
                                 <w:rFonts w:ascii="Times New Roman" w:hAnsi="Times New Roman" w:cs="Times New Roman"/>
@@ -12231,8 +12162,8 @@
                               </w:rPr>
                               <w:t>.1: Sample Network Topology</w:t>
                             </w:r>
-                            <w:bookmarkEnd w:id="40"/>
                             <w:bookmarkEnd w:id="41"/>
+                            <w:bookmarkEnd w:id="42"/>
                           </w:p>
                         </w:txbxContent>
                       </wps:txbx>
@@ -12267,8 +12198,8 @@
                           <w:szCs w:val="24"/>
                         </w:rPr>
                       </w:pPr>
-                      <w:bookmarkStart w:id="42" w:name="_Toc526582366"/>
-                      <w:bookmarkStart w:id="43" w:name="_Toc526597004"/>
+                      <w:bookmarkStart w:id="43" w:name="_Toc526582366"/>
+                      <w:bookmarkStart w:id="44" w:name="_Toc526597004"/>
                       <w:r>
                         <w:rPr>
                           <w:rFonts w:ascii="Times New Roman" w:hAnsi="Times New Roman" w:cs="Times New Roman"/>
@@ -12347,8 +12278,8 @@
                         </w:rPr>
                         <w:t>.1: Sample Network Topology</w:t>
                       </w:r>
-                      <w:bookmarkEnd w:id="42"/>
                       <w:bookmarkEnd w:id="43"/>
+                      <w:bookmarkEnd w:id="44"/>
                     </w:p>
                   </w:txbxContent>
                 </v:textbox>
@@ -13855,7 +13786,7 @@
           <w:szCs w:val="24"/>
         </w:rPr>
       </w:pPr>
-      <w:bookmarkStart w:id="44" w:name="_Toc526599204"/>
+      <w:bookmarkStart w:id="45" w:name="_Toc526599204"/>
       <w:r>
         <w:rPr>
           <w:rFonts w:ascii="Times New Roman" w:hAnsi="Times New Roman" w:cs="Times New Roman"/>
@@ -13867,7 +13798,7 @@
         </w:rPr>
         <w:t>Deep Reinforcement Learning Model</w:t>
       </w:r>
-      <w:bookmarkEnd w:id="44"/>
+      <w:bookmarkEnd w:id="45"/>
     </w:p>
     <w:p/>
     <w:p>
@@ -14690,7 +14621,7 @@
                                 <w:szCs w:val="24"/>
                               </w:rPr>
                             </w:pPr>
-                            <w:bookmarkStart w:id="45" w:name="_Toc526597005"/>
+                            <w:bookmarkStart w:id="46" w:name="_Toc526597005"/>
                             <w:r>
                               <w:rPr>
                                 <w:rFonts w:ascii="Times New Roman" w:hAnsi="Times New Roman" w:cs="Times New Roman"/>
@@ -14769,7 +14700,7 @@
                               </w:rPr>
                               <w:t>.0: Q-values for Flows in Node 4</w:t>
                             </w:r>
-                            <w:bookmarkEnd w:id="45"/>
+                            <w:bookmarkEnd w:id="46"/>
                           </w:p>
                         </w:txbxContent>
                       </wps:txbx>
@@ -14804,7 +14735,7 @@
                           <w:szCs w:val="24"/>
                         </w:rPr>
                       </w:pPr>
-                      <w:bookmarkStart w:id="46" w:name="_Toc526597005"/>
+                      <w:bookmarkStart w:id="47" w:name="_Toc526597005"/>
                       <w:r>
                         <w:rPr>
                           <w:rFonts w:ascii="Times New Roman" w:hAnsi="Times New Roman" w:cs="Times New Roman"/>
@@ -14883,7 +14814,7 @@
                         </w:rPr>
                         <w:t>.0: Q-values for Flows in Node 4</w:t>
                       </w:r>
-                      <w:bookmarkEnd w:id="46"/>
+                      <w:bookmarkEnd w:id="47"/>
                     </w:p>
                   </w:txbxContent>
                 </v:textbox>
@@ -15277,7 +15208,7 @@
           <w:sz w:val="28"/>
         </w:rPr>
       </w:pPr>
-      <w:bookmarkStart w:id="47" w:name="_Toc526599205"/>
+      <w:bookmarkStart w:id="48" w:name="_Toc526599205"/>
       <w:r>
         <w:rPr>
           <w:color w:val="000000" w:themeColor="text1"/>
@@ -15293,7 +15224,7 @@
         </w:rPr>
         <w:t xml:space="preserve"> </w:t>
       </w:r>
-      <w:bookmarkStart w:id="48" w:name="_Toc494902482"/>
+      <w:bookmarkStart w:id="49" w:name="_Toc494902482"/>
       <w:r>
         <w:rPr>
           <w:color w:val="000000" w:themeColor="text1"/>
@@ -15301,8 +15232,8 @@
         </w:rPr>
         <w:t>CONCLUSION</w:t>
       </w:r>
-      <w:bookmarkEnd w:id="47"/>
       <w:bookmarkEnd w:id="48"/>
+      <w:bookmarkEnd w:id="49"/>
     </w:p>
     <w:p>
       <w:pPr>
@@ -15649,9 +15580,7 @@
           <w:szCs w:val="28"/>
         </w:rPr>
       </w:pPr>
-      <w:bookmarkStart w:id="49" w:name="_Toc526599206"/>
-      <w:bookmarkStart w:id="50" w:name="_GoBack"/>
-      <w:bookmarkEnd w:id="50"/>
+      <w:bookmarkStart w:id="50" w:name="_Toc526599206"/>
       <w:r>
         <w:rPr>
           <w:sz w:val="28"/>
@@ -15660,7 +15589,7 @@
         <w:lastRenderedPageBreak/>
         <w:t>REFERENCES</w:t>
       </w:r>
-      <w:bookmarkEnd w:id="49"/>
+      <w:bookmarkEnd w:id="50"/>
     </w:p>
     <w:p>
       <w:pPr>
@@ -15806,66 +15735,6 @@
           <w:szCs w:val="24"/>
         </w:rPr>
       </w:pPr>
-      <w:r>
-        <w:rPr>
-          <w:rFonts w:ascii="Times New Roman" w:eastAsia="Times New Roman" w:hAnsi="Times New Roman" w:cs="Times New Roman"/>
-          <w:color w:val="000000"/>
-          <w:sz w:val="24"/>
-          <w:szCs w:val="24"/>
-        </w:rPr>
-        <w:t>[2]    </w:t>
-      </w:r>
-      <w:r>
-        <w:rPr>
-          <w:rFonts w:ascii="Times New Roman" w:eastAsia="Times New Roman" w:hAnsi="Times New Roman" w:cs="Times New Roman"/>
-          <w:color w:val="000000"/>
-          <w:sz w:val="24"/>
-          <w:szCs w:val="24"/>
-        </w:rPr>
-        <w:tab/>
-        <w:t xml:space="preserve">K. J. R. Liu, “Information theoretic framework of trust modeling and evaluation for ad hoc networks,” </w:t>
-      </w:r>
-      <w:r>
-        <w:rPr>
-          <w:rFonts w:ascii="Times New Roman" w:eastAsia="Times New Roman" w:hAnsi="Times New Roman" w:cs="Times New Roman"/>
-          <w:i/>
-          <w:color w:val="000000"/>
-          <w:sz w:val="24"/>
-          <w:szCs w:val="24"/>
-        </w:rPr>
-        <w:t xml:space="preserve">IEEE J. Sel. Areas </w:t>
-      </w:r>
-      <w:proofErr w:type="spellStart"/>
-      <w:r>
-        <w:rPr>
-          <w:rFonts w:ascii="Times New Roman" w:eastAsia="Times New Roman" w:hAnsi="Times New Roman" w:cs="Times New Roman"/>
-          <w:i/>
-          <w:color w:val="000000"/>
-          <w:sz w:val="24"/>
-          <w:szCs w:val="24"/>
-        </w:rPr>
-        <w:t>Commun</w:t>
-      </w:r>
-      <w:proofErr w:type="spellEnd"/>
-      <w:r>
-        <w:rPr>
-          <w:rFonts w:ascii="Times New Roman" w:eastAsia="Times New Roman" w:hAnsi="Times New Roman" w:cs="Times New Roman"/>
-          <w:i/>
-          <w:color w:val="000000"/>
-          <w:sz w:val="24"/>
-          <w:szCs w:val="24"/>
-        </w:rPr>
-        <w:t>.</w:t>
-      </w:r>
-      <w:r>
-        <w:rPr>
-          <w:rFonts w:ascii="Times New Roman" w:eastAsia="Times New Roman" w:hAnsi="Times New Roman" w:cs="Times New Roman"/>
-          <w:color w:val="000000"/>
-          <w:sz w:val="24"/>
-          <w:szCs w:val="24"/>
-        </w:rPr>
-        <w:t>, vol. 24, no. 2, pp. 305–317, 2006.</w:t>
-      </w:r>
     </w:p>
     <w:p>
       <w:pPr>
@@ -15892,9 +15761,8 @@
           <w:sz w:val="24"/>
           <w:szCs w:val="24"/>
         </w:rPr>
-        <w:t xml:space="preserve">[3]       R. </w:t>
-      </w:r>
-      <w:proofErr w:type="spellStart"/>
+        <w:t>[2]    </w:t>
+      </w:r>
       <w:r>
         <w:rPr>
           <w:rFonts w:ascii="Times New Roman" w:eastAsia="Times New Roman" w:hAnsi="Times New Roman" w:cs="Times New Roman"/>
@@ -15902,17 +15770,8 @@
           <w:sz w:val="24"/>
           <w:szCs w:val="24"/>
         </w:rPr>
-        <w:t>Dalal</w:t>
-      </w:r>
-      <w:proofErr w:type="spellEnd"/>
-      <w:r>
-        <w:rPr>
-          <w:rFonts w:ascii="Times New Roman" w:eastAsia="Times New Roman" w:hAnsi="Times New Roman" w:cs="Times New Roman"/>
-          <w:color w:val="000000"/>
-          <w:sz w:val="24"/>
-          <w:szCs w:val="24"/>
-        </w:rPr>
-        <w:t xml:space="preserve">, “Different Ways to Achieve Trust in MANET,” </w:t>
+        <w:tab/>
+        <w:t xml:space="preserve">K. J. R. Liu, “Information theoretic framework of trust modeling and evaluation for ad hoc networks,” </w:t>
       </w:r>
       <w:r>
         <w:rPr>
@@ -15922,7 +15781,7 @@
           <w:sz w:val="24"/>
           <w:szCs w:val="24"/>
         </w:rPr>
-        <w:t xml:space="preserve">Int. J. </w:t>
+        <w:t xml:space="preserve">IEEE J. Sel. Areas </w:t>
       </w:r>
       <w:proofErr w:type="spellStart"/>
       <w:r>
@@ -15933,7 +15792,7 @@
           <w:sz w:val="24"/>
           <w:szCs w:val="24"/>
         </w:rPr>
-        <w:t>AdHoc</w:t>
+        <w:t>Commun</w:t>
       </w:r>
       <w:proofErr w:type="spellEnd"/>
       <w:r>
@@ -15944,58 +15803,16 @@
           <w:sz w:val="24"/>
           <w:szCs w:val="24"/>
         </w:rPr>
-        <w:t xml:space="preserve"> </w:t>
-      </w:r>
-      <w:proofErr w:type="spellStart"/>
-      <w:r>
-        <w:rPr>
-          <w:rFonts w:ascii="Times New Roman" w:eastAsia="Times New Roman" w:hAnsi="Times New Roman" w:cs="Times New Roman"/>
-          <w:i/>
+        <w:t>.</w:t>
+      </w:r>
+      <w:r>
+        <w:rPr>
+          <w:rFonts w:ascii="Times New Roman" w:eastAsia="Times New Roman" w:hAnsi="Times New Roman" w:cs="Times New Roman"/>
           <w:color w:val="000000"/>
           <w:sz w:val="24"/>
           <w:szCs w:val="24"/>
         </w:rPr>
-        <w:t>Netw</w:t>
-      </w:r>
-      <w:proofErr w:type="spellEnd"/>
-      <w:r>
-        <w:rPr>
-          <w:rFonts w:ascii="Times New Roman" w:eastAsia="Times New Roman" w:hAnsi="Times New Roman" w:cs="Times New Roman"/>
-          <w:i/>
-          <w:color w:val="000000"/>
-          <w:sz w:val="24"/>
-          <w:szCs w:val="24"/>
-        </w:rPr>
-        <w:t xml:space="preserve">. </w:t>
-      </w:r>
-      <w:r>
-        <w:rPr>
-          <w:rFonts w:ascii="Times New Roman" w:eastAsia="Times New Roman" w:hAnsi="Times New Roman" w:cs="Times New Roman"/>
-          <w:i/>
-          <w:color w:val="000000"/>
-          <w:sz w:val="24"/>
-          <w:szCs w:val="24"/>
-        </w:rPr>
-        <w:t xml:space="preserve">  </w:t>
-      </w:r>
-      <w:r>
-        <w:rPr>
-          <w:rFonts w:ascii="Times New Roman" w:eastAsia="Times New Roman" w:hAnsi="Times New Roman" w:cs="Times New Roman"/>
-          <w:i/>
-          <w:color w:val="000000"/>
-          <w:sz w:val="24"/>
-          <w:szCs w:val="24"/>
-        </w:rPr>
-        <w:t>Syst.</w:t>
-      </w:r>
-      <w:r>
-        <w:rPr>
-          <w:rFonts w:ascii="Times New Roman" w:eastAsia="Times New Roman" w:hAnsi="Times New Roman" w:cs="Times New Roman"/>
-          <w:color w:val="000000"/>
-          <w:sz w:val="24"/>
-          <w:szCs w:val="24"/>
-        </w:rPr>
-        <w:t>, vol. 2, no. 2, pp. 53–64, 2012.</w:t>
+        <w:t>, vol. 24, no. 2, pp. 305–317, 2006.</w:t>
       </w:r>
     </w:p>
     <w:p>
@@ -16010,69 +15827,12 @@
         <w:spacing w:after="0" w:line="240" w:lineRule="auto"/>
         <w:ind w:left="640" w:hanging="640"/>
         <w:rPr>
-          <w:rFonts w:ascii="Times New Roman" w:hAnsi="Times New Roman" w:cs="Times New Roman"/>
-          <w:sz w:val="24"/>
-          <w:szCs w:val="24"/>
-        </w:rPr>
-      </w:pPr>
-      <w:r>
-        <w:rPr>
-          <w:rFonts w:ascii="Times New Roman" w:hAnsi="Times New Roman" w:cs="Times New Roman"/>
-          <w:sz w:val="24"/>
-          <w:szCs w:val="24"/>
-        </w:rPr>
-        <w:t>[</w:t>
-      </w:r>
-      <w:r>
-        <w:rPr>
-          <w:rFonts w:ascii="Times New Roman" w:hAnsi="Times New Roman" w:cs="Times New Roman"/>
-          <w:sz w:val="24"/>
-          <w:szCs w:val="24"/>
-        </w:rPr>
-        <w:t>4</w:t>
-      </w:r>
-      <w:r>
-        <w:rPr>
-          <w:rFonts w:ascii="Times New Roman" w:hAnsi="Times New Roman" w:cs="Times New Roman"/>
-          <w:sz w:val="24"/>
-          <w:szCs w:val="24"/>
-        </w:rPr>
-        <w:t xml:space="preserve">] </w:t>
-      </w:r>
-      <w:r>
-        <w:rPr>
-          <w:rFonts w:ascii="Times New Roman" w:hAnsi="Times New Roman" w:cs="Times New Roman"/>
-          <w:sz w:val="24"/>
-          <w:szCs w:val="24"/>
-        </w:rPr>
-        <w:t xml:space="preserve">     </w:t>
-      </w:r>
-      <w:r>
-        <w:rPr>
-          <w:rFonts w:ascii="Times New Roman" w:hAnsi="Times New Roman" w:cs="Times New Roman"/>
-          <w:sz w:val="24"/>
-          <w:szCs w:val="24"/>
-        </w:rPr>
-        <w:t xml:space="preserve">T. Farid and A. </w:t>
-      </w:r>
-      <w:proofErr w:type="spellStart"/>
-      <w:r>
-        <w:rPr>
-          <w:rFonts w:ascii="Times New Roman" w:hAnsi="Times New Roman" w:cs="Times New Roman"/>
-          <w:sz w:val="24"/>
-          <w:szCs w:val="24"/>
-        </w:rPr>
-        <w:t>Prahladachar</w:t>
-      </w:r>
-      <w:proofErr w:type="spellEnd"/>
-      <w:r>
-        <w:rPr>
-          <w:rFonts w:ascii="Times New Roman" w:hAnsi="Times New Roman" w:cs="Times New Roman"/>
-          <w:sz w:val="24"/>
-          <w:szCs w:val="24"/>
-        </w:rPr>
-        <w:t>, “Secure Routing with AODV Protocol for Mobile Ad Hoc Networks.”</w:t>
-      </w:r>
+          <w:rFonts w:ascii="Times New Roman" w:eastAsia="Times New Roman" w:hAnsi="Times New Roman" w:cs="Times New Roman"/>
+          <w:color w:val="000000"/>
+          <w:sz w:val="24"/>
+          <w:szCs w:val="24"/>
+        </w:rPr>
+      </w:pPr>
     </w:p>
     <w:p>
       <w:pPr>
@@ -16086,70 +15846,123 @@
         <w:spacing w:after="0" w:line="240" w:lineRule="auto"/>
         <w:ind w:left="640" w:hanging="640"/>
         <w:rPr>
-          <w:rFonts w:ascii="Times New Roman" w:hAnsi="Times New Roman" w:cs="Times New Roman"/>
-          <w:sz w:val="24"/>
-          <w:szCs w:val="24"/>
-        </w:rPr>
-      </w:pPr>
-      <w:r>
-        <w:rPr>
-          <w:rFonts w:ascii="Times New Roman" w:hAnsi="Times New Roman" w:cs="Times New Roman"/>
-          <w:sz w:val="24"/>
-          <w:szCs w:val="24"/>
-        </w:rPr>
-        <w:t xml:space="preserve">[5] </w:t>
-      </w:r>
-      <w:r>
-        <w:rPr>
-          <w:rFonts w:ascii="Times New Roman" w:hAnsi="Times New Roman" w:cs="Times New Roman"/>
-          <w:sz w:val="24"/>
-          <w:szCs w:val="24"/>
-        </w:rPr>
-        <w:t xml:space="preserve">     </w:t>
-      </w:r>
-      <w:r>
-        <w:rPr>
-          <w:rFonts w:ascii="Times New Roman" w:hAnsi="Times New Roman" w:cs="Times New Roman"/>
-          <w:sz w:val="24"/>
-          <w:szCs w:val="24"/>
-        </w:rPr>
-        <w:t xml:space="preserve">S. Subramanian and B. Ramachandran, “QOS </w:t>
+          <w:rFonts w:ascii="Times New Roman" w:eastAsia="Times New Roman" w:hAnsi="Times New Roman" w:cs="Times New Roman"/>
+          <w:color w:val="000000"/>
+          <w:sz w:val="24"/>
+          <w:szCs w:val="24"/>
+        </w:rPr>
+      </w:pPr>
+      <w:r>
+        <w:rPr>
+          <w:rFonts w:ascii="Times New Roman" w:eastAsia="Times New Roman" w:hAnsi="Times New Roman" w:cs="Times New Roman"/>
+          <w:color w:val="000000"/>
+          <w:sz w:val="24"/>
+          <w:szCs w:val="24"/>
+        </w:rPr>
+        <w:t xml:space="preserve">[3]       R. </w:t>
       </w:r>
       <w:proofErr w:type="spellStart"/>
       <w:r>
         <w:rPr>
-          <w:rFonts w:ascii="Times New Roman" w:hAnsi="Times New Roman" w:cs="Times New Roman"/>
-          <w:sz w:val="24"/>
-          <w:szCs w:val="24"/>
-        </w:rPr>
-        <w:t>Assestion</w:t>
+          <w:rFonts w:ascii="Times New Roman" w:eastAsia="Times New Roman" w:hAnsi="Times New Roman" w:cs="Times New Roman"/>
+          <w:color w:val="000000"/>
+          <w:sz w:val="24"/>
+          <w:szCs w:val="24"/>
+        </w:rPr>
+        <w:t>Dalal</w:t>
       </w:r>
       <w:proofErr w:type="spellEnd"/>
       <w:r>
         <w:rPr>
-          <w:rFonts w:ascii="Times New Roman" w:hAnsi="Times New Roman" w:cs="Times New Roman"/>
-          <w:sz w:val="24"/>
-          <w:szCs w:val="24"/>
-        </w:rPr>
-        <w:t xml:space="preserve"> in MANET Routing based on Trusted AODV,” Int. J. Ad hoc, Sens. Ubiquitous </w:t>
+          <w:rFonts w:ascii="Times New Roman" w:eastAsia="Times New Roman" w:hAnsi="Times New Roman" w:cs="Times New Roman"/>
+          <w:color w:val="000000"/>
+          <w:sz w:val="24"/>
+          <w:szCs w:val="24"/>
+        </w:rPr>
+        <w:t xml:space="preserve">, “Different Ways to Achieve Trust in MANET,” </w:t>
+      </w:r>
+      <w:r>
+        <w:rPr>
+          <w:rFonts w:ascii="Times New Roman" w:eastAsia="Times New Roman" w:hAnsi="Times New Roman" w:cs="Times New Roman"/>
+          <w:i/>
+          <w:color w:val="000000"/>
+          <w:sz w:val="24"/>
+          <w:szCs w:val="24"/>
+        </w:rPr>
+        <w:t xml:space="preserve">Int. J. </w:t>
       </w:r>
       <w:proofErr w:type="spellStart"/>
       <w:r>
         <w:rPr>
-          <w:rFonts w:ascii="Times New Roman" w:hAnsi="Times New Roman" w:cs="Times New Roman"/>
-          <w:sz w:val="24"/>
-          <w:szCs w:val="24"/>
-        </w:rPr>
-        <w:t>Comput</w:t>
+          <w:rFonts w:ascii="Times New Roman" w:eastAsia="Times New Roman" w:hAnsi="Times New Roman" w:cs="Times New Roman"/>
+          <w:i/>
+          <w:color w:val="000000"/>
+          <w:sz w:val="24"/>
+          <w:szCs w:val="24"/>
+        </w:rPr>
+        <w:t>AdHoc</w:t>
       </w:r>
       <w:proofErr w:type="spellEnd"/>
       <w:r>
         <w:rPr>
-          <w:rFonts w:ascii="Times New Roman" w:hAnsi="Times New Roman" w:cs="Times New Roman"/>
-          <w:sz w:val="24"/>
-          <w:szCs w:val="24"/>
-        </w:rPr>
-        <w:t>., vol. 3, no. 3, pp. 135–143, 2012.</w:t>
+          <w:rFonts w:ascii="Times New Roman" w:eastAsia="Times New Roman" w:hAnsi="Times New Roman" w:cs="Times New Roman"/>
+          <w:i/>
+          <w:color w:val="000000"/>
+          <w:sz w:val="24"/>
+          <w:szCs w:val="24"/>
+        </w:rPr>
+        <w:t xml:space="preserve"> </w:t>
+      </w:r>
+      <w:proofErr w:type="spellStart"/>
+      <w:r>
+        <w:rPr>
+          <w:rFonts w:ascii="Times New Roman" w:eastAsia="Times New Roman" w:hAnsi="Times New Roman" w:cs="Times New Roman"/>
+          <w:i/>
+          <w:color w:val="000000"/>
+          <w:sz w:val="24"/>
+          <w:szCs w:val="24"/>
+        </w:rPr>
+        <w:t>Netw</w:t>
+      </w:r>
+      <w:proofErr w:type="spellEnd"/>
+      <w:r>
+        <w:rPr>
+          <w:rFonts w:ascii="Times New Roman" w:eastAsia="Times New Roman" w:hAnsi="Times New Roman" w:cs="Times New Roman"/>
+          <w:i/>
+          <w:color w:val="000000"/>
+          <w:sz w:val="24"/>
+          <w:szCs w:val="24"/>
+        </w:rPr>
+        <w:t xml:space="preserve">. </w:t>
+      </w:r>
+      <w:r>
+        <w:rPr>
+          <w:rFonts w:ascii="Times New Roman" w:eastAsia="Times New Roman" w:hAnsi="Times New Roman" w:cs="Times New Roman"/>
+          <w:i/>
+          <w:color w:val="000000"/>
+          <w:sz w:val="24"/>
+          <w:szCs w:val="24"/>
+        </w:rPr>
+        <w:t xml:space="preserve">  </w:t>
+      </w:r>
+      <w:r>
+        <w:rPr>
+          <w:rFonts w:ascii="Times New Roman" w:eastAsia="Times New Roman" w:hAnsi="Times New Roman" w:cs="Times New Roman"/>
+          <w:i/>
+          <w:color w:val="000000"/>
+          <w:sz w:val="24"/>
+          <w:szCs w:val="24"/>
+        </w:rPr>
+        <w:t>Syst.</w:t>
+      </w:r>
+      <w:r>
+        <w:rPr>
+          <w:rFonts w:ascii="Times New Roman" w:eastAsia="Times New Roman" w:hAnsi="Times New Roman" w:cs="Times New Roman"/>
+          <w:color w:val="000000"/>
+          <w:sz w:val="24"/>
+          <w:szCs w:val="24"/>
+        </w:rPr>
+        <w:t>, vol. 2, no. 2, pp. 53–64, 2012.</w:t>
       </w:r>
     </w:p>
     <w:p>
@@ -16164,6 +15977,215 @@
         <w:spacing w:after="0" w:line="240" w:lineRule="auto"/>
         <w:ind w:left="640" w:hanging="640"/>
         <w:rPr>
+          <w:rFonts w:ascii="Times New Roman" w:eastAsia="Times New Roman" w:hAnsi="Times New Roman" w:cs="Times New Roman"/>
+          <w:color w:val="000000"/>
+          <w:sz w:val="24"/>
+          <w:szCs w:val="24"/>
+        </w:rPr>
+      </w:pPr>
+    </w:p>
+    <w:p>
+      <w:pPr>
+        <w:pBdr>
+          <w:top w:val="nil"/>
+          <w:left w:val="nil"/>
+          <w:bottom w:val="nil"/>
+          <w:right w:val="nil"/>
+          <w:between w:val="nil"/>
+        </w:pBdr>
+        <w:spacing w:after="0" w:line="240" w:lineRule="auto"/>
+        <w:ind w:left="640" w:hanging="640"/>
+        <w:rPr>
+          <w:rFonts w:ascii="Times New Roman" w:hAnsi="Times New Roman" w:cs="Times New Roman"/>
+          <w:sz w:val="24"/>
+          <w:szCs w:val="24"/>
+        </w:rPr>
+      </w:pPr>
+      <w:r>
+        <w:rPr>
+          <w:rFonts w:ascii="Times New Roman" w:hAnsi="Times New Roman" w:cs="Times New Roman"/>
+          <w:sz w:val="24"/>
+          <w:szCs w:val="24"/>
+        </w:rPr>
+        <w:t>[</w:t>
+      </w:r>
+      <w:r>
+        <w:rPr>
+          <w:rFonts w:ascii="Times New Roman" w:hAnsi="Times New Roman" w:cs="Times New Roman"/>
+          <w:sz w:val="24"/>
+          <w:szCs w:val="24"/>
+        </w:rPr>
+        <w:t>4</w:t>
+      </w:r>
+      <w:r>
+        <w:rPr>
+          <w:rFonts w:ascii="Times New Roman" w:hAnsi="Times New Roman" w:cs="Times New Roman"/>
+          <w:sz w:val="24"/>
+          <w:szCs w:val="24"/>
+        </w:rPr>
+        <w:t xml:space="preserve">] </w:t>
+      </w:r>
+      <w:r>
+        <w:rPr>
+          <w:rFonts w:ascii="Times New Roman" w:hAnsi="Times New Roman" w:cs="Times New Roman"/>
+          <w:sz w:val="24"/>
+          <w:szCs w:val="24"/>
+        </w:rPr>
+        <w:t xml:space="preserve">     </w:t>
+      </w:r>
+      <w:r>
+        <w:rPr>
+          <w:rFonts w:ascii="Times New Roman" w:hAnsi="Times New Roman" w:cs="Times New Roman"/>
+          <w:sz w:val="24"/>
+          <w:szCs w:val="24"/>
+        </w:rPr>
+        <w:t xml:space="preserve">T. Farid and A. </w:t>
+      </w:r>
+      <w:proofErr w:type="spellStart"/>
+      <w:r>
+        <w:rPr>
+          <w:rFonts w:ascii="Times New Roman" w:hAnsi="Times New Roman" w:cs="Times New Roman"/>
+          <w:sz w:val="24"/>
+          <w:szCs w:val="24"/>
+        </w:rPr>
+        <w:t>Prahladachar</w:t>
+      </w:r>
+      <w:proofErr w:type="spellEnd"/>
+      <w:r>
+        <w:rPr>
+          <w:rFonts w:ascii="Times New Roman" w:hAnsi="Times New Roman" w:cs="Times New Roman"/>
+          <w:sz w:val="24"/>
+          <w:szCs w:val="24"/>
+        </w:rPr>
+        <w:t>, “Secure Routing with AODV Protocol for Mobile Ad Hoc Networks.”</w:t>
+      </w:r>
+    </w:p>
+    <w:p>
+      <w:pPr>
+        <w:pBdr>
+          <w:top w:val="nil"/>
+          <w:left w:val="nil"/>
+          <w:bottom w:val="nil"/>
+          <w:right w:val="nil"/>
+          <w:between w:val="nil"/>
+        </w:pBdr>
+        <w:spacing w:after="0" w:line="240" w:lineRule="auto"/>
+        <w:ind w:left="640" w:hanging="640"/>
+        <w:rPr>
+          <w:rFonts w:ascii="Times New Roman" w:hAnsi="Times New Roman" w:cs="Times New Roman"/>
+          <w:sz w:val="24"/>
+          <w:szCs w:val="24"/>
+        </w:rPr>
+      </w:pPr>
+    </w:p>
+    <w:p>
+      <w:pPr>
+        <w:pBdr>
+          <w:top w:val="nil"/>
+          <w:left w:val="nil"/>
+          <w:bottom w:val="nil"/>
+          <w:right w:val="nil"/>
+          <w:between w:val="nil"/>
+        </w:pBdr>
+        <w:spacing w:after="0" w:line="240" w:lineRule="auto"/>
+        <w:ind w:left="640" w:hanging="640"/>
+        <w:rPr>
+          <w:rFonts w:ascii="Times New Roman" w:hAnsi="Times New Roman" w:cs="Times New Roman"/>
+          <w:sz w:val="24"/>
+          <w:szCs w:val="24"/>
+        </w:rPr>
+      </w:pPr>
+      <w:r>
+        <w:rPr>
+          <w:rFonts w:ascii="Times New Roman" w:hAnsi="Times New Roman" w:cs="Times New Roman"/>
+          <w:sz w:val="24"/>
+          <w:szCs w:val="24"/>
+        </w:rPr>
+        <w:t xml:space="preserve">[5] </w:t>
+      </w:r>
+      <w:r>
+        <w:rPr>
+          <w:rFonts w:ascii="Times New Roman" w:hAnsi="Times New Roman" w:cs="Times New Roman"/>
+          <w:sz w:val="24"/>
+          <w:szCs w:val="24"/>
+        </w:rPr>
+        <w:t xml:space="preserve">     </w:t>
+      </w:r>
+      <w:r>
+        <w:rPr>
+          <w:rFonts w:ascii="Times New Roman" w:hAnsi="Times New Roman" w:cs="Times New Roman"/>
+          <w:sz w:val="24"/>
+          <w:szCs w:val="24"/>
+        </w:rPr>
+        <w:t xml:space="preserve">S. Subramanian and B. Ramachandran, “QOS </w:t>
+      </w:r>
+      <w:proofErr w:type="spellStart"/>
+      <w:r>
+        <w:rPr>
+          <w:rFonts w:ascii="Times New Roman" w:hAnsi="Times New Roman" w:cs="Times New Roman"/>
+          <w:sz w:val="24"/>
+          <w:szCs w:val="24"/>
+        </w:rPr>
+        <w:t>Assestion</w:t>
+      </w:r>
+      <w:proofErr w:type="spellEnd"/>
+      <w:r>
+        <w:rPr>
+          <w:rFonts w:ascii="Times New Roman" w:hAnsi="Times New Roman" w:cs="Times New Roman"/>
+          <w:sz w:val="24"/>
+          <w:szCs w:val="24"/>
+        </w:rPr>
+        <w:t xml:space="preserve"> in MANET Routing based on Trusted AODV,” Int. J. Ad hoc, Sens. Ubiquitous </w:t>
+      </w:r>
+      <w:proofErr w:type="spellStart"/>
+      <w:r>
+        <w:rPr>
+          <w:rFonts w:ascii="Times New Roman" w:hAnsi="Times New Roman" w:cs="Times New Roman"/>
+          <w:sz w:val="24"/>
+          <w:szCs w:val="24"/>
+        </w:rPr>
+        <w:t>Comput</w:t>
+      </w:r>
+      <w:proofErr w:type="spellEnd"/>
+      <w:r>
+        <w:rPr>
+          <w:rFonts w:ascii="Times New Roman" w:hAnsi="Times New Roman" w:cs="Times New Roman"/>
+          <w:sz w:val="24"/>
+          <w:szCs w:val="24"/>
+        </w:rPr>
+        <w:t>., vol. 3, no. 3, pp. 135–143, 2012.</w:t>
+      </w:r>
+    </w:p>
+    <w:p>
+      <w:pPr>
+        <w:pBdr>
+          <w:top w:val="nil"/>
+          <w:left w:val="nil"/>
+          <w:bottom w:val="nil"/>
+          <w:right w:val="nil"/>
+          <w:between w:val="nil"/>
+        </w:pBdr>
+        <w:spacing w:after="0" w:line="240" w:lineRule="auto"/>
+        <w:ind w:left="640" w:hanging="640"/>
+        <w:rPr>
+          <w:rFonts w:ascii="Times New Roman" w:hAnsi="Times New Roman" w:cs="Times New Roman"/>
+          <w:sz w:val="24"/>
+          <w:szCs w:val="24"/>
+        </w:rPr>
+      </w:pPr>
+    </w:p>
+    <w:p>
+      <w:pPr>
+        <w:pBdr>
+          <w:top w:val="nil"/>
+          <w:left w:val="nil"/>
+          <w:bottom w:val="nil"/>
+          <w:right w:val="nil"/>
+          <w:between w:val="nil"/>
+        </w:pBdr>
+        <w:spacing w:after="0" w:line="240" w:lineRule="auto"/>
+        <w:ind w:left="640" w:hanging="640"/>
+        <w:rPr>
           <w:rFonts w:ascii="Times New Roman" w:hAnsi="Times New Roman" w:cs="Times New Roman"/>
           <w:sz w:val="24"/>
           <w:szCs w:val="24"/>
@@ -16281,6 +16303,24 @@
         </w:rPr>
         <w:t>, vol. 3, no. 10, pp. 10131–10138, 2015.</w:t>
       </w:r>
+    </w:p>
+    <w:p>
+      <w:pPr>
+        <w:pBdr>
+          <w:top w:val="nil"/>
+          <w:left w:val="nil"/>
+          <w:bottom w:val="nil"/>
+          <w:right w:val="nil"/>
+          <w:between w:val="nil"/>
+        </w:pBdr>
+        <w:spacing w:after="0" w:line="240" w:lineRule="auto"/>
+        <w:ind w:left="640" w:hanging="640"/>
+        <w:rPr>
+          <w:rFonts w:ascii="Times New Roman" w:hAnsi="Times New Roman" w:cs="Times New Roman"/>
+          <w:sz w:val="24"/>
+          <w:szCs w:val="24"/>
+        </w:rPr>
+      </w:pPr>
     </w:p>
     <w:p>
       <w:pPr>
@@ -16464,6 +16504,7 @@
     </w:sdtPr>
     <w:sdtEndPr>
       <w:rPr>
+        <w:rFonts w:ascii="Times New Roman" w:hAnsi="Times New Roman" w:cs="Times New Roman"/>
         <w:noProof/>
       </w:rPr>
     </w:sdtEndPr>
@@ -16471,25 +16512,62 @@
       <w:p>
         <w:pPr>
           <w:pStyle w:val="Footer"/>
-          <w:jc w:val="right"/>
+          <w:rPr>
+            <w:rFonts w:ascii="Times New Roman" w:hAnsi="Times New Roman" w:cs="Times New Roman"/>
+          </w:rPr>
         </w:pPr>
         <w:r>
+          <w:rPr>
+            <w:rFonts w:ascii="Times New Roman" w:hAnsi="Times New Roman" w:cs="Times New Roman"/>
+          </w:rPr>
+          <w:t>Sri Lanka Institute of Information Technology</w:t>
+        </w:r>
+        <w:r>
+          <w:rPr>
+            <w:rFonts w:ascii="Times New Roman" w:hAnsi="Times New Roman" w:cs="Times New Roman"/>
+          </w:rPr>
+          <w:tab/>
+        </w:r>
+        <w:r>
+          <w:rPr>
+            <w:rFonts w:ascii="Times New Roman" w:hAnsi="Times New Roman" w:cs="Times New Roman"/>
+          </w:rPr>
+          <w:tab/>
+        </w:r>
+        <w:r>
+          <w:rPr>
+            <w:rFonts w:ascii="Times New Roman" w:hAnsi="Times New Roman" w:cs="Times New Roman"/>
+          </w:rPr>
+          <w:t xml:space="preserve"> </w:t>
+        </w:r>
+        <w:r>
+          <w:rPr>
+            <w:rFonts w:ascii="Times New Roman" w:hAnsi="Times New Roman" w:cs="Times New Roman"/>
+          </w:rPr>
           <w:fldChar w:fldCharType="begin"/>
         </w:r>
         <w:r>
+          <w:rPr>
+            <w:rFonts w:ascii="Times New Roman" w:hAnsi="Times New Roman" w:cs="Times New Roman"/>
+          </w:rPr>
           <w:instrText xml:space="preserve"> PAGE   \* MERGEFORMAT </w:instrText>
         </w:r>
         <w:r>
+          <w:rPr>
+            <w:rFonts w:ascii="Times New Roman" w:hAnsi="Times New Roman" w:cs="Times New Roman"/>
+          </w:rPr>
           <w:fldChar w:fldCharType="separate"/>
         </w:r>
         <w:r>
           <w:rPr>
+            <w:rFonts w:ascii="Times New Roman" w:hAnsi="Times New Roman" w:cs="Times New Roman"/>
             <w:noProof/>
           </w:rPr>
           <w:t>2</w:t>
         </w:r>
         <w:r>
           <w:rPr>
+            <w:rFonts w:ascii="Times New Roman" w:hAnsi="Times New Roman" w:cs="Times New Roman"/>
             <w:noProof/>
           </w:rPr>
           <w:fldChar w:fldCharType="end"/>
@@ -16530,7 +16608,28 @@
   <w:p>
     <w:pPr>
       <w:pStyle w:val="Header"/>
+      <w:rPr>
+        <w:rFonts w:ascii="Times New Roman" w:hAnsi="Times New Roman" w:cs="Times New Roman"/>
+      </w:rPr>
     </w:pPr>
+    <w:r>
+      <w:rPr>
+        <w:rFonts w:ascii="Times New Roman" w:hAnsi="Times New Roman" w:cs="Times New Roman"/>
+      </w:rPr>
+      <w:t xml:space="preserve">Trustworthy MANET Routing ESTAODV </w:t>
+    </w:r>
+    <w:r>
+      <w:rPr>
+        <w:rFonts w:ascii="Times New Roman" w:hAnsi="Times New Roman" w:cs="Times New Roman"/>
+      </w:rPr>
+      <w:t>I</w:t>
+    </w:r>
+    <w:r>
+      <w:rPr>
+        <w:rFonts w:ascii="Times New Roman" w:hAnsi="Times New Roman" w:cs="Times New Roman"/>
+      </w:rPr>
+      <w:t>mplementation Using Deep Reinforcement Learning</w:t>
+    </w:r>
   </w:p>
 </w:hdr>
 </file>
@@ -19048,7 +19147,7 @@
 </file>
 
 <file path=customXml/itemProps1.xml><?xml version="1.0" encoding="utf-8"?>
-<ds:datastoreItem xmlns:ds="http://schemas.openxmlformats.org/officeDocument/2006/customXml" ds:itemID="{762A727A-CF99-4F5E-9381-75326A59A1CF}">
+<ds:datastoreItem xmlns:ds="http://schemas.openxmlformats.org/officeDocument/2006/customXml" ds:itemID="{E9BD9349-BBBE-4BAF-8F94-506D7A2C77BE}">
   <ds:schemaRefs>
     <ds:schemaRef ds:uri="http://schemas.openxmlformats.org/officeDocument/2006/bibliography"/>
   </ds:schemaRefs>

--- a/18-024_IT14098888_Thesis.docx
+++ b/18-024_IT14098888_Thesis.docx
@@ -631,7 +631,7 @@
         </w:rPr>
       </w:pPr>
       <w:bookmarkStart w:id="0" w:name="_se02co50wdo6" w:colFirst="0" w:colLast="0"/>
-      <w:bookmarkStart w:id="1" w:name="_Toc526599180"/>
+      <w:bookmarkStart w:id="1" w:name="_Toc526607981"/>
       <w:bookmarkEnd w:id="0"/>
       <w:r>
         <w:rPr>
@@ -1230,7 +1230,7 @@
         </w:rPr>
       </w:pPr>
       <w:bookmarkStart w:id="3" w:name="_Toc494902457"/>
-      <w:bookmarkStart w:id="4" w:name="_Toc526599181"/>
+      <w:bookmarkStart w:id="4" w:name="_Toc526607982"/>
       <w:r>
         <w:rPr>
           <w:color w:val="000000" w:themeColor="text1"/>
@@ -1435,7 +1435,7 @@
         </w:rPr>
       </w:pPr>
       <w:bookmarkStart w:id="5" w:name="_Toc494902458"/>
-      <w:bookmarkStart w:id="6" w:name="_Toc526599182"/>
+      <w:bookmarkStart w:id="6" w:name="_Toc526607983"/>
       <w:r>
         <w:rPr>
           <w:sz w:val="28"/>
@@ -1836,7 +1836,7 @@
           <w:szCs w:val="28"/>
         </w:rPr>
       </w:pPr>
-      <w:bookmarkStart w:id="7" w:name="_Toc526599183"/>
+      <w:bookmarkStart w:id="7" w:name="_Toc526607984"/>
       <w:r>
         <w:rPr>
           <w:sz w:val="28"/>
@@ -1911,7 +1911,7 @@
             </w:rPr>
             <w:fldChar w:fldCharType="separate"/>
           </w:r>
-          <w:hyperlink w:anchor="_Toc526599180" w:history="1">
+          <w:hyperlink w:anchor="_Toc526607981" w:history="1">
             <w:r>
               <w:rPr>
                 <w:rStyle w:val="Hyperlink"/>
@@ -1938,7 +1938,7 @@
                 <w:noProof/>
                 <w:webHidden/>
               </w:rPr>
-              <w:instrText xml:space="preserve"> PAGEREF _Toc526599180 \h </w:instrText>
+              <w:instrText xml:space="preserve"> PAGEREF _Toc526607981 \h </w:instrText>
             </w:r>
             <w:r>
               <w:rPr>
@@ -1980,7 +1980,7 @@
               <w:noProof/>
             </w:rPr>
           </w:pPr>
-          <w:hyperlink w:anchor="_Toc526599181" w:history="1">
+          <w:hyperlink w:anchor="_Toc526607982" w:history="1">
             <w:r>
               <w:rPr>
                 <w:rStyle w:val="Hyperlink"/>
@@ -2007,7 +2007,7 @@
                 <w:noProof/>
                 <w:webHidden/>
               </w:rPr>
-              <w:instrText xml:space="preserve"> PAGEREF _Toc526599181 \h </w:instrText>
+              <w:instrText xml:space="preserve"> PAGEREF _Toc526607982 \h </w:instrText>
             </w:r>
             <w:r>
               <w:rPr>
@@ -2049,7 +2049,7 @@
               <w:noProof/>
             </w:rPr>
           </w:pPr>
-          <w:hyperlink w:anchor="_Toc526599182" w:history="1">
+          <w:hyperlink w:anchor="_Toc526607983" w:history="1">
             <w:r>
               <w:rPr>
                 <w:rStyle w:val="Hyperlink"/>
@@ -2076,7 +2076,7 @@
                 <w:noProof/>
                 <w:webHidden/>
               </w:rPr>
-              <w:instrText xml:space="preserve"> PAGEREF _Toc526599182 \h </w:instrText>
+              <w:instrText xml:space="preserve"> PAGEREF _Toc526607983 \h </w:instrText>
             </w:r>
             <w:r>
               <w:rPr>
@@ -2118,7 +2118,7 @@
               <w:noProof/>
             </w:rPr>
           </w:pPr>
-          <w:hyperlink w:anchor="_Toc526599183" w:history="1">
+          <w:hyperlink w:anchor="_Toc526607984" w:history="1">
             <w:r>
               <w:rPr>
                 <w:rStyle w:val="Hyperlink"/>
@@ -2145,7 +2145,7 @@
                 <w:noProof/>
                 <w:webHidden/>
               </w:rPr>
-              <w:instrText xml:space="preserve"> PAGEREF _Toc526599183 \h </w:instrText>
+              <w:instrText xml:space="preserve"> PAGEREF _Toc526607984 \h </w:instrText>
             </w:r>
             <w:r>
               <w:rPr>
@@ -2187,7 +2187,7 @@
               <w:noProof/>
             </w:rPr>
           </w:pPr>
-          <w:hyperlink w:anchor="_Toc526599184" w:history="1">
+          <w:hyperlink w:anchor="_Toc526607985" w:history="1">
             <w:r>
               <w:rPr>
                 <w:rStyle w:val="Hyperlink"/>
@@ -2214,7 +2214,7 @@
                 <w:noProof/>
                 <w:webHidden/>
               </w:rPr>
-              <w:instrText xml:space="preserve"> PAGEREF _Toc526599184 \h </w:instrText>
+              <w:instrText xml:space="preserve"> PAGEREF _Toc526607985 \h </w:instrText>
             </w:r>
             <w:r>
               <w:rPr>
@@ -2256,7 +2256,7 @@
               <w:noProof/>
             </w:rPr>
           </w:pPr>
-          <w:hyperlink w:anchor="_Toc526599185" w:history="1">
+          <w:hyperlink w:anchor="_Toc526607986" w:history="1">
             <w:r>
               <w:rPr>
                 <w:rStyle w:val="Hyperlink"/>
@@ -2283,7 +2283,7 @@
                 <w:noProof/>
                 <w:webHidden/>
               </w:rPr>
-              <w:instrText xml:space="preserve"> PAGEREF _Toc526599185 \h </w:instrText>
+              <w:instrText xml:space="preserve"> PAGEREF _Toc526607986 \h </w:instrText>
             </w:r>
             <w:r>
               <w:rPr>
@@ -2325,7 +2325,7 @@
               <w:noProof/>
             </w:rPr>
           </w:pPr>
-          <w:hyperlink w:anchor="_Toc526599186" w:history="1">
+          <w:hyperlink w:anchor="_Toc526607987" w:history="1">
             <w:r>
               <w:rPr>
                 <w:rStyle w:val="Hyperlink"/>
@@ -2352,7 +2352,7 @@
                 <w:noProof/>
                 <w:webHidden/>
               </w:rPr>
-              <w:instrText xml:space="preserve"> PAGEREF _Toc526599186 \h </w:instrText>
+              <w:instrText xml:space="preserve"> PAGEREF _Toc526607987 \h </w:instrText>
             </w:r>
             <w:r>
               <w:rPr>
@@ -2395,7 +2395,7 @@
               <w:noProof/>
             </w:rPr>
           </w:pPr>
-          <w:hyperlink w:anchor="_Toc526599187" w:history="1">
+          <w:hyperlink w:anchor="_Toc526607988" w:history="1">
             <w:r>
               <w:rPr>
                 <w:rStyle w:val="Hyperlink"/>
@@ -2436,7 +2436,7 @@
                 <w:noProof/>
                 <w:webHidden/>
               </w:rPr>
-              <w:instrText xml:space="preserve"> PAGEREF _Toc526599187 \h </w:instrText>
+              <w:instrText xml:space="preserve"> PAGEREF _Toc526607988 \h </w:instrText>
             </w:r>
             <w:r>
               <w:rPr>
@@ -2479,7 +2479,7 @@
               <w:noProof/>
             </w:rPr>
           </w:pPr>
-          <w:hyperlink w:anchor="_Toc526599188" w:history="1">
+          <w:hyperlink w:anchor="_Toc526607989" w:history="1">
             <w:r>
               <w:rPr>
                 <w:rStyle w:val="Hyperlink"/>
@@ -2525,7 +2525,7 @@
                 <w:noProof/>
                 <w:webHidden/>
               </w:rPr>
-              <w:instrText xml:space="preserve"> PAGEREF _Toc526599188 \h </w:instrText>
+              <w:instrText xml:space="preserve"> PAGEREF _Toc526607989 \h </w:instrText>
             </w:r>
             <w:r>
               <w:rPr>
@@ -2567,7 +2567,7 @@
               <w:noProof/>
             </w:rPr>
           </w:pPr>
-          <w:hyperlink w:anchor="_Toc526599189" w:history="1">
+          <w:hyperlink w:anchor="_Toc526607990" w:history="1">
             <w:r>
               <w:rPr>
                 <w:rStyle w:val="Hyperlink"/>
@@ -2616,7 +2616,7 @@
                 <w:noProof/>
                 <w:webHidden/>
               </w:rPr>
-              <w:instrText xml:space="preserve"> PAGEREF _Toc526599189 \h </w:instrText>
+              <w:instrText xml:space="preserve"> PAGEREF _Toc526607990 \h </w:instrText>
             </w:r>
             <w:r>
               <w:rPr>
@@ -2659,7 +2659,7 @@
               <w:noProof/>
             </w:rPr>
           </w:pPr>
-          <w:hyperlink w:anchor="_Toc526599190" w:history="1">
+          <w:hyperlink w:anchor="_Toc526607991" w:history="1">
             <w:r>
               <w:rPr>
                 <w:rStyle w:val="Hyperlink"/>
@@ -2704,7 +2704,7 @@
                 <w:noProof/>
                 <w:webHidden/>
               </w:rPr>
-              <w:instrText xml:space="preserve"> PAGEREF _Toc526599190 \h </w:instrText>
+              <w:instrText xml:space="preserve"> PAGEREF _Toc526607991 \h </w:instrText>
             </w:r>
             <w:r>
               <w:rPr>
@@ -2747,7 +2747,7 @@
               <w:noProof/>
             </w:rPr>
           </w:pPr>
-          <w:hyperlink w:anchor="_Toc526599191" w:history="1">
+          <w:hyperlink w:anchor="_Toc526607992" w:history="1">
             <w:r>
               <w:rPr>
                 <w:rStyle w:val="Hyperlink"/>
@@ -2792,7 +2792,7 @@
                 <w:noProof/>
                 <w:webHidden/>
               </w:rPr>
-              <w:instrText xml:space="preserve"> PAGEREF _Toc526599191 \h </w:instrText>
+              <w:instrText xml:space="preserve"> PAGEREF _Toc526607992 \h </w:instrText>
             </w:r>
             <w:r>
               <w:rPr>
@@ -2835,7 +2835,7 @@
               <w:noProof/>
             </w:rPr>
           </w:pPr>
-          <w:hyperlink w:anchor="_Toc526599192" w:history="1">
+          <w:hyperlink w:anchor="_Toc526607993" w:history="1">
             <w:r>
               <w:rPr>
                 <w:rStyle w:val="Hyperlink"/>
@@ -2882,7 +2882,7 @@
                 <w:noProof/>
                 <w:webHidden/>
               </w:rPr>
-              <w:instrText xml:space="preserve"> PAGEREF _Toc526599192 \h </w:instrText>
+              <w:instrText xml:space="preserve"> PAGEREF _Toc526607993 \h </w:instrText>
             </w:r>
             <w:r>
               <w:rPr>
@@ -2925,7 +2925,7 @@
               <w:noProof/>
             </w:rPr>
           </w:pPr>
-          <w:hyperlink w:anchor="_Toc526599193" w:history="1">
+          <w:hyperlink w:anchor="_Toc526607994" w:history="1">
             <w:r>
               <w:rPr>
                 <w:rStyle w:val="Hyperlink"/>
@@ -2972,7 +2972,7 @@
                 <w:noProof/>
                 <w:webHidden/>
               </w:rPr>
-              <w:instrText xml:space="preserve"> PAGEREF _Toc526599193 \h </w:instrText>
+              <w:instrText xml:space="preserve"> PAGEREF _Toc526607994 \h </w:instrText>
             </w:r>
             <w:r>
               <w:rPr>
@@ -3015,7 +3015,7 @@
               <w:noProof/>
             </w:rPr>
           </w:pPr>
-          <w:hyperlink w:anchor="_Toc526599194" w:history="1">
+          <w:hyperlink w:anchor="_Toc526607995" w:history="1">
             <w:r>
               <w:rPr>
                 <w:rStyle w:val="Hyperlink"/>
@@ -3062,7 +3062,7 @@
                 <w:noProof/>
                 <w:webHidden/>
               </w:rPr>
-              <w:instrText xml:space="preserve"> PAGEREF _Toc526599194 \h </w:instrText>
+              <w:instrText xml:space="preserve"> PAGEREF _Toc526607995 \h </w:instrText>
             </w:r>
             <w:r>
               <w:rPr>
@@ -3105,7 +3105,7 @@
               <w:noProof/>
             </w:rPr>
           </w:pPr>
-          <w:hyperlink w:anchor="_Toc526599195" w:history="1">
+          <w:hyperlink w:anchor="_Toc526607996" w:history="1">
             <w:r>
               <w:rPr>
                 <w:rStyle w:val="Hyperlink"/>
@@ -3152,7 +3152,7 @@
                 <w:noProof/>
                 <w:webHidden/>
               </w:rPr>
-              <w:instrText xml:space="preserve"> PAGEREF _Toc526599195 \h </w:instrText>
+              <w:instrText xml:space="preserve"> PAGEREF _Toc526607996 \h </w:instrText>
             </w:r>
             <w:r>
               <w:rPr>
@@ -3195,7 +3195,7 @@
               <w:noProof/>
             </w:rPr>
           </w:pPr>
-          <w:hyperlink w:anchor="_Toc526599196" w:history="1">
+          <w:hyperlink w:anchor="_Toc526607997" w:history="1">
             <w:r>
               <w:rPr>
                 <w:rStyle w:val="Hyperlink"/>
@@ -3242,7 +3242,7 @@
                 <w:noProof/>
                 <w:webHidden/>
               </w:rPr>
-              <w:instrText xml:space="preserve"> PAGEREF _Toc526599196 \h </w:instrText>
+              <w:instrText xml:space="preserve"> PAGEREF _Toc526607997 \h </w:instrText>
             </w:r>
             <w:r>
               <w:rPr>
@@ -3285,7 +3285,7 @@
               <w:noProof/>
             </w:rPr>
           </w:pPr>
-          <w:hyperlink w:anchor="_Toc526599197" w:history="1">
+          <w:hyperlink w:anchor="_Toc526607998" w:history="1">
             <w:r>
               <w:rPr>
                 <w:rStyle w:val="Hyperlink"/>
@@ -3327,7 +3327,7 @@
                 <w:noProof/>
                 <w:webHidden/>
               </w:rPr>
-              <w:instrText xml:space="preserve"> PAGEREF _Toc526599197 \h </w:instrText>
+              <w:instrText xml:space="preserve"> PAGEREF _Toc526607998 \h </w:instrText>
             </w:r>
             <w:r>
               <w:rPr>
@@ -3370,7 +3370,7 @@
               <w:noProof/>
             </w:rPr>
           </w:pPr>
-          <w:hyperlink w:anchor="_Toc526599198" w:history="1">
+          <w:hyperlink w:anchor="_Toc526607999" w:history="1">
             <w:r>
               <w:rPr>
                 <w:rStyle w:val="Hyperlink"/>
@@ -3415,7 +3415,7 @@
                 <w:noProof/>
                 <w:webHidden/>
               </w:rPr>
-              <w:instrText xml:space="preserve"> PAGEREF _Toc526599198 \h </w:instrText>
+              <w:instrText xml:space="preserve"> PAGEREF _Toc526607999 \h </w:instrText>
             </w:r>
             <w:r>
               <w:rPr>
@@ -3458,7 +3458,7 @@
               <w:noProof/>
             </w:rPr>
           </w:pPr>
-          <w:hyperlink w:anchor="_Toc526599199" w:history="1">
+          <w:hyperlink w:anchor="_Toc526608000" w:history="1">
             <w:r>
               <w:rPr>
                 <w:rStyle w:val="Hyperlink"/>
@@ -3505,7 +3505,7 @@
                 <w:noProof/>
                 <w:webHidden/>
               </w:rPr>
-              <w:instrText xml:space="preserve"> PAGEREF _Toc526599199 \h </w:instrText>
+              <w:instrText xml:space="preserve"> PAGEREF _Toc526608000 \h </w:instrText>
             </w:r>
             <w:r>
               <w:rPr>
@@ -3548,7 +3548,7 @@
               <w:noProof/>
             </w:rPr>
           </w:pPr>
-          <w:hyperlink w:anchor="_Toc526599200" w:history="1">
+          <w:hyperlink w:anchor="_Toc526608001" w:history="1">
             <w:r>
               <w:rPr>
                 <w:rStyle w:val="Hyperlink"/>
@@ -3595,7 +3595,7 @@
                 <w:noProof/>
                 <w:webHidden/>
               </w:rPr>
-              <w:instrText xml:space="preserve"> PAGEREF _Toc526599200 \h </w:instrText>
+              <w:instrText xml:space="preserve"> PAGEREF _Toc526608001 \h </w:instrText>
             </w:r>
             <w:r>
               <w:rPr>
@@ -3638,7 +3638,7 @@
               <w:noProof/>
             </w:rPr>
           </w:pPr>
-          <w:hyperlink w:anchor="_Toc526599201" w:history="1">
+          <w:hyperlink w:anchor="_Toc526608002" w:history="1">
             <w:r>
               <w:rPr>
                 <w:rStyle w:val="Hyperlink"/>
@@ -3685,7 +3685,7 @@
                 <w:noProof/>
                 <w:webHidden/>
               </w:rPr>
-              <w:instrText xml:space="preserve"> PAGEREF _Toc526599201 \h </w:instrText>
+              <w:instrText xml:space="preserve"> PAGEREF _Toc526608002 \h </w:instrText>
             </w:r>
             <w:r>
               <w:rPr>
@@ -3728,7 +3728,7 @@
               <w:noProof/>
             </w:rPr>
           </w:pPr>
-          <w:hyperlink w:anchor="_Toc526599202" w:history="1">
+          <w:hyperlink w:anchor="_Toc526608003" w:history="1">
             <w:r>
               <w:rPr>
                 <w:rStyle w:val="Hyperlink"/>
@@ -3770,7 +3770,7 @@
                 <w:noProof/>
                 <w:webHidden/>
               </w:rPr>
-              <w:instrText xml:space="preserve"> PAGEREF _Toc526599202 \h </w:instrText>
+              <w:instrText xml:space="preserve"> PAGEREF _Toc526608003 \h </w:instrText>
             </w:r>
             <w:r>
               <w:rPr>
@@ -3813,7 +3813,7 @@
               <w:noProof/>
             </w:rPr>
           </w:pPr>
-          <w:hyperlink w:anchor="_Toc526599203" w:history="1">
+          <w:hyperlink w:anchor="_Toc526608004" w:history="1">
             <w:r>
               <w:rPr>
                 <w:rStyle w:val="Hyperlink"/>
@@ -3860,7 +3860,7 @@
                 <w:noProof/>
                 <w:webHidden/>
               </w:rPr>
-              <w:instrText xml:space="preserve"> PAGEREF _Toc526599203 \h </w:instrText>
+              <w:instrText xml:space="preserve"> PAGEREF _Toc526608004 \h </w:instrText>
             </w:r>
             <w:r>
               <w:rPr>
@@ -3903,7 +3903,7 @@
               <w:noProof/>
             </w:rPr>
           </w:pPr>
-          <w:hyperlink w:anchor="_Toc526599204" w:history="1">
+          <w:hyperlink w:anchor="_Toc526608005" w:history="1">
             <w:r>
               <w:rPr>
                 <w:rStyle w:val="Hyperlink"/>
@@ -3950,7 +3950,7 @@
                 <w:noProof/>
                 <w:webHidden/>
               </w:rPr>
-              <w:instrText xml:space="preserve"> PAGEREF _Toc526599204 \h </w:instrText>
+              <w:instrText xml:space="preserve"> PAGEREF _Toc526608005 \h </w:instrText>
             </w:r>
             <w:r>
               <w:rPr>
@@ -3992,7 +3992,7 @@
               <w:noProof/>
             </w:rPr>
           </w:pPr>
-          <w:hyperlink w:anchor="_Toc526599205" w:history="1">
+          <w:hyperlink w:anchor="_Toc526608006" w:history="1">
             <w:r>
               <w:rPr>
                 <w:rStyle w:val="Hyperlink"/>
@@ -4019,7 +4019,7 @@
                 <w:noProof/>
                 <w:webHidden/>
               </w:rPr>
-              <w:instrText xml:space="preserve"> PAGEREF _Toc526599205 \h </w:instrText>
+              <w:instrText xml:space="preserve"> PAGEREF _Toc526608006 \h </w:instrText>
             </w:r>
             <w:r>
               <w:rPr>
@@ -4061,13 +4061,27 @@
               <w:noProof/>
             </w:rPr>
           </w:pPr>
-          <w:hyperlink w:anchor="_Toc526599206" w:history="1">
+          <w:hyperlink w:anchor="_Toc526608007" w:history="1">
             <w:r>
               <w:rPr>
                 <w:rStyle w:val="Hyperlink"/>
                 <w:noProof/>
               </w:rPr>
-              <w:t>REFERENCES</w:t>
+              <w:t>REFE</w:t>
+            </w:r>
+            <w:r>
+              <w:rPr>
+                <w:rStyle w:val="Hyperlink"/>
+                <w:noProof/>
+              </w:rPr>
+              <w:t>R</w:t>
+            </w:r>
+            <w:r>
+              <w:rPr>
+                <w:rStyle w:val="Hyperlink"/>
+                <w:noProof/>
+              </w:rPr>
+              <w:t>ENCES</w:t>
             </w:r>
             <w:r>
               <w:rPr>
@@ -4088,7 +4102,7 @@
                 <w:noProof/>
                 <w:webHidden/>
               </w:rPr>
-              <w:instrText xml:space="preserve"> PAGEREF _Toc526599206 \h </w:instrText>
+              <w:instrText xml:space="preserve"> PAGEREF _Toc526608007 \h </w:instrText>
             </w:r>
             <w:r>
               <w:rPr>
@@ -4140,7 +4154,7 @@
           <w:szCs w:val="28"/>
         </w:rPr>
       </w:pPr>
-      <w:bookmarkStart w:id="8" w:name="_Toc526599184"/>
+      <w:bookmarkStart w:id="8" w:name="_Toc526607985"/>
       <w:r>
         <w:rPr>
           <w:sz w:val="28"/>
@@ -4244,7 +4258,7 @@
           <w:szCs w:val="28"/>
         </w:rPr>
       </w:pPr>
-      <w:bookmarkStart w:id="9" w:name="_Toc526599185"/>
+      <w:bookmarkStart w:id="9" w:name="_Toc526607986"/>
       <w:r>
         <w:rPr>
           <w:sz w:val="28"/>
@@ -5247,7 +5261,7 @@
         </w:rPr>
       </w:pPr>
       <w:bookmarkStart w:id="13" w:name="_Toc495056464"/>
-      <w:bookmarkStart w:id="14" w:name="_Toc526599186"/>
+      <w:bookmarkStart w:id="14" w:name="_Toc526607987"/>
       <w:r>
         <w:rPr>
           <w:sz w:val="28"/>
@@ -6161,7 +6175,7 @@
           <w:szCs w:val="28"/>
         </w:rPr>
       </w:pPr>
-      <w:bookmarkStart w:id="15" w:name="_Toc526599187"/>
+      <w:bookmarkStart w:id="15" w:name="_Toc526607988"/>
       <w:r>
         <w:rPr>
           <w:sz w:val="28"/>
@@ -6207,7 +6221,7 @@
         </w:rPr>
         <w:t xml:space="preserve"> </w:t>
       </w:r>
-      <w:bookmarkStart w:id="16" w:name="_Toc526599188"/>
+      <w:bookmarkStart w:id="16" w:name="_Toc526607989"/>
       <w:r>
         <w:rPr>
           <w:rFonts w:ascii="Times New Roman" w:hAnsi="Times New Roman" w:cs="Times New Roman"/>
@@ -6462,18 +6476,7 @@
           <w:sz w:val="24"/>
           <w:szCs w:val="24"/>
         </w:rPr>
-        <w:t>hoc network will be evaluated by global trust value which is a combination of direct trust and indirect trust values. Direct trust is the trust which builds with the experience among directly connected nodes and when a node takes recommendations regarding a particular node from other neighbor nodes, simply it can be considered as taking the indirect trust. Based on the global trust value nodes</w:t>
-      </w:r>
-      <w:bookmarkStart w:id="17" w:name="_GoBack"/>
-      <w:bookmarkEnd w:id="17"/>
-      <w:r>
-        <w:rPr>
-          <w:rFonts w:ascii="Times New Roman" w:eastAsia="Times New Roman" w:hAnsi="Times New Roman" w:cs="Times New Roman"/>
-          <w:color w:val="000000"/>
-          <w:sz w:val="24"/>
-          <w:szCs w:val="24"/>
-        </w:rPr>
-        <w:t xml:space="preserve"> will </w:t>
+        <w:t xml:space="preserve">hoc network will be evaluated by global trust value which is a combination of direct trust and indirect trust values. Direct trust is the trust which builds with the experience among directly connected nodes and when a node takes recommendations regarding a particular node from other neighbor nodes, simply it can be considered as taking the indirect trust. Based on the global trust value nodes will </w:t>
       </w:r>
       <w:r>
         <w:rPr>
@@ -6605,7 +6608,7 @@
           <w:color w:val="auto"/>
         </w:rPr>
       </w:pPr>
-      <w:bookmarkStart w:id="18" w:name="_Toc526599189"/>
+      <w:bookmarkStart w:id="17" w:name="_Toc526607990"/>
       <w:r>
         <w:rPr>
           <w:rFonts w:ascii="Times New Roman" w:hAnsi="Times New Roman" w:cs="Times New Roman"/>
@@ -6642,7 +6645,7 @@
         </w:rPr>
         <w:t>Literature Survey</w:t>
       </w:r>
-      <w:bookmarkEnd w:id="18"/>
+      <w:bookmarkEnd w:id="17"/>
     </w:p>
     <w:p>
       <w:pPr>
@@ -6681,7 +6684,7 @@
           <w:color w:val="000000"/>
         </w:rPr>
       </w:pPr>
-      <w:bookmarkStart w:id="19" w:name="_Toc526599190"/>
+      <w:bookmarkStart w:id="18" w:name="_Toc526607991"/>
       <w:r>
         <w:rPr>
           <w:rFonts w:ascii="Times New Roman" w:eastAsia="Times New Roman" w:hAnsi="Times New Roman" w:cs="Times New Roman"/>
@@ -6722,7 +6725,7 @@
         </w:rPr>
         <w:t>oc networks using Q-Learning [1]</w:t>
       </w:r>
-      <w:bookmarkEnd w:id="19"/>
+      <w:bookmarkEnd w:id="18"/>
     </w:p>
     <w:p/>
     <w:p>
@@ -6998,7 +7001,7 @@
           <w:color w:val="000000"/>
         </w:rPr>
       </w:pPr>
-      <w:bookmarkStart w:id="20" w:name="_Toc526599191"/>
+      <w:bookmarkStart w:id="19" w:name="_Toc526607992"/>
       <w:r>
         <w:rPr>
           <w:rFonts w:ascii="Times New Roman" w:eastAsia="Times New Roman" w:hAnsi="Times New Roman" w:cs="Times New Roman"/>
@@ -7008,7 +7011,7 @@
         <w:lastRenderedPageBreak/>
         <w:t>Information theoretic framework of trust modeling and evaluation for ad hoc networks [2]</w:t>
       </w:r>
-      <w:bookmarkEnd w:id="20"/>
+      <w:bookmarkEnd w:id="19"/>
     </w:p>
     <w:p/>
     <w:p>
@@ -7173,7 +7176,7 @@
           <w:noProof/>
         </w:rPr>
         <w:drawing>
-          <wp:anchor distT="0" distB="0" distL="114300" distR="114300" simplePos="0" relativeHeight="251653120" behindDoc="0" locked="0" layoutInCell="1" hidden="0" allowOverlap="1" wp14:anchorId="05CBB6A8" wp14:editId="5F7FB366">
+          <wp:anchor distT="0" distB="0" distL="114300" distR="114300" simplePos="0" relativeHeight="251651072" behindDoc="0" locked="0" layoutInCell="1" hidden="0" allowOverlap="1" wp14:anchorId="05CBB6A8" wp14:editId="5F7FB366">
             <wp:simplePos x="0" y="0"/>
             <wp:positionH relativeFrom="margin">
               <wp:posOffset>360680</wp:posOffset>
@@ -7289,7 +7292,7 @@
                                 <w:szCs w:val="22"/>
                               </w:rPr>
                             </w:pPr>
-                            <w:bookmarkStart w:id="21" w:name="_Toc526597002"/>
+                            <w:bookmarkStart w:id="20" w:name="_Toc526597002"/>
                             <w:r>
                               <w:rPr>
                                 <w:rFonts w:ascii="Times New Roman" w:hAnsi="Times New Roman" w:cs="Times New Roman"/>
@@ -7486,7 +7489,7 @@
                               </w:rPr>
                               <w:t>odes</w:t>
                             </w:r>
-                            <w:bookmarkEnd w:id="21"/>
+                            <w:bookmarkEnd w:id="20"/>
                           </w:p>
                         </w:txbxContent>
                       </wps:txbx>
@@ -7522,7 +7525,7 @@
                           <w:szCs w:val="22"/>
                         </w:rPr>
                       </w:pPr>
-                      <w:bookmarkStart w:id="22" w:name="_Toc526597002"/>
+                      <w:bookmarkStart w:id="21" w:name="_Toc526597002"/>
                       <w:r>
                         <w:rPr>
                           <w:rFonts w:ascii="Times New Roman" w:hAnsi="Times New Roman" w:cs="Times New Roman"/>
@@ -7719,7 +7722,7 @@
                         </w:rPr>
                         <w:t>odes</w:t>
                       </w:r>
-                      <w:bookmarkEnd w:id="22"/>
+                      <w:bookmarkEnd w:id="21"/>
                     </w:p>
                   </w:txbxContent>
                 </v:textbox>
@@ -7962,8 +7965,8 @@
           <w:bCs/>
         </w:rPr>
       </w:pPr>
-      <w:bookmarkStart w:id="23" w:name="_Hlk523592812"/>
-      <w:bookmarkStart w:id="24" w:name="_Toc526599192"/>
+      <w:bookmarkStart w:id="22" w:name="_Hlk523592812"/>
+      <w:bookmarkStart w:id="23" w:name="_Toc526607993"/>
       <w:r>
         <w:rPr>
           <w:rFonts w:ascii="Times New Roman" w:hAnsi="Times New Roman" w:cs="Times New Roman"/>
@@ -7973,8 +7976,8 @@
         </w:rPr>
         <w:t>Different ways to achieve trust in MANET [3]</w:t>
       </w:r>
+      <w:bookmarkEnd w:id="22"/>
       <w:bookmarkEnd w:id="23"/>
-      <w:bookmarkEnd w:id="24"/>
     </w:p>
     <w:p/>
     <w:p>
@@ -8259,7 +8262,7 @@
           <w:color w:val="auto"/>
         </w:rPr>
       </w:pPr>
-      <w:bookmarkStart w:id="25" w:name="_Toc526599193"/>
+      <w:bookmarkStart w:id="24" w:name="_Toc526607994"/>
       <w:r>
         <w:rPr>
           <w:rFonts w:ascii="Times New Roman" w:hAnsi="Times New Roman" w:cs="Times New Roman"/>
@@ -8278,7 +8281,7 @@
         </w:rPr>
         <w:t xml:space="preserve"> [4]</w:t>
       </w:r>
-      <w:bookmarkEnd w:id="25"/>
+      <w:bookmarkEnd w:id="24"/>
     </w:p>
     <w:p>
       <w:pPr>
@@ -8393,7 +8396,7 @@
           <w:color w:val="auto"/>
         </w:rPr>
       </w:pPr>
-      <w:bookmarkStart w:id="26" w:name="_Toc526599194"/>
+      <w:bookmarkStart w:id="25" w:name="_Toc526607995"/>
       <w:r>
         <w:rPr>
           <w:rFonts w:ascii="Times New Roman" w:hAnsi="Times New Roman" w:cs="Times New Roman"/>
@@ -8422,7 +8425,7 @@
         </w:rPr>
         <w:t>]</w:t>
       </w:r>
-      <w:bookmarkEnd w:id="26"/>
+      <w:bookmarkEnd w:id="25"/>
     </w:p>
     <w:p/>
     <w:p>
@@ -8597,6 +8600,17 @@
         </w:rPr>
         <w:t>secured communication.</w:t>
       </w:r>
+    </w:p>
+    <w:p>
+      <w:pPr>
+        <w:spacing w:line="360" w:lineRule="auto"/>
+        <w:jc w:val="both"/>
+        <w:rPr>
+          <w:rFonts w:ascii="Times New Roman" w:hAnsi="Times New Roman" w:cs="Times New Roman"/>
+          <w:sz w:val="24"/>
+          <w:szCs w:val="24"/>
+        </w:rPr>
+      </w:pPr>
     </w:p>
     <w:p>
       <w:pPr>
@@ -8612,7 +8626,7 @@
           <w:color w:val="auto"/>
         </w:rPr>
       </w:pPr>
-      <w:bookmarkStart w:id="27" w:name="_Toc526599195"/>
+      <w:bookmarkStart w:id="26" w:name="_Toc526607996"/>
       <w:proofErr w:type="spellStart"/>
       <w:r>
         <w:rPr>
@@ -8651,7 +8665,7 @@
         </w:rPr>
         <w:t>]</w:t>
       </w:r>
-      <w:bookmarkEnd w:id="27"/>
+      <w:bookmarkEnd w:id="26"/>
     </w:p>
     <w:p/>
     <w:p>
@@ -8709,7 +8723,7 @@
           <w:color w:val="auto"/>
         </w:rPr>
       </w:pPr>
-      <w:bookmarkStart w:id="28" w:name="_Toc526599196"/>
+      <w:bookmarkStart w:id="27" w:name="_Toc526607997"/>
       <w:r>
         <w:rPr>
           <w:rFonts w:ascii="Times New Roman" w:hAnsi="Times New Roman" w:cs="Times New Roman"/>
@@ -8755,7 +8769,7 @@
         </w:rPr>
         <w:t>]</w:t>
       </w:r>
-      <w:bookmarkEnd w:id="28"/>
+      <w:bookmarkEnd w:id="27"/>
     </w:p>
     <w:p>
       <w:pPr>
@@ -8829,7 +8843,7 @@
           <w:sz w:val="24"/>
           <w:szCs w:val="24"/>
         </w:rPr>
-        <w:t xml:space="preserve"> Singh have proposed to evaluate trust values for nodes in the ad hoc networks based upon two criteria which their ability to forward data packets and forward RREQ for a given </w:t>
+        <w:t xml:space="preserve"> Singh have proposed to evaluate trust values for nodes in the ad hoc networks based upon two </w:t>
       </w:r>
       <w:r>
         <w:rPr>
@@ -8838,7 +8852,7 @@
           <w:szCs w:val="24"/>
         </w:rPr>
         <w:lastRenderedPageBreak/>
-        <w:t>network node. Finally</w:t>
+        <w:t>criteria which their ability to forward data packets and forward RREQ for a given network node. Finally</w:t>
       </w:r>
       <w:r>
         <w:rPr>
@@ -9049,8 +9063,8 @@
           <w:sz w:val="28"/>
         </w:rPr>
       </w:pPr>
-      <w:bookmarkStart w:id="29" w:name="_Toc494902465"/>
-      <w:bookmarkStart w:id="30" w:name="_Toc526599197"/>
+      <w:bookmarkStart w:id="28" w:name="_Toc494902465"/>
+      <w:bookmarkStart w:id="29" w:name="_Toc526607998"/>
       <w:r>
         <w:rPr>
           <w:color w:val="000000" w:themeColor="text1"/>
@@ -9059,8 +9073,8 @@
         <w:lastRenderedPageBreak/>
         <w:t>METHODOLOGY</w:t>
       </w:r>
+      <w:bookmarkEnd w:id="28"/>
       <w:bookmarkEnd w:id="29"/>
-      <w:bookmarkEnd w:id="30"/>
     </w:p>
     <w:p>
       <w:pPr>
@@ -9087,7 +9101,7 @@
           <w:szCs w:val="24"/>
         </w:rPr>
       </w:pPr>
-      <w:bookmarkStart w:id="31" w:name="_Toc526599198"/>
+      <w:bookmarkStart w:id="30" w:name="_Toc526607999"/>
       <w:r>
         <w:rPr>
           <w:rFonts w:ascii="Times New Roman" w:eastAsia="Times New Roman" w:hAnsi="Times New Roman" w:cs="Times New Roman"/>
@@ -9098,7 +9112,7 @@
         </w:rPr>
         <w:t>Spiral Model</w:t>
       </w:r>
-      <w:bookmarkEnd w:id="31"/>
+      <w:bookmarkEnd w:id="30"/>
     </w:p>
     <w:p>
       <w:pPr>
@@ -9184,7 +9198,7 @@
           <w:szCs w:val="24"/>
         </w:rPr>
       </w:pPr>
-      <w:bookmarkStart w:id="32" w:name="_Toc526596990"/>
+      <w:bookmarkStart w:id="31" w:name="_Toc526596990"/>
       <w:r>
         <w:rPr>
           <w:rFonts w:ascii="Times New Roman" w:hAnsi="Times New Roman" w:cs="Times New Roman"/>
@@ -9263,7 +9277,7 @@
         </w:rPr>
         <w:t>.1: Backup Table</w:t>
       </w:r>
-      <w:bookmarkEnd w:id="32"/>
+      <w:bookmarkEnd w:id="31"/>
     </w:p>
     <w:tbl>
       <w:tblPr>
@@ -9483,7 +9497,7 @@
           <w:color w:val="auto"/>
         </w:rPr>
       </w:pPr>
-      <w:bookmarkStart w:id="33" w:name="_Toc526599199"/>
+      <w:bookmarkStart w:id="32" w:name="_Toc526608000"/>
       <w:r>
         <w:rPr>
           <w:rFonts w:ascii="Times New Roman" w:hAnsi="Times New Roman" w:cs="Times New Roman"/>
@@ -9493,7 +9507,7 @@
         </w:rPr>
         <w:t>Collaborative malicious node discovery process</w:t>
       </w:r>
-      <w:bookmarkEnd w:id="33"/>
+      <w:bookmarkEnd w:id="32"/>
     </w:p>
     <w:p/>
     <w:p>
@@ -9801,7 +9815,7 @@
                                 <w:szCs w:val="36"/>
                               </w:rPr>
                             </w:pPr>
-                            <w:bookmarkStart w:id="34" w:name="_Toc526597003"/>
+                            <w:bookmarkStart w:id="33" w:name="_Toc526597003"/>
                             <w:r>
                               <w:rPr>
                                 <w:rFonts w:ascii="Times New Roman" w:hAnsi="Times New Roman" w:cs="Times New Roman"/>
@@ -9946,7 +9960,7 @@
                               </w:rPr>
                               <w:t>odel</w:t>
                             </w:r>
-                            <w:bookmarkEnd w:id="34"/>
+                            <w:bookmarkEnd w:id="33"/>
                           </w:p>
                         </w:txbxContent>
                       </wps:txbx>
@@ -9980,7 +9994,7 @@
                           <w:szCs w:val="36"/>
                         </w:rPr>
                       </w:pPr>
-                      <w:bookmarkStart w:id="35" w:name="_Toc526597003"/>
+                      <w:bookmarkStart w:id="34" w:name="_Toc526597003"/>
                       <w:r>
                         <w:rPr>
                           <w:rFonts w:ascii="Times New Roman" w:hAnsi="Times New Roman" w:cs="Times New Roman"/>
@@ -10125,7 +10139,7 @@
                         </w:rPr>
                         <w:t>odel</w:t>
                       </w:r>
-                      <w:bookmarkEnd w:id="35"/>
+                      <w:bookmarkEnd w:id="34"/>
                     </w:p>
                   </w:txbxContent>
                 </v:textbox>
@@ -10140,7 +10154,7 @@
           <w:noProof/>
         </w:rPr>
         <w:drawing>
-          <wp:anchor distT="0" distB="0" distL="114300" distR="114300" simplePos="0" relativeHeight="251651072" behindDoc="0" locked="0" layoutInCell="1" hidden="0" allowOverlap="1" wp14:anchorId="1A69DA44" wp14:editId="4E5975FA">
+          <wp:anchor distT="0" distB="0" distL="114300" distR="114300" simplePos="0" relativeHeight="251650048" behindDoc="0" locked="0" layoutInCell="1" hidden="0" allowOverlap="1" wp14:anchorId="1A69DA44" wp14:editId="4E5975FA">
             <wp:simplePos x="0" y="0"/>
             <wp:positionH relativeFrom="margin">
               <wp:posOffset>-377825</wp:posOffset>
@@ -10319,7 +10333,39 @@
           <w:sz w:val="24"/>
           <w:szCs w:val="24"/>
         </w:rPr>
-        <w:t xml:space="preserve"> collaborative malicious node discovery Algorithm (Spiral model)</w:t>
+        <w:t xml:space="preserve"> collaborative malicious node discovery </w:t>
+      </w:r>
+      <w:r>
+        <w:rPr>
+          <w:rFonts w:ascii="Times New Roman" w:eastAsia="Times New Roman" w:hAnsi="Times New Roman" w:cs="Times New Roman"/>
+          <w:sz w:val="24"/>
+          <w:szCs w:val="24"/>
+        </w:rPr>
+        <w:t>a</w:t>
+      </w:r>
+      <w:r>
+        <w:rPr>
+          <w:rFonts w:ascii="Times New Roman" w:eastAsia="Times New Roman" w:hAnsi="Times New Roman" w:cs="Times New Roman"/>
+          <w:sz w:val="24"/>
+          <w:szCs w:val="24"/>
+        </w:rPr>
+        <w:t>lgorithm (</w:t>
+      </w:r>
+      <w:r>
+        <w:rPr>
+          <w:rFonts w:ascii="Times New Roman" w:eastAsia="Times New Roman" w:hAnsi="Times New Roman" w:cs="Times New Roman"/>
+          <w:sz w:val="24"/>
+          <w:szCs w:val="24"/>
+        </w:rPr>
+        <w:t>s</w:t>
+      </w:r>
+      <w:r>
+        <w:rPr>
+          <w:rFonts w:ascii="Times New Roman" w:eastAsia="Times New Roman" w:hAnsi="Times New Roman" w:cs="Times New Roman"/>
+          <w:sz w:val="24"/>
+          <w:szCs w:val="24"/>
+        </w:rPr>
+        <w:t>piral model)</w:t>
       </w:r>
     </w:p>
     <w:p>
@@ -10571,7 +10617,7 @@
           <w:bCs/>
         </w:rPr>
       </w:pPr>
-      <w:bookmarkStart w:id="36" w:name="_Toc526599200"/>
+      <w:bookmarkStart w:id="35" w:name="_Toc526608001"/>
       <w:r>
         <w:rPr>
           <w:rFonts w:ascii="Times New Roman" w:hAnsi="Times New Roman" w:cs="Times New Roman"/>
@@ -10581,7 +10627,7 @@
         </w:rPr>
         <w:t>Penalty phase</w:t>
       </w:r>
-      <w:bookmarkEnd w:id="36"/>
+      <w:bookmarkEnd w:id="35"/>
       <w:r>
         <w:rPr>
           <w:rFonts w:ascii="Times New Roman" w:hAnsi="Times New Roman" w:cs="Times New Roman"/>
@@ -11292,7 +11338,7 @@
           <w:szCs w:val="24"/>
         </w:rPr>
       </w:pPr>
-      <w:bookmarkStart w:id="37" w:name="_Toc526599201"/>
+      <w:bookmarkStart w:id="36" w:name="_Toc526608002"/>
       <w:r>
         <w:rPr>
           <w:rFonts w:ascii="Times New Roman" w:hAnsi="Times New Roman" w:cs="Times New Roman"/>
@@ -11304,7 +11350,7 @@
         </w:rPr>
         <w:t>Deep Reinforcement Learning Model</w:t>
       </w:r>
-      <w:bookmarkEnd w:id="37"/>
+      <w:bookmarkEnd w:id="36"/>
     </w:p>
     <w:p/>
     <w:p>
@@ -11456,8 +11502,8 @@
           <w:szCs w:val="24"/>
         </w:rPr>
       </w:pPr>
-      <w:bookmarkStart w:id="38" w:name="_3znysh7" w:colFirst="0" w:colLast="0"/>
-      <w:bookmarkEnd w:id="38"/>
+      <w:bookmarkStart w:id="37" w:name="_3znysh7" w:colFirst="0" w:colLast="0"/>
+      <w:bookmarkEnd w:id="37"/>
       <w:r>
         <w:rPr>
           <w:noProof/>
@@ -11466,13 +11512,13 @@
         <mc:AlternateContent>
           <mc:Choice Requires="wps">
             <w:drawing>
-              <wp:anchor distT="0" distB="0" distL="114300" distR="114300" simplePos="0" relativeHeight="251655168" behindDoc="0" locked="0" layoutInCell="1" allowOverlap="1" wp14:anchorId="082BEB9C" wp14:editId="590FCA3D">
+              <wp:anchor distT="0" distB="0" distL="114300" distR="114300" simplePos="0" relativeHeight="251656192" behindDoc="0" locked="0" layoutInCell="1" allowOverlap="1" wp14:anchorId="082BEB9C" wp14:editId="23B48924">
                 <wp:simplePos x="0" y="0"/>
                 <wp:positionH relativeFrom="column">
-                  <wp:posOffset>-175260</wp:posOffset>
+                  <wp:posOffset>-213360</wp:posOffset>
                 </wp:positionH>
                 <wp:positionV relativeFrom="paragraph">
-                  <wp:posOffset>4237990</wp:posOffset>
+                  <wp:posOffset>4427220</wp:posOffset>
                 </wp:positionV>
                 <wp:extent cx="5943600" cy="635"/>
                 <wp:effectExtent l="0" t="0" r="0" b="0"/>
@@ -11564,7 +11610,7 @@
           </mc:Choice>
           <mc:Fallback>
             <w:pict>
-              <v:shape w14:anchorId="082BEB9C" id="Text Box 2" o:spid="_x0000_s1028" type="#_x0000_t202" style="position:absolute;left:0;text-align:left;margin-left:-13.8pt;margin-top:333.7pt;width:468pt;height:.05pt;z-index:251655168;visibility:visible;mso-wrap-style:square;mso-wrap-distance-left:9pt;mso-wrap-distance-top:0;mso-wrap-distance-right:9pt;mso-wrap-distance-bottom:0;mso-position-horizontal:absolute;mso-position-horizontal-relative:text;mso-position-vertical:absolute;mso-position-vertical-relative:text;v-text-anchor:top" o:gfxdata="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" stroked="f">
+              <v:shape w14:anchorId="082BEB9C" id="Text Box 2" o:spid="_x0000_s1028" type="#_x0000_t202" style="position:absolute;left:0;text-align:left;margin-left:-16.8pt;margin-top:348.6pt;width:468pt;height:.05pt;z-index:251656192;visibility:visible;mso-wrap-style:square;mso-wrap-distance-left:9pt;mso-wrap-distance-top:0;mso-wrap-distance-right:9pt;mso-wrap-distance-bottom:0;mso-position-horizontal:absolute;mso-position-horizontal-relative:text;mso-position-vertical:absolute;mso-position-vertical-relative:text;v-text-anchor:top" o:gfxdata="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" stroked="f">
                 <v:textbox style="mso-fit-shape-to-text:t" inset="0,0,0,0">
                   <w:txbxContent>
                     <w:p>
@@ -11650,13 +11696,13 @@
           <w:noProof/>
         </w:rPr>
         <w:drawing>
-          <wp:anchor distT="0" distB="0" distL="114300" distR="114300" simplePos="0" relativeHeight="251649024" behindDoc="0" locked="0" layoutInCell="1" hidden="0" allowOverlap="1" wp14:anchorId="65C880A7" wp14:editId="4DCE7EDE">
+          <wp:anchor distT="0" distB="0" distL="114300" distR="114300" simplePos="0" relativeHeight="251648000" behindDoc="0" locked="0" layoutInCell="1" hidden="0" allowOverlap="1" wp14:anchorId="65C880A7" wp14:editId="51FBF11F">
             <wp:simplePos x="0" y="0"/>
             <wp:positionH relativeFrom="margin">
               <wp:posOffset>-279400</wp:posOffset>
             </wp:positionH>
             <wp:positionV relativeFrom="margin">
-              <wp:posOffset>-361950</wp:posOffset>
+              <wp:posOffset>-163830</wp:posOffset>
             </wp:positionV>
             <wp:extent cx="5943600" cy="4215130"/>
             <wp:effectExtent l="0" t="0" r="0" b="0"/>
@@ -11833,7 +11879,7 @@
           <w:sz w:val="28"/>
         </w:rPr>
       </w:pPr>
-      <w:bookmarkStart w:id="39" w:name="_Toc526599202"/>
+      <w:bookmarkStart w:id="38" w:name="_Toc526608003"/>
       <w:r>
         <w:rPr>
           <w:color w:val="000000" w:themeColor="text1"/>
@@ -11842,7 +11888,7 @@
         <w:lastRenderedPageBreak/>
         <w:t>RESULTS AND DISCUSSION</w:t>
       </w:r>
-      <w:bookmarkEnd w:id="39"/>
+      <w:bookmarkEnd w:id="38"/>
     </w:p>
     <w:p>
       <w:pPr>
@@ -11860,7 +11906,7 @@
           <w:szCs w:val="24"/>
         </w:rPr>
       </w:pPr>
-      <w:bookmarkStart w:id="40" w:name="_Toc526599203"/>
+      <w:bookmarkStart w:id="39" w:name="_Toc526608004"/>
       <w:r>
         <w:rPr>
           <w:rFonts w:ascii="Times New Roman" w:hAnsi="Times New Roman" w:cs="Times New Roman"/>
@@ -11872,7 +11918,7 @@
         </w:rPr>
         <w:t>Spiral Model</w:t>
       </w:r>
-      <w:bookmarkEnd w:id="40"/>
+      <w:bookmarkEnd w:id="39"/>
     </w:p>
     <w:p/>
     <w:p>
@@ -11888,13 +11934,13 @@
           <w:noProof/>
         </w:rPr>
         <w:drawing>
-          <wp:anchor distT="0" distB="0" distL="114300" distR="114300" simplePos="0" relativeHeight="251663360" behindDoc="0" locked="0" layoutInCell="1" allowOverlap="1" wp14:anchorId="491C2DA8" wp14:editId="05E5FC65">
+          <wp:anchor distT="0" distB="0" distL="114300" distR="114300" simplePos="0" relativeHeight="251668480" behindDoc="0" locked="0" layoutInCell="1" allowOverlap="1" wp14:anchorId="491C2DA8" wp14:editId="4EFC79CC">
             <wp:simplePos x="0" y="0"/>
             <wp:positionH relativeFrom="margin">
-              <wp:posOffset>678180</wp:posOffset>
+              <wp:posOffset>617220</wp:posOffset>
             </wp:positionH>
             <wp:positionV relativeFrom="margin">
-              <wp:posOffset>1279525</wp:posOffset>
+              <wp:posOffset>989965</wp:posOffset>
             </wp:positionV>
             <wp:extent cx="3977640" cy="2613660"/>
             <wp:effectExtent l="0" t="0" r="3810" b="0"/>
@@ -12034,7 +12080,7 @@
         <mc:AlternateContent>
           <mc:Choice Requires="wps">
             <w:drawing>
-              <wp:anchor distT="0" distB="0" distL="114300" distR="114300" simplePos="0" relativeHeight="251664384" behindDoc="0" locked="0" layoutInCell="1" allowOverlap="1" wp14:anchorId="6818ECB3" wp14:editId="70121AFA">
+              <wp:anchor distT="0" distB="0" distL="114300" distR="114300" simplePos="0" relativeHeight="251669504" behindDoc="0" locked="0" layoutInCell="1" allowOverlap="1" wp14:anchorId="6818ECB3" wp14:editId="70121AFA">
                 <wp:simplePos x="0" y="0"/>
                 <wp:positionH relativeFrom="column">
                   <wp:posOffset>716280</wp:posOffset>
@@ -12082,8 +12128,8 @@
                                 <w:szCs w:val="24"/>
                               </w:rPr>
                             </w:pPr>
-                            <w:bookmarkStart w:id="41" w:name="_Toc526582366"/>
-                            <w:bookmarkStart w:id="42" w:name="_Toc526597004"/>
+                            <w:bookmarkStart w:id="40" w:name="_Toc526582366"/>
+                            <w:bookmarkStart w:id="41" w:name="_Toc526597004"/>
                             <w:r>
                               <w:rPr>
                                 <w:rFonts w:ascii="Times New Roman" w:hAnsi="Times New Roman" w:cs="Times New Roman"/>
@@ -12162,8 +12208,8 @@
                               </w:rPr>
                               <w:t>.1: Sample Network Topology</w:t>
                             </w:r>
+                            <w:bookmarkEnd w:id="40"/>
                             <w:bookmarkEnd w:id="41"/>
-                            <w:bookmarkEnd w:id="42"/>
                           </w:p>
                         </w:txbxContent>
                       </wps:txbx>
@@ -12181,7 +12227,7 @@
           </mc:Choice>
           <mc:Fallback>
             <w:pict>
-              <v:shape w14:anchorId="6818ECB3" id="Text Box 13" o:spid="_x0000_s1029" type="#_x0000_t202" style="position:absolute;margin-left:56.4pt;margin-top:10.45pt;width:313.2pt;height:.05pt;z-index:251664384;visibility:visible;mso-wrap-style:square;mso-wrap-distance-left:9pt;mso-wrap-distance-top:0;mso-wrap-distance-right:9pt;mso-wrap-distance-bottom:0;mso-position-horizontal:absolute;mso-position-horizontal-relative:text;mso-position-vertical:absolute;mso-position-vertical-relative:text;v-text-anchor:top" o:gfxdata="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" stroked="f">
+              <v:shape w14:anchorId="6818ECB3" id="Text Box 13" o:spid="_x0000_s1029" type="#_x0000_t202" style="position:absolute;margin-left:56.4pt;margin-top:10.45pt;width:313.2pt;height:.05pt;z-index:251669504;visibility:visible;mso-wrap-style:square;mso-wrap-distance-left:9pt;mso-wrap-distance-top:0;mso-wrap-distance-right:9pt;mso-wrap-distance-bottom:0;mso-position-horizontal:absolute;mso-position-horizontal-relative:text;mso-position-vertical:absolute;mso-position-vertical-relative:text;v-text-anchor:top" o:gfxdata="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" stroked="f">
                 <v:textbox style="mso-fit-shape-to-text:t" inset="0,0,0,0">
                   <w:txbxContent>
                     <w:p>
@@ -12198,8 +12244,8 @@
                           <w:szCs w:val="24"/>
                         </w:rPr>
                       </w:pPr>
-                      <w:bookmarkStart w:id="43" w:name="_Toc526582366"/>
-                      <w:bookmarkStart w:id="44" w:name="_Toc526597004"/>
+                      <w:bookmarkStart w:id="42" w:name="_Toc526582366"/>
+                      <w:bookmarkStart w:id="43" w:name="_Toc526597004"/>
                       <w:r>
                         <w:rPr>
                           <w:rFonts w:ascii="Times New Roman" w:hAnsi="Times New Roman" w:cs="Times New Roman"/>
@@ -12278,8 +12324,8 @@
                         </w:rPr>
                         <w:t>.1: Sample Network Topology</w:t>
                       </w:r>
+                      <w:bookmarkEnd w:id="42"/>
                       <w:bookmarkEnd w:id="43"/>
-                      <w:bookmarkEnd w:id="44"/>
                     </w:p>
                   </w:txbxContent>
                 </v:textbox>
@@ -12494,7 +12540,7 @@
         </w:rPr>
         <w:lastRenderedPageBreak/>
         <w:drawing>
-          <wp:anchor distT="0" distB="0" distL="114300" distR="114300" simplePos="0" relativeHeight="251643904" behindDoc="0" locked="0" layoutInCell="1" allowOverlap="1" wp14:anchorId="5199AE3D" wp14:editId="05062F25">
+          <wp:anchor distT="0" distB="0" distL="114300" distR="114300" simplePos="0" relativeHeight="251638784" behindDoc="0" locked="0" layoutInCell="1" allowOverlap="1" wp14:anchorId="5199AE3D" wp14:editId="05062F25">
             <wp:simplePos x="0" y="0"/>
             <wp:positionH relativeFrom="margin">
               <wp:posOffset>-913130</wp:posOffset>
@@ -12554,7 +12600,7 @@
           <w:noProof/>
         </w:rPr>
         <w:drawing>
-          <wp:anchor distT="0" distB="0" distL="114300" distR="114300" simplePos="0" relativeHeight="251646976" behindDoc="0" locked="0" layoutInCell="1" allowOverlap="1" wp14:anchorId="25ED43D3" wp14:editId="594B4AB9">
+          <wp:anchor distT="0" distB="0" distL="114300" distR="114300" simplePos="0" relativeHeight="251641856" behindDoc="0" locked="0" layoutInCell="1" allowOverlap="1" wp14:anchorId="25ED43D3" wp14:editId="594B4AB9">
             <wp:simplePos x="0" y="0"/>
             <wp:positionH relativeFrom="margin">
               <wp:posOffset>2804160</wp:posOffset>
@@ -12664,7 +12710,7 @@
         <mc:AlternateContent>
           <mc:Choice Requires="wps">
             <w:drawing>
-              <wp:anchor distT="0" distB="0" distL="114300" distR="114300" simplePos="0" relativeHeight="251666432" behindDoc="0" locked="0" layoutInCell="1" allowOverlap="1" wp14:anchorId="3C68BF39" wp14:editId="387E8276">
+              <wp:anchor distT="0" distB="0" distL="114300" distR="114300" simplePos="0" relativeHeight="251671552" behindDoc="0" locked="0" layoutInCell="1" allowOverlap="1" wp14:anchorId="3C68BF39" wp14:editId="387E8276">
                 <wp:simplePos x="0" y="0"/>
                 <wp:positionH relativeFrom="column">
                   <wp:posOffset>547370</wp:posOffset>
@@ -12740,7 +12786,7 @@
           </mc:Choice>
           <mc:Fallback>
             <w:pict>
-              <v:shape w14:anchorId="3C68BF39" id="Text Box 15" o:spid="_x0000_s1030" type="#_x0000_t202" style="position:absolute;margin-left:43.1pt;margin-top:19.05pt;width:241.2pt;height:.05pt;z-index:251666432;visibility:visible;mso-wrap-style:square;mso-wrap-distance-left:9pt;mso-wrap-distance-top:0;mso-wrap-distance-right:9pt;mso-wrap-distance-bottom:0;mso-position-horizontal:absolute;mso-position-horizontal-relative:text;mso-position-vertical:absolute;mso-position-vertical-relative:text;v-text-anchor:top" o:gfxdata="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" stroked="f">
+              <v:shape w14:anchorId="3C68BF39" id="Text Box 15" o:spid="_x0000_s1030" type="#_x0000_t202" style="position:absolute;margin-left:43.1pt;margin-top:19.05pt;width:241.2pt;height:.05pt;z-index:251671552;visibility:visible;mso-wrap-style:square;mso-wrap-distance-left:9pt;mso-wrap-distance-top:0;mso-wrap-distance-right:9pt;mso-wrap-distance-bottom:0;mso-position-horizontal:absolute;mso-position-horizontal-relative:text;mso-position-vertical:absolute;mso-position-vertical-relative:text;v-text-anchor:top" o:gfxdata="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" stroked="f">
                 <v:textbox style="mso-fit-shape-to-text:t" inset="0,0,0,0">
                   <w:txbxContent>
                     <w:p>
@@ -12784,7 +12830,7 @@
         <mc:AlternateContent>
           <mc:Choice Requires="wps">
             <w:drawing>
-              <wp:anchor distT="0" distB="0" distL="114300" distR="114300" simplePos="0" relativeHeight="251665408" behindDoc="0" locked="0" layoutInCell="1" allowOverlap="1" wp14:anchorId="4BA431FF" wp14:editId="685FA7E1">
+              <wp:anchor distT="0" distB="0" distL="114300" distR="114300" simplePos="0" relativeHeight="251670528" behindDoc="0" locked="0" layoutInCell="1" allowOverlap="1" wp14:anchorId="4BA431FF" wp14:editId="685FA7E1">
                 <wp:simplePos x="0" y="0"/>
                 <wp:positionH relativeFrom="column">
                   <wp:posOffset>-3315970</wp:posOffset>
@@ -12882,7 +12928,7 @@
           </mc:Choice>
           <mc:Fallback>
             <w:pict>
-              <v:shape w14:anchorId="4BA431FF" id="Text Box 14" o:spid="_x0000_s1031" type="#_x0000_t202" style="position:absolute;margin-left:-261.1pt;margin-top:19.65pt;width:251.4pt;height:.05pt;z-index:251665408;visibility:visible;mso-wrap-style:square;mso-wrap-distance-left:9pt;mso-wrap-distance-top:0;mso-wrap-distance-right:9pt;mso-wrap-distance-bottom:0;mso-position-horizontal:absolute;mso-position-horizontal-relative:text;mso-position-vertical:absolute;mso-position-vertical-relative:text;v-text-anchor:top" o:gfxdata="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" stroked="f">
+              <v:shape w14:anchorId="4BA431FF" id="Text Box 14" o:spid="_x0000_s1031" type="#_x0000_t202" style="position:absolute;margin-left:-261.1pt;margin-top:19.65pt;width:251.4pt;height:.05pt;z-index:251670528;visibility:visible;mso-wrap-style:square;mso-wrap-distance-left:9pt;mso-wrap-distance-top:0;mso-wrap-distance-right:9pt;mso-wrap-distance-bottom:0;mso-position-horizontal:absolute;mso-position-horizontal-relative:text;mso-position-vertical:absolute;mso-position-vertical-relative:text;v-text-anchor:top" o:gfxdata="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" stroked="f">
                 <v:textbox style="mso-fit-shape-to-text:t" inset="0,0,0,0">
                   <w:txbxContent>
                     <w:p>
@@ -12954,7 +13000,7 @@
           <w:noProof/>
         </w:rPr>
         <w:drawing>
-          <wp:anchor distT="0" distB="0" distL="114300" distR="114300" simplePos="0" relativeHeight="251644928" behindDoc="0" locked="0" layoutInCell="1" allowOverlap="1" wp14:anchorId="20B79682" wp14:editId="38B859BA">
+          <wp:anchor distT="0" distB="0" distL="114300" distR="114300" simplePos="0" relativeHeight="251639808" behindDoc="0" locked="0" layoutInCell="1" allowOverlap="1" wp14:anchorId="20B79682" wp14:editId="38B859BA">
             <wp:simplePos x="0" y="0"/>
             <wp:positionH relativeFrom="margin">
               <wp:posOffset>-876300</wp:posOffset>
@@ -13022,7 +13068,7 @@
           <w:noProof/>
         </w:rPr>
         <w:drawing>
-          <wp:anchor distT="0" distB="0" distL="114300" distR="114300" simplePos="0" relativeHeight="251648000" behindDoc="0" locked="0" layoutInCell="1" allowOverlap="1" wp14:anchorId="1290BFA8" wp14:editId="1356F922">
+          <wp:anchor distT="0" distB="0" distL="114300" distR="114300" simplePos="0" relativeHeight="251642880" behindDoc="0" locked="0" layoutInCell="1" allowOverlap="1" wp14:anchorId="1290BFA8" wp14:editId="1356F922">
             <wp:simplePos x="0" y="0"/>
             <wp:positionH relativeFrom="margin">
               <wp:posOffset>2865120</wp:posOffset>
@@ -13432,7 +13478,7 @@
           <w:noProof/>
         </w:rPr>
         <w:drawing>
-          <wp:anchor distT="0" distB="0" distL="114300" distR="114300" simplePos="0" relativeHeight="251654144" behindDoc="0" locked="0" layoutInCell="1" allowOverlap="1" wp14:anchorId="36D39E15" wp14:editId="5E049210">
+          <wp:anchor distT="0" distB="0" distL="114300" distR="114300" simplePos="0" relativeHeight="251652096" behindDoc="0" locked="0" layoutInCell="1" allowOverlap="1" wp14:anchorId="36D39E15" wp14:editId="5E049210">
             <wp:simplePos x="0" y="0"/>
             <wp:positionH relativeFrom="margin">
               <wp:posOffset>1292225</wp:posOffset>
@@ -13534,7 +13580,7 @@
         <mc:AlternateContent>
           <mc:Choice Requires="wps">
             <w:drawing>
-              <wp:anchor distT="0" distB="0" distL="114300" distR="114300" simplePos="0" relativeHeight="251667456" behindDoc="0" locked="0" layoutInCell="1" allowOverlap="1" wp14:anchorId="5A995F93" wp14:editId="706464A0">
+              <wp:anchor distT="0" distB="0" distL="114300" distR="114300" simplePos="0" relativeHeight="251672576" behindDoc="0" locked="0" layoutInCell="1" allowOverlap="1" wp14:anchorId="5A995F93" wp14:editId="706464A0">
                 <wp:simplePos x="0" y="0"/>
                 <wp:positionH relativeFrom="column">
                   <wp:posOffset>1435735</wp:posOffset>
@@ -13621,7 +13667,7 @@
           </mc:Choice>
           <mc:Fallback>
             <w:pict>
-              <v:shape w14:anchorId="5A995F93" id="Text Box 18" o:spid="_x0000_s1034" type="#_x0000_t202" style="position:absolute;margin-left:113.05pt;margin-top:61.5pt;width:252pt;height:.05pt;z-index:251667456;visibility:visible;mso-wrap-style:square;mso-wrap-distance-left:9pt;mso-wrap-distance-top:0;mso-wrap-distance-right:9pt;mso-wrap-distance-bottom:0;mso-position-horizontal:absolute;mso-position-horizontal-relative:text;mso-position-vertical:absolute;mso-position-vertical-relative:text;v-text-anchor:top" o:gfxdata="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" stroked="f">
+              <v:shape w14:anchorId="5A995F93" id="Text Box 18" o:spid="_x0000_s1034" type="#_x0000_t202" style="position:absolute;margin-left:113.05pt;margin-top:61.5pt;width:252pt;height:.05pt;z-index:251672576;visibility:visible;mso-wrap-style:square;mso-wrap-distance-left:9pt;mso-wrap-distance-top:0;mso-wrap-distance-right:9pt;mso-wrap-distance-bottom:0;mso-position-horizontal:absolute;mso-position-horizontal-relative:text;mso-position-vertical:absolute;mso-position-vertical-relative:text;v-text-anchor:top" o:gfxdata="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" stroked="f">
                 <v:textbox style="mso-fit-shape-to-text:t" inset="0,0,0,0">
                   <w:txbxContent>
                     <w:p>
@@ -13786,7 +13832,7 @@
           <w:szCs w:val="24"/>
         </w:rPr>
       </w:pPr>
-      <w:bookmarkStart w:id="45" w:name="_Toc526599204"/>
+      <w:bookmarkStart w:id="44" w:name="_Toc526608005"/>
       <w:r>
         <w:rPr>
           <w:rFonts w:ascii="Times New Roman" w:hAnsi="Times New Roman" w:cs="Times New Roman"/>
@@ -13798,7 +13844,7 @@
         </w:rPr>
         <w:t>Deep Reinforcement Learning Model</w:t>
       </w:r>
-      <w:bookmarkEnd w:id="45"/>
+      <w:bookmarkEnd w:id="44"/>
     </w:p>
     <w:p/>
     <w:p>
@@ -13816,7 +13862,7 @@
         <mc:AlternateContent>
           <mc:Choice Requires="wps">
             <w:drawing>
-              <wp:anchor distT="0" distB="0" distL="114300" distR="114300" simplePos="0" relativeHeight="251670528" behindDoc="0" locked="0" layoutInCell="1" allowOverlap="1" wp14:anchorId="2498D689" wp14:editId="0C18C535">
+              <wp:anchor distT="0" distB="0" distL="114300" distR="114300" simplePos="0" relativeHeight="251675648" behindDoc="0" locked="0" layoutInCell="1" allowOverlap="1" wp14:anchorId="2498D689" wp14:editId="0C18C535">
                 <wp:simplePos x="0" y="0"/>
                 <wp:positionH relativeFrom="column">
                   <wp:posOffset>-38100</wp:posOffset>
@@ -13991,7 +14037,7 @@
           </mc:Choice>
           <mc:Fallback>
             <w:pict>
-              <v:shape w14:anchorId="2498D689" id="Text Box 22" o:spid="_x0000_s1035" type="#_x0000_t202" style="position:absolute;left:0;text-align:left;margin-left:-3pt;margin-top:499.4pt;width:427.7pt;height:.05pt;z-index:251670528;visibility:visible;mso-wrap-style:square;mso-wrap-distance-left:9pt;mso-wrap-distance-top:0;mso-wrap-distance-right:9pt;mso-wrap-distance-bottom:0;mso-position-horizontal:absolute;mso-position-horizontal-relative:text;mso-position-vertical:absolute;mso-position-vertical-relative:text;v-text-anchor:top" o:gfxdata="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" stroked="f">
+              <v:shape w14:anchorId="2498D689" id="Text Box 22" o:spid="_x0000_s1035" type="#_x0000_t202" style="position:absolute;left:0;text-align:left;margin-left:-3pt;margin-top:499.4pt;width:427.7pt;height:.05pt;z-index:251675648;visibility:visible;mso-wrap-style:square;mso-wrap-distance-left:9pt;mso-wrap-distance-top:0;mso-wrap-distance-right:9pt;mso-wrap-distance-bottom:0;mso-position-horizontal:absolute;mso-position-horizontal-relative:text;mso-position-vertical:absolute;mso-position-vertical-relative:text;v-text-anchor:top" o:gfxdata="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" stroked="f">
                 <v:textbox style="mso-fit-shape-to-text:t" inset="0,0,0,0">
                   <w:txbxContent>
                     <w:p>
@@ -14134,7 +14180,7 @@
           <w:szCs w:val="28"/>
         </w:rPr>
         <w:drawing>
-          <wp:anchor distT="0" distB="0" distL="114300" distR="114300" simplePos="0" relativeHeight="251668480" behindDoc="0" locked="0" layoutInCell="1" allowOverlap="1" wp14:anchorId="1314DCEE" wp14:editId="6C51E91F">
+          <wp:anchor distT="0" distB="0" distL="114300" distR="114300" simplePos="0" relativeHeight="251673600" behindDoc="0" locked="0" layoutInCell="1" allowOverlap="1" wp14:anchorId="1314DCEE" wp14:editId="6C51E91F">
             <wp:simplePos x="0" y="0"/>
             <wp:positionH relativeFrom="margin">
               <wp:posOffset>-76200</wp:posOffset>
@@ -14486,7 +14532,7 @@
           <w:szCs w:val="28"/>
         </w:rPr>
         <w:drawing>
-          <wp:anchor distT="0" distB="0" distL="114300" distR="114300" simplePos="0" relativeHeight="251650048" behindDoc="0" locked="0" layoutInCell="1" allowOverlap="1" wp14:anchorId="5B3FC85E" wp14:editId="4BA49E1F">
+          <wp:anchor distT="0" distB="0" distL="114300" distR="114300" simplePos="0" relativeHeight="251649024" behindDoc="0" locked="0" layoutInCell="1" allowOverlap="1" wp14:anchorId="5B3FC85E" wp14:editId="4BA49E1F">
             <wp:simplePos x="0" y="0"/>
             <wp:positionH relativeFrom="margin">
               <wp:posOffset>-76200</wp:posOffset>
@@ -14573,7 +14619,7 @@
         <mc:AlternateContent>
           <mc:Choice Requires="wps">
             <w:drawing>
-              <wp:anchor distT="0" distB="0" distL="114300" distR="114300" simplePos="0" relativeHeight="251671552" behindDoc="0" locked="0" layoutInCell="1" allowOverlap="1" wp14:anchorId="17E9C594" wp14:editId="5C077913">
+              <wp:anchor distT="0" distB="0" distL="114300" distR="114300" simplePos="0" relativeHeight="251676672" behindDoc="0" locked="0" layoutInCell="1" allowOverlap="1" wp14:anchorId="17E9C594" wp14:editId="5C077913">
                 <wp:simplePos x="0" y="0"/>
                 <wp:positionH relativeFrom="column">
                   <wp:posOffset>-38100</wp:posOffset>
@@ -14621,7 +14667,7 @@
                                 <w:szCs w:val="24"/>
                               </w:rPr>
                             </w:pPr>
-                            <w:bookmarkStart w:id="46" w:name="_Toc526597005"/>
+                            <w:bookmarkStart w:id="45" w:name="_Toc526597005"/>
                             <w:r>
                               <w:rPr>
                                 <w:rFonts w:ascii="Times New Roman" w:hAnsi="Times New Roman" w:cs="Times New Roman"/>
@@ -14700,7 +14746,7 @@
                               </w:rPr>
                               <w:t>.0: Q-values for Flows in Node 4</w:t>
                             </w:r>
-                            <w:bookmarkEnd w:id="46"/>
+                            <w:bookmarkEnd w:id="45"/>
                           </w:p>
                         </w:txbxContent>
                       </wps:txbx>
@@ -14718,7 +14764,7 @@
           </mc:Choice>
           <mc:Fallback>
             <w:pict>
-              <v:shape w14:anchorId="17E9C594" id="Text Box 26" o:spid="_x0000_s1037" type="#_x0000_t202" style="position:absolute;margin-left:-3pt;margin-top:371.05pt;width:427.7pt;height:.05pt;z-index:251671552;visibility:visible;mso-wrap-style:square;mso-wrap-distance-left:9pt;mso-wrap-distance-top:0;mso-wrap-distance-right:9pt;mso-wrap-distance-bottom:0;mso-position-horizontal:absolute;mso-position-horizontal-relative:text;mso-position-vertical:absolute;mso-position-vertical-relative:text;v-text-anchor:top" o:gfxdata="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" stroked="f">
+              <v:shape w14:anchorId="17E9C594" id="Text Box 26" o:spid="_x0000_s1037" type="#_x0000_t202" style="position:absolute;margin-left:-3pt;margin-top:371.05pt;width:427.7pt;height:.05pt;z-index:251676672;visibility:visible;mso-wrap-style:square;mso-wrap-distance-left:9pt;mso-wrap-distance-top:0;mso-wrap-distance-right:9pt;mso-wrap-distance-bottom:0;mso-position-horizontal:absolute;mso-position-horizontal-relative:text;mso-position-vertical:absolute;mso-position-vertical-relative:text;v-text-anchor:top" o:gfxdata="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" stroked="f">
                 <v:textbox style="mso-fit-shape-to-text:t" inset="0,0,0,0">
                   <w:txbxContent>
                     <w:p>
@@ -14735,7 +14781,7 @@
                           <w:szCs w:val="24"/>
                         </w:rPr>
                       </w:pPr>
-                      <w:bookmarkStart w:id="47" w:name="_Toc526597005"/>
+                      <w:bookmarkStart w:id="46" w:name="_Toc526597005"/>
                       <w:r>
                         <w:rPr>
                           <w:rFonts w:ascii="Times New Roman" w:hAnsi="Times New Roman" w:cs="Times New Roman"/>
@@ -14814,7 +14860,7 @@
                         </w:rPr>
                         <w:t>.0: Q-values for Flows in Node 4</w:t>
                       </w:r>
-                      <w:bookmarkEnd w:id="47"/>
+                      <w:bookmarkEnd w:id="46"/>
                     </w:p>
                   </w:txbxContent>
                 </v:textbox>
@@ -14830,7 +14876,7 @@
           <w:noProof/>
         </w:rPr>
         <w:drawing>
-          <wp:anchor distT="0" distB="0" distL="114300" distR="114300" simplePos="0" relativeHeight="251669504" behindDoc="0" locked="0" layoutInCell="1" allowOverlap="1" wp14:anchorId="49CAAB0F" wp14:editId="7FE98B0B">
+          <wp:anchor distT="0" distB="0" distL="114300" distR="114300" simplePos="0" relativeHeight="251674624" behindDoc="0" locked="0" layoutInCell="1" allowOverlap="1" wp14:anchorId="49CAAB0F" wp14:editId="7FE98B0B">
             <wp:simplePos x="0" y="0"/>
             <wp:positionH relativeFrom="margin">
               <wp:posOffset>0</wp:posOffset>
@@ -15036,7 +15082,7 @@
           <w:szCs w:val="28"/>
         </w:rPr>
         <w:drawing>
-          <wp:anchor distT="0" distB="0" distL="114300" distR="114300" simplePos="0" relativeHeight="251645952" behindDoc="0" locked="0" layoutInCell="1" allowOverlap="1" wp14:anchorId="1D9CD171" wp14:editId="481DA5FB">
+          <wp:anchor distT="0" distB="0" distL="114300" distR="114300" simplePos="0" relativeHeight="251640832" behindDoc="0" locked="0" layoutInCell="1" allowOverlap="1" wp14:anchorId="1D9CD171" wp14:editId="481DA5FB">
             <wp:simplePos x="0" y="0"/>
             <wp:positionH relativeFrom="margin">
               <wp:posOffset>0</wp:posOffset>
@@ -15208,7 +15254,7 @@
           <w:sz w:val="28"/>
         </w:rPr>
       </w:pPr>
-      <w:bookmarkStart w:id="48" w:name="_Toc526599205"/>
+      <w:bookmarkStart w:id="47" w:name="_Toc526608006"/>
       <w:r>
         <w:rPr>
           <w:color w:val="000000" w:themeColor="text1"/>
@@ -15224,7 +15270,7 @@
         </w:rPr>
         <w:t xml:space="preserve"> </w:t>
       </w:r>
-      <w:bookmarkStart w:id="49" w:name="_Toc494902482"/>
+      <w:bookmarkStart w:id="48" w:name="_Toc494902482"/>
       <w:r>
         <w:rPr>
           <w:color w:val="000000" w:themeColor="text1"/>
@@ -15232,8 +15278,8 @@
         </w:rPr>
         <w:t>CONCLUSION</w:t>
       </w:r>
+      <w:bookmarkEnd w:id="47"/>
       <w:bookmarkEnd w:id="48"/>
-      <w:bookmarkEnd w:id="49"/>
     </w:p>
     <w:p>
       <w:pPr>
@@ -15580,7 +15626,9 @@
           <w:szCs w:val="28"/>
         </w:rPr>
       </w:pPr>
-      <w:bookmarkStart w:id="50" w:name="_Toc526599206"/>
+      <w:bookmarkStart w:id="49" w:name="_Toc526608007"/>
+      <w:bookmarkStart w:id="50" w:name="_GoBack"/>
+      <w:bookmarkEnd w:id="50"/>
       <w:r>
         <w:rPr>
           <w:sz w:val="28"/>
@@ -15589,7 +15637,7 @@
         <w:lastRenderedPageBreak/>
         <w:t>REFERENCES</w:t>
       </w:r>
-      <w:bookmarkEnd w:id="50"/>
+      <w:bookmarkEnd w:id="49"/>
     </w:p>
     <w:p>
       <w:pPr>
@@ -19147,7 +19195,7 @@
 </file>
 
 <file path=customXml/itemProps1.xml><?xml version="1.0" encoding="utf-8"?>
-<ds:datastoreItem xmlns:ds="http://schemas.openxmlformats.org/officeDocument/2006/customXml" ds:itemID="{E9BD9349-BBBE-4BAF-8F94-506D7A2C77BE}">
+<ds:datastoreItem xmlns:ds="http://schemas.openxmlformats.org/officeDocument/2006/customXml" ds:itemID="{DEF5BCCB-6CDA-4212-9104-7147E0D3D406}">
   <ds:schemaRefs>
     <ds:schemaRef ds:uri="http://schemas.openxmlformats.org/officeDocument/2006/bibliography"/>
   </ds:schemaRefs>

--- a/18-024_IT14098888_Thesis.docx
+++ b/18-024_IT14098888_Thesis.docx
@@ -631,7 +631,7 @@
         </w:rPr>
       </w:pPr>
       <w:bookmarkStart w:id="0" w:name="_se02co50wdo6" w:colFirst="0" w:colLast="0"/>
-      <w:bookmarkStart w:id="1" w:name="_Toc526607981"/>
+      <w:bookmarkStart w:id="1" w:name="_Toc526609769"/>
       <w:bookmarkEnd w:id="0"/>
       <w:r>
         <w:rPr>
@@ -1230,7 +1230,7 @@
         </w:rPr>
       </w:pPr>
       <w:bookmarkStart w:id="3" w:name="_Toc494902457"/>
-      <w:bookmarkStart w:id="4" w:name="_Toc526607982"/>
+      <w:bookmarkStart w:id="4" w:name="_Toc526609770"/>
       <w:r>
         <w:rPr>
           <w:color w:val="000000" w:themeColor="text1"/>
@@ -1435,7 +1435,7 @@
         </w:rPr>
       </w:pPr>
       <w:bookmarkStart w:id="5" w:name="_Toc494902458"/>
-      <w:bookmarkStart w:id="6" w:name="_Toc526607983"/>
+      <w:bookmarkStart w:id="6" w:name="_Toc526609771"/>
       <w:r>
         <w:rPr>
           <w:sz w:val="28"/>
@@ -1836,7 +1836,7 @@
           <w:szCs w:val="28"/>
         </w:rPr>
       </w:pPr>
-      <w:bookmarkStart w:id="7" w:name="_Toc526607984"/>
+      <w:bookmarkStart w:id="7" w:name="_Toc526609772"/>
       <w:r>
         <w:rPr>
           <w:sz w:val="28"/>
@@ -1845,7 +1845,9 @@
         <w:lastRenderedPageBreak/>
         <w:t>TABLE OF CONTENTS</w:t>
       </w:r>
+      <w:bookmarkStart w:id="8" w:name="_GoBack"/>
       <w:bookmarkEnd w:id="7"/>
+      <w:bookmarkEnd w:id="8"/>
     </w:p>
     <w:p/>
     <w:sdt>
@@ -1911,7 +1913,7 @@
             </w:rPr>
             <w:fldChar w:fldCharType="separate"/>
           </w:r>
-          <w:hyperlink w:anchor="_Toc526607981" w:history="1">
+          <w:hyperlink w:anchor="_Toc526609769" w:history="1">
             <w:r>
               <w:rPr>
                 <w:rStyle w:val="Hyperlink"/>
@@ -1938,7 +1940,7 @@
                 <w:noProof/>
                 <w:webHidden/>
               </w:rPr>
-              <w:instrText xml:space="preserve"> PAGEREF _Toc526607981 \h </w:instrText>
+              <w:instrText xml:space="preserve"> PAGEREF _Toc526609769 \h </w:instrText>
             </w:r>
             <w:r>
               <w:rPr>
@@ -1980,7 +1982,7 @@
               <w:noProof/>
             </w:rPr>
           </w:pPr>
-          <w:hyperlink w:anchor="_Toc526607982" w:history="1">
+          <w:hyperlink w:anchor="_Toc526609770" w:history="1">
             <w:r>
               <w:rPr>
                 <w:rStyle w:val="Hyperlink"/>
@@ -2007,7 +2009,7 @@
                 <w:noProof/>
                 <w:webHidden/>
               </w:rPr>
-              <w:instrText xml:space="preserve"> PAGEREF _Toc526607982 \h </w:instrText>
+              <w:instrText xml:space="preserve"> PAGEREF _Toc526609770 \h </w:instrText>
             </w:r>
             <w:r>
               <w:rPr>
@@ -2049,7 +2051,7 @@
               <w:noProof/>
             </w:rPr>
           </w:pPr>
-          <w:hyperlink w:anchor="_Toc526607983" w:history="1">
+          <w:hyperlink w:anchor="_Toc526609771" w:history="1">
             <w:r>
               <w:rPr>
                 <w:rStyle w:val="Hyperlink"/>
@@ -2076,7 +2078,7 @@
                 <w:noProof/>
                 <w:webHidden/>
               </w:rPr>
-              <w:instrText xml:space="preserve"> PAGEREF _Toc526607983 \h </w:instrText>
+              <w:instrText xml:space="preserve"> PAGEREF _Toc526609771 \h </w:instrText>
             </w:r>
             <w:r>
               <w:rPr>
@@ -2118,7 +2120,7 @@
               <w:noProof/>
             </w:rPr>
           </w:pPr>
-          <w:hyperlink w:anchor="_Toc526607984" w:history="1">
+          <w:hyperlink w:anchor="_Toc526609772" w:history="1">
             <w:r>
               <w:rPr>
                 <w:rStyle w:val="Hyperlink"/>
@@ -2145,7 +2147,7 @@
                 <w:noProof/>
                 <w:webHidden/>
               </w:rPr>
-              <w:instrText xml:space="preserve"> PAGEREF _Toc526607984 \h </w:instrText>
+              <w:instrText xml:space="preserve"> PAGEREF _Toc526609772 \h </w:instrText>
             </w:r>
             <w:r>
               <w:rPr>
@@ -2187,7 +2189,7 @@
               <w:noProof/>
             </w:rPr>
           </w:pPr>
-          <w:hyperlink w:anchor="_Toc526607985" w:history="1">
+          <w:hyperlink w:anchor="_Toc526609773" w:history="1">
             <w:r>
               <w:rPr>
                 <w:rStyle w:val="Hyperlink"/>
@@ -2214,7 +2216,7 @@
                 <w:noProof/>
                 <w:webHidden/>
               </w:rPr>
-              <w:instrText xml:space="preserve"> PAGEREF _Toc526607985 \h </w:instrText>
+              <w:instrText xml:space="preserve"> PAGEREF _Toc526609773 \h </w:instrText>
             </w:r>
             <w:r>
               <w:rPr>
@@ -2256,7 +2258,7 @@
               <w:noProof/>
             </w:rPr>
           </w:pPr>
-          <w:hyperlink w:anchor="_Toc526607986" w:history="1">
+          <w:hyperlink w:anchor="_Toc526609774" w:history="1">
             <w:r>
               <w:rPr>
                 <w:rStyle w:val="Hyperlink"/>
@@ -2283,7 +2285,7 @@
                 <w:noProof/>
                 <w:webHidden/>
               </w:rPr>
-              <w:instrText xml:space="preserve"> PAGEREF _Toc526607986 \h </w:instrText>
+              <w:instrText xml:space="preserve"> PAGEREF _Toc526609774 \h </w:instrText>
             </w:r>
             <w:r>
               <w:rPr>
@@ -2325,7 +2327,7 @@
               <w:noProof/>
             </w:rPr>
           </w:pPr>
-          <w:hyperlink w:anchor="_Toc526607987" w:history="1">
+          <w:hyperlink w:anchor="_Toc526609775" w:history="1">
             <w:r>
               <w:rPr>
                 <w:rStyle w:val="Hyperlink"/>
@@ -2352,7 +2354,7 @@
                 <w:noProof/>
                 <w:webHidden/>
               </w:rPr>
-              <w:instrText xml:space="preserve"> PAGEREF _Toc526607987 \h </w:instrText>
+              <w:instrText xml:space="preserve"> PAGEREF _Toc526609775 \h </w:instrText>
             </w:r>
             <w:r>
               <w:rPr>
@@ -2395,7 +2397,7 @@
               <w:noProof/>
             </w:rPr>
           </w:pPr>
-          <w:hyperlink w:anchor="_Toc526607988" w:history="1">
+          <w:hyperlink w:anchor="_Toc526609776" w:history="1">
             <w:r>
               <w:rPr>
                 <w:rStyle w:val="Hyperlink"/>
@@ -2436,7 +2438,7 @@
                 <w:noProof/>
                 <w:webHidden/>
               </w:rPr>
-              <w:instrText xml:space="preserve"> PAGEREF _Toc526607988 \h </w:instrText>
+              <w:instrText xml:space="preserve"> PAGEREF _Toc526609776 \h </w:instrText>
             </w:r>
             <w:r>
               <w:rPr>
@@ -2479,7 +2481,7 @@
               <w:noProof/>
             </w:rPr>
           </w:pPr>
-          <w:hyperlink w:anchor="_Toc526607989" w:history="1">
+          <w:hyperlink w:anchor="_Toc526609777" w:history="1">
             <w:r>
               <w:rPr>
                 <w:rStyle w:val="Hyperlink"/>
@@ -2525,7 +2527,7 @@
                 <w:noProof/>
                 <w:webHidden/>
               </w:rPr>
-              <w:instrText xml:space="preserve"> PAGEREF _Toc526607989 \h </w:instrText>
+              <w:instrText xml:space="preserve"> PAGEREF _Toc526609777 \h </w:instrText>
             </w:r>
             <w:r>
               <w:rPr>
@@ -2560,6 +2562,7 @@
           <w:pPr>
             <w:pStyle w:val="TOC2"/>
             <w:tabs>
+              <w:tab w:val="left" w:pos="880"/>
               <w:tab w:val="right" w:leader="dot" w:pos="8544"/>
             </w:tabs>
             <w:rPr>
@@ -2567,7 +2570,24 @@
               <w:noProof/>
             </w:rPr>
           </w:pPr>
-          <w:hyperlink w:anchor="_Toc526607990" w:history="1">
+          <w:hyperlink w:anchor="_Toc526609778" w:history="1">
+            <w:r>
+              <w:rPr>
+                <w:rStyle w:val="Hyperlink"/>
+                <w:rFonts w:eastAsia="Times New Roman"/>
+                <w:b/>
+                <w:bCs/>
+                <w:noProof/>
+              </w:rPr>
+              <w:t>1.2.</w:t>
+            </w:r>
+            <w:r>
+              <w:rPr>
+                <w:rFonts w:asciiTheme="minorHAnsi" w:eastAsiaTheme="minorEastAsia" w:hAnsiTheme="minorHAnsi" w:cstheme="minorBidi"/>
+                <w:noProof/>
+              </w:rPr>
+              <w:tab/>
+            </w:r>
             <w:r>
               <w:rPr>
                 <w:rStyle w:val="Hyperlink"/>
@@ -2576,25 +2596,6 @@
                 <w:bCs/>
                 <w:noProof/>
               </w:rPr>
-              <w:t>1.2.</w:t>
-            </w:r>
-            <w:r>
-              <w:rPr>
-                <w:rStyle w:val="Hyperlink"/>
-                <w:b/>
-                <w:bCs/>
-                <w:noProof/>
-              </w:rPr>
-              <w:t xml:space="preserve">  </w:t>
-            </w:r>
-            <w:r>
-              <w:rPr>
-                <w:rStyle w:val="Hyperlink"/>
-                <w:rFonts w:ascii="Times New Roman" w:hAnsi="Times New Roman" w:cs="Times New Roman"/>
-                <w:b/>
-                <w:bCs/>
-                <w:noProof/>
-              </w:rPr>
               <w:t>Literature Survey</w:t>
             </w:r>
             <w:r>
@@ -2616,7 +2617,7 @@
                 <w:noProof/>
                 <w:webHidden/>
               </w:rPr>
-              <w:instrText xml:space="preserve"> PAGEREF _Toc526607990 \h </w:instrText>
+              <w:instrText xml:space="preserve"> PAGEREF _Toc526609778 \h </w:instrText>
             </w:r>
             <w:r>
               <w:rPr>
@@ -2659,7 +2660,7 @@
               <w:noProof/>
             </w:rPr>
           </w:pPr>
-          <w:hyperlink w:anchor="_Toc526607991" w:history="1">
+          <w:hyperlink w:anchor="_Toc526609779" w:history="1">
             <w:r>
               <w:rPr>
                 <w:rStyle w:val="Hyperlink"/>
@@ -2704,7 +2705,7 @@
                 <w:noProof/>
                 <w:webHidden/>
               </w:rPr>
-              <w:instrText xml:space="preserve"> PAGEREF _Toc526607991 \h </w:instrText>
+              <w:instrText xml:space="preserve"> PAGEREF _Toc526609779 \h </w:instrText>
             </w:r>
             <w:r>
               <w:rPr>
@@ -2747,7 +2748,7 @@
               <w:noProof/>
             </w:rPr>
           </w:pPr>
-          <w:hyperlink w:anchor="_Toc526607992" w:history="1">
+          <w:hyperlink w:anchor="_Toc526609780" w:history="1">
             <w:r>
               <w:rPr>
                 <w:rStyle w:val="Hyperlink"/>
@@ -2792,7 +2793,7 @@
                 <w:noProof/>
                 <w:webHidden/>
               </w:rPr>
-              <w:instrText xml:space="preserve"> PAGEREF _Toc526607992 \h </w:instrText>
+              <w:instrText xml:space="preserve"> PAGEREF _Toc526609780 \h </w:instrText>
             </w:r>
             <w:r>
               <w:rPr>
@@ -2835,7 +2836,7 @@
               <w:noProof/>
             </w:rPr>
           </w:pPr>
-          <w:hyperlink w:anchor="_Toc526607993" w:history="1">
+          <w:hyperlink w:anchor="_Toc526609781" w:history="1">
             <w:r>
               <w:rPr>
                 <w:rStyle w:val="Hyperlink"/>
@@ -2882,7 +2883,7 @@
                 <w:noProof/>
                 <w:webHidden/>
               </w:rPr>
-              <w:instrText xml:space="preserve"> PAGEREF _Toc526607993 \h </w:instrText>
+              <w:instrText xml:space="preserve"> PAGEREF _Toc526609781 \h </w:instrText>
             </w:r>
             <w:r>
               <w:rPr>
@@ -2925,7 +2926,7 @@
               <w:noProof/>
             </w:rPr>
           </w:pPr>
-          <w:hyperlink w:anchor="_Toc526607994" w:history="1">
+          <w:hyperlink w:anchor="_Toc526609782" w:history="1">
             <w:r>
               <w:rPr>
                 <w:rStyle w:val="Hyperlink"/>
@@ -2972,7 +2973,7 @@
                 <w:noProof/>
                 <w:webHidden/>
               </w:rPr>
-              <w:instrText xml:space="preserve"> PAGEREF _Toc526607994 \h </w:instrText>
+              <w:instrText xml:space="preserve"> PAGEREF _Toc526609782 \h </w:instrText>
             </w:r>
             <w:r>
               <w:rPr>
@@ -3015,7 +3016,7 @@
               <w:noProof/>
             </w:rPr>
           </w:pPr>
-          <w:hyperlink w:anchor="_Toc526607995" w:history="1">
+          <w:hyperlink w:anchor="_Toc526609783" w:history="1">
             <w:r>
               <w:rPr>
                 <w:rStyle w:val="Hyperlink"/>
@@ -3062,7 +3063,7 @@
                 <w:noProof/>
                 <w:webHidden/>
               </w:rPr>
-              <w:instrText xml:space="preserve"> PAGEREF _Toc526607995 \h </w:instrText>
+              <w:instrText xml:space="preserve"> PAGEREF _Toc526609783 \h </w:instrText>
             </w:r>
             <w:r>
               <w:rPr>
@@ -3105,7 +3106,7 @@
               <w:noProof/>
             </w:rPr>
           </w:pPr>
-          <w:hyperlink w:anchor="_Toc526607996" w:history="1">
+          <w:hyperlink w:anchor="_Toc526609784" w:history="1">
             <w:r>
               <w:rPr>
                 <w:rStyle w:val="Hyperlink"/>
@@ -3152,7 +3153,7 @@
                 <w:noProof/>
                 <w:webHidden/>
               </w:rPr>
-              <w:instrText xml:space="preserve"> PAGEREF _Toc526607996 \h </w:instrText>
+              <w:instrText xml:space="preserve"> PAGEREF _Toc526609784 \h </w:instrText>
             </w:r>
             <w:r>
               <w:rPr>
@@ -3195,7 +3196,7 @@
               <w:noProof/>
             </w:rPr>
           </w:pPr>
-          <w:hyperlink w:anchor="_Toc526607997" w:history="1">
+          <w:hyperlink w:anchor="_Toc526609785" w:history="1">
             <w:r>
               <w:rPr>
                 <w:rStyle w:val="Hyperlink"/>
@@ -3242,7 +3243,7 @@
                 <w:noProof/>
                 <w:webHidden/>
               </w:rPr>
-              <w:instrText xml:space="preserve"> PAGEREF _Toc526607997 \h </w:instrText>
+              <w:instrText xml:space="preserve"> PAGEREF _Toc526609785 \h </w:instrText>
             </w:r>
             <w:r>
               <w:rPr>
@@ -3263,6 +3264,96 @@
                 <w:webHidden/>
               </w:rPr>
               <w:t>6</w:t>
+            </w:r>
+            <w:r>
+              <w:rPr>
+                <w:noProof/>
+                <w:webHidden/>
+              </w:rPr>
+              <w:fldChar w:fldCharType="end"/>
+            </w:r>
+          </w:hyperlink>
+        </w:p>
+        <w:p>
+          <w:pPr>
+            <w:pStyle w:val="TOC2"/>
+            <w:tabs>
+              <w:tab w:val="left" w:pos="880"/>
+              <w:tab w:val="right" w:leader="dot" w:pos="8544"/>
+            </w:tabs>
+            <w:rPr>
+              <w:rFonts w:asciiTheme="minorHAnsi" w:eastAsiaTheme="minorEastAsia" w:hAnsiTheme="minorHAnsi" w:cstheme="minorBidi"/>
+              <w:noProof/>
+            </w:rPr>
+          </w:pPr>
+          <w:hyperlink w:anchor="_Toc526609786" w:history="1">
+            <w:r>
+              <w:rPr>
+                <w:rStyle w:val="Hyperlink"/>
+                <w:rFonts w:ascii="Times New Roman" w:hAnsi="Times New Roman" w:cs="Times New Roman"/>
+                <w:b/>
+                <w:bCs/>
+                <w:noProof/>
+              </w:rPr>
+              <w:t>1.3.</w:t>
+            </w:r>
+            <w:r>
+              <w:rPr>
+                <w:rFonts w:asciiTheme="minorHAnsi" w:eastAsiaTheme="minorEastAsia" w:hAnsiTheme="minorHAnsi" w:cstheme="minorBidi"/>
+                <w:noProof/>
+              </w:rPr>
+              <w:tab/>
+            </w:r>
+            <w:r>
+              <w:rPr>
+                <w:rStyle w:val="Hyperlink"/>
+                <w:rFonts w:ascii="Times New Roman" w:hAnsi="Times New Roman" w:cs="Times New Roman"/>
+                <w:b/>
+                <w:bCs/>
+                <w:noProof/>
+              </w:rPr>
+              <w:t>Research Gap</w:t>
+            </w:r>
+            <w:r>
+              <w:rPr>
+                <w:noProof/>
+                <w:webHidden/>
+              </w:rPr>
+              <w:tab/>
+            </w:r>
+            <w:r>
+              <w:rPr>
+                <w:noProof/>
+                <w:webHidden/>
+              </w:rPr>
+              <w:fldChar w:fldCharType="begin"/>
+            </w:r>
+            <w:r>
+              <w:rPr>
+                <w:noProof/>
+                <w:webHidden/>
+              </w:rPr>
+              <w:instrText xml:space="preserve"> PAGEREF _Toc526609786 \h </w:instrText>
+            </w:r>
+            <w:r>
+              <w:rPr>
+                <w:noProof/>
+                <w:webHidden/>
+              </w:rPr>
+            </w:r>
+            <w:r>
+              <w:rPr>
+                <w:noProof/>
+                <w:webHidden/>
+              </w:rPr>
+              <w:fldChar w:fldCharType="separate"/>
+            </w:r>
+            <w:r>
+              <w:rPr>
+                <w:noProof/>
+                <w:webHidden/>
+              </w:rPr>
+              <w:t>7</w:t>
             </w:r>
             <w:r>
               <w:rPr>
@@ -3285,7 +3376,7 @@
               <w:noProof/>
             </w:rPr>
           </w:pPr>
-          <w:hyperlink w:anchor="_Toc526607998" w:history="1">
+          <w:hyperlink w:anchor="_Toc526609787" w:history="1">
             <w:r>
               <w:rPr>
                 <w:rStyle w:val="Hyperlink"/>
@@ -3327,7 +3418,7 @@
                 <w:noProof/>
                 <w:webHidden/>
               </w:rPr>
-              <w:instrText xml:space="preserve"> PAGEREF _Toc526607998 \h </w:instrText>
+              <w:instrText xml:space="preserve"> PAGEREF _Toc526609787 \h </w:instrText>
             </w:r>
             <w:r>
               <w:rPr>
@@ -3370,7 +3461,7 @@
               <w:noProof/>
             </w:rPr>
           </w:pPr>
-          <w:hyperlink w:anchor="_Toc526607999" w:history="1">
+          <w:hyperlink w:anchor="_Toc526609788" w:history="1">
             <w:r>
               <w:rPr>
                 <w:rStyle w:val="Hyperlink"/>
@@ -3415,7 +3506,7 @@
                 <w:noProof/>
                 <w:webHidden/>
               </w:rPr>
-              <w:instrText xml:space="preserve"> PAGEREF _Toc526607999 \h </w:instrText>
+              <w:instrText xml:space="preserve"> PAGEREF _Toc526609788 \h </w:instrText>
             </w:r>
             <w:r>
               <w:rPr>
@@ -3458,7 +3549,7 @@
               <w:noProof/>
             </w:rPr>
           </w:pPr>
-          <w:hyperlink w:anchor="_Toc526608000" w:history="1">
+          <w:hyperlink w:anchor="_Toc526609789" w:history="1">
             <w:r>
               <w:rPr>
                 <w:rStyle w:val="Hyperlink"/>
@@ -3505,7 +3596,7 @@
                 <w:noProof/>
                 <w:webHidden/>
               </w:rPr>
-              <w:instrText xml:space="preserve"> PAGEREF _Toc526608000 \h </w:instrText>
+              <w:instrText xml:space="preserve"> PAGEREF _Toc526609789 \h </w:instrText>
             </w:r>
             <w:r>
               <w:rPr>
@@ -3548,7 +3639,7 @@
               <w:noProof/>
             </w:rPr>
           </w:pPr>
-          <w:hyperlink w:anchor="_Toc526608001" w:history="1">
+          <w:hyperlink w:anchor="_Toc526609790" w:history="1">
             <w:r>
               <w:rPr>
                 <w:rStyle w:val="Hyperlink"/>
@@ -3595,7 +3686,7 @@
                 <w:noProof/>
                 <w:webHidden/>
               </w:rPr>
-              <w:instrText xml:space="preserve"> PAGEREF _Toc526608001 \h </w:instrText>
+              <w:instrText xml:space="preserve"> PAGEREF _Toc526609790 \h </w:instrText>
             </w:r>
             <w:r>
               <w:rPr>
@@ -3638,7 +3729,7 @@
               <w:noProof/>
             </w:rPr>
           </w:pPr>
-          <w:hyperlink w:anchor="_Toc526608002" w:history="1">
+          <w:hyperlink w:anchor="_Toc526609791" w:history="1">
             <w:r>
               <w:rPr>
                 <w:rStyle w:val="Hyperlink"/>
@@ -3685,7 +3776,7 @@
                 <w:noProof/>
                 <w:webHidden/>
               </w:rPr>
-              <w:instrText xml:space="preserve"> PAGEREF _Toc526608002 \h </w:instrText>
+              <w:instrText xml:space="preserve"> PAGEREF _Toc526609791 \h </w:instrText>
             </w:r>
             <w:r>
               <w:rPr>
@@ -3728,7 +3819,7 @@
               <w:noProof/>
             </w:rPr>
           </w:pPr>
-          <w:hyperlink w:anchor="_Toc526608003" w:history="1">
+          <w:hyperlink w:anchor="_Toc526609792" w:history="1">
             <w:r>
               <w:rPr>
                 <w:rStyle w:val="Hyperlink"/>
@@ -3770,7 +3861,7 @@
                 <w:noProof/>
                 <w:webHidden/>
               </w:rPr>
-              <w:instrText xml:space="preserve"> PAGEREF _Toc526608003 \h </w:instrText>
+              <w:instrText xml:space="preserve"> PAGEREF _Toc526609792 \h </w:instrText>
             </w:r>
             <w:r>
               <w:rPr>
@@ -3813,7 +3904,7 @@
               <w:noProof/>
             </w:rPr>
           </w:pPr>
-          <w:hyperlink w:anchor="_Toc526608004" w:history="1">
+          <w:hyperlink w:anchor="_Toc526609793" w:history="1">
             <w:r>
               <w:rPr>
                 <w:rStyle w:val="Hyperlink"/>
@@ -3860,7 +3951,7 @@
                 <w:noProof/>
                 <w:webHidden/>
               </w:rPr>
-              <w:instrText xml:space="preserve"> PAGEREF _Toc526608004 \h </w:instrText>
+              <w:instrText xml:space="preserve"> PAGEREF _Toc526609793 \h </w:instrText>
             </w:r>
             <w:r>
               <w:rPr>
@@ -3903,7 +3994,7 @@
               <w:noProof/>
             </w:rPr>
           </w:pPr>
-          <w:hyperlink w:anchor="_Toc526608005" w:history="1">
+          <w:hyperlink w:anchor="_Toc526609794" w:history="1">
             <w:r>
               <w:rPr>
                 <w:rStyle w:val="Hyperlink"/>
@@ -3950,7 +4041,7 @@
                 <w:noProof/>
                 <w:webHidden/>
               </w:rPr>
-              <w:instrText xml:space="preserve"> PAGEREF _Toc526608005 \h </w:instrText>
+              <w:instrText xml:space="preserve"> PAGEREF _Toc526609794 \h </w:instrText>
             </w:r>
             <w:r>
               <w:rPr>
@@ -3992,7 +4083,7 @@
               <w:noProof/>
             </w:rPr>
           </w:pPr>
-          <w:hyperlink w:anchor="_Toc526608006" w:history="1">
+          <w:hyperlink w:anchor="_Toc526609795" w:history="1">
             <w:r>
               <w:rPr>
                 <w:rStyle w:val="Hyperlink"/>
@@ -4019,7 +4110,7 @@
                 <w:noProof/>
                 <w:webHidden/>
               </w:rPr>
-              <w:instrText xml:space="preserve"> PAGEREF _Toc526608006 \h </w:instrText>
+              <w:instrText xml:space="preserve"> PAGEREF _Toc526609795 \h </w:instrText>
             </w:r>
             <w:r>
               <w:rPr>
@@ -4061,27 +4152,13 @@
               <w:noProof/>
             </w:rPr>
           </w:pPr>
-          <w:hyperlink w:anchor="_Toc526608007" w:history="1">
+          <w:hyperlink w:anchor="_Toc526609796" w:history="1">
             <w:r>
               <w:rPr>
                 <w:rStyle w:val="Hyperlink"/>
                 <w:noProof/>
               </w:rPr>
-              <w:t>REFE</w:t>
-            </w:r>
-            <w:r>
-              <w:rPr>
-                <w:rStyle w:val="Hyperlink"/>
-                <w:noProof/>
-              </w:rPr>
-              <w:t>R</w:t>
-            </w:r>
-            <w:r>
-              <w:rPr>
-                <w:rStyle w:val="Hyperlink"/>
-                <w:noProof/>
-              </w:rPr>
-              <w:t>ENCES</w:t>
+              <w:t>REFERENCES</w:t>
             </w:r>
             <w:r>
               <w:rPr>
@@ -4102,7 +4179,7 @@
                 <w:noProof/>
                 <w:webHidden/>
               </w:rPr>
-              <w:instrText xml:space="preserve"> PAGEREF _Toc526608007 \h </w:instrText>
+              <w:instrText xml:space="preserve"> PAGEREF _Toc526609796 \h </w:instrText>
             </w:r>
             <w:r>
               <w:rPr>
@@ -4154,7 +4231,7 @@
           <w:szCs w:val="28"/>
         </w:rPr>
       </w:pPr>
-      <w:bookmarkStart w:id="8" w:name="_Toc526607985"/>
+      <w:bookmarkStart w:id="9" w:name="_Toc526609773"/>
       <w:r>
         <w:rPr>
           <w:sz w:val="28"/>
@@ -4162,7 +4239,7 @@
         </w:rPr>
         <w:t>LIST OF TABLES</w:t>
       </w:r>
-      <w:bookmarkEnd w:id="8"/>
+      <w:bookmarkEnd w:id="9"/>
     </w:p>
     <w:p/>
     <w:p>
@@ -4258,7 +4335,7 @@
           <w:szCs w:val="28"/>
         </w:rPr>
       </w:pPr>
-      <w:bookmarkStart w:id="9" w:name="_Toc526607986"/>
+      <w:bookmarkStart w:id="10" w:name="_Toc526609774"/>
       <w:r>
         <w:rPr>
           <w:sz w:val="28"/>
@@ -4266,7 +4343,7 @@
         </w:rPr>
         <w:t>LIST OF FIGURES</w:t>
       </w:r>
-      <w:bookmarkEnd w:id="9"/>
+      <w:bookmarkEnd w:id="10"/>
     </w:p>
     <w:p/>
     <w:p>
@@ -4433,7 +4510,7 @@
         </w:r>
       </w:hyperlink>
     </w:p>
-    <w:bookmarkStart w:id="10" w:name="_Hlk526597950"/>
+    <w:bookmarkStart w:id="11" w:name="_Hlk526597950"/>
     <w:p>
       <w:pPr>
         <w:pStyle w:val="TableofFigures"/>
@@ -4535,7 +4612,7 @@
         <w:fldChar w:fldCharType="end"/>
       </w:r>
     </w:p>
-    <w:bookmarkEnd w:id="10"/>
+    <w:bookmarkEnd w:id="11"/>
     <w:p>
       <w:pPr>
         <w:pStyle w:val="TableofFigures"/>
@@ -4690,7 +4767,7 @@
         </w:r>
       </w:hyperlink>
     </w:p>
-    <w:bookmarkStart w:id="11" w:name="_Hlk526598383"/>
+    <w:bookmarkStart w:id="12" w:name="_Hlk526598383"/>
     <w:p>
       <w:pPr>
         <w:pStyle w:val="TableofFigures"/>
@@ -4770,8 +4847,8 @@
         <w:fldChar w:fldCharType="end"/>
       </w:r>
     </w:p>
-    <w:bookmarkStart w:id="12" w:name="_Hlk526598444"/>
-    <w:bookmarkEnd w:id="11"/>
+    <w:bookmarkStart w:id="13" w:name="_Hlk526598444"/>
+    <w:bookmarkEnd w:id="12"/>
     <w:p>
       <w:pPr>
         <w:pStyle w:val="TableofFigures"/>
@@ -4851,7 +4928,7 @@
         <w:fldChar w:fldCharType="end"/>
       </w:r>
     </w:p>
-    <w:bookmarkEnd w:id="12"/>
+    <w:bookmarkEnd w:id="13"/>
     <w:p>
       <w:pPr>
         <w:pStyle w:val="TableofFigures"/>
@@ -5260,8 +5337,8 @@
           <w:szCs w:val="28"/>
         </w:rPr>
       </w:pPr>
-      <w:bookmarkStart w:id="13" w:name="_Toc495056464"/>
-      <w:bookmarkStart w:id="14" w:name="_Toc526607987"/>
+      <w:bookmarkStart w:id="14" w:name="_Toc495056464"/>
+      <w:bookmarkStart w:id="15" w:name="_Toc526609775"/>
       <w:r>
         <w:rPr>
           <w:sz w:val="28"/>
@@ -5269,8 +5346,8 @@
         </w:rPr>
         <w:t>LIST OF ABBREVIATIONS</w:t>
       </w:r>
-      <w:bookmarkEnd w:id="13"/>
       <w:bookmarkEnd w:id="14"/>
+      <w:bookmarkEnd w:id="15"/>
     </w:p>
     <w:tbl>
       <w:tblPr>
@@ -6175,7 +6252,7 @@
           <w:szCs w:val="28"/>
         </w:rPr>
       </w:pPr>
-      <w:bookmarkStart w:id="15" w:name="_Toc526607988"/>
+      <w:bookmarkStart w:id="16" w:name="_Toc526609776"/>
       <w:r>
         <w:rPr>
           <w:sz w:val="28"/>
@@ -6184,7 +6261,7 @@
         <w:lastRenderedPageBreak/>
         <w:t>INTRODUCTION</w:t>
       </w:r>
-      <w:bookmarkEnd w:id="15"/>
+      <w:bookmarkEnd w:id="16"/>
     </w:p>
     <w:p>
       <w:pPr>
@@ -6203,6 +6280,7 @@
           <w:ilvl w:val="1"/>
           <w:numId w:val="4"/>
         </w:numPr>
+        <w:ind w:left="567" w:hanging="567"/>
         <w:rPr>
           <w:rFonts w:ascii="Times New Roman" w:eastAsia="Times New Roman" w:hAnsi="Times New Roman" w:cs="Times New Roman"/>
           <w:b/>
@@ -6211,17 +6289,7 @@
           <w:szCs w:val="24"/>
         </w:rPr>
       </w:pPr>
-      <w:r>
-        <w:rPr>
-          <w:rFonts w:ascii="Times New Roman" w:eastAsia="Times New Roman" w:hAnsi="Times New Roman" w:cs="Times New Roman"/>
-          <w:b/>
-          <w:color w:val="000000"/>
-          <w:sz w:val="24"/>
-          <w:szCs w:val="24"/>
-        </w:rPr>
-        <w:t xml:space="preserve"> </w:t>
-      </w:r>
-      <w:bookmarkStart w:id="16" w:name="_Toc526607989"/>
+      <w:bookmarkStart w:id="17" w:name="_Toc526609777"/>
       <w:r>
         <w:rPr>
           <w:rFonts w:ascii="Times New Roman" w:hAnsi="Times New Roman" w:cs="Times New Roman"/>
@@ -6233,7 +6301,7 @@
         </w:rPr>
         <w:t>Introduction</w:t>
       </w:r>
-      <w:bookmarkEnd w:id="16"/>
+      <w:bookmarkEnd w:id="17"/>
     </w:p>
     <w:p>
       <w:pPr>
@@ -6601,6 +6669,11 @@
     <w:p>
       <w:pPr>
         <w:pStyle w:val="Heading2"/>
+        <w:numPr>
+          <w:ilvl w:val="1"/>
+          <w:numId w:val="10"/>
+        </w:numPr>
+        <w:ind w:left="567" w:hanging="567"/>
         <w:rPr>
           <w:rFonts w:eastAsia="Times New Roman"/>
           <w:b/>
@@ -6608,7 +6681,7 @@
           <w:color w:val="auto"/>
         </w:rPr>
       </w:pPr>
-      <w:bookmarkStart w:id="17" w:name="_Toc526607990"/>
+      <w:bookmarkStart w:id="18" w:name="_Toc526609778"/>
       <w:r>
         <w:rPr>
           <w:rFonts w:ascii="Times New Roman" w:hAnsi="Times New Roman" w:cs="Times New Roman"/>
@@ -6618,34 +6691,9 @@
           <w:sz w:val="24"/>
           <w:szCs w:val="24"/>
         </w:rPr>
-        <w:t>1.2.</w:t>
-      </w:r>
-      <w:r>
-        <w:rPr>
-          <w:b/>
-          <w:bCs/>
-        </w:rPr>
-        <w:t xml:space="preserve"> </w:t>
-      </w:r>
-      <w:r>
-        <w:rPr>
-          <w:b/>
-          <w:bCs/>
-        </w:rPr>
-        <w:t xml:space="preserve"> </w:t>
-      </w:r>
-      <w:r>
-        <w:rPr>
-          <w:rFonts w:ascii="Times New Roman" w:hAnsi="Times New Roman" w:cs="Times New Roman"/>
-          <w:b/>
-          <w:bCs/>
-          <w:color w:val="auto"/>
-          <w:sz w:val="24"/>
-          <w:szCs w:val="24"/>
-        </w:rPr>
         <w:t>Literature Survey</w:t>
       </w:r>
-      <w:bookmarkEnd w:id="17"/>
+      <w:bookmarkEnd w:id="18"/>
     </w:p>
     <w:p>
       <w:pPr>
@@ -6684,7 +6732,7 @@
           <w:color w:val="000000"/>
         </w:rPr>
       </w:pPr>
-      <w:bookmarkStart w:id="18" w:name="_Toc526607991"/>
+      <w:bookmarkStart w:id="19" w:name="_Toc526609779"/>
       <w:r>
         <w:rPr>
           <w:rFonts w:ascii="Times New Roman" w:eastAsia="Times New Roman" w:hAnsi="Times New Roman" w:cs="Times New Roman"/>
@@ -6725,7 +6773,7 @@
         </w:rPr>
         <w:t>oc networks using Q-Learning [1]</w:t>
       </w:r>
-      <w:bookmarkEnd w:id="18"/>
+      <w:bookmarkEnd w:id="19"/>
     </w:p>
     <w:p/>
     <w:p>
@@ -7001,7 +7049,7 @@
           <w:color w:val="000000"/>
         </w:rPr>
       </w:pPr>
-      <w:bookmarkStart w:id="19" w:name="_Toc526607992"/>
+      <w:bookmarkStart w:id="20" w:name="_Toc526609780"/>
       <w:r>
         <w:rPr>
           <w:rFonts w:ascii="Times New Roman" w:eastAsia="Times New Roman" w:hAnsi="Times New Roman" w:cs="Times New Roman"/>
@@ -7011,7 +7059,7 @@
         <w:lastRenderedPageBreak/>
         <w:t>Information theoretic framework of trust modeling and evaluation for ad hoc networks [2]</w:t>
       </w:r>
-      <w:bookmarkEnd w:id="19"/>
+      <w:bookmarkEnd w:id="20"/>
     </w:p>
     <w:p/>
     <w:p>
@@ -7292,7 +7340,7 @@
                                 <w:szCs w:val="22"/>
                               </w:rPr>
                             </w:pPr>
-                            <w:bookmarkStart w:id="20" w:name="_Toc526597002"/>
+                            <w:bookmarkStart w:id="21" w:name="_Toc526597002"/>
                             <w:r>
                               <w:rPr>
                                 <w:rFonts w:ascii="Times New Roman" w:hAnsi="Times New Roman" w:cs="Times New Roman"/>
@@ -7489,7 +7537,7 @@
                               </w:rPr>
                               <w:t>odes</w:t>
                             </w:r>
-                            <w:bookmarkEnd w:id="20"/>
+                            <w:bookmarkEnd w:id="21"/>
                           </w:p>
                         </w:txbxContent>
                       </wps:txbx>
@@ -7525,7 +7573,7 @@
                           <w:szCs w:val="22"/>
                         </w:rPr>
                       </w:pPr>
-                      <w:bookmarkStart w:id="21" w:name="_Toc526597002"/>
+                      <w:bookmarkStart w:id="22" w:name="_Toc526597002"/>
                       <w:r>
                         <w:rPr>
                           <w:rFonts w:ascii="Times New Roman" w:hAnsi="Times New Roman" w:cs="Times New Roman"/>
@@ -7722,7 +7770,7 @@
                         </w:rPr>
                         <w:t>odes</w:t>
                       </w:r>
-                      <w:bookmarkEnd w:id="21"/>
+                      <w:bookmarkEnd w:id="22"/>
                     </w:p>
                   </w:txbxContent>
                 </v:textbox>
@@ -7965,8 +8013,8 @@
           <w:bCs/>
         </w:rPr>
       </w:pPr>
-      <w:bookmarkStart w:id="22" w:name="_Hlk523592812"/>
-      <w:bookmarkStart w:id="23" w:name="_Toc526607993"/>
+      <w:bookmarkStart w:id="23" w:name="_Hlk523592812"/>
+      <w:bookmarkStart w:id="24" w:name="_Toc526609781"/>
       <w:r>
         <w:rPr>
           <w:rFonts w:ascii="Times New Roman" w:hAnsi="Times New Roman" w:cs="Times New Roman"/>
@@ -7976,8 +8024,8 @@
         </w:rPr>
         <w:t>Different ways to achieve trust in MANET [3]</w:t>
       </w:r>
-      <w:bookmarkEnd w:id="22"/>
       <w:bookmarkEnd w:id="23"/>
+      <w:bookmarkEnd w:id="24"/>
     </w:p>
     <w:p/>
     <w:p>
@@ -8262,7 +8310,7 @@
           <w:color w:val="auto"/>
         </w:rPr>
       </w:pPr>
-      <w:bookmarkStart w:id="24" w:name="_Toc526607994"/>
+      <w:bookmarkStart w:id="25" w:name="_Toc526609782"/>
       <w:r>
         <w:rPr>
           <w:rFonts w:ascii="Times New Roman" w:hAnsi="Times New Roman" w:cs="Times New Roman"/>
@@ -8281,7 +8329,7 @@
         </w:rPr>
         <w:t xml:space="preserve"> [4]</w:t>
       </w:r>
-      <w:bookmarkEnd w:id="24"/>
+      <w:bookmarkEnd w:id="25"/>
     </w:p>
     <w:p>
       <w:pPr>
@@ -8396,7 +8444,7 @@
           <w:color w:val="auto"/>
         </w:rPr>
       </w:pPr>
-      <w:bookmarkStart w:id="25" w:name="_Toc526607995"/>
+      <w:bookmarkStart w:id="26" w:name="_Toc526609783"/>
       <w:r>
         <w:rPr>
           <w:rFonts w:ascii="Times New Roman" w:hAnsi="Times New Roman" w:cs="Times New Roman"/>
@@ -8425,7 +8473,7 @@
         </w:rPr>
         <w:t>]</w:t>
       </w:r>
-      <w:bookmarkEnd w:id="25"/>
+      <w:bookmarkEnd w:id="26"/>
     </w:p>
     <w:p/>
     <w:p>
@@ -8626,7 +8674,7 @@
           <w:color w:val="auto"/>
         </w:rPr>
       </w:pPr>
-      <w:bookmarkStart w:id="26" w:name="_Toc526607996"/>
+      <w:bookmarkStart w:id="27" w:name="_Toc526609784"/>
       <w:proofErr w:type="spellStart"/>
       <w:r>
         <w:rPr>
@@ -8665,7 +8713,7 @@
         </w:rPr>
         <w:t>]</w:t>
       </w:r>
-      <w:bookmarkEnd w:id="26"/>
+      <w:bookmarkEnd w:id="27"/>
     </w:p>
     <w:p/>
     <w:p>
@@ -8723,7 +8771,7 @@
           <w:color w:val="auto"/>
         </w:rPr>
       </w:pPr>
-      <w:bookmarkStart w:id="27" w:name="_Toc526607997"/>
+      <w:bookmarkStart w:id="28" w:name="_Toc526609785"/>
       <w:r>
         <w:rPr>
           <w:rFonts w:ascii="Times New Roman" w:hAnsi="Times New Roman" w:cs="Times New Roman"/>
@@ -8769,7 +8817,7 @@
         </w:rPr>
         <w:t>]</w:t>
       </w:r>
-      <w:bookmarkEnd w:id="27"/>
+      <w:bookmarkEnd w:id="28"/>
     </w:p>
     <w:p>
       <w:pPr>
@@ -8943,8 +8991,46 @@
     </w:p>
     <w:p>
       <w:pPr>
+        <w:pStyle w:val="Heading2"/>
+        <w:numPr>
+          <w:ilvl w:val="1"/>
+          <w:numId w:val="10"/>
+        </w:numPr>
+        <w:ind w:left="567" w:hanging="567"/>
+        <w:rPr>
+          <w:rFonts w:ascii="Times New Roman" w:hAnsi="Times New Roman" w:cs="Times New Roman"/>
+          <w:b/>
+          <w:bCs/>
+          <w:color w:val="auto"/>
+          <w:sz w:val="24"/>
+          <w:szCs w:val="24"/>
+        </w:rPr>
+      </w:pPr>
+      <w:bookmarkStart w:id="29" w:name="_Toc526609786"/>
+      <w:r>
+        <w:rPr>
+          <w:rFonts w:ascii="Times New Roman" w:hAnsi="Times New Roman" w:cs="Times New Roman"/>
+          <w:b/>
+          <w:bCs/>
+          <w:color w:val="auto"/>
+          <w:sz w:val="24"/>
+          <w:szCs w:val="24"/>
+        </w:rPr>
+        <w:t>Research Gap</w:t>
+      </w:r>
+      <w:bookmarkEnd w:id="29"/>
+    </w:p>
+    <w:p>
+      <w:pPr>
         <w:spacing w:line="360" w:lineRule="auto"/>
         <w:jc w:val="both"/>
+        <w:rPr>
+          <w:rFonts w:ascii="Times New Roman" w:hAnsi="Times New Roman" w:cs="Times New Roman"/>
+          <w:b/>
+          <w:bCs/>
+          <w:sz w:val="20"/>
+          <w:szCs w:val="20"/>
+        </w:rPr>
       </w:pPr>
     </w:p>
     <w:p>
@@ -9063,8 +9149,8 @@
           <w:sz w:val="28"/>
         </w:rPr>
       </w:pPr>
-      <w:bookmarkStart w:id="28" w:name="_Toc494902465"/>
-      <w:bookmarkStart w:id="29" w:name="_Toc526607998"/>
+      <w:bookmarkStart w:id="30" w:name="_Toc494902465"/>
+      <w:bookmarkStart w:id="31" w:name="_Toc526609787"/>
       <w:r>
         <w:rPr>
           <w:color w:val="000000" w:themeColor="text1"/>
@@ -9073,8 +9159,8 @@
         <w:lastRenderedPageBreak/>
         <w:t>METHODOLOGY</w:t>
       </w:r>
-      <w:bookmarkEnd w:id="28"/>
-      <w:bookmarkEnd w:id="29"/>
+      <w:bookmarkEnd w:id="30"/>
+      <w:bookmarkEnd w:id="31"/>
     </w:p>
     <w:p>
       <w:pPr>
@@ -9093,6 +9179,7 @@
           <w:ilvl w:val="1"/>
           <w:numId w:val="1"/>
         </w:numPr>
+        <w:ind w:left="567" w:hanging="567"/>
         <w:rPr>
           <w:rFonts w:ascii="Times New Roman" w:eastAsia="Times New Roman" w:hAnsi="Times New Roman" w:cs="Times New Roman"/>
           <w:b/>
@@ -9101,7 +9188,7 @@
           <w:szCs w:val="24"/>
         </w:rPr>
       </w:pPr>
-      <w:bookmarkStart w:id="30" w:name="_Toc526607999"/>
+      <w:bookmarkStart w:id="32" w:name="_Toc526609788"/>
       <w:r>
         <w:rPr>
           <w:rFonts w:ascii="Times New Roman" w:eastAsia="Times New Roman" w:hAnsi="Times New Roman" w:cs="Times New Roman"/>
@@ -9112,7 +9199,7 @@
         </w:rPr>
         <w:t>Spiral Model</w:t>
       </w:r>
-      <w:bookmarkEnd w:id="30"/>
+      <w:bookmarkEnd w:id="32"/>
     </w:p>
     <w:p>
       <w:pPr>
@@ -9198,7 +9285,7 @@
           <w:szCs w:val="24"/>
         </w:rPr>
       </w:pPr>
-      <w:bookmarkStart w:id="31" w:name="_Toc526596990"/>
+      <w:bookmarkStart w:id="33" w:name="_Toc526596990"/>
       <w:r>
         <w:rPr>
           <w:rFonts w:ascii="Times New Roman" w:hAnsi="Times New Roman" w:cs="Times New Roman"/>
@@ -9277,7 +9364,7 @@
         </w:rPr>
         <w:t>.1: Backup Table</w:t>
       </w:r>
-      <w:bookmarkEnd w:id="31"/>
+      <w:bookmarkEnd w:id="33"/>
     </w:p>
     <w:tbl>
       <w:tblPr>
@@ -9497,7 +9584,7 @@
           <w:color w:val="auto"/>
         </w:rPr>
       </w:pPr>
-      <w:bookmarkStart w:id="32" w:name="_Toc526608000"/>
+      <w:bookmarkStart w:id="34" w:name="_Toc526609789"/>
       <w:r>
         <w:rPr>
           <w:rFonts w:ascii="Times New Roman" w:hAnsi="Times New Roman" w:cs="Times New Roman"/>
@@ -9507,7 +9594,7 @@
         </w:rPr>
         <w:t>Collaborative malicious node discovery process</w:t>
       </w:r>
-      <w:bookmarkEnd w:id="32"/>
+      <w:bookmarkEnd w:id="34"/>
     </w:p>
     <w:p/>
     <w:p>
@@ -9815,7 +9902,7 @@
                                 <w:szCs w:val="36"/>
                               </w:rPr>
                             </w:pPr>
-                            <w:bookmarkStart w:id="33" w:name="_Toc526597003"/>
+                            <w:bookmarkStart w:id="35" w:name="_Toc526597003"/>
                             <w:r>
                               <w:rPr>
                                 <w:rFonts w:ascii="Times New Roman" w:hAnsi="Times New Roman" w:cs="Times New Roman"/>
@@ -9960,7 +10047,7 @@
                               </w:rPr>
                               <w:t>odel</w:t>
                             </w:r>
-                            <w:bookmarkEnd w:id="33"/>
+                            <w:bookmarkEnd w:id="35"/>
                           </w:p>
                         </w:txbxContent>
                       </wps:txbx>
@@ -9994,7 +10081,7 @@
                           <w:szCs w:val="36"/>
                         </w:rPr>
                       </w:pPr>
-                      <w:bookmarkStart w:id="34" w:name="_Toc526597003"/>
+                      <w:bookmarkStart w:id="36" w:name="_Toc526597003"/>
                       <w:r>
                         <w:rPr>
                           <w:rFonts w:ascii="Times New Roman" w:hAnsi="Times New Roman" w:cs="Times New Roman"/>
@@ -10139,7 +10226,7 @@
                         </w:rPr>
                         <w:t>odel</w:t>
                       </w:r>
-                      <w:bookmarkEnd w:id="34"/>
+                      <w:bookmarkEnd w:id="36"/>
                     </w:p>
                   </w:txbxContent>
                 </v:textbox>
@@ -10617,7 +10704,7 @@
           <w:bCs/>
         </w:rPr>
       </w:pPr>
-      <w:bookmarkStart w:id="35" w:name="_Toc526608001"/>
+      <w:bookmarkStart w:id="37" w:name="_Toc526609790"/>
       <w:r>
         <w:rPr>
           <w:rFonts w:ascii="Times New Roman" w:hAnsi="Times New Roman" w:cs="Times New Roman"/>
@@ -10627,7 +10714,7 @@
         </w:rPr>
         <w:t>Penalty phase</w:t>
       </w:r>
-      <w:bookmarkEnd w:id="35"/>
+      <w:bookmarkEnd w:id="37"/>
       <w:r>
         <w:rPr>
           <w:rFonts w:ascii="Times New Roman" w:hAnsi="Times New Roman" w:cs="Times New Roman"/>
@@ -11329,6 +11416,7 @@
           <w:ilvl w:val="1"/>
           <w:numId w:val="1"/>
         </w:numPr>
+        <w:ind w:left="567" w:hanging="567"/>
         <w:rPr>
           <w:rFonts w:ascii="Times New Roman" w:hAnsi="Times New Roman" w:cs="Times New Roman"/>
           <w:b/>
@@ -11338,7 +11426,7 @@
           <w:szCs w:val="24"/>
         </w:rPr>
       </w:pPr>
-      <w:bookmarkStart w:id="36" w:name="_Toc526608002"/>
+      <w:bookmarkStart w:id="38" w:name="_Toc526609791"/>
       <w:r>
         <w:rPr>
           <w:rFonts w:ascii="Times New Roman" w:hAnsi="Times New Roman" w:cs="Times New Roman"/>
@@ -11350,7 +11438,7 @@
         </w:rPr>
         <w:t>Deep Reinforcement Learning Model</w:t>
       </w:r>
-      <w:bookmarkEnd w:id="36"/>
+      <w:bookmarkEnd w:id="38"/>
     </w:p>
     <w:p/>
     <w:p>
@@ -11502,8 +11590,8 @@
           <w:szCs w:val="24"/>
         </w:rPr>
       </w:pPr>
-      <w:bookmarkStart w:id="37" w:name="_3znysh7" w:colFirst="0" w:colLast="0"/>
-      <w:bookmarkEnd w:id="37"/>
+      <w:bookmarkStart w:id="39" w:name="_3znysh7" w:colFirst="0" w:colLast="0"/>
+      <w:bookmarkEnd w:id="39"/>
       <w:r>
         <w:rPr>
           <w:noProof/>
@@ -11879,7 +11967,7 @@
           <w:sz w:val="28"/>
         </w:rPr>
       </w:pPr>
-      <w:bookmarkStart w:id="38" w:name="_Toc526608003"/>
+      <w:bookmarkStart w:id="40" w:name="_Toc526609792"/>
       <w:r>
         <w:rPr>
           <w:color w:val="000000" w:themeColor="text1"/>
@@ -11888,7 +11976,7 @@
         <w:lastRenderedPageBreak/>
         <w:t>RESULTS AND DISCUSSION</w:t>
       </w:r>
-      <w:bookmarkEnd w:id="38"/>
+      <w:bookmarkEnd w:id="40"/>
     </w:p>
     <w:p>
       <w:pPr>
@@ -11897,6 +11985,7 @@
           <w:ilvl w:val="1"/>
           <w:numId w:val="11"/>
         </w:numPr>
+        <w:ind w:left="567" w:hanging="567"/>
         <w:rPr>
           <w:rFonts w:ascii="Times New Roman" w:hAnsi="Times New Roman" w:cs="Times New Roman"/>
           <w:b/>
@@ -11906,7 +11995,7 @@
           <w:szCs w:val="24"/>
         </w:rPr>
       </w:pPr>
-      <w:bookmarkStart w:id="39" w:name="_Toc526608004"/>
+      <w:bookmarkStart w:id="41" w:name="_Toc526609793"/>
       <w:r>
         <w:rPr>
           <w:rFonts w:ascii="Times New Roman" w:hAnsi="Times New Roman" w:cs="Times New Roman"/>
@@ -11918,7 +12007,7 @@
         </w:rPr>
         <w:t>Spiral Model</w:t>
       </w:r>
-      <w:bookmarkEnd w:id="39"/>
+      <w:bookmarkEnd w:id="41"/>
     </w:p>
     <w:p/>
     <w:p>
@@ -12128,8 +12217,8 @@
                                 <w:szCs w:val="24"/>
                               </w:rPr>
                             </w:pPr>
-                            <w:bookmarkStart w:id="40" w:name="_Toc526582366"/>
-                            <w:bookmarkStart w:id="41" w:name="_Toc526597004"/>
+                            <w:bookmarkStart w:id="42" w:name="_Toc526582366"/>
+                            <w:bookmarkStart w:id="43" w:name="_Toc526597004"/>
                             <w:r>
                               <w:rPr>
                                 <w:rFonts w:ascii="Times New Roman" w:hAnsi="Times New Roman" w:cs="Times New Roman"/>
@@ -12208,8 +12297,8 @@
                               </w:rPr>
                               <w:t>.1: Sample Network Topology</w:t>
                             </w:r>
-                            <w:bookmarkEnd w:id="40"/>
-                            <w:bookmarkEnd w:id="41"/>
+                            <w:bookmarkEnd w:id="42"/>
+                            <w:bookmarkEnd w:id="43"/>
                           </w:p>
                         </w:txbxContent>
                       </wps:txbx>
@@ -12244,8 +12333,8 @@
                           <w:szCs w:val="24"/>
                         </w:rPr>
                       </w:pPr>
-                      <w:bookmarkStart w:id="42" w:name="_Toc526582366"/>
-                      <w:bookmarkStart w:id="43" w:name="_Toc526597004"/>
+                      <w:bookmarkStart w:id="44" w:name="_Toc526582366"/>
+                      <w:bookmarkStart w:id="45" w:name="_Toc526597004"/>
                       <w:r>
                         <w:rPr>
                           <w:rFonts w:ascii="Times New Roman" w:hAnsi="Times New Roman" w:cs="Times New Roman"/>
@@ -12324,8 +12413,8 @@
                         </w:rPr>
                         <w:t>.1: Sample Network Topology</w:t>
                       </w:r>
-                      <w:bookmarkEnd w:id="42"/>
-                      <w:bookmarkEnd w:id="43"/>
+                      <w:bookmarkEnd w:id="44"/>
+                      <w:bookmarkEnd w:id="45"/>
                     </w:p>
                   </w:txbxContent>
                 </v:textbox>
@@ -13824,6 +13913,7 @@
           <w:ilvl w:val="1"/>
           <w:numId w:val="11"/>
         </w:numPr>
+        <w:ind w:left="567" w:hanging="567"/>
         <w:rPr>
           <w:rFonts w:ascii="Times New Roman" w:hAnsi="Times New Roman" w:cs="Times New Roman"/>
           <w:b/>
@@ -13832,7 +13922,7 @@
           <w:szCs w:val="24"/>
         </w:rPr>
       </w:pPr>
-      <w:bookmarkStart w:id="44" w:name="_Toc526608005"/>
+      <w:bookmarkStart w:id="46" w:name="_Toc526609794"/>
       <w:r>
         <w:rPr>
           <w:rFonts w:ascii="Times New Roman" w:hAnsi="Times New Roman" w:cs="Times New Roman"/>
@@ -13844,7 +13934,7 @@
         </w:rPr>
         <w:t>Deep Reinforcement Learning Model</w:t>
       </w:r>
-      <w:bookmarkEnd w:id="44"/>
+      <w:bookmarkEnd w:id="46"/>
     </w:p>
     <w:p/>
     <w:p>
@@ -14667,7 +14757,7 @@
                                 <w:szCs w:val="24"/>
                               </w:rPr>
                             </w:pPr>
-                            <w:bookmarkStart w:id="45" w:name="_Toc526597005"/>
+                            <w:bookmarkStart w:id="47" w:name="_Toc526597005"/>
                             <w:r>
                               <w:rPr>
                                 <w:rFonts w:ascii="Times New Roman" w:hAnsi="Times New Roman" w:cs="Times New Roman"/>
@@ -14746,7 +14836,7 @@
                               </w:rPr>
                               <w:t>.0: Q-values for Flows in Node 4</w:t>
                             </w:r>
-                            <w:bookmarkEnd w:id="45"/>
+                            <w:bookmarkEnd w:id="47"/>
                           </w:p>
                         </w:txbxContent>
                       </wps:txbx>
@@ -14781,7 +14871,7 @@
                           <w:szCs w:val="24"/>
                         </w:rPr>
                       </w:pPr>
-                      <w:bookmarkStart w:id="46" w:name="_Toc526597005"/>
+                      <w:bookmarkStart w:id="48" w:name="_Toc526597005"/>
                       <w:r>
                         <w:rPr>
                           <w:rFonts w:ascii="Times New Roman" w:hAnsi="Times New Roman" w:cs="Times New Roman"/>
@@ -14860,7 +14950,7 @@
                         </w:rPr>
                         <w:t>.0: Q-values for Flows in Node 4</w:t>
                       </w:r>
-                      <w:bookmarkEnd w:id="46"/>
+                      <w:bookmarkEnd w:id="48"/>
                     </w:p>
                   </w:txbxContent>
                 </v:textbox>
@@ -15254,7 +15344,7 @@
           <w:sz w:val="28"/>
         </w:rPr>
       </w:pPr>
-      <w:bookmarkStart w:id="47" w:name="_Toc526608006"/>
+      <w:bookmarkStart w:id="49" w:name="_Toc526609795"/>
       <w:r>
         <w:rPr>
           <w:color w:val="000000" w:themeColor="text1"/>
@@ -15270,7 +15360,7 @@
         </w:rPr>
         <w:t xml:space="preserve"> </w:t>
       </w:r>
-      <w:bookmarkStart w:id="48" w:name="_Toc494902482"/>
+      <w:bookmarkStart w:id="50" w:name="_Toc494902482"/>
       <w:r>
         <w:rPr>
           <w:color w:val="000000" w:themeColor="text1"/>
@@ -15278,8 +15368,8 @@
         </w:rPr>
         <w:t>CONCLUSION</w:t>
       </w:r>
-      <w:bookmarkEnd w:id="47"/>
-      <w:bookmarkEnd w:id="48"/>
+      <w:bookmarkEnd w:id="49"/>
+      <w:bookmarkEnd w:id="50"/>
     </w:p>
     <w:p>
       <w:pPr>
@@ -15626,9 +15716,7 @@
           <w:szCs w:val="28"/>
         </w:rPr>
       </w:pPr>
-      <w:bookmarkStart w:id="49" w:name="_Toc526608007"/>
-      <w:bookmarkStart w:id="50" w:name="_GoBack"/>
-      <w:bookmarkEnd w:id="50"/>
+      <w:bookmarkStart w:id="51" w:name="_Toc526609796"/>
       <w:r>
         <w:rPr>
           <w:sz w:val="28"/>
@@ -15637,7 +15725,7 @@
         <w:lastRenderedPageBreak/>
         <w:t>REFERENCES</w:t>
       </w:r>
-      <w:bookmarkEnd w:id="49"/>
+      <w:bookmarkEnd w:id="51"/>
     </w:p>
     <w:p>
       <w:pPr>
@@ -19195,7 +19283,7 @@
 </file>
 
 <file path=customXml/itemProps1.xml><?xml version="1.0" encoding="utf-8"?>
-<ds:datastoreItem xmlns:ds="http://schemas.openxmlformats.org/officeDocument/2006/customXml" ds:itemID="{DEF5BCCB-6CDA-4212-9104-7147E0D3D406}">
+<ds:datastoreItem xmlns:ds="http://schemas.openxmlformats.org/officeDocument/2006/customXml" ds:itemID="{7FDD33EA-5C32-4A4C-A146-66AFE5EAC700}">
   <ds:schemaRefs>
     <ds:schemaRef ds:uri="http://schemas.openxmlformats.org/officeDocument/2006/bibliography"/>
   </ds:schemaRefs>

--- a/18-024_IT14098888_Thesis.docx
+++ b/18-024_IT14098888_Thesis.docx
@@ -631,7 +631,7 @@
         </w:rPr>
       </w:pPr>
       <w:bookmarkStart w:id="0" w:name="_se02co50wdo6" w:colFirst="0" w:colLast="0"/>
-      <w:bookmarkStart w:id="1" w:name="_Toc526609769"/>
+      <w:bookmarkStart w:id="1" w:name="_Toc526618498"/>
       <w:bookmarkEnd w:id="0"/>
       <w:r>
         <w:rPr>
@@ -1230,7 +1230,7 @@
         </w:rPr>
       </w:pPr>
       <w:bookmarkStart w:id="3" w:name="_Toc494902457"/>
-      <w:bookmarkStart w:id="4" w:name="_Toc526609770"/>
+      <w:bookmarkStart w:id="4" w:name="_Toc526618499"/>
       <w:r>
         <w:rPr>
           <w:color w:val="000000" w:themeColor="text1"/>
@@ -1435,7 +1435,7 @@
         </w:rPr>
       </w:pPr>
       <w:bookmarkStart w:id="5" w:name="_Toc494902458"/>
-      <w:bookmarkStart w:id="6" w:name="_Toc526609771"/>
+      <w:bookmarkStart w:id="6" w:name="_Toc526618500"/>
       <w:r>
         <w:rPr>
           <w:sz w:val="28"/>
@@ -1836,7 +1836,7 @@
           <w:szCs w:val="28"/>
         </w:rPr>
       </w:pPr>
-      <w:bookmarkStart w:id="7" w:name="_Toc526609772"/>
+      <w:bookmarkStart w:id="7" w:name="_Toc526618501"/>
       <w:r>
         <w:rPr>
           <w:sz w:val="28"/>
@@ -1845,9 +1845,7 @@
         <w:lastRenderedPageBreak/>
         <w:t>TABLE OF CONTENTS</w:t>
       </w:r>
-      <w:bookmarkStart w:id="8" w:name="_GoBack"/>
       <w:bookmarkEnd w:id="7"/>
-      <w:bookmarkEnd w:id="8"/>
     </w:p>
     <w:p/>
     <w:sdt>
@@ -1913,13 +1911,129 @@
             </w:rPr>
             <w:fldChar w:fldCharType="separate"/>
           </w:r>
-          <w:hyperlink w:anchor="_Toc526609769" w:history="1">
+          <w:bookmarkStart w:id="8" w:name="_GoBack"/>
+          <w:bookmarkEnd w:id="8"/>
+          <w:r>
+            <w:rPr>
+              <w:rStyle w:val="Hyperlink"/>
+              <w:noProof/>
+            </w:rPr>
+            <w:fldChar w:fldCharType="begin"/>
+          </w:r>
+          <w:r>
+            <w:rPr>
+              <w:rStyle w:val="Hyperlink"/>
+              <w:noProof/>
+            </w:rPr>
+            <w:instrText xml:space="preserve"> </w:instrText>
+          </w:r>
+          <w:r>
+            <w:rPr>
+              <w:noProof/>
+            </w:rPr>
+            <w:instrText>HYPERLINK \l "_Toc526618498"</w:instrText>
+          </w:r>
+          <w:r>
+            <w:rPr>
+              <w:rStyle w:val="Hyperlink"/>
+              <w:noProof/>
+            </w:rPr>
+            <w:instrText xml:space="preserve"> </w:instrText>
+          </w:r>
+          <w:r>
+            <w:rPr>
+              <w:rStyle w:val="Hyperlink"/>
+              <w:noProof/>
+            </w:rPr>
+          </w:r>
+          <w:r>
+            <w:rPr>
+              <w:rStyle w:val="Hyperlink"/>
+              <w:noProof/>
+            </w:rPr>
+            <w:fldChar w:fldCharType="separate"/>
+          </w:r>
+          <w:r>
+            <w:rPr>
+              <w:rStyle w:val="Hyperlink"/>
+              <w:noProof/>
+            </w:rPr>
+            <w:t>DECLARATION</w:t>
+          </w:r>
+          <w:r>
+            <w:rPr>
+              <w:noProof/>
+              <w:webHidden/>
+            </w:rPr>
+            <w:tab/>
+          </w:r>
+          <w:r>
+            <w:rPr>
+              <w:noProof/>
+              <w:webHidden/>
+            </w:rPr>
+            <w:fldChar w:fldCharType="begin"/>
+          </w:r>
+          <w:r>
+            <w:rPr>
+              <w:noProof/>
+              <w:webHidden/>
+            </w:rPr>
+            <w:instrText xml:space="preserve"> PAGEREF _Toc526618498 \h </w:instrText>
+          </w:r>
+          <w:r>
+            <w:rPr>
+              <w:noProof/>
+              <w:webHidden/>
+            </w:rPr>
+          </w:r>
+          <w:r>
+            <w:rPr>
+              <w:noProof/>
+              <w:webHidden/>
+            </w:rPr>
+            <w:fldChar w:fldCharType="separate"/>
+          </w:r>
+          <w:r>
+            <w:rPr>
+              <w:noProof/>
+              <w:webHidden/>
+            </w:rPr>
+            <w:t>iii</w:t>
+          </w:r>
+          <w:r>
+            <w:rPr>
+              <w:noProof/>
+              <w:webHidden/>
+            </w:rPr>
+            <w:fldChar w:fldCharType="end"/>
+          </w:r>
+          <w:r>
+            <w:rPr>
+              <w:rStyle w:val="Hyperlink"/>
+              <w:noProof/>
+            </w:rPr>
+            <w:fldChar w:fldCharType="end"/>
+          </w:r>
+        </w:p>
+        <w:p>
+          <w:pPr>
+            <w:pStyle w:val="TOC1"/>
+            <w:tabs>
+              <w:tab w:val="right" w:leader="dot" w:pos="8544"/>
+            </w:tabs>
+            <w:rPr>
+              <w:rFonts w:asciiTheme="minorHAnsi" w:eastAsiaTheme="minorEastAsia" w:hAnsiTheme="minorHAnsi" w:cstheme="minorBidi"/>
+              <w:noProof/>
+            </w:rPr>
+          </w:pPr>
+          <w:hyperlink w:anchor="_Toc526618499" w:history="1">
             <w:r>
               <w:rPr>
                 <w:rStyle w:val="Hyperlink"/>
                 <w:noProof/>
               </w:rPr>
-              <w:t>DECLARATION</w:t>
+              <w:t>Abstract</w:t>
             </w:r>
             <w:r>
               <w:rPr>
@@ -1940,7 +2054,7 @@
                 <w:noProof/>
                 <w:webHidden/>
               </w:rPr>
-              <w:instrText xml:space="preserve"> PAGEREF _Toc526609769 \h </w:instrText>
+              <w:instrText xml:space="preserve"> PAGEREF _Toc526618499 \h </w:instrText>
             </w:r>
             <w:r>
               <w:rPr>
@@ -1960,7 +2074,7 @@
                 <w:noProof/>
                 <w:webHidden/>
               </w:rPr>
-              <w:t>iii</w:t>
+              <w:t>iv</w:t>
             </w:r>
             <w:r>
               <w:rPr>
@@ -1982,13 +2096,13 @@
               <w:noProof/>
             </w:rPr>
           </w:pPr>
-          <w:hyperlink w:anchor="_Toc526609770" w:history="1">
+          <w:hyperlink w:anchor="_Toc526618500" w:history="1">
             <w:r>
               <w:rPr>
                 <w:rStyle w:val="Hyperlink"/>
                 <w:noProof/>
               </w:rPr>
-              <w:t>Abstract</w:t>
+              <w:t>ACKNOWLEDGEMENT</w:t>
             </w:r>
             <w:r>
               <w:rPr>
@@ -2009,7 +2123,7 @@
                 <w:noProof/>
                 <w:webHidden/>
               </w:rPr>
-              <w:instrText xml:space="preserve"> PAGEREF _Toc526609770 \h </w:instrText>
+              <w:instrText xml:space="preserve"> PAGEREF _Toc526618500 \h </w:instrText>
             </w:r>
             <w:r>
               <w:rPr>
@@ -2029,7 +2143,7 @@
                 <w:noProof/>
                 <w:webHidden/>
               </w:rPr>
-              <w:t>iv</w:t>
+              <w:t>v</w:t>
             </w:r>
             <w:r>
               <w:rPr>
@@ -2051,13 +2165,13 @@
               <w:noProof/>
             </w:rPr>
           </w:pPr>
-          <w:hyperlink w:anchor="_Toc526609771" w:history="1">
+          <w:hyperlink w:anchor="_Toc526618501" w:history="1">
             <w:r>
               <w:rPr>
                 <w:rStyle w:val="Hyperlink"/>
                 <w:noProof/>
               </w:rPr>
-              <w:t>ACKNOWLEDGEMENT</w:t>
+              <w:t>TABLE OF CONTENTS</w:t>
             </w:r>
             <w:r>
               <w:rPr>
@@ -2078,7 +2192,7 @@
                 <w:noProof/>
                 <w:webHidden/>
               </w:rPr>
-              <w:instrText xml:space="preserve"> PAGEREF _Toc526609771 \h </w:instrText>
+              <w:instrText xml:space="preserve"> PAGEREF _Toc526618501 \h </w:instrText>
             </w:r>
             <w:r>
               <w:rPr>
@@ -2098,7 +2212,7 @@
                 <w:noProof/>
                 <w:webHidden/>
               </w:rPr>
-              <w:t>v</w:t>
+              <w:t>vi</w:t>
             </w:r>
             <w:r>
               <w:rPr>
@@ -2120,13 +2234,13 @@
               <w:noProof/>
             </w:rPr>
           </w:pPr>
-          <w:hyperlink w:anchor="_Toc526609772" w:history="1">
+          <w:hyperlink w:anchor="_Toc526618502" w:history="1">
             <w:r>
               <w:rPr>
                 <w:rStyle w:val="Hyperlink"/>
                 <w:noProof/>
               </w:rPr>
-              <w:t>TABLE OF CONTENTS</w:t>
+              <w:t>LIST OF TABLES</w:t>
             </w:r>
             <w:r>
               <w:rPr>
@@ -2147,7 +2261,7 @@
                 <w:noProof/>
                 <w:webHidden/>
               </w:rPr>
-              <w:instrText xml:space="preserve"> PAGEREF _Toc526609772 \h </w:instrText>
+              <w:instrText xml:space="preserve"> PAGEREF _Toc526618502 \h </w:instrText>
             </w:r>
             <w:r>
               <w:rPr>
@@ -2167,7 +2281,7 @@
                 <w:noProof/>
                 <w:webHidden/>
               </w:rPr>
-              <w:t>vi</w:t>
+              <w:t>vii</w:t>
             </w:r>
             <w:r>
               <w:rPr>
@@ -2189,13 +2303,13 @@
               <w:noProof/>
             </w:rPr>
           </w:pPr>
-          <w:hyperlink w:anchor="_Toc526609773" w:history="1">
+          <w:hyperlink w:anchor="_Toc526618503" w:history="1">
             <w:r>
               <w:rPr>
                 <w:rStyle w:val="Hyperlink"/>
                 <w:noProof/>
               </w:rPr>
-              <w:t>LIST OF TABLES</w:t>
+              <w:t>LIST OF FIGURES</w:t>
             </w:r>
             <w:r>
               <w:rPr>
@@ -2216,7 +2330,7 @@
                 <w:noProof/>
                 <w:webHidden/>
               </w:rPr>
-              <w:instrText xml:space="preserve"> PAGEREF _Toc526609773 \h </w:instrText>
+              <w:instrText xml:space="preserve"> PAGEREF _Toc526618503 \h </w:instrText>
             </w:r>
             <w:r>
               <w:rPr>
@@ -2258,13 +2372,13 @@
               <w:noProof/>
             </w:rPr>
           </w:pPr>
-          <w:hyperlink w:anchor="_Toc526609774" w:history="1">
+          <w:hyperlink w:anchor="_Toc526618504" w:history="1">
             <w:r>
               <w:rPr>
                 <w:rStyle w:val="Hyperlink"/>
                 <w:noProof/>
               </w:rPr>
-              <w:t>LIST OF FIGURES</w:t>
+              <w:t>LIST OF ABBREVIATIONS</w:t>
             </w:r>
             <w:r>
               <w:rPr>
@@ -2285,76 +2399,7 @@
                 <w:noProof/>
                 <w:webHidden/>
               </w:rPr>
-              <w:instrText xml:space="preserve"> PAGEREF _Toc526609774 \h </w:instrText>
-            </w:r>
-            <w:r>
-              <w:rPr>
-                <w:noProof/>
-                <w:webHidden/>
-              </w:rPr>
-            </w:r>
-            <w:r>
-              <w:rPr>
-                <w:noProof/>
-                <w:webHidden/>
-              </w:rPr>
-              <w:fldChar w:fldCharType="separate"/>
-            </w:r>
-            <w:r>
-              <w:rPr>
-                <w:noProof/>
-                <w:webHidden/>
-              </w:rPr>
-              <w:t>vii</w:t>
-            </w:r>
-            <w:r>
-              <w:rPr>
-                <w:noProof/>
-                <w:webHidden/>
-              </w:rPr>
-              <w:fldChar w:fldCharType="end"/>
-            </w:r>
-          </w:hyperlink>
-        </w:p>
-        <w:p>
-          <w:pPr>
-            <w:pStyle w:val="TOC1"/>
-            <w:tabs>
-              <w:tab w:val="right" w:leader="dot" w:pos="8544"/>
-            </w:tabs>
-            <w:rPr>
-              <w:rFonts w:asciiTheme="minorHAnsi" w:eastAsiaTheme="minorEastAsia" w:hAnsiTheme="minorHAnsi" w:cstheme="minorBidi"/>
-              <w:noProof/>
-            </w:rPr>
-          </w:pPr>
-          <w:hyperlink w:anchor="_Toc526609775" w:history="1">
-            <w:r>
-              <w:rPr>
-                <w:rStyle w:val="Hyperlink"/>
-                <w:noProof/>
-              </w:rPr>
-              <w:t>LIST OF ABBREVIATIONS</w:t>
-            </w:r>
-            <w:r>
-              <w:rPr>
-                <w:noProof/>
-                <w:webHidden/>
-              </w:rPr>
-              <w:tab/>
-            </w:r>
-            <w:r>
-              <w:rPr>
-                <w:noProof/>
-                <w:webHidden/>
-              </w:rPr>
-              <w:fldChar w:fldCharType="begin"/>
-            </w:r>
-            <w:r>
-              <w:rPr>
-                <w:noProof/>
-                <w:webHidden/>
-              </w:rPr>
-              <w:instrText xml:space="preserve"> PAGEREF _Toc526609775 \h </w:instrText>
+              <w:instrText xml:space="preserve"> PAGEREF _Toc526618504 \h </w:instrText>
             </w:r>
             <w:r>
               <w:rPr>
@@ -2397,7 +2442,7 @@
               <w:noProof/>
             </w:rPr>
           </w:pPr>
-          <w:hyperlink w:anchor="_Toc526609776" w:history="1">
+          <w:hyperlink w:anchor="_Toc526618505" w:history="1">
             <w:r>
               <w:rPr>
                 <w:rStyle w:val="Hyperlink"/>
@@ -2438,7 +2483,7 @@
                 <w:noProof/>
                 <w:webHidden/>
               </w:rPr>
-              <w:instrText xml:space="preserve"> PAGEREF _Toc526609776 \h </w:instrText>
+              <w:instrText xml:space="preserve"> PAGEREF _Toc526618505 \h </w:instrText>
             </w:r>
             <w:r>
               <w:rPr>
@@ -2481,7 +2526,7 @@
               <w:noProof/>
             </w:rPr>
           </w:pPr>
-          <w:hyperlink w:anchor="_Toc526609777" w:history="1">
+          <w:hyperlink w:anchor="_Toc526618506" w:history="1">
             <w:r>
               <w:rPr>
                 <w:rStyle w:val="Hyperlink"/>
@@ -2527,7 +2572,7 @@
                 <w:noProof/>
                 <w:webHidden/>
               </w:rPr>
-              <w:instrText xml:space="preserve"> PAGEREF _Toc526609777 \h </w:instrText>
+              <w:instrText xml:space="preserve"> PAGEREF _Toc526618506 \h </w:instrText>
             </w:r>
             <w:r>
               <w:rPr>
@@ -2570,11 +2615,11 @@
               <w:noProof/>
             </w:rPr>
           </w:pPr>
-          <w:hyperlink w:anchor="_Toc526609778" w:history="1">
+          <w:hyperlink w:anchor="_Toc526618507" w:history="1">
             <w:r>
               <w:rPr>
                 <w:rStyle w:val="Hyperlink"/>
-                <w:rFonts w:eastAsia="Times New Roman"/>
+                <w:rFonts w:ascii="Times New Roman" w:eastAsia="Times New Roman" w:hAnsi="Times New Roman" w:cs="Times New Roman"/>
                 <w:b/>
                 <w:bCs/>
                 <w:noProof/>
@@ -2596,7 +2641,7 @@
                 <w:bCs/>
                 <w:noProof/>
               </w:rPr>
-              <w:t>Literature Survey</w:t>
+              <w:t>Literature Survey, Research Problem and Research Gap</w:t>
             </w:r>
             <w:r>
               <w:rPr>
@@ -2617,7 +2662,7 @@
                 <w:noProof/>
                 <w:webHidden/>
               </w:rPr>
-              <w:instrText xml:space="preserve"> PAGEREF _Toc526609778 \h </w:instrText>
+              <w:instrText xml:space="preserve"> PAGEREF _Toc526618507 \h </w:instrText>
             </w:r>
             <w:r>
               <w:rPr>
@@ -2660,7 +2705,7 @@
               <w:noProof/>
             </w:rPr>
           </w:pPr>
-          <w:hyperlink w:anchor="_Toc526609779" w:history="1">
+          <w:hyperlink w:anchor="_Toc526618508" w:history="1">
             <w:r>
               <w:rPr>
                 <w:rStyle w:val="Hyperlink"/>
@@ -2705,7 +2750,7 @@
                 <w:noProof/>
                 <w:webHidden/>
               </w:rPr>
-              <w:instrText xml:space="preserve"> PAGEREF _Toc526609779 \h </w:instrText>
+              <w:instrText xml:space="preserve"> PAGEREF _Toc526618508 \h </w:instrText>
             </w:r>
             <w:r>
               <w:rPr>
@@ -2748,7 +2793,7 @@
               <w:noProof/>
             </w:rPr>
           </w:pPr>
-          <w:hyperlink w:anchor="_Toc526609780" w:history="1">
+          <w:hyperlink w:anchor="_Toc526618509" w:history="1">
             <w:r>
               <w:rPr>
                 <w:rStyle w:val="Hyperlink"/>
@@ -2793,7 +2838,7 @@
                 <w:noProof/>
                 <w:webHidden/>
               </w:rPr>
-              <w:instrText xml:space="preserve"> PAGEREF _Toc526609780 \h </w:instrText>
+              <w:instrText xml:space="preserve"> PAGEREF _Toc526618509 \h </w:instrText>
             </w:r>
             <w:r>
               <w:rPr>
@@ -2836,7 +2881,7 @@
               <w:noProof/>
             </w:rPr>
           </w:pPr>
-          <w:hyperlink w:anchor="_Toc526609781" w:history="1">
+          <w:hyperlink w:anchor="_Toc526618510" w:history="1">
             <w:r>
               <w:rPr>
                 <w:rStyle w:val="Hyperlink"/>
@@ -2883,7 +2928,7 @@
                 <w:noProof/>
                 <w:webHidden/>
               </w:rPr>
-              <w:instrText xml:space="preserve"> PAGEREF _Toc526609781 \h </w:instrText>
+              <w:instrText xml:space="preserve"> PAGEREF _Toc526618510 \h </w:instrText>
             </w:r>
             <w:r>
               <w:rPr>
@@ -2926,7 +2971,7 @@
               <w:noProof/>
             </w:rPr>
           </w:pPr>
-          <w:hyperlink w:anchor="_Toc526609782" w:history="1">
+          <w:hyperlink w:anchor="_Toc526618511" w:history="1">
             <w:r>
               <w:rPr>
                 <w:rStyle w:val="Hyperlink"/>
@@ -2973,7 +3018,7 @@
                 <w:noProof/>
                 <w:webHidden/>
               </w:rPr>
-              <w:instrText xml:space="preserve"> PAGEREF _Toc526609782 \h </w:instrText>
+              <w:instrText xml:space="preserve"> PAGEREF _Toc526618511 \h </w:instrText>
             </w:r>
             <w:r>
               <w:rPr>
@@ -3016,7 +3061,7 @@
               <w:noProof/>
             </w:rPr>
           </w:pPr>
-          <w:hyperlink w:anchor="_Toc526609783" w:history="1">
+          <w:hyperlink w:anchor="_Toc526618512" w:history="1">
             <w:r>
               <w:rPr>
                 <w:rStyle w:val="Hyperlink"/>
@@ -3063,7 +3108,7 @@
                 <w:noProof/>
                 <w:webHidden/>
               </w:rPr>
-              <w:instrText xml:space="preserve"> PAGEREF _Toc526609783 \h </w:instrText>
+              <w:instrText xml:space="preserve"> PAGEREF _Toc526618512 \h </w:instrText>
             </w:r>
             <w:r>
               <w:rPr>
@@ -3106,7 +3151,7 @@
               <w:noProof/>
             </w:rPr>
           </w:pPr>
-          <w:hyperlink w:anchor="_Toc526609784" w:history="1">
+          <w:hyperlink w:anchor="_Toc526618513" w:history="1">
             <w:r>
               <w:rPr>
                 <w:rStyle w:val="Hyperlink"/>
@@ -3153,7 +3198,7 @@
                 <w:noProof/>
                 <w:webHidden/>
               </w:rPr>
-              <w:instrText xml:space="preserve"> PAGEREF _Toc526609784 \h </w:instrText>
+              <w:instrText xml:space="preserve"> PAGEREF _Toc526618513 \h </w:instrText>
             </w:r>
             <w:r>
               <w:rPr>
@@ -3196,7 +3241,7 @@
               <w:noProof/>
             </w:rPr>
           </w:pPr>
-          <w:hyperlink w:anchor="_Toc526609785" w:history="1">
+          <w:hyperlink w:anchor="_Toc526618514" w:history="1">
             <w:r>
               <w:rPr>
                 <w:rStyle w:val="Hyperlink"/>
@@ -3243,7 +3288,7 @@
                 <w:noProof/>
                 <w:webHidden/>
               </w:rPr>
-              <w:instrText xml:space="preserve"> PAGEREF _Toc526609785 \h </w:instrText>
+              <w:instrText xml:space="preserve"> PAGEREF _Toc526618514 \h </w:instrText>
             </w:r>
             <w:r>
               <w:rPr>
@@ -3286,7 +3331,7 @@
               <w:noProof/>
             </w:rPr>
           </w:pPr>
-          <w:hyperlink w:anchor="_Toc526609786" w:history="1">
+          <w:hyperlink w:anchor="_Toc526618515" w:history="1">
             <w:r>
               <w:rPr>
                 <w:rStyle w:val="Hyperlink"/>
@@ -3312,7 +3357,7 @@
                 <w:bCs/>
                 <w:noProof/>
               </w:rPr>
-              <w:t>Research Gap</w:t>
+              <w:t>Research Objectives</w:t>
             </w:r>
             <w:r>
               <w:rPr>
@@ -3333,7 +3378,7 @@
                 <w:noProof/>
                 <w:webHidden/>
               </w:rPr>
-              <w:instrText xml:space="preserve"> PAGEREF _Toc526609786 \h </w:instrText>
+              <w:instrText xml:space="preserve"> PAGEREF _Toc526618515 \h </w:instrText>
             </w:r>
             <w:r>
               <w:rPr>
@@ -3376,7 +3421,7 @@
               <w:noProof/>
             </w:rPr>
           </w:pPr>
-          <w:hyperlink w:anchor="_Toc526609787" w:history="1">
+          <w:hyperlink w:anchor="_Toc526618516" w:history="1">
             <w:r>
               <w:rPr>
                 <w:rStyle w:val="Hyperlink"/>
@@ -3418,7 +3463,7 @@
                 <w:noProof/>
                 <w:webHidden/>
               </w:rPr>
-              <w:instrText xml:space="preserve"> PAGEREF _Toc526609787 \h </w:instrText>
+              <w:instrText xml:space="preserve"> PAGEREF _Toc526618516 \h </w:instrText>
             </w:r>
             <w:r>
               <w:rPr>
@@ -3461,7 +3506,7 @@
               <w:noProof/>
             </w:rPr>
           </w:pPr>
-          <w:hyperlink w:anchor="_Toc526609788" w:history="1">
+          <w:hyperlink w:anchor="_Toc526618517" w:history="1">
             <w:r>
               <w:rPr>
                 <w:rStyle w:val="Hyperlink"/>
@@ -3506,7 +3551,7 @@
                 <w:noProof/>
                 <w:webHidden/>
               </w:rPr>
-              <w:instrText xml:space="preserve"> PAGEREF _Toc526609788 \h </w:instrText>
+              <w:instrText xml:space="preserve"> PAGEREF _Toc526618517 \h </w:instrText>
             </w:r>
             <w:r>
               <w:rPr>
@@ -3549,7 +3594,7 @@
               <w:noProof/>
             </w:rPr>
           </w:pPr>
-          <w:hyperlink w:anchor="_Toc526609789" w:history="1">
+          <w:hyperlink w:anchor="_Toc526618518" w:history="1">
             <w:r>
               <w:rPr>
                 <w:rStyle w:val="Hyperlink"/>
@@ -3596,7 +3641,7 @@
                 <w:noProof/>
                 <w:webHidden/>
               </w:rPr>
-              <w:instrText xml:space="preserve"> PAGEREF _Toc526609789 \h </w:instrText>
+              <w:instrText xml:space="preserve"> PAGEREF _Toc526618518 \h </w:instrText>
             </w:r>
             <w:r>
               <w:rPr>
@@ -3639,7 +3684,7 @@
               <w:noProof/>
             </w:rPr>
           </w:pPr>
-          <w:hyperlink w:anchor="_Toc526609790" w:history="1">
+          <w:hyperlink w:anchor="_Toc526618519" w:history="1">
             <w:r>
               <w:rPr>
                 <w:rStyle w:val="Hyperlink"/>
@@ -3686,7 +3731,7 @@
                 <w:noProof/>
                 <w:webHidden/>
               </w:rPr>
-              <w:instrText xml:space="preserve"> PAGEREF _Toc526609790 \h </w:instrText>
+              <w:instrText xml:space="preserve"> PAGEREF _Toc526618519 \h </w:instrText>
             </w:r>
             <w:r>
               <w:rPr>
@@ -3729,7 +3774,7 @@
               <w:noProof/>
             </w:rPr>
           </w:pPr>
-          <w:hyperlink w:anchor="_Toc526609791" w:history="1">
+          <w:hyperlink w:anchor="_Toc526618520" w:history="1">
             <w:r>
               <w:rPr>
                 <w:rStyle w:val="Hyperlink"/>
@@ -3776,7 +3821,7 @@
                 <w:noProof/>
                 <w:webHidden/>
               </w:rPr>
-              <w:instrText xml:space="preserve"> PAGEREF _Toc526609791 \h </w:instrText>
+              <w:instrText xml:space="preserve"> PAGEREF _Toc526618520 \h </w:instrText>
             </w:r>
             <w:r>
               <w:rPr>
@@ -3819,7 +3864,7 @@
               <w:noProof/>
             </w:rPr>
           </w:pPr>
-          <w:hyperlink w:anchor="_Toc526609792" w:history="1">
+          <w:hyperlink w:anchor="_Toc526618521" w:history="1">
             <w:r>
               <w:rPr>
                 <w:rStyle w:val="Hyperlink"/>
@@ -3861,7 +3906,7 @@
                 <w:noProof/>
                 <w:webHidden/>
               </w:rPr>
-              <w:instrText xml:space="preserve"> PAGEREF _Toc526609792 \h </w:instrText>
+              <w:instrText xml:space="preserve"> PAGEREF _Toc526618521 \h </w:instrText>
             </w:r>
             <w:r>
               <w:rPr>
@@ -3904,7 +3949,7 @@
               <w:noProof/>
             </w:rPr>
           </w:pPr>
-          <w:hyperlink w:anchor="_Toc526609793" w:history="1">
+          <w:hyperlink w:anchor="_Toc526618522" w:history="1">
             <w:r>
               <w:rPr>
                 <w:rStyle w:val="Hyperlink"/>
@@ -3951,7 +3996,7 @@
                 <w:noProof/>
                 <w:webHidden/>
               </w:rPr>
-              <w:instrText xml:space="preserve"> PAGEREF _Toc526609793 \h </w:instrText>
+              <w:instrText xml:space="preserve"> PAGEREF _Toc526618522 \h </w:instrText>
             </w:r>
             <w:r>
               <w:rPr>
@@ -3994,7 +4039,7 @@
               <w:noProof/>
             </w:rPr>
           </w:pPr>
-          <w:hyperlink w:anchor="_Toc526609794" w:history="1">
+          <w:hyperlink w:anchor="_Toc526618523" w:history="1">
             <w:r>
               <w:rPr>
                 <w:rStyle w:val="Hyperlink"/>
@@ -4041,7 +4086,7 @@
                 <w:noProof/>
                 <w:webHidden/>
               </w:rPr>
-              <w:instrText xml:space="preserve"> PAGEREF _Toc526609794 \h </w:instrText>
+              <w:instrText xml:space="preserve"> PAGEREF _Toc526618523 \h </w:instrText>
             </w:r>
             <w:r>
               <w:rPr>
@@ -4061,7 +4106,7 @@
                 <w:noProof/>
                 <w:webHidden/>
               </w:rPr>
-              <w:t>15</w:t>
+              <w:t>16</w:t>
             </w:r>
             <w:r>
               <w:rPr>
@@ -4083,7 +4128,7 @@
               <w:noProof/>
             </w:rPr>
           </w:pPr>
-          <w:hyperlink w:anchor="_Toc526609795" w:history="1">
+          <w:hyperlink w:anchor="_Toc526618524" w:history="1">
             <w:r>
               <w:rPr>
                 <w:rStyle w:val="Hyperlink"/>
@@ -4110,7 +4155,7 @@
                 <w:noProof/>
                 <w:webHidden/>
               </w:rPr>
-              <w:instrText xml:space="preserve"> PAGEREF _Toc526609795 \h </w:instrText>
+              <w:instrText xml:space="preserve"> PAGEREF _Toc526618524 \h </w:instrText>
             </w:r>
             <w:r>
               <w:rPr>
@@ -4130,7 +4175,7 @@
                 <w:noProof/>
                 <w:webHidden/>
               </w:rPr>
-              <w:t>17</w:t>
+              <w:t>18</w:t>
             </w:r>
             <w:r>
               <w:rPr>
@@ -4152,7 +4197,7 @@
               <w:noProof/>
             </w:rPr>
           </w:pPr>
-          <w:hyperlink w:anchor="_Toc526609796" w:history="1">
+          <w:hyperlink w:anchor="_Toc526618525" w:history="1">
             <w:r>
               <w:rPr>
                 <w:rStyle w:val="Hyperlink"/>
@@ -4179,7 +4224,7 @@
                 <w:noProof/>
                 <w:webHidden/>
               </w:rPr>
-              <w:instrText xml:space="preserve"> PAGEREF _Toc526609796 \h </w:instrText>
+              <w:instrText xml:space="preserve"> PAGEREF _Toc526618525 \h </w:instrText>
             </w:r>
             <w:r>
               <w:rPr>
@@ -4199,7 +4244,7 @@
                 <w:noProof/>
                 <w:webHidden/>
               </w:rPr>
-              <w:t>18</w:t>
+              <w:t>19</w:t>
             </w:r>
             <w:r>
               <w:rPr>
@@ -4231,7 +4276,7 @@
           <w:szCs w:val="28"/>
         </w:rPr>
       </w:pPr>
-      <w:bookmarkStart w:id="9" w:name="_Toc526609773"/>
+      <w:bookmarkStart w:id="9" w:name="_Toc526618502"/>
       <w:r>
         <w:rPr>
           <w:sz w:val="28"/>
@@ -4335,7 +4380,7 @@
           <w:szCs w:val="28"/>
         </w:rPr>
       </w:pPr>
-      <w:bookmarkStart w:id="10" w:name="_Toc526609774"/>
+      <w:bookmarkStart w:id="10" w:name="_Toc526618503"/>
       <w:r>
         <w:rPr>
           <w:sz w:val="28"/>
@@ -5338,7 +5383,7 @@
         </w:rPr>
       </w:pPr>
       <w:bookmarkStart w:id="14" w:name="_Toc495056464"/>
-      <w:bookmarkStart w:id="15" w:name="_Toc526609775"/>
+      <w:bookmarkStart w:id="15" w:name="_Toc526618504"/>
       <w:r>
         <w:rPr>
           <w:sz w:val="28"/>
@@ -6252,7 +6297,7 @@
           <w:szCs w:val="28"/>
         </w:rPr>
       </w:pPr>
-      <w:bookmarkStart w:id="16" w:name="_Toc526609776"/>
+      <w:bookmarkStart w:id="16" w:name="_Toc526618505"/>
       <w:r>
         <w:rPr>
           <w:sz w:val="28"/>
@@ -6289,7 +6334,7 @@
           <w:szCs w:val="24"/>
         </w:rPr>
       </w:pPr>
-      <w:bookmarkStart w:id="17" w:name="_Toc526609777"/>
+      <w:bookmarkStart w:id="17" w:name="_Toc526618506"/>
       <w:r>
         <w:rPr>
           <w:rFonts w:ascii="Times New Roman" w:hAnsi="Times New Roman" w:cs="Times New Roman"/>
@@ -6681,7 +6726,7 @@
           <w:color w:val="auto"/>
         </w:rPr>
       </w:pPr>
-      <w:bookmarkStart w:id="18" w:name="_Toc526609778"/>
+      <w:bookmarkStart w:id="18" w:name="_Toc526618507"/>
       <w:r>
         <w:rPr>
           <w:rFonts w:ascii="Times New Roman" w:hAnsi="Times New Roman" w:cs="Times New Roman"/>
@@ -6692,6 +6737,39 @@
           <w:szCs w:val="24"/>
         </w:rPr>
         <w:t>Literature Survey</w:t>
+      </w:r>
+      <w:r>
+        <w:rPr>
+          <w:rFonts w:ascii="Times New Roman" w:hAnsi="Times New Roman" w:cs="Times New Roman"/>
+          <w:b/>
+          <w:bCs/>
+          <w:color w:val="auto"/>
+          <w:sz w:val="24"/>
+          <w:szCs w:val="24"/>
+        </w:rPr>
+        <w:t xml:space="preserve">, </w:t>
+      </w:r>
+      <w:r>
+        <w:rPr>
+          <w:rFonts w:ascii="Times New Roman" w:hAnsi="Times New Roman" w:cs="Times New Roman"/>
+          <w:b/>
+          <w:bCs/>
+          <w:color w:val="auto"/>
+          <w:sz w:val="24"/>
+          <w:szCs w:val="24"/>
+        </w:rPr>
+        <w:t xml:space="preserve">Research </w:t>
+      </w:r>
+      <w:r>
+        <w:rPr>
+          <w:rFonts w:ascii="Times New Roman" w:hAnsi="Times New Roman" w:cs="Times New Roman"/>
+          <w:b/>
+          <w:bCs/>
+          <w:color w:val="auto"/>
+          <w:sz w:val="24"/>
+          <w:szCs w:val="24"/>
+        </w:rPr>
+        <w:t>Problem and Research Gap</w:t>
       </w:r>
       <w:bookmarkEnd w:id="18"/>
     </w:p>
@@ -6732,7 +6810,7 @@
           <w:color w:val="000000"/>
         </w:rPr>
       </w:pPr>
-      <w:bookmarkStart w:id="19" w:name="_Toc526609779"/>
+      <w:bookmarkStart w:id="19" w:name="_Toc526618508"/>
       <w:r>
         <w:rPr>
           <w:rFonts w:ascii="Times New Roman" w:eastAsia="Times New Roman" w:hAnsi="Times New Roman" w:cs="Times New Roman"/>
@@ -7049,7 +7127,7 @@
           <w:color w:val="000000"/>
         </w:rPr>
       </w:pPr>
-      <w:bookmarkStart w:id="20" w:name="_Toc526609780"/>
+      <w:bookmarkStart w:id="20" w:name="_Toc526618509"/>
       <w:r>
         <w:rPr>
           <w:rFonts w:ascii="Times New Roman" w:eastAsia="Times New Roman" w:hAnsi="Times New Roman" w:cs="Times New Roman"/>
@@ -8014,7 +8092,7 @@
         </w:rPr>
       </w:pPr>
       <w:bookmarkStart w:id="23" w:name="_Hlk523592812"/>
-      <w:bookmarkStart w:id="24" w:name="_Toc526609781"/>
+      <w:bookmarkStart w:id="24" w:name="_Toc526618510"/>
       <w:r>
         <w:rPr>
           <w:rFonts w:ascii="Times New Roman" w:hAnsi="Times New Roman" w:cs="Times New Roman"/>
@@ -8310,7 +8388,7 @@
           <w:color w:val="auto"/>
         </w:rPr>
       </w:pPr>
-      <w:bookmarkStart w:id="25" w:name="_Toc526609782"/>
+      <w:bookmarkStart w:id="25" w:name="_Toc526618511"/>
       <w:r>
         <w:rPr>
           <w:rFonts w:ascii="Times New Roman" w:hAnsi="Times New Roman" w:cs="Times New Roman"/>
@@ -8444,7 +8522,7 @@
           <w:color w:val="auto"/>
         </w:rPr>
       </w:pPr>
-      <w:bookmarkStart w:id="26" w:name="_Toc526609783"/>
+      <w:bookmarkStart w:id="26" w:name="_Toc526618512"/>
       <w:r>
         <w:rPr>
           <w:rFonts w:ascii="Times New Roman" w:hAnsi="Times New Roman" w:cs="Times New Roman"/>
@@ -8674,7 +8752,7 @@
           <w:color w:val="auto"/>
         </w:rPr>
       </w:pPr>
-      <w:bookmarkStart w:id="27" w:name="_Toc526609784"/>
+      <w:bookmarkStart w:id="27" w:name="_Toc526618513"/>
       <w:proofErr w:type="spellStart"/>
       <w:r>
         <w:rPr>
@@ -8771,7 +8849,7 @@
           <w:color w:val="auto"/>
         </w:rPr>
       </w:pPr>
-      <w:bookmarkStart w:id="28" w:name="_Toc526609785"/>
+      <w:bookmarkStart w:id="28" w:name="_Toc526618514"/>
       <w:r>
         <w:rPr>
           <w:rFonts w:ascii="Times New Roman" w:hAnsi="Times New Roman" w:cs="Times New Roman"/>
@@ -9006,7 +9084,7 @@
           <w:szCs w:val="24"/>
         </w:rPr>
       </w:pPr>
-      <w:bookmarkStart w:id="29" w:name="_Toc526609786"/>
+      <w:bookmarkStart w:id="29" w:name="_Toc526618515"/>
       <w:r>
         <w:rPr>
           <w:rFonts w:ascii="Times New Roman" w:hAnsi="Times New Roman" w:cs="Times New Roman"/>
@@ -9016,22 +9094,42 @@
           <w:sz w:val="24"/>
           <w:szCs w:val="24"/>
         </w:rPr>
-        <w:t>Research Gap</w:t>
+        <w:t xml:space="preserve">Research </w:t>
+      </w:r>
+      <w:r>
+        <w:rPr>
+          <w:rFonts w:ascii="Times New Roman" w:hAnsi="Times New Roman" w:cs="Times New Roman"/>
+          <w:b/>
+          <w:bCs/>
+          <w:color w:val="auto"/>
+          <w:sz w:val="24"/>
+          <w:szCs w:val="24"/>
+        </w:rPr>
+        <w:t>Objectives</w:t>
       </w:r>
       <w:bookmarkEnd w:id="29"/>
     </w:p>
+    <w:p/>
     <w:p>
       <w:pPr>
         <w:spacing w:line="360" w:lineRule="auto"/>
         <w:jc w:val="both"/>
         <w:rPr>
-          <w:rFonts w:ascii="Times New Roman" w:hAnsi="Times New Roman" w:cs="Times New Roman"/>
-          <w:b/>
-          <w:bCs/>
-          <w:sz w:val="20"/>
-          <w:szCs w:val="20"/>
-        </w:rPr>
-      </w:pPr>
+          <w:rFonts w:ascii="Times New Roman" w:eastAsia="Times New Roman" w:hAnsi="Times New Roman" w:cs="Times New Roman"/>
+          <w:color w:val="000000"/>
+          <w:sz w:val="24"/>
+          <w:szCs w:val="24"/>
+        </w:rPr>
+      </w:pPr>
+      <w:r>
+        <w:rPr>
+          <w:rFonts w:ascii="Times New Roman" w:eastAsia="Times New Roman" w:hAnsi="Times New Roman" w:cs="Times New Roman"/>
+          <w:color w:val="000000"/>
+          <w:sz w:val="24"/>
+          <w:szCs w:val="24"/>
+        </w:rPr>
+        <w:t xml:space="preserve">Still no researcher could find or propose a way to distinguish between pure malicious nodes and collaborative malicious nodes. </w:t>
+      </w:r>
     </w:p>
     <w:p>
       <w:pPr>
@@ -9150,13 +9248,12 @@
         </w:rPr>
       </w:pPr>
       <w:bookmarkStart w:id="30" w:name="_Toc494902465"/>
-      <w:bookmarkStart w:id="31" w:name="_Toc526609787"/>
+      <w:bookmarkStart w:id="31" w:name="_Toc526618516"/>
       <w:r>
         <w:rPr>
           <w:color w:val="000000" w:themeColor="text1"/>
           <w:sz w:val="28"/>
         </w:rPr>
-        <w:lastRenderedPageBreak/>
         <w:t>METHODOLOGY</w:t>
       </w:r>
       <w:bookmarkEnd w:id="30"/>
@@ -9188,7 +9285,7 @@
           <w:szCs w:val="24"/>
         </w:rPr>
       </w:pPr>
-      <w:bookmarkStart w:id="32" w:name="_Toc526609788"/>
+      <w:bookmarkStart w:id="32" w:name="_Toc526618517"/>
       <w:r>
         <w:rPr>
           <w:rFonts w:ascii="Times New Roman" w:eastAsia="Times New Roman" w:hAnsi="Times New Roman" w:cs="Times New Roman"/>
@@ -9584,7 +9681,7 @@
           <w:color w:val="auto"/>
         </w:rPr>
       </w:pPr>
-      <w:bookmarkStart w:id="34" w:name="_Toc526609789"/>
+      <w:bookmarkStart w:id="34" w:name="_Toc526618518"/>
       <w:r>
         <w:rPr>
           <w:rFonts w:ascii="Times New Roman" w:hAnsi="Times New Roman" w:cs="Times New Roman"/>
@@ -9805,7 +9902,16 @@
           <w:sz w:val="24"/>
           <w:szCs w:val="24"/>
         </w:rPr>
-        <w:t xml:space="preserve"> can analyze the trust values, and after getting the analyzed report or plot, </w:t>
+        <w:t xml:space="preserve"> can analyze the trust values, and after getting the </w:t>
+      </w:r>
+      <w:r>
+        <w:rPr>
+          <w:rFonts w:ascii="Times New Roman" w:eastAsia="Times New Roman" w:hAnsi="Times New Roman" w:cs="Times New Roman"/>
+          <w:sz w:val="24"/>
+          <w:szCs w:val="24"/>
+        </w:rPr>
+        <w:lastRenderedPageBreak/>
+        <w:t xml:space="preserve">analyzed report or plot, </w:t>
       </w:r>
       <w:r>
         <w:rPr>
@@ -9837,16 +9943,7 @@
           <w:sz w:val="24"/>
           <w:szCs w:val="24"/>
         </w:rPr>
-        <w:t xml:space="preserve"> can suspect as a collaborative malicious node. Otherwise, it can be a pure malicious node </w:t>
-      </w:r>
-      <w:r>
-        <w:rPr>
-          <w:rFonts w:ascii="Times New Roman" w:eastAsia="Times New Roman" w:hAnsi="Times New Roman" w:cs="Times New Roman"/>
-          <w:sz w:val="24"/>
-          <w:szCs w:val="24"/>
-        </w:rPr>
-        <w:lastRenderedPageBreak/>
-        <w:t xml:space="preserve">without any dynamic changing behavior. The range can be changed according to the </w:t>
+        <w:t xml:space="preserve"> can suspect as a collaborative malicious node. Otherwise, it can be a pure malicious node without any dynamic changing behavior. The range can be changed according to the </w:t>
       </w:r>
       <w:r>
         <w:rPr>
@@ -10411,7 +10508,6 @@
           <w:sz w:val="24"/>
           <w:szCs w:val="24"/>
         </w:rPr>
-        <w:lastRenderedPageBreak/>
         <w:t>Procedure:</w:t>
       </w:r>
       <w:r>
@@ -10704,7 +10800,7 @@
           <w:bCs/>
         </w:rPr>
       </w:pPr>
-      <w:bookmarkStart w:id="37" w:name="_Toc526609790"/>
+      <w:bookmarkStart w:id="37" w:name="_Toc526618519"/>
       <w:r>
         <w:rPr>
           <w:rFonts w:ascii="Times New Roman" w:hAnsi="Times New Roman" w:cs="Times New Roman"/>
@@ -10765,7 +10861,16 @@
           <w:sz w:val="24"/>
           <w:szCs w:val="24"/>
         </w:rPr>
-        <w:t xml:space="preserve"> reduce the trust value of the particular recommending node with the help of a reduction factor. Reduction factor will be calculated based on the maturity level or the reputation of the node. Immediately after the trust reduction, old trust value in the trust table should be updated with the newly calculated value. According to the updated trust value, the particular neighbor nodes should be redirected to the trust level identification phase in order to re-categorize their trust levels. </w:t>
+        <w:t xml:space="preserve"> reduce the trust value of the particular recommending node with the help of a reduction factor. Reduction factor will be calculated based on the maturity level or the reputation of the node. Immediately after the trust reduction, old trust value in the trust table should be updated with the newly </w:t>
+      </w:r>
+      <w:r>
+        <w:rPr>
+          <w:rFonts w:ascii="Times New Roman" w:eastAsia="Times New Roman" w:hAnsi="Times New Roman" w:cs="Times New Roman"/>
+          <w:sz w:val="24"/>
+          <w:szCs w:val="24"/>
+        </w:rPr>
+        <w:lastRenderedPageBreak/>
+        <w:t xml:space="preserve">calculated value. According to the updated trust value, the particular neighbor nodes should be redirected to the trust level identification phase in order to re-categorize their trust levels. </w:t>
       </w:r>
       <w:r>
         <w:rPr>
@@ -10792,7 +10897,6 @@
           <w:szCs w:val="24"/>
           <w:shd w:val="clear" w:color="auto" w:fill="FFFFCC"/>
         </w:rPr>
-        <w:lastRenderedPageBreak/>
         <w:t>BEGIN</w:t>
       </w:r>
     </w:p>
@@ -11426,7 +11530,7 @@
           <w:szCs w:val="24"/>
         </w:rPr>
       </w:pPr>
-      <w:bookmarkStart w:id="38" w:name="_Toc526609791"/>
+      <w:bookmarkStart w:id="38" w:name="_Toc526618520"/>
       <w:r>
         <w:rPr>
           <w:rFonts w:ascii="Times New Roman" w:hAnsi="Times New Roman" w:cs="Times New Roman"/>
@@ -11545,6 +11649,7 @@
           <w:sz w:val="24"/>
           <w:szCs w:val="24"/>
         </w:rPr>
+        <w:lastRenderedPageBreak/>
         <w:t xml:space="preserve">DQN (Deep Q Network). </w:t>
       </w:r>
       <w:r>
@@ -11596,7 +11701,6 @@
         <w:rPr>
           <w:noProof/>
         </w:rPr>
-        <w:lastRenderedPageBreak/>
         <mc:AlternateContent>
           <mc:Choice Requires="wps">
             <w:drawing>
@@ -11967,13 +12071,12 @@
           <w:sz w:val="28"/>
         </w:rPr>
       </w:pPr>
-      <w:bookmarkStart w:id="40" w:name="_Toc526609792"/>
+      <w:bookmarkStart w:id="40" w:name="_Toc526618521"/>
       <w:r>
         <w:rPr>
           <w:color w:val="000000" w:themeColor="text1"/>
           <w:sz w:val="28"/>
         </w:rPr>
-        <w:lastRenderedPageBreak/>
         <w:t>RESULTS AND DISCUSSION</w:t>
       </w:r>
       <w:bookmarkEnd w:id="40"/>
@@ -11995,7 +12098,7 @@
           <w:szCs w:val="24"/>
         </w:rPr>
       </w:pPr>
-      <w:bookmarkStart w:id="41" w:name="_Toc526609793"/>
+      <w:bookmarkStart w:id="41" w:name="_Toc526618522"/>
       <w:r>
         <w:rPr>
           <w:rFonts w:ascii="Times New Roman" w:hAnsi="Times New Roman" w:cs="Times New Roman"/>
@@ -12166,6 +12269,7 @@
         <w:rPr>
           <w:noProof/>
         </w:rPr>
+        <w:lastRenderedPageBreak/>
         <mc:AlternateContent>
           <mc:Choice Requires="wps">
             <w:drawing>
@@ -12627,7 +12731,6 @@
         <w:rPr>
           <w:noProof/>
         </w:rPr>
-        <w:lastRenderedPageBreak/>
         <w:drawing>
           <wp:anchor distT="0" distB="0" distL="114300" distR="114300" simplePos="0" relativeHeight="251638784" behindDoc="0" locked="0" layoutInCell="1" allowOverlap="1" wp14:anchorId="5199AE3D" wp14:editId="05062F25">
             <wp:simplePos x="0" y="0"/>
@@ -12796,6 +12899,7 @@
         <w:rPr>
           <w:noProof/>
         </w:rPr>
+        <w:lastRenderedPageBreak/>
         <mc:AlternateContent>
           <mc:Choice Requires="wps">
             <w:drawing>
@@ -13821,72 +13925,80 @@
           <w:sz w:val="24"/>
           <w:szCs w:val="24"/>
         </w:rPr>
+        <w:t xml:space="preserve">Figure 3.2- </w:t>
+      </w:r>
+      <w:r>
+        <w:rPr>
+          <w:rFonts w:ascii="Times New Roman" w:hAnsi="Times New Roman" w:cs="Times New Roman"/>
+          <w:sz w:val="24"/>
+          <w:szCs w:val="24"/>
+        </w:rPr>
+        <w:t>Figure 3.6</w:t>
+      </w:r>
+      <w:r>
+        <w:rPr>
+          <w:rFonts w:ascii="Times New Roman" w:hAnsi="Times New Roman" w:cs="Times New Roman"/>
+          <w:sz w:val="24"/>
+          <w:szCs w:val="24"/>
+        </w:rPr>
+        <w:t xml:space="preserve"> represent the plotted backup table data for all the nodes in </w:t>
+      </w:r>
+      <w:r>
+        <w:rPr>
+          <w:rFonts w:ascii="Times New Roman" w:hAnsi="Times New Roman" w:cs="Times New Roman"/>
+          <w:sz w:val="24"/>
+          <w:szCs w:val="24"/>
+        </w:rPr>
+        <w:t xml:space="preserve">the </w:t>
+      </w:r>
+      <w:r>
+        <w:rPr>
+          <w:rFonts w:ascii="Times New Roman" w:hAnsi="Times New Roman" w:cs="Times New Roman"/>
+          <w:sz w:val="24"/>
+          <w:szCs w:val="24"/>
+        </w:rPr>
+        <w:t>above</w:t>
+      </w:r>
+      <w:r>
+        <w:rPr>
+          <w:rFonts w:ascii="Times New Roman" w:hAnsi="Times New Roman" w:cs="Times New Roman"/>
+          <w:sz w:val="24"/>
+          <w:szCs w:val="24"/>
+        </w:rPr>
+        <w:t>-</w:t>
+      </w:r>
+      <w:r>
+        <w:rPr>
+          <w:rFonts w:ascii="Times New Roman" w:hAnsi="Times New Roman" w:cs="Times New Roman"/>
+          <w:sz w:val="24"/>
+          <w:szCs w:val="24"/>
+        </w:rPr>
+        <w:t>defined network. Each diagram consists of minimum and maximum global trust value</w:t>
+      </w:r>
+      <w:r>
+        <w:rPr>
+          <w:rFonts w:ascii="Times New Roman" w:hAnsi="Times New Roman" w:cs="Times New Roman"/>
+          <w:sz w:val="24"/>
+          <w:szCs w:val="24"/>
+        </w:rPr>
+        <w:t xml:space="preserve"> (outliers)</w:t>
+      </w:r>
+      <w:r>
+        <w:rPr>
+          <w:rFonts w:ascii="Times New Roman" w:hAnsi="Times New Roman" w:cs="Times New Roman"/>
+          <w:sz w:val="24"/>
+          <w:szCs w:val="24"/>
+        </w:rPr>
+        <w:t xml:space="preserve"> of each neighbor node. Based on </w:t>
+      </w:r>
+      <w:r>
+        <w:rPr>
+          <w:rFonts w:ascii="Times New Roman" w:hAnsi="Times New Roman" w:cs="Times New Roman"/>
+          <w:sz w:val="24"/>
+          <w:szCs w:val="24"/>
+        </w:rPr>
         <w:lastRenderedPageBreak/>
-        <w:t xml:space="preserve">Figure 3.2- </w:t>
-      </w:r>
-      <w:r>
-        <w:rPr>
-          <w:rFonts w:ascii="Times New Roman" w:hAnsi="Times New Roman" w:cs="Times New Roman"/>
-          <w:sz w:val="24"/>
-          <w:szCs w:val="24"/>
-        </w:rPr>
-        <w:t>Figure 3.6</w:t>
-      </w:r>
-      <w:r>
-        <w:rPr>
-          <w:rFonts w:ascii="Times New Roman" w:hAnsi="Times New Roman" w:cs="Times New Roman"/>
-          <w:sz w:val="24"/>
-          <w:szCs w:val="24"/>
-        </w:rPr>
-        <w:t xml:space="preserve"> represent the plotted backup table data for all the nodes in </w:t>
-      </w:r>
-      <w:r>
-        <w:rPr>
-          <w:rFonts w:ascii="Times New Roman" w:hAnsi="Times New Roman" w:cs="Times New Roman"/>
-          <w:sz w:val="24"/>
-          <w:szCs w:val="24"/>
-        </w:rPr>
-        <w:t xml:space="preserve">the </w:t>
-      </w:r>
-      <w:r>
-        <w:rPr>
-          <w:rFonts w:ascii="Times New Roman" w:hAnsi="Times New Roman" w:cs="Times New Roman"/>
-          <w:sz w:val="24"/>
-          <w:szCs w:val="24"/>
-        </w:rPr>
-        <w:t>above</w:t>
-      </w:r>
-      <w:r>
-        <w:rPr>
-          <w:rFonts w:ascii="Times New Roman" w:hAnsi="Times New Roman" w:cs="Times New Roman"/>
-          <w:sz w:val="24"/>
-          <w:szCs w:val="24"/>
-        </w:rPr>
-        <w:t>-</w:t>
-      </w:r>
-      <w:r>
-        <w:rPr>
-          <w:rFonts w:ascii="Times New Roman" w:hAnsi="Times New Roman" w:cs="Times New Roman"/>
-          <w:sz w:val="24"/>
-          <w:szCs w:val="24"/>
-        </w:rPr>
-        <w:t>defined network. Each diagram consists of minimum and maximum global trust value</w:t>
-      </w:r>
-      <w:r>
-        <w:rPr>
-          <w:rFonts w:ascii="Times New Roman" w:hAnsi="Times New Roman" w:cs="Times New Roman"/>
-          <w:sz w:val="24"/>
-          <w:szCs w:val="24"/>
-        </w:rPr>
-        <w:t xml:space="preserve"> (outliers)</w:t>
-      </w:r>
-      <w:r>
-        <w:rPr>
-          <w:rFonts w:ascii="Times New Roman" w:hAnsi="Times New Roman" w:cs="Times New Roman"/>
-          <w:sz w:val="24"/>
-          <w:szCs w:val="24"/>
-        </w:rPr>
-        <w:t xml:space="preserve"> of each neighbor node. Based on th</w:t>
+        <w:t>th</w:t>
       </w:r>
       <w:r>
         <w:rPr>
@@ -13922,7 +14034,7 @@
           <w:szCs w:val="24"/>
         </w:rPr>
       </w:pPr>
-      <w:bookmarkStart w:id="46" w:name="_Toc526609794"/>
+      <w:bookmarkStart w:id="46" w:name="_Toc526618523"/>
       <w:r>
         <w:rPr>
           <w:rFonts w:ascii="Times New Roman" w:hAnsi="Times New Roman" w:cs="Times New Roman"/>
@@ -15344,7 +15456,7 @@
           <w:sz w:val="28"/>
         </w:rPr>
       </w:pPr>
-      <w:bookmarkStart w:id="49" w:name="_Toc526609795"/>
+      <w:bookmarkStart w:id="49" w:name="_Toc526618524"/>
       <w:r>
         <w:rPr>
           <w:color w:val="000000" w:themeColor="text1"/>
@@ -15716,7 +15828,7 @@
           <w:szCs w:val="28"/>
         </w:rPr>
       </w:pPr>
-      <w:bookmarkStart w:id="51" w:name="_Toc526609796"/>
+      <w:bookmarkStart w:id="51" w:name="_Toc526618525"/>
       <w:r>
         <w:rPr>
           <w:sz w:val="28"/>
@@ -17545,7 +17657,7 @@
   <w:abstractNum w:abstractNumId="8" w15:restartNumberingAfterBreak="0">
     <w:nsid w:val="68A438D5"/>
     <w:multiLevelType w:val="multilevel"/>
-    <w:tmpl w:val="343EA690"/>
+    <w:tmpl w:val="4970E074"/>
     <w:lvl w:ilvl="0">
       <w:start w:val="1"/>
       <w:numFmt w:val="decimal"/>
@@ -17567,7 +17679,9 @@
         <w:ind w:left="540" w:hanging="540"/>
       </w:pPr>
       <w:rPr>
-        <w:rFonts w:hint="default"/>
+        <w:rFonts w:ascii="Times New Roman" w:hAnsi="Times New Roman" w:cs="Times New Roman" w:hint="default"/>
+        <w:sz w:val="24"/>
+        <w:szCs w:val="24"/>
       </w:rPr>
     </w:lvl>
     <w:lvl w:ilvl="2">
@@ -19283,7 +19397,7 @@
 </file>
 
 <file path=customXml/itemProps1.xml><?xml version="1.0" encoding="utf-8"?>
-<ds:datastoreItem xmlns:ds="http://schemas.openxmlformats.org/officeDocument/2006/customXml" ds:itemID="{7FDD33EA-5C32-4A4C-A146-66AFE5EAC700}">
+<ds:datastoreItem xmlns:ds="http://schemas.openxmlformats.org/officeDocument/2006/customXml" ds:itemID="{C1E6E100-C824-43A1-9FB3-218735401274}">
   <ds:schemaRefs>
     <ds:schemaRef ds:uri="http://schemas.openxmlformats.org/officeDocument/2006/bibliography"/>
   </ds:schemaRefs>

--- a/18-024_IT14098888_Thesis.docx
+++ b/18-024_IT14098888_Thesis.docx
@@ -1911,110 +1911,63 @@
             </w:rPr>
             <w:fldChar w:fldCharType="separate"/>
           </w:r>
-          <w:bookmarkStart w:id="8" w:name="_GoBack"/>
-          <w:bookmarkEnd w:id="8"/>
-          <w:r>
-            <w:rPr>
-              <w:rStyle w:val="Hyperlink"/>
-              <w:noProof/>
-            </w:rPr>
-            <w:fldChar w:fldCharType="begin"/>
-          </w:r>
-          <w:r>
-            <w:rPr>
-              <w:rStyle w:val="Hyperlink"/>
-              <w:noProof/>
-            </w:rPr>
-            <w:instrText xml:space="preserve"> </w:instrText>
-          </w:r>
-          <w:r>
-            <w:rPr>
-              <w:noProof/>
-            </w:rPr>
-            <w:instrText>HYPERLINK \l "_Toc526618498"</w:instrText>
-          </w:r>
-          <w:r>
-            <w:rPr>
-              <w:rStyle w:val="Hyperlink"/>
-              <w:noProof/>
-            </w:rPr>
-            <w:instrText xml:space="preserve"> </w:instrText>
-          </w:r>
-          <w:r>
-            <w:rPr>
-              <w:rStyle w:val="Hyperlink"/>
-              <w:noProof/>
-            </w:rPr>
-          </w:r>
-          <w:r>
-            <w:rPr>
-              <w:rStyle w:val="Hyperlink"/>
-              <w:noProof/>
-            </w:rPr>
-            <w:fldChar w:fldCharType="separate"/>
-          </w:r>
-          <w:r>
-            <w:rPr>
-              <w:rStyle w:val="Hyperlink"/>
-              <w:noProof/>
-            </w:rPr>
-            <w:t>DECLARATION</w:t>
-          </w:r>
-          <w:r>
-            <w:rPr>
-              <w:noProof/>
-              <w:webHidden/>
-            </w:rPr>
-            <w:tab/>
-          </w:r>
-          <w:r>
-            <w:rPr>
-              <w:noProof/>
-              <w:webHidden/>
-            </w:rPr>
-            <w:fldChar w:fldCharType="begin"/>
-          </w:r>
-          <w:r>
-            <w:rPr>
-              <w:noProof/>
-              <w:webHidden/>
-            </w:rPr>
-            <w:instrText xml:space="preserve"> PAGEREF _Toc526618498 \h </w:instrText>
-          </w:r>
-          <w:r>
-            <w:rPr>
-              <w:noProof/>
-              <w:webHidden/>
-            </w:rPr>
-          </w:r>
-          <w:r>
-            <w:rPr>
-              <w:noProof/>
-              <w:webHidden/>
-            </w:rPr>
-            <w:fldChar w:fldCharType="separate"/>
-          </w:r>
-          <w:r>
-            <w:rPr>
-              <w:noProof/>
-              <w:webHidden/>
-            </w:rPr>
-            <w:t>iii</w:t>
-          </w:r>
-          <w:r>
-            <w:rPr>
-              <w:noProof/>
-              <w:webHidden/>
-            </w:rPr>
-            <w:fldChar w:fldCharType="end"/>
-          </w:r>
-          <w:r>
-            <w:rPr>
-              <w:rStyle w:val="Hyperlink"/>
-              <w:noProof/>
-            </w:rPr>
-            <w:fldChar w:fldCharType="end"/>
-          </w:r>
+          <w:hyperlink w:anchor="_Toc526618498" w:history="1">
+            <w:r>
+              <w:rPr>
+                <w:rStyle w:val="Hyperlink"/>
+                <w:noProof/>
+              </w:rPr>
+              <w:t>DECLARATION</w:t>
+            </w:r>
+            <w:r>
+              <w:rPr>
+                <w:noProof/>
+                <w:webHidden/>
+              </w:rPr>
+              <w:tab/>
+            </w:r>
+            <w:r>
+              <w:rPr>
+                <w:noProof/>
+                <w:webHidden/>
+              </w:rPr>
+              <w:fldChar w:fldCharType="begin"/>
+            </w:r>
+            <w:r>
+              <w:rPr>
+                <w:noProof/>
+                <w:webHidden/>
+              </w:rPr>
+              <w:instrText xml:space="preserve"> PAGEREF _Toc526618498 \h </w:instrText>
+            </w:r>
+            <w:r>
+              <w:rPr>
+                <w:noProof/>
+                <w:webHidden/>
+              </w:rPr>
+            </w:r>
+            <w:r>
+              <w:rPr>
+                <w:noProof/>
+                <w:webHidden/>
+              </w:rPr>
+              <w:fldChar w:fldCharType="separate"/>
+            </w:r>
+            <w:r>
+              <w:rPr>
+                <w:noProof/>
+                <w:webHidden/>
+              </w:rPr>
+              <w:t>iii</w:t>
+            </w:r>
+            <w:r>
+              <w:rPr>
+                <w:noProof/>
+                <w:webHidden/>
+              </w:rPr>
+              <w:fldChar w:fldCharType="end"/>
+            </w:r>
+          </w:hyperlink>
         </w:p>
         <w:p>
           <w:pPr>
@@ -4276,7 +4229,7 @@
           <w:szCs w:val="28"/>
         </w:rPr>
       </w:pPr>
-      <w:bookmarkStart w:id="9" w:name="_Toc526618502"/>
+      <w:bookmarkStart w:id="8" w:name="_Toc526618502"/>
       <w:r>
         <w:rPr>
           <w:sz w:val="28"/>
@@ -4284,7 +4237,7 @@
         </w:rPr>
         <w:t>LIST OF TABLES</w:t>
       </w:r>
-      <w:bookmarkEnd w:id="9"/>
+      <w:bookmarkEnd w:id="8"/>
     </w:p>
     <w:p/>
     <w:p>
@@ -4380,7 +4333,7 @@
           <w:szCs w:val="28"/>
         </w:rPr>
       </w:pPr>
-      <w:bookmarkStart w:id="10" w:name="_Toc526618503"/>
+      <w:bookmarkStart w:id="9" w:name="_Toc526618503"/>
       <w:r>
         <w:rPr>
           <w:sz w:val="28"/>
@@ -4388,9 +4341,8 @@
         </w:rPr>
         <w:t>LIST OF FIGURES</w:t>
       </w:r>
-      <w:bookmarkEnd w:id="10"/>
-    </w:p>
-    <w:p/>
+      <w:bookmarkEnd w:id="9"/>
+    </w:p>
     <w:p>
       <w:pPr>
         <w:pStyle w:val="TableofFigures"/>
@@ -4555,7 +4507,7 @@
         </w:r>
       </w:hyperlink>
     </w:p>
-    <w:bookmarkStart w:id="11" w:name="_Hlk526597950"/>
+    <w:bookmarkStart w:id="10" w:name="_Hlk526597950"/>
     <w:p>
       <w:pPr>
         <w:pStyle w:val="TableofFigures"/>
@@ -4657,7 +4609,7 @@
         <w:fldChar w:fldCharType="end"/>
       </w:r>
     </w:p>
-    <w:bookmarkEnd w:id="11"/>
+    <w:bookmarkEnd w:id="10"/>
     <w:p>
       <w:pPr>
         <w:pStyle w:val="TableofFigures"/>
@@ -4812,7 +4764,7 @@
         </w:r>
       </w:hyperlink>
     </w:p>
-    <w:bookmarkStart w:id="12" w:name="_Hlk526598383"/>
+    <w:bookmarkStart w:id="11" w:name="_Hlk526598383"/>
     <w:p>
       <w:pPr>
         <w:pStyle w:val="TableofFigures"/>
@@ -4892,8 +4844,8 @@
         <w:fldChar w:fldCharType="end"/>
       </w:r>
     </w:p>
-    <w:bookmarkStart w:id="13" w:name="_Hlk526598444"/>
-    <w:bookmarkEnd w:id="12"/>
+    <w:bookmarkStart w:id="12" w:name="_Hlk526598444"/>
+    <w:bookmarkEnd w:id="11"/>
     <w:p>
       <w:pPr>
         <w:pStyle w:val="TableofFigures"/>
@@ -4973,7 +4925,7 @@
         <w:fldChar w:fldCharType="end"/>
       </w:r>
     </w:p>
-    <w:bookmarkEnd w:id="13"/>
+    <w:bookmarkEnd w:id="12"/>
     <w:p>
       <w:pPr>
         <w:pStyle w:val="TableofFigures"/>
@@ -5382,8 +5334,8 @@
           <w:szCs w:val="28"/>
         </w:rPr>
       </w:pPr>
-      <w:bookmarkStart w:id="14" w:name="_Toc495056464"/>
-      <w:bookmarkStart w:id="15" w:name="_Toc526618504"/>
+      <w:bookmarkStart w:id="13" w:name="_Toc495056464"/>
+      <w:bookmarkStart w:id="14" w:name="_Toc526618504"/>
       <w:r>
         <w:rPr>
           <w:sz w:val="28"/>
@@ -5391,8 +5343,8 @@
         </w:rPr>
         <w:t>LIST OF ABBREVIATIONS</w:t>
       </w:r>
+      <w:bookmarkEnd w:id="13"/>
       <w:bookmarkEnd w:id="14"/>
-      <w:bookmarkEnd w:id="15"/>
     </w:p>
     <w:tbl>
       <w:tblPr>
@@ -6297,7 +6249,7 @@
           <w:szCs w:val="28"/>
         </w:rPr>
       </w:pPr>
-      <w:bookmarkStart w:id="16" w:name="_Toc526618505"/>
+      <w:bookmarkStart w:id="15" w:name="_Toc526618505"/>
       <w:r>
         <w:rPr>
           <w:sz w:val="28"/>
@@ -6306,7 +6258,7 @@
         <w:lastRenderedPageBreak/>
         <w:t>INTRODUCTION</w:t>
       </w:r>
-      <w:bookmarkEnd w:id="16"/>
+      <w:bookmarkEnd w:id="15"/>
     </w:p>
     <w:p>
       <w:pPr>
@@ -6334,7 +6286,7 @@
           <w:szCs w:val="24"/>
         </w:rPr>
       </w:pPr>
-      <w:bookmarkStart w:id="17" w:name="_Toc526618506"/>
+      <w:bookmarkStart w:id="16" w:name="_Toc526618506"/>
       <w:r>
         <w:rPr>
           <w:rFonts w:ascii="Times New Roman" w:hAnsi="Times New Roman" w:cs="Times New Roman"/>
@@ -6346,7 +6298,7 @@
         </w:rPr>
         <w:t>Introduction</w:t>
       </w:r>
-      <w:bookmarkEnd w:id="17"/>
+      <w:bookmarkEnd w:id="16"/>
     </w:p>
     <w:p>
       <w:pPr>
@@ -6726,7 +6678,7 @@
           <w:color w:val="auto"/>
         </w:rPr>
       </w:pPr>
-      <w:bookmarkStart w:id="18" w:name="_Toc526618507"/>
+      <w:bookmarkStart w:id="17" w:name="_Toc526618507"/>
       <w:r>
         <w:rPr>
           <w:rFonts w:ascii="Times New Roman" w:hAnsi="Times New Roman" w:cs="Times New Roman"/>
@@ -6771,7 +6723,7 @@
         </w:rPr>
         <w:t>Problem and Research Gap</w:t>
       </w:r>
-      <w:bookmarkEnd w:id="18"/>
+      <w:bookmarkEnd w:id="17"/>
     </w:p>
     <w:p>
       <w:pPr>
@@ -6810,7 +6762,7 @@
           <w:color w:val="000000"/>
         </w:rPr>
       </w:pPr>
-      <w:bookmarkStart w:id="19" w:name="_Toc526618508"/>
+      <w:bookmarkStart w:id="18" w:name="_Toc526618508"/>
       <w:r>
         <w:rPr>
           <w:rFonts w:ascii="Times New Roman" w:eastAsia="Times New Roman" w:hAnsi="Times New Roman" w:cs="Times New Roman"/>
@@ -6851,7 +6803,7 @@
         </w:rPr>
         <w:t>oc networks using Q-Learning [1]</w:t>
       </w:r>
-      <w:bookmarkEnd w:id="19"/>
+      <w:bookmarkEnd w:id="18"/>
     </w:p>
     <w:p/>
     <w:p>
@@ -7127,7 +7079,7 @@
           <w:color w:val="000000"/>
         </w:rPr>
       </w:pPr>
-      <w:bookmarkStart w:id="20" w:name="_Toc526618509"/>
+      <w:bookmarkStart w:id="19" w:name="_Toc526618509"/>
       <w:r>
         <w:rPr>
           <w:rFonts w:ascii="Times New Roman" w:eastAsia="Times New Roman" w:hAnsi="Times New Roman" w:cs="Times New Roman"/>
@@ -7137,7 +7089,7 @@
         <w:lastRenderedPageBreak/>
         <w:t>Information theoretic framework of trust modeling and evaluation for ad hoc networks [2]</w:t>
       </w:r>
-      <w:bookmarkEnd w:id="20"/>
+      <w:bookmarkEnd w:id="19"/>
     </w:p>
     <w:p/>
     <w:p>
@@ -7418,7 +7370,7 @@
                                 <w:szCs w:val="22"/>
                               </w:rPr>
                             </w:pPr>
-                            <w:bookmarkStart w:id="21" w:name="_Toc526597002"/>
+                            <w:bookmarkStart w:id="20" w:name="_Toc526597002"/>
                             <w:r>
                               <w:rPr>
                                 <w:rFonts w:ascii="Times New Roman" w:hAnsi="Times New Roman" w:cs="Times New Roman"/>
@@ -7615,7 +7567,7 @@
                               </w:rPr>
                               <w:t>odes</w:t>
                             </w:r>
-                            <w:bookmarkEnd w:id="21"/>
+                            <w:bookmarkEnd w:id="20"/>
                           </w:p>
                         </w:txbxContent>
                       </wps:txbx>
@@ -7651,7 +7603,7 @@
                           <w:szCs w:val="22"/>
                         </w:rPr>
                       </w:pPr>
-                      <w:bookmarkStart w:id="22" w:name="_Toc526597002"/>
+                      <w:bookmarkStart w:id="21" w:name="_Toc526597002"/>
                       <w:r>
                         <w:rPr>
                           <w:rFonts w:ascii="Times New Roman" w:hAnsi="Times New Roman" w:cs="Times New Roman"/>
@@ -7848,7 +7800,7 @@
                         </w:rPr>
                         <w:t>odes</w:t>
                       </w:r>
-                      <w:bookmarkEnd w:id="22"/>
+                      <w:bookmarkEnd w:id="21"/>
                     </w:p>
                   </w:txbxContent>
                 </v:textbox>
@@ -8091,8 +8043,8 @@
           <w:bCs/>
         </w:rPr>
       </w:pPr>
-      <w:bookmarkStart w:id="23" w:name="_Hlk523592812"/>
-      <w:bookmarkStart w:id="24" w:name="_Toc526618510"/>
+      <w:bookmarkStart w:id="22" w:name="_Hlk523592812"/>
+      <w:bookmarkStart w:id="23" w:name="_Toc526618510"/>
       <w:r>
         <w:rPr>
           <w:rFonts w:ascii="Times New Roman" w:hAnsi="Times New Roman" w:cs="Times New Roman"/>
@@ -8102,8 +8054,8 @@
         </w:rPr>
         <w:t>Different ways to achieve trust in MANET [3]</w:t>
       </w:r>
+      <w:bookmarkEnd w:id="22"/>
       <w:bookmarkEnd w:id="23"/>
-      <w:bookmarkEnd w:id="24"/>
     </w:p>
     <w:p/>
     <w:p>
@@ -8388,7 +8340,7 @@
           <w:color w:val="auto"/>
         </w:rPr>
       </w:pPr>
-      <w:bookmarkStart w:id="25" w:name="_Toc526618511"/>
+      <w:bookmarkStart w:id="24" w:name="_Toc526618511"/>
       <w:r>
         <w:rPr>
           <w:rFonts w:ascii="Times New Roman" w:hAnsi="Times New Roman" w:cs="Times New Roman"/>
@@ -8407,7 +8359,7 @@
         </w:rPr>
         <w:t xml:space="preserve"> [4]</w:t>
       </w:r>
-      <w:bookmarkEnd w:id="25"/>
+      <w:bookmarkEnd w:id="24"/>
     </w:p>
     <w:p>
       <w:pPr>
@@ -8522,7 +8474,7 @@
           <w:color w:val="auto"/>
         </w:rPr>
       </w:pPr>
-      <w:bookmarkStart w:id="26" w:name="_Toc526618512"/>
+      <w:bookmarkStart w:id="25" w:name="_Toc526618512"/>
       <w:r>
         <w:rPr>
           <w:rFonts w:ascii="Times New Roman" w:hAnsi="Times New Roman" w:cs="Times New Roman"/>
@@ -8551,7 +8503,7 @@
         </w:rPr>
         <w:t>]</w:t>
       </w:r>
-      <w:bookmarkEnd w:id="26"/>
+      <w:bookmarkEnd w:id="25"/>
     </w:p>
     <w:p/>
     <w:p>
@@ -8752,7 +8704,7 @@
           <w:color w:val="auto"/>
         </w:rPr>
       </w:pPr>
-      <w:bookmarkStart w:id="27" w:name="_Toc526618513"/>
+      <w:bookmarkStart w:id="26" w:name="_Toc526618513"/>
       <w:proofErr w:type="spellStart"/>
       <w:r>
         <w:rPr>
@@ -8791,7 +8743,7 @@
         </w:rPr>
         <w:t>]</w:t>
       </w:r>
-      <w:bookmarkEnd w:id="27"/>
+      <w:bookmarkEnd w:id="26"/>
     </w:p>
     <w:p/>
     <w:p>
@@ -8849,7 +8801,7 @@
           <w:color w:val="auto"/>
         </w:rPr>
       </w:pPr>
-      <w:bookmarkStart w:id="28" w:name="_Toc526618514"/>
+      <w:bookmarkStart w:id="27" w:name="_Toc526618514"/>
       <w:r>
         <w:rPr>
           <w:rFonts w:ascii="Times New Roman" w:hAnsi="Times New Roman" w:cs="Times New Roman"/>
@@ -8895,7 +8847,7 @@
         </w:rPr>
         <w:t>]</w:t>
       </w:r>
-      <w:bookmarkEnd w:id="28"/>
+      <w:bookmarkEnd w:id="27"/>
     </w:p>
     <w:p>
       <w:pPr>
@@ -9084,7 +9036,7 @@
           <w:szCs w:val="24"/>
         </w:rPr>
       </w:pPr>
-      <w:bookmarkStart w:id="29" w:name="_Toc526618515"/>
+      <w:bookmarkStart w:id="28" w:name="_Toc526618515"/>
       <w:r>
         <w:rPr>
           <w:rFonts w:ascii="Times New Roman" w:hAnsi="Times New Roman" w:cs="Times New Roman"/>
@@ -9107,7 +9059,7 @@
         </w:rPr>
         <w:t>Objectives</w:t>
       </w:r>
-      <w:bookmarkEnd w:id="29"/>
+      <w:bookmarkEnd w:id="28"/>
     </w:p>
     <w:p/>
     <w:p>
@@ -9214,18 +9166,8 @@
         <w:spacing w:line="360" w:lineRule="auto"/>
         <w:jc w:val="both"/>
       </w:pPr>
-    </w:p>
-    <w:p>
-      <w:pPr>
-        <w:spacing w:line="360" w:lineRule="auto"/>
-        <w:jc w:val="both"/>
-      </w:pPr>
-    </w:p>
-    <w:p>
-      <w:pPr>
-        <w:spacing w:line="360" w:lineRule="auto"/>
-        <w:jc w:val="both"/>
-      </w:pPr>
+      <w:bookmarkStart w:id="29" w:name="_GoBack"/>
+      <w:bookmarkEnd w:id="29"/>
     </w:p>
     <w:p>
       <w:pPr>
@@ -9254,6 +9196,7 @@
           <w:color w:val="000000" w:themeColor="text1"/>
           <w:sz w:val="28"/>
         </w:rPr>
+        <w:lastRenderedPageBreak/>
         <w:t>METHODOLOGY</w:t>
       </w:r>
       <w:bookmarkEnd w:id="30"/>
@@ -9902,7 +9845,39 @@
           <w:sz w:val="24"/>
           <w:szCs w:val="24"/>
         </w:rPr>
-        <w:t xml:space="preserve"> can analyze the trust values, and after getting the </w:t>
+        <w:t xml:space="preserve"> can analyze the trust values, and after getting the analyzed report or plot, </w:t>
+      </w:r>
+      <w:r>
+        <w:rPr>
+          <w:rFonts w:ascii="Times New Roman" w:eastAsia="Times New Roman" w:hAnsi="Times New Roman" w:cs="Times New Roman"/>
+          <w:sz w:val="24"/>
+          <w:szCs w:val="24"/>
+        </w:rPr>
+        <w:t>it</w:t>
+      </w:r>
+      <w:r>
+        <w:rPr>
+          <w:rFonts w:ascii="Times New Roman" w:eastAsia="Times New Roman" w:hAnsi="Times New Roman" w:cs="Times New Roman"/>
+          <w:sz w:val="24"/>
+          <w:szCs w:val="24"/>
+        </w:rPr>
+        <w:t xml:space="preserve"> can check for outliers within the given range HT – LT. If it contains any outliers or there are any sudden dynamic changes of the trust values </w:t>
+      </w:r>
+      <w:r>
+        <w:rPr>
+          <w:rFonts w:ascii="Times New Roman" w:eastAsia="Times New Roman" w:hAnsi="Times New Roman" w:cs="Times New Roman"/>
+          <w:sz w:val="24"/>
+          <w:szCs w:val="24"/>
+        </w:rPr>
+        <w:t>it</w:t>
+      </w:r>
+      <w:r>
+        <w:rPr>
+          <w:rFonts w:ascii="Times New Roman" w:eastAsia="Times New Roman" w:hAnsi="Times New Roman" w:cs="Times New Roman"/>
+          <w:sz w:val="24"/>
+          <w:szCs w:val="24"/>
+        </w:rPr>
+        <w:t xml:space="preserve"> can suspect as a collaborative malicious node. Otherwise, it can be a pure malicious node </w:t>
       </w:r>
       <w:r>
         <w:rPr>
@@ -9911,39 +9886,7 @@
           <w:szCs w:val="24"/>
         </w:rPr>
         <w:lastRenderedPageBreak/>
-        <w:t xml:space="preserve">analyzed report or plot, </w:t>
-      </w:r>
-      <w:r>
-        <w:rPr>
-          <w:rFonts w:ascii="Times New Roman" w:eastAsia="Times New Roman" w:hAnsi="Times New Roman" w:cs="Times New Roman"/>
-          <w:sz w:val="24"/>
-          <w:szCs w:val="24"/>
-        </w:rPr>
-        <w:t>it</w:t>
-      </w:r>
-      <w:r>
-        <w:rPr>
-          <w:rFonts w:ascii="Times New Roman" w:eastAsia="Times New Roman" w:hAnsi="Times New Roman" w:cs="Times New Roman"/>
-          <w:sz w:val="24"/>
-          <w:szCs w:val="24"/>
-        </w:rPr>
-        <w:t xml:space="preserve"> can check for outliers within the given range HT – LT. If it contains any outliers or there are any sudden dynamic changes of the trust values </w:t>
-      </w:r>
-      <w:r>
-        <w:rPr>
-          <w:rFonts w:ascii="Times New Roman" w:eastAsia="Times New Roman" w:hAnsi="Times New Roman" w:cs="Times New Roman"/>
-          <w:sz w:val="24"/>
-          <w:szCs w:val="24"/>
-        </w:rPr>
-        <w:t>it</w:t>
-      </w:r>
-      <w:r>
-        <w:rPr>
-          <w:rFonts w:ascii="Times New Roman" w:eastAsia="Times New Roman" w:hAnsi="Times New Roman" w:cs="Times New Roman"/>
-          <w:sz w:val="24"/>
-          <w:szCs w:val="24"/>
-        </w:rPr>
-        <w:t xml:space="preserve"> can suspect as a collaborative malicious node. Otherwise, it can be a pure malicious node without any dynamic changing behavior. The range can be changed according to the </w:t>
+        <w:t xml:space="preserve">without any dynamic changing behavior. The range can be changed according to the </w:t>
       </w:r>
       <w:r>
         <w:rPr>
@@ -10508,6 +10451,7 @@
           <w:sz w:val="24"/>
           <w:szCs w:val="24"/>
         </w:rPr>
+        <w:lastRenderedPageBreak/>
         <w:t>Procedure:</w:t>
       </w:r>
       <w:r>
@@ -10861,42 +10805,34 @@
           <w:sz w:val="24"/>
           <w:szCs w:val="24"/>
         </w:rPr>
-        <w:t xml:space="preserve"> reduce the trust value of the particular recommending node with the help of a reduction factor. Reduction factor will be calculated based on the maturity level or the reputation of the node. Immediately after the trust reduction, old trust value in the trust table should be updated with the newly </w:t>
-      </w:r>
-      <w:r>
-        <w:rPr>
-          <w:rFonts w:ascii="Times New Roman" w:eastAsia="Times New Roman" w:hAnsi="Times New Roman" w:cs="Times New Roman"/>
-          <w:sz w:val="24"/>
-          <w:szCs w:val="24"/>
+        <w:t xml:space="preserve"> reduce the trust value of the particular recommending node with the help of a reduction factor. Reduction factor will be calculated based on the maturity level or the reputation of the node. Immediately after the trust reduction, old trust value in the trust table should be updated with the newly calculated value. According to the updated trust value, the particular neighbor nodes should be redirected to the trust level identification phase in order to re-categorize their trust levels. </w:t>
+      </w:r>
+      <w:r>
+        <w:rPr>
+          <w:rFonts w:ascii="Times New Roman" w:eastAsia="Times New Roman" w:hAnsi="Times New Roman" w:cs="Times New Roman"/>
+          <w:sz w:val="24"/>
+          <w:szCs w:val="24"/>
+        </w:rPr>
+        <w:t xml:space="preserve">The pseudocode for this algorithm is as follows. </w:t>
+      </w:r>
+    </w:p>
+    <w:p>
+      <w:pPr>
+        <w:rPr>
+          <w:rFonts w:ascii="Times New Roman" w:eastAsia="Times New Roman" w:hAnsi="Times New Roman" w:cs="Times New Roman"/>
+          <w:sz w:val="24"/>
+          <w:szCs w:val="24"/>
+          <w:shd w:val="clear" w:color="auto" w:fill="FFFFCC"/>
+        </w:rPr>
+      </w:pPr>
+      <w:r>
+        <w:rPr>
+          <w:rFonts w:ascii="Times New Roman" w:eastAsia="Times New Roman" w:hAnsi="Times New Roman" w:cs="Times New Roman"/>
+          <w:sz w:val="24"/>
+          <w:szCs w:val="24"/>
+          <w:shd w:val="clear" w:color="auto" w:fill="FFFFCC"/>
         </w:rPr>
         <w:lastRenderedPageBreak/>
-        <w:t xml:space="preserve">calculated value. According to the updated trust value, the particular neighbor nodes should be redirected to the trust level identification phase in order to re-categorize their trust levels. </w:t>
-      </w:r>
-      <w:r>
-        <w:rPr>
-          <w:rFonts w:ascii="Times New Roman" w:eastAsia="Times New Roman" w:hAnsi="Times New Roman" w:cs="Times New Roman"/>
-          <w:sz w:val="24"/>
-          <w:szCs w:val="24"/>
-        </w:rPr>
-        <w:t xml:space="preserve">The pseudocode for this algorithm is as follows. </w:t>
-      </w:r>
-    </w:p>
-    <w:p>
-      <w:pPr>
-        <w:rPr>
-          <w:rFonts w:ascii="Times New Roman" w:eastAsia="Times New Roman" w:hAnsi="Times New Roman" w:cs="Times New Roman"/>
-          <w:sz w:val="24"/>
-          <w:szCs w:val="24"/>
-          <w:shd w:val="clear" w:color="auto" w:fill="FFFFCC"/>
-        </w:rPr>
-      </w:pPr>
-      <w:r>
-        <w:rPr>
-          <w:rFonts w:ascii="Times New Roman" w:eastAsia="Times New Roman" w:hAnsi="Times New Roman" w:cs="Times New Roman"/>
-          <w:sz w:val="24"/>
-          <w:szCs w:val="24"/>
-          <w:shd w:val="clear" w:color="auto" w:fill="FFFFCC"/>
-        </w:rPr>
         <w:t>BEGIN</w:t>
       </w:r>
     </w:p>
@@ -11649,7 +11585,6 @@
           <w:sz w:val="24"/>
           <w:szCs w:val="24"/>
         </w:rPr>
-        <w:lastRenderedPageBreak/>
         <w:t xml:space="preserve">DQN (Deep Q Network). </w:t>
       </w:r>
       <w:r>
@@ -11701,6 +11636,7 @@
         <w:rPr>
           <w:noProof/>
         </w:rPr>
+        <w:lastRenderedPageBreak/>
         <mc:AlternateContent>
           <mc:Choice Requires="wps">
             <w:drawing>
@@ -12077,6 +12013,7 @@
           <w:color w:val="000000" w:themeColor="text1"/>
           <w:sz w:val="28"/>
         </w:rPr>
+        <w:lastRenderedPageBreak/>
         <w:t>RESULTS AND DISCUSSION</w:t>
       </w:r>
       <w:bookmarkEnd w:id="40"/>
@@ -12269,7 +12206,6 @@
         <w:rPr>
           <w:noProof/>
         </w:rPr>
-        <w:lastRenderedPageBreak/>
         <mc:AlternateContent>
           <mc:Choice Requires="wps">
             <w:drawing>
@@ -12731,6 +12667,7 @@
         <w:rPr>
           <w:noProof/>
         </w:rPr>
+        <w:lastRenderedPageBreak/>
         <w:drawing>
           <wp:anchor distT="0" distB="0" distL="114300" distR="114300" simplePos="0" relativeHeight="251638784" behindDoc="0" locked="0" layoutInCell="1" allowOverlap="1" wp14:anchorId="5199AE3D" wp14:editId="05062F25">
             <wp:simplePos x="0" y="0"/>
@@ -12899,7 +12836,6 @@
         <w:rPr>
           <w:noProof/>
         </w:rPr>
-        <w:lastRenderedPageBreak/>
         <mc:AlternateContent>
           <mc:Choice Requires="wps">
             <w:drawing>
@@ -13925,6 +13861,7 @@
           <w:sz w:val="24"/>
           <w:szCs w:val="24"/>
         </w:rPr>
+        <w:lastRenderedPageBreak/>
         <w:t xml:space="preserve">Figure 3.2- </w:t>
       </w:r>
       <w:r>
@@ -13989,16 +13926,7 @@
           <w:sz w:val="24"/>
           <w:szCs w:val="24"/>
         </w:rPr>
-        <w:t xml:space="preserve"> of each neighbor node. Based on </w:t>
-      </w:r>
-      <w:r>
-        <w:rPr>
-          <w:rFonts w:ascii="Times New Roman" w:hAnsi="Times New Roman" w:cs="Times New Roman"/>
-          <w:sz w:val="24"/>
-          <w:szCs w:val="24"/>
-        </w:rPr>
-        <w:lastRenderedPageBreak/>
-        <w:t>th</w:t>
+        <w:t xml:space="preserve"> of each neighbor node. Based on th</w:t>
       </w:r>
       <w:r>
         <w:rPr>
@@ -19397,7 +19325,7 @@
 </file>
 
 <file path=customXml/itemProps1.xml><?xml version="1.0" encoding="utf-8"?>
-<ds:datastoreItem xmlns:ds="http://schemas.openxmlformats.org/officeDocument/2006/customXml" ds:itemID="{C1E6E100-C824-43A1-9FB3-218735401274}">
+<ds:datastoreItem xmlns:ds="http://schemas.openxmlformats.org/officeDocument/2006/customXml" ds:itemID="{B204836F-F486-4F0F-9824-63244B2F51BC}">
   <ds:schemaRefs>
     <ds:schemaRef ds:uri="http://schemas.openxmlformats.org/officeDocument/2006/bibliography"/>
   </ds:schemaRefs>

--- a/18-024_IT14098888_Thesis.docx
+++ b/18-024_IT14098888_Thesis.docx
@@ -9064,6 +9064,112 @@
     <w:p/>
     <w:p>
       <w:pPr>
+        <w:pStyle w:val="ListParagraph"/>
+        <w:numPr>
+          <w:ilvl w:val="0"/>
+          <w:numId w:val="13"/>
+        </w:numPr>
+        <w:spacing w:line="360" w:lineRule="auto"/>
+        <w:ind w:left="714" w:hanging="357"/>
+        <w:jc w:val="both"/>
+        <w:rPr>
+          <w:rFonts w:ascii="Times New Roman" w:hAnsi="Times New Roman" w:cs="Times New Roman"/>
+        </w:rPr>
+      </w:pPr>
+      <w:r>
+        <w:rPr>
+          <w:rFonts w:ascii="Times New Roman" w:hAnsi="Times New Roman" w:cs="Times New Roman"/>
+          <w:sz w:val="24"/>
+          <w:szCs w:val="24"/>
+        </w:rPr>
+        <w:t>Identify malicious node</w:t>
+      </w:r>
+      <w:r>
+        <w:rPr>
+          <w:rFonts w:ascii="Times New Roman" w:hAnsi="Times New Roman" w:cs="Times New Roman"/>
+          <w:sz w:val="24"/>
+          <w:szCs w:val="24"/>
+        </w:rPr>
+        <w:t xml:space="preserve">s in the network and keep continuing transactions </w:t>
+      </w:r>
+      <w:r>
+        <w:rPr>
+          <w:rFonts w:ascii="Times New Roman" w:hAnsi="Times New Roman" w:cs="Times New Roman"/>
+          <w:sz w:val="24"/>
+          <w:szCs w:val="24"/>
+        </w:rPr>
+        <w:t xml:space="preserve">only </w:t>
+      </w:r>
+      <w:r>
+        <w:rPr>
+          <w:rFonts w:ascii="Times New Roman" w:hAnsi="Times New Roman" w:cs="Times New Roman"/>
+          <w:sz w:val="24"/>
+          <w:szCs w:val="24"/>
+        </w:rPr>
+        <w:t>with trustworthy nodes.</w:t>
+      </w:r>
+      <w:r>
+        <w:rPr>
+          <w:rFonts w:ascii="Times New Roman" w:hAnsi="Times New Roman" w:cs="Times New Roman"/>
+        </w:rPr>
+        <w:t xml:space="preserve"> </w:t>
+      </w:r>
+    </w:p>
+    <w:p>
+      <w:pPr>
+        <w:pStyle w:val="ListParagraph"/>
+        <w:numPr>
+          <w:ilvl w:val="0"/>
+          <w:numId w:val="13"/>
+        </w:numPr>
+        <w:spacing w:line="360" w:lineRule="auto"/>
+        <w:ind w:left="714" w:hanging="357"/>
+        <w:jc w:val="both"/>
+      </w:pPr>
+      <w:r>
+        <w:rPr>
+          <w:rFonts w:ascii="Times New Roman" w:eastAsia="Times New Roman" w:hAnsi="Times New Roman" w:cs="Times New Roman"/>
+          <w:color w:val="000000"/>
+          <w:sz w:val="24"/>
+          <w:szCs w:val="24"/>
+        </w:rPr>
+        <w:t>Distinguish pure malicious nodes and collaborative malicious nodes in the ad hoc network.</w:t>
+      </w:r>
+    </w:p>
+    <w:p>
+      <w:pPr>
+        <w:pStyle w:val="ListParagraph"/>
+        <w:numPr>
+          <w:ilvl w:val="0"/>
+          <w:numId w:val="13"/>
+        </w:numPr>
+        <w:spacing w:line="360" w:lineRule="auto"/>
+        <w:ind w:left="714" w:hanging="357"/>
+        <w:jc w:val="both"/>
+      </w:pPr>
+      <w:r>
+        <w:rPr>
+          <w:rFonts w:ascii="Times New Roman" w:eastAsia="Times New Roman" w:hAnsi="Times New Roman" w:cs="Times New Roman"/>
+          <w:color w:val="000000"/>
+          <w:sz w:val="24"/>
+          <w:szCs w:val="24"/>
+        </w:rPr>
+        <w:t>Predict the secured routes in MANET using Q-Learning mechanism.</w:t>
+      </w:r>
+    </w:p>
+    <w:p>
+      <w:pPr>
+        <w:pStyle w:val="ListParagraph"/>
+        <w:spacing w:line="360" w:lineRule="auto"/>
+      </w:pPr>
+    </w:p>
+    <w:p>
+      <w:pPr>
+        <w:pStyle w:val="ListParagraph"/>
+      </w:pPr>
+    </w:p>
+    <w:p>
+      <w:pPr>
         <w:spacing w:line="360" w:lineRule="auto"/>
         <w:jc w:val="both"/>
         <w:rPr>
@@ -9073,15 +9179,6 @@
           <w:szCs w:val="24"/>
         </w:rPr>
       </w:pPr>
-      <w:r>
-        <w:rPr>
-          <w:rFonts w:ascii="Times New Roman" w:eastAsia="Times New Roman" w:hAnsi="Times New Roman" w:cs="Times New Roman"/>
-          <w:color w:val="000000"/>
-          <w:sz w:val="24"/>
-          <w:szCs w:val="24"/>
-        </w:rPr>
-        <w:t xml:space="preserve">Still no researcher could find or propose a way to distinguish between pure malicious nodes and collaborative malicious nodes. </w:t>
-      </w:r>
     </w:p>
     <w:p>
       <w:pPr>
@@ -9142,32 +9239,6 @@
         <w:spacing w:line="360" w:lineRule="auto"/>
         <w:jc w:val="both"/>
       </w:pPr>
-    </w:p>
-    <w:p>
-      <w:pPr>
-        <w:spacing w:line="360" w:lineRule="auto"/>
-        <w:jc w:val="both"/>
-      </w:pPr>
-    </w:p>
-    <w:p>
-      <w:pPr>
-        <w:spacing w:line="360" w:lineRule="auto"/>
-        <w:jc w:val="both"/>
-      </w:pPr>
-    </w:p>
-    <w:p>
-      <w:pPr>
-        <w:spacing w:line="360" w:lineRule="auto"/>
-        <w:jc w:val="both"/>
-      </w:pPr>
-    </w:p>
-    <w:p>
-      <w:pPr>
-        <w:spacing w:line="360" w:lineRule="auto"/>
-        <w:jc w:val="both"/>
-      </w:pPr>
-      <w:bookmarkStart w:id="29" w:name="_GoBack"/>
-      <w:bookmarkEnd w:id="29"/>
     </w:p>
     <w:p>
       <w:pPr>
@@ -9189,8 +9260,8 @@
           <w:sz w:val="28"/>
         </w:rPr>
       </w:pPr>
-      <w:bookmarkStart w:id="30" w:name="_Toc494902465"/>
-      <w:bookmarkStart w:id="31" w:name="_Toc526618516"/>
+      <w:bookmarkStart w:id="29" w:name="_Toc494902465"/>
+      <w:bookmarkStart w:id="30" w:name="_Toc526618516"/>
       <w:r>
         <w:rPr>
           <w:color w:val="000000" w:themeColor="text1"/>
@@ -9199,8 +9270,8 @@
         <w:lastRenderedPageBreak/>
         <w:t>METHODOLOGY</w:t>
       </w:r>
+      <w:bookmarkEnd w:id="29"/>
       <w:bookmarkEnd w:id="30"/>
-      <w:bookmarkEnd w:id="31"/>
     </w:p>
     <w:p>
       <w:pPr>
@@ -9228,7 +9299,7 @@
           <w:szCs w:val="24"/>
         </w:rPr>
       </w:pPr>
-      <w:bookmarkStart w:id="32" w:name="_Toc526618517"/>
+      <w:bookmarkStart w:id="31" w:name="_Toc526618517"/>
       <w:r>
         <w:rPr>
           <w:rFonts w:ascii="Times New Roman" w:eastAsia="Times New Roman" w:hAnsi="Times New Roman" w:cs="Times New Roman"/>
@@ -9239,7 +9310,7 @@
         </w:rPr>
         <w:t>Spiral Model</w:t>
       </w:r>
-      <w:bookmarkEnd w:id="32"/>
+      <w:bookmarkEnd w:id="31"/>
     </w:p>
     <w:p>
       <w:pPr>
@@ -9325,7 +9396,7 @@
           <w:szCs w:val="24"/>
         </w:rPr>
       </w:pPr>
-      <w:bookmarkStart w:id="33" w:name="_Toc526596990"/>
+      <w:bookmarkStart w:id="32" w:name="_Toc526596990"/>
       <w:r>
         <w:rPr>
           <w:rFonts w:ascii="Times New Roman" w:hAnsi="Times New Roman" w:cs="Times New Roman"/>
@@ -9404,7 +9475,7 @@
         </w:rPr>
         <w:t>.1: Backup Table</w:t>
       </w:r>
-      <w:bookmarkEnd w:id="33"/>
+      <w:bookmarkEnd w:id="32"/>
     </w:p>
     <w:tbl>
       <w:tblPr>
@@ -9624,7 +9695,7 @@
           <w:color w:val="auto"/>
         </w:rPr>
       </w:pPr>
-      <w:bookmarkStart w:id="34" w:name="_Toc526618518"/>
+      <w:bookmarkStart w:id="33" w:name="_Toc526618518"/>
       <w:r>
         <w:rPr>
           <w:rFonts w:ascii="Times New Roman" w:hAnsi="Times New Roman" w:cs="Times New Roman"/>
@@ -9634,7 +9705,7 @@
         </w:rPr>
         <w:t>Collaborative malicious node discovery process</w:t>
       </w:r>
-      <w:bookmarkEnd w:id="34"/>
+      <w:bookmarkEnd w:id="33"/>
     </w:p>
     <w:p/>
     <w:p>
@@ -9942,7 +10013,7 @@
                                 <w:szCs w:val="36"/>
                               </w:rPr>
                             </w:pPr>
-                            <w:bookmarkStart w:id="35" w:name="_Toc526597003"/>
+                            <w:bookmarkStart w:id="34" w:name="_Toc526597003"/>
                             <w:r>
                               <w:rPr>
                                 <w:rFonts w:ascii="Times New Roman" w:hAnsi="Times New Roman" w:cs="Times New Roman"/>
@@ -10087,7 +10158,7 @@
                               </w:rPr>
                               <w:t>odel</w:t>
                             </w:r>
-                            <w:bookmarkEnd w:id="35"/>
+                            <w:bookmarkEnd w:id="34"/>
                           </w:p>
                         </w:txbxContent>
                       </wps:txbx>
@@ -10121,7 +10192,7 @@
                           <w:szCs w:val="36"/>
                         </w:rPr>
                       </w:pPr>
-                      <w:bookmarkStart w:id="36" w:name="_Toc526597003"/>
+                      <w:bookmarkStart w:id="35" w:name="_Toc526597003"/>
                       <w:r>
                         <w:rPr>
                           <w:rFonts w:ascii="Times New Roman" w:hAnsi="Times New Roman" w:cs="Times New Roman"/>
@@ -10266,7 +10337,7 @@
                         </w:rPr>
                         <w:t>odel</w:t>
                       </w:r>
-                      <w:bookmarkEnd w:id="36"/>
+                      <w:bookmarkEnd w:id="35"/>
                     </w:p>
                   </w:txbxContent>
                 </v:textbox>
@@ -10744,7 +10815,7 @@
           <w:bCs/>
         </w:rPr>
       </w:pPr>
-      <w:bookmarkStart w:id="37" w:name="_Toc526618519"/>
+      <w:bookmarkStart w:id="36" w:name="_Toc526618519"/>
       <w:r>
         <w:rPr>
           <w:rFonts w:ascii="Times New Roman" w:hAnsi="Times New Roman" w:cs="Times New Roman"/>
@@ -10754,7 +10825,7 @@
         </w:rPr>
         <w:t>Penalty phase</w:t>
       </w:r>
-      <w:bookmarkEnd w:id="37"/>
+      <w:bookmarkEnd w:id="36"/>
       <w:r>
         <w:rPr>
           <w:rFonts w:ascii="Times New Roman" w:hAnsi="Times New Roman" w:cs="Times New Roman"/>
@@ -11466,7 +11537,7 @@
           <w:szCs w:val="24"/>
         </w:rPr>
       </w:pPr>
-      <w:bookmarkStart w:id="38" w:name="_Toc526618520"/>
+      <w:bookmarkStart w:id="37" w:name="_Toc526618520"/>
       <w:r>
         <w:rPr>
           <w:rFonts w:ascii="Times New Roman" w:hAnsi="Times New Roman" w:cs="Times New Roman"/>
@@ -11478,7 +11549,7 @@
         </w:rPr>
         <w:t>Deep Reinforcement Learning Model</w:t>
       </w:r>
-      <w:bookmarkEnd w:id="38"/>
+      <w:bookmarkEnd w:id="37"/>
     </w:p>
     <w:p/>
     <w:p>
@@ -11630,8 +11701,8 @@
           <w:szCs w:val="24"/>
         </w:rPr>
       </w:pPr>
-      <w:bookmarkStart w:id="39" w:name="_3znysh7" w:colFirst="0" w:colLast="0"/>
-      <w:bookmarkEnd w:id="39"/>
+      <w:bookmarkStart w:id="38" w:name="_3znysh7" w:colFirst="0" w:colLast="0"/>
+      <w:bookmarkEnd w:id="38"/>
       <w:r>
         <w:rPr>
           <w:noProof/>
@@ -12007,7 +12078,7 @@
           <w:sz w:val="28"/>
         </w:rPr>
       </w:pPr>
-      <w:bookmarkStart w:id="40" w:name="_Toc526618521"/>
+      <w:bookmarkStart w:id="39" w:name="_Toc526618521"/>
       <w:r>
         <w:rPr>
           <w:color w:val="000000" w:themeColor="text1"/>
@@ -12016,7 +12087,7 @@
         <w:lastRenderedPageBreak/>
         <w:t>RESULTS AND DISCUSSION</w:t>
       </w:r>
-      <w:bookmarkEnd w:id="40"/>
+      <w:bookmarkEnd w:id="39"/>
     </w:p>
     <w:p>
       <w:pPr>
@@ -12035,7 +12106,7 @@
           <w:szCs w:val="24"/>
         </w:rPr>
       </w:pPr>
-      <w:bookmarkStart w:id="41" w:name="_Toc526618522"/>
+      <w:bookmarkStart w:id="40" w:name="_Toc526618522"/>
       <w:r>
         <w:rPr>
           <w:rFonts w:ascii="Times New Roman" w:hAnsi="Times New Roman" w:cs="Times New Roman"/>
@@ -12047,7 +12118,7 @@
         </w:rPr>
         <w:t>Spiral Model</w:t>
       </w:r>
-      <w:bookmarkEnd w:id="41"/>
+      <w:bookmarkEnd w:id="40"/>
     </w:p>
     <w:p/>
     <w:p>
@@ -12257,8 +12328,8 @@
                                 <w:szCs w:val="24"/>
                               </w:rPr>
                             </w:pPr>
-                            <w:bookmarkStart w:id="42" w:name="_Toc526582366"/>
-                            <w:bookmarkStart w:id="43" w:name="_Toc526597004"/>
+                            <w:bookmarkStart w:id="41" w:name="_Toc526582366"/>
+                            <w:bookmarkStart w:id="42" w:name="_Toc526597004"/>
                             <w:r>
                               <w:rPr>
                                 <w:rFonts w:ascii="Times New Roman" w:hAnsi="Times New Roman" w:cs="Times New Roman"/>
@@ -12337,8 +12408,8 @@
                               </w:rPr>
                               <w:t>.1: Sample Network Topology</w:t>
                             </w:r>
+                            <w:bookmarkEnd w:id="41"/>
                             <w:bookmarkEnd w:id="42"/>
-                            <w:bookmarkEnd w:id="43"/>
                           </w:p>
                         </w:txbxContent>
                       </wps:txbx>
@@ -12373,8 +12444,8 @@
                           <w:szCs w:val="24"/>
                         </w:rPr>
                       </w:pPr>
-                      <w:bookmarkStart w:id="44" w:name="_Toc526582366"/>
-                      <w:bookmarkStart w:id="45" w:name="_Toc526597004"/>
+                      <w:bookmarkStart w:id="43" w:name="_Toc526582366"/>
+                      <w:bookmarkStart w:id="44" w:name="_Toc526597004"/>
                       <w:r>
                         <w:rPr>
                           <w:rFonts w:ascii="Times New Roman" w:hAnsi="Times New Roman" w:cs="Times New Roman"/>
@@ -12453,8 +12524,8 @@
                         </w:rPr>
                         <w:t>.1: Sample Network Topology</w:t>
                       </w:r>
+                      <w:bookmarkEnd w:id="43"/>
                       <w:bookmarkEnd w:id="44"/>
-                      <w:bookmarkEnd w:id="45"/>
                     </w:p>
                   </w:txbxContent>
                 </v:textbox>
@@ -13878,7 +13949,17 @@
           <w:sz w:val="24"/>
           <w:szCs w:val="24"/>
         </w:rPr>
-        <w:t xml:space="preserve"> represent the plotted backup table data for all the nodes in </w:t>
+        <w:t xml:space="preserve"> represent the plotted backup table data for all the nodes</w:t>
+      </w:r>
+      <w:bookmarkStart w:id="45" w:name="_GoBack"/>
+      <w:bookmarkEnd w:id="45"/>
+      <w:r>
+        <w:rPr>
+          <w:rFonts w:ascii="Times New Roman" w:hAnsi="Times New Roman" w:cs="Times New Roman"/>
+          <w:sz w:val="24"/>
+          <w:szCs w:val="24"/>
+        </w:rPr>
+        <w:t xml:space="preserve"> in </w:t>
       </w:r>
       <w:r>
         <w:rPr>
@@ -17384,6 +17465,119 @@
     </w:lvl>
   </w:abstractNum>
   <w:abstractNum w:abstractNumId="6" w15:restartNumberingAfterBreak="0">
+    <w:nsid w:val="3DF0680C"/>
+    <w:multiLevelType w:val="hybridMultilevel"/>
+    <w:tmpl w:val="F5E612C8"/>
+    <w:lvl w:ilvl="0" w:tplc="04090001">
+      <w:start w:val="1"/>
+      <w:numFmt w:val="bullet"/>
+      <w:lvlText w:val=""/>
+      <w:lvlJc w:val="left"/>
+      <w:pPr>
+        <w:ind w:left="720" w:hanging="360"/>
+      </w:pPr>
+      <w:rPr>
+        <w:rFonts w:ascii="Symbol" w:hAnsi="Symbol" w:hint="default"/>
+      </w:rPr>
+    </w:lvl>
+    <w:lvl w:ilvl="1" w:tplc="04090003" w:tentative="1">
+      <w:start w:val="1"/>
+      <w:numFmt w:val="bullet"/>
+      <w:lvlText w:val="o"/>
+      <w:lvlJc w:val="left"/>
+      <w:pPr>
+        <w:ind w:left="1440" w:hanging="360"/>
+      </w:pPr>
+      <w:rPr>
+        <w:rFonts w:ascii="Courier New" w:hAnsi="Courier New" w:cs="Courier New" w:hint="default"/>
+      </w:rPr>
+    </w:lvl>
+    <w:lvl w:ilvl="2" w:tplc="04090005" w:tentative="1">
+      <w:start w:val="1"/>
+      <w:numFmt w:val="bullet"/>
+      <w:lvlText w:val=""/>
+      <w:lvlJc w:val="left"/>
+      <w:pPr>
+        <w:ind w:left="2160" w:hanging="360"/>
+      </w:pPr>
+      <w:rPr>
+        <w:rFonts w:ascii="Wingdings" w:hAnsi="Wingdings" w:hint="default"/>
+      </w:rPr>
+    </w:lvl>
+    <w:lvl w:ilvl="3" w:tplc="04090001" w:tentative="1">
+      <w:start w:val="1"/>
+      <w:numFmt w:val="bullet"/>
+      <w:lvlText w:val=""/>
+      <w:lvlJc w:val="left"/>
+      <w:pPr>
+        <w:ind w:left="2880" w:hanging="360"/>
+      </w:pPr>
+      <w:rPr>
+        <w:rFonts w:ascii="Symbol" w:hAnsi="Symbol" w:hint="default"/>
+      </w:rPr>
+    </w:lvl>
+    <w:lvl w:ilvl="4" w:tplc="04090003" w:tentative="1">
+      <w:start w:val="1"/>
+      <w:numFmt w:val="bullet"/>
+      <w:lvlText w:val="o"/>
+      <w:lvlJc w:val="left"/>
+      <w:pPr>
+        <w:ind w:left="3600" w:hanging="360"/>
+      </w:pPr>
+      <w:rPr>
+        <w:rFonts w:ascii="Courier New" w:hAnsi="Courier New" w:cs="Courier New" w:hint="default"/>
+      </w:rPr>
+    </w:lvl>
+    <w:lvl w:ilvl="5" w:tplc="04090005" w:tentative="1">
+      <w:start w:val="1"/>
+      <w:numFmt w:val="bullet"/>
+      <w:lvlText w:val=""/>
+      <w:lvlJc w:val="left"/>
+      <w:pPr>
+        <w:ind w:left="4320" w:hanging="360"/>
+      </w:pPr>
+      <w:rPr>
+        <w:rFonts w:ascii="Wingdings" w:hAnsi="Wingdings" w:hint="default"/>
+      </w:rPr>
+    </w:lvl>
+    <w:lvl w:ilvl="6" w:tplc="04090001" w:tentative="1">
+      <w:start w:val="1"/>
+      <w:numFmt w:val="bullet"/>
+      <w:lvlText w:val=""/>
+      <w:lvlJc w:val="left"/>
+      <w:pPr>
+        <w:ind w:left="5040" w:hanging="360"/>
+      </w:pPr>
+      <w:rPr>
+        <w:rFonts w:ascii="Symbol" w:hAnsi="Symbol" w:hint="default"/>
+      </w:rPr>
+    </w:lvl>
+    <w:lvl w:ilvl="7" w:tplc="04090003" w:tentative="1">
+      <w:start w:val="1"/>
+      <w:numFmt w:val="bullet"/>
+      <w:lvlText w:val="o"/>
+      <w:lvlJc w:val="left"/>
+      <w:pPr>
+        <w:ind w:left="5760" w:hanging="360"/>
+      </w:pPr>
+      <w:rPr>
+        <w:rFonts w:ascii="Courier New" w:hAnsi="Courier New" w:cs="Courier New" w:hint="default"/>
+      </w:rPr>
+    </w:lvl>
+    <w:lvl w:ilvl="8" w:tplc="04090005" w:tentative="1">
+      <w:start w:val="1"/>
+      <w:numFmt w:val="bullet"/>
+      <w:lvlText w:val=""/>
+      <w:lvlJc w:val="left"/>
+      <w:pPr>
+        <w:ind w:left="6480" w:hanging="360"/>
+      </w:pPr>
+      <w:rPr>
+        <w:rFonts w:ascii="Wingdings" w:hAnsi="Wingdings" w:hint="default"/>
+      </w:rPr>
+    </w:lvl>
+  </w:abstractNum>
+  <w:abstractNum w:abstractNumId="7" w15:restartNumberingAfterBreak="0">
     <w:nsid w:val="46D063B4"/>
     <w:multiLevelType w:val="multilevel"/>
     <w:tmpl w:val="6B9825DE"/>
@@ -17496,7 +17690,7 @@
       </w:rPr>
     </w:lvl>
   </w:abstractNum>
-  <w:abstractNum w:abstractNumId="7" w15:restartNumberingAfterBreak="0">
+  <w:abstractNum w:abstractNumId="8" w15:restartNumberingAfterBreak="0">
     <w:nsid w:val="54B26DC2"/>
     <w:multiLevelType w:val="multilevel"/>
     <w:tmpl w:val="03EE1F08"/>
@@ -17582,7 +17776,7 @@
       </w:pPr>
     </w:lvl>
   </w:abstractNum>
-  <w:abstractNum w:abstractNumId="8" w15:restartNumberingAfterBreak="0">
+  <w:abstractNum w:abstractNumId="9" w15:restartNumberingAfterBreak="0">
     <w:nsid w:val="68A438D5"/>
     <w:multiLevelType w:val="multilevel"/>
     <w:tmpl w:val="4970E074"/>
@@ -17698,7 +17892,7 @@
       </w:rPr>
     </w:lvl>
   </w:abstractNum>
-  <w:abstractNum w:abstractNumId="9" w15:restartNumberingAfterBreak="0">
+  <w:abstractNum w:abstractNumId="10" w15:restartNumberingAfterBreak="0">
     <w:nsid w:val="6999678B"/>
     <w:multiLevelType w:val="multilevel"/>
     <w:tmpl w:val="5488677E"/>
@@ -17826,7 +18020,7 @@
       </w:rPr>
     </w:lvl>
   </w:abstractNum>
-  <w:abstractNum w:abstractNumId="10" w15:restartNumberingAfterBreak="0">
+  <w:abstractNum w:abstractNumId="11" w15:restartNumberingAfterBreak="0">
     <w:nsid w:val="7C1E59DF"/>
     <w:multiLevelType w:val="multilevel"/>
     <w:tmpl w:val="110670A8"/>
@@ -17912,7 +18106,7 @@
       </w:pPr>
     </w:lvl>
   </w:abstractNum>
-  <w:abstractNum w:abstractNumId="11" w15:restartNumberingAfterBreak="0">
+  <w:abstractNum w:abstractNumId="12" w15:restartNumberingAfterBreak="0">
     <w:nsid w:val="7F1F1ED7"/>
     <w:multiLevelType w:val="multilevel"/>
     <w:tmpl w:val="98F445D2"/>
@@ -18047,13 +18241,13 @@
     <w:abstractNumId w:val="0"/>
   </w:num>
   <w:num w:numId="2">
-    <w:abstractNumId w:val="6"/>
+    <w:abstractNumId w:val="7"/>
   </w:num>
   <w:num w:numId="3">
-    <w:abstractNumId w:val="11"/>
+    <w:abstractNumId w:val="12"/>
   </w:num>
   <w:num w:numId="4">
-    <w:abstractNumId w:val="10"/>
+    <w:abstractNumId w:val="11"/>
   </w:num>
   <w:num w:numId="5">
     <w:abstractNumId w:val="4"/>
@@ -18068,16 +18262,19 @@
     <w:abstractNumId w:val="5"/>
   </w:num>
   <w:num w:numId="9">
-    <w:abstractNumId w:val="7"/>
+    <w:abstractNumId w:val="8"/>
   </w:num>
   <w:num w:numId="10">
-    <w:abstractNumId w:val="8"/>
+    <w:abstractNumId w:val="9"/>
   </w:num>
   <w:num w:numId="11">
-    <w:abstractNumId w:val="9"/>
+    <w:abstractNumId w:val="10"/>
   </w:num>
   <w:num w:numId="12">
     <w:abstractNumId w:val="3"/>
+  </w:num>
+  <w:num w:numId="13">
+    <w:abstractNumId w:val="6"/>
   </w:num>
 </w:numbering>
 </file>
@@ -19325,7 +19522,7 @@
 </file>
 
 <file path=customXml/itemProps1.xml><?xml version="1.0" encoding="utf-8"?>
-<ds:datastoreItem xmlns:ds="http://schemas.openxmlformats.org/officeDocument/2006/customXml" ds:itemID="{B204836F-F486-4F0F-9824-63244B2F51BC}">
+<ds:datastoreItem xmlns:ds="http://schemas.openxmlformats.org/officeDocument/2006/customXml" ds:itemID="{9AB84B58-ABA6-43F3-A032-AE87D8E4DEA0}">
   <ds:schemaRefs>
     <ds:schemaRef ds:uri="http://schemas.openxmlformats.org/officeDocument/2006/bibliography"/>
   </ds:schemaRefs>

--- a/18-024_IT14098888_Thesis.docx
+++ b/18-024_IT14098888_Thesis.docx
@@ -631,7 +631,7 @@
         </w:rPr>
       </w:pPr>
       <w:bookmarkStart w:id="0" w:name="_se02co50wdo6" w:colFirst="0" w:colLast="0"/>
-      <w:bookmarkStart w:id="1" w:name="_Toc526618498"/>
+      <w:bookmarkStart w:id="1" w:name="_Toc526627698"/>
       <w:bookmarkEnd w:id="0"/>
       <w:r>
         <w:rPr>
@@ -1230,7 +1230,7 @@
         </w:rPr>
       </w:pPr>
       <w:bookmarkStart w:id="3" w:name="_Toc494902457"/>
-      <w:bookmarkStart w:id="4" w:name="_Toc526618499"/>
+      <w:bookmarkStart w:id="4" w:name="_Toc526627699"/>
       <w:r>
         <w:rPr>
           <w:color w:val="000000" w:themeColor="text1"/>
@@ -1435,7 +1435,7 @@
         </w:rPr>
       </w:pPr>
       <w:bookmarkStart w:id="5" w:name="_Toc494902458"/>
-      <w:bookmarkStart w:id="6" w:name="_Toc526618500"/>
+      <w:bookmarkStart w:id="6" w:name="_Toc526627700"/>
       <w:r>
         <w:rPr>
           <w:sz w:val="28"/>
@@ -1836,7 +1836,7 @@
           <w:szCs w:val="28"/>
         </w:rPr>
       </w:pPr>
-      <w:bookmarkStart w:id="7" w:name="_Toc526618501"/>
+      <w:bookmarkStart w:id="7" w:name="_Toc526627701"/>
       <w:r>
         <w:rPr>
           <w:sz w:val="28"/>
@@ -1911,7 +1911,7 @@
             </w:rPr>
             <w:fldChar w:fldCharType="separate"/>
           </w:r>
-          <w:hyperlink w:anchor="_Toc526618498" w:history="1">
+          <w:hyperlink w:anchor="_Toc526627698" w:history="1">
             <w:r>
               <w:rPr>
                 <w:rStyle w:val="Hyperlink"/>
@@ -1938,7 +1938,7 @@
                 <w:noProof/>
                 <w:webHidden/>
               </w:rPr>
-              <w:instrText xml:space="preserve"> PAGEREF _Toc526618498 \h </w:instrText>
+              <w:instrText xml:space="preserve"> PAGEREF _Toc526627698 \h </w:instrText>
             </w:r>
             <w:r>
               <w:rPr>
@@ -1980,7 +1980,7 @@
               <w:noProof/>
             </w:rPr>
           </w:pPr>
-          <w:hyperlink w:anchor="_Toc526618499" w:history="1">
+          <w:hyperlink w:anchor="_Toc526627699" w:history="1">
             <w:r>
               <w:rPr>
                 <w:rStyle w:val="Hyperlink"/>
@@ -2007,7 +2007,7 @@
                 <w:noProof/>
                 <w:webHidden/>
               </w:rPr>
-              <w:instrText xml:space="preserve"> PAGEREF _Toc526618499 \h </w:instrText>
+              <w:instrText xml:space="preserve"> PAGEREF _Toc526627699 \h </w:instrText>
             </w:r>
             <w:r>
               <w:rPr>
@@ -2049,7 +2049,7 @@
               <w:noProof/>
             </w:rPr>
           </w:pPr>
-          <w:hyperlink w:anchor="_Toc526618500" w:history="1">
+          <w:hyperlink w:anchor="_Toc526627700" w:history="1">
             <w:r>
               <w:rPr>
                 <w:rStyle w:val="Hyperlink"/>
@@ -2076,7 +2076,7 @@
                 <w:noProof/>
                 <w:webHidden/>
               </w:rPr>
-              <w:instrText xml:space="preserve"> PAGEREF _Toc526618500 \h </w:instrText>
+              <w:instrText xml:space="preserve"> PAGEREF _Toc526627700 \h </w:instrText>
             </w:r>
             <w:r>
               <w:rPr>
@@ -2118,7 +2118,7 @@
               <w:noProof/>
             </w:rPr>
           </w:pPr>
-          <w:hyperlink w:anchor="_Toc526618501" w:history="1">
+          <w:hyperlink w:anchor="_Toc526627701" w:history="1">
             <w:r>
               <w:rPr>
                 <w:rStyle w:val="Hyperlink"/>
@@ -2145,7 +2145,7 @@
                 <w:noProof/>
                 <w:webHidden/>
               </w:rPr>
-              <w:instrText xml:space="preserve"> PAGEREF _Toc526618501 \h </w:instrText>
+              <w:instrText xml:space="preserve"> PAGEREF _Toc526627701 \h </w:instrText>
             </w:r>
             <w:r>
               <w:rPr>
@@ -2187,7 +2187,7 @@
               <w:noProof/>
             </w:rPr>
           </w:pPr>
-          <w:hyperlink w:anchor="_Toc526618502" w:history="1">
+          <w:hyperlink w:anchor="_Toc526627702" w:history="1">
             <w:r>
               <w:rPr>
                 <w:rStyle w:val="Hyperlink"/>
@@ -2214,7 +2214,7 @@
                 <w:noProof/>
                 <w:webHidden/>
               </w:rPr>
-              <w:instrText xml:space="preserve"> PAGEREF _Toc526618502 \h </w:instrText>
+              <w:instrText xml:space="preserve"> PAGEREF _Toc526627702 \h </w:instrText>
             </w:r>
             <w:r>
               <w:rPr>
@@ -2256,7 +2256,7 @@
               <w:noProof/>
             </w:rPr>
           </w:pPr>
-          <w:hyperlink w:anchor="_Toc526618503" w:history="1">
+          <w:hyperlink w:anchor="_Toc526627703" w:history="1">
             <w:r>
               <w:rPr>
                 <w:rStyle w:val="Hyperlink"/>
@@ -2283,7 +2283,7 @@
                 <w:noProof/>
                 <w:webHidden/>
               </w:rPr>
-              <w:instrText xml:space="preserve"> PAGEREF _Toc526618503 \h </w:instrText>
+              <w:instrText xml:space="preserve"> PAGEREF _Toc526627703 \h </w:instrText>
             </w:r>
             <w:r>
               <w:rPr>
@@ -2325,7 +2325,7 @@
               <w:noProof/>
             </w:rPr>
           </w:pPr>
-          <w:hyperlink w:anchor="_Toc526618504" w:history="1">
+          <w:hyperlink w:anchor="_Toc526627704" w:history="1">
             <w:r>
               <w:rPr>
                 <w:rStyle w:val="Hyperlink"/>
@@ -2352,7 +2352,7 @@
                 <w:noProof/>
                 <w:webHidden/>
               </w:rPr>
-              <w:instrText xml:space="preserve"> PAGEREF _Toc526618504 \h </w:instrText>
+              <w:instrText xml:space="preserve"> PAGEREF _Toc526627704 \h </w:instrText>
             </w:r>
             <w:r>
               <w:rPr>
@@ -2395,7 +2395,7 @@
               <w:noProof/>
             </w:rPr>
           </w:pPr>
-          <w:hyperlink w:anchor="_Toc526618505" w:history="1">
+          <w:hyperlink w:anchor="_Toc526627705" w:history="1">
             <w:r>
               <w:rPr>
                 <w:rStyle w:val="Hyperlink"/>
@@ -2436,7 +2436,7 @@
                 <w:noProof/>
                 <w:webHidden/>
               </w:rPr>
-              <w:instrText xml:space="preserve"> PAGEREF _Toc526618505 \h </w:instrText>
+              <w:instrText xml:space="preserve"> PAGEREF _Toc526627705 \h </w:instrText>
             </w:r>
             <w:r>
               <w:rPr>
@@ -2479,7 +2479,7 @@
               <w:noProof/>
             </w:rPr>
           </w:pPr>
-          <w:hyperlink w:anchor="_Toc526618506" w:history="1">
+          <w:hyperlink w:anchor="_Toc526627706" w:history="1">
             <w:r>
               <w:rPr>
                 <w:rStyle w:val="Hyperlink"/>
@@ -2525,7 +2525,7 @@
                 <w:noProof/>
                 <w:webHidden/>
               </w:rPr>
-              <w:instrText xml:space="preserve"> PAGEREF _Toc526618506 \h </w:instrText>
+              <w:instrText xml:space="preserve"> PAGEREF _Toc526627706 \h </w:instrText>
             </w:r>
             <w:r>
               <w:rPr>
@@ -2568,7 +2568,7 @@
               <w:noProof/>
             </w:rPr>
           </w:pPr>
-          <w:hyperlink w:anchor="_Toc526618507" w:history="1">
+          <w:hyperlink w:anchor="_Toc526627707" w:history="1">
             <w:r>
               <w:rPr>
                 <w:rStyle w:val="Hyperlink"/>
@@ -2615,7 +2615,7 @@
                 <w:noProof/>
                 <w:webHidden/>
               </w:rPr>
-              <w:instrText xml:space="preserve"> PAGEREF _Toc526618507 \h </w:instrText>
+              <w:instrText xml:space="preserve"> PAGEREF _Toc526627707 \h </w:instrText>
             </w:r>
             <w:r>
               <w:rPr>
@@ -2658,7 +2658,7 @@
               <w:noProof/>
             </w:rPr>
           </w:pPr>
-          <w:hyperlink w:anchor="_Toc526618508" w:history="1">
+          <w:hyperlink w:anchor="_Toc526627708" w:history="1">
             <w:r>
               <w:rPr>
                 <w:rStyle w:val="Hyperlink"/>
@@ -2703,7 +2703,7 @@
                 <w:noProof/>
                 <w:webHidden/>
               </w:rPr>
-              <w:instrText xml:space="preserve"> PAGEREF _Toc526618508 \h </w:instrText>
+              <w:instrText xml:space="preserve"> PAGEREF _Toc526627708 \h </w:instrText>
             </w:r>
             <w:r>
               <w:rPr>
@@ -2746,7 +2746,7 @@
               <w:noProof/>
             </w:rPr>
           </w:pPr>
-          <w:hyperlink w:anchor="_Toc526618509" w:history="1">
+          <w:hyperlink w:anchor="_Toc526627709" w:history="1">
             <w:r>
               <w:rPr>
                 <w:rStyle w:val="Hyperlink"/>
@@ -2791,7 +2791,7 @@
                 <w:noProof/>
                 <w:webHidden/>
               </w:rPr>
-              <w:instrText xml:space="preserve"> PAGEREF _Toc526618509 \h </w:instrText>
+              <w:instrText xml:space="preserve"> PAGEREF _Toc526627709 \h </w:instrText>
             </w:r>
             <w:r>
               <w:rPr>
@@ -2834,7 +2834,7 @@
               <w:noProof/>
             </w:rPr>
           </w:pPr>
-          <w:hyperlink w:anchor="_Toc526618510" w:history="1">
+          <w:hyperlink w:anchor="_Toc526627710" w:history="1">
             <w:r>
               <w:rPr>
                 <w:rStyle w:val="Hyperlink"/>
@@ -2881,7 +2881,7 @@
                 <w:noProof/>
                 <w:webHidden/>
               </w:rPr>
-              <w:instrText xml:space="preserve"> PAGEREF _Toc526618510 \h </w:instrText>
+              <w:instrText xml:space="preserve"> PAGEREF _Toc526627710 \h </w:instrText>
             </w:r>
             <w:r>
               <w:rPr>
@@ -2924,7 +2924,7 @@
               <w:noProof/>
             </w:rPr>
           </w:pPr>
-          <w:hyperlink w:anchor="_Toc526618511" w:history="1">
+          <w:hyperlink w:anchor="_Toc526627711" w:history="1">
             <w:r>
               <w:rPr>
                 <w:rStyle w:val="Hyperlink"/>
@@ -2971,7 +2971,7 @@
                 <w:noProof/>
                 <w:webHidden/>
               </w:rPr>
-              <w:instrText xml:space="preserve"> PAGEREF _Toc526618511 \h </w:instrText>
+              <w:instrText xml:space="preserve"> PAGEREF _Toc526627711 \h </w:instrText>
             </w:r>
             <w:r>
               <w:rPr>
@@ -3014,7 +3014,7 @@
               <w:noProof/>
             </w:rPr>
           </w:pPr>
-          <w:hyperlink w:anchor="_Toc526618512" w:history="1">
+          <w:hyperlink w:anchor="_Toc526627712" w:history="1">
             <w:r>
               <w:rPr>
                 <w:rStyle w:val="Hyperlink"/>
@@ -3061,7 +3061,7 @@
                 <w:noProof/>
                 <w:webHidden/>
               </w:rPr>
-              <w:instrText xml:space="preserve"> PAGEREF _Toc526618512 \h </w:instrText>
+              <w:instrText xml:space="preserve"> PAGEREF _Toc526627712 \h </w:instrText>
             </w:r>
             <w:r>
               <w:rPr>
@@ -3104,7 +3104,7 @@
               <w:noProof/>
             </w:rPr>
           </w:pPr>
-          <w:hyperlink w:anchor="_Toc526618513" w:history="1">
+          <w:hyperlink w:anchor="_Toc526627713" w:history="1">
             <w:r>
               <w:rPr>
                 <w:rStyle w:val="Hyperlink"/>
@@ -3151,7 +3151,7 @@
                 <w:noProof/>
                 <w:webHidden/>
               </w:rPr>
-              <w:instrText xml:space="preserve"> PAGEREF _Toc526618513 \h </w:instrText>
+              <w:instrText xml:space="preserve"> PAGEREF _Toc526627713 \h </w:instrText>
             </w:r>
             <w:r>
               <w:rPr>
@@ -3194,7 +3194,7 @@
               <w:noProof/>
             </w:rPr>
           </w:pPr>
-          <w:hyperlink w:anchor="_Toc526618514" w:history="1">
+          <w:hyperlink w:anchor="_Toc526627714" w:history="1">
             <w:r>
               <w:rPr>
                 <w:rStyle w:val="Hyperlink"/>
@@ -3241,7 +3241,7 @@
                 <w:noProof/>
                 <w:webHidden/>
               </w:rPr>
-              <w:instrText xml:space="preserve"> PAGEREF _Toc526618514 \h </w:instrText>
+              <w:instrText xml:space="preserve"> PAGEREF _Toc526627714 \h </w:instrText>
             </w:r>
             <w:r>
               <w:rPr>
@@ -3284,7 +3284,7 @@
               <w:noProof/>
             </w:rPr>
           </w:pPr>
-          <w:hyperlink w:anchor="_Toc526618515" w:history="1">
+          <w:hyperlink w:anchor="_Toc526627715" w:history="1">
             <w:r>
               <w:rPr>
                 <w:rStyle w:val="Hyperlink"/>
@@ -3331,7 +3331,7 @@
                 <w:noProof/>
                 <w:webHidden/>
               </w:rPr>
-              <w:instrText xml:space="preserve"> PAGEREF _Toc526618515 \h </w:instrText>
+              <w:instrText xml:space="preserve"> PAGEREF _Toc526627715 \h </w:instrText>
             </w:r>
             <w:r>
               <w:rPr>
@@ -3374,7 +3374,7 @@
               <w:noProof/>
             </w:rPr>
           </w:pPr>
-          <w:hyperlink w:anchor="_Toc526618516" w:history="1">
+          <w:hyperlink w:anchor="_Toc526627716" w:history="1">
             <w:r>
               <w:rPr>
                 <w:rStyle w:val="Hyperlink"/>
@@ -3416,7 +3416,7 @@
                 <w:noProof/>
                 <w:webHidden/>
               </w:rPr>
-              <w:instrText xml:space="preserve"> PAGEREF _Toc526618516 \h </w:instrText>
+              <w:instrText xml:space="preserve"> PAGEREF _Toc526627716 \h </w:instrText>
             </w:r>
             <w:r>
               <w:rPr>
@@ -3459,12 +3459,13 @@
               <w:noProof/>
             </w:rPr>
           </w:pPr>
-          <w:hyperlink w:anchor="_Toc526618517" w:history="1">
+          <w:hyperlink w:anchor="_Toc526627717" w:history="1">
             <w:r>
               <w:rPr>
                 <w:rStyle w:val="Hyperlink"/>
                 <w:rFonts w:ascii="Times New Roman" w:eastAsia="Times New Roman" w:hAnsi="Times New Roman" w:cs="Times New Roman"/>
                 <w:b/>
+                <w:bCs/>
                 <w:noProof/>
               </w:rPr>
               <w:t>2.1.</w:t>
@@ -3504,7 +3505,7 @@
                 <w:noProof/>
                 <w:webHidden/>
               </w:rPr>
-              <w:instrText xml:space="preserve"> PAGEREF _Toc526618517 \h </w:instrText>
+              <w:instrText xml:space="preserve"> PAGEREF _Toc526627717 \h </w:instrText>
             </w:r>
             <w:r>
               <w:rPr>
@@ -3547,7 +3548,7 @@
               <w:noProof/>
             </w:rPr>
           </w:pPr>
-          <w:hyperlink w:anchor="_Toc526618518" w:history="1">
+          <w:hyperlink w:anchor="_Toc526627718" w:history="1">
             <w:r>
               <w:rPr>
                 <w:rStyle w:val="Hyperlink"/>
@@ -3594,7 +3595,7 @@
                 <w:noProof/>
                 <w:webHidden/>
               </w:rPr>
-              <w:instrText xml:space="preserve"> PAGEREF _Toc526618518 \h </w:instrText>
+              <w:instrText xml:space="preserve"> PAGEREF _Toc526627718 \h </w:instrText>
             </w:r>
             <w:r>
               <w:rPr>
@@ -3637,7 +3638,7 @@
               <w:noProof/>
             </w:rPr>
           </w:pPr>
-          <w:hyperlink w:anchor="_Toc526618519" w:history="1">
+          <w:hyperlink w:anchor="_Toc526627719" w:history="1">
             <w:r>
               <w:rPr>
                 <w:rStyle w:val="Hyperlink"/>
@@ -3684,7 +3685,7 @@
                 <w:noProof/>
                 <w:webHidden/>
               </w:rPr>
-              <w:instrText xml:space="preserve"> PAGEREF _Toc526618519 \h </w:instrText>
+              <w:instrText xml:space="preserve"> PAGEREF _Toc526627719 \h </w:instrText>
             </w:r>
             <w:r>
               <w:rPr>
@@ -3727,7 +3728,7 @@
               <w:noProof/>
             </w:rPr>
           </w:pPr>
-          <w:hyperlink w:anchor="_Toc526618520" w:history="1">
+          <w:hyperlink w:anchor="_Toc526627720" w:history="1">
             <w:r>
               <w:rPr>
                 <w:rStyle w:val="Hyperlink"/>
@@ -3774,7 +3775,7 @@
                 <w:noProof/>
                 <w:webHidden/>
               </w:rPr>
-              <w:instrText xml:space="preserve"> PAGEREF _Toc526618520 \h </w:instrText>
+              <w:instrText xml:space="preserve"> PAGEREF _Toc526627720 \h </w:instrText>
             </w:r>
             <w:r>
               <w:rPr>
@@ -3795,6 +3796,96 @@
                 <w:webHidden/>
               </w:rPr>
               <w:t>11</w:t>
+            </w:r>
+            <w:r>
+              <w:rPr>
+                <w:noProof/>
+                <w:webHidden/>
+              </w:rPr>
+              <w:fldChar w:fldCharType="end"/>
+            </w:r>
+          </w:hyperlink>
+        </w:p>
+        <w:p>
+          <w:pPr>
+            <w:pStyle w:val="TOC2"/>
+            <w:tabs>
+              <w:tab w:val="left" w:pos="880"/>
+              <w:tab w:val="right" w:leader="dot" w:pos="8544"/>
+            </w:tabs>
+            <w:rPr>
+              <w:rFonts w:asciiTheme="minorHAnsi" w:eastAsiaTheme="minorEastAsia" w:hAnsiTheme="minorHAnsi" w:cstheme="minorBidi"/>
+              <w:noProof/>
+            </w:rPr>
+          </w:pPr>
+          <w:hyperlink w:anchor="_Toc526627721" w:history="1">
+            <w:r>
+              <w:rPr>
+                <w:rStyle w:val="Hyperlink"/>
+                <w:rFonts w:ascii="Times New Roman" w:hAnsi="Times New Roman" w:cs="Times New Roman"/>
+                <w:b/>
+                <w:bCs/>
+                <w:noProof/>
+              </w:rPr>
+              <w:t>2.3.</w:t>
+            </w:r>
+            <w:r>
+              <w:rPr>
+                <w:rFonts w:asciiTheme="minorHAnsi" w:eastAsiaTheme="minorEastAsia" w:hAnsiTheme="minorHAnsi" w:cstheme="minorBidi"/>
+                <w:noProof/>
+              </w:rPr>
+              <w:tab/>
+            </w:r>
+            <w:r>
+              <w:rPr>
+                <w:rStyle w:val="Hyperlink"/>
+                <w:rFonts w:ascii="Times New Roman" w:hAnsi="Times New Roman" w:cs="Times New Roman"/>
+                <w:b/>
+                <w:bCs/>
+                <w:noProof/>
+              </w:rPr>
+              <w:t>Implementation</w:t>
+            </w:r>
+            <w:r>
+              <w:rPr>
+                <w:noProof/>
+                <w:webHidden/>
+              </w:rPr>
+              <w:tab/>
+            </w:r>
+            <w:r>
+              <w:rPr>
+                <w:noProof/>
+                <w:webHidden/>
+              </w:rPr>
+              <w:fldChar w:fldCharType="begin"/>
+            </w:r>
+            <w:r>
+              <w:rPr>
+                <w:noProof/>
+                <w:webHidden/>
+              </w:rPr>
+              <w:instrText xml:space="preserve"> PAGEREF _Toc526627721 \h </w:instrText>
+            </w:r>
+            <w:r>
+              <w:rPr>
+                <w:noProof/>
+                <w:webHidden/>
+              </w:rPr>
+            </w:r>
+            <w:r>
+              <w:rPr>
+                <w:noProof/>
+                <w:webHidden/>
+              </w:rPr>
+              <w:fldChar w:fldCharType="separate"/>
+            </w:r>
+            <w:r>
+              <w:rPr>
+                <w:noProof/>
+                <w:webHidden/>
+              </w:rPr>
+              <w:t>13</w:t>
             </w:r>
             <w:r>
               <w:rPr>
@@ -3817,7 +3908,7 @@
               <w:noProof/>
             </w:rPr>
           </w:pPr>
-          <w:hyperlink w:anchor="_Toc526618521" w:history="1">
+          <w:hyperlink w:anchor="_Toc526627722" w:history="1">
             <w:r>
               <w:rPr>
                 <w:rStyle w:val="Hyperlink"/>
@@ -3859,7 +3950,7 @@
                 <w:noProof/>
                 <w:webHidden/>
               </w:rPr>
-              <w:instrText xml:space="preserve"> PAGEREF _Toc526618521 \h </w:instrText>
+              <w:instrText xml:space="preserve"> PAGEREF _Toc526627722 \h </w:instrText>
             </w:r>
             <w:r>
               <w:rPr>
@@ -3879,7 +3970,7 @@
                 <w:noProof/>
                 <w:webHidden/>
               </w:rPr>
-              <w:t>13</w:t>
+              <w:t>14</w:t>
             </w:r>
             <w:r>
               <w:rPr>
@@ -3902,7 +3993,7 @@
               <w:noProof/>
             </w:rPr>
           </w:pPr>
-          <w:hyperlink w:anchor="_Toc526618522" w:history="1">
+          <w:hyperlink w:anchor="_Toc526627723" w:history="1">
             <w:r>
               <w:rPr>
                 <w:rStyle w:val="Hyperlink"/>
@@ -3949,7 +4040,7 @@
                 <w:noProof/>
                 <w:webHidden/>
               </w:rPr>
-              <w:instrText xml:space="preserve"> PAGEREF _Toc526618522 \h </w:instrText>
+              <w:instrText xml:space="preserve"> PAGEREF _Toc526627723 \h </w:instrText>
             </w:r>
             <w:r>
               <w:rPr>
@@ -3969,7 +4060,7 @@
                 <w:noProof/>
                 <w:webHidden/>
               </w:rPr>
-              <w:t>13</w:t>
+              <w:t>14</w:t>
             </w:r>
             <w:r>
               <w:rPr>
@@ -3992,7 +4083,7 @@
               <w:noProof/>
             </w:rPr>
           </w:pPr>
-          <w:hyperlink w:anchor="_Toc526618523" w:history="1">
+          <w:hyperlink w:anchor="_Toc526627724" w:history="1">
             <w:r>
               <w:rPr>
                 <w:rStyle w:val="Hyperlink"/>
@@ -4039,7 +4130,7 @@
                 <w:noProof/>
                 <w:webHidden/>
               </w:rPr>
-              <w:instrText xml:space="preserve"> PAGEREF _Toc526618523 \h </w:instrText>
+              <w:instrText xml:space="preserve"> PAGEREF _Toc526627724 \h </w:instrText>
             </w:r>
             <w:r>
               <w:rPr>
@@ -4081,7 +4172,7 @@
               <w:noProof/>
             </w:rPr>
           </w:pPr>
-          <w:hyperlink w:anchor="_Toc526618524" w:history="1">
+          <w:hyperlink w:anchor="_Toc526627725" w:history="1">
             <w:r>
               <w:rPr>
                 <w:rStyle w:val="Hyperlink"/>
@@ -4108,7 +4199,7 @@
                 <w:noProof/>
                 <w:webHidden/>
               </w:rPr>
-              <w:instrText xml:space="preserve"> PAGEREF _Toc526618524 \h </w:instrText>
+              <w:instrText xml:space="preserve"> PAGEREF _Toc526627725 \h </w:instrText>
             </w:r>
             <w:r>
               <w:rPr>
@@ -4150,7 +4241,7 @@
               <w:noProof/>
             </w:rPr>
           </w:pPr>
-          <w:hyperlink w:anchor="_Toc526618525" w:history="1">
+          <w:hyperlink w:anchor="_Toc526627726" w:history="1">
             <w:r>
               <w:rPr>
                 <w:rStyle w:val="Hyperlink"/>
@@ -4177,7 +4268,7 @@
                 <w:noProof/>
                 <w:webHidden/>
               </w:rPr>
-              <w:instrText xml:space="preserve"> PAGEREF _Toc526618525 \h </w:instrText>
+              <w:instrText xml:space="preserve"> PAGEREF _Toc526627726 \h </w:instrText>
             </w:r>
             <w:r>
               <w:rPr>
@@ -4229,7 +4320,7 @@
           <w:szCs w:val="28"/>
         </w:rPr>
       </w:pPr>
-      <w:bookmarkStart w:id="8" w:name="_Toc526618502"/>
+      <w:bookmarkStart w:id="8" w:name="_Toc526627702"/>
       <w:r>
         <w:rPr>
           <w:sz w:val="28"/>
@@ -4237,9 +4328,10 @@
         </w:rPr>
         <w:t>LIST OF TABLES</w:t>
       </w:r>
+      <w:bookmarkStart w:id="9" w:name="_GoBack"/>
       <w:bookmarkEnd w:id="8"/>
-    </w:p>
-    <w:p/>
+      <w:bookmarkEnd w:id="9"/>
+    </w:p>
     <w:p>
       <w:pPr>
         <w:pStyle w:val="TableofFigures"/>
@@ -4333,7 +4425,7 @@
           <w:szCs w:val="28"/>
         </w:rPr>
       </w:pPr>
-      <w:bookmarkStart w:id="9" w:name="_Toc526618503"/>
+      <w:bookmarkStart w:id="10" w:name="_Toc526627703"/>
       <w:r>
         <w:rPr>
           <w:sz w:val="28"/>
@@ -4341,7 +4433,7 @@
         </w:rPr>
         <w:t>LIST OF FIGURES</w:t>
       </w:r>
-      <w:bookmarkEnd w:id="9"/>
+      <w:bookmarkEnd w:id="10"/>
     </w:p>
     <w:p>
       <w:pPr>
@@ -4507,7 +4599,7 @@
         </w:r>
       </w:hyperlink>
     </w:p>
-    <w:bookmarkStart w:id="10" w:name="_Hlk526597950"/>
+    <w:bookmarkStart w:id="11" w:name="_Hlk526597950"/>
     <w:p>
       <w:pPr>
         <w:pStyle w:val="TableofFigures"/>
@@ -4609,7 +4701,7 @@
         <w:fldChar w:fldCharType="end"/>
       </w:r>
     </w:p>
-    <w:bookmarkEnd w:id="10"/>
+    <w:bookmarkEnd w:id="11"/>
     <w:p>
       <w:pPr>
         <w:pStyle w:val="TableofFigures"/>
@@ -4764,7 +4856,7 @@
         </w:r>
       </w:hyperlink>
     </w:p>
-    <w:bookmarkStart w:id="11" w:name="_Hlk526598383"/>
+    <w:bookmarkStart w:id="12" w:name="_Hlk526598383"/>
     <w:p>
       <w:pPr>
         <w:pStyle w:val="TableofFigures"/>
@@ -4844,8 +4936,8 @@
         <w:fldChar w:fldCharType="end"/>
       </w:r>
     </w:p>
-    <w:bookmarkStart w:id="12" w:name="_Hlk526598444"/>
-    <w:bookmarkEnd w:id="11"/>
+    <w:bookmarkStart w:id="13" w:name="_Hlk526598444"/>
+    <w:bookmarkEnd w:id="12"/>
     <w:p>
       <w:pPr>
         <w:pStyle w:val="TableofFigures"/>
@@ -4925,7 +5017,7 @@
         <w:fldChar w:fldCharType="end"/>
       </w:r>
     </w:p>
-    <w:bookmarkEnd w:id="12"/>
+    <w:bookmarkEnd w:id="13"/>
     <w:p>
       <w:pPr>
         <w:pStyle w:val="TableofFigures"/>
@@ -5334,8 +5426,8 @@
           <w:szCs w:val="28"/>
         </w:rPr>
       </w:pPr>
-      <w:bookmarkStart w:id="13" w:name="_Toc495056464"/>
-      <w:bookmarkStart w:id="14" w:name="_Toc526618504"/>
+      <w:bookmarkStart w:id="14" w:name="_Toc495056464"/>
+      <w:bookmarkStart w:id="15" w:name="_Toc526627704"/>
       <w:r>
         <w:rPr>
           <w:sz w:val="28"/>
@@ -5343,8 +5435,8 @@
         </w:rPr>
         <w:t>LIST OF ABBREVIATIONS</w:t>
       </w:r>
-      <w:bookmarkEnd w:id="13"/>
       <w:bookmarkEnd w:id="14"/>
+      <w:bookmarkEnd w:id="15"/>
     </w:p>
     <w:tbl>
       <w:tblPr>
@@ -6249,7 +6341,7 @@
           <w:szCs w:val="28"/>
         </w:rPr>
       </w:pPr>
-      <w:bookmarkStart w:id="15" w:name="_Toc526618505"/>
+      <w:bookmarkStart w:id="16" w:name="_Toc526627705"/>
       <w:r>
         <w:rPr>
           <w:sz w:val="28"/>
@@ -6258,7 +6350,7 @@
         <w:lastRenderedPageBreak/>
         <w:t>INTRODUCTION</w:t>
       </w:r>
-      <w:bookmarkEnd w:id="15"/>
+      <w:bookmarkEnd w:id="16"/>
     </w:p>
     <w:p>
       <w:pPr>
@@ -6286,7 +6378,7 @@
           <w:szCs w:val="24"/>
         </w:rPr>
       </w:pPr>
-      <w:bookmarkStart w:id="16" w:name="_Toc526618506"/>
+      <w:bookmarkStart w:id="17" w:name="_Toc526627706"/>
       <w:r>
         <w:rPr>
           <w:rFonts w:ascii="Times New Roman" w:hAnsi="Times New Roman" w:cs="Times New Roman"/>
@@ -6298,7 +6390,7 @@
         </w:rPr>
         <w:t>Introduction</w:t>
       </w:r>
-      <w:bookmarkEnd w:id="16"/>
+      <w:bookmarkEnd w:id="17"/>
     </w:p>
     <w:p>
       <w:pPr>
@@ -6678,7 +6770,7 @@
           <w:color w:val="auto"/>
         </w:rPr>
       </w:pPr>
-      <w:bookmarkStart w:id="17" w:name="_Toc526618507"/>
+      <w:bookmarkStart w:id="18" w:name="_Toc526627707"/>
       <w:r>
         <w:rPr>
           <w:rFonts w:ascii="Times New Roman" w:hAnsi="Times New Roman" w:cs="Times New Roman"/>
@@ -6723,7 +6815,7 @@
         </w:rPr>
         <w:t>Problem and Research Gap</w:t>
       </w:r>
-      <w:bookmarkEnd w:id="17"/>
+      <w:bookmarkEnd w:id="18"/>
     </w:p>
     <w:p>
       <w:pPr>
@@ -6762,7 +6854,7 @@
           <w:color w:val="000000"/>
         </w:rPr>
       </w:pPr>
-      <w:bookmarkStart w:id="18" w:name="_Toc526618508"/>
+      <w:bookmarkStart w:id="19" w:name="_Toc526627708"/>
       <w:r>
         <w:rPr>
           <w:rFonts w:ascii="Times New Roman" w:eastAsia="Times New Roman" w:hAnsi="Times New Roman" w:cs="Times New Roman"/>
@@ -6803,7 +6895,7 @@
         </w:rPr>
         <w:t>oc networks using Q-Learning [1]</w:t>
       </w:r>
-      <w:bookmarkEnd w:id="18"/>
+      <w:bookmarkEnd w:id="19"/>
     </w:p>
     <w:p/>
     <w:p>
@@ -7079,7 +7171,7 @@
           <w:color w:val="000000"/>
         </w:rPr>
       </w:pPr>
-      <w:bookmarkStart w:id="19" w:name="_Toc526618509"/>
+      <w:bookmarkStart w:id="20" w:name="_Toc526627709"/>
       <w:r>
         <w:rPr>
           <w:rFonts w:ascii="Times New Roman" w:eastAsia="Times New Roman" w:hAnsi="Times New Roman" w:cs="Times New Roman"/>
@@ -7089,7 +7181,7 @@
         <w:lastRenderedPageBreak/>
         <w:t>Information theoretic framework of trust modeling and evaluation for ad hoc networks [2]</w:t>
       </w:r>
-      <w:bookmarkEnd w:id="19"/>
+      <w:bookmarkEnd w:id="20"/>
     </w:p>
     <w:p/>
     <w:p>
@@ -7254,7 +7346,7 @@
           <w:noProof/>
         </w:rPr>
         <w:drawing>
-          <wp:anchor distT="0" distB="0" distL="114300" distR="114300" simplePos="0" relativeHeight="251651072" behindDoc="0" locked="0" layoutInCell="1" hidden="0" allowOverlap="1" wp14:anchorId="05CBB6A8" wp14:editId="5F7FB366">
+          <wp:anchor distT="0" distB="0" distL="114300" distR="114300" simplePos="0" relativeHeight="251647488" behindDoc="0" locked="0" layoutInCell="1" hidden="0" allowOverlap="1" wp14:anchorId="05CBB6A8" wp14:editId="5F7FB366">
             <wp:simplePos x="0" y="0"/>
             <wp:positionH relativeFrom="margin">
               <wp:posOffset>360680</wp:posOffset>
@@ -7325,7 +7417,7 @@
         <mc:AlternateContent>
           <mc:Choice Requires="wps">
             <w:drawing>
-              <wp:anchor distT="0" distB="0" distL="114300" distR="114300" simplePos="0" relativeHeight="251657216" behindDoc="0" locked="0" layoutInCell="1" allowOverlap="1" wp14:anchorId="53A090D4" wp14:editId="36211727">
+              <wp:anchor distT="0" distB="0" distL="114300" distR="114300" simplePos="0" relativeHeight="251650560" behindDoc="0" locked="0" layoutInCell="1" allowOverlap="1" wp14:anchorId="53A090D4" wp14:editId="36211727">
                 <wp:simplePos x="0" y="0"/>
                 <wp:positionH relativeFrom="column">
                   <wp:posOffset>193040</wp:posOffset>
@@ -7370,7 +7462,7 @@
                                 <w:szCs w:val="22"/>
                               </w:rPr>
                             </w:pPr>
-                            <w:bookmarkStart w:id="20" w:name="_Toc526597002"/>
+                            <w:bookmarkStart w:id="21" w:name="_Toc526597002"/>
                             <w:r>
                               <w:rPr>
                                 <w:rFonts w:ascii="Times New Roman" w:hAnsi="Times New Roman" w:cs="Times New Roman"/>
@@ -7567,7 +7659,7 @@
                               </w:rPr>
                               <w:t>odes</w:t>
                             </w:r>
-                            <w:bookmarkEnd w:id="20"/>
+                            <w:bookmarkEnd w:id="21"/>
                           </w:p>
                         </w:txbxContent>
                       </wps:txbx>
@@ -7589,7 +7681,7 @@
                 <v:stroke joinstyle="miter"/>
                 <v:path gradientshapeok="t" o:connecttype="rect"/>
               </v:shapetype>
-              <v:shape id="Text Box 8" o:spid="_x0000_s1026" type="#_x0000_t202" style="position:absolute;margin-left:15.2pt;margin-top:17pt;width:304.5pt;height:.05pt;z-index:251657216;visibility:visible;mso-wrap-style:square;mso-wrap-distance-left:9pt;mso-wrap-distance-top:0;mso-wrap-distance-right:9pt;mso-wrap-distance-bottom:0;mso-position-horizontal:absolute;mso-position-horizontal-relative:text;mso-position-vertical:absolute;mso-position-vertical-relative:text;v-text-anchor:top" o:gfxdata="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" stroked="f">
+              <v:shape id="Text Box 8" o:spid="_x0000_s1026" type="#_x0000_t202" style="position:absolute;margin-left:15.2pt;margin-top:17pt;width:304.5pt;height:.05pt;z-index:251650560;visibility:visible;mso-wrap-style:square;mso-wrap-distance-left:9pt;mso-wrap-distance-top:0;mso-wrap-distance-right:9pt;mso-wrap-distance-bottom:0;mso-position-horizontal:absolute;mso-position-horizontal-relative:text;mso-position-vertical:absolute;mso-position-vertical-relative:text;v-text-anchor:top" o:gfxdata="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" stroked="f">
                 <v:textbox style="mso-fit-shape-to-text:t" inset="0,0,0,0">
                   <w:txbxContent>
                     <w:p>
@@ -7603,7 +7695,7 @@
                           <w:szCs w:val="22"/>
                         </w:rPr>
                       </w:pPr>
-                      <w:bookmarkStart w:id="21" w:name="_Toc526597002"/>
+                      <w:bookmarkStart w:id="22" w:name="_Toc526597002"/>
                       <w:r>
                         <w:rPr>
                           <w:rFonts w:ascii="Times New Roman" w:hAnsi="Times New Roman" w:cs="Times New Roman"/>
@@ -7800,7 +7892,7 @@
                         </w:rPr>
                         <w:t>odes</w:t>
                       </w:r>
-                      <w:bookmarkEnd w:id="21"/>
+                      <w:bookmarkEnd w:id="22"/>
                     </w:p>
                   </w:txbxContent>
                 </v:textbox>
@@ -8043,8 +8135,8 @@
           <w:bCs/>
         </w:rPr>
       </w:pPr>
-      <w:bookmarkStart w:id="22" w:name="_Hlk523592812"/>
-      <w:bookmarkStart w:id="23" w:name="_Toc526618510"/>
+      <w:bookmarkStart w:id="23" w:name="_Hlk523592812"/>
+      <w:bookmarkStart w:id="24" w:name="_Toc526627710"/>
       <w:r>
         <w:rPr>
           <w:rFonts w:ascii="Times New Roman" w:hAnsi="Times New Roman" w:cs="Times New Roman"/>
@@ -8054,8 +8146,8 @@
         </w:rPr>
         <w:t>Different ways to achieve trust in MANET [3]</w:t>
       </w:r>
-      <w:bookmarkEnd w:id="22"/>
       <w:bookmarkEnd w:id="23"/>
+      <w:bookmarkEnd w:id="24"/>
     </w:p>
     <w:p/>
     <w:p>
@@ -8340,7 +8432,7 @@
           <w:color w:val="auto"/>
         </w:rPr>
       </w:pPr>
-      <w:bookmarkStart w:id="24" w:name="_Toc526618511"/>
+      <w:bookmarkStart w:id="25" w:name="_Toc526627711"/>
       <w:r>
         <w:rPr>
           <w:rFonts w:ascii="Times New Roman" w:hAnsi="Times New Roman" w:cs="Times New Roman"/>
@@ -8359,7 +8451,7 @@
         </w:rPr>
         <w:t xml:space="preserve"> [4]</w:t>
       </w:r>
-      <w:bookmarkEnd w:id="24"/>
+      <w:bookmarkEnd w:id="25"/>
     </w:p>
     <w:p>
       <w:pPr>
@@ -8474,7 +8566,7 @@
           <w:color w:val="auto"/>
         </w:rPr>
       </w:pPr>
-      <w:bookmarkStart w:id="25" w:name="_Toc526618512"/>
+      <w:bookmarkStart w:id="26" w:name="_Toc526627712"/>
       <w:r>
         <w:rPr>
           <w:rFonts w:ascii="Times New Roman" w:hAnsi="Times New Roman" w:cs="Times New Roman"/>
@@ -8503,7 +8595,7 @@
         </w:rPr>
         <w:t>]</w:t>
       </w:r>
-      <w:bookmarkEnd w:id="25"/>
+      <w:bookmarkEnd w:id="26"/>
     </w:p>
     <w:p/>
     <w:p>
@@ -8704,7 +8796,7 @@
           <w:color w:val="auto"/>
         </w:rPr>
       </w:pPr>
-      <w:bookmarkStart w:id="26" w:name="_Toc526618513"/>
+      <w:bookmarkStart w:id="27" w:name="_Toc526627713"/>
       <w:proofErr w:type="spellStart"/>
       <w:r>
         <w:rPr>
@@ -8743,7 +8835,7 @@
         </w:rPr>
         <w:t>]</w:t>
       </w:r>
-      <w:bookmarkEnd w:id="26"/>
+      <w:bookmarkEnd w:id="27"/>
     </w:p>
     <w:p/>
     <w:p>
@@ -8801,7 +8893,7 @@
           <w:color w:val="auto"/>
         </w:rPr>
       </w:pPr>
-      <w:bookmarkStart w:id="27" w:name="_Toc526618514"/>
+      <w:bookmarkStart w:id="28" w:name="_Toc526627714"/>
       <w:r>
         <w:rPr>
           <w:rFonts w:ascii="Times New Roman" w:hAnsi="Times New Roman" w:cs="Times New Roman"/>
@@ -8847,7 +8939,7 @@
         </w:rPr>
         <w:t>]</w:t>
       </w:r>
-      <w:bookmarkEnd w:id="27"/>
+      <w:bookmarkEnd w:id="28"/>
     </w:p>
     <w:p>
       <w:pPr>
@@ -9036,7 +9128,7 @@
           <w:szCs w:val="24"/>
         </w:rPr>
       </w:pPr>
-      <w:bookmarkStart w:id="28" w:name="_Toc526618515"/>
+      <w:bookmarkStart w:id="29" w:name="_Toc526627715"/>
       <w:r>
         <w:rPr>
           <w:rFonts w:ascii="Times New Roman" w:hAnsi="Times New Roman" w:cs="Times New Roman"/>
@@ -9059,7 +9151,7 @@
         </w:rPr>
         <w:t>Objectives</w:t>
       </w:r>
-      <w:bookmarkEnd w:id="28"/>
+      <w:bookmarkEnd w:id="29"/>
     </w:p>
     <w:p/>
     <w:p>
@@ -9260,8 +9352,8 @@
           <w:sz w:val="28"/>
         </w:rPr>
       </w:pPr>
-      <w:bookmarkStart w:id="29" w:name="_Toc494902465"/>
-      <w:bookmarkStart w:id="30" w:name="_Toc526618516"/>
+      <w:bookmarkStart w:id="30" w:name="_Toc494902465"/>
+      <w:bookmarkStart w:id="31" w:name="_Toc526627716"/>
       <w:r>
         <w:rPr>
           <w:color w:val="000000" w:themeColor="text1"/>
@@ -9270,8 +9362,8 @@
         <w:lastRenderedPageBreak/>
         <w:t>METHODOLOGY</w:t>
       </w:r>
-      <w:bookmarkEnd w:id="29"/>
       <w:bookmarkEnd w:id="30"/>
+      <w:bookmarkEnd w:id="31"/>
     </w:p>
     <w:p>
       <w:pPr>
@@ -9299,7 +9391,7 @@
           <w:szCs w:val="24"/>
         </w:rPr>
       </w:pPr>
-      <w:bookmarkStart w:id="31" w:name="_Toc526618517"/>
+      <w:bookmarkStart w:id="32" w:name="_Toc526627717"/>
       <w:r>
         <w:rPr>
           <w:rFonts w:ascii="Times New Roman" w:eastAsia="Times New Roman" w:hAnsi="Times New Roman" w:cs="Times New Roman"/>
@@ -9310,7 +9402,7 @@
         </w:rPr>
         <w:t>Spiral Model</w:t>
       </w:r>
-      <w:bookmarkEnd w:id="31"/>
+      <w:bookmarkEnd w:id="32"/>
     </w:p>
     <w:p>
       <w:pPr>
@@ -9396,7 +9488,7 @@
           <w:szCs w:val="24"/>
         </w:rPr>
       </w:pPr>
-      <w:bookmarkStart w:id="32" w:name="_Toc526596990"/>
+      <w:bookmarkStart w:id="33" w:name="_Toc526596990"/>
       <w:r>
         <w:rPr>
           <w:rFonts w:ascii="Times New Roman" w:hAnsi="Times New Roman" w:cs="Times New Roman"/>
@@ -9475,7 +9567,7 @@
         </w:rPr>
         <w:t>.1: Backup Table</w:t>
       </w:r>
-      <w:bookmarkEnd w:id="32"/>
+      <w:bookmarkEnd w:id="33"/>
     </w:p>
     <w:tbl>
       <w:tblPr>
@@ -9695,7 +9787,7 @@
           <w:color w:val="auto"/>
         </w:rPr>
       </w:pPr>
-      <w:bookmarkStart w:id="33" w:name="_Toc526618518"/>
+      <w:bookmarkStart w:id="34" w:name="_Toc526627718"/>
       <w:r>
         <w:rPr>
           <w:rFonts w:ascii="Times New Roman" w:hAnsi="Times New Roman" w:cs="Times New Roman"/>
@@ -9705,7 +9797,7 @@
         </w:rPr>
         <w:t>Collaborative malicious node discovery process</w:t>
       </w:r>
-      <w:bookmarkEnd w:id="33"/>
+      <w:bookmarkEnd w:id="34"/>
     </w:p>
     <w:p/>
     <w:p>
@@ -9966,7 +10058,7 @@
         <mc:AlternateContent>
           <mc:Choice Requires="wps">
             <w:drawing>
-              <wp:anchor distT="0" distB="0" distL="114300" distR="114300" simplePos="0" relativeHeight="251658240" behindDoc="0" locked="0" layoutInCell="1" allowOverlap="1" wp14:anchorId="3ECA8720" wp14:editId="2E820DD5">
+              <wp:anchor distT="0" distB="0" distL="114300" distR="114300" simplePos="0" relativeHeight="251651584" behindDoc="0" locked="0" layoutInCell="1" allowOverlap="1" wp14:anchorId="3ECA8720" wp14:editId="2E820DD5">
                 <wp:simplePos x="0" y="0"/>
                 <wp:positionH relativeFrom="column">
                   <wp:posOffset>-377825</wp:posOffset>
@@ -10013,7 +10105,7 @@
                                 <w:szCs w:val="36"/>
                               </w:rPr>
                             </w:pPr>
-                            <w:bookmarkStart w:id="34" w:name="_Toc526597003"/>
+                            <w:bookmarkStart w:id="35" w:name="_Toc526597003"/>
                             <w:r>
                               <w:rPr>
                                 <w:rFonts w:ascii="Times New Roman" w:hAnsi="Times New Roman" w:cs="Times New Roman"/>
@@ -10158,7 +10250,7 @@
                               </w:rPr>
                               <w:t>odel</w:t>
                             </w:r>
-                            <w:bookmarkEnd w:id="34"/>
+                            <w:bookmarkEnd w:id="35"/>
                           </w:p>
                         </w:txbxContent>
                       </wps:txbx>
@@ -10176,7 +10268,7 @@
           </mc:Choice>
           <mc:Fallback>
             <w:pict>
-              <v:shape w14:anchorId="3ECA8720" id="Text Box 4" o:spid="_x0000_s1027" type="#_x0000_t202" style="position:absolute;left:0;text-align:left;margin-left:-29.75pt;margin-top:420.3pt;width:468pt;height:.05pt;z-index:251658240;visibility:visible;mso-wrap-style:square;mso-wrap-distance-left:9pt;mso-wrap-distance-top:0;mso-wrap-distance-right:9pt;mso-wrap-distance-bottom:0;mso-position-horizontal:absolute;mso-position-horizontal-relative:text;mso-position-vertical:absolute;mso-position-vertical-relative:text;v-text-anchor:top" o:gfxdata="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" stroked="f">
+              <v:shape w14:anchorId="3ECA8720" id="Text Box 4" o:spid="_x0000_s1027" type="#_x0000_t202" style="position:absolute;left:0;text-align:left;margin-left:-29.75pt;margin-top:420.3pt;width:468pt;height:.05pt;z-index:251651584;visibility:visible;mso-wrap-style:square;mso-wrap-distance-left:9pt;mso-wrap-distance-top:0;mso-wrap-distance-right:9pt;mso-wrap-distance-bottom:0;mso-position-horizontal:absolute;mso-position-horizontal-relative:text;mso-position-vertical:absolute;mso-position-vertical-relative:text;v-text-anchor:top" o:gfxdata="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" stroked="f">
                 <v:textbox style="mso-fit-shape-to-text:t" inset="0,0,0,0">
                   <w:txbxContent>
                     <w:p>
@@ -10192,7 +10284,7 @@
                           <w:szCs w:val="36"/>
                         </w:rPr>
                       </w:pPr>
-                      <w:bookmarkStart w:id="35" w:name="_Toc526597003"/>
+                      <w:bookmarkStart w:id="36" w:name="_Toc526597003"/>
                       <w:r>
                         <w:rPr>
                           <w:rFonts w:ascii="Times New Roman" w:hAnsi="Times New Roman" w:cs="Times New Roman"/>
@@ -10337,7 +10429,7 @@
                         </w:rPr>
                         <w:t>odel</w:t>
                       </w:r>
-                      <w:bookmarkEnd w:id="35"/>
+                      <w:bookmarkEnd w:id="36"/>
                     </w:p>
                   </w:txbxContent>
                 </v:textbox>
@@ -10352,7 +10444,7 @@
           <w:noProof/>
         </w:rPr>
         <w:drawing>
-          <wp:anchor distT="0" distB="0" distL="114300" distR="114300" simplePos="0" relativeHeight="251650048" behindDoc="0" locked="0" layoutInCell="1" hidden="0" allowOverlap="1" wp14:anchorId="1A69DA44" wp14:editId="4E5975FA">
+          <wp:anchor distT="0" distB="0" distL="114300" distR="114300" simplePos="0" relativeHeight="251646464" behindDoc="0" locked="0" layoutInCell="1" hidden="0" allowOverlap="1" wp14:anchorId="1A69DA44" wp14:editId="4E5975FA">
             <wp:simplePos x="0" y="0"/>
             <wp:positionH relativeFrom="margin">
               <wp:posOffset>-377825</wp:posOffset>
@@ -10815,7 +10907,7 @@
           <w:bCs/>
         </w:rPr>
       </w:pPr>
-      <w:bookmarkStart w:id="36" w:name="_Toc526618519"/>
+      <w:bookmarkStart w:id="37" w:name="_Toc526627719"/>
       <w:r>
         <w:rPr>
           <w:rFonts w:ascii="Times New Roman" w:hAnsi="Times New Roman" w:cs="Times New Roman"/>
@@ -10825,7 +10917,7 @@
         </w:rPr>
         <w:t>Penalty phase</w:t>
       </w:r>
-      <w:bookmarkEnd w:id="36"/>
+      <w:bookmarkEnd w:id="37"/>
       <w:r>
         <w:rPr>
           <w:rFonts w:ascii="Times New Roman" w:hAnsi="Times New Roman" w:cs="Times New Roman"/>
@@ -11537,7 +11629,7 @@
           <w:szCs w:val="24"/>
         </w:rPr>
       </w:pPr>
-      <w:bookmarkStart w:id="37" w:name="_Toc526618520"/>
+      <w:bookmarkStart w:id="38" w:name="_Toc526627720"/>
       <w:r>
         <w:rPr>
           <w:rFonts w:ascii="Times New Roman" w:hAnsi="Times New Roman" w:cs="Times New Roman"/>
@@ -11549,7 +11641,7 @@
         </w:rPr>
         <w:t>Deep Reinforcement Learning Model</w:t>
       </w:r>
-      <w:bookmarkEnd w:id="37"/>
+      <w:bookmarkEnd w:id="38"/>
     </w:p>
     <w:p/>
     <w:p>
@@ -11701,8 +11793,8 @@
           <w:szCs w:val="24"/>
         </w:rPr>
       </w:pPr>
-      <w:bookmarkStart w:id="38" w:name="_3znysh7" w:colFirst="0" w:colLast="0"/>
-      <w:bookmarkEnd w:id="38"/>
+      <w:bookmarkStart w:id="39" w:name="_3znysh7" w:colFirst="0" w:colLast="0"/>
+      <w:bookmarkEnd w:id="39"/>
       <w:r>
         <w:rPr>
           <w:noProof/>
@@ -11711,7 +11803,7 @@
         <mc:AlternateContent>
           <mc:Choice Requires="wps">
             <w:drawing>
-              <wp:anchor distT="0" distB="0" distL="114300" distR="114300" simplePos="0" relativeHeight="251656192" behindDoc="0" locked="0" layoutInCell="1" allowOverlap="1" wp14:anchorId="082BEB9C" wp14:editId="23B48924">
+              <wp:anchor distT="0" distB="0" distL="114300" distR="114300" simplePos="0" relativeHeight="251649536" behindDoc="0" locked="0" layoutInCell="1" allowOverlap="1" wp14:anchorId="082BEB9C" wp14:editId="23B48924">
                 <wp:simplePos x="0" y="0"/>
                 <wp:positionH relativeFrom="column">
                   <wp:posOffset>-213360</wp:posOffset>
@@ -11809,7 +11901,7 @@
           </mc:Choice>
           <mc:Fallback>
             <w:pict>
-              <v:shape w14:anchorId="082BEB9C" id="Text Box 2" o:spid="_x0000_s1028" type="#_x0000_t202" style="position:absolute;left:0;text-align:left;margin-left:-16.8pt;margin-top:348.6pt;width:468pt;height:.05pt;z-index:251656192;visibility:visible;mso-wrap-style:square;mso-wrap-distance-left:9pt;mso-wrap-distance-top:0;mso-wrap-distance-right:9pt;mso-wrap-distance-bottom:0;mso-position-horizontal:absolute;mso-position-horizontal-relative:text;mso-position-vertical:absolute;mso-position-vertical-relative:text;v-text-anchor:top" o:gfxdata="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" stroked="f">
+              <v:shape w14:anchorId="082BEB9C" id="Text Box 2" o:spid="_x0000_s1028" type="#_x0000_t202" style="position:absolute;left:0;text-align:left;margin-left:-16.8pt;margin-top:348.6pt;width:468pt;height:.05pt;z-index:251649536;visibility:visible;mso-wrap-style:square;mso-wrap-distance-left:9pt;mso-wrap-distance-top:0;mso-wrap-distance-right:9pt;mso-wrap-distance-bottom:0;mso-position-horizontal:absolute;mso-position-horizontal-relative:text;mso-position-vertical:absolute;mso-position-vertical-relative:text;v-text-anchor:top" o:gfxdata="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" stroked="f">
                 <v:textbox style="mso-fit-shape-to-text:t" inset="0,0,0,0">
                   <w:txbxContent>
                     <w:p>
@@ -11895,7 +11987,7 @@
           <w:noProof/>
         </w:rPr>
         <w:drawing>
-          <wp:anchor distT="0" distB="0" distL="114300" distR="114300" simplePos="0" relativeHeight="251648000" behindDoc="0" locked="0" layoutInCell="1" hidden="0" allowOverlap="1" wp14:anchorId="65C880A7" wp14:editId="51FBF11F">
+          <wp:anchor distT="0" distB="0" distL="114300" distR="114300" simplePos="0" relativeHeight="251644416" behindDoc="0" locked="0" layoutInCell="1" hidden="0" allowOverlap="1" wp14:anchorId="65C880A7" wp14:editId="51FBF11F">
             <wp:simplePos x="0" y="0"/>
             <wp:positionH relativeFrom="margin">
               <wp:posOffset>-279400</wp:posOffset>
@@ -12061,6 +12153,198 @@
     </w:p>
     <w:p>
       <w:pPr>
+        <w:pStyle w:val="Heading2"/>
+        <w:numPr>
+          <w:ilvl w:val="1"/>
+          <w:numId w:val="1"/>
+        </w:numPr>
+        <w:ind w:left="567" w:hanging="567"/>
+        <w:rPr>
+          <w:rFonts w:ascii="Times New Roman" w:hAnsi="Times New Roman" w:cs="Times New Roman"/>
+          <w:b/>
+          <w:bCs/>
+          <w:color w:val="auto"/>
+          <w:sz w:val="24"/>
+          <w:szCs w:val="24"/>
+        </w:rPr>
+      </w:pPr>
+      <w:bookmarkStart w:id="40" w:name="_Toc526627721"/>
+      <w:r>
+        <w:rPr>
+          <w:rFonts w:ascii="Times New Roman" w:hAnsi="Times New Roman" w:cs="Times New Roman"/>
+          <w:b/>
+          <w:bCs/>
+          <w:color w:val="auto"/>
+          <w:sz w:val="24"/>
+          <w:szCs w:val="24"/>
+        </w:rPr>
+        <w:lastRenderedPageBreak/>
+        <w:t>Implementation</w:t>
+      </w:r>
+      <w:bookmarkEnd w:id="40"/>
+    </w:p>
+    <w:p>
+      <w:pPr>
+        <w:rPr>
+          <w:sz w:val="28"/>
+          <w:szCs w:val="28"/>
+        </w:rPr>
+      </w:pPr>
+    </w:p>
+    <w:p>
+      <w:pPr>
+        <w:rPr>
+          <w:sz w:val="28"/>
+          <w:szCs w:val="28"/>
+        </w:rPr>
+      </w:pPr>
+    </w:p>
+    <w:p>
+      <w:pPr>
+        <w:rPr>
+          <w:sz w:val="28"/>
+          <w:szCs w:val="28"/>
+        </w:rPr>
+      </w:pPr>
+    </w:p>
+    <w:p>
+      <w:pPr>
+        <w:rPr>
+          <w:sz w:val="28"/>
+          <w:szCs w:val="28"/>
+        </w:rPr>
+      </w:pPr>
+    </w:p>
+    <w:p>
+      <w:pPr>
+        <w:rPr>
+          <w:sz w:val="28"/>
+          <w:szCs w:val="28"/>
+        </w:rPr>
+      </w:pPr>
+    </w:p>
+    <w:p>
+      <w:pPr>
+        <w:rPr>
+          <w:sz w:val="28"/>
+          <w:szCs w:val="28"/>
+        </w:rPr>
+      </w:pPr>
+    </w:p>
+    <w:p>
+      <w:pPr>
+        <w:rPr>
+          <w:sz w:val="28"/>
+          <w:szCs w:val="28"/>
+        </w:rPr>
+      </w:pPr>
+    </w:p>
+    <w:p>
+      <w:pPr>
+        <w:rPr>
+          <w:sz w:val="28"/>
+          <w:szCs w:val="28"/>
+        </w:rPr>
+      </w:pPr>
+    </w:p>
+    <w:p>
+      <w:pPr>
+        <w:rPr>
+          <w:sz w:val="28"/>
+          <w:szCs w:val="28"/>
+        </w:rPr>
+      </w:pPr>
+    </w:p>
+    <w:p>
+      <w:pPr>
+        <w:rPr>
+          <w:sz w:val="28"/>
+          <w:szCs w:val="28"/>
+        </w:rPr>
+      </w:pPr>
+    </w:p>
+    <w:p>
+      <w:pPr>
+        <w:rPr>
+          <w:sz w:val="28"/>
+          <w:szCs w:val="28"/>
+        </w:rPr>
+      </w:pPr>
+    </w:p>
+    <w:p>
+      <w:pPr>
+        <w:rPr>
+          <w:sz w:val="28"/>
+          <w:szCs w:val="28"/>
+        </w:rPr>
+      </w:pPr>
+    </w:p>
+    <w:p>
+      <w:pPr>
+        <w:rPr>
+          <w:sz w:val="28"/>
+          <w:szCs w:val="28"/>
+        </w:rPr>
+      </w:pPr>
+    </w:p>
+    <w:p>
+      <w:pPr>
+        <w:rPr>
+          <w:sz w:val="28"/>
+          <w:szCs w:val="28"/>
+        </w:rPr>
+      </w:pPr>
+    </w:p>
+    <w:p>
+      <w:pPr>
+        <w:rPr>
+          <w:sz w:val="28"/>
+          <w:szCs w:val="28"/>
+        </w:rPr>
+      </w:pPr>
+    </w:p>
+    <w:p>
+      <w:pPr>
+        <w:rPr>
+          <w:sz w:val="28"/>
+          <w:szCs w:val="28"/>
+        </w:rPr>
+      </w:pPr>
+    </w:p>
+    <w:p>
+      <w:pPr>
+        <w:rPr>
+          <w:sz w:val="28"/>
+          <w:szCs w:val="28"/>
+        </w:rPr>
+      </w:pPr>
+    </w:p>
+    <w:p>
+      <w:pPr>
+        <w:rPr>
+          <w:sz w:val="28"/>
+          <w:szCs w:val="28"/>
+        </w:rPr>
+      </w:pPr>
+    </w:p>
+    <w:p>
+      <w:pPr>
+        <w:rPr>
+          <w:sz w:val="28"/>
+          <w:szCs w:val="28"/>
+        </w:rPr>
+      </w:pPr>
+    </w:p>
+    <w:p>
+      <w:pPr>
+        <w:rPr>
+          <w:sz w:val="28"/>
+          <w:szCs w:val="28"/>
+        </w:rPr>
+      </w:pPr>
+    </w:p>
+    <w:p>
+      <w:pPr>
         <w:pStyle w:val="Heading1"/>
         <w:keepNext/>
         <w:keepLines/>
@@ -12078,7 +12362,7 @@
           <w:sz w:val="28"/>
         </w:rPr>
       </w:pPr>
-      <w:bookmarkStart w:id="39" w:name="_Toc526618521"/>
+      <w:bookmarkStart w:id="41" w:name="_Toc526627722"/>
       <w:r>
         <w:rPr>
           <w:color w:val="000000" w:themeColor="text1"/>
@@ -12087,7 +12371,7 @@
         <w:lastRenderedPageBreak/>
         <w:t>RESULTS AND DISCUSSION</w:t>
       </w:r>
-      <w:bookmarkEnd w:id="39"/>
+      <w:bookmarkEnd w:id="41"/>
     </w:p>
     <w:p>
       <w:pPr>
@@ -12106,7 +12390,7 @@
           <w:szCs w:val="24"/>
         </w:rPr>
       </w:pPr>
-      <w:bookmarkStart w:id="40" w:name="_Toc526618522"/>
+      <w:bookmarkStart w:id="42" w:name="_Toc526627723"/>
       <w:r>
         <w:rPr>
           <w:rFonts w:ascii="Times New Roman" w:hAnsi="Times New Roman" w:cs="Times New Roman"/>
@@ -12118,7 +12402,7 @@
         </w:rPr>
         <w:t>Spiral Model</w:t>
       </w:r>
-      <w:bookmarkEnd w:id="40"/>
+      <w:bookmarkEnd w:id="42"/>
     </w:p>
     <w:p/>
     <w:p>
@@ -12134,13 +12418,13 @@
           <w:noProof/>
         </w:rPr>
         <w:drawing>
-          <wp:anchor distT="0" distB="0" distL="114300" distR="114300" simplePos="0" relativeHeight="251668480" behindDoc="0" locked="0" layoutInCell="1" allowOverlap="1" wp14:anchorId="491C2DA8" wp14:editId="4EFC79CC">
+          <wp:anchor distT="0" distB="0" distL="114300" distR="114300" simplePos="0" relativeHeight="251667968" behindDoc="0" locked="0" layoutInCell="1" allowOverlap="1" wp14:anchorId="491C2DA8" wp14:editId="7146D630">
             <wp:simplePos x="0" y="0"/>
             <wp:positionH relativeFrom="margin">
-              <wp:posOffset>617220</wp:posOffset>
+              <wp:posOffset>533400</wp:posOffset>
             </wp:positionH>
             <wp:positionV relativeFrom="margin">
-              <wp:posOffset>989965</wp:posOffset>
+              <wp:posOffset>997585</wp:posOffset>
             </wp:positionV>
             <wp:extent cx="3977640" cy="2613660"/>
             <wp:effectExtent l="0" t="0" r="3810" b="0"/>
@@ -12280,7 +12564,7 @@
         <mc:AlternateContent>
           <mc:Choice Requires="wps">
             <w:drawing>
-              <wp:anchor distT="0" distB="0" distL="114300" distR="114300" simplePos="0" relativeHeight="251669504" behindDoc="0" locked="0" layoutInCell="1" allowOverlap="1" wp14:anchorId="6818ECB3" wp14:editId="70121AFA">
+              <wp:anchor distT="0" distB="0" distL="114300" distR="114300" simplePos="0" relativeHeight="251668992" behindDoc="0" locked="0" layoutInCell="1" allowOverlap="1" wp14:anchorId="6818ECB3" wp14:editId="70121AFA">
                 <wp:simplePos x="0" y="0"/>
                 <wp:positionH relativeFrom="column">
                   <wp:posOffset>716280</wp:posOffset>
@@ -12328,8 +12612,8 @@
                                 <w:szCs w:val="24"/>
                               </w:rPr>
                             </w:pPr>
-                            <w:bookmarkStart w:id="41" w:name="_Toc526582366"/>
-                            <w:bookmarkStart w:id="42" w:name="_Toc526597004"/>
+                            <w:bookmarkStart w:id="43" w:name="_Toc526582366"/>
+                            <w:bookmarkStart w:id="44" w:name="_Toc526597004"/>
                             <w:r>
                               <w:rPr>
                                 <w:rFonts w:ascii="Times New Roman" w:hAnsi="Times New Roman" w:cs="Times New Roman"/>
@@ -12408,8 +12692,8 @@
                               </w:rPr>
                               <w:t>.1: Sample Network Topology</w:t>
                             </w:r>
-                            <w:bookmarkEnd w:id="41"/>
-                            <w:bookmarkEnd w:id="42"/>
+                            <w:bookmarkEnd w:id="43"/>
+                            <w:bookmarkEnd w:id="44"/>
                           </w:p>
                         </w:txbxContent>
                       </wps:txbx>
@@ -12427,7 +12711,7 @@
           </mc:Choice>
           <mc:Fallback>
             <w:pict>
-              <v:shape w14:anchorId="6818ECB3" id="Text Box 13" o:spid="_x0000_s1029" type="#_x0000_t202" style="position:absolute;margin-left:56.4pt;margin-top:10.45pt;width:313.2pt;height:.05pt;z-index:251669504;visibility:visible;mso-wrap-style:square;mso-wrap-distance-left:9pt;mso-wrap-distance-top:0;mso-wrap-distance-right:9pt;mso-wrap-distance-bottom:0;mso-position-horizontal:absolute;mso-position-horizontal-relative:text;mso-position-vertical:absolute;mso-position-vertical-relative:text;v-text-anchor:top" o:gfxdata="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" stroked="f">
+              <v:shape w14:anchorId="6818ECB3" id="Text Box 13" o:spid="_x0000_s1029" type="#_x0000_t202" style="position:absolute;margin-left:56.4pt;margin-top:10.45pt;width:313.2pt;height:.05pt;z-index:251668992;visibility:visible;mso-wrap-style:square;mso-wrap-distance-left:9pt;mso-wrap-distance-top:0;mso-wrap-distance-right:9pt;mso-wrap-distance-bottom:0;mso-position-horizontal:absolute;mso-position-horizontal-relative:text;mso-position-vertical:absolute;mso-position-vertical-relative:text;v-text-anchor:top" o:gfxdata="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" stroked="f">
                 <v:textbox style="mso-fit-shape-to-text:t" inset="0,0,0,0">
                   <w:txbxContent>
                     <w:p>
@@ -12444,8 +12728,8 @@
                           <w:szCs w:val="24"/>
                         </w:rPr>
                       </w:pPr>
-                      <w:bookmarkStart w:id="43" w:name="_Toc526582366"/>
-                      <w:bookmarkStart w:id="44" w:name="_Toc526597004"/>
+                      <w:bookmarkStart w:id="45" w:name="_Toc526582366"/>
+                      <w:bookmarkStart w:id="46" w:name="_Toc526597004"/>
                       <w:r>
                         <w:rPr>
                           <w:rFonts w:ascii="Times New Roman" w:hAnsi="Times New Roman" w:cs="Times New Roman"/>
@@ -12524,8 +12808,8 @@
                         </w:rPr>
                         <w:t>.1: Sample Network Topology</w:t>
                       </w:r>
-                      <w:bookmarkEnd w:id="43"/>
-                      <w:bookmarkEnd w:id="44"/>
+                      <w:bookmarkEnd w:id="45"/>
+                      <w:bookmarkEnd w:id="46"/>
                     </w:p>
                   </w:txbxContent>
                 </v:textbox>
@@ -12740,7 +13024,7 @@
         </w:rPr>
         <w:lastRenderedPageBreak/>
         <w:drawing>
-          <wp:anchor distT="0" distB="0" distL="114300" distR="114300" simplePos="0" relativeHeight="251638784" behindDoc="0" locked="0" layoutInCell="1" allowOverlap="1" wp14:anchorId="5199AE3D" wp14:editId="05062F25">
+          <wp:anchor distT="0" distB="0" distL="114300" distR="114300" simplePos="0" relativeHeight="251639296" behindDoc="0" locked="0" layoutInCell="1" allowOverlap="1" wp14:anchorId="5199AE3D" wp14:editId="05062F25">
             <wp:simplePos x="0" y="0"/>
             <wp:positionH relativeFrom="margin">
               <wp:posOffset>-913130</wp:posOffset>
@@ -12800,7 +13084,7 @@
           <w:noProof/>
         </w:rPr>
         <w:drawing>
-          <wp:anchor distT="0" distB="0" distL="114300" distR="114300" simplePos="0" relativeHeight="251641856" behindDoc="0" locked="0" layoutInCell="1" allowOverlap="1" wp14:anchorId="25ED43D3" wp14:editId="594B4AB9">
+          <wp:anchor distT="0" distB="0" distL="114300" distR="114300" simplePos="0" relativeHeight="251642368" behindDoc="0" locked="0" layoutInCell="1" allowOverlap="1" wp14:anchorId="25ED43D3" wp14:editId="594B4AB9">
             <wp:simplePos x="0" y="0"/>
             <wp:positionH relativeFrom="margin">
               <wp:posOffset>2804160</wp:posOffset>
@@ -12910,7 +13194,7 @@
         <mc:AlternateContent>
           <mc:Choice Requires="wps">
             <w:drawing>
-              <wp:anchor distT="0" distB="0" distL="114300" distR="114300" simplePos="0" relativeHeight="251671552" behindDoc="0" locked="0" layoutInCell="1" allowOverlap="1" wp14:anchorId="3C68BF39" wp14:editId="387E8276">
+              <wp:anchor distT="0" distB="0" distL="114300" distR="114300" simplePos="0" relativeHeight="251671040" behindDoc="0" locked="0" layoutInCell="1" allowOverlap="1" wp14:anchorId="3C68BF39" wp14:editId="387E8276">
                 <wp:simplePos x="0" y="0"/>
                 <wp:positionH relativeFrom="column">
                   <wp:posOffset>547370</wp:posOffset>
@@ -12986,7 +13270,7 @@
           </mc:Choice>
           <mc:Fallback>
             <w:pict>
-              <v:shape w14:anchorId="3C68BF39" id="Text Box 15" o:spid="_x0000_s1030" type="#_x0000_t202" style="position:absolute;margin-left:43.1pt;margin-top:19.05pt;width:241.2pt;height:.05pt;z-index:251671552;visibility:visible;mso-wrap-style:square;mso-wrap-distance-left:9pt;mso-wrap-distance-top:0;mso-wrap-distance-right:9pt;mso-wrap-distance-bottom:0;mso-position-horizontal:absolute;mso-position-horizontal-relative:text;mso-position-vertical:absolute;mso-position-vertical-relative:text;v-text-anchor:top" o:gfxdata="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" stroked="f">
+              <v:shape w14:anchorId="3C68BF39" id="Text Box 15" o:spid="_x0000_s1030" type="#_x0000_t202" style="position:absolute;margin-left:43.1pt;margin-top:19.05pt;width:241.2pt;height:.05pt;z-index:251671040;visibility:visible;mso-wrap-style:square;mso-wrap-distance-left:9pt;mso-wrap-distance-top:0;mso-wrap-distance-right:9pt;mso-wrap-distance-bottom:0;mso-position-horizontal:absolute;mso-position-horizontal-relative:text;mso-position-vertical:absolute;mso-position-vertical-relative:text;v-text-anchor:top" o:gfxdata="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" stroked="f">
                 <v:textbox style="mso-fit-shape-to-text:t" inset="0,0,0,0">
                   <w:txbxContent>
                     <w:p>
@@ -13030,7 +13314,7 @@
         <mc:AlternateContent>
           <mc:Choice Requires="wps">
             <w:drawing>
-              <wp:anchor distT="0" distB="0" distL="114300" distR="114300" simplePos="0" relativeHeight="251670528" behindDoc="0" locked="0" layoutInCell="1" allowOverlap="1" wp14:anchorId="4BA431FF" wp14:editId="685FA7E1">
+              <wp:anchor distT="0" distB="0" distL="114300" distR="114300" simplePos="0" relativeHeight="251670016" behindDoc="0" locked="0" layoutInCell="1" allowOverlap="1" wp14:anchorId="4BA431FF" wp14:editId="685FA7E1">
                 <wp:simplePos x="0" y="0"/>
                 <wp:positionH relativeFrom="column">
                   <wp:posOffset>-3315970</wp:posOffset>
@@ -13128,7 +13412,7 @@
           </mc:Choice>
           <mc:Fallback>
             <w:pict>
-              <v:shape w14:anchorId="4BA431FF" id="Text Box 14" o:spid="_x0000_s1031" type="#_x0000_t202" style="position:absolute;margin-left:-261.1pt;margin-top:19.65pt;width:251.4pt;height:.05pt;z-index:251670528;visibility:visible;mso-wrap-style:square;mso-wrap-distance-left:9pt;mso-wrap-distance-top:0;mso-wrap-distance-right:9pt;mso-wrap-distance-bottom:0;mso-position-horizontal:absolute;mso-position-horizontal-relative:text;mso-position-vertical:absolute;mso-position-vertical-relative:text;v-text-anchor:top" o:gfxdata="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" stroked="f">
+              <v:shape w14:anchorId="4BA431FF" id="Text Box 14" o:spid="_x0000_s1031" type="#_x0000_t202" style="position:absolute;margin-left:-261.1pt;margin-top:19.65pt;width:251.4pt;height:.05pt;z-index:251670016;visibility:visible;mso-wrap-style:square;mso-wrap-distance-left:9pt;mso-wrap-distance-top:0;mso-wrap-distance-right:9pt;mso-wrap-distance-bottom:0;mso-position-horizontal:absolute;mso-position-horizontal-relative:text;mso-position-vertical:absolute;mso-position-vertical-relative:text;v-text-anchor:top" o:gfxdata="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" stroked="f">
                 <v:textbox style="mso-fit-shape-to-text:t" inset="0,0,0,0">
                   <w:txbxContent>
                     <w:p>
@@ -13200,7 +13484,7 @@
           <w:noProof/>
         </w:rPr>
         <w:drawing>
-          <wp:anchor distT="0" distB="0" distL="114300" distR="114300" simplePos="0" relativeHeight="251639808" behindDoc="0" locked="0" layoutInCell="1" allowOverlap="1" wp14:anchorId="20B79682" wp14:editId="38B859BA">
+          <wp:anchor distT="0" distB="0" distL="114300" distR="114300" simplePos="0" relativeHeight="251640320" behindDoc="0" locked="0" layoutInCell="1" allowOverlap="1" wp14:anchorId="20B79682" wp14:editId="38B859BA">
             <wp:simplePos x="0" y="0"/>
             <wp:positionH relativeFrom="margin">
               <wp:posOffset>-876300</wp:posOffset>
@@ -13268,7 +13552,7 @@
           <w:noProof/>
         </w:rPr>
         <w:drawing>
-          <wp:anchor distT="0" distB="0" distL="114300" distR="114300" simplePos="0" relativeHeight="251642880" behindDoc="0" locked="0" layoutInCell="1" allowOverlap="1" wp14:anchorId="1290BFA8" wp14:editId="1356F922">
+          <wp:anchor distT="0" distB="0" distL="114300" distR="114300" simplePos="0" relativeHeight="251643392" behindDoc="0" locked="0" layoutInCell="1" allowOverlap="1" wp14:anchorId="1290BFA8" wp14:editId="1356F922">
             <wp:simplePos x="0" y="0"/>
             <wp:positionH relativeFrom="margin">
               <wp:posOffset>2865120</wp:posOffset>
@@ -13378,7 +13662,7 @@
         <mc:AlternateContent>
           <mc:Choice Requires="wps">
             <w:drawing>
-              <wp:anchor distT="0" distB="0" distL="114300" distR="114300" simplePos="0" relativeHeight="251661312" behindDoc="0" locked="0" layoutInCell="1" allowOverlap="1" wp14:anchorId="0320D5E6" wp14:editId="0AA0488C">
+              <wp:anchor distT="0" distB="0" distL="114300" distR="114300" simplePos="0" relativeHeight="251654656" behindDoc="0" locked="0" layoutInCell="1" allowOverlap="1" wp14:anchorId="0320D5E6" wp14:editId="0AA0488C">
                 <wp:simplePos x="0" y="0"/>
                 <wp:positionH relativeFrom="column">
                   <wp:posOffset>-3064510</wp:posOffset>
@@ -13466,7 +13750,7 @@
           </mc:Choice>
           <mc:Fallback>
             <w:pict>
-              <v:shape w14:anchorId="0320D5E6" id="Text Box 16" o:spid="_x0000_s1032" type="#_x0000_t202" style="position:absolute;margin-left:-241.3pt;margin-top:31.6pt;width:238.55pt;height:.05pt;z-index:251661312;visibility:visible;mso-wrap-style:square;mso-wrap-distance-left:9pt;mso-wrap-distance-top:0;mso-wrap-distance-right:9pt;mso-wrap-distance-bottom:0;mso-position-horizontal:absolute;mso-position-horizontal-relative:text;mso-position-vertical:absolute;mso-position-vertical-relative:text;v-text-anchor:top" o:gfxdata="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" stroked="f">
+              <v:shape w14:anchorId="0320D5E6" id="Text Box 16" o:spid="_x0000_s1032" type="#_x0000_t202" style="position:absolute;margin-left:-241.3pt;margin-top:31.6pt;width:238.55pt;height:.05pt;z-index:251654656;visibility:visible;mso-wrap-style:square;mso-wrap-distance-left:9pt;mso-wrap-distance-top:0;mso-wrap-distance-right:9pt;mso-wrap-distance-bottom:0;mso-position-horizontal:absolute;mso-position-horizontal-relative:text;mso-position-vertical:absolute;mso-position-vertical-relative:text;v-text-anchor:top" o:gfxdata="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" stroked="f">
                 <v:textbox style="mso-fit-shape-to-text:t" inset="0,0,0,0">
                   <w:txbxContent>
                     <w:p>
@@ -13530,7 +13814,7 @@
         <mc:AlternateContent>
           <mc:Choice Requires="wps">
             <w:drawing>
-              <wp:anchor distT="0" distB="0" distL="114300" distR="114300" simplePos="0" relativeHeight="251662336" behindDoc="0" locked="0" layoutInCell="1" allowOverlap="1" wp14:anchorId="6C44BBF9" wp14:editId="420BE95E">
+              <wp:anchor distT="0" distB="0" distL="114300" distR="114300" simplePos="0" relativeHeight="251655680" behindDoc="0" locked="0" layoutInCell="1" allowOverlap="1" wp14:anchorId="6C44BBF9" wp14:editId="420BE95E">
                 <wp:simplePos x="0" y="0"/>
                 <wp:positionH relativeFrom="column">
                   <wp:posOffset>670560</wp:posOffset>
@@ -13617,7 +13901,7 @@
           </mc:Choice>
           <mc:Fallback>
             <w:pict>
-              <v:shape w14:anchorId="6C44BBF9" id="Text Box 17" o:spid="_x0000_s1033" type="#_x0000_t202" style="position:absolute;margin-left:52.8pt;margin-top:5.45pt;width:230.4pt;height:.05pt;z-index:251662336;visibility:visible;mso-wrap-style:square;mso-wrap-distance-left:9pt;mso-wrap-distance-top:0;mso-wrap-distance-right:9pt;mso-wrap-distance-bottom:0;mso-position-horizontal:absolute;mso-position-horizontal-relative:text;mso-position-vertical:absolute;mso-position-vertical-relative:text;v-text-anchor:top" o:gfxdata="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" stroked="f">
+              <v:shape w14:anchorId="6C44BBF9" id="Text Box 17" o:spid="_x0000_s1033" type="#_x0000_t202" style="position:absolute;margin-left:52.8pt;margin-top:5.45pt;width:230.4pt;height:.05pt;z-index:251655680;visibility:visible;mso-wrap-style:square;mso-wrap-distance-left:9pt;mso-wrap-distance-top:0;mso-wrap-distance-right:9pt;mso-wrap-distance-bottom:0;mso-position-horizontal:absolute;mso-position-horizontal-relative:text;mso-position-vertical:absolute;mso-position-vertical-relative:text;v-text-anchor:top" o:gfxdata="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" stroked="f">
                 <v:textbox style="mso-fit-shape-to-text:t" inset="0,0,0,0">
                   <w:txbxContent>
                     <w:p>
@@ -13678,7 +13962,7 @@
           <w:noProof/>
         </w:rPr>
         <w:drawing>
-          <wp:anchor distT="0" distB="0" distL="114300" distR="114300" simplePos="0" relativeHeight="251652096" behindDoc="0" locked="0" layoutInCell="1" allowOverlap="1" wp14:anchorId="36D39E15" wp14:editId="5E049210">
+          <wp:anchor distT="0" distB="0" distL="114300" distR="114300" simplePos="0" relativeHeight="251648512" behindDoc="0" locked="0" layoutInCell="1" allowOverlap="1" wp14:anchorId="36D39E15" wp14:editId="5E049210">
             <wp:simplePos x="0" y="0"/>
             <wp:positionH relativeFrom="margin">
               <wp:posOffset>1292225</wp:posOffset>
@@ -13780,7 +14064,7 @@
         <mc:AlternateContent>
           <mc:Choice Requires="wps">
             <w:drawing>
-              <wp:anchor distT="0" distB="0" distL="114300" distR="114300" simplePos="0" relativeHeight="251672576" behindDoc="0" locked="0" layoutInCell="1" allowOverlap="1" wp14:anchorId="5A995F93" wp14:editId="706464A0">
+              <wp:anchor distT="0" distB="0" distL="114300" distR="114300" simplePos="0" relativeHeight="251672064" behindDoc="0" locked="0" layoutInCell="1" allowOverlap="1" wp14:anchorId="5A995F93" wp14:editId="706464A0">
                 <wp:simplePos x="0" y="0"/>
                 <wp:positionH relativeFrom="column">
                   <wp:posOffset>1435735</wp:posOffset>
@@ -13867,7 +14151,7 @@
           </mc:Choice>
           <mc:Fallback>
             <w:pict>
-              <v:shape w14:anchorId="5A995F93" id="Text Box 18" o:spid="_x0000_s1034" type="#_x0000_t202" style="position:absolute;margin-left:113.05pt;margin-top:61.5pt;width:252pt;height:.05pt;z-index:251672576;visibility:visible;mso-wrap-style:square;mso-wrap-distance-left:9pt;mso-wrap-distance-top:0;mso-wrap-distance-right:9pt;mso-wrap-distance-bottom:0;mso-position-horizontal:absolute;mso-position-horizontal-relative:text;mso-position-vertical:absolute;mso-position-vertical-relative:text;v-text-anchor:top" o:gfxdata="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" stroked="f">
+              <v:shape w14:anchorId="5A995F93" id="Text Box 18" o:spid="_x0000_s1034" type="#_x0000_t202" style="position:absolute;margin-left:113.05pt;margin-top:61.5pt;width:252pt;height:.05pt;z-index:251672064;visibility:visible;mso-wrap-style:square;mso-wrap-distance-left:9pt;mso-wrap-distance-top:0;mso-wrap-distance-right:9pt;mso-wrap-distance-bottom:0;mso-position-horizontal:absolute;mso-position-horizontal-relative:text;mso-position-vertical:absolute;mso-position-vertical-relative:text;v-text-anchor:top" o:gfxdata="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" stroked="f">
                 <v:textbox style="mso-fit-shape-to-text:t" inset="0,0,0,0">
                   <w:txbxContent>
                     <w:p>
@@ -13949,17 +14233,7 @@
           <w:sz w:val="24"/>
           <w:szCs w:val="24"/>
         </w:rPr>
-        <w:t xml:space="preserve"> represent the plotted backup table data for all the nodes</w:t>
-      </w:r>
-      <w:bookmarkStart w:id="45" w:name="_GoBack"/>
-      <w:bookmarkEnd w:id="45"/>
-      <w:r>
-        <w:rPr>
-          <w:rFonts w:ascii="Times New Roman" w:hAnsi="Times New Roman" w:cs="Times New Roman"/>
-          <w:sz w:val="24"/>
-          <w:szCs w:val="24"/>
-        </w:rPr>
-        <w:t xml:space="preserve"> in </w:t>
+        <w:t xml:space="preserve"> represent the plotted backup table data for all the nodes in </w:t>
       </w:r>
       <w:r>
         <w:rPr>
@@ -14043,7 +14317,7 @@
           <w:szCs w:val="24"/>
         </w:rPr>
       </w:pPr>
-      <w:bookmarkStart w:id="46" w:name="_Toc526618523"/>
+      <w:bookmarkStart w:id="47" w:name="_Toc526627724"/>
       <w:r>
         <w:rPr>
           <w:rFonts w:ascii="Times New Roman" w:hAnsi="Times New Roman" w:cs="Times New Roman"/>
@@ -14055,7 +14329,7 @@
         </w:rPr>
         <w:t>Deep Reinforcement Learning Model</w:t>
       </w:r>
-      <w:bookmarkEnd w:id="46"/>
+      <w:bookmarkEnd w:id="47"/>
     </w:p>
     <w:p/>
     <w:p>
@@ -14073,7 +14347,7 @@
         <mc:AlternateContent>
           <mc:Choice Requires="wps">
             <w:drawing>
-              <wp:anchor distT="0" distB="0" distL="114300" distR="114300" simplePos="0" relativeHeight="251675648" behindDoc="0" locked="0" layoutInCell="1" allowOverlap="1" wp14:anchorId="2498D689" wp14:editId="0C18C535">
+              <wp:anchor distT="0" distB="0" distL="114300" distR="114300" simplePos="0" relativeHeight="251675136" behindDoc="0" locked="0" layoutInCell="1" allowOverlap="1" wp14:anchorId="2498D689" wp14:editId="0C18C535">
                 <wp:simplePos x="0" y="0"/>
                 <wp:positionH relativeFrom="column">
                   <wp:posOffset>-38100</wp:posOffset>
@@ -14248,7 +14522,7 @@
           </mc:Choice>
           <mc:Fallback>
             <w:pict>
-              <v:shape w14:anchorId="2498D689" id="Text Box 22" o:spid="_x0000_s1035" type="#_x0000_t202" style="position:absolute;left:0;text-align:left;margin-left:-3pt;margin-top:499.4pt;width:427.7pt;height:.05pt;z-index:251675648;visibility:visible;mso-wrap-style:square;mso-wrap-distance-left:9pt;mso-wrap-distance-top:0;mso-wrap-distance-right:9pt;mso-wrap-distance-bottom:0;mso-position-horizontal:absolute;mso-position-horizontal-relative:text;mso-position-vertical:absolute;mso-position-vertical-relative:text;v-text-anchor:top" o:gfxdata="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" stroked="f">
+              <v:shape w14:anchorId="2498D689" id="Text Box 22" o:spid="_x0000_s1035" type="#_x0000_t202" style="position:absolute;left:0;text-align:left;margin-left:-3pt;margin-top:499.4pt;width:427.7pt;height:.05pt;z-index:251675136;visibility:visible;mso-wrap-style:square;mso-wrap-distance-left:9pt;mso-wrap-distance-top:0;mso-wrap-distance-right:9pt;mso-wrap-distance-bottom:0;mso-position-horizontal:absolute;mso-position-horizontal-relative:text;mso-position-vertical:absolute;mso-position-vertical-relative:text;v-text-anchor:top" o:gfxdata="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" stroked="f">
                 <v:textbox style="mso-fit-shape-to-text:t" inset="0,0,0,0">
                   <w:txbxContent>
                     <w:p>
@@ -14391,7 +14665,7 @@
           <w:szCs w:val="28"/>
         </w:rPr>
         <w:drawing>
-          <wp:anchor distT="0" distB="0" distL="114300" distR="114300" simplePos="0" relativeHeight="251673600" behindDoc="0" locked="0" layoutInCell="1" allowOverlap="1" wp14:anchorId="1314DCEE" wp14:editId="6C51E91F">
+          <wp:anchor distT="0" distB="0" distL="114300" distR="114300" simplePos="0" relativeHeight="251673088" behindDoc="0" locked="0" layoutInCell="1" allowOverlap="1" wp14:anchorId="1314DCEE" wp14:editId="6C51E91F">
             <wp:simplePos x="0" y="0"/>
             <wp:positionH relativeFrom="margin">
               <wp:posOffset>-76200</wp:posOffset>
@@ -14447,7 +14721,7 @@
         <mc:AlternateContent>
           <mc:Choice Requires="wps">
             <w:drawing>
-              <wp:anchor distT="0" distB="0" distL="114300" distR="114300" simplePos="0" relativeHeight="251659264" behindDoc="0" locked="0" layoutInCell="1" allowOverlap="1" wp14:anchorId="65C44674" wp14:editId="585FEEB4">
+              <wp:anchor distT="0" distB="0" distL="114300" distR="114300" simplePos="0" relativeHeight="251652608" behindDoc="0" locked="0" layoutInCell="1" allowOverlap="1" wp14:anchorId="65C44674" wp14:editId="585FEEB4">
                 <wp:simplePos x="0" y="0"/>
                 <wp:positionH relativeFrom="column">
                   <wp:posOffset>-76200</wp:posOffset>
@@ -14611,7 +14885,7 @@
           </mc:Choice>
           <mc:Fallback>
             <w:pict>
-              <v:shape w14:anchorId="65C44674" id="Text Box 20" o:spid="_x0000_s1036" type="#_x0000_t202" style="position:absolute;left:0;text-align:left;margin-left:-6pt;margin-top:282.1pt;width:427.7pt;height:.05pt;z-index:251659264;visibility:visible;mso-wrap-style:square;mso-wrap-distance-left:9pt;mso-wrap-distance-top:0;mso-wrap-distance-right:9pt;mso-wrap-distance-bottom:0;mso-position-horizontal:absolute;mso-position-horizontal-relative:text;mso-position-vertical:absolute;mso-position-vertical-relative:text;v-text-anchor:top" o:gfxdata="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" stroked="f">
+              <v:shape w14:anchorId="65C44674" id="Text Box 20" o:spid="_x0000_s1036" type="#_x0000_t202" style="position:absolute;left:0;text-align:left;margin-left:-6pt;margin-top:282.1pt;width:427.7pt;height:.05pt;z-index:251652608;visibility:visible;mso-wrap-style:square;mso-wrap-distance-left:9pt;mso-wrap-distance-top:0;mso-wrap-distance-right:9pt;mso-wrap-distance-bottom:0;mso-position-horizontal:absolute;mso-position-horizontal-relative:text;mso-position-vertical:absolute;mso-position-vertical-relative:text;v-text-anchor:top" o:gfxdata="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" stroked="f">
                 <v:textbox style="mso-fit-shape-to-text:t" inset="0,0,0,0">
                   <w:txbxContent>
                     <w:p>
@@ -14743,7 +15017,7 @@
           <w:szCs w:val="28"/>
         </w:rPr>
         <w:drawing>
-          <wp:anchor distT="0" distB="0" distL="114300" distR="114300" simplePos="0" relativeHeight="251649024" behindDoc="0" locked="0" layoutInCell="1" allowOverlap="1" wp14:anchorId="5B3FC85E" wp14:editId="4BA49E1F">
+          <wp:anchor distT="0" distB="0" distL="114300" distR="114300" simplePos="0" relativeHeight="251645440" behindDoc="0" locked="0" layoutInCell="1" allowOverlap="1" wp14:anchorId="5B3FC85E" wp14:editId="4BA49E1F">
             <wp:simplePos x="0" y="0"/>
             <wp:positionH relativeFrom="margin">
               <wp:posOffset>-76200</wp:posOffset>
@@ -14830,7 +15104,7 @@
         <mc:AlternateContent>
           <mc:Choice Requires="wps">
             <w:drawing>
-              <wp:anchor distT="0" distB="0" distL="114300" distR="114300" simplePos="0" relativeHeight="251676672" behindDoc="0" locked="0" layoutInCell="1" allowOverlap="1" wp14:anchorId="17E9C594" wp14:editId="5C077913">
+              <wp:anchor distT="0" distB="0" distL="114300" distR="114300" simplePos="0" relativeHeight="251676160" behindDoc="0" locked="0" layoutInCell="1" allowOverlap="1" wp14:anchorId="17E9C594" wp14:editId="5C077913">
                 <wp:simplePos x="0" y="0"/>
                 <wp:positionH relativeFrom="column">
                   <wp:posOffset>-38100</wp:posOffset>
@@ -14878,7 +15152,7 @@
                                 <w:szCs w:val="24"/>
                               </w:rPr>
                             </w:pPr>
-                            <w:bookmarkStart w:id="47" w:name="_Toc526597005"/>
+                            <w:bookmarkStart w:id="48" w:name="_Toc526597005"/>
                             <w:r>
                               <w:rPr>
                                 <w:rFonts w:ascii="Times New Roman" w:hAnsi="Times New Roman" w:cs="Times New Roman"/>
@@ -14957,7 +15231,7 @@
                               </w:rPr>
                               <w:t>.0: Q-values for Flows in Node 4</w:t>
                             </w:r>
-                            <w:bookmarkEnd w:id="47"/>
+                            <w:bookmarkEnd w:id="48"/>
                           </w:p>
                         </w:txbxContent>
                       </wps:txbx>
@@ -14975,7 +15249,7 @@
           </mc:Choice>
           <mc:Fallback>
             <w:pict>
-              <v:shape w14:anchorId="17E9C594" id="Text Box 26" o:spid="_x0000_s1037" type="#_x0000_t202" style="position:absolute;margin-left:-3pt;margin-top:371.05pt;width:427.7pt;height:.05pt;z-index:251676672;visibility:visible;mso-wrap-style:square;mso-wrap-distance-left:9pt;mso-wrap-distance-top:0;mso-wrap-distance-right:9pt;mso-wrap-distance-bottom:0;mso-position-horizontal:absolute;mso-position-horizontal-relative:text;mso-position-vertical:absolute;mso-position-vertical-relative:text;v-text-anchor:top" o:gfxdata="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" stroked="f">
+              <v:shape w14:anchorId="17E9C594" id="Text Box 26" o:spid="_x0000_s1037" type="#_x0000_t202" style="position:absolute;margin-left:-3pt;margin-top:371.05pt;width:427.7pt;height:.05pt;z-index:251676160;visibility:visible;mso-wrap-style:square;mso-wrap-distance-left:9pt;mso-wrap-distance-top:0;mso-wrap-distance-right:9pt;mso-wrap-distance-bottom:0;mso-position-horizontal:absolute;mso-position-horizontal-relative:text;mso-position-vertical:absolute;mso-position-vertical-relative:text;v-text-anchor:top" o:gfxdata="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" stroked="f">
                 <v:textbox style="mso-fit-shape-to-text:t" inset="0,0,0,0">
                   <w:txbxContent>
                     <w:p>
@@ -14992,7 +15266,7 @@
                           <w:szCs w:val="24"/>
                         </w:rPr>
                       </w:pPr>
-                      <w:bookmarkStart w:id="48" w:name="_Toc526597005"/>
+                      <w:bookmarkStart w:id="49" w:name="_Toc526597005"/>
                       <w:r>
                         <w:rPr>
                           <w:rFonts w:ascii="Times New Roman" w:hAnsi="Times New Roman" w:cs="Times New Roman"/>
@@ -15071,7 +15345,7 @@
                         </w:rPr>
                         <w:t>.0: Q-values for Flows in Node 4</w:t>
                       </w:r>
-                      <w:bookmarkEnd w:id="48"/>
+                      <w:bookmarkEnd w:id="49"/>
                     </w:p>
                   </w:txbxContent>
                 </v:textbox>
@@ -15087,7 +15361,7 @@
           <w:noProof/>
         </w:rPr>
         <w:drawing>
-          <wp:anchor distT="0" distB="0" distL="114300" distR="114300" simplePos="0" relativeHeight="251674624" behindDoc="0" locked="0" layoutInCell="1" allowOverlap="1" wp14:anchorId="49CAAB0F" wp14:editId="7FE98B0B">
+          <wp:anchor distT="0" distB="0" distL="114300" distR="114300" simplePos="0" relativeHeight="251674112" behindDoc="0" locked="0" layoutInCell="1" allowOverlap="1" wp14:anchorId="49CAAB0F" wp14:editId="7FE98B0B">
             <wp:simplePos x="0" y="0"/>
             <wp:positionH relativeFrom="margin">
               <wp:posOffset>0</wp:posOffset>
@@ -15150,7 +15424,7 @@
         <mc:AlternateContent>
           <mc:Choice Requires="wps">
             <w:drawing>
-              <wp:anchor distT="0" distB="0" distL="114300" distR="114300" simplePos="0" relativeHeight="251660288" behindDoc="0" locked="0" layoutInCell="1" allowOverlap="1" wp14:anchorId="478C18F5" wp14:editId="363C733C">
+              <wp:anchor distT="0" distB="0" distL="114300" distR="114300" simplePos="0" relativeHeight="251653632" behindDoc="0" locked="0" layoutInCell="1" allowOverlap="1" wp14:anchorId="478C18F5" wp14:editId="363C733C">
                 <wp:simplePos x="0" y="0"/>
                 <wp:positionH relativeFrom="column">
                   <wp:posOffset>0</wp:posOffset>
@@ -15237,7 +15511,7 @@
           </mc:Choice>
           <mc:Fallback>
             <w:pict>
-              <v:shape w14:anchorId="478C18F5" id="Text Box 24" o:spid="_x0000_s1038" type="#_x0000_t202" style="position:absolute;margin-left:0;margin-top:137.65pt;width:427.7pt;height:.05pt;z-index:251660288;visibility:visible;mso-wrap-style:square;mso-wrap-distance-left:9pt;mso-wrap-distance-top:0;mso-wrap-distance-right:9pt;mso-wrap-distance-bottom:0;mso-position-horizontal:absolute;mso-position-horizontal-relative:text;mso-position-vertical:absolute;mso-position-vertical-relative:text;v-text-anchor:top" o:gfxdata="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" stroked="f">
+              <v:shape w14:anchorId="478C18F5" id="Text Box 24" o:spid="_x0000_s1038" type="#_x0000_t202" style="position:absolute;margin-left:0;margin-top:137.65pt;width:427.7pt;height:.05pt;z-index:251653632;visibility:visible;mso-wrap-style:square;mso-wrap-distance-left:9pt;mso-wrap-distance-top:0;mso-wrap-distance-right:9pt;mso-wrap-distance-bottom:0;mso-position-horizontal:absolute;mso-position-horizontal-relative:text;mso-position-vertical:absolute;mso-position-vertical-relative:text;v-text-anchor:top" o:gfxdata="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" stroked="f">
                 <v:textbox style="mso-fit-shape-to-text:t" inset="0,0,0,0">
                   <w:txbxContent>
                     <w:p>
@@ -15293,7 +15567,7 @@
           <w:szCs w:val="28"/>
         </w:rPr>
         <w:drawing>
-          <wp:anchor distT="0" distB="0" distL="114300" distR="114300" simplePos="0" relativeHeight="251640832" behindDoc="0" locked="0" layoutInCell="1" allowOverlap="1" wp14:anchorId="1D9CD171" wp14:editId="481DA5FB">
+          <wp:anchor distT="0" distB="0" distL="114300" distR="114300" simplePos="0" relativeHeight="251641344" behindDoc="0" locked="0" layoutInCell="1" allowOverlap="1" wp14:anchorId="1D9CD171" wp14:editId="481DA5FB">
             <wp:simplePos x="0" y="0"/>
             <wp:positionH relativeFrom="margin">
               <wp:posOffset>0</wp:posOffset>
@@ -15465,7 +15739,7 @@
           <w:sz w:val="28"/>
         </w:rPr>
       </w:pPr>
-      <w:bookmarkStart w:id="49" w:name="_Toc526618524"/>
+      <w:bookmarkStart w:id="50" w:name="_Toc526627725"/>
       <w:r>
         <w:rPr>
           <w:color w:val="000000" w:themeColor="text1"/>
@@ -15481,7 +15755,7 @@
         </w:rPr>
         <w:t xml:space="preserve"> </w:t>
       </w:r>
-      <w:bookmarkStart w:id="50" w:name="_Toc494902482"/>
+      <w:bookmarkStart w:id="51" w:name="_Toc494902482"/>
       <w:r>
         <w:rPr>
           <w:color w:val="000000" w:themeColor="text1"/>
@@ -15489,8 +15763,8 @@
         </w:rPr>
         <w:t>CONCLUSION</w:t>
       </w:r>
-      <w:bookmarkEnd w:id="49"/>
       <w:bookmarkEnd w:id="50"/>
+      <w:bookmarkEnd w:id="51"/>
     </w:p>
     <w:p>
       <w:pPr>
@@ -15837,7 +16111,7 @@
           <w:szCs w:val="28"/>
         </w:rPr>
       </w:pPr>
-      <w:bookmarkStart w:id="51" w:name="_Toc526618525"/>
+      <w:bookmarkStart w:id="52" w:name="_Toc526627726"/>
       <w:r>
         <w:rPr>
           <w:sz w:val="28"/>
@@ -15846,7 +16120,7 @@
         <w:lastRenderedPageBreak/>
         <w:t>REFERENCES</w:t>
       </w:r>
-      <w:bookmarkEnd w:id="51"/>
+      <w:bookmarkEnd w:id="52"/>
     </w:p>
     <w:p>
       <w:pPr>
@@ -16896,7 +17170,7 @@
   <w:abstractNum w:abstractNumId="0" w15:restartNumberingAfterBreak="0">
     <w:nsid w:val="08753215"/>
     <w:multiLevelType w:val="multilevel"/>
-    <w:tmpl w:val="2DF45888"/>
+    <w:tmpl w:val="75223AC6"/>
     <w:lvl w:ilvl="0">
       <w:start w:val="2"/>
       <w:numFmt w:val="decimal"/>
@@ -16915,6 +17189,9 @@
         <w:ind w:left="540" w:hanging="540"/>
       </w:pPr>
       <w:rPr>
+        <w:rFonts w:ascii="Times New Roman" w:hAnsi="Times New Roman" w:cs="Times New Roman" w:hint="default"/>
+        <w:b/>
+        <w:bCs/>
         <w:color w:val="auto"/>
         <w:sz w:val="24"/>
         <w:szCs w:val="24"/>
@@ -19522,7 +19799,7 @@
 </file>
 
 <file path=customXml/itemProps1.xml><?xml version="1.0" encoding="utf-8"?>
-<ds:datastoreItem xmlns:ds="http://schemas.openxmlformats.org/officeDocument/2006/customXml" ds:itemID="{9AB84B58-ABA6-43F3-A032-AE87D8E4DEA0}">
+<ds:datastoreItem xmlns:ds="http://schemas.openxmlformats.org/officeDocument/2006/customXml" ds:itemID="{84A38B28-0C6E-4040-859A-16BC1C1D66EA}">
   <ds:schemaRefs>
     <ds:schemaRef ds:uri="http://schemas.openxmlformats.org/officeDocument/2006/bibliography"/>
   </ds:schemaRefs>

--- a/18-024_IT14098888_Thesis.docx
+++ b/18-024_IT14098888_Thesis.docx
@@ -631,7 +631,7 @@
         </w:rPr>
       </w:pPr>
       <w:bookmarkStart w:id="0" w:name="_se02co50wdo6" w:colFirst="0" w:colLast="0"/>
-      <w:bookmarkStart w:id="1" w:name="_Toc526627698"/>
+      <w:bookmarkStart w:id="1" w:name="_Toc526670306"/>
       <w:bookmarkEnd w:id="0"/>
       <w:r>
         <w:rPr>
@@ -1230,7 +1230,7 @@
         </w:rPr>
       </w:pPr>
       <w:bookmarkStart w:id="3" w:name="_Toc494902457"/>
-      <w:bookmarkStart w:id="4" w:name="_Toc526627699"/>
+      <w:bookmarkStart w:id="4" w:name="_Toc526670307"/>
       <w:r>
         <w:rPr>
           <w:color w:val="000000" w:themeColor="text1"/>
@@ -1435,7 +1435,7 @@
         </w:rPr>
       </w:pPr>
       <w:bookmarkStart w:id="5" w:name="_Toc494902458"/>
-      <w:bookmarkStart w:id="6" w:name="_Toc526627700"/>
+      <w:bookmarkStart w:id="6" w:name="_Toc526670308"/>
       <w:r>
         <w:rPr>
           <w:sz w:val="28"/>
@@ -1836,7 +1836,7 @@
           <w:szCs w:val="28"/>
         </w:rPr>
       </w:pPr>
-      <w:bookmarkStart w:id="7" w:name="_Toc526627701"/>
+      <w:bookmarkStart w:id="7" w:name="_Toc526670309"/>
       <w:r>
         <w:rPr>
           <w:sz w:val="28"/>
@@ -1911,13 +1911,129 @@
             </w:rPr>
             <w:fldChar w:fldCharType="separate"/>
           </w:r>
-          <w:hyperlink w:anchor="_Toc526627698" w:history="1">
+          <w:bookmarkStart w:id="8" w:name="_GoBack"/>
+          <w:bookmarkEnd w:id="8"/>
+          <w:r>
+            <w:rPr>
+              <w:rStyle w:val="Hyperlink"/>
+              <w:noProof/>
+            </w:rPr>
+            <w:fldChar w:fldCharType="begin"/>
+          </w:r>
+          <w:r>
+            <w:rPr>
+              <w:rStyle w:val="Hyperlink"/>
+              <w:noProof/>
+            </w:rPr>
+            <w:instrText xml:space="preserve"> </w:instrText>
+          </w:r>
+          <w:r>
+            <w:rPr>
+              <w:noProof/>
+            </w:rPr>
+            <w:instrText>HYPERLINK \l "_Toc526670306"</w:instrText>
+          </w:r>
+          <w:r>
+            <w:rPr>
+              <w:rStyle w:val="Hyperlink"/>
+              <w:noProof/>
+            </w:rPr>
+            <w:instrText xml:space="preserve"> </w:instrText>
+          </w:r>
+          <w:r>
+            <w:rPr>
+              <w:rStyle w:val="Hyperlink"/>
+              <w:noProof/>
+            </w:rPr>
+          </w:r>
+          <w:r>
+            <w:rPr>
+              <w:rStyle w:val="Hyperlink"/>
+              <w:noProof/>
+            </w:rPr>
+            <w:fldChar w:fldCharType="separate"/>
+          </w:r>
+          <w:r>
+            <w:rPr>
+              <w:rStyle w:val="Hyperlink"/>
+              <w:noProof/>
+            </w:rPr>
+            <w:t>DECLARATION</w:t>
+          </w:r>
+          <w:r>
+            <w:rPr>
+              <w:noProof/>
+              <w:webHidden/>
+            </w:rPr>
+            <w:tab/>
+          </w:r>
+          <w:r>
+            <w:rPr>
+              <w:noProof/>
+              <w:webHidden/>
+            </w:rPr>
+            <w:fldChar w:fldCharType="begin"/>
+          </w:r>
+          <w:r>
+            <w:rPr>
+              <w:noProof/>
+              <w:webHidden/>
+            </w:rPr>
+            <w:instrText xml:space="preserve"> PAGEREF _Toc526670306 \h </w:instrText>
+          </w:r>
+          <w:r>
+            <w:rPr>
+              <w:noProof/>
+              <w:webHidden/>
+            </w:rPr>
+          </w:r>
+          <w:r>
+            <w:rPr>
+              <w:noProof/>
+              <w:webHidden/>
+            </w:rPr>
+            <w:fldChar w:fldCharType="separate"/>
+          </w:r>
+          <w:r>
+            <w:rPr>
+              <w:noProof/>
+              <w:webHidden/>
+            </w:rPr>
+            <w:t>iii</w:t>
+          </w:r>
+          <w:r>
+            <w:rPr>
+              <w:noProof/>
+              <w:webHidden/>
+            </w:rPr>
+            <w:fldChar w:fldCharType="end"/>
+          </w:r>
+          <w:r>
+            <w:rPr>
+              <w:rStyle w:val="Hyperlink"/>
+              <w:noProof/>
+            </w:rPr>
+            <w:fldChar w:fldCharType="end"/>
+          </w:r>
+        </w:p>
+        <w:p>
+          <w:pPr>
+            <w:pStyle w:val="TOC1"/>
+            <w:tabs>
+              <w:tab w:val="right" w:leader="dot" w:pos="8544"/>
+            </w:tabs>
+            <w:rPr>
+              <w:rFonts w:asciiTheme="minorHAnsi" w:eastAsiaTheme="minorEastAsia" w:hAnsiTheme="minorHAnsi" w:cstheme="minorBidi"/>
+              <w:noProof/>
+            </w:rPr>
+          </w:pPr>
+          <w:hyperlink w:anchor="_Toc526670307" w:history="1">
             <w:r>
               <w:rPr>
                 <w:rStyle w:val="Hyperlink"/>
                 <w:noProof/>
               </w:rPr>
-              <w:t>DECLARATION</w:t>
+              <w:t>Abstract</w:t>
             </w:r>
             <w:r>
               <w:rPr>
@@ -1938,7 +2054,7 @@
                 <w:noProof/>
                 <w:webHidden/>
               </w:rPr>
-              <w:instrText xml:space="preserve"> PAGEREF _Toc526627698 \h </w:instrText>
+              <w:instrText xml:space="preserve"> PAGEREF _Toc526670307 \h </w:instrText>
             </w:r>
             <w:r>
               <w:rPr>
@@ -1958,7 +2074,7 @@
                 <w:noProof/>
                 <w:webHidden/>
               </w:rPr>
-              <w:t>iii</w:t>
+              <w:t>iv</w:t>
             </w:r>
             <w:r>
               <w:rPr>
@@ -1980,13 +2096,13 @@
               <w:noProof/>
             </w:rPr>
           </w:pPr>
-          <w:hyperlink w:anchor="_Toc526627699" w:history="1">
+          <w:hyperlink w:anchor="_Toc526670308" w:history="1">
             <w:r>
               <w:rPr>
                 <w:rStyle w:val="Hyperlink"/>
                 <w:noProof/>
               </w:rPr>
-              <w:t>Abstract</w:t>
+              <w:t>ACKNOWLEDGEMENT</w:t>
             </w:r>
             <w:r>
               <w:rPr>
@@ -2007,7 +2123,7 @@
                 <w:noProof/>
                 <w:webHidden/>
               </w:rPr>
-              <w:instrText xml:space="preserve"> PAGEREF _Toc526627699 \h </w:instrText>
+              <w:instrText xml:space="preserve"> PAGEREF _Toc526670308 \h </w:instrText>
             </w:r>
             <w:r>
               <w:rPr>
@@ -2027,7 +2143,7 @@
                 <w:noProof/>
                 <w:webHidden/>
               </w:rPr>
-              <w:t>iv</w:t>
+              <w:t>v</w:t>
             </w:r>
             <w:r>
               <w:rPr>
@@ -2049,13 +2165,13 @@
               <w:noProof/>
             </w:rPr>
           </w:pPr>
-          <w:hyperlink w:anchor="_Toc526627700" w:history="1">
+          <w:hyperlink w:anchor="_Toc526670309" w:history="1">
             <w:r>
               <w:rPr>
                 <w:rStyle w:val="Hyperlink"/>
                 <w:noProof/>
               </w:rPr>
-              <w:t>ACKNOWLEDGEMENT</w:t>
+              <w:t>TABLE OF CONTENTS</w:t>
             </w:r>
             <w:r>
               <w:rPr>
@@ -2076,7 +2192,7 @@
                 <w:noProof/>
                 <w:webHidden/>
               </w:rPr>
-              <w:instrText xml:space="preserve"> PAGEREF _Toc526627700 \h </w:instrText>
+              <w:instrText xml:space="preserve"> PAGEREF _Toc526670309 \h </w:instrText>
             </w:r>
             <w:r>
               <w:rPr>
@@ -2096,7 +2212,7 @@
                 <w:noProof/>
                 <w:webHidden/>
               </w:rPr>
-              <w:t>v</w:t>
+              <w:t>vi</w:t>
             </w:r>
             <w:r>
               <w:rPr>
@@ -2118,13 +2234,13 @@
               <w:noProof/>
             </w:rPr>
           </w:pPr>
-          <w:hyperlink w:anchor="_Toc526627701" w:history="1">
+          <w:hyperlink w:anchor="_Toc526670310" w:history="1">
             <w:r>
               <w:rPr>
                 <w:rStyle w:val="Hyperlink"/>
                 <w:noProof/>
               </w:rPr>
-              <w:t>TABLE OF CONTENTS</w:t>
+              <w:t>LIST OF TABLES</w:t>
             </w:r>
             <w:r>
               <w:rPr>
@@ -2145,7 +2261,7 @@
                 <w:noProof/>
                 <w:webHidden/>
               </w:rPr>
-              <w:instrText xml:space="preserve"> PAGEREF _Toc526627701 \h </w:instrText>
+              <w:instrText xml:space="preserve"> PAGEREF _Toc526670310 \h </w:instrText>
             </w:r>
             <w:r>
               <w:rPr>
@@ -2165,7 +2281,7 @@
                 <w:noProof/>
                 <w:webHidden/>
               </w:rPr>
-              <w:t>vi</w:t>
+              <w:t>vii</w:t>
             </w:r>
             <w:r>
               <w:rPr>
@@ -2187,13 +2303,13 @@
               <w:noProof/>
             </w:rPr>
           </w:pPr>
-          <w:hyperlink w:anchor="_Toc526627702" w:history="1">
+          <w:hyperlink w:anchor="_Toc526670311" w:history="1">
             <w:r>
               <w:rPr>
                 <w:rStyle w:val="Hyperlink"/>
                 <w:noProof/>
               </w:rPr>
-              <w:t>LIST OF TABLES</w:t>
+              <w:t>LIST OF FIGURES</w:t>
             </w:r>
             <w:r>
               <w:rPr>
@@ -2214,7 +2330,7 @@
                 <w:noProof/>
                 <w:webHidden/>
               </w:rPr>
-              <w:instrText xml:space="preserve"> PAGEREF _Toc526627702 \h </w:instrText>
+              <w:instrText xml:space="preserve"> PAGEREF _Toc526670311 \h </w:instrText>
             </w:r>
             <w:r>
               <w:rPr>
@@ -2256,13 +2372,13 @@
               <w:noProof/>
             </w:rPr>
           </w:pPr>
-          <w:hyperlink w:anchor="_Toc526627703" w:history="1">
+          <w:hyperlink w:anchor="_Toc526670312" w:history="1">
             <w:r>
               <w:rPr>
                 <w:rStyle w:val="Hyperlink"/>
                 <w:noProof/>
               </w:rPr>
-              <w:t>LIST OF FIGURES</w:t>
+              <w:t>LIST OF ABBREVIATIONS</w:t>
             </w:r>
             <w:r>
               <w:rPr>
@@ -2283,76 +2399,7 @@
                 <w:noProof/>
                 <w:webHidden/>
               </w:rPr>
-              <w:instrText xml:space="preserve"> PAGEREF _Toc526627703 \h </w:instrText>
-            </w:r>
-            <w:r>
-              <w:rPr>
-                <w:noProof/>
-                <w:webHidden/>
-              </w:rPr>
-            </w:r>
-            <w:r>
-              <w:rPr>
-                <w:noProof/>
-                <w:webHidden/>
-              </w:rPr>
-              <w:fldChar w:fldCharType="separate"/>
-            </w:r>
-            <w:r>
-              <w:rPr>
-                <w:noProof/>
-                <w:webHidden/>
-              </w:rPr>
-              <w:t>vii</w:t>
-            </w:r>
-            <w:r>
-              <w:rPr>
-                <w:noProof/>
-                <w:webHidden/>
-              </w:rPr>
-              <w:fldChar w:fldCharType="end"/>
-            </w:r>
-          </w:hyperlink>
-        </w:p>
-        <w:p>
-          <w:pPr>
-            <w:pStyle w:val="TOC1"/>
-            <w:tabs>
-              <w:tab w:val="right" w:leader="dot" w:pos="8544"/>
-            </w:tabs>
-            <w:rPr>
-              <w:rFonts w:asciiTheme="minorHAnsi" w:eastAsiaTheme="minorEastAsia" w:hAnsiTheme="minorHAnsi" w:cstheme="minorBidi"/>
-              <w:noProof/>
-            </w:rPr>
-          </w:pPr>
-          <w:hyperlink w:anchor="_Toc526627704" w:history="1">
-            <w:r>
-              <w:rPr>
-                <w:rStyle w:val="Hyperlink"/>
-                <w:noProof/>
-              </w:rPr>
-              <w:t>LIST OF ABBREVIATIONS</w:t>
-            </w:r>
-            <w:r>
-              <w:rPr>
-                <w:noProof/>
-                <w:webHidden/>
-              </w:rPr>
-              <w:tab/>
-            </w:r>
-            <w:r>
-              <w:rPr>
-                <w:noProof/>
-                <w:webHidden/>
-              </w:rPr>
-              <w:fldChar w:fldCharType="begin"/>
-            </w:r>
-            <w:r>
-              <w:rPr>
-                <w:noProof/>
-                <w:webHidden/>
-              </w:rPr>
-              <w:instrText xml:space="preserve"> PAGEREF _Toc526627704 \h </w:instrText>
+              <w:instrText xml:space="preserve"> PAGEREF _Toc526670312 \h </w:instrText>
             </w:r>
             <w:r>
               <w:rPr>
@@ -2395,7 +2442,7 @@
               <w:noProof/>
             </w:rPr>
           </w:pPr>
-          <w:hyperlink w:anchor="_Toc526627705" w:history="1">
+          <w:hyperlink w:anchor="_Toc526670313" w:history="1">
             <w:r>
               <w:rPr>
                 <w:rStyle w:val="Hyperlink"/>
@@ -2436,7 +2483,7 @@
                 <w:noProof/>
                 <w:webHidden/>
               </w:rPr>
-              <w:instrText xml:space="preserve"> PAGEREF _Toc526627705 \h </w:instrText>
+              <w:instrText xml:space="preserve"> PAGEREF _Toc526670313 \h </w:instrText>
             </w:r>
             <w:r>
               <w:rPr>
@@ -2479,7 +2526,7 @@
               <w:noProof/>
             </w:rPr>
           </w:pPr>
-          <w:hyperlink w:anchor="_Toc526627706" w:history="1">
+          <w:hyperlink w:anchor="_Toc526670314" w:history="1">
             <w:r>
               <w:rPr>
                 <w:rStyle w:val="Hyperlink"/>
@@ -2525,7 +2572,7 @@
                 <w:noProof/>
                 <w:webHidden/>
               </w:rPr>
-              <w:instrText xml:space="preserve"> PAGEREF _Toc526627706 \h </w:instrText>
+              <w:instrText xml:space="preserve"> PAGEREF _Toc526670314 \h </w:instrText>
             </w:r>
             <w:r>
               <w:rPr>
@@ -2568,7 +2615,7 @@
               <w:noProof/>
             </w:rPr>
           </w:pPr>
-          <w:hyperlink w:anchor="_Toc526627707" w:history="1">
+          <w:hyperlink w:anchor="_Toc526670315" w:history="1">
             <w:r>
               <w:rPr>
                 <w:rStyle w:val="Hyperlink"/>
@@ -2615,7 +2662,7 @@
                 <w:noProof/>
                 <w:webHidden/>
               </w:rPr>
-              <w:instrText xml:space="preserve"> PAGEREF _Toc526627707 \h </w:instrText>
+              <w:instrText xml:space="preserve"> PAGEREF _Toc526670315 \h </w:instrText>
             </w:r>
             <w:r>
               <w:rPr>
@@ -2658,7 +2705,7 @@
               <w:noProof/>
             </w:rPr>
           </w:pPr>
-          <w:hyperlink w:anchor="_Toc526627708" w:history="1">
+          <w:hyperlink w:anchor="_Toc526670316" w:history="1">
             <w:r>
               <w:rPr>
                 <w:rStyle w:val="Hyperlink"/>
@@ -2703,7 +2750,7 @@
                 <w:noProof/>
                 <w:webHidden/>
               </w:rPr>
-              <w:instrText xml:space="preserve"> PAGEREF _Toc526627708 \h </w:instrText>
+              <w:instrText xml:space="preserve"> PAGEREF _Toc526670316 \h </w:instrText>
             </w:r>
             <w:r>
               <w:rPr>
@@ -2746,7 +2793,7 @@
               <w:noProof/>
             </w:rPr>
           </w:pPr>
-          <w:hyperlink w:anchor="_Toc526627709" w:history="1">
+          <w:hyperlink w:anchor="_Toc526670317" w:history="1">
             <w:r>
               <w:rPr>
                 <w:rStyle w:val="Hyperlink"/>
@@ -2791,7 +2838,7 @@
                 <w:noProof/>
                 <w:webHidden/>
               </w:rPr>
-              <w:instrText xml:space="preserve"> PAGEREF _Toc526627709 \h </w:instrText>
+              <w:instrText xml:space="preserve"> PAGEREF _Toc526670317 \h </w:instrText>
             </w:r>
             <w:r>
               <w:rPr>
@@ -2834,7 +2881,7 @@
               <w:noProof/>
             </w:rPr>
           </w:pPr>
-          <w:hyperlink w:anchor="_Toc526627710" w:history="1">
+          <w:hyperlink w:anchor="_Toc526670318" w:history="1">
             <w:r>
               <w:rPr>
                 <w:rStyle w:val="Hyperlink"/>
@@ -2881,7 +2928,7 @@
                 <w:noProof/>
                 <w:webHidden/>
               </w:rPr>
-              <w:instrText xml:space="preserve"> PAGEREF _Toc526627710 \h </w:instrText>
+              <w:instrText xml:space="preserve"> PAGEREF _Toc526670318 \h </w:instrText>
             </w:r>
             <w:r>
               <w:rPr>
@@ -2924,7 +2971,7 @@
               <w:noProof/>
             </w:rPr>
           </w:pPr>
-          <w:hyperlink w:anchor="_Toc526627711" w:history="1">
+          <w:hyperlink w:anchor="_Toc526670319" w:history="1">
             <w:r>
               <w:rPr>
                 <w:rStyle w:val="Hyperlink"/>
@@ -2971,7 +3018,7 @@
                 <w:noProof/>
                 <w:webHidden/>
               </w:rPr>
-              <w:instrText xml:space="preserve"> PAGEREF _Toc526627711 \h </w:instrText>
+              <w:instrText xml:space="preserve"> PAGEREF _Toc526670319 \h </w:instrText>
             </w:r>
             <w:r>
               <w:rPr>
@@ -3014,7 +3061,7 @@
               <w:noProof/>
             </w:rPr>
           </w:pPr>
-          <w:hyperlink w:anchor="_Toc526627712" w:history="1">
+          <w:hyperlink w:anchor="_Toc526670320" w:history="1">
             <w:r>
               <w:rPr>
                 <w:rStyle w:val="Hyperlink"/>
@@ -3061,7 +3108,7 @@
                 <w:noProof/>
                 <w:webHidden/>
               </w:rPr>
-              <w:instrText xml:space="preserve"> PAGEREF _Toc526627712 \h </w:instrText>
+              <w:instrText xml:space="preserve"> PAGEREF _Toc526670320 \h </w:instrText>
             </w:r>
             <w:r>
               <w:rPr>
@@ -3104,7 +3151,7 @@
               <w:noProof/>
             </w:rPr>
           </w:pPr>
-          <w:hyperlink w:anchor="_Toc526627713" w:history="1">
+          <w:hyperlink w:anchor="_Toc526670321" w:history="1">
             <w:r>
               <w:rPr>
                 <w:rStyle w:val="Hyperlink"/>
@@ -3151,7 +3198,7 @@
                 <w:noProof/>
                 <w:webHidden/>
               </w:rPr>
-              <w:instrText xml:space="preserve"> PAGEREF _Toc526627713 \h </w:instrText>
+              <w:instrText xml:space="preserve"> PAGEREF _Toc526670321 \h </w:instrText>
             </w:r>
             <w:r>
               <w:rPr>
@@ -3194,7 +3241,7 @@
               <w:noProof/>
             </w:rPr>
           </w:pPr>
-          <w:hyperlink w:anchor="_Toc526627714" w:history="1">
+          <w:hyperlink w:anchor="_Toc526670322" w:history="1">
             <w:r>
               <w:rPr>
                 <w:rStyle w:val="Hyperlink"/>
@@ -3241,7 +3288,7 @@
                 <w:noProof/>
                 <w:webHidden/>
               </w:rPr>
-              <w:instrText xml:space="preserve"> PAGEREF _Toc526627714 \h </w:instrText>
+              <w:instrText xml:space="preserve"> PAGEREF _Toc526670322 \h </w:instrText>
             </w:r>
             <w:r>
               <w:rPr>
@@ -3284,7 +3331,7 @@
               <w:noProof/>
             </w:rPr>
           </w:pPr>
-          <w:hyperlink w:anchor="_Toc526627715" w:history="1">
+          <w:hyperlink w:anchor="_Toc526670323" w:history="1">
             <w:r>
               <w:rPr>
                 <w:rStyle w:val="Hyperlink"/>
@@ -3331,7 +3378,7 @@
                 <w:noProof/>
                 <w:webHidden/>
               </w:rPr>
-              <w:instrText xml:space="preserve"> PAGEREF _Toc526627715 \h </w:instrText>
+              <w:instrText xml:space="preserve"> PAGEREF _Toc526670323 \h </w:instrText>
             </w:r>
             <w:r>
               <w:rPr>
@@ -3374,7 +3421,7 @@
               <w:noProof/>
             </w:rPr>
           </w:pPr>
-          <w:hyperlink w:anchor="_Toc526627716" w:history="1">
+          <w:hyperlink w:anchor="_Toc526670324" w:history="1">
             <w:r>
               <w:rPr>
                 <w:rStyle w:val="Hyperlink"/>
@@ -3416,7 +3463,7 @@
                 <w:noProof/>
                 <w:webHidden/>
               </w:rPr>
-              <w:instrText xml:space="preserve"> PAGEREF _Toc526627716 \h </w:instrText>
+              <w:instrText xml:space="preserve"> PAGEREF _Toc526670324 \h </w:instrText>
             </w:r>
             <w:r>
               <w:rPr>
@@ -3459,7 +3506,7 @@
               <w:noProof/>
             </w:rPr>
           </w:pPr>
-          <w:hyperlink w:anchor="_Toc526627717" w:history="1">
+          <w:hyperlink w:anchor="_Toc526670325" w:history="1">
             <w:r>
               <w:rPr>
                 <w:rStyle w:val="Hyperlink"/>
@@ -3505,7 +3552,7 @@
                 <w:noProof/>
                 <w:webHidden/>
               </w:rPr>
-              <w:instrText xml:space="preserve"> PAGEREF _Toc526627717 \h </w:instrText>
+              <w:instrText xml:space="preserve"> PAGEREF _Toc526670325 \h </w:instrText>
             </w:r>
             <w:r>
               <w:rPr>
@@ -3548,7 +3595,7 @@
               <w:noProof/>
             </w:rPr>
           </w:pPr>
-          <w:hyperlink w:anchor="_Toc526627718" w:history="1">
+          <w:hyperlink w:anchor="_Toc526670326" w:history="1">
             <w:r>
               <w:rPr>
                 <w:rStyle w:val="Hyperlink"/>
@@ -3595,7 +3642,7 @@
                 <w:noProof/>
                 <w:webHidden/>
               </w:rPr>
-              <w:instrText xml:space="preserve"> PAGEREF _Toc526627718 \h </w:instrText>
+              <w:instrText xml:space="preserve"> PAGEREF _Toc526670326 \h </w:instrText>
             </w:r>
             <w:r>
               <w:rPr>
@@ -3638,7 +3685,7 @@
               <w:noProof/>
             </w:rPr>
           </w:pPr>
-          <w:hyperlink w:anchor="_Toc526627719" w:history="1">
+          <w:hyperlink w:anchor="_Toc526670327" w:history="1">
             <w:r>
               <w:rPr>
                 <w:rStyle w:val="Hyperlink"/>
@@ -3685,7 +3732,7 @@
                 <w:noProof/>
                 <w:webHidden/>
               </w:rPr>
-              <w:instrText xml:space="preserve"> PAGEREF _Toc526627719 \h </w:instrText>
+              <w:instrText xml:space="preserve"> PAGEREF _Toc526670327 \h </w:instrText>
             </w:r>
             <w:r>
               <w:rPr>
@@ -3728,7 +3775,7 @@
               <w:noProof/>
             </w:rPr>
           </w:pPr>
-          <w:hyperlink w:anchor="_Toc526627720" w:history="1">
+          <w:hyperlink w:anchor="_Toc526670328" w:history="1">
             <w:r>
               <w:rPr>
                 <w:rStyle w:val="Hyperlink"/>
@@ -3775,7 +3822,7 @@
                 <w:noProof/>
                 <w:webHidden/>
               </w:rPr>
-              <w:instrText xml:space="preserve"> PAGEREF _Toc526627720 \h </w:instrText>
+              <w:instrText xml:space="preserve"> PAGEREF _Toc526670328 \h </w:instrText>
             </w:r>
             <w:r>
               <w:rPr>
@@ -3818,7 +3865,7 @@
               <w:noProof/>
             </w:rPr>
           </w:pPr>
-          <w:hyperlink w:anchor="_Toc526627721" w:history="1">
+          <w:hyperlink w:anchor="_Toc526670329" w:history="1">
             <w:r>
               <w:rPr>
                 <w:rStyle w:val="Hyperlink"/>
@@ -3865,7 +3912,97 @@
                 <w:noProof/>
                 <w:webHidden/>
               </w:rPr>
-              <w:instrText xml:space="preserve"> PAGEREF _Toc526627721 \h </w:instrText>
+              <w:instrText xml:space="preserve"> PAGEREF _Toc526670329 \h </w:instrText>
+            </w:r>
+            <w:r>
+              <w:rPr>
+                <w:noProof/>
+                <w:webHidden/>
+              </w:rPr>
+            </w:r>
+            <w:r>
+              <w:rPr>
+                <w:noProof/>
+                <w:webHidden/>
+              </w:rPr>
+              <w:fldChar w:fldCharType="separate"/>
+            </w:r>
+            <w:r>
+              <w:rPr>
+                <w:noProof/>
+                <w:webHidden/>
+              </w:rPr>
+              <w:t>13</w:t>
+            </w:r>
+            <w:r>
+              <w:rPr>
+                <w:noProof/>
+                <w:webHidden/>
+              </w:rPr>
+              <w:fldChar w:fldCharType="end"/>
+            </w:r>
+          </w:hyperlink>
+        </w:p>
+        <w:p>
+          <w:pPr>
+            <w:pStyle w:val="TOC3"/>
+            <w:tabs>
+              <w:tab w:val="left" w:pos="1320"/>
+              <w:tab w:val="right" w:leader="dot" w:pos="8544"/>
+            </w:tabs>
+            <w:rPr>
+              <w:rFonts w:asciiTheme="minorHAnsi" w:eastAsiaTheme="minorEastAsia" w:hAnsiTheme="minorHAnsi" w:cstheme="minorBidi"/>
+              <w:noProof/>
+            </w:rPr>
+          </w:pPr>
+          <w:hyperlink w:anchor="_Toc526670330" w:history="1">
+            <w:r>
+              <w:rPr>
+                <w:rStyle w:val="Hyperlink"/>
+                <w:rFonts w:ascii="Times New Roman" w:hAnsi="Times New Roman" w:cs="Times New Roman"/>
+                <w:b/>
+                <w:bCs/>
+                <w:noProof/>
+              </w:rPr>
+              <w:t>2.3.1.</w:t>
+            </w:r>
+            <w:r>
+              <w:rPr>
+                <w:rFonts w:asciiTheme="minorHAnsi" w:eastAsiaTheme="minorEastAsia" w:hAnsiTheme="minorHAnsi" w:cstheme="minorBidi"/>
+                <w:noProof/>
+              </w:rPr>
+              <w:tab/>
+            </w:r>
+            <w:r>
+              <w:rPr>
+                <w:rStyle w:val="Hyperlink"/>
+                <w:rFonts w:ascii="Times New Roman" w:hAnsi="Times New Roman" w:cs="Times New Roman"/>
+                <w:b/>
+                <w:bCs/>
+                <w:noProof/>
+              </w:rPr>
+              <w:t>Technologies</w:t>
+            </w:r>
+            <w:r>
+              <w:rPr>
+                <w:noProof/>
+                <w:webHidden/>
+              </w:rPr>
+              <w:tab/>
+            </w:r>
+            <w:r>
+              <w:rPr>
+                <w:noProof/>
+                <w:webHidden/>
+              </w:rPr>
+              <w:fldChar w:fldCharType="begin"/>
+            </w:r>
+            <w:r>
+              <w:rPr>
+                <w:noProof/>
+                <w:webHidden/>
+              </w:rPr>
+              <w:instrText xml:space="preserve"> PAGEREF _Toc526670330 \h </w:instrText>
             </w:r>
             <w:r>
               <w:rPr>
@@ -3908,7 +4045,7 @@
               <w:noProof/>
             </w:rPr>
           </w:pPr>
-          <w:hyperlink w:anchor="_Toc526627722" w:history="1">
+          <w:hyperlink w:anchor="_Toc526670331" w:history="1">
             <w:r>
               <w:rPr>
                 <w:rStyle w:val="Hyperlink"/>
@@ -3950,7 +4087,7 @@
                 <w:noProof/>
                 <w:webHidden/>
               </w:rPr>
-              <w:instrText xml:space="preserve"> PAGEREF _Toc526627722 \h </w:instrText>
+              <w:instrText xml:space="preserve"> PAGEREF _Toc526670331 \h </w:instrText>
             </w:r>
             <w:r>
               <w:rPr>
@@ -3993,7 +4130,7 @@
               <w:noProof/>
             </w:rPr>
           </w:pPr>
-          <w:hyperlink w:anchor="_Toc526627723" w:history="1">
+          <w:hyperlink w:anchor="_Toc526670332" w:history="1">
             <w:r>
               <w:rPr>
                 <w:rStyle w:val="Hyperlink"/>
@@ -4040,7 +4177,7 @@
                 <w:noProof/>
                 <w:webHidden/>
               </w:rPr>
-              <w:instrText xml:space="preserve"> PAGEREF _Toc526627723 \h </w:instrText>
+              <w:instrText xml:space="preserve"> PAGEREF _Toc526670332 \h </w:instrText>
             </w:r>
             <w:r>
               <w:rPr>
@@ -4083,7 +4220,7 @@
               <w:noProof/>
             </w:rPr>
           </w:pPr>
-          <w:hyperlink w:anchor="_Toc526627724" w:history="1">
+          <w:hyperlink w:anchor="_Toc526670333" w:history="1">
             <w:r>
               <w:rPr>
                 <w:rStyle w:val="Hyperlink"/>
@@ -4130,7 +4267,7 @@
                 <w:noProof/>
                 <w:webHidden/>
               </w:rPr>
-              <w:instrText xml:space="preserve"> PAGEREF _Toc526627724 \h </w:instrText>
+              <w:instrText xml:space="preserve"> PAGEREF _Toc526670333 \h </w:instrText>
             </w:r>
             <w:r>
               <w:rPr>
@@ -4172,7 +4309,7 @@
               <w:noProof/>
             </w:rPr>
           </w:pPr>
-          <w:hyperlink w:anchor="_Toc526627725" w:history="1">
+          <w:hyperlink w:anchor="_Toc526670334" w:history="1">
             <w:r>
               <w:rPr>
                 <w:rStyle w:val="Hyperlink"/>
@@ -4199,7 +4336,7 @@
                 <w:noProof/>
                 <w:webHidden/>
               </w:rPr>
-              <w:instrText xml:space="preserve"> PAGEREF _Toc526627725 \h </w:instrText>
+              <w:instrText xml:space="preserve"> PAGEREF _Toc526670334 \h </w:instrText>
             </w:r>
             <w:r>
               <w:rPr>
@@ -4241,7 +4378,7 @@
               <w:noProof/>
             </w:rPr>
           </w:pPr>
-          <w:hyperlink w:anchor="_Toc526627726" w:history="1">
+          <w:hyperlink w:anchor="_Toc526670335" w:history="1">
             <w:r>
               <w:rPr>
                 <w:rStyle w:val="Hyperlink"/>
@@ -4268,7 +4405,7 @@
                 <w:noProof/>
                 <w:webHidden/>
               </w:rPr>
-              <w:instrText xml:space="preserve"> PAGEREF _Toc526627726 \h </w:instrText>
+              <w:instrText xml:space="preserve"> PAGEREF _Toc526670335 \h </w:instrText>
             </w:r>
             <w:r>
               <w:rPr>
@@ -4320,7 +4457,7 @@
           <w:szCs w:val="28"/>
         </w:rPr>
       </w:pPr>
-      <w:bookmarkStart w:id="8" w:name="_Toc526627702"/>
+      <w:bookmarkStart w:id="9" w:name="_Toc526670310"/>
       <w:r>
         <w:rPr>
           <w:sz w:val="28"/>
@@ -4328,8 +4465,6 @@
         </w:rPr>
         <w:t>LIST OF TABLES</w:t>
       </w:r>
-      <w:bookmarkStart w:id="9" w:name="_GoBack"/>
-      <w:bookmarkEnd w:id="8"/>
       <w:bookmarkEnd w:id="9"/>
     </w:p>
     <w:p>
@@ -4425,7 +4560,7 @@
           <w:szCs w:val="28"/>
         </w:rPr>
       </w:pPr>
-      <w:bookmarkStart w:id="10" w:name="_Toc526627703"/>
+      <w:bookmarkStart w:id="10" w:name="_Toc526670311"/>
       <w:r>
         <w:rPr>
           <w:sz w:val="28"/>
@@ -5427,7 +5562,7 @@
         </w:rPr>
       </w:pPr>
       <w:bookmarkStart w:id="14" w:name="_Toc495056464"/>
-      <w:bookmarkStart w:id="15" w:name="_Toc526627704"/>
+      <w:bookmarkStart w:id="15" w:name="_Toc526670312"/>
       <w:r>
         <w:rPr>
           <w:sz w:val="28"/>
@@ -6341,7 +6476,7 @@
           <w:szCs w:val="28"/>
         </w:rPr>
       </w:pPr>
-      <w:bookmarkStart w:id="16" w:name="_Toc526627705"/>
+      <w:bookmarkStart w:id="16" w:name="_Toc526670313"/>
       <w:r>
         <w:rPr>
           <w:sz w:val="28"/>
@@ -6378,7 +6513,7 @@
           <w:szCs w:val="24"/>
         </w:rPr>
       </w:pPr>
-      <w:bookmarkStart w:id="17" w:name="_Toc526627706"/>
+      <w:bookmarkStart w:id="17" w:name="_Toc526670314"/>
       <w:r>
         <w:rPr>
           <w:rFonts w:ascii="Times New Roman" w:hAnsi="Times New Roman" w:cs="Times New Roman"/>
@@ -6770,7 +6905,7 @@
           <w:color w:val="auto"/>
         </w:rPr>
       </w:pPr>
-      <w:bookmarkStart w:id="18" w:name="_Toc526627707"/>
+      <w:bookmarkStart w:id="18" w:name="_Toc526670315"/>
       <w:r>
         <w:rPr>
           <w:rFonts w:ascii="Times New Roman" w:hAnsi="Times New Roman" w:cs="Times New Roman"/>
@@ -6854,7 +6989,7 @@
           <w:color w:val="000000"/>
         </w:rPr>
       </w:pPr>
-      <w:bookmarkStart w:id="19" w:name="_Toc526627708"/>
+      <w:bookmarkStart w:id="19" w:name="_Toc526670316"/>
       <w:r>
         <w:rPr>
           <w:rFonts w:ascii="Times New Roman" w:eastAsia="Times New Roman" w:hAnsi="Times New Roman" w:cs="Times New Roman"/>
@@ -7171,7 +7306,7 @@
           <w:color w:val="000000"/>
         </w:rPr>
       </w:pPr>
-      <w:bookmarkStart w:id="20" w:name="_Toc526627709"/>
+      <w:bookmarkStart w:id="20" w:name="_Toc526670317"/>
       <w:r>
         <w:rPr>
           <w:rFonts w:ascii="Times New Roman" w:eastAsia="Times New Roman" w:hAnsi="Times New Roman" w:cs="Times New Roman"/>
@@ -7346,7 +7481,7 @@
           <w:noProof/>
         </w:rPr>
         <w:drawing>
-          <wp:anchor distT="0" distB="0" distL="114300" distR="114300" simplePos="0" relativeHeight="251647488" behindDoc="0" locked="0" layoutInCell="1" hidden="0" allowOverlap="1" wp14:anchorId="05CBB6A8" wp14:editId="5F7FB366">
+          <wp:anchor distT="0" distB="0" distL="114300" distR="114300" simplePos="0" relativeHeight="251652096" behindDoc="0" locked="0" layoutInCell="1" hidden="0" allowOverlap="1" wp14:anchorId="05CBB6A8" wp14:editId="5F7FB366">
             <wp:simplePos x="0" y="0"/>
             <wp:positionH relativeFrom="margin">
               <wp:posOffset>360680</wp:posOffset>
@@ -7417,7 +7552,7 @@
         <mc:AlternateContent>
           <mc:Choice Requires="wps">
             <w:drawing>
-              <wp:anchor distT="0" distB="0" distL="114300" distR="114300" simplePos="0" relativeHeight="251650560" behindDoc="0" locked="0" layoutInCell="1" allowOverlap="1" wp14:anchorId="53A090D4" wp14:editId="36211727">
+              <wp:anchor distT="0" distB="0" distL="114300" distR="114300" simplePos="0" relativeHeight="251655168" behindDoc="0" locked="0" layoutInCell="1" allowOverlap="1" wp14:anchorId="53A090D4" wp14:editId="36211727">
                 <wp:simplePos x="0" y="0"/>
                 <wp:positionH relativeFrom="column">
                   <wp:posOffset>193040</wp:posOffset>
@@ -7681,7 +7816,7 @@
                 <v:stroke joinstyle="miter"/>
                 <v:path gradientshapeok="t" o:connecttype="rect"/>
               </v:shapetype>
-              <v:shape id="Text Box 8" o:spid="_x0000_s1026" type="#_x0000_t202" style="position:absolute;margin-left:15.2pt;margin-top:17pt;width:304.5pt;height:.05pt;z-index:251650560;visibility:visible;mso-wrap-style:square;mso-wrap-distance-left:9pt;mso-wrap-distance-top:0;mso-wrap-distance-right:9pt;mso-wrap-distance-bottom:0;mso-position-horizontal:absolute;mso-position-horizontal-relative:text;mso-position-vertical:absolute;mso-position-vertical-relative:text;v-text-anchor:top" o:gfxdata="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" stroked="f">
+              <v:shape id="Text Box 8" o:spid="_x0000_s1026" type="#_x0000_t202" style="position:absolute;margin-left:15.2pt;margin-top:17pt;width:304.5pt;height:.05pt;z-index:251655168;visibility:visible;mso-wrap-style:square;mso-wrap-distance-left:9pt;mso-wrap-distance-top:0;mso-wrap-distance-right:9pt;mso-wrap-distance-bottom:0;mso-position-horizontal:absolute;mso-position-horizontal-relative:text;mso-position-vertical:absolute;mso-position-vertical-relative:text;v-text-anchor:top" o:gfxdata="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" stroked="f">
                 <v:textbox style="mso-fit-shape-to-text:t" inset="0,0,0,0">
                   <w:txbxContent>
                     <w:p>
@@ -8136,7 +8271,7 @@
         </w:rPr>
       </w:pPr>
       <w:bookmarkStart w:id="23" w:name="_Hlk523592812"/>
-      <w:bookmarkStart w:id="24" w:name="_Toc526627710"/>
+      <w:bookmarkStart w:id="24" w:name="_Toc526670318"/>
       <w:r>
         <w:rPr>
           <w:rFonts w:ascii="Times New Roman" w:hAnsi="Times New Roman" w:cs="Times New Roman"/>
@@ -8432,7 +8567,7 @@
           <w:color w:val="auto"/>
         </w:rPr>
       </w:pPr>
-      <w:bookmarkStart w:id="25" w:name="_Toc526627711"/>
+      <w:bookmarkStart w:id="25" w:name="_Toc526670319"/>
       <w:r>
         <w:rPr>
           <w:rFonts w:ascii="Times New Roman" w:hAnsi="Times New Roman" w:cs="Times New Roman"/>
@@ -8566,7 +8701,7 @@
           <w:color w:val="auto"/>
         </w:rPr>
       </w:pPr>
-      <w:bookmarkStart w:id="26" w:name="_Toc526627712"/>
+      <w:bookmarkStart w:id="26" w:name="_Toc526670320"/>
       <w:r>
         <w:rPr>
           <w:rFonts w:ascii="Times New Roman" w:hAnsi="Times New Roman" w:cs="Times New Roman"/>
@@ -8796,7 +8931,7 @@
           <w:color w:val="auto"/>
         </w:rPr>
       </w:pPr>
-      <w:bookmarkStart w:id="27" w:name="_Toc526627713"/>
+      <w:bookmarkStart w:id="27" w:name="_Toc526670321"/>
       <w:proofErr w:type="spellStart"/>
       <w:r>
         <w:rPr>
@@ -8893,7 +9028,7 @@
           <w:color w:val="auto"/>
         </w:rPr>
       </w:pPr>
-      <w:bookmarkStart w:id="28" w:name="_Toc526627714"/>
+      <w:bookmarkStart w:id="28" w:name="_Toc526670322"/>
       <w:r>
         <w:rPr>
           <w:rFonts w:ascii="Times New Roman" w:hAnsi="Times New Roman" w:cs="Times New Roman"/>
@@ -9128,7 +9263,7 @@
           <w:szCs w:val="24"/>
         </w:rPr>
       </w:pPr>
-      <w:bookmarkStart w:id="29" w:name="_Toc526627715"/>
+      <w:bookmarkStart w:id="29" w:name="_Toc526670323"/>
       <w:r>
         <w:rPr>
           <w:rFonts w:ascii="Times New Roman" w:hAnsi="Times New Roman" w:cs="Times New Roman"/>
@@ -9353,7 +9488,7 @@
         </w:rPr>
       </w:pPr>
       <w:bookmarkStart w:id="30" w:name="_Toc494902465"/>
-      <w:bookmarkStart w:id="31" w:name="_Toc526627716"/>
+      <w:bookmarkStart w:id="31" w:name="_Toc526670324"/>
       <w:r>
         <w:rPr>
           <w:color w:val="000000" w:themeColor="text1"/>
@@ -9391,7 +9526,7 @@
           <w:szCs w:val="24"/>
         </w:rPr>
       </w:pPr>
-      <w:bookmarkStart w:id="32" w:name="_Toc526627717"/>
+      <w:bookmarkStart w:id="32" w:name="_Toc526670325"/>
       <w:r>
         <w:rPr>
           <w:rFonts w:ascii="Times New Roman" w:eastAsia="Times New Roman" w:hAnsi="Times New Roman" w:cs="Times New Roman"/>
@@ -9787,7 +9922,7 @@
           <w:color w:val="auto"/>
         </w:rPr>
       </w:pPr>
-      <w:bookmarkStart w:id="34" w:name="_Toc526627718"/>
+      <w:bookmarkStart w:id="34" w:name="_Toc526670326"/>
       <w:r>
         <w:rPr>
           <w:rFonts w:ascii="Times New Roman" w:hAnsi="Times New Roman" w:cs="Times New Roman"/>
@@ -10058,7 +10193,7 @@
         <mc:AlternateContent>
           <mc:Choice Requires="wps">
             <w:drawing>
-              <wp:anchor distT="0" distB="0" distL="114300" distR="114300" simplePos="0" relativeHeight="251651584" behindDoc="0" locked="0" layoutInCell="1" allowOverlap="1" wp14:anchorId="3ECA8720" wp14:editId="2E820DD5">
+              <wp:anchor distT="0" distB="0" distL="114300" distR="114300" simplePos="0" relativeHeight="251656192" behindDoc="0" locked="0" layoutInCell="1" allowOverlap="1" wp14:anchorId="3ECA8720" wp14:editId="2E820DD5">
                 <wp:simplePos x="0" y="0"/>
                 <wp:positionH relativeFrom="column">
                   <wp:posOffset>-377825</wp:posOffset>
@@ -10268,7 +10403,7 @@
           </mc:Choice>
           <mc:Fallback>
             <w:pict>
-              <v:shape w14:anchorId="3ECA8720" id="Text Box 4" o:spid="_x0000_s1027" type="#_x0000_t202" style="position:absolute;left:0;text-align:left;margin-left:-29.75pt;margin-top:420.3pt;width:468pt;height:.05pt;z-index:251651584;visibility:visible;mso-wrap-style:square;mso-wrap-distance-left:9pt;mso-wrap-distance-top:0;mso-wrap-distance-right:9pt;mso-wrap-distance-bottom:0;mso-position-horizontal:absolute;mso-position-horizontal-relative:text;mso-position-vertical:absolute;mso-position-vertical-relative:text;v-text-anchor:top" o:gfxdata="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" stroked="f">
+              <v:shape w14:anchorId="3ECA8720" id="Text Box 4" o:spid="_x0000_s1027" type="#_x0000_t202" style="position:absolute;left:0;text-align:left;margin-left:-29.75pt;margin-top:420.3pt;width:468pt;height:.05pt;z-index:251656192;visibility:visible;mso-wrap-style:square;mso-wrap-distance-left:9pt;mso-wrap-distance-top:0;mso-wrap-distance-right:9pt;mso-wrap-distance-bottom:0;mso-position-horizontal:absolute;mso-position-horizontal-relative:text;mso-position-vertical:absolute;mso-position-vertical-relative:text;v-text-anchor:top" o:gfxdata="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" stroked="f">
                 <v:textbox style="mso-fit-shape-to-text:t" inset="0,0,0,0">
                   <w:txbxContent>
                     <w:p>
@@ -10444,7 +10579,7 @@
           <w:noProof/>
         </w:rPr>
         <w:drawing>
-          <wp:anchor distT="0" distB="0" distL="114300" distR="114300" simplePos="0" relativeHeight="251646464" behindDoc="0" locked="0" layoutInCell="1" hidden="0" allowOverlap="1" wp14:anchorId="1A69DA44" wp14:editId="4E5975FA">
+          <wp:anchor distT="0" distB="0" distL="114300" distR="114300" simplePos="0" relativeHeight="251651072" behindDoc="0" locked="0" layoutInCell="1" hidden="0" allowOverlap="1" wp14:anchorId="1A69DA44" wp14:editId="4E5975FA">
             <wp:simplePos x="0" y="0"/>
             <wp:positionH relativeFrom="margin">
               <wp:posOffset>-377825</wp:posOffset>
@@ -10907,7 +11042,7 @@
           <w:bCs/>
         </w:rPr>
       </w:pPr>
-      <w:bookmarkStart w:id="37" w:name="_Toc526627719"/>
+      <w:bookmarkStart w:id="37" w:name="_Toc526670327"/>
       <w:r>
         <w:rPr>
           <w:rFonts w:ascii="Times New Roman" w:hAnsi="Times New Roman" w:cs="Times New Roman"/>
@@ -11629,7 +11764,7 @@
           <w:szCs w:val="24"/>
         </w:rPr>
       </w:pPr>
-      <w:bookmarkStart w:id="38" w:name="_Toc526627720"/>
+      <w:bookmarkStart w:id="38" w:name="_Toc526670328"/>
       <w:r>
         <w:rPr>
           <w:rFonts w:ascii="Times New Roman" w:hAnsi="Times New Roman" w:cs="Times New Roman"/>
@@ -11803,7 +11938,7 @@
         <mc:AlternateContent>
           <mc:Choice Requires="wps">
             <w:drawing>
-              <wp:anchor distT="0" distB="0" distL="114300" distR="114300" simplePos="0" relativeHeight="251649536" behindDoc="0" locked="0" layoutInCell="1" allowOverlap="1" wp14:anchorId="082BEB9C" wp14:editId="23B48924">
+              <wp:anchor distT="0" distB="0" distL="114300" distR="114300" simplePos="0" relativeHeight="251654144" behindDoc="0" locked="0" layoutInCell="1" allowOverlap="1" wp14:anchorId="082BEB9C" wp14:editId="23B48924">
                 <wp:simplePos x="0" y="0"/>
                 <wp:positionH relativeFrom="column">
                   <wp:posOffset>-213360</wp:posOffset>
@@ -11901,7 +12036,7 @@
           </mc:Choice>
           <mc:Fallback>
             <w:pict>
-              <v:shape w14:anchorId="082BEB9C" id="Text Box 2" o:spid="_x0000_s1028" type="#_x0000_t202" style="position:absolute;left:0;text-align:left;margin-left:-16.8pt;margin-top:348.6pt;width:468pt;height:.05pt;z-index:251649536;visibility:visible;mso-wrap-style:square;mso-wrap-distance-left:9pt;mso-wrap-distance-top:0;mso-wrap-distance-right:9pt;mso-wrap-distance-bottom:0;mso-position-horizontal:absolute;mso-position-horizontal-relative:text;mso-position-vertical:absolute;mso-position-vertical-relative:text;v-text-anchor:top" o:gfxdata="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" stroked="f">
+              <v:shape w14:anchorId="082BEB9C" id="Text Box 2" o:spid="_x0000_s1028" type="#_x0000_t202" style="position:absolute;left:0;text-align:left;margin-left:-16.8pt;margin-top:348.6pt;width:468pt;height:.05pt;z-index:251654144;visibility:visible;mso-wrap-style:square;mso-wrap-distance-left:9pt;mso-wrap-distance-top:0;mso-wrap-distance-right:9pt;mso-wrap-distance-bottom:0;mso-position-horizontal:absolute;mso-position-horizontal-relative:text;mso-position-vertical:absolute;mso-position-vertical-relative:text;v-text-anchor:top" o:gfxdata="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" stroked="f">
                 <v:textbox style="mso-fit-shape-to-text:t" inset="0,0,0,0">
                   <w:txbxContent>
                     <w:p>
@@ -11987,7 +12122,7 @@
           <w:noProof/>
         </w:rPr>
         <w:drawing>
-          <wp:anchor distT="0" distB="0" distL="114300" distR="114300" simplePos="0" relativeHeight="251644416" behindDoc="0" locked="0" layoutInCell="1" hidden="0" allowOverlap="1" wp14:anchorId="65C880A7" wp14:editId="51FBF11F">
+          <wp:anchor distT="0" distB="0" distL="114300" distR="114300" simplePos="0" relativeHeight="251649024" behindDoc="0" locked="0" layoutInCell="1" hidden="0" allowOverlap="1" wp14:anchorId="65C880A7" wp14:editId="51FBF11F">
             <wp:simplePos x="0" y="0"/>
             <wp:positionH relativeFrom="margin">
               <wp:posOffset>-279400</wp:posOffset>
@@ -12168,7 +12303,7 @@
           <w:szCs w:val="24"/>
         </w:rPr>
       </w:pPr>
-      <w:bookmarkStart w:id="40" w:name="_Toc526627721"/>
+      <w:bookmarkStart w:id="40" w:name="_Toc526670329"/>
       <w:r>
         <w:rPr>
           <w:rFonts w:ascii="Times New Roman" w:hAnsi="Times New Roman" w:cs="Times New Roman"/>
@@ -12193,35 +12328,211 @@
     </w:p>
     <w:p>
       <w:pPr>
-        <w:rPr>
-          <w:sz w:val="28"/>
-          <w:szCs w:val="28"/>
-        </w:rPr>
-      </w:pPr>
-    </w:p>
-    <w:p>
-      <w:pPr>
-        <w:rPr>
-          <w:sz w:val="28"/>
-          <w:szCs w:val="28"/>
-        </w:rPr>
-      </w:pPr>
-    </w:p>
-    <w:p>
-      <w:pPr>
-        <w:rPr>
-          <w:sz w:val="28"/>
-          <w:szCs w:val="28"/>
-        </w:rPr>
-      </w:pPr>
-    </w:p>
-    <w:p>
-      <w:pPr>
-        <w:rPr>
-          <w:sz w:val="28"/>
-          <w:szCs w:val="28"/>
-        </w:rPr>
-      </w:pPr>
+        <w:pStyle w:val="Heading3"/>
+        <w:numPr>
+          <w:ilvl w:val="2"/>
+          <w:numId w:val="1"/>
+        </w:numPr>
+        <w:rPr>
+          <w:rFonts w:ascii="Times New Roman" w:hAnsi="Times New Roman" w:cs="Times New Roman"/>
+          <w:b/>
+          <w:bCs/>
+        </w:rPr>
+      </w:pPr>
+      <w:bookmarkStart w:id="41" w:name="_Toc526670330"/>
+      <w:r>
+        <w:rPr>
+          <w:rFonts w:ascii="Times New Roman" w:hAnsi="Times New Roman" w:cs="Times New Roman"/>
+          <w:b/>
+          <w:bCs/>
+          <w:color w:val="auto"/>
+        </w:rPr>
+        <w:t>Technologies</w:t>
+      </w:r>
+      <w:bookmarkEnd w:id="41"/>
+      <w:r>
+        <w:rPr>
+          <w:rFonts w:ascii="Times New Roman" w:hAnsi="Times New Roman" w:cs="Times New Roman"/>
+          <w:b/>
+          <w:bCs/>
+          <w:color w:val="auto"/>
+        </w:rPr>
+        <w:t xml:space="preserve"> </w:t>
+      </w:r>
+    </w:p>
+    <w:p/>
+    <w:p>
+      <w:pPr>
+        <w:spacing w:line="360" w:lineRule="auto"/>
+        <w:jc w:val="both"/>
+        <w:rPr>
+          <w:rFonts w:ascii="Times New Roman" w:hAnsi="Times New Roman" w:cs="Times New Roman"/>
+          <w:sz w:val="24"/>
+          <w:szCs w:val="24"/>
+        </w:rPr>
+      </w:pPr>
+      <w:r>
+        <w:rPr>
+          <w:rFonts w:ascii="Times New Roman" w:hAnsi="Times New Roman" w:cs="Times New Roman"/>
+          <w:sz w:val="24"/>
+          <w:szCs w:val="24"/>
+        </w:rPr>
+        <w:t xml:space="preserve">In order to simulate the trust model on top of AODV routing protocol, will use a popular network simulator called ns-3. </w:t>
+      </w:r>
+      <w:r>
+        <w:rPr>
+          <w:rFonts w:ascii="Times New Roman" w:hAnsi="Times New Roman" w:cs="Times New Roman"/>
+          <w:sz w:val="24"/>
+          <w:szCs w:val="24"/>
+        </w:rPr>
+        <w:t xml:space="preserve">For implementing the trust model, will use </w:t>
+      </w:r>
+      <w:proofErr w:type="spellStart"/>
+      <w:r>
+        <w:rPr>
+          <w:rFonts w:ascii="Times New Roman" w:hAnsi="Times New Roman" w:cs="Times New Roman"/>
+          <w:sz w:val="24"/>
+          <w:szCs w:val="24"/>
+        </w:rPr>
+        <w:t>c++</w:t>
+      </w:r>
+      <w:proofErr w:type="spellEnd"/>
+      <w:r>
+        <w:rPr>
+          <w:rFonts w:ascii="Times New Roman" w:hAnsi="Times New Roman" w:cs="Times New Roman"/>
+          <w:sz w:val="24"/>
+          <w:szCs w:val="24"/>
+        </w:rPr>
+        <w:t xml:space="preserve"> programming language and entire RL model </w:t>
+      </w:r>
+      <w:r>
+        <w:rPr>
+          <w:rFonts w:ascii="Times New Roman" w:hAnsi="Times New Roman" w:cs="Times New Roman"/>
+          <w:sz w:val="24"/>
+          <w:szCs w:val="24"/>
+        </w:rPr>
+        <w:t>was</w:t>
+      </w:r>
+      <w:r>
+        <w:rPr>
+          <w:rFonts w:ascii="Times New Roman" w:hAnsi="Times New Roman" w:cs="Times New Roman"/>
+          <w:sz w:val="24"/>
+          <w:szCs w:val="24"/>
+        </w:rPr>
+        <w:t xml:space="preserve"> implemented in python. </w:t>
+      </w:r>
+      <w:proofErr w:type="spellStart"/>
+      <w:r>
+        <w:rPr>
+          <w:rFonts w:ascii="Times New Roman" w:hAnsi="Times New Roman" w:cs="Times New Roman"/>
+          <w:sz w:val="24"/>
+          <w:szCs w:val="24"/>
+        </w:rPr>
+        <w:t>Keras</w:t>
+      </w:r>
+      <w:proofErr w:type="spellEnd"/>
+      <w:r>
+        <w:rPr>
+          <w:rFonts w:ascii="Times New Roman" w:hAnsi="Times New Roman" w:cs="Times New Roman"/>
+          <w:sz w:val="24"/>
+          <w:szCs w:val="24"/>
+        </w:rPr>
+        <w:t xml:space="preserve"> libr</w:t>
+      </w:r>
+      <w:r>
+        <w:rPr>
+          <w:rFonts w:ascii="Times New Roman" w:hAnsi="Times New Roman" w:cs="Times New Roman"/>
+          <w:sz w:val="24"/>
+          <w:szCs w:val="24"/>
+        </w:rPr>
+        <w:t>ary was used for ha</w:t>
+      </w:r>
+      <w:r>
+        <w:rPr>
+          <w:rFonts w:ascii="Times New Roman" w:hAnsi="Times New Roman" w:cs="Times New Roman"/>
+          <w:sz w:val="24"/>
+          <w:szCs w:val="24"/>
+        </w:rPr>
+        <w:t xml:space="preserve">ndling memory architectures or layers. </w:t>
+      </w:r>
+      <w:proofErr w:type="spellStart"/>
+      <w:r>
+        <w:rPr>
+          <w:rFonts w:ascii="Times New Roman" w:hAnsi="Times New Roman" w:cs="Times New Roman"/>
+          <w:sz w:val="24"/>
+          <w:szCs w:val="24"/>
+        </w:rPr>
+        <w:t>Gnuplot</w:t>
+      </w:r>
+      <w:proofErr w:type="spellEnd"/>
+      <w:r>
+        <w:rPr>
+          <w:rFonts w:ascii="Times New Roman" w:hAnsi="Times New Roman" w:cs="Times New Roman"/>
+          <w:sz w:val="24"/>
+          <w:szCs w:val="24"/>
+        </w:rPr>
+        <w:t xml:space="preserve"> was utilized for graphing backup table data with minimum and maximum global trust values. As for the development tools Eclipse and </w:t>
+      </w:r>
+      <w:proofErr w:type="spellStart"/>
+      <w:r>
+        <w:rPr>
+          <w:rFonts w:ascii="Times New Roman" w:hAnsi="Times New Roman" w:cs="Times New Roman"/>
+          <w:sz w:val="24"/>
+          <w:szCs w:val="24"/>
+        </w:rPr>
+        <w:t>Pycharm</w:t>
+      </w:r>
+      <w:proofErr w:type="spellEnd"/>
+      <w:r>
+        <w:rPr>
+          <w:rFonts w:ascii="Times New Roman" w:hAnsi="Times New Roman" w:cs="Times New Roman"/>
+          <w:sz w:val="24"/>
+          <w:szCs w:val="24"/>
+        </w:rPr>
+        <w:t xml:space="preserve"> were used and </w:t>
+      </w:r>
+      <w:proofErr w:type="spellStart"/>
+      <w:r>
+        <w:rPr>
+          <w:rFonts w:ascii="Times New Roman" w:hAnsi="Times New Roman" w:cs="Times New Roman"/>
+          <w:sz w:val="24"/>
+          <w:szCs w:val="24"/>
+        </w:rPr>
+        <w:t>Github</w:t>
+      </w:r>
+      <w:proofErr w:type="spellEnd"/>
+      <w:r>
+        <w:rPr>
+          <w:rFonts w:ascii="Times New Roman" w:hAnsi="Times New Roman" w:cs="Times New Roman"/>
+          <w:sz w:val="24"/>
+          <w:szCs w:val="24"/>
+        </w:rPr>
+        <w:t xml:space="preserve"> repository </w:t>
+      </w:r>
+      <w:r>
+        <w:rPr>
+          <w:rFonts w:ascii="Times New Roman" w:hAnsi="Times New Roman" w:cs="Times New Roman"/>
+          <w:sz w:val="24"/>
+          <w:szCs w:val="24"/>
+        </w:rPr>
+        <w:t xml:space="preserve">was </w:t>
+      </w:r>
+      <w:r>
+        <w:rPr>
+          <w:rFonts w:ascii="Times New Roman" w:hAnsi="Times New Roman" w:cs="Times New Roman"/>
+          <w:sz w:val="24"/>
+          <w:szCs w:val="24"/>
+        </w:rPr>
+        <w:t>used</w:t>
+      </w:r>
+      <w:r>
+        <w:rPr>
+          <w:rFonts w:ascii="Times New Roman" w:hAnsi="Times New Roman" w:cs="Times New Roman"/>
+          <w:sz w:val="24"/>
+          <w:szCs w:val="24"/>
+        </w:rPr>
+        <w:t>.</w:t>
+      </w:r>
     </w:p>
     <w:p>
       <w:pPr>
@@ -12362,7 +12673,7 @@
           <w:sz w:val="28"/>
         </w:rPr>
       </w:pPr>
-      <w:bookmarkStart w:id="41" w:name="_Toc526627722"/>
+      <w:bookmarkStart w:id="42" w:name="_Toc526670331"/>
       <w:r>
         <w:rPr>
           <w:color w:val="000000" w:themeColor="text1"/>
@@ -12371,7 +12682,7 @@
         <w:lastRenderedPageBreak/>
         <w:t>RESULTS AND DISCUSSION</w:t>
       </w:r>
-      <w:bookmarkEnd w:id="41"/>
+      <w:bookmarkEnd w:id="42"/>
     </w:p>
     <w:p>
       <w:pPr>
@@ -12390,7 +12701,7 @@
           <w:szCs w:val="24"/>
         </w:rPr>
       </w:pPr>
-      <w:bookmarkStart w:id="42" w:name="_Toc526627723"/>
+      <w:bookmarkStart w:id="43" w:name="_Toc526670332"/>
       <w:r>
         <w:rPr>
           <w:rFonts w:ascii="Times New Roman" w:hAnsi="Times New Roman" w:cs="Times New Roman"/>
@@ -12402,7 +12713,7 @@
         </w:rPr>
         <w:t>Spiral Model</w:t>
       </w:r>
-      <w:bookmarkEnd w:id="42"/>
+      <w:bookmarkEnd w:id="43"/>
     </w:p>
     <w:p/>
     <w:p>
@@ -12418,13 +12729,13 @@
           <w:noProof/>
         </w:rPr>
         <w:drawing>
-          <wp:anchor distT="0" distB="0" distL="114300" distR="114300" simplePos="0" relativeHeight="251667968" behindDoc="0" locked="0" layoutInCell="1" allowOverlap="1" wp14:anchorId="491C2DA8" wp14:editId="7146D630">
+          <wp:anchor distT="0" distB="0" distL="114300" distR="114300" simplePos="0" relativeHeight="251663360" behindDoc="0" locked="0" layoutInCell="1" allowOverlap="1" wp14:anchorId="491C2DA8" wp14:editId="61C01898">
             <wp:simplePos x="0" y="0"/>
             <wp:positionH relativeFrom="margin">
-              <wp:posOffset>533400</wp:posOffset>
+              <wp:posOffset>716280</wp:posOffset>
             </wp:positionH>
             <wp:positionV relativeFrom="margin">
-              <wp:posOffset>997585</wp:posOffset>
+              <wp:posOffset>1096645</wp:posOffset>
             </wp:positionV>
             <wp:extent cx="3977640" cy="2613660"/>
             <wp:effectExtent l="0" t="0" r="3810" b="0"/>
@@ -12564,7 +12875,7 @@
         <mc:AlternateContent>
           <mc:Choice Requires="wps">
             <w:drawing>
-              <wp:anchor distT="0" distB="0" distL="114300" distR="114300" simplePos="0" relativeHeight="251668992" behindDoc="0" locked="0" layoutInCell="1" allowOverlap="1" wp14:anchorId="6818ECB3" wp14:editId="70121AFA">
+              <wp:anchor distT="0" distB="0" distL="114300" distR="114300" simplePos="0" relativeHeight="251664384" behindDoc="0" locked="0" layoutInCell="1" allowOverlap="1" wp14:anchorId="6818ECB3" wp14:editId="70121AFA">
                 <wp:simplePos x="0" y="0"/>
                 <wp:positionH relativeFrom="column">
                   <wp:posOffset>716280</wp:posOffset>
@@ -12612,8 +12923,8 @@
                                 <w:szCs w:val="24"/>
                               </w:rPr>
                             </w:pPr>
-                            <w:bookmarkStart w:id="43" w:name="_Toc526582366"/>
-                            <w:bookmarkStart w:id="44" w:name="_Toc526597004"/>
+                            <w:bookmarkStart w:id="44" w:name="_Toc526582366"/>
+                            <w:bookmarkStart w:id="45" w:name="_Toc526597004"/>
                             <w:r>
                               <w:rPr>
                                 <w:rFonts w:ascii="Times New Roman" w:hAnsi="Times New Roman" w:cs="Times New Roman"/>
@@ -12692,8 +13003,8 @@
                               </w:rPr>
                               <w:t>.1: Sample Network Topology</w:t>
                             </w:r>
-                            <w:bookmarkEnd w:id="43"/>
                             <w:bookmarkEnd w:id="44"/>
+                            <w:bookmarkEnd w:id="45"/>
                           </w:p>
                         </w:txbxContent>
                       </wps:txbx>
@@ -12711,7 +13022,7 @@
           </mc:Choice>
           <mc:Fallback>
             <w:pict>
-              <v:shape w14:anchorId="6818ECB3" id="Text Box 13" o:spid="_x0000_s1029" type="#_x0000_t202" style="position:absolute;margin-left:56.4pt;margin-top:10.45pt;width:313.2pt;height:.05pt;z-index:251668992;visibility:visible;mso-wrap-style:square;mso-wrap-distance-left:9pt;mso-wrap-distance-top:0;mso-wrap-distance-right:9pt;mso-wrap-distance-bottom:0;mso-position-horizontal:absolute;mso-position-horizontal-relative:text;mso-position-vertical:absolute;mso-position-vertical-relative:text;v-text-anchor:top" o:gfxdata="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" stroked="f">
+              <v:shape w14:anchorId="6818ECB3" id="Text Box 13" o:spid="_x0000_s1029" type="#_x0000_t202" style="position:absolute;margin-left:56.4pt;margin-top:10.45pt;width:313.2pt;height:.05pt;z-index:251664384;visibility:visible;mso-wrap-style:square;mso-wrap-distance-left:9pt;mso-wrap-distance-top:0;mso-wrap-distance-right:9pt;mso-wrap-distance-bottom:0;mso-position-horizontal:absolute;mso-position-horizontal-relative:text;mso-position-vertical:absolute;mso-position-vertical-relative:text;v-text-anchor:top" o:gfxdata="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" stroked="f">
                 <v:textbox style="mso-fit-shape-to-text:t" inset="0,0,0,0">
                   <w:txbxContent>
                     <w:p>
@@ -12728,8 +13039,8 @@
                           <w:szCs w:val="24"/>
                         </w:rPr>
                       </w:pPr>
-                      <w:bookmarkStart w:id="45" w:name="_Toc526582366"/>
-                      <w:bookmarkStart w:id="46" w:name="_Toc526597004"/>
+                      <w:bookmarkStart w:id="46" w:name="_Toc526582366"/>
+                      <w:bookmarkStart w:id="47" w:name="_Toc526597004"/>
                       <w:r>
                         <w:rPr>
                           <w:rFonts w:ascii="Times New Roman" w:hAnsi="Times New Roman" w:cs="Times New Roman"/>
@@ -12808,8 +13119,8 @@
                         </w:rPr>
                         <w:t>.1: Sample Network Topology</w:t>
                       </w:r>
-                      <w:bookmarkEnd w:id="45"/>
                       <w:bookmarkEnd w:id="46"/>
+                      <w:bookmarkEnd w:id="47"/>
                     </w:p>
                   </w:txbxContent>
                 </v:textbox>
@@ -13024,7 +13335,7 @@
         </w:rPr>
         <w:lastRenderedPageBreak/>
         <w:drawing>
-          <wp:anchor distT="0" distB="0" distL="114300" distR="114300" simplePos="0" relativeHeight="251639296" behindDoc="0" locked="0" layoutInCell="1" allowOverlap="1" wp14:anchorId="5199AE3D" wp14:editId="05062F25">
+          <wp:anchor distT="0" distB="0" distL="114300" distR="114300" simplePos="0" relativeHeight="251643904" behindDoc="0" locked="0" layoutInCell="1" allowOverlap="1" wp14:anchorId="5199AE3D" wp14:editId="05062F25">
             <wp:simplePos x="0" y="0"/>
             <wp:positionH relativeFrom="margin">
               <wp:posOffset>-913130</wp:posOffset>
@@ -13084,7 +13395,7 @@
           <w:noProof/>
         </w:rPr>
         <w:drawing>
-          <wp:anchor distT="0" distB="0" distL="114300" distR="114300" simplePos="0" relativeHeight="251642368" behindDoc="0" locked="0" layoutInCell="1" allowOverlap="1" wp14:anchorId="25ED43D3" wp14:editId="594B4AB9">
+          <wp:anchor distT="0" distB="0" distL="114300" distR="114300" simplePos="0" relativeHeight="251646976" behindDoc="0" locked="0" layoutInCell="1" allowOverlap="1" wp14:anchorId="25ED43D3" wp14:editId="594B4AB9">
             <wp:simplePos x="0" y="0"/>
             <wp:positionH relativeFrom="margin">
               <wp:posOffset>2804160</wp:posOffset>
@@ -13194,7 +13505,7 @@
         <mc:AlternateContent>
           <mc:Choice Requires="wps">
             <w:drawing>
-              <wp:anchor distT="0" distB="0" distL="114300" distR="114300" simplePos="0" relativeHeight="251671040" behindDoc="0" locked="0" layoutInCell="1" allowOverlap="1" wp14:anchorId="3C68BF39" wp14:editId="387E8276">
+              <wp:anchor distT="0" distB="0" distL="114300" distR="114300" simplePos="0" relativeHeight="251666432" behindDoc="0" locked="0" layoutInCell="1" allowOverlap="1" wp14:anchorId="3C68BF39" wp14:editId="387E8276">
                 <wp:simplePos x="0" y="0"/>
                 <wp:positionH relativeFrom="column">
                   <wp:posOffset>547370</wp:posOffset>
@@ -13270,7 +13581,7 @@
           </mc:Choice>
           <mc:Fallback>
             <w:pict>
-              <v:shape w14:anchorId="3C68BF39" id="Text Box 15" o:spid="_x0000_s1030" type="#_x0000_t202" style="position:absolute;margin-left:43.1pt;margin-top:19.05pt;width:241.2pt;height:.05pt;z-index:251671040;visibility:visible;mso-wrap-style:square;mso-wrap-distance-left:9pt;mso-wrap-distance-top:0;mso-wrap-distance-right:9pt;mso-wrap-distance-bottom:0;mso-position-horizontal:absolute;mso-position-horizontal-relative:text;mso-position-vertical:absolute;mso-position-vertical-relative:text;v-text-anchor:top" o:gfxdata="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" stroked="f">
+              <v:shape w14:anchorId="3C68BF39" id="Text Box 15" o:spid="_x0000_s1030" type="#_x0000_t202" style="position:absolute;margin-left:43.1pt;margin-top:19.05pt;width:241.2pt;height:.05pt;z-index:251666432;visibility:visible;mso-wrap-style:square;mso-wrap-distance-left:9pt;mso-wrap-distance-top:0;mso-wrap-distance-right:9pt;mso-wrap-distance-bottom:0;mso-position-horizontal:absolute;mso-position-horizontal-relative:text;mso-position-vertical:absolute;mso-position-vertical-relative:text;v-text-anchor:top" o:gfxdata="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" stroked="f">
                 <v:textbox style="mso-fit-shape-to-text:t" inset="0,0,0,0">
                   <w:txbxContent>
                     <w:p>
@@ -13314,7 +13625,7 @@
         <mc:AlternateContent>
           <mc:Choice Requires="wps">
             <w:drawing>
-              <wp:anchor distT="0" distB="0" distL="114300" distR="114300" simplePos="0" relativeHeight="251670016" behindDoc="0" locked="0" layoutInCell="1" allowOverlap="1" wp14:anchorId="4BA431FF" wp14:editId="685FA7E1">
+              <wp:anchor distT="0" distB="0" distL="114300" distR="114300" simplePos="0" relativeHeight="251665408" behindDoc="0" locked="0" layoutInCell="1" allowOverlap="1" wp14:anchorId="4BA431FF" wp14:editId="685FA7E1">
                 <wp:simplePos x="0" y="0"/>
                 <wp:positionH relativeFrom="column">
                   <wp:posOffset>-3315970</wp:posOffset>
@@ -13412,7 +13723,7 @@
           </mc:Choice>
           <mc:Fallback>
             <w:pict>
-              <v:shape w14:anchorId="4BA431FF" id="Text Box 14" o:spid="_x0000_s1031" type="#_x0000_t202" style="position:absolute;margin-left:-261.1pt;margin-top:19.65pt;width:251.4pt;height:.05pt;z-index:251670016;visibility:visible;mso-wrap-style:square;mso-wrap-distance-left:9pt;mso-wrap-distance-top:0;mso-wrap-distance-right:9pt;mso-wrap-distance-bottom:0;mso-position-horizontal:absolute;mso-position-horizontal-relative:text;mso-position-vertical:absolute;mso-position-vertical-relative:text;v-text-anchor:top" o:gfxdata="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" stroked="f">
+              <v:shape w14:anchorId="4BA431FF" id="Text Box 14" o:spid="_x0000_s1031" type="#_x0000_t202" style="position:absolute;margin-left:-261.1pt;margin-top:19.65pt;width:251.4pt;height:.05pt;z-index:251665408;visibility:visible;mso-wrap-style:square;mso-wrap-distance-left:9pt;mso-wrap-distance-top:0;mso-wrap-distance-right:9pt;mso-wrap-distance-bottom:0;mso-position-horizontal:absolute;mso-position-horizontal-relative:text;mso-position-vertical:absolute;mso-position-vertical-relative:text;v-text-anchor:top" o:gfxdata="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" stroked="f">
                 <v:textbox style="mso-fit-shape-to-text:t" inset="0,0,0,0">
                   <w:txbxContent>
                     <w:p>
@@ -13484,7 +13795,7 @@
           <w:noProof/>
         </w:rPr>
         <w:drawing>
-          <wp:anchor distT="0" distB="0" distL="114300" distR="114300" simplePos="0" relativeHeight="251640320" behindDoc="0" locked="0" layoutInCell="1" allowOverlap="1" wp14:anchorId="20B79682" wp14:editId="38B859BA">
+          <wp:anchor distT="0" distB="0" distL="114300" distR="114300" simplePos="0" relativeHeight="251644928" behindDoc="0" locked="0" layoutInCell="1" allowOverlap="1" wp14:anchorId="20B79682" wp14:editId="38B859BA">
             <wp:simplePos x="0" y="0"/>
             <wp:positionH relativeFrom="margin">
               <wp:posOffset>-876300</wp:posOffset>
@@ -13552,7 +13863,7 @@
           <w:noProof/>
         </w:rPr>
         <w:drawing>
-          <wp:anchor distT="0" distB="0" distL="114300" distR="114300" simplePos="0" relativeHeight="251643392" behindDoc="0" locked="0" layoutInCell="1" allowOverlap="1" wp14:anchorId="1290BFA8" wp14:editId="1356F922">
+          <wp:anchor distT="0" distB="0" distL="114300" distR="114300" simplePos="0" relativeHeight="251648000" behindDoc="0" locked="0" layoutInCell="1" allowOverlap="1" wp14:anchorId="1290BFA8" wp14:editId="1356F922">
             <wp:simplePos x="0" y="0"/>
             <wp:positionH relativeFrom="margin">
               <wp:posOffset>2865120</wp:posOffset>
@@ -13662,7 +13973,7 @@
         <mc:AlternateContent>
           <mc:Choice Requires="wps">
             <w:drawing>
-              <wp:anchor distT="0" distB="0" distL="114300" distR="114300" simplePos="0" relativeHeight="251654656" behindDoc="0" locked="0" layoutInCell="1" allowOverlap="1" wp14:anchorId="0320D5E6" wp14:editId="0AA0488C">
+              <wp:anchor distT="0" distB="0" distL="114300" distR="114300" simplePos="0" relativeHeight="251659264" behindDoc="0" locked="0" layoutInCell="1" allowOverlap="1" wp14:anchorId="0320D5E6" wp14:editId="0AA0488C">
                 <wp:simplePos x="0" y="0"/>
                 <wp:positionH relativeFrom="column">
                   <wp:posOffset>-3064510</wp:posOffset>
@@ -13750,7 +14061,7 @@
           </mc:Choice>
           <mc:Fallback>
             <w:pict>
-              <v:shape w14:anchorId="0320D5E6" id="Text Box 16" o:spid="_x0000_s1032" type="#_x0000_t202" style="position:absolute;margin-left:-241.3pt;margin-top:31.6pt;width:238.55pt;height:.05pt;z-index:251654656;visibility:visible;mso-wrap-style:square;mso-wrap-distance-left:9pt;mso-wrap-distance-top:0;mso-wrap-distance-right:9pt;mso-wrap-distance-bottom:0;mso-position-horizontal:absolute;mso-position-horizontal-relative:text;mso-position-vertical:absolute;mso-position-vertical-relative:text;v-text-anchor:top" o:gfxdata="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" stroked="f">
+              <v:shape w14:anchorId="0320D5E6" id="Text Box 16" o:spid="_x0000_s1032" type="#_x0000_t202" style="position:absolute;margin-left:-241.3pt;margin-top:31.6pt;width:238.55pt;height:.05pt;z-index:251659264;visibility:visible;mso-wrap-style:square;mso-wrap-distance-left:9pt;mso-wrap-distance-top:0;mso-wrap-distance-right:9pt;mso-wrap-distance-bottom:0;mso-position-horizontal:absolute;mso-position-horizontal-relative:text;mso-position-vertical:absolute;mso-position-vertical-relative:text;v-text-anchor:top" o:gfxdata="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" stroked="f">
                 <v:textbox style="mso-fit-shape-to-text:t" inset="0,0,0,0">
                   <w:txbxContent>
                     <w:p>
@@ -13814,7 +14125,7 @@
         <mc:AlternateContent>
           <mc:Choice Requires="wps">
             <w:drawing>
-              <wp:anchor distT="0" distB="0" distL="114300" distR="114300" simplePos="0" relativeHeight="251655680" behindDoc="0" locked="0" layoutInCell="1" allowOverlap="1" wp14:anchorId="6C44BBF9" wp14:editId="420BE95E">
+              <wp:anchor distT="0" distB="0" distL="114300" distR="114300" simplePos="0" relativeHeight="251660288" behindDoc="0" locked="0" layoutInCell="1" allowOverlap="1" wp14:anchorId="6C44BBF9" wp14:editId="420BE95E">
                 <wp:simplePos x="0" y="0"/>
                 <wp:positionH relativeFrom="column">
                   <wp:posOffset>670560</wp:posOffset>
@@ -13901,7 +14212,7 @@
           </mc:Choice>
           <mc:Fallback>
             <w:pict>
-              <v:shape w14:anchorId="6C44BBF9" id="Text Box 17" o:spid="_x0000_s1033" type="#_x0000_t202" style="position:absolute;margin-left:52.8pt;margin-top:5.45pt;width:230.4pt;height:.05pt;z-index:251655680;visibility:visible;mso-wrap-style:square;mso-wrap-distance-left:9pt;mso-wrap-distance-top:0;mso-wrap-distance-right:9pt;mso-wrap-distance-bottom:0;mso-position-horizontal:absolute;mso-position-horizontal-relative:text;mso-position-vertical:absolute;mso-position-vertical-relative:text;v-text-anchor:top" o:gfxdata="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" stroked="f">
+              <v:shape w14:anchorId="6C44BBF9" id="Text Box 17" o:spid="_x0000_s1033" type="#_x0000_t202" style="position:absolute;margin-left:52.8pt;margin-top:5.45pt;width:230.4pt;height:.05pt;z-index:251660288;visibility:visible;mso-wrap-style:square;mso-wrap-distance-left:9pt;mso-wrap-distance-top:0;mso-wrap-distance-right:9pt;mso-wrap-distance-bottom:0;mso-position-horizontal:absolute;mso-position-horizontal-relative:text;mso-position-vertical:absolute;mso-position-vertical-relative:text;v-text-anchor:top" o:gfxdata="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" stroked="f">
                 <v:textbox style="mso-fit-shape-to-text:t" inset="0,0,0,0">
                   <w:txbxContent>
                     <w:p>
@@ -13962,7 +14273,7 @@
           <w:noProof/>
         </w:rPr>
         <w:drawing>
-          <wp:anchor distT="0" distB="0" distL="114300" distR="114300" simplePos="0" relativeHeight="251648512" behindDoc="0" locked="0" layoutInCell="1" allowOverlap="1" wp14:anchorId="36D39E15" wp14:editId="5E049210">
+          <wp:anchor distT="0" distB="0" distL="114300" distR="114300" simplePos="0" relativeHeight="251653120" behindDoc="0" locked="0" layoutInCell="1" allowOverlap="1" wp14:anchorId="36D39E15" wp14:editId="5E049210">
             <wp:simplePos x="0" y="0"/>
             <wp:positionH relativeFrom="margin">
               <wp:posOffset>1292225</wp:posOffset>
@@ -14064,7 +14375,7 @@
         <mc:AlternateContent>
           <mc:Choice Requires="wps">
             <w:drawing>
-              <wp:anchor distT="0" distB="0" distL="114300" distR="114300" simplePos="0" relativeHeight="251672064" behindDoc="0" locked="0" layoutInCell="1" allowOverlap="1" wp14:anchorId="5A995F93" wp14:editId="706464A0">
+              <wp:anchor distT="0" distB="0" distL="114300" distR="114300" simplePos="0" relativeHeight="251667456" behindDoc="0" locked="0" layoutInCell="1" allowOverlap="1" wp14:anchorId="5A995F93" wp14:editId="706464A0">
                 <wp:simplePos x="0" y="0"/>
                 <wp:positionH relativeFrom="column">
                   <wp:posOffset>1435735</wp:posOffset>
@@ -14151,7 +14462,7 @@
           </mc:Choice>
           <mc:Fallback>
             <w:pict>
-              <v:shape w14:anchorId="5A995F93" id="Text Box 18" o:spid="_x0000_s1034" type="#_x0000_t202" style="position:absolute;margin-left:113.05pt;margin-top:61.5pt;width:252pt;height:.05pt;z-index:251672064;visibility:visible;mso-wrap-style:square;mso-wrap-distance-left:9pt;mso-wrap-distance-top:0;mso-wrap-distance-right:9pt;mso-wrap-distance-bottom:0;mso-position-horizontal:absolute;mso-position-horizontal-relative:text;mso-position-vertical:absolute;mso-position-vertical-relative:text;v-text-anchor:top" o:gfxdata="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" stroked="f">
+              <v:shape w14:anchorId="5A995F93" id="Text Box 18" o:spid="_x0000_s1034" type="#_x0000_t202" style="position:absolute;margin-left:113.05pt;margin-top:61.5pt;width:252pt;height:.05pt;z-index:251667456;visibility:visible;mso-wrap-style:square;mso-wrap-distance-left:9pt;mso-wrap-distance-top:0;mso-wrap-distance-right:9pt;mso-wrap-distance-bottom:0;mso-position-horizontal:absolute;mso-position-horizontal-relative:text;mso-position-vertical:absolute;mso-position-vertical-relative:text;v-text-anchor:top" o:gfxdata="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" stroked="f">
                 <v:textbox style="mso-fit-shape-to-text:t" inset="0,0,0,0">
                   <w:txbxContent>
                     <w:p>
@@ -14317,7 +14628,7 @@
           <w:szCs w:val="24"/>
         </w:rPr>
       </w:pPr>
-      <w:bookmarkStart w:id="47" w:name="_Toc526627724"/>
+      <w:bookmarkStart w:id="48" w:name="_Toc526670333"/>
       <w:r>
         <w:rPr>
           <w:rFonts w:ascii="Times New Roman" w:hAnsi="Times New Roman" w:cs="Times New Roman"/>
@@ -14329,7 +14640,7 @@
         </w:rPr>
         <w:t>Deep Reinforcement Learning Model</w:t>
       </w:r>
-      <w:bookmarkEnd w:id="47"/>
+      <w:bookmarkEnd w:id="48"/>
     </w:p>
     <w:p/>
     <w:p>
@@ -14347,7 +14658,7 @@
         <mc:AlternateContent>
           <mc:Choice Requires="wps">
             <w:drawing>
-              <wp:anchor distT="0" distB="0" distL="114300" distR="114300" simplePos="0" relativeHeight="251675136" behindDoc="0" locked="0" layoutInCell="1" allowOverlap="1" wp14:anchorId="2498D689" wp14:editId="0C18C535">
+              <wp:anchor distT="0" distB="0" distL="114300" distR="114300" simplePos="0" relativeHeight="251670528" behindDoc="0" locked="0" layoutInCell="1" allowOverlap="1" wp14:anchorId="2498D689" wp14:editId="0C18C535">
                 <wp:simplePos x="0" y="0"/>
                 <wp:positionH relativeFrom="column">
                   <wp:posOffset>-38100</wp:posOffset>
@@ -14522,7 +14833,7 @@
           </mc:Choice>
           <mc:Fallback>
             <w:pict>
-              <v:shape w14:anchorId="2498D689" id="Text Box 22" o:spid="_x0000_s1035" type="#_x0000_t202" style="position:absolute;left:0;text-align:left;margin-left:-3pt;margin-top:499.4pt;width:427.7pt;height:.05pt;z-index:251675136;visibility:visible;mso-wrap-style:square;mso-wrap-distance-left:9pt;mso-wrap-distance-top:0;mso-wrap-distance-right:9pt;mso-wrap-distance-bottom:0;mso-position-horizontal:absolute;mso-position-horizontal-relative:text;mso-position-vertical:absolute;mso-position-vertical-relative:text;v-text-anchor:top" o:gfxdata="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" stroked="f">
+              <v:shape w14:anchorId="2498D689" id="Text Box 22" o:spid="_x0000_s1035" type="#_x0000_t202" style="position:absolute;left:0;text-align:left;margin-left:-3pt;margin-top:499.4pt;width:427.7pt;height:.05pt;z-index:251670528;visibility:visible;mso-wrap-style:square;mso-wrap-distance-left:9pt;mso-wrap-distance-top:0;mso-wrap-distance-right:9pt;mso-wrap-distance-bottom:0;mso-position-horizontal:absolute;mso-position-horizontal-relative:text;mso-position-vertical:absolute;mso-position-vertical-relative:text;v-text-anchor:top" o:gfxdata="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" stroked="f">
                 <v:textbox style="mso-fit-shape-to-text:t" inset="0,0,0,0">
                   <w:txbxContent>
                     <w:p>
@@ -14665,7 +14976,7 @@
           <w:szCs w:val="28"/>
         </w:rPr>
         <w:drawing>
-          <wp:anchor distT="0" distB="0" distL="114300" distR="114300" simplePos="0" relativeHeight="251673088" behindDoc="0" locked="0" layoutInCell="1" allowOverlap="1" wp14:anchorId="1314DCEE" wp14:editId="6C51E91F">
+          <wp:anchor distT="0" distB="0" distL="114300" distR="114300" simplePos="0" relativeHeight="251668480" behindDoc="0" locked="0" layoutInCell="1" allowOverlap="1" wp14:anchorId="1314DCEE" wp14:editId="6C51E91F">
             <wp:simplePos x="0" y="0"/>
             <wp:positionH relativeFrom="margin">
               <wp:posOffset>-76200</wp:posOffset>
@@ -14721,7 +15032,7 @@
         <mc:AlternateContent>
           <mc:Choice Requires="wps">
             <w:drawing>
-              <wp:anchor distT="0" distB="0" distL="114300" distR="114300" simplePos="0" relativeHeight="251652608" behindDoc="0" locked="0" layoutInCell="1" allowOverlap="1" wp14:anchorId="65C44674" wp14:editId="585FEEB4">
+              <wp:anchor distT="0" distB="0" distL="114300" distR="114300" simplePos="0" relativeHeight="251657216" behindDoc="0" locked="0" layoutInCell="1" allowOverlap="1" wp14:anchorId="65C44674" wp14:editId="585FEEB4">
                 <wp:simplePos x="0" y="0"/>
                 <wp:positionH relativeFrom="column">
                   <wp:posOffset>-76200</wp:posOffset>
@@ -14885,7 +15196,7 @@
           </mc:Choice>
           <mc:Fallback>
             <w:pict>
-              <v:shape w14:anchorId="65C44674" id="Text Box 20" o:spid="_x0000_s1036" type="#_x0000_t202" style="position:absolute;left:0;text-align:left;margin-left:-6pt;margin-top:282.1pt;width:427.7pt;height:.05pt;z-index:251652608;visibility:visible;mso-wrap-style:square;mso-wrap-distance-left:9pt;mso-wrap-distance-top:0;mso-wrap-distance-right:9pt;mso-wrap-distance-bottom:0;mso-position-horizontal:absolute;mso-position-horizontal-relative:text;mso-position-vertical:absolute;mso-position-vertical-relative:text;v-text-anchor:top" o:gfxdata="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" stroked="f">
+              <v:shape w14:anchorId="65C44674" id="Text Box 20" o:spid="_x0000_s1036" type="#_x0000_t202" style="position:absolute;left:0;text-align:left;margin-left:-6pt;margin-top:282.1pt;width:427.7pt;height:.05pt;z-index:251657216;visibility:visible;mso-wrap-style:square;mso-wrap-distance-left:9pt;mso-wrap-distance-top:0;mso-wrap-distance-right:9pt;mso-wrap-distance-bottom:0;mso-position-horizontal:absolute;mso-position-horizontal-relative:text;mso-position-vertical:absolute;mso-position-vertical-relative:text;v-text-anchor:top" o:gfxdata="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" stroked="f">
                 <v:textbox style="mso-fit-shape-to-text:t" inset="0,0,0,0">
                   <w:txbxContent>
                     <w:p>
@@ -15017,7 +15328,7 @@
           <w:szCs w:val="28"/>
         </w:rPr>
         <w:drawing>
-          <wp:anchor distT="0" distB="0" distL="114300" distR="114300" simplePos="0" relativeHeight="251645440" behindDoc="0" locked="0" layoutInCell="1" allowOverlap="1" wp14:anchorId="5B3FC85E" wp14:editId="4BA49E1F">
+          <wp:anchor distT="0" distB="0" distL="114300" distR="114300" simplePos="0" relativeHeight="251650048" behindDoc="0" locked="0" layoutInCell="1" allowOverlap="1" wp14:anchorId="5B3FC85E" wp14:editId="4BA49E1F">
             <wp:simplePos x="0" y="0"/>
             <wp:positionH relativeFrom="margin">
               <wp:posOffset>-76200</wp:posOffset>
@@ -15104,7 +15415,7 @@
         <mc:AlternateContent>
           <mc:Choice Requires="wps">
             <w:drawing>
-              <wp:anchor distT="0" distB="0" distL="114300" distR="114300" simplePos="0" relativeHeight="251676160" behindDoc="0" locked="0" layoutInCell="1" allowOverlap="1" wp14:anchorId="17E9C594" wp14:editId="5C077913">
+              <wp:anchor distT="0" distB="0" distL="114300" distR="114300" simplePos="0" relativeHeight="251671552" behindDoc="0" locked="0" layoutInCell="1" allowOverlap="1" wp14:anchorId="17E9C594" wp14:editId="5C077913">
                 <wp:simplePos x="0" y="0"/>
                 <wp:positionH relativeFrom="column">
                   <wp:posOffset>-38100</wp:posOffset>
@@ -15152,7 +15463,7 @@
                                 <w:szCs w:val="24"/>
                               </w:rPr>
                             </w:pPr>
-                            <w:bookmarkStart w:id="48" w:name="_Toc526597005"/>
+                            <w:bookmarkStart w:id="49" w:name="_Toc526597005"/>
                             <w:r>
                               <w:rPr>
                                 <w:rFonts w:ascii="Times New Roman" w:hAnsi="Times New Roman" w:cs="Times New Roman"/>
@@ -15231,7 +15542,7 @@
                               </w:rPr>
                               <w:t>.0: Q-values for Flows in Node 4</w:t>
                             </w:r>
-                            <w:bookmarkEnd w:id="48"/>
+                            <w:bookmarkEnd w:id="49"/>
                           </w:p>
                         </w:txbxContent>
                       </wps:txbx>
@@ -15249,7 +15560,7 @@
           </mc:Choice>
           <mc:Fallback>
             <w:pict>
-              <v:shape w14:anchorId="17E9C594" id="Text Box 26" o:spid="_x0000_s1037" type="#_x0000_t202" style="position:absolute;margin-left:-3pt;margin-top:371.05pt;width:427.7pt;height:.05pt;z-index:251676160;visibility:visible;mso-wrap-style:square;mso-wrap-distance-left:9pt;mso-wrap-distance-top:0;mso-wrap-distance-right:9pt;mso-wrap-distance-bottom:0;mso-position-horizontal:absolute;mso-position-horizontal-relative:text;mso-position-vertical:absolute;mso-position-vertical-relative:text;v-text-anchor:top" o:gfxdata="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" stroked="f">
+              <v:shape w14:anchorId="17E9C594" id="Text Box 26" o:spid="_x0000_s1037" type="#_x0000_t202" style="position:absolute;margin-left:-3pt;margin-top:371.05pt;width:427.7pt;height:.05pt;z-index:251671552;visibility:visible;mso-wrap-style:square;mso-wrap-distance-left:9pt;mso-wrap-distance-top:0;mso-wrap-distance-right:9pt;mso-wrap-distance-bottom:0;mso-position-horizontal:absolute;mso-position-horizontal-relative:text;mso-position-vertical:absolute;mso-position-vertical-relative:text;v-text-anchor:top" o:gfxdata="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" stroked="f">
                 <v:textbox style="mso-fit-shape-to-text:t" inset="0,0,0,0">
                   <w:txbxContent>
                     <w:p>
@@ -15266,7 +15577,7 @@
                           <w:szCs w:val="24"/>
                         </w:rPr>
                       </w:pPr>
-                      <w:bookmarkStart w:id="49" w:name="_Toc526597005"/>
+                      <w:bookmarkStart w:id="50" w:name="_Toc526597005"/>
                       <w:r>
                         <w:rPr>
                           <w:rFonts w:ascii="Times New Roman" w:hAnsi="Times New Roman" w:cs="Times New Roman"/>
@@ -15345,7 +15656,7 @@
                         </w:rPr>
                         <w:t>.0: Q-values for Flows in Node 4</w:t>
                       </w:r>
-                      <w:bookmarkEnd w:id="49"/>
+                      <w:bookmarkEnd w:id="50"/>
                     </w:p>
                   </w:txbxContent>
                 </v:textbox>
@@ -15361,7 +15672,7 @@
           <w:noProof/>
         </w:rPr>
         <w:drawing>
-          <wp:anchor distT="0" distB="0" distL="114300" distR="114300" simplePos="0" relativeHeight="251674112" behindDoc="0" locked="0" layoutInCell="1" allowOverlap="1" wp14:anchorId="49CAAB0F" wp14:editId="7FE98B0B">
+          <wp:anchor distT="0" distB="0" distL="114300" distR="114300" simplePos="0" relativeHeight="251669504" behindDoc="0" locked="0" layoutInCell="1" allowOverlap="1" wp14:anchorId="49CAAB0F" wp14:editId="7FE98B0B">
             <wp:simplePos x="0" y="0"/>
             <wp:positionH relativeFrom="margin">
               <wp:posOffset>0</wp:posOffset>
@@ -15424,7 +15735,7 @@
         <mc:AlternateContent>
           <mc:Choice Requires="wps">
             <w:drawing>
-              <wp:anchor distT="0" distB="0" distL="114300" distR="114300" simplePos="0" relativeHeight="251653632" behindDoc="0" locked="0" layoutInCell="1" allowOverlap="1" wp14:anchorId="478C18F5" wp14:editId="363C733C">
+              <wp:anchor distT="0" distB="0" distL="114300" distR="114300" simplePos="0" relativeHeight="251658240" behindDoc="0" locked="0" layoutInCell="1" allowOverlap="1" wp14:anchorId="478C18F5" wp14:editId="363C733C">
                 <wp:simplePos x="0" y="0"/>
                 <wp:positionH relativeFrom="column">
                   <wp:posOffset>0</wp:posOffset>
@@ -15511,7 +15822,7 @@
           </mc:Choice>
           <mc:Fallback>
             <w:pict>
-              <v:shape w14:anchorId="478C18F5" id="Text Box 24" o:spid="_x0000_s1038" type="#_x0000_t202" style="position:absolute;margin-left:0;margin-top:137.65pt;width:427.7pt;height:.05pt;z-index:251653632;visibility:visible;mso-wrap-style:square;mso-wrap-distance-left:9pt;mso-wrap-distance-top:0;mso-wrap-distance-right:9pt;mso-wrap-distance-bottom:0;mso-position-horizontal:absolute;mso-position-horizontal-relative:text;mso-position-vertical:absolute;mso-position-vertical-relative:text;v-text-anchor:top" o:gfxdata="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" stroked="f">
+              <v:shape w14:anchorId="478C18F5" id="Text Box 24" o:spid="_x0000_s1038" type="#_x0000_t202" style="position:absolute;margin-left:0;margin-top:137.65pt;width:427.7pt;height:.05pt;z-index:251658240;visibility:visible;mso-wrap-style:square;mso-wrap-distance-left:9pt;mso-wrap-distance-top:0;mso-wrap-distance-right:9pt;mso-wrap-distance-bottom:0;mso-position-horizontal:absolute;mso-position-horizontal-relative:text;mso-position-vertical:absolute;mso-position-vertical-relative:text;v-text-anchor:top" o:gfxdata="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" stroked="f">
                 <v:textbox style="mso-fit-shape-to-text:t" inset="0,0,0,0">
                   <w:txbxContent>
                     <w:p>
@@ -15567,7 +15878,7 @@
           <w:szCs w:val="28"/>
         </w:rPr>
         <w:drawing>
-          <wp:anchor distT="0" distB="0" distL="114300" distR="114300" simplePos="0" relativeHeight="251641344" behindDoc="0" locked="0" layoutInCell="1" allowOverlap="1" wp14:anchorId="1D9CD171" wp14:editId="481DA5FB">
+          <wp:anchor distT="0" distB="0" distL="114300" distR="114300" simplePos="0" relativeHeight="251645952" behindDoc="0" locked="0" layoutInCell="1" allowOverlap="1" wp14:anchorId="1D9CD171" wp14:editId="481DA5FB">
             <wp:simplePos x="0" y="0"/>
             <wp:positionH relativeFrom="margin">
               <wp:posOffset>0</wp:posOffset>
@@ -15739,7 +16050,7 @@
           <w:sz w:val="28"/>
         </w:rPr>
       </w:pPr>
-      <w:bookmarkStart w:id="50" w:name="_Toc526627725"/>
+      <w:bookmarkStart w:id="51" w:name="_Toc526670334"/>
       <w:r>
         <w:rPr>
           <w:color w:val="000000" w:themeColor="text1"/>
@@ -15755,7 +16066,7 @@
         </w:rPr>
         <w:t xml:space="preserve"> </w:t>
       </w:r>
-      <w:bookmarkStart w:id="51" w:name="_Toc494902482"/>
+      <w:bookmarkStart w:id="52" w:name="_Toc494902482"/>
       <w:r>
         <w:rPr>
           <w:color w:val="000000" w:themeColor="text1"/>
@@ -15763,8 +16074,8 @@
         </w:rPr>
         <w:t>CONCLUSION</w:t>
       </w:r>
-      <w:bookmarkEnd w:id="50"/>
       <w:bookmarkEnd w:id="51"/>
+      <w:bookmarkEnd w:id="52"/>
     </w:p>
     <w:p>
       <w:pPr>
@@ -16111,7 +16422,7 @@
           <w:szCs w:val="28"/>
         </w:rPr>
       </w:pPr>
-      <w:bookmarkStart w:id="52" w:name="_Toc526627726"/>
+      <w:bookmarkStart w:id="53" w:name="_Toc526670335"/>
       <w:r>
         <w:rPr>
           <w:sz w:val="28"/>
@@ -16120,7 +16431,7 @@
         <w:lastRenderedPageBreak/>
         <w:t>REFERENCES</w:t>
       </w:r>
-      <w:bookmarkEnd w:id="52"/>
+      <w:bookmarkEnd w:id="53"/>
     </w:p>
     <w:p>
       <w:pPr>
@@ -19799,7 +20110,7 @@
 </file>
 
 <file path=customXml/itemProps1.xml><?xml version="1.0" encoding="utf-8"?>
-<ds:datastoreItem xmlns:ds="http://schemas.openxmlformats.org/officeDocument/2006/customXml" ds:itemID="{84A38B28-0C6E-4040-859A-16BC1C1D66EA}">
+<ds:datastoreItem xmlns:ds="http://schemas.openxmlformats.org/officeDocument/2006/customXml" ds:itemID="{97E48188-A31A-4AA7-AE73-5E4FAD0FD3C1}">
   <ds:schemaRefs>
     <ds:schemaRef ds:uri="http://schemas.openxmlformats.org/officeDocument/2006/bibliography"/>
   </ds:schemaRefs>

--- a/18-024_IT14098888_Thesis.docx
+++ b/18-024_IT14098888_Thesis.docx
@@ -1911,110 +1911,63 @@
             </w:rPr>
             <w:fldChar w:fldCharType="separate"/>
           </w:r>
-          <w:bookmarkStart w:id="8" w:name="_GoBack"/>
-          <w:bookmarkEnd w:id="8"/>
-          <w:r>
-            <w:rPr>
-              <w:rStyle w:val="Hyperlink"/>
-              <w:noProof/>
-            </w:rPr>
-            <w:fldChar w:fldCharType="begin"/>
-          </w:r>
-          <w:r>
-            <w:rPr>
-              <w:rStyle w:val="Hyperlink"/>
-              <w:noProof/>
-            </w:rPr>
-            <w:instrText xml:space="preserve"> </w:instrText>
-          </w:r>
-          <w:r>
-            <w:rPr>
-              <w:noProof/>
-            </w:rPr>
-            <w:instrText>HYPERLINK \l "_Toc526670306"</w:instrText>
-          </w:r>
-          <w:r>
-            <w:rPr>
-              <w:rStyle w:val="Hyperlink"/>
-              <w:noProof/>
-            </w:rPr>
-            <w:instrText xml:space="preserve"> </w:instrText>
-          </w:r>
-          <w:r>
-            <w:rPr>
-              <w:rStyle w:val="Hyperlink"/>
-              <w:noProof/>
-            </w:rPr>
-          </w:r>
-          <w:r>
-            <w:rPr>
-              <w:rStyle w:val="Hyperlink"/>
-              <w:noProof/>
-            </w:rPr>
-            <w:fldChar w:fldCharType="separate"/>
-          </w:r>
-          <w:r>
-            <w:rPr>
-              <w:rStyle w:val="Hyperlink"/>
-              <w:noProof/>
-            </w:rPr>
-            <w:t>DECLARATION</w:t>
-          </w:r>
-          <w:r>
-            <w:rPr>
-              <w:noProof/>
-              <w:webHidden/>
-            </w:rPr>
-            <w:tab/>
-          </w:r>
-          <w:r>
-            <w:rPr>
-              <w:noProof/>
-              <w:webHidden/>
-            </w:rPr>
-            <w:fldChar w:fldCharType="begin"/>
-          </w:r>
-          <w:r>
-            <w:rPr>
-              <w:noProof/>
-              <w:webHidden/>
-            </w:rPr>
-            <w:instrText xml:space="preserve"> PAGEREF _Toc526670306 \h </w:instrText>
-          </w:r>
-          <w:r>
-            <w:rPr>
-              <w:noProof/>
-              <w:webHidden/>
-            </w:rPr>
-          </w:r>
-          <w:r>
-            <w:rPr>
-              <w:noProof/>
-              <w:webHidden/>
-            </w:rPr>
-            <w:fldChar w:fldCharType="separate"/>
-          </w:r>
-          <w:r>
-            <w:rPr>
-              <w:noProof/>
-              <w:webHidden/>
-            </w:rPr>
-            <w:t>iii</w:t>
-          </w:r>
-          <w:r>
-            <w:rPr>
-              <w:noProof/>
-              <w:webHidden/>
-            </w:rPr>
-            <w:fldChar w:fldCharType="end"/>
-          </w:r>
-          <w:r>
-            <w:rPr>
-              <w:rStyle w:val="Hyperlink"/>
-              <w:noProof/>
-            </w:rPr>
-            <w:fldChar w:fldCharType="end"/>
-          </w:r>
+          <w:hyperlink w:anchor="_Toc526670306" w:history="1">
+            <w:r>
+              <w:rPr>
+                <w:rStyle w:val="Hyperlink"/>
+                <w:noProof/>
+              </w:rPr>
+              <w:t>DECLARATION</w:t>
+            </w:r>
+            <w:r>
+              <w:rPr>
+                <w:noProof/>
+                <w:webHidden/>
+              </w:rPr>
+              <w:tab/>
+            </w:r>
+            <w:r>
+              <w:rPr>
+                <w:noProof/>
+                <w:webHidden/>
+              </w:rPr>
+              <w:fldChar w:fldCharType="begin"/>
+            </w:r>
+            <w:r>
+              <w:rPr>
+                <w:noProof/>
+                <w:webHidden/>
+              </w:rPr>
+              <w:instrText xml:space="preserve"> PAGEREF _Toc526670306 \h </w:instrText>
+            </w:r>
+            <w:r>
+              <w:rPr>
+                <w:noProof/>
+                <w:webHidden/>
+              </w:rPr>
+            </w:r>
+            <w:r>
+              <w:rPr>
+                <w:noProof/>
+                <w:webHidden/>
+              </w:rPr>
+              <w:fldChar w:fldCharType="separate"/>
+            </w:r>
+            <w:r>
+              <w:rPr>
+                <w:noProof/>
+                <w:webHidden/>
+              </w:rPr>
+              <w:t>iii</w:t>
+            </w:r>
+            <w:r>
+              <w:rPr>
+                <w:noProof/>
+                <w:webHidden/>
+              </w:rPr>
+              <w:fldChar w:fldCharType="end"/>
+            </w:r>
+          </w:hyperlink>
         </w:p>
         <w:p>
           <w:pPr>
@@ -4457,7 +4410,7 @@
           <w:szCs w:val="28"/>
         </w:rPr>
       </w:pPr>
-      <w:bookmarkStart w:id="9" w:name="_Toc526670310"/>
+      <w:bookmarkStart w:id="8" w:name="_Toc526670310"/>
       <w:r>
         <w:rPr>
           <w:sz w:val="28"/>
@@ -4465,7 +4418,7 @@
         </w:rPr>
         <w:t>LIST OF TABLES</w:t>
       </w:r>
-      <w:bookmarkEnd w:id="9"/>
+      <w:bookmarkEnd w:id="8"/>
     </w:p>
     <w:p>
       <w:pPr>
@@ -4560,7 +4513,7 @@
           <w:szCs w:val="28"/>
         </w:rPr>
       </w:pPr>
-      <w:bookmarkStart w:id="10" w:name="_Toc526670311"/>
+      <w:bookmarkStart w:id="9" w:name="_Toc526670311"/>
       <w:r>
         <w:rPr>
           <w:sz w:val="28"/>
@@ -4568,7 +4521,7 @@
         </w:rPr>
         <w:t>LIST OF FIGURES</w:t>
       </w:r>
-      <w:bookmarkEnd w:id="10"/>
+      <w:bookmarkEnd w:id="9"/>
     </w:p>
     <w:p>
       <w:pPr>
@@ -4734,7 +4687,7 @@
         </w:r>
       </w:hyperlink>
     </w:p>
-    <w:bookmarkStart w:id="11" w:name="_Hlk526597950"/>
+    <w:bookmarkStart w:id="10" w:name="_Hlk526597950"/>
     <w:p>
       <w:pPr>
         <w:pStyle w:val="TableofFigures"/>
@@ -4836,7 +4789,7 @@
         <w:fldChar w:fldCharType="end"/>
       </w:r>
     </w:p>
-    <w:bookmarkEnd w:id="11"/>
+    <w:bookmarkEnd w:id="10"/>
     <w:p>
       <w:pPr>
         <w:pStyle w:val="TableofFigures"/>
@@ -4991,7 +4944,7 @@
         </w:r>
       </w:hyperlink>
     </w:p>
-    <w:bookmarkStart w:id="12" w:name="_Hlk526598383"/>
+    <w:bookmarkStart w:id="11" w:name="_Hlk526598383"/>
     <w:p>
       <w:pPr>
         <w:pStyle w:val="TableofFigures"/>
@@ -5071,8 +5024,8 @@
         <w:fldChar w:fldCharType="end"/>
       </w:r>
     </w:p>
-    <w:bookmarkStart w:id="13" w:name="_Hlk526598444"/>
-    <w:bookmarkEnd w:id="12"/>
+    <w:bookmarkStart w:id="12" w:name="_Hlk526598444"/>
+    <w:bookmarkEnd w:id="11"/>
     <w:p>
       <w:pPr>
         <w:pStyle w:val="TableofFigures"/>
@@ -5152,7 +5105,7 @@
         <w:fldChar w:fldCharType="end"/>
       </w:r>
     </w:p>
-    <w:bookmarkEnd w:id="13"/>
+    <w:bookmarkEnd w:id="12"/>
     <w:p>
       <w:pPr>
         <w:pStyle w:val="TableofFigures"/>
@@ -5561,8 +5514,8 @@
           <w:szCs w:val="28"/>
         </w:rPr>
       </w:pPr>
-      <w:bookmarkStart w:id="14" w:name="_Toc495056464"/>
-      <w:bookmarkStart w:id="15" w:name="_Toc526670312"/>
+      <w:bookmarkStart w:id="13" w:name="_Toc495056464"/>
+      <w:bookmarkStart w:id="14" w:name="_Toc526670312"/>
       <w:r>
         <w:rPr>
           <w:sz w:val="28"/>
@@ -5570,8 +5523,8 @@
         </w:rPr>
         <w:t>LIST OF ABBREVIATIONS</w:t>
       </w:r>
+      <w:bookmarkEnd w:id="13"/>
       <w:bookmarkEnd w:id="14"/>
-      <w:bookmarkEnd w:id="15"/>
     </w:p>
     <w:tbl>
       <w:tblPr>
@@ -6434,7 +6387,6 @@
         </w:tc>
       </w:tr>
     </w:tbl>
-    <w:p/>
     <w:p>
       <w:pPr>
         <w:rPr>
@@ -6476,7 +6428,7 @@
           <w:szCs w:val="28"/>
         </w:rPr>
       </w:pPr>
-      <w:bookmarkStart w:id="16" w:name="_Toc526670313"/>
+      <w:bookmarkStart w:id="15" w:name="_Toc526670313"/>
       <w:r>
         <w:rPr>
           <w:sz w:val="28"/>
@@ -6485,7 +6437,7 @@
         <w:lastRenderedPageBreak/>
         <w:t>INTRODUCTION</w:t>
       </w:r>
-      <w:bookmarkEnd w:id="16"/>
+      <w:bookmarkEnd w:id="15"/>
     </w:p>
     <w:p>
       <w:pPr>
@@ -6513,7 +6465,7 @@
           <w:szCs w:val="24"/>
         </w:rPr>
       </w:pPr>
-      <w:bookmarkStart w:id="17" w:name="_Toc526670314"/>
+      <w:bookmarkStart w:id="16" w:name="_Toc526670314"/>
       <w:r>
         <w:rPr>
           <w:rFonts w:ascii="Times New Roman" w:hAnsi="Times New Roman" w:cs="Times New Roman"/>
@@ -6525,7 +6477,7 @@
         </w:rPr>
         <w:t>Introduction</w:t>
       </w:r>
-      <w:bookmarkEnd w:id="17"/>
+      <w:bookmarkEnd w:id="16"/>
     </w:p>
     <w:p>
       <w:pPr>
@@ -6905,7 +6857,7 @@
           <w:color w:val="auto"/>
         </w:rPr>
       </w:pPr>
-      <w:bookmarkStart w:id="18" w:name="_Toc526670315"/>
+      <w:bookmarkStart w:id="17" w:name="_Toc526670315"/>
       <w:r>
         <w:rPr>
           <w:rFonts w:ascii="Times New Roman" w:hAnsi="Times New Roman" w:cs="Times New Roman"/>
@@ -6950,7 +6902,7 @@
         </w:rPr>
         <w:t>Problem and Research Gap</w:t>
       </w:r>
-      <w:bookmarkEnd w:id="18"/>
+      <w:bookmarkEnd w:id="17"/>
     </w:p>
     <w:p>
       <w:pPr>
@@ -6989,7 +6941,7 @@
           <w:color w:val="000000"/>
         </w:rPr>
       </w:pPr>
-      <w:bookmarkStart w:id="19" w:name="_Toc526670316"/>
+      <w:bookmarkStart w:id="18" w:name="_Toc526670316"/>
       <w:r>
         <w:rPr>
           <w:rFonts w:ascii="Times New Roman" w:eastAsia="Times New Roman" w:hAnsi="Times New Roman" w:cs="Times New Roman"/>
@@ -7030,7 +6982,7 @@
         </w:rPr>
         <w:t>oc networks using Q-Learning [1]</w:t>
       </w:r>
-      <w:bookmarkEnd w:id="19"/>
+      <w:bookmarkEnd w:id="18"/>
     </w:p>
     <w:p/>
     <w:p>
@@ -7306,7 +7258,7 @@
           <w:color w:val="000000"/>
         </w:rPr>
       </w:pPr>
-      <w:bookmarkStart w:id="20" w:name="_Toc526670317"/>
+      <w:bookmarkStart w:id="19" w:name="_Toc526670317"/>
       <w:r>
         <w:rPr>
           <w:rFonts w:ascii="Times New Roman" w:eastAsia="Times New Roman" w:hAnsi="Times New Roman" w:cs="Times New Roman"/>
@@ -7316,7 +7268,7 @@
         <w:lastRenderedPageBreak/>
         <w:t>Information theoretic framework of trust modeling and evaluation for ad hoc networks [2]</w:t>
       </w:r>
-      <w:bookmarkEnd w:id="20"/>
+      <w:bookmarkEnd w:id="19"/>
     </w:p>
     <w:p/>
     <w:p>
@@ -7597,7 +7549,7 @@
                                 <w:szCs w:val="22"/>
                               </w:rPr>
                             </w:pPr>
-                            <w:bookmarkStart w:id="21" w:name="_Toc526597002"/>
+                            <w:bookmarkStart w:id="20" w:name="_Toc526597002"/>
                             <w:r>
                               <w:rPr>
                                 <w:rFonts w:ascii="Times New Roman" w:hAnsi="Times New Roman" w:cs="Times New Roman"/>
@@ -7794,7 +7746,7 @@
                               </w:rPr>
                               <w:t>odes</w:t>
                             </w:r>
-                            <w:bookmarkEnd w:id="21"/>
+                            <w:bookmarkEnd w:id="20"/>
                           </w:p>
                         </w:txbxContent>
                       </wps:txbx>
@@ -7830,7 +7782,7 @@
                           <w:szCs w:val="22"/>
                         </w:rPr>
                       </w:pPr>
-                      <w:bookmarkStart w:id="22" w:name="_Toc526597002"/>
+                      <w:bookmarkStart w:id="21" w:name="_Toc526597002"/>
                       <w:r>
                         <w:rPr>
                           <w:rFonts w:ascii="Times New Roman" w:hAnsi="Times New Roman" w:cs="Times New Roman"/>
@@ -8027,7 +7979,7 @@
                         </w:rPr>
                         <w:t>odes</w:t>
                       </w:r>
-                      <w:bookmarkEnd w:id="22"/>
+                      <w:bookmarkEnd w:id="21"/>
                     </w:p>
                   </w:txbxContent>
                 </v:textbox>
@@ -8270,8 +8222,8 @@
           <w:bCs/>
         </w:rPr>
       </w:pPr>
-      <w:bookmarkStart w:id="23" w:name="_Hlk523592812"/>
-      <w:bookmarkStart w:id="24" w:name="_Toc526670318"/>
+      <w:bookmarkStart w:id="22" w:name="_Hlk523592812"/>
+      <w:bookmarkStart w:id="23" w:name="_Toc526670318"/>
       <w:r>
         <w:rPr>
           <w:rFonts w:ascii="Times New Roman" w:hAnsi="Times New Roman" w:cs="Times New Roman"/>
@@ -8281,8 +8233,8 @@
         </w:rPr>
         <w:t>Different ways to achieve trust in MANET [3]</w:t>
       </w:r>
+      <w:bookmarkEnd w:id="22"/>
       <w:bookmarkEnd w:id="23"/>
-      <w:bookmarkEnd w:id="24"/>
     </w:p>
     <w:p/>
     <w:p>
@@ -8567,7 +8519,7 @@
           <w:color w:val="auto"/>
         </w:rPr>
       </w:pPr>
-      <w:bookmarkStart w:id="25" w:name="_Toc526670319"/>
+      <w:bookmarkStart w:id="24" w:name="_Toc526670319"/>
       <w:r>
         <w:rPr>
           <w:rFonts w:ascii="Times New Roman" w:hAnsi="Times New Roman" w:cs="Times New Roman"/>
@@ -8586,7 +8538,7 @@
         </w:rPr>
         <w:t xml:space="preserve"> [4]</w:t>
       </w:r>
-      <w:bookmarkEnd w:id="25"/>
+      <w:bookmarkEnd w:id="24"/>
     </w:p>
     <w:p>
       <w:pPr>
@@ -8701,7 +8653,7 @@
           <w:color w:val="auto"/>
         </w:rPr>
       </w:pPr>
-      <w:bookmarkStart w:id="26" w:name="_Toc526670320"/>
+      <w:bookmarkStart w:id="25" w:name="_Toc526670320"/>
       <w:r>
         <w:rPr>
           <w:rFonts w:ascii="Times New Roman" w:hAnsi="Times New Roman" w:cs="Times New Roman"/>
@@ -8730,7 +8682,7 @@
         </w:rPr>
         <w:t>]</w:t>
       </w:r>
-      <w:bookmarkEnd w:id="26"/>
+      <w:bookmarkEnd w:id="25"/>
     </w:p>
     <w:p/>
     <w:p>
@@ -8931,7 +8883,7 @@
           <w:color w:val="auto"/>
         </w:rPr>
       </w:pPr>
-      <w:bookmarkStart w:id="27" w:name="_Toc526670321"/>
+      <w:bookmarkStart w:id="26" w:name="_Toc526670321"/>
       <w:proofErr w:type="spellStart"/>
       <w:r>
         <w:rPr>
@@ -8970,7 +8922,7 @@
         </w:rPr>
         <w:t>]</w:t>
       </w:r>
-      <w:bookmarkEnd w:id="27"/>
+      <w:bookmarkEnd w:id="26"/>
     </w:p>
     <w:p/>
     <w:p>
@@ -9028,7 +8980,7 @@
           <w:color w:val="auto"/>
         </w:rPr>
       </w:pPr>
-      <w:bookmarkStart w:id="28" w:name="_Toc526670322"/>
+      <w:bookmarkStart w:id="27" w:name="_Toc526670322"/>
       <w:r>
         <w:rPr>
           <w:rFonts w:ascii="Times New Roman" w:hAnsi="Times New Roman" w:cs="Times New Roman"/>
@@ -9074,7 +9026,7 @@
         </w:rPr>
         <w:t>]</w:t>
       </w:r>
-      <w:bookmarkEnd w:id="28"/>
+      <w:bookmarkEnd w:id="27"/>
     </w:p>
     <w:p>
       <w:pPr>
@@ -9263,7 +9215,7 @@
           <w:szCs w:val="24"/>
         </w:rPr>
       </w:pPr>
-      <w:bookmarkStart w:id="29" w:name="_Toc526670323"/>
+      <w:bookmarkStart w:id="28" w:name="_Toc526670323"/>
       <w:r>
         <w:rPr>
           <w:rFonts w:ascii="Times New Roman" w:hAnsi="Times New Roman" w:cs="Times New Roman"/>
@@ -9286,7 +9238,7 @@
         </w:rPr>
         <w:t>Objectives</w:t>
       </w:r>
-      <w:bookmarkEnd w:id="29"/>
+      <w:bookmarkEnd w:id="28"/>
     </w:p>
     <w:p/>
     <w:p>
@@ -9487,8 +9439,8 @@
           <w:sz w:val="28"/>
         </w:rPr>
       </w:pPr>
-      <w:bookmarkStart w:id="30" w:name="_Toc494902465"/>
-      <w:bookmarkStart w:id="31" w:name="_Toc526670324"/>
+      <w:bookmarkStart w:id="29" w:name="_Toc494902465"/>
+      <w:bookmarkStart w:id="30" w:name="_Toc526670324"/>
       <w:r>
         <w:rPr>
           <w:color w:val="000000" w:themeColor="text1"/>
@@ -9497,8 +9449,8 @@
         <w:lastRenderedPageBreak/>
         <w:t>METHODOLOGY</w:t>
       </w:r>
+      <w:bookmarkEnd w:id="29"/>
       <w:bookmarkEnd w:id="30"/>
-      <w:bookmarkEnd w:id="31"/>
     </w:p>
     <w:p>
       <w:pPr>
@@ -9526,7 +9478,7 @@
           <w:szCs w:val="24"/>
         </w:rPr>
       </w:pPr>
-      <w:bookmarkStart w:id="32" w:name="_Toc526670325"/>
+      <w:bookmarkStart w:id="31" w:name="_Toc526670325"/>
       <w:r>
         <w:rPr>
           <w:rFonts w:ascii="Times New Roman" w:eastAsia="Times New Roman" w:hAnsi="Times New Roman" w:cs="Times New Roman"/>
@@ -9537,7 +9489,7 @@
         </w:rPr>
         <w:t>Spiral Model</w:t>
       </w:r>
-      <w:bookmarkEnd w:id="32"/>
+      <w:bookmarkEnd w:id="31"/>
     </w:p>
     <w:p>
       <w:pPr>
@@ -9623,7 +9575,7 @@
           <w:szCs w:val="24"/>
         </w:rPr>
       </w:pPr>
-      <w:bookmarkStart w:id="33" w:name="_Toc526596990"/>
+      <w:bookmarkStart w:id="32" w:name="_Toc526596990"/>
       <w:r>
         <w:rPr>
           <w:rFonts w:ascii="Times New Roman" w:hAnsi="Times New Roman" w:cs="Times New Roman"/>
@@ -9702,7 +9654,7 @@
         </w:rPr>
         <w:t>.1: Backup Table</w:t>
       </w:r>
-      <w:bookmarkEnd w:id="33"/>
+      <w:bookmarkEnd w:id="32"/>
     </w:p>
     <w:tbl>
       <w:tblPr>
@@ -9922,7 +9874,7 @@
           <w:color w:val="auto"/>
         </w:rPr>
       </w:pPr>
-      <w:bookmarkStart w:id="34" w:name="_Toc526670326"/>
+      <w:bookmarkStart w:id="33" w:name="_Toc526670326"/>
       <w:r>
         <w:rPr>
           <w:rFonts w:ascii="Times New Roman" w:hAnsi="Times New Roman" w:cs="Times New Roman"/>
@@ -9932,7 +9884,7 @@
         </w:rPr>
         <w:t>Collaborative malicious node discovery process</w:t>
       </w:r>
-      <w:bookmarkEnd w:id="34"/>
+      <w:bookmarkEnd w:id="33"/>
     </w:p>
     <w:p/>
     <w:p>
@@ -10240,7 +10192,7 @@
                                 <w:szCs w:val="36"/>
                               </w:rPr>
                             </w:pPr>
-                            <w:bookmarkStart w:id="35" w:name="_Toc526597003"/>
+                            <w:bookmarkStart w:id="34" w:name="_Toc526597003"/>
                             <w:r>
                               <w:rPr>
                                 <w:rFonts w:ascii="Times New Roman" w:hAnsi="Times New Roman" w:cs="Times New Roman"/>
@@ -10385,7 +10337,7 @@
                               </w:rPr>
                               <w:t>odel</w:t>
                             </w:r>
-                            <w:bookmarkEnd w:id="35"/>
+                            <w:bookmarkEnd w:id="34"/>
                           </w:p>
                         </w:txbxContent>
                       </wps:txbx>
@@ -10419,7 +10371,7 @@
                           <w:szCs w:val="36"/>
                         </w:rPr>
                       </w:pPr>
-                      <w:bookmarkStart w:id="36" w:name="_Toc526597003"/>
+                      <w:bookmarkStart w:id="35" w:name="_Toc526597003"/>
                       <w:r>
                         <w:rPr>
                           <w:rFonts w:ascii="Times New Roman" w:hAnsi="Times New Roman" w:cs="Times New Roman"/>
@@ -10564,7 +10516,7 @@
                         </w:rPr>
                         <w:t>odel</w:t>
                       </w:r>
-                      <w:bookmarkEnd w:id="36"/>
+                      <w:bookmarkEnd w:id="35"/>
                     </w:p>
                   </w:txbxContent>
                 </v:textbox>
@@ -11042,7 +10994,7 @@
           <w:bCs/>
         </w:rPr>
       </w:pPr>
-      <w:bookmarkStart w:id="37" w:name="_Toc526670327"/>
+      <w:bookmarkStart w:id="36" w:name="_Toc526670327"/>
       <w:r>
         <w:rPr>
           <w:rFonts w:ascii="Times New Roman" w:hAnsi="Times New Roman" w:cs="Times New Roman"/>
@@ -11052,7 +11004,7 @@
         </w:rPr>
         <w:t>Penalty phase</w:t>
       </w:r>
-      <w:bookmarkEnd w:id="37"/>
+      <w:bookmarkEnd w:id="36"/>
       <w:r>
         <w:rPr>
           <w:rFonts w:ascii="Times New Roman" w:hAnsi="Times New Roman" w:cs="Times New Roman"/>
@@ -11764,7 +11716,7 @@
           <w:szCs w:val="24"/>
         </w:rPr>
       </w:pPr>
-      <w:bookmarkStart w:id="38" w:name="_Toc526670328"/>
+      <w:bookmarkStart w:id="37" w:name="_Toc526670328"/>
       <w:r>
         <w:rPr>
           <w:rFonts w:ascii="Times New Roman" w:hAnsi="Times New Roman" w:cs="Times New Roman"/>
@@ -11776,7 +11728,7 @@
         </w:rPr>
         <w:t>Deep Reinforcement Learning Model</w:t>
       </w:r>
-      <w:bookmarkEnd w:id="38"/>
+      <w:bookmarkEnd w:id="37"/>
     </w:p>
     <w:p/>
     <w:p>
@@ -11928,8 +11880,8 @@
           <w:szCs w:val="24"/>
         </w:rPr>
       </w:pPr>
-      <w:bookmarkStart w:id="39" w:name="_3znysh7" w:colFirst="0" w:colLast="0"/>
-      <w:bookmarkEnd w:id="39"/>
+      <w:bookmarkStart w:id="38" w:name="_3znysh7" w:colFirst="0" w:colLast="0"/>
+      <w:bookmarkEnd w:id="38"/>
       <w:r>
         <w:rPr>
           <w:noProof/>
@@ -12303,7 +12255,7 @@
           <w:szCs w:val="24"/>
         </w:rPr>
       </w:pPr>
-      <w:bookmarkStart w:id="40" w:name="_Toc526670329"/>
+      <w:bookmarkStart w:id="39" w:name="_Toc526670329"/>
       <w:r>
         <w:rPr>
           <w:rFonts w:ascii="Times New Roman" w:hAnsi="Times New Roman" w:cs="Times New Roman"/>
@@ -12316,7 +12268,7 @@
         <w:lastRenderedPageBreak/>
         <w:t>Implementation</w:t>
       </w:r>
-      <w:bookmarkEnd w:id="40"/>
+      <w:bookmarkEnd w:id="39"/>
     </w:p>
     <w:p>
       <w:pPr>
@@ -12339,7 +12291,7 @@
           <w:bCs/>
         </w:rPr>
       </w:pPr>
-      <w:bookmarkStart w:id="41" w:name="_Toc526670330"/>
+      <w:bookmarkStart w:id="40" w:name="_Toc526670330"/>
       <w:r>
         <w:rPr>
           <w:rFonts w:ascii="Times New Roman" w:hAnsi="Times New Roman" w:cs="Times New Roman"/>
@@ -12349,7 +12301,7 @@
         </w:rPr>
         <w:t>Technologies</w:t>
       </w:r>
-      <w:bookmarkEnd w:id="41"/>
+      <w:bookmarkEnd w:id="40"/>
       <w:r>
         <w:rPr>
           <w:rFonts w:ascii="Times New Roman" w:hAnsi="Times New Roman" w:cs="Times New Roman"/>
@@ -12403,7 +12355,23 @@
           <w:sz w:val="24"/>
           <w:szCs w:val="24"/>
         </w:rPr>
-        <w:t xml:space="preserve"> programming language and entire RL model </w:t>
+        <w:t xml:space="preserve"> programming language and </w:t>
+      </w:r>
+      <w:r>
+        <w:rPr>
+          <w:rFonts w:ascii="Times New Roman" w:hAnsi="Times New Roman" w:cs="Times New Roman"/>
+          <w:sz w:val="24"/>
+          <w:szCs w:val="24"/>
+        </w:rPr>
+        <w:t xml:space="preserve">the </w:t>
+      </w:r>
+      <w:r>
+        <w:rPr>
+          <w:rFonts w:ascii="Times New Roman" w:hAnsi="Times New Roman" w:cs="Times New Roman"/>
+          <w:sz w:val="24"/>
+          <w:szCs w:val="24"/>
+        </w:rPr>
+        <w:t xml:space="preserve">entire RL model </w:t>
       </w:r>
       <w:r>
         <w:rPr>
@@ -12471,7 +12439,23 @@
           <w:sz w:val="24"/>
           <w:szCs w:val="24"/>
         </w:rPr>
-        <w:t xml:space="preserve"> was utilized for graphing backup table data with minimum and maximum global trust values. As for the development tools Eclipse and </w:t>
+        <w:t xml:space="preserve"> was utilized for graphing backup table data with minimum and maximum global trust values. As for the development tools</w:t>
+      </w:r>
+      <w:r>
+        <w:rPr>
+          <w:rFonts w:ascii="Times New Roman" w:hAnsi="Times New Roman" w:cs="Times New Roman"/>
+          <w:sz w:val="24"/>
+          <w:szCs w:val="24"/>
+        </w:rPr>
+        <w:t>,</w:t>
+      </w:r>
+      <w:r>
+        <w:rPr>
+          <w:rFonts w:ascii="Times New Roman" w:hAnsi="Times New Roman" w:cs="Times New Roman"/>
+          <w:sz w:val="24"/>
+          <w:szCs w:val="24"/>
+        </w:rPr>
+        <w:t xml:space="preserve"> Eclipse and </w:t>
       </w:r>
       <w:proofErr w:type="spellStart"/>
       <w:r>
@@ -12523,8 +12507,10 @@
           <w:sz w:val="24"/>
           <w:szCs w:val="24"/>
         </w:rPr>
-        <w:t>used</w:t>
-      </w:r>
+        <w:t>the version control system</w:t>
+      </w:r>
+      <w:bookmarkStart w:id="41" w:name="_GoBack"/>
+      <w:bookmarkEnd w:id="41"/>
       <w:r>
         <w:rPr>
           <w:rFonts w:ascii="Times New Roman" w:hAnsi="Times New Roman" w:cs="Times New Roman"/>
@@ -12679,7 +12665,6 @@
           <w:color w:val="000000" w:themeColor="text1"/>
           <w:sz w:val="28"/>
         </w:rPr>
-        <w:lastRenderedPageBreak/>
         <w:t>RESULTS AND DISCUSSION</w:t>
       </w:r>
       <w:bookmarkEnd w:id="42"/>
@@ -13333,7 +13318,6 @@
         <w:rPr>
           <w:noProof/>
         </w:rPr>
-        <w:lastRenderedPageBreak/>
         <w:drawing>
           <wp:anchor distT="0" distB="0" distL="114300" distR="114300" simplePos="0" relativeHeight="251643904" behindDoc="0" locked="0" layoutInCell="1" allowOverlap="1" wp14:anchorId="5199AE3D" wp14:editId="05062F25">
             <wp:simplePos x="0" y="0"/>
@@ -14527,7 +14511,6 @@
           <w:sz w:val="24"/>
           <w:szCs w:val="24"/>
         </w:rPr>
-        <w:lastRenderedPageBreak/>
         <w:t xml:space="preserve">Figure 3.2- </w:t>
       </w:r>
       <w:r>
@@ -14655,6 +14638,7 @@
         <w:rPr>
           <w:noProof/>
         </w:rPr>
+        <w:lastRenderedPageBreak/>
         <mc:AlternateContent>
           <mc:Choice Requires="wps">
             <w:drawing>
@@ -20110,7 +20094,7 @@
 </file>
 
 <file path=customXml/itemProps1.xml><?xml version="1.0" encoding="utf-8"?>
-<ds:datastoreItem xmlns:ds="http://schemas.openxmlformats.org/officeDocument/2006/customXml" ds:itemID="{97E48188-A31A-4AA7-AE73-5E4FAD0FD3C1}">
+<ds:datastoreItem xmlns:ds="http://schemas.openxmlformats.org/officeDocument/2006/customXml" ds:itemID="{E14B7D40-E68A-4D72-A3E3-CA9E7A30E576}">
   <ds:schemaRefs>
     <ds:schemaRef ds:uri="http://schemas.openxmlformats.org/officeDocument/2006/bibliography"/>
   </ds:schemaRefs>

--- a/18-024_IT14098888_Thesis.docx
+++ b/18-024_IT14098888_Thesis.docx
@@ -12509,136 +12509,128 @@
         </w:rPr>
         <w:t>the version control system</w:t>
       </w:r>
+      <w:r>
+        <w:rPr>
+          <w:rFonts w:ascii="Times New Roman" w:hAnsi="Times New Roman" w:cs="Times New Roman"/>
+          <w:sz w:val="24"/>
+          <w:szCs w:val="24"/>
+        </w:rPr>
+        <w:t>.</w:t>
+      </w:r>
+    </w:p>
+    <w:p>
+      <w:pPr>
+        <w:rPr>
+          <w:sz w:val="28"/>
+          <w:szCs w:val="28"/>
+        </w:rPr>
+      </w:pPr>
+    </w:p>
+    <w:p>
+      <w:pPr>
+        <w:rPr>
+          <w:sz w:val="28"/>
+          <w:szCs w:val="28"/>
+        </w:rPr>
+      </w:pPr>
+    </w:p>
+    <w:p>
+      <w:pPr>
+        <w:rPr>
+          <w:sz w:val="28"/>
+          <w:szCs w:val="28"/>
+        </w:rPr>
+      </w:pPr>
+    </w:p>
+    <w:p>
+      <w:pPr>
+        <w:rPr>
+          <w:sz w:val="28"/>
+          <w:szCs w:val="28"/>
+        </w:rPr>
+      </w:pPr>
+    </w:p>
+    <w:p>
+      <w:pPr>
+        <w:rPr>
+          <w:sz w:val="28"/>
+          <w:szCs w:val="28"/>
+        </w:rPr>
+      </w:pPr>
+    </w:p>
+    <w:p>
+      <w:pPr>
+        <w:rPr>
+          <w:sz w:val="28"/>
+          <w:szCs w:val="28"/>
+        </w:rPr>
+      </w:pPr>
+    </w:p>
+    <w:p>
+      <w:pPr>
+        <w:rPr>
+          <w:sz w:val="28"/>
+          <w:szCs w:val="28"/>
+        </w:rPr>
+      </w:pPr>
+    </w:p>
+    <w:p>
+      <w:pPr>
+        <w:rPr>
+          <w:sz w:val="28"/>
+          <w:szCs w:val="28"/>
+        </w:rPr>
+      </w:pPr>
+    </w:p>
+    <w:p>
+      <w:pPr>
+        <w:rPr>
+          <w:sz w:val="28"/>
+          <w:szCs w:val="28"/>
+        </w:rPr>
+      </w:pPr>
+    </w:p>
+    <w:p>
+      <w:pPr>
+        <w:rPr>
+          <w:sz w:val="28"/>
+          <w:szCs w:val="28"/>
+        </w:rPr>
+      </w:pPr>
+    </w:p>
+    <w:p>
+      <w:pPr>
+        <w:rPr>
+          <w:sz w:val="28"/>
+          <w:szCs w:val="28"/>
+        </w:rPr>
+      </w:pPr>
+    </w:p>
+    <w:p>
+      <w:pPr>
+        <w:rPr>
+          <w:sz w:val="28"/>
+          <w:szCs w:val="28"/>
+        </w:rPr>
+      </w:pPr>
+    </w:p>
+    <w:p>
+      <w:pPr>
+        <w:rPr>
+          <w:sz w:val="28"/>
+          <w:szCs w:val="28"/>
+        </w:rPr>
+      </w:pPr>
+    </w:p>
+    <w:p>
+      <w:pPr>
+        <w:rPr>
+          <w:sz w:val="28"/>
+          <w:szCs w:val="28"/>
+        </w:rPr>
+      </w:pPr>
       <w:bookmarkStart w:id="41" w:name="_GoBack"/>
       <w:bookmarkEnd w:id="41"/>
-      <w:r>
-        <w:rPr>
-          <w:rFonts w:ascii="Times New Roman" w:hAnsi="Times New Roman" w:cs="Times New Roman"/>
-          <w:sz w:val="24"/>
-          <w:szCs w:val="24"/>
-        </w:rPr>
-        <w:t>.</w:t>
-      </w:r>
-    </w:p>
-    <w:p>
-      <w:pPr>
-        <w:rPr>
-          <w:sz w:val="28"/>
-          <w:szCs w:val="28"/>
-        </w:rPr>
-      </w:pPr>
-    </w:p>
-    <w:p>
-      <w:pPr>
-        <w:rPr>
-          <w:sz w:val="28"/>
-          <w:szCs w:val="28"/>
-        </w:rPr>
-      </w:pPr>
-    </w:p>
-    <w:p>
-      <w:pPr>
-        <w:rPr>
-          <w:sz w:val="28"/>
-          <w:szCs w:val="28"/>
-        </w:rPr>
-      </w:pPr>
-    </w:p>
-    <w:p>
-      <w:pPr>
-        <w:rPr>
-          <w:sz w:val="28"/>
-          <w:szCs w:val="28"/>
-        </w:rPr>
-      </w:pPr>
-    </w:p>
-    <w:p>
-      <w:pPr>
-        <w:rPr>
-          <w:sz w:val="28"/>
-          <w:szCs w:val="28"/>
-        </w:rPr>
-      </w:pPr>
-    </w:p>
-    <w:p>
-      <w:pPr>
-        <w:rPr>
-          <w:sz w:val="28"/>
-          <w:szCs w:val="28"/>
-        </w:rPr>
-      </w:pPr>
-    </w:p>
-    <w:p>
-      <w:pPr>
-        <w:rPr>
-          <w:sz w:val="28"/>
-          <w:szCs w:val="28"/>
-        </w:rPr>
-      </w:pPr>
-    </w:p>
-    <w:p>
-      <w:pPr>
-        <w:rPr>
-          <w:sz w:val="28"/>
-          <w:szCs w:val="28"/>
-        </w:rPr>
-      </w:pPr>
-    </w:p>
-    <w:p>
-      <w:pPr>
-        <w:rPr>
-          <w:sz w:val="28"/>
-          <w:szCs w:val="28"/>
-        </w:rPr>
-      </w:pPr>
-    </w:p>
-    <w:p>
-      <w:pPr>
-        <w:rPr>
-          <w:sz w:val="28"/>
-          <w:szCs w:val="28"/>
-        </w:rPr>
-      </w:pPr>
-    </w:p>
-    <w:p>
-      <w:pPr>
-        <w:rPr>
-          <w:sz w:val="28"/>
-          <w:szCs w:val="28"/>
-        </w:rPr>
-      </w:pPr>
-    </w:p>
-    <w:p>
-      <w:pPr>
-        <w:rPr>
-          <w:sz w:val="28"/>
-          <w:szCs w:val="28"/>
-        </w:rPr>
-      </w:pPr>
-    </w:p>
-    <w:p>
-      <w:pPr>
-        <w:rPr>
-          <w:sz w:val="28"/>
-          <w:szCs w:val="28"/>
-        </w:rPr>
-      </w:pPr>
-    </w:p>
-    <w:p>
-      <w:pPr>
-        <w:rPr>
-          <w:sz w:val="28"/>
-          <w:szCs w:val="28"/>
-        </w:rPr>
-      </w:pPr>
-    </w:p>
-    <w:p>
-      <w:pPr>
-        <w:rPr>
-          <w:sz w:val="28"/>
-          <w:szCs w:val="28"/>
-        </w:rPr>
-      </w:pPr>
     </w:p>
     <w:p>
       <w:pPr>
@@ -12665,6 +12657,7 @@
           <w:color w:val="000000" w:themeColor="text1"/>
           <w:sz w:val="28"/>
         </w:rPr>
+        <w:lastRenderedPageBreak/>
         <w:t>RESULTS AND DISCUSSION</w:t>
       </w:r>
       <w:bookmarkEnd w:id="42"/>
@@ -13318,6 +13311,7 @@
         <w:rPr>
           <w:noProof/>
         </w:rPr>
+        <w:lastRenderedPageBreak/>
         <w:drawing>
           <wp:anchor distT="0" distB="0" distL="114300" distR="114300" simplePos="0" relativeHeight="251643904" behindDoc="0" locked="0" layoutInCell="1" allowOverlap="1" wp14:anchorId="5199AE3D" wp14:editId="05062F25">
             <wp:simplePos x="0" y="0"/>
@@ -14511,6 +14505,7 @@
           <w:sz w:val="24"/>
           <w:szCs w:val="24"/>
         </w:rPr>
+        <w:lastRenderedPageBreak/>
         <w:t xml:space="preserve">Figure 3.2- </w:t>
       </w:r>
       <w:r>
@@ -14638,7 +14633,6 @@
         <w:rPr>
           <w:noProof/>
         </w:rPr>
-        <w:lastRenderedPageBreak/>
         <mc:AlternateContent>
           <mc:Choice Requires="wps">
             <w:drawing>
@@ -20094,7 +20088,7 @@
 </file>
 
 <file path=customXml/itemProps1.xml><?xml version="1.0" encoding="utf-8"?>
-<ds:datastoreItem xmlns:ds="http://schemas.openxmlformats.org/officeDocument/2006/customXml" ds:itemID="{E14B7D40-E68A-4D72-A3E3-CA9E7A30E576}">
+<ds:datastoreItem xmlns:ds="http://schemas.openxmlformats.org/officeDocument/2006/customXml" ds:itemID="{4CF99E9C-3BEB-43F5-A136-17F6F3D19976}">
   <ds:schemaRefs>
     <ds:schemaRef ds:uri="http://schemas.openxmlformats.org/officeDocument/2006/bibliography"/>
   </ds:schemaRefs>

--- a/18-024_IT14098888_Thesis.docx
+++ b/18-024_IT14098888_Thesis.docx
@@ -631,8 +631,10 @@
         </w:rPr>
       </w:pPr>
       <w:bookmarkStart w:id="0" w:name="_se02co50wdo6" w:colFirst="0" w:colLast="0"/>
-      <w:bookmarkStart w:id="1" w:name="_Toc526670306"/>
+      <w:bookmarkStart w:id="1" w:name="_Toc526683234"/>
+      <w:bookmarkStart w:id="2" w:name="_GoBack"/>
       <w:bookmarkEnd w:id="0"/>
+      <w:bookmarkEnd w:id="2"/>
       <w:r>
         <w:rPr>
           <w:sz w:val="28"/>
@@ -1001,7 +1003,7 @@
         </w:rPr>
         <w:t xml:space="preserve"> out research for the </w:t>
       </w:r>
-      <w:bookmarkStart w:id="2" w:name="_Hlk523433606"/>
+      <w:bookmarkStart w:id="3" w:name="_Hlk523433606"/>
       <w:r>
         <w:rPr>
           <w:rFonts w:ascii="Times New Roman" w:eastAsia="Times New Roman" w:hAnsi="Times New Roman" w:cs="Times New Roman"/>
@@ -1018,7 +1020,7 @@
         </w:rPr>
         <w:t>issertation</w:t>
       </w:r>
-      <w:bookmarkEnd w:id="2"/>
+      <w:bookmarkEnd w:id="3"/>
       <w:r>
         <w:rPr>
           <w:rFonts w:ascii="Times New Roman" w:eastAsia="Times New Roman" w:hAnsi="Times New Roman" w:cs="Times New Roman"/>
@@ -1229,8 +1231,8 @@
           <w:szCs w:val="44"/>
         </w:rPr>
       </w:pPr>
-      <w:bookmarkStart w:id="3" w:name="_Toc494902457"/>
-      <w:bookmarkStart w:id="4" w:name="_Toc526670307"/>
+      <w:bookmarkStart w:id="4" w:name="_Toc494902457"/>
+      <w:bookmarkStart w:id="5" w:name="_Toc526683235"/>
       <w:r>
         <w:rPr>
           <w:color w:val="000000" w:themeColor="text1"/>
@@ -1248,8 +1250,8 @@
         </w:rPr>
         <w:t>bstract</w:t>
       </w:r>
-      <w:bookmarkEnd w:id="3"/>
       <w:bookmarkEnd w:id="4"/>
+      <w:bookmarkEnd w:id="5"/>
     </w:p>
     <w:p>
       <w:pPr>
@@ -1434,8 +1436,8 @@
           <w:szCs w:val="28"/>
         </w:rPr>
       </w:pPr>
-      <w:bookmarkStart w:id="5" w:name="_Toc494902458"/>
-      <w:bookmarkStart w:id="6" w:name="_Toc526670308"/>
+      <w:bookmarkStart w:id="6" w:name="_Toc494902458"/>
+      <w:bookmarkStart w:id="7" w:name="_Toc526683236"/>
       <w:r>
         <w:rPr>
           <w:sz w:val="28"/>
@@ -1444,8 +1446,8 @@
         <w:lastRenderedPageBreak/>
         <w:t>ACKNOWLEDGEMENT</w:t>
       </w:r>
-      <w:bookmarkEnd w:id="5"/>
       <w:bookmarkEnd w:id="6"/>
+      <w:bookmarkEnd w:id="7"/>
     </w:p>
     <w:p>
       <w:pPr>
@@ -1836,7 +1838,7 @@
           <w:szCs w:val="28"/>
         </w:rPr>
       </w:pPr>
-      <w:bookmarkStart w:id="7" w:name="_Toc526670309"/>
+      <w:bookmarkStart w:id="8" w:name="_Toc526683237"/>
       <w:r>
         <w:rPr>
           <w:sz w:val="28"/>
@@ -1845,7 +1847,7 @@
         <w:lastRenderedPageBreak/>
         <w:t>TABLE OF CONTENTS</w:t>
       </w:r>
-      <w:bookmarkEnd w:id="7"/>
+      <w:bookmarkEnd w:id="8"/>
     </w:p>
     <w:p/>
     <w:sdt>
@@ -1911,7 +1913,7 @@
             </w:rPr>
             <w:fldChar w:fldCharType="separate"/>
           </w:r>
-          <w:hyperlink w:anchor="_Toc526670306" w:history="1">
+          <w:hyperlink w:anchor="_Toc526683234" w:history="1">
             <w:r>
               <w:rPr>
                 <w:rStyle w:val="Hyperlink"/>
@@ -1938,7 +1940,7 @@
                 <w:noProof/>
                 <w:webHidden/>
               </w:rPr>
-              <w:instrText xml:space="preserve"> PAGEREF _Toc526670306 \h </w:instrText>
+              <w:instrText xml:space="preserve"> PAGEREF _Toc526683234 \h </w:instrText>
             </w:r>
             <w:r>
               <w:rPr>
@@ -1980,7 +1982,7 @@
               <w:noProof/>
             </w:rPr>
           </w:pPr>
-          <w:hyperlink w:anchor="_Toc526670307" w:history="1">
+          <w:hyperlink w:anchor="_Toc526683235" w:history="1">
             <w:r>
               <w:rPr>
                 <w:rStyle w:val="Hyperlink"/>
@@ -2007,7 +2009,7 @@
                 <w:noProof/>
                 <w:webHidden/>
               </w:rPr>
-              <w:instrText xml:space="preserve"> PAGEREF _Toc526670307 \h </w:instrText>
+              <w:instrText xml:space="preserve"> PAGEREF _Toc526683235 \h </w:instrText>
             </w:r>
             <w:r>
               <w:rPr>
@@ -2049,7 +2051,7 @@
               <w:noProof/>
             </w:rPr>
           </w:pPr>
-          <w:hyperlink w:anchor="_Toc526670308" w:history="1">
+          <w:hyperlink w:anchor="_Toc526683236" w:history="1">
             <w:r>
               <w:rPr>
                 <w:rStyle w:val="Hyperlink"/>
@@ -2076,7 +2078,7 @@
                 <w:noProof/>
                 <w:webHidden/>
               </w:rPr>
-              <w:instrText xml:space="preserve"> PAGEREF _Toc526670308 \h </w:instrText>
+              <w:instrText xml:space="preserve"> PAGEREF _Toc526683236 \h </w:instrText>
             </w:r>
             <w:r>
               <w:rPr>
@@ -2118,7 +2120,7 @@
               <w:noProof/>
             </w:rPr>
           </w:pPr>
-          <w:hyperlink w:anchor="_Toc526670309" w:history="1">
+          <w:hyperlink w:anchor="_Toc526683237" w:history="1">
             <w:r>
               <w:rPr>
                 <w:rStyle w:val="Hyperlink"/>
@@ -2145,7 +2147,7 @@
                 <w:noProof/>
                 <w:webHidden/>
               </w:rPr>
-              <w:instrText xml:space="preserve"> PAGEREF _Toc526670309 \h </w:instrText>
+              <w:instrText xml:space="preserve"> PAGEREF _Toc526683237 \h </w:instrText>
             </w:r>
             <w:r>
               <w:rPr>
@@ -2187,7 +2189,7 @@
               <w:noProof/>
             </w:rPr>
           </w:pPr>
-          <w:hyperlink w:anchor="_Toc526670310" w:history="1">
+          <w:hyperlink w:anchor="_Toc526683238" w:history="1">
             <w:r>
               <w:rPr>
                 <w:rStyle w:val="Hyperlink"/>
@@ -2214,7 +2216,7 @@
                 <w:noProof/>
                 <w:webHidden/>
               </w:rPr>
-              <w:instrText xml:space="preserve"> PAGEREF _Toc526670310 \h </w:instrText>
+              <w:instrText xml:space="preserve"> PAGEREF _Toc526683238 \h </w:instrText>
             </w:r>
             <w:r>
               <w:rPr>
@@ -2256,7 +2258,7 @@
               <w:noProof/>
             </w:rPr>
           </w:pPr>
-          <w:hyperlink w:anchor="_Toc526670311" w:history="1">
+          <w:hyperlink w:anchor="_Toc526683239" w:history="1">
             <w:r>
               <w:rPr>
                 <w:rStyle w:val="Hyperlink"/>
@@ -2283,7 +2285,7 @@
                 <w:noProof/>
                 <w:webHidden/>
               </w:rPr>
-              <w:instrText xml:space="preserve"> PAGEREF _Toc526670311 \h </w:instrText>
+              <w:instrText xml:space="preserve"> PAGEREF _Toc526683239 \h </w:instrText>
             </w:r>
             <w:r>
               <w:rPr>
@@ -2325,7 +2327,7 @@
               <w:noProof/>
             </w:rPr>
           </w:pPr>
-          <w:hyperlink w:anchor="_Toc526670312" w:history="1">
+          <w:hyperlink w:anchor="_Toc526683240" w:history="1">
             <w:r>
               <w:rPr>
                 <w:rStyle w:val="Hyperlink"/>
@@ -2352,7 +2354,7 @@
                 <w:noProof/>
                 <w:webHidden/>
               </w:rPr>
-              <w:instrText xml:space="preserve"> PAGEREF _Toc526670312 \h </w:instrText>
+              <w:instrText xml:space="preserve"> PAGEREF _Toc526683240 \h </w:instrText>
             </w:r>
             <w:r>
               <w:rPr>
@@ -2395,7 +2397,7 @@
               <w:noProof/>
             </w:rPr>
           </w:pPr>
-          <w:hyperlink w:anchor="_Toc526670313" w:history="1">
+          <w:hyperlink w:anchor="_Toc526683241" w:history="1">
             <w:r>
               <w:rPr>
                 <w:rStyle w:val="Hyperlink"/>
@@ -2436,7 +2438,7 @@
                 <w:noProof/>
                 <w:webHidden/>
               </w:rPr>
-              <w:instrText xml:space="preserve"> PAGEREF _Toc526670313 \h </w:instrText>
+              <w:instrText xml:space="preserve"> PAGEREF _Toc526683241 \h </w:instrText>
             </w:r>
             <w:r>
               <w:rPr>
@@ -2479,7 +2481,7 @@
               <w:noProof/>
             </w:rPr>
           </w:pPr>
-          <w:hyperlink w:anchor="_Toc526670314" w:history="1">
+          <w:hyperlink w:anchor="_Toc526683242" w:history="1">
             <w:r>
               <w:rPr>
                 <w:rStyle w:val="Hyperlink"/>
@@ -2525,7 +2527,7 @@
                 <w:noProof/>
                 <w:webHidden/>
               </w:rPr>
-              <w:instrText xml:space="preserve"> PAGEREF _Toc526670314 \h </w:instrText>
+              <w:instrText xml:space="preserve"> PAGEREF _Toc526683242 \h </w:instrText>
             </w:r>
             <w:r>
               <w:rPr>
@@ -2568,7 +2570,7 @@
               <w:noProof/>
             </w:rPr>
           </w:pPr>
-          <w:hyperlink w:anchor="_Toc526670315" w:history="1">
+          <w:hyperlink w:anchor="_Toc526683243" w:history="1">
             <w:r>
               <w:rPr>
                 <w:rStyle w:val="Hyperlink"/>
@@ -2594,7 +2596,7 @@
                 <w:bCs/>
                 <w:noProof/>
               </w:rPr>
-              <w:t>Literature Survey, Research Problem and Research Gap</w:t>
+              <w:t>Literature Survey</w:t>
             </w:r>
             <w:r>
               <w:rPr>
@@ -2615,7 +2617,7 @@
                 <w:noProof/>
                 <w:webHidden/>
               </w:rPr>
-              <w:instrText xml:space="preserve"> PAGEREF _Toc526670315 \h </w:instrText>
+              <w:instrText xml:space="preserve"> PAGEREF _Toc526683243 \h </w:instrText>
             </w:r>
             <w:r>
               <w:rPr>
@@ -2658,7 +2660,7 @@
               <w:noProof/>
             </w:rPr>
           </w:pPr>
-          <w:hyperlink w:anchor="_Toc526670316" w:history="1">
+          <w:hyperlink w:anchor="_Toc526683244" w:history="1">
             <w:r>
               <w:rPr>
                 <w:rStyle w:val="Hyperlink"/>
@@ -2703,7 +2705,7 @@
                 <w:noProof/>
                 <w:webHidden/>
               </w:rPr>
-              <w:instrText xml:space="preserve"> PAGEREF _Toc526670316 \h </w:instrText>
+              <w:instrText xml:space="preserve"> PAGEREF _Toc526683244 \h </w:instrText>
             </w:r>
             <w:r>
               <w:rPr>
@@ -2746,7 +2748,7 @@
               <w:noProof/>
             </w:rPr>
           </w:pPr>
-          <w:hyperlink w:anchor="_Toc526670317" w:history="1">
+          <w:hyperlink w:anchor="_Toc526683245" w:history="1">
             <w:r>
               <w:rPr>
                 <w:rStyle w:val="Hyperlink"/>
@@ -2791,7 +2793,7 @@
                 <w:noProof/>
                 <w:webHidden/>
               </w:rPr>
-              <w:instrText xml:space="preserve"> PAGEREF _Toc526670317 \h </w:instrText>
+              <w:instrText xml:space="preserve"> PAGEREF _Toc526683245 \h </w:instrText>
             </w:r>
             <w:r>
               <w:rPr>
@@ -2834,7 +2836,7 @@
               <w:noProof/>
             </w:rPr>
           </w:pPr>
-          <w:hyperlink w:anchor="_Toc526670318" w:history="1">
+          <w:hyperlink w:anchor="_Toc526683246" w:history="1">
             <w:r>
               <w:rPr>
                 <w:rStyle w:val="Hyperlink"/>
@@ -2881,7 +2883,7 @@
                 <w:noProof/>
                 <w:webHidden/>
               </w:rPr>
-              <w:instrText xml:space="preserve"> PAGEREF _Toc526670318 \h </w:instrText>
+              <w:instrText xml:space="preserve"> PAGEREF _Toc526683246 \h </w:instrText>
             </w:r>
             <w:r>
               <w:rPr>
@@ -2924,7 +2926,7 @@
               <w:noProof/>
             </w:rPr>
           </w:pPr>
-          <w:hyperlink w:anchor="_Toc526670319" w:history="1">
+          <w:hyperlink w:anchor="_Toc526683247" w:history="1">
             <w:r>
               <w:rPr>
                 <w:rStyle w:val="Hyperlink"/>
@@ -2971,7 +2973,7 @@
                 <w:noProof/>
                 <w:webHidden/>
               </w:rPr>
-              <w:instrText xml:space="preserve"> PAGEREF _Toc526670319 \h </w:instrText>
+              <w:instrText xml:space="preserve"> PAGEREF _Toc526683247 \h </w:instrText>
             </w:r>
             <w:r>
               <w:rPr>
@@ -3014,7 +3016,7 @@
               <w:noProof/>
             </w:rPr>
           </w:pPr>
-          <w:hyperlink w:anchor="_Toc526670320" w:history="1">
+          <w:hyperlink w:anchor="_Toc526683248" w:history="1">
             <w:r>
               <w:rPr>
                 <w:rStyle w:val="Hyperlink"/>
@@ -3061,7 +3063,7 @@
                 <w:noProof/>
                 <w:webHidden/>
               </w:rPr>
-              <w:instrText xml:space="preserve"> PAGEREF _Toc526670320 \h </w:instrText>
+              <w:instrText xml:space="preserve"> PAGEREF _Toc526683248 \h </w:instrText>
             </w:r>
             <w:r>
               <w:rPr>
@@ -3081,7 +3083,7 @@
                 <w:noProof/>
                 <w:webHidden/>
               </w:rPr>
-              <w:t>6</w:t>
+              <w:t>5</w:t>
             </w:r>
             <w:r>
               <w:rPr>
@@ -3104,7 +3106,7 @@
               <w:noProof/>
             </w:rPr>
           </w:pPr>
-          <w:hyperlink w:anchor="_Toc526670321" w:history="1">
+          <w:hyperlink w:anchor="_Toc526683249" w:history="1">
             <w:r>
               <w:rPr>
                 <w:rStyle w:val="Hyperlink"/>
@@ -3151,7 +3153,7 @@
                 <w:noProof/>
                 <w:webHidden/>
               </w:rPr>
-              <w:instrText xml:space="preserve"> PAGEREF _Toc526670321 \h </w:instrText>
+              <w:instrText xml:space="preserve"> PAGEREF _Toc526683249 \h </w:instrText>
             </w:r>
             <w:r>
               <w:rPr>
@@ -3194,7 +3196,7 @@
               <w:noProof/>
             </w:rPr>
           </w:pPr>
-          <w:hyperlink w:anchor="_Toc526670322" w:history="1">
+          <w:hyperlink w:anchor="_Toc526683250" w:history="1">
             <w:r>
               <w:rPr>
                 <w:rStyle w:val="Hyperlink"/>
@@ -3241,7 +3243,7 @@
                 <w:noProof/>
                 <w:webHidden/>
               </w:rPr>
-              <w:instrText xml:space="preserve"> PAGEREF _Toc526670322 \h </w:instrText>
+              <w:instrText xml:space="preserve"> PAGEREF _Toc526683250 \h </w:instrText>
             </w:r>
             <w:r>
               <w:rPr>
@@ -3284,7 +3286,7 @@
               <w:noProof/>
             </w:rPr>
           </w:pPr>
-          <w:hyperlink w:anchor="_Toc526670323" w:history="1">
+          <w:hyperlink w:anchor="_Toc526683251" w:history="1">
             <w:r>
               <w:rPr>
                 <w:rStyle w:val="Hyperlink"/>
@@ -3310,6 +3312,96 @@
                 <w:bCs/>
                 <w:noProof/>
               </w:rPr>
+              <w:t>Research Problem and Research Gap</w:t>
+            </w:r>
+            <w:r>
+              <w:rPr>
+                <w:noProof/>
+                <w:webHidden/>
+              </w:rPr>
+              <w:tab/>
+            </w:r>
+            <w:r>
+              <w:rPr>
+                <w:noProof/>
+                <w:webHidden/>
+              </w:rPr>
+              <w:fldChar w:fldCharType="begin"/>
+            </w:r>
+            <w:r>
+              <w:rPr>
+                <w:noProof/>
+                <w:webHidden/>
+              </w:rPr>
+              <w:instrText xml:space="preserve"> PAGEREF _Toc526683251 \h </w:instrText>
+            </w:r>
+            <w:r>
+              <w:rPr>
+                <w:noProof/>
+                <w:webHidden/>
+              </w:rPr>
+            </w:r>
+            <w:r>
+              <w:rPr>
+                <w:noProof/>
+                <w:webHidden/>
+              </w:rPr>
+              <w:fldChar w:fldCharType="separate"/>
+            </w:r>
+            <w:r>
+              <w:rPr>
+                <w:noProof/>
+                <w:webHidden/>
+              </w:rPr>
+              <w:t>7</w:t>
+            </w:r>
+            <w:r>
+              <w:rPr>
+                <w:noProof/>
+                <w:webHidden/>
+              </w:rPr>
+              <w:fldChar w:fldCharType="end"/>
+            </w:r>
+          </w:hyperlink>
+        </w:p>
+        <w:p>
+          <w:pPr>
+            <w:pStyle w:val="TOC2"/>
+            <w:tabs>
+              <w:tab w:val="left" w:pos="880"/>
+              <w:tab w:val="right" w:leader="dot" w:pos="8544"/>
+            </w:tabs>
+            <w:rPr>
+              <w:rFonts w:asciiTheme="minorHAnsi" w:eastAsiaTheme="minorEastAsia" w:hAnsiTheme="minorHAnsi" w:cstheme="minorBidi"/>
+              <w:noProof/>
+            </w:rPr>
+          </w:pPr>
+          <w:hyperlink w:anchor="_Toc526683252" w:history="1">
+            <w:r>
+              <w:rPr>
+                <w:rStyle w:val="Hyperlink"/>
+                <w:rFonts w:ascii="Times New Roman" w:hAnsi="Times New Roman" w:cs="Times New Roman"/>
+                <w:b/>
+                <w:bCs/>
+                <w:noProof/>
+              </w:rPr>
+              <w:t>1.4.</w:t>
+            </w:r>
+            <w:r>
+              <w:rPr>
+                <w:rFonts w:asciiTheme="minorHAnsi" w:eastAsiaTheme="minorEastAsia" w:hAnsiTheme="minorHAnsi" w:cstheme="minorBidi"/>
+                <w:noProof/>
+              </w:rPr>
+              <w:tab/>
+            </w:r>
+            <w:r>
+              <w:rPr>
+                <w:rStyle w:val="Hyperlink"/>
+                <w:rFonts w:ascii="Times New Roman" w:hAnsi="Times New Roman" w:cs="Times New Roman"/>
+                <w:b/>
+                <w:bCs/>
+                <w:noProof/>
+              </w:rPr>
               <w:t>Research Objectives</w:t>
             </w:r>
             <w:r>
@@ -3331,7 +3423,7 @@
                 <w:noProof/>
                 <w:webHidden/>
               </w:rPr>
-              <w:instrText xml:space="preserve"> PAGEREF _Toc526670323 \h </w:instrText>
+              <w:instrText xml:space="preserve"> PAGEREF _Toc526683252 \h </w:instrText>
             </w:r>
             <w:r>
               <w:rPr>
@@ -3351,7 +3443,7 @@
                 <w:noProof/>
                 <w:webHidden/>
               </w:rPr>
-              <w:t>7</w:t>
+              <w:t>8</w:t>
             </w:r>
             <w:r>
               <w:rPr>
@@ -3374,7 +3466,7 @@
               <w:noProof/>
             </w:rPr>
           </w:pPr>
-          <w:hyperlink w:anchor="_Toc526670324" w:history="1">
+          <w:hyperlink w:anchor="_Toc526683253" w:history="1">
             <w:r>
               <w:rPr>
                 <w:rStyle w:val="Hyperlink"/>
@@ -3416,7 +3508,7 @@
                 <w:noProof/>
                 <w:webHidden/>
               </w:rPr>
-              <w:instrText xml:space="preserve"> PAGEREF _Toc526670324 \h </w:instrText>
+              <w:instrText xml:space="preserve"> PAGEREF _Toc526683253 \h </w:instrText>
             </w:r>
             <w:r>
               <w:rPr>
@@ -3436,7 +3528,7 @@
                 <w:noProof/>
                 <w:webHidden/>
               </w:rPr>
-              <w:t>8</w:t>
+              <w:t>9</w:t>
             </w:r>
             <w:r>
               <w:rPr>
@@ -3459,7 +3551,7 @@
               <w:noProof/>
             </w:rPr>
           </w:pPr>
-          <w:hyperlink w:anchor="_Toc526670325" w:history="1">
+          <w:hyperlink w:anchor="_Toc526683254" w:history="1">
             <w:r>
               <w:rPr>
                 <w:rStyle w:val="Hyperlink"/>
@@ -3505,7 +3597,7 @@
                 <w:noProof/>
                 <w:webHidden/>
               </w:rPr>
-              <w:instrText xml:space="preserve"> PAGEREF _Toc526670325 \h </w:instrText>
+              <w:instrText xml:space="preserve"> PAGEREF _Toc526683254 \h </w:instrText>
             </w:r>
             <w:r>
               <w:rPr>
@@ -3525,7 +3617,7 @@
                 <w:noProof/>
                 <w:webHidden/>
               </w:rPr>
-              <w:t>8</w:t>
+              <w:t>9</w:t>
             </w:r>
             <w:r>
               <w:rPr>
@@ -3548,7 +3640,7 @@
               <w:noProof/>
             </w:rPr>
           </w:pPr>
-          <w:hyperlink w:anchor="_Toc526670326" w:history="1">
+          <w:hyperlink w:anchor="_Toc526683255" w:history="1">
             <w:r>
               <w:rPr>
                 <w:rStyle w:val="Hyperlink"/>
@@ -3595,7 +3687,7 @@
                 <w:noProof/>
                 <w:webHidden/>
               </w:rPr>
-              <w:instrText xml:space="preserve"> PAGEREF _Toc526670326 \h </w:instrText>
+              <w:instrText xml:space="preserve"> PAGEREF _Toc526683255 \h </w:instrText>
             </w:r>
             <w:r>
               <w:rPr>
@@ -3615,7 +3707,7 @@
                 <w:noProof/>
                 <w:webHidden/>
               </w:rPr>
-              <w:t>8</w:t>
+              <w:t>9</w:t>
             </w:r>
             <w:r>
               <w:rPr>
@@ -3638,7 +3730,7 @@
               <w:noProof/>
             </w:rPr>
           </w:pPr>
-          <w:hyperlink w:anchor="_Toc526670327" w:history="1">
+          <w:hyperlink w:anchor="_Toc526683256" w:history="1">
             <w:r>
               <w:rPr>
                 <w:rStyle w:val="Hyperlink"/>
@@ -3685,7 +3777,7 @@
                 <w:noProof/>
                 <w:webHidden/>
               </w:rPr>
-              <w:instrText xml:space="preserve"> PAGEREF _Toc526670327 \h </w:instrText>
+              <w:instrText xml:space="preserve"> PAGEREF _Toc526683256 \h </w:instrText>
             </w:r>
             <w:r>
               <w:rPr>
@@ -3705,7 +3797,7 @@
                 <w:noProof/>
                 <w:webHidden/>
               </w:rPr>
-              <w:t>10</w:t>
+              <w:t>11</w:t>
             </w:r>
             <w:r>
               <w:rPr>
@@ -3728,7 +3820,7 @@
               <w:noProof/>
             </w:rPr>
           </w:pPr>
-          <w:hyperlink w:anchor="_Toc526670328" w:history="1">
+          <w:hyperlink w:anchor="_Toc526683257" w:history="1">
             <w:r>
               <w:rPr>
                 <w:rStyle w:val="Hyperlink"/>
@@ -3775,7 +3867,7 @@
                 <w:noProof/>
                 <w:webHidden/>
               </w:rPr>
-              <w:instrText xml:space="preserve"> PAGEREF _Toc526670328 \h </w:instrText>
+              <w:instrText xml:space="preserve"> PAGEREF _Toc526683257 \h </w:instrText>
             </w:r>
             <w:r>
               <w:rPr>
@@ -3795,7 +3887,7 @@
                 <w:noProof/>
                 <w:webHidden/>
               </w:rPr>
-              <w:t>11</w:t>
+              <w:t>12</w:t>
             </w:r>
             <w:r>
               <w:rPr>
@@ -3818,7 +3910,7 @@
               <w:noProof/>
             </w:rPr>
           </w:pPr>
-          <w:hyperlink w:anchor="_Toc526670329" w:history="1">
+          <w:hyperlink w:anchor="_Toc526683258" w:history="1">
             <w:r>
               <w:rPr>
                 <w:rStyle w:val="Hyperlink"/>
@@ -3865,7 +3957,7 @@
                 <w:noProof/>
                 <w:webHidden/>
               </w:rPr>
-              <w:instrText xml:space="preserve"> PAGEREF _Toc526670329 \h </w:instrText>
+              <w:instrText xml:space="preserve"> PAGEREF _Toc526683258 \h </w:instrText>
             </w:r>
             <w:r>
               <w:rPr>
@@ -3885,7 +3977,7 @@
                 <w:noProof/>
                 <w:webHidden/>
               </w:rPr>
-              <w:t>13</w:t>
+              <w:t>14</w:t>
             </w:r>
             <w:r>
               <w:rPr>
@@ -3908,7 +4000,7 @@
               <w:noProof/>
             </w:rPr>
           </w:pPr>
-          <w:hyperlink w:anchor="_Toc526670330" w:history="1">
+          <w:hyperlink w:anchor="_Toc526683259" w:history="1">
             <w:r>
               <w:rPr>
                 <w:rStyle w:val="Hyperlink"/>
@@ -3955,7 +4047,7 @@
                 <w:noProof/>
                 <w:webHidden/>
               </w:rPr>
-              <w:instrText xml:space="preserve"> PAGEREF _Toc526670330 \h </w:instrText>
+              <w:instrText xml:space="preserve"> PAGEREF _Toc526683259 \h </w:instrText>
             </w:r>
             <w:r>
               <w:rPr>
@@ -3975,7 +4067,7 @@
                 <w:noProof/>
                 <w:webHidden/>
               </w:rPr>
-              <w:t>13</w:t>
+              <w:t>14</w:t>
             </w:r>
             <w:r>
               <w:rPr>
@@ -3998,7 +4090,7 @@
               <w:noProof/>
             </w:rPr>
           </w:pPr>
-          <w:hyperlink w:anchor="_Toc526670331" w:history="1">
+          <w:hyperlink w:anchor="_Toc526683260" w:history="1">
             <w:r>
               <w:rPr>
                 <w:rStyle w:val="Hyperlink"/>
@@ -4040,7 +4132,7 @@
                 <w:noProof/>
                 <w:webHidden/>
               </w:rPr>
-              <w:instrText xml:space="preserve"> PAGEREF _Toc526670331 \h </w:instrText>
+              <w:instrText xml:space="preserve"> PAGEREF _Toc526683260 \h </w:instrText>
             </w:r>
             <w:r>
               <w:rPr>
@@ -4060,7 +4152,7 @@
                 <w:noProof/>
                 <w:webHidden/>
               </w:rPr>
-              <w:t>14</w:t>
+              <w:t>15</w:t>
             </w:r>
             <w:r>
               <w:rPr>
@@ -4083,7 +4175,7 @@
               <w:noProof/>
             </w:rPr>
           </w:pPr>
-          <w:hyperlink w:anchor="_Toc526670332" w:history="1">
+          <w:hyperlink w:anchor="_Toc526683261" w:history="1">
             <w:r>
               <w:rPr>
                 <w:rStyle w:val="Hyperlink"/>
@@ -4130,7 +4222,7 @@
                 <w:noProof/>
                 <w:webHidden/>
               </w:rPr>
-              <w:instrText xml:space="preserve"> PAGEREF _Toc526670332 \h </w:instrText>
+              <w:instrText xml:space="preserve"> PAGEREF _Toc526683261 \h </w:instrText>
             </w:r>
             <w:r>
               <w:rPr>
@@ -4150,7 +4242,7 @@
                 <w:noProof/>
                 <w:webHidden/>
               </w:rPr>
-              <w:t>14</w:t>
+              <w:t>15</w:t>
             </w:r>
             <w:r>
               <w:rPr>
@@ -4173,7 +4265,7 @@
               <w:noProof/>
             </w:rPr>
           </w:pPr>
-          <w:hyperlink w:anchor="_Toc526670333" w:history="1">
+          <w:hyperlink w:anchor="_Toc526683262" w:history="1">
             <w:r>
               <w:rPr>
                 <w:rStyle w:val="Hyperlink"/>
@@ -4220,7 +4312,7 @@
                 <w:noProof/>
                 <w:webHidden/>
               </w:rPr>
-              <w:instrText xml:space="preserve"> PAGEREF _Toc526670333 \h </w:instrText>
+              <w:instrText xml:space="preserve"> PAGEREF _Toc526683262 \h </w:instrText>
             </w:r>
             <w:r>
               <w:rPr>
@@ -4240,7 +4332,7 @@
                 <w:noProof/>
                 <w:webHidden/>
               </w:rPr>
-              <w:t>16</w:t>
+              <w:t>17</w:t>
             </w:r>
             <w:r>
               <w:rPr>
@@ -4262,7 +4354,7 @@
               <w:noProof/>
             </w:rPr>
           </w:pPr>
-          <w:hyperlink w:anchor="_Toc526670334" w:history="1">
+          <w:hyperlink w:anchor="_Toc526683263" w:history="1">
             <w:r>
               <w:rPr>
                 <w:rStyle w:val="Hyperlink"/>
@@ -4289,7 +4381,7 @@
                 <w:noProof/>
                 <w:webHidden/>
               </w:rPr>
-              <w:instrText xml:space="preserve"> PAGEREF _Toc526670334 \h </w:instrText>
+              <w:instrText xml:space="preserve"> PAGEREF _Toc526683263 \h </w:instrText>
             </w:r>
             <w:r>
               <w:rPr>
@@ -4309,7 +4401,7 @@
                 <w:noProof/>
                 <w:webHidden/>
               </w:rPr>
-              <w:t>18</w:t>
+              <w:t>19</w:t>
             </w:r>
             <w:r>
               <w:rPr>
@@ -4331,7 +4423,7 @@
               <w:noProof/>
             </w:rPr>
           </w:pPr>
-          <w:hyperlink w:anchor="_Toc526670335" w:history="1">
+          <w:hyperlink w:anchor="_Toc526683264" w:history="1">
             <w:r>
               <w:rPr>
                 <w:rStyle w:val="Hyperlink"/>
@@ -4358,7 +4450,7 @@
                 <w:noProof/>
                 <w:webHidden/>
               </w:rPr>
-              <w:instrText xml:space="preserve"> PAGEREF _Toc526670335 \h </w:instrText>
+              <w:instrText xml:space="preserve"> PAGEREF _Toc526683264 \h </w:instrText>
             </w:r>
             <w:r>
               <w:rPr>
@@ -4378,7 +4470,7 @@
                 <w:noProof/>
                 <w:webHidden/>
               </w:rPr>
-              <w:t>19</w:t>
+              <w:t>20</w:t>
             </w:r>
             <w:r>
               <w:rPr>
@@ -4390,6 +4482,13 @@
           </w:hyperlink>
         </w:p>
         <w:p>
+          <w:pPr>
+            <w:rPr>
+              <w:b/>
+              <w:bCs/>
+              <w:noProof/>
+            </w:rPr>
+          </w:pPr>
           <w:r>
             <w:rPr>
               <w:b/>
@@ -4399,6 +4498,7 @@
             <w:fldChar w:fldCharType="end"/>
           </w:r>
         </w:p>
+        <w:p/>
       </w:sdtContent>
     </w:sdt>
     <w:p>
@@ -4410,7 +4510,7 @@
           <w:szCs w:val="28"/>
         </w:rPr>
       </w:pPr>
-      <w:bookmarkStart w:id="8" w:name="_Toc526670310"/>
+      <w:bookmarkStart w:id="9" w:name="_Toc526683238"/>
       <w:r>
         <w:rPr>
           <w:sz w:val="28"/>
@@ -4418,7 +4518,15 @@
         </w:rPr>
         <w:t>LIST OF TABLES</w:t>
       </w:r>
-      <w:bookmarkEnd w:id="8"/>
+      <w:bookmarkEnd w:id="9"/>
+    </w:p>
+    <w:p>
+      <w:pPr>
+        <w:pStyle w:val="TableofFigures"/>
+        <w:tabs>
+          <w:tab w:val="right" w:leader="dot" w:pos="8544"/>
+        </w:tabs>
+      </w:pPr>
     </w:p>
     <w:p>
       <w:pPr>
@@ -4513,7 +4621,7 @@
           <w:szCs w:val="28"/>
         </w:rPr>
       </w:pPr>
-      <w:bookmarkStart w:id="9" w:name="_Toc526670311"/>
+      <w:bookmarkStart w:id="10" w:name="_Toc526683239"/>
       <w:r>
         <w:rPr>
           <w:sz w:val="28"/>
@@ -4521,7 +4629,15 @@
         </w:rPr>
         <w:t>LIST OF FIGURES</w:t>
       </w:r>
-      <w:bookmarkEnd w:id="9"/>
+      <w:bookmarkEnd w:id="10"/>
+    </w:p>
+    <w:p>
+      <w:pPr>
+        <w:pStyle w:val="TableofFigures"/>
+        <w:tabs>
+          <w:tab w:val="right" w:leader="dot" w:pos="8544"/>
+        </w:tabs>
+      </w:pPr>
     </w:p>
     <w:p>
       <w:pPr>
@@ -4687,7 +4803,7 @@
         </w:r>
       </w:hyperlink>
     </w:p>
-    <w:bookmarkStart w:id="10" w:name="_Hlk526597950"/>
+    <w:bookmarkStart w:id="11" w:name="_Hlk526597950"/>
     <w:p>
       <w:pPr>
         <w:pStyle w:val="TableofFigures"/>
@@ -4789,7 +4905,7 @@
         <w:fldChar w:fldCharType="end"/>
       </w:r>
     </w:p>
-    <w:bookmarkEnd w:id="10"/>
+    <w:bookmarkEnd w:id="11"/>
     <w:p>
       <w:pPr>
         <w:pStyle w:val="TableofFigures"/>
@@ -4944,7 +5060,7 @@
         </w:r>
       </w:hyperlink>
     </w:p>
-    <w:bookmarkStart w:id="11" w:name="_Hlk526598383"/>
+    <w:bookmarkStart w:id="12" w:name="_Hlk526598383"/>
     <w:p>
       <w:pPr>
         <w:pStyle w:val="TableofFigures"/>
@@ -5024,8 +5140,8 @@
         <w:fldChar w:fldCharType="end"/>
       </w:r>
     </w:p>
-    <w:bookmarkStart w:id="12" w:name="_Hlk526598444"/>
-    <w:bookmarkEnd w:id="11"/>
+    <w:bookmarkStart w:id="13" w:name="_Hlk526598444"/>
+    <w:bookmarkEnd w:id="12"/>
     <w:p>
       <w:pPr>
         <w:pStyle w:val="TableofFigures"/>
@@ -5105,7 +5221,7 @@
         <w:fldChar w:fldCharType="end"/>
       </w:r>
     </w:p>
-    <w:bookmarkEnd w:id="12"/>
+    <w:bookmarkEnd w:id="13"/>
     <w:p>
       <w:pPr>
         <w:pStyle w:val="TableofFigures"/>
@@ -5506,6 +5622,12 @@
         <w:t xml:space="preserve"> </w:t>
       </w:r>
     </w:p>
+    <w:p/>
+    <w:p/>
+    <w:p/>
+    <w:p/>
+    <w:p/>
+    <w:p/>
     <w:p>
       <w:pPr>
         <w:pStyle w:val="Heading1"/>
@@ -5514,29 +5636,39 @@
           <w:szCs w:val="28"/>
         </w:rPr>
       </w:pPr>
-      <w:bookmarkStart w:id="13" w:name="_Toc495056464"/>
-      <w:bookmarkStart w:id="14" w:name="_Toc526670312"/>
+      <w:bookmarkStart w:id="14" w:name="_Toc495056464"/>
+      <w:bookmarkStart w:id="15" w:name="_Toc526683240"/>
       <w:r>
         <w:rPr>
           <w:sz w:val="28"/>
           <w:szCs w:val="28"/>
         </w:rPr>
+        <w:lastRenderedPageBreak/>
         <w:t>LIST OF ABBREVIATIONS</w:t>
       </w:r>
-      <w:bookmarkEnd w:id="13"/>
       <w:bookmarkEnd w:id="14"/>
-    </w:p>
+      <w:bookmarkEnd w:id="15"/>
+    </w:p>
+    <w:p/>
     <w:tbl>
       <w:tblPr>
         <w:tblStyle w:val="a3"/>
-        <w:tblW w:w="6072" w:type="dxa"/>
+        <w:tblW w:w="6827" w:type="dxa"/>
         <w:tblInd w:w="1219" w:type="dxa"/>
+        <w:tblBorders>
+          <w:top w:val="single" w:sz="4" w:space="0" w:color="auto"/>
+          <w:left w:val="single" w:sz="4" w:space="0" w:color="auto"/>
+          <w:bottom w:val="single" w:sz="4" w:space="0" w:color="auto"/>
+          <w:right w:val="single" w:sz="4" w:space="0" w:color="auto"/>
+          <w:insideH w:val="single" w:sz="4" w:space="0" w:color="auto"/>
+          <w:insideV w:val="single" w:sz="4" w:space="0" w:color="auto"/>
+        </w:tblBorders>
         <w:tblLayout w:type="fixed"/>
         <w:tblLook w:val="0400" w:firstRow="0" w:lastRow="0" w:firstColumn="0" w:lastColumn="0" w:noHBand="0" w:noVBand="1"/>
       </w:tblPr>
       <w:tblGrid>
         <w:gridCol w:w="2283"/>
-        <w:gridCol w:w="3789"/>
+        <w:gridCol w:w="4544"/>
       </w:tblGrid>
       <w:tr>
         <w:tc>
@@ -5582,7 +5714,7 @@
         </w:tc>
         <w:tc>
           <w:tcPr>
-            <w:tcW w:w="3789" w:type="dxa"/>
+            <w:tcW w:w="4544" w:type="dxa"/>
             <w:tcMar>
               <w:top w:w="0" w:type="dxa"/>
               <w:left w:w="108" w:type="dxa"/>
@@ -5643,7 +5775,6 @@
                 <w:between w:val="nil"/>
               </w:pBdr>
               <w:spacing w:after="0" w:line="240" w:lineRule="auto"/>
-              <w:jc w:val="center"/>
               <w:rPr>
                 <w:rFonts w:ascii="Times New Roman" w:eastAsia="Times New Roman" w:hAnsi="Times New Roman" w:cs="Times New Roman"/>
                 <w:b/>
@@ -5652,11 +5783,20 @@
                 <w:szCs w:val="24"/>
               </w:rPr>
             </w:pPr>
+            <w:r>
+              <w:rPr>
+                <w:rFonts w:ascii="Times New Roman" w:eastAsia="Times New Roman" w:hAnsi="Times New Roman" w:cs="Times New Roman"/>
+                <w:color w:val="000000"/>
+                <w:sz w:val="24"/>
+                <w:szCs w:val="24"/>
+              </w:rPr>
+              <w:t>ABED</w:t>
+            </w:r>
           </w:p>
         </w:tc>
         <w:tc>
           <w:tcPr>
-            <w:tcW w:w="3789" w:type="dxa"/>
+            <w:tcW w:w="4544" w:type="dxa"/>
             <w:tcMar>
               <w:top w:w="0" w:type="dxa"/>
               <w:left w:w="108" w:type="dxa"/>
@@ -5674,7 +5814,6 @@
                 <w:between w:val="nil"/>
               </w:pBdr>
               <w:spacing w:after="0" w:line="240" w:lineRule="auto"/>
-              <w:jc w:val="center"/>
               <w:rPr>
                 <w:rFonts w:ascii="Times New Roman" w:eastAsia="Times New Roman" w:hAnsi="Times New Roman" w:cs="Times New Roman"/>
                 <w:b/>
@@ -5683,6 +5822,33 @@
                 <w:szCs w:val="24"/>
               </w:rPr>
             </w:pPr>
+            <w:r>
+              <w:rPr>
+                <w:rFonts w:ascii="Times New Roman" w:eastAsia="Times New Roman" w:hAnsi="Times New Roman" w:cs="Times New Roman"/>
+                <w:color w:val="000000"/>
+                <w:sz w:val="24"/>
+                <w:szCs w:val="24"/>
+              </w:rPr>
+              <w:t>Ant</w:t>
+            </w:r>
+            <w:r>
+              <w:rPr>
+                <w:rFonts w:ascii="Times New Roman" w:eastAsia="Times New Roman" w:hAnsi="Times New Roman" w:cs="Times New Roman"/>
+                <w:color w:val="000000"/>
+                <w:sz w:val="24"/>
+                <w:szCs w:val="24"/>
+              </w:rPr>
+              <w:t>-</w:t>
+            </w:r>
+            <w:r>
+              <w:rPr>
+                <w:rFonts w:ascii="Times New Roman" w:eastAsia="Times New Roman" w:hAnsi="Times New Roman" w:cs="Times New Roman"/>
+                <w:color w:val="000000"/>
+                <w:sz w:val="24"/>
+                <w:szCs w:val="24"/>
+              </w:rPr>
+              <w:t>Based Evidence Distribution</w:t>
+            </w:r>
           </w:p>
         </w:tc>
       </w:tr>
@@ -5727,7 +5893,7 @@
         </w:tc>
         <w:tc>
           <w:tcPr>
-            <w:tcW w:w="3789" w:type="dxa"/>
+            <w:tcW w:w="4544" w:type="dxa"/>
             <w:tcMar>
               <w:top w:w="0" w:type="dxa"/>
               <w:left w:w="108" w:type="dxa"/>
@@ -5804,7 +5970,7 @@
         </w:tc>
         <w:tc>
           <w:tcPr>
-            <w:tcW w:w="3789" w:type="dxa"/>
+            <w:tcW w:w="4544" w:type="dxa"/>
             <w:tcMar>
               <w:top w:w="0" w:type="dxa"/>
               <w:left w:w="108" w:type="dxa"/>
@@ -5863,25 +6029,25 @@
               <w:spacing w:after="0" w:line="240" w:lineRule="auto"/>
               <w:rPr>
                 <w:rFonts w:ascii="Times New Roman" w:eastAsia="Times New Roman" w:hAnsi="Times New Roman" w:cs="Times New Roman"/>
-                <w:color w:val="000000"/>
                 <w:sz w:val="24"/>
                 <w:szCs w:val="24"/>
               </w:rPr>
             </w:pPr>
-            <w:r>
-              <w:rPr>
-                <w:rFonts w:ascii="Times New Roman" w:eastAsia="Times New Roman" w:hAnsi="Times New Roman" w:cs="Times New Roman"/>
-                <w:color w:val="000000"/>
+            <w:proofErr w:type="spellStart"/>
+            <w:r>
+              <w:rPr>
+                <w:rFonts w:ascii="Times New Roman" w:hAnsi="Times New Roman" w:cs="Times New Roman"/>
                 <w:sz w:val="24"/>
                 <w:szCs w:val="24"/>
               </w:rPr>
-              <w:t>GRE</w:t>
-            </w:r>
+              <w:t>EBox</w:t>
+            </w:r>
+            <w:proofErr w:type="spellEnd"/>
           </w:p>
         </w:tc>
         <w:tc>
           <w:tcPr>
-            <w:tcW w:w="3789" w:type="dxa"/>
+            <w:tcW w:w="4544" w:type="dxa"/>
             <w:tcMar>
               <w:top w:w="0" w:type="dxa"/>
               <w:left w:w="108" w:type="dxa"/>
@@ -5901,19 +6067,17 @@
               <w:spacing w:after="0" w:line="240" w:lineRule="auto"/>
               <w:rPr>
                 <w:rFonts w:ascii="Times New Roman" w:eastAsia="Times New Roman" w:hAnsi="Times New Roman" w:cs="Times New Roman"/>
-                <w:color w:val="000000"/>
                 <w:sz w:val="24"/>
                 <w:szCs w:val="24"/>
               </w:rPr>
             </w:pPr>
             <w:r>
               <w:rPr>
-                <w:rFonts w:ascii="Times New Roman" w:eastAsia="Times New Roman" w:hAnsi="Times New Roman" w:cs="Times New Roman"/>
-                <w:color w:val="000000"/>
+                <w:rFonts w:ascii="Times New Roman" w:hAnsi="Times New Roman" w:cs="Times New Roman"/>
                 <w:sz w:val="24"/>
                 <w:szCs w:val="24"/>
               </w:rPr>
-              <w:t>Generalized Reputation Evidence</w:t>
+              <w:t>Evidence of Behavior Information Exchange</w:t>
             </w:r>
           </w:p>
         </w:tc>
@@ -5953,13 +6117,13 @@
                 <w:sz w:val="24"/>
                 <w:szCs w:val="24"/>
               </w:rPr>
-              <w:t>MANET</w:t>
+              <w:t>GRE</w:t>
             </w:r>
           </w:p>
         </w:tc>
         <w:tc>
           <w:tcPr>
-            <w:tcW w:w="3789" w:type="dxa"/>
+            <w:tcW w:w="4544" w:type="dxa"/>
             <w:tcMar>
               <w:top w:w="0" w:type="dxa"/>
               <w:left w:w="108" w:type="dxa"/>
@@ -5991,7 +6155,7 @@
                 <w:sz w:val="24"/>
                 <w:szCs w:val="24"/>
               </w:rPr>
-              <w:t>Mobile Ad hoc Network</w:t>
+              <w:t>Generalized Reputation Evidence</w:t>
             </w:r>
           </w:p>
         </w:tc>
@@ -6026,18 +6190,17 @@
             </w:pPr>
             <w:r>
               <w:rPr>
-                <w:rFonts w:ascii="Times New Roman" w:eastAsia="Times New Roman" w:hAnsi="Times New Roman" w:cs="Times New Roman"/>
-                <w:color w:val="000000"/>
+                <w:rFonts w:ascii="Times New Roman" w:hAnsi="Times New Roman" w:cs="Times New Roman"/>
                 <w:sz w:val="24"/>
                 <w:szCs w:val="24"/>
               </w:rPr>
-              <w:t>NFC</w:t>
+              <w:t>IDM</w:t>
             </w:r>
           </w:p>
         </w:tc>
         <w:tc>
           <w:tcPr>
-            <w:tcW w:w="3789" w:type="dxa"/>
+            <w:tcW w:w="4544" w:type="dxa"/>
             <w:tcMar>
               <w:top w:w="0" w:type="dxa"/>
               <w:left w:w="108" w:type="dxa"/>
@@ -6064,12 +6227,11 @@
             </w:pPr>
             <w:r>
               <w:rPr>
-                <w:rFonts w:ascii="Times New Roman" w:eastAsia="Times New Roman" w:hAnsi="Times New Roman" w:cs="Times New Roman"/>
-                <w:color w:val="000000"/>
+                <w:rFonts w:ascii="Times New Roman" w:hAnsi="Times New Roman" w:cs="Times New Roman"/>
                 <w:sz w:val="24"/>
                 <w:szCs w:val="24"/>
               </w:rPr>
-              <w:t>Near Field Communication</w:t>
+              <w:t>Intrusion Detection Model</w:t>
             </w:r>
           </w:p>
         </w:tc>
@@ -6096,26 +6258,24 @@
               </w:pBdr>
               <w:spacing w:after="0" w:line="240" w:lineRule="auto"/>
               <w:rPr>
-                <w:rFonts w:ascii="Times New Roman" w:eastAsia="Times New Roman" w:hAnsi="Times New Roman" w:cs="Times New Roman"/>
-                <w:color w:val="000000"/>
+                <w:rFonts w:ascii="Times New Roman" w:hAnsi="Times New Roman" w:cs="Times New Roman"/>
                 <w:sz w:val="24"/>
                 <w:szCs w:val="24"/>
               </w:rPr>
             </w:pPr>
             <w:r>
               <w:rPr>
-                <w:rFonts w:ascii="Times New Roman" w:eastAsia="Times New Roman" w:hAnsi="Times New Roman" w:cs="Times New Roman"/>
-                <w:color w:val="000000"/>
+                <w:rFonts w:ascii="Times New Roman" w:hAnsi="Times New Roman" w:cs="Times New Roman"/>
                 <w:sz w:val="24"/>
                 <w:szCs w:val="24"/>
               </w:rPr>
-              <w:t>REP</w:t>
+              <w:t>IRM</w:t>
             </w:r>
           </w:p>
         </w:tc>
         <w:tc>
           <w:tcPr>
-            <w:tcW w:w="3789" w:type="dxa"/>
+            <w:tcW w:w="4544" w:type="dxa"/>
             <w:tcMar>
               <w:top w:w="0" w:type="dxa"/>
               <w:left w:w="108" w:type="dxa"/>
@@ -6134,20 +6294,18 @@
               </w:pBdr>
               <w:spacing w:after="0" w:line="240" w:lineRule="auto"/>
               <w:rPr>
-                <w:rFonts w:ascii="Times New Roman" w:eastAsia="Times New Roman" w:hAnsi="Times New Roman" w:cs="Times New Roman"/>
-                <w:color w:val="000000"/>
+                <w:rFonts w:ascii="Times New Roman" w:hAnsi="Times New Roman" w:cs="Times New Roman"/>
                 <w:sz w:val="24"/>
                 <w:szCs w:val="24"/>
               </w:rPr>
             </w:pPr>
             <w:r>
               <w:rPr>
-                <w:rFonts w:ascii="Times New Roman" w:eastAsia="Times New Roman" w:hAnsi="Times New Roman" w:cs="Times New Roman"/>
-                <w:color w:val="000000"/>
+                <w:rFonts w:ascii="Times New Roman" w:hAnsi="Times New Roman" w:cs="Times New Roman"/>
                 <w:sz w:val="24"/>
                 <w:szCs w:val="24"/>
               </w:rPr>
-              <w:t>Recommendation Exchange Protocol</w:t>
+              <w:t>Intrusion Response Model</w:t>
             </w:r>
           </w:p>
         </w:tc>
@@ -6187,13 +6345,13 @@
                 <w:sz w:val="24"/>
                 <w:szCs w:val="24"/>
               </w:rPr>
-              <w:t>RL</w:t>
+              <w:t>MANET</w:t>
             </w:r>
           </w:p>
         </w:tc>
         <w:tc>
           <w:tcPr>
-            <w:tcW w:w="3789" w:type="dxa"/>
+            <w:tcW w:w="4544" w:type="dxa"/>
             <w:tcMar>
               <w:top w:w="0" w:type="dxa"/>
               <w:left w:w="108" w:type="dxa"/>
@@ -6225,7 +6383,7 @@
                 <w:sz w:val="24"/>
                 <w:szCs w:val="24"/>
               </w:rPr>
-              <w:t>Reinforcement Learning</w:t>
+              <w:t>Mobile Ad hoc Network</w:t>
             </w:r>
           </w:p>
         </w:tc>
@@ -6265,13 +6423,13 @@
                 <w:sz w:val="24"/>
                 <w:szCs w:val="24"/>
               </w:rPr>
-              <w:t>TL</w:t>
+              <w:t>NFC</w:t>
             </w:r>
           </w:p>
         </w:tc>
         <w:tc>
           <w:tcPr>
-            <w:tcW w:w="3789" w:type="dxa"/>
+            <w:tcW w:w="4544" w:type="dxa"/>
             <w:tcMar>
               <w:top w:w="0" w:type="dxa"/>
               <w:left w:w="108" w:type="dxa"/>
@@ -6303,7 +6461,7 @@
                 <w:sz w:val="24"/>
                 <w:szCs w:val="24"/>
               </w:rPr>
-              <w:t>Trust Level</w:t>
+              <w:t>Near Field Communication</w:t>
             </w:r>
           </w:p>
         </w:tc>
@@ -6343,13 +6501,13 @@
                 <w:sz w:val="24"/>
                 <w:szCs w:val="24"/>
               </w:rPr>
-              <w:t>TRR</w:t>
+              <w:t>PKI</w:t>
             </w:r>
           </w:p>
         </w:tc>
         <w:tc>
           <w:tcPr>
-            <w:tcW w:w="3789" w:type="dxa"/>
+            <w:tcW w:w="4544" w:type="dxa"/>
             <w:tcMar>
               <w:top w:w="0" w:type="dxa"/>
               <w:left w:w="108" w:type="dxa"/>
@@ -6381,6 +6539,471 @@
                 <w:sz w:val="24"/>
                 <w:szCs w:val="24"/>
               </w:rPr>
+              <w:t>Public Key Infrastructure</w:t>
+            </w:r>
+          </w:p>
+        </w:tc>
+      </w:tr>
+      <w:tr>
+        <w:tc>
+          <w:tcPr>
+            <w:tcW w:w="2283" w:type="dxa"/>
+            <w:tcMar>
+              <w:top w:w="0" w:type="dxa"/>
+              <w:left w:w="108" w:type="dxa"/>
+              <w:bottom w:w="0" w:type="dxa"/>
+              <w:right w:w="108" w:type="dxa"/>
+            </w:tcMar>
+          </w:tcPr>
+          <w:p>
+            <w:pPr>
+              <w:pBdr>
+                <w:top w:val="nil"/>
+                <w:left w:val="nil"/>
+                <w:bottom w:val="nil"/>
+                <w:right w:val="nil"/>
+                <w:between w:val="nil"/>
+              </w:pBdr>
+              <w:spacing w:after="0" w:line="240" w:lineRule="auto"/>
+              <w:rPr>
+                <w:rFonts w:ascii="Times New Roman" w:eastAsia="Times New Roman" w:hAnsi="Times New Roman" w:cs="Times New Roman"/>
+                <w:color w:val="000000"/>
+                <w:sz w:val="24"/>
+                <w:szCs w:val="24"/>
+              </w:rPr>
+            </w:pPr>
+            <w:r>
+              <w:rPr>
+                <w:rFonts w:ascii="Times New Roman" w:hAnsi="Times New Roman" w:cs="Times New Roman"/>
+                <w:sz w:val="24"/>
+                <w:szCs w:val="24"/>
+              </w:rPr>
+              <w:t>QoS</w:t>
+            </w:r>
+          </w:p>
+        </w:tc>
+        <w:tc>
+          <w:tcPr>
+            <w:tcW w:w="4544" w:type="dxa"/>
+            <w:tcMar>
+              <w:top w:w="0" w:type="dxa"/>
+              <w:left w:w="108" w:type="dxa"/>
+              <w:bottom w:w="0" w:type="dxa"/>
+              <w:right w:w="108" w:type="dxa"/>
+            </w:tcMar>
+          </w:tcPr>
+          <w:p>
+            <w:pPr>
+              <w:pBdr>
+                <w:top w:val="nil"/>
+                <w:left w:val="nil"/>
+                <w:bottom w:val="nil"/>
+                <w:right w:val="nil"/>
+                <w:between w:val="nil"/>
+              </w:pBdr>
+              <w:spacing w:after="0" w:line="240" w:lineRule="auto"/>
+              <w:rPr>
+                <w:rFonts w:ascii="Times New Roman" w:eastAsia="Times New Roman" w:hAnsi="Times New Roman" w:cs="Times New Roman"/>
+                <w:color w:val="000000"/>
+                <w:sz w:val="24"/>
+                <w:szCs w:val="24"/>
+              </w:rPr>
+            </w:pPr>
+            <w:r>
+              <w:rPr>
+                <w:rFonts w:ascii="Times New Roman" w:hAnsi="Times New Roman" w:cs="Times New Roman"/>
+                <w:sz w:val="24"/>
+                <w:szCs w:val="24"/>
+              </w:rPr>
+              <w:t>Quality of Service</w:t>
+            </w:r>
+          </w:p>
+        </w:tc>
+      </w:tr>
+      <w:tr>
+        <w:tc>
+          <w:tcPr>
+            <w:tcW w:w="2283" w:type="dxa"/>
+            <w:tcMar>
+              <w:top w:w="0" w:type="dxa"/>
+              <w:left w:w="108" w:type="dxa"/>
+              <w:bottom w:w="0" w:type="dxa"/>
+              <w:right w:w="108" w:type="dxa"/>
+            </w:tcMar>
+          </w:tcPr>
+          <w:p>
+            <w:pPr>
+              <w:pBdr>
+                <w:top w:val="nil"/>
+                <w:left w:val="nil"/>
+                <w:bottom w:val="nil"/>
+                <w:right w:val="nil"/>
+                <w:between w:val="nil"/>
+              </w:pBdr>
+              <w:spacing w:after="0" w:line="240" w:lineRule="auto"/>
+              <w:rPr>
+                <w:rFonts w:ascii="Times New Roman" w:eastAsia="Times New Roman" w:hAnsi="Times New Roman" w:cs="Times New Roman"/>
+                <w:color w:val="000000"/>
+                <w:sz w:val="24"/>
+                <w:szCs w:val="24"/>
+              </w:rPr>
+            </w:pPr>
+            <w:r>
+              <w:rPr>
+                <w:rFonts w:ascii="Times New Roman" w:eastAsia="Times New Roman" w:hAnsi="Times New Roman" w:cs="Times New Roman"/>
+                <w:color w:val="000000"/>
+                <w:sz w:val="24"/>
+                <w:szCs w:val="24"/>
+              </w:rPr>
+              <w:t>REP</w:t>
+            </w:r>
+          </w:p>
+        </w:tc>
+        <w:tc>
+          <w:tcPr>
+            <w:tcW w:w="4544" w:type="dxa"/>
+            <w:tcMar>
+              <w:top w:w="0" w:type="dxa"/>
+              <w:left w:w="108" w:type="dxa"/>
+              <w:bottom w:w="0" w:type="dxa"/>
+              <w:right w:w="108" w:type="dxa"/>
+            </w:tcMar>
+          </w:tcPr>
+          <w:p>
+            <w:pPr>
+              <w:pBdr>
+                <w:top w:val="nil"/>
+                <w:left w:val="nil"/>
+                <w:bottom w:val="nil"/>
+                <w:right w:val="nil"/>
+                <w:between w:val="nil"/>
+              </w:pBdr>
+              <w:spacing w:after="0" w:line="240" w:lineRule="auto"/>
+              <w:rPr>
+                <w:rFonts w:ascii="Times New Roman" w:eastAsia="Times New Roman" w:hAnsi="Times New Roman" w:cs="Times New Roman"/>
+                <w:color w:val="000000"/>
+                <w:sz w:val="24"/>
+                <w:szCs w:val="24"/>
+              </w:rPr>
+            </w:pPr>
+            <w:r>
+              <w:rPr>
+                <w:rFonts w:ascii="Times New Roman" w:eastAsia="Times New Roman" w:hAnsi="Times New Roman" w:cs="Times New Roman"/>
+                <w:color w:val="000000"/>
+                <w:sz w:val="24"/>
+                <w:szCs w:val="24"/>
+              </w:rPr>
+              <w:t>Recommendation Exchange Protocol</w:t>
+            </w:r>
+          </w:p>
+        </w:tc>
+      </w:tr>
+      <w:tr>
+        <w:tc>
+          <w:tcPr>
+            <w:tcW w:w="2283" w:type="dxa"/>
+            <w:tcMar>
+              <w:top w:w="0" w:type="dxa"/>
+              <w:left w:w="108" w:type="dxa"/>
+              <w:bottom w:w="0" w:type="dxa"/>
+              <w:right w:w="108" w:type="dxa"/>
+            </w:tcMar>
+          </w:tcPr>
+          <w:p>
+            <w:pPr>
+              <w:pBdr>
+                <w:top w:val="nil"/>
+                <w:left w:val="nil"/>
+                <w:bottom w:val="nil"/>
+                <w:right w:val="nil"/>
+                <w:between w:val="nil"/>
+              </w:pBdr>
+              <w:spacing w:after="0" w:line="240" w:lineRule="auto"/>
+              <w:rPr>
+                <w:rFonts w:ascii="Times New Roman" w:eastAsia="Times New Roman" w:hAnsi="Times New Roman" w:cs="Times New Roman"/>
+                <w:color w:val="000000"/>
+                <w:sz w:val="24"/>
+                <w:szCs w:val="24"/>
+              </w:rPr>
+            </w:pPr>
+            <w:r>
+              <w:rPr>
+                <w:rFonts w:ascii="Times New Roman" w:hAnsi="Times New Roman" w:cs="Times New Roman"/>
+                <w:sz w:val="24"/>
+                <w:szCs w:val="24"/>
+              </w:rPr>
+              <w:t>RREQ</w:t>
+            </w:r>
+          </w:p>
+        </w:tc>
+        <w:tc>
+          <w:tcPr>
+            <w:tcW w:w="4544" w:type="dxa"/>
+            <w:tcMar>
+              <w:top w:w="0" w:type="dxa"/>
+              <w:left w:w="108" w:type="dxa"/>
+              <w:bottom w:w="0" w:type="dxa"/>
+              <w:right w:w="108" w:type="dxa"/>
+            </w:tcMar>
+          </w:tcPr>
+          <w:p>
+            <w:pPr>
+              <w:pBdr>
+                <w:top w:val="nil"/>
+                <w:left w:val="nil"/>
+                <w:bottom w:val="nil"/>
+                <w:right w:val="nil"/>
+                <w:between w:val="nil"/>
+              </w:pBdr>
+              <w:spacing w:after="0" w:line="240" w:lineRule="auto"/>
+              <w:rPr>
+                <w:rFonts w:ascii="Times New Roman" w:eastAsia="Times New Roman" w:hAnsi="Times New Roman" w:cs="Times New Roman"/>
+                <w:color w:val="000000"/>
+                <w:sz w:val="24"/>
+                <w:szCs w:val="24"/>
+              </w:rPr>
+            </w:pPr>
+            <w:r>
+              <w:rPr>
+                <w:rFonts w:ascii="Times New Roman" w:eastAsia="Times New Roman" w:hAnsi="Times New Roman" w:cs="Times New Roman"/>
+                <w:color w:val="000000"/>
+                <w:sz w:val="24"/>
+                <w:szCs w:val="24"/>
+              </w:rPr>
+              <w:t>Route Request packet</w:t>
+            </w:r>
+          </w:p>
+        </w:tc>
+      </w:tr>
+      <w:tr>
+        <w:tc>
+          <w:tcPr>
+            <w:tcW w:w="2283" w:type="dxa"/>
+            <w:tcMar>
+              <w:top w:w="0" w:type="dxa"/>
+              <w:left w:w="108" w:type="dxa"/>
+              <w:bottom w:w="0" w:type="dxa"/>
+              <w:right w:w="108" w:type="dxa"/>
+            </w:tcMar>
+          </w:tcPr>
+          <w:p>
+            <w:pPr>
+              <w:pBdr>
+                <w:top w:val="nil"/>
+                <w:left w:val="nil"/>
+                <w:bottom w:val="nil"/>
+                <w:right w:val="nil"/>
+                <w:between w:val="nil"/>
+              </w:pBdr>
+              <w:spacing w:after="0" w:line="240" w:lineRule="auto"/>
+              <w:rPr>
+                <w:rFonts w:ascii="Times New Roman" w:eastAsia="Times New Roman" w:hAnsi="Times New Roman" w:cs="Times New Roman"/>
+                <w:color w:val="000000"/>
+                <w:sz w:val="24"/>
+                <w:szCs w:val="24"/>
+              </w:rPr>
+            </w:pPr>
+            <w:r>
+              <w:rPr>
+                <w:rFonts w:ascii="Times New Roman" w:eastAsia="Times New Roman" w:hAnsi="Times New Roman" w:cs="Times New Roman"/>
+                <w:color w:val="000000"/>
+                <w:sz w:val="24"/>
+                <w:szCs w:val="24"/>
+              </w:rPr>
+              <w:t>RL</w:t>
+            </w:r>
+          </w:p>
+        </w:tc>
+        <w:tc>
+          <w:tcPr>
+            <w:tcW w:w="4544" w:type="dxa"/>
+            <w:tcMar>
+              <w:top w:w="0" w:type="dxa"/>
+              <w:left w:w="108" w:type="dxa"/>
+              <w:bottom w:w="0" w:type="dxa"/>
+              <w:right w:w="108" w:type="dxa"/>
+            </w:tcMar>
+          </w:tcPr>
+          <w:p>
+            <w:pPr>
+              <w:pBdr>
+                <w:top w:val="nil"/>
+                <w:left w:val="nil"/>
+                <w:bottom w:val="nil"/>
+                <w:right w:val="nil"/>
+                <w:between w:val="nil"/>
+              </w:pBdr>
+              <w:spacing w:after="0" w:line="240" w:lineRule="auto"/>
+              <w:rPr>
+                <w:rFonts w:ascii="Times New Roman" w:eastAsia="Times New Roman" w:hAnsi="Times New Roman" w:cs="Times New Roman"/>
+                <w:color w:val="000000"/>
+                <w:sz w:val="24"/>
+                <w:szCs w:val="24"/>
+              </w:rPr>
+            </w:pPr>
+            <w:r>
+              <w:rPr>
+                <w:rFonts w:ascii="Times New Roman" w:eastAsia="Times New Roman" w:hAnsi="Times New Roman" w:cs="Times New Roman"/>
+                <w:color w:val="000000"/>
+                <w:sz w:val="24"/>
+                <w:szCs w:val="24"/>
+              </w:rPr>
+              <w:t>Reinforcement Learning</w:t>
+            </w:r>
+          </w:p>
+        </w:tc>
+      </w:tr>
+      <w:tr>
+        <w:tc>
+          <w:tcPr>
+            <w:tcW w:w="2283" w:type="dxa"/>
+            <w:tcMar>
+              <w:top w:w="0" w:type="dxa"/>
+              <w:left w:w="108" w:type="dxa"/>
+              <w:bottom w:w="0" w:type="dxa"/>
+              <w:right w:w="108" w:type="dxa"/>
+            </w:tcMar>
+          </w:tcPr>
+          <w:p>
+            <w:pPr>
+              <w:pBdr>
+                <w:top w:val="nil"/>
+                <w:left w:val="nil"/>
+                <w:bottom w:val="nil"/>
+                <w:right w:val="nil"/>
+                <w:between w:val="nil"/>
+              </w:pBdr>
+              <w:spacing w:after="0" w:line="240" w:lineRule="auto"/>
+              <w:rPr>
+                <w:rFonts w:ascii="Times New Roman" w:eastAsia="Times New Roman" w:hAnsi="Times New Roman" w:cs="Times New Roman"/>
+                <w:color w:val="000000"/>
+                <w:sz w:val="24"/>
+                <w:szCs w:val="24"/>
+              </w:rPr>
+            </w:pPr>
+            <w:r>
+              <w:rPr>
+                <w:rFonts w:ascii="Times New Roman" w:eastAsia="Times New Roman" w:hAnsi="Times New Roman" w:cs="Times New Roman"/>
+                <w:color w:val="000000"/>
+                <w:sz w:val="24"/>
+                <w:szCs w:val="24"/>
+              </w:rPr>
+              <w:t>TL</w:t>
+            </w:r>
+          </w:p>
+        </w:tc>
+        <w:tc>
+          <w:tcPr>
+            <w:tcW w:w="4544" w:type="dxa"/>
+            <w:tcMar>
+              <w:top w:w="0" w:type="dxa"/>
+              <w:left w:w="108" w:type="dxa"/>
+              <w:bottom w:w="0" w:type="dxa"/>
+              <w:right w:w="108" w:type="dxa"/>
+            </w:tcMar>
+          </w:tcPr>
+          <w:p>
+            <w:pPr>
+              <w:pBdr>
+                <w:top w:val="nil"/>
+                <w:left w:val="nil"/>
+                <w:bottom w:val="nil"/>
+                <w:right w:val="nil"/>
+                <w:between w:val="nil"/>
+              </w:pBdr>
+              <w:spacing w:after="0" w:line="240" w:lineRule="auto"/>
+              <w:rPr>
+                <w:rFonts w:ascii="Times New Roman" w:eastAsia="Times New Roman" w:hAnsi="Times New Roman" w:cs="Times New Roman"/>
+                <w:color w:val="000000"/>
+                <w:sz w:val="24"/>
+                <w:szCs w:val="24"/>
+              </w:rPr>
+            </w:pPr>
+            <w:r>
+              <w:rPr>
+                <w:rFonts w:ascii="Times New Roman" w:eastAsia="Times New Roman" w:hAnsi="Times New Roman" w:cs="Times New Roman"/>
+                <w:color w:val="000000"/>
+                <w:sz w:val="24"/>
+                <w:szCs w:val="24"/>
+              </w:rPr>
+              <w:t>Trust Level</w:t>
+            </w:r>
+          </w:p>
+        </w:tc>
+      </w:tr>
+      <w:tr>
+        <w:tc>
+          <w:tcPr>
+            <w:tcW w:w="2283" w:type="dxa"/>
+            <w:tcMar>
+              <w:top w:w="0" w:type="dxa"/>
+              <w:left w:w="108" w:type="dxa"/>
+              <w:bottom w:w="0" w:type="dxa"/>
+              <w:right w:w="108" w:type="dxa"/>
+            </w:tcMar>
+          </w:tcPr>
+          <w:p>
+            <w:pPr>
+              <w:pBdr>
+                <w:top w:val="nil"/>
+                <w:left w:val="nil"/>
+                <w:bottom w:val="nil"/>
+                <w:right w:val="nil"/>
+                <w:between w:val="nil"/>
+              </w:pBdr>
+              <w:spacing w:after="0" w:line="240" w:lineRule="auto"/>
+              <w:rPr>
+                <w:rFonts w:ascii="Times New Roman" w:eastAsia="Times New Roman" w:hAnsi="Times New Roman" w:cs="Times New Roman"/>
+                <w:color w:val="000000"/>
+                <w:sz w:val="24"/>
+                <w:szCs w:val="24"/>
+              </w:rPr>
+            </w:pPr>
+            <w:r>
+              <w:rPr>
+                <w:rFonts w:ascii="Times New Roman" w:eastAsia="Times New Roman" w:hAnsi="Times New Roman" w:cs="Times New Roman"/>
+                <w:color w:val="000000"/>
+                <w:sz w:val="24"/>
+                <w:szCs w:val="24"/>
+              </w:rPr>
+              <w:t>TRR</w:t>
+            </w:r>
+          </w:p>
+        </w:tc>
+        <w:tc>
+          <w:tcPr>
+            <w:tcW w:w="4544" w:type="dxa"/>
+            <w:tcMar>
+              <w:top w:w="0" w:type="dxa"/>
+              <w:left w:w="108" w:type="dxa"/>
+              <w:bottom w:w="0" w:type="dxa"/>
+              <w:right w:w="108" w:type="dxa"/>
+            </w:tcMar>
+          </w:tcPr>
+          <w:p>
+            <w:pPr>
+              <w:pBdr>
+                <w:top w:val="nil"/>
+                <w:left w:val="nil"/>
+                <w:bottom w:val="nil"/>
+                <w:right w:val="nil"/>
+                <w:between w:val="nil"/>
+              </w:pBdr>
+              <w:spacing w:after="0" w:line="240" w:lineRule="auto"/>
+              <w:rPr>
+                <w:rFonts w:ascii="Times New Roman" w:eastAsia="Times New Roman" w:hAnsi="Times New Roman" w:cs="Times New Roman"/>
+                <w:color w:val="000000"/>
+                <w:sz w:val="24"/>
+                <w:szCs w:val="24"/>
+              </w:rPr>
+            </w:pPr>
+            <w:r>
+              <w:rPr>
+                <w:rFonts w:ascii="Times New Roman" w:eastAsia="Times New Roman" w:hAnsi="Times New Roman" w:cs="Times New Roman"/>
+                <w:color w:val="000000"/>
+                <w:sz w:val="24"/>
+                <w:szCs w:val="24"/>
+              </w:rPr>
               <w:t>Trust Recommendation Request</w:t>
             </w:r>
           </w:p>
@@ -6428,7 +7051,7 @@
           <w:szCs w:val="28"/>
         </w:rPr>
       </w:pPr>
-      <w:bookmarkStart w:id="15" w:name="_Toc526670313"/>
+      <w:bookmarkStart w:id="16" w:name="_Toc526683241"/>
       <w:r>
         <w:rPr>
           <w:sz w:val="28"/>
@@ -6437,7 +7060,7 @@
         <w:lastRenderedPageBreak/>
         <w:t>INTRODUCTION</w:t>
       </w:r>
-      <w:bookmarkEnd w:id="15"/>
+      <w:bookmarkEnd w:id="16"/>
     </w:p>
     <w:p>
       <w:pPr>
@@ -6465,7 +7088,7 @@
           <w:szCs w:val="24"/>
         </w:rPr>
       </w:pPr>
-      <w:bookmarkStart w:id="16" w:name="_Toc526670314"/>
+      <w:bookmarkStart w:id="17" w:name="_Toc526683242"/>
       <w:r>
         <w:rPr>
           <w:rFonts w:ascii="Times New Roman" w:hAnsi="Times New Roman" w:cs="Times New Roman"/>
@@ -6477,7 +7100,7 @@
         </w:rPr>
         <w:t>Introduction</w:t>
       </w:r>
-      <w:bookmarkEnd w:id="16"/>
+      <w:bookmarkEnd w:id="17"/>
     </w:p>
     <w:p>
       <w:pPr>
@@ -6655,7 +7278,43 @@
           <w:sz w:val="24"/>
           <w:szCs w:val="24"/>
         </w:rPr>
-        <w:t xml:space="preserve"> to detect each one hop (directly connected) neighbor nodes will solve this issue up to a considerable level.</w:t>
+        <w:t xml:space="preserve"> to detect each one hop (directly connected) neighbor nodes w</w:t>
+      </w:r>
+      <w:r>
+        <w:rPr>
+          <w:rFonts w:ascii="Times New Roman" w:eastAsia="Times New Roman" w:hAnsi="Times New Roman" w:cs="Times New Roman"/>
+          <w:color w:val="000000"/>
+          <w:sz w:val="24"/>
+          <w:szCs w:val="24"/>
+        </w:rPr>
+        <w:t>as</w:t>
+      </w:r>
+      <w:r>
+        <w:rPr>
+          <w:rFonts w:ascii="Times New Roman" w:eastAsia="Times New Roman" w:hAnsi="Times New Roman" w:cs="Times New Roman"/>
+          <w:color w:val="000000"/>
+          <w:sz w:val="24"/>
+          <w:szCs w:val="24"/>
+        </w:rPr>
+        <w:t xml:space="preserve"> solve</w:t>
+      </w:r>
+      <w:r>
+        <w:rPr>
+          <w:rFonts w:ascii="Times New Roman" w:eastAsia="Times New Roman" w:hAnsi="Times New Roman" w:cs="Times New Roman"/>
+          <w:color w:val="000000"/>
+          <w:sz w:val="24"/>
+          <w:szCs w:val="24"/>
+        </w:rPr>
+        <w:t>d</w:t>
+      </w:r>
+      <w:r>
+        <w:rPr>
+          <w:rFonts w:ascii="Times New Roman" w:eastAsia="Times New Roman" w:hAnsi="Times New Roman" w:cs="Times New Roman"/>
+          <w:color w:val="000000"/>
+          <w:sz w:val="24"/>
+          <w:szCs w:val="24"/>
+        </w:rPr>
+        <w:t xml:space="preserve"> this issue up to a considerable level.</w:t>
       </w:r>
     </w:p>
     <w:p>
@@ -6720,7 +7379,133 @@
           <w:sz w:val="24"/>
           <w:szCs w:val="24"/>
         </w:rPr>
-        <w:t xml:space="preserve">hoc network will be evaluated by global trust value which is a combination of direct trust and indirect trust values. Direct trust is the trust which builds with the experience among directly connected nodes and when a node takes recommendations regarding a particular node from other neighbor nodes, simply it can be considered as taking the indirect trust. Based on the global trust value nodes will </w:t>
+        <w:t>hoc network w</w:t>
+      </w:r>
+      <w:r>
+        <w:rPr>
+          <w:rFonts w:ascii="Times New Roman" w:eastAsia="Times New Roman" w:hAnsi="Times New Roman" w:cs="Times New Roman"/>
+          <w:color w:val="000000"/>
+          <w:sz w:val="24"/>
+          <w:szCs w:val="24"/>
+        </w:rPr>
+        <w:t>as</w:t>
+      </w:r>
+      <w:r>
+        <w:rPr>
+          <w:rFonts w:ascii="Times New Roman" w:eastAsia="Times New Roman" w:hAnsi="Times New Roman" w:cs="Times New Roman"/>
+          <w:color w:val="000000"/>
+          <w:sz w:val="24"/>
+          <w:szCs w:val="24"/>
+        </w:rPr>
+        <w:t xml:space="preserve"> evaluated by global trust value which </w:t>
+      </w:r>
+      <w:r>
+        <w:rPr>
+          <w:rFonts w:ascii="Times New Roman" w:eastAsia="Times New Roman" w:hAnsi="Times New Roman" w:cs="Times New Roman"/>
+          <w:color w:val="000000"/>
+          <w:sz w:val="24"/>
+          <w:szCs w:val="24"/>
+        </w:rPr>
+        <w:t>wa</w:t>
+      </w:r>
+      <w:r>
+        <w:rPr>
+          <w:rFonts w:ascii="Times New Roman" w:eastAsia="Times New Roman" w:hAnsi="Times New Roman" w:cs="Times New Roman"/>
+          <w:color w:val="000000"/>
+          <w:sz w:val="24"/>
+          <w:szCs w:val="24"/>
+        </w:rPr>
+        <w:t xml:space="preserve">s a combination of direct trust and indirect trust values. Direct trust </w:t>
+      </w:r>
+      <w:r>
+        <w:rPr>
+          <w:rFonts w:ascii="Times New Roman" w:eastAsia="Times New Roman" w:hAnsi="Times New Roman" w:cs="Times New Roman"/>
+          <w:color w:val="000000"/>
+          <w:sz w:val="24"/>
+          <w:szCs w:val="24"/>
+        </w:rPr>
+        <w:t>wa</w:t>
+      </w:r>
+      <w:r>
+        <w:rPr>
+          <w:rFonts w:ascii="Times New Roman" w:eastAsia="Times New Roman" w:hAnsi="Times New Roman" w:cs="Times New Roman"/>
+          <w:color w:val="000000"/>
+          <w:sz w:val="24"/>
+          <w:szCs w:val="24"/>
+        </w:rPr>
+        <w:t xml:space="preserve">s the trust which </w:t>
+      </w:r>
+      <w:r>
+        <w:rPr>
+          <w:rFonts w:ascii="Times New Roman" w:eastAsia="Times New Roman" w:hAnsi="Times New Roman" w:cs="Times New Roman"/>
+          <w:color w:val="000000"/>
+          <w:sz w:val="24"/>
+          <w:szCs w:val="24"/>
+        </w:rPr>
+        <w:t xml:space="preserve">has </w:t>
+      </w:r>
+      <w:r>
+        <w:rPr>
+          <w:rFonts w:ascii="Times New Roman" w:eastAsia="Times New Roman" w:hAnsi="Times New Roman" w:cs="Times New Roman"/>
+          <w:color w:val="000000"/>
+          <w:sz w:val="24"/>
+          <w:szCs w:val="24"/>
+        </w:rPr>
+        <w:t>buil</w:t>
+      </w:r>
+      <w:r>
+        <w:rPr>
+          <w:rFonts w:ascii="Times New Roman" w:eastAsia="Times New Roman" w:hAnsi="Times New Roman" w:cs="Times New Roman"/>
+          <w:color w:val="000000"/>
+          <w:sz w:val="24"/>
+          <w:szCs w:val="24"/>
+        </w:rPr>
+        <w:t>t</w:t>
+      </w:r>
+      <w:r>
+        <w:rPr>
+          <w:rFonts w:ascii="Times New Roman" w:eastAsia="Times New Roman" w:hAnsi="Times New Roman" w:cs="Times New Roman"/>
+          <w:color w:val="000000"/>
+          <w:sz w:val="24"/>
+          <w:szCs w:val="24"/>
+        </w:rPr>
+        <w:t xml:space="preserve"> with the experience among directly connected nodes and when a node t</w:t>
+      </w:r>
+      <w:r>
+        <w:rPr>
+          <w:rFonts w:ascii="Times New Roman" w:eastAsia="Times New Roman" w:hAnsi="Times New Roman" w:cs="Times New Roman"/>
+          <w:color w:val="000000"/>
+          <w:sz w:val="24"/>
+          <w:szCs w:val="24"/>
+        </w:rPr>
+        <w:t>ook</w:t>
+      </w:r>
+      <w:r>
+        <w:rPr>
+          <w:rFonts w:ascii="Times New Roman" w:eastAsia="Times New Roman" w:hAnsi="Times New Roman" w:cs="Times New Roman"/>
+          <w:color w:val="000000"/>
+          <w:sz w:val="24"/>
+          <w:szCs w:val="24"/>
+        </w:rPr>
+        <w:t xml:space="preserve"> recommendations regarding a particular node from other neighbor nodes, simply it c</w:t>
+      </w:r>
+      <w:r>
+        <w:rPr>
+          <w:rFonts w:ascii="Times New Roman" w:eastAsia="Times New Roman" w:hAnsi="Times New Roman" w:cs="Times New Roman"/>
+          <w:color w:val="000000"/>
+          <w:sz w:val="24"/>
+          <w:szCs w:val="24"/>
+        </w:rPr>
+        <w:t>ould</w:t>
+      </w:r>
+      <w:r>
+        <w:rPr>
+          <w:rFonts w:ascii="Times New Roman" w:eastAsia="Times New Roman" w:hAnsi="Times New Roman" w:cs="Times New Roman"/>
+          <w:color w:val="000000"/>
+          <w:sz w:val="24"/>
+          <w:szCs w:val="24"/>
+        </w:rPr>
+        <w:t xml:space="preserve"> be considered as taking the indirect trust. Based on the global trust value </w:t>
       </w:r>
       <w:r>
         <w:rPr>
@@ -6730,7 +7515,25 @@
           <w:szCs w:val="24"/>
         </w:rPr>
         <w:lastRenderedPageBreak/>
-        <w:t>be categorized as trustworthy, partially trustworthy, selfish and malicious nodes. The</w:t>
+        <w:t>nodes w</w:t>
+      </w:r>
+      <w:r>
+        <w:rPr>
+          <w:rFonts w:ascii="Times New Roman" w:eastAsia="Times New Roman" w:hAnsi="Times New Roman" w:cs="Times New Roman"/>
+          <w:color w:val="000000"/>
+          <w:sz w:val="24"/>
+          <w:szCs w:val="24"/>
+        </w:rPr>
+        <w:t>ere</w:t>
+      </w:r>
+      <w:r>
+        <w:rPr>
+          <w:rFonts w:ascii="Times New Roman" w:eastAsia="Times New Roman" w:hAnsi="Times New Roman" w:cs="Times New Roman"/>
+          <w:color w:val="000000"/>
+          <w:sz w:val="24"/>
+          <w:szCs w:val="24"/>
+        </w:rPr>
+        <w:t xml:space="preserve"> categorized as trustworthy, partially trustworthy, selfish and malicious nodes. The</w:t>
       </w:r>
       <w:r>
         <w:rPr>
@@ -6748,7 +7551,25 @@
           <w:sz w:val="24"/>
           <w:szCs w:val="24"/>
         </w:rPr>
-        <w:t xml:space="preserve"> malicious category can further divide into pure malicious and collaborative malicious through the </w:t>
+        <w:t xml:space="preserve"> malicious category c</w:t>
+      </w:r>
+      <w:r>
+        <w:rPr>
+          <w:rFonts w:ascii="Times New Roman" w:eastAsia="Times New Roman" w:hAnsi="Times New Roman" w:cs="Times New Roman"/>
+          <w:color w:val="000000"/>
+          <w:sz w:val="24"/>
+          <w:szCs w:val="24"/>
+        </w:rPr>
+        <w:t>ould</w:t>
+      </w:r>
+      <w:r>
+        <w:rPr>
+          <w:rFonts w:ascii="Times New Roman" w:eastAsia="Times New Roman" w:hAnsi="Times New Roman" w:cs="Times New Roman"/>
+          <w:color w:val="000000"/>
+          <w:sz w:val="24"/>
+          <w:szCs w:val="24"/>
+        </w:rPr>
+        <w:t xml:space="preserve"> further divide into pure malicious and collaborative malicious through the </w:t>
       </w:r>
       <w:r>
         <w:rPr>
@@ -6767,24 +7588,43 @@
           <w:sz w:val="24"/>
           <w:szCs w:val="24"/>
         </w:rPr>
-        <w:t xml:space="preserve">which will be reviewed ahead in this documentation. </w:t>
-      </w:r>
-      <w:r>
-        <w:rPr>
-          <w:rFonts w:ascii="Times New Roman" w:eastAsia="Times New Roman" w:hAnsi="Times New Roman" w:cs="Times New Roman"/>
-          <w:sz w:val="24"/>
-          <w:szCs w:val="24"/>
-        </w:rPr>
-        <w:t xml:space="preserve">        </w:t>
-      </w:r>
-      <w:r>
-        <w:rPr>
-          <w:rFonts w:ascii="Times New Roman" w:eastAsia="Times New Roman" w:hAnsi="Times New Roman" w:cs="Times New Roman"/>
-          <w:color w:val="000000"/>
-          <w:sz w:val="24"/>
-          <w:szCs w:val="24"/>
-        </w:rPr>
-        <w:t xml:space="preserve">Next step is to determine the best route path in the ad hoc network using </w:t>
+        <w:t>which will be reviewed ahead in this documentation.</w:t>
+      </w:r>
+      <w:r>
+        <w:rPr>
+          <w:rFonts w:ascii="Times New Roman" w:eastAsia="Times New Roman" w:hAnsi="Times New Roman" w:cs="Times New Roman"/>
+          <w:color w:val="000000"/>
+          <w:sz w:val="24"/>
+          <w:szCs w:val="24"/>
+        </w:rPr>
+        <w:t xml:space="preserve"> </w:t>
+      </w:r>
+      <w:r>
+        <w:rPr>
+          <w:rFonts w:ascii="Times New Roman" w:eastAsia="Times New Roman" w:hAnsi="Times New Roman" w:cs="Times New Roman"/>
+          <w:color w:val="000000"/>
+          <w:sz w:val="24"/>
+          <w:szCs w:val="24"/>
+        </w:rPr>
+        <w:t xml:space="preserve">Next step </w:t>
+      </w:r>
+      <w:r>
+        <w:rPr>
+          <w:rFonts w:ascii="Times New Roman" w:eastAsia="Times New Roman" w:hAnsi="Times New Roman" w:cs="Times New Roman"/>
+          <w:color w:val="000000"/>
+          <w:sz w:val="24"/>
+          <w:szCs w:val="24"/>
+        </w:rPr>
+        <w:t>wa</w:t>
+      </w:r>
+      <w:r>
+        <w:rPr>
+          <w:rFonts w:ascii="Times New Roman" w:eastAsia="Times New Roman" w:hAnsi="Times New Roman" w:cs="Times New Roman"/>
+          <w:color w:val="000000"/>
+          <w:sz w:val="24"/>
+          <w:szCs w:val="24"/>
+        </w:rPr>
+        <w:t xml:space="preserve">s to determine the best route path in the ad hoc network using </w:t>
       </w:r>
       <w:r>
         <w:rPr>
@@ -6821,7 +7661,25 @@
           <w:sz w:val="24"/>
           <w:szCs w:val="24"/>
         </w:rPr>
-        <w:t>system has already categorized network nodes as mentioned above</w:t>
+        <w:t>system ha</w:t>
+      </w:r>
+      <w:r>
+        <w:rPr>
+          <w:rFonts w:ascii="Times New Roman" w:eastAsia="Times New Roman" w:hAnsi="Times New Roman" w:cs="Times New Roman"/>
+          <w:color w:val="000000"/>
+          <w:sz w:val="24"/>
+          <w:szCs w:val="24"/>
+        </w:rPr>
+        <w:t>d</w:t>
+      </w:r>
+      <w:r>
+        <w:rPr>
+          <w:rFonts w:ascii="Times New Roman" w:eastAsia="Times New Roman" w:hAnsi="Times New Roman" w:cs="Times New Roman"/>
+          <w:color w:val="000000"/>
+          <w:sz w:val="24"/>
+          <w:szCs w:val="24"/>
+        </w:rPr>
+        <w:t xml:space="preserve"> already categorized network nodes as mentioned above</w:t>
       </w:r>
       <w:r>
         <w:rPr>
@@ -6857,7 +7715,7 @@
           <w:color w:val="auto"/>
         </w:rPr>
       </w:pPr>
-      <w:bookmarkStart w:id="17" w:name="_Toc526670315"/>
+      <w:bookmarkStart w:id="18" w:name="_Toc526683243"/>
       <w:r>
         <w:rPr>
           <w:rFonts w:ascii="Times New Roman" w:hAnsi="Times New Roman" w:cs="Times New Roman"/>
@@ -6869,40 +7727,7 @@
         </w:rPr>
         <w:t>Literature Survey</w:t>
       </w:r>
-      <w:r>
-        <w:rPr>
-          <w:rFonts w:ascii="Times New Roman" w:hAnsi="Times New Roman" w:cs="Times New Roman"/>
-          <w:b/>
-          <w:bCs/>
-          <w:color w:val="auto"/>
-          <w:sz w:val="24"/>
-          <w:szCs w:val="24"/>
-        </w:rPr>
-        <w:t xml:space="preserve">, </w:t>
-      </w:r>
-      <w:r>
-        <w:rPr>
-          <w:rFonts w:ascii="Times New Roman" w:hAnsi="Times New Roman" w:cs="Times New Roman"/>
-          <w:b/>
-          <w:bCs/>
-          <w:color w:val="auto"/>
-          <w:sz w:val="24"/>
-          <w:szCs w:val="24"/>
-        </w:rPr>
-        <w:t xml:space="preserve">Research </w:t>
-      </w:r>
-      <w:r>
-        <w:rPr>
-          <w:rFonts w:ascii="Times New Roman" w:hAnsi="Times New Roman" w:cs="Times New Roman"/>
-          <w:b/>
-          <w:bCs/>
-          <w:color w:val="auto"/>
-          <w:sz w:val="24"/>
-          <w:szCs w:val="24"/>
-        </w:rPr>
-        <w:t>Problem and Research Gap</w:t>
-      </w:r>
-      <w:bookmarkEnd w:id="17"/>
+      <w:bookmarkEnd w:id="18"/>
     </w:p>
     <w:p>
       <w:pPr>
@@ -6941,7 +7766,7 @@
           <w:color w:val="000000"/>
         </w:rPr>
       </w:pPr>
-      <w:bookmarkStart w:id="18" w:name="_Toc526670316"/>
+      <w:bookmarkStart w:id="19" w:name="_Toc526683244"/>
       <w:r>
         <w:rPr>
           <w:rFonts w:ascii="Times New Roman" w:eastAsia="Times New Roman" w:hAnsi="Times New Roman" w:cs="Times New Roman"/>
@@ -6982,7 +7807,7 @@
         </w:rPr>
         <w:t>oc networks using Q-Learning [1]</w:t>
       </w:r>
-      <w:bookmarkEnd w:id="18"/>
+      <w:bookmarkEnd w:id="19"/>
     </w:p>
     <w:p/>
     <w:p>
@@ -7010,7 +7835,79 @@
           <w:sz w:val="24"/>
           <w:szCs w:val="24"/>
         </w:rPr>
-        <w:t xml:space="preserve">Authentication which is the key factor to be considered in MANET can be categorized into two sections called pre-authentication and post-authentication. As the name denotes pre-authentication is initial network deployment and post-authentication is </w:t>
+        <w:t xml:space="preserve">Authentication which </w:t>
+      </w:r>
+      <w:r>
+        <w:rPr>
+          <w:rFonts w:ascii="Times New Roman" w:eastAsia="Times New Roman" w:hAnsi="Times New Roman" w:cs="Times New Roman"/>
+          <w:color w:val="000000"/>
+          <w:sz w:val="24"/>
+          <w:szCs w:val="24"/>
+        </w:rPr>
+        <w:t>wa</w:t>
+      </w:r>
+      <w:r>
+        <w:rPr>
+          <w:rFonts w:ascii="Times New Roman" w:eastAsia="Times New Roman" w:hAnsi="Times New Roman" w:cs="Times New Roman"/>
+          <w:color w:val="000000"/>
+          <w:sz w:val="24"/>
+          <w:szCs w:val="24"/>
+        </w:rPr>
+        <w:t>s the key factor to be considered in MANET c</w:t>
+      </w:r>
+      <w:r>
+        <w:rPr>
+          <w:rFonts w:ascii="Times New Roman" w:eastAsia="Times New Roman" w:hAnsi="Times New Roman" w:cs="Times New Roman"/>
+          <w:color w:val="000000"/>
+          <w:sz w:val="24"/>
+          <w:szCs w:val="24"/>
+        </w:rPr>
+        <w:t>ould</w:t>
+      </w:r>
+      <w:r>
+        <w:rPr>
+          <w:rFonts w:ascii="Times New Roman" w:eastAsia="Times New Roman" w:hAnsi="Times New Roman" w:cs="Times New Roman"/>
+          <w:color w:val="000000"/>
+          <w:sz w:val="24"/>
+          <w:szCs w:val="24"/>
+        </w:rPr>
+        <w:t xml:space="preserve"> be categorized into two sections called pre-authentication and post-authentication. As the name denotes pre-authentication </w:t>
+      </w:r>
+      <w:r>
+        <w:rPr>
+          <w:rFonts w:ascii="Times New Roman" w:eastAsia="Times New Roman" w:hAnsi="Times New Roman" w:cs="Times New Roman"/>
+          <w:color w:val="000000"/>
+          <w:sz w:val="24"/>
+          <w:szCs w:val="24"/>
+        </w:rPr>
+        <w:t>wa</w:t>
+      </w:r>
+      <w:r>
+        <w:rPr>
+          <w:rFonts w:ascii="Times New Roman" w:eastAsia="Times New Roman" w:hAnsi="Times New Roman" w:cs="Times New Roman"/>
+          <w:color w:val="000000"/>
+          <w:sz w:val="24"/>
+          <w:szCs w:val="24"/>
+        </w:rPr>
+        <w:t xml:space="preserve">s initial network deployment and post-authentication </w:t>
+      </w:r>
+      <w:r>
+        <w:rPr>
+          <w:rFonts w:ascii="Times New Roman" w:eastAsia="Times New Roman" w:hAnsi="Times New Roman" w:cs="Times New Roman"/>
+          <w:color w:val="000000"/>
+          <w:sz w:val="24"/>
+          <w:szCs w:val="24"/>
+        </w:rPr>
+        <w:t>wa</w:t>
+      </w:r>
+      <w:r>
+        <w:rPr>
+          <w:rFonts w:ascii="Times New Roman" w:eastAsia="Times New Roman" w:hAnsi="Times New Roman" w:cs="Times New Roman"/>
+          <w:color w:val="000000"/>
+          <w:sz w:val="24"/>
+          <w:szCs w:val="24"/>
+        </w:rPr>
+        <w:t xml:space="preserve">s </w:t>
       </w:r>
       <w:r>
         <w:rPr>
@@ -7099,7 +7996,25 @@
           <w:sz w:val="24"/>
           <w:szCs w:val="24"/>
         </w:rPr>
-        <w:t>, trust can be defined as “</w:t>
+        <w:t>, trust c</w:t>
+      </w:r>
+      <w:r>
+        <w:rPr>
+          <w:rFonts w:ascii="Times New Roman" w:eastAsia="Times New Roman" w:hAnsi="Times New Roman" w:cs="Times New Roman"/>
+          <w:color w:val="000000"/>
+          <w:sz w:val="24"/>
+          <w:szCs w:val="24"/>
+        </w:rPr>
+        <w:t>ould</w:t>
+      </w:r>
+      <w:r>
+        <w:rPr>
+          <w:rFonts w:ascii="Times New Roman" w:eastAsia="Times New Roman" w:hAnsi="Times New Roman" w:cs="Times New Roman"/>
+          <w:color w:val="000000"/>
+          <w:sz w:val="24"/>
+          <w:szCs w:val="24"/>
+        </w:rPr>
+        <w:t xml:space="preserve"> be defined as “</w:t>
       </w:r>
       <w:r>
         <w:rPr>
@@ -7182,7 +8097,79 @@
           <w:sz w:val="24"/>
           <w:szCs w:val="24"/>
         </w:rPr>
-        <w:t xml:space="preserve">hoc network will eventually be categorized into three sections such as trustworthy, partially trusted and untrusted; based entirely on their direct trust. So, it is unwise to come to conclusions based only on their direct trust value. There could also exist indirect aspects throughout the network which might affect the trust between nodes. In that case, apart from the direct trust, an indirect trust value which would consider such indirect factors should be calculated. Afterward, a global trust value can be defined based on the average value of both direct and indirect trust values and that global trust can be used for </w:t>
+        <w:t>hoc network w</w:t>
+      </w:r>
+      <w:r>
+        <w:rPr>
+          <w:rFonts w:ascii="Times New Roman" w:eastAsia="Times New Roman" w:hAnsi="Times New Roman" w:cs="Times New Roman"/>
+          <w:color w:val="000000"/>
+          <w:sz w:val="24"/>
+          <w:szCs w:val="24"/>
+        </w:rPr>
+        <w:t>ould</w:t>
+      </w:r>
+      <w:r>
+        <w:rPr>
+          <w:rFonts w:ascii="Times New Roman" w:eastAsia="Times New Roman" w:hAnsi="Times New Roman" w:cs="Times New Roman"/>
+          <w:color w:val="000000"/>
+          <w:sz w:val="24"/>
+          <w:szCs w:val="24"/>
+        </w:rPr>
+        <w:t xml:space="preserve"> eventually be categorized into three sections such as trustworthy, partially trusted and untrusted; based entirely on their direct trust. So, it </w:t>
+      </w:r>
+      <w:r>
+        <w:rPr>
+          <w:rFonts w:ascii="Times New Roman" w:eastAsia="Times New Roman" w:hAnsi="Times New Roman" w:cs="Times New Roman"/>
+          <w:color w:val="000000"/>
+          <w:sz w:val="24"/>
+          <w:szCs w:val="24"/>
+        </w:rPr>
+        <w:t>wa</w:t>
+      </w:r>
+      <w:r>
+        <w:rPr>
+          <w:rFonts w:ascii="Times New Roman" w:eastAsia="Times New Roman" w:hAnsi="Times New Roman" w:cs="Times New Roman"/>
+          <w:color w:val="000000"/>
+          <w:sz w:val="24"/>
+          <w:szCs w:val="24"/>
+        </w:rPr>
+        <w:t xml:space="preserve">s unwise to come to conclusions based only on their direct trust value. There could also exist indirect aspects throughout the network which might affect the trust between nodes. In that case, apart from the direct trust, an indirect trust value which would consider such indirect factors should be calculated. Afterward, a global trust value </w:t>
+      </w:r>
+      <w:r>
+        <w:rPr>
+          <w:rFonts w:ascii="Times New Roman" w:eastAsia="Times New Roman" w:hAnsi="Times New Roman" w:cs="Times New Roman"/>
+          <w:color w:val="000000"/>
+          <w:sz w:val="24"/>
+          <w:szCs w:val="24"/>
+        </w:rPr>
+        <w:t>could</w:t>
+      </w:r>
+      <w:r>
+        <w:rPr>
+          <w:rFonts w:ascii="Times New Roman" w:eastAsia="Times New Roman" w:hAnsi="Times New Roman" w:cs="Times New Roman"/>
+          <w:color w:val="000000"/>
+          <w:sz w:val="24"/>
+          <w:szCs w:val="24"/>
+        </w:rPr>
+        <w:t xml:space="preserve"> be defined based on the average value of both direct and indirect trust values and that global trust c</w:t>
+      </w:r>
+      <w:r>
+        <w:rPr>
+          <w:rFonts w:ascii="Times New Roman" w:eastAsia="Times New Roman" w:hAnsi="Times New Roman" w:cs="Times New Roman"/>
+          <w:color w:val="000000"/>
+          <w:sz w:val="24"/>
+          <w:szCs w:val="24"/>
+        </w:rPr>
+        <w:t>ould</w:t>
+      </w:r>
+      <w:r>
+        <w:rPr>
+          <w:rFonts w:ascii="Times New Roman" w:eastAsia="Times New Roman" w:hAnsi="Times New Roman" w:cs="Times New Roman"/>
+          <w:color w:val="000000"/>
+          <w:sz w:val="24"/>
+          <w:szCs w:val="24"/>
+        </w:rPr>
+        <w:t xml:space="preserve"> be used for </w:t>
       </w:r>
       <w:r>
         <w:rPr>
@@ -7224,25 +8211,6 @@
     </w:p>
     <w:p>
       <w:pPr>
-        <w:pBdr>
-          <w:top w:val="nil"/>
-          <w:left w:val="nil"/>
-          <w:bottom w:val="nil"/>
-          <w:right w:val="nil"/>
-          <w:between w:val="nil"/>
-        </w:pBdr>
-        <w:spacing w:after="280" w:line="360" w:lineRule="auto"/>
-        <w:jc w:val="both"/>
-        <w:rPr>
-          <w:rFonts w:ascii="Times New Roman" w:eastAsia="Times New Roman" w:hAnsi="Times New Roman" w:cs="Times New Roman"/>
-          <w:color w:val="000000"/>
-          <w:sz w:val="24"/>
-          <w:szCs w:val="24"/>
-        </w:rPr>
-      </w:pPr>
-    </w:p>
-    <w:p>
-      <w:pPr>
         <w:pStyle w:val="Heading3"/>
         <w:keepNext w:val="0"/>
         <w:keepLines w:val="0"/>
@@ -7258,7 +8226,7 @@
           <w:color w:val="000000"/>
         </w:rPr>
       </w:pPr>
-      <w:bookmarkStart w:id="19" w:name="_Toc526670317"/>
+      <w:bookmarkStart w:id="20" w:name="_Toc526683245"/>
       <w:r>
         <w:rPr>
           <w:rFonts w:ascii="Times New Roman" w:eastAsia="Times New Roman" w:hAnsi="Times New Roman" w:cs="Times New Roman"/>
@@ -7268,7 +8236,7 @@
         <w:lastRenderedPageBreak/>
         <w:t>Information theoretic framework of trust modeling and evaluation for ad hoc networks [2]</w:t>
       </w:r>
-      <w:bookmarkEnd w:id="19"/>
+      <w:bookmarkEnd w:id="20"/>
     </w:p>
     <w:p/>
     <w:p>
@@ -7296,7 +8264,61 @@
           <w:sz w:val="24"/>
           <w:szCs w:val="24"/>
         </w:rPr>
-        <w:t>It is preferred to consider the recommendation values from other nodes to fulfill the requirement of calculating indirect trust. Yan Lindsay Sun, Wei Yu, Zhu Han and K.J. Ray Liu have proposed an information theoretic framework as a solution. According to them, trust is a “</w:t>
+        <w:t xml:space="preserve">It </w:t>
+      </w:r>
+      <w:r>
+        <w:rPr>
+          <w:rFonts w:ascii="Times New Roman" w:eastAsia="Times New Roman" w:hAnsi="Times New Roman" w:cs="Times New Roman"/>
+          <w:color w:val="000000"/>
+          <w:sz w:val="24"/>
+          <w:szCs w:val="24"/>
+        </w:rPr>
+        <w:t>wa</w:t>
+      </w:r>
+      <w:r>
+        <w:rPr>
+          <w:rFonts w:ascii="Times New Roman" w:eastAsia="Times New Roman" w:hAnsi="Times New Roman" w:cs="Times New Roman"/>
+          <w:color w:val="000000"/>
+          <w:sz w:val="24"/>
+          <w:szCs w:val="24"/>
+        </w:rPr>
+        <w:t>s preferred to consider the recommendation values from other nodes to fulfill the requirement of calculating indirect trust. Yan Lindsay Sun, Wei Yu, Zhu Han</w:t>
+      </w:r>
+      <w:r>
+        <w:rPr>
+          <w:rFonts w:ascii="Times New Roman" w:eastAsia="Times New Roman" w:hAnsi="Times New Roman" w:cs="Times New Roman"/>
+          <w:color w:val="000000"/>
+          <w:sz w:val="24"/>
+          <w:szCs w:val="24"/>
+        </w:rPr>
+        <w:t>,</w:t>
+      </w:r>
+      <w:r>
+        <w:rPr>
+          <w:rFonts w:ascii="Times New Roman" w:eastAsia="Times New Roman" w:hAnsi="Times New Roman" w:cs="Times New Roman"/>
+          <w:color w:val="000000"/>
+          <w:sz w:val="24"/>
+          <w:szCs w:val="24"/>
+        </w:rPr>
+        <w:t xml:space="preserve"> and K.J. Ray Liu ha</w:t>
+      </w:r>
+      <w:r>
+        <w:rPr>
+          <w:rFonts w:ascii="Times New Roman" w:eastAsia="Times New Roman" w:hAnsi="Times New Roman" w:cs="Times New Roman"/>
+          <w:color w:val="000000"/>
+          <w:sz w:val="24"/>
+          <w:szCs w:val="24"/>
+        </w:rPr>
+        <w:t>d</w:t>
+      </w:r>
+      <w:r>
+        <w:rPr>
+          <w:rFonts w:ascii="Times New Roman" w:eastAsia="Times New Roman" w:hAnsi="Times New Roman" w:cs="Times New Roman"/>
+          <w:color w:val="000000"/>
+          <w:sz w:val="24"/>
+          <w:szCs w:val="24"/>
+        </w:rPr>
+        <w:t xml:space="preserve"> proposed an information theoretic framework as a solution. According to them, trust is a “</w:t>
       </w:r>
       <w:r>
         <w:rPr>
@@ -7336,7 +8358,43 @@
           <w:sz w:val="24"/>
           <w:szCs w:val="24"/>
         </w:rPr>
-        <w:t xml:space="preserve">This is a better approach than the 1.2.1 solution to detect misbehaviors of nodes because it defines a combination of two trust models named ‘entropy-based model’ and ‘probability-based model’. Under </w:t>
+        <w:t xml:space="preserve">This </w:t>
+      </w:r>
+      <w:r>
+        <w:rPr>
+          <w:rFonts w:ascii="Times New Roman" w:eastAsia="Times New Roman" w:hAnsi="Times New Roman" w:cs="Times New Roman"/>
+          <w:color w:val="000000"/>
+          <w:sz w:val="24"/>
+          <w:szCs w:val="24"/>
+        </w:rPr>
+        <w:t>wa</w:t>
+      </w:r>
+      <w:r>
+        <w:rPr>
+          <w:rFonts w:ascii="Times New Roman" w:eastAsia="Times New Roman" w:hAnsi="Times New Roman" w:cs="Times New Roman"/>
+          <w:color w:val="000000"/>
+          <w:sz w:val="24"/>
+          <w:szCs w:val="24"/>
+        </w:rPr>
+        <w:t>s a better approach than the 1.2.1 solution to detect misbehaviors of nodes because it define</w:t>
+      </w:r>
+      <w:r>
+        <w:rPr>
+          <w:rFonts w:ascii="Times New Roman" w:eastAsia="Times New Roman" w:hAnsi="Times New Roman" w:cs="Times New Roman"/>
+          <w:color w:val="000000"/>
+          <w:sz w:val="24"/>
+          <w:szCs w:val="24"/>
+        </w:rPr>
+        <w:t>d</w:t>
+      </w:r>
+      <w:r>
+        <w:rPr>
+          <w:rFonts w:ascii="Times New Roman" w:eastAsia="Times New Roman" w:hAnsi="Times New Roman" w:cs="Times New Roman"/>
+          <w:color w:val="000000"/>
+          <w:sz w:val="24"/>
+          <w:szCs w:val="24"/>
+        </w:rPr>
+        <w:t xml:space="preserve"> a combination of two trust models named ‘entropy-based model’ and ‘probability-based model’. Under </w:t>
       </w:r>
       <w:r>
         <w:rPr>
@@ -7372,7 +8430,25 @@
           <w:sz w:val="24"/>
           <w:szCs w:val="24"/>
         </w:rPr>
-        <w:t xml:space="preserve"> they have come up with an equation to calculate T</w:t>
+        <w:t xml:space="preserve"> they c</w:t>
+      </w:r>
+      <w:r>
+        <w:rPr>
+          <w:rFonts w:ascii="Times New Roman" w:eastAsia="Times New Roman" w:hAnsi="Times New Roman" w:cs="Times New Roman"/>
+          <w:color w:val="000000"/>
+          <w:sz w:val="24"/>
+          <w:szCs w:val="24"/>
+        </w:rPr>
+        <w:t>a</w:t>
+      </w:r>
+      <w:r>
+        <w:rPr>
+          <w:rFonts w:ascii="Times New Roman" w:eastAsia="Times New Roman" w:hAnsi="Times New Roman" w:cs="Times New Roman"/>
+          <w:color w:val="000000"/>
+          <w:sz w:val="24"/>
+          <w:szCs w:val="24"/>
+        </w:rPr>
+        <w:t>me up with an equation to calculate T</w:t>
       </w:r>
       <w:r>
         <w:rPr>
@@ -7391,7 +8467,25 @@
           <w:sz w:val="24"/>
           <w:szCs w:val="24"/>
         </w:rPr>
-        <w:t xml:space="preserve"> which is </w:t>
+        <w:t xml:space="preserve"> which </w:t>
+      </w:r>
+      <w:r>
+        <w:rPr>
+          <w:rFonts w:ascii="Times New Roman" w:eastAsia="Times New Roman" w:hAnsi="Times New Roman" w:cs="Times New Roman"/>
+          <w:color w:val="000000"/>
+          <w:sz w:val="24"/>
+          <w:szCs w:val="24"/>
+        </w:rPr>
+        <w:t>wa</w:t>
+      </w:r>
+      <w:r>
+        <w:rPr>
+          <w:rFonts w:ascii="Times New Roman" w:eastAsia="Times New Roman" w:hAnsi="Times New Roman" w:cs="Times New Roman"/>
+          <w:color w:val="000000"/>
+          <w:sz w:val="24"/>
+          <w:szCs w:val="24"/>
+        </w:rPr>
+        <w:t xml:space="preserve">s </w:t>
       </w:r>
       <w:r>
         <w:rPr>
@@ -7549,7 +8643,7 @@
                                 <w:szCs w:val="22"/>
                               </w:rPr>
                             </w:pPr>
-                            <w:bookmarkStart w:id="20" w:name="_Toc526597002"/>
+                            <w:bookmarkStart w:id="21" w:name="_Toc526597002"/>
                             <w:r>
                               <w:rPr>
                                 <w:rFonts w:ascii="Times New Roman" w:hAnsi="Times New Roman" w:cs="Times New Roman"/>
@@ -7746,7 +8840,7 @@
                               </w:rPr>
                               <w:t>odes</w:t>
                             </w:r>
-                            <w:bookmarkEnd w:id="20"/>
+                            <w:bookmarkEnd w:id="21"/>
                           </w:p>
                         </w:txbxContent>
                       </wps:txbx>
@@ -7782,7 +8876,7 @@
                           <w:szCs w:val="22"/>
                         </w:rPr>
                       </w:pPr>
-                      <w:bookmarkStart w:id="21" w:name="_Toc526597002"/>
+                      <w:bookmarkStart w:id="22" w:name="_Toc526597002"/>
                       <w:r>
                         <w:rPr>
                           <w:rFonts w:ascii="Times New Roman" w:hAnsi="Times New Roman" w:cs="Times New Roman"/>
@@ -7979,7 +9073,7 @@
                         </w:rPr>
                         <w:t>odes</w:t>
                       </w:r>
-                      <w:bookmarkEnd w:id="21"/>
+                      <w:bookmarkEnd w:id="22"/>
                     </w:p>
                   </w:txbxContent>
                 </v:textbox>
@@ -8038,7 +9132,25 @@
           <w:sz w:val="24"/>
           <w:szCs w:val="24"/>
         </w:rPr>
-        <w:t xml:space="preserve"> is the recommendation value from node A to B and T</w:t>
+        <w:t xml:space="preserve"> </w:t>
+      </w:r>
+      <w:r>
+        <w:rPr>
+          <w:rFonts w:ascii="Times New Roman" w:eastAsia="Times New Roman" w:hAnsi="Times New Roman" w:cs="Times New Roman"/>
+          <w:color w:val="000000"/>
+          <w:sz w:val="24"/>
+          <w:szCs w:val="24"/>
+        </w:rPr>
+        <w:t>wa</w:t>
+      </w:r>
+      <w:r>
+        <w:rPr>
+          <w:rFonts w:ascii="Times New Roman" w:eastAsia="Times New Roman" w:hAnsi="Times New Roman" w:cs="Times New Roman"/>
+          <w:color w:val="000000"/>
+          <w:sz w:val="24"/>
+          <w:szCs w:val="24"/>
+        </w:rPr>
+        <w:t>s the recommendation value from node A to B and T</w:t>
       </w:r>
       <w:r>
         <w:rPr>
@@ -8057,7 +9169,79 @@
           <w:sz w:val="24"/>
           <w:szCs w:val="24"/>
         </w:rPr>
-        <w:t xml:space="preserve"> is the trust value from node B to C. Probability-based model will calculate the multipath trust propagation and concatenation using probability equations. Probability values for the trust relationship can be converted into trust values using entropy-based equations. In order to calculate indirect trust, it is required to request recommendations from other nodes. A new control packet has introduced as TRR (Trust Recommendation Request) to get the trust value of a particular node by requesting from the other neighbor nodes.</w:t>
+        <w:t xml:space="preserve"> </w:t>
+      </w:r>
+      <w:r>
+        <w:rPr>
+          <w:rFonts w:ascii="Times New Roman" w:eastAsia="Times New Roman" w:hAnsi="Times New Roman" w:cs="Times New Roman"/>
+          <w:color w:val="000000"/>
+          <w:sz w:val="24"/>
+          <w:szCs w:val="24"/>
+        </w:rPr>
+        <w:t>wa</w:t>
+      </w:r>
+      <w:r>
+        <w:rPr>
+          <w:rFonts w:ascii="Times New Roman" w:eastAsia="Times New Roman" w:hAnsi="Times New Roman" w:cs="Times New Roman"/>
+          <w:color w:val="000000"/>
+          <w:sz w:val="24"/>
+          <w:szCs w:val="24"/>
+        </w:rPr>
+        <w:t>s the trust value from node B to C. Probability-based model w</w:t>
+      </w:r>
+      <w:r>
+        <w:rPr>
+          <w:rFonts w:ascii="Times New Roman" w:eastAsia="Times New Roman" w:hAnsi="Times New Roman" w:cs="Times New Roman"/>
+          <w:color w:val="000000"/>
+          <w:sz w:val="24"/>
+          <w:szCs w:val="24"/>
+        </w:rPr>
+        <w:t>ould</w:t>
+      </w:r>
+      <w:r>
+        <w:rPr>
+          <w:rFonts w:ascii="Times New Roman" w:eastAsia="Times New Roman" w:hAnsi="Times New Roman" w:cs="Times New Roman"/>
+          <w:color w:val="000000"/>
+          <w:sz w:val="24"/>
+          <w:szCs w:val="24"/>
+        </w:rPr>
+        <w:t xml:space="preserve"> calculate the multipath trust propagation and concatenation using probability equations. Probability values for the trust relationship c</w:t>
+      </w:r>
+      <w:r>
+        <w:rPr>
+          <w:rFonts w:ascii="Times New Roman" w:eastAsia="Times New Roman" w:hAnsi="Times New Roman" w:cs="Times New Roman"/>
+          <w:color w:val="000000"/>
+          <w:sz w:val="24"/>
+          <w:szCs w:val="24"/>
+        </w:rPr>
+        <w:t>ould</w:t>
+      </w:r>
+      <w:r>
+        <w:rPr>
+          <w:rFonts w:ascii="Times New Roman" w:eastAsia="Times New Roman" w:hAnsi="Times New Roman" w:cs="Times New Roman"/>
+          <w:color w:val="000000"/>
+          <w:sz w:val="24"/>
+          <w:szCs w:val="24"/>
+        </w:rPr>
+        <w:t xml:space="preserve"> be converted into trust values using entropy-based equations. In order to calculate indirect trust, it </w:t>
+      </w:r>
+      <w:r>
+        <w:rPr>
+          <w:rFonts w:ascii="Times New Roman" w:eastAsia="Times New Roman" w:hAnsi="Times New Roman" w:cs="Times New Roman"/>
+          <w:color w:val="000000"/>
+          <w:sz w:val="24"/>
+          <w:szCs w:val="24"/>
+        </w:rPr>
+        <w:t>wa</w:t>
+      </w:r>
+      <w:r>
+        <w:rPr>
+          <w:rFonts w:ascii="Times New Roman" w:eastAsia="Times New Roman" w:hAnsi="Times New Roman" w:cs="Times New Roman"/>
+          <w:color w:val="000000"/>
+          <w:sz w:val="24"/>
+          <w:szCs w:val="24"/>
+        </w:rPr>
+        <w:t>s required to request recommendations from other nodes. A new control packet introduced as TRR (Trust Recommendation Request) to get the trust value of a particular node by requesting from the other neighbor nodes.</w:t>
       </w:r>
     </w:p>
     <w:p>
@@ -8156,7 +9340,43 @@
           <w:sz w:val="24"/>
           <w:szCs w:val="24"/>
         </w:rPr>
-        <w:t xml:space="preserve">According to the Figure 1.1, if node A wants to know the indirect trust value of node C, node A can send a TRR message to node B by requesting for the trust value of node </w:t>
+        <w:t>According to the Figure 1.1, if node A want</w:t>
+      </w:r>
+      <w:r>
+        <w:rPr>
+          <w:rFonts w:ascii="Times New Roman" w:eastAsia="Times New Roman" w:hAnsi="Times New Roman" w:cs="Times New Roman"/>
+          <w:color w:val="000000"/>
+          <w:sz w:val="24"/>
+          <w:szCs w:val="24"/>
+        </w:rPr>
+        <w:t>ed</w:t>
+      </w:r>
+      <w:r>
+        <w:rPr>
+          <w:rFonts w:ascii="Times New Roman" w:eastAsia="Times New Roman" w:hAnsi="Times New Roman" w:cs="Times New Roman"/>
+          <w:color w:val="000000"/>
+          <w:sz w:val="24"/>
+          <w:szCs w:val="24"/>
+        </w:rPr>
+        <w:t xml:space="preserve"> to know the indirect trust value of node C, node A c</w:t>
+      </w:r>
+      <w:r>
+        <w:rPr>
+          <w:rFonts w:ascii="Times New Roman" w:eastAsia="Times New Roman" w:hAnsi="Times New Roman" w:cs="Times New Roman"/>
+          <w:color w:val="000000"/>
+          <w:sz w:val="24"/>
+          <w:szCs w:val="24"/>
+        </w:rPr>
+        <w:t>ould</w:t>
+      </w:r>
+      <w:r>
+        <w:rPr>
+          <w:rFonts w:ascii="Times New Roman" w:eastAsia="Times New Roman" w:hAnsi="Times New Roman" w:cs="Times New Roman"/>
+          <w:color w:val="000000"/>
+          <w:sz w:val="24"/>
+          <w:szCs w:val="24"/>
+        </w:rPr>
+        <w:t xml:space="preserve"> send a TRR message to node B by requesting for the trust value of node </w:t>
       </w:r>
       <w:r>
         <w:rPr>
@@ -8166,7 +9386,25 @@
           <w:szCs w:val="24"/>
         </w:rPr>
         <w:lastRenderedPageBreak/>
-        <w:t>C.  That trust value is only available in node B’s trust table. Finally, T</w:t>
+        <w:t xml:space="preserve">C.  That trust value </w:t>
+      </w:r>
+      <w:r>
+        <w:rPr>
+          <w:rFonts w:ascii="Times New Roman" w:eastAsia="Times New Roman" w:hAnsi="Times New Roman" w:cs="Times New Roman"/>
+          <w:color w:val="000000"/>
+          <w:sz w:val="24"/>
+          <w:szCs w:val="24"/>
+        </w:rPr>
+        <w:t>wa</w:t>
+      </w:r>
+      <w:r>
+        <w:rPr>
+          <w:rFonts w:ascii="Times New Roman" w:eastAsia="Times New Roman" w:hAnsi="Times New Roman" w:cs="Times New Roman"/>
+          <w:color w:val="000000"/>
+          <w:sz w:val="24"/>
+          <w:szCs w:val="24"/>
+        </w:rPr>
+        <w:t>s only available in node B’s trust table. Finally, T</w:t>
       </w:r>
       <w:r>
         <w:rPr>
@@ -8185,7 +9423,43 @@
           <w:sz w:val="24"/>
           <w:szCs w:val="24"/>
         </w:rPr>
-        <w:t xml:space="preserve"> can be evaluated as in the above equation. Based on that trust value they are attempting to detect malicious nodes.</w:t>
+        <w:t xml:space="preserve"> c</w:t>
+      </w:r>
+      <w:r>
+        <w:rPr>
+          <w:rFonts w:ascii="Times New Roman" w:eastAsia="Times New Roman" w:hAnsi="Times New Roman" w:cs="Times New Roman"/>
+          <w:color w:val="000000"/>
+          <w:sz w:val="24"/>
+          <w:szCs w:val="24"/>
+        </w:rPr>
+        <w:t>ould</w:t>
+      </w:r>
+      <w:r>
+        <w:rPr>
+          <w:rFonts w:ascii="Times New Roman" w:eastAsia="Times New Roman" w:hAnsi="Times New Roman" w:cs="Times New Roman"/>
+          <w:color w:val="000000"/>
+          <w:sz w:val="24"/>
+          <w:szCs w:val="24"/>
+        </w:rPr>
+        <w:t xml:space="preserve"> be evaluated as in the above equation. Based on that trust value they </w:t>
+      </w:r>
+      <w:r>
+        <w:rPr>
+          <w:rFonts w:ascii="Times New Roman" w:eastAsia="Times New Roman" w:hAnsi="Times New Roman" w:cs="Times New Roman"/>
+          <w:color w:val="000000"/>
+          <w:sz w:val="24"/>
+          <w:szCs w:val="24"/>
+        </w:rPr>
+        <w:t>were</w:t>
+      </w:r>
+      <w:r>
+        <w:rPr>
+          <w:rFonts w:ascii="Times New Roman" w:eastAsia="Times New Roman" w:hAnsi="Times New Roman" w:cs="Times New Roman"/>
+          <w:color w:val="000000"/>
+          <w:sz w:val="24"/>
+          <w:szCs w:val="24"/>
+        </w:rPr>
+        <w:t xml:space="preserve"> attempting to detect malicious nodes.</w:t>
       </w:r>
     </w:p>
     <w:p>
@@ -8199,14 +9473,105 @@
           <w:szCs w:val="24"/>
         </w:rPr>
       </w:pPr>
-      <w:r>
-        <w:rPr>
-          <w:rFonts w:ascii="Times New Roman" w:eastAsia="Times New Roman" w:hAnsi="Times New Roman" w:cs="Times New Roman"/>
-          <w:color w:val="000000"/>
-          <w:sz w:val="24"/>
-          <w:szCs w:val="24"/>
-        </w:rPr>
-        <w:t>One drawback of this solution is that malicious nodes can collaboratively provide wrong recommendations for other nodes. Therefore, a mechanism should be required to detect collaborative malicious nodes. By analyzing this past history of network node interactions, we came up with a solution to categorize nodes into levels based on the global trust which can be utilized to identify the malicious nodes. Network nodes can be trustworthy, partially trustworthy, selfish, pure malicious or collaborative malicious nodes.</w:t>
+      <w:bookmarkStart w:id="23" w:name="_Hlk526678957"/>
+      <w:r>
+        <w:rPr>
+          <w:rFonts w:ascii="Times New Roman" w:eastAsia="Times New Roman" w:hAnsi="Times New Roman" w:cs="Times New Roman"/>
+          <w:color w:val="000000"/>
+          <w:sz w:val="24"/>
+          <w:szCs w:val="24"/>
+        </w:rPr>
+        <w:t xml:space="preserve">One drawback of this solution </w:t>
+      </w:r>
+      <w:r>
+        <w:rPr>
+          <w:rFonts w:ascii="Times New Roman" w:eastAsia="Times New Roman" w:hAnsi="Times New Roman" w:cs="Times New Roman"/>
+          <w:color w:val="000000"/>
+          <w:sz w:val="24"/>
+          <w:szCs w:val="24"/>
+        </w:rPr>
+        <w:t>wa</w:t>
+      </w:r>
+      <w:r>
+        <w:rPr>
+          <w:rFonts w:ascii="Times New Roman" w:eastAsia="Times New Roman" w:hAnsi="Times New Roman" w:cs="Times New Roman"/>
+          <w:color w:val="000000"/>
+          <w:sz w:val="24"/>
+          <w:szCs w:val="24"/>
+        </w:rPr>
+        <w:t xml:space="preserve">s that malicious nodes </w:t>
+      </w:r>
+      <w:r>
+        <w:rPr>
+          <w:rFonts w:ascii="Times New Roman" w:eastAsia="Times New Roman" w:hAnsi="Times New Roman" w:cs="Times New Roman"/>
+          <w:color w:val="000000"/>
+          <w:sz w:val="24"/>
+          <w:szCs w:val="24"/>
+        </w:rPr>
+        <w:t>could</w:t>
+      </w:r>
+      <w:r>
+        <w:rPr>
+          <w:rFonts w:ascii="Times New Roman" w:eastAsia="Times New Roman" w:hAnsi="Times New Roman" w:cs="Times New Roman"/>
+          <w:color w:val="000000"/>
+          <w:sz w:val="24"/>
+          <w:szCs w:val="24"/>
+        </w:rPr>
+        <w:t xml:space="preserve"> collaboratively provide wrong recommendations for other nodes. Therefore, a mechanism should be required to detect collaborative malicious nodes. By analyzing this past history of network node interactions, we came up with a solution to categoriz</w:t>
+      </w:r>
+      <w:r>
+        <w:rPr>
+          <w:rFonts w:ascii="Times New Roman" w:eastAsia="Times New Roman" w:hAnsi="Times New Roman" w:cs="Times New Roman"/>
+          <w:color w:val="000000"/>
+          <w:sz w:val="24"/>
+          <w:szCs w:val="24"/>
+        </w:rPr>
+        <w:t>ing</w:t>
+      </w:r>
+      <w:r>
+        <w:rPr>
+          <w:rFonts w:ascii="Times New Roman" w:eastAsia="Times New Roman" w:hAnsi="Times New Roman" w:cs="Times New Roman"/>
+          <w:color w:val="000000"/>
+          <w:sz w:val="24"/>
+          <w:szCs w:val="24"/>
+        </w:rPr>
+        <w:t xml:space="preserve"> nodes into levels based on the global trust which c</w:t>
+      </w:r>
+      <w:r>
+        <w:rPr>
+          <w:rFonts w:ascii="Times New Roman" w:eastAsia="Times New Roman" w:hAnsi="Times New Roman" w:cs="Times New Roman"/>
+          <w:color w:val="000000"/>
+          <w:sz w:val="24"/>
+          <w:szCs w:val="24"/>
+        </w:rPr>
+        <w:t>ould</w:t>
+      </w:r>
+      <w:r>
+        <w:rPr>
+          <w:rFonts w:ascii="Times New Roman" w:eastAsia="Times New Roman" w:hAnsi="Times New Roman" w:cs="Times New Roman"/>
+          <w:color w:val="000000"/>
+          <w:sz w:val="24"/>
+          <w:szCs w:val="24"/>
+        </w:rPr>
+        <w:t xml:space="preserve"> be utilized to identify the malicious nodes. Network nodes c</w:t>
+      </w:r>
+      <w:r>
+        <w:rPr>
+          <w:rFonts w:ascii="Times New Roman" w:eastAsia="Times New Roman" w:hAnsi="Times New Roman" w:cs="Times New Roman"/>
+          <w:color w:val="000000"/>
+          <w:sz w:val="24"/>
+          <w:szCs w:val="24"/>
+        </w:rPr>
+        <w:t>ould</w:t>
+      </w:r>
+      <w:r>
+        <w:rPr>
+          <w:rFonts w:ascii="Times New Roman" w:eastAsia="Times New Roman" w:hAnsi="Times New Roman" w:cs="Times New Roman"/>
+          <w:color w:val="000000"/>
+          <w:sz w:val="24"/>
+          <w:szCs w:val="24"/>
+        </w:rPr>
+        <w:t xml:space="preserve"> be trustworthy, partially trustworthy, selfish, pure malicious or collaborative malicious nodes.</w:t>
       </w:r>
     </w:p>
     <w:p>
@@ -8222,8 +9587,9 @@
           <w:bCs/>
         </w:rPr>
       </w:pPr>
-      <w:bookmarkStart w:id="22" w:name="_Hlk523592812"/>
-      <w:bookmarkStart w:id="23" w:name="_Toc526670318"/>
+      <w:bookmarkStart w:id="24" w:name="_Hlk523592812"/>
+      <w:bookmarkStart w:id="25" w:name="_Toc526683246"/>
+      <w:bookmarkEnd w:id="23"/>
       <w:r>
         <w:rPr>
           <w:rFonts w:ascii="Times New Roman" w:hAnsi="Times New Roman" w:cs="Times New Roman"/>
@@ -8233,8 +9599,8 @@
         </w:rPr>
         <w:t>Different ways to achieve trust in MANET [3]</w:t>
       </w:r>
-      <w:bookmarkEnd w:id="22"/>
-      <w:bookmarkEnd w:id="23"/>
+      <w:bookmarkEnd w:id="24"/>
+      <w:bookmarkEnd w:id="25"/>
     </w:p>
     <w:p/>
     <w:p>
@@ -8243,160 +9609,338 @@
         <w:jc w:val="both"/>
         <w:rPr>
           <w:rFonts w:ascii="Times New Roman" w:eastAsia="Times New Roman" w:hAnsi="Times New Roman" w:cs="Times New Roman"/>
-          <w:sz w:val="24"/>
-          <w:szCs w:val="24"/>
-        </w:rPr>
-      </w:pPr>
-      <w:r>
-        <w:rPr>
-          <w:rFonts w:ascii="Times New Roman" w:eastAsia="Times New Roman" w:hAnsi="Times New Roman" w:cs="Times New Roman"/>
-          <w:color w:val="000000"/>
-          <w:sz w:val="24"/>
-          <w:szCs w:val="24"/>
-        </w:rPr>
-        <w:t>Nodes in MANET can move randomly without any centralized structure or any time pattern. Due to this self-configuration and self-optimization characteristics, such networks can be called self-organized networks [1]. It is difficult to provide security for such dynamic environments than traditional networks. Ad hoc networks like MANET are vulnerable to various attacks due to th</w:t>
-      </w:r>
-      <w:r>
-        <w:rPr>
-          <w:rFonts w:ascii="Times New Roman" w:eastAsia="Times New Roman" w:hAnsi="Times New Roman" w:cs="Times New Roman"/>
-          <w:color w:val="000000"/>
-          <w:sz w:val="24"/>
-          <w:szCs w:val="24"/>
-        </w:rPr>
-        <w:t>e</w:t>
-      </w:r>
-      <w:r>
-        <w:rPr>
-          <w:rFonts w:ascii="Times New Roman" w:eastAsia="Times New Roman" w:hAnsi="Times New Roman" w:cs="Times New Roman"/>
-          <w:color w:val="000000"/>
-          <w:sz w:val="24"/>
-          <w:szCs w:val="24"/>
-        </w:rPr>
-        <w:t>s</w:t>
-      </w:r>
-      <w:r>
-        <w:rPr>
-          <w:rFonts w:ascii="Times New Roman" w:eastAsia="Times New Roman" w:hAnsi="Times New Roman" w:cs="Times New Roman"/>
-          <w:color w:val="000000"/>
-          <w:sz w:val="24"/>
-          <w:szCs w:val="24"/>
-        </w:rPr>
-        <w:t>e</w:t>
-      </w:r>
-      <w:r>
-        <w:rPr>
-          <w:rFonts w:ascii="Times New Roman" w:eastAsia="Times New Roman" w:hAnsi="Times New Roman" w:cs="Times New Roman"/>
-          <w:color w:val="000000"/>
-          <w:sz w:val="24"/>
-          <w:szCs w:val="24"/>
-        </w:rPr>
-        <w:t xml:space="preserve"> dynamic and distributed behaviors of nodes. This can lead to many IoT device failure with resource</w:t>
-      </w:r>
-      <w:r>
-        <w:rPr>
-          <w:rFonts w:ascii="Times New Roman" w:eastAsia="Times New Roman" w:hAnsi="Times New Roman" w:cs="Times New Roman"/>
-          <w:color w:val="000000"/>
-          <w:sz w:val="24"/>
-          <w:szCs w:val="24"/>
-        </w:rPr>
-        <w:t>-</w:t>
-      </w:r>
-      <w:r>
-        <w:rPr>
-          <w:rFonts w:ascii="Times New Roman" w:eastAsia="Times New Roman" w:hAnsi="Times New Roman" w:cs="Times New Roman"/>
-          <w:color w:val="000000"/>
-          <w:sz w:val="24"/>
-          <w:szCs w:val="24"/>
-        </w:rPr>
-        <w:t>constrained environments. Therefore, there should be mechanisms which allow a node to measure the reliability and security of other nodes. Then trustworthy nodes can avoid dealing with malicious nodes. As a result, it can improve both network performance and security aspects.</w:t>
-      </w:r>
-    </w:p>
-    <w:p>
-      <w:pPr>
+          <w:color w:val="000000"/>
+          <w:sz w:val="24"/>
+          <w:szCs w:val="24"/>
+        </w:rPr>
+      </w:pPr>
+      <w:r>
+        <w:rPr>
+          <w:rFonts w:ascii="Times New Roman" w:eastAsia="Times New Roman" w:hAnsi="Times New Roman" w:cs="Times New Roman"/>
+          <w:color w:val="000000"/>
+          <w:sz w:val="24"/>
+          <w:szCs w:val="24"/>
+        </w:rPr>
+        <w:t xml:space="preserve">It </w:t>
+      </w:r>
+      <w:r>
+        <w:rPr>
+          <w:rFonts w:ascii="Times New Roman" w:eastAsia="Times New Roman" w:hAnsi="Times New Roman" w:cs="Times New Roman"/>
+          <w:color w:val="000000"/>
+          <w:sz w:val="24"/>
+          <w:szCs w:val="24"/>
+        </w:rPr>
+        <w:t>wa</w:t>
+      </w:r>
+      <w:r>
+        <w:rPr>
+          <w:rFonts w:ascii="Times New Roman" w:eastAsia="Times New Roman" w:hAnsi="Times New Roman" w:cs="Times New Roman"/>
+          <w:color w:val="000000"/>
+          <w:sz w:val="24"/>
+          <w:szCs w:val="24"/>
+        </w:rPr>
+        <w:t xml:space="preserve">s </w:t>
+      </w:r>
+      <w:r>
+        <w:rPr>
+          <w:rFonts w:ascii="Times New Roman" w:eastAsia="Times New Roman" w:hAnsi="Times New Roman" w:cs="Times New Roman"/>
+          <w:color w:val="000000"/>
+          <w:sz w:val="24"/>
+          <w:szCs w:val="24"/>
+        </w:rPr>
+        <w:t>important to study the existing trust calculation schemes. Each scheme ha</w:t>
+      </w:r>
+      <w:r>
+        <w:rPr>
+          <w:rFonts w:ascii="Times New Roman" w:eastAsia="Times New Roman" w:hAnsi="Times New Roman" w:cs="Times New Roman"/>
+          <w:color w:val="000000"/>
+          <w:sz w:val="24"/>
+          <w:szCs w:val="24"/>
+        </w:rPr>
+        <w:t>d</w:t>
+      </w:r>
+      <w:r>
+        <w:rPr>
+          <w:rFonts w:ascii="Times New Roman" w:eastAsia="Times New Roman" w:hAnsi="Times New Roman" w:cs="Times New Roman"/>
+          <w:color w:val="000000"/>
+          <w:sz w:val="24"/>
+          <w:szCs w:val="24"/>
+        </w:rPr>
+        <w:t xml:space="preserve"> different unique features, merits</w:t>
+      </w:r>
+      <w:r>
+        <w:rPr>
+          <w:rFonts w:ascii="Times New Roman" w:eastAsia="Times New Roman" w:hAnsi="Times New Roman" w:cs="Times New Roman"/>
+          <w:color w:val="000000"/>
+          <w:sz w:val="24"/>
+          <w:szCs w:val="24"/>
+        </w:rPr>
+        <w:t>,</w:t>
+      </w:r>
+      <w:r>
+        <w:rPr>
+          <w:rFonts w:ascii="Times New Roman" w:eastAsia="Times New Roman" w:hAnsi="Times New Roman" w:cs="Times New Roman"/>
+          <w:color w:val="000000"/>
+          <w:sz w:val="24"/>
+          <w:szCs w:val="24"/>
+        </w:rPr>
+        <w:t xml:space="preserve"> and findings. There </w:t>
+      </w:r>
+      <w:r>
+        <w:rPr>
+          <w:rFonts w:ascii="Times New Roman" w:eastAsia="Times New Roman" w:hAnsi="Times New Roman" w:cs="Times New Roman"/>
+          <w:color w:val="000000"/>
+          <w:sz w:val="24"/>
+          <w:szCs w:val="24"/>
+        </w:rPr>
+        <w:t>were</w:t>
+      </w:r>
+      <w:r>
+        <w:rPr>
+          <w:rFonts w:ascii="Times New Roman" w:eastAsia="Times New Roman" w:hAnsi="Times New Roman" w:cs="Times New Roman"/>
+          <w:color w:val="000000"/>
+          <w:sz w:val="24"/>
+          <w:szCs w:val="24"/>
+        </w:rPr>
+        <w:t xml:space="preserve"> five main trust schemes in MANETs.</w:t>
+      </w:r>
+    </w:p>
+    <w:p>
+      <w:pPr>
+        <w:pStyle w:val="ListParagraph"/>
+        <w:numPr>
+          <w:ilvl w:val="0"/>
+          <w:numId w:val="14"/>
+        </w:numPr>
         <w:spacing w:after="0" w:line="360" w:lineRule="auto"/>
         <w:jc w:val="both"/>
         <w:rPr>
           <w:rFonts w:ascii="Times New Roman" w:eastAsia="Times New Roman" w:hAnsi="Times New Roman" w:cs="Times New Roman"/>
-          <w:sz w:val="24"/>
-          <w:szCs w:val="24"/>
-        </w:rPr>
-      </w:pPr>
-      <w:r>
-        <w:rPr>
-          <w:rFonts w:ascii="Times New Roman" w:eastAsia="Times New Roman" w:hAnsi="Times New Roman" w:cs="Times New Roman"/>
-          <w:sz w:val="24"/>
-          <w:szCs w:val="24"/>
-        </w:rPr>
-        <w:t xml:space="preserve">As revealed in </w:t>
-      </w:r>
-      <w:r>
-        <w:rPr>
-          <w:rFonts w:ascii="Times New Roman" w:eastAsia="Times New Roman" w:hAnsi="Times New Roman" w:cs="Times New Roman"/>
-          <w:sz w:val="24"/>
-          <w:szCs w:val="24"/>
-        </w:rPr>
-        <w:t>1</w:t>
-      </w:r>
-      <w:r>
-        <w:rPr>
-          <w:rFonts w:ascii="Times New Roman" w:eastAsia="Times New Roman" w:hAnsi="Times New Roman" w:cs="Times New Roman"/>
-          <w:sz w:val="24"/>
-          <w:szCs w:val="24"/>
-        </w:rPr>
-        <w:t>.</w:t>
-      </w:r>
-      <w:r>
-        <w:rPr>
-          <w:rFonts w:ascii="Times New Roman" w:eastAsia="Times New Roman" w:hAnsi="Times New Roman" w:cs="Times New Roman"/>
-          <w:sz w:val="24"/>
-          <w:szCs w:val="24"/>
-        </w:rPr>
-        <w:t>2</w:t>
-      </w:r>
-      <w:r>
-        <w:rPr>
-          <w:rFonts w:ascii="Times New Roman" w:eastAsia="Times New Roman" w:hAnsi="Times New Roman" w:cs="Times New Roman"/>
-          <w:sz w:val="24"/>
-          <w:szCs w:val="24"/>
-        </w:rPr>
-        <w:t>.1,</w:t>
-      </w:r>
-      <w:r>
-        <w:rPr>
-          <w:rFonts w:ascii="Times New Roman" w:eastAsia="Times New Roman" w:hAnsi="Times New Roman" w:cs="Times New Roman"/>
-          <w:sz w:val="24"/>
-          <w:szCs w:val="24"/>
-        </w:rPr>
-        <w:t xml:space="preserve"> only the direct trust is calculated to evaluate the trustworthiness of nodes. That will cause problems in capturing indirect behaviors of network nodes that brings harm. There is no way to prove complete trustworthiness only depend</w:t>
-      </w:r>
-      <w:r>
-        <w:rPr>
-          <w:rFonts w:ascii="Times New Roman" w:eastAsia="Times New Roman" w:hAnsi="Times New Roman" w:cs="Times New Roman"/>
-          <w:sz w:val="24"/>
-          <w:szCs w:val="24"/>
-        </w:rPr>
-        <w:t>s</w:t>
-      </w:r>
-      <w:r>
-        <w:rPr>
-          <w:rFonts w:ascii="Times New Roman" w:eastAsia="Times New Roman" w:hAnsi="Times New Roman" w:cs="Times New Roman"/>
-          <w:sz w:val="24"/>
-          <w:szCs w:val="24"/>
-        </w:rPr>
-        <w:t xml:space="preserve"> on direct interactions among each node in the network. There might have chances of getting high accuracy for trust values by getting recommendations from other network nodes. At the same time could not come to a better decision only depending on indirect trust value. That will arise the requirement of calculating the average value of direct trust value and </w:t>
-      </w:r>
-      <w:r>
-        <w:rPr>
-          <w:rFonts w:ascii="Times New Roman" w:eastAsia="Times New Roman" w:hAnsi="Times New Roman" w:cs="Times New Roman"/>
-          <w:sz w:val="24"/>
-          <w:szCs w:val="24"/>
-        </w:rPr>
-        <w:lastRenderedPageBreak/>
-        <w:t>indirect trust value when taking a better conclusion on</w:t>
-      </w:r>
-      <w:r>
-        <w:rPr>
-          <w:rFonts w:ascii="Times New Roman" w:eastAsia="Times New Roman" w:hAnsi="Times New Roman" w:cs="Times New Roman"/>
+          <w:color w:val="000000"/>
+          <w:sz w:val="24"/>
+          <w:szCs w:val="24"/>
+        </w:rPr>
+      </w:pPr>
+      <w:r>
+        <w:rPr>
+          <w:rFonts w:ascii="Times New Roman" w:eastAsia="Times New Roman" w:hAnsi="Times New Roman" w:cs="Times New Roman"/>
+          <w:color w:val="000000"/>
+          <w:sz w:val="24"/>
+          <w:szCs w:val="24"/>
+        </w:rPr>
+        <w:t>Protocol based scheme - Basically, security protocols ha</w:t>
+      </w:r>
+      <w:r>
+        <w:rPr>
+          <w:rFonts w:ascii="Times New Roman" w:eastAsia="Times New Roman" w:hAnsi="Times New Roman" w:cs="Times New Roman"/>
+          <w:color w:val="000000"/>
+          <w:sz w:val="24"/>
+          <w:szCs w:val="24"/>
+        </w:rPr>
+        <w:t>d</w:t>
+      </w:r>
+      <w:r>
+        <w:rPr>
+          <w:rFonts w:ascii="Times New Roman" w:eastAsia="Times New Roman" w:hAnsi="Times New Roman" w:cs="Times New Roman"/>
+          <w:color w:val="000000"/>
+          <w:sz w:val="24"/>
+          <w:szCs w:val="24"/>
+        </w:rPr>
+        <w:t xml:space="preserve"> been implemented in this scheme. ABED (Ant</w:t>
+      </w:r>
+      <w:r>
+        <w:rPr>
+          <w:rFonts w:ascii="Times New Roman" w:eastAsia="Times New Roman" w:hAnsi="Times New Roman" w:cs="Times New Roman"/>
+          <w:color w:val="000000"/>
+          <w:sz w:val="24"/>
+          <w:szCs w:val="24"/>
+        </w:rPr>
+        <w:t>-</w:t>
+      </w:r>
+      <w:r>
+        <w:rPr>
+          <w:rFonts w:ascii="Times New Roman" w:eastAsia="Times New Roman" w:hAnsi="Times New Roman" w:cs="Times New Roman"/>
+          <w:color w:val="000000"/>
+          <w:sz w:val="24"/>
+          <w:szCs w:val="24"/>
+        </w:rPr>
+        <w:t>Based Evidence Distribution) scheme utilize</w:t>
+      </w:r>
+      <w:r>
+        <w:rPr>
+          <w:rFonts w:ascii="Times New Roman" w:eastAsia="Times New Roman" w:hAnsi="Times New Roman" w:cs="Times New Roman"/>
+          <w:color w:val="000000"/>
+          <w:sz w:val="24"/>
+          <w:szCs w:val="24"/>
+        </w:rPr>
+        <w:t>d</w:t>
+      </w:r>
+      <w:r>
+        <w:rPr>
+          <w:rFonts w:ascii="Times New Roman" w:eastAsia="Times New Roman" w:hAnsi="Times New Roman" w:cs="Times New Roman"/>
+          <w:color w:val="000000"/>
+          <w:sz w:val="24"/>
+          <w:szCs w:val="24"/>
+        </w:rPr>
+        <w:t xml:space="preserve"> </w:t>
+      </w:r>
+      <w:r>
+        <w:rPr>
+          <w:rFonts w:ascii="Times New Roman" w:eastAsia="Times New Roman" w:hAnsi="Times New Roman" w:cs="Times New Roman"/>
+          <w:color w:val="000000"/>
+          <w:sz w:val="24"/>
+          <w:szCs w:val="24"/>
+        </w:rPr>
+        <w:t xml:space="preserve">a </w:t>
+      </w:r>
+      <w:r>
+        <w:rPr>
+          <w:rFonts w:ascii="Times New Roman" w:eastAsia="Times New Roman" w:hAnsi="Times New Roman" w:cs="Times New Roman"/>
+          <w:color w:val="000000"/>
+          <w:sz w:val="24"/>
+          <w:szCs w:val="24"/>
+        </w:rPr>
+        <w:t>swarm intelligence paradigm [</w:t>
+      </w:r>
+      <w:r>
+        <w:rPr>
+          <w:rFonts w:ascii="Times New Roman" w:eastAsia="Times New Roman" w:hAnsi="Times New Roman" w:cs="Times New Roman"/>
+          <w:color w:val="000000"/>
+          <w:sz w:val="24"/>
+          <w:szCs w:val="24"/>
+        </w:rPr>
+        <w:t>8</w:t>
+      </w:r>
+      <w:r>
+        <w:rPr>
+          <w:rFonts w:ascii="Times New Roman" w:eastAsia="Times New Roman" w:hAnsi="Times New Roman" w:cs="Times New Roman"/>
+          <w:color w:val="000000"/>
+          <w:sz w:val="24"/>
+          <w:szCs w:val="24"/>
+        </w:rPr>
+        <w:t>]</w:t>
+      </w:r>
+      <w:r>
+        <w:rPr>
+          <w:rFonts w:ascii="Times New Roman" w:eastAsia="Times New Roman" w:hAnsi="Times New Roman" w:cs="Times New Roman"/>
+          <w:color w:val="000000"/>
+          <w:sz w:val="24"/>
+          <w:szCs w:val="24"/>
+        </w:rPr>
+        <w:t xml:space="preserve"> to model the protocol-based schema. Communication among network nodes happened through agents similar to ants [3] in ABED. Ants collected information which </w:t>
+      </w:r>
+      <w:r>
+        <w:rPr>
+          <w:rFonts w:ascii="Times New Roman" w:eastAsia="Times New Roman" w:hAnsi="Times New Roman" w:cs="Times New Roman"/>
+          <w:color w:val="000000"/>
+          <w:sz w:val="24"/>
+          <w:szCs w:val="24"/>
+        </w:rPr>
+        <w:t>wa</w:t>
+      </w:r>
+      <w:r>
+        <w:rPr>
+          <w:rFonts w:ascii="Times New Roman" w:eastAsia="Times New Roman" w:hAnsi="Times New Roman" w:cs="Times New Roman"/>
+          <w:color w:val="000000"/>
+          <w:sz w:val="24"/>
+          <w:szCs w:val="24"/>
+        </w:rPr>
+        <w:t>s called as pheromones [3]. Based on pheromones, ants f</w:t>
+      </w:r>
+      <w:r>
+        <w:rPr>
+          <w:rFonts w:ascii="Times New Roman" w:eastAsia="Times New Roman" w:hAnsi="Times New Roman" w:cs="Times New Roman"/>
+          <w:color w:val="000000"/>
+          <w:sz w:val="24"/>
+          <w:szCs w:val="24"/>
+        </w:rPr>
+        <w:t>ound</w:t>
+      </w:r>
+      <w:r>
+        <w:rPr>
+          <w:rFonts w:ascii="Times New Roman" w:eastAsia="Times New Roman" w:hAnsi="Times New Roman" w:cs="Times New Roman"/>
+          <w:color w:val="000000"/>
+          <w:sz w:val="24"/>
+          <w:szCs w:val="24"/>
+        </w:rPr>
+        <w:t xml:space="preserve"> </w:t>
+      </w:r>
+      <w:r>
+        <w:rPr>
+          <w:rFonts w:ascii="Times New Roman" w:eastAsia="Times New Roman" w:hAnsi="Times New Roman" w:cs="Times New Roman"/>
+          <w:color w:val="000000"/>
+          <w:sz w:val="24"/>
+          <w:szCs w:val="24"/>
+        </w:rPr>
+        <w:t xml:space="preserve">an </w:t>
+      </w:r>
+      <w:r>
+        <w:rPr>
+          <w:rFonts w:ascii="Times New Roman" w:eastAsia="Times New Roman" w:hAnsi="Times New Roman" w:cs="Times New Roman"/>
+          <w:color w:val="000000"/>
+          <w:sz w:val="24"/>
+          <w:szCs w:val="24"/>
+        </w:rPr>
+        <w:t xml:space="preserve">optimal path </w:t>
+      </w:r>
+      <w:r>
+        <w:rPr>
+          <w:rFonts w:ascii="Times New Roman" w:eastAsia="Times New Roman" w:hAnsi="Times New Roman" w:cs="Times New Roman"/>
+          <w:color w:val="000000"/>
+          <w:sz w:val="24"/>
+          <w:szCs w:val="24"/>
+        </w:rPr>
+        <w:t>to</w:t>
+      </w:r>
+      <w:r>
+        <w:rPr>
+          <w:rFonts w:ascii="Times New Roman" w:eastAsia="Times New Roman" w:hAnsi="Times New Roman" w:cs="Times New Roman"/>
+          <w:color w:val="000000"/>
+          <w:sz w:val="24"/>
+          <w:szCs w:val="24"/>
+        </w:rPr>
+        <w:t xml:space="preserve"> measure trust evidence.</w:t>
+      </w:r>
+      <w:r>
+        <w:rPr>
+          <w:rFonts w:ascii="Times New Roman" w:eastAsia="Times New Roman" w:hAnsi="Times New Roman" w:cs="Times New Roman"/>
+          <w:color w:val="000000"/>
+          <w:sz w:val="24"/>
+          <w:szCs w:val="24"/>
+        </w:rPr>
+        <w:t xml:space="preserve"> </w:t>
+      </w:r>
+      <w:r>
+        <w:rPr>
+          <w:rFonts w:ascii="Times New Roman" w:eastAsia="Times New Roman" w:hAnsi="Times New Roman" w:cs="Times New Roman"/>
+          <w:color w:val="000000"/>
+          <w:sz w:val="24"/>
+          <w:szCs w:val="24"/>
+        </w:rPr>
+        <w:t xml:space="preserve">Generalized Reputation Evidence (GRE) [3], </w:t>
+      </w:r>
+      <w:r>
+        <w:rPr>
+          <w:rFonts w:ascii="Times New Roman" w:eastAsia="Times New Roman" w:hAnsi="Times New Roman" w:cs="Times New Roman"/>
+          <w:color w:val="000000"/>
+          <w:sz w:val="24"/>
+          <w:szCs w:val="24"/>
+        </w:rPr>
+        <w:t>wa</w:t>
+      </w:r>
+      <w:r>
+        <w:rPr>
+          <w:rFonts w:ascii="Times New Roman" w:eastAsia="Times New Roman" w:hAnsi="Times New Roman" w:cs="Times New Roman"/>
+          <w:color w:val="000000"/>
+          <w:sz w:val="24"/>
+          <w:szCs w:val="24"/>
+        </w:rPr>
+        <w:t>s another instance for</w:t>
+      </w:r>
+      <w:r>
+        <w:rPr>
+          <w:rFonts w:ascii="Times New Roman" w:eastAsia="Times New Roman" w:hAnsi="Times New Roman" w:cs="Times New Roman"/>
+          <w:color w:val="000000"/>
           <w:sz w:val="24"/>
           <w:szCs w:val="24"/>
         </w:rPr>
@@ -8405,93 +9949,265 @@
       <w:r>
         <w:rPr>
           <w:rFonts w:ascii="Times New Roman" w:eastAsia="Times New Roman" w:hAnsi="Times New Roman" w:cs="Times New Roman"/>
-          <w:sz w:val="24"/>
-          <w:szCs w:val="24"/>
-        </w:rPr>
-        <w:t xml:space="preserve"> trustworthiness of nodes. On the other hand, </w:t>
-      </w:r>
-      <w:r>
-        <w:rPr>
-          <w:rFonts w:ascii="Times New Roman" w:eastAsia="Times New Roman" w:hAnsi="Times New Roman" w:cs="Times New Roman"/>
-          <w:sz w:val="24"/>
-          <w:szCs w:val="24"/>
-        </w:rPr>
-        <w:t xml:space="preserve">a </w:t>
-      </w:r>
-      <w:r>
-        <w:rPr>
-          <w:rFonts w:ascii="Times New Roman" w:eastAsia="Times New Roman" w:hAnsi="Times New Roman" w:cs="Times New Roman"/>
-          <w:sz w:val="24"/>
-          <w:szCs w:val="24"/>
-        </w:rPr>
-        <w:t xml:space="preserve">definition </w:t>
-      </w:r>
-      <w:r>
-        <w:rPr>
-          <w:rFonts w:ascii="Times New Roman" w:eastAsia="Times New Roman" w:hAnsi="Times New Roman" w:cs="Times New Roman"/>
-          <w:sz w:val="24"/>
-          <w:szCs w:val="24"/>
-        </w:rPr>
-        <w:t>of</w:t>
-      </w:r>
-      <w:r>
-        <w:rPr>
-          <w:rFonts w:ascii="Times New Roman" w:eastAsia="Times New Roman" w:hAnsi="Times New Roman" w:cs="Times New Roman"/>
-          <w:sz w:val="24"/>
-          <w:szCs w:val="24"/>
-        </w:rPr>
-        <w:t xml:space="preserve"> trust among the network nodes is similar to trust among human beings. Direct trust is the trust which builds with the experience among each other. When someone has suspects about that trust, going to take recommendations from others is the indirect trust. Therefore, measuring both direct trust and indirect trust is a vital factor.</w:t>
-      </w:r>
-    </w:p>
-    <w:p>
-      <w:pPr>
+          <w:color w:val="000000"/>
+          <w:sz w:val="24"/>
+          <w:szCs w:val="24"/>
+        </w:rPr>
+        <w:t xml:space="preserve"> protocol-based scheme.</w:t>
+      </w:r>
+    </w:p>
+    <w:p>
+      <w:pPr>
+        <w:pStyle w:val="ListParagraph"/>
+        <w:numPr>
+          <w:ilvl w:val="0"/>
+          <w:numId w:val="14"/>
+        </w:numPr>
         <w:spacing w:after="0" w:line="360" w:lineRule="auto"/>
         <w:jc w:val="both"/>
         <w:rPr>
           <w:rFonts w:ascii="Times New Roman" w:eastAsia="Times New Roman" w:hAnsi="Times New Roman" w:cs="Times New Roman"/>
-          <w:sz w:val="24"/>
-          <w:szCs w:val="24"/>
-        </w:rPr>
-      </w:pPr>
-      <w:r>
-        <w:rPr>
-          <w:rFonts w:ascii="Times New Roman" w:eastAsia="Times New Roman" w:hAnsi="Times New Roman" w:cs="Times New Roman"/>
-          <w:sz w:val="24"/>
-          <w:szCs w:val="24"/>
-        </w:rPr>
-        <w:t xml:space="preserve">According to </w:t>
-      </w:r>
-      <w:r>
-        <w:rPr>
-          <w:rFonts w:ascii="Times New Roman" w:eastAsia="Times New Roman" w:hAnsi="Times New Roman" w:cs="Times New Roman"/>
-          <w:sz w:val="24"/>
-          <w:szCs w:val="24"/>
-        </w:rPr>
-        <w:t>1</w:t>
-      </w:r>
-      <w:r>
-        <w:rPr>
-          <w:rFonts w:ascii="Times New Roman" w:eastAsia="Times New Roman" w:hAnsi="Times New Roman" w:cs="Times New Roman"/>
-          <w:sz w:val="24"/>
-          <w:szCs w:val="24"/>
-        </w:rPr>
-        <w:t>.</w:t>
-      </w:r>
-      <w:r>
-        <w:rPr>
-          <w:rFonts w:ascii="Times New Roman" w:eastAsia="Times New Roman" w:hAnsi="Times New Roman" w:cs="Times New Roman"/>
-          <w:sz w:val="24"/>
-          <w:szCs w:val="24"/>
-        </w:rPr>
-        <w:t>2</w:t>
-      </w:r>
-      <w:r>
-        <w:rPr>
-          <w:rFonts w:ascii="Times New Roman" w:eastAsia="Times New Roman" w:hAnsi="Times New Roman" w:cs="Times New Roman"/>
-          <w:sz w:val="24"/>
-          <w:szCs w:val="24"/>
-        </w:rPr>
-        <w:t>.2, they do not consider about collaborative behaviors of malicious nodes. Sometimes group of malicious nodes provide wrong recommendations to make a node in their team as more trustworthy. Eventually it also contributes to a considerable amount of packet drops. Then there should be categories of malicious nodes such as pure malicious and collaborative malicious. Pure malicious nodes will misbehave individually, while collaborative malicious nodes misbehaving as a team in the network. Therefore, it is important to distinguish the type of malicious nodes.</w:t>
+          <w:color w:val="000000"/>
+          <w:sz w:val="24"/>
+          <w:szCs w:val="24"/>
+        </w:rPr>
+      </w:pPr>
+      <w:r>
+        <w:rPr>
+          <w:rFonts w:ascii="Times New Roman" w:eastAsia="Times New Roman" w:hAnsi="Times New Roman" w:cs="Times New Roman"/>
+          <w:color w:val="000000"/>
+          <w:sz w:val="24"/>
+          <w:szCs w:val="24"/>
+        </w:rPr>
+        <w:t>System level-based scheme - Under system level-based, it w</w:t>
+      </w:r>
+      <w:r>
+        <w:rPr>
+          <w:rFonts w:ascii="Times New Roman" w:eastAsia="Times New Roman" w:hAnsi="Times New Roman" w:cs="Times New Roman"/>
+          <w:color w:val="000000"/>
+          <w:sz w:val="24"/>
+          <w:szCs w:val="24"/>
+        </w:rPr>
+        <w:t>ould</w:t>
+      </w:r>
+      <w:r>
+        <w:rPr>
+          <w:rFonts w:ascii="Times New Roman" w:eastAsia="Times New Roman" w:hAnsi="Times New Roman" w:cs="Times New Roman"/>
+          <w:color w:val="000000"/>
+          <w:sz w:val="24"/>
+          <w:szCs w:val="24"/>
+        </w:rPr>
+        <w:t xml:space="preserve"> give rewards to trustworthy nodes and g</w:t>
+      </w:r>
+      <w:r>
+        <w:rPr>
+          <w:rFonts w:ascii="Times New Roman" w:eastAsia="Times New Roman" w:hAnsi="Times New Roman" w:cs="Times New Roman"/>
+          <w:color w:val="000000"/>
+          <w:sz w:val="24"/>
+          <w:szCs w:val="24"/>
+        </w:rPr>
+        <w:t>a</w:t>
+      </w:r>
+      <w:r>
+        <w:rPr>
+          <w:rFonts w:ascii="Times New Roman" w:eastAsia="Times New Roman" w:hAnsi="Times New Roman" w:cs="Times New Roman"/>
+          <w:color w:val="000000"/>
+          <w:sz w:val="24"/>
+          <w:szCs w:val="24"/>
+        </w:rPr>
+        <w:t xml:space="preserve">ve </w:t>
+      </w:r>
+      <w:r>
+        <w:rPr>
+          <w:rFonts w:ascii="Times New Roman" w:eastAsia="Times New Roman" w:hAnsi="Times New Roman" w:cs="Times New Roman"/>
+          <w:color w:val="000000"/>
+          <w:sz w:val="24"/>
+          <w:szCs w:val="24"/>
+        </w:rPr>
+        <w:t xml:space="preserve">a </w:t>
+      </w:r>
+      <w:r>
+        <w:rPr>
+          <w:rFonts w:ascii="Times New Roman" w:eastAsia="Times New Roman" w:hAnsi="Times New Roman" w:cs="Times New Roman"/>
+          <w:color w:val="000000"/>
+          <w:sz w:val="24"/>
+          <w:szCs w:val="24"/>
+        </w:rPr>
+        <w:t>penalty to malicious or selfish nodes. Because of this purpose, they ha</w:t>
+      </w:r>
+      <w:r>
+        <w:rPr>
+          <w:rFonts w:ascii="Times New Roman" w:eastAsia="Times New Roman" w:hAnsi="Times New Roman" w:cs="Times New Roman"/>
+          <w:color w:val="000000"/>
+          <w:sz w:val="24"/>
+          <w:szCs w:val="24"/>
+        </w:rPr>
+        <w:t xml:space="preserve">d </w:t>
+      </w:r>
+      <w:r>
+        <w:rPr>
+          <w:rFonts w:ascii="Times New Roman" w:eastAsia="Times New Roman" w:hAnsi="Times New Roman" w:cs="Times New Roman"/>
+          <w:color w:val="000000"/>
+          <w:sz w:val="24"/>
+          <w:szCs w:val="24"/>
+        </w:rPr>
+        <w:t>defined some trust models. Watchdog trust model c</w:t>
+      </w:r>
+      <w:r>
+        <w:rPr>
+          <w:rFonts w:ascii="Times New Roman" w:eastAsia="Times New Roman" w:hAnsi="Times New Roman" w:cs="Times New Roman"/>
+          <w:color w:val="000000"/>
+          <w:sz w:val="24"/>
+          <w:szCs w:val="24"/>
+        </w:rPr>
+        <w:t>ould</w:t>
+      </w:r>
+      <w:r>
+        <w:rPr>
+          <w:rFonts w:ascii="Times New Roman" w:eastAsia="Times New Roman" w:hAnsi="Times New Roman" w:cs="Times New Roman"/>
+          <w:color w:val="000000"/>
+          <w:sz w:val="24"/>
+          <w:szCs w:val="24"/>
+        </w:rPr>
+        <w:t xml:space="preserve"> detect selfish nodes and Collaborative Reputation trust scheme w</w:t>
+      </w:r>
+      <w:r>
+        <w:rPr>
+          <w:rFonts w:ascii="Times New Roman" w:eastAsia="Times New Roman" w:hAnsi="Times New Roman" w:cs="Times New Roman"/>
+          <w:color w:val="000000"/>
+          <w:sz w:val="24"/>
+          <w:szCs w:val="24"/>
+        </w:rPr>
+        <w:t>ould</w:t>
+      </w:r>
+      <w:r>
+        <w:rPr>
+          <w:rFonts w:ascii="Times New Roman" w:eastAsia="Times New Roman" w:hAnsi="Times New Roman" w:cs="Times New Roman"/>
+          <w:color w:val="000000"/>
+          <w:sz w:val="24"/>
+          <w:szCs w:val="24"/>
+        </w:rPr>
+        <w:t xml:space="preserve"> distinguish selfish nodes and malicious nodes.</w:t>
+      </w:r>
+    </w:p>
+    <w:p>
+      <w:pPr>
+        <w:pStyle w:val="ListParagraph"/>
+        <w:numPr>
+          <w:ilvl w:val="0"/>
+          <w:numId w:val="14"/>
+        </w:numPr>
+        <w:spacing w:after="0" w:line="360" w:lineRule="auto"/>
+        <w:jc w:val="both"/>
+        <w:rPr>
+          <w:rFonts w:ascii="Times New Roman" w:eastAsia="Times New Roman" w:hAnsi="Times New Roman" w:cs="Times New Roman"/>
+          <w:color w:val="000000"/>
+          <w:sz w:val="24"/>
+          <w:szCs w:val="24"/>
+        </w:rPr>
+      </w:pPr>
+      <w:r>
+        <w:rPr>
+          <w:rFonts w:ascii="Times New Roman" w:eastAsia="Times New Roman" w:hAnsi="Times New Roman" w:cs="Times New Roman"/>
+          <w:color w:val="000000"/>
+          <w:sz w:val="24"/>
+          <w:szCs w:val="24"/>
+        </w:rPr>
+        <w:lastRenderedPageBreak/>
+        <w:t>Cluster based scheme</w:t>
+      </w:r>
+    </w:p>
+    <w:p>
+      <w:pPr>
+        <w:pStyle w:val="ListParagraph"/>
+        <w:numPr>
+          <w:ilvl w:val="0"/>
+          <w:numId w:val="14"/>
+        </w:numPr>
+        <w:spacing w:after="0" w:line="360" w:lineRule="auto"/>
+        <w:jc w:val="both"/>
+        <w:rPr>
+          <w:rFonts w:ascii="Times New Roman" w:eastAsia="Times New Roman" w:hAnsi="Times New Roman" w:cs="Times New Roman"/>
+          <w:color w:val="000000"/>
+          <w:sz w:val="24"/>
+          <w:szCs w:val="24"/>
+        </w:rPr>
+      </w:pPr>
+      <w:r>
+        <w:rPr>
+          <w:rFonts w:ascii="Times New Roman" w:eastAsia="Times New Roman" w:hAnsi="Times New Roman" w:cs="Times New Roman"/>
+          <w:color w:val="000000"/>
+          <w:sz w:val="24"/>
+          <w:szCs w:val="24"/>
+        </w:rPr>
+        <w:t>Maturity based scheme</w:t>
+      </w:r>
+    </w:p>
+    <w:p>
+      <w:pPr>
+        <w:pStyle w:val="ListParagraph"/>
+        <w:numPr>
+          <w:ilvl w:val="0"/>
+          <w:numId w:val="14"/>
+        </w:numPr>
+        <w:spacing w:after="0" w:line="360" w:lineRule="auto"/>
+        <w:jc w:val="both"/>
+        <w:rPr>
+          <w:rFonts w:ascii="Times New Roman" w:eastAsia="Times New Roman" w:hAnsi="Times New Roman" w:cs="Times New Roman"/>
+          <w:color w:val="000000"/>
+          <w:sz w:val="24"/>
+          <w:szCs w:val="24"/>
+        </w:rPr>
+      </w:pPr>
+      <w:r>
+        <w:rPr>
+          <w:rFonts w:ascii="Times New Roman" w:eastAsia="Times New Roman" w:hAnsi="Times New Roman" w:cs="Times New Roman"/>
+          <w:color w:val="000000"/>
+          <w:sz w:val="24"/>
+          <w:szCs w:val="24"/>
+        </w:rPr>
+        <w:t>PKI (Public Key Infrastructure) based scheme</w:t>
+      </w:r>
+    </w:p>
+    <w:p>
+      <w:pPr>
+        <w:spacing w:after="0" w:line="360" w:lineRule="auto"/>
+        <w:jc w:val="both"/>
+        <w:rPr>
+          <w:rFonts w:ascii="Times New Roman" w:eastAsia="Times New Roman" w:hAnsi="Times New Roman" w:cs="Times New Roman"/>
+          <w:color w:val="000000"/>
+          <w:sz w:val="24"/>
+          <w:szCs w:val="24"/>
+        </w:rPr>
+      </w:pPr>
+    </w:p>
+    <w:p>
+      <w:r>
+        <w:rPr>
+          <w:rFonts w:ascii="Times New Roman" w:eastAsia="Times New Roman" w:hAnsi="Times New Roman" w:cs="Times New Roman"/>
+          <w:color w:val="000000"/>
+          <w:sz w:val="24"/>
+          <w:szCs w:val="24"/>
+        </w:rPr>
+        <w:t>They ha</w:t>
+      </w:r>
+      <w:r>
+        <w:rPr>
+          <w:rFonts w:ascii="Times New Roman" w:eastAsia="Times New Roman" w:hAnsi="Times New Roman" w:cs="Times New Roman"/>
+          <w:color w:val="000000"/>
+          <w:sz w:val="24"/>
+          <w:szCs w:val="24"/>
+        </w:rPr>
+        <w:t>d</w:t>
+      </w:r>
+      <w:r>
+        <w:rPr>
+          <w:rFonts w:ascii="Times New Roman" w:eastAsia="Times New Roman" w:hAnsi="Times New Roman" w:cs="Times New Roman"/>
+          <w:color w:val="000000"/>
+          <w:sz w:val="24"/>
+          <w:szCs w:val="24"/>
+        </w:rPr>
+        <w:t xml:space="preserve"> not yet implemented a way to further categorize malicious nodes.</w:t>
       </w:r>
     </w:p>
     <w:p>
@@ -8519,7 +10235,7 @@
           <w:color w:val="auto"/>
         </w:rPr>
       </w:pPr>
-      <w:bookmarkStart w:id="24" w:name="_Toc526670319"/>
+      <w:bookmarkStart w:id="26" w:name="_Toc526683247"/>
       <w:r>
         <w:rPr>
           <w:rFonts w:ascii="Times New Roman" w:hAnsi="Times New Roman" w:cs="Times New Roman"/>
@@ -8538,7 +10254,7 @@
         </w:rPr>
         <w:t xml:space="preserve"> [4]</w:t>
       </w:r>
-      <w:bookmarkEnd w:id="24"/>
+      <w:bookmarkEnd w:id="26"/>
     </w:p>
     <w:p>
       <w:pPr>
@@ -8584,7 +10300,119 @@
           <w:sz w:val="24"/>
           <w:szCs w:val="24"/>
         </w:rPr>
-        <w:t xml:space="preserve"> have basically defined two types of security attacks and two types of models as the proposed solution. Compromised network nodes and selfish network nodes could make internal attacks. When a network node does not send or forward data packets and become inactive when other nodes need them and become active only for its own benefits, it can be named as a ‘selfish node’. There is also another type of attack called ‘external attack’ which is occurred due to invalid cryptographic information. Intrusion Detection Model (IDM) and Intrusion Response Model (IRM) comes into front as the solution. IDM uses neighbor node information to detect misbehaving nodes. If misbehavior count is greater than </w:t>
+        <w:t xml:space="preserve"> ha</w:t>
+      </w:r>
+      <w:r>
+        <w:rPr>
+          <w:rFonts w:ascii="Times New Roman" w:hAnsi="Times New Roman" w:cs="Times New Roman"/>
+          <w:sz w:val="24"/>
+          <w:szCs w:val="24"/>
+        </w:rPr>
+        <w:t>d</w:t>
+      </w:r>
+      <w:r>
+        <w:rPr>
+          <w:rFonts w:ascii="Times New Roman" w:hAnsi="Times New Roman" w:cs="Times New Roman"/>
+          <w:sz w:val="24"/>
+          <w:szCs w:val="24"/>
+        </w:rPr>
+        <w:t xml:space="preserve"> basically defined two types of security attacks and two types of models as the proposed solution. Compromised network nodes and selfish network nodes could make internal attacks. When a network node d</w:t>
+      </w:r>
+      <w:r>
+        <w:rPr>
+          <w:rFonts w:ascii="Times New Roman" w:hAnsi="Times New Roman" w:cs="Times New Roman"/>
+          <w:sz w:val="24"/>
+          <w:szCs w:val="24"/>
+        </w:rPr>
+        <w:t>id</w:t>
+      </w:r>
+      <w:r>
+        <w:rPr>
+          <w:rFonts w:ascii="Times New Roman" w:hAnsi="Times New Roman" w:cs="Times New Roman"/>
+          <w:sz w:val="24"/>
+          <w:szCs w:val="24"/>
+        </w:rPr>
+        <w:t xml:space="preserve"> not send or forward data packets and become inactive when other nodes need</w:t>
+      </w:r>
+      <w:r>
+        <w:rPr>
+          <w:rFonts w:ascii="Times New Roman" w:hAnsi="Times New Roman" w:cs="Times New Roman"/>
+          <w:sz w:val="24"/>
+          <w:szCs w:val="24"/>
+        </w:rPr>
+        <w:t>ed</w:t>
+      </w:r>
+      <w:r>
+        <w:rPr>
+          <w:rFonts w:ascii="Times New Roman" w:hAnsi="Times New Roman" w:cs="Times New Roman"/>
+          <w:sz w:val="24"/>
+          <w:szCs w:val="24"/>
+        </w:rPr>
+        <w:t xml:space="preserve"> them and become active only for its own benefits, it c</w:t>
+      </w:r>
+      <w:r>
+        <w:rPr>
+          <w:rFonts w:ascii="Times New Roman" w:hAnsi="Times New Roman" w:cs="Times New Roman"/>
+          <w:sz w:val="24"/>
+          <w:szCs w:val="24"/>
+        </w:rPr>
+        <w:t>ould</w:t>
+      </w:r>
+      <w:r>
+        <w:rPr>
+          <w:rFonts w:ascii="Times New Roman" w:hAnsi="Times New Roman" w:cs="Times New Roman"/>
+          <w:sz w:val="24"/>
+          <w:szCs w:val="24"/>
+        </w:rPr>
+        <w:t xml:space="preserve"> be named as a ‘selfish node’. There </w:t>
+      </w:r>
+      <w:r>
+        <w:rPr>
+          <w:rFonts w:ascii="Times New Roman" w:hAnsi="Times New Roman" w:cs="Times New Roman"/>
+          <w:sz w:val="24"/>
+          <w:szCs w:val="24"/>
+        </w:rPr>
+        <w:t>wa</w:t>
+      </w:r>
+      <w:r>
+        <w:rPr>
+          <w:rFonts w:ascii="Times New Roman" w:hAnsi="Times New Roman" w:cs="Times New Roman"/>
+          <w:sz w:val="24"/>
+          <w:szCs w:val="24"/>
+        </w:rPr>
+        <w:t xml:space="preserve">s also another type of attack called ‘external attack’ which </w:t>
+      </w:r>
+      <w:r>
+        <w:rPr>
+          <w:rFonts w:ascii="Times New Roman" w:hAnsi="Times New Roman" w:cs="Times New Roman"/>
+          <w:sz w:val="24"/>
+          <w:szCs w:val="24"/>
+        </w:rPr>
+        <w:t>wa</w:t>
+      </w:r>
+      <w:r>
+        <w:rPr>
+          <w:rFonts w:ascii="Times New Roman" w:hAnsi="Times New Roman" w:cs="Times New Roman"/>
+          <w:sz w:val="24"/>
+          <w:szCs w:val="24"/>
+        </w:rPr>
+        <w:t>s occurred due to invalid cryptographic information. Intrusion Detection Model (IDM) and Intrusion Response Model (IRM) c</w:t>
+      </w:r>
+      <w:r>
+        <w:rPr>
+          <w:rFonts w:ascii="Times New Roman" w:hAnsi="Times New Roman" w:cs="Times New Roman"/>
+          <w:sz w:val="24"/>
+          <w:szCs w:val="24"/>
+        </w:rPr>
+        <w:t>a</w:t>
+      </w:r>
+      <w:r>
+        <w:rPr>
+          <w:rFonts w:ascii="Times New Roman" w:hAnsi="Times New Roman" w:cs="Times New Roman"/>
+          <w:sz w:val="24"/>
+          <w:szCs w:val="24"/>
+        </w:rPr>
+        <w:t xml:space="preserve">me into </w:t>
       </w:r>
       <w:r>
         <w:rPr>
@@ -8600,7 +10428,71 @@
           <w:sz w:val="24"/>
           <w:szCs w:val="24"/>
         </w:rPr>
-        <w:t>threshold value, it will broadcast about that misbehaving node to other nodes. Under IRM, if two or more network nodes report about the same node, Purge packet [</w:t>
+        <w:t>front as the solution. IDM use</w:t>
+      </w:r>
+      <w:r>
+        <w:rPr>
+          <w:rFonts w:ascii="Times New Roman" w:hAnsi="Times New Roman" w:cs="Times New Roman"/>
+          <w:sz w:val="24"/>
+          <w:szCs w:val="24"/>
+        </w:rPr>
+        <w:t>d</w:t>
+      </w:r>
+      <w:r>
+        <w:rPr>
+          <w:rFonts w:ascii="Times New Roman" w:hAnsi="Times New Roman" w:cs="Times New Roman"/>
+          <w:sz w:val="24"/>
+          <w:szCs w:val="24"/>
+        </w:rPr>
+        <w:t xml:space="preserve"> neighbor node information to detect misbehaving nodes. If misbehavior count </w:t>
+      </w:r>
+      <w:r>
+        <w:rPr>
+          <w:rFonts w:ascii="Times New Roman" w:hAnsi="Times New Roman" w:cs="Times New Roman"/>
+          <w:sz w:val="24"/>
+          <w:szCs w:val="24"/>
+        </w:rPr>
+        <w:t>wa</w:t>
+      </w:r>
+      <w:r>
+        <w:rPr>
+          <w:rFonts w:ascii="Times New Roman" w:hAnsi="Times New Roman" w:cs="Times New Roman"/>
+          <w:sz w:val="24"/>
+          <w:szCs w:val="24"/>
+        </w:rPr>
+        <w:t xml:space="preserve">s greater than </w:t>
+      </w:r>
+      <w:r>
+        <w:rPr>
+          <w:rFonts w:ascii="Times New Roman" w:hAnsi="Times New Roman" w:cs="Times New Roman"/>
+          <w:sz w:val="24"/>
+          <w:szCs w:val="24"/>
+        </w:rPr>
+        <w:t xml:space="preserve">the </w:t>
+      </w:r>
+      <w:r>
+        <w:rPr>
+          <w:rFonts w:ascii="Times New Roman" w:hAnsi="Times New Roman" w:cs="Times New Roman"/>
+          <w:sz w:val="24"/>
+          <w:szCs w:val="24"/>
+        </w:rPr>
+        <w:t>threshold value, it w</w:t>
+      </w:r>
+      <w:r>
+        <w:rPr>
+          <w:rFonts w:ascii="Times New Roman" w:hAnsi="Times New Roman" w:cs="Times New Roman"/>
+          <w:sz w:val="24"/>
+          <w:szCs w:val="24"/>
+        </w:rPr>
+        <w:t>ould</w:t>
+      </w:r>
+      <w:r>
+        <w:rPr>
+          <w:rFonts w:ascii="Times New Roman" w:hAnsi="Times New Roman" w:cs="Times New Roman"/>
+          <w:sz w:val="24"/>
+          <w:szCs w:val="24"/>
+        </w:rPr>
+        <w:t xml:space="preserve"> broadcast about that misbehaving node to other nodes. Under IRM, if two or more network nodes report about the same node, Purge packet [</w:t>
       </w:r>
       <w:r>
         <w:rPr>
@@ -8616,7 +10508,23 @@
           <w:sz w:val="24"/>
           <w:szCs w:val="24"/>
         </w:rPr>
-        <w:t>] is transmitted to isolate the malicious node from the network.</w:t>
+        <w:t xml:space="preserve">] </w:t>
+      </w:r>
+      <w:r>
+        <w:rPr>
+          <w:rFonts w:ascii="Times New Roman" w:hAnsi="Times New Roman" w:cs="Times New Roman"/>
+          <w:sz w:val="24"/>
+          <w:szCs w:val="24"/>
+        </w:rPr>
+        <w:t>wa</w:t>
+      </w:r>
+      <w:r>
+        <w:rPr>
+          <w:rFonts w:ascii="Times New Roman" w:hAnsi="Times New Roman" w:cs="Times New Roman"/>
+          <w:sz w:val="24"/>
+          <w:szCs w:val="24"/>
+        </w:rPr>
+        <w:t>s transmitted to isolate the malicious node from the network.</w:t>
       </w:r>
     </w:p>
     <w:p>
@@ -8653,7 +10561,7 @@
           <w:color w:val="auto"/>
         </w:rPr>
       </w:pPr>
-      <w:bookmarkStart w:id="25" w:name="_Toc526670320"/>
+      <w:bookmarkStart w:id="27" w:name="_Toc526683248"/>
       <w:r>
         <w:rPr>
           <w:rFonts w:ascii="Times New Roman" w:hAnsi="Times New Roman" w:cs="Times New Roman"/>
@@ -8661,7 +10569,6 @@
           <w:bCs/>
           <w:color w:val="auto"/>
         </w:rPr>
-        <w:lastRenderedPageBreak/>
         <w:t>QoS assertion in manet routing based on trusted AODV (ST-AODV) [</w:t>
       </w:r>
       <w:r>
@@ -8682,7 +10589,7 @@
         </w:rPr>
         <w:t>]</w:t>
       </w:r>
-      <w:bookmarkEnd w:id="25"/>
+      <w:bookmarkEnd w:id="27"/>
     </w:p>
     <w:p/>
     <w:p>
@@ -8692,7 +10599,19 @@
         <w:jc w:val="both"/>
       </w:pPr>
       <w:r>
-        <w:t xml:space="preserve">In order to increase Quality of Service (QoS) in ad hoc networks, Sridhar Subramanian and Baskaran Ramachandran have proposed a trusted AODV called “ST-AODV”. The trust level (TL) value is calculated as below. </w:t>
+        <w:t>In order to increase Quality of Service (QoS) in ad hoc networks, Sridhar Subramanian and Baskaran Ramachandran ha</w:t>
+      </w:r>
+      <w:r>
+        <w:t>d</w:t>
+      </w:r>
+      <w:r>
+        <w:t xml:space="preserve"> proposed a trusted AODV called “ST-AODV”. The trust level (TL) value </w:t>
+      </w:r>
+      <w:r>
+        <w:t>wa</w:t>
+      </w:r>
+      <w:r>
+        <w:t xml:space="preserve">s calculated as below. </w:t>
       </w:r>
     </w:p>
     <w:p>
@@ -8807,7 +10726,23 @@
           <w:sz w:val="24"/>
           <w:szCs w:val="24"/>
         </w:rPr>
-        <w:t xml:space="preserve"> are the intermediate values to calculate </w:t>
+        <w:t xml:space="preserve"> </w:t>
+      </w:r>
+      <w:r>
+        <w:rPr>
+          <w:rFonts w:ascii="Times New Roman" w:hAnsi="Times New Roman" w:cs="Times New Roman"/>
+          <w:sz w:val="24"/>
+          <w:szCs w:val="24"/>
+        </w:rPr>
+        <w:t>were</w:t>
+      </w:r>
+      <w:r>
+        <w:rPr>
+          <w:rFonts w:ascii="Times New Roman" w:hAnsi="Times New Roman" w:cs="Times New Roman"/>
+          <w:sz w:val="24"/>
+          <w:szCs w:val="24"/>
+        </w:rPr>
+        <w:t xml:space="preserve"> the intermediate values to calculate </w:t>
       </w:r>
       <w:r>
         <w:rPr>
@@ -8823,7 +10758,64 @@
           <w:sz w:val="24"/>
           <w:szCs w:val="24"/>
         </w:rPr>
-        <w:t>request rate, reply rate and data transmission rate of network nodes respectively. And time factor to evaluate the route request, route reply and data sent are measured via T(RREQ), T(RREP) and T(DATA) accordingly. For a given network node, if TL is less than or equals to</w:t>
+        <w:t xml:space="preserve">request rate, reply rate and data transmission rate of network nodes respectively. And time factor to evaluate the route request, route reply and data sent </w:t>
+      </w:r>
+      <w:r>
+        <w:rPr>
+          <w:rFonts w:ascii="Times New Roman" w:hAnsi="Times New Roman" w:cs="Times New Roman"/>
+          <w:sz w:val="24"/>
+          <w:szCs w:val="24"/>
+        </w:rPr>
+        <w:t>were</w:t>
+      </w:r>
+      <w:r>
+        <w:rPr>
+          <w:rFonts w:ascii="Times New Roman" w:hAnsi="Times New Roman" w:cs="Times New Roman"/>
+          <w:sz w:val="24"/>
+          <w:szCs w:val="24"/>
+        </w:rPr>
+        <w:t xml:space="preserve"> measured via T(RREQ), </w:t>
+      </w:r>
+      <w:r>
+        <w:rPr>
+          <w:rFonts w:ascii="Times New Roman" w:hAnsi="Times New Roman" w:cs="Times New Roman"/>
+          <w:sz w:val="24"/>
+          <w:szCs w:val="24"/>
+        </w:rPr>
+        <w:lastRenderedPageBreak/>
+        <w:t xml:space="preserve">T(RREP) and T(DATA) accordingly. For a given network node, if TL </w:t>
+      </w:r>
+      <w:r>
+        <w:rPr>
+          <w:rFonts w:ascii="Times New Roman" w:hAnsi="Times New Roman" w:cs="Times New Roman"/>
+          <w:sz w:val="24"/>
+          <w:szCs w:val="24"/>
+        </w:rPr>
+        <w:t>wa</w:t>
+      </w:r>
+      <w:r>
+        <w:rPr>
+          <w:rFonts w:ascii="Times New Roman" w:hAnsi="Times New Roman" w:cs="Times New Roman"/>
+          <w:sz w:val="24"/>
+          <w:szCs w:val="24"/>
+        </w:rPr>
+        <w:t>s less than or equal</w:t>
+      </w:r>
+      <w:r>
+        <w:rPr>
+          <w:rFonts w:ascii="Times New Roman" w:hAnsi="Times New Roman" w:cs="Times New Roman"/>
+          <w:sz w:val="24"/>
+          <w:szCs w:val="24"/>
+        </w:rPr>
+        <w:t>ed</w:t>
+      </w:r>
+      <w:r>
+        <w:rPr>
+          <w:rFonts w:ascii="Times New Roman" w:hAnsi="Times New Roman" w:cs="Times New Roman"/>
+          <w:sz w:val="24"/>
+          <w:szCs w:val="24"/>
+        </w:rPr>
+        <w:t xml:space="preserve"> to</w:t>
       </w:r>
       <w:r>
         <w:rPr>
@@ -8839,7 +10831,39 @@
           <w:sz w:val="24"/>
           <w:szCs w:val="24"/>
         </w:rPr>
-        <w:t>threshold value, then it is considered as an untrustworthy node who might drop packets. Otherwise, it is a trustworthy node who should be allowed to stay in the network for a better</w:t>
+        <w:t xml:space="preserve">threshold value, then it </w:t>
+      </w:r>
+      <w:r>
+        <w:rPr>
+          <w:rFonts w:ascii="Times New Roman" w:hAnsi="Times New Roman" w:cs="Times New Roman"/>
+          <w:sz w:val="24"/>
+          <w:szCs w:val="24"/>
+        </w:rPr>
+        <w:t>wa</w:t>
+      </w:r>
+      <w:r>
+        <w:rPr>
+          <w:rFonts w:ascii="Times New Roman" w:hAnsi="Times New Roman" w:cs="Times New Roman"/>
+          <w:sz w:val="24"/>
+          <w:szCs w:val="24"/>
+        </w:rPr>
+        <w:t xml:space="preserve">s considered as an untrustworthy node who might drop packets. Otherwise, it </w:t>
+      </w:r>
+      <w:r>
+        <w:rPr>
+          <w:rFonts w:ascii="Times New Roman" w:hAnsi="Times New Roman" w:cs="Times New Roman"/>
+          <w:sz w:val="24"/>
+          <w:szCs w:val="24"/>
+        </w:rPr>
+        <w:t>wa</w:t>
+      </w:r>
+      <w:r>
+        <w:rPr>
+          <w:rFonts w:ascii="Times New Roman" w:hAnsi="Times New Roman" w:cs="Times New Roman"/>
+          <w:sz w:val="24"/>
+          <w:szCs w:val="24"/>
+        </w:rPr>
+        <w:t>s a trustworthy node who should be allowed to stay in the network for a better</w:t>
       </w:r>
       <w:r>
         <w:rPr>
@@ -8883,7 +10907,7 @@
           <w:color w:val="auto"/>
         </w:rPr>
       </w:pPr>
-      <w:bookmarkStart w:id="26" w:name="_Toc526670321"/>
+      <w:bookmarkStart w:id="28" w:name="_Toc526683249"/>
       <w:proofErr w:type="spellStart"/>
       <w:r>
         <w:rPr>
@@ -8922,7 +10946,7 @@
         </w:rPr>
         <w:t>]</w:t>
       </w:r>
-      <w:bookmarkEnd w:id="26"/>
+      <w:bookmarkEnd w:id="28"/>
     </w:p>
     <w:p/>
     <w:p>
@@ -8957,7 +10981,39 @@
           <w:sz w:val="24"/>
           <w:szCs w:val="24"/>
         </w:rPr>
-        <w:t>) mechanism could detect selfish nodes and misbehaving nodes in the ad hoc network and ignore such nodes from the network. It uses a reputation-based schema to award penalty points for selfish network nodes and credit points for trustworthy network nodes. Santhosh J and Malini V K proposed this mechanism to estimate trust values by comparing their predefined threshold values.</w:t>
+        <w:t>) mechanism could detect selfish nodes and misbehaving nodes in the ad hoc network and ignore</w:t>
+      </w:r>
+      <w:r>
+        <w:rPr>
+          <w:rFonts w:ascii="Times New Roman" w:hAnsi="Times New Roman" w:cs="Times New Roman"/>
+          <w:sz w:val="24"/>
+          <w:szCs w:val="24"/>
+        </w:rPr>
+        <w:t>d</w:t>
+      </w:r>
+      <w:r>
+        <w:rPr>
+          <w:rFonts w:ascii="Times New Roman" w:hAnsi="Times New Roman" w:cs="Times New Roman"/>
+          <w:sz w:val="24"/>
+          <w:szCs w:val="24"/>
+        </w:rPr>
+        <w:t xml:space="preserve"> such nodes from the network. It use</w:t>
+      </w:r>
+      <w:r>
+        <w:rPr>
+          <w:rFonts w:ascii="Times New Roman" w:hAnsi="Times New Roman" w:cs="Times New Roman"/>
+          <w:sz w:val="24"/>
+          <w:szCs w:val="24"/>
+        </w:rPr>
+        <w:t>d</w:t>
+      </w:r>
+      <w:r>
+        <w:rPr>
+          <w:rFonts w:ascii="Times New Roman" w:hAnsi="Times New Roman" w:cs="Times New Roman"/>
+          <w:sz w:val="24"/>
+          <w:szCs w:val="24"/>
+        </w:rPr>
+        <w:t xml:space="preserve"> a reputation-based schema to award penalty points for selfish network nodes and credit points for trustworthy network nodes. Santhosh J and Malini V K proposed this mechanism to estimate trust values by comparing their predefined threshold values.</w:t>
       </w:r>
     </w:p>
     <w:p>
@@ -8980,7 +11036,7 @@
           <w:color w:val="auto"/>
         </w:rPr>
       </w:pPr>
-      <w:bookmarkStart w:id="27" w:name="_Toc526670322"/>
+      <w:bookmarkStart w:id="29" w:name="_Toc526683250"/>
       <w:r>
         <w:rPr>
           <w:rFonts w:ascii="Times New Roman" w:hAnsi="Times New Roman" w:cs="Times New Roman"/>
@@ -9026,7 +11082,7 @@
         </w:rPr>
         <w:t>]</w:t>
       </w:r>
-      <w:bookmarkEnd w:id="27"/>
+      <w:bookmarkEnd w:id="29"/>
     </w:p>
     <w:p>
       <w:pPr>
@@ -9100,16 +11156,23 @@
           <w:sz w:val="24"/>
           <w:szCs w:val="24"/>
         </w:rPr>
-        <w:t xml:space="preserve"> Singh have proposed to evaluate trust values for nodes in the ad hoc networks based upon two </w:t>
-      </w:r>
-      <w:r>
-        <w:rPr>
-          <w:rFonts w:ascii="Times New Roman" w:hAnsi="Times New Roman" w:cs="Times New Roman"/>
-          <w:sz w:val="24"/>
-          <w:szCs w:val="24"/>
-        </w:rPr>
-        <w:lastRenderedPageBreak/>
-        <w:t>criteria which their ability to forward data packets and forward RREQ for a given network node. Finally</w:t>
+        <w:t xml:space="preserve"> Singh ha</w:t>
+      </w:r>
+      <w:r>
+        <w:rPr>
+          <w:rFonts w:ascii="Times New Roman" w:hAnsi="Times New Roman" w:cs="Times New Roman"/>
+          <w:sz w:val="24"/>
+          <w:szCs w:val="24"/>
+        </w:rPr>
+        <w:t>d</w:t>
+      </w:r>
+      <w:r>
+        <w:rPr>
+          <w:rFonts w:ascii="Times New Roman" w:hAnsi="Times New Roman" w:cs="Times New Roman"/>
+          <w:sz w:val="24"/>
+          <w:szCs w:val="24"/>
+        </w:rPr>
+        <w:t xml:space="preserve"> proposed to evaluate trust values for nodes in the ad hoc networks based upon two criteria which their ability to forward data packets and forward RREQ for a given network node. Finally</w:t>
       </w:r>
       <w:r>
         <w:rPr>
@@ -9141,7 +11204,23 @@
           <w:sz w:val="24"/>
           <w:szCs w:val="24"/>
         </w:rPr>
-        <w:t>trust value is calculated as a multiplication of</w:t>
+        <w:t xml:space="preserve">trust value </w:t>
+      </w:r>
+      <w:r>
+        <w:rPr>
+          <w:rFonts w:ascii="Times New Roman" w:hAnsi="Times New Roman" w:cs="Times New Roman"/>
+          <w:sz w:val="24"/>
+          <w:szCs w:val="24"/>
+        </w:rPr>
+        <w:t>wa</w:t>
+      </w:r>
+      <w:r>
+        <w:rPr>
+          <w:rFonts w:ascii="Times New Roman" w:hAnsi="Times New Roman" w:cs="Times New Roman"/>
+          <w:sz w:val="24"/>
+          <w:szCs w:val="24"/>
+        </w:rPr>
+        <w:t>s calculated as a multiplication of</w:t>
       </w:r>
       <w:r>
         <w:rPr>
@@ -9173,7 +11252,23 @@
           <w:sz w:val="24"/>
           <w:szCs w:val="24"/>
         </w:rPr>
-        <w:t xml:space="preserve">forwarded RREQ packets ratio. Then trust value is recorded in the routing table to </w:t>
+        <w:t xml:space="preserve">forwarded RREQ packets ratio. Then trust value </w:t>
+      </w:r>
+      <w:r>
+        <w:rPr>
+          <w:rFonts w:ascii="Times New Roman" w:hAnsi="Times New Roman" w:cs="Times New Roman"/>
+          <w:sz w:val="24"/>
+          <w:szCs w:val="24"/>
+        </w:rPr>
+        <w:t>wa</w:t>
+      </w:r>
+      <w:r>
+        <w:rPr>
+          <w:rFonts w:ascii="Times New Roman" w:hAnsi="Times New Roman" w:cs="Times New Roman"/>
+          <w:sz w:val="24"/>
+          <w:szCs w:val="24"/>
+        </w:rPr>
+        <w:t xml:space="preserve">s recorded in the routing table to </w:t>
       </w:r>
       <w:r>
         <w:rPr>
@@ -9191,6 +11286,18 @@
         </w:rPr>
         <w:t xml:space="preserve"> routing decisions.</w:t>
       </w:r>
+    </w:p>
+    <w:p>
+      <w:pPr>
+        <w:spacing w:line="360" w:lineRule="auto"/>
+        <w:jc w:val="both"/>
+      </w:pPr>
+    </w:p>
+    <w:p>
+      <w:pPr>
+        <w:spacing w:line="360" w:lineRule="auto"/>
+        <w:jc w:val="both"/>
+      </w:pPr>
     </w:p>
     <w:p>
       <w:pPr>
@@ -9215,7 +11322,7 @@
           <w:szCs w:val="24"/>
         </w:rPr>
       </w:pPr>
-      <w:bookmarkStart w:id="28" w:name="_Toc526670323"/>
+      <w:bookmarkStart w:id="30" w:name="_Toc526683251"/>
       <w:r>
         <w:rPr>
           <w:rFonts w:ascii="Times New Roman" w:hAnsi="Times New Roman" w:cs="Times New Roman"/>
@@ -9225,9 +11332,352 @@
           <w:sz w:val="24"/>
           <w:szCs w:val="24"/>
         </w:rPr>
-        <w:t xml:space="preserve">Research </w:t>
-      </w:r>
-      <w:r>
+        <w:lastRenderedPageBreak/>
+        <w:t>Research Problem and Research Gap</w:t>
+      </w:r>
+      <w:bookmarkEnd w:id="30"/>
+    </w:p>
+    <w:p>
+      <w:pPr>
+        <w:spacing w:line="360" w:lineRule="auto"/>
+        <w:jc w:val="both"/>
+        <w:rPr>
+          <w:rFonts w:ascii="Times New Roman" w:hAnsi="Times New Roman" w:cs="Times New Roman"/>
+          <w:b/>
+          <w:bCs/>
+          <w:sz w:val="24"/>
+          <w:szCs w:val="24"/>
+        </w:rPr>
+      </w:pPr>
+    </w:p>
+    <w:p>
+      <w:pPr>
+        <w:spacing w:after="0" w:line="360" w:lineRule="auto"/>
+        <w:jc w:val="both"/>
+        <w:rPr>
+          <w:rFonts w:ascii="Times New Roman" w:eastAsia="Times New Roman" w:hAnsi="Times New Roman" w:cs="Times New Roman"/>
+          <w:sz w:val="24"/>
+          <w:szCs w:val="24"/>
+        </w:rPr>
+      </w:pPr>
+      <w:r>
+        <w:rPr>
+          <w:rFonts w:ascii="Times New Roman" w:eastAsia="Times New Roman" w:hAnsi="Times New Roman" w:cs="Times New Roman"/>
+          <w:color w:val="000000"/>
+          <w:sz w:val="24"/>
+          <w:szCs w:val="24"/>
+        </w:rPr>
+        <w:t>Nodes in MANET c</w:t>
+      </w:r>
+      <w:r>
+        <w:rPr>
+          <w:rFonts w:ascii="Times New Roman" w:eastAsia="Times New Roman" w:hAnsi="Times New Roman" w:cs="Times New Roman"/>
+          <w:color w:val="000000"/>
+          <w:sz w:val="24"/>
+          <w:szCs w:val="24"/>
+        </w:rPr>
+        <w:t>ould</w:t>
+      </w:r>
+      <w:r>
+        <w:rPr>
+          <w:rFonts w:ascii="Times New Roman" w:eastAsia="Times New Roman" w:hAnsi="Times New Roman" w:cs="Times New Roman"/>
+          <w:color w:val="000000"/>
+          <w:sz w:val="24"/>
+          <w:szCs w:val="24"/>
+        </w:rPr>
+        <w:t xml:space="preserve"> move randomly without any centralized structure or any time pattern. Due to this self-configuration and self-optimization characteristics, such networks c</w:t>
+      </w:r>
+      <w:r>
+        <w:rPr>
+          <w:rFonts w:ascii="Times New Roman" w:eastAsia="Times New Roman" w:hAnsi="Times New Roman" w:cs="Times New Roman"/>
+          <w:color w:val="000000"/>
+          <w:sz w:val="24"/>
+          <w:szCs w:val="24"/>
+        </w:rPr>
+        <w:t>ould</w:t>
+      </w:r>
+      <w:r>
+        <w:rPr>
+          <w:rFonts w:ascii="Times New Roman" w:eastAsia="Times New Roman" w:hAnsi="Times New Roman" w:cs="Times New Roman"/>
+          <w:color w:val="000000"/>
+          <w:sz w:val="24"/>
+          <w:szCs w:val="24"/>
+        </w:rPr>
+        <w:t xml:space="preserve"> be called self-organized networks [1]. It </w:t>
+      </w:r>
+      <w:r>
+        <w:rPr>
+          <w:rFonts w:ascii="Times New Roman" w:eastAsia="Times New Roman" w:hAnsi="Times New Roman" w:cs="Times New Roman"/>
+          <w:color w:val="000000"/>
+          <w:sz w:val="24"/>
+          <w:szCs w:val="24"/>
+        </w:rPr>
+        <w:t>wa</w:t>
+      </w:r>
+      <w:r>
+        <w:rPr>
+          <w:rFonts w:ascii="Times New Roman" w:eastAsia="Times New Roman" w:hAnsi="Times New Roman" w:cs="Times New Roman"/>
+          <w:color w:val="000000"/>
+          <w:sz w:val="24"/>
+          <w:szCs w:val="24"/>
+        </w:rPr>
+        <w:t xml:space="preserve">s difficult to provide security for such dynamic environments than traditional networks. Ad hoc networks like MANET </w:t>
+      </w:r>
+      <w:r>
+        <w:rPr>
+          <w:rFonts w:ascii="Times New Roman" w:eastAsia="Times New Roman" w:hAnsi="Times New Roman" w:cs="Times New Roman"/>
+          <w:color w:val="000000"/>
+          <w:sz w:val="24"/>
+          <w:szCs w:val="24"/>
+        </w:rPr>
+        <w:t>we</w:t>
+      </w:r>
+      <w:r>
+        <w:rPr>
+          <w:rFonts w:ascii="Times New Roman" w:eastAsia="Times New Roman" w:hAnsi="Times New Roman" w:cs="Times New Roman"/>
+          <w:color w:val="000000"/>
+          <w:sz w:val="24"/>
+          <w:szCs w:val="24"/>
+        </w:rPr>
+        <w:t xml:space="preserve">re vulnerable to various attacks due to these dynamic and distributed behaviors of nodes. This </w:t>
+      </w:r>
+      <w:r>
+        <w:rPr>
+          <w:rFonts w:ascii="Times New Roman" w:eastAsia="Times New Roman" w:hAnsi="Times New Roman" w:cs="Times New Roman"/>
+          <w:color w:val="000000"/>
+          <w:sz w:val="24"/>
+          <w:szCs w:val="24"/>
+        </w:rPr>
+        <w:t>could</w:t>
+      </w:r>
+      <w:r>
+        <w:rPr>
+          <w:rFonts w:ascii="Times New Roman" w:eastAsia="Times New Roman" w:hAnsi="Times New Roman" w:cs="Times New Roman"/>
+          <w:color w:val="000000"/>
+          <w:sz w:val="24"/>
+          <w:szCs w:val="24"/>
+        </w:rPr>
+        <w:t xml:space="preserve"> lead to many IoT device failure with resource-constrained environments. Therefore, there should be mechanisms which allow</w:t>
+      </w:r>
+      <w:r>
+        <w:rPr>
+          <w:rFonts w:ascii="Times New Roman" w:eastAsia="Times New Roman" w:hAnsi="Times New Roman" w:cs="Times New Roman"/>
+          <w:color w:val="000000"/>
+          <w:sz w:val="24"/>
+          <w:szCs w:val="24"/>
+        </w:rPr>
+        <w:t>ed</w:t>
+      </w:r>
+      <w:r>
+        <w:rPr>
+          <w:rFonts w:ascii="Times New Roman" w:eastAsia="Times New Roman" w:hAnsi="Times New Roman" w:cs="Times New Roman"/>
+          <w:color w:val="000000"/>
+          <w:sz w:val="24"/>
+          <w:szCs w:val="24"/>
+        </w:rPr>
+        <w:t xml:space="preserve"> a node to measure the reliability and security of other nodes. Then trustworthy nodes c</w:t>
+      </w:r>
+      <w:r>
+        <w:rPr>
+          <w:rFonts w:ascii="Times New Roman" w:eastAsia="Times New Roman" w:hAnsi="Times New Roman" w:cs="Times New Roman"/>
+          <w:color w:val="000000"/>
+          <w:sz w:val="24"/>
+          <w:szCs w:val="24"/>
+        </w:rPr>
+        <w:t>ould</w:t>
+      </w:r>
+      <w:r>
+        <w:rPr>
+          <w:rFonts w:ascii="Times New Roman" w:eastAsia="Times New Roman" w:hAnsi="Times New Roman" w:cs="Times New Roman"/>
+          <w:color w:val="000000"/>
+          <w:sz w:val="24"/>
+          <w:szCs w:val="24"/>
+        </w:rPr>
+        <w:t xml:space="preserve"> avoid dealing with malicious nodes. As a result, it c</w:t>
+      </w:r>
+      <w:r>
+        <w:rPr>
+          <w:rFonts w:ascii="Times New Roman" w:eastAsia="Times New Roman" w:hAnsi="Times New Roman" w:cs="Times New Roman"/>
+          <w:color w:val="000000"/>
+          <w:sz w:val="24"/>
+          <w:szCs w:val="24"/>
+        </w:rPr>
+        <w:t>ould</w:t>
+      </w:r>
+      <w:r>
+        <w:rPr>
+          <w:rFonts w:ascii="Times New Roman" w:eastAsia="Times New Roman" w:hAnsi="Times New Roman" w:cs="Times New Roman"/>
+          <w:color w:val="000000"/>
+          <w:sz w:val="24"/>
+          <w:szCs w:val="24"/>
+        </w:rPr>
+        <w:t xml:space="preserve"> improve both network performance and security aspects.</w:t>
+      </w:r>
+    </w:p>
+    <w:p>
+      <w:pPr>
+        <w:spacing w:after="0" w:line="360" w:lineRule="auto"/>
+        <w:jc w:val="both"/>
+        <w:rPr>
+          <w:rFonts w:ascii="Times New Roman" w:eastAsia="Times New Roman" w:hAnsi="Times New Roman" w:cs="Times New Roman"/>
+          <w:sz w:val="24"/>
+          <w:szCs w:val="24"/>
+        </w:rPr>
+      </w:pPr>
+      <w:r>
+        <w:rPr>
+          <w:rFonts w:ascii="Times New Roman" w:eastAsia="Times New Roman" w:hAnsi="Times New Roman" w:cs="Times New Roman"/>
+          <w:sz w:val="24"/>
+          <w:szCs w:val="24"/>
+        </w:rPr>
+        <w:t xml:space="preserve">As revealed in </w:t>
+      </w:r>
+      <w:r>
+        <w:rPr>
+          <w:rFonts w:ascii="Times New Roman" w:eastAsia="Times New Roman" w:hAnsi="Times New Roman" w:cs="Times New Roman"/>
+          <w:sz w:val="24"/>
+          <w:szCs w:val="24"/>
+        </w:rPr>
+        <w:t>1.2.1,</w:t>
+      </w:r>
+      <w:r>
+        <w:rPr>
+          <w:rFonts w:ascii="Times New Roman" w:eastAsia="Times New Roman" w:hAnsi="Times New Roman" w:cs="Times New Roman"/>
+          <w:sz w:val="24"/>
+          <w:szCs w:val="24"/>
+        </w:rPr>
+        <w:t xml:space="preserve"> only the direct trust was calculated to evaluate the trustworthiness of nodes. That would cause problems in capturing indirect behaviors of network nodes that br</w:t>
+      </w:r>
+      <w:r>
+        <w:rPr>
+          <w:rFonts w:ascii="Times New Roman" w:e